--- a/blog-doc/Blog.docx
+++ b/blog-doc/Blog.docx
@@ -2320,6 +2320,158 @@
     </w:p>
     <w:p>
       <w:pPr>
+        <w:rPr>
+          <w:lang w:val="en-US"/>
+        </w:rPr>
+      </w:pPr>
+      <w:proofErr w:type="gramStart"/>
+      <w:r>
+        <w:rPr>
+          <w:lang w:val="en-US"/>
+        </w:rPr>
+        <w:t>Originally</w:t>
+      </w:r>
+      <w:proofErr w:type="gramEnd"/>
+      <w:r>
+        <w:rPr>
+          <w:lang w:val="en-US"/>
+        </w:rPr>
+        <w:t xml:space="preserve"> I started with a JSON structure, serialized version, with no schema registry. Performance was north of 10 000 </w:t>
+      </w:r>
+      <w:proofErr w:type="spellStart"/>
+      <w:r>
+        <w:rPr>
+          <w:lang w:val="en-US"/>
+        </w:rPr>
+        <w:t>txn</w:t>
+      </w:r>
+      <w:proofErr w:type="spellEnd"/>
+      <w:r>
+        <w:rPr>
+          <w:lang w:val="en-US"/>
+        </w:rPr>
+        <w:t>/second.</w:t>
+      </w:r>
+    </w:p>
+    <w:p>
+      <w:pPr>
+        <w:rPr>
+          <w:lang w:val="en-US"/>
+        </w:rPr>
+      </w:pPr>
+      <w:r>
+        <w:rPr>
+          <w:lang w:val="en-US"/>
+        </w:rPr>
+        <w:t xml:space="preserve">Then a little devil whispered in my ear lets add schema registry as all good practices/papers advised. Well performance dropped to 500 </w:t>
+      </w:r>
+      <w:proofErr w:type="spellStart"/>
+      <w:r>
+        <w:rPr>
+          <w:lang w:val="en-US"/>
+        </w:rPr>
+        <w:t>txn</w:t>
+      </w:r>
+      <w:proofErr w:type="spellEnd"/>
+      <w:r>
+        <w:rPr>
+          <w:lang w:val="en-US"/>
+        </w:rPr>
+        <w:t>/second.</w:t>
+      </w:r>
+    </w:p>
+    <w:p>
+      <w:pPr>
+        <w:rPr>
+          <w:lang w:val="en-US"/>
+        </w:rPr>
+      </w:pPr>
+      <w:r>
+        <w:rPr>
+          <w:lang w:val="en-US"/>
+        </w:rPr>
+        <w:t xml:space="preserve">So I’ve long since heard </w:t>
+      </w:r>
+      <w:proofErr w:type="spellStart"/>
+      <w:r>
+        <w:rPr>
+          <w:lang w:val="en-US"/>
+        </w:rPr>
+        <w:t>Protobuf’s</w:t>
+      </w:r>
+      <w:proofErr w:type="spellEnd"/>
+      <w:r>
+        <w:rPr>
+          <w:lang w:val="en-US"/>
+        </w:rPr>
+        <w:t xml:space="preserve"> are the dope, it’s fast, performing so </w:t>
+      </w:r>
+      <w:proofErr w:type="spellStart"/>
+      <w:r>
+        <w:rPr>
+          <w:lang w:val="en-US"/>
+        </w:rPr>
+        <w:t>lets</w:t>
+      </w:r>
+      <w:proofErr w:type="spellEnd"/>
+      <w:r>
+        <w:rPr>
+          <w:lang w:val="en-US"/>
+        </w:rPr>
+        <w:t xml:space="preserve"> refactor app into </w:t>
+      </w:r>
+      <w:proofErr w:type="spellStart"/>
+      <w:r>
+        <w:rPr>
+          <w:lang w:val="en-US"/>
+        </w:rPr>
+        <w:t>Protobuf</w:t>
+      </w:r>
+      <w:proofErr w:type="spellEnd"/>
+      <w:r>
+        <w:rPr>
+          <w:lang w:val="en-US"/>
+        </w:rPr>
+        <w:t xml:space="preserve"> </w:t>
+      </w:r>
+      <w:proofErr w:type="gramStart"/>
+      <w:r>
+        <w:rPr>
+          <w:lang w:val="en-US"/>
+        </w:rPr>
+        <w:t>type  +</w:t>
+      </w:r>
+      <w:proofErr w:type="gramEnd"/>
+      <w:r>
+        <w:rPr>
+          <w:lang w:val="en-US"/>
+        </w:rPr>
+        <w:t xml:space="preserve"> serialization and then the associated schema registry changes. Great, we’re back at 8000tx/second. Issue now… Support, by default included libraries inside Apache </w:t>
+      </w:r>
+      <w:proofErr w:type="spellStart"/>
+      <w:r>
+        <w:rPr>
+          <w:lang w:val="en-US"/>
+        </w:rPr>
+        <w:t>Flink</w:t>
+      </w:r>
+      <w:proofErr w:type="spellEnd"/>
+      <w:r>
+        <w:rPr>
+          <w:lang w:val="en-US"/>
+        </w:rPr>
+        <w:t xml:space="preserve"> for one is not… Ok, I’ve heard about this thing called Avro, lets refactor again, surprise, was allot more complicated to get working than expected… but eventually got it working, and we’re back at 8000+txn/second. So now we using what everyone says is the best serialization across streaming architecture and, we have rich support.</w:t>
+      </w:r>
+    </w:p>
+    <w:p>
+      <w:pPr>
+        <w:rPr>
+          <w:lang w:val="en-US"/>
+        </w:rPr>
+      </w:pPr>
+    </w:p>
+    <w:p>
+      <w:pPr>
         <w:ind w:left="709"/>
         <w:rPr>
           <w:lang w:val="en-US"/>
@@ -2329,7 +2481,6 @@
         <w:rPr>
           <w:lang w:val="en-US"/>
         </w:rPr>
-        <w:tab/>
         <w:t>Version 1: JSON payload</w:t>
       </w:r>
     </w:p>
@@ -2340,18 +2491,35 @@
           <w:lang w:val="en-US"/>
         </w:rPr>
       </w:pPr>
-    </w:p>
-    <w:p>
-      <w:pPr>
-        <w:rPr>
-          <w:lang w:val="en-US"/>
-        </w:rPr>
-      </w:pPr>
-      <w:r>
-        <w:rPr>
-          <w:lang w:val="en-US"/>
-        </w:rPr>
-        <w:tab/>
+      <w:hyperlink r:id="rId5" w:history="1">
+        <w:r>
+          <w:rPr>
+            <w:rStyle w:val="Hyperlink"/>
+            <w:lang w:val="en-US"/>
+          </w:rPr>
+          <w:t>https://github.com/georgelza/MongoCreator-GoProducer-json</w:t>
+        </w:r>
+      </w:hyperlink>
+    </w:p>
+    <w:p>
+      <w:pPr>
+        <w:ind w:left="709"/>
+        <w:rPr>
+          <w:lang w:val="en-US"/>
+        </w:rPr>
+      </w:pPr>
+    </w:p>
+    <w:p>
+      <w:pPr>
+        <w:ind w:left="709"/>
+        <w:rPr>
+          <w:lang w:val="en-US"/>
+        </w:rPr>
+      </w:pPr>
+      <w:r>
+        <w:rPr>
+          <w:lang w:val="en-US"/>
+        </w:rPr>
         <w:t xml:space="preserve">Version 2: JSON </w:t>
       </w:r>
       <w:proofErr w:type="spellStart"/>
@@ -2365,22 +2533,37 @@
     </w:p>
     <w:p>
       <w:pPr>
-        <w:rPr>
-          <w:lang w:val="en-US"/>
-        </w:rPr>
-      </w:pPr>
-    </w:p>
-    <w:p>
-      <w:pPr>
-        <w:rPr>
-          <w:lang w:val="en-US"/>
-        </w:rPr>
-      </w:pPr>
-      <w:r>
-        <w:rPr>
-          <w:lang w:val="en-US"/>
-        </w:rPr>
-        <w:tab/>
+        <w:ind w:left="709"/>
+        <w:rPr>
+          <w:lang w:val="en-US"/>
+        </w:rPr>
+      </w:pPr>
+      <w:r>
+        <w:rPr>
+          <w:lang w:val="en-US"/>
+        </w:rPr>
+        <w:t>https://github.com/georgelza/MongoCreator-GoProducer-pb</w:t>
+      </w:r>
+    </w:p>
+    <w:p>
+      <w:pPr>
+        <w:ind w:left="709"/>
+        <w:rPr>
+          <w:lang w:val="en-US"/>
+        </w:rPr>
+      </w:pPr>
+    </w:p>
+    <w:p>
+      <w:pPr>
+        <w:ind w:left="709"/>
+        <w:rPr>
+          <w:lang w:val="en-US"/>
+        </w:rPr>
+      </w:pPr>
+      <w:r>
+        <w:rPr>
+          <w:lang w:val="en-US"/>
+        </w:rPr>
         <w:t>Version 3: JSON Avro</w:t>
       </w:r>
     </w:p>
@@ -2391,6 +2574,12 @@
           <w:lang w:val="en-US"/>
         </w:rPr>
       </w:pPr>
+      <w:r>
+        <w:rPr>
+          <w:lang w:val="en-US"/>
+        </w:rPr>
+        <w:t>https://github.com/georgelza/MongoCreator-GoProducer-avro</w:t>
+      </w:r>
     </w:p>
     <w:p>
       <w:pPr>

--- a/blog-doc/Blog.docx
+++ b/blog-doc/Blog.docx
@@ -364,6 +364,34 @@
           <w:lang w:val="en-US"/>
         </w:rPr>
       </w:pPr>
+      <w:r>
+        <w:rPr>
+          <w:lang w:val="en-US"/>
+        </w:rPr>
+        <w:t xml:space="preserve">By </w:t>
+      </w:r>
+      <w:hyperlink r:id="rId5" w:history="1">
+        <w:r>
+          <w:rPr>
+            <w:rStyle w:val="Hyperlink"/>
+            <w:lang w:val="en-US"/>
+          </w:rPr>
+          <w:t>George Leonard</w:t>
+        </w:r>
+      </w:hyperlink>
+      <w:r>
+        <w:rPr>
+          <w:lang w:val="en-US"/>
+        </w:rPr>
+        <w:t xml:space="preserve"> – 17 July 2024</w:t>
+      </w:r>
+    </w:p>
+    <w:p>
+      <w:pPr>
+        <w:rPr>
+          <w:lang w:val="en-US"/>
+        </w:rPr>
+      </w:pPr>
     </w:p>
     <w:p>
       <w:pPr>
@@ -528,6 +556,7 @@
         <w:rPr>
           <w:lang w:val="en-US"/>
         </w:rPr>
+        <w:lastRenderedPageBreak/>
         <w:tab/>
       </w:r>
       <w:r>
@@ -1187,6 +1216,7 @@
         <w:rPr>
           <w:lang w:val="en-US"/>
         </w:rPr>
+        <w:lastRenderedPageBreak/>
         <w:t>It’s really helpful to just scan through</w:t>
       </w:r>
       <w:r>
@@ -1195,7 +1225,7 @@
         </w:rPr>
         <w:t xml:space="preserve">: </w:t>
       </w:r>
-      <w:hyperlink r:id="rId4" w:history="1">
+      <w:hyperlink r:id="rId6" w:history="1">
         <w:r>
           <w:rPr>
             <w:rStyle w:val="Hyperlink"/>
@@ -2163,7 +2193,6 @@
         <w:rPr>
           <w:lang w:val="en-US"/>
         </w:rPr>
-        <w:lastRenderedPageBreak/>
         <w:tab/>
       </w:r>
       <w:r>
@@ -2460,7 +2489,21 @@
         <w:rPr>
           <w:lang w:val="en-US"/>
         </w:rPr>
-        <w:t xml:space="preserve"> for one is not… Ok, I’ve heard about this thing called Avro, lets refactor again, surprise, was allot more complicated to get working than expected… but eventually got it working, and we’re back at 8000+txn/second. So now we using what everyone says is the best serialization across streaming architecture and, we have rich support.</w:t>
+        <w:t xml:space="preserve"> for one is not… Ok, I’ve heard about this thing called Avro, lets refactor again, surprise, was allot more complicated to get working than expected… but eventually got it working, and we’re back at 8000+txn/second. So now we </w:t>
+      </w:r>
+      <w:proofErr w:type="gramStart"/>
+      <w:r>
+        <w:rPr>
+          <w:lang w:val="en-US"/>
+        </w:rPr>
+        <w:t>using</w:t>
+      </w:r>
+      <w:proofErr w:type="gramEnd"/>
+      <w:r>
+        <w:rPr>
+          <w:lang w:val="en-US"/>
+        </w:rPr>
+        <w:t xml:space="preserve"> what everyone says is the best serialization across streaming architecture and, we have rich support.</w:t>
       </w:r>
     </w:p>
     <w:p>
@@ -2491,7 +2534,7 @@
           <w:lang w:val="en-US"/>
         </w:rPr>
       </w:pPr>
-      <w:hyperlink r:id="rId5" w:history="1">
+      <w:hyperlink r:id="rId7" w:history="1">
         <w:r>
           <w:rPr>
             <w:rStyle w:val="Hyperlink"/>
@@ -2679,25 +2722,31 @@
           <w:lang w:val="en-US"/>
         </w:rPr>
       </w:pPr>
-      <w:r>
-        <w:rPr>
-          <w:lang w:val="en-US"/>
-        </w:rPr>
-        <w:t>George Leonard</w:t>
-      </w:r>
-    </w:p>
-    <w:p>
-      <w:pPr>
-        <w:rPr>
-          <w:lang w:val="en-US"/>
-        </w:rPr>
-      </w:pPr>
-      <w:r>
-        <w:rPr>
-          <w:lang w:val="en-US"/>
-        </w:rPr>
-        <w:t>https://www.linkedin.com/in/george-leonard-945b502/</w:t>
-      </w:r>
+      <w:hyperlink r:id="rId8" w:history="1">
+        <w:r>
+          <w:rPr>
+            <w:rStyle w:val="Hyperlink"/>
+            <w:lang w:val="en-US"/>
+          </w:rPr>
+          <w:t>George Leonard</w:t>
+        </w:r>
+      </w:hyperlink>
+    </w:p>
+    <w:p>
+      <w:pPr>
+        <w:rPr>
+          <w:lang w:val="en-US"/>
+        </w:rPr>
+      </w:pPr>
+      <w:hyperlink r:id="rId9" w:history="1">
+        <w:r>
+          <w:rPr>
+            <w:rStyle w:val="Hyperlink"/>
+            <w:lang w:val="en-US"/>
+          </w:rPr>
+          <w:t>georgelza@gmail.com</w:t>
+        </w:r>
+      </w:hyperlink>
     </w:p>
     <w:p>
       <w:pPr>
@@ -3987,4 +4036,16 @@
     </a:ext>
   </a:extLst>
 </a:theme>
+</file>
+
+<file path=customXml/item1.xml><?xml version="1.0" encoding="utf-8"?>
+<b:Sources xmlns:b="http://schemas.openxmlformats.org/officeDocument/2006/bibliography" xmlns="http://schemas.openxmlformats.org/officeDocument/2006/bibliography" SelectedStyle="/APASixthEditionOfficeOnline.xsl" StyleName="APA" Version="6"/>
+</file>
+
+<file path=customXml/itemProps1.xml><?xml version="1.0" encoding="utf-8"?>
+<ds:datastoreItem xmlns:ds="http://schemas.openxmlformats.org/officeDocument/2006/customXml" ds:itemID="{2AC35D5E-5AA6-7A4C-AC4E-BA9BDE217E34}">
+  <ds:schemaRefs>
+    <ds:schemaRef ds:uri="http://schemas.openxmlformats.org/officeDocument/2006/bibliography"/>
+  </ds:schemaRefs>
+</ds:datastoreItem>
 </file>
--- a/blog-doc/Blog.docx
+++ b/blog-doc/Blog.docx
@@ -1716,6 +1716,77 @@
     </w:p>
     <w:p>
       <w:pPr>
+        <w:jc w:val="center"/>
+        <w:rPr>
+          <w:lang w:val="en-US"/>
+        </w:rPr>
+      </w:pPr>
+      <w:r>
+        <w:rPr>
+          <w:noProof/>
+          <w:lang w:val="en-US"/>
+        </w:rPr>
+        <w:lastRenderedPageBreak/>
+        <w:drawing>
+          <wp:inline distT="0" distB="0" distL="0" distR="0" wp14:anchorId="1E57EBC4" wp14:editId="4D926CC5">
+            <wp:extent cx="4454808" cy="3749463"/>
+            <wp:effectExtent l="0" t="0" r="3175" b="0"/>
+            <wp:docPr id="168705939" name="Picture 1"/>
+            <wp:cNvGraphicFramePr>
+              <a:graphicFrameLocks xmlns:a="http://schemas.openxmlformats.org/drawingml/2006/main" noChangeAspect="1"/>
+            </wp:cNvGraphicFramePr>
+            <a:graphic xmlns:a="http://schemas.openxmlformats.org/drawingml/2006/main">
+              <a:graphicData uri="http://schemas.openxmlformats.org/drawingml/2006/picture">
+                <pic:pic xmlns:pic="http://schemas.openxmlformats.org/drawingml/2006/picture">
+                  <pic:nvPicPr>
+                    <pic:cNvPr id="168705939" name="Picture 168705939"/>
+                    <pic:cNvPicPr/>
+                  </pic:nvPicPr>
+                  <pic:blipFill>
+                    <a:blip r:embed="rId7" cstate="print">
+                      <a:extLst>
+                        <a:ext uri="{28A0092B-C50C-407E-A947-70E740481C1C}">
+                          <a14:useLocalDpi xmlns:a14="http://schemas.microsoft.com/office/drawing/2010/main" val="0"/>
+                        </a:ext>
+                      </a:extLst>
+                    </a:blip>
+                    <a:stretch>
+                      <a:fillRect/>
+                    </a:stretch>
+                  </pic:blipFill>
+                  <pic:spPr>
+                    <a:xfrm>
+                      <a:off x="0" y="0"/>
+                      <a:ext cx="4479075" cy="3769887"/>
+                    </a:xfrm>
+                    <a:prstGeom prst="rect">
+                      <a:avLst/>
+                    </a:prstGeom>
+                  </pic:spPr>
+                </pic:pic>
+              </a:graphicData>
+            </a:graphic>
+          </wp:inline>
+        </w:drawing>
+      </w:r>
+    </w:p>
+    <w:p>
+      <w:pPr>
+        <w:rPr>
+          <w:lang w:val="en-US"/>
+        </w:rPr>
+      </w:pPr>
+    </w:p>
+    <w:p>
+      <w:pPr>
+        <w:ind w:left="709"/>
+        <w:rPr>
+          <w:lang w:val="en-US"/>
+        </w:rPr>
+      </w:pPr>
+    </w:p>
+    <w:p>
+      <w:pPr>
         <w:ind w:left="709"/>
         <w:rPr>
           <w:lang w:val="en-US"/>
@@ -2264,6 +2335,7 @@
         <w:rPr>
           <w:lang w:val="en-US"/>
         </w:rPr>
+        <w:lastRenderedPageBreak/>
         <w:t>Dashboards/Graphs in Mongo</w:t>
       </w:r>
     </w:p>
@@ -2534,7 +2606,7 @@
           <w:lang w:val="en-US"/>
         </w:rPr>
       </w:pPr>
-      <w:hyperlink r:id="rId7" w:history="1">
+      <w:hyperlink r:id="rId8" w:history="1">
         <w:r>
           <w:rPr>
             <w:rStyle w:val="Hyperlink"/>
@@ -2722,7 +2794,7 @@
           <w:lang w:val="en-US"/>
         </w:rPr>
       </w:pPr>
-      <w:hyperlink r:id="rId8" w:history="1">
+      <w:hyperlink r:id="rId9" w:history="1">
         <w:r>
           <w:rPr>
             <w:rStyle w:val="Hyperlink"/>
@@ -2738,7 +2810,7 @@
           <w:lang w:val="en-US"/>
         </w:rPr>
       </w:pPr>
-      <w:hyperlink r:id="rId9" w:history="1">
+      <w:hyperlink r:id="rId10" w:history="1">
         <w:r>
           <w:rPr>
             <w:rStyle w:val="Hyperlink"/>
@@ -4043,7 +4115,7 @@
 </file>
 
 <file path=customXml/itemProps1.xml><?xml version="1.0" encoding="utf-8"?>
-<ds:datastoreItem xmlns:ds="http://schemas.openxmlformats.org/officeDocument/2006/customXml" ds:itemID="{2AC35D5E-5AA6-7A4C-AC4E-BA9BDE217E34}">
+<ds:datastoreItem xmlns:ds="http://schemas.openxmlformats.org/officeDocument/2006/customXml" ds:itemID="{76908A42-9F5D-084F-A1B3-2BCD70E6AC8A}">
   <ds:schemaRefs>
     <ds:schemaRef ds:uri="http://schemas.openxmlformats.org/officeDocument/2006/bibliography"/>
   </ds:schemaRefs>

--- a/blog-doc/Blog.docx
+++ b/blog-doc/Blog.docx
@@ -514,6 +514,2557 @@
     </w:p>
     <w:p>
       <w:pPr>
+        <w:shd w:val="clear" w:color="auto" w:fill="1F1F1F"/>
+        <w:spacing w:line="270" w:lineRule="atLeast"/>
+        <w:rPr>
+          <w:rFonts w:ascii="Menlo" w:eastAsia="Times New Roman" w:hAnsi="Menlo" w:cs="Menlo"/>
+          <w:color w:val="CCCCCC"/>
+          <w:sz w:val="18"/>
+          <w:szCs w:val="18"/>
+        </w:rPr>
+      </w:pPr>
+      <w:r>
+        <w:rPr>
+          <w:rFonts w:ascii="Menlo" w:eastAsia="Times New Roman" w:hAnsi="Menlo" w:cs="Menlo"/>
+          <w:color w:val="CCCCCC"/>
+          <w:sz w:val="18"/>
+          <w:szCs w:val="18"/>
+        </w:rPr>
+        <w:t>{</w:t>
+      </w:r>
+    </w:p>
+    <w:p>
+      <w:pPr>
+        <w:shd w:val="clear" w:color="auto" w:fill="1F1F1F"/>
+        <w:spacing w:line="270" w:lineRule="atLeast"/>
+        <w:rPr>
+          <w:rFonts w:ascii="Menlo" w:eastAsia="Times New Roman" w:hAnsi="Menlo" w:cs="Menlo"/>
+          <w:color w:val="CCCCCC"/>
+          <w:sz w:val="18"/>
+          <w:szCs w:val="18"/>
+        </w:rPr>
+      </w:pPr>
+      <w:r>
+        <w:rPr>
+          <w:rFonts w:ascii="Menlo" w:eastAsia="Times New Roman" w:hAnsi="Menlo" w:cs="Menlo"/>
+          <w:color w:val="CCCCCC"/>
+          <w:sz w:val="18"/>
+          <w:szCs w:val="18"/>
+        </w:rPr>
+        <w:t xml:space="preserve">    </w:t>
+      </w:r>
+      <w:r>
+        <w:rPr>
+          <w:rFonts w:ascii="Menlo" w:eastAsia="Times New Roman" w:hAnsi="Menlo" w:cs="Menlo"/>
+          <w:color w:val="9CDCFE"/>
+          <w:sz w:val="18"/>
+          <w:szCs w:val="18"/>
+        </w:rPr>
+        <w:t>"</w:t>
+      </w:r>
+      <w:proofErr w:type="spellStart"/>
+      <w:r>
+        <w:rPr>
+          <w:rFonts w:ascii="Menlo" w:eastAsia="Times New Roman" w:hAnsi="Menlo" w:cs="Menlo"/>
+          <w:color w:val="9CDCFE"/>
+          <w:sz w:val="18"/>
+          <w:szCs w:val="18"/>
+        </w:rPr>
+        <w:t>InvoiceNumber</w:t>
+      </w:r>
+      <w:proofErr w:type="spellEnd"/>
+      <w:r>
+        <w:rPr>
+          <w:rFonts w:ascii="Menlo" w:eastAsia="Times New Roman" w:hAnsi="Menlo" w:cs="Menlo"/>
+          <w:color w:val="9CDCFE"/>
+          <w:sz w:val="18"/>
+          <w:szCs w:val="18"/>
+        </w:rPr>
+        <w:t>"</w:t>
+      </w:r>
+      <w:r>
+        <w:rPr>
+          <w:rFonts w:ascii="Menlo" w:eastAsia="Times New Roman" w:hAnsi="Menlo" w:cs="Menlo"/>
+          <w:color w:val="CCCCCC"/>
+          <w:sz w:val="18"/>
+          <w:szCs w:val="18"/>
+        </w:rPr>
+        <w:t xml:space="preserve">: </w:t>
+      </w:r>
+      <w:r>
+        <w:rPr>
+          <w:rFonts w:ascii="Menlo" w:eastAsia="Times New Roman" w:hAnsi="Menlo" w:cs="Menlo"/>
+          <w:color w:val="CE9178"/>
+          <w:sz w:val="18"/>
+          <w:szCs w:val="18"/>
+        </w:rPr>
+        <w:t>"1341243123341232"</w:t>
+      </w:r>
+      <w:r>
+        <w:rPr>
+          <w:rFonts w:ascii="Menlo" w:eastAsia="Times New Roman" w:hAnsi="Menlo" w:cs="Menlo"/>
+          <w:color w:val="CCCCCC"/>
+          <w:sz w:val="18"/>
+          <w:szCs w:val="18"/>
+        </w:rPr>
+        <w:t>,</w:t>
+      </w:r>
+    </w:p>
+    <w:p>
+      <w:pPr>
+        <w:shd w:val="clear" w:color="auto" w:fill="1F1F1F"/>
+        <w:spacing w:line="270" w:lineRule="atLeast"/>
+        <w:rPr>
+          <w:rFonts w:ascii="Menlo" w:eastAsia="Times New Roman" w:hAnsi="Menlo" w:cs="Menlo"/>
+          <w:color w:val="CCCCCC"/>
+          <w:sz w:val="18"/>
+          <w:szCs w:val="18"/>
+        </w:rPr>
+      </w:pPr>
+      <w:r>
+        <w:rPr>
+          <w:rFonts w:ascii="Menlo" w:eastAsia="Times New Roman" w:hAnsi="Menlo" w:cs="Menlo"/>
+          <w:color w:val="CCCCCC"/>
+          <w:sz w:val="18"/>
+          <w:szCs w:val="18"/>
+        </w:rPr>
+        <w:lastRenderedPageBreak/>
+        <w:t xml:space="preserve">    </w:t>
+      </w:r>
+      <w:r>
+        <w:rPr>
+          <w:rFonts w:ascii="Menlo" w:eastAsia="Times New Roman" w:hAnsi="Menlo" w:cs="Menlo"/>
+          <w:color w:val="9CDCFE"/>
+          <w:sz w:val="18"/>
+          <w:szCs w:val="18"/>
+        </w:rPr>
+        <w:t>"</w:t>
+      </w:r>
+      <w:proofErr w:type="spellStart"/>
+      <w:r>
+        <w:rPr>
+          <w:rFonts w:ascii="Menlo" w:eastAsia="Times New Roman" w:hAnsi="Menlo" w:cs="Menlo"/>
+          <w:color w:val="9CDCFE"/>
+          <w:sz w:val="18"/>
+          <w:szCs w:val="18"/>
+        </w:rPr>
+        <w:t>SaleDateTime_Ltz</w:t>
+      </w:r>
+      <w:proofErr w:type="spellEnd"/>
+      <w:r>
+        <w:rPr>
+          <w:rFonts w:ascii="Menlo" w:eastAsia="Times New Roman" w:hAnsi="Menlo" w:cs="Menlo"/>
+          <w:color w:val="9CDCFE"/>
+          <w:sz w:val="18"/>
+          <w:szCs w:val="18"/>
+        </w:rPr>
+        <w:t>"</w:t>
+      </w:r>
+      <w:r>
+        <w:rPr>
+          <w:rFonts w:ascii="Menlo" w:eastAsia="Times New Roman" w:hAnsi="Menlo" w:cs="Menlo"/>
+          <w:color w:val="CCCCCC"/>
+          <w:sz w:val="18"/>
+          <w:szCs w:val="18"/>
+        </w:rPr>
+        <w:t xml:space="preserve">: </w:t>
+      </w:r>
+      <w:r>
+        <w:rPr>
+          <w:rFonts w:ascii="Menlo" w:eastAsia="Times New Roman" w:hAnsi="Menlo" w:cs="Menlo"/>
+          <w:color w:val="CE9178"/>
+          <w:sz w:val="18"/>
+          <w:szCs w:val="18"/>
+        </w:rPr>
+        <w:t>"2023-12-23T16:53:39.911+02:00"</w:t>
+      </w:r>
+      <w:r>
+        <w:rPr>
+          <w:rFonts w:ascii="Menlo" w:eastAsia="Times New Roman" w:hAnsi="Menlo" w:cs="Menlo"/>
+          <w:color w:val="CCCCCC"/>
+          <w:sz w:val="18"/>
+          <w:szCs w:val="18"/>
+        </w:rPr>
+        <w:t>,</w:t>
+      </w:r>
+    </w:p>
+    <w:p>
+      <w:pPr>
+        <w:shd w:val="clear" w:color="auto" w:fill="1F1F1F"/>
+        <w:spacing w:line="270" w:lineRule="atLeast"/>
+        <w:rPr>
+          <w:rFonts w:ascii="Menlo" w:eastAsia="Times New Roman" w:hAnsi="Menlo" w:cs="Menlo"/>
+          <w:color w:val="CCCCCC"/>
+          <w:sz w:val="18"/>
+          <w:szCs w:val="18"/>
+        </w:rPr>
+      </w:pPr>
+      <w:r>
+        <w:rPr>
+          <w:rFonts w:ascii="Menlo" w:eastAsia="Times New Roman" w:hAnsi="Menlo" w:cs="Menlo"/>
+          <w:color w:val="CCCCCC"/>
+          <w:sz w:val="18"/>
+          <w:szCs w:val="18"/>
+        </w:rPr>
+        <w:t xml:space="preserve">    </w:t>
+      </w:r>
+      <w:r>
+        <w:rPr>
+          <w:rFonts w:ascii="Menlo" w:eastAsia="Times New Roman" w:hAnsi="Menlo" w:cs="Menlo"/>
+          <w:color w:val="9CDCFE"/>
+          <w:sz w:val="18"/>
+          <w:szCs w:val="18"/>
+        </w:rPr>
+        <w:t>"</w:t>
+      </w:r>
+      <w:proofErr w:type="spellStart"/>
+      <w:r>
+        <w:rPr>
+          <w:rFonts w:ascii="Menlo" w:eastAsia="Times New Roman" w:hAnsi="Menlo" w:cs="Menlo"/>
+          <w:color w:val="9CDCFE"/>
+          <w:sz w:val="18"/>
+          <w:szCs w:val="18"/>
+        </w:rPr>
+        <w:t>SaleTimetamp_Epoc</w:t>
+      </w:r>
+      <w:proofErr w:type="spellEnd"/>
+      <w:r>
+        <w:rPr>
+          <w:rFonts w:ascii="Menlo" w:eastAsia="Times New Roman" w:hAnsi="Menlo" w:cs="Menlo"/>
+          <w:color w:val="9CDCFE"/>
+          <w:sz w:val="18"/>
+          <w:szCs w:val="18"/>
+        </w:rPr>
+        <w:t>"</w:t>
+      </w:r>
+      <w:r>
+        <w:rPr>
+          <w:rFonts w:ascii="Menlo" w:eastAsia="Times New Roman" w:hAnsi="Menlo" w:cs="Menlo"/>
+          <w:color w:val="CCCCCC"/>
+          <w:sz w:val="18"/>
+          <w:szCs w:val="18"/>
+        </w:rPr>
+        <w:t xml:space="preserve">: </w:t>
+      </w:r>
+      <w:r>
+        <w:rPr>
+          <w:rFonts w:ascii="Menlo" w:eastAsia="Times New Roman" w:hAnsi="Menlo" w:cs="Menlo"/>
+          <w:color w:val="CE9178"/>
+          <w:sz w:val="18"/>
+          <w:szCs w:val="18"/>
+        </w:rPr>
+        <w:t>"1718117619911"</w:t>
+      </w:r>
+      <w:r>
+        <w:rPr>
+          <w:rFonts w:ascii="Menlo" w:eastAsia="Times New Roman" w:hAnsi="Menlo" w:cs="Menlo"/>
+          <w:color w:val="CCCCCC"/>
+          <w:sz w:val="18"/>
+          <w:szCs w:val="18"/>
+        </w:rPr>
+        <w:t>,</w:t>
+      </w:r>
+    </w:p>
+    <w:p>
+      <w:pPr>
+        <w:shd w:val="clear" w:color="auto" w:fill="1F1F1F"/>
+        <w:spacing w:line="270" w:lineRule="atLeast"/>
+        <w:rPr>
+          <w:rFonts w:ascii="Menlo" w:eastAsia="Times New Roman" w:hAnsi="Menlo" w:cs="Menlo"/>
+          <w:color w:val="CCCCCC"/>
+          <w:sz w:val="18"/>
+          <w:szCs w:val="18"/>
+        </w:rPr>
+      </w:pPr>
+      <w:r>
+        <w:rPr>
+          <w:rFonts w:ascii="Menlo" w:eastAsia="Times New Roman" w:hAnsi="Menlo" w:cs="Menlo"/>
+          <w:color w:val="CCCCCC"/>
+          <w:sz w:val="18"/>
+          <w:szCs w:val="18"/>
+        </w:rPr>
+        <w:t xml:space="preserve">    </w:t>
+      </w:r>
+      <w:r>
+        <w:rPr>
+          <w:rFonts w:ascii="Menlo" w:eastAsia="Times New Roman" w:hAnsi="Menlo" w:cs="Menlo"/>
+          <w:color w:val="9CDCFE"/>
+          <w:sz w:val="18"/>
+          <w:szCs w:val="18"/>
+        </w:rPr>
+        <w:t>"Store"</w:t>
+      </w:r>
+      <w:r>
+        <w:rPr>
+          <w:rFonts w:ascii="Menlo" w:eastAsia="Times New Roman" w:hAnsi="Menlo" w:cs="Menlo"/>
+          <w:color w:val="CCCCCC"/>
+          <w:sz w:val="18"/>
+          <w:szCs w:val="18"/>
+        </w:rPr>
+        <w:t xml:space="preserve"> : {</w:t>
+      </w:r>
+    </w:p>
+    <w:p>
+      <w:pPr>
+        <w:shd w:val="clear" w:color="auto" w:fill="1F1F1F"/>
+        <w:spacing w:line="270" w:lineRule="atLeast"/>
+        <w:rPr>
+          <w:rFonts w:ascii="Menlo" w:eastAsia="Times New Roman" w:hAnsi="Menlo" w:cs="Menlo"/>
+          <w:color w:val="CCCCCC"/>
+          <w:sz w:val="18"/>
+          <w:szCs w:val="18"/>
+        </w:rPr>
+      </w:pPr>
+      <w:r>
+        <w:rPr>
+          <w:rFonts w:ascii="Menlo" w:eastAsia="Times New Roman" w:hAnsi="Menlo" w:cs="Menlo"/>
+          <w:color w:val="CCCCCC"/>
+          <w:sz w:val="18"/>
+          <w:szCs w:val="18"/>
+        </w:rPr>
+        <w:t xml:space="preserve">        </w:t>
+      </w:r>
+      <w:r>
+        <w:rPr>
+          <w:rFonts w:ascii="Menlo" w:eastAsia="Times New Roman" w:hAnsi="Menlo" w:cs="Menlo"/>
+          <w:color w:val="9CDCFE"/>
+          <w:sz w:val="18"/>
+          <w:szCs w:val="18"/>
+        </w:rPr>
+        <w:t>"Id"</w:t>
+      </w:r>
+      <w:r>
+        <w:rPr>
+          <w:rFonts w:ascii="Menlo" w:eastAsia="Times New Roman" w:hAnsi="Menlo" w:cs="Menlo"/>
+          <w:color w:val="CCCCCC"/>
+          <w:sz w:val="18"/>
+          <w:szCs w:val="18"/>
+        </w:rPr>
+        <w:t xml:space="preserve">: </w:t>
+      </w:r>
+      <w:r>
+        <w:rPr>
+          <w:rFonts w:ascii="Menlo" w:eastAsia="Times New Roman" w:hAnsi="Menlo" w:cs="Menlo"/>
+          <w:color w:val="CE9178"/>
+          <w:sz w:val="18"/>
+          <w:szCs w:val="18"/>
+        </w:rPr>
+        <w:t>"1033"</w:t>
+      </w:r>
+      <w:r>
+        <w:rPr>
+          <w:rFonts w:ascii="Menlo" w:eastAsia="Times New Roman" w:hAnsi="Menlo" w:cs="Menlo"/>
+          <w:color w:val="CCCCCC"/>
+          <w:sz w:val="18"/>
+          <w:szCs w:val="18"/>
+        </w:rPr>
+        <w:t>,</w:t>
+      </w:r>
+    </w:p>
+    <w:p>
+      <w:pPr>
+        <w:shd w:val="clear" w:color="auto" w:fill="1F1F1F"/>
+        <w:spacing w:line="270" w:lineRule="atLeast"/>
+        <w:rPr>
+          <w:rFonts w:ascii="Menlo" w:eastAsia="Times New Roman" w:hAnsi="Menlo" w:cs="Menlo"/>
+          <w:color w:val="CCCCCC"/>
+          <w:sz w:val="18"/>
+          <w:szCs w:val="18"/>
+        </w:rPr>
+      </w:pPr>
+      <w:r>
+        <w:rPr>
+          <w:rFonts w:ascii="Menlo" w:eastAsia="Times New Roman" w:hAnsi="Menlo" w:cs="Menlo"/>
+          <w:color w:val="CCCCCC"/>
+          <w:sz w:val="18"/>
+          <w:szCs w:val="18"/>
+        </w:rPr>
+        <w:t xml:space="preserve">        </w:t>
+      </w:r>
+      <w:r>
+        <w:rPr>
+          <w:rFonts w:ascii="Menlo" w:eastAsia="Times New Roman" w:hAnsi="Menlo" w:cs="Menlo"/>
+          <w:color w:val="9CDCFE"/>
+          <w:sz w:val="18"/>
+          <w:szCs w:val="18"/>
+        </w:rPr>
+        <w:t>"Name"</w:t>
+      </w:r>
+      <w:r>
+        <w:rPr>
+          <w:rFonts w:ascii="Menlo" w:eastAsia="Times New Roman" w:hAnsi="Menlo" w:cs="Menlo"/>
+          <w:color w:val="CCCCCC"/>
+          <w:sz w:val="18"/>
+          <w:szCs w:val="18"/>
+        </w:rPr>
+        <w:t xml:space="preserve">: </w:t>
+      </w:r>
+      <w:r>
+        <w:rPr>
+          <w:rFonts w:ascii="Menlo" w:eastAsia="Times New Roman" w:hAnsi="Menlo" w:cs="Menlo"/>
+          <w:color w:val="CE9178"/>
+          <w:sz w:val="18"/>
+          <w:szCs w:val="18"/>
+        </w:rPr>
+        <w:t>"Derry"</w:t>
+      </w:r>
+    </w:p>
+    <w:p>
+      <w:pPr>
+        <w:shd w:val="clear" w:color="auto" w:fill="1F1F1F"/>
+        <w:spacing w:line="270" w:lineRule="atLeast"/>
+        <w:rPr>
+          <w:rFonts w:ascii="Menlo" w:eastAsia="Times New Roman" w:hAnsi="Menlo" w:cs="Menlo"/>
+          <w:color w:val="CCCCCC"/>
+          <w:sz w:val="18"/>
+          <w:szCs w:val="18"/>
+        </w:rPr>
+      </w:pPr>
+      <w:r>
+        <w:rPr>
+          <w:rFonts w:ascii="Menlo" w:eastAsia="Times New Roman" w:hAnsi="Menlo" w:cs="Menlo"/>
+          <w:color w:val="CCCCCC"/>
+          <w:sz w:val="18"/>
+          <w:szCs w:val="18"/>
+        </w:rPr>
+        <w:t xml:space="preserve">        },</w:t>
+      </w:r>
+    </w:p>
+    <w:p>
+      <w:pPr>
+        <w:shd w:val="clear" w:color="auto" w:fill="1F1F1F"/>
+        <w:spacing w:line="270" w:lineRule="atLeast"/>
+        <w:rPr>
+          <w:rFonts w:ascii="Menlo" w:eastAsia="Times New Roman" w:hAnsi="Menlo" w:cs="Menlo"/>
+          <w:color w:val="CCCCCC"/>
+          <w:sz w:val="18"/>
+          <w:szCs w:val="18"/>
+        </w:rPr>
+      </w:pPr>
+      <w:r>
+        <w:rPr>
+          <w:rFonts w:ascii="Menlo" w:eastAsia="Times New Roman" w:hAnsi="Menlo" w:cs="Menlo"/>
+          <w:color w:val="CCCCCC"/>
+          <w:sz w:val="18"/>
+          <w:szCs w:val="18"/>
+        </w:rPr>
+        <w:t xml:space="preserve">    </w:t>
+      </w:r>
+      <w:r>
+        <w:rPr>
+          <w:rFonts w:ascii="Menlo" w:eastAsia="Times New Roman" w:hAnsi="Menlo" w:cs="Menlo"/>
+          <w:color w:val="9CDCFE"/>
+          <w:sz w:val="18"/>
+          <w:szCs w:val="18"/>
+        </w:rPr>
+        <w:t>"Clerk"</w:t>
+      </w:r>
+      <w:r>
+        <w:rPr>
+          <w:rFonts w:ascii="Menlo" w:eastAsia="Times New Roman" w:hAnsi="Menlo" w:cs="Menlo"/>
+          <w:color w:val="CCCCCC"/>
+          <w:sz w:val="18"/>
+          <w:szCs w:val="18"/>
+        </w:rPr>
+        <w:t>: {</w:t>
+      </w:r>
+    </w:p>
+    <w:p>
+      <w:pPr>
+        <w:shd w:val="clear" w:color="auto" w:fill="1F1F1F"/>
+        <w:spacing w:line="270" w:lineRule="atLeast"/>
+        <w:rPr>
+          <w:rFonts w:ascii="Menlo" w:eastAsia="Times New Roman" w:hAnsi="Menlo" w:cs="Menlo"/>
+          <w:color w:val="CCCCCC"/>
+          <w:sz w:val="18"/>
+          <w:szCs w:val="18"/>
+        </w:rPr>
+      </w:pPr>
+      <w:r>
+        <w:rPr>
+          <w:rFonts w:ascii="Menlo" w:eastAsia="Times New Roman" w:hAnsi="Menlo" w:cs="Menlo"/>
+          <w:color w:val="CCCCCC"/>
+          <w:sz w:val="18"/>
+          <w:szCs w:val="18"/>
+        </w:rPr>
+        <w:t xml:space="preserve">        </w:t>
+      </w:r>
+      <w:r>
+        <w:rPr>
+          <w:rFonts w:ascii="Menlo" w:eastAsia="Times New Roman" w:hAnsi="Menlo" w:cs="Menlo"/>
+          <w:color w:val="9CDCFE"/>
+          <w:sz w:val="18"/>
+          <w:szCs w:val="18"/>
+        </w:rPr>
+        <w:t>"Id"</w:t>
+      </w:r>
+      <w:r>
+        <w:rPr>
+          <w:rFonts w:ascii="Menlo" w:eastAsia="Times New Roman" w:hAnsi="Menlo" w:cs="Menlo"/>
+          <w:color w:val="CCCCCC"/>
+          <w:sz w:val="18"/>
+          <w:szCs w:val="18"/>
+        </w:rPr>
+        <w:t xml:space="preserve">: </w:t>
+      </w:r>
+      <w:r>
+        <w:rPr>
+          <w:rFonts w:ascii="Menlo" w:eastAsia="Times New Roman" w:hAnsi="Menlo" w:cs="Menlo"/>
+          <w:color w:val="CE9178"/>
+          <w:sz w:val="18"/>
+          <w:szCs w:val="18"/>
+        </w:rPr>
+        <w:t>"231"</w:t>
+      </w:r>
+      <w:r>
+        <w:rPr>
+          <w:rFonts w:ascii="Menlo" w:eastAsia="Times New Roman" w:hAnsi="Menlo" w:cs="Menlo"/>
+          <w:color w:val="CCCCCC"/>
+          <w:sz w:val="18"/>
+          <w:szCs w:val="18"/>
+        </w:rPr>
+        <w:t>,</w:t>
+      </w:r>
+    </w:p>
+    <w:p>
+      <w:pPr>
+        <w:shd w:val="clear" w:color="auto" w:fill="1F1F1F"/>
+        <w:spacing w:line="270" w:lineRule="atLeast"/>
+        <w:rPr>
+          <w:rFonts w:ascii="Menlo" w:eastAsia="Times New Roman" w:hAnsi="Menlo" w:cs="Menlo"/>
+          <w:color w:val="CCCCCC"/>
+          <w:sz w:val="18"/>
+          <w:szCs w:val="18"/>
+        </w:rPr>
+      </w:pPr>
+      <w:r>
+        <w:rPr>
+          <w:rFonts w:ascii="Menlo" w:eastAsia="Times New Roman" w:hAnsi="Menlo" w:cs="Menlo"/>
+          <w:color w:val="CCCCCC"/>
+          <w:sz w:val="18"/>
+          <w:szCs w:val="18"/>
+        </w:rPr>
+        <w:t xml:space="preserve">        </w:t>
+      </w:r>
+      <w:r>
+        <w:rPr>
+          <w:rFonts w:ascii="Menlo" w:eastAsia="Times New Roman" w:hAnsi="Menlo" w:cs="Menlo"/>
+          <w:color w:val="9CDCFE"/>
+          <w:sz w:val="18"/>
+          <w:szCs w:val="18"/>
+        </w:rPr>
+        <w:t>"Name"</w:t>
+      </w:r>
+      <w:r>
+        <w:rPr>
+          <w:rFonts w:ascii="Menlo" w:eastAsia="Times New Roman" w:hAnsi="Menlo" w:cs="Menlo"/>
+          <w:color w:val="CCCCCC"/>
+          <w:sz w:val="18"/>
+          <w:szCs w:val="18"/>
+        </w:rPr>
+        <w:t xml:space="preserve">: </w:t>
+      </w:r>
+      <w:r>
+        <w:rPr>
+          <w:rFonts w:ascii="Menlo" w:eastAsia="Times New Roman" w:hAnsi="Menlo" w:cs="Menlo"/>
+          <w:color w:val="CE9178"/>
+          <w:sz w:val="18"/>
+          <w:szCs w:val="18"/>
+        </w:rPr>
+        <w:t>"Martin"</w:t>
+      </w:r>
+      <w:r>
+        <w:rPr>
+          <w:rFonts w:ascii="Menlo" w:eastAsia="Times New Roman" w:hAnsi="Menlo" w:cs="Menlo"/>
+          <w:color w:val="CCCCCC"/>
+          <w:sz w:val="18"/>
+          <w:szCs w:val="18"/>
+        </w:rPr>
+        <w:t>,</w:t>
+      </w:r>
+    </w:p>
+    <w:p>
+      <w:pPr>
+        <w:shd w:val="clear" w:color="auto" w:fill="1F1F1F"/>
+        <w:spacing w:line="270" w:lineRule="atLeast"/>
+        <w:rPr>
+          <w:rFonts w:ascii="Menlo" w:eastAsia="Times New Roman" w:hAnsi="Menlo" w:cs="Menlo"/>
+          <w:color w:val="CCCCCC"/>
+          <w:sz w:val="18"/>
+          <w:szCs w:val="18"/>
+        </w:rPr>
+      </w:pPr>
+      <w:r>
+        <w:rPr>
+          <w:rFonts w:ascii="Menlo" w:eastAsia="Times New Roman" w:hAnsi="Menlo" w:cs="Menlo"/>
+          <w:color w:val="CCCCCC"/>
+          <w:sz w:val="18"/>
+          <w:szCs w:val="18"/>
+        </w:rPr>
+        <w:t xml:space="preserve">        </w:t>
+      </w:r>
+      <w:r>
+        <w:rPr>
+          <w:rFonts w:ascii="Menlo" w:eastAsia="Times New Roman" w:hAnsi="Menlo" w:cs="Menlo"/>
+          <w:color w:val="9CDCFE"/>
+          <w:sz w:val="18"/>
+          <w:szCs w:val="18"/>
+        </w:rPr>
+        <w:t>"Surname"</w:t>
+      </w:r>
+      <w:r>
+        <w:rPr>
+          <w:rFonts w:ascii="Menlo" w:eastAsia="Times New Roman" w:hAnsi="Menlo" w:cs="Menlo"/>
+          <w:color w:val="CCCCCC"/>
+          <w:sz w:val="18"/>
+          <w:szCs w:val="18"/>
+        </w:rPr>
+        <w:t xml:space="preserve">: </w:t>
+      </w:r>
+      <w:r>
+        <w:rPr>
+          <w:rFonts w:ascii="Menlo" w:eastAsia="Times New Roman" w:hAnsi="Menlo" w:cs="Menlo"/>
+          <w:color w:val="CE9178"/>
+          <w:sz w:val="18"/>
+          <w:szCs w:val="18"/>
+        </w:rPr>
+        <w:t>"Smith"</w:t>
+      </w:r>
+    </w:p>
+    <w:p>
+      <w:pPr>
+        <w:shd w:val="clear" w:color="auto" w:fill="1F1F1F"/>
+        <w:spacing w:line="270" w:lineRule="atLeast"/>
+        <w:rPr>
+          <w:rFonts w:ascii="Menlo" w:eastAsia="Times New Roman" w:hAnsi="Menlo" w:cs="Menlo"/>
+          <w:color w:val="CCCCCC"/>
+          <w:sz w:val="18"/>
+          <w:szCs w:val="18"/>
+        </w:rPr>
+      </w:pPr>
+      <w:r>
+        <w:rPr>
+          <w:rFonts w:ascii="Menlo" w:eastAsia="Times New Roman" w:hAnsi="Menlo" w:cs="Menlo"/>
+          <w:color w:val="CCCCCC"/>
+          <w:sz w:val="18"/>
+          <w:szCs w:val="18"/>
+        </w:rPr>
+        <w:t xml:space="preserve">        },</w:t>
+      </w:r>
+    </w:p>
+    <w:p>
+      <w:pPr>
+        <w:shd w:val="clear" w:color="auto" w:fill="1F1F1F"/>
+        <w:spacing w:line="270" w:lineRule="atLeast"/>
+        <w:rPr>
+          <w:rFonts w:ascii="Menlo" w:eastAsia="Times New Roman" w:hAnsi="Menlo" w:cs="Menlo"/>
+          <w:color w:val="CCCCCC"/>
+          <w:sz w:val="18"/>
+          <w:szCs w:val="18"/>
+        </w:rPr>
+      </w:pPr>
+      <w:r>
+        <w:rPr>
+          <w:rFonts w:ascii="Menlo" w:eastAsia="Times New Roman" w:hAnsi="Menlo" w:cs="Menlo"/>
+          <w:color w:val="CCCCCC"/>
+          <w:sz w:val="18"/>
+          <w:szCs w:val="18"/>
+        </w:rPr>
+        <w:t xml:space="preserve">    </w:t>
+      </w:r>
+      <w:r>
+        <w:rPr>
+          <w:rFonts w:ascii="Menlo" w:eastAsia="Times New Roman" w:hAnsi="Menlo" w:cs="Menlo"/>
+          <w:color w:val="9CDCFE"/>
+          <w:sz w:val="18"/>
+          <w:szCs w:val="18"/>
+        </w:rPr>
+        <w:t>"</w:t>
+      </w:r>
+      <w:proofErr w:type="spellStart"/>
+      <w:r>
+        <w:rPr>
+          <w:rFonts w:ascii="Menlo" w:eastAsia="Times New Roman" w:hAnsi="Menlo" w:cs="Menlo"/>
+          <w:color w:val="9CDCFE"/>
+          <w:sz w:val="18"/>
+          <w:szCs w:val="18"/>
+        </w:rPr>
+        <w:t>TerminalPoint</w:t>
+      </w:r>
+      <w:proofErr w:type="spellEnd"/>
+      <w:r>
+        <w:rPr>
+          <w:rFonts w:ascii="Menlo" w:eastAsia="Times New Roman" w:hAnsi="Menlo" w:cs="Menlo"/>
+          <w:color w:val="9CDCFE"/>
+          <w:sz w:val="18"/>
+          <w:szCs w:val="18"/>
+        </w:rPr>
+        <w:t>"</w:t>
+      </w:r>
+      <w:r>
+        <w:rPr>
+          <w:rFonts w:ascii="Menlo" w:eastAsia="Times New Roman" w:hAnsi="Menlo" w:cs="Menlo"/>
+          <w:color w:val="CCCCCC"/>
+          <w:sz w:val="18"/>
+          <w:szCs w:val="18"/>
+        </w:rPr>
+        <w:t xml:space="preserve">: </w:t>
+      </w:r>
+      <w:r>
+        <w:rPr>
+          <w:rFonts w:ascii="Menlo" w:eastAsia="Times New Roman" w:hAnsi="Menlo" w:cs="Menlo"/>
+          <w:color w:val="CE9178"/>
+          <w:sz w:val="18"/>
+          <w:szCs w:val="18"/>
+        </w:rPr>
+        <w:t>"14"</w:t>
+      </w:r>
+      <w:r>
+        <w:rPr>
+          <w:rFonts w:ascii="Menlo" w:eastAsia="Times New Roman" w:hAnsi="Menlo" w:cs="Menlo"/>
+          <w:color w:val="CCCCCC"/>
+          <w:sz w:val="18"/>
+          <w:szCs w:val="18"/>
+        </w:rPr>
+        <w:t>,</w:t>
+      </w:r>
+    </w:p>
+    <w:p>
+      <w:pPr>
+        <w:shd w:val="clear" w:color="auto" w:fill="1F1F1F"/>
+        <w:spacing w:line="270" w:lineRule="atLeast"/>
+        <w:rPr>
+          <w:rFonts w:ascii="Menlo" w:eastAsia="Times New Roman" w:hAnsi="Menlo" w:cs="Menlo"/>
+          <w:color w:val="CCCCCC"/>
+          <w:sz w:val="18"/>
+          <w:szCs w:val="18"/>
+        </w:rPr>
+      </w:pPr>
+      <w:r>
+        <w:rPr>
+          <w:rFonts w:ascii="Menlo" w:eastAsia="Times New Roman" w:hAnsi="Menlo" w:cs="Menlo"/>
+          <w:color w:val="CCCCCC"/>
+          <w:sz w:val="18"/>
+          <w:szCs w:val="18"/>
+        </w:rPr>
+        <w:t xml:space="preserve">    </w:t>
+      </w:r>
+      <w:r>
+        <w:rPr>
+          <w:rFonts w:ascii="Menlo" w:eastAsia="Times New Roman" w:hAnsi="Menlo" w:cs="Menlo"/>
+          <w:color w:val="9CDCFE"/>
+          <w:sz w:val="18"/>
+          <w:szCs w:val="18"/>
+        </w:rPr>
+        <w:t>"</w:t>
+      </w:r>
+      <w:proofErr w:type="spellStart"/>
+      <w:r>
+        <w:rPr>
+          <w:rFonts w:ascii="Menlo" w:eastAsia="Times New Roman" w:hAnsi="Menlo" w:cs="Menlo"/>
+          <w:color w:val="9CDCFE"/>
+          <w:sz w:val="18"/>
+          <w:szCs w:val="18"/>
+        </w:rPr>
+        <w:t>BasketItems</w:t>
+      </w:r>
+      <w:proofErr w:type="spellEnd"/>
+      <w:r>
+        <w:rPr>
+          <w:rFonts w:ascii="Menlo" w:eastAsia="Times New Roman" w:hAnsi="Menlo" w:cs="Menlo"/>
+          <w:color w:val="9CDCFE"/>
+          <w:sz w:val="18"/>
+          <w:szCs w:val="18"/>
+        </w:rPr>
+        <w:t>"</w:t>
+      </w:r>
+      <w:r>
+        <w:rPr>
+          <w:rFonts w:ascii="Menlo" w:eastAsia="Times New Roman" w:hAnsi="Menlo" w:cs="Menlo"/>
+          <w:color w:val="CCCCCC"/>
+          <w:sz w:val="18"/>
+          <w:szCs w:val="18"/>
+        </w:rPr>
+        <w:t>:[</w:t>
+      </w:r>
+    </w:p>
+    <w:p>
+      <w:pPr>
+        <w:shd w:val="clear" w:color="auto" w:fill="1F1F1F"/>
+        <w:spacing w:line="270" w:lineRule="atLeast"/>
+        <w:rPr>
+          <w:rFonts w:ascii="Menlo" w:eastAsia="Times New Roman" w:hAnsi="Menlo" w:cs="Menlo"/>
+          <w:color w:val="CCCCCC"/>
+          <w:sz w:val="18"/>
+          <w:szCs w:val="18"/>
+        </w:rPr>
+      </w:pPr>
+      <w:r>
+        <w:rPr>
+          <w:rFonts w:ascii="Menlo" w:eastAsia="Times New Roman" w:hAnsi="Menlo" w:cs="Menlo"/>
+          <w:color w:val="CCCCCC"/>
+          <w:sz w:val="18"/>
+          <w:szCs w:val="18"/>
+        </w:rPr>
+        <w:t xml:space="preserve">        {</w:t>
+      </w:r>
+    </w:p>
+    <w:p>
+      <w:pPr>
+        <w:shd w:val="clear" w:color="auto" w:fill="1F1F1F"/>
+        <w:spacing w:line="270" w:lineRule="atLeast"/>
+        <w:rPr>
+          <w:rFonts w:ascii="Menlo" w:eastAsia="Times New Roman" w:hAnsi="Menlo" w:cs="Menlo"/>
+          <w:color w:val="CCCCCC"/>
+          <w:sz w:val="18"/>
+          <w:szCs w:val="18"/>
+        </w:rPr>
+      </w:pPr>
+      <w:r>
+        <w:rPr>
+          <w:rFonts w:ascii="Menlo" w:eastAsia="Times New Roman" w:hAnsi="Menlo" w:cs="Menlo"/>
+          <w:color w:val="CCCCCC"/>
+          <w:sz w:val="18"/>
+          <w:szCs w:val="18"/>
+        </w:rPr>
+        <w:t xml:space="preserve">            </w:t>
+      </w:r>
+      <w:r>
+        <w:rPr>
+          <w:rFonts w:ascii="Menlo" w:eastAsia="Times New Roman" w:hAnsi="Menlo" w:cs="Menlo"/>
+          <w:color w:val="9CDCFE"/>
+          <w:sz w:val="18"/>
+          <w:szCs w:val="18"/>
+        </w:rPr>
+        <w:t>"Id"</w:t>
+      </w:r>
+      <w:r>
+        <w:rPr>
+          <w:rFonts w:ascii="Menlo" w:eastAsia="Times New Roman" w:hAnsi="Menlo" w:cs="Menlo"/>
+          <w:color w:val="CCCCCC"/>
+          <w:sz w:val="18"/>
+          <w:szCs w:val="18"/>
+        </w:rPr>
+        <w:t xml:space="preserve">: </w:t>
+      </w:r>
+      <w:r>
+        <w:rPr>
+          <w:rFonts w:ascii="Menlo" w:eastAsia="Times New Roman" w:hAnsi="Menlo" w:cs="Menlo"/>
+          <w:color w:val="CE9178"/>
+          <w:sz w:val="18"/>
+          <w:szCs w:val="18"/>
+        </w:rPr>
+        <w:t>"234123412"</w:t>
+      </w:r>
+      <w:r>
+        <w:rPr>
+          <w:rFonts w:ascii="Menlo" w:eastAsia="Times New Roman" w:hAnsi="Menlo" w:cs="Menlo"/>
+          <w:color w:val="CCCCCC"/>
+          <w:sz w:val="18"/>
+          <w:szCs w:val="18"/>
+        </w:rPr>
+        <w:t>,</w:t>
+      </w:r>
+    </w:p>
+    <w:p>
+      <w:pPr>
+        <w:shd w:val="clear" w:color="auto" w:fill="1F1F1F"/>
+        <w:spacing w:line="270" w:lineRule="atLeast"/>
+        <w:rPr>
+          <w:rFonts w:ascii="Menlo" w:eastAsia="Times New Roman" w:hAnsi="Menlo" w:cs="Menlo"/>
+          <w:color w:val="CCCCCC"/>
+          <w:sz w:val="18"/>
+          <w:szCs w:val="18"/>
+        </w:rPr>
+      </w:pPr>
+      <w:r>
+        <w:rPr>
+          <w:rFonts w:ascii="Menlo" w:eastAsia="Times New Roman" w:hAnsi="Menlo" w:cs="Menlo"/>
+          <w:color w:val="CCCCCC"/>
+          <w:sz w:val="18"/>
+          <w:szCs w:val="18"/>
+        </w:rPr>
+        <w:t xml:space="preserve">            </w:t>
+      </w:r>
+      <w:r>
+        <w:rPr>
+          <w:rFonts w:ascii="Menlo" w:eastAsia="Times New Roman" w:hAnsi="Menlo" w:cs="Menlo"/>
+          <w:color w:val="9CDCFE"/>
+          <w:sz w:val="18"/>
+          <w:szCs w:val="18"/>
+        </w:rPr>
+        <w:t>"Name"</w:t>
+      </w:r>
+      <w:r>
+        <w:rPr>
+          <w:rFonts w:ascii="Menlo" w:eastAsia="Times New Roman" w:hAnsi="Menlo" w:cs="Menlo"/>
+          <w:color w:val="CCCCCC"/>
+          <w:sz w:val="18"/>
+          <w:szCs w:val="18"/>
+        </w:rPr>
+        <w:t xml:space="preserve">: </w:t>
+      </w:r>
+      <w:r>
+        <w:rPr>
+          <w:rFonts w:ascii="Menlo" w:eastAsia="Times New Roman" w:hAnsi="Menlo" w:cs="Menlo"/>
+          <w:color w:val="CE9178"/>
+          <w:sz w:val="18"/>
+          <w:szCs w:val="18"/>
+        </w:rPr>
+        <w:t xml:space="preserve">"Minty </w:t>
+      </w:r>
+      <w:proofErr w:type="spellStart"/>
+      <w:r>
+        <w:rPr>
+          <w:rFonts w:ascii="Menlo" w:eastAsia="Times New Roman" w:hAnsi="Menlo" w:cs="Menlo"/>
+          <w:color w:val="CE9178"/>
+          <w:sz w:val="18"/>
+          <w:szCs w:val="18"/>
+        </w:rPr>
+        <w:t>Frsh</w:t>
+      </w:r>
+      <w:proofErr w:type="spellEnd"/>
+      <w:r>
+        <w:rPr>
+          <w:rFonts w:ascii="Menlo" w:eastAsia="Times New Roman" w:hAnsi="Menlo" w:cs="Menlo"/>
+          <w:color w:val="CE9178"/>
+          <w:sz w:val="18"/>
+          <w:szCs w:val="18"/>
+        </w:rPr>
+        <w:t>"</w:t>
+      </w:r>
+      <w:r>
+        <w:rPr>
+          <w:rFonts w:ascii="Menlo" w:eastAsia="Times New Roman" w:hAnsi="Menlo" w:cs="Menlo"/>
+          <w:color w:val="CCCCCC"/>
+          <w:sz w:val="18"/>
+          <w:szCs w:val="18"/>
+        </w:rPr>
+        <w:t>,</w:t>
+      </w:r>
+    </w:p>
+    <w:p>
+      <w:pPr>
+        <w:shd w:val="clear" w:color="auto" w:fill="1F1F1F"/>
+        <w:spacing w:line="270" w:lineRule="atLeast"/>
+        <w:rPr>
+          <w:rFonts w:ascii="Menlo" w:eastAsia="Times New Roman" w:hAnsi="Menlo" w:cs="Menlo"/>
+          <w:color w:val="CCCCCC"/>
+          <w:sz w:val="18"/>
+          <w:szCs w:val="18"/>
+        </w:rPr>
+      </w:pPr>
+      <w:r>
+        <w:rPr>
+          <w:rFonts w:ascii="Menlo" w:eastAsia="Times New Roman" w:hAnsi="Menlo" w:cs="Menlo"/>
+          <w:color w:val="CCCCCC"/>
+          <w:sz w:val="18"/>
+          <w:szCs w:val="18"/>
+        </w:rPr>
+        <w:t xml:space="preserve">            </w:t>
+      </w:r>
+      <w:r>
+        <w:rPr>
+          <w:rFonts w:ascii="Menlo" w:eastAsia="Times New Roman" w:hAnsi="Menlo" w:cs="Menlo"/>
+          <w:color w:val="9CDCFE"/>
+          <w:sz w:val="18"/>
+          <w:szCs w:val="18"/>
+        </w:rPr>
+        <w:t>"Brand"</w:t>
+      </w:r>
+      <w:r>
+        <w:rPr>
+          <w:rFonts w:ascii="Menlo" w:eastAsia="Times New Roman" w:hAnsi="Menlo" w:cs="Menlo"/>
+          <w:color w:val="CCCCCC"/>
+          <w:sz w:val="18"/>
+          <w:szCs w:val="18"/>
+        </w:rPr>
+        <w:t xml:space="preserve">: </w:t>
+      </w:r>
+      <w:r>
+        <w:rPr>
+          <w:rFonts w:ascii="Menlo" w:eastAsia="Times New Roman" w:hAnsi="Menlo" w:cs="Menlo"/>
+          <w:color w:val="CE9178"/>
+          <w:sz w:val="18"/>
+          <w:szCs w:val="18"/>
+        </w:rPr>
+        <w:t>"Colgate"</w:t>
+      </w:r>
+      <w:r>
+        <w:rPr>
+          <w:rFonts w:ascii="Menlo" w:eastAsia="Times New Roman" w:hAnsi="Menlo" w:cs="Menlo"/>
+          <w:color w:val="CCCCCC"/>
+          <w:sz w:val="18"/>
+          <w:szCs w:val="18"/>
+        </w:rPr>
+        <w:t>,</w:t>
+      </w:r>
+    </w:p>
+    <w:p>
+      <w:pPr>
+        <w:shd w:val="clear" w:color="auto" w:fill="1F1F1F"/>
+        <w:spacing w:line="270" w:lineRule="atLeast"/>
+        <w:rPr>
+          <w:rFonts w:ascii="Menlo" w:eastAsia="Times New Roman" w:hAnsi="Menlo" w:cs="Menlo"/>
+          <w:color w:val="CCCCCC"/>
+          <w:sz w:val="18"/>
+          <w:szCs w:val="18"/>
+        </w:rPr>
+      </w:pPr>
+      <w:r>
+        <w:rPr>
+          <w:rFonts w:ascii="Menlo" w:eastAsia="Times New Roman" w:hAnsi="Menlo" w:cs="Menlo"/>
+          <w:color w:val="CCCCCC"/>
+          <w:sz w:val="18"/>
+          <w:szCs w:val="18"/>
+        </w:rPr>
+        <w:t xml:space="preserve">            </w:t>
+      </w:r>
+      <w:r>
+        <w:rPr>
+          <w:rFonts w:ascii="Menlo" w:eastAsia="Times New Roman" w:hAnsi="Menlo" w:cs="Menlo"/>
+          <w:color w:val="9CDCFE"/>
+          <w:sz w:val="18"/>
+          <w:szCs w:val="18"/>
+        </w:rPr>
+        <w:t>"Category"</w:t>
+      </w:r>
+      <w:r>
+        <w:rPr>
+          <w:rFonts w:ascii="Menlo" w:eastAsia="Times New Roman" w:hAnsi="Menlo" w:cs="Menlo"/>
+          <w:color w:val="CCCCCC"/>
+          <w:sz w:val="18"/>
+          <w:szCs w:val="18"/>
+        </w:rPr>
+        <w:t xml:space="preserve">: </w:t>
+      </w:r>
+      <w:r>
+        <w:rPr>
+          <w:rFonts w:ascii="Menlo" w:eastAsia="Times New Roman" w:hAnsi="Menlo" w:cs="Menlo"/>
+          <w:color w:val="CE9178"/>
+          <w:sz w:val="18"/>
+          <w:szCs w:val="18"/>
+        </w:rPr>
+        <w:t>"Healthcare"</w:t>
+      </w:r>
+      <w:r>
+        <w:rPr>
+          <w:rFonts w:ascii="Menlo" w:eastAsia="Times New Roman" w:hAnsi="Menlo" w:cs="Menlo"/>
+          <w:color w:val="CCCCCC"/>
+          <w:sz w:val="18"/>
+          <w:szCs w:val="18"/>
+        </w:rPr>
+        <w:t>,</w:t>
+      </w:r>
+    </w:p>
+    <w:p>
+      <w:pPr>
+        <w:shd w:val="clear" w:color="auto" w:fill="1F1F1F"/>
+        <w:spacing w:line="270" w:lineRule="atLeast"/>
+        <w:rPr>
+          <w:rFonts w:ascii="Menlo" w:eastAsia="Times New Roman" w:hAnsi="Menlo" w:cs="Menlo"/>
+          <w:color w:val="CCCCCC"/>
+          <w:sz w:val="18"/>
+          <w:szCs w:val="18"/>
+        </w:rPr>
+      </w:pPr>
+      <w:r>
+        <w:rPr>
+          <w:rFonts w:ascii="Menlo" w:eastAsia="Times New Roman" w:hAnsi="Menlo" w:cs="Menlo"/>
+          <w:color w:val="CCCCCC"/>
+          <w:sz w:val="18"/>
+          <w:szCs w:val="18"/>
+        </w:rPr>
+        <w:t xml:space="preserve">            </w:t>
+      </w:r>
+      <w:r>
+        <w:rPr>
+          <w:rFonts w:ascii="Menlo" w:eastAsia="Times New Roman" w:hAnsi="Menlo" w:cs="Menlo"/>
+          <w:color w:val="9CDCFE"/>
+          <w:sz w:val="18"/>
+          <w:szCs w:val="18"/>
+        </w:rPr>
+        <w:t>"Price"</w:t>
+      </w:r>
+      <w:r>
+        <w:rPr>
+          <w:rFonts w:ascii="Menlo" w:eastAsia="Times New Roman" w:hAnsi="Menlo" w:cs="Menlo"/>
+          <w:color w:val="CCCCCC"/>
+          <w:sz w:val="18"/>
+          <w:szCs w:val="18"/>
+        </w:rPr>
+        <w:t>:</w:t>
+      </w:r>
+      <w:r>
+        <w:rPr>
+          <w:rFonts w:ascii="Menlo" w:eastAsia="Times New Roman" w:hAnsi="Menlo" w:cs="Menlo"/>
+          <w:color w:val="B5CEA8"/>
+          <w:sz w:val="18"/>
+          <w:szCs w:val="18"/>
+        </w:rPr>
+        <w:t>12412.00</w:t>
+      </w:r>
+      <w:r>
+        <w:rPr>
+          <w:rFonts w:ascii="Menlo" w:eastAsia="Times New Roman" w:hAnsi="Menlo" w:cs="Menlo"/>
+          <w:color w:val="CCCCCC"/>
+          <w:sz w:val="18"/>
+          <w:szCs w:val="18"/>
+        </w:rPr>
+        <w:t>,</w:t>
+      </w:r>
+    </w:p>
+    <w:p>
+      <w:pPr>
+        <w:shd w:val="clear" w:color="auto" w:fill="1F1F1F"/>
+        <w:spacing w:line="270" w:lineRule="atLeast"/>
+        <w:rPr>
+          <w:rFonts w:ascii="Menlo" w:eastAsia="Times New Roman" w:hAnsi="Menlo" w:cs="Menlo"/>
+          <w:color w:val="CCCCCC"/>
+          <w:sz w:val="18"/>
+          <w:szCs w:val="18"/>
+        </w:rPr>
+      </w:pPr>
+      <w:r>
+        <w:rPr>
+          <w:rFonts w:ascii="Menlo" w:eastAsia="Times New Roman" w:hAnsi="Menlo" w:cs="Menlo"/>
+          <w:color w:val="CCCCCC"/>
+          <w:sz w:val="18"/>
+          <w:szCs w:val="18"/>
+        </w:rPr>
+        <w:t xml:space="preserve">            </w:t>
+      </w:r>
+      <w:r>
+        <w:rPr>
+          <w:rFonts w:ascii="Menlo" w:eastAsia="Times New Roman" w:hAnsi="Menlo" w:cs="Menlo"/>
+          <w:color w:val="9CDCFE"/>
+          <w:sz w:val="18"/>
+          <w:szCs w:val="18"/>
+        </w:rPr>
+        <w:t>"Quantity"</w:t>
+      </w:r>
+      <w:r>
+        <w:rPr>
+          <w:rFonts w:ascii="Menlo" w:eastAsia="Times New Roman" w:hAnsi="Menlo" w:cs="Menlo"/>
+          <w:color w:val="CCCCCC"/>
+          <w:sz w:val="18"/>
+          <w:szCs w:val="18"/>
+        </w:rPr>
+        <w:t>:</w:t>
+      </w:r>
+      <w:r>
+        <w:rPr>
+          <w:rFonts w:ascii="Menlo" w:eastAsia="Times New Roman" w:hAnsi="Menlo" w:cs="Menlo"/>
+          <w:color w:val="B5CEA8"/>
+          <w:sz w:val="18"/>
+          <w:szCs w:val="18"/>
+        </w:rPr>
+        <w:t>3</w:t>
+      </w:r>
+    </w:p>
+    <w:p>
+      <w:pPr>
+        <w:shd w:val="clear" w:color="auto" w:fill="1F1F1F"/>
+        <w:spacing w:line="270" w:lineRule="atLeast"/>
+        <w:rPr>
+          <w:rFonts w:ascii="Menlo" w:eastAsia="Times New Roman" w:hAnsi="Menlo" w:cs="Menlo"/>
+          <w:color w:val="CCCCCC"/>
+          <w:sz w:val="18"/>
+          <w:szCs w:val="18"/>
+        </w:rPr>
+      </w:pPr>
+      <w:r>
+        <w:rPr>
+          <w:rFonts w:ascii="Menlo" w:eastAsia="Times New Roman" w:hAnsi="Menlo" w:cs="Menlo"/>
+          <w:color w:val="CCCCCC"/>
+          <w:sz w:val="18"/>
+          <w:szCs w:val="18"/>
+        </w:rPr>
+        <w:t xml:space="preserve">        },</w:t>
+      </w:r>
+    </w:p>
+    <w:p>
+      <w:pPr>
+        <w:shd w:val="clear" w:color="auto" w:fill="1F1F1F"/>
+        <w:spacing w:line="270" w:lineRule="atLeast"/>
+        <w:rPr>
+          <w:rFonts w:ascii="Menlo" w:eastAsia="Times New Roman" w:hAnsi="Menlo" w:cs="Menlo"/>
+          <w:color w:val="CCCCCC"/>
+          <w:sz w:val="18"/>
+          <w:szCs w:val="18"/>
+        </w:rPr>
+      </w:pPr>
+      <w:r>
+        <w:rPr>
+          <w:rFonts w:ascii="Menlo" w:eastAsia="Times New Roman" w:hAnsi="Menlo" w:cs="Menlo"/>
+          <w:color w:val="CCCCCC"/>
+          <w:sz w:val="18"/>
+          <w:szCs w:val="18"/>
+        </w:rPr>
+        <w:t xml:space="preserve">        {</w:t>
+      </w:r>
+    </w:p>
+    <w:p>
+      <w:pPr>
+        <w:shd w:val="clear" w:color="auto" w:fill="1F1F1F"/>
+        <w:spacing w:line="270" w:lineRule="atLeast"/>
+        <w:rPr>
+          <w:rFonts w:ascii="Menlo" w:eastAsia="Times New Roman" w:hAnsi="Menlo" w:cs="Menlo"/>
+          <w:color w:val="CCCCCC"/>
+          <w:sz w:val="18"/>
+          <w:szCs w:val="18"/>
+        </w:rPr>
+      </w:pPr>
+      <w:r>
+        <w:rPr>
+          <w:rFonts w:ascii="Menlo" w:eastAsia="Times New Roman" w:hAnsi="Menlo" w:cs="Menlo"/>
+          <w:color w:val="CCCCCC"/>
+          <w:sz w:val="18"/>
+          <w:szCs w:val="18"/>
+        </w:rPr>
+        <w:t xml:space="preserve">            </w:t>
+      </w:r>
+      <w:r>
+        <w:rPr>
+          <w:rFonts w:ascii="Menlo" w:eastAsia="Times New Roman" w:hAnsi="Menlo" w:cs="Menlo"/>
+          <w:color w:val="9CDCFE"/>
+          <w:sz w:val="18"/>
+          <w:szCs w:val="18"/>
+        </w:rPr>
+        <w:t>"Id"</w:t>
+      </w:r>
+      <w:r>
+        <w:rPr>
+          <w:rFonts w:ascii="Menlo" w:eastAsia="Times New Roman" w:hAnsi="Menlo" w:cs="Menlo"/>
+          <w:color w:val="CCCCCC"/>
+          <w:sz w:val="18"/>
+          <w:szCs w:val="18"/>
+        </w:rPr>
+        <w:t xml:space="preserve">: </w:t>
+      </w:r>
+      <w:r>
+        <w:rPr>
+          <w:rFonts w:ascii="Menlo" w:eastAsia="Times New Roman" w:hAnsi="Menlo" w:cs="Menlo"/>
+          <w:color w:val="CE9178"/>
+          <w:sz w:val="18"/>
+          <w:szCs w:val="18"/>
+        </w:rPr>
+        <w:t>"234123421"</w:t>
+      </w:r>
+      <w:r>
+        <w:rPr>
+          <w:rFonts w:ascii="Menlo" w:eastAsia="Times New Roman" w:hAnsi="Menlo" w:cs="Menlo"/>
+          <w:color w:val="CCCCCC"/>
+          <w:sz w:val="18"/>
+          <w:szCs w:val="18"/>
+        </w:rPr>
+        <w:t>,</w:t>
+      </w:r>
+    </w:p>
+    <w:p>
+      <w:pPr>
+        <w:shd w:val="clear" w:color="auto" w:fill="1F1F1F"/>
+        <w:spacing w:line="270" w:lineRule="atLeast"/>
+        <w:rPr>
+          <w:rFonts w:ascii="Menlo" w:eastAsia="Times New Roman" w:hAnsi="Menlo" w:cs="Menlo"/>
+          <w:color w:val="CCCCCC"/>
+          <w:sz w:val="18"/>
+          <w:szCs w:val="18"/>
+        </w:rPr>
+      </w:pPr>
+      <w:r>
+        <w:rPr>
+          <w:rFonts w:ascii="Menlo" w:eastAsia="Times New Roman" w:hAnsi="Menlo" w:cs="Menlo"/>
+          <w:color w:val="CCCCCC"/>
+          <w:sz w:val="18"/>
+          <w:szCs w:val="18"/>
+        </w:rPr>
+        <w:t xml:space="preserve">            </w:t>
+      </w:r>
+      <w:r>
+        <w:rPr>
+          <w:rFonts w:ascii="Menlo" w:eastAsia="Times New Roman" w:hAnsi="Menlo" w:cs="Menlo"/>
+          <w:color w:val="9CDCFE"/>
+          <w:sz w:val="18"/>
+          <w:szCs w:val="18"/>
+        </w:rPr>
+        <w:t>"Name"</w:t>
+      </w:r>
+      <w:r>
+        <w:rPr>
+          <w:rFonts w:ascii="Menlo" w:eastAsia="Times New Roman" w:hAnsi="Menlo" w:cs="Menlo"/>
+          <w:color w:val="CCCCCC"/>
+          <w:sz w:val="18"/>
+          <w:szCs w:val="18"/>
+        </w:rPr>
+        <w:t xml:space="preserve">: </w:t>
+      </w:r>
+      <w:r>
+        <w:rPr>
+          <w:rFonts w:ascii="Menlo" w:eastAsia="Times New Roman" w:hAnsi="Menlo" w:cs="Menlo"/>
+          <w:color w:val="CE9178"/>
+          <w:sz w:val="18"/>
+          <w:szCs w:val="18"/>
+        </w:rPr>
+        <w:t>"All Bran"</w:t>
+      </w:r>
+      <w:r>
+        <w:rPr>
+          <w:rFonts w:ascii="Menlo" w:eastAsia="Times New Roman" w:hAnsi="Menlo" w:cs="Menlo"/>
+          <w:color w:val="CCCCCC"/>
+          <w:sz w:val="18"/>
+          <w:szCs w:val="18"/>
+        </w:rPr>
+        <w:t>,</w:t>
+      </w:r>
+    </w:p>
+    <w:p>
+      <w:pPr>
+        <w:shd w:val="clear" w:color="auto" w:fill="1F1F1F"/>
+        <w:spacing w:line="270" w:lineRule="atLeast"/>
+        <w:rPr>
+          <w:rFonts w:ascii="Menlo" w:eastAsia="Times New Roman" w:hAnsi="Menlo" w:cs="Menlo"/>
+          <w:color w:val="CCCCCC"/>
+          <w:sz w:val="18"/>
+          <w:szCs w:val="18"/>
+        </w:rPr>
+      </w:pPr>
+      <w:r>
+        <w:rPr>
+          <w:rFonts w:ascii="Menlo" w:eastAsia="Times New Roman" w:hAnsi="Menlo" w:cs="Menlo"/>
+          <w:color w:val="CCCCCC"/>
+          <w:sz w:val="18"/>
+          <w:szCs w:val="18"/>
+        </w:rPr>
+        <w:t xml:space="preserve">            </w:t>
+      </w:r>
+      <w:r>
+        <w:rPr>
+          <w:rFonts w:ascii="Menlo" w:eastAsia="Times New Roman" w:hAnsi="Menlo" w:cs="Menlo"/>
+          <w:color w:val="9CDCFE"/>
+          <w:sz w:val="18"/>
+          <w:szCs w:val="18"/>
+        </w:rPr>
+        <w:t>"Brand"</w:t>
+      </w:r>
+      <w:r>
+        <w:rPr>
+          <w:rFonts w:ascii="Menlo" w:eastAsia="Times New Roman" w:hAnsi="Menlo" w:cs="Menlo"/>
+          <w:color w:val="CCCCCC"/>
+          <w:sz w:val="18"/>
+          <w:szCs w:val="18"/>
+        </w:rPr>
+        <w:t xml:space="preserve">: </w:t>
+      </w:r>
+      <w:r>
+        <w:rPr>
+          <w:rFonts w:ascii="Menlo" w:eastAsia="Times New Roman" w:hAnsi="Menlo" w:cs="Menlo"/>
+          <w:color w:val="CE9178"/>
+          <w:sz w:val="18"/>
+          <w:szCs w:val="18"/>
+        </w:rPr>
+        <w:t>"</w:t>
+      </w:r>
+      <w:proofErr w:type="spellStart"/>
+      <w:r>
+        <w:rPr>
+          <w:rFonts w:ascii="Menlo" w:eastAsia="Times New Roman" w:hAnsi="Menlo" w:cs="Menlo"/>
+          <w:color w:val="CE9178"/>
+          <w:sz w:val="18"/>
+          <w:szCs w:val="18"/>
+        </w:rPr>
+        <w:t>Kellog's</w:t>
+      </w:r>
+      <w:proofErr w:type="spellEnd"/>
+      <w:r>
+        <w:rPr>
+          <w:rFonts w:ascii="Menlo" w:eastAsia="Times New Roman" w:hAnsi="Menlo" w:cs="Menlo"/>
+          <w:color w:val="CE9178"/>
+          <w:sz w:val="18"/>
+          <w:szCs w:val="18"/>
+        </w:rPr>
+        <w:t>"</w:t>
+      </w:r>
+      <w:r>
+        <w:rPr>
+          <w:rFonts w:ascii="Menlo" w:eastAsia="Times New Roman" w:hAnsi="Menlo" w:cs="Menlo"/>
+          <w:color w:val="CCCCCC"/>
+          <w:sz w:val="18"/>
+          <w:szCs w:val="18"/>
+        </w:rPr>
+        <w:t>,</w:t>
+      </w:r>
+    </w:p>
+    <w:p>
+      <w:pPr>
+        <w:shd w:val="clear" w:color="auto" w:fill="1F1F1F"/>
+        <w:spacing w:line="270" w:lineRule="atLeast"/>
+        <w:rPr>
+          <w:rFonts w:ascii="Menlo" w:eastAsia="Times New Roman" w:hAnsi="Menlo" w:cs="Menlo"/>
+          <w:color w:val="CCCCCC"/>
+          <w:sz w:val="18"/>
+          <w:szCs w:val="18"/>
+        </w:rPr>
+      </w:pPr>
+      <w:r>
+        <w:rPr>
+          <w:rFonts w:ascii="Menlo" w:eastAsia="Times New Roman" w:hAnsi="Menlo" w:cs="Menlo"/>
+          <w:color w:val="CCCCCC"/>
+          <w:sz w:val="18"/>
+          <w:szCs w:val="18"/>
+        </w:rPr>
+        <w:t xml:space="preserve">            </w:t>
+      </w:r>
+      <w:r>
+        <w:rPr>
+          <w:rFonts w:ascii="Menlo" w:eastAsia="Times New Roman" w:hAnsi="Menlo" w:cs="Menlo"/>
+          <w:color w:val="9CDCFE"/>
+          <w:sz w:val="18"/>
+          <w:szCs w:val="18"/>
+        </w:rPr>
+        <w:t>"Category"</w:t>
+      </w:r>
+      <w:r>
+        <w:rPr>
+          <w:rFonts w:ascii="Menlo" w:eastAsia="Times New Roman" w:hAnsi="Menlo" w:cs="Menlo"/>
+          <w:color w:val="CCCCCC"/>
+          <w:sz w:val="18"/>
+          <w:szCs w:val="18"/>
+        </w:rPr>
+        <w:t xml:space="preserve">: </w:t>
+      </w:r>
+      <w:r>
+        <w:rPr>
+          <w:rFonts w:ascii="Menlo" w:eastAsia="Times New Roman" w:hAnsi="Menlo" w:cs="Menlo"/>
+          <w:color w:val="CE9178"/>
+          <w:sz w:val="18"/>
+          <w:szCs w:val="18"/>
+        </w:rPr>
+        <w:t>"Cereal"</w:t>
+      </w:r>
+      <w:r>
+        <w:rPr>
+          <w:rFonts w:ascii="Menlo" w:eastAsia="Times New Roman" w:hAnsi="Menlo" w:cs="Menlo"/>
+          <w:color w:val="CCCCCC"/>
+          <w:sz w:val="18"/>
+          <w:szCs w:val="18"/>
+        </w:rPr>
+        <w:t>,</w:t>
+      </w:r>
+    </w:p>
+    <w:p>
+      <w:pPr>
+        <w:shd w:val="clear" w:color="auto" w:fill="1F1F1F"/>
+        <w:spacing w:line="270" w:lineRule="atLeast"/>
+        <w:rPr>
+          <w:rFonts w:ascii="Menlo" w:eastAsia="Times New Roman" w:hAnsi="Menlo" w:cs="Menlo"/>
+          <w:color w:val="CCCCCC"/>
+          <w:sz w:val="18"/>
+          <w:szCs w:val="18"/>
+        </w:rPr>
+      </w:pPr>
+      <w:r>
+        <w:rPr>
+          <w:rFonts w:ascii="Menlo" w:eastAsia="Times New Roman" w:hAnsi="Menlo" w:cs="Menlo"/>
+          <w:color w:val="CCCCCC"/>
+          <w:sz w:val="18"/>
+          <w:szCs w:val="18"/>
+        </w:rPr>
+        <w:t xml:space="preserve">            </w:t>
+      </w:r>
+      <w:r>
+        <w:rPr>
+          <w:rFonts w:ascii="Menlo" w:eastAsia="Times New Roman" w:hAnsi="Menlo" w:cs="Menlo"/>
+          <w:color w:val="9CDCFE"/>
+          <w:sz w:val="18"/>
+          <w:szCs w:val="18"/>
+        </w:rPr>
+        <w:t>"Price"</w:t>
+      </w:r>
+      <w:r>
+        <w:rPr>
+          <w:rFonts w:ascii="Menlo" w:eastAsia="Times New Roman" w:hAnsi="Menlo" w:cs="Menlo"/>
+          <w:color w:val="CCCCCC"/>
+          <w:sz w:val="18"/>
+          <w:szCs w:val="18"/>
+        </w:rPr>
+        <w:t>:</w:t>
+      </w:r>
+      <w:r>
+        <w:rPr>
+          <w:rFonts w:ascii="Menlo" w:eastAsia="Times New Roman" w:hAnsi="Menlo" w:cs="Menlo"/>
+          <w:color w:val="B5CEA8"/>
+          <w:sz w:val="18"/>
+          <w:szCs w:val="18"/>
+        </w:rPr>
+        <w:t>12.00</w:t>
+      </w:r>
+      <w:r>
+        <w:rPr>
+          <w:rFonts w:ascii="Menlo" w:eastAsia="Times New Roman" w:hAnsi="Menlo" w:cs="Menlo"/>
+          <w:color w:val="CCCCCC"/>
+          <w:sz w:val="18"/>
+          <w:szCs w:val="18"/>
+        </w:rPr>
+        <w:t>,</w:t>
+      </w:r>
+    </w:p>
+    <w:p>
+      <w:pPr>
+        <w:shd w:val="clear" w:color="auto" w:fill="1F1F1F"/>
+        <w:spacing w:line="270" w:lineRule="atLeast"/>
+        <w:rPr>
+          <w:rFonts w:ascii="Menlo" w:eastAsia="Times New Roman" w:hAnsi="Menlo" w:cs="Menlo"/>
+          <w:color w:val="CCCCCC"/>
+          <w:sz w:val="18"/>
+          <w:szCs w:val="18"/>
+        </w:rPr>
+      </w:pPr>
+      <w:r>
+        <w:rPr>
+          <w:rFonts w:ascii="Menlo" w:eastAsia="Times New Roman" w:hAnsi="Menlo" w:cs="Menlo"/>
+          <w:color w:val="CCCCCC"/>
+          <w:sz w:val="18"/>
+          <w:szCs w:val="18"/>
+        </w:rPr>
+        <w:t xml:space="preserve">            </w:t>
+      </w:r>
+      <w:r>
+        <w:rPr>
+          <w:rFonts w:ascii="Menlo" w:eastAsia="Times New Roman" w:hAnsi="Menlo" w:cs="Menlo"/>
+          <w:color w:val="9CDCFE"/>
+          <w:sz w:val="18"/>
+          <w:szCs w:val="18"/>
+        </w:rPr>
+        <w:t>"Quantity"</w:t>
+      </w:r>
+      <w:r>
+        <w:rPr>
+          <w:rFonts w:ascii="Menlo" w:eastAsia="Times New Roman" w:hAnsi="Menlo" w:cs="Menlo"/>
+          <w:color w:val="CCCCCC"/>
+          <w:sz w:val="18"/>
+          <w:szCs w:val="18"/>
+        </w:rPr>
+        <w:t>:</w:t>
+      </w:r>
+      <w:r>
+        <w:rPr>
+          <w:rFonts w:ascii="Menlo" w:eastAsia="Times New Roman" w:hAnsi="Menlo" w:cs="Menlo"/>
+          <w:color w:val="B5CEA8"/>
+          <w:sz w:val="18"/>
+          <w:szCs w:val="18"/>
+        </w:rPr>
+        <w:t>3</w:t>
+      </w:r>
+    </w:p>
+    <w:p>
+      <w:pPr>
+        <w:shd w:val="clear" w:color="auto" w:fill="1F1F1F"/>
+        <w:spacing w:line="270" w:lineRule="atLeast"/>
+        <w:rPr>
+          <w:rFonts w:ascii="Menlo" w:eastAsia="Times New Roman" w:hAnsi="Menlo" w:cs="Menlo"/>
+          <w:color w:val="CCCCCC"/>
+          <w:sz w:val="18"/>
+          <w:szCs w:val="18"/>
+        </w:rPr>
+      </w:pPr>
+      <w:r>
+        <w:rPr>
+          <w:rFonts w:ascii="Menlo" w:eastAsia="Times New Roman" w:hAnsi="Menlo" w:cs="Menlo"/>
+          <w:color w:val="CCCCCC"/>
+          <w:sz w:val="18"/>
+          <w:szCs w:val="18"/>
+        </w:rPr>
+        <w:t xml:space="preserve">        },</w:t>
+      </w:r>
+    </w:p>
+    <w:p>
+      <w:pPr>
+        <w:shd w:val="clear" w:color="auto" w:fill="1F1F1F"/>
+        <w:spacing w:line="270" w:lineRule="atLeast"/>
+        <w:rPr>
+          <w:rFonts w:ascii="Menlo" w:eastAsia="Times New Roman" w:hAnsi="Menlo" w:cs="Menlo"/>
+          <w:color w:val="CCCCCC"/>
+          <w:sz w:val="18"/>
+          <w:szCs w:val="18"/>
+        </w:rPr>
+      </w:pPr>
+      <w:r>
+        <w:rPr>
+          <w:rFonts w:ascii="Menlo" w:eastAsia="Times New Roman" w:hAnsi="Menlo" w:cs="Menlo"/>
+          <w:color w:val="CCCCCC"/>
+          <w:sz w:val="18"/>
+          <w:szCs w:val="18"/>
+        </w:rPr>
+        <w:t xml:space="preserve">        {</w:t>
+      </w:r>
+    </w:p>
+    <w:p>
+      <w:pPr>
+        <w:shd w:val="clear" w:color="auto" w:fill="1F1F1F"/>
+        <w:spacing w:line="270" w:lineRule="atLeast"/>
+        <w:rPr>
+          <w:rFonts w:ascii="Menlo" w:eastAsia="Times New Roman" w:hAnsi="Menlo" w:cs="Menlo"/>
+          <w:color w:val="CCCCCC"/>
+          <w:sz w:val="18"/>
+          <w:szCs w:val="18"/>
+        </w:rPr>
+      </w:pPr>
+      <w:r>
+        <w:rPr>
+          <w:rFonts w:ascii="Menlo" w:eastAsia="Times New Roman" w:hAnsi="Menlo" w:cs="Menlo"/>
+          <w:color w:val="CCCCCC"/>
+          <w:sz w:val="18"/>
+          <w:szCs w:val="18"/>
+        </w:rPr>
+        <w:t xml:space="preserve">            </w:t>
+      </w:r>
+      <w:r>
+        <w:rPr>
+          <w:rFonts w:ascii="Menlo" w:eastAsia="Times New Roman" w:hAnsi="Menlo" w:cs="Menlo"/>
+          <w:color w:val="9CDCFE"/>
+          <w:sz w:val="18"/>
+          <w:szCs w:val="18"/>
+        </w:rPr>
+        <w:t>"Id"</w:t>
+      </w:r>
+      <w:r>
+        <w:rPr>
+          <w:rFonts w:ascii="Menlo" w:eastAsia="Times New Roman" w:hAnsi="Menlo" w:cs="Menlo"/>
+          <w:color w:val="CCCCCC"/>
+          <w:sz w:val="18"/>
+          <w:szCs w:val="18"/>
+        </w:rPr>
+        <w:t xml:space="preserve">: </w:t>
+      </w:r>
+      <w:r>
+        <w:rPr>
+          <w:rFonts w:ascii="Menlo" w:eastAsia="Times New Roman" w:hAnsi="Menlo" w:cs="Menlo"/>
+          <w:color w:val="CE9178"/>
+          <w:sz w:val="18"/>
+          <w:szCs w:val="18"/>
+        </w:rPr>
+        <w:t>"534123412"</w:t>
+      </w:r>
+      <w:r>
+        <w:rPr>
+          <w:rFonts w:ascii="Menlo" w:eastAsia="Times New Roman" w:hAnsi="Menlo" w:cs="Menlo"/>
+          <w:color w:val="CCCCCC"/>
+          <w:sz w:val="18"/>
+          <w:szCs w:val="18"/>
+        </w:rPr>
+        <w:t>,</w:t>
+      </w:r>
+    </w:p>
+    <w:p>
+      <w:pPr>
+        <w:shd w:val="clear" w:color="auto" w:fill="1F1F1F"/>
+        <w:spacing w:line="270" w:lineRule="atLeast"/>
+        <w:rPr>
+          <w:rFonts w:ascii="Menlo" w:eastAsia="Times New Roman" w:hAnsi="Menlo" w:cs="Menlo"/>
+          <w:color w:val="CCCCCC"/>
+          <w:sz w:val="18"/>
+          <w:szCs w:val="18"/>
+        </w:rPr>
+      </w:pPr>
+      <w:r>
+        <w:rPr>
+          <w:rFonts w:ascii="Menlo" w:eastAsia="Times New Roman" w:hAnsi="Menlo" w:cs="Menlo"/>
+          <w:color w:val="CCCCCC"/>
+          <w:sz w:val="18"/>
+          <w:szCs w:val="18"/>
+        </w:rPr>
+        <w:t xml:space="preserve">            </w:t>
+      </w:r>
+      <w:r>
+        <w:rPr>
+          <w:rFonts w:ascii="Menlo" w:eastAsia="Times New Roman" w:hAnsi="Menlo" w:cs="Menlo"/>
+          <w:color w:val="9CDCFE"/>
+          <w:sz w:val="18"/>
+          <w:szCs w:val="18"/>
+        </w:rPr>
+        <w:t>"Name"</w:t>
+      </w:r>
+      <w:r>
+        <w:rPr>
+          <w:rFonts w:ascii="Menlo" w:eastAsia="Times New Roman" w:hAnsi="Menlo" w:cs="Menlo"/>
+          <w:color w:val="CCCCCC"/>
+          <w:sz w:val="18"/>
+          <w:szCs w:val="18"/>
+        </w:rPr>
+        <w:t xml:space="preserve">: </w:t>
+      </w:r>
+      <w:r>
+        <w:rPr>
+          <w:rFonts w:ascii="Menlo" w:eastAsia="Times New Roman" w:hAnsi="Menlo" w:cs="Menlo"/>
+          <w:color w:val="CE9178"/>
+          <w:sz w:val="18"/>
+          <w:szCs w:val="18"/>
+        </w:rPr>
+        <w:t>"Sugar Free"</w:t>
+      </w:r>
+      <w:r>
+        <w:rPr>
+          <w:rFonts w:ascii="Menlo" w:eastAsia="Times New Roman" w:hAnsi="Menlo" w:cs="Menlo"/>
+          <w:color w:val="CCCCCC"/>
+          <w:sz w:val="18"/>
+          <w:szCs w:val="18"/>
+        </w:rPr>
+        <w:t>,</w:t>
+      </w:r>
+    </w:p>
+    <w:p>
+      <w:pPr>
+        <w:shd w:val="clear" w:color="auto" w:fill="1F1F1F"/>
+        <w:spacing w:line="270" w:lineRule="atLeast"/>
+        <w:rPr>
+          <w:rFonts w:ascii="Menlo" w:eastAsia="Times New Roman" w:hAnsi="Menlo" w:cs="Menlo"/>
+          <w:color w:val="CCCCCC"/>
+          <w:sz w:val="18"/>
+          <w:szCs w:val="18"/>
+        </w:rPr>
+      </w:pPr>
+      <w:r>
+        <w:rPr>
+          <w:rFonts w:ascii="Menlo" w:eastAsia="Times New Roman" w:hAnsi="Menlo" w:cs="Menlo"/>
+          <w:color w:val="CCCCCC"/>
+          <w:sz w:val="18"/>
+          <w:szCs w:val="18"/>
+        </w:rPr>
+        <w:t xml:space="preserve">            </w:t>
+      </w:r>
+      <w:r>
+        <w:rPr>
+          <w:rFonts w:ascii="Menlo" w:eastAsia="Times New Roman" w:hAnsi="Menlo" w:cs="Menlo"/>
+          <w:color w:val="9CDCFE"/>
+          <w:sz w:val="18"/>
+          <w:szCs w:val="18"/>
+        </w:rPr>
+        <w:t>"Brand"</w:t>
+      </w:r>
+      <w:r>
+        <w:rPr>
+          <w:rFonts w:ascii="Menlo" w:eastAsia="Times New Roman" w:hAnsi="Menlo" w:cs="Menlo"/>
+          <w:color w:val="CCCCCC"/>
+          <w:sz w:val="18"/>
+          <w:szCs w:val="18"/>
+        </w:rPr>
+        <w:t xml:space="preserve">: </w:t>
+      </w:r>
+      <w:r>
+        <w:rPr>
+          <w:rFonts w:ascii="Menlo" w:eastAsia="Times New Roman" w:hAnsi="Menlo" w:cs="Menlo"/>
+          <w:color w:val="CE9178"/>
+          <w:sz w:val="18"/>
+          <w:szCs w:val="18"/>
+        </w:rPr>
+        <w:t>"Coke"</w:t>
+      </w:r>
+      <w:r>
+        <w:rPr>
+          <w:rFonts w:ascii="Menlo" w:eastAsia="Times New Roman" w:hAnsi="Menlo" w:cs="Menlo"/>
+          <w:color w:val="CCCCCC"/>
+          <w:sz w:val="18"/>
+          <w:szCs w:val="18"/>
+        </w:rPr>
+        <w:t>,</w:t>
+      </w:r>
+    </w:p>
+    <w:p>
+      <w:pPr>
+        <w:shd w:val="clear" w:color="auto" w:fill="1F1F1F"/>
+        <w:spacing w:line="270" w:lineRule="atLeast"/>
+        <w:rPr>
+          <w:rFonts w:ascii="Menlo" w:eastAsia="Times New Roman" w:hAnsi="Menlo" w:cs="Menlo"/>
+          <w:color w:val="CCCCCC"/>
+          <w:sz w:val="18"/>
+          <w:szCs w:val="18"/>
+        </w:rPr>
+      </w:pPr>
+      <w:r>
+        <w:rPr>
+          <w:rFonts w:ascii="Menlo" w:eastAsia="Times New Roman" w:hAnsi="Menlo" w:cs="Menlo"/>
+          <w:color w:val="CCCCCC"/>
+          <w:sz w:val="18"/>
+          <w:szCs w:val="18"/>
+        </w:rPr>
+        <w:t xml:space="preserve">            </w:t>
+      </w:r>
+      <w:r>
+        <w:rPr>
+          <w:rFonts w:ascii="Menlo" w:eastAsia="Times New Roman" w:hAnsi="Menlo" w:cs="Menlo"/>
+          <w:color w:val="9CDCFE"/>
+          <w:sz w:val="18"/>
+          <w:szCs w:val="18"/>
+        </w:rPr>
+        <w:t>"Category"</w:t>
+      </w:r>
+      <w:r>
+        <w:rPr>
+          <w:rFonts w:ascii="Menlo" w:eastAsia="Times New Roman" w:hAnsi="Menlo" w:cs="Menlo"/>
+          <w:color w:val="CCCCCC"/>
+          <w:sz w:val="18"/>
+          <w:szCs w:val="18"/>
+        </w:rPr>
+        <w:t xml:space="preserve">: </w:t>
+      </w:r>
+      <w:r>
+        <w:rPr>
+          <w:rFonts w:ascii="Menlo" w:eastAsia="Times New Roman" w:hAnsi="Menlo" w:cs="Menlo"/>
+          <w:color w:val="CE9178"/>
+          <w:sz w:val="18"/>
+          <w:szCs w:val="18"/>
+        </w:rPr>
+        <w:t>"Cool drinks"</w:t>
+      </w:r>
+      <w:r>
+        <w:rPr>
+          <w:rFonts w:ascii="Menlo" w:eastAsia="Times New Roman" w:hAnsi="Menlo" w:cs="Menlo"/>
+          <w:color w:val="CCCCCC"/>
+          <w:sz w:val="18"/>
+          <w:szCs w:val="18"/>
+        </w:rPr>
+        <w:t>,</w:t>
+      </w:r>
+    </w:p>
+    <w:p>
+      <w:pPr>
+        <w:shd w:val="clear" w:color="auto" w:fill="1F1F1F"/>
+        <w:spacing w:line="270" w:lineRule="atLeast"/>
+        <w:rPr>
+          <w:rFonts w:ascii="Menlo" w:eastAsia="Times New Roman" w:hAnsi="Menlo" w:cs="Menlo"/>
+          <w:color w:val="CCCCCC"/>
+          <w:sz w:val="18"/>
+          <w:szCs w:val="18"/>
+        </w:rPr>
+      </w:pPr>
+      <w:r>
+        <w:rPr>
+          <w:rFonts w:ascii="Menlo" w:eastAsia="Times New Roman" w:hAnsi="Menlo" w:cs="Menlo"/>
+          <w:color w:val="CCCCCC"/>
+          <w:sz w:val="18"/>
+          <w:szCs w:val="18"/>
+        </w:rPr>
+        <w:t xml:space="preserve">            </w:t>
+      </w:r>
+      <w:r>
+        <w:rPr>
+          <w:rFonts w:ascii="Menlo" w:eastAsia="Times New Roman" w:hAnsi="Menlo" w:cs="Menlo"/>
+          <w:color w:val="9CDCFE"/>
+          <w:sz w:val="18"/>
+          <w:szCs w:val="18"/>
+        </w:rPr>
+        <w:t>"Price"</w:t>
+      </w:r>
+      <w:r>
+        <w:rPr>
+          <w:rFonts w:ascii="Menlo" w:eastAsia="Times New Roman" w:hAnsi="Menlo" w:cs="Menlo"/>
+          <w:color w:val="CCCCCC"/>
+          <w:sz w:val="18"/>
+          <w:szCs w:val="18"/>
+        </w:rPr>
+        <w:t>:</w:t>
+      </w:r>
+      <w:r>
+        <w:rPr>
+          <w:rFonts w:ascii="Menlo" w:eastAsia="Times New Roman" w:hAnsi="Menlo" w:cs="Menlo"/>
+          <w:color w:val="B5CEA8"/>
+          <w:sz w:val="18"/>
+          <w:szCs w:val="18"/>
+        </w:rPr>
+        <w:t>112.00</w:t>
+      </w:r>
+      <w:r>
+        <w:rPr>
+          <w:rFonts w:ascii="Menlo" w:eastAsia="Times New Roman" w:hAnsi="Menlo" w:cs="Menlo"/>
+          <w:color w:val="CCCCCC"/>
+          <w:sz w:val="18"/>
+          <w:szCs w:val="18"/>
+        </w:rPr>
+        <w:t>,</w:t>
+      </w:r>
+    </w:p>
+    <w:p>
+      <w:pPr>
+        <w:shd w:val="clear" w:color="auto" w:fill="1F1F1F"/>
+        <w:spacing w:line="270" w:lineRule="atLeast"/>
+        <w:rPr>
+          <w:rFonts w:ascii="Menlo" w:eastAsia="Times New Roman" w:hAnsi="Menlo" w:cs="Menlo"/>
+          <w:color w:val="CCCCCC"/>
+          <w:sz w:val="18"/>
+          <w:szCs w:val="18"/>
+        </w:rPr>
+      </w:pPr>
+      <w:r>
+        <w:rPr>
+          <w:rFonts w:ascii="Menlo" w:eastAsia="Times New Roman" w:hAnsi="Menlo" w:cs="Menlo"/>
+          <w:color w:val="CCCCCC"/>
+          <w:sz w:val="18"/>
+          <w:szCs w:val="18"/>
+        </w:rPr>
+        <w:t xml:space="preserve">            </w:t>
+      </w:r>
+      <w:r>
+        <w:rPr>
+          <w:rFonts w:ascii="Menlo" w:eastAsia="Times New Roman" w:hAnsi="Menlo" w:cs="Menlo"/>
+          <w:color w:val="9CDCFE"/>
+          <w:sz w:val="18"/>
+          <w:szCs w:val="18"/>
+        </w:rPr>
+        <w:t>"Quantity"</w:t>
+      </w:r>
+      <w:r>
+        <w:rPr>
+          <w:rFonts w:ascii="Menlo" w:eastAsia="Times New Roman" w:hAnsi="Menlo" w:cs="Menlo"/>
+          <w:color w:val="CCCCCC"/>
+          <w:sz w:val="18"/>
+          <w:szCs w:val="18"/>
+        </w:rPr>
+        <w:t>:</w:t>
+      </w:r>
+      <w:r>
+        <w:rPr>
+          <w:rFonts w:ascii="Menlo" w:eastAsia="Times New Roman" w:hAnsi="Menlo" w:cs="Menlo"/>
+          <w:color w:val="B5CEA8"/>
+          <w:sz w:val="18"/>
+          <w:szCs w:val="18"/>
+        </w:rPr>
+        <w:t>2</w:t>
+      </w:r>
+    </w:p>
+    <w:p>
+      <w:pPr>
+        <w:shd w:val="clear" w:color="auto" w:fill="1F1F1F"/>
+        <w:spacing w:line="270" w:lineRule="atLeast"/>
+        <w:rPr>
+          <w:rFonts w:ascii="Menlo" w:eastAsia="Times New Roman" w:hAnsi="Menlo" w:cs="Menlo"/>
+          <w:color w:val="CCCCCC"/>
+          <w:sz w:val="18"/>
+          <w:szCs w:val="18"/>
+        </w:rPr>
+      </w:pPr>
+      <w:r>
+        <w:rPr>
+          <w:rFonts w:ascii="Menlo" w:eastAsia="Times New Roman" w:hAnsi="Menlo" w:cs="Menlo"/>
+          <w:color w:val="CCCCCC"/>
+          <w:sz w:val="18"/>
+          <w:szCs w:val="18"/>
+        </w:rPr>
+        <w:t xml:space="preserve">        },</w:t>
+      </w:r>
+    </w:p>
+    <w:p>
+      <w:pPr>
+        <w:shd w:val="clear" w:color="auto" w:fill="1F1F1F"/>
+        <w:spacing w:line="270" w:lineRule="atLeast"/>
+        <w:rPr>
+          <w:rFonts w:ascii="Menlo" w:eastAsia="Times New Roman" w:hAnsi="Menlo" w:cs="Menlo"/>
+          <w:color w:val="CCCCCC"/>
+          <w:sz w:val="18"/>
+          <w:szCs w:val="18"/>
+        </w:rPr>
+      </w:pPr>
+      <w:r>
+        <w:rPr>
+          <w:rFonts w:ascii="Menlo" w:eastAsia="Times New Roman" w:hAnsi="Menlo" w:cs="Menlo"/>
+          <w:color w:val="CCCCCC"/>
+          <w:sz w:val="18"/>
+          <w:szCs w:val="18"/>
+        </w:rPr>
+        <w:t xml:space="preserve">        {</w:t>
+      </w:r>
+    </w:p>
+    <w:p>
+      <w:pPr>
+        <w:shd w:val="clear" w:color="auto" w:fill="1F1F1F"/>
+        <w:spacing w:line="270" w:lineRule="atLeast"/>
+        <w:rPr>
+          <w:rFonts w:ascii="Menlo" w:eastAsia="Times New Roman" w:hAnsi="Menlo" w:cs="Menlo"/>
+          <w:color w:val="CCCCCC"/>
+          <w:sz w:val="18"/>
+          <w:szCs w:val="18"/>
+        </w:rPr>
+      </w:pPr>
+      <w:r>
+        <w:rPr>
+          <w:rFonts w:ascii="Menlo" w:eastAsia="Times New Roman" w:hAnsi="Menlo" w:cs="Menlo"/>
+          <w:color w:val="CCCCCC"/>
+          <w:sz w:val="18"/>
+          <w:szCs w:val="18"/>
+        </w:rPr>
+        <w:t xml:space="preserve">            </w:t>
+      </w:r>
+      <w:r>
+        <w:rPr>
+          <w:rFonts w:ascii="Menlo" w:eastAsia="Times New Roman" w:hAnsi="Menlo" w:cs="Menlo"/>
+          <w:color w:val="9CDCFE"/>
+          <w:sz w:val="18"/>
+          <w:szCs w:val="18"/>
+        </w:rPr>
+        <w:t>"Id"</w:t>
+      </w:r>
+      <w:r>
+        <w:rPr>
+          <w:rFonts w:ascii="Menlo" w:eastAsia="Times New Roman" w:hAnsi="Menlo" w:cs="Menlo"/>
+          <w:color w:val="CCCCCC"/>
+          <w:sz w:val="18"/>
+          <w:szCs w:val="18"/>
+        </w:rPr>
+        <w:t xml:space="preserve">: </w:t>
+      </w:r>
+      <w:r>
+        <w:rPr>
+          <w:rFonts w:ascii="Menlo" w:eastAsia="Times New Roman" w:hAnsi="Menlo" w:cs="Menlo"/>
+          <w:color w:val="CE9178"/>
+          <w:sz w:val="18"/>
+          <w:szCs w:val="18"/>
+        </w:rPr>
+        <w:t>"224123412"</w:t>
+      </w:r>
+      <w:r>
+        <w:rPr>
+          <w:rFonts w:ascii="Menlo" w:eastAsia="Times New Roman" w:hAnsi="Menlo" w:cs="Menlo"/>
+          <w:color w:val="CCCCCC"/>
+          <w:sz w:val="18"/>
+          <w:szCs w:val="18"/>
+        </w:rPr>
+        <w:t>,</w:t>
+      </w:r>
+    </w:p>
+    <w:p>
+      <w:pPr>
+        <w:shd w:val="clear" w:color="auto" w:fill="1F1F1F"/>
+        <w:spacing w:line="270" w:lineRule="atLeast"/>
+        <w:rPr>
+          <w:rFonts w:ascii="Menlo" w:eastAsia="Times New Roman" w:hAnsi="Menlo" w:cs="Menlo"/>
+          <w:color w:val="CCCCCC"/>
+          <w:sz w:val="18"/>
+          <w:szCs w:val="18"/>
+        </w:rPr>
+      </w:pPr>
+      <w:r>
+        <w:rPr>
+          <w:rFonts w:ascii="Menlo" w:eastAsia="Times New Roman" w:hAnsi="Menlo" w:cs="Menlo"/>
+          <w:color w:val="CCCCCC"/>
+          <w:sz w:val="18"/>
+          <w:szCs w:val="18"/>
+        </w:rPr>
+        <w:t xml:space="preserve">            </w:t>
+      </w:r>
+      <w:r>
+        <w:rPr>
+          <w:rFonts w:ascii="Menlo" w:eastAsia="Times New Roman" w:hAnsi="Menlo" w:cs="Menlo"/>
+          <w:color w:val="9CDCFE"/>
+          <w:sz w:val="18"/>
+          <w:szCs w:val="18"/>
+        </w:rPr>
+        <w:t>"Name"</w:t>
+      </w:r>
+      <w:r>
+        <w:rPr>
+          <w:rFonts w:ascii="Menlo" w:eastAsia="Times New Roman" w:hAnsi="Menlo" w:cs="Menlo"/>
+          <w:color w:val="CCCCCC"/>
+          <w:sz w:val="18"/>
+          <w:szCs w:val="18"/>
+        </w:rPr>
+        <w:t xml:space="preserve">: </w:t>
+      </w:r>
+      <w:r>
+        <w:rPr>
+          <w:rFonts w:ascii="Menlo" w:eastAsia="Times New Roman" w:hAnsi="Menlo" w:cs="Menlo"/>
+          <w:color w:val="CE9178"/>
+          <w:sz w:val="18"/>
+          <w:szCs w:val="18"/>
+        </w:rPr>
+        <w:t>"Auto Wash"</w:t>
+      </w:r>
+      <w:r>
+        <w:rPr>
+          <w:rFonts w:ascii="Menlo" w:eastAsia="Times New Roman" w:hAnsi="Menlo" w:cs="Menlo"/>
+          <w:color w:val="CCCCCC"/>
+          <w:sz w:val="18"/>
+          <w:szCs w:val="18"/>
+        </w:rPr>
+        <w:t>,</w:t>
+      </w:r>
+    </w:p>
+    <w:p>
+      <w:pPr>
+        <w:shd w:val="clear" w:color="auto" w:fill="1F1F1F"/>
+        <w:spacing w:line="270" w:lineRule="atLeast"/>
+        <w:rPr>
+          <w:rFonts w:ascii="Menlo" w:eastAsia="Times New Roman" w:hAnsi="Menlo" w:cs="Menlo"/>
+          <w:color w:val="CCCCCC"/>
+          <w:sz w:val="18"/>
+          <w:szCs w:val="18"/>
+        </w:rPr>
+      </w:pPr>
+      <w:r>
+        <w:rPr>
+          <w:rFonts w:ascii="Menlo" w:eastAsia="Times New Roman" w:hAnsi="Menlo" w:cs="Menlo"/>
+          <w:color w:val="CCCCCC"/>
+          <w:sz w:val="18"/>
+          <w:szCs w:val="18"/>
+        </w:rPr>
+        <w:t xml:space="preserve">            </w:t>
+      </w:r>
+      <w:r>
+        <w:rPr>
+          <w:rFonts w:ascii="Menlo" w:eastAsia="Times New Roman" w:hAnsi="Menlo" w:cs="Menlo"/>
+          <w:color w:val="9CDCFE"/>
+          <w:sz w:val="18"/>
+          <w:szCs w:val="18"/>
+        </w:rPr>
+        <w:t>"Brand"</w:t>
+      </w:r>
+      <w:r>
+        <w:rPr>
+          <w:rFonts w:ascii="Menlo" w:eastAsia="Times New Roman" w:hAnsi="Menlo" w:cs="Menlo"/>
+          <w:color w:val="CCCCCC"/>
+          <w:sz w:val="18"/>
+          <w:szCs w:val="18"/>
+        </w:rPr>
+        <w:t xml:space="preserve">: </w:t>
+      </w:r>
+      <w:r>
+        <w:rPr>
+          <w:rFonts w:ascii="Menlo" w:eastAsia="Times New Roman" w:hAnsi="Menlo" w:cs="Menlo"/>
+          <w:color w:val="CE9178"/>
+          <w:sz w:val="18"/>
+          <w:szCs w:val="18"/>
+        </w:rPr>
+        <w:t>"OMO"</w:t>
+      </w:r>
+      <w:r>
+        <w:rPr>
+          <w:rFonts w:ascii="Menlo" w:eastAsia="Times New Roman" w:hAnsi="Menlo" w:cs="Menlo"/>
+          <w:color w:val="CCCCCC"/>
+          <w:sz w:val="18"/>
+          <w:szCs w:val="18"/>
+        </w:rPr>
+        <w:t>,</w:t>
+      </w:r>
+    </w:p>
+    <w:p>
+      <w:pPr>
+        <w:shd w:val="clear" w:color="auto" w:fill="1F1F1F"/>
+        <w:spacing w:line="270" w:lineRule="atLeast"/>
+        <w:rPr>
+          <w:rFonts w:ascii="Menlo" w:eastAsia="Times New Roman" w:hAnsi="Menlo" w:cs="Menlo"/>
+          <w:color w:val="CCCCCC"/>
+          <w:sz w:val="18"/>
+          <w:szCs w:val="18"/>
+        </w:rPr>
+      </w:pPr>
+      <w:r>
+        <w:rPr>
+          <w:rFonts w:ascii="Menlo" w:eastAsia="Times New Roman" w:hAnsi="Menlo" w:cs="Menlo"/>
+          <w:color w:val="CCCCCC"/>
+          <w:sz w:val="18"/>
+          <w:szCs w:val="18"/>
+        </w:rPr>
+        <w:t xml:space="preserve">            </w:t>
+      </w:r>
+      <w:r>
+        <w:rPr>
+          <w:rFonts w:ascii="Menlo" w:eastAsia="Times New Roman" w:hAnsi="Menlo" w:cs="Menlo"/>
+          <w:color w:val="9CDCFE"/>
+          <w:sz w:val="18"/>
+          <w:szCs w:val="18"/>
+        </w:rPr>
+        <w:t>"Category"</w:t>
+      </w:r>
+      <w:r>
+        <w:rPr>
+          <w:rFonts w:ascii="Menlo" w:eastAsia="Times New Roman" w:hAnsi="Menlo" w:cs="Menlo"/>
+          <w:color w:val="CCCCCC"/>
+          <w:sz w:val="18"/>
+          <w:szCs w:val="18"/>
+        </w:rPr>
+        <w:t xml:space="preserve">: </w:t>
+      </w:r>
+      <w:r>
+        <w:rPr>
+          <w:rFonts w:ascii="Menlo" w:eastAsia="Times New Roman" w:hAnsi="Menlo" w:cs="Menlo"/>
+          <w:color w:val="CE9178"/>
+          <w:sz w:val="18"/>
+          <w:szCs w:val="18"/>
+        </w:rPr>
+        <w:t>"Cleaning"</w:t>
+      </w:r>
+      <w:r>
+        <w:rPr>
+          <w:rFonts w:ascii="Menlo" w:eastAsia="Times New Roman" w:hAnsi="Menlo" w:cs="Menlo"/>
+          <w:color w:val="CCCCCC"/>
+          <w:sz w:val="18"/>
+          <w:szCs w:val="18"/>
+        </w:rPr>
+        <w:t>,</w:t>
+      </w:r>
+    </w:p>
+    <w:p>
+      <w:pPr>
+        <w:shd w:val="clear" w:color="auto" w:fill="1F1F1F"/>
+        <w:spacing w:line="270" w:lineRule="atLeast"/>
+        <w:rPr>
+          <w:rFonts w:ascii="Menlo" w:eastAsia="Times New Roman" w:hAnsi="Menlo" w:cs="Menlo"/>
+          <w:color w:val="CCCCCC"/>
+          <w:sz w:val="18"/>
+          <w:szCs w:val="18"/>
+        </w:rPr>
+      </w:pPr>
+      <w:r>
+        <w:rPr>
+          <w:rFonts w:ascii="Menlo" w:eastAsia="Times New Roman" w:hAnsi="Menlo" w:cs="Menlo"/>
+          <w:color w:val="CCCCCC"/>
+          <w:sz w:val="18"/>
+          <w:szCs w:val="18"/>
+        </w:rPr>
+        <w:t xml:space="preserve">            </w:t>
+      </w:r>
+      <w:r>
+        <w:rPr>
+          <w:rFonts w:ascii="Menlo" w:eastAsia="Times New Roman" w:hAnsi="Menlo" w:cs="Menlo"/>
+          <w:color w:val="9CDCFE"/>
+          <w:sz w:val="18"/>
+          <w:szCs w:val="18"/>
+        </w:rPr>
+        <w:t>"Price"</w:t>
+      </w:r>
+      <w:r>
+        <w:rPr>
+          <w:rFonts w:ascii="Menlo" w:eastAsia="Times New Roman" w:hAnsi="Menlo" w:cs="Menlo"/>
+          <w:color w:val="CCCCCC"/>
+          <w:sz w:val="18"/>
+          <w:szCs w:val="18"/>
+        </w:rPr>
+        <w:t>:</w:t>
+      </w:r>
+      <w:r>
+        <w:rPr>
+          <w:rFonts w:ascii="Menlo" w:eastAsia="Times New Roman" w:hAnsi="Menlo" w:cs="Menlo"/>
+          <w:color w:val="B5CEA8"/>
+          <w:sz w:val="18"/>
+          <w:szCs w:val="18"/>
+        </w:rPr>
+        <w:t>22.00</w:t>
+      </w:r>
+      <w:r>
+        <w:rPr>
+          <w:rFonts w:ascii="Menlo" w:eastAsia="Times New Roman" w:hAnsi="Menlo" w:cs="Menlo"/>
+          <w:color w:val="CCCCCC"/>
+          <w:sz w:val="18"/>
+          <w:szCs w:val="18"/>
+        </w:rPr>
+        <w:t>,</w:t>
+      </w:r>
+    </w:p>
+    <w:p>
+      <w:pPr>
+        <w:shd w:val="clear" w:color="auto" w:fill="1F1F1F"/>
+        <w:spacing w:line="270" w:lineRule="atLeast"/>
+        <w:rPr>
+          <w:rFonts w:ascii="Menlo" w:eastAsia="Times New Roman" w:hAnsi="Menlo" w:cs="Menlo"/>
+          <w:color w:val="CCCCCC"/>
+          <w:sz w:val="18"/>
+          <w:szCs w:val="18"/>
+        </w:rPr>
+      </w:pPr>
+      <w:r>
+        <w:rPr>
+          <w:rFonts w:ascii="Menlo" w:eastAsia="Times New Roman" w:hAnsi="Menlo" w:cs="Menlo"/>
+          <w:color w:val="CCCCCC"/>
+          <w:sz w:val="18"/>
+          <w:szCs w:val="18"/>
+        </w:rPr>
+        <w:t xml:space="preserve">            </w:t>
+      </w:r>
+      <w:r>
+        <w:rPr>
+          <w:rFonts w:ascii="Menlo" w:eastAsia="Times New Roman" w:hAnsi="Menlo" w:cs="Menlo"/>
+          <w:color w:val="9CDCFE"/>
+          <w:sz w:val="18"/>
+          <w:szCs w:val="18"/>
+        </w:rPr>
+        <w:t>"Quantity"</w:t>
+      </w:r>
+      <w:r>
+        <w:rPr>
+          <w:rFonts w:ascii="Menlo" w:eastAsia="Times New Roman" w:hAnsi="Menlo" w:cs="Menlo"/>
+          <w:color w:val="CCCCCC"/>
+          <w:sz w:val="18"/>
+          <w:szCs w:val="18"/>
+        </w:rPr>
+        <w:t>:</w:t>
+      </w:r>
+      <w:r>
+        <w:rPr>
+          <w:rFonts w:ascii="Menlo" w:eastAsia="Times New Roman" w:hAnsi="Menlo" w:cs="Menlo"/>
+          <w:color w:val="B5CEA8"/>
+          <w:sz w:val="18"/>
+          <w:szCs w:val="18"/>
+        </w:rPr>
+        <w:t>4</w:t>
+      </w:r>
+    </w:p>
+    <w:p>
+      <w:pPr>
+        <w:shd w:val="clear" w:color="auto" w:fill="1F1F1F"/>
+        <w:spacing w:line="270" w:lineRule="atLeast"/>
+        <w:rPr>
+          <w:rFonts w:ascii="Menlo" w:eastAsia="Times New Roman" w:hAnsi="Menlo" w:cs="Menlo"/>
+          <w:color w:val="CCCCCC"/>
+          <w:sz w:val="18"/>
+          <w:szCs w:val="18"/>
+        </w:rPr>
+      </w:pPr>
+      <w:r>
+        <w:rPr>
+          <w:rFonts w:ascii="Menlo" w:eastAsia="Times New Roman" w:hAnsi="Menlo" w:cs="Menlo"/>
+          <w:color w:val="CCCCCC"/>
+          <w:sz w:val="18"/>
+          <w:szCs w:val="18"/>
+        </w:rPr>
+        <w:t xml:space="preserve">        }</w:t>
+      </w:r>
+    </w:p>
+    <w:p>
+      <w:pPr>
+        <w:shd w:val="clear" w:color="auto" w:fill="1F1F1F"/>
+        <w:spacing w:line="270" w:lineRule="atLeast"/>
+        <w:rPr>
+          <w:rFonts w:ascii="Menlo" w:eastAsia="Times New Roman" w:hAnsi="Menlo" w:cs="Menlo"/>
+          <w:color w:val="CCCCCC"/>
+          <w:sz w:val="18"/>
+          <w:szCs w:val="18"/>
+        </w:rPr>
+      </w:pPr>
+      <w:r>
+        <w:rPr>
+          <w:rFonts w:ascii="Menlo" w:eastAsia="Times New Roman" w:hAnsi="Menlo" w:cs="Menlo"/>
+          <w:color w:val="CCCCCC"/>
+          <w:sz w:val="18"/>
+          <w:szCs w:val="18"/>
+        </w:rPr>
+        <w:t xml:space="preserve">    ],</w:t>
+      </w:r>
+    </w:p>
+    <w:p>
+      <w:pPr>
+        <w:shd w:val="clear" w:color="auto" w:fill="1F1F1F"/>
+        <w:spacing w:line="270" w:lineRule="atLeast"/>
+        <w:rPr>
+          <w:rFonts w:ascii="Menlo" w:eastAsia="Times New Roman" w:hAnsi="Menlo" w:cs="Menlo"/>
+          <w:color w:val="CCCCCC"/>
+          <w:sz w:val="18"/>
+          <w:szCs w:val="18"/>
+        </w:rPr>
+      </w:pPr>
+      <w:r>
+        <w:rPr>
+          <w:rFonts w:ascii="Menlo" w:eastAsia="Times New Roman" w:hAnsi="Menlo" w:cs="Menlo"/>
+          <w:color w:val="CCCCCC"/>
+          <w:sz w:val="18"/>
+          <w:szCs w:val="18"/>
+        </w:rPr>
+        <w:t xml:space="preserve">    </w:t>
+      </w:r>
+      <w:r>
+        <w:rPr>
+          <w:rFonts w:ascii="Menlo" w:eastAsia="Times New Roman" w:hAnsi="Menlo" w:cs="Menlo"/>
+          <w:color w:val="9CDCFE"/>
+          <w:sz w:val="18"/>
+          <w:szCs w:val="18"/>
+        </w:rPr>
+        <w:t>"Net"</w:t>
+      </w:r>
+      <w:r>
+        <w:rPr>
+          <w:rFonts w:ascii="Menlo" w:eastAsia="Times New Roman" w:hAnsi="Menlo" w:cs="Menlo"/>
+          <w:color w:val="CCCCCC"/>
+          <w:sz w:val="18"/>
+          <w:szCs w:val="18"/>
+        </w:rPr>
+        <w:t xml:space="preserve">: </w:t>
+      </w:r>
+      <w:r>
+        <w:rPr>
+          <w:rFonts w:ascii="Menlo" w:eastAsia="Times New Roman" w:hAnsi="Menlo" w:cs="Menlo"/>
+          <w:color w:val="B5CEA8"/>
+          <w:sz w:val="18"/>
+          <w:szCs w:val="18"/>
+        </w:rPr>
+        <w:t>442.23</w:t>
+      </w:r>
+      <w:r>
+        <w:rPr>
+          <w:rFonts w:ascii="Menlo" w:eastAsia="Times New Roman" w:hAnsi="Menlo" w:cs="Menlo"/>
+          <w:color w:val="CCCCCC"/>
+          <w:sz w:val="18"/>
+          <w:szCs w:val="18"/>
+        </w:rPr>
+        <w:t>,</w:t>
+      </w:r>
+    </w:p>
+    <w:p>
+      <w:pPr>
+        <w:shd w:val="clear" w:color="auto" w:fill="1F1F1F"/>
+        <w:spacing w:line="270" w:lineRule="atLeast"/>
+        <w:rPr>
+          <w:rFonts w:ascii="Menlo" w:eastAsia="Times New Roman" w:hAnsi="Menlo" w:cs="Menlo"/>
+          <w:color w:val="CCCCCC"/>
+          <w:sz w:val="18"/>
+          <w:szCs w:val="18"/>
+        </w:rPr>
+      </w:pPr>
+      <w:r>
+        <w:rPr>
+          <w:rFonts w:ascii="Menlo" w:eastAsia="Times New Roman" w:hAnsi="Menlo" w:cs="Menlo"/>
+          <w:color w:val="CCCCCC"/>
+          <w:sz w:val="18"/>
+          <w:szCs w:val="18"/>
+        </w:rPr>
+        <w:t xml:space="preserve">    </w:t>
+      </w:r>
+      <w:r>
+        <w:rPr>
+          <w:rFonts w:ascii="Menlo" w:eastAsia="Times New Roman" w:hAnsi="Menlo" w:cs="Menlo"/>
+          <w:color w:val="9CDCFE"/>
+          <w:sz w:val="18"/>
+          <w:szCs w:val="18"/>
+        </w:rPr>
+        <w:t>"VAT"</w:t>
+      </w:r>
+      <w:r>
+        <w:rPr>
+          <w:rFonts w:ascii="Menlo" w:eastAsia="Times New Roman" w:hAnsi="Menlo" w:cs="Menlo"/>
+          <w:color w:val="CCCCCC"/>
+          <w:sz w:val="18"/>
+          <w:szCs w:val="18"/>
+        </w:rPr>
+        <w:t>:</w:t>
+      </w:r>
+      <w:r>
+        <w:rPr>
+          <w:rFonts w:ascii="Menlo" w:eastAsia="Times New Roman" w:hAnsi="Menlo" w:cs="Menlo"/>
+          <w:color w:val="B5CEA8"/>
+          <w:sz w:val="18"/>
+          <w:szCs w:val="18"/>
+        </w:rPr>
+        <w:t>10.00</w:t>
+      </w:r>
+      <w:r>
+        <w:rPr>
+          <w:rFonts w:ascii="Menlo" w:eastAsia="Times New Roman" w:hAnsi="Menlo" w:cs="Menlo"/>
+          <w:color w:val="CCCCCC"/>
+          <w:sz w:val="18"/>
+          <w:szCs w:val="18"/>
+        </w:rPr>
+        <w:t>,</w:t>
+      </w:r>
+    </w:p>
+    <w:p>
+      <w:pPr>
+        <w:shd w:val="clear" w:color="auto" w:fill="1F1F1F"/>
+        <w:spacing w:line="270" w:lineRule="atLeast"/>
+        <w:rPr>
+          <w:rFonts w:ascii="Menlo" w:eastAsia="Times New Roman" w:hAnsi="Menlo" w:cs="Menlo"/>
+          <w:color w:val="CCCCCC"/>
+          <w:sz w:val="18"/>
+          <w:szCs w:val="18"/>
+        </w:rPr>
+      </w:pPr>
+      <w:r>
+        <w:rPr>
+          <w:rFonts w:ascii="Menlo" w:eastAsia="Times New Roman" w:hAnsi="Menlo" w:cs="Menlo"/>
+          <w:color w:val="CCCCCC"/>
+          <w:sz w:val="18"/>
+          <w:szCs w:val="18"/>
+        </w:rPr>
+        <w:lastRenderedPageBreak/>
+        <w:t xml:space="preserve">    </w:t>
+      </w:r>
+      <w:r>
+        <w:rPr>
+          <w:rFonts w:ascii="Menlo" w:eastAsia="Times New Roman" w:hAnsi="Menlo" w:cs="Menlo"/>
+          <w:color w:val="9CDCFE"/>
+          <w:sz w:val="18"/>
+          <w:szCs w:val="18"/>
+        </w:rPr>
+        <w:t>"Total"</w:t>
+      </w:r>
+      <w:r>
+        <w:rPr>
+          <w:rFonts w:ascii="Menlo" w:eastAsia="Times New Roman" w:hAnsi="Menlo" w:cs="Menlo"/>
+          <w:color w:val="CCCCCC"/>
+          <w:sz w:val="18"/>
+          <w:szCs w:val="18"/>
+        </w:rPr>
+        <w:t>:</w:t>
+      </w:r>
+      <w:r>
+        <w:rPr>
+          <w:rFonts w:ascii="Menlo" w:eastAsia="Times New Roman" w:hAnsi="Menlo" w:cs="Menlo"/>
+          <w:color w:val="B5CEA8"/>
+          <w:sz w:val="18"/>
+          <w:szCs w:val="18"/>
+        </w:rPr>
+        <w:t>452.23</w:t>
+      </w:r>
+      <w:r>
+        <w:rPr>
+          <w:rFonts w:ascii="Menlo" w:eastAsia="Times New Roman" w:hAnsi="Menlo" w:cs="Menlo"/>
+          <w:color w:val="CCCCCC"/>
+          <w:sz w:val="18"/>
+          <w:szCs w:val="18"/>
+        </w:rPr>
+        <w:t xml:space="preserve"> </w:t>
+      </w:r>
+    </w:p>
+    <w:p>
+      <w:pPr>
+        <w:shd w:val="clear" w:color="auto" w:fill="1F1F1F"/>
+        <w:spacing w:line="270" w:lineRule="atLeast"/>
+        <w:rPr>
+          <w:rFonts w:ascii="Menlo" w:eastAsia="Times New Roman" w:hAnsi="Menlo" w:cs="Menlo"/>
+          <w:color w:val="CCCCCC"/>
+          <w:sz w:val="18"/>
+          <w:szCs w:val="18"/>
+        </w:rPr>
+      </w:pPr>
+      <w:r>
+        <w:rPr>
+          <w:rFonts w:ascii="Menlo" w:eastAsia="Times New Roman" w:hAnsi="Menlo" w:cs="Menlo"/>
+          <w:color w:val="CCCCCC"/>
+          <w:sz w:val="18"/>
+          <w:szCs w:val="18"/>
+        </w:rPr>
+        <w:t>}</w:t>
+      </w:r>
+    </w:p>
+    <w:p>
+      <w:pPr>
+        <w:rPr>
+          <w:lang w:val="en-US"/>
+        </w:rPr>
+      </w:pPr>
+    </w:p>
+    <w:p>
+      <w:pPr>
+        <w:rPr>
+          <w:lang w:val="en-US"/>
+        </w:rPr>
+      </w:pPr>
+    </w:p>
+    <w:p>
+      <w:pPr>
+        <w:rPr>
+          <w:lang w:val="en-US"/>
+        </w:rPr>
+      </w:pPr>
+    </w:p>
+    <w:p>
+      <w:pPr>
         <w:rPr>
           <w:lang w:val="en-US"/>
         </w:rPr>
@@ -541,13 +3092,726 @@
     </w:p>
     <w:p>
       <w:pPr>
-        <w:rPr>
-          <w:lang w:val="en-US"/>
-        </w:rPr>
-      </w:pPr>
-    </w:p>
-    <w:p>
-      <w:pPr>
+        <w:shd w:val="clear" w:color="auto" w:fill="1F1F1F"/>
+        <w:spacing w:line="270" w:lineRule="atLeast"/>
+        <w:rPr>
+          <w:rFonts w:ascii="Menlo" w:eastAsia="Times New Roman" w:hAnsi="Menlo" w:cs="Menlo"/>
+          <w:color w:val="CCCCCC"/>
+          <w:sz w:val="18"/>
+          <w:szCs w:val="18"/>
+        </w:rPr>
+      </w:pPr>
+      <w:r>
+        <w:rPr>
+          <w:rFonts w:ascii="Menlo" w:eastAsia="Times New Roman" w:hAnsi="Menlo" w:cs="Menlo"/>
+          <w:color w:val="CCCCCC"/>
+          <w:sz w:val="18"/>
+          <w:szCs w:val="18"/>
+        </w:rPr>
+        <w:t>{</w:t>
+      </w:r>
+    </w:p>
+    <w:p>
+      <w:pPr>
+        <w:shd w:val="clear" w:color="auto" w:fill="1F1F1F"/>
+        <w:spacing w:line="270" w:lineRule="atLeast"/>
+        <w:rPr>
+          <w:rFonts w:ascii="Menlo" w:eastAsia="Times New Roman" w:hAnsi="Menlo" w:cs="Menlo"/>
+          <w:color w:val="CCCCCC"/>
+          <w:sz w:val="18"/>
+          <w:szCs w:val="18"/>
+        </w:rPr>
+      </w:pPr>
+      <w:r>
+        <w:rPr>
+          <w:rFonts w:ascii="Menlo" w:eastAsia="Times New Roman" w:hAnsi="Menlo" w:cs="Menlo"/>
+          <w:color w:val="CCCCCC"/>
+          <w:sz w:val="18"/>
+          <w:szCs w:val="18"/>
+        </w:rPr>
+        <w:t xml:space="preserve">    </w:t>
+      </w:r>
+      <w:r>
+        <w:rPr>
+          <w:rFonts w:ascii="Menlo" w:eastAsia="Times New Roman" w:hAnsi="Menlo" w:cs="Menlo"/>
+          <w:color w:val="9CDCFE"/>
+          <w:sz w:val="18"/>
+          <w:szCs w:val="18"/>
+        </w:rPr>
+        <w:t>"</w:t>
+      </w:r>
+      <w:proofErr w:type="spellStart"/>
+      <w:r>
+        <w:rPr>
+          <w:rFonts w:ascii="Menlo" w:eastAsia="Times New Roman" w:hAnsi="Menlo" w:cs="Menlo"/>
+          <w:color w:val="9CDCFE"/>
+          <w:sz w:val="18"/>
+          <w:szCs w:val="18"/>
+        </w:rPr>
+        <w:t>InvoiceNumber</w:t>
+      </w:r>
+      <w:proofErr w:type="spellEnd"/>
+      <w:r>
+        <w:rPr>
+          <w:rFonts w:ascii="Menlo" w:eastAsia="Times New Roman" w:hAnsi="Menlo" w:cs="Menlo"/>
+          <w:color w:val="9CDCFE"/>
+          <w:sz w:val="18"/>
+          <w:szCs w:val="18"/>
+        </w:rPr>
+        <w:t>"</w:t>
+      </w:r>
+      <w:r>
+        <w:rPr>
+          <w:rFonts w:ascii="Menlo" w:eastAsia="Times New Roman" w:hAnsi="Menlo" w:cs="Menlo"/>
+          <w:color w:val="CCCCCC"/>
+          <w:sz w:val="18"/>
+          <w:szCs w:val="18"/>
+        </w:rPr>
+        <w:t xml:space="preserve">: </w:t>
+      </w:r>
+      <w:r>
+        <w:rPr>
+          <w:rFonts w:ascii="Menlo" w:eastAsia="Times New Roman" w:hAnsi="Menlo" w:cs="Menlo"/>
+          <w:color w:val="CE9178"/>
+          <w:sz w:val="18"/>
+          <w:szCs w:val="18"/>
+        </w:rPr>
+        <w:t>"1341243123341232"</w:t>
+      </w:r>
+      <w:r>
+        <w:rPr>
+          <w:rFonts w:ascii="Menlo" w:eastAsia="Times New Roman" w:hAnsi="Menlo" w:cs="Menlo"/>
+          <w:color w:val="CCCCCC"/>
+          <w:sz w:val="18"/>
+          <w:szCs w:val="18"/>
+        </w:rPr>
+        <w:t>,</w:t>
+      </w:r>
+    </w:p>
+    <w:p>
+      <w:pPr>
+        <w:shd w:val="clear" w:color="auto" w:fill="1F1F1F"/>
+        <w:spacing w:line="270" w:lineRule="atLeast"/>
+        <w:rPr>
+          <w:rFonts w:ascii="Menlo" w:eastAsia="Times New Roman" w:hAnsi="Menlo" w:cs="Menlo"/>
+          <w:color w:val="CCCCCC"/>
+          <w:sz w:val="18"/>
+          <w:szCs w:val="18"/>
+        </w:rPr>
+      </w:pPr>
+      <w:r>
+        <w:rPr>
+          <w:rFonts w:ascii="Menlo" w:eastAsia="Times New Roman" w:hAnsi="Menlo" w:cs="Menlo"/>
+          <w:color w:val="CCCCCC"/>
+          <w:sz w:val="18"/>
+          <w:szCs w:val="18"/>
+        </w:rPr>
+        <w:t xml:space="preserve">    </w:t>
+      </w:r>
+      <w:r>
+        <w:rPr>
+          <w:rFonts w:ascii="Menlo" w:eastAsia="Times New Roman" w:hAnsi="Menlo" w:cs="Menlo"/>
+          <w:color w:val="9CDCFE"/>
+          <w:sz w:val="18"/>
+          <w:szCs w:val="18"/>
+        </w:rPr>
+        <w:t>"</w:t>
+      </w:r>
+      <w:proofErr w:type="spellStart"/>
+      <w:r>
+        <w:rPr>
+          <w:rFonts w:ascii="Menlo" w:eastAsia="Times New Roman" w:hAnsi="Menlo" w:cs="Menlo"/>
+          <w:color w:val="9CDCFE"/>
+          <w:sz w:val="18"/>
+          <w:szCs w:val="18"/>
+        </w:rPr>
+        <w:t>PayDateTime_Ltz</w:t>
+      </w:r>
+      <w:proofErr w:type="spellEnd"/>
+      <w:r>
+        <w:rPr>
+          <w:rFonts w:ascii="Menlo" w:eastAsia="Times New Roman" w:hAnsi="Menlo" w:cs="Menlo"/>
+          <w:color w:val="9CDCFE"/>
+          <w:sz w:val="18"/>
+          <w:szCs w:val="18"/>
+        </w:rPr>
+        <w:t>"</w:t>
+      </w:r>
+      <w:r>
+        <w:rPr>
+          <w:rFonts w:ascii="Menlo" w:eastAsia="Times New Roman" w:hAnsi="Menlo" w:cs="Menlo"/>
+          <w:color w:val="CCCCCC"/>
+          <w:sz w:val="18"/>
+          <w:szCs w:val="18"/>
+        </w:rPr>
+        <w:t xml:space="preserve">: </w:t>
+      </w:r>
+      <w:r>
+        <w:rPr>
+          <w:rFonts w:ascii="Menlo" w:eastAsia="Times New Roman" w:hAnsi="Menlo" w:cs="Menlo"/>
+          <w:color w:val="CE9178"/>
+          <w:sz w:val="18"/>
+          <w:szCs w:val="18"/>
+        </w:rPr>
+        <w:t>"2023-12-23-T16:55:39.000+02:00"</w:t>
+      </w:r>
+      <w:r>
+        <w:rPr>
+          <w:rFonts w:ascii="Menlo" w:eastAsia="Times New Roman" w:hAnsi="Menlo" w:cs="Menlo"/>
+          <w:color w:val="CCCCCC"/>
+          <w:sz w:val="18"/>
+          <w:szCs w:val="18"/>
+        </w:rPr>
+        <w:t>,</w:t>
+      </w:r>
+    </w:p>
+    <w:p>
+      <w:pPr>
+        <w:shd w:val="clear" w:color="auto" w:fill="1F1F1F"/>
+        <w:spacing w:line="270" w:lineRule="atLeast"/>
+        <w:rPr>
+          <w:rFonts w:ascii="Menlo" w:eastAsia="Times New Roman" w:hAnsi="Menlo" w:cs="Menlo"/>
+          <w:color w:val="CCCCCC"/>
+          <w:sz w:val="18"/>
+          <w:szCs w:val="18"/>
+        </w:rPr>
+      </w:pPr>
+      <w:r>
+        <w:rPr>
+          <w:rFonts w:ascii="Menlo" w:eastAsia="Times New Roman" w:hAnsi="Menlo" w:cs="Menlo"/>
+          <w:color w:val="CCCCCC"/>
+          <w:sz w:val="18"/>
+          <w:szCs w:val="18"/>
+        </w:rPr>
+        <w:t xml:space="preserve">    </w:t>
+      </w:r>
+      <w:r>
+        <w:rPr>
+          <w:rFonts w:ascii="Menlo" w:eastAsia="Times New Roman" w:hAnsi="Menlo" w:cs="Menlo"/>
+          <w:color w:val="9CDCFE"/>
+          <w:sz w:val="18"/>
+          <w:szCs w:val="18"/>
+        </w:rPr>
+        <w:t>"</w:t>
+      </w:r>
+      <w:proofErr w:type="spellStart"/>
+      <w:r>
+        <w:rPr>
+          <w:rFonts w:ascii="Menlo" w:eastAsia="Times New Roman" w:hAnsi="Menlo" w:cs="Menlo"/>
+          <w:color w:val="9CDCFE"/>
+          <w:sz w:val="18"/>
+          <w:szCs w:val="18"/>
+        </w:rPr>
+        <w:t>PayTimetamp_Epoc</w:t>
+      </w:r>
+      <w:proofErr w:type="spellEnd"/>
+      <w:r>
+        <w:rPr>
+          <w:rFonts w:ascii="Menlo" w:eastAsia="Times New Roman" w:hAnsi="Menlo" w:cs="Menlo"/>
+          <w:color w:val="9CDCFE"/>
+          <w:sz w:val="18"/>
+          <w:szCs w:val="18"/>
+        </w:rPr>
+        <w:t>"</w:t>
+      </w:r>
+      <w:r>
+        <w:rPr>
+          <w:rFonts w:ascii="Menlo" w:eastAsia="Times New Roman" w:hAnsi="Menlo" w:cs="Menlo"/>
+          <w:color w:val="CCCCCC"/>
+          <w:sz w:val="18"/>
+          <w:szCs w:val="18"/>
+        </w:rPr>
+        <w:t xml:space="preserve">: </w:t>
+      </w:r>
+      <w:r>
+        <w:rPr>
+          <w:rFonts w:ascii="Menlo" w:eastAsia="Times New Roman" w:hAnsi="Menlo" w:cs="Menlo"/>
+          <w:color w:val="CE9178"/>
+          <w:sz w:val="18"/>
+          <w:szCs w:val="18"/>
+        </w:rPr>
+        <w:t>"1718117619911"</w:t>
+      </w:r>
+      <w:r>
+        <w:rPr>
+          <w:rFonts w:ascii="Menlo" w:eastAsia="Times New Roman" w:hAnsi="Menlo" w:cs="Menlo"/>
+          <w:color w:val="CCCCCC"/>
+          <w:sz w:val="18"/>
+          <w:szCs w:val="18"/>
+        </w:rPr>
+        <w:t>,</w:t>
+      </w:r>
+    </w:p>
+    <w:p>
+      <w:pPr>
+        <w:shd w:val="clear" w:color="auto" w:fill="1F1F1F"/>
+        <w:spacing w:line="270" w:lineRule="atLeast"/>
+        <w:rPr>
+          <w:rFonts w:ascii="Menlo" w:eastAsia="Times New Roman" w:hAnsi="Menlo" w:cs="Menlo"/>
+          <w:color w:val="CCCCCC"/>
+          <w:sz w:val="18"/>
+          <w:szCs w:val="18"/>
+        </w:rPr>
+      </w:pPr>
+      <w:r>
+        <w:rPr>
+          <w:rFonts w:ascii="Menlo" w:eastAsia="Times New Roman" w:hAnsi="Menlo" w:cs="Menlo"/>
+          <w:color w:val="CCCCCC"/>
+          <w:sz w:val="18"/>
+          <w:szCs w:val="18"/>
+        </w:rPr>
+        <w:t xml:space="preserve">    </w:t>
+      </w:r>
+      <w:r>
+        <w:rPr>
+          <w:rFonts w:ascii="Menlo" w:eastAsia="Times New Roman" w:hAnsi="Menlo" w:cs="Menlo"/>
+          <w:color w:val="9CDCFE"/>
+          <w:sz w:val="18"/>
+          <w:szCs w:val="18"/>
+        </w:rPr>
+        <w:t>"Paid"</w:t>
+      </w:r>
+      <w:r>
+        <w:rPr>
+          <w:rFonts w:ascii="Menlo" w:eastAsia="Times New Roman" w:hAnsi="Menlo" w:cs="Menlo"/>
+          <w:color w:val="CCCCCC"/>
+          <w:sz w:val="18"/>
+          <w:szCs w:val="18"/>
+        </w:rPr>
+        <w:t xml:space="preserve">: </w:t>
+      </w:r>
+      <w:r>
+        <w:rPr>
+          <w:rFonts w:ascii="Menlo" w:eastAsia="Times New Roman" w:hAnsi="Menlo" w:cs="Menlo"/>
+          <w:color w:val="B5CEA8"/>
+          <w:sz w:val="18"/>
+          <w:szCs w:val="18"/>
+        </w:rPr>
+        <w:t>452.23</w:t>
+      </w:r>
+      <w:r>
+        <w:rPr>
+          <w:rFonts w:ascii="Menlo" w:eastAsia="Times New Roman" w:hAnsi="Menlo" w:cs="Menlo"/>
+          <w:color w:val="CCCCCC"/>
+          <w:sz w:val="18"/>
+          <w:szCs w:val="18"/>
+        </w:rPr>
+        <w:t>,</w:t>
+      </w:r>
+    </w:p>
+    <w:p>
+      <w:pPr>
+        <w:shd w:val="clear" w:color="auto" w:fill="1F1F1F"/>
+        <w:spacing w:line="270" w:lineRule="atLeast"/>
+        <w:rPr>
+          <w:rFonts w:ascii="Menlo" w:eastAsia="Times New Roman" w:hAnsi="Menlo" w:cs="Menlo"/>
+          <w:color w:val="CCCCCC"/>
+          <w:sz w:val="18"/>
+          <w:szCs w:val="18"/>
+        </w:rPr>
+      </w:pPr>
+      <w:r>
+        <w:rPr>
+          <w:rFonts w:ascii="Menlo" w:eastAsia="Times New Roman" w:hAnsi="Menlo" w:cs="Menlo"/>
+          <w:color w:val="CCCCCC"/>
+          <w:sz w:val="18"/>
+          <w:szCs w:val="18"/>
+        </w:rPr>
+        <w:t xml:space="preserve">    </w:t>
+      </w:r>
+      <w:r>
+        <w:rPr>
+          <w:rFonts w:ascii="Menlo" w:eastAsia="Times New Roman" w:hAnsi="Menlo" w:cs="Menlo"/>
+          <w:color w:val="9CDCFE"/>
+          <w:sz w:val="18"/>
+          <w:szCs w:val="18"/>
+        </w:rPr>
+        <w:t>"</w:t>
+      </w:r>
+      <w:proofErr w:type="spellStart"/>
+      <w:r>
+        <w:rPr>
+          <w:rFonts w:ascii="Menlo" w:eastAsia="Times New Roman" w:hAnsi="Menlo" w:cs="Menlo"/>
+          <w:color w:val="9CDCFE"/>
+          <w:sz w:val="18"/>
+          <w:szCs w:val="18"/>
+        </w:rPr>
+        <w:t>FinTransactionID</w:t>
+      </w:r>
+      <w:proofErr w:type="spellEnd"/>
+      <w:r>
+        <w:rPr>
+          <w:rFonts w:ascii="Menlo" w:eastAsia="Times New Roman" w:hAnsi="Menlo" w:cs="Menlo"/>
+          <w:color w:val="9CDCFE"/>
+          <w:sz w:val="18"/>
+          <w:szCs w:val="18"/>
+        </w:rPr>
+        <w:t>"</w:t>
+      </w:r>
+      <w:r>
+        <w:rPr>
+          <w:rFonts w:ascii="Menlo" w:eastAsia="Times New Roman" w:hAnsi="Menlo" w:cs="Menlo"/>
+          <w:color w:val="CCCCCC"/>
+          <w:sz w:val="18"/>
+          <w:szCs w:val="18"/>
+        </w:rPr>
+        <w:t xml:space="preserve">: </w:t>
+      </w:r>
+      <w:r>
+        <w:rPr>
+          <w:rFonts w:ascii="Menlo" w:eastAsia="Times New Roman" w:hAnsi="Menlo" w:cs="Menlo"/>
+          <w:color w:val="CE9178"/>
+          <w:sz w:val="18"/>
+          <w:szCs w:val="18"/>
+        </w:rPr>
+        <w:t>"42dfgt245wsdg34231rfwfg234234"</w:t>
+      </w:r>
+    </w:p>
+    <w:p>
+      <w:pPr>
+        <w:shd w:val="clear" w:color="auto" w:fill="1F1F1F"/>
+        <w:spacing w:line="270" w:lineRule="atLeast"/>
+        <w:rPr>
+          <w:rFonts w:ascii="Menlo" w:eastAsia="Times New Roman" w:hAnsi="Menlo" w:cs="Menlo"/>
+          <w:color w:val="CCCCCC"/>
+          <w:sz w:val="18"/>
+          <w:szCs w:val="18"/>
+        </w:rPr>
+      </w:pPr>
+      <w:r>
+        <w:rPr>
+          <w:rFonts w:ascii="Menlo" w:eastAsia="Times New Roman" w:hAnsi="Menlo" w:cs="Menlo"/>
+          <w:color w:val="CCCCCC"/>
+          <w:sz w:val="18"/>
+          <w:szCs w:val="18"/>
+        </w:rPr>
+        <w:t>}</w:t>
+      </w:r>
+    </w:p>
+    <w:p>
+      <w:pPr>
+        <w:rPr>
+          <w:lang w:val="en-US"/>
+        </w:rPr>
+      </w:pPr>
+    </w:p>
+    <w:p>
+      <w:pPr>
+        <w:rPr>
+          <w:lang w:val="en-US"/>
+        </w:rPr>
+      </w:pPr>
+    </w:p>
+    <w:p>
+      <w:pPr>
+        <w:rPr>
+          <w:lang w:val="en-US"/>
+        </w:rPr>
+      </w:pPr>
+      <w:r>
+        <w:rPr>
+          <w:lang w:val="en-US"/>
+        </w:rPr>
+        <w:t>Serialization Format</w:t>
+      </w:r>
+      <w:r>
+        <w:rPr>
+          <w:lang w:val="en-US"/>
+        </w:rPr>
+        <w:t>s</w:t>
+      </w:r>
+    </w:p>
+    <w:p>
+      <w:pPr>
+        <w:ind w:left="709"/>
+        <w:rPr>
+          <w:lang w:val="en-US"/>
+        </w:rPr>
+      </w:pPr>
+      <w:r>
+        <w:rPr>
+          <w:lang w:val="en-US"/>
+        </w:rPr>
+        <w:t>JSON</w:t>
+      </w:r>
+    </w:p>
+    <w:p>
+      <w:pPr>
+        <w:ind w:left="709"/>
+        <w:rPr>
+          <w:lang w:val="en-US"/>
+        </w:rPr>
+      </w:pPr>
+      <w:proofErr w:type="spellStart"/>
+      <w:r>
+        <w:rPr>
+          <w:lang w:val="en-US"/>
+        </w:rPr>
+        <w:t>Protobuf</w:t>
+      </w:r>
+      <w:proofErr w:type="spellEnd"/>
+    </w:p>
+    <w:p>
+      <w:pPr>
+        <w:ind w:left="709"/>
+        <w:rPr>
+          <w:lang w:val="en-US"/>
+        </w:rPr>
+      </w:pPr>
+      <w:r>
+        <w:rPr>
+          <w:lang w:val="en-US"/>
+        </w:rPr>
+        <w:t>Avro</w:t>
+      </w:r>
+    </w:p>
+    <w:p>
+      <w:pPr>
+        <w:rPr>
+          <w:lang w:val="en-US"/>
+        </w:rPr>
+      </w:pPr>
+    </w:p>
+    <w:p>
+      <w:pPr>
+        <w:rPr>
+          <w:lang w:val="en-US"/>
+        </w:rPr>
+      </w:pPr>
+      <w:r>
+        <w:rPr>
+          <w:lang w:val="en-US"/>
+        </w:rPr>
+        <w:t>Project environment</w:t>
+      </w:r>
+    </w:p>
+    <w:p>
+      <w:pPr>
+        <w:ind w:left="709"/>
+        <w:rPr>
+          <w:lang w:val="en-US"/>
+        </w:rPr>
+      </w:pPr>
+      <w:r>
+        <w:rPr>
+          <w:lang w:val="en-US"/>
+        </w:rPr>
+        <w:t>Below we’re going to have a “quick” discussion about what we need to deploy to run the project. Allot of this was done locally, to safe cost, some of it cannot be done locally (MongoDB Atlas streams and Dashboards).</w:t>
+      </w:r>
+      <w:r>
+        <w:rPr>
+          <w:lang w:val="en-US"/>
+        </w:rPr>
+        <w:t xml:space="preserve"> Doing this locally yourself also happens to give you more insight into how the stack fit together, how to extend the stack/capabilities by importing additional jar files.</w:t>
+      </w:r>
+    </w:p>
+    <w:p>
+      <w:pPr>
+        <w:ind w:left="709"/>
+        <w:rPr>
+          <w:lang w:val="en-US"/>
+        </w:rPr>
+      </w:pPr>
+    </w:p>
+    <w:p>
+      <w:pPr>
+        <w:ind w:left="709"/>
+        <w:rPr>
+          <w:lang w:val="en-US"/>
+        </w:rPr>
+      </w:pPr>
+    </w:p>
+    <w:p>
+      <w:pPr>
+        <w:ind w:left="709"/>
+        <w:rPr>
+          <w:lang w:val="en-US"/>
+        </w:rPr>
+      </w:pPr>
+      <w:r>
+        <w:rPr>
+          <w:lang w:val="en-US"/>
+        </w:rPr>
+        <w:t>docker-</w:t>
+      </w:r>
+      <w:proofErr w:type="spellStart"/>
+      <w:r>
+        <w:rPr>
+          <w:lang w:val="en-US"/>
+        </w:rPr>
+        <w:t>compose.yml</w:t>
+      </w:r>
+      <w:proofErr w:type="spellEnd"/>
+      <w:r>
+        <w:rPr>
+          <w:lang w:val="en-US"/>
+        </w:rPr>
+        <w:t xml:space="preserve"> </w:t>
+      </w:r>
+    </w:p>
+    <w:p>
+      <w:pPr>
+        <w:rPr>
+          <w:lang w:val="en-US"/>
+        </w:rPr>
+      </w:pPr>
+      <w:r>
+        <w:rPr>
+          <w:lang w:val="en-US"/>
+        </w:rPr>
+        <w:tab/>
+      </w:r>
+      <w:r>
+        <w:rPr>
+          <w:lang w:val="en-US"/>
+        </w:rPr>
+        <w:tab/>
+        <w:t>Include project name</w:t>
+      </w:r>
+    </w:p>
+    <w:p>
+      <w:pPr>
+        <w:rPr>
+          <w:lang w:val="en-US"/>
+        </w:rPr>
+      </w:pPr>
+      <w:r>
+        <w:rPr>
+          <w:lang w:val="en-US"/>
+        </w:rPr>
+        <w:tab/>
+      </w:r>
+      <w:r>
+        <w:rPr>
+          <w:lang w:val="en-US"/>
+        </w:rPr>
+        <w:tab/>
+        <w:t>Include network name</w:t>
+      </w:r>
+    </w:p>
+    <w:p>
+      <w:pPr>
+        <w:rPr>
+          <w:lang w:val="en-US"/>
+        </w:rPr>
+      </w:pPr>
+      <w:r>
+        <w:rPr>
+          <w:lang w:val="en-US"/>
+        </w:rPr>
+        <w:tab/>
+      </w:r>
+      <w:r>
+        <w:rPr>
+          <w:lang w:val="en-US"/>
+        </w:rPr>
+        <w:tab/>
+        <w:t xml:space="preserve">Modify container names to be created as project name + container name </w:t>
+      </w:r>
+    </w:p>
+    <w:p>
+      <w:pPr>
+        <w:rPr>
+          <w:lang w:val="en-US"/>
+        </w:rPr>
+      </w:pPr>
+    </w:p>
+    <w:p>
+      <w:pPr>
+        <w:ind w:left="709"/>
+        <w:rPr>
+          <w:lang w:val="en-US"/>
+        </w:rPr>
+      </w:pPr>
+      <w:r>
+        <w:rPr>
+          <w:lang w:val="en-US"/>
+        </w:rPr>
+        <w:tab/>
+      </w:r>
+      <w:r>
+        <w:rPr>
+          <w:lang w:val="en-US"/>
+        </w:rPr>
+        <w:t>Beware</w:t>
+      </w:r>
+      <w:r>
+        <w:rPr>
+          <w:lang w:val="en-US"/>
+        </w:rPr>
+        <w:t xml:space="preserve"> “localhost” monster in a docker-compose/container environment, what’s the saying if all else fails </w:t>
+      </w:r>
+      <w:r>
+        <w:rPr>
+          <w:lang w:val="en-US"/>
+        </w:rPr>
+        <w:t>“</w:t>
+      </w:r>
+      <w:r>
+        <w:rPr>
+          <w:lang w:val="en-US"/>
+        </w:rPr>
+        <w:t>It’s always DNS</w:t>
+      </w:r>
+      <w:r>
+        <w:rPr>
+          <w:lang w:val="en-US"/>
+        </w:rPr>
+        <w:t>”. When talking, referencing services in a container based environment, always think, when a instruction is given to a container, how does it know who to talk to, on your local machine you can point to different services simply by saying localhost:&lt;port&gt; but that same localhost in the container is the container itself, so always remember, refer to other services by their service name as defined in the docker-</w:t>
+      </w:r>
+      <w:proofErr w:type="spellStart"/>
+      <w:r>
+        <w:rPr>
+          <w:lang w:val="en-US"/>
+        </w:rPr>
+        <w:t>compose.yml</w:t>
+      </w:r>
+      <w:proofErr w:type="spellEnd"/>
+      <w:r>
+        <w:rPr>
+          <w:lang w:val="en-US"/>
+        </w:rPr>
+        <w:t xml:space="preserve"> file, it will safe you years of grieve.</w:t>
+      </w:r>
+    </w:p>
+    <w:p>
+      <w:pPr>
+        <w:rPr>
+          <w:lang w:val="en-US"/>
+        </w:rPr>
+      </w:pPr>
+    </w:p>
+    <w:p>
+      <w:pPr>
+        <w:ind w:left="709"/>
+        <w:rPr>
+          <w:lang w:val="en-US"/>
+        </w:rPr>
+      </w:pPr>
+      <w:r>
+        <w:rPr>
+          <w:lang w:val="en-US"/>
+        </w:rPr>
+        <w:t>Confluent Platform Kafka environment</w:t>
+      </w:r>
+    </w:p>
+    <w:p>
+      <w:pPr>
+        <w:ind w:left="1418"/>
+        <w:rPr>
+          <w:lang w:val="en-US"/>
+        </w:rPr>
+      </w:pPr>
+      <w:r>
+        <w:rPr>
+          <w:lang w:val="en-US"/>
+        </w:rPr>
+        <w:t>Broker</w:t>
+      </w:r>
+    </w:p>
+    <w:p>
+      <w:pPr>
+        <w:ind w:left="1418"/>
         <w:rPr>
           <w:lang w:val="en-US"/>
         </w:rPr>
@@ -558,349 +3822,6 @@
         </w:rPr>
         <w:lastRenderedPageBreak/>
         <w:tab/>
-      </w:r>
-      <w:r>
-        <w:rPr>
-          <w:lang w:val="en-US"/>
-        </w:rPr>
-        <w:tab/>
-        <w:t xml:space="preserve">Derived: </w:t>
-      </w:r>
-      <w:proofErr w:type="spellStart"/>
-      <w:r>
-        <w:rPr>
-          <w:lang w:val="en-US"/>
-        </w:rPr>
-        <w:t>Salescompleted</w:t>
-      </w:r>
-      <w:proofErr w:type="spellEnd"/>
-    </w:p>
-    <w:p>
-      <w:pPr>
-        <w:rPr>
-          <w:lang w:val="en-US"/>
-        </w:rPr>
-      </w:pPr>
-    </w:p>
-    <w:p>
-      <w:pPr>
-        <w:rPr>
-          <w:lang w:val="en-US"/>
-        </w:rPr>
-      </w:pPr>
-      <w:r>
-        <w:rPr>
-          <w:lang w:val="en-US"/>
-        </w:rPr>
-        <w:t>Serialization Format</w:t>
-      </w:r>
-      <w:r>
-        <w:rPr>
-          <w:lang w:val="en-US"/>
-        </w:rPr>
-        <w:t>s</w:t>
-      </w:r>
-    </w:p>
-    <w:p>
-      <w:pPr>
-        <w:ind w:left="709"/>
-        <w:rPr>
-          <w:lang w:val="en-US"/>
-        </w:rPr>
-      </w:pPr>
-      <w:r>
-        <w:rPr>
-          <w:lang w:val="en-US"/>
-        </w:rPr>
-        <w:t>JSON</w:t>
-      </w:r>
-    </w:p>
-    <w:p>
-      <w:pPr>
-        <w:ind w:left="709"/>
-        <w:rPr>
-          <w:lang w:val="en-US"/>
-        </w:rPr>
-      </w:pPr>
-      <w:proofErr w:type="spellStart"/>
-      <w:r>
-        <w:rPr>
-          <w:lang w:val="en-US"/>
-        </w:rPr>
-        <w:t>Protobuf</w:t>
-      </w:r>
-      <w:proofErr w:type="spellEnd"/>
-    </w:p>
-    <w:p>
-      <w:pPr>
-        <w:ind w:left="709"/>
-        <w:rPr>
-          <w:lang w:val="en-US"/>
-        </w:rPr>
-      </w:pPr>
-      <w:r>
-        <w:rPr>
-          <w:lang w:val="en-US"/>
-        </w:rPr>
-        <w:t>Avro</w:t>
-      </w:r>
-    </w:p>
-    <w:p>
-      <w:pPr>
-        <w:rPr>
-          <w:lang w:val="en-US"/>
-        </w:rPr>
-      </w:pPr>
-    </w:p>
-    <w:p>
-      <w:pPr>
-        <w:rPr>
-          <w:lang w:val="en-US"/>
-        </w:rPr>
-      </w:pPr>
-      <w:r>
-        <w:rPr>
-          <w:lang w:val="en-US"/>
-        </w:rPr>
-        <w:t>Project environment</w:t>
-      </w:r>
-    </w:p>
-    <w:p>
-      <w:pPr>
-        <w:ind w:left="709"/>
-        <w:rPr>
-          <w:lang w:val="en-US"/>
-        </w:rPr>
-      </w:pPr>
-      <w:r>
-        <w:rPr>
-          <w:lang w:val="en-US"/>
-        </w:rPr>
-        <w:t>Below we’re going to have a “quick” discussion about what we need to deploy to run the project. Allot of this was done locally, to safe cost, some of it cannot be done locally (MongoDB Atlas streams and Dashboards).</w:t>
-      </w:r>
-      <w:r>
-        <w:rPr>
-          <w:lang w:val="en-US"/>
-        </w:rPr>
-        <w:t xml:space="preserve"> Doing this locally yourself also happens to give you more insight into how the stack fit together, how to extend the stack/capabilities by importing additional jar files.</w:t>
-      </w:r>
-    </w:p>
-    <w:p>
-      <w:pPr>
-        <w:ind w:left="709"/>
-        <w:rPr>
-          <w:lang w:val="en-US"/>
-        </w:rPr>
-      </w:pPr>
-    </w:p>
-    <w:p>
-      <w:pPr>
-        <w:ind w:left="709"/>
-        <w:rPr>
-          <w:lang w:val="en-US"/>
-        </w:rPr>
-      </w:pPr>
-    </w:p>
-    <w:p>
-      <w:pPr>
-        <w:ind w:left="709"/>
-        <w:rPr>
-          <w:lang w:val="en-US"/>
-        </w:rPr>
-      </w:pPr>
-      <w:r>
-        <w:rPr>
-          <w:lang w:val="en-US"/>
-        </w:rPr>
-        <w:t>docker-</w:t>
-      </w:r>
-      <w:proofErr w:type="spellStart"/>
-      <w:r>
-        <w:rPr>
-          <w:lang w:val="en-US"/>
-        </w:rPr>
-        <w:t>compose.yml</w:t>
-      </w:r>
-      <w:proofErr w:type="spellEnd"/>
-      <w:r>
-        <w:rPr>
-          <w:lang w:val="en-US"/>
-        </w:rPr>
-        <w:t xml:space="preserve"> </w:t>
-      </w:r>
-    </w:p>
-    <w:p>
-      <w:pPr>
-        <w:rPr>
-          <w:lang w:val="en-US"/>
-        </w:rPr>
-      </w:pPr>
-      <w:r>
-        <w:rPr>
-          <w:lang w:val="en-US"/>
-        </w:rPr>
-        <w:tab/>
-      </w:r>
-      <w:r>
-        <w:rPr>
-          <w:lang w:val="en-US"/>
-        </w:rPr>
-        <w:tab/>
-        <w:t>Include project name</w:t>
-      </w:r>
-    </w:p>
-    <w:p>
-      <w:pPr>
-        <w:rPr>
-          <w:lang w:val="en-US"/>
-        </w:rPr>
-      </w:pPr>
-      <w:r>
-        <w:rPr>
-          <w:lang w:val="en-US"/>
-        </w:rPr>
-        <w:tab/>
-      </w:r>
-      <w:r>
-        <w:rPr>
-          <w:lang w:val="en-US"/>
-        </w:rPr>
-        <w:tab/>
-        <w:t>Include network name</w:t>
-      </w:r>
-    </w:p>
-    <w:p>
-      <w:pPr>
-        <w:rPr>
-          <w:lang w:val="en-US"/>
-        </w:rPr>
-      </w:pPr>
-      <w:r>
-        <w:rPr>
-          <w:lang w:val="en-US"/>
-        </w:rPr>
-        <w:tab/>
-      </w:r>
-      <w:r>
-        <w:rPr>
-          <w:lang w:val="en-US"/>
-        </w:rPr>
-        <w:tab/>
-        <w:t xml:space="preserve">Modify container names to be created as project name + container name </w:t>
-      </w:r>
-    </w:p>
-    <w:p>
-      <w:pPr>
-        <w:rPr>
-          <w:lang w:val="en-US"/>
-        </w:rPr>
-      </w:pPr>
-    </w:p>
-    <w:p>
-      <w:pPr>
-        <w:ind w:left="709"/>
-        <w:rPr>
-          <w:lang w:val="en-US"/>
-        </w:rPr>
-      </w:pPr>
-      <w:r>
-        <w:rPr>
-          <w:lang w:val="en-US"/>
-        </w:rPr>
-        <w:tab/>
-      </w:r>
-      <w:r>
-        <w:rPr>
-          <w:lang w:val="en-US"/>
-        </w:rPr>
-        <w:t>Beware</w:t>
-      </w:r>
-      <w:r>
-        <w:rPr>
-          <w:lang w:val="en-US"/>
-        </w:rPr>
-        <w:t xml:space="preserve"> “localhost” monster in a docker-compose/container environment, what’s the saying if all else fails </w:t>
-      </w:r>
-      <w:r>
-        <w:rPr>
-          <w:lang w:val="en-US"/>
-        </w:rPr>
-        <w:t>“</w:t>
-      </w:r>
-      <w:r>
-        <w:rPr>
-          <w:lang w:val="en-US"/>
-        </w:rPr>
-        <w:t>It’s always DNS</w:t>
-      </w:r>
-      <w:r>
-        <w:rPr>
-          <w:lang w:val="en-US"/>
-        </w:rPr>
-        <w:t>”. When talking, referencing services in a container based environment, always think, when a instruction is given to a container, how does it know who to talk to, on your local machine you can point to different services simply by saying localhost:&lt;port&gt; but that same localhost in the container is the container itself, so always remember, refer to other services by their service name as defined in the docker-</w:t>
-      </w:r>
-      <w:proofErr w:type="spellStart"/>
-      <w:r>
-        <w:rPr>
-          <w:lang w:val="en-US"/>
-        </w:rPr>
-        <w:t>compose.yml</w:t>
-      </w:r>
-      <w:proofErr w:type="spellEnd"/>
-      <w:r>
-        <w:rPr>
-          <w:lang w:val="en-US"/>
-        </w:rPr>
-        <w:t xml:space="preserve"> file, it will safe you years of grieve.</w:t>
-      </w:r>
-    </w:p>
-    <w:p>
-      <w:pPr>
-        <w:rPr>
-          <w:lang w:val="en-US"/>
-        </w:rPr>
-      </w:pPr>
-    </w:p>
-    <w:p>
-      <w:pPr>
-        <w:ind w:left="709"/>
-        <w:rPr>
-          <w:lang w:val="en-US"/>
-        </w:rPr>
-      </w:pPr>
-      <w:r>
-        <w:rPr>
-          <w:lang w:val="en-US"/>
-        </w:rPr>
-        <w:t>Confluent Platform Kafka environment</w:t>
-      </w:r>
-    </w:p>
-    <w:p>
-      <w:pPr>
-        <w:ind w:left="1418"/>
-        <w:rPr>
-          <w:lang w:val="en-US"/>
-        </w:rPr>
-      </w:pPr>
-      <w:r>
-        <w:rPr>
-          <w:lang w:val="en-US"/>
-        </w:rPr>
-        <w:t>Broker</w:t>
-      </w:r>
-    </w:p>
-    <w:p>
-      <w:pPr>
-        <w:ind w:left="1418"/>
-        <w:rPr>
-          <w:lang w:val="en-US"/>
-        </w:rPr>
-      </w:pPr>
-      <w:r>
-        <w:rPr>
-          <w:lang w:val="en-US"/>
-        </w:rPr>
-        <w:tab/>
         <w:t>…</w:t>
       </w:r>
     </w:p>
@@ -1216,7 +4137,6 @@
         <w:rPr>
           <w:lang w:val="en-US"/>
         </w:rPr>
-        <w:lastRenderedPageBreak/>
         <w:t>It’s really helpful to just scan through</w:t>
       </w:r>
       <w:r>
@@ -1331,28 +4251,79 @@
         <w:rPr>
           <w:lang w:val="en-US"/>
         </w:rPr>
-        <w:t xml:space="preserve"> See Robin M’s </w:t>
+        <w:t xml:space="preserve"> See </w:t>
+      </w:r>
+      <w:hyperlink r:id="rId7" w:history="1">
+        <w:r>
+          <w:rPr>
+            <w:rStyle w:val="Hyperlink"/>
+            <w:lang w:val="en-US"/>
+          </w:rPr>
+          <w:t>Robin M</w:t>
+        </w:r>
+        <w:r>
+          <w:rPr>
+            <w:rStyle w:val="Hyperlink"/>
+            <w:lang w:val="en-US"/>
+          </w:rPr>
+          <w:t>offatt</w:t>
+        </w:r>
+      </w:hyperlink>
+      <w:r>
+        <w:rPr>
+          <w:lang w:val="en-US"/>
+        </w:rPr>
+        <w:t xml:space="preserve">’s </w:t>
+      </w:r>
+      <w:hyperlink r:id="rId8" w:history="1">
+        <w:proofErr w:type="spellStart"/>
+        <w:r>
+          <w:rPr>
+            <w:rStyle w:val="Hyperlink"/>
+            <w:lang w:val="en-US"/>
+          </w:rPr>
+          <w:t>Decodabl</w:t>
+        </w:r>
+        <w:r>
+          <w:rPr>
+            <w:rStyle w:val="Hyperlink"/>
+            <w:lang w:val="en-US"/>
+          </w:rPr>
+          <w:t>eco</w:t>
+        </w:r>
+        <w:r>
+          <w:rPr>
+            <w:rStyle w:val="Hyperlink"/>
+            <w:lang w:val="en-US"/>
+          </w:rPr>
+          <w:t>e</w:t>
+        </w:r>
+        <w:proofErr w:type="spellEnd"/>
+      </w:hyperlink>
+      <w:r>
+        <w:rPr>
+          <w:lang w:val="en-US"/>
+        </w:rPr>
+        <w:t xml:space="preserve"> </w:t>
+      </w:r>
+      <w:r>
+        <w:rPr>
+          <w:lang w:val="en-US"/>
+        </w:rPr>
+        <w:t xml:space="preserve"> </w:t>
       </w:r>
       <w:proofErr w:type="spellStart"/>
       <w:r>
         <w:rPr>
           <w:lang w:val="en-US"/>
         </w:rPr>
-        <w:t>Decodeable</w:t>
-      </w:r>
-      <w:proofErr w:type="spellEnd"/>
-      <w:r>
-        <w:rPr>
-          <w:lang w:val="en-US"/>
-        </w:rPr>
-        <w:t xml:space="preserve"> </w:t>
-      </w:r>
-      <w:proofErr w:type="spellStart"/>
-      <w:r>
-        <w:rPr>
-          <w:lang w:val="en-US"/>
-        </w:rPr>
-        <w:t>git</w:t>
+        <w:t>G</w:t>
+      </w:r>
+      <w:r>
+        <w:rPr>
+          <w:lang w:val="en-US"/>
+        </w:rPr>
+        <w:t>it</w:t>
       </w:r>
       <w:proofErr w:type="spellEnd"/>
       <w:r>
@@ -1743,7 +4714,7 @@
                     <pic:cNvPicPr/>
                   </pic:nvPicPr>
                   <pic:blipFill>
-                    <a:blip r:embed="rId7" cstate="print">
+                    <a:blip r:embed="rId9" cstate="print">
                       <a:extLst>
                         <a:ext uri="{28A0092B-C50C-407E-A947-70E740481C1C}">
                           <a14:useLocalDpi xmlns:a14="http://schemas.microsoft.com/office/drawing/2010/main" val="0"/>
@@ -2606,7 +5577,7 @@
           <w:lang w:val="en-US"/>
         </w:rPr>
       </w:pPr>
-      <w:hyperlink r:id="rId8" w:history="1">
+      <w:hyperlink r:id="rId10" w:history="1">
         <w:r>
           <w:rPr>
             <w:rStyle w:val="Hyperlink"/>
@@ -2794,7 +5765,7 @@
           <w:lang w:val="en-US"/>
         </w:rPr>
       </w:pPr>
-      <w:hyperlink r:id="rId9" w:history="1">
+      <w:hyperlink r:id="rId11" w:history="1">
         <w:r>
           <w:rPr>
             <w:rStyle w:val="Hyperlink"/>
@@ -2810,7 +5781,7 @@
           <w:lang w:val="en-US"/>
         </w:rPr>
       </w:pPr>
-      <w:hyperlink r:id="rId10" w:history="1">
+      <w:hyperlink r:id="rId12" w:history="1">
         <w:r>
           <w:rPr>
             <w:rStyle w:val="Hyperlink"/>
@@ -4115,7 +7086,7 @@
 </file>
 
 <file path=customXml/itemProps1.xml><?xml version="1.0" encoding="utf-8"?>
-<ds:datastoreItem xmlns:ds="http://schemas.openxmlformats.org/officeDocument/2006/customXml" ds:itemID="{76908A42-9F5D-084F-A1B3-2BCD70E6AC8A}">
+<ds:datastoreItem xmlns:ds="http://schemas.openxmlformats.org/officeDocument/2006/customXml" ds:itemID="{CEC2F93D-358B-C14E-B2FA-E2F5E4491722}">
   <ds:schemaRefs>
     <ds:schemaRef ds:uri="http://schemas.openxmlformats.org/officeDocument/2006/bibliography"/>
   </ds:schemaRefs>

--- a/blog-doc/Blog.docx
+++ b/blog-doc/Blog.docx
@@ -90,31 +90,60 @@
         </w:rPr>
         <w:t xml:space="preserve">Well originally this started as a very simple idea, lets create some data, publish it onto some Kafka topics, sink that into a </w:t>
       </w:r>
-      <w:r>
-        <w:rPr>
-          <w:lang w:val="en-US"/>
-        </w:rPr>
-        <w:t>MongoDB Atlas database/collection</w:t>
-      </w:r>
-      <w:r>
-        <w:rPr>
-          <w:lang w:val="en-US"/>
-        </w:rPr>
-        <w:t xml:space="preserve"> and then utilize the new Mongo stream processing to extract some value via aggregations and push (emit) that back onto Kafka topics… to be displayed in terminal windows via simple Python consumers… </w:t>
-      </w:r>
-      <w:proofErr w:type="gramStart"/>
-      <w:r>
-        <w:rPr>
-          <w:lang w:val="en-US"/>
-        </w:rPr>
-        <w:t>Well</w:t>
-      </w:r>
-      <w:proofErr w:type="gramEnd"/>
-      <w:r>
-        <w:rPr>
-          <w:lang w:val="en-US"/>
-        </w:rPr>
-        <w:t xml:space="preserve"> that was the original concept sold to Mongo Creator Community.</w:t>
+      <w:hyperlink r:id="rId6" w:history="1">
+        <w:r>
+          <w:rPr>
+            <w:rStyle w:val="Hyperlink"/>
+            <w:lang w:val="en-US"/>
+          </w:rPr>
+          <w:t>MongoDB</w:t>
+        </w:r>
+      </w:hyperlink>
+      <w:r>
+        <w:rPr>
+          <w:lang w:val="en-US"/>
+        </w:rPr>
+        <w:t xml:space="preserve"> Atlas database/collection</w:t>
+      </w:r>
+      <w:r>
+        <w:rPr>
+          <w:lang w:val="en-US"/>
+        </w:rPr>
+        <w:t xml:space="preserve"> and then utilize the new Mongo stream processing to extract some value via aggregations and push (emit) that back onto </w:t>
+      </w:r>
+      <w:hyperlink r:id="rId7" w:history="1">
+        <w:r>
+          <w:rPr>
+            <w:rStyle w:val="Hyperlink"/>
+            <w:lang w:val="en-US"/>
+          </w:rPr>
+          <w:t xml:space="preserve">Apache </w:t>
+        </w:r>
+        <w:r>
+          <w:rPr>
+            <w:rStyle w:val="Hyperlink"/>
+            <w:lang w:val="en-US"/>
+          </w:rPr>
+          <w:t>Kafka</w:t>
+        </w:r>
+      </w:hyperlink>
+      <w:r>
+        <w:rPr>
+          <w:lang w:val="en-US"/>
+        </w:rPr>
+        <w:t xml:space="preserve"> topics… to be displayed in terminal windows via simple Python consumers… Well that was the original concept sold to Mongo</w:t>
+      </w:r>
+      <w:r>
+        <w:rPr>
+          <w:lang w:val="en-US"/>
+        </w:rPr>
+        <w:t>DB</w:t>
+      </w:r>
+      <w:r>
+        <w:rPr>
+          <w:lang w:val="en-US"/>
+        </w:rPr>
+        <w:t xml:space="preserve"> Creator Community.</w:t>
       </w:r>
     </w:p>
     <w:p>
@@ -172,7 +201,22 @@
         <w:rPr>
           <w:lang w:val="en-US"/>
         </w:rPr>
-        <w:t>I wanted the data to be used to have association / relevance and not simple fake random data so a small Golang (picked the language just because) application was created that constructed the source data from provided seed data/options.</w:t>
+        <w:t xml:space="preserve">I wanted the data to be used to have association / relevance and not simple fake random data so a small </w:t>
+      </w:r>
+      <w:hyperlink r:id="rId8" w:history="1">
+        <w:r>
+          <w:rPr>
+            <w:rStyle w:val="Hyperlink"/>
+            <w:lang w:val="en-US"/>
+          </w:rPr>
+          <w:t>Golang</w:t>
+        </w:r>
+      </w:hyperlink>
+      <w:r>
+        <w:rPr>
+          <w:lang w:val="en-US"/>
+        </w:rPr>
+        <w:t xml:space="preserve"> (picked the language just because) application was created that constructed the source data from provided seed data/options.</w:t>
       </w:r>
       <w:r>
         <w:rPr>
@@ -288,21 +332,7 @@
         <w:rPr>
           <w:lang w:val="en-US"/>
         </w:rPr>
-        <w:t xml:space="preserve">random quantity of each item, once constructed the basket is posted onto a </w:t>
-      </w:r>
-      <w:proofErr w:type="spellStart"/>
-      <w:r>
-        <w:rPr>
-          <w:lang w:val="en-US"/>
-        </w:rPr>
-        <w:t>salesbasket</w:t>
-      </w:r>
-      <w:proofErr w:type="spellEnd"/>
-      <w:r>
-        <w:rPr>
-          <w:lang w:val="en-US"/>
-        </w:rPr>
-        <w:t xml:space="preserve"> topic</w:t>
+        <w:t>random quantity of each item, once constructed the basket is posted onto a salesbasket topic</w:t>
       </w:r>
       <w:r>
         <w:rPr>
@@ -310,7 +340,6 @@
         </w:rPr>
         <w:t xml:space="preserve"> and then create a </w:t>
       </w:r>
-      <w:proofErr w:type="spellStart"/>
       <w:r>
         <w:rPr>
           <w:lang w:val="en-US"/>
@@ -321,34 +350,13 @@
         <w:rPr>
           <w:lang w:val="en-US"/>
         </w:rPr>
-        <w:t>payment</w:t>
-      </w:r>
-      <w:proofErr w:type="spellEnd"/>
-      <w:r>
-        <w:rPr>
-          <w:lang w:val="en-US"/>
-        </w:rPr>
-        <w:t xml:space="preserve"> record, associated with the basket</w:t>
-      </w:r>
-      <w:r>
-        <w:rPr>
-          <w:lang w:val="en-US"/>
-        </w:rPr>
-        <w:t xml:space="preserve">, posted onto a separate </w:t>
-      </w:r>
-      <w:proofErr w:type="spellStart"/>
-      <w:r>
-        <w:rPr>
-          <w:lang w:val="en-US"/>
-        </w:rPr>
-        <w:t>salespayment</w:t>
-      </w:r>
-      <w:proofErr w:type="spellEnd"/>
-      <w:r>
-        <w:rPr>
-          <w:lang w:val="en-US"/>
-        </w:rPr>
-        <w:t xml:space="preserve"> topic.</w:t>
+        <w:t>payment record, associated with the basket</w:t>
+      </w:r>
+      <w:r>
+        <w:rPr>
+          <w:lang w:val="en-US"/>
+        </w:rPr>
+        <w:t>, posted onto a separate salespayment topic.</w:t>
       </w:r>
     </w:p>
     <w:p>
@@ -370,7 +378,7 @@
         </w:rPr>
         <w:t xml:space="preserve">By </w:t>
       </w:r>
-      <w:hyperlink r:id="rId5" w:history="1">
+      <w:hyperlink r:id="rId9" w:history="1">
         <w:r>
           <w:rPr>
             <w:rStyle w:val="Hyperlink"/>
@@ -463,47 +471,32 @@
         </w:rPr>
         <w:t>Data sets</w:t>
       </w:r>
-    </w:p>
-    <w:p>
-      <w:pPr>
-        <w:ind w:left="709"/>
-        <w:rPr>
-          <w:lang w:val="en-US"/>
-        </w:rPr>
-      </w:pPr>
-      <w:r>
-        <w:rPr>
-          <w:lang w:val="en-US"/>
-        </w:rPr>
-        <w:t>Schema’s</w:t>
-      </w:r>
-    </w:p>
-    <w:p>
-      <w:pPr>
-        <w:rPr>
-          <w:lang w:val="en-US"/>
-        </w:rPr>
-      </w:pPr>
-      <w:r>
-        <w:rPr>
-          <w:lang w:val="en-US"/>
-        </w:rPr>
-        <w:tab/>
-      </w:r>
-      <w:r>
-        <w:rPr>
-          <w:lang w:val="en-US"/>
-        </w:rPr>
-        <w:tab/>
-      </w:r>
-      <w:proofErr w:type="spellStart"/>
+      <w:r>
+        <w:rPr>
+          <w:lang w:val="en-US"/>
+        </w:rPr>
+        <w:t>:</w:t>
+      </w:r>
+    </w:p>
+    <w:p>
+      <w:pPr>
+        <w:rPr>
+          <w:lang w:val="en-US"/>
+        </w:rPr>
+      </w:pPr>
+    </w:p>
+    <w:p>
+      <w:pPr>
+        <w:rPr>
+          <w:lang w:val="en-US"/>
+        </w:rPr>
+      </w:pPr>
       <w:r>
         <w:rPr>
           <w:lang w:val="en-US"/>
         </w:rPr>
         <w:t>Salesbasket</w:t>
       </w:r>
-      <w:proofErr w:type="spellEnd"/>
     </w:p>
     <w:p>
       <w:pPr>
@@ -560,27 +553,7 @@
           <w:sz w:val="18"/>
           <w:szCs w:val="18"/>
         </w:rPr>
-        <w:t>"</w:t>
-      </w:r>
-      <w:proofErr w:type="spellStart"/>
-      <w:r>
-        <w:rPr>
-          <w:rFonts w:ascii="Menlo" w:eastAsia="Times New Roman" w:hAnsi="Menlo" w:cs="Menlo"/>
-          <w:color w:val="9CDCFE"/>
-          <w:sz w:val="18"/>
-          <w:szCs w:val="18"/>
-        </w:rPr>
-        <w:t>InvoiceNumber</w:t>
-      </w:r>
-      <w:proofErr w:type="spellEnd"/>
-      <w:r>
-        <w:rPr>
-          <w:rFonts w:ascii="Menlo" w:eastAsia="Times New Roman" w:hAnsi="Menlo" w:cs="Menlo"/>
-          <w:color w:val="9CDCFE"/>
-          <w:sz w:val="18"/>
-          <w:szCs w:val="18"/>
-        </w:rPr>
-        <w:t>"</w:t>
+        <w:t>"InvoiceNumber"</w:t>
       </w:r>
       <w:r>
         <w:rPr>
@@ -638,27 +611,7 @@
           <w:sz w:val="18"/>
           <w:szCs w:val="18"/>
         </w:rPr>
-        <w:t>"</w:t>
-      </w:r>
-      <w:proofErr w:type="spellStart"/>
-      <w:r>
-        <w:rPr>
-          <w:rFonts w:ascii="Menlo" w:eastAsia="Times New Roman" w:hAnsi="Menlo" w:cs="Menlo"/>
-          <w:color w:val="9CDCFE"/>
-          <w:sz w:val="18"/>
-          <w:szCs w:val="18"/>
-        </w:rPr>
-        <w:t>SaleDateTime_Ltz</w:t>
-      </w:r>
-      <w:proofErr w:type="spellEnd"/>
-      <w:r>
-        <w:rPr>
-          <w:rFonts w:ascii="Menlo" w:eastAsia="Times New Roman" w:hAnsi="Menlo" w:cs="Menlo"/>
-          <w:color w:val="9CDCFE"/>
-          <w:sz w:val="18"/>
-          <w:szCs w:val="18"/>
-        </w:rPr>
-        <w:t>"</w:t>
+        <w:t>"SaleDateTime_Ltz"</w:t>
       </w:r>
       <w:r>
         <w:rPr>
@@ -715,27 +668,7 @@
           <w:sz w:val="18"/>
           <w:szCs w:val="18"/>
         </w:rPr>
-        <w:t>"</w:t>
-      </w:r>
-      <w:proofErr w:type="spellStart"/>
-      <w:r>
-        <w:rPr>
-          <w:rFonts w:ascii="Menlo" w:eastAsia="Times New Roman" w:hAnsi="Menlo" w:cs="Menlo"/>
-          <w:color w:val="9CDCFE"/>
-          <w:sz w:val="18"/>
-          <w:szCs w:val="18"/>
-        </w:rPr>
-        <w:t>SaleTimetamp_Epoc</w:t>
-      </w:r>
-      <w:proofErr w:type="spellEnd"/>
-      <w:r>
-        <w:rPr>
-          <w:rFonts w:ascii="Menlo" w:eastAsia="Times New Roman" w:hAnsi="Menlo" w:cs="Menlo"/>
-          <w:color w:val="9CDCFE"/>
-          <w:sz w:val="18"/>
-          <w:szCs w:val="18"/>
-        </w:rPr>
-        <w:t>"</w:t>
+        <w:t>"SaleTimetamp_Epoc"</w:t>
       </w:r>
       <w:r>
         <w:rPr>
@@ -1179,27 +1112,7 @@
           <w:sz w:val="18"/>
           <w:szCs w:val="18"/>
         </w:rPr>
-        <w:t>"</w:t>
-      </w:r>
-      <w:proofErr w:type="spellStart"/>
-      <w:r>
-        <w:rPr>
-          <w:rFonts w:ascii="Menlo" w:eastAsia="Times New Roman" w:hAnsi="Menlo" w:cs="Menlo"/>
-          <w:color w:val="9CDCFE"/>
-          <w:sz w:val="18"/>
-          <w:szCs w:val="18"/>
-        </w:rPr>
-        <w:t>TerminalPoint</w:t>
-      </w:r>
-      <w:proofErr w:type="spellEnd"/>
-      <w:r>
-        <w:rPr>
-          <w:rFonts w:ascii="Menlo" w:eastAsia="Times New Roman" w:hAnsi="Menlo" w:cs="Menlo"/>
-          <w:color w:val="9CDCFE"/>
-          <w:sz w:val="18"/>
-          <w:szCs w:val="18"/>
-        </w:rPr>
-        <w:t>"</w:t>
+        <w:t>"TerminalPoint"</w:t>
       </w:r>
       <w:r>
         <w:rPr>
@@ -1256,27 +1169,7 @@
           <w:sz w:val="18"/>
           <w:szCs w:val="18"/>
         </w:rPr>
-        <w:t>"</w:t>
-      </w:r>
-      <w:proofErr w:type="spellStart"/>
-      <w:r>
-        <w:rPr>
-          <w:rFonts w:ascii="Menlo" w:eastAsia="Times New Roman" w:hAnsi="Menlo" w:cs="Menlo"/>
-          <w:color w:val="9CDCFE"/>
-          <w:sz w:val="18"/>
-          <w:szCs w:val="18"/>
-        </w:rPr>
-        <w:t>BasketItems</w:t>
-      </w:r>
-      <w:proofErr w:type="spellEnd"/>
-      <w:r>
-        <w:rPr>
-          <w:rFonts w:ascii="Menlo" w:eastAsia="Times New Roman" w:hAnsi="Menlo" w:cs="Menlo"/>
-          <w:color w:val="9CDCFE"/>
-          <w:sz w:val="18"/>
-          <w:szCs w:val="18"/>
-        </w:rPr>
-        <w:t>"</w:t>
+        <w:t>"BasketItems"</w:t>
       </w:r>
       <w:r>
         <w:rPr>
@@ -1411,27 +1304,7 @@
           <w:sz w:val="18"/>
           <w:szCs w:val="18"/>
         </w:rPr>
-        <w:t xml:space="preserve">"Minty </w:t>
-      </w:r>
-      <w:proofErr w:type="spellStart"/>
-      <w:r>
-        <w:rPr>
-          <w:rFonts w:ascii="Menlo" w:eastAsia="Times New Roman" w:hAnsi="Menlo" w:cs="Menlo"/>
-          <w:color w:val="CE9178"/>
-          <w:sz w:val="18"/>
-          <w:szCs w:val="18"/>
-        </w:rPr>
-        <w:t>Frsh</w:t>
-      </w:r>
-      <w:proofErr w:type="spellEnd"/>
-      <w:r>
-        <w:rPr>
-          <w:rFonts w:ascii="Menlo" w:eastAsia="Times New Roman" w:hAnsi="Menlo" w:cs="Menlo"/>
-          <w:color w:val="CE9178"/>
-          <w:sz w:val="18"/>
-          <w:szCs w:val="18"/>
-        </w:rPr>
-        <w:t>"</w:t>
+        <w:t>"Minty Frsh"</w:t>
       </w:r>
       <w:r>
         <w:rPr>
@@ -1863,27 +1736,7 @@
           <w:sz w:val="18"/>
           <w:szCs w:val="18"/>
         </w:rPr>
-        <w:t>"</w:t>
-      </w:r>
-      <w:proofErr w:type="spellStart"/>
-      <w:r>
-        <w:rPr>
-          <w:rFonts w:ascii="Menlo" w:eastAsia="Times New Roman" w:hAnsi="Menlo" w:cs="Menlo"/>
-          <w:color w:val="CE9178"/>
-          <w:sz w:val="18"/>
-          <w:szCs w:val="18"/>
-        </w:rPr>
-        <w:t>Kellog's</w:t>
-      </w:r>
-      <w:proofErr w:type="spellEnd"/>
-      <w:r>
-        <w:rPr>
-          <w:rFonts w:ascii="Menlo" w:eastAsia="Times New Roman" w:hAnsi="Menlo" w:cs="Menlo"/>
-          <w:color w:val="CE9178"/>
-          <w:sz w:val="18"/>
-          <w:szCs w:val="18"/>
-        </w:rPr>
-        <w:t>"</w:t>
+        <w:t>"Kellog's"</w:t>
       </w:r>
       <w:r>
         <w:rPr>
@@ -3073,22 +2926,8 @@
         <w:rPr>
           <w:lang w:val="en-US"/>
         </w:rPr>
-        <w:tab/>
-      </w:r>
-      <w:r>
-        <w:rPr>
-          <w:lang w:val="en-US"/>
-        </w:rPr>
-        <w:tab/>
-      </w:r>
-      <w:proofErr w:type="spellStart"/>
-      <w:r>
-        <w:rPr>
-          <w:lang w:val="en-US"/>
-        </w:rPr>
         <w:t>Salespayments</w:t>
       </w:r>
-      <w:proofErr w:type="spellEnd"/>
     </w:p>
     <w:p>
       <w:pPr>
@@ -3138,27 +2977,7 @@
           <w:sz w:val="18"/>
           <w:szCs w:val="18"/>
         </w:rPr>
-        <w:t>"</w:t>
-      </w:r>
-      <w:proofErr w:type="spellStart"/>
-      <w:r>
-        <w:rPr>
-          <w:rFonts w:ascii="Menlo" w:eastAsia="Times New Roman" w:hAnsi="Menlo" w:cs="Menlo"/>
-          <w:color w:val="9CDCFE"/>
-          <w:sz w:val="18"/>
-          <w:szCs w:val="18"/>
-        </w:rPr>
-        <w:t>InvoiceNumber</w:t>
-      </w:r>
-      <w:proofErr w:type="spellEnd"/>
-      <w:r>
-        <w:rPr>
-          <w:rFonts w:ascii="Menlo" w:eastAsia="Times New Roman" w:hAnsi="Menlo" w:cs="Menlo"/>
-          <w:color w:val="9CDCFE"/>
-          <w:sz w:val="18"/>
-          <w:szCs w:val="18"/>
-        </w:rPr>
-        <w:t>"</w:t>
+        <w:t>"InvoiceNumber"</w:t>
       </w:r>
       <w:r>
         <w:rPr>
@@ -3215,27 +3034,7 @@
           <w:sz w:val="18"/>
           <w:szCs w:val="18"/>
         </w:rPr>
-        <w:t>"</w:t>
-      </w:r>
-      <w:proofErr w:type="spellStart"/>
-      <w:r>
-        <w:rPr>
-          <w:rFonts w:ascii="Menlo" w:eastAsia="Times New Roman" w:hAnsi="Menlo" w:cs="Menlo"/>
-          <w:color w:val="9CDCFE"/>
-          <w:sz w:val="18"/>
-          <w:szCs w:val="18"/>
-        </w:rPr>
-        <w:t>PayDateTime_Ltz</w:t>
-      </w:r>
-      <w:proofErr w:type="spellEnd"/>
-      <w:r>
-        <w:rPr>
-          <w:rFonts w:ascii="Menlo" w:eastAsia="Times New Roman" w:hAnsi="Menlo" w:cs="Menlo"/>
-          <w:color w:val="9CDCFE"/>
-          <w:sz w:val="18"/>
-          <w:szCs w:val="18"/>
-        </w:rPr>
-        <w:t>"</w:t>
+        <w:t>"PayDateTime_Ltz"</w:t>
       </w:r>
       <w:r>
         <w:rPr>
@@ -3292,27 +3091,7 @@
           <w:sz w:val="18"/>
           <w:szCs w:val="18"/>
         </w:rPr>
-        <w:t>"</w:t>
-      </w:r>
-      <w:proofErr w:type="spellStart"/>
-      <w:r>
-        <w:rPr>
-          <w:rFonts w:ascii="Menlo" w:eastAsia="Times New Roman" w:hAnsi="Menlo" w:cs="Menlo"/>
-          <w:color w:val="9CDCFE"/>
-          <w:sz w:val="18"/>
-          <w:szCs w:val="18"/>
-        </w:rPr>
-        <w:t>PayTimetamp_Epoc</w:t>
-      </w:r>
-      <w:proofErr w:type="spellEnd"/>
-      <w:r>
-        <w:rPr>
-          <w:rFonts w:ascii="Menlo" w:eastAsia="Times New Roman" w:hAnsi="Menlo" w:cs="Menlo"/>
-          <w:color w:val="9CDCFE"/>
-          <w:sz w:val="18"/>
-          <w:szCs w:val="18"/>
-        </w:rPr>
-        <w:t>"</w:t>
+        <w:t>"PayTimetamp_Epoc"</w:t>
       </w:r>
       <w:r>
         <w:rPr>
@@ -3426,27 +3205,7 @@
           <w:sz w:val="18"/>
           <w:szCs w:val="18"/>
         </w:rPr>
-        <w:t>"</w:t>
-      </w:r>
-      <w:proofErr w:type="spellStart"/>
-      <w:r>
-        <w:rPr>
-          <w:rFonts w:ascii="Menlo" w:eastAsia="Times New Roman" w:hAnsi="Menlo" w:cs="Menlo"/>
-          <w:color w:val="9CDCFE"/>
-          <w:sz w:val="18"/>
-          <w:szCs w:val="18"/>
-        </w:rPr>
-        <w:t>FinTransactionID</w:t>
-      </w:r>
-      <w:proofErr w:type="spellEnd"/>
-      <w:r>
-        <w:rPr>
-          <w:rFonts w:ascii="Menlo" w:eastAsia="Times New Roman" w:hAnsi="Menlo" w:cs="Menlo"/>
-          <w:color w:val="9CDCFE"/>
-          <w:sz w:val="18"/>
-          <w:szCs w:val="18"/>
-        </w:rPr>
-        <w:t>"</w:t>
+        <w:t>"FinTransactionID"</w:t>
       </w:r>
       <w:r>
         <w:rPr>
@@ -3532,8 +3291,98 @@
         <w:rPr>
           <w:lang w:val="en-US"/>
         </w:rPr>
-        <w:t>JSON</w:t>
-      </w:r>
+        <w:tab/>
+        <w:t xml:space="preserve">Now first thing, the data is structured, either as a row with columns, or can be a xml message or a JSON structure, all of this is simple text at this point, </w:t>
+      </w:r>
+      <w:r>
+        <w:rPr>
+          <w:lang w:val="en-US"/>
+        </w:rPr>
+        <w:t>what’s</w:t>
+      </w:r>
+      <w:r>
+        <w:rPr>
+          <w:lang w:val="en-US"/>
+        </w:rPr>
+        <w:t xml:space="preserve"> published onto the topic and read from the topic however is a byte stream, and this is where serialization comes in, the options being:</w:t>
+      </w:r>
+    </w:p>
+    <w:p>
+      <w:pPr>
+        <w:pStyle w:val="ListParagraph"/>
+        <w:numPr>
+          <w:ilvl w:val="0"/>
+          <w:numId w:val="1"/>
+        </w:numPr>
+        <w:rPr>
+          <w:lang w:val="en-US"/>
+        </w:rPr>
+      </w:pPr>
+      <w:hyperlink r:id="rId10" w:history="1">
+        <w:r>
+          <w:rPr>
+            <w:rStyle w:val="Hyperlink"/>
+            <w:lang w:val="en-US"/>
+          </w:rPr>
+          <w:t>JSON</w:t>
+        </w:r>
+      </w:hyperlink>
+    </w:p>
+    <w:p>
+      <w:pPr>
+        <w:pStyle w:val="ListParagraph"/>
+        <w:numPr>
+          <w:ilvl w:val="0"/>
+          <w:numId w:val="1"/>
+        </w:numPr>
+        <w:rPr>
+          <w:lang w:val="en-US"/>
+        </w:rPr>
+      </w:pPr>
+      <w:hyperlink r:id="rId11" w:history="1">
+        <w:r>
+          <w:rPr>
+            <w:rStyle w:val="Hyperlink"/>
+            <w:lang w:val="en-US"/>
+          </w:rPr>
+          <w:t>Protobuf</w:t>
+        </w:r>
+      </w:hyperlink>
+    </w:p>
+    <w:p>
+      <w:pPr>
+        <w:pStyle w:val="ListParagraph"/>
+        <w:numPr>
+          <w:ilvl w:val="0"/>
+          <w:numId w:val="1"/>
+        </w:numPr>
+        <w:rPr>
+          <w:lang w:val="en-US"/>
+        </w:rPr>
+      </w:pPr>
+      <w:hyperlink r:id="rId12" w:history="1">
+        <w:r>
+          <w:rPr>
+            <w:rStyle w:val="Hyperlink"/>
+            <w:lang w:val="en-US"/>
+          </w:rPr>
+          <w:t>A</w:t>
+        </w:r>
+        <w:r>
+          <w:rPr>
+            <w:rStyle w:val="Hyperlink"/>
+            <w:lang w:val="en-US"/>
+          </w:rPr>
+          <w:t>pache A</w:t>
+        </w:r>
+        <w:r>
+          <w:rPr>
+            <w:rStyle w:val="Hyperlink"/>
+            <w:lang w:val="en-US"/>
+          </w:rPr>
+          <w:t>vro</w:t>
+        </w:r>
+      </w:hyperlink>
     </w:p>
     <w:p>
       <w:pPr>
@@ -3542,14 +3391,6 @@
           <w:lang w:val="en-US"/>
         </w:rPr>
       </w:pPr>
-      <w:proofErr w:type="spellStart"/>
-      <w:r>
-        <w:rPr>
-          <w:lang w:val="en-US"/>
-        </w:rPr>
-        <w:t>Protobuf</w:t>
-      </w:r>
-      <w:proofErr w:type="spellEnd"/>
     </w:p>
     <w:p>
       <w:pPr>
@@ -3562,8 +3403,27 @@
         <w:rPr>
           <w:lang w:val="en-US"/>
         </w:rPr>
-        <w:t>Avro</w:t>
-      </w:r>
+        <w:t xml:space="preserve">Each have </w:t>
+      </w:r>
+      <w:r>
+        <w:rPr>
+          <w:lang w:val="en-US"/>
+        </w:rPr>
+        <w:t>its</w:t>
+      </w:r>
+      <w:r>
+        <w:rPr>
+          <w:lang w:val="en-US"/>
+        </w:rPr>
+        <w:t xml:space="preserve"> Pro’s and Con’s as will be discussed later.</w:t>
+      </w:r>
+    </w:p>
+    <w:p>
+      <w:pPr>
+        <w:rPr>
+          <w:lang w:val="en-US"/>
+        </w:rPr>
+      </w:pPr>
     </w:p>
     <w:p>
       <w:pPr>
@@ -3632,21 +3492,7 @@
         <w:rPr>
           <w:lang w:val="en-US"/>
         </w:rPr>
-        <w:t>docker-</w:t>
-      </w:r>
-      <w:proofErr w:type="spellStart"/>
-      <w:r>
-        <w:rPr>
-          <w:lang w:val="en-US"/>
-        </w:rPr>
-        <w:t>compose.yml</w:t>
-      </w:r>
-      <w:proofErr w:type="spellEnd"/>
-      <w:r>
-        <w:rPr>
-          <w:lang w:val="en-US"/>
-        </w:rPr>
-        <w:t xml:space="preserve"> </w:t>
+        <w:t xml:space="preserve">docker-compose.yml </w:t>
       </w:r>
     </w:p>
     <w:p>
@@ -3757,21 +3603,14 @@
         <w:rPr>
           <w:lang w:val="en-US"/>
         </w:rPr>
-        <w:t>”. When talking, referencing services in a container based environment, always think, when a instruction is given to a container, how does it know who to talk to, on your local machine you can point to different services simply by saying localhost:&lt;port&gt; but that same localhost in the container is the container itself, so always remember, refer to other services by their service name as defined in the docker-</w:t>
-      </w:r>
-      <w:proofErr w:type="spellStart"/>
-      <w:r>
-        <w:rPr>
-          <w:lang w:val="en-US"/>
-        </w:rPr>
-        <w:t>compose.yml</w:t>
-      </w:r>
-      <w:proofErr w:type="spellEnd"/>
-      <w:r>
-        <w:rPr>
-          <w:lang w:val="en-US"/>
-        </w:rPr>
-        <w:t xml:space="preserve"> file, it will safe you years of grieve.</w:t>
+        <w:t xml:space="preserve">”. When talking, referencing services in a container based environment, always think, when a instruction is given to a container, how does it know who to talk to, on your local machine you can point to </w:t>
+      </w:r>
+      <w:r>
+        <w:rPr>
+          <w:lang w:val="en-US"/>
+        </w:rPr>
+        <w:lastRenderedPageBreak/>
+        <w:t>different services simply by saying localhost:&lt;port&gt; but that same localhost in the container is the container itself, so always remember, refer to other services by their service name as defined in the docker-compose.yml file, it will safe you years of grieve.</w:t>
       </w:r>
     </w:p>
     <w:p>
@@ -3788,11 +3627,20 @@
           <w:lang w:val="en-US"/>
         </w:rPr>
       </w:pPr>
-      <w:r>
-        <w:rPr>
-          <w:lang w:val="en-US"/>
-        </w:rPr>
-        <w:t>Confluent Platform Kafka environment</w:t>
+      <w:hyperlink r:id="rId13" w:history="1">
+        <w:r>
+          <w:rPr>
+            <w:rStyle w:val="Hyperlink"/>
+            <w:lang w:val="en-US"/>
+          </w:rPr>
+          <w:t>Confluent</w:t>
+        </w:r>
+      </w:hyperlink>
+      <w:r>
+        <w:rPr>
+          <w:lang w:val="en-US"/>
+        </w:rPr>
+        <w:t xml:space="preserve"> Platform Kafka environment</w:t>
       </w:r>
     </w:p>
     <w:p>
@@ -3820,7 +3668,6 @@
         <w:rPr>
           <w:lang w:val="en-US"/>
         </w:rPr>
-        <w:lastRenderedPageBreak/>
         <w:tab/>
         <w:t>…</w:t>
       </w:r>
@@ -3832,7 +3679,6 @@
           <w:lang w:val="en-US"/>
         </w:rPr>
       </w:pPr>
-      <w:proofErr w:type="spellStart"/>
       <w:r>
         <w:rPr>
           <w:lang w:val="en-US"/>
@@ -3845,7 +3691,6 @@
         </w:rPr>
         <w:t>Sql</w:t>
       </w:r>
-      <w:proofErr w:type="spellEnd"/>
     </w:p>
     <w:p>
       <w:pPr>
@@ -3854,19 +3699,11 @@
           <w:lang w:val="en-US"/>
         </w:rPr>
       </w:pPr>
-      <w:proofErr w:type="spellStart"/>
-      <w:r>
-        <w:rPr>
-          <w:lang w:val="en-US"/>
-        </w:rPr>
-        <w:t>kStream</w:t>
-      </w:r>
-      <w:proofErr w:type="spellEnd"/>
-      <w:r>
-        <w:rPr>
-          <w:lang w:val="en-US"/>
-        </w:rPr>
-        <w:t xml:space="preserve"> </w:t>
+      <w:r>
+        <w:rPr>
+          <w:lang w:val="en-US"/>
+        </w:rPr>
+        <w:t xml:space="preserve">kStream </w:t>
       </w:r>
     </w:p>
     <w:p>
@@ -3911,20 +3748,125 @@
           <w:lang w:val="en-US"/>
         </w:rPr>
       </w:pPr>
+      <w:hyperlink r:id="rId14" w:history="1">
+        <w:r>
+          <w:rPr>
+            <w:rStyle w:val="Hyperlink"/>
+            <w:lang w:val="en-US"/>
+          </w:rPr>
+          <w:t>Apache Flink</w:t>
+        </w:r>
+      </w:hyperlink>
+    </w:p>
+    <w:p>
+      <w:pPr>
+        <w:ind w:left="1418"/>
+        <w:rPr>
+          <w:lang w:val="en-US"/>
+        </w:rPr>
+      </w:pPr>
+      <w:r>
+        <w:rPr>
+          <w:lang w:val="en-US"/>
+        </w:rPr>
+        <w:t xml:space="preserve">Little Note, all of </w:t>
+      </w:r>
       <w:r>
         <w:rPr>
           <w:lang w:val="en-US"/>
         </w:rPr>
         <w:t xml:space="preserve">Apache </w:t>
       </w:r>
-      <w:proofErr w:type="spellStart"/>
-      <w:r>
-        <w:rPr>
-          <w:lang w:val="en-US"/>
-        </w:rPr>
-        <w:t>Flink</w:t>
-      </w:r>
-      <w:proofErr w:type="spellEnd"/>
+      <w:r>
+        <w:rPr>
+          <w:lang w:val="en-US"/>
+        </w:rPr>
+        <w:t xml:space="preserve">Flink </w:t>
+      </w:r>
+      <w:r>
+        <w:rPr>
+          <w:lang w:val="en-US"/>
+        </w:rPr>
+        <w:t>stacks are</w:t>
+      </w:r>
+      <w:r>
+        <w:rPr>
+          <w:lang w:val="en-US"/>
+        </w:rPr>
+        <w:t xml:space="preserve"> </w:t>
+      </w:r>
+      <w:r>
+        <w:rPr>
+          <w:lang w:val="en-US"/>
+        </w:rPr>
+        <w:t xml:space="preserve">actually </w:t>
+      </w:r>
+      <w:r>
+        <w:rPr>
+          <w:lang w:val="en-US"/>
+        </w:rPr>
+        <w:t xml:space="preserve">build using a single image: </w:t>
+      </w:r>
+      <w:r>
+        <w:rPr>
+          <w:lang w:val="en-US"/>
+        </w:rPr>
+        <w:t>flink-kafka:1.16.0-scala_2.12-java11</w:t>
+      </w:r>
+      <w:r>
+        <w:rPr>
+          <w:lang w:val="en-US"/>
+        </w:rPr>
+        <w:t xml:space="preserve">, this image contains </w:t>
+      </w:r>
+      <w:r>
+        <w:rPr>
+          <w:lang w:val="en-US"/>
+        </w:rPr>
+        <w:t>all</w:t>
+      </w:r>
+      <w:r>
+        <w:rPr>
+          <w:lang w:val="en-US"/>
+        </w:rPr>
+        <w:t xml:space="preserve"> </w:t>
+      </w:r>
+      <w:r>
+        <w:rPr>
+          <w:lang w:val="en-US"/>
+        </w:rPr>
+        <w:t>of</w:t>
+      </w:r>
+      <w:r>
+        <w:rPr>
+          <w:lang w:val="en-US"/>
+        </w:rPr>
+        <w:t xml:space="preserve">: </w:t>
+      </w:r>
+      <w:r>
+        <w:rPr>
+          <w:lang w:val="en-US"/>
+        </w:rPr>
+        <w:t>jobmanager, taskmanager</w:t>
+      </w:r>
+      <w:r>
+        <w:rPr>
+          <w:lang w:val="en-US"/>
+        </w:rPr>
+        <w:t xml:space="preserve"> and</w:t>
+      </w:r>
+      <w:r>
+        <w:rPr>
+          <w:lang w:val="en-US"/>
+        </w:rPr>
+        <w:t xml:space="preserve"> sql_client</w:t>
+      </w:r>
+      <w:r>
+        <w:rPr>
+          <w:lang w:val="en-US"/>
+        </w:rPr>
+        <w:t>.</w:t>
+      </w:r>
     </w:p>
     <w:p>
       <w:pPr>
@@ -3937,89 +3879,29 @@
         <w:rPr>
           <w:lang w:val="en-US"/>
         </w:rPr>
-        <w:t xml:space="preserve">Little Note, all of </w:t>
-      </w:r>
-      <w:r>
-        <w:rPr>
-          <w:lang w:val="en-US"/>
-        </w:rPr>
-        <w:t xml:space="preserve">Apache </w:t>
-      </w:r>
-      <w:proofErr w:type="spellStart"/>
-      <w:r>
-        <w:rPr>
-          <w:lang w:val="en-US"/>
-        </w:rPr>
-        <w:t>Flink</w:t>
-      </w:r>
-      <w:proofErr w:type="spellEnd"/>
-      <w:r>
-        <w:rPr>
-          <w:lang w:val="en-US"/>
-        </w:rPr>
-        <w:t xml:space="preserve"> </w:t>
-      </w:r>
-      <w:r>
-        <w:rPr>
-          <w:lang w:val="en-US"/>
-        </w:rPr>
-        <w:t>stacks are</w:t>
-      </w:r>
-      <w:r>
-        <w:rPr>
-          <w:lang w:val="en-US"/>
-        </w:rPr>
-        <w:t xml:space="preserve"> </w:t>
-      </w:r>
-      <w:proofErr w:type="gramStart"/>
-      <w:r>
-        <w:rPr>
-          <w:lang w:val="en-US"/>
-        </w:rPr>
-        <w:t xml:space="preserve">actually </w:t>
-      </w:r>
-      <w:r>
-        <w:rPr>
-          <w:lang w:val="en-US"/>
-        </w:rPr>
-        <w:t>build</w:t>
-      </w:r>
-      <w:proofErr w:type="gramEnd"/>
-      <w:r>
-        <w:rPr>
-          <w:lang w:val="en-US"/>
-        </w:rPr>
-        <w:t xml:space="preserve"> using a single image: </w:t>
-      </w:r>
-      <w:r>
-        <w:rPr>
-          <w:lang w:val="en-US"/>
-        </w:rPr>
-        <w:t>flink-kafka:1.16.0-scala_2.12-java11</w:t>
-      </w:r>
-      <w:r>
-        <w:rPr>
-          <w:lang w:val="en-US"/>
-        </w:rPr>
-        <w:t xml:space="preserve">, this image contains </w:t>
-      </w:r>
-      <w:r>
-        <w:rPr>
-          <w:lang w:val="en-US"/>
-        </w:rPr>
-        <w:t>all</w:t>
-      </w:r>
-      <w:r>
-        <w:rPr>
-          <w:lang w:val="en-US"/>
-        </w:rPr>
-        <w:t xml:space="preserve"> </w:t>
-      </w:r>
-      <w:r>
-        <w:rPr>
-          <w:lang w:val="en-US"/>
-        </w:rPr>
-        <w:t>of</w:t>
+        <w:t>Apache Flink is package by various groups, i.e. Ververita, Confluent:</w:t>
+      </w:r>
+    </w:p>
+    <w:p>
+      <w:pPr>
+        <w:ind w:left="1418"/>
+        <w:rPr>
+          <w:lang w:val="en-US"/>
+        </w:rPr>
+      </w:pPr>
+    </w:p>
+    <w:p>
+      <w:pPr>
+        <w:ind w:left="1418"/>
+        <w:rPr>
+          <w:lang w:val="en-US"/>
+        </w:rPr>
+      </w:pPr>
+      <w:r>
+        <w:rPr>
+          <w:lang w:val="en-US"/>
+        </w:rPr>
+        <w:t>It’s really helpful to just scan through</w:t>
       </w:r>
       <w:r>
         <w:rPr>
@@ -4027,125 +3909,7 @@
         </w:rPr>
         <w:t xml:space="preserve">: </w:t>
       </w:r>
-      <w:proofErr w:type="spellStart"/>
-      <w:r>
-        <w:rPr>
-          <w:lang w:val="en-US"/>
-        </w:rPr>
-        <w:t>jobmanager</w:t>
-      </w:r>
-      <w:proofErr w:type="spellEnd"/>
-      <w:r>
-        <w:rPr>
-          <w:lang w:val="en-US"/>
-        </w:rPr>
-        <w:t xml:space="preserve">, </w:t>
-      </w:r>
-      <w:proofErr w:type="spellStart"/>
-      <w:r>
-        <w:rPr>
-          <w:lang w:val="en-US"/>
-        </w:rPr>
-        <w:t>taskmanager</w:t>
-      </w:r>
-      <w:proofErr w:type="spellEnd"/>
-      <w:r>
-        <w:rPr>
-          <w:lang w:val="en-US"/>
-        </w:rPr>
-        <w:t xml:space="preserve"> and</w:t>
-      </w:r>
-      <w:r>
-        <w:rPr>
-          <w:lang w:val="en-US"/>
-        </w:rPr>
-        <w:t xml:space="preserve"> </w:t>
-      </w:r>
-      <w:proofErr w:type="spellStart"/>
-      <w:r>
-        <w:rPr>
-          <w:lang w:val="en-US"/>
-        </w:rPr>
-        <w:t>sql_client</w:t>
-      </w:r>
-      <w:proofErr w:type="spellEnd"/>
-      <w:r>
-        <w:rPr>
-          <w:lang w:val="en-US"/>
-        </w:rPr>
-        <w:t>.</w:t>
-      </w:r>
-    </w:p>
-    <w:p>
-      <w:pPr>
-        <w:ind w:left="1418"/>
-        <w:rPr>
-          <w:lang w:val="en-US"/>
-        </w:rPr>
-      </w:pPr>
-      <w:r>
-        <w:rPr>
-          <w:lang w:val="en-US"/>
-        </w:rPr>
-        <w:t xml:space="preserve">Apache </w:t>
-      </w:r>
-      <w:proofErr w:type="spellStart"/>
-      <w:r>
-        <w:rPr>
-          <w:lang w:val="en-US"/>
-        </w:rPr>
-        <w:t>Flink</w:t>
-      </w:r>
-      <w:proofErr w:type="spellEnd"/>
-      <w:r>
-        <w:rPr>
-          <w:lang w:val="en-US"/>
-        </w:rPr>
-        <w:t xml:space="preserve"> is package by various groups, i.e. </w:t>
-      </w:r>
-      <w:proofErr w:type="spellStart"/>
-      <w:r>
-        <w:rPr>
-          <w:lang w:val="en-US"/>
-        </w:rPr>
-        <w:t>Ververita</w:t>
-      </w:r>
-      <w:proofErr w:type="spellEnd"/>
-      <w:r>
-        <w:rPr>
-          <w:lang w:val="en-US"/>
-        </w:rPr>
-        <w:t>, Confluent:</w:t>
-      </w:r>
-    </w:p>
-    <w:p>
-      <w:pPr>
-        <w:ind w:left="1418"/>
-        <w:rPr>
-          <w:lang w:val="en-US"/>
-        </w:rPr>
-      </w:pPr>
-    </w:p>
-    <w:p>
-      <w:pPr>
-        <w:ind w:left="1418"/>
-        <w:rPr>
-          <w:lang w:val="en-US"/>
-        </w:rPr>
-      </w:pPr>
-      <w:r>
-        <w:rPr>
-          <w:lang w:val="en-US"/>
-        </w:rPr>
-        <w:t>It’s really helpful to just scan through</w:t>
-      </w:r>
-      <w:r>
-        <w:rPr>
-          <w:lang w:val="en-US"/>
-        </w:rPr>
-        <w:t xml:space="preserve">: </w:t>
-      </w:r>
-      <w:hyperlink r:id="rId6" w:history="1">
+      <w:hyperlink r:id="rId15" w:history="1">
         <w:r>
           <w:rPr>
             <w:rStyle w:val="Hyperlink"/>
@@ -4179,35 +3943,7 @@
         <w:rPr>
           <w:lang w:val="en-US"/>
         </w:rPr>
-        <w:t xml:space="preserve"> (in a docker-compose lab is deployed when deploying the previous mentioned images). Well, what do I mean by this… surprise if you create </w:t>
-      </w:r>
-      <w:proofErr w:type="spellStart"/>
-      <w:r>
-        <w:rPr>
-          <w:lang w:val="en-US"/>
-        </w:rPr>
-        <w:t>Flink</w:t>
-      </w:r>
-      <w:proofErr w:type="spellEnd"/>
-      <w:r>
-        <w:rPr>
-          <w:lang w:val="en-US"/>
-        </w:rPr>
-        <w:t xml:space="preserve"> tables, and exit </w:t>
-      </w:r>
-      <w:proofErr w:type="spellStart"/>
-      <w:r>
-        <w:rPr>
-          <w:lang w:val="en-US"/>
-        </w:rPr>
-        <w:t>Flink</w:t>
-      </w:r>
-      <w:proofErr w:type="spellEnd"/>
-      <w:r>
-        <w:rPr>
-          <w:lang w:val="en-US"/>
-        </w:rPr>
-        <w:t xml:space="preserve">, when you restart it, all </w:t>
+        <w:t xml:space="preserve"> (in a docker-compose lab is deployed when deploying the previous mentioned images). Well, what do I mean by this… surprise if you create Flink tables, and exit Flink, when you restart it, all </w:t>
       </w:r>
       <w:r>
         <w:rPr>
@@ -4215,19 +3951,11 @@
         </w:rPr>
         <w:t xml:space="preserve">your tables/jobs are </w:t>
       </w:r>
-      <w:proofErr w:type="gramStart"/>
-      <w:r>
-        <w:rPr>
-          <w:lang w:val="en-US"/>
-        </w:rPr>
-        <w:t>gone</w:t>
-      </w:r>
-      <w:proofErr w:type="gramEnd"/>
-      <w:r>
-        <w:rPr>
-          <w:lang w:val="en-US"/>
-        </w:rPr>
-        <w:t xml:space="preserve"> and you </w:t>
+      <w:r>
+        <w:rPr>
+          <w:lang w:val="en-US"/>
+        </w:rPr>
+        <w:t xml:space="preserve">gone and you </w:t>
       </w:r>
       <w:r>
         <w:rPr>
@@ -4253,7 +3981,7 @@
         </w:rPr>
         <w:t xml:space="preserve"> See </w:t>
       </w:r>
-      <w:hyperlink r:id="rId7" w:history="1">
+      <w:hyperlink r:id="rId16" w:history="1">
         <w:r>
           <w:rPr>
             <w:rStyle w:val="Hyperlink"/>
@@ -4275,8 +4003,7 @@
         </w:rPr>
         <w:t xml:space="preserve">’s </w:t>
       </w:r>
-      <w:hyperlink r:id="rId8" w:history="1">
-        <w:proofErr w:type="spellStart"/>
+      <w:hyperlink r:id="rId17" w:history="1">
         <w:r>
           <w:rPr>
             <w:rStyle w:val="Hyperlink"/>
@@ -4298,7 +4025,6 @@
           </w:rPr>
           <w:t>e</w:t>
         </w:r>
-        <w:proofErr w:type="spellEnd"/>
       </w:hyperlink>
       <w:r>
         <w:rPr>
@@ -4310,34 +4036,20 @@
         <w:rPr>
           <w:lang w:val="en-US"/>
         </w:rPr>
+        <w:t xml:space="preserve"> G</w:t>
+      </w:r>
+      <w:r>
+        <w:rPr>
+          <w:lang w:val="en-US"/>
+        </w:rPr>
+        <w:t>it repo</w:t>
+      </w:r>
+      <w:r>
+        <w:rPr>
+          <w:lang w:val="en-US"/>
+        </w:rPr>
         <w:t xml:space="preserve"> </w:t>
       </w:r>
-      <w:proofErr w:type="spellStart"/>
-      <w:r>
-        <w:rPr>
-          <w:lang w:val="en-US"/>
-        </w:rPr>
-        <w:t>G</w:t>
-      </w:r>
-      <w:r>
-        <w:rPr>
-          <w:lang w:val="en-US"/>
-        </w:rPr>
-        <w:t>it</w:t>
-      </w:r>
-      <w:proofErr w:type="spellEnd"/>
-      <w:r>
-        <w:rPr>
-          <w:lang w:val="en-US"/>
-        </w:rPr>
-        <w:t xml:space="preserve"> repo</w:t>
-      </w:r>
-      <w:r>
-        <w:rPr>
-          <w:lang w:val="en-US"/>
-        </w:rPr>
-        <w:t xml:space="preserve"> </w:t>
-      </w:r>
       <w:r>
         <w:rPr>
           <w:lang w:val="en-US"/>
@@ -4372,17 +4084,27 @@
           <w:lang w:val="en-US"/>
         </w:rPr>
       </w:pPr>
-      <w:r>
-        <w:rPr>
-          <w:lang w:val="en-US"/>
-        </w:rPr>
-        <w:t>MongoDB Atlas</w:t>
-      </w:r>
-      <w:r>
-        <w:rPr>
-          <w:lang w:val="en-US"/>
-        </w:rPr>
-        <w:t xml:space="preserve"> local &amp; </w:t>
+      <w:hyperlink r:id="rId18" w:history="1">
+        <w:r>
+          <w:rPr>
+            <w:rStyle w:val="Hyperlink"/>
+            <w:lang w:val="en-US"/>
+          </w:rPr>
+          <w:t>MongoDB Atlas</w:t>
+        </w:r>
+        <w:r>
+          <w:rPr>
+            <w:rStyle w:val="Hyperlink"/>
+            <w:lang w:val="en-US"/>
+          </w:rPr>
+          <w:t xml:space="preserve"> local</w:t>
+        </w:r>
+      </w:hyperlink>
+      <w:r>
+        <w:rPr>
+          <w:lang w:val="en-US"/>
+        </w:rPr>
+        <w:t xml:space="preserve"> &amp; </w:t>
       </w:r>
       <w:r>
         <w:rPr>
@@ -4412,14 +4134,15 @@
           <w:lang w:val="en-US"/>
         </w:rPr>
       </w:pPr>
-      <w:proofErr w:type="spellStart"/>
-      <w:r>
-        <w:rPr>
-          <w:lang w:val="en-US"/>
-        </w:rPr>
-        <w:t>PostgreSql</w:t>
-      </w:r>
-      <w:proofErr w:type="spellEnd"/>
+      <w:hyperlink r:id="rId19" w:history="1">
+        <w:r>
+          <w:rPr>
+            <w:rStyle w:val="Hyperlink"/>
+            <w:lang w:val="en-US"/>
+          </w:rPr>
+          <w:t>PostgreSql</w:t>
+        </w:r>
+      </w:hyperlink>
     </w:p>
     <w:p>
       <w:pPr>
@@ -4442,14 +4165,15 @@
           <w:lang w:val="en-US"/>
         </w:rPr>
       </w:pPr>
-      <w:proofErr w:type="spellStart"/>
-      <w:r>
-        <w:rPr>
-          <w:lang w:val="en-US"/>
-        </w:rPr>
-        <w:t>MySql</w:t>
-      </w:r>
-      <w:proofErr w:type="spellEnd"/>
+      <w:hyperlink r:id="rId20" w:history="1">
+        <w:r>
+          <w:rPr>
+            <w:rStyle w:val="Hyperlink"/>
+            <w:lang w:val="en-US"/>
+          </w:rPr>
+          <w:t>MySql</w:t>
+        </w:r>
+      </w:hyperlink>
     </w:p>
     <w:p>
       <w:pPr>
@@ -4472,14 +4196,12 @@
           <w:lang w:val="en-US"/>
         </w:rPr>
       </w:pPr>
-      <w:proofErr w:type="spellStart"/>
       <w:r>
         <w:rPr>
           <w:lang w:val="en-US"/>
         </w:rPr>
         <w:t>Kcat</w:t>
       </w:r>
-      <w:proofErr w:type="spellEnd"/>
     </w:p>
     <w:p>
       <w:pPr>
@@ -4492,21 +4214,7 @@
         <w:rPr>
           <w:lang w:val="en-US"/>
         </w:rPr>
-        <w:t xml:space="preserve">Sometimes it helps to be able to peek at </w:t>
-      </w:r>
-      <w:proofErr w:type="spellStart"/>
-      <w:r>
-        <w:rPr>
-          <w:lang w:val="en-US"/>
-        </w:rPr>
-        <w:t>whats</w:t>
-      </w:r>
-      <w:proofErr w:type="spellEnd"/>
-      <w:r>
-        <w:rPr>
-          <w:lang w:val="en-US"/>
-        </w:rPr>
-        <w:t xml:space="preserve"> going on inside topics.</w:t>
+        <w:t>Sometimes it helps to be able to peek at whats going on inside topics.</w:t>
       </w:r>
     </w:p>
     <w:p>
@@ -4603,49 +4311,14 @@
         <w:rPr>
           <w:lang w:val="en-US"/>
         </w:rPr>
-        <w:t>(</w:t>
-      </w:r>
-      <w:proofErr w:type="spellStart"/>
-      <w:r>
-        <w:rPr>
-          <w:lang w:val="en-US"/>
-        </w:rPr>
-        <w:t>salesbaskets</w:t>
-      </w:r>
-      <w:proofErr w:type="spellEnd"/>
-      <w:r>
-        <w:rPr>
-          <w:lang w:val="en-US"/>
-        </w:rPr>
-        <w:t xml:space="preserve">, </w:t>
-      </w:r>
-      <w:proofErr w:type="spellStart"/>
-      <w:r>
-        <w:rPr>
-          <w:lang w:val="en-US"/>
-        </w:rPr>
-        <w:t>salespayments</w:t>
-      </w:r>
-      <w:proofErr w:type="spellEnd"/>
-      <w:r>
-        <w:rPr>
-          <w:lang w:val="en-US"/>
-        </w:rPr>
-        <w:t xml:space="preserve"> and the derived </w:t>
-      </w:r>
-      <w:proofErr w:type="spellStart"/>
-      <w:r>
-        <w:rPr>
-          <w:lang w:val="en-US"/>
-        </w:rPr>
-        <w:t>salescomplete</w:t>
-      </w:r>
-      <w:proofErr w:type="spellEnd"/>
-      <w:r>
-        <w:rPr>
-          <w:lang w:val="en-US"/>
-        </w:rPr>
-        <w:t xml:space="preserve">) </w:t>
+        <w:t xml:space="preserve">(salesbaskets, salespayments and the derived </w:t>
+      </w:r>
+      <w:r>
+        <w:rPr>
+          <w:lang w:val="en-US"/>
+        </w:rPr>
+        <w:lastRenderedPageBreak/>
+        <w:t xml:space="preserve">salescomplete) </w:t>
       </w:r>
       <w:r>
         <w:rPr>
@@ -4697,7 +4370,6 @@
           <w:noProof/>
           <w:lang w:val="en-US"/>
         </w:rPr>
-        <w:lastRenderedPageBreak/>
         <w:drawing>
           <wp:inline distT="0" distB="0" distL="0" distR="0" wp14:anchorId="1E57EBC4" wp14:editId="4D926CC5">
             <wp:extent cx="4454808" cy="3749463"/>
@@ -4714,7 +4386,7 @@
                     <pic:cNvPicPr/>
                   </pic:nvPicPr>
                   <pic:blipFill>
-                    <a:blip r:embed="rId9" cstate="print">
+                    <a:blip r:embed="rId21" cstate="print">
                       <a:extLst>
                         <a:ext uri="{28A0092B-C50C-407E-A947-70E740481C1C}">
                           <a14:useLocalDpi xmlns:a14="http://schemas.microsoft.com/office/drawing/2010/main" val="0"/>
@@ -4779,33 +4451,306 @@
         <w:rPr>
           <w:lang w:val="en-US"/>
         </w:rPr>
+        <w:t xml:space="preserve"> kSql</w:t>
+      </w:r>
+      <w:r>
+        <w:rPr>
+          <w:lang w:val="en-US"/>
+        </w:rPr>
+        <w:t xml:space="preserve"> and kTable</w:t>
+      </w:r>
+    </w:p>
+    <w:p>
+      <w:pPr>
+        <w:rPr>
+          <w:lang w:val="en-US"/>
+        </w:rPr>
+      </w:pPr>
+    </w:p>
+    <w:p>
+      <w:pPr>
+        <w:ind w:left="709"/>
+        <w:rPr>
+          <w:lang w:val="en-US"/>
+        </w:rPr>
+      </w:pPr>
+      <w:r>
+        <w:rPr>
+          <w:lang w:val="en-US"/>
+        </w:rPr>
+        <w:t xml:space="preserve">Aggregations </w:t>
+      </w:r>
+      <w:r>
+        <w:rPr>
+          <w:lang w:val="en-US"/>
+        </w:rPr>
+        <w:t>via</w:t>
+      </w:r>
+      <w:r>
+        <w:rPr>
+          <w:lang w:val="en-US"/>
+        </w:rPr>
         <w:t xml:space="preserve"> </w:t>
       </w:r>
-      <w:proofErr w:type="spellStart"/>
-      <w:r>
-        <w:rPr>
-          <w:lang w:val="en-US"/>
-        </w:rPr>
-        <w:t>kSql</w:t>
-      </w:r>
-      <w:proofErr w:type="spellEnd"/>
+      <w:r>
+        <w:rPr>
+          <w:lang w:val="en-US"/>
+        </w:rPr>
+        <w:t xml:space="preserve">Apache </w:t>
+      </w:r>
+      <w:r>
+        <w:rPr>
+          <w:lang w:val="en-US"/>
+        </w:rPr>
+        <w:t>Flink</w:t>
+      </w:r>
+    </w:p>
+    <w:p>
+      <w:pPr>
+        <w:ind w:firstLine="720"/>
+        <w:rPr>
+          <w:lang w:val="en-US"/>
+        </w:rPr>
+      </w:pPr>
+      <w:r>
+        <w:rPr>
+          <w:lang w:val="en-US"/>
+        </w:rPr>
+        <w:tab/>
+      </w:r>
+    </w:p>
+    <w:p>
+      <w:pPr>
+        <w:ind w:left="1418"/>
+        <w:rPr>
+          <w:lang w:val="en-US"/>
+        </w:rPr>
+      </w:pPr>
+      <w:r>
+        <w:rPr>
+          <w:lang w:val="en-US"/>
+        </w:rPr>
+        <w:t>Consider the difference in output that emit change vs emit final has.</w:t>
+      </w:r>
+    </w:p>
+    <w:p>
+      <w:pPr>
+        <w:ind w:firstLine="720"/>
+        <w:rPr>
+          <w:lang w:val="en-US"/>
+        </w:rPr>
+      </w:pPr>
+    </w:p>
+    <w:p>
+      <w:pPr>
+        <w:ind w:left="1418"/>
+        <w:rPr>
+          <w:lang w:val="en-US"/>
+        </w:rPr>
+      </w:pPr>
+      <w:r>
+        <w:rPr>
+          <w:lang w:val="en-US"/>
+        </w:rPr>
+        <w:t xml:space="preserve">Data </w:t>
+      </w:r>
+      <w:r>
+        <w:rPr>
+          <w:lang w:val="en-US"/>
+        </w:rPr>
+        <w:t xml:space="preserve">serialization </w:t>
+      </w:r>
+      <w:r>
+        <w:rPr>
+          <w:lang w:val="en-US"/>
+        </w:rPr>
+        <w:t>format</w:t>
+      </w:r>
+    </w:p>
+    <w:p>
+      <w:pPr>
+        <w:ind w:left="720"/>
+        <w:rPr>
+          <w:lang w:val="en-US"/>
+        </w:rPr>
+      </w:pPr>
+      <w:r>
+        <w:rPr>
+          <w:lang w:val="en-US"/>
+        </w:rPr>
+        <w:tab/>
+      </w:r>
+      <w:r>
+        <w:rPr>
+          <w:lang w:val="en-US"/>
+        </w:rPr>
+        <w:tab/>
+        <w:t>First there was Protobuf and then Avro came</w:t>
+      </w:r>
+      <w:r>
+        <w:rPr>
+          <w:lang w:val="en-US"/>
+        </w:rPr>
+        <w:t>.</w:t>
+      </w:r>
+    </w:p>
+    <w:p>
+      <w:pPr>
+        <w:ind w:left="720"/>
+        <w:rPr>
+          <w:lang w:val="en-US"/>
+        </w:rPr>
+      </w:pPr>
+    </w:p>
+    <w:p>
+      <w:pPr>
+        <w:ind w:left="1418"/>
+        <w:rPr>
+          <w:lang w:val="en-US"/>
+        </w:rPr>
+      </w:pPr>
+      <w:r>
+        <w:rPr>
+          <w:lang w:val="en-US"/>
+        </w:rPr>
+        <w:t xml:space="preserve">Avro </w:t>
+      </w:r>
+      <w:r>
+        <w:rPr>
+          <w:lang w:val="en-US"/>
+        </w:rPr>
+        <w:t>Schema</w:t>
+      </w:r>
+    </w:p>
+    <w:p>
+      <w:pPr>
+        <w:ind w:left="2127"/>
+        <w:rPr>
+          <w:lang w:val="en-US"/>
+        </w:rPr>
+      </w:pPr>
+      <w:r>
+        <w:rPr>
+          <w:lang w:val="en-US"/>
+        </w:rPr>
+        <w:tab/>
+      </w:r>
+      <w:r>
+        <w:rPr>
+          <w:lang w:val="en-US"/>
+        </w:rPr>
+        <w:t xml:space="preserve">A word of warning: </w:t>
+      </w:r>
+      <w:r>
+        <w:rPr>
+          <w:lang w:val="en-US"/>
+        </w:rPr>
+        <w:t>Case Sensitivity</w:t>
+      </w:r>
+      <w:r>
+        <w:rPr>
+          <w:lang w:val="en-US"/>
+        </w:rPr>
+        <w:t xml:space="preserve"> between </w:t>
+      </w:r>
+      <w:r>
+        <w:rPr>
+          <w:lang w:val="en-US"/>
+        </w:rPr>
+        <w:t>Flink Sql</w:t>
+      </w:r>
+      <w:r>
+        <w:rPr>
+          <w:lang w:val="en-US"/>
+        </w:rPr>
+        <w:t>’s:</w:t>
+      </w:r>
+      <w:r>
+        <w:rPr>
+          <w:lang w:val="en-US"/>
+        </w:rPr>
+        <w:t xml:space="preserve"> </w:t>
+      </w:r>
+      <w:r>
+        <w:rPr>
+          <w:lang w:val="en-US"/>
+        </w:rPr>
+        <w:t>Create table</w:t>
+      </w:r>
+      <w:r>
+        <w:rPr>
+          <w:lang w:val="en-US"/>
+        </w:rPr>
+        <w:t xml:space="preserve"> &lt;&gt;, Select &lt;&gt; From &lt;&gt;</w:t>
+      </w:r>
       <w:r>
         <w:rPr>
           <w:lang w:val="en-US"/>
         </w:rPr>
         <w:t xml:space="preserve"> and </w:t>
       </w:r>
-      <w:proofErr w:type="spellStart"/>
-      <w:r>
-        <w:rPr>
-          <w:lang w:val="en-US"/>
-        </w:rPr>
-        <w:t>kTable</w:t>
-      </w:r>
-      <w:proofErr w:type="spellEnd"/>
-    </w:p>
-    <w:p>
-      <w:pPr>
+      <w:r>
+        <w:rPr>
+          <w:lang w:val="en-US"/>
+        </w:rPr>
+        <w:t xml:space="preserve">Kafka </w:t>
+      </w:r>
+      <w:r>
+        <w:rPr>
+          <w:lang w:val="en-US"/>
+        </w:rPr>
+        <w:t>schema registry</w:t>
+      </w:r>
+      <w:r>
+        <w:rPr>
+          <w:lang w:val="en-US"/>
+        </w:rPr>
+        <w:t xml:space="preserve"> </w:t>
+      </w:r>
+      <w:r>
+        <w:rPr>
+          <w:lang w:val="en-US"/>
+        </w:rPr>
+        <w:t xml:space="preserve">entries </w:t>
+      </w:r>
+      <w:r>
+        <w:rPr>
+          <w:lang w:val="en-US"/>
+        </w:rPr>
+        <w:t>matters</w:t>
+      </w:r>
+      <w:r>
+        <w:rPr>
+          <w:lang w:val="en-US"/>
+        </w:rPr>
+        <w:t>.</w:t>
+      </w:r>
+    </w:p>
+    <w:p>
+      <w:pPr>
+        <w:ind w:left="720"/>
+        <w:rPr>
+          <w:lang w:val="en-US"/>
+        </w:rPr>
+      </w:pPr>
+    </w:p>
+    <w:p>
+      <w:pPr>
+        <w:ind w:left="1418"/>
+        <w:rPr>
+          <w:lang w:val="en-US"/>
+        </w:rPr>
+      </w:pPr>
+      <w:r>
+        <w:rPr>
+          <w:lang w:val="en-US"/>
+        </w:rPr>
+        <w:t>Small pieces of work.</w:t>
+      </w:r>
+    </w:p>
+    <w:p>
+      <w:pPr>
+        <w:ind w:left="720"/>
         <w:rPr>
           <w:lang w:val="en-US"/>
         </w:rPr>
@@ -4822,13 +4767,49 @@
         <w:rPr>
           <w:lang w:val="en-US"/>
         </w:rPr>
-        <w:t xml:space="preserve">Aggregations </w:t>
-      </w:r>
-      <w:r>
-        <w:rPr>
-          <w:lang w:val="en-US"/>
-        </w:rPr>
-        <w:t>via</w:t>
+        <w:t>Aggregations via Mongo Stream Processing</w:t>
+      </w:r>
+    </w:p>
+    <w:p>
+      <w:pPr>
+        <w:ind w:left="720"/>
+        <w:rPr>
+          <w:lang w:val="en-US"/>
+        </w:rPr>
+      </w:pPr>
+    </w:p>
+    <w:p>
+      <w:pPr>
+        <w:ind w:left="709"/>
+        <w:rPr>
+          <w:lang w:val="en-US"/>
+        </w:rPr>
+      </w:pPr>
+      <w:r>
+        <w:rPr>
+          <w:lang w:val="en-US"/>
+        </w:rPr>
+        <w:t>Results:</w:t>
+      </w:r>
+    </w:p>
+    <w:p>
+      <w:pPr>
+        <w:ind w:left="1418"/>
+        <w:rPr>
+          <w:lang w:val="en-US"/>
+        </w:rPr>
+      </w:pPr>
+      <w:r>
+        <w:rPr>
+          <w:lang w:val="en-US"/>
+        </w:rPr>
+        <w:tab/>
+      </w:r>
+      <w:r>
+        <w:rPr>
+          <w:lang w:val="en-US"/>
+        </w:rPr>
+        <w:t>Sink</w:t>
       </w:r>
       <w:r>
         <w:rPr>
@@ -4840,29 +4821,25 @@
         <w:rPr>
           <w:lang w:val="en-US"/>
         </w:rPr>
-        <w:t xml:space="preserve">Apache </w:t>
-      </w:r>
-      <w:proofErr w:type="spellStart"/>
-      <w:r>
-        <w:rPr>
-          <w:lang w:val="en-US"/>
-        </w:rPr>
-        <w:t>Flink</w:t>
-      </w:r>
-      <w:proofErr w:type="spellEnd"/>
-    </w:p>
-    <w:p>
-      <w:pPr>
-        <w:ind w:firstLine="720"/>
-        <w:rPr>
-          <w:lang w:val="en-US"/>
-        </w:rPr>
-      </w:pPr>
-      <w:r>
-        <w:rPr>
-          <w:lang w:val="en-US"/>
-        </w:rPr>
-        <w:tab/>
+        <w:t xml:space="preserve">(push) </w:t>
+      </w:r>
+      <w:r>
+        <w:rPr>
+          <w:lang w:val="en-US"/>
+        </w:rPr>
+        <w:t xml:space="preserve">to </w:t>
+      </w:r>
+      <w:r>
+        <w:rPr>
+          <w:lang w:val="en-US"/>
+        </w:rPr>
+        <w:t>C</w:t>
+      </w:r>
+      <w:r>
+        <w:rPr>
+          <w:lang w:val="en-US"/>
+        </w:rPr>
+        <w:t>ollections</w:t>
       </w:r>
     </w:p>
     <w:p>
@@ -4876,365 +4853,7 @@
         <w:rPr>
           <w:lang w:val="en-US"/>
         </w:rPr>
-        <w:t>Consider the difference in output that emit change vs emit final has.</w:t>
-      </w:r>
-    </w:p>
-    <w:p>
-      <w:pPr>
-        <w:ind w:firstLine="720"/>
-        <w:rPr>
-          <w:lang w:val="en-US"/>
-        </w:rPr>
-      </w:pPr>
-    </w:p>
-    <w:p>
-      <w:pPr>
-        <w:ind w:left="1418"/>
-        <w:rPr>
-          <w:lang w:val="en-US"/>
-        </w:rPr>
-      </w:pPr>
-      <w:r>
-        <w:rPr>
-          <w:lang w:val="en-US"/>
-        </w:rPr>
-        <w:t xml:space="preserve">Data </w:t>
-      </w:r>
-      <w:r>
-        <w:rPr>
-          <w:lang w:val="en-US"/>
-        </w:rPr>
-        <w:t xml:space="preserve">serialization </w:t>
-      </w:r>
-      <w:r>
-        <w:rPr>
-          <w:lang w:val="en-US"/>
-        </w:rPr>
-        <w:t>format</w:t>
-      </w:r>
-    </w:p>
-    <w:p>
-      <w:pPr>
-        <w:ind w:left="720"/>
-        <w:rPr>
-          <w:lang w:val="en-US"/>
-        </w:rPr>
-      </w:pPr>
-      <w:r>
-        <w:rPr>
-          <w:lang w:val="en-US"/>
-        </w:rPr>
-        <w:tab/>
-      </w:r>
-      <w:r>
-        <w:rPr>
-          <w:lang w:val="en-US"/>
-        </w:rPr>
-        <w:tab/>
-        <w:t xml:space="preserve">First there was </w:t>
-      </w:r>
-      <w:proofErr w:type="spellStart"/>
-      <w:r>
-        <w:rPr>
-          <w:lang w:val="en-US"/>
-        </w:rPr>
-        <w:t>Protobuf</w:t>
-      </w:r>
-      <w:proofErr w:type="spellEnd"/>
-      <w:r>
-        <w:rPr>
-          <w:lang w:val="en-US"/>
-        </w:rPr>
-        <w:t xml:space="preserve"> and then Avro came</w:t>
-      </w:r>
-      <w:r>
-        <w:rPr>
-          <w:lang w:val="en-US"/>
-        </w:rPr>
-        <w:t>.</w:t>
-      </w:r>
-    </w:p>
-    <w:p>
-      <w:pPr>
-        <w:ind w:left="720"/>
-        <w:rPr>
-          <w:lang w:val="en-US"/>
-        </w:rPr>
-      </w:pPr>
-    </w:p>
-    <w:p>
-      <w:pPr>
-        <w:ind w:left="1418"/>
-        <w:rPr>
-          <w:lang w:val="en-US"/>
-        </w:rPr>
-      </w:pPr>
-      <w:r>
-        <w:rPr>
-          <w:lang w:val="en-US"/>
-        </w:rPr>
-        <w:t xml:space="preserve">Avro </w:t>
-      </w:r>
-      <w:r>
-        <w:rPr>
-          <w:lang w:val="en-US"/>
-        </w:rPr>
-        <w:t>Schema</w:t>
-      </w:r>
-    </w:p>
-    <w:p>
-      <w:pPr>
-        <w:ind w:left="2127"/>
-        <w:rPr>
-          <w:lang w:val="en-US"/>
-        </w:rPr>
-      </w:pPr>
-      <w:r>
-        <w:rPr>
-          <w:lang w:val="en-US"/>
-        </w:rPr>
-        <w:tab/>
-      </w:r>
-      <w:r>
-        <w:rPr>
-          <w:lang w:val="en-US"/>
-        </w:rPr>
-        <w:t xml:space="preserve">A word of warning: </w:t>
-      </w:r>
-      <w:r>
-        <w:rPr>
-          <w:lang w:val="en-US"/>
-        </w:rPr>
-        <w:t>Case Sensitivity</w:t>
-      </w:r>
-      <w:r>
-        <w:rPr>
-          <w:lang w:val="en-US"/>
-        </w:rPr>
-        <w:t xml:space="preserve"> between </w:t>
-      </w:r>
-      <w:proofErr w:type="spellStart"/>
-      <w:r>
-        <w:rPr>
-          <w:lang w:val="en-US"/>
-        </w:rPr>
-        <w:t>Flink</w:t>
-      </w:r>
-      <w:proofErr w:type="spellEnd"/>
-      <w:r>
-        <w:rPr>
-          <w:lang w:val="en-US"/>
-        </w:rPr>
-        <w:t xml:space="preserve"> </w:t>
-      </w:r>
-      <w:proofErr w:type="spellStart"/>
-      <w:r>
-        <w:rPr>
-          <w:lang w:val="en-US"/>
-        </w:rPr>
-        <w:t>Sql</w:t>
-      </w:r>
-      <w:r>
-        <w:rPr>
-          <w:lang w:val="en-US"/>
-        </w:rPr>
-        <w:t>’s</w:t>
-      </w:r>
-      <w:proofErr w:type="spellEnd"/>
-      <w:r>
-        <w:rPr>
-          <w:lang w:val="en-US"/>
-        </w:rPr>
-        <w:t>:</w:t>
-      </w:r>
-      <w:r>
-        <w:rPr>
-          <w:lang w:val="en-US"/>
-        </w:rPr>
-        <w:t xml:space="preserve"> </w:t>
-      </w:r>
-      <w:r>
-        <w:rPr>
-          <w:lang w:val="en-US"/>
-        </w:rPr>
-        <w:t>Create table</w:t>
-      </w:r>
-      <w:r>
-        <w:rPr>
-          <w:lang w:val="en-US"/>
-        </w:rPr>
-        <w:t xml:space="preserve"> &lt;&gt;, Select &lt;&gt; From &lt;&gt;</w:t>
-      </w:r>
-      <w:r>
-        <w:rPr>
-          <w:lang w:val="en-US"/>
-        </w:rPr>
-        <w:t xml:space="preserve"> and </w:t>
-      </w:r>
-      <w:r>
-        <w:rPr>
-          <w:lang w:val="en-US"/>
-        </w:rPr>
-        <w:t xml:space="preserve">Kafka </w:t>
-      </w:r>
-      <w:r>
-        <w:rPr>
-          <w:lang w:val="en-US"/>
-        </w:rPr>
-        <w:t>schema registry</w:t>
-      </w:r>
-      <w:r>
-        <w:rPr>
-          <w:lang w:val="en-US"/>
-        </w:rPr>
-        <w:t xml:space="preserve"> </w:t>
-      </w:r>
-      <w:r>
-        <w:rPr>
-          <w:lang w:val="en-US"/>
-        </w:rPr>
-        <w:t xml:space="preserve">entries </w:t>
-      </w:r>
-      <w:r>
-        <w:rPr>
-          <w:lang w:val="en-US"/>
-        </w:rPr>
-        <w:t>matters</w:t>
-      </w:r>
-      <w:r>
-        <w:rPr>
-          <w:lang w:val="en-US"/>
-        </w:rPr>
-        <w:t>.</w:t>
-      </w:r>
-    </w:p>
-    <w:p>
-      <w:pPr>
-        <w:ind w:left="720"/>
-        <w:rPr>
-          <w:lang w:val="en-US"/>
-        </w:rPr>
-      </w:pPr>
-    </w:p>
-    <w:p>
-      <w:pPr>
-        <w:ind w:left="1418"/>
-        <w:rPr>
-          <w:lang w:val="en-US"/>
-        </w:rPr>
-      </w:pPr>
-      <w:r>
-        <w:rPr>
-          <w:lang w:val="en-US"/>
-        </w:rPr>
-        <w:t>Small pieces of work.</w:t>
-      </w:r>
-    </w:p>
-    <w:p>
-      <w:pPr>
-        <w:ind w:left="720"/>
-        <w:rPr>
-          <w:lang w:val="en-US"/>
-        </w:rPr>
-      </w:pPr>
-    </w:p>
-    <w:p>
-      <w:pPr>
-        <w:ind w:left="709"/>
-        <w:rPr>
-          <w:lang w:val="en-US"/>
-        </w:rPr>
-      </w:pPr>
-      <w:r>
-        <w:rPr>
-          <w:lang w:val="en-US"/>
-        </w:rPr>
-        <w:t>Aggregations via Mongo Stream Processing</w:t>
-      </w:r>
-    </w:p>
-    <w:p>
-      <w:pPr>
-        <w:ind w:left="720"/>
-        <w:rPr>
-          <w:lang w:val="en-US"/>
-        </w:rPr>
-      </w:pPr>
-    </w:p>
-    <w:p>
-      <w:pPr>
-        <w:ind w:left="709"/>
-        <w:rPr>
-          <w:lang w:val="en-US"/>
-        </w:rPr>
-      </w:pPr>
-      <w:r>
-        <w:rPr>
-          <w:lang w:val="en-US"/>
-        </w:rPr>
-        <w:t>Results:</w:t>
-      </w:r>
-    </w:p>
-    <w:p>
-      <w:pPr>
-        <w:ind w:left="1418"/>
-        <w:rPr>
-          <w:lang w:val="en-US"/>
-        </w:rPr>
-      </w:pPr>
-      <w:r>
-        <w:rPr>
-          <w:lang w:val="en-US"/>
-        </w:rPr>
-        <w:tab/>
-      </w:r>
-      <w:r>
-        <w:rPr>
-          <w:lang w:val="en-US"/>
-        </w:rPr>
-        <w:t>Sink</w:t>
-      </w:r>
-      <w:r>
-        <w:rPr>
-          <w:lang w:val="en-US"/>
-        </w:rPr>
-        <w:t xml:space="preserve"> </w:t>
-      </w:r>
-      <w:r>
-        <w:rPr>
-          <w:lang w:val="en-US"/>
-        </w:rPr>
-        <w:t xml:space="preserve">(push) </w:t>
-      </w:r>
-      <w:r>
-        <w:rPr>
-          <w:lang w:val="en-US"/>
-        </w:rPr>
-        <w:t xml:space="preserve">to </w:t>
-      </w:r>
-      <w:r>
-        <w:rPr>
-          <w:lang w:val="en-US"/>
-        </w:rPr>
-        <w:t>C</w:t>
-      </w:r>
-      <w:r>
-        <w:rPr>
-          <w:lang w:val="en-US"/>
-        </w:rPr>
-        <w:t>ollections</w:t>
-      </w:r>
-    </w:p>
-    <w:p>
-      <w:pPr>
-        <w:ind w:left="1418"/>
-        <w:rPr>
-          <w:lang w:val="en-US"/>
-        </w:rPr>
-      </w:pPr>
-      <w:r>
-        <w:rPr>
-          <w:lang w:val="en-US"/>
-        </w:rPr>
+        <w:lastRenderedPageBreak/>
         <w:tab/>
       </w:r>
       <w:r>
@@ -5306,7 +4925,6 @@
         <w:rPr>
           <w:lang w:val="en-US"/>
         </w:rPr>
-        <w:lastRenderedPageBreak/>
         <w:t>Dashboards/Graphs in Mongo</w:t>
       </w:r>
     </w:p>
@@ -5396,157 +5014,155 @@
           <w:lang w:val="en-US"/>
         </w:rPr>
       </w:pPr>
-      <w:proofErr w:type="gramStart"/>
-      <w:r>
-        <w:rPr>
-          <w:lang w:val="en-US"/>
-        </w:rPr>
-        <w:t>Originally</w:t>
-      </w:r>
-      <w:proofErr w:type="gramEnd"/>
-      <w:r>
-        <w:rPr>
-          <w:lang w:val="en-US"/>
-        </w:rPr>
-        <w:t xml:space="preserve"> I started with a JSON structure, serialized version, with no schema registry. Performance was north of 10 000 </w:t>
-      </w:r>
-      <w:proofErr w:type="spellStart"/>
-      <w:r>
-        <w:rPr>
-          <w:lang w:val="en-US"/>
-        </w:rPr>
-        <w:t>txn</w:t>
-      </w:r>
-      <w:proofErr w:type="spellEnd"/>
-      <w:r>
-        <w:rPr>
-          <w:lang w:val="en-US"/>
-        </w:rPr>
-        <w:t>/second.</w:t>
-      </w:r>
-    </w:p>
-    <w:p>
-      <w:pPr>
-        <w:rPr>
-          <w:lang w:val="en-US"/>
-        </w:rPr>
-      </w:pPr>
-      <w:r>
-        <w:rPr>
-          <w:lang w:val="en-US"/>
-        </w:rPr>
-        <w:t xml:space="preserve">Then a little devil whispered in my ear lets add schema registry as all good practices/papers advised. Well performance dropped to 500 </w:t>
-      </w:r>
-      <w:proofErr w:type="spellStart"/>
-      <w:r>
-        <w:rPr>
-          <w:lang w:val="en-US"/>
-        </w:rPr>
-        <w:t>txn</w:t>
-      </w:r>
-      <w:proofErr w:type="spellEnd"/>
-      <w:r>
-        <w:rPr>
-          <w:lang w:val="en-US"/>
-        </w:rPr>
-        <w:t>/second.</w:t>
-      </w:r>
-    </w:p>
-    <w:p>
-      <w:pPr>
-        <w:rPr>
-          <w:lang w:val="en-US"/>
-        </w:rPr>
-      </w:pPr>
-      <w:r>
-        <w:rPr>
-          <w:lang w:val="en-US"/>
-        </w:rPr>
-        <w:t xml:space="preserve">So I’ve long since heard </w:t>
-      </w:r>
-      <w:proofErr w:type="spellStart"/>
-      <w:r>
-        <w:rPr>
-          <w:lang w:val="en-US"/>
-        </w:rPr>
-        <w:t>Protobuf’s</w:t>
-      </w:r>
-      <w:proofErr w:type="spellEnd"/>
-      <w:r>
-        <w:rPr>
-          <w:lang w:val="en-US"/>
-        </w:rPr>
-        <w:t xml:space="preserve"> are the dope, it’s fast, performing so </w:t>
-      </w:r>
-      <w:proofErr w:type="spellStart"/>
-      <w:r>
-        <w:rPr>
-          <w:lang w:val="en-US"/>
-        </w:rPr>
-        <w:t>lets</w:t>
-      </w:r>
-      <w:proofErr w:type="spellEnd"/>
-      <w:r>
-        <w:rPr>
-          <w:lang w:val="en-US"/>
-        </w:rPr>
-        <w:t xml:space="preserve"> refactor app into </w:t>
-      </w:r>
-      <w:proofErr w:type="spellStart"/>
-      <w:r>
-        <w:rPr>
-          <w:lang w:val="en-US"/>
-        </w:rPr>
-        <w:t>Protobuf</w:t>
-      </w:r>
-      <w:proofErr w:type="spellEnd"/>
+      <w:r>
+        <w:rPr>
+          <w:lang w:val="en-US"/>
+        </w:rPr>
+        <w:t>Originally,</w:t>
+      </w:r>
+      <w:r>
+        <w:rPr>
+          <w:lang w:val="en-US"/>
+        </w:rPr>
+        <w:t xml:space="preserve"> I started with a JSON structure, serialized version, with no schema registry. Performance was north of 10 000 txn/second.</w:t>
+      </w:r>
+    </w:p>
+    <w:p>
+      <w:pPr>
+        <w:rPr>
+          <w:lang w:val="en-US"/>
+        </w:rPr>
+      </w:pPr>
+    </w:p>
+    <w:p>
+      <w:pPr>
+        <w:rPr>
+          <w:lang w:val="en-US"/>
+        </w:rPr>
+      </w:pPr>
+      <w:r>
+        <w:rPr>
+          <w:lang w:val="en-US"/>
+        </w:rPr>
+        <w:t>Then a little devil whispered in my ear lets add schema registry as all good practices/papers advised. Well performance dropped to 500 txn/second.</w:t>
+      </w:r>
+    </w:p>
+    <w:p>
+      <w:pPr>
+        <w:rPr>
+          <w:lang w:val="en-US"/>
+        </w:rPr>
+      </w:pPr>
+    </w:p>
+    <w:p>
+      <w:pPr>
+        <w:rPr>
+          <w:lang w:val="en-US"/>
+        </w:rPr>
+      </w:pPr>
+      <w:r>
+        <w:rPr>
+          <w:lang w:val="en-US"/>
+        </w:rPr>
+        <w:t xml:space="preserve">So I’ve long since heard Protobuf’s are the dope, it’s fast, performing so </w:t>
+      </w:r>
+      <w:r>
+        <w:rPr>
+          <w:lang w:val="en-US"/>
+        </w:rPr>
+        <w:t>let’s</w:t>
+      </w:r>
+      <w:r>
+        <w:rPr>
+          <w:lang w:val="en-US"/>
+        </w:rPr>
+        <w:t xml:space="preserve"> refactor app into Protobuf </w:t>
+      </w:r>
+      <w:r>
+        <w:rPr>
+          <w:lang w:val="en-US"/>
+        </w:rPr>
+        <w:t>structured</w:t>
+      </w:r>
       <w:r>
         <w:rPr>
           <w:lang w:val="en-US"/>
         </w:rPr>
         <w:t xml:space="preserve"> </w:t>
       </w:r>
-      <w:proofErr w:type="gramStart"/>
-      <w:r>
-        <w:rPr>
-          <w:lang w:val="en-US"/>
-        </w:rPr>
-        <w:t>type  +</w:t>
-      </w:r>
-      <w:proofErr w:type="gramEnd"/>
-      <w:r>
-        <w:rPr>
-          <w:lang w:val="en-US"/>
-        </w:rPr>
-        <w:t xml:space="preserve"> serialization and then the associated schema registry changes. Great, we’re back at 8000tx/second. Issue now… Support, by default included libraries inside Apache </w:t>
-      </w:r>
-      <w:proofErr w:type="spellStart"/>
-      <w:r>
-        <w:rPr>
-          <w:lang w:val="en-US"/>
-        </w:rPr>
-        <w:t>Flink</w:t>
-      </w:r>
-      <w:proofErr w:type="spellEnd"/>
-      <w:r>
-        <w:rPr>
-          <w:lang w:val="en-US"/>
-        </w:rPr>
-        <w:t xml:space="preserve"> for one is not… Ok, I’ve heard about this thing called Avro, lets refactor again, surprise, was allot more complicated to get working than expected… but eventually got it working, and we’re back at 8000+txn/second. So now we </w:t>
-      </w:r>
-      <w:proofErr w:type="gramStart"/>
-      <w:r>
-        <w:rPr>
-          <w:lang w:val="en-US"/>
-        </w:rPr>
-        <w:t>using</w:t>
-      </w:r>
-      <w:proofErr w:type="gramEnd"/>
-      <w:r>
-        <w:rPr>
-          <w:lang w:val="en-US"/>
-        </w:rPr>
-        <w:t xml:space="preserve"> what everyone says is the best serialization across streaming architecture and, we have rich support.</w:t>
+      <w:r>
+        <w:rPr>
+          <w:lang w:val="en-US"/>
+        </w:rPr>
+        <w:t>, using a Confluent</w:t>
+      </w:r>
+      <w:r>
+        <w:rPr>
+          <w:lang w:val="en-US"/>
+        </w:rPr>
+        <w:t xml:space="preserve"> </w:t>
+      </w:r>
+      <w:r>
+        <w:rPr>
+          <w:lang w:val="en-US"/>
+        </w:rPr>
+        <w:t xml:space="preserve">Kafka </w:t>
+      </w:r>
+      <w:r>
+        <w:rPr>
+          <w:lang w:val="en-US"/>
+        </w:rPr>
+        <w:t xml:space="preserve">serialization </w:t>
+      </w:r>
+      <w:r>
+        <w:rPr>
+          <w:lang w:val="en-US"/>
+        </w:rPr>
+        <w:t xml:space="preserve">client, plugging into the </w:t>
+      </w:r>
+      <w:r>
+        <w:rPr>
+          <w:lang w:val="en-US"/>
+        </w:rPr>
+        <w:t xml:space="preserve">and then the associated schema registry changes. Great, we’re back at 8000tx/second. Issue now… Support, by default included libraries inside Apache Flink for one is not… </w:t>
+      </w:r>
+      <w:r>
+        <w:rPr>
+          <w:lang w:val="en-US"/>
+        </w:rPr>
+        <w:t>Work around, on Kafka cluster create a Avro serialized stream from Pb serialized, it works… but there must be a better way.</w:t>
+      </w:r>
+    </w:p>
+    <w:p>
+      <w:pPr>
+        <w:rPr>
+          <w:lang w:val="en-US"/>
+        </w:rPr>
+      </w:pPr>
+    </w:p>
+    <w:p>
+      <w:pPr>
+        <w:rPr>
+          <w:lang w:val="en-US"/>
+        </w:rPr>
+      </w:pPr>
+      <w:r>
+        <w:rPr>
+          <w:lang w:val="en-US"/>
+        </w:rPr>
+        <w:t>Ok, I’ve heard about this thing called Avro, lets refactor again, surprise, was allot more complicated to get working than expected… but eventually got it working, and we’re back at 8000+txn/second. So now we using what everyone says is the best serialization across streaming architecture and, we have rich support</w:t>
+      </w:r>
+      <w:r>
+        <w:rPr>
+          <w:lang w:val="en-US"/>
+        </w:rPr>
+        <w:t xml:space="preserve"> across various stacks</w:t>
+      </w:r>
+      <w:r>
+        <w:rPr>
+          <w:lang w:val="en-US"/>
+        </w:rPr>
+        <w:t>.</w:t>
       </w:r>
     </w:p>
     <w:p>
@@ -5577,7 +5193,7 @@
           <w:lang w:val="en-US"/>
         </w:rPr>
       </w:pPr>
-      <w:hyperlink r:id="rId10" w:history="1">
+      <w:hyperlink r:id="rId22" w:history="1">
         <w:r>
           <w:rPr>
             <w:rStyle w:val="Hyperlink"/>
@@ -5606,16 +5222,8 @@
         <w:rPr>
           <w:lang w:val="en-US"/>
         </w:rPr>
-        <w:t xml:space="preserve">Version 2: JSON </w:t>
-      </w:r>
-      <w:proofErr w:type="spellStart"/>
-      <w:r>
-        <w:rPr>
-          <w:lang w:val="en-US"/>
-        </w:rPr>
-        <w:t>Protobuf</w:t>
-      </w:r>
-      <w:proofErr w:type="spellEnd"/>
+        <w:t>Version 2: JSON Protobuf</w:t>
+      </w:r>
     </w:p>
     <w:p>
       <w:pPr>
@@ -5624,12 +5232,15 @@
           <w:lang w:val="en-US"/>
         </w:rPr>
       </w:pPr>
-      <w:r>
-        <w:rPr>
-          <w:lang w:val="en-US"/>
-        </w:rPr>
-        <w:t>https://github.com/georgelza/MongoCreator-GoProducer-pb</w:t>
-      </w:r>
+      <w:hyperlink r:id="rId23" w:history="1">
+        <w:r>
+          <w:rPr>
+            <w:rStyle w:val="Hyperlink"/>
+            <w:lang w:val="en-US"/>
+          </w:rPr>
+          <w:t>https://github.com/georgelza/MongoCreator-GoProducer-pb</w:t>
+        </w:r>
+      </w:hyperlink>
     </w:p>
     <w:p>
       <w:pPr>
@@ -5660,12 +5271,15 @@
           <w:lang w:val="en-US"/>
         </w:rPr>
       </w:pPr>
-      <w:r>
-        <w:rPr>
-          <w:lang w:val="en-US"/>
-        </w:rPr>
-        <w:t>https://github.com/georgelza/MongoCreator-GoProducer-avro</w:t>
-      </w:r>
+      <w:hyperlink r:id="rId24" w:history="1">
+        <w:r>
+          <w:rPr>
+            <w:rStyle w:val="Hyperlink"/>
+            <w:lang w:val="en-US"/>
+          </w:rPr>
+          <w:t>https://github.com/georgelza/MongoCreator-GoProducer-avro</w:t>
+        </w:r>
+      </w:hyperlink>
     </w:p>
     <w:p>
       <w:pPr>
@@ -5701,35 +5315,7 @@
         <w:rPr>
           <w:lang w:val="en-US"/>
         </w:rPr>
-        <w:t xml:space="preserve">I’m a techie, a technologist, love data, have for as long as I can remember always worked with data in one form or the other, Database admin, Database product lead, data platforms architect, infrastructure architect hosting databases, backing it up, optimizing performance, accessing it.  Data </w:t>
-      </w:r>
-      <w:proofErr w:type="spellStart"/>
-      <w:r>
-        <w:rPr>
-          <w:lang w:val="en-US"/>
-        </w:rPr>
-        <w:t>data</w:t>
-      </w:r>
-      <w:proofErr w:type="spellEnd"/>
-      <w:r>
-        <w:rPr>
-          <w:lang w:val="en-US"/>
-        </w:rPr>
-        <w:t xml:space="preserve"> </w:t>
-      </w:r>
-      <w:proofErr w:type="spellStart"/>
-      <w:r>
-        <w:rPr>
-          <w:lang w:val="en-US"/>
-        </w:rPr>
-        <w:t>data</w:t>
-      </w:r>
-      <w:proofErr w:type="spellEnd"/>
-      <w:r>
-        <w:rPr>
-          <w:lang w:val="en-US"/>
-        </w:rPr>
-        <w:t>… it makes the world go round.</w:t>
+        <w:t>I’m a techie, a technologist, love data, have for as long as I can remember always worked with data in one form or the other, Database admin, Database product lead, data platforms architect, infrastructure architect hosting databases, backing it up, optimizing performance, accessing it.  Data data data… it makes the world go round.</w:t>
       </w:r>
     </w:p>
     <w:p>
@@ -5765,7 +5351,7 @@
           <w:lang w:val="en-US"/>
         </w:rPr>
       </w:pPr>
-      <w:hyperlink r:id="rId11" w:history="1">
+      <w:hyperlink r:id="rId25" w:history="1">
         <w:r>
           <w:rPr>
             <w:rStyle w:val="Hyperlink"/>
@@ -5781,7 +5367,7 @@
           <w:lang w:val="en-US"/>
         </w:rPr>
       </w:pPr>
-      <w:hyperlink r:id="rId12" w:history="1">
+      <w:hyperlink r:id="rId26" w:history="1">
         <w:r>
           <w:rPr>
             <w:rStyle w:val="Hyperlink"/>
@@ -5848,6 +5434,127 @@
     </w:sectPr>
   </w:body>
 </w:document>
+</file>
+
+<file path=word/numbering.xml><?xml version="1.0" encoding="utf-8"?>
+<w:numbering xmlns:wpc="http://schemas.microsoft.com/office/word/2010/wordprocessingCanvas" xmlns:cx="http://schemas.microsoft.com/office/drawing/2014/chartex" xmlns:cx1="http://schemas.microsoft.com/office/drawing/2015/9/8/chartex" xmlns:cx2="http://schemas.microsoft.com/office/drawing/2015/10/21/chartex" xmlns:cx3="http://schemas.microsoft.com/office/drawing/2016/5/9/chartex" xmlns:cx4="http://schemas.microsoft.com/office/drawing/2016/5/10/chartex" xmlns:cx5="http://schemas.microsoft.com/office/drawing/2016/5/11/chartex" xmlns:cx6="http://schemas.microsoft.com/office/drawing/2016/5/12/chartex" xmlns:cx7="http://schemas.microsoft.com/office/drawing/2016/5/13/chartex" xmlns:cx8="http://schemas.microsoft.com/office/drawing/2016/5/14/chartex" xmlns:mc="http://schemas.openxmlformats.org/markup-compatibility/2006" xmlns:aink="http://schemas.microsoft.com/office/drawing/2016/ink" xmlns:am3d="http://schemas.microsoft.com/office/drawing/2017/model3d" xmlns:o="urn:schemas-microsoft-com:office:office" xmlns:oel="http://schemas.microsoft.com/office/2019/extlst" xmlns:r="http://schemas.openxmlformats.org/officeDocument/2006/relationships" xmlns:m="http://schemas.openxmlformats.org/officeDocument/2006/math" xmlns:v="urn:schemas-microsoft-com:vml" xmlns:wp14="http://schemas.microsoft.com/office/word/2010/wordprocessingDrawing" xmlns:wp="http://schemas.openxmlformats.org/drawingml/2006/wordprocessingDrawing" xmlns:w10="urn:schemas-microsoft-com:office:word" xmlns:w="http://schemas.openxmlformats.org/wordprocessingml/2006/main" xmlns:w14="http://schemas.microsoft.com/office/word/2010/wordml" xmlns:w15="http://schemas.microsoft.com/office/word/2012/wordml" xmlns:w16cex="http://schemas.microsoft.com/office/word/2018/wordml/cex" xmlns:w16cid="http://schemas.microsoft.com/office/word/2016/wordml/cid" xmlns:w16="http://schemas.microsoft.com/office/word/2018/wordml" xmlns:w16du="http://schemas.microsoft.com/office/word/2023/wordml/word16du" xmlns:w16sdtdh="http://schemas.microsoft.com/office/word/2020/wordml/sdtdatahash" xmlns:w16se="http://schemas.microsoft.com/office/word/2015/wordml/symex" xmlns:wpg="http://schemas.microsoft.com/office/word/2010/wordprocessingGroup" xmlns:wpi="http://schemas.microsoft.com/office/word/2010/wordprocessingInk" xmlns:wne="http://schemas.microsoft.com/office/word/2006/wordml" xmlns:wps="http://schemas.microsoft.com/office/word/2010/wordprocessingShape" mc:Ignorable="w14 w15 w16se w16cid w16 w16cex w16sdtdh w16du wp14">
+  <w:abstractNum w:abstractNumId="0" w15:restartNumberingAfterBreak="0">
+    <w:nsid w:val="01316A75"/>
+    <w:multiLevelType w:val="hybridMultilevel"/>
+    <w:tmpl w:val="B4CC9440"/>
+    <w:lvl w:ilvl="0" w:tplc="04090001">
+      <w:start w:val="1"/>
+      <w:numFmt w:val="bullet"/>
+      <w:lvlText w:val=""/>
+      <w:lvlJc w:val="left"/>
+      <w:pPr>
+        <w:ind w:left="1429" w:hanging="360"/>
+      </w:pPr>
+      <w:rPr>
+        <w:rFonts w:ascii="Symbol" w:hAnsi="Symbol" w:hint="default"/>
+      </w:rPr>
+    </w:lvl>
+    <w:lvl w:ilvl="1" w:tplc="04090003" w:tentative="1">
+      <w:start w:val="1"/>
+      <w:numFmt w:val="bullet"/>
+      <w:lvlText w:val="o"/>
+      <w:lvlJc w:val="left"/>
+      <w:pPr>
+        <w:ind w:left="2149" w:hanging="360"/>
+      </w:pPr>
+      <w:rPr>
+        <w:rFonts w:ascii="Courier New" w:hAnsi="Courier New" w:cs="Courier New" w:hint="default"/>
+      </w:rPr>
+    </w:lvl>
+    <w:lvl w:ilvl="2" w:tplc="04090005" w:tentative="1">
+      <w:start w:val="1"/>
+      <w:numFmt w:val="bullet"/>
+      <w:lvlText w:val=""/>
+      <w:lvlJc w:val="left"/>
+      <w:pPr>
+        <w:ind w:left="2869" w:hanging="360"/>
+      </w:pPr>
+      <w:rPr>
+        <w:rFonts w:ascii="Wingdings" w:hAnsi="Wingdings" w:hint="default"/>
+      </w:rPr>
+    </w:lvl>
+    <w:lvl w:ilvl="3" w:tplc="04090001" w:tentative="1">
+      <w:start w:val="1"/>
+      <w:numFmt w:val="bullet"/>
+      <w:lvlText w:val=""/>
+      <w:lvlJc w:val="left"/>
+      <w:pPr>
+        <w:ind w:left="3589" w:hanging="360"/>
+      </w:pPr>
+      <w:rPr>
+        <w:rFonts w:ascii="Symbol" w:hAnsi="Symbol" w:hint="default"/>
+      </w:rPr>
+    </w:lvl>
+    <w:lvl w:ilvl="4" w:tplc="04090003" w:tentative="1">
+      <w:start w:val="1"/>
+      <w:numFmt w:val="bullet"/>
+      <w:lvlText w:val="o"/>
+      <w:lvlJc w:val="left"/>
+      <w:pPr>
+        <w:ind w:left="4309" w:hanging="360"/>
+      </w:pPr>
+      <w:rPr>
+        <w:rFonts w:ascii="Courier New" w:hAnsi="Courier New" w:cs="Courier New" w:hint="default"/>
+      </w:rPr>
+    </w:lvl>
+    <w:lvl w:ilvl="5" w:tplc="04090005" w:tentative="1">
+      <w:start w:val="1"/>
+      <w:numFmt w:val="bullet"/>
+      <w:lvlText w:val=""/>
+      <w:lvlJc w:val="left"/>
+      <w:pPr>
+        <w:ind w:left="5029" w:hanging="360"/>
+      </w:pPr>
+      <w:rPr>
+        <w:rFonts w:ascii="Wingdings" w:hAnsi="Wingdings" w:hint="default"/>
+      </w:rPr>
+    </w:lvl>
+    <w:lvl w:ilvl="6" w:tplc="04090001" w:tentative="1">
+      <w:start w:val="1"/>
+      <w:numFmt w:val="bullet"/>
+      <w:lvlText w:val=""/>
+      <w:lvlJc w:val="left"/>
+      <w:pPr>
+        <w:ind w:left="5749" w:hanging="360"/>
+      </w:pPr>
+      <w:rPr>
+        <w:rFonts w:ascii="Symbol" w:hAnsi="Symbol" w:hint="default"/>
+      </w:rPr>
+    </w:lvl>
+    <w:lvl w:ilvl="7" w:tplc="04090003" w:tentative="1">
+      <w:start w:val="1"/>
+      <w:numFmt w:val="bullet"/>
+      <w:lvlText w:val="o"/>
+      <w:lvlJc w:val="left"/>
+      <w:pPr>
+        <w:ind w:left="6469" w:hanging="360"/>
+      </w:pPr>
+      <w:rPr>
+        <w:rFonts w:ascii="Courier New" w:hAnsi="Courier New" w:cs="Courier New" w:hint="default"/>
+      </w:rPr>
+    </w:lvl>
+    <w:lvl w:ilvl="8" w:tplc="04090005" w:tentative="1">
+      <w:start w:val="1"/>
+      <w:numFmt w:val="bullet"/>
+      <w:lvlText w:val=""/>
+      <w:lvlJc w:val="left"/>
+      <w:pPr>
+        <w:ind w:left="7189" w:hanging="360"/>
+      </w:pPr>
+      <w:rPr>
+        <w:rFonts w:ascii="Wingdings" w:hAnsi="Wingdings" w:hint="default"/>
+      </w:rPr>
+    </w:lvl>
+  </w:abstractNum>
+  <w:num w:numId="1" w16cid:durableId="2061240793">
+    <w:abstractNumId w:val="0"/>
+  </w:num>
+</w:numbering>
 </file>
 
 <file path=word/styles.xml><?xml version="1.0" encoding="utf-8"?>
@@ -7086,7 +6793,7 @@
 </file>
 
 <file path=customXml/itemProps1.xml><?xml version="1.0" encoding="utf-8"?>
-<ds:datastoreItem xmlns:ds="http://schemas.openxmlformats.org/officeDocument/2006/customXml" ds:itemID="{CEC2F93D-358B-C14E-B2FA-E2F5E4491722}">
+<ds:datastoreItem xmlns:ds="http://schemas.openxmlformats.org/officeDocument/2006/customXml" ds:itemID="{74EC2B5D-DD02-3946-A6AE-B591CAF1E8FA}">
   <ds:schemaRefs>
     <ds:schemaRef ds:uri="http://schemas.openxmlformats.org/officeDocument/2006/bibliography"/>
   </ds:schemaRefs>

--- a/blog-doc/Blog.docx
+++ b/blog-doc/Blog.docx
@@ -131,7 +131,21 @@
         <w:rPr>
           <w:lang w:val="en-US"/>
         </w:rPr>
-        <w:t xml:space="preserve"> topics… to be displayed in terminal windows via simple Python consumers… Well that was the original concept sold to Mongo</w:t>
+        <w:t xml:space="preserve"> topics… to be displayed in terminal windows via simple Python consumers… </w:t>
+      </w:r>
+      <w:proofErr w:type="gramStart"/>
+      <w:r>
+        <w:rPr>
+          <w:lang w:val="en-US"/>
+        </w:rPr>
+        <w:t>Well</w:t>
+      </w:r>
+      <w:proofErr w:type="gramEnd"/>
+      <w:r>
+        <w:rPr>
+          <w:lang w:val="en-US"/>
+        </w:rPr>
+        <w:t xml:space="preserve"> that was the original concept sold to Mongo</w:t>
       </w:r>
       <w:r>
         <w:rPr>
@@ -332,7 +346,21 @@
         <w:rPr>
           <w:lang w:val="en-US"/>
         </w:rPr>
-        <w:t>random quantity of each item, once constructed the basket is posted onto a salesbasket topic</w:t>
+        <w:t xml:space="preserve">random quantity of each item, once constructed the basket is posted onto a </w:t>
+      </w:r>
+      <w:proofErr w:type="spellStart"/>
+      <w:r>
+        <w:rPr>
+          <w:lang w:val="en-US"/>
+        </w:rPr>
+        <w:t>salesbasket</w:t>
+      </w:r>
+      <w:proofErr w:type="spellEnd"/>
+      <w:r>
+        <w:rPr>
+          <w:lang w:val="en-US"/>
+        </w:rPr>
+        <w:t xml:space="preserve"> topic</w:t>
       </w:r>
       <w:r>
         <w:rPr>
@@ -340,6 +368,7 @@
         </w:rPr>
         <w:t xml:space="preserve"> and then create a </w:t>
       </w:r>
+      <w:proofErr w:type="spellStart"/>
       <w:r>
         <w:rPr>
           <w:lang w:val="en-US"/>
@@ -350,13 +379,34 @@
         <w:rPr>
           <w:lang w:val="en-US"/>
         </w:rPr>
-        <w:t>payment record, associated with the basket</w:t>
-      </w:r>
-      <w:r>
-        <w:rPr>
-          <w:lang w:val="en-US"/>
-        </w:rPr>
-        <w:t>, posted onto a separate salespayment topic.</w:t>
+        <w:t>payment</w:t>
+      </w:r>
+      <w:proofErr w:type="spellEnd"/>
+      <w:r>
+        <w:rPr>
+          <w:lang w:val="en-US"/>
+        </w:rPr>
+        <w:t xml:space="preserve"> record, associated with the basket</w:t>
+      </w:r>
+      <w:r>
+        <w:rPr>
+          <w:lang w:val="en-US"/>
+        </w:rPr>
+        <w:t xml:space="preserve">, posted onto a separate </w:t>
+      </w:r>
+      <w:proofErr w:type="spellStart"/>
+      <w:r>
+        <w:rPr>
+          <w:lang w:val="en-US"/>
+        </w:rPr>
+        <w:t>salespayment</w:t>
+      </w:r>
+      <w:proofErr w:type="spellEnd"/>
+      <w:r>
+        <w:rPr>
+          <w:lang w:val="en-US"/>
+        </w:rPr>
+        <w:t xml:space="preserve"> topic.</w:t>
       </w:r>
     </w:p>
     <w:p>
@@ -491,12 +541,14 @@
           <w:lang w:val="en-US"/>
         </w:rPr>
       </w:pPr>
+      <w:proofErr w:type="spellStart"/>
       <w:r>
         <w:rPr>
           <w:lang w:val="en-US"/>
         </w:rPr>
         <w:t>Salesbasket</w:t>
       </w:r>
+      <w:proofErr w:type="spellEnd"/>
     </w:p>
     <w:p>
       <w:pPr>
@@ -553,7 +605,27 @@
           <w:sz w:val="18"/>
           <w:szCs w:val="18"/>
         </w:rPr>
-        <w:t>"InvoiceNumber"</w:t>
+        <w:t>"</w:t>
+      </w:r>
+      <w:proofErr w:type="spellStart"/>
+      <w:r>
+        <w:rPr>
+          <w:rFonts w:ascii="Menlo" w:eastAsia="Times New Roman" w:hAnsi="Menlo" w:cs="Menlo"/>
+          <w:color w:val="9CDCFE"/>
+          <w:sz w:val="18"/>
+          <w:szCs w:val="18"/>
+        </w:rPr>
+        <w:t>InvoiceNumber</w:t>
+      </w:r>
+      <w:proofErr w:type="spellEnd"/>
+      <w:r>
+        <w:rPr>
+          <w:rFonts w:ascii="Menlo" w:eastAsia="Times New Roman" w:hAnsi="Menlo" w:cs="Menlo"/>
+          <w:color w:val="9CDCFE"/>
+          <w:sz w:val="18"/>
+          <w:szCs w:val="18"/>
+        </w:rPr>
+        <w:t>"</w:t>
       </w:r>
       <w:r>
         <w:rPr>
@@ -611,7 +683,27 @@
           <w:sz w:val="18"/>
           <w:szCs w:val="18"/>
         </w:rPr>
-        <w:t>"SaleDateTime_Ltz"</w:t>
+        <w:t>"</w:t>
+      </w:r>
+      <w:proofErr w:type="spellStart"/>
+      <w:r>
+        <w:rPr>
+          <w:rFonts w:ascii="Menlo" w:eastAsia="Times New Roman" w:hAnsi="Menlo" w:cs="Menlo"/>
+          <w:color w:val="9CDCFE"/>
+          <w:sz w:val="18"/>
+          <w:szCs w:val="18"/>
+        </w:rPr>
+        <w:t>SaleDateTime_Ltz</w:t>
+      </w:r>
+      <w:proofErr w:type="spellEnd"/>
+      <w:r>
+        <w:rPr>
+          <w:rFonts w:ascii="Menlo" w:eastAsia="Times New Roman" w:hAnsi="Menlo" w:cs="Menlo"/>
+          <w:color w:val="9CDCFE"/>
+          <w:sz w:val="18"/>
+          <w:szCs w:val="18"/>
+        </w:rPr>
+        <w:t>"</w:t>
       </w:r>
       <w:r>
         <w:rPr>
@@ -668,7 +760,27 @@
           <w:sz w:val="18"/>
           <w:szCs w:val="18"/>
         </w:rPr>
-        <w:t>"SaleTimetamp_Epoc"</w:t>
+        <w:t>"</w:t>
+      </w:r>
+      <w:proofErr w:type="spellStart"/>
+      <w:r>
+        <w:rPr>
+          <w:rFonts w:ascii="Menlo" w:eastAsia="Times New Roman" w:hAnsi="Menlo" w:cs="Menlo"/>
+          <w:color w:val="9CDCFE"/>
+          <w:sz w:val="18"/>
+          <w:szCs w:val="18"/>
+        </w:rPr>
+        <w:t>SaleTimetamp_Epoc</w:t>
+      </w:r>
+      <w:proofErr w:type="spellEnd"/>
+      <w:r>
+        <w:rPr>
+          <w:rFonts w:ascii="Menlo" w:eastAsia="Times New Roman" w:hAnsi="Menlo" w:cs="Menlo"/>
+          <w:color w:val="9CDCFE"/>
+          <w:sz w:val="18"/>
+          <w:szCs w:val="18"/>
+        </w:rPr>
+        <w:t>"</w:t>
       </w:r>
       <w:r>
         <w:rPr>
@@ -1112,7 +1224,27 @@
           <w:sz w:val="18"/>
           <w:szCs w:val="18"/>
         </w:rPr>
-        <w:t>"TerminalPoint"</w:t>
+        <w:t>"</w:t>
+      </w:r>
+      <w:proofErr w:type="spellStart"/>
+      <w:r>
+        <w:rPr>
+          <w:rFonts w:ascii="Menlo" w:eastAsia="Times New Roman" w:hAnsi="Menlo" w:cs="Menlo"/>
+          <w:color w:val="9CDCFE"/>
+          <w:sz w:val="18"/>
+          <w:szCs w:val="18"/>
+        </w:rPr>
+        <w:t>TerminalPoint</w:t>
+      </w:r>
+      <w:proofErr w:type="spellEnd"/>
+      <w:r>
+        <w:rPr>
+          <w:rFonts w:ascii="Menlo" w:eastAsia="Times New Roman" w:hAnsi="Menlo" w:cs="Menlo"/>
+          <w:color w:val="9CDCFE"/>
+          <w:sz w:val="18"/>
+          <w:szCs w:val="18"/>
+        </w:rPr>
+        <w:t>"</w:t>
       </w:r>
       <w:r>
         <w:rPr>
@@ -1169,7 +1301,27 @@
           <w:sz w:val="18"/>
           <w:szCs w:val="18"/>
         </w:rPr>
-        <w:t>"BasketItems"</w:t>
+        <w:t>"</w:t>
+      </w:r>
+      <w:proofErr w:type="spellStart"/>
+      <w:r>
+        <w:rPr>
+          <w:rFonts w:ascii="Menlo" w:eastAsia="Times New Roman" w:hAnsi="Menlo" w:cs="Menlo"/>
+          <w:color w:val="9CDCFE"/>
+          <w:sz w:val="18"/>
+          <w:szCs w:val="18"/>
+        </w:rPr>
+        <w:t>BasketItems</w:t>
+      </w:r>
+      <w:proofErr w:type="spellEnd"/>
+      <w:r>
+        <w:rPr>
+          <w:rFonts w:ascii="Menlo" w:eastAsia="Times New Roman" w:hAnsi="Menlo" w:cs="Menlo"/>
+          <w:color w:val="9CDCFE"/>
+          <w:sz w:val="18"/>
+          <w:szCs w:val="18"/>
+        </w:rPr>
+        <w:t>"</w:t>
       </w:r>
       <w:r>
         <w:rPr>
@@ -1304,7 +1456,27 @@
           <w:sz w:val="18"/>
           <w:szCs w:val="18"/>
         </w:rPr>
-        <w:t>"Minty Frsh"</w:t>
+        <w:t xml:space="preserve">"Minty </w:t>
+      </w:r>
+      <w:proofErr w:type="spellStart"/>
+      <w:r>
+        <w:rPr>
+          <w:rFonts w:ascii="Menlo" w:eastAsia="Times New Roman" w:hAnsi="Menlo" w:cs="Menlo"/>
+          <w:color w:val="CE9178"/>
+          <w:sz w:val="18"/>
+          <w:szCs w:val="18"/>
+        </w:rPr>
+        <w:t>Frsh</w:t>
+      </w:r>
+      <w:proofErr w:type="spellEnd"/>
+      <w:r>
+        <w:rPr>
+          <w:rFonts w:ascii="Menlo" w:eastAsia="Times New Roman" w:hAnsi="Menlo" w:cs="Menlo"/>
+          <w:color w:val="CE9178"/>
+          <w:sz w:val="18"/>
+          <w:szCs w:val="18"/>
+        </w:rPr>
+        <w:t>"</w:t>
       </w:r>
       <w:r>
         <w:rPr>
@@ -1736,7 +1908,27 @@
           <w:sz w:val="18"/>
           <w:szCs w:val="18"/>
         </w:rPr>
-        <w:t>"Kellog's"</w:t>
+        <w:t>"</w:t>
+      </w:r>
+      <w:proofErr w:type="spellStart"/>
+      <w:r>
+        <w:rPr>
+          <w:rFonts w:ascii="Menlo" w:eastAsia="Times New Roman" w:hAnsi="Menlo" w:cs="Menlo"/>
+          <w:color w:val="CE9178"/>
+          <w:sz w:val="18"/>
+          <w:szCs w:val="18"/>
+        </w:rPr>
+        <w:t>Kellog's</w:t>
+      </w:r>
+      <w:proofErr w:type="spellEnd"/>
+      <w:r>
+        <w:rPr>
+          <w:rFonts w:ascii="Menlo" w:eastAsia="Times New Roman" w:hAnsi="Menlo" w:cs="Menlo"/>
+          <w:color w:val="CE9178"/>
+          <w:sz w:val="18"/>
+          <w:szCs w:val="18"/>
+        </w:rPr>
+        <w:t>"</w:t>
       </w:r>
       <w:r>
         <w:rPr>
@@ -2922,12 +3114,14 @@
           <w:lang w:val="en-US"/>
         </w:rPr>
       </w:pPr>
+      <w:proofErr w:type="spellStart"/>
       <w:r>
         <w:rPr>
           <w:lang w:val="en-US"/>
         </w:rPr>
         <w:t>Salespayments</w:t>
       </w:r>
+      <w:proofErr w:type="spellEnd"/>
     </w:p>
     <w:p>
       <w:pPr>
@@ -2977,7 +3171,27 @@
           <w:sz w:val="18"/>
           <w:szCs w:val="18"/>
         </w:rPr>
-        <w:t>"InvoiceNumber"</w:t>
+        <w:t>"</w:t>
+      </w:r>
+      <w:proofErr w:type="spellStart"/>
+      <w:r>
+        <w:rPr>
+          <w:rFonts w:ascii="Menlo" w:eastAsia="Times New Roman" w:hAnsi="Menlo" w:cs="Menlo"/>
+          <w:color w:val="9CDCFE"/>
+          <w:sz w:val="18"/>
+          <w:szCs w:val="18"/>
+        </w:rPr>
+        <w:t>InvoiceNumber</w:t>
+      </w:r>
+      <w:proofErr w:type="spellEnd"/>
+      <w:r>
+        <w:rPr>
+          <w:rFonts w:ascii="Menlo" w:eastAsia="Times New Roman" w:hAnsi="Menlo" w:cs="Menlo"/>
+          <w:color w:val="9CDCFE"/>
+          <w:sz w:val="18"/>
+          <w:szCs w:val="18"/>
+        </w:rPr>
+        <w:t>"</w:t>
       </w:r>
       <w:r>
         <w:rPr>
@@ -3034,7 +3248,27 @@
           <w:sz w:val="18"/>
           <w:szCs w:val="18"/>
         </w:rPr>
-        <w:t>"PayDateTime_Ltz"</w:t>
+        <w:t>"</w:t>
+      </w:r>
+      <w:proofErr w:type="spellStart"/>
+      <w:r>
+        <w:rPr>
+          <w:rFonts w:ascii="Menlo" w:eastAsia="Times New Roman" w:hAnsi="Menlo" w:cs="Menlo"/>
+          <w:color w:val="9CDCFE"/>
+          <w:sz w:val="18"/>
+          <w:szCs w:val="18"/>
+        </w:rPr>
+        <w:t>PayDateTime_Ltz</w:t>
+      </w:r>
+      <w:proofErr w:type="spellEnd"/>
+      <w:r>
+        <w:rPr>
+          <w:rFonts w:ascii="Menlo" w:eastAsia="Times New Roman" w:hAnsi="Menlo" w:cs="Menlo"/>
+          <w:color w:val="9CDCFE"/>
+          <w:sz w:val="18"/>
+          <w:szCs w:val="18"/>
+        </w:rPr>
+        <w:t>"</w:t>
       </w:r>
       <w:r>
         <w:rPr>
@@ -3091,7 +3325,27 @@
           <w:sz w:val="18"/>
           <w:szCs w:val="18"/>
         </w:rPr>
-        <w:t>"PayTimetamp_Epoc"</w:t>
+        <w:t>"</w:t>
+      </w:r>
+      <w:proofErr w:type="spellStart"/>
+      <w:r>
+        <w:rPr>
+          <w:rFonts w:ascii="Menlo" w:eastAsia="Times New Roman" w:hAnsi="Menlo" w:cs="Menlo"/>
+          <w:color w:val="9CDCFE"/>
+          <w:sz w:val="18"/>
+          <w:szCs w:val="18"/>
+        </w:rPr>
+        <w:t>PayTimetamp_Epoc</w:t>
+      </w:r>
+      <w:proofErr w:type="spellEnd"/>
+      <w:r>
+        <w:rPr>
+          <w:rFonts w:ascii="Menlo" w:eastAsia="Times New Roman" w:hAnsi="Menlo" w:cs="Menlo"/>
+          <w:color w:val="9CDCFE"/>
+          <w:sz w:val="18"/>
+          <w:szCs w:val="18"/>
+        </w:rPr>
+        <w:t>"</w:t>
       </w:r>
       <w:r>
         <w:rPr>
@@ -3205,7 +3459,27 @@
           <w:sz w:val="18"/>
           <w:szCs w:val="18"/>
         </w:rPr>
-        <w:t>"FinTransactionID"</w:t>
+        <w:t>"</w:t>
+      </w:r>
+      <w:proofErr w:type="spellStart"/>
+      <w:r>
+        <w:rPr>
+          <w:rFonts w:ascii="Menlo" w:eastAsia="Times New Roman" w:hAnsi="Menlo" w:cs="Menlo"/>
+          <w:color w:val="9CDCFE"/>
+          <w:sz w:val="18"/>
+          <w:szCs w:val="18"/>
+        </w:rPr>
+        <w:t>FinTransactionID</w:t>
+      </w:r>
+      <w:proofErr w:type="spellEnd"/>
+      <w:r>
+        <w:rPr>
+          <w:rFonts w:ascii="Menlo" w:eastAsia="Times New Roman" w:hAnsi="Menlo" w:cs="Menlo"/>
+          <w:color w:val="9CDCFE"/>
+          <w:sz w:val="18"/>
+          <w:szCs w:val="18"/>
+        </w:rPr>
+        <w:t>"</w:t>
       </w:r>
       <w:r>
         <w:rPr>
@@ -3340,6 +3614,7 @@
         </w:rPr>
       </w:pPr>
       <w:hyperlink r:id="rId11" w:history="1">
+        <w:proofErr w:type="spellStart"/>
         <w:r>
           <w:rPr>
             <w:rStyle w:val="Hyperlink"/>
@@ -3347,6 +3622,7 @@
           </w:rPr>
           <w:t>Protobuf</w:t>
         </w:r>
+        <w:proofErr w:type="spellEnd"/>
       </w:hyperlink>
     </w:p>
     <w:p>
@@ -3492,7 +3768,21 @@
         <w:rPr>
           <w:lang w:val="en-US"/>
         </w:rPr>
-        <w:t xml:space="preserve">docker-compose.yml </w:t>
+        <w:t>docker-</w:t>
+      </w:r>
+      <w:proofErr w:type="spellStart"/>
+      <w:r>
+        <w:rPr>
+          <w:lang w:val="en-US"/>
+        </w:rPr>
+        <w:t>compose.yml</w:t>
+      </w:r>
+      <w:proofErr w:type="spellEnd"/>
+      <w:r>
+        <w:rPr>
+          <w:lang w:val="en-US"/>
+        </w:rPr>
+        <w:t xml:space="preserve"> </w:t>
       </w:r>
     </w:p>
     <w:p>
@@ -3610,7 +3900,21 @@
           <w:lang w:val="en-US"/>
         </w:rPr>
         <w:lastRenderedPageBreak/>
-        <w:t>different services simply by saying localhost:&lt;port&gt; but that same localhost in the container is the container itself, so always remember, refer to other services by their service name as defined in the docker-compose.yml file, it will safe you years of grieve.</w:t>
+        <w:t>different services simply by saying localhost:&lt;port&gt; but that same localhost in the container is the container itself, so always remember, refer to other services by their service name as defined in the docker-</w:t>
+      </w:r>
+      <w:proofErr w:type="spellStart"/>
+      <w:r>
+        <w:rPr>
+          <w:lang w:val="en-US"/>
+        </w:rPr>
+        <w:t>compose.yml</w:t>
+      </w:r>
+      <w:proofErr w:type="spellEnd"/>
+      <w:r>
+        <w:rPr>
+          <w:lang w:val="en-US"/>
+        </w:rPr>
+        <w:t xml:space="preserve"> file, it will safe you years of grieve.</w:t>
       </w:r>
     </w:p>
     <w:p>
@@ -3679,6 +3983,7 @@
           <w:lang w:val="en-US"/>
         </w:rPr>
       </w:pPr>
+      <w:proofErr w:type="spellStart"/>
       <w:r>
         <w:rPr>
           <w:lang w:val="en-US"/>
@@ -3691,6 +3996,7 @@
         </w:rPr>
         <w:t>Sql</w:t>
       </w:r>
+      <w:proofErr w:type="spellEnd"/>
     </w:p>
     <w:p>
       <w:pPr>
@@ -3699,11 +4005,19 @@
           <w:lang w:val="en-US"/>
         </w:rPr>
       </w:pPr>
-      <w:r>
-        <w:rPr>
-          <w:lang w:val="en-US"/>
-        </w:rPr>
-        <w:t xml:space="preserve">kStream </w:t>
+      <w:proofErr w:type="spellStart"/>
+      <w:r>
+        <w:rPr>
+          <w:lang w:val="en-US"/>
+        </w:rPr>
+        <w:t>kStream</w:t>
+      </w:r>
+      <w:proofErr w:type="spellEnd"/>
+      <w:r>
+        <w:rPr>
+          <w:lang w:val="en-US"/>
+        </w:rPr>
+        <w:t xml:space="preserve"> </w:t>
       </w:r>
     </w:p>
     <w:p>
@@ -3754,8 +4068,17 @@
             <w:rStyle w:val="Hyperlink"/>
             <w:lang w:val="en-US"/>
           </w:rPr>
-          <w:t>Apache Flink</w:t>
+          <w:t xml:space="preserve">Apache </w:t>
         </w:r>
+        <w:proofErr w:type="spellStart"/>
+        <w:r>
+          <w:rPr>
+            <w:rStyle w:val="Hyperlink"/>
+            <w:lang w:val="en-US"/>
+          </w:rPr>
+          <w:t>Flink</w:t>
+        </w:r>
+        <w:proofErr w:type="spellEnd"/>
       </w:hyperlink>
     </w:p>
     <w:p>
@@ -3777,11 +4100,19 @@
         </w:rPr>
         <w:t xml:space="preserve">Apache </w:t>
       </w:r>
-      <w:r>
-        <w:rPr>
-          <w:lang w:val="en-US"/>
-        </w:rPr>
-        <w:t xml:space="preserve">Flink </w:t>
+      <w:proofErr w:type="spellStart"/>
+      <w:r>
+        <w:rPr>
+          <w:lang w:val="en-US"/>
+        </w:rPr>
+        <w:t>Flink</w:t>
+      </w:r>
+      <w:proofErr w:type="spellEnd"/>
+      <w:r>
+        <w:rPr>
+          <w:lang w:val="en-US"/>
+        </w:rPr>
+        <w:t xml:space="preserve"> </w:t>
       </w:r>
       <w:r>
         <w:rPr>
@@ -3795,6 +4126,7 @@
         </w:rPr>
         <w:t xml:space="preserve"> </w:t>
       </w:r>
+      <w:proofErr w:type="gramStart"/>
       <w:r>
         <w:rPr>
           <w:lang w:val="en-US"/>
@@ -3805,7 +4137,14 @@
         <w:rPr>
           <w:lang w:val="en-US"/>
         </w:rPr>
-        <w:t xml:space="preserve">build using a single image: </w:t>
+        <w:t>build</w:t>
+      </w:r>
+      <w:proofErr w:type="gramEnd"/>
+      <w:r>
+        <w:rPr>
+          <w:lang w:val="en-US"/>
+        </w:rPr>
+        <w:t xml:space="preserve"> using a single image: </w:t>
       </w:r>
       <w:r>
         <w:rPr>
@@ -3843,12 +4182,28 @@
         </w:rPr>
         <w:t xml:space="preserve">: </w:t>
       </w:r>
-      <w:r>
-        <w:rPr>
-          <w:lang w:val="en-US"/>
-        </w:rPr>
-        <w:t>jobmanager, taskmanager</w:t>
-      </w:r>
+      <w:proofErr w:type="spellStart"/>
+      <w:r>
+        <w:rPr>
+          <w:lang w:val="en-US"/>
+        </w:rPr>
+        <w:t>jobmanager</w:t>
+      </w:r>
+      <w:proofErr w:type="spellEnd"/>
+      <w:r>
+        <w:rPr>
+          <w:lang w:val="en-US"/>
+        </w:rPr>
+        <w:t xml:space="preserve">, </w:t>
+      </w:r>
+      <w:proofErr w:type="spellStart"/>
+      <w:r>
+        <w:rPr>
+          <w:lang w:val="en-US"/>
+        </w:rPr>
+        <w:t>taskmanager</w:t>
+      </w:r>
+      <w:proofErr w:type="spellEnd"/>
       <w:r>
         <w:rPr>
           <w:lang w:val="en-US"/>
@@ -3859,8 +4214,16 @@
         <w:rPr>
           <w:lang w:val="en-US"/>
         </w:rPr>
-        <w:t xml:space="preserve"> sql_client</w:t>
-      </w:r>
+        <w:t xml:space="preserve"> </w:t>
+      </w:r>
+      <w:proofErr w:type="spellStart"/>
+      <w:r>
+        <w:rPr>
+          <w:lang w:val="en-US"/>
+        </w:rPr>
+        <w:t>sql_client</w:t>
+      </w:r>
+      <w:proofErr w:type="spellEnd"/>
       <w:r>
         <w:rPr>
           <w:lang w:val="en-US"/>
@@ -3879,7 +4242,35 @@
         <w:rPr>
           <w:lang w:val="en-US"/>
         </w:rPr>
-        <w:t>Apache Flink is package by various groups, i.e. Ververita, Confluent:</w:t>
+        <w:t xml:space="preserve">Apache </w:t>
+      </w:r>
+      <w:proofErr w:type="spellStart"/>
+      <w:r>
+        <w:rPr>
+          <w:lang w:val="en-US"/>
+        </w:rPr>
+        <w:t>Flink</w:t>
+      </w:r>
+      <w:proofErr w:type="spellEnd"/>
+      <w:r>
+        <w:rPr>
+          <w:lang w:val="en-US"/>
+        </w:rPr>
+        <w:t xml:space="preserve"> is package by various groups, i.e. </w:t>
+      </w:r>
+      <w:proofErr w:type="spellStart"/>
+      <w:r>
+        <w:rPr>
+          <w:lang w:val="en-US"/>
+        </w:rPr>
+        <w:t>Ververita</w:t>
+      </w:r>
+      <w:proofErr w:type="spellEnd"/>
+      <w:r>
+        <w:rPr>
+          <w:lang w:val="en-US"/>
+        </w:rPr>
+        <w:t>, Confluent:</w:t>
       </w:r>
     </w:p>
     <w:p>
@@ -3943,7 +4334,35 @@
         <w:rPr>
           <w:lang w:val="en-US"/>
         </w:rPr>
-        <w:t xml:space="preserve"> (in a docker-compose lab is deployed when deploying the previous mentioned images). Well, what do I mean by this… surprise if you create Flink tables, and exit Flink, when you restart it, all </w:t>
+        <w:t xml:space="preserve"> (in a docker-compose lab is deployed when deploying the previous mentioned images). Well, what do I mean by this… surprise if you create </w:t>
+      </w:r>
+      <w:proofErr w:type="spellStart"/>
+      <w:r>
+        <w:rPr>
+          <w:lang w:val="en-US"/>
+        </w:rPr>
+        <w:t>Flink</w:t>
+      </w:r>
+      <w:proofErr w:type="spellEnd"/>
+      <w:r>
+        <w:rPr>
+          <w:lang w:val="en-US"/>
+        </w:rPr>
+        <w:t xml:space="preserve"> tables, and exit </w:t>
+      </w:r>
+      <w:proofErr w:type="spellStart"/>
+      <w:r>
+        <w:rPr>
+          <w:lang w:val="en-US"/>
+        </w:rPr>
+        <w:t>Flink</w:t>
+      </w:r>
+      <w:proofErr w:type="spellEnd"/>
+      <w:r>
+        <w:rPr>
+          <w:lang w:val="en-US"/>
+        </w:rPr>
+        <w:t xml:space="preserve">, when you restart it, all </w:t>
       </w:r>
       <w:r>
         <w:rPr>
@@ -3951,11 +4370,19 @@
         </w:rPr>
         <w:t xml:space="preserve">your tables/jobs are </w:t>
       </w:r>
-      <w:r>
-        <w:rPr>
-          <w:lang w:val="en-US"/>
-        </w:rPr>
-        <w:t xml:space="preserve">gone and you </w:t>
+      <w:proofErr w:type="gramStart"/>
+      <w:r>
+        <w:rPr>
+          <w:lang w:val="en-US"/>
+        </w:rPr>
+        <w:t>gone</w:t>
+      </w:r>
+      <w:proofErr w:type="gramEnd"/>
+      <w:r>
+        <w:rPr>
+          <w:lang w:val="en-US"/>
+        </w:rPr>
+        <w:t xml:space="preserve"> and you </w:t>
       </w:r>
       <w:r>
         <w:rPr>
@@ -4004,6 +4431,7 @@
         <w:t xml:space="preserve">’s </w:t>
       </w:r>
       <w:hyperlink r:id="rId17" w:history="1">
+        <w:proofErr w:type="spellStart"/>
         <w:r>
           <w:rPr>
             <w:rStyle w:val="Hyperlink"/>
@@ -4025,6 +4453,7 @@
           </w:rPr>
           <w:t>e</w:t>
         </w:r>
+        <w:proofErr w:type="spellEnd"/>
       </w:hyperlink>
       <w:r>
         <w:rPr>
@@ -4036,13 +4465,27 @@
         <w:rPr>
           <w:lang w:val="en-US"/>
         </w:rPr>
-        <w:t xml:space="preserve"> G</w:t>
-      </w:r>
-      <w:r>
-        <w:rPr>
-          <w:lang w:val="en-US"/>
-        </w:rPr>
-        <w:t>it repo</w:t>
+        <w:t xml:space="preserve"> </w:t>
+      </w:r>
+      <w:proofErr w:type="spellStart"/>
+      <w:r>
+        <w:rPr>
+          <w:lang w:val="en-US"/>
+        </w:rPr>
+        <w:t>G</w:t>
+      </w:r>
+      <w:r>
+        <w:rPr>
+          <w:lang w:val="en-US"/>
+        </w:rPr>
+        <w:t>it</w:t>
+      </w:r>
+      <w:proofErr w:type="spellEnd"/>
+      <w:r>
+        <w:rPr>
+          <w:lang w:val="en-US"/>
+        </w:rPr>
+        <w:t xml:space="preserve"> repo</w:t>
       </w:r>
       <w:r>
         <w:rPr>
@@ -4135,6 +4578,7 @@
         </w:rPr>
       </w:pPr>
       <w:hyperlink r:id="rId19" w:history="1">
+        <w:proofErr w:type="spellStart"/>
         <w:r>
           <w:rPr>
             <w:rStyle w:val="Hyperlink"/>
@@ -4142,6 +4586,7 @@
           </w:rPr>
           <w:t>PostgreSql</w:t>
         </w:r>
+        <w:proofErr w:type="spellEnd"/>
       </w:hyperlink>
     </w:p>
     <w:p>
@@ -4166,6 +4611,7 @@
         </w:rPr>
       </w:pPr>
       <w:hyperlink r:id="rId20" w:history="1">
+        <w:proofErr w:type="spellStart"/>
         <w:r>
           <w:rPr>
             <w:rStyle w:val="Hyperlink"/>
@@ -4173,6 +4619,7 @@
           </w:rPr>
           <w:t>MySql</w:t>
         </w:r>
+        <w:proofErr w:type="spellEnd"/>
       </w:hyperlink>
     </w:p>
     <w:p>
@@ -4196,12 +4643,14 @@
           <w:lang w:val="en-US"/>
         </w:rPr>
       </w:pPr>
+      <w:proofErr w:type="spellStart"/>
       <w:r>
         <w:rPr>
           <w:lang w:val="en-US"/>
         </w:rPr>
         <w:t>Kcat</w:t>
       </w:r>
+      <w:proofErr w:type="spellEnd"/>
     </w:p>
     <w:p>
       <w:pPr>
@@ -4214,7 +4663,21 @@
         <w:rPr>
           <w:lang w:val="en-US"/>
         </w:rPr>
-        <w:t>Sometimes it helps to be able to peek at whats going on inside topics.</w:t>
+        <w:t xml:space="preserve">Sometimes it helps to be able to peek at </w:t>
+      </w:r>
+      <w:proofErr w:type="spellStart"/>
+      <w:r>
+        <w:rPr>
+          <w:lang w:val="en-US"/>
+        </w:rPr>
+        <w:t>whats</w:t>
+      </w:r>
+      <w:proofErr w:type="spellEnd"/>
+      <w:r>
+        <w:rPr>
+          <w:lang w:val="en-US"/>
+        </w:rPr>
+        <w:t xml:space="preserve"> going on inside topics.</w:t>
       </w:r>
     </w:p>
     <w:p>
@@ -4311,14 +4774,50 @@
         <w:rPr>
           <w:lang w:val="en-US"/>
         </w:rPr>
-        <w:t xml:space="preserve">(salesbaskets, salespayments and the derived </w:t>
-      </w:r>
+        <w:t>(</w:t>
+      </w:r>
+      <w:proofErr w:type="spellStart"/>
+      <w:r>
+        <w:rPr>
+          <w:lang w:val="en-US"/>
+        </w:rPr>
+        <w:t>salesbaskets</w:t>
+      </w:r>
+      <w:proofErr w:type="spellEnd"/>
+      <w:r>
+        <w:rPr>
+          <w:lang w:val="en-US"/>
+        </w:rPr>
+        <w:t xml:space="preserve">, </w:t>
+      </w:r>
+      <w:proofErr w:type="spellStart"/>
+      <w:r>
+        <w:rPr>
+          <w:lang w:val="en-US"/>
+        </w:rPr>
+        <w:t>salespayments</w:t>
+      </w:r>
+      <w:proofErr w:type="spellEnd"/>
+      <w:r>
+        <w:rPr>
+          <w:lang w:val="en-US"/>
+        </w:rPr>
+        <w:t xml:space="preserve"> and the derived </w:t>
+      </w:r>
+      <w:proofErr w:type="spellStart"/>
       <w:r>
         <w:rPr>
           <w:lang w:val="en-US"/>
         </w:rPr>
         <w:lastRenderedPageBreak/>
-        <w:t xml:space="preserve">salescomplete) </w:t>
+        <w:t>salescomplete</w:t>
+      </w:r>
+      <w:proofErr w:type="spellEnd"/>
+      <w:r>
+        <w:rPr>
+          <w:lang w:val="en-US"/>
+        </w:rPr>
+        <w:t xml:space="preserve">) </w:t>
       </w:r>
       <w:r>
         <w:rPr>
@@ -4451,14 +4950,30 @@
         <w:rPr>
           <w:lang w:val="en-US"/>
         </w:rPr>
-        <w:t xml:space="preserve"> kSql</w:t>
-      </w:r>
-      <w:r>
-        <w:rPr>
-          <w:lang w:val="en-US"/>
-        </w:rPr>
-        <w:t xml:space="preserve"> and kTable</w:t>
-      </w:r>
+        <w:t xml:space="preserve"> </w:t>
+      </w:r>
+      <w:proofErr w:type="spellStart"/>
+      <w:r>
+        <w:rPr>
+          <w:lang w:val="en-US"/>
+        </w:rPr>
+        <w:t>kSql</w:t>
+      </w:r>
+      <w:proofErr w:type="spellEnd"/>
+      <w:r>
+        <w:rPr>
+          <w:lang w:val="en-US"/>
+        </w:rPr>
+        <w:t xml:space="preserve"> and </w:t>
+      </w:r>
+      <w:proofErr w:type="spellStart"/>
+      <w:r>
+        <w:rPr>
+          <w:lang w:val="en-US"/>
+        </w:rPr>
+        <w:t>kTable</w:t>
+      </w:r>
+      <w:proofErr w:type="spellEnd"/>
     </w:p>
     <w:p>
       <w:pPr>
@@ -4498,12 +5013,14 @@
         </w:rPr>
         <w:t xml:space="preserve">Apache </w:t>
       </w:r>
+      <w:proofErr w:type="spellStart"/>
       <w:r>
         <w:rPr>
           <w:lang w:val="en-US"/>
         </w:rPr>
         <w:t>Flink</w:t>
       </w:r>
+      <w:proofErr w:type="spellEnd"/>
     </w:p>
     <w:p>
       <w:pPr>
@@ -4585,7 +5102,21 @@
           <w:lang w:val="en-US"/>
         </w:rPr>
         <w:tab/>
-        <w:t>First there was Protobuf and then Avro came</w:t>
+        <w:t xml:space="preserve">First there was </w:t>
+      </w:r>
+      <w:proofErr w:type="spellStart"/>
+      <w:r>
+        <w:rPr>
+          <w:lang w:val="en-US"/>
+        </w:rPr>
+        <w:t>Protobuf</w:t>
+      </w:r>
+      <w:proofErr w:type="spellEnd"/>
+      <w:r>
+        <w:rPr>
+          <w:lang w:val="en-US"/>
+        </w:rPr>
+        <w:t xml:space="preserve"> and then Avro came</w:t>
       </w:r>
       <w:r>
         <w:rPr>
@@ -4653,17 +5184,39 @@
         </w:rPr>
         <w:t xml:space="preserve"> between </w:t>
       </w:r>
-      <w:r>
-        <w:rPr>
-          <w:lang w:val="en-US"/>
-        </w:rPr>
-        <w:t>Flink Sql</w:t>
-      </w:r>
-      <w:r>
-        <w:rPr>
-          <w:lang w:val="en-US"/>
-        </w:rPr>
-        <w:t>’s:</w:t>
+      <w:proofErr w:type="spellStart"/>
+      <w:r>
+        <w:rPr>
+          <w:lang w:val="en-US"/>
+        </w:rPr>
+        <w:t>Flink</w:t>
+      </w:r>
+      <w:proofErr w:type="spellEnd"/>
+      <w:r>
+        <w:rPr>
+          <w:lang w:val="en-US"/>
+        </w:rPr>
+        <w:t xml:space="preserve"> </w:t>
+      </w:r>
+      <w:proofErr w:type="spellStart"/>
+      <w:r>
+        <w:rPr>
+          <w:lang w:val="en-US"/>
+        </w:rPr>
+        <w:t>Sql</w:t>
+      </w:r>
+      <w:r>
+        <w:rPr>
+          <w:lang w:val="en-US"/>
+        </w:rPr>
+        <w:t>’s</w:t>
+      </w:r>
+      <w:proofErr w:type="spellEnd"/>
+      <w:r>
+        <w:rPr>
+          <w:lang w:val="en-US"/>
+        </w:rPr>
+        <w:t>:</w:t>
       </w:r>
       <w:r>
         <w:rPr>
@@ -4988,6 +5541,387 @@
           <w:lang w:val="en-US"/>
         </w:rPr>
       </w:pPr>
+      <w:r>
+        <w:rPr>
+          <w:lang w:val="en-US"/>
+        </w:rPr>
+        <w:t xml:space="preserve">Some People I do feel I need to mention, that went out of their way to help, with </w:t>
+      </w:r>
+      <w:proofErr w:type="gramStart"/>
+      <w:r>
+        <w:rPr>
+          <w:lang w:val="en-US"/>
+        </w:rPr>
+        <w:t>advise</w:t>
+      </w:r>
+      <w:proofErr w:type="gramEnd"/>
+      <w:r>
+        <w:rPr>
+          <w:lang w:val="en-US"/>
+        </w:rPr>
+        <w:t>, guidance and at times just a sound board.</w:t>
+      </w:r>
+    </w:p>
+    <w:p>
+      <w:pPr>
+        <w:rPr>
+          <w:lang w:val="en-US"/>
+        </w:rPr>
+      </w:pPr>
+    </w:p>
+    <w:p>
+      <w:pPr>
+        <w:rPr>
+          <w:lang w:val="en-US"/>
+        </w:rPr>
+      </w:pPr>
+      <w:r>
+        <w:rPr>
+          <w:lang w:val="en-US"/>
+        </w:rPr>
+        <w:t xml:space="preserve">Without these guys and their willingness to entertain allot of questions and </w:t>
+      </w:r>
+      <w:r>
+        <w:rPr>
+          <w:lang w:val="en-US"/>
+        </w:rPr>
+        <w:t>sometimes</w:t>
+      </w:r>
+      <w:r>
+        <w:rPr>
+          <w:lang w:val="en-US"/>
+        </w:rPr>
+        <w:t xml:space="preserve"> si</w:t>
+      </w:r>
+      <w:r>
+        <w:rPr>
+          <w:lang w:val="en-US"/>
+        </w:rPr>
+        <w:t>m</w:t>
+      </w:r>
+      <w:r>
+        <w:rPr>
+          <w:lang w:val="en-US"/>
+        </w:rPr>
+        <w:t>ply dumb ideas and helping me slowly onto the right path all of this would simply not have been possible.</w:t>
+      </w:r>
+    </w:p>
+    <w:p>
+      <w:pPr>
+        <w:rPr>
+          <w:lang w:val="en-US"/>
+        </w:rPr>
+      </w:pPr>
+    </w:p>
+    <w:p>
+      <w:pPr>
+        <w:ind w:left="709"/>
+        <w:rPr>
+          <w:lang w:val="en-US"/>
+        </w:rPr>
+      </w:pPr>
+      <w:r>
+        <w:rPr>
+          <w:lang w:val="en-US"/>
+        </w:rPr>
+        <w:t>Dave Troiano,</w:t>
+      </w:r>
+    </w:p>
+    <w:p>
+      <w:pPr>
+        <w:ind w:left="709"/>
+        <w:rPr>
+          <w:lang w:val="en-US"/>
+        </w:rPr>
+      </w:pPr>
+      <w:r>
+        <w:rPr>
+          <w:lang w:val="en-US"/>
+        </w:rPr>
+        <w:t>(Developer support on Confluent Forum @dtroiano),</w:t>
+      </w:r>
+    </w:p>
+    <w:p>
+      <w:pPr>
+        <w:ind w:left="709"/>
+        <w:rPr>
+          <w:lang w:val="en-US"/>
+        </w:rPr>
+      </w:pPr>
+      <w:r>
+        <w:rPr>
+          <w:lang w:val="en-US"/>
+        </w:rPr>
+        <w:t>https://www.linkedin.com/in/dave-troiano-49a8932/</w:t>
+      </w:r>
+    </w:p>
+    <w:p>
+      <w:pPr>
+        <w:ind w:left="709"/>
+        <w:rPr>
+          <w:lang w:val="en-US"/>
+        </w:rPr>
+      </w:pPr>
+    </w:p>
+    <w:p>
+      <w:pPr>
+        <w:ind w:left="709"/>
+        <w:rPr>
+          <w:lang w:val="en-US"/>
+        </w:rPr>
+      </w:pPr>
+      <w:r>
+        <w:rPr>
+          <w:lang w:val="en-US"/>
+        </w:rPr>
+        <w:t xml:space="preserve">Barry Evans, </w:t>
+      </w:r>
+    </w:p>
+    <w:p>
+      <w:pPr>
+        <w:ind w:left="709"/>
+        <w:rPr>
+          <w:lang w:val="en-US"/>
+        </w:rPr>
+      </w:pPr>
+      <w:r>
+        <w:rPr>
+          <w:lang w:val="en-US"/>
+        </w:rPr>
+        <w:t xml:space="preserve">Someone that I consider a friend, just stepped in, </w:t>
+      </w:r>
+      <w:r>
+        <w:rPr>
+          <w:lang w:val="en-US"/>
+        </w:rPr>
+        <w:t>started helping</w:t>
+      </w:r>
+      <w:r>
+        <w:rPr>
+          <w:lang w:val="en-US"/>
+        </w:rPr>
+        <w:t xml:space="preserve"> me and as he happily calls it his community service. Helping others figure problems out that they have, whatever the nature, and another always curious mind himself.</w:t>
+      </w:r>
+    </w:p>
+    <w:p>
+      <w:pPr>
+        <w:ind w:left="709"/>
+        <w:rPr>
+          <w:lang w:val="en-US"/>
+        </w:rPr>
+      </w:pPr>
+      <w:r>
+        <w:rPr>
+          <w:lang w:val="en-US"/>
+        </w:rPr>
+        <w:t>https://confluentcommunity.slack.com/team/U04UNKMRL4U</w:t>
+      </w:r>
+    </w:p>
+    <w:p>
+      <w:pPr>
+        <w:ind w:left="709"/>
+        <w:rPr>
+          <w:lang w:val="en-US"/>
+        </w:rPr>
+      </w:pPr>
+    </w:p>
+    <w:p>
+      <w:pPr>
+        <w:ind w:left="709"/>
+        <w:rPr>
+          <w:lang w:val="en-US"/>
+        </w:rPr>
+      </w:pPr>
+      <w:proofErr w:type="spellStart"/>
+      <w:r>
+        <w:rPr>
+          <w:lang w:val="en-US"/>
+        </w:rPr>
+        <w:t>Martijn</w:t>
+      </w:r>
+      <w:proofErr w:type="spellEnd"/>
+      <w:r>
+        <w:rPr>
+          <w:lang w:val="en-US"/>
+        </w:rPr>
+        <w:t xml:space="preserve"> Visser,</w:t>
+      </w:r>
+    </w:p>
+    <w:p>
+      <w:pPr>
+        <w:ind w:left="709"/>
+        <w:rPr>
+          <w:lang w:val="en-US"/>
+        </w:rPr>
+      </w:pPr>
+      <w:r>
+        <w:rPr>
+          <w:lang w:val="en-US"/>
+        </w:rPr>
+        <w:t xml:space="preserve">Apache </w:t>
+      </w:r>
+      <w:proofErr w:type="spellStart"/>
+      <w:r>
+        <w:rPr>
+          <w:lang w:val="en-US"/>
+        </w:rPr>
+        <w:t>Flink</w:t>
+      </w:r>
+      <w:proofErr w:type="spellEnd"/>
+      <w:r>
+        <w:rPr>
+          <w:lang w:val="en-US"/>
+        </w:rPr>
+        <w:t xml:space="preserve"> Slack Community</w:t>
+      </w:r>
+    </w:p>
+    <w:p>
+      <w:pPr>
+        <w:ind w:left="709"/>
+        <w:rPr>
+          <w:lang w:val="en-US"/>
+        </w:rPr>
+      </w:pPr>
+      <w:r>
+        <w:rPr>
+          <w:lang w:val="en-US"/>
+        </w:rPr>
+        <w:t xml:space="preserve"> (PMC and Committer for Apache </w:t>
+      </w:r>
+      <w:proofErr w:type="spellStart"/>
+      <w:r>
+        <w:rPr>
+          <w:lang w:val="en-US"/>
+        </w:rPr>
+        <w:t>Flink</w:t>
+      </w:r>
+      <w:proofErr w:type="spellEnd"/>
+      <w:r>
+        <w:rPr>
+          <w:lang w:val="en-US"/>
+        </w:rPr>
+        <w:t>, Product Manager at Confluent)</w:t>
+      </w:r>
+    </w:p>
+    <w:p>
+      <w:pPr>
+        <w:ind w:left="709"/>
+        <w:rPr>
+          <w:lang w:val="en-US"/>
+        </w:rPr>
+      </w:pPr>
+      <w:r>
+        <w:rPr>
+          <w:lang w:val="en-US"/>
+        </w:rPr>
+        <w:t>https://apache-flink.slack.com/team/U03GADV9USX</w:t>
+      </w:r>
+    </w:p>
+    <w:p>
+      <w:pPr>
+        <w:ind w:left="709"/>
+        <w:rPr>
+          <w:lang w:val="en-US"/>
+        </w:rPr>
+      </w:pPr>
+    </w:p>
+    <w:p>
+      <w:pPr>
+        <w:ind w:left="709"/>
+        <w:rPr>
+          <w:lang w:val="en-US"/>
+        </w:rPr>
+      </w:pPr>
+      <w:r>
+        <w:rPr>
+          <w:lang w:val="en-US"/>
+        </w:rPr>
+        <w:t>Ben Gamble,</w:t>
+      </w:r>
+    </w:p>
+    <w:p>
+      <w:pPr>
+        <w:ind w:left="709"/>
+        <w:rPr>
+          <w:lang w:val="en-US"/>
+        </w:rPr>
+      </w:pPr>
+      <w:r>
+        <w:rPr>
+          <w:lang w:val="en-US"/>
+        </w:rPr>
+        <w:t xml:space="preserve">Apache Kafka, Apache </w:t>
+      </w:r>
+      <w:proofErr w:type="spellStart"/>
+      <w:r>
+        <w:rPr>
+          <w:lang w:val="en-US"/>
+        </w:rPr>
+        <w:t>Flink</w:t>
+      </w:r>
+      <w:proofErr w:type="spellEnd"/>
+      <w:r>
+        <w:rPr>
+          <w:lang w:val="en-US"/>
+        </w:rPr>
+        <w:t>, streaming and stuff (as he calls it)</w:t>
+      </w:r>
+    </w:p>
+    <w:p>
+      <w:pPr>
+        <w:ind w:left="709"/>
+        <w:rPr>
+          <w:lang w:val="en-US"/>
+        </w:rPr>
+      </w:pPr>
+      <w:r>
+        <w:rPr>
+          <w:lang w:val="en-US"/>
+        </w:rPr>
+        <w:t xml:space="preserve">A good friend, </w:t>
+      </w:r>
+      <w:proofErr w:type="spellStart"/>
+      <w:r>
+        <w:rPr>
+          <w:lang w:val="en-US"/>
+        </w:rPr>
+        <w:t>thats</w:t>
+      </w:r>
+      <w:proofErr w:type="spellEnd"/>
+      <w:r>
+        <w:rPr>
+          <w:lang w:val="en-US"/>
+        </w:rPr>
+        <w:t xml:space="preserve"> always great to chat to... and we seldom stick to original topic.</w:t>
+      </w:r>
+    </w:p>
+    <w:p>
+      <w:pPr>
+        <w:ind w:left="709"/>
+        <w:rPr>
+          <w:lang w:val="en-US"/>
+        </w:rPr>
+      </w:pPr>
+      <w:r>
+        <w:rPr>
+          <w:lang w:val="en-US"/>
+        </w:rPr>
+        <w:t>https://confluentcommunity.slack.com/team/U03R0RG6CHZ</w:t>
+      </w:r>
+    </w:p>
+    <w:p>
+      <w:pPr>
+        <w:rPr>
+          <w:lang w:val="en-US"/>
+        </w:rPr>
+      </w:pPr>
+    </w:p>
+    <w:p>
+      <w:pPr>
+        <w:rPr>
+          <w:lang w:val="en-US"/>
+        </w:rPr>
+      </w:pPr>
     </w:p>
     <w:p>
       <w:pPr>
@@ -5024,47 +5958,97 @@
         <w:rPr>
           <w:lang w:val="en-US"/>
         </w:rPr>
-        <w:t xml:space="preserve"> I started with a JSON structure, serialized version, with no schema registry. Performance was north of 10 000 txn/second.</w:t>
-      </w:r>
-    </w:p>
-    <w:p>
-      <w:pPr>
-        <w:rPr>
-          <w:lang w:val="en-US"/>
-        </w:rPr>
-      </w:pPr>
-    </w:p>
-    <w:p>
-      <w:pPr>
-        <w:rPr>
-          <w:lang w:val="en-US"/>
-        </w:rPr>
-      </w:pPr>
-      <w:r>
-        <w:rPr>
-          <w:lang w:val="en-US"/>
-        </w:rPr>
-        <w:t>Then a little devil whispered in my ear lets add schema registry as all good practices/papers advised. Well performance dropped to 500 txn/second.</w:t>
-      </w:r>
-    </w:p>
-    <w:p>
-      <w:pPr>
-        <w:rPr>
-          <w:lang w:val="en-US"/>
-        </w:rPr>
-      </w:pPr>
-    </w:p>
-    <w:p>
-      <w:pPr>
-        <w:rPr>
-          <w:lang w:val="en-US"/>
-        </w:rPr>
-      </w:pPr>
-      <w:r>
-        <w:rPr>
-          <w:lang w:val="en-US"/>
-        </w:rPr>
-        <w:t xml:space="preserve">So I’ve long since heard Protobuf’s are the dope, it’s fast, performing so </w:t>
+        <w:t xml:space="preserve"> I started with a JSON structure, serialized version, with no schema registry. Performance was north of 10 000 </w:t>
+      </w:r>
+      <w:proofErr w:type="spellStart"/>
+      <w:r>
+        <w:rPr>
+          <w:lang w:val="en-US"/>
+        </w:rPr>
+        <w:t>txn</w:t>
+      </w:r>
+      <w:proofErr w:type="spellEnd"/>
+      <w:r>
+        <w:rPr>
+          <w:lang w:val="en-US"/>
+        </w:rPr>
+        <w:t>/second.</w:t>
+      </w:r>
+    </w:p>
+    <w:p>
+      <w:pPr>
+        <w:rPr>
+          <w:lang w:val="en-US"/>
+        </w:rPr>
+      </w:pPr>
+    </w:p>
+    <w:p>
+      <w:pPr>
+        <w:rPr>
+          <w:lang w:val="en-US"/>
+        </w:rPr>
+      </w:pPr>
+      <w:r>
+        <w:rPr>
+          <w:lang w:val="en-US"/>
+        </w:rPr>
+        <w:t xml:space="preserve">Then a little devil whispered in my ear lets add schema registry as all good practices/papers advised. Well performance dropped to 500 </w:t>
+      </w:r>
+      <w:proofErr w:type="spellStart"/>
+      <w:r>
+        <w:rPr>
+          <w:lang w:val="en-US"/>
+        </w:rPr>
+        <w:t>txn</w:t>
+      </w:r>
+      <w:proofErr w:type="spellEnd"/>
+      <w:r>
+        <w:rPr>
+          <w:lang w:val="en-US"/>
+        </w:rPr>
+        <w:t>/second.</w:t>
+      </w:r>
+    </w:p>
+    <w:p>
+      <w:pPr>
+        <w:rPr>
+          <w:lang w:val="en-US"/>
+        </w:rPr>
+      </w:pPr>
+    </w:p>
+    <w:p>
+      <w:pPr>
+        <w:rPr>
+          <w:lang w:val="en-US"/>
+        </w:rPr>
+      </w:pPr>
+      <w:proofErr w:type="gramStart"/>
+      <w:r>
+        <w:rPr>
+          <w:lang w:val="en-US"/>
+        </w:rPr>
+        <w:t>So</w:t>
+      </w:r>
+      <w:proofErr w:type="gramEnd"/>
+      <w:r>
+        <w:rPr>
+          <w:lang w:val="en-US"/>
+        </w:rPr>
+        <w:t xml:space="preserve"> I’ve long since heard </w:t>
+      </w:r>
+      <w:proofErr w:type="spellStart"/>
+      <w:r>
+        <w:rPr>
+          <w:lang w:val="en-US"/>
+        </w:rPr>
+        <w:t>Protobuf’s</w:t>
+      </w:r>
+      <w:proofErr w:type="spellEnd"/>
+      <w:r>
+        <w:rPr>
+          <w:lang w:val="en-US"/>
+        </w:rPr>
+        <w:t xml:space="preserve"> are the dope, it’s fast, performing so </w:t>
       </w:r>
       <w:r>
         <w:rPr>
@@ -5076,14 +6060,16 @@
         <w:rPr>
           <w:lang w:val="en-US"/>
         </w:rPr>
-        <w:t xml:space="preserve"> refactor app into Protobuf </w:t>
-      </w:r>
-      <w:r>
-        <w:rPr>
-          <w:lang w:val="en-US"/>
-        </w:rPr>
-        <w:t>structured</w:t>
-      </w:r>
+        <w:t xml:space="preserve"> refactor app into </w:t>
+      </w:r>
+      <w:proofErr w:type="spellStart"/>
+      <w:r>
+        <w:rPr>
+          <w:lang w:val="en-US"/>
+        </w:rPr>
+        <w:t>Protobuf</w:t>
+      </w:r>
+      <w:proofErr w:type="spellEnd"/>
       <w:r>
         <w:rPr>
           <w:lang w:val="en-US"/>
@@ -5094,7 +6080,7 @@
         <w:rPr>
           <w:lang w:val="en-US"/>
         </w:rPr>
-        <w:t>, using a Confluent</w:t>
+        <w:t>structured, using a Confluent</w:t>
       </w:r>
       <w:r>
         <w:rPr>
@@ -5124,33 +6110,71 @@
         <w:rPr>
           <w:lang w:val="en-US"/>
         </w:rPr>
-        <w:t xml:space="preserve">and then the associated schema registry changes. Great, we’re back at 8000tx/second. Issue now… Support, by default included libraries inside Apache Flink for one is not… </w:t>
-      </w:r>
-      <w:r>
-        <w:rPr>
-          <w:lang w:val="en-US"/>
-        </w:rPr>
-        <w:t>Work around, on Kafka cluster create a Avro serialized stream from Pb serialized, it works… but there must be a better way.</w:t>
-      </w:r>
-    </w:p>
-    <w:p>
-      <w:pPr>
-        <w:rPr>
-          <w:lang w:val="en-US"/>
-        </w:rPr>
-      </w:pPr>
-    </w:p>
-    <w:p>
-      <w:pPr>
-        <w:rPr>
-          <w:lang w:val="en-US"/>
-        </w:rPr>
-      </w:pPr>
-      <w:r>
-        <w:rPr>
-          <w:lang w:val="en-US"/>
-        </w:rPr>
-        <w:t>Ok, I’ve heard about this thing called Avro, lets refactor again, surprise, was allot more complicated to get working than expected… but eventually got it working, and we’re back at 8000+txn/second. So now we using what everyone says is the best serialization across streaming architecture and, we have rich support</w:t>
+        <w:t xml:space="preserve">and then the associated schema registry changes. Great, we’re back at 8000tx/second. Issue now… Support, by default included libraries inside Apache </w:t>
+      </w:r>
+      <w:proofErr w:type="spellStart"/>
+      <w:r>
+        <w:rPr>
+          <w:lang w:val="en-US"/>
+        </w:rPr>
+        <w:t>Flink</w:t>
+      </w:r>
+      <w:proofErr w:type="spellEnd"/>
+      <w:r>
+        <w:rPr>
+          <w:lang w:val="en-US"/>
+        </w:rPr>
+        <w:t xml:space="preserve"> for one is not… </w:t>
+      </w:r>
+      <w:r>
+        <w:rPr>
+          <w:lang w:val="en-US"/>
+        </w:rPr>
+        <w:t xml:space="preserve">Work around, on Kafka cluster create </w:t>
+      </w:r>
+      <w:r>
+        <w:rPr>
+          <w:lang w:val="en-US"/>
+        </w:rPr>
+        <w:t>an</w:t>
+      </w:r>
+      <w:r>
+        <w:rPr>
+          <w:lang w:val="en-US"/>
+        </w:rPr>
+        <w:t xml:space="preserve"> Avro serialized stream from Pb serialized, it works… but there must be a better way.</w:t>
+      </w:r>
+    </w:p>
+    <w:p>
+      <w:pPr>
+        <w:rPr>
+          <w:lang w:val="en-US"/>
+        </w:rPr>
+      </w:pPr>
+    </w:p>
+    <w:p>
+      <w:pPr>
+        <w:rPr>
+          <w:lang w:val="en-US"/>
+        </w:rPr>
+      </w:pPr>
+      <w:r>
+        <w:rPr>
+          <w:lang w:val="en-US"/>
+        </w:rPr>
+        <w:t xml:space="preserve">Ok, I’ve heard about this thing called Avro, lets refactor again, surprise, was allot more complicated to get working than expected… but eventually got it working, and we’re back at 8000+txn/second. So now we </w:t>
+      </w:r>
+      <w:r>
+        <w:rPr>
+          <w:lang w:val="en-US"/>
+        </w:rPr>
+        <w:t>are using</w:t>
+      </w:r>
+      <w:r>
+        <w:rPr>
+          <w:lang w:val="en-US"/>
+        </w:rPr>
+        <w:t xml:space="preserve"> what everyone says is the best serialization across streaming architecture and, we have rich support</w:t>
       </w:r>
       <w:r>
         <w:rPr>
@@ -5222,8 +6246,16 @@
         <w:rPr>
           <w:lang w:val="en-US"/>
         </w:rPr>
-        <w:t>Version 2: JSON Protobuf</w:t>
-      </w:r>
+        <w:t xml:space="preserve">Version 2: JSON </w:t>
+      </w:r>
+      <w:proofErr w:type="spellStart"/>
+      <w:r>
+        <w:rPr>
+          <w:lang w:val="en-US"/>
+        </w:rPr>
+        <w:t>Protobuf</w:t>
+      </w:r>
+      <w:proofErr w:type="spellEnd"/>
     </w:p>
     <w:p>
       <w:pPr>
@@ -5315,7 +6347,35 @@
         <w:rPr>
           <w:lang w:val="en-US"/>
         </w:rPr>
-        <w:t>I’m a techie, a technologist, love data, have for as long as I can remember always worked with data in one form or the other, Database admin, Database product lead, data platforms architect, infrastructure architect hosting databases, backing it up, optimizing performance, accessing it.  Data data data… it makes the world go round.</w:t>
+        <w:t xml:space="preserve">I’m a techie, a technologist, love data, have for as long as I can remember always worked with data in one form or the other, Database admin, Database product lead, data platforms architect, infrastructure architect hosting databases, backing it up, optimizing performance, accessing it.  Data </w:t>
+      </w:r>
+      <w:proofErr w:type="spellStart"/>
+      <w:r>
+        <w:rPr>
+          <w:lang w:val="en-US"/>
+        </w:rPr>
+        <w:t>data</w:t>
+      </w:r>
+      <w:proofErr w:type="spellEnd"/>
+      <w:r>
+        <w:rPr>
+          <w:lang w:val="en-US"/>
+        </w:rPr>
+        <w:t xml:space="preserve"> </w:t>
+      </w:r>
+      <w:proofErr w:type="spellStart"/>
+      <w:r>
+        <w:rPr>
+          <w:lang w:val="en-US"/>
+        </w:rPr>
+        <w:t>data</w:t>
+      </w:r>
+      <w:proofErr w:type="spellEnd"/>
+      <w:r>
+        <w:rPr>
+          <w:lang w:val="en-US"/>
+        </w:rPr>
+        <w:t>… it makes the world go round.</w:t>
       </w:r>
     </w:p>
     <w:p>
@@ -6793,7 +7853,7 @@
 </file>
 
 <file path=customXml/itemProps1.xml><?xml version="1.0" encoding="utf-8"?>
-<ds:datastoreItem xmlns:ds="http://schemas.openxmlformats.org/officeDocument/2006/customXml" ds:itemID="{74EC2B5D-DD02-3946-A6AE-B591CAF1E8FA}">
+<ds:datastoreItem xmlns:ds="http://schemas.openxmlformats.org/officeDocument/2006/customXml" ds:itemID="{593BDD1B-F209-CA45-9EDF-A494CE2EB0BA}">
   <ds:schemaRefs>
     <ds:schemaRef ds:uri="http://schemas.openxmlformats.org/officeDocument/2006/bibliography"/>
   </ds:schemaRefs>

--- a/blog-doc/Blog.docx
+++ b/blog-doc/Blog.docx
@@ -133,6 +133,12 @@
         </w:rPr>
         <w:t xml:space="preserve"> topics… to be displayed in terminal windows via simple Python consumers… </w:t>
       </w:r>
+      <w:r>
+        <w:rPr>
+          <w:lang w:val="en-US"/>
+        </w:rPr>
+        <w:t xml:space="preserve">other words an end to end flow. </w:t>
+      </w:r>
       <w:proofErr w:type="gramStart"/>
       <w:r>
         <w:rPr>
@@ -195,7 +201,19 @@
         <w:rPr>
           <w:lang w:val="en-US"/>
         </w:rPr>
-        <w:t>, so the plan pivoted to deploying Confluent Platform via docker-compose locally.</w:t>
+        <w:t xml:space="preserve">, so the plan pivoted to deploying Confluent Platform </w:t>
+      </w:r>
+      <w:r>
+        <w:rPr>
+          <w:lang w:val="en-US"/>
+        </w:rPr>
+        <w:t xml:space="preserve">locally </w:t>
+      </w:r>
+      <w:r>
+        <w:rPr>
+          <w:lang w:val="en-US"/>
+        </w:rPr>
+        <w:t>via docker-compose.</w:t>
       </w:r>
     </w:p>
     <w:p>
@@ -408,6 +426,52 @@
         </w:rPr>
         <w:t xml:space="preserve"> topic.</w:t>
       </w:r>
+      <w:r>
+        <w:rPr>
+          <w:lang w:val="en-US"/>
+        </w:rPr>
+        <w:t xml:space="preserve"> </w:t>
+      </w:r>
+    </w:p>
+    <w:p>
+      <w:pPr>
+        <w:rPr>
+          <w:lang w:val="en-US"/>
+        </w:rPr>
+      </w:pPr>
+    </w:p>
+    <w:p>
+      <w:pPr>
+        <w:rPr>
+          <w:lang w:val="en-US"/>
+        </w:rPr>
+      </w:pPr>
+      <w:r>
+        <w:rPr>
+          <w:lang w:val="en-US"/>
+        </w:rPr>
+        <w:t>At this point we have 2 input streams, simulating a store of some kind</w:t>
+      </w:r>
+      <w:r>
+        <w:rPr>
+          <w:lang w:val="en-US"/>
+        </w:rPr>
+        <w:t xml:space="preserve">, idea, move the data along, create some real time aggregations, sink it into a long term persistent data store, with further enrichment, Dashboard the various values, and make it available for </w:t>
+      </w:r>
+      <w:proofErr w:type="spellStart"/>
+      <w:r>
+        <w:rPr>
+          <w:lang w:val="en-US"/>
+        </w:rPr>
+        <w:t>down stream</w:t>
+      </w:r>
+      <w:proofErr w:type="spellEnd"/>
+      <w:r>
+        <w:rPr>
+          <w:lang w:val="en-US"/>
+        </w:rPr>
+        <w:t xml:space="preserve"> consumers.</w:t>
+      </w:r>
     </w:p>
     <w:p>
       <w:pPr>
@@ -519,6 +583,7 @@
         <w:rPr>
           <w:lang w:val="en-US"/>
         </w:rPr>
+        <w:lastRenderedPageBreak/>
         <w:t>Data sets</w:t>
       </w:r>
       <w:r>
@@ -673,7 +738,6 @@
           <w:sz w:val="18"/>
           <w:szCs w:val="18"/>
         </w:rPr>
-        <w:lastRenderedPageBreak/>
         <w:t xml:space="preserve">    </w:t>
       </w:r>
       <w:r>
@@ -2708,6 +2772,7 @@
           <w:sz w:val="18"/>
           <w:szCs w:val="18"/>
         </w:rPr>
+        <w:lastRenderedPageBreak/>
         <w:t xml:space="preserve">            </w:t>
       </w:r>
       <w:r>
@@ -3026,7 +3091,6 @@
           <w:sz w:val="18"/>
           <w:szCs w:val="18"/>
         </w:rPr>
-        <w:lastRenderedPageBreak/>
         <w:t xml:space="preserve">    </w:t>
       </w:r>
       <w:r>
@@ -3835,6 +3899,7 @@
         <w:rPr>
           <w:lang w:val="en-US"/>
         </w:rPr>
+        <w:lastRenderedPageBreak/>
         <w:tab/>
       </w:r>
       <w:r>
@@ -3893,14 +3958,7 @@
         <w:rPr>
           <w:lang w:val="en-US"/>
         </w:rPr>
-        <w:t xml:space="preserve">”. When talking, referencing services in a container based environment, always think, when a instruction is given to a container, how does it know who to talk to, on your local machine you can point to </w:t>
-      </w:r>
-      <w:r>
-        <w:rPr>
-          <w:lang w:val="en-US"/>
-        </w:rPr>
-        <w:lastRenderedPageBreak/>
-        <w:t>different services simply by saying localhost:&lt;port&gt; but that same localhost in the container is the container itself, so always remember, refer to other services by their service name as defined in the docker-</w:t>
+        <w:t>”. When talking, referencing services in a container based environment, always think, when a instruction is given to a container, how does it know who to talk to, on your local machine you can point to different services simply by saying localhost:&lt;port&gt; but that same localhost in the container is the container itself, so always remember, refer to other services by their service name as defined in the docker-</w:t>
       </w:r>
       <w:proofErr w:type="spellStart"/>
       <w:r>
@@ -4809,7 +4867,6 @@
         <w:rPr>
           <w:lang w:val="en-US"/>
         </w:rPr>
-        <w:lastRenderedPageBreak/>
         <w:t>salescomplete</w:t>
       </w:r>
       <w:proofErr w:type="spellEnd"/>
@@ -5406,7 +5463,6 @@
         <w:rPr>
           <w:lang w:val="en-US"/>
         </w:rPr>
-        <w:lastRenderedPageBreak/>
         <w:tab/>
       </w:r>
       <w:r>
@@ -5952,6 +6008,7 @@
         <w:rPr>
           <w:lang w:val="en-US"/>
         </w:rPr>
+        <w:lastRenderedPageBreak/>
         <w:t>Originally,</w:t>
       </w:r>
       <w:r>
@@ -7853,7 +7910,7 @@
 </file>
 
 <file path=customXml/itemProps1.xml><?xml version="1.0" encoding="utf-8"?>
-<ds:datastoreItem xmlns:ds="http://schemas.openxmlformats.org/officeDocument/2006/customXml" ds:itemID="{593BDD1B-F209-CA45-9EDF-A494CE2EB0BA}">
+<ds:datastoreItem xmlns:ds="http://schemas.openxmlformats.org/officeDocument/2006/customXml" ds:itemID="{B247D663-1345-C845-AAF3-20626B3D6FBA}">
   <ds:schemaRefs>
     <ds:schemaRef ds:uri="http://schemas.openxmlformats.org/officeDocument/2006/bibliography"/>
   </ds:schemaRefs>

--- a/blog-doc/Blog.docx
+++ b/blog-doc/Blog.docx
@@ -254,27 +254,77 @@
         <w:rPr>
           <w:lang w:val="en-US"/>
         </w:rPr>
-        <w:t xml:space="preserve"> Note to full time coders, I am aware of various improvements that could be made, I know it can be split into a basket creator and a separate payment creator and deployed as containers themselves… The app was not the core of the project so allow me some peace ;)</w:t>
-      </w:r>
-    </w:p>
-    <w:p>
-      <w:pPr>
-        <w:rPr>
-          <w:lang w:val="en-US"/>
-        </w:rPr>
-      </w:pPr>
-    </w:p>
-    <w:p>
-      <w:pPr>
-        <w:rPr>
-          <w:lang w:val="en-US"/>
-        </w:rPr>
-      </w:pPr>
-      <w:r>
-        <w:rPr>
-          <w:lang w:val="en-US"/>
-        </w:rPr>
-        <w:t xml:space="preserve">The idea, play a store, do the all to </w:t>
+        <w:t xml:space="preserve"> Note to full time coders, I am aware of various improvements that could be made, I know it can be split into a basket creator and a separate payment creator and deployed as </w:t>
+      </w:r>
+      <w:r>
+        <w:rPr>
+          <w:lang w:val="en-US"/>
+        </w:rPr>
+        <w:t xml:space="preserve">individual </w:t>
+      </w:r>
+      <w:r>
+        <w:rPr>
+          <w:lang w:val="en-US"/>
+        </w:rPr>
+        <w:t xml:space="preserve">containers themselves… The app was not the </w:t>
+      </w:r>
+      <w:proofErr w:type="spellStart"/>
+      <w:r>
+        <w:rPr>
+          <w:lang w:val="en-US"/>
+        </w:rPr>
+        <w:t>intend</w:t>
+      </w:r>
+      <w:proofErr w:type="spellEnd"/>
+      <w:r>
+        <w:rPr>
+          <w:lang w:val="en-US"/>
+        </w:rPr>
+        <w:t xml:space="preserve"> of the project so allow me some peace ;)</w:t>
+      </w:r>
+    </w:p>
+    <w:p>
+      <w:pPr>
+        <w:rPr>
+          <w:lang w:val="en-US"/>
+        </w:rPr>
+      </w:pPr>
+    </w:p>
+    <w:p>
+      <w:pPr>
+        <w:rPr>
+          <w:lang w:val="en-US"/>
+        </w:rPr>
+      </w:pPr>
+      <w:r>
+        <w:rPr>
+          <w:lang w:val="en-US"/>
+        </w:rPr>
+        <w:t xml:space="preserve">The </w:t>
+      </w:r>
+      <w:r>
+        <w:rPr>
+          <w:lang w:val="en-US"/>
+        </w:rPr>
+        <w:t>concept</w:t>
+      </w:r>
+      <w:r>
+        <w:rPr>
+          <w:lang w:val="en-US"/>
+        </w:rPr>
+        <w:t xml:space="preserve">, </w:t>
+      </w:r>
+      <w:r>
+        <w:rPr>
+          <w:lang w:val="en-US"/>
+        </w:rPr>
+        <w:t>simulate a day in the life of</w:t>
+      </w:r>
+      <w:r>
+        <w:rPr>
+          <w:lang w:val="en-US"/>
+        </w:rPr>
+        <w:t xml:space="preserve"> a store, do the all to </w:t>
       </w:r>
       <w:r>
         <w:rPr>
@@ -456,16 +506,28 @@
         <w:rPr>
           <w:lang w:val="en-US"/>
         </w:rPr>
-        <w:t xml:space="preserve">, idea, move the data along, create some real time aggregations, sink it into a long term persistent data store, with further enrichment, Dashboard the various values, and make it available for </w:t>
-      </w:r>
-      <w:proofErr w:type="spellStart"/>
-      <w:r>
-        <w:rPr>
-          <w:lang w:val="en-US"/>
-        </w:rPr>
-        <w:t>down stream</w:t>
-      </w:r>
-      <w:proofErr w:type="spellEnd"/>
+        <w:t xml:space="preserve">, idea, move the data along, create some real time aggregations, sink it into a </w:t>
+      </w:r>
+      <w:proofErr w:type="gramStart"/>
+      <w:r>
+        <w:rPr>
+          <w:lang w:val="en-US"/>
+        </w:rPr>
+        <w:t>long term</w:t>
+      </w:r>
+      <w:proofErr w:type="gramEnd"/>
+      <w:r>
+        <w:rPr>
+          <w:lang w:val="en-US"/>
+        </w:rPr>
+        <w:t xml:space="preserve"> persistent data store, with further enrichment, Dashboard the various values, and make it available for </w:t>
+      </w:r>
+      <w:r>
+        <w:rPr>
+          <w:lang w:val="en-US"/>
+        </w:rPr>
+        <w:t>downstream</w:t>
+      </w:r>
       <w:r>
         <w:rPr>
           <w:lang w:val="en-US"/>
@@ -7910,7 +7972,7 @@
 </file>
 
 <file path=customXml/itemProps1.xml><?xml version="1.0" encoding="utf-8"?>
-<ds:datastoreItem xmlns:ds="http://schemas.openxmlformats.org/officeDocument/2006/customXml" ds:itemID="{B247D663-1345-C845-AAF3-20626B3D6FBA}">
+<ds:datastoreItem xmlns:ds="http://schemas.openxmlformats.org/officeDocument/2006/customXml" ds:itemID="{4072FBBB-9DBC-9C44-B538-0022F506E71B}">
   <ds:schemaRefs>
     <ds:schemaRef ds:uri="http://schemas.openxmlformats.org/officeDocument/2006/bibliography"/>
   </ds:schemaRefs>

--- a/blog-doc/Blog.docx
+++ b/blog-doc/Blog.docx
@@ -268,69 +268,211 @@
         </w:rPr>
         <w:t xml:space="preserve">containers themselves… The app was not the </w:t>
       </w:r>
+      <w:r>
+        <w:rPr>
+          <w:lang w:val="en-US"/>
+        </w:rPr>
+        <w:t>intent</w:t>
+      </w:r>
+      <w:r>
+        <w:rPr>
+          <w:lang w:val="en-US"/>
+        </w:rPr>
+        <w:t xml:space="preserve"> of the project so allow me some peace ;)</w:t>
+      </w:r>
+    </w:p>
+    <w:p>
+      <w:pPr>
+        <w:rPr>
+          <w:lang w:val="en-US"/>
+        </w:rPr>
+      </w:pPr>
+    </w:p>
+    <w:p>
+      <w:pPr>
+        <w:rPr>
+          <w:lang w:val="en-US"/>
+        </w:rPr>
+      </w:pPr>
+      <w:r>
+        <w:rPr>
+          <w:lang w:val="en-US"/>
+        </w:rPr>
+        <w:t xml:space="preserve">The </w:t>
+      </w:r>
+      <w:r>
+        <w:rPr>
+          <w:lang w:val="en-US"/>
+        </w:rPr>
+        <w:t>concept</w:t>
+      </w:r>
+      <w:r>
+        <w:rPr>
+          <w:lang w:val="en-US"/>
+        </w:rPr>
+        <w:t xml:space="preserve">, </w:t>
+      </w:r>
+      <w:r>
+        <w:rPr>
+          <w:lang w:val="en-US"/>
+        </w:rPr>
+        <w:t>simulate a day in the life of</w:t>
+      </w:r>
+      <w:r>
+        <w:rPr>
+          <w:lang w:val="en-US"/>
+        </w:rPr>
+        <w:t xml:space="preserve"> a store, do the all to </w:t>
+      </w:r>
+      <w:r>
+        <w:rPr>
+          <w:lang w:val="en-US"/>
+        </w:rPr>
+        <w:t>well-known</w:t>
+      </w:r>
+      <w:r>
+        <w:rPr>
+          <w:lang w:val="en-US"/>
+        </w:rPr>
+        <w:t xml:space="preserve"> </w:t>
+      </w:r>
+      <w:r>
+        <w:rPr>
+          <w:lang w:val="en-US"/>
+        </w:rPr>
+        <w:t>shopping</w:t>
+      </w:r>
+      <w:r>
+        <w:rPr>
+          <w:lang w:val="en-US"/>
+        </w:rPr>
+        <w:t xml:space="preserve"> </w:t>
+      </w:r>
+      <w:r>
+        <w:rPr>
+          <w:lang w:val="en-US"/>
+        </w:rPr>
+        <w:t xml:space="preserve">basket </w:t>
+      </w:r>
+      <w:r>
+        <w:rPr>
+          <w:lang w:val="en-US"/>
+        </w:rPr>
+        <w:t>and payments game, create a basket</w:t>
+      </w:r>
+      <w:r>
+        <w:rPr>
+          <w:lang w:val="en-US"/>
+        </w:rPr>
+        <w:t xml:space="preserve"> (constructed at a store selected at random from set of stores defined in seed file)</w:t>
+      </w:r>
+      <w:r>
+        <w:rPr>
+          <w:lang w:val="en-US"/>
+        </w:rPr>
+        <w:t>,</w:t>
+      </w:r>
+      <w:r>
+        <w:rPr>
+          <w:lang w:val="en-US"/>
+        </w:rPr>
+        <w:t xml:space="preserve"> comprised</w:t>
+      </w:r>
+      <w:r>
+        <w:rPr>
+          <w:lang w:val="en-US"/>
+        </w:rPr>
+        <w:t xml:space="preserve"> </w:t>
+      </w:r>
+      <w:r>
+        <w:rPr>
+          <w:lang w:val="en-US"/>
+        </w:rPr>
+        <w:t xml:space="preserve">from </w:t>
+      </w:r>
+      <w:r>
+        <w:rPr>
+          <w:lang w:val="en-US"/>
+        </w:rPr>
+        <w:t xml:space="preserve">random </w:t>
+      </w:r>
+      <w:r>
+        <w:rPr>
+          <w:lang w:val="en-US"/>
+        </w:rPr>
+        <w:t>number of items (selected from seed file)</w:t>
+      </w:r>
+      <w:r>
+        <w:rPr>
+          <w:lang w:val="en-US"/>
+        </w:rPr>
+        <w:t xml:space="preserve">, </w:t>
+      </w:r>
+      <w:r>
+        <w:rPr>
+          <w:lang w:val="en-US"/>
+        </w:rPr>
+        <w:t xml:space="preserve">random quantity of each item, once constructed the basket is posted onto a </w:t>
+      </w:r>
       <w:proofErr w:type="spellStart"/>
       <w:r>
         <w:rPr>
           <w:lang w:val="en-US"/>
         </w:rPr>
-        <w:t>intend</w:t>
+        <w:t>salesbasket</w:t>
       </w:r>
       <w:proofErr w:type="spellEnd"/>
       <w:r>
         <w:rPr>
           <w:lang w:val="en-US"/>
         </w:rPr>
-        <w:t xml:space="preserve"> of the project so allow me some peace ;)</w:t>
-      </w:r>
-    </w:p>
-    <w:p>
-      <w:pPr>
-        <w:rPr>
-          <w:lang w:val="en-US"/>
-        </w:rPr>
-      </w:pPr>
-    </w:p>
-    <w:p>
-      <w:pPr>
-        <w:rPr>
-          <w:lang w:val="en-US"/>
-        </w:rPr>
-      </w:pPr>
-      <w:r>
-        <w:rPr>
-          <w:lang w:val="en-US"/>
-        </w:rPr>
-        <w:t xml:space="preserve">The </w:t>
-      </w:r>
-      <w:r>
-        <w:rPr>
-          <w:lang w:val="en-US"/>
-        </w:rPr>
-        <w:t>concept</w:t>
-      </w:r>
-      <w:r>
-        <w:rPr>
-          <w:lang w:val="en-US"/>
-        </w:rPr>
-        <w:t xml:space="preserve">, </w:t>
-      </w:r>
-      <w:r>
-        <w:rPr>
-          <w:lang w:val="en-US"/>
-        </w:rPr>
-        <w:t>simulate a day in the life of</w:t>
-      </w:r>
-      <w:r>
-        <w:rPr>
-          <w:lang w:val="en-US"/>
-        </w:rPr>
-        <w:t xml:space="preserve"> a store, do the all to </w:t>
-      </w:r>
-      <w:r>
-        <w:rPr>
-          <w:lang w:val="en-US"/>
-        </w:rPr>
-        <w:t>well-known</w:t>
+        <w:t xml:space="preserve"> topic</w:t>
+      </w:r>
+      <w:r>
+        <w:rPr>
+          <w:lang w:val="en-US"/>
+        </w:rPr>
+        <w:t xml:space="preserve"> and then create a </w:t>
+      </w:r>
+      <w:proofErr w:type="spellStart"/>
+      <w:r>
+        <w:rPr>
+          <w:lang w:val="en-US"/>
+        </w:rPr>
+        <w:t>sales</w:t>
+      </w:r>
+      <w:r>
+        <w:rPr>
+          <w:lang w:val="en-US"/>
+        </w:rPr>
+        <w:t>payment</w:t>
+      </w:r>
+      <w:proofErr w:type="spellEnd"/>
+      <w:r>
+        <w:rPr>
+          <w:lang w:val="en-US"/>
+        </w:rPr>
+        <w:t xml:space="preserve"> record, associated with the basket</w:t>
+      </w:r>
+      <w:r>
+        <w:rPr>
+          <w:lang w:val="en-US"/>
+        </w:rPr>
+        <w:t xml:space="preserve">, posted onto a separate </w:t>
+      </w:r>
+      <w:proofErr w:type="spellStart"/>
+      <w:r>
+        <w:rPr>
+          <w:lang w:val="en-US"/>
+        </w:rPr>
+        <w:t>salespayment</w:t>
+      </w:r>
+      <w:proofErr w:type="spellEnd"/>
+      <w:r>
+        <w:rPr>
+          <w:lang w:val="en-US"/>
+        </w:rPr>
+        <w:t xml:space="preserve"> topic.</w:t>
       </w:r>
       <w:r>
         <w:rPr>
@@ -338,150 +480,6 @@
         </w:rPr>
         <w:t xml:space="preserve"> </w:t>
       </w:r>
-      <w:r>
-        <w:rPr>
-          <w:lang w:val="en-US"/>
-        </w:rPr>
-        <w:t>shopping</w:t>
-      </w:r>
-      <w:r>
-        <w:rPr>
-          <w:lang w:val="en-US"/>
-        </w:rPr>
-        <w:t xml:space="preserve"> </w:t>
-      </w:r>
-      <w:r>
-        <w:rPr>
-          <w:lang w:val="en-US"/>
-        </w:rPr>
-        <w:t xml:space="preserve">basket </w:t>
-      </w:r>
-      <w:r>
-        <w:rPr>
-          <w:lang w:val="en-US"/>
-        </w:rPr>
-        <w:t>and payments game, create a basket</w:t>
-      </w:r>
-      <w:r>
-        <w:rPr>
-          <w:lang w:val="en-US"/>
-        </w:rPr>
-        <w:t xml:space="preserve"> (constructed at a store selected at random from set of stores defined in seed file)</w:t>
-      </w:r>
-      <w:r>
-        <w:rPr>
-          <w:lang w:val="en-US"/>
-        </w:rPr>
-        <w:t>,</w:t>
-      </w:r>
-      <w:r>
-        <w:rPr>
-          <w:lang w:val="en-US"/>
-        </w:rPr>
-        <w:t xml:space="preserve"> comprised</w:t>
-      </w:r>
-      <w:r>
-        <w:rPr>
-          <w:lang w:val="en-US"/>
-        </w:rPr>
-        <w:t xml:space="preserve"> </w:t>
-      </w:r>
-      <w:r>
-        <w:rPr>
-          <w:lang w:val="en-US"/>
-        </w:rPr>
-        <w:t xml:space="preserve">from </w:t>
-      </w:r>
-      <w:r>
-        <w:rPr>
-          <w:lang w:val="en-US"/>
-        </w:rPr>
-        <w:t xml:space="preserve">random </w:t>
-      </w:r>
-      <w:r>
-        <w:rPr>
-          <w:lang w:val="en-US"/>
-        </w:rPr>
-        <w:t>number of items (selected from seed file)</w:t>
-      </w:r>
-      <w:r>
-        <w:rPr>
-          <w:lang w:val="en-US"/>
-        </w:rPr>
-        <w:t xml:space="preserve">, </w:t>
-      </w:r>
-      <w:r>
-        <w:rPr>
-          <w:lang w:val="en-US"/>
-        </w:rPr>
-        <w:t xml:space="preserve">random quantity of each item, once constructed the basket is posted onto a </w:t>
-      </w:r>
-      <w:proofErr w:type="spellStart"/>
-      <w:r>
-        <w:rPr>
-          <w:lang w:val="en-US"/>
-        </w:rPr>
-        <w:t>salesbasket</w:t>
-      </w:r>
-      <w:proofErr w:type="spellEnd"/>
-      <w:r>
-        <w:rPr>
-          <w:lang w:val="en-US"/>
-        </w:rPr>
-        <w:t xml:space="preserve"> topic</w:t>
-      </w:r>
-      <w:r>
-        <w:rPr>
-          <w:lang w:val="en-US"/>
-        </w:rPr>
-        <w:t xml:space="preserve"> and then create a </w:t>
-      </w:r>
-      <w:proofErr w:type="spellStart"/>
-      <w:r>
-        <w:rPr>
-          <w:lang w:val="en-US"/>
-        </w:rPr>
-        <w:t>sales</w:t>
-      </w:r>
-      <w:r>
-        <w:rPr>
-          <w:lang w:val="en-US"/>
-        </w:rPr>
-        <w:t>payment</w:t>
-      </w:r>
-      <w:proofErr w:type="spellEnd"/>
-      <w:r>
-        <w:rPr>
-          <w:lang w:val="en-US"/>
-        </w:rPr>
-        <w:t xml:space="preserve"> record, associated with the basket</w:t>
-      </w:r>
-      <w:r>
-        <w:rPr>
-          <w:lang w:val="en-US"/>
-        </w:rPr>
-        <w:t xml:space="preserve">, posted onto a separate </w:t>
-      </w:r>
-      <w:proofErr w:type="spellStart"/>
-      <w:r>
-        <w:rPr>
-          <w:lang w:val="en-US"/>
-        </w:rPr>
-        <w:t>salespayment</w:t>
-      </w:r>
-      <w:proofErr w:type="spellEnd"/>
-      <w:r>
-        <w:rPr>
-          <w:lang w:val="en-US"/>
-        </w:rPr>
-        <w:t xml:space="preserve"> topic.</w:t>
-      </w:r>
-      <w:r>
-        <w:rPr>
-          <w:lang w:val="en-US"/>
-        </w:rPr>
-        <w:t xml:space="preserve"> </w:t>
-      </w:r>
     </w:p>
     <w:p>
       <w:pPr>
@@ -508,14 +506,12 @@
         </w:rPr>
         <w:t xml:space="preserve">, idea, move the data along, create some real time aggregations, sink it into a </w:t>
       </w:r>
-      <w:proofErr w:type="gramStart"/>
-      <w:r>
-        <w:rPr>
-          <w:lang w:val="en-US"/>
-        </w:rPr>
-        <w:t>long term</w:t>
-      </w:r>
-      <w:proofErr w:type="gramEnd"/>
+      <w:r>
+        <w:rPr>
+          <w:lang w:val="en-US"/>
+        </w:rPr>
+        <w:t>long-term</w:t>
+      </w:r>
       <w:r>
         <w:rPr>
           <w:lang w:val="en-US"/>
@@ -7972,7 +7968,7 @@
 </file>
 
 <file path=customXml/itemProps1.xml><?xml version="1.0" encoding="utf-8"?>
-<ds:datastoreItem xmlns:ds="http://schemas.openxmlformats.org/officeDocument/2006/customXml" ds:itemID="{4072FBBB-9DBC-9C44-B538-0022F506E71B}">
+<ds:datastoreItem xmlns:ds="http://schemas.openxmlformats.org/officeDocument/2006/customXml" ds:itemID="{6A2ACBEA-C15E-A14A-89B3-35F5E3627E5D}">
   <ds:schemaRefs>
     <ds:schemaRef ds:uri="http://schemas.openxmlformats.org/officeDocument/2006/bibliography"/>
   </ds:schemaRefs>

--- a/blog-doc/Blog.docx
+++ b/blog-doc/Blog.docx
@@ -3909,46 +3909,45 @@
     </w:p>
     <w:p>
       <w:pPr>
-        <w:rPr>
-          <w:lang w:val="en-US"/>
-        </w:rPr>
-      </w:pPr>
-      <w:r>
-        <w:rPr>
-          <w:lang w:val="en-US"/>
-        </w:rPr>
-        <w:tab/>
-      </w:r>
-      <w:r>
-        <w:rPr>
-          <w:lang w:val="en-US"/>
-        </w:rPr>
-        <w:tab/>
-        <w:t>Include project name</w:t>
-      </w:r>
-    </w:p>
-    <w:p>
-      <w:pPr>
-        <w:rPr>
-          <w:lang w:val="en-US"/>
-        </w:rPr>
-      </w:pPr>
-      <w:r>
-        <w:rPr>
-          <w:lang w:val="en-US"/>
-        </w:rPr>
-        <w:tab/>
-      </w:r>
-      <w:r>
-        <w:rPr>
-          <w:lang w:val="en-US"/>
-        </w:rPr>
-        <w:tab/>
-        <w:t>Include network name</w:t>
-      </w:r>
-    </w:p>
-    <w:p>
-      <w:pPr>
+        <w:ind w:left="1418"/>
+        <w:rPr>
+          <w:lang w:val="en-US"/>
+        </w:rPr>
+      </w:pPr>
+      <w:r>
+        <w:rPr>
+          <w:lang w:val="en-US"/>
+        </w:rPr>
+        <w:t>To i</w:t>
+      </w:r>
+      <w:r>
+        <w:rPr>
+          <w:lang w:val="en-US"/>
+        </w:rPr>
+        <w:t xml:space="preserve">nclude </w:t>
+      </w:r>
+      <w:r>
+        <w:rPr>
+          <w:lang w:val="en-US"/>
+        </w:rPr>
+        <w:t xml:space="preserve">the </w:t>
+      </w:r>
+      <w:r>
+        <w:rPr>
+          <w:lang w:val="en-US"/>
+        </w:rPr>
+        <w:t>project name</w:t>
+      </w:r>
+      <w:r>
+        <w:rPr>
+          <w:lang w:val="en-US"/>
+        </w:rPr>
+        <w:t xml:space="preserve"> as part of container and host names.</w:t>
+      </w:r>
+    </w:p>
+    <w:p>
+      <w:pPr>
+        <w:ind w:left="1418"/>
         <w:rPr>
           <w:lang w:val="en-US"/>
         </w:rPr>
@@ -3959,14 +3958,236 @@
         </w:rPr>
         <w:lastRenderedPageBreak/>
         <w:tab/>
-      </w:r>
-      <w:r>
-        <w:rPr>
-          <w:lang w:val="en-US"/>
-        </w:rPr>
-        <w:tab/>
-        <w:t xml:space="preserve">Modify container names to be created as project name + container name </w:t>
-      </w:r>
+        <w:t>Create a .env file in the same directory as the docker-</w:t>
+      </w:r>
+      <w:proofErr w:type="spellStart"/>
+      <w:proofErr w:type="gramStart"/>
+      <w:r>
+        <w:rPr>
+          <w:lang w:val="en-US"/>
+        </w:rPr>
+        <w:t>compose.yaml</w:t>
+      </w:r>
+      <w:proofErr w:type="spellEnd"/>
+      <w:proofErr w:type="gramEnd"/>
+      <w:r>
+        <w:rPr>
+          <w:lang w:val="en-US"/>
+        </w:rPr>
+        <w:t xml:space="preserve"> and insert the following:  COMPOSE_PROJECT_NAME: &lt;project name&gt;</w:t>
+      </w:r>
+    </w:p>
+    <w:p>
+      <w:pPr>
+        <w:ind w:left="1418"/>
+        <w:rPr>
+          <w:lang w:val="en-US"/>
+        </w:rPr>
+      </w:pPr>
+      <w:r>
+        <w:rPr>
+          <w:lang w:val="en-US"/>
+        </w:rPr>
+        <w:t xml:space="preserve">To control the container names and hostnames you can follow the following structure: </w:t>
+      </w:r>
+    </w:p>
+    <w:p>
+      <w:pPr>
+        <w:ind w:left="1418"/>
+        <w:rPr>
+          <w:lang w:val="en-US"/>
+        </w:rPr>
+      </w:pPr>
+    </w:p>
+    <w:p>
+      <w:pPr>
+        <w:ind w:left="1418"/>
+        <w:rPr>
+          <w:lang w:val="en-US"/>
+        </w:rPr>
+      </w:pPr>
+      <w:r>
+        <w:rPr>
+          <w:lang w:val="en-US"/>
+        </w:rPr>
+        <w:t xml:space="preserve">    hostname: ${COMPOSE_PROJECT_NAME}-control-center</w:t>
+      </w:r>
+    </w:p>
+    <w:p>
+      <w:pPr>
+        <w:ind w:left="1418"/>
+        <w:rPr>
+          <w:lang w:val="en-US"/>
+        </w:rPr>
+      </w:pPr>
+      <w:r>
+        <w:rPr>
+          <w:lang w:val="en-US"/>
+        </w:rPr>
+        <w:t xml:space="preserve">    </w:t>
+      </w:r>
+      <w:proofErr w:type="spellStart"/>
+      <w:r>
+        <w:rPr>
+          <w:lang w:val="en-US"/>
+        </w:rPr>
+        <w:t>container_name</w:t>
+      </w:r>
+      <w:proofErr w:type="spellEnd"/>
+      <w:r>
+        <w:rPr>
+          <w:lang w:val="en-US"/>
+        </w:rPr>
+        <w:t>: ${COMPOSE_PROJECT_NAME}-control-center</w:t>
+      </w:r>
+    </w:p>
+    <w:p>
+      <w:pPr>
+        <w:rPr>
+          <w:lang w:val="en-US"/>
+        </w:rPr>
+      </w:pPr>
+    </w:p>
+    <w:p>
+      <w:pPr>
+        <w:ind w:left="1418"/>
+        <w:rPr>
+          <w:lang w:val="en-US"/>
+        </w:rPr>
+      </w:pPr>
+      <w:r>
+        <w:rPr>
+          <w:lang w:val="en-US"/>
+        </w:rPr>
+        <w:t>I</w:t>
+      </w:r>
+      <w:r>
+        <w:rPr>
+          <w:lang w:val="en-US"/>
+        </w:rPr>
+        <w:t>nclude network name</w:t>
+      </w:r>
+    </w:p>
+    <w:p>
+      <w:pPr>
+        <w:ind w:left="1418"/>
+        <w:rPr>
+          <w:lang w:val="en-US"/>
+        </w:rPr>
+      </w:pPr>
+      <w:r>
+        <w:rPr>
+          <w:lang w:val="en-US"/>
+        </w:rPr>
+        <w:t># Without a network explicitly defined, you hit this Hive/Thrift error</w:t>
+      </w:r>
+    </w:p>
+    <w:p>
+      <w:pPr>
+        <w:ind w:left="1418"/>
+        <w:rPr>
+          <w:lang w:val="en-US"/>
+        </w:rPr>
+      </w:pPr>
+      <w:r>
+        <w:rPr>
+          <w:lang w:val="en-US"/>
+        </w:rPr>
+        <w:t xml:space="preserve"># </w:t>
+      </w:r>
+      <w:proofErr w:type="spellStart"/>
+      <w:proofErr w:type="gramStart"/>
+      <w:r>
+        <w:rPr>
+          <w:lang w:val="en-US"/>
+        </w:rPr>
+        <w:t>java.net.URISyntaxException</w:t>
+      </w:r>
+      <w:proofErr w:type="spellEnd"/>
+      <w:proofErr w:type="gramEnd"/>
+      <w:r>
+        <w:rPr>
+          <w:lang w:val="en-US"/>
+        </w:rPr>
+        <w:t xml:space="preserve"> Illegal character in hostname</w:t>
+      </w:r>
+    </w:p>
+    <w:p>
+      <w:pPr>
+        <w:ind w:left="1418"/>
+        <w:rPr>
+          <w:lang w:val="en-US"/>
+        </w:rPr>
+      </w:pPr>
+      <w:r>
+        <w:rPr>
+          <w:lang w:val="en-US"/>
+        </w:rPr>
+        <w:t># https://github.com/TrivadisPF/platys-modern-data-platform/issues/231</w:t>
+      </w:r>
+    </w:p>
+    <w:p>
+      <w:pPr>
+        <w:ind w:left="1418"/>
+        <w:rPr>
+          <w:lang w:val="en-US"/>
+        </w:rPr>
+      </w:pPr>
+      <w:r>
+        <w:rPr>
+          <w:lang w:val="en-US"/>
+        </w:rPr>
+        <w:t>networks:</w:t>
+      </w:r>
+    </w:p>
+    <w:p>
+      <w:pPr>
+        <w:ind w:left="1418"/>
+        <w:rPr>
+          <w:lang w:val="en-US"/>
+        </w:rPr>
+      </w:pPr>
+      <w:r>
+        <w:rPr>
+          <w:lang w:val="en-US"/>
+        </w:rPr>
+        <w:t xml:space="preserve">  default:</w:t>
+      </w:r>
+    </w:p>
+    <w:p>
+      <w:pPr>
+        <w:ind w:left="1418"/>
+        <w:rPr>
+          <w:lang w:val="en-US"/>
+        </w:rPr>
+      </w:pPr>
+      <w:r>
+        <w:rPr>
+          <w:lang w:val="en-US"/>
+        </w:rPr>
+        <w:t xml:space="preserve">     name: ${COMPOSE_PROJECT_</w:t>
+      </w:r>
+      <w:proofErr w:type="gramStart"/>
+      <w:r>
+        <w:rPr>
+          <w:lang w:val="en-US"/>
+        </w:rPr>
+        <w:t>NAME}_</w:t>
+      </w:r>
+      <w:proofErr w:type="gramEnd"/>
+      <w:r>
+        <w:rPr>
+          <w:lang w:val="en-US"/>
+        </w:rPr>
+        <w:t>default</w:t>
+      </w:r>
+    </w:p>
+    <w:p>
+      <w:pPr>
+        <w:rPr>
+          <w:lang w:val="en-US"/>
+        </w:rPr>
+      </w:pPr>
     </w:p>
     <w:p>
       <w:pPr>
@@ -4152,23 +4373,34 @@
     </w:p>
     <w:p>
       <w:pPr>
-        <w:ind w:left="720" w:firstLine="720"/>
-        <w:rPr>
-          <w:lang w:val="en-US"/>
-        </w:rPr>
-      </w:pPr>
-      <w:r>
-        <w:rPr>
-          <w:lang w:val="en-US"/>
-        </w:rPr>
-        <w:tab/>
+        <w:ind w:left="2268"/>
+        <w:rPr>
+          <w:lang w:val="en-US"/>
+        </w:rPr>
+      </w:pPr>
+      <w:r>
+        <w:rPr>
+          <w:lang w:val="en-US"/>
+        </w:rPr>
         <w:t xml:space="preserve">Custom Connect container with additional </w:t>
       </w:r>
       <w:r>
         <w:rPr>
           <w:lang w:val="en-US"/>
         </w:rPr>
+        <w:t xml:space="preserve">source/sink </w:t>
+      </w:r>
+      <w:r>
+        <w:rPr>
+          <w:lang w:val="en-US"/>
+        </w:rPr>
         <w:t>connectors installed</w:t>
+      </w:r>
+      <w:r>
+        <w:rPr>
+          <w:lang w:val="en-US"/>
+        </w:rPr>
+        <w:t>.</w:t>
       </w:r>
     </w:p>
     <w:p>
@@ -4242,56 +4474,50 @@
         </w:rPr>
         <w:t xml:space="preserve"> </w:t>
       </w:r>
+      <w:r>
+        <w:rPr>
+          <w:lang w:val="en-US"/>
+        </w:rPr>
+        <w:t>build</w:t>
+      </w:r>
+      <w:r>
+        <w:rPr>
+          <w:lang w:val="en-US"/>
+        </w:rPr>
+        <w:t xml:space="preserve"> using a single image: </w:t>
+      </w:r>
+      <w:r>
+        <w:rPr>
+          <w:lang w:val="en-US"/>
+        </w:rPr>
+        <w:t>flink-kafka:1.16.0-scala_2.12-java11</w:t>
+      </w:r>
+      <w:r>
+        <w:rPr>
+          <w:lang w:val="en-US"/>
+        </w:rPr>
+        <w:t xml:space="preserve">, this image contains </w:t>
+      </w:r>
       <w:proofErr w:type="gramStart"/>
       <w:r>
         <w:rPr>
           <w:lang w:val="en-US"/>
         </w:rPr>
-        <w:t xml:space="preserve">actually </w:t>
-      </w:r>
-      <w:r>
-        <w:rPr>
-          <w:lang w:val="en-US"/>
-        </w:rPr>
-        <w:t>build</w:t>
+        <w:t>all</w:t>
+      </w:r>
+      <w:r>
+        <w:rPr>
+          <w:lang w:val="en-US"/>
+        </w:rPr>
+        <w:t xml:space="preserve"> </w:t>
+      </w:r>
+      <w:r>
+        <w:rPr>
+          <w:lang w:val="en-US"/>
+        </w:rPr>
+        <w:t>of</w:t>
       </w:r>
       <w:proofErr w:type="gramEnd"/>
-      <w:r>
-        <w:rPr>
-          <w:lang w:val="en-US"/>
-        </w:rPr>
-        <w:t xml:space="preserve"> using a single image: </w:t>
-      </w:r>
-      <w:r>
-        <w:rPr>
-          <w:lang w:val="en-US"/>
-        </w:rPr>
-        <w:t>flink-kafka:1.16.0-scala_2.12-java11</w:t>
-      </w:r>
-      <w:r>
-        <w:rPr>
-          <w:lang w:val="en-US"/>
-        </w:rPr>
-        <w:t xml:space="preserve">, this image contains </w:t>
-      </w:r>
-      <w:r>
-        <w:rPr>
-          <w:lang w:val="en-US"/>
-        </w:rPr>
-        <w:t>all</w:t>
-      </w:r>
-      <w:r>
-        <w:rPr>
-          <w:lang w:val="en-US"/>
-        </w:rPr>
-        <w:t xml:space="preserve"> </w:t>
-      </w:r>
-      <w:r>
-        <w:rPr>
-          <w:lang w:val="en-US"/>
-        </w:rPr>
-        <w:t>of</w:t>
-      </w:r>
       <w:r>
         <w:rPr>
           <w:lang w:val="en-US"/>
@@ -4444,6 +4670,7 @@
         <w:rPr>
           <w:lang w:val="en-US"/>
         </w:rPr>
+        <w:lastRenderedPageBreak/>
         <w:t>Note: Persistence is not configured by default</w:t>
       </w:r>
       <w:r>
@@ -4522,7 +4749,29 @@
         <w:rPr>
           <w:lang w:val="en-US"/>
         </w:rPr>
-        <w:t xml:space="preserve"> See </w:t>
+        <w:t xml:space="preserve"> </w:t>
+      </w:r>
+    </w:p>
+    <w:p>
+      <w:pPr>
+        <w:ind w:left="1418"/>
+        <w:rPr>
+          <w:lang w:val="en-US"/>
+        </w:rPr>
+      </w:pPr>
+    </w:p>
+    <w:p>
+      <w:pPr>
+        <w:ind w:left="1418"/>
+        <w:rPr>
+          <w:lang w:val="en-US"/>
+        </w:rPr>
+      </w:pPr>
+      <w:r>
+        <w:rPr>
+          <w:lang w:val="en-US"/>
+        </w:rPr>
+        <w:t xml:space="preserve">See </w:t>
       </w:r>
       <w:hyperlink r:id="rId16" w:history="1">
         <w:r>
@@ -4716,7 +4965,13 @@
         <w:rPr>
           <w:lang w:val="en-US"/>
         </w:rPr>
-        <w:t>Let’s complete our environment for a future use case.</w:t>
+        <w:t>Let’s complete our environment for a future use case</w:t>
+      </w:r>
+      <w:r>
+        <w:rPr>
+          <w:lang w:val="en-US"/>
+        </w:rPr>
+        <w:t>, might want to source or sink records from the database.</w:t>
       </w:r>
     </w:p>
     <w:p>
@@ -4749,7 +5004,13 @@
         <w:rPr>
           <w:lang w:val="en-US"/>
         </w:rPr>
-        <w:t>Let’s complete our environment for a future use case.</w:t>
+        <w:t>Let’s complete our environment for a future use case</w:t>
+      </w:r>
+      <w:r>
+        <w:rPr>
+          <w:lang w:val="en-US"/>
+        </w:rPr>
+        <w:t>, might want to source or sink records from the database.</w:t>
       </w:r>
     </w:p>
     <w:p>
@@ -4793,7 +5054,27 @@
         <w:rPr>
           <w:lang w:val="en-US"/>
         </w:rPr>
-        <w:t xml:space="preserve"> going on inside topics.</w:t>
+        <w:t xml:space="preserve"> going on inside topics</w:t>
+      </w:r>
+      <w:r>
+        <w:rPr>
+          <w:lang w:val="en-US"/>
+        </w:rPr>
+        <w:t xml:space="preserve">, by just echo what posted it to the terminal, for that I included </w:t>
+      </w:r>
+      <w:proofErr w:type="spellStart"/>
+      <w:r>
+        <w:rPr>
+          <w:lang w:val="en-US"/>
+        </w:rPr>
+        <w:t>kcat</w:t>
+      </w:r>
+      <w:proofErr w:type="spellEnd"/>
+      <w:r>
+        <w:rPr>
+          <w:lang w:val="en-US"/>
+        </w:rPr>
+        <w:t xml:space="preserve"> in the docker-compose file, already plumbed into the project network.</w:t>
       </w:r>
     </w:p>
     <w:p>
@@ -4807,7 +5088,47 @@
         <w:rPr>
           <w:lang w:val="en-US"/>
         </w:rPr>
-        <w:t xml:space="preserve">Note: confluent-consumer-… </w:t>
+        <w:t xml:space="preserve">BTW: </w:t>
+      </w:r>
+      <w:proofErr w:type="spellStart"/>
+      <w:r>
+        <w:rPr>
+          <w:lang w:val="en-US"/>
+        </w:rPr>
+        <w:t>k</w:t>
+      </w:r>
+      <w:r>
+        <w:rPr>
+          <w:lang w:val="en-US"/>
+        </w:rPr>
+        <w:t>cat</w:t>
+      </w:r>
+      <w:proofErr w:type="spellEnd"/>
+      <w:r>
+        <w:rPr>
+          <w:lang w:val="en-US"/>
+        </w:rPr>
+        <w:t xml:space="preserve"> is the new replacement for </w:t>
+      </w:r>
+      <w:proofErr w:type="spellStart"/>
+      <w:r>
+        <w:rPr>
+          <w:lang w:val="en-US"/>
+        </w:rPr>
+        <w:t>kafkacat</w:t>
+      </w:r>
+      <w:proofErr w:type="spellEnd"/>
+      <w:r>
+        <w:rPr>
+          <w:lang w:val="en-US"/>
+        </w:rPr>
+        <w:t>.</w:t>
+      </w:r>
+      <w:r>
+        <w:rPr>
+          <w:lang w:val="en-US"/>
+        </w:rPr>
+        <w:t xml:space="preserve"> </w:t>
       </w:r>
     </w:p>
     <w:p>
@@ -4918,27 +5239,51 @@
         <w:rPr>
           <w:lang w:val="en-US"/>
         </w:rPr>
-        <w:t xml:space="preserve"> and the derived </w:t>
-      </w:r>
-      <w:proofErr w:type="spellStart"/>
-      <w:r>
-        <w:rPr>
-          <w:lang w:val="en-US"/>
-        </w:rPr>
-        <w:t>salescomplete</w:t>
-      </w:r>
-      <w:proofErr w:type="spellEnd"/>
-      <w:r>
-        <w:rPr>
-          <w:lang w:val="en-US"/>
-        </w:rPr>
         <w:t xml:space="preserve">) </w:t>
       </w:r>
       <w:r>
         <w:rPr>
           <w:lang w:val="en-US"/>
         </w:rPr>
-        <w:t>and do analysis/aggregations on them to derive value/insight</w:t>
+        <w:t>and do</w:t>
+      </w:r>
+      <w:r>
+        <w:rPr>
+          <w:lang w:val="en-US"/>
+        </w:rPr>
+        <w:t xml:space="preserve"> the </w:t>
+      </w:r>
+      <w:proofErr w:type="gramStart"/>
+      <w:r>
+        <w:rPr>
+          <w:lang w:val="en-US"/>
+        </w:rPr>
+        <w:t xml:space="preserve">magic, </w:t>
+      </w:r>
+      <w:r>
+        <w:rPr>
+          <w:lang w:val="en-US"/>
+        </w:rPr>
+        <w:t xml:space="preserve"> analysis</w:t>
+      </w:r>
+      <w:proofErr w:type="gramEnd"/>
+      <w:r>
+        <w:rPr>
+          <w:lang w:val="en-US"/>
+        </w:rPr>
+        <w:t xml:space="preserve">/aggregations </w:t>
+      </w:r>
+      <w:r>
+        <w:rPr>
+          <w:lang w:val="en-US"/>
+        </w:rPr>
+        <w:t>to</w:t>
+      </w:r>
+      <w:r>
+        <w:rPr>
+          <w:lang w:val="en-US"/>
+        </w:rPr>
+        <w:t xml:space="preserve"> derive value/insight</w:t>
       </w:r>
       <w:r>
         <w:rPr>
@@ -4984,6 +5329,7 @@
           <w:noProof/>
           <w:lang w:val="en-US"/>
         </w:rPr>
+        <w:lastRenderedPageBreak/>
         <w:drawing>
           <wp:inline distT="0" distB="0" distL="0" distR="0" wp14:anchorId="1E57EBC4" wp14:editId="4D926CC5">
             <wp:extent cx="4454808" cy="3749463"/>
@@ -5092,6 +5438,349 @@
     </w:p>
     <w:p>
       <w:pPr>
+        <w:ind w:left="1418"/>
+        <w:rPr>
+          <w:lang w:val="en-US"/>
+        </w:rPr>
+      </w:pPr>
+      <w:r>
+        <w:rPr>
+          <w:lang w:val="en-US"/>
+        </w:rPr>
+        <w:t xml:space="preserve">What I do here is use </w:t>
+      </w:r>
+      <w:proofErr w:type="spellStart"/>
+      <w:r>
+        <w:rPr>
+          <w:lang w:val="en-US"/>
+        </w:rPr>
+        <w:t>ksql</w:t>
+      </w:r>
+      <w:proofErr w:type="spellEnd"/>
+      <w:r>
+        <w:rPr>
+          <w:lang w:val="en-US"/>
+        </w:rPr>
+        <w:t xml:space="preserve"> to first create a stream object for the </w:t>
+      </w:r>
+      <w:proofErr w:type="spellStart"/>
+      <w:r>
+        <w:rPr>
+          <w:lang w:val="en-US"/>
+        </w:rPr>
+        <w:t>salesbaskets</w:t>
+      </w:r>
+      <w:proofErr w:type="spellEnd"/>
+      <w:r>
+        <w:rPr>
+          <w:lang w:val="en-US"/>
+        </w:rPr>
+        <w:t xml:space="preserve">, followed by a </w:t>
+      </w:r>
+      <w:proofErr w:type="spellStart"/>
+      <w:r>
+        <w:rPr>
+          <w:lang w:val="en-US"/>
+        </w:rPr>
+        <w:t>salespayment</w:t>
+      </w:r>
+      <w:proofErr w:type="spellEnd"/>
+      <w:r>
+        <w:rPr>
+          <w:lang w:val="en-US"/>
+        </w:rPr>
+        <w:t xml:space="preserve"> topic.</w:t>
+      </w:r>
+    </w:p>
+    <w:p>
+      <w:pPr>
+        <w:ind w:left="1418"/>
+        <w:rPr>
+          <w:lang w:val="en-US"/>
+        </w:rPr>
+      </w:pPr>
+      <w:r>
+        <w:rPr>
+          <w:lang w:val="en-US"/>
+        </w:rPr>
+        <w:t xml:space="preserve">We then use </w:t>
+      </w:r>
+      <w:proofErr w:type="spellStart"/>
+      <w:r>
+        <w:rPr>
+          <w:lang w:val="en-US"/>
+        </w:rPr>
+        <w:t>kSql</w:t>
+      </w:r>
+      <w:proofErr w:type="spellEnd"/>
+      <w:r>
+        <w:rPr>
+          <w:lang w:val="en-US"/>
+        </w:rPr>
+        <w:t xml:space="preserve"> to create a new </w:t>
+      </w:r>
+      <w:proofErr w:type="spellStart"/>
+      <w:r>
+        <w:rPr>
+          <w:lang w:val="en-US"/>
+        </w:rPr>
+        <w:t>kSql</w:t>
+      </w:r>
+      <w:proofErr w:type="spellEnd"/>
+      <w:r>
+        <w:rPr>
+          <w:lang w:val="en-US"/>
+        </w:rPr>
+        <w:t xml:space="preserve"> object </w:t>
+      </w:r>
+      <w:proofErr w:type="spellStart"/>
+      <w:r>
+        <w:rPr>
+          <w:lang w:val="en-US"/>
+        </w:rPr>
+        <w:t>calles</w:t>
+      </w:r>
+      <w:proofErr w:type="spellEnd"/>
+      <w:r>
+        <w:rPr>
+          <w:lang w:val="en-US"/>
+        </w:rPr>
+        <w:t xml:space="preserve"> </w:t>
+      </w:r>
+      <w:proofErr w:type="spellStart"/>
+      <w:r>
+        <w:rPr>
+          <w:lang w:val="en-US"/>
+        </w:rPr>
+        <w:t>salescompleted</w:t>
+      </w:r>
+      <w:proofErr w:type="spellEnd"/>
+      <w:r>
+        <w:rPr>
+          <w:lang w:val="en-US"/>
+        </w:rPr>
+        <w:t xml:space="preserve">, as a join between </w:t>
+      </w:r>
+      <w:proofErr w:type="spellStart"/>
+      <w:r>
+        <w:rPr>
+          <w:lang w:val="en-US"/>
+        </w:rPr>
+        <w:t>salesbaskets</w:t>
+      </w:r>
+      <w:proofErr w:type="spellEnd"/>
+      <w:r>
+        <w:rPr>
+          <w:lang w:val="en-US"/>
+        </w:rPr>
+        <w:t xml:space="preserve"> and </w:t>
+      </w:r>
+      <w:proofErr w:type="spellStart"/>
+      <w:r>
+        <w:rPr>
+          <w:lang w:val="en-US"/>
+        </w:rPr>
+        <w:t>salespayment</w:t>
+      </w:r>
+      <w:proofErr w:type="spellEnd"/>
+      <w:r>
+        <w:rPr>
+          <w:lang w:val="en-US"/>
+        </w:rPr>
+        <w:t xml:space="preserve">, which is joined on the </w:t>
+      </w:r>
+      <w:proofErr w:type="spellStart"/>
+      <w:r>
+        <w:rPr>
+          <w:lang w:val="en-US"/>
+        </w:rPr>
+        <w:t>invoiceNumber</w:t>
+      </w:r>
+      <w:proofErr w:type="spellEnd"/>
+      <w:r>
+        <w:rPr>
+          <w:lang w:val="en-US"/>
+        </w:rPr>
+        <w:t xml:space="preserve"> column.</w:t>
+      </w:r>
+    </w:p>
+    <w:p>
+      <w:pPr>
+        <w:ind w:left="1418"/>
+        <w:rPr>
+          <w:lang w:val="en-US"/>
+        </w:rPr>
+      </w:pPr>
+      <w:r>
+        <w:rPr>
+          <w:lang w:val="en-US"/>
+        </w:rPr>
+        <w:t xml:space="preserve">The </w:t>
+      </w:r>
+      <w:proofErr w:type="spellStart"/>
+      <w:r>
+        <w:rPr>
+          <w:lang w:val="en-US"/>
+        </w:rPr>
+        <w:t>salescompleted</w:t>
+      </w:r>
+      <w:proofErr w:type="spellEnd"/>
+      <w:r>
+        <w:rPr>
+          <w:lang w:val="en-US"/>
+        </w:rPr>
+        <w:t xml:space="preserve"> stream is then used to create </w:t>
+      </w:r>
+      <w:proofErr w:type="spellStart"/>
+      <w:r>
+        <w:rPr>
+          <w:lang w:val="en-US"/>
+        </w:rPr>
+        <w:t>kTable</w:t>
+      </w:r>
+      <w:proofErr w:type="spellEnd"/>
+      <w:r>
+        <w:rPr>
+          <w:lang w:val="en-US"/>
+        </w:rPr>
+        <w:t xml:space="preserve"> objects, which output:</w:t>
+      </w:r>
+    </w:p>
+    <w:p>
+      <w:pPr>
+        <w:pStyle w:val="ListParagraph"/>
+        <w:numPr>
+          <w:ilvl w:val="0"/>
+          <w:numId w:val="2"/>
+        </w:numPr>
+        <w:rPr>
+          <w:lang w:val="en-US"/>
+        </w:rPr>
+      </w:pPr>
+      <w:r>
+        <w:rPr>
+          <w:lang w:val="en-US"/>
+        </w:rPr>
+        <w:t>Sales per store per terminal per 5 min</w:t>
+      </w:r>
+    </w:p>
+    <w:p>
+      <w:pPr>
+        <w:pStyle w:val="ListParagraph"/>
+        <w:numPr>
+          <w:ilvl w:val="0"/>
+          <w:numId w:val="2"/>
+        </w:numPr>
+        <w:rPr>
+          <w:lang w:val="en-US"/>
+        </w:rPr>
+      </w:pPr>
+      <w:r>
+        <w:rPr>
+          <w:lang w:val="en-US"/>
+        </w:rPr>
+        <w:t xml:space="preserve">Sales per store per terminal per </w:t>
+      </w:r>
+      <w:r>
+        <w:rPr>
+          <w:lang w:val="en-US"/>
+        </w:rPr>
+        <w:t>hour</w:t>
+      </w:r>
+    </w:p>
+    <w:p>
+      <w:pPr>
+        <w:pStyle w:val="ListParagraph"/>
+        <w:numPr>
+          <w:ilvl w:val="0"/>
+          <w:numId w:val="2"/>
+        </w:numPr>
+        <w:rPr>
+          <w:lang w:val="en-US"/>
+        </w:rPr>
+      </w:pPr>
+      <w:r>
+        <w:rPr>
+          <w:lang w:val="en-US"/>
+        </w:rPr>
+        <w:t>Sales per store per 5 min</w:t>
+      </w:r>
+    </w:p>
+    <w:p>
+      <w:pPr>
+        <w:pStyle w:val="ListParagraph"/>
+        <w:numPr>
+          <w:ilvl w:val="0"/>
+          <w:numId w:val="2"/>
+        </w:numPr>
+        <w:rPr>
+          <w:lang w:val="en-US"/>
+        </w:rPr>
+      </w:pPr>
+      <w:r>
+        <w:rPr>
+          <w:lang w:val="en-US"/>
+        </w:rPr>
+        <w:t xml:space="preserve">Sales per store per </w:t>
+      </w:r>
+      <w:r>
+        <w:rPr>
+          <w:lang w:val="en-US"/>
+        </w:rPr>
+        <w:t>hour</w:t>
+      </w:r>
+    </w:p>
+    <w:p>
+      <w:pPr>
+        <w:rPr>
+          <w:lang w:val="en-US"/>
+        </w:rPr>
+      </w:pPr>
+    </w:p>
+    <w:p>
+      <w:pPr>
+        <w:ind w:left="1418"/>
+        <w:rPr>
+          <w:lang w:val="en-US"/>
+        </w:rPr>
+      </w:pPr>
+      <w:r>
+        <w:rPr>
+          <w:lang w:val="en-US"/>
+        </w:rPr>
+        <w:t xml:space="preserve">See </w:t>
+      </w:r>
+      <w:proofErr w:type="spellStart"/>
+      <w:r>
+        <w:rPr>
+          <w:lang w:val="en-US"/>
+        </w:rPr>
+        <w:t>kSql</w:t>
+      </w:r>
+      <w:proofErr w:type="spellEnd"/>
+      <w:r>
+        <w:rPr>
+          <w:lang w:val="en-US"/>
+        </w:rPr>
+        <w:t xml:space="preserve"> directory for the </w:t>
+      </w:r>
+      <w:proofErr w:type="spellStart"/>
+      <w:r>
+        <w:rPr>
+          <w:lang w:val="en-US"/>
+        </w:rPr>
+        <w:t>sql</w:t>
+      </w:r>
+      <w:proofErr w:type="spellEnd"/>
+      <w:r>
+        <w:rPr>
+          <w:lang w:val="en-US"/>
+        </w:rPr>
+        <w:t xml:space="preserve"> utilized.</w:t>
+      </w:r>
+    </w:p>
+    <w:p>
+      <w:pPr>
         <w:rPr>
           <w:lang w:val="en-US"/>
         </w:rPr>
@@ -5139,20 +5828,6 @@
     </w:p>
     <w:p>
       <w:pPr>
-        <w:ind w:firstLine="720"/>
-        <w:rPr>
-          <w:lang w:val="en-US"/>
-        </w:rPr>
-      </w:pPr>
-      <w:r>
-        <w:rPr>
-          <w:lang w:val="en-US"/>
-        </w:rPr>
-        <w:tab/>
-      </w:r>
-    </w:p>
-    <w:p>
-      <w:pPr>
         <w:ind w:left="1418"/>
         <w:rPr>
           <w:lang w:val="en-US"/>
@@ -5162,12 +5837,639 @@
         <w:rPr>
           <w:lang w:val="en-US"/>
         </w:rPr>
+        <w:t xml:space="preserve">In this scenario we use Apache </w:t>
+      </w:r>
+      <w:proofErr w:type="spellStart"/>
+      <w:r>
+        <w:rPr>
+          <w:lang w:val="en-US"/>
+        </w:rPr>
+        <w:t>Flink</w:t>
+      </w:r>
+      <w:proofErr w:type="spellEnd"/>
+      <w:r>
+        <w:rPr>
+          <w:lang w:val="en-US"/>
+        </w:rPr>
+        <w:t xml:space="preserve"> to mirror some of what was done above using </w:t>
+      </w:r>
+      <w:proofErr w:type="spellStart"/>
+      <w:r>
+        <w:rPr>
+          <w:lang w:val="en-US"/>
+        </w:rPr>
+        <w:t>kSql</w:t>
+      </w:r>
+      <w:proofErr w:type="spellEnd"/>
+      <w:r>
+        <w:rPr>
+          <w:lang w:val="en-US"/>
+        </w:rPr>
+        <w:t xml:space="preserve">, but this time using </w:t>
+      </w:r>
+      <w:proofErr w:type="spellStart"/>
+      <w:r>
+        <w:rPr>
+          <w:lang w:val="en-US"/>
+        </w:rPr>
+        <w:t>Flink</w:t>
+      </w:r>
+      <w:proofErr w:type="spellEnd"/>
+      <w:r>
+        <w:rPr>
+          <w:lang w:val="en-US"/>
+        </w:rPr>
+        <w:t xml:space="preserve"> </w:t>
+      </w:r>
+      <w:proofErr w:type="spellStart"/>
+      <w:r>
+        <w:rPr>
+          <w:lang w:val="en-US"/>
+        </w:rPr>
+        <w:t>Sql</w:t>
+      </w:r>
+      <w:proofErr w:type="spellEnd"/>
+      <w:r>
+        <w:rPr>
+          <w:lang w:val="en-US"/>
+        </w:rPr>
+        <w:t>.</w:t>
+      </w:r>
+    </w:p>
+    <w:p>
+      <w:pPr>
+        <w:ind w:left="1418"/>
+        <w:rPr>
+          <w:lang w:val="en-US"/>
+        </w:rPr>
+      </w:pPr>
+      <w:r>
+        <w:rPr>
+          <w:lang w:val="en-US"/>
+        </w:rPr>
+        <w:t xml:space="preserve">In the </w:t>
+      </w:r>
+      <w:proofErr w:type="spellStart"/>
+      <w:r>
+        <w:rPr>
+          <w:lang w:val="en-US"/>
+        </w:rPr>
+        <w:t>Flink</w:t>
+      </w:r>
+      <w:proofErr w:type="spellEnd"/>
+      <w:r>
+        <w:rPr>
+          <w:lang w:val="en-US"/>
+        </w:rPr>
+        <w:t xml:space="preserve"> case we do it in 2 steps, first we create a </w:t>
+      </w:r>
+      <w:proofErr w:type="spellStart"/>
+      <w:r>
+        <w:rPr>
+          <w:lang w:val="en-US"/>
+        </w:rPr>
+        <w:t>Flink</w:t>
+      </w:r>
+      <w:proofErr w:type="spellEnd"/>
+      <w:r>
+        <w:rPr>
+          <w:lang w:val="en-US"/>
+        </w:rPr>
+        <w:t xml:space="preserve"> table, or as I think of it, a virtual table. Why do I call it a virtual table, because the create itself points to the </w:t>
+      </w:r>
+      <w:proofErr w:type="spellStart"/>
+      <w:r>
+        <w:rPr>
+          <w:lang w:val="en-US"/>
+        </w:rPr>
+        <w:t>salesbaskets</w:t>
+      </w:r>
+      <w:proofErr w:type="spellEnd"/>
+      <w:r>
+        <w:rPr>
+          <w:lang w:val="en-US"/>
+        </w:rPr>
+        <w:t xml:space="preserve"> topic or </w:t>
+      </w:r>
+      <w:proofErr w:type="spellStart"/>
+      <w:r>
+        <w:rPr>
+          <w:lang w:val="en-US"/>
+        </w:rPr>
+        <w:t>salespayments</w:t>
+      </w:r>
+      <w:proofErr w:type="spellEnd"/>
+      <w:r>
+        <w:rPr>
+          <w:lang w:val="en-US"/>
+        </w:rPr>
+        <w:t xml:space="preserve"> topic. When interacting </w:t>
+      </w:r>
+      <w:r>
+        <w:rPr>
+          <w:lang w:val="en-US"/>
+        </w:rPr>
+        <w:lastRenderedPageBreak/>
+        <w:t xml:space="preserve">with the </w:t>
+      </w:r>
+      <w:proofErr w:type="spellStart"/>
+      <w:r>
+        <w:rPr>
+          <w:lang w:val="en-US"/>
+        </w:rPr>
+        <w:t>Flink</w:t>
+      </w:r>
+      <w:proofErr w:type="spellEnd"/>
+      <w:r>
+        <w:rPr>
+          <w:lang w:val="en-US"/>
+        </w:rPr>
+        <w:t xml:space="preserve"> table it </w:t>
+      </w:r>
+      <w:r>
+        <w:rPr>
+          <w:lang w:val="en-US"/>
+        </w:rPr>
+        <w:t>engages</w:t>
+      </w:r>
+      <w:r>
+        <w:rPr>
+          <w:lang w:val="en-US"/>
+        </w:rPr>
+        <w:t xml:space="preserve"> a Kafka consumer from the configured source topic. When the virtual table is defined a connector parameter is configured which is either </w:t>
+      </w:r>
+      <w:proofErr w:type="spellStart"/>
+      <w:r>
+        <w:rPr>
+          <w:lang w:val="en-US"/>
+        </w:rPr>
+        <w:t>upsert-kafka</w:t>
+      </w:r>
+      <w:proofErr w:type="spellEnd"/>
+      <w:r>
+        <w:rPr>
+          <w:lang w:val="en-US"/>
+        </w:rPr>
+        <w:t xml:space="preserve"> or </w:t>
+      </w:r>
+      <w:proofErr w:type="spellStart"/>
+      <w:r>
+        <w:rPr>
+          <w:lang w:val="en-US"/>
+        </w:rPr>
+        <w:t>kafka</w:t>
+      </w:r>
+      <w:proofErr w:type="spellEnd"/>
+      <w:r>
+        <w:rPr>
+          <w:lang w:val="en-US"/>
+        </w:rPr>
+        <w:t xml:space="preserve">. The Kafka connector on source/read or append/output to the </w:t>
+      </w:r>
+      <w:proofErr w:type="spellStart"/>
+      <w:r>
+        <w:rPr>
+          <w:lang w:val="en-US"/>
+        </w:rPr>
+        <w:t>back’ing</w:t>
+      </w:r>
+      <w:proofErr w:type="spellEnd"/>
+      <w:r>
+        <w:rPr>
+          <w:lang w:val="en-US"/>
+        </w:rPr>
+        <w:t xml:space="preserve"> topic. Pretty much how Kafka works as an immutable log.</w:t>
+      </w:r>
+    </w:p>
+    <w:p>
+      <w:pPr>
+        <w:ind w:left="1418"/>
+        <w:rPr>
+          <w:lang w:val="en-US"/>
+        </w:rPr>
+      </w:pPr>
+    </w:p>
+    <w:p>
+      <w:pPr>
+        <w:ind w:left="1418"/>
+        <w:rPr>
+          <w:lang w:val="en-US"/>
+        </w:rPr>
+      </w:pPr>
+      <w:r>
+        <w:rPr>
+          <w:lang w:val="en-US"/>
+        </w:rPr>
+        <w:t xml:space="preserve">Once the 2 source tables are </w:t>
+      </w:r>
+      <w:proofErr w:type="gramStart"/>
+      <w:r>
+        <w:rPr>
+          <w:lang w:val="en-US"/>
+        </w:rPr>
+        <w:t>created</w:t>
+      </w:r>
+      <w:proofErr w:type="gramEnd"/>
+      <w:r>
+        <w:rPr>
+          <w:lang w:val="en-US"/>
+        </w:rPr>
+        <w:t xml:space="preserve"> we create a 3</w:t>
+      </w:r>
+      <w:r>
+        <w:rPr>
+          <w:vertAlign w:val="superscript"/>
+          <w:lang w:val="en-US"/>
+        </w:rPr>
+        <w:t>rd</w:t>
+      </w:r>
+      <w:r>
+        <w:rPr>
+          <w:lang w:val="en-US"/>
+        </w:rPr>
+        <w:t xml:space="preserve"> output table called </w:t>
+      </w:r>
+      <w:proofErr w:type="spellStart"/>
+      <w:r>
+        <w:rPr>
+          <w:lang w:val="en-US"/>
+        </w:rPr>
+        <w:t>salescompleted</w:t>
+      </w:r>
+      <w:proofErr w:type="spellEnd"/>
+      <w:r>
+        <w:rPr>
+          <w:lang w:val="en-US"/>
+        </w:rPr>
+        <w:t xml:space="preserve">. </w:t>
+      </w:r>
+      <w:r>
+        <w:rPr>
+          <w:lang w:val="en-US"/>
+        </w:rPr>
+        <w:t>An</w:t>
+      </w:r>
+      <w:r>
+        <w:rPr>
+          <w:lang w:val="en-US"/>
+        </w:rPr>
+        <w:t xml:space="preserve"> Insert/join statement is then executed that join the </w:t>
+      </w:r>
+      <w:proofErr w:type="spellStart"/>
+      <w:r>
+        <w:rPr>
+          <w:lang w:val="en-US"/>
+        </w:rPr>
+        <w:t>salesbasket</w:t>
+      </w:r>
+      <w:proofErr w:type="spellEnd"/>
+      <w:r>
+        <w:rPr>
+          <w:lang w:val="en-US"/>
+        </w:rPr>
+        <w:t xml:space="preserve"> and </w:t>
+      </w:r>
+      <w:proofErr w:type="spellStart"/>
+      <w:r>
+        <w:rPr>
+          <w:lang w:val="en-US"/>
+        </w:rPr>
+        <w:t>salespayments</w:t>
+      </w:r>
+      <w:proofErr w:type="spellEnd"/>
+      <w:r>
+        <w:rPr>
+          <w:lang w:val="en-US"/>
+        </w:rPr>
+        <w:t xml:space="preserve"> on the </w:t>
+      </w:r>
+      <w:proofErr w:type="spellStart"/>
+      <w:r>
+        <w:rPr>
+          <w:lang w:val="en-US"/>
+        </w:rPr>
+        <w:t>invoiceNumber</w:t>
+      </w:r>
+      <w:proofErr w:type="spellEnd"/>
+      <w:r>
+        <w:rPr>
+          <w:lang w:val="en-US"/>
+        </w:rPr>
+        <w:t xml:space="preserve"> column. By executing this insert statement data is published onto the </w:t>
+      </w:r>
+      <w:proofErr w:type="spellStart"/>
+      <w:r>
+        <w:rPr>
+          <w:lang w:val="en-US"/>
+        </w:rPr>
+        <w:t>salescompleted</w:t>
+      </w:r>
+      <w:proofErr w:type="spellEnd"/>
+      <w:r>
+        <w:rPr>
+          <w:lang w:val="en-US"/>
+        </w:rPr>
+        <w:t xml:space="preserve"> topic hosted on the Kafka cluster. </w:t>
+      </w:r>
+      <w:r>
+        <w:rPr>
+          <w:lang w:val="en-US"/>
+        </w:rPr>
+        <w:t xml:space="preserve">Now the fun </w:t>
+      </w:r>
+      <w:proofErr w:type="gramStart"/>
+      <w:r>
+        <w:rPr>
+          <w:lang w:val="en-US"/>
+        </w:rPr>
+        <w:t>begin</w:t>
+      </w:r>
+      <w:proofErr w:type="gramEnd"/>
+      <w:r>
+        <w:rPr>
+          <w:lang w:val="en-US"/>
+        </w:rPr>
+        <w:t>.</w:t>
+      </w:r>
+    </w:p>
+    <w:p>
+      <w:pPr>
+        <w:ind w:left="1418"/>
+        <w:rPr>
+          <w:lang w:val="en-US"/>
+        </w:rPr>
+      </w:pPr>
+    </w:p>
+    <w:p>
+      <w:pPr>
+        <w:ind w:left="1418"/>
+        <w:rPr>
+          <w:lang w:val="en-US"/>
+        </w:rPr>
+      </w:pPr>
+      <w:r>
+        <w:rPr>
+          <w:lang w:val="en-US"/>
+        </w:rPr>
+        <w:t xml:space="preserve">From here we do aggregations, first up was sales per store per terminal per 5 min. </w:t>
+      </w:r>
+      <w:proofErr w:type="gramStart"/>
+      <w:r>
+        <w:rPr>
+          <w:lang w:val="en-US"/>
+        </w:rPr>
+        <w:t>Again</w:t>
+      </w:r>
+      <w:proofErr w:type="gramEnd"/>
+      <w:r>
+        <w:rPr>
+          <w:lang w:val="en-US"/>
+        </w:rPr>
+        <w:t xml:space="preserve"> we create a output table followed by the required insert statement. That was the simple / easy one… Next up we want to compute, sales per store per product (name key) per hour,</w:t>
+      </w:r>
+    </w:p>
+    <w:p>
+      <w:pPr>
+        <w:ind w:left="1418"/>
+        <w:rPr>
+          <w:lang w:val="en-US"/>
+        </w:rPr>
+      </w:pPr>
+      <w:r>
+        <w:rPr>
+          <w:lang w:val="en-US"/>
+        </w:rPr>
+        <w:t>sales per store per brand per hour</w:t>
+      </w:r>
+    </w:p>
+    <w:p>
+      <w:pPr>
+        <w:ind w:left="1418"/>
+        <w:rPr>
+          <w:lang w:val="en-US"/>
+        </w:rPr>
+      </w:pPr>
+      <w:r>
+        <w:rPr>
+          <w:lang w:val="en-US"/>
+        </w:rPr>
+        <w:t>sales per store per category per hour</w:t>
+      </w:r>
+    </w:p>
+    <w:p>
+      <w:pPr>
+        <w:ind w:left="1418"/>
+        <w:rPr>
+          <w:lang w:val="en-US"/>
+        </w:rPr>
+      </w:pPr>
+    </w:p>
+    <w:p>
+      <w:pPr>
+        <w:ind w:left="1418"/>
+        <w:rPr>
+          <w:lang w:val="en-US"/>
+        </w:rPr>
+      </w:pPr>
+      <w:r>
+        <w:rPr>
+          <w:lang w:val="en-US"/>
+        </w:rPr>
+        <w:t xml:space="preserve">What I have not mentioned above, if you look at the </w:t>
+      </w:r>
+      <w:proofErr w:type="spellStart"/>
+      <w:r>
+        <w:rPr>
+          <w:lang w:val="en-US"/>
+        </w:rPr>
+        <w:t>basketItems</w:t>
+      </w:r>
+      <w:proofErr w:type="spellEnd"/>
+      <w:r>
+        <w:rPr>
+          <w:lang w:val="en-US"/>
+        </w:rPr>
+        <w:t xml:space="preserve"> array of objects, you will </w:t>
+      </w:r>
+      <w:proofErr w:type="spellStart"/>
+      <w:r>
+        <w:rPr>
+          <w:lang w:val="en-US"/>
+        </w:rPr>
+        <w:t>realise</w:t>
+      </w:r>
+      <w:proofErr w:type="spellEnd"/>
+      <w:r>
+        <w:rPr>
+          <w:lang w:val="en-US"/>
+        </w:rPr>
+        <w:t xml:space="preserve"> it’s a nested data set, which require that </w:t>
+      </w:r>
+      <w:proofErr w:type="gramStart"/>
+      <w:r>
+        <w:rPr>
+          <w:lang w:val="en-US"/>
+        </w:rPr>
+        <w:t>we</w:t>
+      </w:r>
+      <w:proofErr w:type="gramEnd"/>
+      <w:r>
+        <w:rPr>
+          <w:lang w:val="en-US"/>
+        </w:rPr>
+        <w:t xml:space="preserve"> first unnest the </w:t>
+      </w:r>
+      <w:proofErr w:type="spellStart"/>
+      <w:r>
+        <w:rPr>
+          <w:lang w:val="en-US"/>
+        </w:rPr>
+        <w:t>basketItems</w:t>
+      </w:r>
+      <w:proofErr w:type="spellEnd"/>
+      <w:r>
+        <w:rPr>
+          <w:lang w:val="en-US"/>
+        </w:rPr>
+        <w:t xml:space="preserve">. This is done by creating a table that is flat, a record will be inserted into this table for each object from </w:t>
+      </w:r>
+      <w:proofErr w:type="spellStart"/>
+      <w:r>
+        <w:rPr>
+          <w:lang w:val="en-US"/>
+        </w:rPr>
+        <w:t>th</w:t>
+      </w:r>
+      <w:proofErr w:type="spellEnd"/>
+      <w:r>
+        <w:rPr>
+          <w:lang w:val="en-US"/>
+        </w:rPr>
+        <w:t xml:space="preserve"> </w:t>
+      </w:r>
+      <w:proofErr w:type="spellStart"/>
+      <w:r>
+        <w:rPr>
+          <w:lang w:val="en-US"/>
+        </w:rPr>
+        <w:t>basketItems</w:t>
+      </w:r>
+      <w:proofErr w:type="spellEnd"/>
+      <w:r>
+        <w:rPr>
+          <w:lang w:val="en-US"/>
+        </w:rPr>
+        <w:t xml:space="preserve"> arrays, associated with the original </w:t>
+      </w:r>
+      <w:proofErr w:type="spellStart"/>
+      <w:r>
+        <w:rPr>
+          <w:lang w:val="en-US"/>
+        </w:rPr>
+        <w:t>salesbasket</w:t>
+      </w:r>
+      <w:proofErr w:type="spellEnd"/>
+      <w:r>
+        <w:rPr>
+          <w:lang w:val="en-US"/>
+        </w:rPr>
+        <w:t xml:space="preserve"> </w:t>
+      </w:r>
+      <w:proofErr w:type="spellStart"/>
+      <w:r>
+        <w:rPr>
+          <w:lang w:val="en-US"/>
+        </w:rPr>
+        <w:t>invoiceNumber</w:t>
+      </w:r>
+      <w:proofErr w:type="spellEnd"/>
+      <w:r>
+        <w:rPr>
+          <w:lang w:val="en-US"/>
+        </w:rPr>
+        <w:t xml:space="preserve">. This table can then be used as a source for the required select statements with required group by clauses. To improvement performance, we include a filter to run against recent data. </w:t>
+      </w:r>
+    </w:p>
+    <w:p>
+      <w:pPr>
+        <w:ind w:left="1418"/>
+        <w:rPr>
+          <w:lang w:val="en-US"/>
+        </w:rPr>
+      </w:pPr>
+    </w:p>
+    <w:p>
+      <w:pPr>
+        <w:ind w:left="1418"/>
+        <w:rPr>
+          <w:lang w:val="en-US"/>
+        </w:rPr>
+      </w:pPr>
+      <w:r>
+        <w:rPr>
+          <w:lang w:val="en-US"/>
+        </w:rPr>
         <w:t>Consider the difference in output that emit change vs emit final has.</w:t>
       </w:r>
     </w:p>
     <w:p>
       <w:pPr>
-        <w:ind w:firstLine="720"/>
+        <w:ind w:left="1418"/>
+        <w:rPr>
+          <w:lang w:val="en-US"/>
+        </w:rPr>
+      </w:pPr>
+      <w:r>
+        <w:rPr>
+          <w:lang w:val="en-US"/>
+        </w:rPr>
+        <w:t xml:space="preserve">A “emit changes” outputs data, new value for the aggregations as it arrives, in this case into the </w:t>
+      </w:r>
+      <w:proofErr w:type="spellStart"/>
+      <w:r>
+        <w:rPr>
+          <w:lang w:val="en-US"/>
+        </w:rPr>
+        <w:t>salescompleted</w:t>
+      </w:r>
+      <w:proofErr w:type="spellEnd"/>
+      <w:r>
+        <w:rPr>
+          <w:lang w:val="en-US"/>
+        </w:rPr>
+        <w:t xml:space="preserve"> table followed by the </w:t>
+      </w:r>
+      <w:proofErr w:type="spellStart"/>
+      <w:r>
+        <w:rPr>
+          <w:lang w:val="en-US"/>
+        </w:rPr>
+        <w:t>unnested_sales</w:t>
+      </w:r>
+      <w:proofErr w:type="spellEnd"/>
+      <w:r>
+        <w:rPr>
+          <w:lang w:val="en-US"/>
+        </w:rPr>
+        <w:t xml:space="preserve"> table.</w:t>
+      </w:r>
+    </w:p>
+    <w:p>
+      <w:pPr>
+        <w:ind w:left="1418"/>
+        <w:rPr>
+          <w:lang w:val="en-US"/>
+        </w:rPr>
+      </w:pPr>
+      <w:r>
+        <w:rPr>
+          <w:lang w:val="en-US"/>
+        </w:rPr>
+        <w:t>A “emit final” outputs data at the end of the window tumble period.</w:t>
+      </w:r>
+    </w:p>
+    <w:p>
+      <w:pPr>
         <w:rPr>
           <w:lang w:val="en-US"/>
         </w:rPr>
@@ -6066,7 +7368,6 @@
         <w:rPr>
           <w:lang w:val="en-US"/>
         </w:rPr>
-        <w:lastRenderedPageBreak/>
         <w:t>Originally,</w:t>
       </w:r>
       <w:r>
@@ -6726,8 +8027,124 @@
       </w:rPr>
     </w:lvl>
   </w:abstractNum>
+  <w:abstractNum w:abstractNumId="1" w15:restartNumberingAfterBreak="0">
+    <w:nsid w:val="475142E5"/>
+    <w:multiLevelType w:val="hybridMultilevel"/>
+    <w:tmpl w:val="0F90696C"/>
+    <w:lvl w:ilvl="0" w:tplc="04090001">
+      <w:start w:val="1"/>
+      <w:numFmt w:val="bullet"/>
+      <w:lvlText w:val=""/>
+      <w:lvlJc w:val="left"/>
+      <w:pPr>
+        <w:ind w:left="2138" w:hanging="360"/>
+      </w:pPr>
+      <w:rPr>
+        <w:rFonts w:ascii="Symbol" w:hAnsi="Symbol" w:hint="default"/>
+      </w:rPr>
+    </w:lvl>
+    <w:lvl w:ilvl="1" w:tplc="04090003" w:tentative="1">
+      <w:start w:val="1"/>
+      <w:numFmt w:val="bullet"/>
+      <w:lvlText w:val="o"/>
+      <w:lvlJc w:val="left"/>
+      <w:pPr>
+        <w:ind w:left="2858" w:hanging="360"/>
+      </w:pPr>
+      <w:rPr>
+        <w:rFonts w:ascii="Courier New" w:hAnsi="Courier New" w:cs="Courier New" w:hint="default"/>
+      </w:rPr>
+    </w:lvl>
+    <w:lvl w:ilvl="2" w:tplc="04090005" w:tentative="1">
+      <w:start w:val="1"/>
+      <w:numFmt w:val="bullet"/>
+      <w:lvlText w:val=""/>
+      <w:lvlJc w:val="left"/>
+      <w:pPr>
+        <w:ind w:left="3578" w:hanging="360"/>
+      </w:pPr>
+      <w:rPr>
+        <w:rFonts w:ascii="Wingdings" w:hAnsi="Wingdings" w:hint="default"/>
+      </w:rPr>
+    </w:lvl>
+    <w:lvl w:ilvl="3" w:tplc="04090001" w:tentative="1">
+      <w:start w:val="1"/>
+      <w:numFmt w:val="bullet"/>
+      <w:lvlText w:val=""/>
+      <w:lvlJc w:val="left"/>
+      <w:pPr>
+        <w:ind w:left="4298" w:hanging="360"/>
+      </w:pPr>
+      <w:rPr>
+        <w:rFonts w:ascii="Symbol" w:hAnsi="Symbol" w:hint="default"/>
+      </w:rPr>
+    </w:lvl>
+    <w:lvl w:ilvl="4" w:tplc="04090003" w:tentative="1">
+      <w:start w:val="1"/>
+      <w:numFmt w:val="bullet"/>
+      <w:lvlText w:val="o"/>
+      <w:lvlJc w:val="left"/>
+      <w:pPr>
+        <w:ind w:left="5018" w:hanging="360"/>
+      </w:pPr>
+      <w:rPr>
+        <w:rFonts w:ascii="Courier New" w:hAnsi="Courier New" w:cs="Courier New" w:hint="default"/>
+      </w:rPr>
+    </w:lvl>
+    <w:lvl w:ilvl="5" w:tplc="04090005" w:tentative="1">
+      <w:start w:val="1"/>
+      <w:numFmt w:val="bullet"/>
+      <w:lvlText w:val=""/>
+      <w:lvlJc w:val="left"/>
+      <w:pPr>
+        <w:ind w:left="5738" w:hanging="360"/>
+      </w:pPr>
+      <w:rPr>
+        <w:rFonts w:ascii="Wingdings" w:hAnsi="Wingdings" w:hint="default"/>
+      </w:rPr>
+    </w:lvl>
+    <w:lvl w:ilvl="6" w:tplc="04090001" w:tentative="1">
+      <w:start w:val="1"/>
+      <w:numFmt w:val="bullet"/>
+      <w:lvlText w:val=""/>
+      <w:lvlJc w:val="left"/>
+      <w:pPr>
+        <w:ind w:left="6458" w:hanging="360"/>
+      </w:pPr>
+      <w:rPr>
+        <w:rFonts w:ascii="Symbol" w:hAnsi="Symbol" w:hint="default"/>
+      </w:rPr>
+    </w:lvl>
+    <w:lvl w:ilvl="7" w:tplc="04090003" w:tentative="1">
+      <w:start w:val="1"/>
+      <w:numFmt w:val="bullet"/>
+      <w:lvlText w:val="o"/>
+      <w:lvlJc w:val="left"/>
+      <w:pPr>
+        <w:ind w:left="7178" w:hanging="360"/>
+      </w:pPr>
+      <w:rPr>
+        <w:rFonts w:ascii="Courier New" w:hAnsi="Courier New" w:cs="Courier New" w:hint="default"/>
+      </w:rPr>
+    </w:lvl>
+    <w:lvl w:ilvl="8" w:tplc="04090005" w:tentative="1">
+      <w:start w:val="1"/>
+      <w:numFmt w:val="bullet"/>
+      <w:lvlText w:val=""/>
+      <w:lvlJc w:val="left"/>
+      <w:pPr>
+        <w:ind w:left="7898" w:hanging="360"/>
+      </w:pPr>
+      <w:rPr>
+        <w:rFonts w:ascii="Wingdings" w:hAnsi="Wingdings" w:hint="default"/>
+      </w:rPr>
+    </w:lvl>
+  </w:abstractNum>
   <w:num w:numId="1" w16cid:durableId="2061240793">
     <w:abstractNumId w:val="0"/>
+  </w:num>
+  <w:num w:numId="2" w16cid:durableId="1845318896">
+    <w:abstractNumId w:val="1"/>
   </w:num>
 </w:numbering>
 </file>
@@ -7968,7 +9385,7 @@
 </file>
 
 <file path=customXml/itemProps1.xml><?xml version="1.0" encoding="utf-8"?>
-<ds:datastoreItem xmlns:ds="http://schemas.openxmlformats.org/officeDocument/2006/customXml" ds:itemID="{6A2ACBEA-C15E-A14A-89B3-35F5E3627E5D}">
+<ds:datastoreItem xmlns:ds="http://schemas.openxmlformats.org/officeDocument/2006/customXml" ds:itemID="{104635C7-1DB1-1540-B126-B79299254B95}">
   <ds:schemaRefs>
     <ds:schemaRef ds:uri="http://schemas.openxmlformats.org/officeDocument/2006/bibliography"/>
   </ds:schemaRefs>

--- a/blog-doc/Blog.docx
+++ b/blog-doc/Blog.docx
@@ -6470,6 +6470,70 @@
     </w:p>
     <w:p>
       <w:pPr>
+        <w:ind w:left="1418"/>
+        <w:rPr>
+          <w:lang w:val="en-US"/>
+        </w:rPr>
+      </w:pPr>
+    </w:p>
+    <w:p>
+      <w:pPr>
+        <w:ind w:left="1418"/>
+        <w:rPr>
+          <w:lang w:val="en-US"/>
+        </w:rPr>
+      </w:pPr>
+      <w:r>
+        <w:rPr>
+          <w:lang w:val="en-US"/>
+        </w:rPr>
+        <w:t xml:space="preserve">Because we have a unnested structure we now have a record that can happily also be </w:t>
+      </w:r>
+      <w:proofErr w:type="spellStart"/>
+      <w:r>
+        <w:rPr>
+          <w:lang w:val="en-US"/>
+        </w:rPr>
+        <w:t>sinked</w:t>
+      </w:r>
+      <w:proofErr w:type="spellEnd"/>
+      <w:r>
+        <w:rPr>
+          <w:lang w:val="en-US"/>
+        </w:rPr>
+        <w:t xml:space="preserve"> into a “old style” </w:t>
+      </w:r>
+      <w:proofErr w:type="spellStart"/>
+      <w:r>
+        <w:rPr>
+          <w:lang w:val="en-US"/>
+        </w:rPr>
+        <w:t>rdbms</w:t>
+      </w:r>
+      <w:proofErr w:type="spellEnd"/>
+      <w:r>
+        <w:rPr>
+          <w:lang w:val="en-US"/>
+        </w:rPr>
+        <w:t xml:space="preserve">, even thought our old style </w:t>
+      </w:r>
+      <w:proofErr w:type="spellStart"/>
+      <w:r>
+        <w:rPr>
+          <w:lang w:val="en-US"/>
+        </w:rPr>
+        <w:t>rdbms</w:t>
+      </w:r>
+      <w:proofErr w:type="spellEnd"/>
+      <w:r>
+        <w:rPr>
+          <w:lang w:val="en-US"/>
+        </w:rPr>
+        <w:t xml:space="preserve"> database engines themselves are extending their capabilities to include storage of JSON structured records.</w:t>
+      </w:r>
+    </w:p>
+    <w:p>
+      <w:pPr>
         <w:rPr>
           <w:lang w:val="en-US"/>
         </w:rPr>
@@ -6581,6 +6645,7 @@
         <w:rPr>
           <w:lang w:val="en-US"/>
         </w:rPr>
+        <w:lastRenderedPageBreak/>
         <w:tab/>
       </w:r>
       <w:r>
@@ -6738,6 +6803,136 @@
           <w:lang w:val="en-US"/>
         </w:rPr>
         <w:t>Aggregations via Mongo Stream Processing</w:t>
+      </w:r>
+    </w:p>
+    <w:p>
+      <w:pPr>
+        <w:pStyle w:val="ListParagraph"/>
+        <w:numPr>
+          <w:ilvl w:val="0"/>
+          <w:numId w:val="5"/>
+        </w:numPr>
+        <w:rPr>
+          <w:lang w:val="en-US"/>
+        </w:rPr>
+      </w:pPr>
+      <w:r>
+        <w:rPr>
+          <w:lang w:val="en-US"/>
+        </w:rPr>
+        <w:t>Sales per store per hour</w:t>
+      </w:r>
+    </w:p>
+    <w:p>
+      <w:pPr>
+        <w:pStyle w:val="ListParagraph"/>
+        <w:numPr>
+          <w:ilvl w:val="0"/>
+          <w:numId w:val="5"/>
+        </w:numPr>
+        <w:rPr>
+          <w:lang w:val="en-US"/>
+        </w:rPr>
+      </w:pPr>
+      <w:r>
+        <w:rPr>
+          <w:lang w:val="en-US"/>
+        </w:rPr>
+        <w:t>Sales per store per day</w:t>
+      </w:r>
+    </w:p>
+    <w:p>
+      <w:pPr>
+        <w:pStyle w:val="ListParagraph"/>
+        <w:numPr>
+          <w:ilvl w:val="0"/>
+          <w:numId w:val="5"/>
+        </w:numPr>
+        <w:rPr>
+          <w:lang w:val="en-US"/>
+        </w:rPr>
+      </w:pPr>
+      <w:r>
+        <w:rPr>
+          <w:lang w:val="en-US"/>
+        </w:rPr>
+        <w:t>Sales per store per terminal per hour / per day</w:t>
+      </w:r>
+    </w:p>
+    <w:p>
+      <w:pPr>
+        <w:pStyle w:val="ListParagraph"/>
+        <w:numPr>
+          <w:ilvl w:val="0"/>
+          <w:numId w:val="5"/>
+        </w:numPr>
+        <w:rPr>
+          <w:lang w:val="en-US"/>
+        </w:rPr>
+      </w:pPr>
+      <w:r>
+        <w:rPr>
+          <w:lang w:val="en-US"/>
+        </w:rPr>
+        <w:t>Sales per store per product per hour / per day</w:t>
+      </w:r>
+    </w:p>
+    <w:p>
+      <w:pPr>
+        <w:pStyle w:val="ListParagraph"/>
+        <w:numPr>
+          <w:ilvl w:val="0"/>
+          <w:numId w:val="5"/>
+        </w:numPr>
+        <w:rPr>
+          <w:lang w:val="en-US"/>
+        </w:rPr>
+      </w:pPr>
+      <w:r>
+        <w:rPr>
+          <w:lang w:val="en-US"/>
+        </w:rPr>
+        <w:t>Sales per store per brand per hour / per day</w:t>
+      </w:r>
+    </w:p>
+    <w:p>
+      <w:pPr>
+        <w:pStyle w:val="ListParagraph"/>
+        <w:numPr>
+          <w:ilvl w:val="0"/>
+          <w:numId w:val="5"/>
+        </w:numPr>
+        <w:rPr>
+          <w:lang w:val="en-US"/>
+        </w:rPr>
+      </w:pPr>
+      <w:r>
+        <w:rPr>
+          <w:lang w:val="en-US"/>
+        </w:rPr>
+        <w:t>Sales per store per category per hour / per day</w:t>
+      </w:r>
+    </w:p>
+    <w:p>
+      <w:pPr>
+        <w:ind w:left="709"/>
+        <w:rPr>
+          <w:lang w:val="en-US"/>
+        </w:rPr>
+      </w:pPr>
+    </w:p>
+    <w:p>
+      <w:pPr>
+        <w:ind w:left="709"/>
+        <w:rPr>
+          <w:lang w:val="en-US"/>
+        </w:rPr>
+      </w:pPr>
+      <w:r>
+        <w:rPr>
+          <w:lang w:val="en-US"/>
+        </w:rPr>
+        <w:t>Each of the above include a count and a monetary value.</w:t>
       </w:r>
     </w:p>
     <w:p>
@@ -6899,10 +7094,31 @@
     </w:p>
     <w:p>
       <w:pPr>
-        <w:rPr>
-          <w:lang w:val="en-US"/>
-        </w:rPr>
-      </w:pPr>
+        <w:ind w:left="709"/>
+        <w:rPr>
+          <w:lang w:val="en-US"/>
+        </w:rPr>
+      </w:pPr>
+      <w:r>
+        <w:rPr>
+          <w:lang w:val="en-US"/>
+        </w:rPr>
+        <w:t xml:space="preserve">Thinking was to use the output from the Streams </w:t>
+      </w:r>
+      <w:proofErr w:type="gramStart"/>
+      <w:r>
+        <w:rPr>
+          <w:lang w:val="en-US"/>
+        </w:rPr>
+        <w:t>engine, and</w:t>
+      </w:r>
+      <w:proofErr w:type="gramEnd"/>
+      <w:r>
+        <w:rPr>
+          <w:lang w:val="en-US"/>
+        </w:rPr>
+        <w:t xml:space="preserve"> sink the aggregated states per window back into a collection and then dashboard this using Mongo graphs.</w:t>
+      </w:r>
     </w:p>
     <w:p>
       <w:pPr>
@@ -6926,10 +7142,261 @@
     </w:p>
     <w:p>
       <w:pPr>
-        <w:rPr>
-          <w:lang w:val="en-US"/>
-        </w:rPr>
-      </w:pPr>
+        <w:pStyle w:val="ListParagraph"/>
+        <w:numPr>
+          <w:ilvl w:val="0"/>
+          <w:numId w:val="4"/>
+        </w:numPr>
+        <w:rPr>
+          <w:lang w:val="en-US"/>
+        </w:rPr>
+      </w:pPr>
+      <w:r>
+        <w:rPr>
+          <w:lang w:val="en-US"/>
+        </w:rPr>
+        <w:t>Case matters,</w:t>
+      </w:r>
+    </w:p>
+    <w:p>
+      <w:pPr>
+        <w:pStyle w:val="ListParagraph"/>
+        <w:numPr>
+          <w:ilvl w:val="0"/>
+          <w:numId w:val="4"/>
+        </w:numPr>
+        <w:rPr>
+          <w:lang w:val="en-US"/>
+        </w:rPr>
+      </w:pPr>
+      <w:proofErr w:type="gramStart"/>
+      <w:r>
+        <w:rPr>
+          <w:lang w:val="en-US"/>
+        </w:rPr>
+        <w:t>Schema’s</w:t>
+      </w:r>
+      <w:proofErr w:type="gramEnd"/>
+      <w:r>
+        <w:rPr>
+          <w:lang w:val="en-US"/>
+        </w:rPr>
+        <w:t xml:space="preserve"> are important, and can be pain,</w:t>
+      </w:r>
+    </w:p>
+    <w:p>
+      <w:pPr>
+        <w:pStyle w:val="ListParagraph"/>
+        <w:numPr>
+          <w:ilvl w:val="0"/>
+          <w:numId w:val="4"/>
+        </w:numPr>
+        <w:rPr>
+          <w:lang w:val="en-US"/>
+        </w:rPr>
+      </w:pPr>
+      <w:r>
+        <w:rPr>
+          <w:lang w:val="en-US"/>
+        </w:rPr>
+        <w:t xml:space="preserve">It’s fun doing different versions, i.e. JSON -&gt; </w:t>
+      </w:r>
+      <w:proofErr w:type="spellStart"/>
+      <w:r>
+        <w:rPr>
+          <w:lang w:val="en-US"/>
+        </w:rPr>
+        <w:t>Protobuf</w:t>
+      </w:r>
+      <w:proofErr w:type="spellEnd"/>
+      <w:r>
+        <w:rPr>
+          <w:lang w:val="en-US"/>
+        </w:rPr>
+        <w:t xml:space="preserve">-&gt; Avro and you learn allot along the way, </w:t>
+      </w:r>
+      <w:proofErr w:type="gramStart"/>
+      <w:r>
+        <w:rPr>
+          <w:lang w:val="en-US"/>
+        </w:rPr>
+        <w:t>pro’s</w:t>
+      </w:r>
+      <w:proofErr w:type="gramEnd"/>
+      <w:r>
+        <w:rPr>
+          <w:lang w:val="en-US"/>
+        </w:rPr>
+        <w:t xml:space="preserve"> and cons of each, differences in implementation, the capability tore serialize from one format to another. If I just went from the start and just did Avro then this all would have been lost, so be willing to do thigs multiple times.</w:t>
+      </w:r>
+    </w:p>
+    <w:p>
+      <w:pPr>
+        <w:pStyle w:val="ListParagraph"/>
+        <w:numPr>
+          <w:ilvl w:val="0"/>
+          <w:numId w:val="4"/>
+        </w:numPr>
+        <w:rPr>
+          <w:lang w:val="en-US"/>
+        </w:rPr>
+      </w:pPr>
+      <w:r>
+        <w:rPr>
+          <w:lang w:val="en-US"/>
+        </w:rPr>
+        <w:t xml:space="preserve">The difference between message structure as created by producer (that you work </w:t>
+      </w:r>
+      <w:proofErr w:type="gramStart"/>
+      <w:r>
+        <w:rPr>
+          <w:lang w:val="en-US"/>
+        </w:rPr>
+        <w:t>with, and</w:t>
+      </w:r>
+      <w:proofErr w:type="gramEnd"/>
+      <w:r>
+        <w:rPr>
+          <w:lang w:val="en-US"/>
+        </w:rPr>
+        <w:t xml:space="preserve"> will store) and the byte stream created and moved around via the Kafka serializer across the topics.</w:t>
+      </w:r>
+    </w:p>
+    <w:p>
+      <w:pPr>
+        <w:rPr>
+          <w:lang w:val="en-US"/>
+        </w:rPr>
+      </w:pPr>
+    </w:p>
+    <w:p>
+      <w:pPr>
+        <w:rPr>
+          <w:lang w:val="en-US"/>
+        </w:rPr>
+      </w:pPr>
+    </w:p>
+    <w:p>
+      <w:pPr>
+        <w:rPr>
+          <w:lang w:val="en-US"/>
+        </w:rPr>
+      </w:pPr>
+      <w:r>
+        <w:rPr>
+          <w:lang w:val="en-US"/>
+        </w:rPr>
+        <w:t>Todo</w:t>
+      </w:r>
+    </w:p>
+    <w:p>
+      <w:pPr>
+        <w:pStyle w:val="ListParagraph"/>
+        <w:numPr>
+          <w:ilvl w:val="0"/>
+          <w:numId w:val="3"/>
+        </w:numPr>
+        <w:rPr>
+          <w:lang w:val="en-US"/>
+        </w:rPr>
+      </w:pPr>
+      <w:r>
+        <w:rPr>
+          <w:lang w:val="en-US"/>
+        </w:rPr>
+        <w:t>Create Python app that consume the Kafka topics and echo the output to the terminal.</w:t>
+      </w:r>
+    </w:p>
+    <w:p>
+      <w:pPr>
+        <w:pStyle w:val="ListParagraph"/>
+        <w:numPr>
+          <w:ilvl w:val="0"/>
+          <w:numId w:val="3"/>
+        </w:numPr>
+        <w:rPr>
+          <w:lang w:val="en-US"/>
+        </w:rPr>
+      </w:pPr>
+      <w:r>
+        <w:rPr>
+          <w:lang w:val="en-US"/>
+        </w:rPr>
+        <w:t xml:space="preserve">Create a Python app that query the MongoDB Atlas </w:t>
+      </w:r>
+      <w:proofErr w:type="spellStart"/>
+      <w:r>
+        <w:rPr>
+          <w:lang w:val="en-US"/>
+        </w:rPr>
+        <w:t>salescompleted</w:t>
+      </w:r>
+      <w:proofErr w:type="spellEnd"/>
+      <w:r>
+        <w:rPr>
+          <w:lang w:val="en-US"/>
+        </w:rPr>
+        <w:t xml:space="preserve"> collection, aggregating stats per store (based on a store filter supplied) and reports the value for the day, total sales, total number of baskets, min, max avg and medium basket </w:t>
+      </w:r>
+      <w:r>
+        <w:rPr>
+          <w:lang w:val="en-US"/>
+        </w:rPr>
+        <w:lastRenderedPageBreak/>
+        <w:t xml:space="preserve">count and value per </w:t>
+      </w:r>
+      <w:proofErr w:type="spellStart"/>
+      <w:r>
+        <w:rPr>
+          <w:lang w:val="en-US"/>
+        </w:rPr>
+        <w:t>salesterminal</w:t>
+      </w:r>
+      <w:proofErr w:type="spellEnd"/>
+      <w:r>
+        <w:rPr>
+          <w:lang w:val="en-US"/>
+        </w:rPr>
+        <w:t xml:space="preserve">, </w:t>
+      </w:r>
+      <w:proofErr w:type="spellStart"/>
+      <w:r>
+        <w:rPr>
+          <w:lang w:val="en-US"/>
+        </w:rPr>
+        <w:t>best selling</w:t>
+      </w:r>
+      <w:proofErr w:type="spellEnd"/>
+      <w:r>
+        <w:rPr>
+          <w:lang w:val="en-US"/>
+        </w:rPr>
+        <w:t xml:space="preserve"> product, best selling brand, terminal with most baskets, terminal with higher avg baskets per hour… This is all to demonstrate the Aggregation framework available in MongoDB.</w:t>
+      </w:r>
+    </w:p>
+    <w:p>
+      <w:pPr>
+        <w:pStyle w:val="ListParagraph"/>
+        <w:numPr>
+          <w:ilvl w:val="0"/>
+          <w:numId w:val="3"/>
+        </w:numPr>
+        <w:rPr>
+          <w:lang w:val="en-US"/>
+        </w:rPr>
+      </w:pPr>
+      <w:r>
+        <w:rPr>
+          <w:lang w:val="en-US"/>
+        </w:rPr>
+        <w:t>… let me stop, otherwise this might never end ;)</w:t>
+      </w:r>
+      <w:r>
+        <w:rPr>
+          <w:lang w:val="en-US"/>
+        </w:rPr>
+        <w:t xml:space="preserve"> </w:t>
+      </w:r>
     </w:p>
     <w:p>
       <w:pPr>
@@ -7526,7 +7993,14 @@
         <w:rPr>
           <w:lang w:val="en-US"/>
         </w:rPr>
-        <w:t xml:space="preserve">and then the associated schema registry changes. Great, we’re back at 8000tx/second. Issue now… Support, by default included libraries inside Apache </w:t>
+        <w:t xml:space="preserve">and then the associated schema registry changes. Great, we’re back at 8000tx/second. Issue </w:t>
+      </w:r>
+      <w:r>
+        <w:rPr>
+          <w:lang w:val="en-US"/>
+        </w:rPr>
+        <w:lastRenderedPageBreak/>
+        <w:t xml:space="preserve">now… Support, by default included libraries inside Apache </w:t>
       </w:r>
       <w:proofErr w:type="spellStart"/>
       <w:r>
@@ -8028,16 +8502,16 @@
     </w:lvl>
   </w:abstractNum>
   <w:abstractNum w:abstractNumId="1" w15:restartNumberingAfterBreak="0">
-    <w:nsid w:val="475142E5"/>
+    <w:nsid w:val="328C62FE"/>
     <w:multiLevelType w:val="hybridMultilevel"/>
-    <w:tmpl w:val="0F90696C"/>
+    <w:tmpl w:val="DAD4AB52"/>
     <w:lvl w:ilvl="0" w:tplc="04090001">
       <w:start w:val="1"/>
       <w:numFmt w:val="bullet"/>
       <w:lvlText w:val=""/>
       <w:lvlJc w:val="left"/>
       <w:pPr>
-        <w:ind w:left="2138" w:hanging="360"/>
+        <w:ind w:left="1429" w:hanging="360"/>
       </w:pPr>
       <w:rPr>
         <w:rFonts w:ascii="Symbol" w:hAnsi="Symbol" w:hint="default"/>
@@ -8049,7 +8523,7 @@
       <w:lvlText w:val="o"/>
       <w:lvlJc w:val="left"/>
       <w:pPr>
-        <w:ind w:left="2858" w:hanging="360"/>
+        <w:ind w:left="2149" w:hanging="360"/>
       </w:pPr>
       <w:rPr>
         <w:rFonts w:ascii="Courier New" w:hAnsi="Courier New" w:cs="Courier New" w:hint="default"/>
@@ -8061,7 +8535,7 @@
       <w:lvlText w:val=""/>
       <w:lvlJc w:val="left"/>
       <w:pPr>
-        <w:ind w:left="3578" w:hanging="360"/>
+        <w:ind w:left="2869" w:hanging="360"/>
       </w:pPr>
       <w:rPr>
         <w:rFonts w:ascii="Wingdings" w:hAnsi="Wingdings" w:hint="default"/>
@@ -8073,7 +8547,7 @@
       <w:lvlText w:val=""/>
       <w:lvlJc w:val="left"/>
       <w:pPr>
-        <w:ind w:left="4298" w:hanging="360"/>
+        <w:ind w:left="3589" w:hanging="360"/>
       </w:pPr>
       <w:rPr>
         <w:rFonts w:ascii="Symbol" w:hAnsi="Symbol" w:hint="default"/>
@@ -8085,7 +8559,7 @@
       <w:lvlText w:val="o"/>
       <w:lvlJc w:val="left"/>
       <w:pPr>
-        <w:ind w:left="5018" w:hanging="360"/>
+        <w:ind w:left="4309" w:hanging="360"/>
       </w:pPr>
       <w:rPr>
         <w:rFonts w:ascii="Courier New" w:hAnsi="Courier New" w:cs="Courier New" w:hint="default"/>
@@ -8097,7 +8571,7 @@
       <w:lvlText w:val=""/>
       <w:lvlJc w:val="left"/>
       <w:pPr>
-        <w:ind w:left="5738" w:hanging="360"/>
+        <w:ind w:left="5029" w:hanging="360"/>
       </w:pPr>
       <w:rPr>
         <w:rFonts w:ascii="Wingdings" w:hAnsi="Wingdings" w:hint="default"/>
@@ -8109,7 +8583,7 @@
       <w:lvlText w:val=""/>
       <w:lvlJc w:val="left"/>
       <w:pPr>
-        <w:ind w:left="6458" w:hanging="360"/>
+        <w:ind w:left="5749" w:hanging="360"/>
       </w:pPr>
       <w:rPr>
         <w:rFonts w:ascii="Symbol" w:hAnsi="Symbol" w:hint="default"/>
@@ -8121,7 +8595,7 @@
       <w:lvlText w:val="o"/>
       <w:lvlJc w:val="left"/>
       <w:pPr>
-        <w:ind w:left="7178" w:hanging="360"/>
+        <w:ind w:left="6469" w:hanging="360"/>
       </w:pPr>
       <w:rPr>
         <w:rFonts w:ascii="Courier New" w:hAnsi="Courier New" w:cs="Courier New" w:hint="default"/>
@@ -8133,17 +8607,317 @@
       <w:lvlText w:val=""/>
       <w:lvlJc w:val="left"/>
       <w:pPr>
-        <w:ind w:left="7898" w:hanging="360"/>
+        <w:ind w:left="7189" w:hanging="360"/>
       </w:pPr>
       <w:rPr>
         <w:rFonts w:ascii="Wingdings" w:hAnsi="Wingdings" w:hint="default"/>
       </w:rPr>
+    </w:lvl>
+  </w:abstractNum>
+  <w:abstractNum w:abstractNumId="2" w15:restartNumberingAfterBreak="0">
+    <w:nsid w:val="39FF2424"/>
+    <w:multiLevelType w:val="hybridMultilevel"/>
+    <w:tmpl w:val="B96E3F70"/>
+    <w:lvl w:ilvl="0" w:tplc="0409000F">
+      <w:start w:val="1"/>
+      <w:numFmt w:val="decimal"/>
+      <w:lvlText w:val="%1."/>
+      <w:lvlJc w:val="left"/>
+      <w:pPr>
+        <w:ind w:left="720" w:hanging="360"/>
+      </w:pPr>
+      <w:rPr>
+        <w:rFonts w:hint="default"/>
+      </w:rPr>
+    </w:lvl>
+    <w:lvl w:ilvl="1" w:tplc="04090019" w:tentative="1">
+      <w:start w:val="1"/>
+      <w:numFmt w:val="lowerLetter"/>
+      <w:lvlText w:val="%2."/>
+      <w:lvlJc w:val="left"/>
+      <w:pPr>
+        <w:ind w:left="1440" w:hanging="360"/>
+      </w:pPr>
+    </w:lvl>
+    <w:lvl w:ilvl="2" w:tplc="0409001B" w:tentative="1">
+      <w:start w:val="1"/>
+      <w:numFmt w:val="lowerRoman"/>
+      <w:lvlText w:val="%3."/>
+      <w:lvlJc w:val="right"/>
+      <w:pPr>
+        <w:ind w:left="2160" w:hanging="180"/>
+      </w:pPr>
+    </w:lvl>
+    <w:lvl w:ilvl="3" w:tplc="0409000F" w:tentative="1">
+      <w:start w:val="1"/>
+      <w:numFmt w:val="decimal"/>
+      <w:lvlText w:val="%4."/>
+      <w:lvlJc w:val="left"/>
+      <w:pPr>
+        <w:ind w:left="2880" w:hanging="360"/>
+      </w:pPr>
+    </w:lvl>
+    <w:lvl w:ilvl="4" w:tplc="04090019" w:tentative="1">
+      <w:start w:val="1"/>
+      <w:numFmt w:val="lowerLetter"/>
+      <w:lvlText w:val="%5."/>
+      <w:lvlJc w:val="left"/>
+      <w:pPr>
+        <w:ind w:left="3600" w:hanging="360"/>
+      </w:pPr>
+    </w:lvl>
+    <w:lvl w:ilvl="5" w:tplc="0409001B" w:tentative="1">
+      <w:start w:val="1"/>
+      <w:numFmt w:val="lowerRoman"/>
+      <w:lvlText w:val="%6."/>
+      <w:lvlJc w:val="right"/>
+      <w:pPr>
+        <w:ind w:left="4320" w:hanging="180"/>
+      </w:pPr>
+    </w:lvl>
+    <w:lvl w:ilvl="6" w:tplc="0409000F" w:tentative="1">
+      <w:start w:val="1"/>
+      <w:numFmt w:val="decimal"/>
+      <w:lvlText w:val="%7."/>
+      <w:lvlJc w:val="left"/>
+      <w:pPr>
+        <w:ind w:left="5040" w:hanging="360"/>
+      </w:pPr>
+    </w:lvl>
+    <w:lvl w:ilvl="7" w:tplc="04090019" w:tentative="1">
+      <w:start w:val="1"/>
+      <w:numFmt w:val="lowerLetter"/>
+      <w:lvlText w:val="%8."/>
+      <w:lvlJc w:val="left"/>
+      <w:pPr>
+        <w:ind w:left="5760" w:hanging="360"/>
+      </w:pPr>
+    </w:lvl>
+    <w:lvl w:ilvl="8" w:tplc="0409001B" w:tentative="1">
+      <w:start w:val="1"/>
+      <w:numFmt w:val="lowerRoman"/>
+      <w:lvlText w:val="%9."/>
+      <w:lvlJc w:val="right"/>
+      <w:pPr>
+        <w:ind w:left="6480" w:hanging="180"/>
+      </w:pPr>
+    </w:lvl>
+  </w:abstractNum>
+  <w:abstractNum w:abstractNumId="3" w15:restartNumberingAfterBreak="0">
+    <w:nsid w:val="475142E5"/>
+    <w:multiLevelType w:val="hybridMultilevel"/>
+    <w:tmpl w:val="0F90696C"/>
+    <w:lvl w:ilvl="0" w:tplc="04090001">
+      <w:start w:val="1"/>
+      <w:numFmt w:val="bullet"/>
+      <w:lvlText w:val=""/>
+      <w:lvlJc w:val="left"/>
+      <w:pPr>
+        <w:ind w:left="2138" w:hanging="360"/>
+      </w:pPr>
+      <w:rPr>
+        <w:rFonts w:ascii="Symbol" w:hAnsi="Symbol" w:hint="default"/>
+      </w:rPr>
+    </w:lvl>
+    <w:lvl w:ilvl="1" w:tplc="04090003" w:tentative="1">
+      <w:start w:val="1"/>
+      <w:numFmt w:val="bullet"/>
+      <w:lvlText w:val="o"/>
+      <w:lvlJc w:val="left"/>
+      <w:pPr>
+        <w:ind w:left="2858" w:hanging="360"/>
+      </w:pPr>
+      <w:rPr>
+        <w:rFonts w:ascii="Courier New" w:hAnsi="Courier New" w:cs="Courier New" w:hint="default"/>
+      </w:rPr>
+    </w:lvl>
+    <w:lvl w:ilvl="2" w:tplc="04090005" w:tentative="1">
+      <w:start w:val="1"/>
+      <w:numFmt w:val="bullet"/>
+      <w:lvlText w:val=""/>
+      <w:lvlJc w:val="left"/>
+      <w:pPr>
+        <w:ind w:left="3578" w:hanging="360"/>
+      </w:pPr>
+      <w:rPr>
+        <w:rFonts w:ascii="Wingdings" w:hAnsi="Wingdings" w:hint="default"/>
+      </w:rPr>
+    </w:lvl>
+    <w:lvl w:ilvl="3" w:tplc="04090001" w:tentative="1">
+      <w:start w:val="1"/>
+      <w:numFmt w:val="bullet"/>
+      <w:lvlText w:val=""/>
+      <w:lvlJc w:val="left"/>
+      <w:pPr>
+        <w:ind w:left="4298" w:hanging="360"/>
+      </w:pPr>
+      <w:rPr>
+        <w:rFonts w:ascii="Symbol" w:hAnsi="Symbol" w:hint="default"/>
+      </w:rPr>
+    </w:lvl>
+    <w:lvl w:ilvl="4" w:tplc="04090003" w:tentative="1">
+      <w:start w:val="1"/>
+      <w:numFmt w:val="bullet"/>
+      <w:lvlText w:val="o"/>
+      <w:lvlJc w:val="left"/>
+      <w:pPr>
+        <w:ind w:left="5018" w:hanging="360"/>
+      </w:pPr>
+      <w:rPr>
+        <w:rFonts w:ascii="Courier New" w:hAnsi="Courier New" w:cs="Courier New" w:hint="default"/>
+      </w:rPr>
+    </w:lvl>
+    <w:lvl w:ilvl="5" w:tplc="04090005" w:tentative="1">
+      <w:start w:val="1"/>
+      <w:numFmt w:val="bullet"/>
+      <w:lvlText w:val=""/>
+      <w:lvlJc w:val="left"/>
+      <w:pPr>
+        <w:ind w:left="5738" w:hanging="360"/>
+      </w:pPr>
+      <w:rPr>
+        <w:rFonts w:ascii="Wingdings" w:hAnsi="Wingdings" w:hint="default"/>
+      </w:rPr>
+    </w:lvl>
+    <w:lvl w:ilvl="6" w:tplc="04090001" w:tentative="1">
+      <w:start w:val="1"/>
+      <w:numFmt w:val="bullet"/>
+      <w:lvlText w:val=""/>
+      <w:lvlJc w:val="left"/>
+      <w:pPr>
+        <w:ind w:left="6458" w:hanging="360"/>
+      </w:pPr>
+      <w:rPr>
+        <w:rFonts w:ascii="Symbol" w:hAnsi="Symbol" w:hint="default"/>
+      </w:rPr>
+    </w:lvl>
+    <w:lvl w:ilvl="7" w:tplc="04090003" w:tentative="1">
+      <w:start w:val="1"/>
+      <w:numFmt w:val="bullet"/>
+      <w:lvlText w:val="o"/>
+      <w:lvlJc w:val="left"/>
+      <w:pPr>
+        <w:ind w:left="7178" w:hanging="360"/>
+      </w:pPr>
+      <w:rPr>
+        <w:rFonts w:ascii="Courier New" w:hAnsi="Courier New" w:cs="Courier New" w:hint="default"/>
+      </w:rPr>
+    </w:lvl>
+    <w:lvl w:ilvl="8" w:tplc="04090005" w:tentative="1">
+      <w:start w:val="1"/>
+      <w:numFmt w:val="bullet"/>
+      <w:lvlText w:val=""/>
+      <w:lvlJc w:val="left"/>
+      <w:pPr>
+        <w:ind w:left="7898" w:hanging="360"/>
+      </w:pPr>
+      <w:rPr>
+        <w:rFonts w:ascii="Wingdings" w:hAnsi="Wingdings" w:hint="default"/>
+      </w:rPr>
+    </w:lvl>
+  </w:abstractNum>
+  <w:abstractNum w:abstractNumId="4" w15:restartNumberingAfterBreak="0">
+    <w:nsid w:val="7D297304"/>
+    <w:multiLevelType w:val="hybridMultilevel"/>
+    <w:tmpl w:val="4F389C46"/>
+    <w:lvl w:ilvl="0" w:tplc="0409000F">
+      <w:start w:val="1"/>
+      <w:numFmt w:val="decimal"/>
+      <w:lvlText w:val="%1."/>
+      <w:lvlJc w:val="left"/>
+      <w:pPr>
+        <w:ind w:left="720" w:hanging="360"/>
+      </w:pPr>
+      <w:rPr>
+        <w:rFonts w:hint="default"/>
+      </w:rPr>
+    </w:lvl>
+    <w:lvl w:ilvl="1" w:tplc="04090019" w:tentative="1">
+      <w:start w:val="1"/>
+      <w:numFmt w:val="lowerLetter"/>
+      <w:lvlText w:val="%2."/>
+      <w:lvlJc w:val="left"/>
+      <w:pPr>
+        <w:ind w:left="1440" w:hanging="360"/>
+      </w:pPr>
+    </w:lvl>
+    <w:lvl w:ilvl="2" w:tplc="0409001B" w:tentative="1">
+      <w:start w:val="1"/>
+      <w:numFmt w:val="lowerRoman"/>
+      <w:lvlText w:val="%3."/>
+      <w:lvlJc w:val="right"/>
+      <w:pPr>
+        <w:ind w:left="2160" w:hanging="180"/>
+      </w:pPr>
+    </w:lvl>
+    <w:lvl w:ilvl="3" w:tplc="0409000F" w:tentative="1">
+      <w:start w:val="1"/>
+      <w:numFmt w:val="decimal"/>
+      <w:lvlText w:val="%4."/>
+      <w:lvlJc w:val="left"/>
+      <w:pPr>
+        <w:ind w:left="2880" w:hanging="360"/>
+      </w:pPr>
+    </w:lvl>
+    <w:lvl w:ilvl="4" w:tplc="04090019" w:tentative="1">
+      <w:start w:val="1"/>
+      <w:numFmt w:val="lowerLetter"/>
+      <w:lvlText w:val="%5."/>
+      <w:lvlJc w:val="left"/>
+      <w:pPr>
+        <w:ind w:left="3600" w:hanging="360"/>
+      </w:pPr>
+    </w:lvl>
+    <w:lvl w:ilvl="5" w:tplc="0409001B" w:tentative="1">
+      <w:start w:val="1"/>
+      <w:numFmt w:val="lowerRoman"/>
+      <w:lvlText w:val="%6."/>
+      <w:lvlJc w:val="right"/>
+      <w:pPr>
+        <w:ind w:left="4320" w:hanging="180"/>
+      </w:pPr>
+    </w:lvl>
+    <w:lvl w:ilvl="6" w:tplc="0409000F" w:tentative="1">
+      <w:start w:val="1"/>
+      <w:numFmt w:val="decimal"/>
+      <w:lvlText w:val="%7."/>
+      <w:lvlJc w:val="left"/>
+      <w:pPr>
+        <w:ind w:left="5040" w:hanging="360"/>
+      </w:pPr>
+    </w:lvl>
+    <w:lvl w:ilvl="7" w:tplc="04090019" w:tentative="1">
+      <w:start w:val="1"/>
+      <w:numFmt w:val="lowerLetter"/>
+      <w:lvlText w:val="%8."/>
+      <w:lvlJc w:val="left"/>
+      <w:pPr>
+        <w:ind w:left="5760" w:hanging="360"/>
+      </w:pPr>
+    </w:lvl>
+    <w:lvl w:ilvl="8" w:tplc="0409001B" w:tentative="1">
+      <w:start w:val="1"/>
+      <w:numFmt w:val="lowerRoman"/>
+      <w:lvlText w:val="%9."/>
+      <w:lvlJc w:val="right"/>
+      <w:pPr>
+        <w:ind w:left="6480" w:hanging="180"/>
+      </w:pPr>
     </w:lvl>
   </w:abstractNum>
   <w:num w:numId="1" w16cid:durableId="2061240793">
     <w:abstractNumId w:val="0"/>
   </w:num>
   <w:num w:numId="2" w16cid:durableId="1845318896">
+    <w:abstractNumId w:val="3"/>
+  </w:num>
+  <w:num w:numId="3" w16cid:durableId="2114326829">
+    <w:abstractNumId w:val="4"/>
+  </w:num>
+  <w:num w:numId="4" w16cid:durableId="1265189774">
+    <w:abstractNumId w:val="2"/>
+  </w:num>
+  <w:num w:numId="5" w16cid:durableId="731082990">
     <w:abstractNumId w:val="1"/>
   </w:num>
 </w:numbering>
@@ -9385,7 +10159,7 @@
 </file>
 
 <file path=customXml/itemProps1.xml><?xml version="1.0" encoding="utf-8"?>
-<ds:datastoreItem xmlns:ds="http://schemas.openxmlformats.org/officeDocument/2006/customXml" ds:itemID="{104635C7-1DB1-1540-B126-B79299254B95}">
+<ds:datastoreItem xmlns:ds="http://schemas.openxmlformats.org/officeDocument/2006/customXml" ds:itemID="{C0C824F8-CE66-1E45-8992-CB3F101A27FB}">
   <ds:schemaRefs>
     <ds:schemaRef ds:uri="http://schemas.openxmlformats.org/officeDocument/2006/bibliography"/>
   </ds:schemaRefs>

--- a/blog-doc/Blog.docx
+++ b/blog-doc/Blog.docx
@@ -70,6 +70,33 @@
         </w:rPr>
         <w:t xml:space="preserve"> and lots of learning along the way.</w:t>
       </w:r>
+    </w:p>
+    <w:p>
+      <w:pPr>
+        <w:rPr>
+          <w:lang w:val="en-US"/>
+        </w:rPr>
+      </w:pPr>
+    </w:p>
+    <w:p>
+      <w:pPr>
+        <w:rPr>
+          <w:lang w:val="en-US"/>
+        </w:rPr>
+      </w:pPr>
+      <w:r>
+        <w:rPr>
+          <w:lang w:val="en-US"/>
+        </w:rPr>
+        <w:t>This is as informal as I did it, it’s a blog, a bit longer than the normal, because of all the things done and learned, reading time, well various, I read slow, some read fast, enjoy the time, promise from my view point it will be of value.</w:t>
+      </w:r>
+    </w:p>
+    <w:p>
+      <w:pPr>
+        <w:rPr>
+          <w:lang w:val="en-US"/>
+        </w:rPr>
+      </w:pPr>
     </w:p>
     <w:p>
       <w:pPr>
@@ -587,6 +614,7 @@
           <w:bCs/>
           <w:lang w:val="en-US"/>
         </w:rPr>
+        <w:lastRenderedPageBreak/>
         <w:t>Sections</w:t>
       </w:r>
     </w:p>
@@ -641,7 +669,6 @@
         <w:rPr>
           <w:lang w:val="en-US"/>
         </w:rPr>
-        <w:lastRenderedPageBreak/>
         <w:t>Data sets</w:t>
       </w:r>
       <w:r>
@@ -2617,6 +2644,7 @@
           <w:sz w:val="18"/>
           <w:szCs w:val="18"/>
         </w:rPr>
+        <w:lastRenderedPageBreak/>
         <w:t xml:space="preserve">        },</w:t>
       </w:r>
     </w:p>
@@ -2830,7 +2858,6 @@
           <w:sz w:val="18"/>
           <w:szCs w:val="18"/>
         </w:rPr>
-        <w:lastRenderedPageBreak/>
         <w:t xml:space="preserve">            </w:t>
       </w:r>
       <w:r>
@@ -3956,7 +3983,6 @@
         <w:rPr>
           <w:lang w:val="en-US"/>
         </w:rPr>
-        <w:lastRenderedPageBreak/>
         <w:tab/>
         <w:t>Create a .env file in the same directory as the docker-</w:t>
       </w:r>
@@ -4634,6 +4660,7 @@
         <w:rPr>
           <w:lang w:val="en-US"/>
         </w:rPr>
+        <w:lastRenderedPageBreak/>
         <w:t>It’s really helpful to just scan through</w:t>
       </w:r>
       <w:r>
@@ -4670,7 +4697,6 @@
         <w:rPr>
           <w:lang w:val="en-US"/>
         </w:rPr>
-        <w:lastRenderedPageBreak/>
         <w:t>Note: Persistence is not configured by default</w:t>
       </w:r>
       <w:r>
@@ -5781,6 +5807,70 @@
     </w:p>
     <w:p>
       <w:pPr>
+        <w:ind w:left="1418"/>
+        <w:rPr>
+          <w:lang w:val="en-US"/>
+        </w:rPr>
+      </w:pPr>
+    </w:p>
+    <w:p>
+      <w:pPr>
+        <w:jc w:val="center"/>
+        <w:rPr>
+          <w:lang w:val="en-US"/>
+        </w:rPr>
+      </w:pPr>
+      <w:r>
+        <w:rPr>
+          <w:noProof/>
+          <w:lang w:val="en-US"/>
+        </w:rPr>
+        <w:lastRenderedPageBreak/>
+        <w:drawing>
+          <wp:inline distT="0" distB="0" distL="0" distR="0" wp14:anchorId="03EE06D6" wp14:editId="50EF5AA5">
+            <wp:extent cx="5943600" cy="2426970"/>
+            <wp:effectExtent l="0" t="0" r="0" b="0"/>
+            <wp:docPr id="1020357338" name="Picture 2"/>
+            <wp:cNvGraphicFramePr>
+              <a:graphicFrameLocks xmlns:a="http://schemas.openxmlformats.org/drawingml/2006/main" noChangeAspect="1"/>
+            </wp:cNvGraphicFramePr>
+            <a:graphic xmlns:a="http://schemas.openxmlformats.org/drawingml/2006/main">
+              <a:graphicData uri="http://schemas.openxmlformats.org/drawingml/2006/picture">
+                <pic:pic xmlns:pic="http://schemas.openxmlformats.org/drawingml/2006/picture">
+                  <pic:nvPicPr>
+                    <pic:cNvPr id="1020357338" name="Picture 1020357338"/>
+                    <pic:cNvPicPr/>
+                  </pic:nvPicPr>
+                  <pic:blipFill>
+                    <a:blip r:embed="rId22">
+                      <a:extLst>
+                        <a:ext uri="{28A0092B-C50C-407E-A947-70E740481C1C}">
+                          <a14:useLocalDpi xmlns:a14="http://schemas.microsoft.com/office/drawing/2010/main" val="0"/>
+                        </a:ext>
+                      </a:extLst>
+                    </a:blip>
+                    <a:stretch>
+                      <a:fillRect/>
+                    </a:stretch>
+                  </pic:blipFill>
+                  <pic:spPr>
+                    <a:xfrm>
+                      <a:off x="0" y="0"/>
+                      <a:ext cx="5943600" cy="2426970"/>
+                    </a:xfrm>
+                    <a:prstGeom prst="rect">
+                      <a:avLst/>
+                    </a:prstGeom>
+                  </pic:spPr>
+                </pic:pic>
+              </a:graphicData>
+            </a:graphic>
+          </wp:inline>
+        </w:drawing>
+      </w:r>
+    </w:p>
+    <w:p>
+      <w:pPr>
         <w:rPr>
           <w:lang w:val="en-US"/>
         </w:rPr>
@@ -5963,82 +6053,494 @@
         <w:rPr>
           <w:lang w:val="en-US"/>
         </w:rPr>
-        <w:t xml:space="preserve"> topic. When interacting </w:t>
-      </w:r>
-      <w:r>
-        <w:rPr>
+        <w:t xml:space="preserve"> topic. When interacting with the </w:t>
+      </w:r>
+      <w:proofErr w:type="spellStart"/>
+      <w:r>
+        <w:rPr>
+          <w:lang w:val="en-US"/>
+        </w:rPr>
+        <w:t>Flink</w:t>
+      </w:r>
+      <w:proofErr w:type="spellEnd"/>
+      <w:r>
+        <w:rPr>
+          <w:lang w:val="en-US"/>
+        </w:rPr>
+        <w:t xml:space="preserve"> table it </w:t>
+      </w:r>
+      <w:r>
+        <w:rPr>
+          <w:lang w:val="en-US"/>
+        </w:rPr>
+        <w:t>engages</w:t>
+      </w:r>
+      <w:r>
+        <w:rPr>
+          <w:lang w:val="en-US"/>
+        </w:rPr>
+        <w:t xml:space="preserve"> a Kafka consumer from the configured source topic. When the virtual table is defined a connector parameter is configured which is either </w:t>
+      </w:r>
+      <w:proofErr w:type="spellStart"/>
+      <w:r>
+        <w:rPr>
+          <w:lang w:val="en-US"/>
+        </w:rPr>
+        <w:t>upsert-kafka</w:t>
+      </w:r>
+      <w:proofErr w:type="spellEnd"/>
+      <w:r>
+        <w:rPr>
+          <w:lang w:val="en-US"/>
+        </w:rPr>
+        <w:t xml:space="preserve"> or </w:t>
+      </w:r>
+      <w:proofErr w:type="spellStart"/>
+      <w:r>
+        <w:rPr>
+          <w:lang w:val="en-US"/>
+        </w:rPr>
+        <w:t>kafka</w:t>
+      </w:r>
+      <w:proofErr w:type="spellEnd"/>
+      <w:r>
+        <w:rPr>
+          <w:lang w:val="en-US"/>
+        </w:rPr>
+        <w:t xml:space="preserve">. The Kafka connector on source/read or append/output to the </w:t>
+      </w:r>
+      <w:proofErr w:type="spellStart"/>
+      <w:r>
+        <w:rPr>
+          <w:lang w:val="en-US"/>
+        </w:rPr>
+        <w:t>back’ing</w:t>
+      </w:r>
+      <w:proofErr w:type="spellEnd"/>
+      <w:r>
+        <w:rPr>
+          <w:lang w:val="en-US"/>
+        </w:rPr>
+        <w:t xml:space="preserve"> topic. Pretty much how Kafka works as an immutable log.</w:t>
+      </w:r>
+    </w:p>
+    <w:p>
+      <w:pPr>
+        <w:ind w:left="1418"/>
+        <w:rPr>
+          <w:lang w:val="en-US"/>
+        </w:rPr>
+      </w:pPr>
+    </w:p>
+    <w:p>
+      <w:pPr>
+        <w:ind w:left="1418"/>
+        <w:rPr>
+          <w:lang w:val="en-US"/>
+        </w:rPr>
+      </w:pPr>
+      <w:r>
+        <w:rPr>
+          <w:lang w:val="en-US"/>
+        </w:rPr>
+        <w:t xml:space="preserve">Once the 2 source </w:t>
+      </w:r>
+      <w:r>
+        <w:rPr>
+          <w:lang w:val="en-US"/>
+        </w:rPr>
+        <w:t xml:space="preserve">virtual </w:t>
+      </w:r>
+      <w:r>
+        <w:rPr>
+          <w:lang w:val="en-US"/>
+        </w:rPr>
+        <w:t xml:space="preserve">tables are </w:t>
+      </w:r>
+      <w:proofErr w:type="gramStart"/>
+      <w:r>
+        <w:rPr>
+          <w:lang w:val="en-US"/>
+        </w:rPr>
+        <w:t>created</w:t>
+      </w:r>
+      <w:proofErr w:type="gramEnd"/>
+      <w:r>
+        <w:rPr>
+          <w:lang w:val="en-US"/>
+        </w:rPr>
+        <w:t xml:space="preserve"> we create a 3</w:t>
+      </w:r>
+      <w:r>
+        <w:rPr>
+          <w:vertAlign w:val="superscript"/>
+          <w:lang w:val="en-US"/>
+        </w:rPr>
+        <w:t>rd</w:t>
+      </w:r>
+      <w:r>
+        <w:rPr>
+          <w:lang w:val="en-US"/>
+        </w:rPr>
+        <w:t xml:space="preserve"> output table called </w:t>
+      </w:r>
+      <w:proofErr w:type="spellStart"/>
+      <w:r>
+        <w:rPr>
+          <w:lang w:val="en-US"/>
+        </w:rPr>
+        <w:t>salescompleted</w:t>
+      </w:r>
+      <w:proofErr w:type="spellEnd"/>
+      <w:r>
+        <w:rPr>
+          <w:lang w:val="en-US"/>
+        </w:rPr>
+        <w:t xml:space="preserve">. </w:t>
+      </w:r>
+      <w:r>
+        <w:rPr>
+          <w:lang w:val="en-US"/>
+        </w:rPr>
+        <w:t>An</w:t>
+      </w:r>
+      <w:r>
+        <w:rPr>
+          <w:lang w:val="en-US"/>
+        </w:rPr>
+        <w:t xml:space="preserve"> Insert/join statement is then executed that join the </w:t>
+      </w:r>
+      <w:proofErr w:type="spellStart"/>
+      <w:r>
+        <w:rPr>
+          <w:lang w:val="en-US"/>
+        </w:rPr>
+        <w:t>salesbasket</w:t>
+      </w:r>
+      <w:proofErr w:type="spellEnd"/>
+      <w:r>
+        <w:rPr>
+          <w:lang w:val="en-US"/>
+        </w:rPr>
+        <w:t xml:space="preserve"> and </w:t>
+      </w:r>
+      <w:proofErr w:type="spellStart"/>
+      <w:r>
+        <w:rPr>
+          <w:lang w:val="en-US"/>
+        </w:rPr>
+        <w:t>salespayments</w:t>
+      </w:r>
+      <w:proofErr w:type="spellEnd"/>
+      <w:r>
+        <w:rPr>
+          <w:lang w:val="en-US"/>
+        </w:rPr>
+        <w:t xml:space="preserve"> on the </w:t>
+      </w:r>
+      <w:proofErr w:type="spellStart"/>
+      <w:r>
+        <w:rPr>
+          <w:lang w:val="en-US"/>
+        </w:rPr>
+        <w:t>invoiceNumber</w:t>
+      </w:r>
+      <w:proofErr w:type="spellEnd"/>
+      <w:r>
+        <w:rPr>
+          <w:lang w:val="en-US"/>
+        </w:rPr>
+        <w:t xml:space="preserve"> column. By executing this insert statement data is published onto the </w:t>
+      </w:r>
+      <w:proofErr w:type="spellStart"/>
+      <w:r>
+        <w:rPr>
+          <w:lang w:val="en-US"/>
+        </w:rPr>
+        <w:t>salescompleted</w:t>
+      </w:r>
+      <w:proofErr w:type="spellEnd"/>
+      <w:r>
+        <w:rPr>
+          <w:lang w:val="en-US"/>
+        </w:rPr>
+        <w:t xml:space="preserve"> topic hosted on the Kafka cluster. </w:t>
+      </w:r>
+      <w:r>
+        <w:rPr>
+          <w:lang w:val="en-US"/>
+        </w:rPr>
+        <w:t>Now the fun begin</w:t>
+      </w:r>
+      <w:r>
+        <w:rPr>
+          <w:lang w:val="en-US"/>
+        </w:rPr>
+        <w:t>s</w:t>
+      </w:r>
+      <w:r>
+        <w:rPr>
+          <w:lang w:val="en-US"/>
+        </w:rPr>
+        <w:t>.</w:t>
+      </w:r>
+    </w:p>
+    <w:p>
+      <w:pPr>
+        <w:ind w:left="1418"/>
+        <w:rPr>
+          <w:lang w:val="en-US"/>
+        </w:rPr>
+      </w:pPr>
+    </w:p>
+    <w:p>
+      <w:pPr>
+        <w:jc w:val="center"/>
+        <w:rPr>
+          <w:lang w:val="en-US"/>
+        </w:rPr>
+      </w:pPr>
+      <w:r>
+        <w:rPr>
+          <w:noProof/>
           <w:lang w:val="en-US"/>
         </w:rPr>
         <w:lastRenderedPageBreak/>
-        <w:t xml:space="preserve">with the </w:t>
+        <w:drawing>
+          <wp:inline distT="0" distB="0" distL="0" distR="0" wp14:anchorId="5558BDEC" wp14:editId="60E96B13">
+            <wp:extent cx="5943600" cy="2697480"/>
+            <wp:effectExtent l="0" t="0" r="0" b="0"/>
+            <wp:docPr id="89873307" name="Picture 3" descr="A diagram of a diagram&#10;&#10;Description automatically generated"/>
+            <wp:cNvGraphicFramePr>
+              <a:graphicFrameLocks xmlns:a="http://schemas.openxmlformats.org/drawingml/2006/main" noChangeAspect="1"/>
+            </wp:cNvGraphicFramePr>
+            <a:graphic xmlns:a="http://schemas.openxmlformats.org/drawingml/2006/main">
+              <a:graphicData uri="http://schemas.openxmlformats.org/drawingml/2006/picture">
+                <pic:pic xmlns:pic="http://schemas.openxmlformats.org/drawingml/2006/picture">
+                  <pic:nvPicPr>
+                    <pic:cNvPr id="89873307" name="Picture 3" descr="A diagram of a diagram&#10;&#10;Description automatically generated"/>
+                    <pic:cNvPicPr/>
+                  </pic:nvPicPr>
+                  <pic:blipFill>
+                    <a:blip r:embed="rId23">
+                      <a:extLst>
+                        <a:ext uri="{28A0092B-C50C-407E-A947-70E740481C1C}">
+                          <a14:useLocalDpi xmlns:a14="http://schemas.microsoft.com/office/drawing/2010/main" val="0"/>
+                        </a:ext>
+                      </a:extLst>
+                    </a:blip>
+                    <a:stretch>
+                      <a:fillRect/>
+                    </a:stretch>
+                  </pic:blipFill>
+                  <pic:spPr>
+                    <a:xfrm>
+                      <a:off x="0" y="0"/>
+                      <a:ext cx="5943600" cy="2697480"/>
+                    </a:xfrm>
+                    <a:prstGeom prst="rect">
+                      <a:avLst/>
+                    </a:prstGeom>
+                  </pic:spPr>
+                </pic:pic>
+              </a:graphicData>
+            </a:graphic>
+          </wp:inline>
+        </w:drawing>
+      </w:r>
+    </w:p>
+    <w:p>
+      <w:pPr>
+        <w:ind w:left="1418"/>
+        <w:rPr>
+          <w:lang w:val="en-US"/>
+        </w:rPr>
+      </w:pPr>
+    </w:p>
+    <w:p>
+      <w:pPr>
+        <w:ind w:left="1418"/>
+        <w:rPr>
+          <w:lang w:val="en-US"/>
+        </w:rPr>
+      </w:pPr>
+      <w:r>
+        <w:rPr>
+          <w:lang w:val="en-US"/>
+        </w:rPr>
+        <w:t xml:space="preserve">From here we do aggregations, first up was sales per store per terminal per 5 min. </w:t>
+      </w:r>
+      <w:proofErr w:type="gramStart"/>
+      <w:r>
+        <w:rPr>
+          <w:lang w:val="en-US"/>
+        </w:rPr>
+        <w:t>Again</w:t>
+      </w:r>
+      <w:proofErr w:type="gramEnd"/>
+      <w:r>
+        <w:rPr>
+          <w:lang w:val="en-US"/>
+        </w:rPr>
+        <w:t xml:space="preserve"> we create a output table followed by the required insert statement. That was the simple / easy one… Next up we want to compute, sales per store per product (name key) per hour,</w:t>
+      </w:r>
+    </w:p>
+    <w:p>
+      <w:pPr>
+        <w:ind w:left="1418"/>
+        <w:rPr>
+          <w:lang w:val="en-US"/>
+        </w:rPr>
+      </w:pPr>
+      <w:r>
+        <w:rPr>
+          <w:lang w:val="en-US"/>
+        </w:rPr>
+        <w:t>sales per store per brand per hour</w:t>
+      </w:r>
+    </w:p>
+    <w:p>
+      <w:pPr>
+        <w:ind w:left="1418"/>
+        <w:rPr>
+          <w:lang w:val="en-US"/>
+        </w:rPr>
+      </w:pPr>
+      <w:r>
+        <w:rPr>
+          <w:lang w:val="en-US"/>
+        </w:rPr>
+        <w:t>sales per store per category per hour</w:t>
+      </w:r>
+    </w:p>
+    <w:p>
+      <w:pPr>
+        <w:ind w:left="1418"/>
+        <w:rPr>
+          <w:lang w:val="en-US"/>
+        </w:rPr>
+      </w:pPr>
+    </w:p>
+    <w:p>
+      <w:pPr>
+        <w:ind w:left="1418"/>
+        <w:rPr>
+          <w:lang w:val="en-US"/>
+        </w:rPr>
+      </w:pPr>
+      <w:r>
+        <w:rPr>
+          <w:lang w:val="en-US"/>
+        </w:rPr>
+        <w:t xml:space="preserve">What I have not mentioned above, if you look at the </w:t>
       </w:r>
       <w:proofErr w:type="spellStart"/>
       <w:r>
         <w:rPr>
           <w:lang w:val="en-US"/>
         </w:rPr>
-        <w:t>Flink</w:t>
+        <w:t>basketItems</w:t>
       </w:r>
       <w:proofErr w:type="spellEnd"/>
       <w:r>
         <w:rPr>
           <w:lang w:val="en-US"/>
         </w:rPr>
-        <w:t xml:space="preserve"> table it </w:t>
-      </w:r>
-      <w:r>
-        <w:rPr>
-          <w:lang w:val="en-US"/>
-        </w:rPr>
-        <w:t>engages</w:t>
-      </w:r>
-      <w:r>
-        <w:rPr>
-          <w:lang w:val="en-US"/>
-        </w:rPr>
-        <w:t xml:space="preserve"> a Kafka consumer from the configured source topic. When the virtual table is defined a connector parameter is configured which is either </w:t>
+        <w:t xml:space="preserve"> array of objects, you will </w:t>
+      </w:r>
+      <w:r>
+        <w:rPr>
+          <w:lang w:val="en-US"/>
+        </w:rPr>
+        <w:t>realize</w:t>
+      </w:r>
+      <w:r>
+        <w:rPr>
+          <w:lang w:val="en-US"/>
+        </w:rPr>
+        <w:t xml:space="preserve"> it’s a nested data set, which require that </w:t>
+      </w:r>
+      <w:proofErr w:type="gramStart"/>
+      <w:r>
+        <w:rPr>
+          <w:lang w:val="en-US"/>
+        </w:rPr>
+        <w:t>we</w:t>
+      </w:r>
+      <w:proofErr w:type="gramEnd"/>
+      <w:r>
+        <w:rPr>
+          <w:lang w:val="en-US"/>
+        </w:rPr>
+        <w:t xml:space="preserve"> first unnest the </w:t>
       </w:r>
       <w:proofErr w:type="spellStart"/>
       <w:r>
         <w:rPr>
           <w:lang w:val="en-US"/>
         </w:rPr>
-        <w:t>upsert-kafka</w:t>
+        <w:t>basketItems</w:t>
       </w:r>
       <w:proofErr w:type="spellEnd"/>
       <w:r>
         <w:rPr>
           <w:lang w:val="en-US"/>
         </w:rPr>
-        <w:t xml:space="preserve"> or </w:t>
+        <w:t>. This is done by creating a table that is flat, a record will be inserted into this table for each object from th</w:t>
+      </w:r>
+      <w:r>
+        <w:rPr>
+          <w:lang w:val="en-US"/>
+        </w:rPr>
+        <w:t>e</w:t>
+      </w:r>
+      <w:r>
+        <w:rPr>
+          <w:lang w:val="en-US"/>
+        </w:rPr>
+        <w:t xml:space="preserve"> </w:t>
       </w:r>
       <w:proofErr w:type="spellStart"/>
       <w:r>
         <w:rPr>
           <w:lang w:val="en-US"/>
         </w:rPr>
-        <w:t>kafka</w:t>
+        <w:t>basketItems</w:t>
       </w:r>
       <w:proofErr w:type="spellEnd"/>
       <w:r>
         <w:rPr>
           <w:lang w:val="en-US"/>
         </w:rPr>
-        <w:t xml:space="preserve">. The Kafka connector on source/read or append/output to the </w:t>
+        <w:t xml:space="preserve"> arrays, associated with the original </w:t>
       </w:r>
       <w:proofErr w:type="spellStart"/>
       <w:r>
         <w:rPr>
           <w:lang w:val="en-US"/>
         </w:rPr>
-        <w:t>back’ing</w:t>
+        <w:t>salesbasket</w:t>
       </w:r>
       <w:proofErr w:type="spellEnd"/>
       <w:r>
         <w:rPr>
           <w:lang w:val="en-US"/>
         </w:rPr>
-        <w:t xml:space="preserve"> topic. Pretty much how Kafka works as an immutable log.</w:t>
+        <w:t xml:space="preserve"> </w:t>
+      </w:r>
+      <w:proofErr w:type="spellStart"/>
+      <w:r>
+        <w:rPr>
+          <w:lang w:val="en-US"/>
+        </w:rPr>
+        <w:t>invoiceNumber</w:t>
+      </w:r>
+      <w:proofErr w:type="spellEnd"/>
+      <w:r>
+        <w:rPr>
+          <w:lang w:val="en-US"/>
+        </w:rPr>
+        <w:t xml:space="preserve">. This table can then be used as a source for the required select statements with required group by clauses. To improvement performance, we include a filter to run against recent data. </w:t>
       </w:r>
     </w:p>
     <w:p>
@@ -6060,34 +6562,21 @@
         <w:rPr>
           <w:lang w:val="en-US"/>
         </w:rPr>
-        <w:t xml:space="preserve">Once the 2 source tables are </w:t>
-      </w:r>
-      <w:proofErr w:type="gramStart"/>
-      <w:r>
-        <w:rPr>
-          <w:lang w:val="en-US"/>
-        </w:rPr>
-        <w:t>created</w:t>
-      </w:r>
-      <w:proofErr w:type="gramEnd"/>
-      <w:r>
-        <w:rPr>
-          <w:lang w:val="en-US"/>
-        </w:rPr>
-        <w:t xml:space="preserve"> we create a 3</w:t>
-      </w:r>
-      <w:r>
-        <w:rPr>
-          <w:vertAlign w:val="superscript"/>
-          <w:lang w:val="en-US"/>
-        </w:rPr>
-        <w:t>rd</w:t>
-      </w:r>
-      <w:r>
-        <w:rPr>
-          <w:lang w:val="en-US"/>
-        </w:rPr>
-        <w:t xml:space="preserve"> output table called </w:t>
+        <w:t>Consider the difference in output that emit change vs emit final has.</w:t>
+      </w:r>
+    </w:p>
+    <w:p>
+      <w:pPr>
+        <w:ind w:left="1418"/>
+        <w:rPr>
+          <w:lang w:val="en-US"/>
+        </w:rPr>
+      </w:pPr>
+      <w:r>
+        <w:rPr>
+          <w:lang w:val="en-US"/>
+        </w:rPr>
+        <w:t xml:space="preserve">A “emit changes” outputs data, new value for the aggregations as it arrives, in this case into the </w:t>
       </w:r>
       <w:proofErr w:type="spellStart"/>
       <w:r>
@@ -6101,96 +6590,107 @@
         <w:rPr>
           <w:lang w:val="en-US"/>
         </w:rPr>
-        <w:t xml:space="preserve">. </w:t>
-      </w:r>
-      <w:r>
-        <w:rPr>
-          <w:lang w:val="en-US"/>
-        </w:rPr>
-        <w:t>An</w:t>
-      </w:r>
-      <w:r>
-        <w:rPr>
-          <w:lang w:val="en-US"/>
-        </w:rPr>
-        <w:t xml:space="preserve"> Insert/join statement is then executed that join the </w:t>
+        <w:t xml:space="preserve"> table followed by the </w:t>
       </w:r>
       <w:proofErr w:type="spellStart"/>
       <w:r>
         <w:rPr>
           <w:lang w:val="en-US"/>
         </w:rPr>
-        <w:t>salesbasket</w:t>
+        <w:t>unnested_sales</w:t>
       </w:r>
       <w:proofErr w:type="spellEnd"/>
       <w:r>
         <w:rPr>
           <w:lang w:val="en-US"/>
         </w:rPr>
-        <w:t xml:space="preserve"> and </w:t>
+        <w:t xml:space="preserve"> table.</w:t>
+      </w:r>
+    </w:p>
+    <w:p>
+      <w:pPr>
+        <w:ind w:left="1418"/>
+        <w:rPr>
+          <w:lang w:val="en-US"/>
+        </w:rPr>
+      </w:pPr>
+      <w:r>
+        <w:rPr>
+          <w:lang w:val="en-US"/>
+        </w:rPr>
+        <w:t>A “emit final” outputs data at the end of the window tumble period.</w:t>
+      </w:r>
+    </w:p>
+    <w:p>
+      <w:pPr>
+        <w:ind w:left="1418"/>
+        <w:rPr>
+          <w:lang w:val="en-US"/>
+        </w:rPr>
+      </w:pPr>
+    </w:p>
+    <w:p>
+      <w:pPr>
+        <w:ind w:left="1418"/>
+        <w:rPr>
+          <w:lang w:val="en-US"/>
+        </w:rPr>
+      </w:pPr>
+      <w:r>
+        <w:rPr>
+          <w:lang w:val="en-US"/>
+        </w:rPr>
+        <w:t xml:space="preserve">Because we have a unnested structure we now have a record that can happily also be </w:t>
       </w:r>
       <w:proofErr w:type="spellStart"/>
       <w:r>
         <w:rPr>
           <w:lang w:val="en-US"/>
         </w:rPr>
-        <w:t>salespayments</w:t>
+        <w:t>sinked</w:t>
       </w:r>
       <w:proofErr w:type="spellEnd"/>
       <w:r>
         <w:rPr>
           <w:lang w:val="en-US"/>
         </w:rPr>
-        <w:t xml:space="preserve"> on the </w:t>
+        <w:t xml:space="preserve"> into a “old style” </w:t>
       </w:r>
       <w:proofErr w:type="spellStart"/>
       <w:r>
         <w:rPr>
           <w:lang w:val="en-US"/>
         </w:rPr>
-        <w:t>invoiceNumber</w:t>
+        <w:t>rdbms</w:t>
       </w:r>
       <w:proofErr w:type="spellEnd"/>
       <w:r>
         <w:rPr>
           <w:lang w:val="en-US"/>
         </w:rPr>
-        <w:t xml:space="preserve"> column. By executing this insert statement data is published onto the </w:t>
+        <w:t xml:space="preserve">, even thought our old style </w:t>
       </w:r>
       <w:proofErr w:type="spellStart"/>
       <w:r>
         <w:rPr>
           <w:lang w:val="en-US"/>
         </w:rPr>
-        <w:t>salescompleted</w:t>
+        <w:t>rdbms</w:t>
       </w:r>
       <w:proofErr w:type="spellEnd"/>
       <w:r>
         <w:rPr>
           <w:lang w:val="en-US"/>
         </w:rPr>
-        <w:t xml:space="preserve"> topic hosted on the Kafka cluster. </w:t>
-      </w:r>
-      <w:r>
-        <w:rPr>
-          <w:lang w:val="en-US"/>
-        </w:rPr>
-        <w:t xml:space="preserve">Now the fun </w:t>
-      </w:r>
-      <w:proofErr w:type="gramStart"/>
-      <w:r>
-        <w:rPr>
-          <w:lang w:val="en-US"/>
-        </w:rPr>
-        <w:t>begin</w:t>
-      </w:r>
-      <w:proofErr w:type="gramEnd"/>
-      <w:r>
-        <w:rPr>
-          <w:lang w:val="en-US"/>
-        </w:rPr>
-        <w:t>.</w:t>
-      </w:r>
+        <w:t xml:space="preserve"> database engines themselves are extending their capabilities to include storage of JSON structured records.</w:t>
+      </w:r>
+    </w:p>
+    <w:p>
+      <w:pPr>
+        <w:rPr>
+          <w:lang w:val="en-US"/>
+        </w:rPr>
+      </w:pPr>
     </w:p>
     <w:p>
       <w:pPr>
@@ -6199,353 +6699,6 @@
           <w:lang w:val="en-US"/>
         </w:rPr>
       </w:pPr>
-    </w:p>
-    <w:p>
-      <w:pPr>
-        <w:ind w:left="1418"/>
-        <w:rPr>
-          <w:lang w:val="en-US"/>
-        </w:rPr>
-      </w:pPr>
-      <w:r>
-        <w:rPr>
-          <w:lang w:val="en-US"/>
-        </w:rPr>
-        <w:t xml:space="preserve">From here we do aggregations, first up was sales per store per terminal per 5 min. </w:t>
-      </w:r>
-      <w:proofErr w:type="gramStart"/>
-      <w:r>
-        <w:rPr>
-          <w:lang w:val="en-US"/>
-        </w:rPr>
-        <w:t>Again</w:t>
-      </w:r>
-      <w:proofErr w:type="gramEnd"/>
-      <w:r>
-        <w:rPr>
-          <w:lang w:val="en-US"/>
-        </w:rPr>
-        <w:t xml:space="preserve"> we create a output table followed by the required insert statement. That was the simple / easy one… Next up we want to compute, sales per store per product (name key) per hour,</w:t>
-      </w:r>
-    </w:p>
-    <w:p>
-      <w:pPr>
-        <w:ind w:left="1418"/>
-        <w:rPr>
-          <w:lang w:val="en-US"/>
-        </w:rPr>
-      </w:pPr>
-      <w:r>
-        <w:rPr>
-          <w:lang w:val="en-US"/>
-        </w:rPr>
-        <w:t>sales per store per brand per hour</w:t>
-      </w:r>
-    </w:p>
-    <w:p>
-      <w:pPr>
-        <w:ind w:left="1418"/>
-        <w:rPr>
-          <w:lang w:val="en-US"/>
-        </w:rPr>
-      </w:pPr>
-      <w:r>
-        <w:rPr>
-          <w:lang w:val="en-US"/>
-        </w:rPr>
-        <w:t>sales per store per category per hour</w:t>
-      </w:r>
-    </w:p>
-    <w:p>
-      <w:pPr>
-        <w:ind w:left="1418"/>
-        <w:rPr>
-          <w:lang w:val="en-US"/>
-        </w:rPr>
-      </w:pPr>
-    </w:p>
-    <w:p>
-      <w:pPr>
-        <w:ind w:left="1418"/>
-        <w:rPr>
-          <w:lang w:val="en-US"/>
-        </w:rPr>
-      </w:pPr>
-      <w:r>
-        <w:rPr>
-          <w:lang w:val="en-US"/>
-        </w:rPr>
-        <w:t xml:space="preserve">What I have not mentioned above, if you look at the </w:t>
-      </w:r>
-      <w:proofErr w:type="spellStart"/>
-      <w:r>
-        <w:rPr>
-          <w:lang w:val="en-US"/>
-        </w:rPr>
-        <w:t>basketItems</w:t>
-      </w:r>
-      <w:proofErr w:type="spellEnd"/>
-      <w:r>
-        <w:rPr>
-          <w:lang w:val="en-US"/>
-        </w:rPr>
-        <w:t xml:space="preserve"> array of objects, you will </w:t>
-      </w:r>
-      <w:proofErr w:type="spellStart"/>
-      <w:r>
-        <w:rPr>
-          <w:lang w:val="en-US"/>
-        </w:rPr>
-        <w:t>realise</w:t>
-      </w:r>
-      <w:proofErr w:type="spellEnd"/>
-      <w:r>
-        <w:rPr>
-          <w:lang w:val="en-US"/>
-        </w:rPr>
-        <w:t xml:space="preserve"> it’s a nested data set, which require that </w:t>
-      </w:r>
-      <w:proofErr w:type="gramStart"/>
-      <w:r>
-        <w:rPr>
-          <w:lang w:val="en-US"/>
-        </w:rPr>
-        <w:t>we</w:t>
-      </w:r>
-      <w:proofErr w:type="gramEnd"/>
-      <w:r>
-        <w:rPr>
-          <w:lang w:val="en-US"/>
-        </w:rPr>
-        <w:t xml:space="preserve"> first unnest the </w:t>
-      </w:r>
-      <w:proofErr w:type="spellStart"/>
-      <w:r>
-        <w:rPr>
-          <w:lang w:val="en-US"/>
-        </w:rPr>
-        <w:t>basketItems</w:t>
-      </w:r>
-      <w:proofErr w:type="spellEnd"/>
-      <w:r>
-        <w:rPr>
-          <w:lang w:val="en-US"/>
-        </w:rPr>
-        <w:t xml:space="preserve">. This is done by creating a table that is flat, a record will be inserted into this table for each object from </w:t>
-      </w:r>
-      <w:proofErr w:type="spellStart"/>
-      <w:r>
-        <w:rPr>
-          <w:lang w:val="en-US"/>
-        </w:rPr>
-        <w:t>th</w:t>
-      </w:r>
-      <w:proofErr w:type="spellEnd"/>
-      <w:r>
-        <w:rPr>
-          <w:lang w:val="en-US"/>
-        </w:rPr>
-        <w:t xml:space="preserve"> </w:t>
-      </w:r>
-      <w:proofErr w:type="spellStart"/>
-      <w:r>
-        <w:rPr>
-          <w:lang w:val="en-US"/>
-        </w:rPr>
-        <w:t>basketItems</w:t>
-      </w:r>
-      <w:proofErr w:type="spellEnd"/>
-      <w:r>
-        <w:rPr>
-          <w:lang w:val="en-US"/>
-        </w:rPr>
-        <w:t xml:space="preserve"> arrays, associated with the original </w:t>
-      </w:r>
-      <w:proofErr w:type="spellStart"/>
-      <w:r>
-        <w:rPr>
-          <w:lang w:val="en-US"/>
-        </w:rPr>
-        <w:t>salesbasket</w:t>
-      </w:r>
-      <w:proofErr w:type="spellEnd"/>
-      <w:r>
-        <w:rPr>
-          <w:lang w:val="en-US"/>
-        </w:rPr>
-        <w:t xml:space="preserve"> </w:t>
-      </w:r>
-      <w:proofErr w:type="spellStart"/>
-      <w:r>
-        <w:rPr>
-          <w:lang w:val="en-US"/>
-        </w:rPr>
-        <w:t>invoiceNumber</w:t>
-      </w:r>
-      <w:proofErr w:type="spellEnd"/>
-      <w:r>
-        <w:rPr>
-          <w:lang w:val="en-US"/>
-        </w:rPr>
-        <w:t xml:space="preserve">. This table can then be used as a source for the required select statements with required group by clauses. To improvement performance, we include a filter to run against recent data. </w:t>
-      </w:r>
-    </w:p>
-    <w:p>
-      <w:pPr>
-        <w:ind w:left="1418"/>
-        <w:rPr>
-          <w:lang w:val="en-US"/>
-        </w:rPr>
-      </w:pPr>
-    </w:p>
-    <w:p>
-      <w:pPr>
-        <w:ind w:left="1418"/>
-        <w:rPr>
-          <w:lang w:val="en-US"/>
-        </w:rPr>
-      </w:pPr>
-      <w:r>
-        <w:rPr>
-          <w:lang w:val="en-US"/>
-        </w:rPr>
-        <w:t>Consider the difference in output that emit change vs emit final has.</w:t>
-      </w:r>
-    </w:p>
-    <w:p>
-      <w:pPr>
-        <w:ind w:left="1418"/>
-        <w:rPr>
-          <w:lang w:val="en-US"/>
-        </w:rPr>
-      </w:pPr>
-      <w:r>
-        <w:rPr>
-          <w:lang w:val="en-US"/>
-        </w:rPr>
-        <w:t xml:space="preserve">A “emit changes” outputs data, new value for the aggregations as it arrives, in this case into the </w:t>
-      </w:r>
-      <w:proofErr w:type="spellStart"/>
-      <w:r>
-        <w:rPr>
-          <w:lang w:val="en-US"/>
-        </w:rPr>
-        <w:t>salescompleted</w:t>
-      </w:r>
-      <w:proofErr w:type="spellEnd"/>
-      <w:r>
-        <w:rPr>
-          <w:lang w:val="en-US"/>
-        </w:rPr>
-        <w:t xml:space="preserve"> table followed by the </w:t>
-      </w:r>
-      <w:proofErr w:type="spellStart"/>
-      <w:r>
-        <w:rPr>
-          <w:lang w:val="en-US"/>
-        </w:rPr>
-        <w:t>unnested_sales</w:t>
-      </w:r>
-      <w:proofErr w:type="spellEnd"/>
-      <w:r>
-        <w:rPr>
-          <w:lang w:val="en-US"/>
-        </w:rPr>
-        <w:t xml:space="preserve"> table.</w:t>
-      </w:r>
-    </w:p>
-    <w:p>
-      <w:pPr>
-        <w:ind w:left="1418"/>
-        <w:rPr>
-          <w:lang w:val="en-US"/>
-        </w:rPr>
-      </w:pPr>
-      <w:r>
-        <w:rPr>
-          <w:lang w:val="en-US"/>
-        </w:rPr>
-        <w:t>A “emit final” outputs data at the end of the window tumble period.</w:t>
-      </w:r>
-    </w:p>
-    <w:p>
-      <w:pPr>
-        <w:ind w:left="1418"/>
-        <w:rPr>
-          <w:lang w:val="en-US"/>
-        </w:rPr>
-      </w:pPr>
-    </w:p>
-    <w:p>
-      <w:pPr>
-        <w:ind w:left="1418"/>
-        <w:rPr>
-          <w:lang w:val="en-US"/>
-        </w:rPr>
-      </w:pPr>
-      <w:r>
-        <w:rPr>
-          <w:lang w:val="en-US"/>
-        </w:rPr>
-        <w:t xml:space="preserve">Because we have a unnested structure we now have a record that can happily also be </w:t>
-      </w:r>
-      <w:proofErr w:type="spellStart"/>
-      <w:r>
-        <w:rPr>
-          <w:lang w:val="en-US"/>
-        </w:rPr>
-        <w:t>sinked</w:t>
-      </w:r>
-      <w:proofErr w:type="spellEnd"/>
-      <w:r>
-        <w:rPr>
-          <w:lang w:val="en-US"/>
-        </w:rPr>
-        <w:t xml:space="preserve"> into a “old style” </w:t>
-      </w:r>
-      <w:proofErr w:type="spellStart"/>
-      <w:r>
-        <w:rPr>
-          <w:lang w:val="en-US"/>
-        </w:rPr>
-        <w:t>rdbms</w:t>
-      </w:r>
-      <w:proofErr w:type="spellEnd"/>
-      <w:r>
-        <w:rPr>
-          <w:lang w:val="en-US"/>
-        </w:rPr>
-        <w:t xml:space="preserve">, even thought our old style </w:t>
-      </w:r>
-      <w:proofErr w:type="spellStart"/>
-      <w:r>
-        <w:rPr>
-          <w:lang w:val="en-US"/>
-        </w:rPr>
-        <w:t>rdbms</w:t>
-      </w:r>
-      <w:proofErr w:type="spellEnd"/>
-      <w:r>
-        <w:rPr>
-          <w:lang w:val="en-US"/>
-        </w:rPr>
-        <w:t xml:space="preserve"> database engines themselves are extending their capabilities to include storage of JSON structured records.</w:t>
-      </w:r>
-    </w:p>
-    <w:p>
-      <w:pPr>
-        <w:rPr>
-          <w:lang w:val="en-US"/>
-        </w:rPr>
-      </w:pPr>
-    </w:p>
-    <w:p>
-      <w:pPr>
-        <w:ind w:left="1418"/>
-        <w:rPr>
-          <w:lang w:val="en-US"/>
-        </w:rPr>
-      </w:pPr>
       <w:r>
         <w:rPr>
           <w:lang w:val="en-US"/>
@@ -6576,6 +6729,7 @@
         <w:rPr>
           <w:lang w:val="en-US"/>
         </w:rPr>
+        <w:lastRenderedPageBreak/>
         <w:tab/>
       </w:r>
       <w:r>
@@ -6645,7 +6799,6 @@
         <w:rPr>
           <w:lang w:val="en-US"/>
         </w:rPr>
-        <w:lastRenderedPageBreak/>
         <w:tab/>
       </w:r>
       <w:r>
@@ -7322,6 +7475,7 @@
         <w:rPr>
           <w:lang w:val="en-US"/>
         </w:rPr>
+        <w:lastRenderedPageBreak/>
         <w:t xml:space="preserve">Create a Python app that query the MongoDB Atlas </w:t>
       </w:r>
       <w:proofErr w:type="spellStart"/>
@@ -7336,14 +7490,7 @@
         <w:rPr>
           <w:lang w:val="en-US"/>
         </w:rPr>
-        <w:t xml:space="preserve"> collection, aggregating stats per store (based on a store filter supplied) and reports the value for the day, total sales, total number of baskets, min, max avg and medium basket </w:t>
-      </w:r>
-      <w:r>
-        <w:rPr>
-          <w:lang w:val="en-US"/>
-        </w:rPr>
-        <w:lastRenderedPageBreak/>
-        <w:t xml:space="preserve">count and value per </w:t>
+        <w:t xml:space="preserve"> collection, aggregating stats per store (based on a store filter supplied) and reports the value for the day, total sales, total number of baskets, min, max avg and medium basket count and value per </w:t>
       </w:r>
       <w:proofErr w:type="spellStart"/>
       <w:r>
@@ -7910,6 +8057,7 @@
         <w:rPr>
           <w:lang w:val="en-US"/>
         </w:rPr>
+        <w:lastRenderedPageBreak/>
         <w:t>So</w:t>
       </w:r>
       <w:proofErr w:type="gramEnd"/>
@@ -7993,14 +8141,7 @@
         <w:rPr>
           <w:lang w:val="en-US"/>
         </w:rPr>
-        <w:t xml:space="preserve">and then the associated schema registry changes. Great, we’re back at 8000tx/second. Issue </w:t>
-      </w:r>
-      <w:r>
-        <w:rPr>
-          <w:lang w:val="en-US"/>
-        </w:rPr>
-        <w:lastRenderedPageBreak/>
-        <w:t xml:space="preserve">now… Support, by default included libraries inside Apache </w:t>
+        <w:t xml:space="preserve">and then the associated schema registry changes. Great, we’re back at 8000tx/second. Issue now… Support, by default included libraries inside Apache </w:t>
       </w:r>
       <w:proofErr w:type="spellStart"/>
       <w:r>
@@ -8107,7 +8248,7 @@
           <w:lang w:val="en-US"/>
         </w:rPr>
       </w:pPr>
-      <w:hyperlink r:id="rId22" w:history="1">
+      <w:hyperlink r:id="rId24" w:history="1">
         <w:r>
           <w:rPr>
             <w:rStyle w:val="Hyperlink"/>
@@ -8154,7 +8295,7 @@
           <w:lang w:val="en-US"/>
         </w:rPr>
       </w:pPr>
-      <w:hyperlink r:id="rId23" w:history="1">
+      <w:hyperlink r:id="rId25" w:history="1">
         <w:r>
           <w:rPr>
             <w:rStyle w:val="Hyperlink"/>
@@ -8193,7 +8334,7 @@
           <w:lang w:val="en-US"/>
         </w:rPr>
       </w:pPr>
-      <w:hyperlink r:id="rId24" w:history="1">
+      <w:hyperlink r:id="rId26" w:history="1">
         <w:r>
           <w:rPr>
             <w:rStyle w:val="Hyperlink"/>
@@ -8301,7 +8442,7 @@
           <w:lang w:val="en-US"/>
         </w:rPr>
       </w:pPr>
-      <w:hyperlink r:id="rId25" w:history="1">
+      <w:hyperlink r:id="rId27" w:history="1">
         <w:r>
           <w:rPr>
             <w:rStyle w:val="Hyperlink"/>
@@ -8317,7 +8458,7 @@
           <w:lang w:val="en-US"/>
         </w:rPr>
       </w:pPr>
-      <w:hyperlink r:id="rId26" w:history="1">
+      <w:hyperlink r:id="rId28" w:history="1">
         <w:r>
           <w:rPr>
             <w:rStyle w:val="Hyperlink"/>
@@ -10159,7 +10300,7 @@
 </file>
 
 <file path=customXml/itemProps1.xml><?xml version="1.0" encoding="utf-8"?>
-<ds:datastoreItem xmlns:ds="http://schemas.openxmlformats.org/officeDocument/2006/customXml" ds:itemID="{C0C824F8-CE66-1E45-8992-CB3F101A27FB}">
+<ds:datastoreItem xmlns:ds="http://schemas.openxmlformats.org/officeDocument/2006/customXml" ds:itemID="{DF33F542-2080-5B45-9F6B-DE87101B351E}">
   <ds:schemaRefs>
     <ds:schemaRef ds:uri="http://schemas.openxmlformats.org/officeDocument/2006/bibliography"/>
   </ds:schemaRefs>

--- a/blog-doc/Blog.docx
+++ b/blog-doc/Blog.docx
@@ -5802,8 +5802,3199 @@
         <w:rPr>
           <w:lang w:val="en-US"/>
         </w:rPr>
-        <w:t xml:space="preserve"> utilized.</w:t>
-      </w:r>
+        <w:t xml:space="preserve"> utilized</w:t>
+      </w:r>
+      <w:r>
+        <w:rPr>
+          <w:lang w:val="en-US"/>
+        </w:rPr>
+        <w:t xml:space="preserve"> to create the various </w:t>
+      </w:r>
+      <w:proofErr w:type="spellStart"/>
+      <w:r>
+        <w:rPr>
+          <w:lang w:val="en-US"/>
+        </w:rPr>
+        <w:t>kStream</w:t>
+      </w:r>
+      <w:proofErr w:type="spellEnd"/>
+      <w:r>
+        <w:rPr>
+          <w:lang w:val="en-US"/>
+        </w:rPr>
+        <w:t xml:space="preserve"> and </w:t>
+      </w:r>
+      <w:proofErr w:type="spellStart"/>
+      <w:r>
+        <w:rPr>
+          <w:lang w:val="en-US"/>
+        </w:rPr>
+        <w:t>kTable</w:t>
+      </w:r>
+      <w:proofErr w:type="spellEnd"/>
+      <w:r>
+        <w:rPr>
+          <w:lang w:val="en-US"/>
+        </w:rPr>
+        <w:t xml:space="preserve"> objects</w:t>
+      </w:r>
+      <w:r>
+        <w:rPr>
+          <w:lang w:val="en-US"/>
+        </w:rPr>
+        <w:t>.</w:t>
+      </w:r>
+    </w:p>
+    <w:p>
+      <w:pPr>
+        <w:ind w:left="1418"/>
+        <w:rPr>
+          <w:lang w:val="en-US"/>
+        </w:rPr>
+      </w:pPr>
+    </w:p>
+    <w:p>
+      <w:pPr>
+        <w:ind w:left="1418"/>
+        <w:rPr>
+          <w:lang w:val="en-US"/>
+        </w:rPr>
+      </w:pPr>
+      <w:r>
+        <w:rPr>
+          <w:lang w:val="en-US"/>
+        </w:rPr>
+        <w:t>Example:</w:t>
+      </w:r>
+      <w:r>
+        <w:rPr>
+          <w:lang w:val="en-US"/>
+        </w:rPr>
+        <w:br/>
+      </w:r>
+      <w:r>
+        <w:rPr>
+          <w:lang w:val="en-US"/>
+        </w:rPr>
+        <w:br/>
+      </w:r>
+      <w:r>
+        <w:rPr>
+          <w:lang w:val="en-US"/>
+        </w:rPr>
+        <w:t xml:space="preserve">-- create </w:t>
+      </w:r>
+      <w:r>
+        <w:rPr>
+          <w:lang w:val="en-US"/>
+        </w:rPr>
+        <w:t xml:space="preserve">a </w:t>
+      </w:r>
+      <w:r>
+        <w:rPr>
+          <w:lang w:val="en-US"/>
+        </w:rPr>
+        <w:t xml:space="preserve">stream object from source </w:t>
+      </w:r>
+      <w:r>
+        <w:rPr>
+          <w:lang w:val="en-US"/>
+        </w:rPr>
+        <w:t>K</w:t>
+      </w:r>
+      <w:r>
+        <w:rPr>
+          <w:lang w:val="en-US"/>
+        </w:rPr>
+        <w:t xml:space="preserve">afka </w:t>
+      </w:r>
+      <w:r>
+        <w:rPr>
+          <w:lang w:val="en-US"/>
+        </w:rPr>
+        <w:t>topic, same format as source</w:t>
+      </w:r>
+    </w:p>
+    <w:p>
+      <w:pPr>
+        <w:ind w:left="1418"/>
+        <w:rPr>
+          <w:lang w:val="en-US"/>
+        </w:rPr>
+      </w:pPr>
+      <w:r>
+        <w:rPr>
+          <w:lang w:val="en-US"/>
+        </w:rPr>
+        <w:t xml:space="preserve">-- This becomes </w:t>
+      </w:r>
+      <w:proofErr w:type="gramStart"/>
+      <w:r>
+        <w:rPr>
+          <w:lang w:val="en-US"/>
+        </w:rPr>
+        <w:t>a</w:t>
+      </w:r>
+      <w:proofErr w:type="gramEnd"/>
+      <w:r>
+        <w:rPr>
+          <w:lang w:val="en-US"/>
+        </w:rPr>
+        <w:t xml:space="preserve"> input table for us</w:t>
+      </w:r>
+      <w:r>
+        <w:rPr>
+          <w:lang w:val="en-US"/>
+        </w:rPr>
+        <w:t>.</w:t>
+      </w:r>
+    </w:p>
+    <w:p>
+      <w:pPr>
+        <w:ind w:left="1418"/>
+        <w:rPr>
+          <w:lang w:val="en-US"/>
+        </w:rPr>
+      </w:pPr>
+    </w:p>
+    <w:p>
+      <w:pPr>
+        <w:ind w:left="1418"/>
+        <w:rPr>
+          <w:rFonts w:ascii="Courier New" w:hAnsi="Courier New" w:cs="Courier New"/>
+          <w:lang w:val="en-US"/>
+        </w:rPr>
+      </w:pPr>
+      <w:r>
+        <w:rPr>
+          <w:rFonts w:ascii="Courier New" w:hAnsi="Courier New" w:cs="Courier New"/>
+          <w:lang w:val="en-US"/>
+        </w:rPr>
+        <w:lastRenderedPageBreak/>
+        <w:t xml:space="preserve">CREATE STREAM </w:t>
+      </w:r>
+      <w:proofErr w:type="spellStart"/>
+      <w:r>
+        <w:rPr>
+          <w:rFonts w:ascii="Courier New" w:hAnsi="Courier New" w:cs="Courier New"/>
+          <w:lang w:val="en-US"/>
+        </w:rPr>
+        <w:t>avro_salesbaskets</w:t>
+      </w:r>
+      <w:proofErr w:type="spellEnd"/>
+      <w:r>
+        <w:rPr>
+          <w:rFonts w:ascii="Courier New" w:hAnsi="Courier New" w:cs="Courier New"/>
+          <w:lang w:val="en-US"/>
+        </w:rPr>
+        <w:t xml:space="preserve"> (</w:t>
+      </w:r>
+    </w:p>
+    <w:p>
+      <w:pPr>
+        <w:ind w:left="1418"/>
+        <w:rPr>
+          <w:rFonts w:ascii="Courier New" w:hAnsi="Courier New" w:cs="Courier New"/>
+          <w:lang w:val="en-US"/>
+        </w:rPr>
+      </w:pPr>
+      <w:r>
+        <w:rPr>
+          <w:rFonts w:ascii="Courier New" w:hAnsi="Courier New" w:cs="Courier New"/>
+          <w:lang w:val="en-US"/>
+        </w:rPr>
+        <w:tab/>
+        <w:t xml:space="preserve">   </w:t>
+      </w:r>
+      <w:r>
+        <w:rPr>
+          <w:rFonts w:ascii="Courier New" w:hAnsi="Courier New" w:cs="Courier New"/>
+          <w:lang w:val="en-US"/>
+        </w:rPr>
+        <w:tab/>
+      </w:r>
+      <w:proofErr w:type="spellStart"/>
+      <w:r>
+        <w:rPr>
+          <w:rFonts w:ascii="Courier New" w:hAnsi="Courier New" w:cs="Courier New"/>
+          <w:lang w:val="en-US"/>
+        </w:rPr>
+        <w:t>InvoiceNumber</w:t>
+      </w:r>
+      <w:proofErr w:type="spellEnd"/>
+      <w:r>
+        <w:rPr>
+          <w:rFonts w:ascii="Courier New" w:hAnsi="Courier New" w:cs="Courier New"/>
+          <w:lang w:val="en-US"/>
+        </w:rPr>
+        <w:t xml:space="preserve"> VARCHAR,</w:t>
+      </w:r>
+    </w:p>
+    <w:p>
+      <w:pPr>
+        <w:ind w:left="1418"/>
+        <w:rPr>
+          <w:rFonts w:ascii="Courier New" w:hAnsi="Courier New" w:cs="Courier New"/>
+          <w:lang w:val="en-US"/>
+        </w:rPr>
+      </w:pPr>
+      <w:r>
+        <w:rPr>
+          <w:rFonts w:ascii="Courier New" w:hAnsi="Courier New" w:cs="Courier New"/>
+          <w:lang w:val="en-US"/>
+        </w:rPr>
+        <w:tab/>
+        <w:t xml:space="preserve"> </w:t>
+      </w:r>
+      <w:r>
+        <w:rPr>
+          <w:rFonts w:ascii="Courier New" w:hAnsi="Courier New" w:cs="Courier New"/>
+          <w:lang w:val="en-US"/>
+        </w:rPr>
+        <w:tab/>
+      </w:r>
+      <w:proofErr w:type="spellStart"/>
+      <w:r>
+        <w:rPr>
+          <w:rFonts w:ascii="Courier New" w:hAnsi="Courier New" w:cs="Courier New"/>
+          <w:lang w:val="en-US"/>
+        </w:rPr>
+        <w:t>SaleDateTime_Ltz</w:t>
+      </w:r>
+      <w:proofErr w:type="spellEnd"/>
+      <w:r>
+        <w:rPr>
+          <w:rFonts w:ascii="Courier New" w:hAnsi="Courier New" w:cs="Courier New"/>
+          <w:lang w:val="en-US"/>
+        </w:rPr>
+        <w:t xml:space="preserve"> VARCHAR,</w:t>
+      </w:r>
+    </w:p>
+    <w:p>
+      <w:pPr>
+        <w:ind w:left="1418"/>
+        <w:rPr>
+          <w:rFonts w:ascii="Courier New" w:hAnsi="Courier New" w:cs="Courier New"/>
+          <w:lang w:val="en-US"/>
+        </w:rPr>
+      </w:pPr>
+      <w:r>
+        <w:rPr>
+          <w:rFonts w:ascii="Courier New" w:hAnsi="Courier New" w:cs="Courier New"/>
+          <w:lang w:val="en-US"/>
+        </w:rPr>
+        <w:tab/>
+        <w:t xml:space="preserve"> </w:t>
+      </w:r>
+      <w:r>
+        <w:rPr>
+          <w:rFonts w:ascii="Courier New" w:hAnsi="Courier New" w:cs="Courier New"/>
+          <w:lang w:val="en-US"/>
+        </w:rPr>
+        <w:tab/>
+      </w:r>
+      <w:proofErr w:type="spellStart"/>
+      <w:r>
+        <w:rPr>
+          <w:rFonts w:ascii="Courier New" w:hAnsi="Courier New" w:cs="Courier New"/>
+          <w:lang w:val="en-US"/>
+        </w:rPr>
+        <w:t>SaleTimestamp_Epoc</w:t>
+      </w:r>
+      <w:proofErr w:type="spellEnd"/>
+      <w:r>
+        <w:rPr>
+          <w:rFonts w:ascii="Courier New" w:hAnsi="Courier New" w:cs="Courier New"/>
+          <w:lang w:val="en-US"/>
+        </w:rPr>
+        <w:t xml:space="preserve"> VARCHAR,</w:t>
+      </w:r>
+    </w:p>
+    <w:p>
+      <w:pPr>
+        <w:ind w:left="1418"/>
+        <w:rPr>
+          <w:rFonts w:ascii="Courier New" w:hAnsi="Courier New" w:cs="Courier New"/>
+          <w:lang w:val="en-US"/>
+        </w:rPr>
+      </w:pPr>
+      <w:r>
+        <w:rPr>
+          <w:rFonts w:ascii="Courier New" w:hAnsi="Courier New" w:cs="Courier New"/>
+          <w:lang w:val="en-US"/>
+        </w:rPr>
+        <w:tab/>
+        <w:t xml:space="preserve">  </w:t>
+      </w:r>
+      <w:r>
+        <w:rPr>
+          <w:rFonts w:ascii="Courier New" w:hAnsi="Courier New" w:cs="Courier New"/>
+          <w:lang w:val="en-US"/>
+        </w:rPr>
+        <w:tab/>
+      </w:r>
+      <w:proofErr w:type="spellStart"/>
+      <w:r>
+        <w:rPr>
+          <w:rFonts w:ascii="Courier New" w:hAnsi="Courier New" w:cs="Courier New"/>
+          <w:lang w:val="en-US"/>
+        </w:rPr>
+        <w:t>TerminalPoint</w:t>
+      </w:r>
+      <w:proofErr w:type="spellEnd"/>
+      <w:r>
+        <w:rPr>
+          <w:rFonts w:ascii="Courier New" w:hAnsi="Courier New" w:cs="Courier New"/>
+          <w:lang w:val="en-US"/>
+        </w:rPr>
+        <w:t xml:space="preserve"> VARCHAR,</w:t>
+      </w:r>
+    </w:p>
+    <w:p>
+      <w:pPr>
+        <w:ind w:left="1418"/>
+        <w:rPr>
+          <w:rFonts w:ascii="Courier New" w:hAnsi="Courier New" w:cs="Courier New"/>
+          <w:lang w:val="en-US"/>
+        </w:rPr>
+      </w:pPr>
+      <w:r>
+        <w:rPr>
+          <w:rFonts w:ascii="Courier New" w:hAnsi="Courier New" w:cs="Courier New"/>
+          <w:lang w:val="en-US"/>
+        </w:rPr>
+        <w:tab/>
+        <w:t xml:space="preserve">   </w:t>
+      </w:r>
+      <w:r>
+        <w:rPr>
+          <w:rFonts w:ascii="Courier New" w:hAnsi="Courier New" w:cs="Courier New"/>
+          <w:lang w:val="en-US"/>
+        </w:rPr>
+        <w:tab/>
+      </w:r>
+      <w:proofErr w:type="spellStart"/>
+      <w:r>
+        <w:rPr>
+          <w:rFonts w:ascii="Courier New" w:hAnsi="Courier New" w:cs="Courier New"/>
+          <w:lang w:val="en-US"/>
+        </w:rPr>
+        <w:t>Nett</w:t>
+      </w:r>
+      <w:proofErr w:type="spellEnd"/>
+      <w:r>
+        <w:rPr>
+          <w:rFonts w:ascii="Courier New" w:hAnsi="Courier New" w:cs="Courier New"/>
+          <w:lang w:val="en-US"/>
+        </w:rPr>
+        <w:t xml:space="preserve"> DOUBLE,</w:t>
+      </w:r>
+    </w:p>
+    <w:p>
+      <w:pPr>
+        <w:ind w:left="1418"/>
+        <w:rPr>
+          <w:rFonts w:ascii="Courier New" w:hAnsi="Courier New" w:cs="Courier New"/>
+          <w:lang w:val="en-US"/>
+        </w:rPr>
+      </w:pPr>
+      <w:r>
+        <w:rPr>
+          <w:rFonts w:ascii="Courier New" w:hAnsi="Courier New" w:cs="Courier New"/>
+          <w:lang w:val="en-US"/>
+        </w:rPr>
+        <w:tab/>
+        <w:t xml:space="preserve">  </w:t>
+      </w:r>
+      <w:r>
+        <w:rPr>
+          <w:rFonts w:ascii="Courier New" w:hAnsi="Courier New" w:cs="Courier New"/>
+          <w:lang w:val="en-US"/>
+        </w:rPr>
+        <w:tab/>
+        <w:t>Vat DOUBLE,</w:t>
+      </w:r>
+    </w:p>
+    <w:p>
+      <w:pPr>
+        <w:ind w:left="1418"/>
+        <w:rPr>
+          <w:rFonts w:ascii="Courier New" w:hAnsi="Courier New" w:cs="Courier New"/>
+          <w:lang w:val="en-US"/>
+        </w:rPr>
+      </w:pPr>
+      <w:r>
+        <w:rPr>
+          <w:rFonts w:ascii="Courier New" w:hAnsi="Courier New" w:cs="Courier New"/>
+          <w:lang w:val="en-US"/>
+        </w:rPr>
+        <w:tab/>
+        <w:t xml:space="preserve"> </w:t>
+      </w:r>
+      <w:r>
+        <w:rPr>
+          <w:rFonts w:ascii="Courier New" w:hAnsi="Courier New" w:cs="Courier New"/>
+          <w:lang w:val="en-US"/>
+        </w:rPr>
+        <w:tab/>
+        <w:t>Total DOUBLE,</w:t>
+      </w:r>
+    </w:p>
+    <w:p>
+      <w:pPr>
+        <w:ind w:left="1418"/>
+        <w:rPr>
+          <w:rFonts w:ascii="Courier New" w:hAnsi="Courier New" w:cs="Courier New"/>
+          <w:lang w:val="en-US"/>
+        </w:rPr>
+      </w:pPr>
+      <w:r>
+        <w:rPr>
+          <w:rFonts w:ascii="Courier New" w:hAnsi="Courier New" w:cs="Courier New"/>
+          <w:lang w:val="en-US"/>
+        </w:rPr>
+        <w:t xml:space="preserve">       </w:t>
+      </w:r>
+      <w:r>
+        <w:rPr>
+          <w:rFonts w:ascii="Courier New" w:hAnsi="Courier New" w:cs="Courier New"/>
+          <w:lang w:val="en-US"/>
+        </w:rPr>
+        <w:tab/>
+        <w:t>Store STRUCT&lt;</w:t>
+      </w:r>
+    </w:p>
+    <w:p>
+      <w:pPr>
+        <w:ind w:left="1418"/>
+        <w:rPr>
+          <w:rFonts w:ascii="Courier New" w:hAnsi="Courier New" w:cs="Courier New"/>
+          <w:lang w:val="en-US"/>
+        </w:rPr>
+      </w:pPr>
+      <w:r>
+        <w:rPr>
+          <w:rFonts w:ascii="Courier New" w:hAnsi="Courier New" w:cs="Courier New"/>
+          <w:lang w:val="en-US"/>
+        </w:rPr>
+        <w:t xml:space="preserve">       </w:t>
+      </w:r>
+      <w:r>
+        <w:rPr>
+          <w:rFonts w:ascii="Courier New" w:hAnsi="Courier New" w:cs="Courier New"/>
+          <w:lang w:val="en-US"/>
+        </w:rPr>
+        <w:tab/>
+      </w:r>
+      <w:r>
+        <w:rPr>
+          <w:rFonts w:ascii="Courier New" w:hAnsi="Courier New" w:cs="Courier New"/>
+          <w:lang w:val="en-US"/>
+        </w:rPr>
+        <w:tab/>
+        <w:t>Id VARCHAR,</w:t>
+      </w:r>
+    </w:p>
+    <w:p>
+      <w:pPr>
+        <w:ind w:left="1418"/>
+        <w:rPr>
+          <w:rFonts w:ascii="Courier New" w:hAnsi="Courier New" w:cs="Courier New"/>
+          <w:lang w:val="en-US"/>
+        </w:rPr>
+      </w:pPr>
+      <w:r>
+        <w:rPr>
+          <w:rFonts w:ascii="Courier New" w:hAnsi="Courier New" w:cs="Courier New"/>
+          <w:lang w:val="en-US"/>
+        </w:rPr>
+        <w:t xml:space="preserve">     </w:t>
+      </w:r>
+      <w:r>
+        <w:rPr>
+          <w:rFonts w:ascii="Courier New" w:hAnsi="Courier New" w:cs="Courier New"/>
+          <w:lang w:val="en-US"/>
+        </w:rPr>
+        <w:tab/>
+      </w:r>
+      <w:r>
+        <w:rPr>
+          <w:rFonts w:ascii="Courier New" w:hAnsi="Courier New" w:cs="Courier New"/>
+          <w:lang w:val="en-US"/>
+        </w:rPr>
+        <w:tab/>
+        <w:t>Name VARCHAR&gt;,</w:t>
+      </w:r>
+    </w:p>
+    <w:p>
+      <w:pPr>
+        <w:ind w:left="1418"/>
+        <w:rPr>
+          <w:rFonts w:ascii="Courier New" w:hAnsi="Courier New" w:cs="Courier New"/>
+          <w:lang w:val="en-US"/>
+        </w:rPr>
+      </w:pPr>
+      <w:r>
+        <w:rPr>
+          <w:rFonts w:ascii="Courier New" w:hAnsi="Courier New" w:cs="Courier New"/>
+          <w:lang w:val="en-US"/>
+        </w:rPr>
+        <w:t xml:space="preserve">     </w:t>
+      </w:r>
+      <w:r>
+        <w:rPr>
+          <w:rFonts w:ascii="Courier New" w:hAnsi="Courier New" w:cs="Courier New"/>
+          <w:lang w:val="en-US"/>
+        </w:rPr>
+        <w:tab/>
+        <w:t>Clerk STRUCT&lt;</w:t>
+      </w:r>
+    </w:p>
+    <w:p>
+      <w:pPr>
+        <w:ind w:left="1418"/>
+        <w:rPr>
+          <w:rFonts w:ascii="Courier New" w:hAnsi="Courier New" w:cs="Courier New"/>
+          <w:lang w:val="en-US"/>
+        </w:rPr>
+      </w:pPr>
+      <w:r>
+        <w:rPr>
+          <w:rFonts w:ascii="Courier New" w:hAnsi="Courier New" w:cs="Courier New"/>
+          <w:lang w:val="en-US"/>
+        </w:rPr>
+        <w:t xml:space="preserve">     </w:t>
+      </w:r>
+      <w:r>
+        <w:rPr>
+          <w:rFonts w:ascii="Courier New" w:hAnsi="Courier New" w:cs="Courier New"/>
+          <w:lang w:val="en-US"/>
+        </w:rPr>
+        <w:tab/>
+      </w:r>
+      <w:r>
+        <w:rPr>
+          <w:rFonts w:ascii="Courier New" w:hAnsi="Courier New" w:cs="Courier New"/>
+          <w:lang w:val="en-US"/>
+        </w:rPr>
+        <w:tab/>
+        <w:t>Id VARCHAR,</w:t>
+      </w:r>
+    </w:p>
+    <w:p>
+      <w:pPr>
+        <w:ind w:left="1418"/>
+        <w:rPr>
+          <w:rFonts w:ascii="Courier New" w:hAnsi="Courier New" w:cs="Courier New"/>
+          <w:lang w:val="en-US"/>
+        </w:rPr>
+      </w:pPr>
+      <w:r>
+        <w:rPr>
+          <w:rFonts w:ascii="Courier New" w:hAnsi="Courier New" w:cs="Courier New"/>
+          <w:lang w:val="en-US"/>
+        </w:rPr>
+        <w:t xml:space="preserve">          </w:t>
+      </w:r>
+      <w:r>
+        <w:rPr>
+          <w:rFonts w:ascii="Courier New" w:hAnsi="Courier New" w:cs="Courier New"/>
+          <w:lang w:val="en-US"/>
+        </w:rPr>
+        <w:tab/>
+        <w:t>Name VARCHAR,</w:t>
+      </w:r>
+    </w:p>
+    <w:p>
+      <w:pPr>
+        <w:ind w:left="1418"/>
+        <w:rPr>
+          <w:rFonts w:ascii="Courier New" w:hAnsi="Courier New" w:cs="Courier New"/>
+          <w:lang w:val="en-US"/>
+        </w:rPr>
+      </w:pPr>
+      <w:r>
+        <w:rPr>
+          <w:rFonts w:ascii="Courier New" w:hAnsi="Courier New" w:cs="Courier New"/>
+          <w:lang w:val="en-US"/>
+        </w:rPr>
+        <w:t xml:space="preserve">          </w:t>
+      </w:r>
+      <w:r>
+        <w:rPr>
+          <w:rFonts w:ascii="Courier New" w:hAnsi="Courier New" w:cs="Courier New"/>
+          <w:lang w:val="en-US"/>
+        </w:rPr>
+        <w:tab/>
+        <w:t>Surname VARCHAR&gt;,</w:t>
+      </w:r>
+    </w:p>
+    <w:p>
+      <w:pPr>
+        <w:ind w:left="1418"/>
+        <w:rPr>
+          <w:rFonts w:ascii="Courier New" w:hAnsi="Courier New" w:cs="Courier New"/>
+          <w:lang w:val="en-US"/>
+        </w:rPr>
+      </w:pPr>
+      <w:r>
+        <w:rPr>
+          <w:rFonts w:ascii="Courier New" w:hAnsi="Courier New" w:cs="Courier New"/>
+          <w:lang w:val="en-US"/>
+        </w:rPr>
+        <w:t xml:space="preserve">    </w:t>
+      </w:r>
+      <w:r>
+        <w:rPr>
+          <w:rFonts w:ascii="Courier New" w:hAnsi="Courier New" w:cs="Courier New"/>
+          <w:lang w:val="en-US"/>
+        </w:rPr>
+        <w:tab/>
+      </w:r>
+      <w:proofErr w:type="spellStart"/>
+      <w:r>
+        <w:rPr>
+          <w:rFonts w:ascii="Courier New" w:hAnsi="Courier New" w:cs="Courier New"/>
+          <w:lang w:val="en-US"/>
+        </w:rPr>
+        <w:t>BasketItems</w:t>
+      </w:r>
+      <w:proofErr w:type="spellEnd"/>
+      <w:r>
+        <w:rPr>
+          <w:rFonts w:ascii="Courier New" w:hAnsi="Courier New" w:cs="Courier New"/>
+          <w:lang w:val="en-US"/>
+        </w:rPr>
+        <w:t xml:space="preserve"> ARRAY&lt; STRUCT&lt;</w:t>
+      </w:r>
+    </w:p>
+    <w:p>
+      <w:pPr>
+        <w:ind w:left="1418"/>
+        <w:rPr>
+          <w:rFonts w:ascii="Courier New" w:hAnsi="Courier New" w:cs="Courier New"/>
+          <w:lang w:val="en-US"/>
+        </w:rPr>
+      </w:pPr>
+      <w:r>
+        <w:rPr>
+          <w:rFonts w:ascii="Courier New" w:hAnsi="Courier New" w:cs="Courier New"/>
+          <w:lang w:val="en-US"/>
+        </w:rPr>
+        <w:tab/>
+      </w:r>
+      <w:r>
+        <w:rPr>
+          <w:rFonts w:ascii="Courier New" w:hAnsi="Courier New" w:cs="Courier New"/>
+          <w:lang w:val="en-US"/>
+        </w:rPr>
+        <w:tab/>
+      </w:r>
+      <w:r>
+        <w:rPr>
+          <w:rFonts w:ascii="Courier New" w:hAnsi="Courier New" w:cs="Courier New"/>
+          <w:lang w:val="en-US"/>
+        </w:rPr>
+        <w:tab/>
+        <w:t>id VARCHAR,</w:t>
+      </w:r>
+    </w:p>
+    <w:p>
+      <w:pPr>
+        <w:ind w:left="1418"/>
+        <w:rPr>
+          <w:rFonts w:ascii="Courier New" w:hAnsi="Courier New" w:cs="Courier New"/>
+          <w:lang w:val="en-US"/>
+        </w:rPr>
+      </w:pPr>
+      <w:r>
+        <w:rPr>
+          <w:rFonts w:ascii="Courier New" w:hAnsi="Courier New" w:cs="Courier New"/>
+          <w:lang w:val="en-US"/>
+        </w:rPr>
+        <w:t xml:space="preserve">        </w:t>
+      </w:r>
+      <w:r>
+        <w:rPr>
+          <w:rFonts w:ascii="Courier New" w:hAnsi="Courier New" w:cs="Courier New"/>
+          <w:lang w:val="en-US"/>
+        </w:rPr>
+        <w:tab/>
+        <w:t>Name VARCHAR,</w:t>
+      </w:r>
+    </w:p>
+    <w:p>
+      <w:pPr>
+        <w:ind w:left="1418"/>
+        <w:rPr>
+          <w:rFonts w:ascii="Courier New" w:hAnsi="Courier New" w:cs="Courier New"/>
+          <w:lang w:val="en-US"/>
+        </w:rPr>
+      </w:pPr>
+      <w:r>
+        <w:rPr>
+          <w:rFonts w:ascii="Courier New" w:hAnsi="Courier New" w:cs="Courier New"/>
+          <w:lang w:val="en-US"/>
+        </w:rPr>
+        <w:t xml:space="preserve">          </w:t>
+      </w:r>
+      <w:r>
+        <w:rPr>
+          <w:rFonts w:ascii="Courier New" w:hAnsi="Courier New" w:cs="Courier New"/>
+          <w:lang w:val="en-US"/>
+        </w:rPr>
+        <w:tab/>
+        <w:t>Brand VARCHAR,</w:t>
+      </w:r>
+    </w:p>
+    <w:p>
+      <w:pPr>
+        <w:ind w:left="1418"/>
+        <w:rPr>
+          <w:rFonts w:ascii="Courier New" w:hAnsi="Courier New" w:cs="Courier New"/>
+          <w:lang w:val="en-US"/>
+        </w:rPr>
+      </w:pPr>
+      <w:r>
+        <w:rPr>
+          <w:rFonts w:ascii="Courier New" w:hAnsi="Courier New" w:cs="Courier New"/>
+          <w:lang w:val="en-US"/>
+        </w:rPr>
+        <w:t xml:space="preserve">          </w:t>
+      </w:r>
+      <w:r>
+        <w:rPr>
+          <w:rFonts w:ascii="Courier New" w:hAnsi="Courier New" w:cs="Courier New"/>
+          <w:lang w:val="en-US"/>
+        </w:rPr>
+        <w:tab/>
+        <w:t>Category VARCHAR,</w:t>
+      </w:r>
+    </w:p>
+    <w:p>
+      <w:pPr>
+        <w:ind w:left="1418"/>
+        <w:rPr>
+          <w:rFonts w:ascii="Courier New" w:hAnsi="Courier New" w:cs="Courier New"/>
+          <w:lang w:val="en-US"/>
+        </w:rPr>
+      </w:pPr>
+      <w:r>
+        <w:rPr>
+          <w:rFonts w:ascii="Courier New" w:hAnsi="Courier New" w:cs="Courier New"/>
+          <w:lang w:val="en-US"/>
+        </w:rPr>
+        <w:t xml:space="preserve">         </w:t>
+      </w:r>
+      <w:r>
+        <w:rPr>
+          <w:rFonts w:ascii="Courier New" w:hAnsi="Courier New" w:cs="Courier New"/>
+          <w:lang w:val="en-US"/>
+        </w:rPr>
+        <w:tab/>
+        <w:t>Price DOUBLE,</w:t>
+      </w:r>
+    </w:p>
+    <w:p>
+      <w:pPr>
+        <w:ind w:left="1418"/>
+        <w:rPr>
+          <w:rFonts w:ascii="Courier New" w:hAnsi="Courier New" w:cs="Courier New"/>
+          <w:lang w:val="en-US"/>
+        </w:rPr>
+      </w:pPr>
+      <w:r>
+        <w:rPr>
+          <w:rFonts w:ascii="Courier New" w:hAnsi="Courier New" w:cs="Courier New"/>
+          <w:lang w:val="en-US"/>
+        </w:rPr>
+        <w:t xml:space="preserve">        </w:t>
+      </w:r>
+      <w:r>
+        <w:rPr>
+          <w:rFonts w:ascii="Courier New" w:hAnsi="Courier New" w:cs="Courier New"/>
+          <w:lang w:val="en-US"/>
+        </w:rPr>
+        <w:tab/>
+        <w:t xml:space="preserve">Quantity integer &gt;&gt;) </w:t>
+      </w:r>
+    </w:p>
+    <w:p>
+      <w:pPr>
+        <w:ind w:left="1418"/>
+        <w:rPr>
+          <w:rFonts w:ascii="Courier New" w:hAnsi="Courier New" w:cs="Courier New"/>
+          <w:lang w:val="en-US"/>
+        </w:rPr>
+      </w:pPr>
+      <w:r>
+        <w:rPr>
+          <w:rFonts w:ascii="Courier New" w:hAnsi="Courier New" w:cs="Courier New"/>
+          <w:lang w:val="en-US"/>
+        </w:rPr>
+        <w:t>WITH (KAFKA_TOPIC='</w:t>
+      </w:r>
+      <w:proofErr w:type="spellStart"/>
+      <w:r>
+        <w:rPr>
+          <w:rFonts w:ascii="Courier New" w:hAnsi="Courier New" w:cs="Courier New"/>
+          <w:lang w:val="en-US"/>
+        </w:rPr>
+        <w:t>avro_salesbaskets</w:t>
+      </w:r>
+      <w:proofErr w:type="spellEnd"/>
+      <w:r>
+        <w:rPr>
+          <w:rFonts w:ascii="Courier New" w:hAnsi="Courier New" w:cs="Courier New"/>
+          <w:lang w:val="en-US"/>
+        </w:rPr>
+        <w:t>',</w:t>
+      </w:r>
+    </w:p>
+    <w:p>
+      <w:pPr>
+        <w:ind w:left="1418"/>
+        <w:rPr>
+          <w:rFonts w:ascii="Courier New" w:hAnsi="Courier New" w:cs="Courier New"/>
+          <w:lang w:val="en-US"/>
+        </w:rPr>
+      </w:pPr>
+      <w:r>
+        <w:rPr>
+          <w:rFonts w:ascii="Courier New" w:hAnsi="Courier New" w:cs="Courier New"/>
+          <w:lang w:val="en-US"/>
+        </w:rPr>
+        <w:tab/>
+      </w:r>
+      <w:r>
+        <w:rPr>
+          <w:rFonts w:ascii="Courier New" w:hAnsi="Courier New" w:cs="Courier New"/>
+          <w:lang w:val="en-US"/>
+        </w:rPr>
+        <w:tab/>
+        <w:t xml:space="preserve">    VALUE_FORMAT='Avro',</w:t>
+      </w:r>
+    </w:p>
+    <w:p>
+      <w:pPr>
+        <w:ind w:left="1418"/>
+        <w:rPr>
+          <w:rFonts w:ascii="Courier New" w:hAnsi="Courier New" w:cs="Courier New"/>
+          <w:lang w:val="en-US"/>
+        </w:rPr>
+      </w:pPr>
+      <w:r>
+        <w:rPr>
+          <w:rFonts w:ascii="Courier New" w:hAnsi="Courier New" w:cs="Courier New"/>
+          <w:lang w:val="en-US"/>
+        </w:rPr>
+        <w:t xml:space="preserve">        </w:t>
+      </w:r>
+      <w:r>
+        <w:rPr>
+          <w:rFonts w:ascii="Courier New" w:hAnsi="Courier New" w:cs="Courier New"/>
+          <w:lang w:val="en-US"/>
+        </w:rPr>
+        <w:tab/>
+        <w:t>PARTITIONS=1</w:t>
+      </w:r>
+      <w:proofErr w:type="gramStart"/>
+      <w:r>
+        <w:rPr>
+          <w:rFonts w:ascii="Courier New" w:hAnsi="Courier New" w:cs="Courier New"/>
+          <w:lang w:val="en-US"/>
+        </w:rPr>
+        <w:t>)</w:t>
+      </w:r>
+      <w:r>
+        <w:rPr>
+          <w:rFonts w:ascii="Courier New" w:hAnsi="Courier New" w:cs="Courier New"/>
+          <w:lang w:val="en-US"/>
+        </w:rPr>
+        <w:t>;</w:t>
+      </w:r>
+      <w:proofErr w:type="gramEnd"/>
+    </w:p>
+    <w:p>
+      <w:pPr>
+        <w:ind w:left="1418"/>
+        <w:rPr>
+          <w:lang w:val="en-US"/>
+        </w:rPr>
+      </w:pPr>
+    </w:p>
+    <w:p>
+      <w:pPr>
+        <w:ind w:left="1418"/>
+        <w:rPr>
+          <w:lang w:val="en-US"/>
+        </w:rPr>
+      </w:pPr>
+    </w:p>
+    <w:p>
+      <w:pPr>
+        <w:ind w:left="1418"/>
+        <w:rPr>
+          <w:lang w:val="en-US"/>
+        </w:rPr>
+      </w:pPr>
+      <w:r>
+        <w:rPr>
+          <w:lang w:val="en-US"/>
+        </w:rPr>
+        <w:t xml:space="preserve">-- </w:t>
+      </w:r>
+      <w:proofErr w:type="spellStart"/>
+      <w:r>
+        <w:rPr>
+          <w:lang w:val="en-US"/>
+        </w:rPr>
+        <w:t>salespayments</w:t>
+      </w:r>
+      <w:proofErr w:type="spellEnd"/>
+      <w:r>
+        <w:rPr>
+          <w:lang w:val="en-US"/>
+        </w:rPr>
+        <w:t xml:space="preserve"> - This becomes </w:t>
+      </w:r>
+      <w:r>
+        <w:rPr>
+          <w:lang w:val="en-US"/>
+        </w:rPr>
+        <w:t>our second</w:t>
+      </w:r>
+      <w:r>
+        <w:rPr>
+          <w:lang w:val="en-US"/>
+        </w:rPr>
+        <w:t xml:space="preserve"> input table</w:t>
+      </w:r>
+      <w:r>
+        <w:rPr>
+          <w:lang w:val="en-US"/>
+        </w:rPr>
+        <w:t>.</w:t>
+      </w:r>
+    </w:p>
+    <w:p>
+      <w:pPr>
+        <w:ind w:left="1418"/>
+        <w:rPr>
+          <w:lang w:val="en-US"/>
+        </w:rPr>
+      </w:pPr>
+    </w:p>
+    <w:p>
+      <w:pPr>
+        <w:ind w:left="1418"/>
+        <w:rPr>
+          <w:rFonts w:ascii="Courier New" w:hAnsi="Courier New" w:cs="Courier New"/>
+          <w:lang w:val="en-US"/>
+        </w:rPr>
+      </w:pPr>
+      <w:r>
+        <w:rPr>
+          <w:rFonts w:ascii="Courier New" w:hAnsi="Courier New" w:cs="Courier New"/>
+          <w:lang w:val="en-US"/>
+        </w:rPr>
+        <w:t xml:space="preserve">CREATE STREAM </w:t>
+      </w:r>
+      <w:proofErr w:type="spellStart"/>
+      <w:r>
+        <w:rPr>
+          <w:rFonts w:ascii="Courier New" w:hAnsi="Courier New" w:cs="Courier New"/>
+          <w:lang w:val="en-US"/>
+        </w:rPr>
+        <w:t>avro_salespayments</w:t>
+      </w:r>
+      <w:proofErr w:type="spellEnd"/>
+      <w:r>
+        <w:rPr>
+          <w:rFonts w:ascii="Courier New" w:hAnsi="Courier New" w:cs="Courier New"/>
+          <w:lang w:val="en-US"/>
+        </w:rPr>
+        <w:t xml:space="preserve"> (</w:t>
+      </w:r>
+    </w:p>
+    <w:p>
+      <w:pPr>
+        <w:ind w:left="1418"/>
+        <w:rPr>
+          <w:rFonts w:ascii="Courier New" w:hAnsi="Courier New" w:cs="Courier New"/>
+          <w:lang w:val="en-US"/>
+        </w:rPr>
+      </w:pPr>
+      <w:r>
+        <w:rPr>
+          <w:rFonts w:ascii="Courier New" w:hAnsi="Courier New" w:cs="Courier New"/>
+          <w:lang w:val="en-US"/>
+        </w:rPr>
+        <w:tab/>
+        <w:t xml:space="preserve">      </w:t>
+      </w:r>
+      <w:r>
+        <w:rPr>
+          <w:rFonts w:ascii="Courier New" w:hAnsi="Courier New" w:cs="Courier New"/>
+          <w:lang w:val="en-US"/>
+        </w:rPr>
+        <w:tab/>
+      </w:r>
+      <w:proofErr w:type="spellStart"/>
+      <w:r>
+        <w:rPr>
+          <w:rFonts w:ascii="Courier New" w:hAnsi="Courier New" w:cs="Courier New"/>
+          <w:lang w:val="en-US"/>
+        </w:rPr>
+        <w:t>InvoiceNumber</w:t>
+      </w:r>
+      <w:proofErr w:type="spellEnd"/>
+      <w:r>
+        <w:rPr>
+          <w:rFonts w:ascii="Courier New" w:hAnsi="Courier New" w:cs="Courier New"/>
+          <w:lang w:val="en-US"/>
+        </w:rPr>
+        <w:t xml:space="preserve"> VARCHAR,</w:t>
+      </w:r>
+    </w:p>
+    <w:p>
+      <w:pPr>
+        <w:ind w:left="1418"/>
+        <w:rPr>
+          <w:rFonts w:ascii="Courier New" w:hAnsi="Courier New" w:cs="Courier New"/>
+          <w:lang w:val="en-US"/>
+        </w:rPr>
+      </w:pPr>
+      <w:r>
+        <w:rPr>
+          <w:rFonts w:ascii="Courier New" w:hAnsi="Courier New" w:cs="Courier New"/>
+          <w:lang w:val="en-US"/>
+        </w:rPr>
+        <w:tab/>
+        <w:t xml:space="preserve">      </w:t>
+      </w:r>
+      <w:r>
+        <w:rPr>
+          <w:rFonts w:ascii="Courier New" w:hAnsi="Courier New" w:cs="Courier New"/>
+          <w:lang w:val="en-US"/>
+        </w:rPr>
+        <w:tab/>
+      </w:r>
+      <w:proofErr w:type="spellStart"/>
+      <w:r>
+        <w:rPr>
+          <w:rFonts w:ascii="Courier New" w:hAnsi="Courier New" w:cs="Courier New"/>
+          <w:lang w:val="en-US"/>
+        </w:rPr>
+        <w:t>FinTransactionId</w:t>
+      </w:r>
+      <w:proofErr w:type="spellEnd"/>
+      <w:r>
+        <w:rPr>
+          <w:rFonts w:ascii="Courier New" w:hAnsi="Courier New" w:cs="Courier New"/>
+          <w:lang w:val="en-US"/>
+        </w:rPr>
+        <w:t xml:space="preserve"> VARCHAR,</w:t>
+      </w:r>
+    </w:p>
+    <w:p>
+      <w:pPr>
+        <w:ind w:left="1418"/>
+        <w:rPr>
+          <w:rFonts w:ascii="Courier New" w:hAnsi="Courier New" w:cs="Courier New"/>
+          <w:lang w:val="en-US"/>
+        </w:rPr>
+      </w:pPr>
+      <w:r>
+        <w:rPr>
+          <w:rFonts w:ascii="Courier New" w:hAnsi="Courier New" w:cs="Courier New"/>
+          <w:lang w:val="en-US"/>
+        </w:rPr>
+        <w:tab/>
+        <w:t xml:space="preserve">      </w:t>
+      </w:r>
+      <w:r>
+        <w:rPr>
+          <w:rFonts w:ascii="Courier New" w:hAnsi="Courier New" w:cs="Courier New"/>
+          <w:lang w:val="en-US"/>
+        </w:rPr>
+        <w:tab/>
+      </w:r>
+      <w:proofErr w:type="spellStart"/>
+      <w:r>
+        <w:rPr>
+          <w:rFonts w:ascii="Courier New" w:hAnsi="Courier New" w:cs="Courier New"/>
+          <w:lang w:val="en-US"/>
+        </w:rPr>
+        <w:t>PayDateTime_Ltz</w:t>
+      </w:r>
+      <w:proofErr w:type="spellEnd"/>
+      <w:r>
+        <w:rPr>
+          <w:rFonts w:ascii="Courier New" w:hAnsi="Courier New" w:cs="Courier New"/>
+          <w:lang w:val="en-US"/>
+        </w:rPr>
+        <w:t xml:space="preserve"> VARCHAR,</w:t>
+      </w:r>
+    </w:p>
+    <w:p>
+      <w:pPr>
+        <w:ind w:left="1418"/>
+        <w:rPr>
+          <w:rFonts w:ascii="Courier New" w:hAnsi="Courier New" w:cs="Courier New"/>
+          <w:lang w:val="en-US"/>
+        </w:rPr>
+      </w:pPr>
+      <w:r>
+        <w:rPr>
+          <w:rFonts w:ascii="Courier New" w:hAnsi="Courier New" w:cs="Courier New"/>
+          <w:lang w:val="en-US"/>
+        </w:rPr>
+        <w:tab/>
+      </w:r>
+      <w:r>
+        <w:rPr>
+          <w:rFonts w:ascii="Courier New" w:hAnsi="Courier New" w:cs="Courier New"/>
+          <w:lang w:val="en-US"/>
+        </w:rPr>
+        <w:tab/>
+      </w:r>
+      <w:r>
+        <w:rPr>
+          <w:rFonts w:ascii="Courier New" w:hAnsi="Courier New" w:cs="Courier New"/>
+          <w:lang w:val="en-US"/>
+        </w:rPr>
+        <w:tab/>
+      </w:r>
+      <w:proofErr w:type="spellStart"/>
+      <w:r>
+        <w:rPr>
+          <w:rFonts w:ascii="Courier New" w:hAnsi="Courier New" w:cs="Courier New"/>
+          <w:lang w:val="en-US"/>
+        </w:rPr>
+        <w:t>PayTimestamp_Epoc</w:t>
+      </w:r>
+      <w:proofErr w:type="spellEnd"/>
+      <w:r>
+        <w:rPr>
+          <w:rFonts w:ascii="Courier New" w:hAnsi="Courier New" w:cs="Courier New"/>
+          <w:lang w:val="en-US"/>
+        </w:rPr>
+        <w:t xml:space="preserve"> VARCHAR,</w:t>
+      </w:r>
+    </w:p>
+    <w:p>
+      <w:pPr>
+        <w:ind w:left="1418"/>
+        <w:rPr>
+          <w:rFonts w:ascii="Courier New" w:hAnsi="Courier New" w:cs="Courier New"/>
+          <w:lang w:val="en-US"/>
+        </w:rPr>
+      </w:pPr>
+      <w:r>
+        <w:rPr>
+          <w:rFonts w:ascii="Courier New" w:hAnsi="Courier New" w:cs="Courier New"/>
+          <w:lang w:val="en-US"/>
+        </w:rPr>
+        <w:tab/>
+        <w:t xml:space="preserve">      </w:t>
+      </w:r>
+      <w:r>
+        <w:rPr>
+          <w:rFonts w:ascii="Courier New" w:hAnsi="Courier New" w:cs="Courier New"/>
+          <w:lang w:val="en-US"/>
+        </w:rPr>
+        <w:tab/>
+        <w:t xml:space="preserve">Paid DOUBLE    </w:t>
+      </w:r>
+      <w:proofErr w:type="gramStart"/>
+      <w:r>
+        <w:rPr>
+          <w:rFonts w:ascii="Courier New" w:hAnsi="Courier New" w:cs="Courier New"/>
+          <w:lang w:val="en-US"/>
+        </w:rPr>
+        <w:t xml:space="preserve">  )</w:t>
+      </w:r>
+      <w:proofErr w:type="gramEnd"/>
+    </w:p>
+    <w:p>
+      <w:pPr>
+        <w:ind w:left="1418"/>
+        <w:rPr>
+          <w:rFonts w:ascii="Courier New" w:hAnsi="Courier New" w:cs="Courier New"/>
+          <w:lang w:val="en-US"/>
+        </w:rPr>
+      </w:pPr>
+      <w:r>
+        <w:rPr>
+          <w:rFonts w:ascii="Courier New" w:hAnsi="Courier New" w:cs="Courier New"/>
+          <w:lang w:val="en-US"/>
+        </w:rPr>
+        <w:tab/>
+        <w:t>WITH (</w:t>
+      </w:r>
+    </w:p>
+    <w:p>
+      <w:pPr>
+        <w:ind w:left="1418"/>
+        <w:rPr>
+          <w:rFonts w:ascii="Courier New" w:hAnsi="Courier New" w:cs="Courier New"/>
+          <w:lang w:val="en-US"/>
+        </w:rPr>
+      </w:pPr>
+      <w:r>
+        <w:rPr>
+          <w:rFonts w:ascii="Courier New" w:hAnsi="Courier New" w:cs="Courier New"/>
+          <w:lang w:val="en-US"/>
+        </w:rPr>
+        <w:tab/>
+      </w:r>
+      <w:r>
+        <w:rPr>
+          <w:rFonts w:ascii="Courier New" w:hAnsi="Courier New" w:cs="Courier New"/>
+          <w:lang w:val="en-US"/>
+        </w:rPr>
+        <w:tab/>
+        <w:t>KAFKA_TOPIC='</w:t>
+      </w:r>
+      <w:proofErr w:type="spellStart"/>
+      <w:r>
+        <w:rPr>
+          <w:rFonts w:ascii="Courier New" w:hAnsi="Courier New" w:cs="Courier New"/>
+          <w:lang w:val="en-US"/>
+        </w:rPr>
+        <w:t>avro_salespayments</w:t>
+      </w:r>
+      <w:proofErr w:type="spellEnd"/>
+      <w:r>
+        <w:rPr>
+          <w:rFonts w:ascii="Courier New" w:hAnsi="Courier New" w:cs="Courier New"/>
+          <w:lang w:val="en-US"/>
+        </w:rPr>
+        <w:t>',</w:t>
+      </w:r>
+    </w:p>
+    <w:p>
+      <w:pPr>
+        <w:ind w:left="1418"/>
+        <w:rPr>
+          <w:rFonts w:ascii="Courier New" w:hAnsi="Courier New" w:cs="Courier New"/>
+          <w:lang w:val="en-US"/>
+        </w:rPr>
+      </w:pPr>
+      <w:r>
+        <w:rPr>
+          <w:rFonts w:ascii="Courier New" w:hAnsi="Courier New" w:cs="Courier New"/>
+          <w:lang w:val="en-US"/>
+        </w:rPr>
+        <w:t xml:space="preserve">       </w:t>
+      </w:r>
+      <w:r>
+        <w:rPr>
+          <w:rFonts w:ascii="Courier New" w:hAnsi="Courier New" w:cs="Courier New"/>
+          <w:lang w:val="en-US"/>
+        </w:rPr>
+        <w:tab/>
+        <w:t>VALUE_FORMAT='Avro',</w:t>
+      </w:r>
+    </w:p>
+    <w:p>
+      <w:pPr>
+        <w:ind w:left="1418"/>
+        <w:rPr>
+          <w:rFonts w:ascii="Courier New" w:hAnsi="Courier New" w:cs="Courier New"/>
+          <w:lang w:val="en-US"/>
+        </w:rPr>
+      </w:pPr>
+      <w:r>
+        <w:rPr>
+          <w:rFonts w:ascii="Courier New" w:hAnsi="Courier New" w:cs="Courier New"/>
+          <w:lang w:val="en-US"/>
+        </w:rPr>
+        <w:t xml:space="preserve">       </w:t>
+      </w:r>
+      <w:r>
+        <w:rPr>
+          <w:rFonts w:ascii="Courier New" w:hAnsi="Courier New" w:cs="Courier New"/>
+          <w:lang w:val="en-US"/>
+        </w:rPr>
+        <w:tab/>
+        <w:t>PARTITIONS=1</w:t>
+      </w:r>
+      <w:proofErr w:type="gramStart"/>
+      <w:r>
+        <w:rPr>
+          <w:rFonts w:ascii="Courier New" w:hAnsi="Courier New" w:cs="Courier New"/>
+          <w:lang w:val="en-US"/>
+        </w:rPr>
+        <w:t>);</w:t>
+      </w:r>
+      <w:proofErr w:type="gramEnd"/>
+    </w:p>
+    <w:p>
+      <w:pPr>
+        <w:ind w:left="1418"/>
+        <w:rPr>
+          <w:lang w:val="en-US"/>
+        </w:rPr>
+      </w:pPr>
+    </w:p>
+    <w:p>
+      <w:pPr>
+        <w:ind w:left="1418"/>
+        <w:rPr>
+          <w:lang w:val="en-US"/>
+        </w:rPr>
+      </w:pPr>
+    </w:p>
+    <w:p>
+      <w:pPr>
+        <w:ind w:left="1418"/>
+        <w:rPr>
+          <w:lang w:val="en-US"/>
+        </w:rPr>
+      </w:pPr>
+      <w:r>
+        <w:rPr>
+          <w:lang w:val="en-US"/>
+        </w:rPr>
+        <w:t xml:space="preserve">-- </w:t>
+      </w:r>
+      <w:r>
+        <w:rPr>
+          <w:lang w:val="en-US"/>
+        </w:rPr>
+        <w:t xml:space="preserve">The below will hold our joined output: </w:t>
+      </w:r>
+      <w:proofErr w:type="spellStart"/>
+      <w:r>
+        <w:rPr>
+          <w:lang w:val="en-US"/>
+        </w:rPr>
+        <w:t>salescompleted</w:t>
+      </w:r>
+      <w:proofErr w:type="spellEnd"/>
+      <w:r>
+        <w:rPr>
+          <w:lang w:val="en-US"/>
+        </w:rPr>
+        <w:t>.</w:t>
+      </w:r>
+    </w:p>
+    <w:p>
+      <w:pPr>
+        <w:ind w:left="1418"/>
+        <w:rPr>
+          <w:lang w:val="en-US"/>
+        </w:rPr>
+      </w:pPr>
+    </w:p>
+    <w:p>
+      <w:pPr>
+        <w:ind w:left="1418"/>
+        <w:rPr>
+          <w:rFonts w:ascii="Courier New" w:hAnsi="Courier New" w:cs="Courier New"/>
+          <w:lang w:val="en-US"/>
+        </w:rPr>
+      </w:pPr>
+      <w:r>
+        <w:rPr>
+          <w:rFonts w:ascii="Courier New" w:hAnsi="Courier New" w:cs="Courier New"/>
+          <w:lang w:val="en-US"/>
+        </w:rPr>
+        <w:t xml:space="preserve">CREATE STREAM </w:t>
+      </w:r>
+      <w:proofErr w:type="spellStart"/>
+      <w:r>
+        <w:rPr>
+          <w:rFonts w:ascii="Courier New" w:hAnsi="Courier New" w:cs="Courier New"/>
+          <w:lang w:val="en-US"/>
+        </w:rPr>
+        <w:t>avro_salescompleted</w:t>
+      </w:r>
+      <w:proofErr w:type="spellEnd"/>
+      <w:r>
+        <w:rPr>
+          <w:rFonts w:ascii="Courier New" w:hAnsi="Courier New" w:cs="Courier New"/>
+          <w:lang w:val="en-US"/>
+        </w:rPr>
+        <w:t xml:space="preserve"> WITH (</w:t>
+      </w:r>
+    </w:p>
+    <w:p>
+      <w:pPr>
+        <w:ind w:left="1418"/>
+        <w:rPr>
+          <w:rFonts w:ascii="Courier New" w:hAnsi="Courier New" w:cs="Courier New"/>
+          <w:lang w:val="en-US"/>
+        </w:rPr>
+      </w:pPr>
+      <w:r>
+        <w:rPr>
+          <w:rFonts w:ascii="Courier New" w:hAnsi="Courier New" w:cs="Courier New"/>
+          <w:lang w:val="en-US"/>
+        </w:rPr>
+        <w:tab/>
+      </w:r>
+      <w:r>
+        <w:rPr>
+          <w:rFonts w:ascii="Courier New" w:hAnsi="Courier New" w:cs="Courier New"/>
+          <w:lang w:val="en-US"/>
+        </w:rPr>
+        <w:tab/>
+        <w:t>KAFKA_TOPIC='</w:t>
+      </w:r>
+      <w:proofErr w:type="spellStart"/>
+      <w:r>
+        <w:rPr>
+          <w:rFonts w:ascii="Courier New" w:hAnsi="Courier New" w:cs="Courier New"/>
+          <w:lang w:val="en-US"/>
+        </w:rPr>
+        <w:t>avro_salescompleted</w:t>
+      </w:r>
+      <w:proofErr w:type="spellEnd"/>
+      <w:r>
+        <w:rPr>
+          <w:rFonts w:ascii="Courier New" w:hAnsi="Courier New" w:cs="Courier New"/>
+          <w:lang w:val="en-US"/>
+        </w:rPr>
+        <w:t>',</w:t>
+      </w:r>
+    </w:p>
+    <w:p>
+      <w:pPr>
+        <w:ind w:left="1418"/>
+        <w:rPr>
+          <w:rFonts w:ascii="Courier New" w:hAnsi="Courier New" w:cs="Courier New"/>
+          <w:lang w:val="en-US"/>
+        </w:rPr>
+      </w:pPr>
+      <w:r>
+        <w:rPr>
+          <w:rFonts w:ascii="Courier New" w:hAnsi="Courier New" w:cs="Courier New"/>
+          <w:lang w:val="en-US"/>
+        </w:rPr>
+        <w:t xml:space="preserve">       </w:t>
+      </w:r>
+      <w:r>
+        <w:rPr>
+          <w:rFonts w:ascii="Courier New" w:hAnsi="Courier New" w:cs="Courier New"/>
+          <w:lang w:val="en-US"/>
+        </w:rPr>
+        <w:tab/>
+        <w:t>VALUE_FORMAT='Avro',</w:t>
+      </w:r>
+    </w:p>
+    <w:p>
+      <w:pPr>
+        <w:ind w:left="1418"/>
+        <w:rPr>
+          <w:rFonts w:ascii="Courier New" w:hAnsi="Courier New" w:cs="Courier New"/>
+          <w:lang w:val="en-US"/>
+        </w:rPr>
+      </w:pPr>
+      <w:r>
+        <w:rPr>
+          <w:rFonts w:ascii="Courier New" w:hAnsi="Courier New" w:cs="Courier New"/>
+          <w:lang w:val="en-US"/>
+        </w:rPr>
+        <w:t xml:space="preserve">       </w:t>
+      </w:r>
+      <w:r>
+        <w:rPr>
+          <w:rFonts w:ascii="Courier New" w:hAnsi="Courier New" w:cs="Courier New"/>
+          <w:lang w:val="en-US"/>
+        </w:rPr>
+        <w:tab/>
+        <w:t>PARTITIONS=1)</w:t>
+      </w:r>
+    </w:p>
+    <w:p>
+      <w:pPr>
+        <w:ind w:left="1418"/>
+        <w:rPr>
+          <w:rFonts w:ascii="Courier New" w:hAnsi="Courier New" w:cs="Courier New"/>
+          <w:lang w:val="en-US"/>
+        </w:rPr>
+      </w:pPr>
+      <w:r>
+        <w:rPr>
+          <w:rFonts w:ascii="Courier New" w:hAnsi="Courier New" w:cs="Courier New"/>
+          <w:lang w:val="en-US"/>
+        </w:rPr>
+        <w:lastRenderedPageBreak/>
+        <w:t xml:space="preserve">       </w:t>
+      </w:r>
+      <w:r>
+        <w:rPr>
+          <w:rFonts w:ascii="Courier New" w:hAnsi="Courier New" w:cs="Courier New"/>
+          <w:lang w:val="en-US"/>
+        </w:rPr>
+        <w:tab/>
+        <w:t xml:space="preserve">as  </w:t>
+      </w:r>
+    </w:p>
+    <w:p>
+      <w:pPr>
+        <w:ind w:left="1418"/>
+        <w:rPr>
+          <w:rFonts w:ascii="Courier New" w:hAnsi="Courier New" w:cs="Courier New"/>
+          <w:lang w:val="en-US"/>
+        </w:rPr>
+      </w:pPr>
+      <w:r>
+        <w:rPr>
+          <w:rFonts w:ascii="Courier New" w:hAnsi="Courier New" w:cs="Courier New"/>
+          <w:lang w:val="en-US"/>
+        </w:rPr>
+        <w:tab/>
+      </w:r>
+      <w:r>
+        <w:rPr>
+          <w:rFonts w:ascii="Courier New" w:hAnsi="Courier New" w:cs="Courier New"/>
+          <w:lang w:val="en-US"/>
+        </w:rPr>
+        <w:tab/>
+        <w:t xml:space="preserve">select </w:t>
+      </w:r>
+    </w:p>
+    <w:p>
+      <w:pPr>
+        <w:ind w:left="1418"/>
+        <w:rPr>
+          <w:rFonts w:ascii="Courier New" w:hAnsi="Courier New" w:cs="Courier New"/>
+          <w:lang w:val="en-US"/>
+        </w:rPr>
+      </w:pPr>
+      <w:r>
+        <w:rPr>
+          <w:rFonts w:ascii="Courier New" w:hAnsi="Courier New" w:cs="Courier New"/>
+          <w:lang w:val="en-US"/>
+        </w:rPr>
+        <w:tab/>
+      </w:r>
+      <w:r>
+        <w:rPr>
+          <w:rFonts w:ascii="Courier New" w:hAnsi="Courier New" w:cs="Courier New"/>
+          <w:lang w:val="en-US"/>
+        </w:rPr>
+        <w:tab/>
+      </w:r>
+      <w:r>
+        <w:rPr>
+          <w:rFonts w:ascii="Courier New" w:hAnsi="Courier New" w:cs="Courier New"/>
+          <w:lang w:val="en-US"/>
+        </w:rPr>
+        <w:tab/>
+      </w:r>
+      <w:proofErr w:type="spellStart"/>
+      <w:proofErr w:type="gramStart"/>
+      <w:r>
+        <w:rPr>
+          <w:rFonts w:ascii="Courier New" w:hAnsi="Courier New" w:cs="Courier New"/>
+          <w:lang w:val="en-US"/>
+        </w:rPr>
+        <w:t>b.InvoiceNumber</w:t>
+      </w:r>
+      <w:proofErr w:type="spellEnd"/>
+      <w:proofErr w:type="gramEnd"/>
+      <w:r>
+        <w:rPr>
+          <w:rFonts w:ascii="Courier New" w:hAnsi="Courier New" w:cs="Courier New"/>
+          <w:lang w:val="en-US"/>
+        </w:rPr>
+        <w:t>,</w:t>
+      </w:r>
+    </w:p>
+    <w:p>
+      <w:pPr>
+        <w:ind w:left="1418"/>
+        <w:rPr>
+          <w:rFonts w:ascii="Courier New" w:hAnsi="Courier New" w:cs="Courier New"/>
+          <w:lang w:val="en-US"/>
+        </w:rPr>
+      </w:pPr>
+      <w:r>
+        <w:rPr>
+          <w:rFonts w:ascii="Courier New" w:hAnsi="Courier New" w:cs="Courier New"/>
+          <w:lang w:val="en-US"/>
+        </w:rPr>
+        <w:tab/>
+      </w:r>
+      <w:r>
+        <w:rPr>
+          <w:rFonts w:ascii="Courier New" w:hAnsi="Courier New" w:cs="Courier New"/>
+          <w:lang w:val="en-US"/>
+        </w:rPr>
+        <w:tab/>
+      </w:r>
+      <w:r>
+        <w:rPr>
+          <w:rFonts w:ascii="Courier New" w:hAnsi="Courier New" w:cs="Courier New"/>
+          <w:lang w:val="en-US"/>
+        </w:rPr>
+        <w:tab/>
+      </w:r>
+      <w:proofErr w:type="spellStart"/>
+      <w:r>
+        <w:rPr>
+          <w:rFonts w:ascii="Courier New" w:hAnsi="Courier New" w:cs="Courier New"/>
+          <w:lang w:val="en-US"/>
+        </w:rPr>
+        <w:t>as_value</w:t>
+      </w:r>
+      <w:proofErr w:type="spellEnd"/>
+      <w:r>
+        <w:rPr>
+          <w:rFonts w:ascii="Courier New" w:hAnsi="Courier New" w:cs="Courier New"/>
+          <w:lang w:val="en-US"/>
+        </w:rPr>
+        <w:t>(</w:t>
+      </w:r>
+      <w:proofErr w:type="spellStart"/>
+      <w:proofErr w:type="gramStart"/>
+      <w:r>
+        <w:rPr>
+          <w:rFonts w:ascii="Courier New" w:hAnsi="Courier New" w:cs="Courier New"/>
+          <w:lang w:val="en-US"/>
+        </w:rPr>
+        <w:t>p.InvoiceNumber</w:t>
+      </w:r>
+      <w:proofErr w:type="spellEnd"/>
+      <w:proofErr w:type="gramEnd"/>
+      <w:r>
+        <w:rPr>
+          <w:rFonts w:ascii="Courier New" w:hAnsi="Courier New" w:cs="Courier New"/>
+          <w:lang w:val="en-US"/>
+        </w:rPr>
+        <w:t xml:space="preserve">) as </w:t>
+      </w:r>
+      <w:proofErr w:type="spellStart"/>
+      <w:r>
+        <w:rPr>
+          <w:rFonts w:ascii="Courier New" w:hAnsi="Courier New" w:cs="Courier New"/>
+          <w:lang w:val="en-US"/>
+        </w:rPr>
+        <w:t>InvNumber</w:t>
+      </w:r>
+      <w:proofErr w:type="spellEnd"/>
+      <w:r>
+        <w:rPr>
+          <w:rFonts w:ascii="Courier New" w:hAnsi="Courier New" w:cs="Courier New"/>
+          <w:lang w:val="en-US"/>
+        </w:rPr>
+        <w:t>,</w:t>
+      </w:r>
+      <w:r>
+        <w:rPr>
+          <w:rFonts w:ascii="Courier New" w:hAnsi="Courier New" w:cs="Courier New"/>
+          <w:lang w:val="en-US"/>
+        </w:rPr>
+        <w:tab/>
+      </w:r>
+      <w:r>
+        <w:rPr>
+          <w:rFonts w:ascii="Courier New" w:hAnsi="Courier New" w:cs="Courier New"/>
+          <w:lang w:val="en-US"/>
+        </w:rPr>
+        <w:tab/>
+      </w:r>
+      <w:r>
+        <w:rPr>
+          <w:rFonts w:ascii="Courier New" w:hAnsi="Courier New" w:cs="Courier New"/>
+          <w:lang w:val="en-US"/>
+        </w:rPr>
+        <w:tab/>
+      </w:r>
+    </w:p>
+    <w:p>
+      <w:pPr>
+        <w:ind w:left="1418"/>
+        <w:rPr>
+          <w:rFonts w:ascii="Courier New" w:hAnsi="Courier New" w:cs="Courier New"/>
+          <w:lang w:val="en-US"/>
+        </w:rPr>
+      </w:pPr>
+      <w:r>
+        <w:rPr>
+          <w:rFonts w:ascii="Courier New" w:hAnsi="Courier New" w:cs="Courier New"/>
+          <w:lang w:val="en-US"/>
+        </w:rPr>
+        <w:tab/>
+      </w:r>
+      <w:r>
+        <w:rPr>
+          <w:rFonts w:ascii="Courier New" w:hAnsi="Courier New" w:cs="Courier New"/>
+          <w:lang w:val="en-US"/>
+        </w:rPr>
+        <w:tab/>
+      </w:r>
+      <w:r>
+        <w:rPr>
+          <w:rFonts w:ascii="Courier New" w:hAnsi="Courier New" w:cs="Courier New"/>
+          <w:lang w:val="en-US"/>
+        </w:rPr>
+        <w:tab/>
+      </w:r>
+      <w:proofErr w:type="spellStart"/>
+      <w:proofErr w:type="gramStart"/>
+      <w:r>
+        <w:rPr>
+          <w:rFonts w:ascii="Courier New" w:hAnsi="Courier New" w:cs="Courier New"/>
+          <w:lang w:val="en-US"/>
+        </w:rPr>
+        <w:t>b.SaleDateTime</w:t>
+      </w:r>
+      <w:proofErr w:type="gramEnd"/>
+      <w:r>
+        <w:rPr>
+          <w:rFonts w:ascii="Courier New" w:hAnsi="Courier New" w:cs="Courier New"/>
+          <w:lang w:val="en-US"/>
+        </w:rPr>
+        <w:t>_Ltz</w:t>
+      </w:r>
+      <w:proofErr w:type="spellEnd"/>
+      <w:r>
+        <w:rPr>
+          <w:rFonts w:ascii="Courier New" w:hAnsi="Courier New" w:cs="Courier New"/>
+          <w:lang w:val="en-US"/>
+        </w:rPr>
+        <w:t>,</w:t>
+      </w:r>
+    </w:p>
+    <w:p>
+      <w:pPr>
+        <w:ind w:left="1418"/>
+        <w:rPr>
+          <w:rFonts w:ascii="Courier New" w:hAnsi="Courier New" w:cs="Courier New"/>
+          <w:lang w:val="en-US"/>
+        </w:rPr>
+      </w:pPr>
+      <w:r>
+        <w:rPr>
+          <w:rFonts w:ascii="Courier New" w:hAnsi="Courier New" w:cs="Courier New"/>
+          <w:lang w:val="en-US"/>
+        </w:rPr>
+        <w:tab/>
+      </w:r>
+      <w:r>
+        <w:rPr>
+          <w:rFonts w:ascii="Courier New" w:hAnsi="Courier New" w:cs="Courier New"/>
+          <w:lang w:val="en-US"/>
+        </w:rPr>
+        <w:tab/>
+      </w:r>
+      <w:r>
+        <w:rPr>
+          <w:rFonts w:ascii="Courier New" w:hAnsi="Courier New" w:cs="Courier New"/>
+          <w:lang w:val="en-US"/>
+        </w:rPr>
+        <w:tab/>
+      </w:r>
+      <w:proofErr w:type="spellStart"/>
+      <w:proofErr w:type="gramStart"/>
+      <w:r>
+        <w:rPr>
+          <w:rFonts w:ascii="Courier New" w:hAnsi="Courier New" w:cs="Courier New"/>
+          <w:lang w:val="en-US"/>
+        </w:rPr>
+        <w:t>b.SaleTimestamp</w:t>
+      </w:r>
+      <w:proofErr w:type="gramEnd"/>
+      <w:r>
+        <w:rPr>
+          <w:rFonts w:ascii="Courier New" w:hAnsi="Courier New" w:cs="Courier New"/>
+          <w:lang w:val="en-US"/>
+        </w:rPr>
+        <w:t>_Epoc</w:t>
+      </w:r>
+      <w:proofErr w:type="spellEnd"/>
+      <w:r>
+        <w:rPr>
+          <w:rFonts w:ascii="Courier New" w:hAnsi="Courier New" w:cs="Courier New"/>
+          <w:lang w:val="en-US"/>
+        </w:rPr>
+        <w:t xml:space="preserve">, </w:t>
+      </w:r>
+    </w:p>
+    <w:p>
+      <w:pPr>
+        <w:ind w:left="1418"/>
+        <w:rPr>
+          <w:rFonts w:ascii="Courier New" w:hAnsi="Courier New" w:cs="Courier New"/>
+          <w:lang w:val="en-US"/>
+        </w:rPr>
+      </w:pPr>
+      <w:r>
+        <w:rPr>
+          <w:rFonts w:ascii="Courier New" w:hAnsi="Courier New" w:cs="Courier New"/>
+          <w:lang w:val="en-US"/>
+        </w:rPr>
+        <w:tab/>
+      </w:r>
+      <w:r>
+        <w:rPr>
+          <w:rFonts w:ascii="Courier New" w:hAnsi="Courier New" w:cs="Courier New"/>
+          <w:lang w:val="en-US"/>
+        </w:rPr>
+        <w:tab/>
+      </w:r>
+      <w:r>
+        <w:rPr>
+          <w:rFonts w:ascii="Courier New" w:hAnsi="Courier New" w:cs="Courier New"/>
+          <w:lang w:val="en-US"/>
+        </w:rPr>
+        <w:tab/>
+      </w:r>
+      <w:proofErr w:type="spellStart"/>
+      <w:proofErr w:type="gramStart"/>
+      <w:r>
+        <w:rPr>
+          <w:rFonts w:ascii="Courier New" w:hAnsi="Courier New" w:cs="Courier New"/>
+          <w:lang w:val="en-US"/>
+        </w:rPr>
+        <w:t>b.TerminalPoint</w:t>
+      </w:r>
+      <w:proofErr w:type="spellEnd"/>
+      <w:proofErr w:type="gramEnd"/>
+      <w:r>
+        <w:rPr>
+          <w:rFonts w:ascii="Courier New" w:hAnsi="Courier New" w:cs="Courier New"/>
+          <w:lang w:val="en-US"/>
+        </w:rPr>
+        <w:t>,</w:t>
+      </w:r>
+    </w:p>
+    <w:p>
+      <w:pPr>
+        <w:ind w:left="1418"/>
+        <w:rPr>
+          <w:rFonts w:ascii="Courier New" w:hAnsi="Courier New" w:cs="Courier New"/>
+          <w:lang w:val="en-US"/>
+        </w:rPr>
+      </w:pPr>
+      <w:r>
+        <w:rPr>
+          <w:rFonts w:ascii="Courier New" w:hAnsi="Courier New" w:cs="Courier New"/>
+          <w:lang w:val="en-US"/>
+        </w:rPr>
+        <w:tab/>
+      </w:r>
+      <w:r>
+        <w:rPr>
+          <w:rFonts w:ascii="Courier New" w:hAnsi="Courier New" w:cs="Courier New"/>
+          <w:lang w:val="en-US"/>
+        </w:rPr>
+        <w:tab/>
+      </w:r>
+      <w:r>
+        <w:rPr>
+          <w:rFonts w:ascii="Courier New" w:hAnsi="Courier New" w:cs="Courier New"/>
+          <w:lang w:val="en-US"/>
+        </w:rPr>
+        <w:tab/>
+      </w:r>
+      <w:proofErr w:type="spellStart"/>
+      <w:proofErr w:type="gramStart"/>
+      <w:r>
+        <w:rPr>
+          <w:rFonts w:ascii="Courier New" w:hAnsi="Courier New" w:cs="Courier New"/>
+          <w:lang w:val="en-US"/>
+        </w:rPr>
+        <w:t>b.Nett</w:t>
+      </w:r>
+      <w:proofErr w:type="spellEnd"/>
+      <w:proofErr w:type="gramEnd"/>
+      <w:r>
+        <w:rPr>
+          <w:rFonts w:ascii="Courier New" w:hAnsi="Courier New" w:cs="Courier New"/>
+          <w:lang w:val="en-US"/>
+        </w:rPr>
+        <w:t>,</w:t>
+      </w:r>
+    </w:p>
+    <w:p>
+      <w:pPr>
+        <w:ind w:left="1418"/>
+        <w:rPr>
+          <w:rFonts w:ascii="Courier New" w:hAnsi="Courier New" w:cs="Courier New"/>
+          <w:lang w:val="en-US"/>
+        </w:rPr>
+      </w:pPr>
+      <w:r>
+        <w:rPr>
+          <w:rFonts w:ascii="Courier New" w:hAnsi="Courier New" w:cs="Courier New"/>
+          <w:lang w:val="en-US"/>
+        </w:rPr>
+        <w:tab/>
+      </w:r>
+      <w:r>
+        <w:rPr>
+          <w:rFonts w:ascii="Courier New" w:hAnsi="Courier New" w:cs="Courier New"/>
+          <w:lang w:val="en-US"/>
+        </w:rPr>
+        <w:tab/>
+      </w:r>
+      <w:r>
+        <w:rPr>
+          <w:rFonts w:ascii="Courier New" w:hAnsi="Courier New" w:cs="Courier New"/>
+          <w:lang w:val="en-US"/>
+        </w:rPr>
+        <w:tab/>
+      </w:r>
+      <w:proofErr w:type="spellStart"/>
+      <w:proofErr w:type="gramStart"/>
+      <w:r>
+        <w:rPr>
+          <w:rFonts w:ascii="Courier New" w:hAnsi="Courier New" w:cs="Courier New"/>
+          <w:lang w:val="en-US"/>
+        </w:rPr>
+        <w:t>b.Vat</w:t>
+      </w:r>
+      <w:proofErr w:type="spellEnd"/>
+      <w:proofErr w:type="gramEnd"/>
+      <w:r>
+        <w:rPr>
+          <w:rFonts w:ascii="Courier New" w:hAnsi="Courier New" w:cs="Courier New"/>
+          <w:lang w:val="en-US"/>
+        </w:rPr>
+        <w:t>,</w:t>
+      </w:r>
+    </w:p>
+    <w:p>
+      <w:pPr>
+        <w:ind w:left="1418"/>
+        <w:rPr>
+          <w:rFonts w:ascii="Courier New" w:hAnsi="Courier New" w:cs="Courier New"/>
+          <w:lang w:val="en-US"/>
+        </w:rPr>
+      </w:pPr>
+      <w:r>
+        <w:rPr>
+          <w:rFonts w:ascii="Courier New" w:hAnsi="Courier New" w:cs="Courier New"/>
+          <w:lang w:val="en-US"/>
+        </w:rPr>
+        <w:tab/>
+      </w:r>
+      <w:r>
+        <w:rPr>
+          <w:rFonts w:ascii="Courier New" w:hAnsi="Courier New" w:cs="Courier New"/>
+          <w:lang w:val="en-US"/>
+        </w:rPr>
+        <w:tab/>
+      </w:r>
+      <w:r>
+        <w:rPr>
+          <w:rFonts w:ascii="Courier New" w:hAnsi="Courier New" w:cs="Courier New"/>
+          <w:lang w:val="en-US"/>
+        </w:rPr>
+        <w:tab/>
+      </w:r>
+      <w:proofErr w:type="spellStart"/>
+      <w:proofErr w:type="gramStart"/>
+      <w:r>
+        <w:rPr>
+          <w:rFonts w:ascii="Courier New" w:hAnsi="Courier New" w:cs="Courier New"/>
+          <w:lang w:val="en-US"/>
+        </w:rPr>
+        <w:t>b.Total</w:t>
+      </w:r>
+      <w:proofErr w:type="spellEnd"/>
+      <w:proofErr w:type="gramEnd"/>
+      <w:r>
+        <w:rPr>
+          <w:rFonts w:ascii="Courier New" w:hAnsi="Courier New" w:cs="Courier New"/>
+          <w:lang w:val="en-US"/>
+        </w:rPr>
+        <w:t>,</w:t>
+      </w:r>
+    </w:p>
+    <w:p>
+      <w:pPr>
+        <w:ind w:left="1418"/>
+        <w:rPr>
+          <w:rFonts w:ascii="Courier New" w:hAnsi="Courier New" w:cs="Courier New"/>
+          <w:lang w:val="en-US"/>
+        </w:rPr>
+      </w:pPr>
+      <w:r>
+        <w:rPr>
+          <w:rFonts w:ascii="Courier New" w:hAnsi="Courier New" w:cs="Courier New"/>
+          <w:lang w:val="en-US"/>
+        </w:rPr>
+        <w:tab/>
+      </w:r>
+      <w:r>
+        <w:rPr>
+          <w:rFonts w:ascii="Courier New" w:hAnsi="Courier New" w:cs="Courier New"/>
+          <w:lang w:val="en-US"/>
+        </w:rPr>
+        <w:tab/>
+      </w:r>
+      <w:r>
+        <w:rPr>
+          <w:rFonts w:ascii="Courier New" w:hAnsi="Courier New" w:cs="Courier New"/>
+          <w:lang w:val="en-US"/>
+        </w:rPr>
+        <w:tab/>
+      </w:r>
+      <w:proofErr w:type="spellStart"/>
+      <w:proofErr w:type="gramStart"/>
+      <w:r>
+        <w:rPr>
+          <w:rFonts w:ascii="Courier New" w:hAnsi="Courier New" w:cs="Courier New"/>
+          <w:lang w:val="en-US"/>
+        </w:rPr>
+        <w:t>b.store</w:t>
+      </w:r>
+      <w:proofErr w:type="spellEnd"/>
+      <w:proofErr w:type="gramEnd"/>
+      <w:r>
+        <w:rPr>
+          <w:rFonts w:ascii="Courier New" w:hAnsi="Courier New" w:cs="Courier New"/>
+          <w:lang w:val="en-US"/>
+        </w:rPr>
+        <w:t>,</w:t>
+      </w:r>
+    </w:p>
+    <w:p>
+      <w:pPr>
+        <w:ind w:left="1418"/>
+        <w:rPr>
+          <w:rFonts w:ascii="Courier New" w:hAnsi="Courier New" w:cs="Courier New"/>
+          <w:lang w:val="en-US"/>
+        </w:rPr>
+      </w:pPr>
+      <w:r>
+        <w:rPr>
+          <w:rFonts w:ascii="Courier New" w:hAnsi="Courier New" w:cs="Courier New"/>
+          <w:lang w:val="en-US"/>
+        </w:rPr>
+        <w:tab/>
+      </w:r>
+      <w:r>
+        <w:rPr>
+          <w:rFonts w:ascii="Courier New" w:hAnsi="Courier New" w:cs="Courier New"/>
+          <w:lang w:val="en-US"/>
+        </w:rPr>
+        <w:tab/>
+      </w:r>
+      <w:r>
+        <w:rPr>
+          <w:rFonts w:ascii="Courier New" w:hAnsi="Courier New" w:cs="Courier New"/>
+          <w:lang w:val="en-US"/>
+        </w:rPr>
+        <w:tab/>
+      </w:r>
+      <w:proofErr w:type="spellStart"/>
+      <w:proofErr w:type="gramStart"/>
+      <w:r>
+        <w:rPr>
+          <w:rFonts w:ascii="Courier New" w:hAnsi="Courier New" w:cs="Courier New"/>
+          <w:lang w:val="en-US"/>
+        </w:rPr>
+        <w:t>b.clerk</w:t>
+      </w:r>
+      <w:proofErr w:type="spellEnd"/>
+      <w:proofErr w:type="gramEnd"/>
+      <w:r>
+        <w:rPr>
+          <w:rFonts w:ascii="Courier New" w:hAnsi="Courier New" w:cs="Courier New"/>
+          <w:lang w:val="en-US"/>
+        </w:rPr>
+        <w:t>,</w:t>
+      </w:r>
+    </w:p>
+    <w:p>
+      <w:pPr>
+        <w:ind w:left="1418"/>
+        <w:rPr>
+          <w:rFonts w:ascii="Courier New" w:hAnsi="Courier New" w:cs="Courier New"/>
+          <w:lang w:val="en-US"/>
+        </w:rPr>
+      </w:pPr>
+      <w:r>
+        <w:rPr>
+          <w:rFonts w:ascii="Courier New" w:hAnsi="Courier New" w:cs="Courier New"/>
+          <w:lang w:val="en-US"/>
+        </w:rPr>
+        <w:tab/>
+      </w:r>
+      <w:r>
+        <w:rPr>
+          <w:rFonts w:ascii="Courier New" w:hAnsi="Courier New" w:cs="Courier New"/>
+          <w:lang w:val="en-US"/>
+        </w:rPr>
+        <w:tab/>
+      </w:r>
+      <w:r>
+        <w:rPr>
+          <w:rFonts w:ascii="Courier New" w:hAnsi="Courier New" w:cs="Courier New"/>
+          <w:lang w:val="en-US"/>
+        </w:rPr>
+        <w:tab/>
+      </w:r>
+      <w:proofErr w:type="spellStart"/>
+      <w:proofErr w:type="gramStart"/>
+      <w:r>
+        <w:rPr>
+          <w:rFonts w:ascii="Courier New" w:hAnsi="Courier New" w:cs="Courier New"/>
+          <w:lang w:val="en-US"/>
+        </w:rPr>
+        <w:t>b.BasketItems</w:t>
+      </w:r>
+      <w:proofErr w:type="spellEnd"/>
+      <w:proofErr w:type="gramEnd"/>
+      <w:r>
+        <w:rPr>
+          <w:rFonts w:ascii="Courier New" w:hAnsi="Courier New" w:cs="Courier New"/>
+          <w:lang w:val="en-US"/>
+        </w:rPr>
+        <w:t>,</w:t>
+      </w:r>
+    </w:p>
+    <w:p>
+      <w:pPr>
+        <w:ind w:left="1418"/>
+        <w:rPr>
+          <w:rFonts w:ascii="Courier New" w:hAnsi="Courier New" w:cs="Courier New"/>
+          <w:lang w:val="en-US"/>
+        </w:rPr>
+      </w:pPr>
+      <w:r>
+        <w:rPr>
+          <w:rFonts w:ascii="Courier New" w:hAnsi="Courier New" w:cs="Courier New"/>
+          <w:lang w:val="en-US"/>
+        </w:rPr>
+        <w:tab/>
+      </w:r>
+      <w:r>
+        <w:rPr>
+          <w:rFonts w:ascii="Courier New" w:hAnsi="Courier New" w:cs="Courier New"/>
+          <w:lang w:val="en-US"/>
+        </w:rPr>
+        <w:tab/>
+      </w:r>
+      <w:r>
+        <w:rPr>
+          <w:rFonts w:ascii="Courier New" w:hAnsi="Courier New" w:cs="Courier New"/>
+          <w:lang w:val="en-US"/>
+        </w:rPr>
+        <w:tab/>
+      </w:r>
+      <w:proofErr w:type="spellStart"/>
+      <w:proofErr w:type="gramStart"/>
+      <w:r>
+        <w:rPr>
+          <w:rFonts w:ascii="Courier New" w:hAnsi="Courier New" w:cs="Courier New"/>
+          <w:lang w:val="en-US"/>
+        </w:rPr>
+        <w:t>p.PayDateTime</w:t>
+      </w:r>
+      <w:proofErr w:type="gramEnd"/>
+      <w:r>
+        <w:rPr>
+          <w:rFonts w:ascii="Courier New" w:hAnsi="Courier New" w:cs="Courier New"/>
+          <w:lang w:val="en-US"/>
+        </w:rPr>
+        <w:t>_Ltz</w:t>
+      </w:r>
+      <w:proofErr w:type="spellEnd"/>
+      <w:r>
+        <w:rPr>
+          <w:rFonts w:ascii="Courier New" w:hAnsi="Courier New" w:cs="Courier New"/>
+          <w:lang w:val="en-US"/>
+        </w:rPr>
+        <w:t>,</w:t>
+      </w:r>
+    </w:p>
+    <w:p>
+      <w:pPr>
+        <w:ind w:left="1418"/>
+        <w:rPr>
+          <w:rFonts w:ascii="Courier New" w:hAnsi="Courier New" w:cs="Courier New"/>
+          <w:lang w:val="en-US"/>
+        </w:rPr>
+      </w:pPr>
+      <w:r>
+        <w:rPr>
+          <w:rFonts w:ascii="Courier New" w:hAnsi="Courier New" w:cs="Courier New"/>
+          <w:lang w:val="en-US"/>
+        </w:rPr>
+        <w:tab/>
+      </w:r>
+      <w:r>
+        <w:rPr>
+          <w:rFonts w:ascii="Courier New" w:hAnsi="Courier New" w:cs="Courier New"/>
+          <w:lang w:val="en-US"/>
+        </w:rPr>
+        <w:tab/>
+      </w:r>
+      <w:r>
+        <w:rPr>
+          <w:rFonts w:ascii="Courier New" w:hAnsi="Courier New" w:cs="Courier New"/>
+          <w:lang w:val="en-US"/>
+        </w:rPr>
+        <w:tab/>
+      </w:r>
+      <w:proofErr w:type="spellStart"/>
+      <w:proofErr w:type="gramStart"/>
+      <w:r>
+        <w:rPr>
+          <w:rFonts w:ascii="Courier New" w:hAnsi="Courier New" w:cs="Courier New"/>
+          <w:lang w:val="en-US"/>
+        </w:rPr>
+        <w:t>p.PayTimestamp</w:t>
+      </w:r>
+      <w:proofErr w:type="gramEnd"/>
+      <w:r>
+        <w:rPr>
+          <w:rFonts w:ascii="Courier New" w:hAnsi="Courier New" w:cs="Courier New"/>
+          <w:lang w:val="en-US"/>
+        </w:rPr>
+        <w:t>_Epoc</w:t>
+      </w:r>
+      <w:proofErr w:type="spellEnd"/>
+      <w:r>
+        <w:rPr>
+          <w:rFonts w:ascii="Courier New" w:hAnsi="Courier New" w:cs="Courier New"/>
+          <w:lang w:val="en-US"/>
+        </w:rPr>
+        <w:t>,</w:t>
+      </w:r>
+    </w:p>
+    <w:p>
+      <w:pPr>
+        <w:ind w:left="1418"/>
+        <w:rPr>
+          <w:rFonts w:ascii="Courier New" w:hAnsi="Courier New" w:cs="Courier New"/>
+          <w:lang w:val="en-US"/>
+        </w:rPr>
+      </w:pPr>
+      <w:r>
+        <w:rPr>
+          <w:rFonts w:ascii="Courier New" w:hAnsi="Courier New" w:cs="Courier New"/>
+          <w:lang w:val="en-US"/>
+        </w:rPr>
+        <w:tab/>
+      </w:r>
+      <w:r>
+        <w:rPr>
+          <w:rFonts w:ascii="Courier New" w:hAnsi="Courier New" w:cs="Courier New"/>
+          <w:lang w:val="en-US"/>
+        </w:rPr>
+        <w:tab/>
+      </w:r>
+      <w:r>
+        <w:rPr>
+          <w:rFonts w:ascii="Courier New" w:hAnsi="Courier New" w:cs="Courier New"/>
+          <w:lang w:val="en-US"/>
+        </w:rPr>
+        <w:tab/>
+      </w:r>
+      <w:proofErr w:type="spellStart"/>
+      <w:proofErr w:type="gramStart"/>
+      <w:r>
+        <w:rPr>
+          <w:rFonts w:ascii="Courier New" w:hAnsi="Courier New" w:cs="Courier New"/>
+          <w:lang w:val="en-US"/>
+        </w:rPr>
+        <w:t>p.Paid</w:t>
+      </w:r>
+      <w:proofErr w:type="spellEnd"/>
+      <w:proofErr w:type="gramEnd"/>
+      <w:r>
+        <w:rPr>
+          <w:rFonts w:ascii="Courier New" w:hAnsi="Courier New" w:cs="Courier New"/>
+          <w:lang w:val="en-US"/>
+        </w:rPr>
+        <w:t>,</w:t>
+      </w:r>
+    </w:p>
+    <w:p>
+      <w:pPr>
+        <w:ind w:left="1418"/>
+        <w:rPr>
+          <w:rFonts w:ascii="Courier New" w:hAnsi="Courier New" w:cs="Courier New"/>
+          <w:lang w:val="en-US"/>
+        </w:rPr>
+      </w:pPr>
+      <w:r>
+        <w:rPr>
+          <w:rFonts w:ascii="Courier New" w:hAnsi="Courier New" w:cs="Courier New"/>
+          <w:lang w:val="en-US"/>
+        </w:rPr>
+        <w:tab/>
+      </w:r>
+      <w:r>
+        <w:rPr>
+          <w:rFonts w:ascii="Courier New" w:hAnsi="Courier New" w:cs="Courier New"/>
+          <w:lang w:val="en-US"/>
+        </w:rPr>
+        <w:tab/>
+      </w:r>
+      <w:r>
+        <w:rPr>
+          <w:rFonts w:ascii="Courier New" w:hAnsi="Courier New" w:cs="Courier New"/>
+          <w:lang w:val="en-US"/>
+        </w:rPr>
+        <w:tab/>
+      </w:r>
+      <w:proofErr w:type="spellStart"/>
+      <w:proofErr w:type="gramStart"/>
+      <w:r>
+        <w:rPr>
+          <w:rFonts w:ascii="Courier New" w:hAnsi="Courier New" w:cs="Courier New"/>
+          <w:lang w:val="en-US"/>
+        </w:rPr>
+        <w:t>p.FinTransactionId</w:t>
+      </w:r>
+      <w:proofErr w:type="spellEnd"/>
+      <w:proofErr w:type="gramEnd"/>
+    </w:p>
+    <w:p>
+      <w:pPr>
+        <w:ind w:left="1418"/>
+        <w:rPr>
+          <w:rFonts w:ascii="Courier New" w:hAnsi="Courier New" w:cs="Courier New"/>
+          <w:lang w:val="en-US"/>
+        </w:rPr>
+      </w:pPr>
+      <w:r>
+        <w:rPr>
+          <w:rFonts w:ascii="Courier New" w:hAnsi="Courier New" w:cs="Courier New"/>
+          <w:lang w:val="en-US"/>
+        </w:rPr>
+        <w:tab/>
+      </w:r>
+      <w:r>
+        <w:rPr>
+          <w:rFonts w:ascii="Courier New" w:hAnsi="Courier New" w:cs="Courier New"/>
+          <w:lang w:val="en-US"/>
+        </w:rPr>
+        <w:tab/>
+        <w:t xml:space="preserve">from </w:t>
+      </w:r>
+    </w:p>
+    <w:p>
+      <w:pPr>
+        <w:ind w:left="1418"/>
+        <w:rPr>
+          <w:rFonts w:ascii="Courier New" w:hAnsi="Courier New" w:cs="Courier New"/>
+          <w:lang w:val="en-US"/>
+        </w:rPr>
+      </w:pPr>
+      <w:r>
+        <w:rPr>
+          <w:rFonts w:ascii="Courier New" w:hAnsi="Courier New" w:cs="Courier New"/>
+          <w:lang w:val="en-US"/>
+        </w:rPr>
+        <w:tab/>
+      </w:r>
+      <w:r>
+        <w:rPr>
+          <w:rFonts w:ascii="Courier New" w:hAnsi="Courier New" w:cs="Courier New"/>
+          <w:lang w:val="en-US"/>
+        </w:rPr>
+        <w:tab/>
+      </w:r>
+      <w:r>
+        <w:rPr>
+          <w:rFonts w:ascii="Courier New" w:hAnsi="Courier New" w:cs="Courier New"/>
+          <w:lang w:val="en-US"/>
+        </w:rPr>
+        <w:tab/>
+      </w:r>
+      <w:proofErr w:type="spellStart"/>
+      <w:r>
+        <w:rPr>
+          <w:rFonts w:ascii="Courier New" w:hAnsi="Courier New" w:cs="Courier New"/>
+          <w:lang w:val="en-US"/>
+        </w:rPr>
+        <w:t>avro_salespayments</w:t>
+      </w:r>
+      <w:proofErr w:type="spellEnd"/>
+      <w:r>
+        <w:rPr>
+          <w:rFonts w:ascii="Courier New" w:hAnsi="Courier New" w:cs="Courier New"/>
+          <w:lang w:val="en-US"/>
+        </w:rPr>
+        <w:t xml:space="preserve"> p INNER JOIN</w:t>
+      </w:r>
+    </w:p>
+    <w:p>
+      <w:pPr>
+        <w:ind w:left="1418"/>
+        <w:rPr>
+          <w:rFonts w:ascii="Courier New" w:hAnsi="Courier New" w:cs="Courier New"/>
+          <w:lang w:val="en-US"/>
+        </w:rPr>
+      </w:pPr>
+      <w:r>
+        <w:rPr>
+          <w:rFonts w:ascii="Courier New" w:hAnsi="Courier New" w:cs="Courier New"/>
+          <w:lang w:val="en-US"/>
+        </w:rPr>
+        <w:tab/>
+      </w:r>
+      <w:r>
+        <w:rPr>
+          <w:rFonts w:ascii="Courier New" w:hAnsi="Courier New" w:cs="Courier New"/>
+          <w:lang w:val="en-US"/>
+        </w:rPr>
+        <w:tab/>
+      </w:r>
+      <w:r>
+        <w:rPr>
+          <w:rFonts w:ascii="Courier New" w:hAnsi="Courier New" w:cs="Courier New"/>
+          <w:lang w:val="en-US"/>
+        </w:rPr>
+        <w:tab/>
+      </w:r>
+      <w:proofErr w:type="spellStart"/>
+      <w:r>
+        <w:rPr>
+          <w:rFonts w:ascii="Courier New" w:hAnsi="Courier New" w:cs="Courier New"/>
+          <w:lang w:val="en-US"/>
+        </w:rPr>
+        <w:t>avro_salesbaskets</w:t>
+      </w:r>
+      <w:proofErr w:type="spellEnd"/>
+      <w:r>
+        <w:rPr>
+          <w:rFonts w:ascii="Courier New" w:hAnsi="Courier New" w:cs="Courier New"/>
+          <w:lang w:val="en-US"/>
+        </w:rPr>
+        <w:t xml:space="preserve"> b</w:t>
+      </w:r>
+    </w:p>
+    <w:p>
+      <w:pPr>
+        <w:ind w:left="1418"/>
+        <w:rPr>
+          <w:rFonts w:ascii="Courier New" w:hAnsi="Courier New" w:cs="Courier New"/>
+          <w:lang w:val="en-US"/>
+        </w:rPr>
+      </w:pPr>
+      <w:r>
+        <w:rPr>
+          <w:rFonts w:ascii="Courier New" w:hAnsi="Courier New" w:cs="Courier New"/>
+          <w:lang w:val="en-US"/>
+        </w:rPr>
+        <w:tab/>
+      </w:r>
+      <w:r>
+        <w:rPr>
+          <w:rFonts w:ascii="Courier New" w:hAnsi="Courier New" w:cs="Courier New"/>
+          <w:lang w:val="en-US"/>
+        </w:rPr>
+        <w:tab/>
+        <w:t xml:space="preserve">WITHIN 7 DAYS </w:t>
+      </w:r>
+    </w:p>
+    <w:p>
+      <w:pPr>
+        <w:ind w:left="1418"/>
+        <w:rPr>
+          <w:rFonts w:ascii="Courier New" w:hAnsi="Courier New" w:cs="Courier New"/>
+          <w:lang w:val="en-US"/>
+        </w:rPr>
+      </w:pPr>
+      <w:r>
+        <w:rPr>
+          <w:rFonts w:ascii="Courier New" w:hAnsi="Courier New" w:cs="Courier New"/>
+          <w:lang w:val="en-US"/>
+        </w:rPr>
+        <w:tab/>
+      </w:r>
+      <w:r>
+        <w:rPr>
+          <w:rFonts w:ascii="Courier New" w:hAnsi="Courier New" w:cs="Courier New"/>
+          <w:lang w:val="en-US"/>
+        </w:rPr>
+        <w:tab/>
+        <w:t xml:space="preserve">on </w:t>
+      </w:r>
+      <w:proofErr w:type="spellStart"/>
+      <w:proofErr w:type="gramStart"/>
+      <w:r>
+        <w:rPr>
+          <w:rFonts w:ascii="Courier New" w:hAnsi="Courier New" w:cs="Courier New"/>
+          <w:lang w:val="en-US"/>
+        </w:rPr>
+        <w:t>b.InvoiceNumber</w:t>
+      </w:r>
+      <w:proofErr w:type="spellEnd"/>
+      <w:proofErr w:type="gramEnd"/>
+      <w:r>
+        <w:rPr>
+          <w:rFonts w:ascii="Courier New" w:hAnsi="Courier New" w:cs="Courier New"/>
+          <w:lang w:val="en-US"/>
+        </w:rPr>
+        <w:t xml:space="preserve"> = </w:t>
+      </w:r>
+      <w:proofErr w:type="spellStart"/>
+      <w:r>
+        <w:rPr>
+          <w:rFonts w:ascii="Courier New" w:hAnsi="Courier New" w:cs="Courier New"/>
+          <w:lang w:val="en-US"/>
+        </w:rPr>
+        <w:t>p.InvoiceNumber</w:t>
+      </w:r>
+      <w:proofErr w:type="spellEnd"/>
+    </w:p>
+    <w:p>
+      <w:pPr>
+        <w:ind w:left="1418"/>
+        <w:rPr>
+          <w:rFonts w:ascii="Courier New" w:hAnsi="Courier New" w:cs="Courier New"/>
+          <w:lang w:val="en-US"/>
+        </w:rPr>
+      </w:pPr>
+      <w:r>
+        <w:rPr>
+          <w:rFonts w:ascii="Courier New" w:hAnsi="Courier New" w:cs="Courier New"/>
+          <w:lang w:val="en-US"/>
+        </w:rPr>
+        <w:tab/>
+        <w:t xml:space="preserve">emit </w:t>
+      </w:r>
+      <w:proofErr w:type="gramStart"/>
+      <w:r>
+        <w:rPr>
+          <w:rFonts w:ascii="Courier New" w:hAnsi="Courier New" w:cs="Courier New"/>
+          <w:lang w:val="en-US"/>
+        </w:rPr>
+        <w:t>changes;</w:t>
+      </w:r>
+      <w:proofErr w:type="gramEnd"/>
+    </w:p>
+    <w:p>
+      <w:pPr>
+        <w:ind w:left="1418"/>
+        <w:rPr>
+          <w:lang w:val="en-US"/>
+        </w:rPr>
+      </w:pPr>
+      <w:r>
+        <w:rPr>
+          <w:lang w:val="en-US"/>
+        </w:rPr>
+        <w:tab/>
+      </w:r>
+    </w:p>
+    <w:p>
+      <w:pPr>
+        <w:ind w:left="1418"/>
+        <w:rPr>
+          <w:lang w:val="en-US"/>
+        </w:rPr>
+      </w:pPr>
+    </w:p>
+    <w:p>
+      <w:pPr>
+        <w:ind w:left="1418"/>
+        <w:rPr>
+          <w:lang w:val="en-US"/>
+        </w:rPr>
+      </w:pPr>
+      <w:r>
+        <w:rPr>
+          <w:lang w:val="en-US"/>
+        </w:rPr>
+        <w:t xml:space="preserve">-- </w:t>
+      </w:r>
+      <w:r>
+        <w:rPr>
+          <w:lang w:val="en-US"/>
+        </w:rPr>
+        <w:t xml:space="preserve">This is how we do an aggregation using the above </w:t>
+      </w:r>
+      <w:proofErr w:type="spellStart"/>
+      <w:r>
+        <w:rPr>
+          <w:lang w:val="en-US"/>
+        </w:rPr>
+        <w:t>salescompleted</w:t>
+      </w:r>
+      <w:proofErr w:type="spellEnd"/>
+      <w:r>
+        <w:rPr>
+          <w:lang w:val="en-US"/>
+        </w:rPr>
+        <w:t xml:space="preserve"> input table, with a tumbling window over 5 minutes.</w:t>
+      </w:r>
+    </w:p>
+    <w:p>
+      <w:pPr>
+        <w:ind w:left="1418"/>
+        <w:rPr>
+          <w:lang w:val="en-US"/>
+        </w:rPr>
+      </w:pPr>
+    </w:p>
+    <w:p>
+      <w:pPr>
+        <w:ind w:left="1418"/>
+        <w:rPr>
+          <w:rFonts w:ascii="Courier New" w:hAnsi="Courier New" w:cs="Courier New"/>
+          <w:lang w:val="en-US"/>
+        </w:rPr>
+      </w:pPr>
+      <w:r>
+        <w:rPr>
+          <w:rFonts w:ascii="Courier New" w:hAnsi="Courier New" w:cs="Courier New"/>
+          <w:lang w:val="en-US"/>
+        </w:rPr>
+        <w:t>CREATE TABLE avro_sales_per_store_per_5min WITH (</w:t>
+      </w:r>
+    </w:p>
+    <w:p>
+      <w:pPr>
+        <w:ind w:left="1418"/>
+        <w:rPr>
+          <w:rFonts w:ascii="Courier New" w:hAnsi="Courier New" w:cs="Courier New"/>
+          <w:lang w:val="en-US"/>
+        </w:rPr>
+      </w:pPr>
+      <w:r>
+        <w:rPr>
+          <w:rFonts w:ascii="Courier New" w:hAnsi="Courier New" w:cs="Courier New"/>
+          <w:lang w:val="en-US"/>
+        </w:rPr>
+        <w:tab/>
+      </w:r>
+      <w:r>
+        <w:rPr>
+          <w:rFonts w:ascii="Courier New" w:hAnsi="Courier New" w:cs="Courier New"/>
+          <w:lang w:val="en-US"/>
+        </w:rPr>
+        <w:tab/>
+        <w:t>KAFKA_TOPIC='avro_sales_per_store_per_5min',</w:t>
+      </w:r>
+    </w:p>
+    <w:p>
+      <w:pPr>
+        <w:ind w:left="1418"/>
+        <w:rPr>
+          <w:rFonts w:ascii="Courier New" w:hAnsi="Courier New" w:cs="Courier New"/>
+          <w:lang w:val="en-US"/>
+        </w:rPr>
+      </w:pPr>
+      <w:r>
+        <w:rPr>
+          <w:rFonts w:ascii="Courier New" w:hAnsi="Courier New" w:cs="Courier New"/>
+          <w:lang w:val="en-US"/>
+        </w:rPr>
+        <w:t xml:space="preserve">       </w:t>
+      </w:r>
+      <w:r>
+        <w:rPr>
+          <w:rFonts w:ascii="Courier New" w:hAnsi="Courier New" w:cs="Courier New"/>
+          <w:lang w:val="en-US"/>
+        </w:rPr>
+        <w:tab/>
+        <w:t>VALUE_FORMAT='AVRO',</w:t>
+      </w:r>
+    </w:p>
+    <w:p>
+      <w:pPr>
+        <w:ind w:left="1418"/>
+        <w:rPr>
+          <w:rFonts w:ascii="Courier New" w:hAnsi="Courier New" w:cs="Courier New"/>
+          <w:lang w:val="en-US"/>
+        </w:rPr>
+      </w:pPr>
+      <w:r>
+        <w:rPr>
+          <w:rFonts w:ascii="Courier New" w:hAnsi="Courier New" w:cs="Courier New"/>
+          <w:lang w:val="en-US"/>
+        </w:rPr>
+        <w:t xml:space="preserve">       </w:t>
+      </w:r>
+      <w:r>
+        <w:rPr>
+          <w:rFonts w:ascii="Courier New" w:hAnsi="Courier New" w:cs="Courier New"/>
+          <w:lang w:val="en-US"/>
+        </w:rPr>
+        <w:tab/>
+        <w:t>PARTITIONS=1)</w:t>
+      </w:r>
+    </w:p>
+    <w:p>
+      <w:pPr>
+        <w:ind w:left="1418"/>
+        <w:rPr>
+          <w:rFonts w:ascii="Courier New" w:hAnsi="Courier New" w:cs="Courier New"/>
+          <w:lang w:val="en-US"/>
+        </w:rPr>
+      </w:pPr>
+      <w:r>
+        <w:rPr>
+          <w:rFonts w:ascii="Courier New" w:hAnsi="Courier New" w:cs="Courier New"/>
+          <w:lang w:val="en-US"/>
+        </w:rPr>
+        <w:t xml:space="preserve">       </w:t>
+      </w:r>
+      <w:r>
+        <w:rPr>
+          <w:rFonts w:ascii="Courier New" w:hAnsi="Courier New" w:cs="Courier New"/>
+          <w:lang w:val="en-US"/>
+        </w:rPr>
+        <w:tab/>
+        <w:t xml:space="preserve">as  </w:t>
+      </w:r>
+    </w:p>
+    <w:p>
+      <w:pPr>
+        <w:ind w:left="1418"/>
+        <w:rPr>
+          <w:rFonts w:ascii="Courier New" w:hAnsi="Courier New" w:cs="Courier New"/>
+          <w:lang w:val="en-US"/>
+        </w:rPr>
+      </w:pPr>
+      <w:r>
+        <w:rPr>
+          <w:rFonts w:ascii="Courier New" w:hAnsi="Courier New" w:cs="Courier New"/>
+          <w:lang w:val="en-US"/>
+        </w:rPr>
+        <w:tab/>
+      </w:r>
+      <w:r>
+        <w:rPr>
+          <w:rFonts w:ascii="Courier New" w:hAnsi="Courier New" w:cs="Courier New"/>
+          <w:lang w:val="en-US"/>
+        </w:rPr>
+        <w:tab/>
+        <w:t xml:space="preserve">SELECT  </w:t>
+      </w:r>
+    </w:p>
+    <w:p>
+      <w:pPr>
+        <w:ind w:left="1418"/>
+        <w:rPr>
+          <w:rFonts w:ascii="Courier New" w:hAnsi="Courier New" w:cs="Courier New"/>
+          <w:lang w:val="en-US"/>
+        </w:rPr>
+      </w:pPr>
+      <w:r>
+        <w:rPr>
+          <w:rFonts w:ascii="Courier New" w:hAnsi="Courier New" w:cs="Courier New"/>
+          <w:lang w:val="en-US"/>
+        </w:rPr>
+        <w:tab/>
+      </w:r>
+      <w:r>
+        <w:rPr>
+          <w:rFonts w:ascii="Courier New" w:hAnsi="Courier New" w:cs="Courier New"/>
+          <w:lang w:val="en-US"/>
+        </w:rPr>
+        <w:tab/>
+      </w:r>
+      <w:r>
+        <w:rPr>
+          <w:rFonts w:ascii="Courier New" w:hAnsi="Courier New" w:cs="Courier New"/>
+          <w:lang w:val="en-US"/>
+        </w:rPr>
+        <w:tab/>
+        <w:t xml:space="preserve">store-&gt;id as </w:t>
+      </w:r>
+      <w:proofErr w:type="spellStart"/>
+      <w:r>
+        <w:rPr>
+          <w:rFonts w:ascii="Courier New" w:hAnsi="Courier New" w:cs="Courier New"/>
+          <w:lang w:val="en-US"/>
+        </w:rPr>
+        <w:t>store_id</w:t>
+      </w:r>
+      <w:proofErr w:type="spellEnd"/>
+      <w:r>
+        <w:rPr>
+          <w:rFonts w:ascii="Courier New" w:hAnsi="Courier New" w:cs="Courier New"/>
+          <w:lang w:val="en-US"/>
+        </w:rPr>
+        <w:t>,</w:t>
+      </w:r>
+    </w:p>
+    <w:p>
+      <w:pPr>
+        <w:ind w:left="1418"/>
+        <w:rPr>
+          <w:rFonts w:ascii="Courier New" w:hAnsi="Courier New" w:cs="Courier New"/>
+          <w:lang w:val="en-US"/>
+        </w:rPr>
+      </w:pPr>
+      <w:r>
+        <w:rPr>
+          <w:rFonts w:ascii="Courier New" w:hAnsi="Courier New" w:cs="Courier New"/>
+          <w:lang w:val="en-US"/>
+        </w:rPr>
+        <w:tab/>
+      </w:r>
+      <w:r>
+        <w:rPr>
+          <w:rFonts w:ascii="Courier New" w:hAnsi="Courier New" w:cs="Courier New"/>
+          <w:lang w:val="en-US"/>
+        </w:rPr>
+        <w:tab/>
+      </w:r>
+      <w:r>
+        <w:rPr>
+          <w:rFonts w:ascii="Courier New" w:hAnsi="Courier New" w:cs="Courier New"/>
+          <w:lang w:val="en-US"/>
+        </w:rPr>
+        <w:tab/>
+      </w:r>
+      <w:proofErr w:type="spellStart"/>
+      <w:r>
+        <w:rPr>
+          <w:rFonts w:ascii="Courier New" w:hAnsi="Courier New" w:cs="Courier New"/>
+          <w:lang w:val="en-US"/>
+        </w:rPr>
+        <w:t>as_value</w:t>
+      </w:r>
+      <w:proofErr w:type="spellEnd"/>
+      <w:r>
+        <w:rPr>
+          <w:rFonts w:ascii="Courier New" w:hAnsi="Courier New" w:cs="Courier New"/>
+          <w:lang w:val="en-US"/>
+        </w:rPr>
+        <w:t xml:space="preserve">(store-&gt;id) as </w:t>
+      </w:r>
+      <w:proofErr w:type="spellStart"/>
+      <w:r>
+        <w:rPr>
+          <w:rFonts w:ascii="Courier New" w:hAnsi="Courier New" w:cs="Courier New"/>
+          <w:lang w:val="en-US"/>
+        </w:rPr>
+        <w:t>storeid</w:t>
+      </w:r>
+      <w:proofErr w:type="spellEnd"/>
+      <w:r>
+        <w:rPr>
+          <w:rFonts w:ascii="Courier New" w:hAnsi="Courier New" w:cs="Courier New"/>
+          <w:lang w:val="en-US"/>
+        </w:rPr>
+        <w:t>,</w:t>
+      </w:r>
+    </w:p>
+    <w:p>
+      <w:pPr>
+        <w:ind w:left="1418"/>
+        <w:rPr>
+          <w:rFonts w:ascii="Courier New" w:hAnsi="Courier New" w:cs="Courier New"/>
+          <w:lang w:val="en-US"/>
+        </w:rPr>
+      </w:pPr>
+      <w:r>
+        <w:rPr>
+          <w:rFonts w:ascii="Courier New" w:hAnsi="Courier New" w:cs="Courier New"/>
+          <w:lang w:val="en-US"/>
+        </w:rPr>
+        <w:tab/>
+      </w:r>
+      <w:r>
+        <w:rPr>
+          <w:rFonts w:ascii="Courier New" w:hAnsi="Courier New" w:cs="Courier New"/>
+          <w:lang w:val="en-US"/>
+        </w:rPr>
+        <w:tab/>
+      </w:r>
+      <w:r>
+        <w:rPr>
+          <w:rFonts w:ascii="Courier New" w:hAnsi="Courier New" w:cs="Courier New"/>
+          <w:lang w:val="en-US"/>
+        </w:rPr>
+        <w:tab/>
+      </w:r>
+      <w:proofErr w:type="spellStart"/>
+      <w:r>
+        <w:rPr>
+          <w:rFonts w:ascii="Courier New" w:hAnsi="Courier New" w:cs="Courier New"/>
+          <w:lang w:val="en-US"/>
+        </w:rPr>
+        <w:t>from_</w:t>
+      </w:r>
+      <w:proofErr w:type="gramStart"/>
+      <w:r>
+        <w:rPr>
+          <w:rFonts w:ascii="Courier New" w:hAnsi="Courier New" w:cs="Courier New"/>
+          <w:lang w:val="en-US"/>
+        </w:rPr>
+        <w:t>unixtime</w:t>
+      </w:r>
+      <w:proofErr w:type="spellEnd"/>
+      <w:r>
+        <w:rPr>
+          <w:rFonts w:ascii="Courier New" w:hAnsi="Courier New" w:cs="Courier New"/>
+          <w:lang w:val="en-US"/>
+        </w:rPr>
+        <w:t>(</w:t>
+      </w:r>
+      <w:proofErr w:type="gramEnd"/>
+      <w:r>
+        <w:rPr>
+          <w:rFonts w:ascii="Courier New" w:hAnsi="Courier New" w:cs="Courier New"/>
+          <w:lang w:val="en-US"/>
+        </w:rPr>
+        <w:t xml:space="preserve">WINDOWSTART) as </w:t>
+      </w:r>
+      <w:proofErr w:type="spellStart"/>
+      <w:r>
+        <w:rPr>
+          <w:rFonts w:ascii="Courier New" w:hAnsi="Courier New" w:cs="Courier New"/>
+          <w:lang w:val="en-US"/>
+        </w:rPr>
+        <w:t>Window_Start</w:t>
+      </w:r>
+      <w:proofErr w:type="spellEnd"/>
+      <w:r>
+        <w:rPr>
+          <w:rFonts w:ascii="Courier New" w:hAnsi="Courier New" w:cs="Courier New"/>
+          <w:lang w:val="en-US"/>
+        </w:rPr>
+        <w:t>,</w:t>
+      </w:r>
+    </w:p>
+    <w:p>
+      <w:pPr>
+        <w:ind w:left="1418"/>
+        <w:rPr>
+          <w:rFonts w:ascii="Courier New" w:hAnsi="Courier New" w:cs="Courier New"/>
+          <w:lang w:val="en-US"/>
+        </w:rPr>
+      </w:pPr>
+      <w:r>
+        <w:rPr>
+          <w:rFonts w:ascii="Courier New" w:hAnsi="Courier New" w:cs="Courier New"/>
+          <w:lang w:val="en-US"/>
+        </w:rPr>
+        <w:tab/>
+      </w:r>
+      <w:r>
+        <w:rPr>
+          <w:rFonts w:ascii="Courier New" w:hAnsi="Courier New" w:cs="Courier New"/>
+          <w:lang w:val="en-US"/>
+        </w:rPr>
+        <w:tab/>
+      </w:r>
+      <w:r>
+        <w:rPr>
+          <w:rFonts w:ascii="Courier New" w:hAnsi="Courier New" w:cs="Courier New"/>
+          <w:lang w:val="en-US"/>
+        </w:rPr>
+        <w:tab/>
+      </w:r>
+      <w:proofErr w:type="spellStart"/>
+      <w:r>
+        <w:rPr>
+          <w:rFonts w:ascii="Courier New" w:hAnsi="Courier New" w:cs="Courier New"/>
+          <w:lang w:val="en-US"/>
+        </w:rPr>
+        <w:t>from_</w:t>
+      </w:r>
+      <w:proofErr w:type="gramStart"/>
+      <w:r>
+        <w:rPr>
+          <w:rFonts w:ascii="Courier New" w:hAnsi="Courier New" w:cs="Courier New"/>
+          <w:lang w:val="en-US"/>
+        </w:rPr>
+        <w:t>unixtime</w:t>
+      </w:r>
+      <w:proofErr w:type="spellEnd"/>
+      <w:r>
+        <w:rPr>
+          <w:rFonts w:ascii="Courier New" w:hAnsi="Courier New" w:cs="Courier New"/>
+          <w:lang w:val="en-US"/>
+        </w:rPr>
+        <w:t>(</w:t>
+      </w:r>
+      <w:proofErr w:type="gramEnd"/>
+      <w:r>
+        <w:rPr>
+          <w:rFonts w:ascii="Courier New" w:hAnsi="Courier New" w:cs="Courier New"/>
+          <w:lang w:val="en-US"/>
+        </w:rPr>
+        <w:t xml:space="preserve">WINDOWEND) as </w:t>
+      </w:r>
+      <w:proofErr w:type="spellStart"/>
+      <w:r>
+        <w:rPr>
+          <w:rFonts w:ascii="Courier New" w:hAnsi="Courier New" w:cs="Courier New"/>
+          <w:lang w:val="en-US"/>
+        </w:rPr>
+        <w:t>Window_End</w:t>
+      </w:r>
+      <w:proofErr w:type="spellEnd"/>
+      <w:r>
+        <w:rPr>
+          <w:rFonts w:ascii="Courier New" w:hAnsi="Courier New" w:cs="Courier New"/>
+          <w:lang w:val="en-US"/>
+        </w:rPr>
+        <w:t>,</w:t>
+      </w:r>
+    </w:p>
+    <w:p>
+      <w:pPr>
+        <w:ind w:left="1418"/>
+        <w:rPr>
+          <w:rFonts w:ascii="Courier New" w:hAnsi="Courier New" w:cs="Courier New"/>
+          <w:lang w:val="en-US"/>
+        </w:rPr>
+      </w:pPr>
+      <w:r>
+        <w:rPr>
+          <w:rFonts w:ascii="Courier New" w:hAnsi="Courier New" w:cs="Courier New"/>
+          <w:lang w:val="en-US"/>
+        </w:rPr>
+        <w:tab/>
+      </w:r>
+      <w:r>
+        <w:rPr>
+          <w:rFonts w:ascii="Courier New" w:hAnsi="Courier New" w:cs="Courier New"/>
+          <w:lang w:val="en-US"/>
+        </w:rPr>
+        <w:tab/>
+      </w:r>
+      <w:r>
+        <w:rPr>
+          <w:rFonts w:ascii="Courier New" w:hAnsi="Courier New" w:cs="Courier New"/>
+          <w:lang w:val="en-US"/>
+        </w:rPr>
+        <w:tab/>
+      </w:r>
+      <w:proofErr w:type="gramStart"/>
+      <w:r>
+        <w:rPr>
+          <w:rFonts w:ascii="Courier New" w:hAnsi="Courier New" w:cs="Courier New"/>
+          <w:lang w:val="en-US"/>
+        </w:rPr>
+        <w:t>count(</w:t>
+      </w:r>
+      <w:proofErr w:type="gramEnd"/>
+      <w:r>
+        <w:rPr>
+          <w:rFonts w:ascii="Courier New" w:hAnsi="Courier New" w:cs="Courier New"/>
+          <w:lang w:val="en-US"/>
+        </w:rPr>
+        <w:t xml:space="preserve">1) as </w:t>
+      </w:r>
+      <w:proofErr w:type="spellStart"/>
+      <w:r>
+        <w:rPr>
+          <w:rFonts w:ascii="Courier New" w:hAnsi="Courier New" w:cs="Courier New"/>
+          <w:lang w:val="en-US"/>
+        </w:rPr>
+        <w:t>sales_per_store</w:t>
+      </w:r>
+      <w:proofErr w:type="spellEnd"/>
+    </w:p>
+    <w:p>
+      <w:pPr>
+        <w:ind w:left="1418"/>
+        <w:rPr>
+          <w:rFonts w:ascii="Courier New" w:hAnsi="Courier New" w:cs="Courier New"/>
+          <w:lang w:val="en-US"/>
+        </w:rPr>
+      </w:pPr>
+      <w:r>
+        <w:rPr>
+          <w:rFonts w:ascii="Courier New" w:hAnsi="Courier New" w:cs="Courier New"/>
+          <w:lang w:val="en-US"/>
+        </w:rPr>
+        <w:tab/>
+      </w:r>
+      <w:r>
+        <w:rPr>
+          <w:rFonts w:ascii="Courier New" w:hAnsi="Courier New" w:cs="Courier New"/>
+          <w:lang w:val="en-US"/>
+        </w:rPr>
+        <w:tab/>
+        <w:t xml:space="preserve">FROM </w:t>
+      </w:r>
+      <w:proofErr w:type="spellStart"/>
+      <w:r>
+        <w:rPr>
+          <w:rFonts w:ascii="Courier New" w:hAnsi="Courier New" w:cs="Courier New"/>
+          <w:lang w:val="en-US"/>
+        </w:rPr>
+        <w:t>avro_salescompleted</w:t>
+      </w:r>
+      <w:proofErr w:type="spellEnd"/>
+    </w:p>
+    <w:p>
+      <w:pPr>
+        <w:ind w:left="1418"/>
+        <w:rPr>
+          <w:rFonts w:ascii="Courier New" w:hAnsi="Courier New" w:cs="Courier New"/>
+          <w:lang w:val="en-US"/>
+        </w:rPr>
+      </w:pPr>
+      <w:r>
+        <w:rPr>
+          <w:rFonts w:ascii="Courier New" w:hAnsi="Courier New" w:cs="Courier New"/>
+          <w:lang w:val="en-US"/>
+        </w:rPr>
+        <w:tab/>
+      </w:r>
+      <w:r>
+        <w:rPr>
+          <w:rFonts w:ascii="Courier New" w:hAnsi="Courier New" w:cs="Courier New"/>
+          <w:lang w:val="en-US"/>
+        </w:rPr>
+        <w:tab/>
+        <w:t>WINDOW TUMBLING (SIZE 5 MINUTE)</w:t>
+      </w:r>
+    </w:p>
+    <w:p>
+      <w:pPr>
+        <w:ind w:left="1418"/>
+        <w:rPr>
+          <w:rFonts w:ascii="Courier New" w:hAnsi="Courier New" w:cs="Courier New"/>
+          <w:lang w:val="en-US"/>
+        </w:rPr>
+      </w:pPr>
+      <w:r>
+        <w:rPr>
+          <w:rFonts w:ascii="Courier New" w:hAnsi="Courier New" w:cs="Courier New"/>
+          <w:lang w:val="en-US"/>
+        </w:rPr>
+        <w:tab/>
+      </w:r>
+      <w:r>
+        <w:rPr>
+          <w:rFonts w:ascii="Courier New" w:hAnsi="Courier New" w:cs="Courier New"/>
+          <w:lang w:val="en-US"/>
+        </w:rPr>
+        <w:tab/>
+        <w:t xml:space="preserve">GROUP BY store-&gt;id </w:t>
+      </w:r>
+    </w:p>
+    <w:p>
+      <w:pPr>
+        <w:ind w:left="1418"/>
+        <w:rPr>
+          <w:rFonts w:ascii="Courier New" w:hAnsi="Courier New" w:cs="Courier New"/>
+          <w:lang w:val="en-US"/>
+        </w:rPr>
+      </w:pPr>
+      <w:r>
+        <w:rPr>
+          <w:rFonts w:ascii="Courier New" w:hAnsi="Courier New" w:cs="Courier New"/>
+          <w:lang w:val="en-US"/>
+        </w:rPr>
+        <w:tab/>
+        <w:t xml:space="preserve">EMIT </w:t>
+      </w:r>
+      <w:proofErr w:type="gramStart"/>
+      <w:r>
+        <w:rPr>
+          <w:rFonts w:ascii="Courier New" w:hAnsi="Courier New" w:cs="Courier New"/>
+          <w:lang w:val="en-US"/>
+        </w:rPr>
+        <w:t>FINAL;</w:t>
+      </w:r>
+      <w:proofErr w:type="gramEnd"/>
     </w:p>
     <w:p>
       <w:pPr>
@@ -6370,24 +9561,78 @@
         </w:rPr>
         <w:t xml:space="preserve">From here we do aggregations, first up was sales per store per terminal per 5 min. </w:t>
       </w:r>
+      <w:r>
+        <w:rPr>
+          <w:lang w:val="en-US"/>
+        </w:rPr>
+        <w:t>Again,</w:t>
+      </w:r>
+      <w:r>
+        <w:rPr>
+          <w:lang w:val="en-US"/>
+        </w:rPr>
+        <w:t xml:space="preserve"> we create </w:t>
+      </w:r>
       <w:proofErr w:type="gramStart"/>
       <w:r>
         <w:rPr>
           <w:lang w:val="en-US"/>
         </w:rPr>
-        <w:t>Again</w:t>
+        <w:t>a</w:t>
       </w:r>
       <w:proofErr w:type="gramEnd"/>
       <w:r>
         <w:rPr>
           <w:lang w:val="en-US"/>
         </w:rPr>
-        <w:t xml:space="preserve"> we create a output table followed by the required insert statement. That was the simple / easy one… Next up we want to compute, sales per store per product (name key) per hour,</w:t>
-      </w:r>
-    </w:p>
-    <w:p>
-      <w:pPr>
-        <w:ind w:left="1418"/>
+        <w:t xml:space="preserve"> output table followed by the required insert statement. That was the simple / easy one… Next up we want to compute</w:t>
+      </w:r>
+      <w:r>
+        <w:rPr>
+          <w:lang w:val="en-US"/>
+        </w:rPr>
+        <w:t>:</w:t>
+      </w:r>
+      <w:r>
+        <w:rPr>
+          <w:lang w:val="en-US"/>
+        </w:rPr>
+        <w:t xml:space="preserve"> </w:t>
+      </w:r>
+    </w:p>
+    <w:p>
+      <w:pPr>
+        <w:ind w:left="1418"/>
+        <w:rPr>
+          <w:lang w:val="en-US"/>
+        </w:rPr>
+      </w:pPr>
+    </w:p>
+    <w:p>
+      <w:pPr>
+        <w:pStyle w:val="ListParagraph"/>
+        <w:numPr>
+          <w:ilvl w:val="0"/>
+          <w:numId w:val="7"/>
+        </w:numPr>
+        <w:rPr>
+          <w:lang w:val="en-US"/>
+        </w:rPr>
+      </w:pPr>
+      <w:r>
+        <w:rPr>
+          <w:lang w:val="en-US"/>
+        </w:rPr>
+        <w:t>sales per store per product (name key) per hour,</w:t>
+      </w:r>
+    </w:p>
+    <w:p>
+      <w:pPr>
+        <w:pStyle w:val="ListParagraph"/>
+        <w:numPr>
+          <w:ilvl w:val="0"/>
+          <w:numId w:val="7"/>
+        </w:numPr>
         <w:rPr>
           <w:lang w:val="en-US"/>
         </w:rPr>
@@ -6398,10 +9643,20 @@
         </w:rPr>
         <w:t>sales per store per brand per hour</w:t>
       </w:r>
-    </w:p>
-    <w:p>
-      <w:pPr>
-        <w:ind w:left="1418"/>
+      <w:r>
+        <w:rPr>
+          <w:lang w:val="en-US"/>
+        </w:rPr>
+        <w:t>/day</w:t>
+      </w:r>
+    </w:p>
+    <w:p>
+      <w:pPr>
+        <w:pStyle w:val="ListParagraph"/>
+        <w:numPr>
+          <w:ilvl w:val="0"/>
+          <w:numId w:val="7"/>
+        </w:numPr>
         <w:rPr>
           <w:lang w:val="en-US"/>
         </w:rPr>
@@ -6412,6 +9667,12 @@
         </w:rPr>
         <w:t>sales per store per category per hour</w:t>
       </w:r>
+      <w:r>
+        <w:rPr>
+          <w:lang w:val="en-US"/>
+        </w:rPr>
+        <w:t>/day</w:t>
+      </w:r>
     </w:p>
     <w:p>
       <w:pPr>
@@ -6472,7 +9733,67 @@
         <w:rPr>
           <w:lang w:val="en-US"/>
         </w:rPr>
-        <w:t xml:space="preserve"> first unnest the </w:t>
+        <w:t xml:space="preserve"> first unnest </w:t>
+      </w:r>
+      <w:r>
+        <w:rPr>
+          <w:lang w:val="en-US"/>
+        </w:rPr>
+        <w:t>the array into a flat structure</w:t>
+      </w:r>
+      <w:r>
+        <w:rPr>
+          <w:lang w:val="en-US"/>
+        </w:rPr>
+        <w:t xml:space="preserve">. This is done by creating a table that is flat, </w:t>
+      </w:r>
+      <w:r>
+        <w:rPr>
+          <w:lang w:val="en-US"/>
+        </w:rPr>
+        <w:t>for which</w:t>
+      </w:r>
+      <w:r>
+        <w:rPr>
+          <w:lang w:val="en-US"/>
+        </w:rPr>
+        <w:t xml:space="preserve"> record will be inserted into th</w:t>
+      </w:r>
+      <w:r>
+        <w:rPr>
+          <w:lang w:val="en-US"/>
+        </w:rPr>
+        <w:t>e</w:t>
+      </w:r>
+      <w:r>
+        <w:rPr>
+          <w:lang w:val="en-US"/>
+        </w:rPr>
+        <w:t xml:space="preserve"> </w:t>
+      </w:r>
+      <w:r>
+        <w:rPr>
+          <w:lang w:val="en-US"/>
+        </w:rPr>
+        <w:t xml:space="preserve">output </w:t>
+      </w:r>
+      <w:r>
+        <w:rPr>
+          <w:lang w:val="en-US"/>
+        </w:rPr>
+        <w:t>table for each object from th</w:t>
+      </w:r>
+      <w:r>
+        <w:rPr>
+          <w:lang w:val="en-US"/>
+        </w:rPr>
+        <w:t>e</w:t>
+      </w:r>
+      <w:r>
+        <w:rPr>
+          <w:lang w:val="en-US"/>
+        </w:rPr>
+        <w:t xml:space="preserve"> </w:t>
       </w:r>
       <w:proofErr w:type="spellStart"/>
       <w:r>
@@ -6486,14 +9807,16 @@
         <w:rPr>
           <w:lang w:val="en-US"/>
         </w:rPr>
-        <w:t>. This is done by creating a table that is flat, a record will be inserted into this table for each object from th</w:t>
-      </w:r>
-      <w:r>
-        <w:rPr>
-          <w:lang w:val="en-US"/>
-        </w:rPr>
-        <w:t>e</w:t>
-      </w:r>
+        <w:t xml:space="preserve"> arrays, associated with the original </w:t>
+      </w:r>
+      <w:proofErr w:type="spellStart"/>
+      <w:r>
+        <w:rPr>
+          <w:lang w:val="en-US"/>
+        </w:rPr>
+        <w:t>salesbasket</w:t>
+      </w:r>
+      <w:proofErr w:type="spellEnd"/>
       <w:r>
         <w:rPr>
           <w:lang w:val="en-US"/>
@@ -6505,184 +9828,194 @@
         <w:rPr>
           <w:lang w:val="en-US"/>
         </w:rPr>
-        <w:t>basketItems</w:t>
-      </w:r>
-      <w:proofErr w:type="spellEnd"/>
-      <w:r>
-        <w:rPr>
-          <w:lang w:val="en-US"/>
-        </w:rPr>
-        <w:t xml:space="preserve"> arrays, associated with the original </w:t>
-      </w:r>
-      <w:proofErr w:type="spellStart"/>
-      <w:r>
-        <w:rPr>
-          <w:lang w:val="en-US"/>
-        </w:rPr>
-        <w:t>salesbasket</w:t>
-      </w:r>
-      <w:proofErr w:type="spellEnd"/>
+        <w:t>invoiceNumber</w:t>
+      </w:r>
+      <w:proofErr w:type="spellEnd"/>
+      <w:r>
+        <w:rPr>
+          <w:lang w:val="en-US"/>
+        </w:rPr>
+        <w:t>. This table can then be used as a source for the required select statements with required group by clauses</w:t>
+      </w:r>
+      <w:r>
+        <w:rPr>
+          <w:lang w:val="en-US"/>
+        </w:rPr>
+        <w:t xml:space="preserve"> based on time of sales</w:t>
+      </w:r>
+      <w:r>
+        <w:rPr>
+          <w:lang w:val="en-US"/>
+        </w:rPr>
+        <w:t>. To improvement performance, we include a filter to run against recent data</w:t>
+      </w:r>
+      <w:r>
+        <w:rPr>
+          <w:lang w:val="en-US"/>
+        </w:rPr>
+        <w:t xml:space="preserve"> only</w:t>
+      </w:r>
+      <w:r>
+        <w:rPr>
+          <w:lang w:val="en-US"/>
+        </w:rPr>
+        <w:t xml:space="preserve">. </w:t>
+      </w:r>
+    </w:p>
+    <w:p>
+      <w:pPr>
+        <w:ind w:left="1418"/>
+        <w:rPr>
+          <w:lang w:val="en-US"/>
+        </w:rPr>
+      </w:pPr>
+    </w:p>
+    <w:p>
+      <w:pPr>
+        <w:ind w:left="1418"/>
+        <w:rPr>
+          <w:lang w:val="en-US"/>
+        </w:rPr>
+      </w:pPr>
+      <w:r>
+        <w:rPr>
+          <w:lang w:val="en-US"/>
+        </w:rPr>
+        <w:t>Consider the difference in output that emit change vs emit final has.</w:t>
+      </w:r>
+    </w:p>
+    <w:p>
+      <w:pPr>
+        <w:ind w:left="1418"/>
+        <w:rPr>
+          <w:lang w:val="en-US"/>
+        </w:rPr>
+      </w:pPr>
+      <w:r>
+        <w:rPr>
+          <w:lang w:val="en-US"/>
+        </w:rPr>
+        <w:t xml:space="preserve">A “emit changes” outputs data, new value for the aggregations as it arrives, in this case into the </w:t>
+      </w:r>
+      <w:proofErr w:type="spellStart"/>
+      <w:r>
+        <w:rPr>
+          <w:lang w:val="en-US"/>
+        </w:rPr>
+        <w:t>salescompleted</w:t>
+      </w:r>
+      <w:proofErr w:type="spellEnd"/>
+      <w:r>
+        <w:rPr>
+          <w:lang w:val="en-US"/>
+        </w:rPr>
+        <w:t xml:space="preserve"> table followed by the </w:t>
+      </w:r>
+      <w:proofErr w:type="spellStart"/>
+      <w:r>
+        <w:rPr>
+          <w:lang w:val="en-US"/>
+        </w:rPr>
+        <w:t>unnested_sales</w:t>
+      </w:r>
+      <w:proofErr w:type="spellEnd"/>
+      <w:r>
+        <w:rPr>
+          <w:lang w:val="en-US"/>
+        </w:rPr>
+        <w:t xml:space="preserve"> table.</w:t>
+      </w:r>
+    </w:p>
+    <w:p>
+      <w:pPr>
+        <w:ind w:left="1418"/>
+        <w:rPr>
+          <w:lang w:val="en-US"/>
+        </w:rPr>
+      </w:pPr>
+      <w:r>
+        <w:rPr>
+          <w:lang w:val="en-US"/>
+        </w:rPr>
+        <w:t>A “emit final” outputs data at the end of the window tumble period.</w:t>
+      </w:r>
+    </w:p>
+    <w:p>
+      <w:pPr>
+        <w:ind w:left="1418"/>
+        <w:rPr>
+          <w:lang w:val="en-US"/>
+        </w:rPr>
+      </w:pPr>
+    </w:p>
+    <w:p>
+      <w:pPr>
+        <w:ind w:left="1418"/>
+        <w:rPr>
+          <w:lang w:val="en-US"/>
+        </w:rPr>
+      </w:pPr>
+      <w:r>
+        <w:rPr>
+          <w:lang w:val="en-US"/>
+        </w:rPr>
+        <w:t xml:space="preserve">Because we have a unnested structure we now have a record that can happily also be </w:t>
+      </w:r>
+      <w:proofErr w:type="spellStart"/>
+      <w:r>
+        <w:rPr>
+          <w:lang w:val="en-US"/>
+        </w:rPr>
+        <w:t>sinked</w:t>
+      </w:r>
+      <w:proofErr w:type="spellEnd"/>
+      <w:r>
+        <w:rPr>
+          <w:lang w:val="en-US"/>
+        </w:rPr>
+        <w:t xml:space="preserve"> into a “old style” </w:t>
+      </w:r>
+      <w:r>
+        <w:rPr>
+          <w:lang w:val="en-US"/>
+        </w:rPr>
+        <w:t>RDBMS</w:t>
+      </w:r>
+      <w:r>
+        <w:rPr>
+          <w:lang w:val="en-US"/>
+        </w:rPr>
+        <w:t xml:space="preserve">, even thought our </w:t>
+      </w:r>
+      <w:r>
+        <w:rPr>
+          <w:lang w:val="en-US"/>
+        </w:rPr>
+        <w:t>old-style</w:t>
+      </w:r>
       <w:r>
         <w:rPr>
           <w:lang w:val="en-US"/>
         </w:rPr>
         <w:t xml:space="preserve"> </w:t>
       </w:r>
-      <w:proofErr w:type="spellStart"/>
-      <w:r>
-        <w:rPr>
-          <w:lang w:val="en-US"/>
-        </w:rPr>
-        <w:t>invoiceNumber</w:t>
-      </w:r>
-      <w:proofErr w:type="spellEnd"/>
-      <w:r>
-        <w:rPr>
-          <w:lang w:val="en-US"/>
-        </w:rPr>
-        <w:t xml:space="preserve">. This table can then be used as a source for the required select statements with required group by clauses. To improvement performance, we include a filter to run against recent data. </w:t>
-      </w:r>
-    </w:p>
-    <w:p>
-      <w:pPr>
-        <w:ind w:left="1418"/>
-        <w:rPr>
-          <w:lang w:val="en-US"/>
-        </w:rPr>
-      </w:pPr>
-    </w:p>
-    <w:p>
-      <w:pPr>
-        <w:ind w:left="1418"/>
-        <w:rPr>
-          <w:lang w:val="en-US"/>
-        </w:rPr>
-      </w:pPr>
-      <w:r>
-        <w:rPr>
-          <w:lang w:val="en-US"/>
-        </w:rPr>
-        <w:t>Consider the difference in output that emit change vs emit final has.</w:t>
-      </w:r>
-    </w:p>
-    <w:p>
-      <w:pPr>
-        <w:ind w:left="1418"/>
-        <w:rPr>
-          <w:lang w:val="en-US"/>
-        </w:rPr>
-      </w:pPr>
-      <w:r>
-        <w:rPr>
-          <w:lang w:val="en-US"/>
-        </w:rPr>
-        <w:t xml:space="preserve">A “emit changes” outputs data, new value for the aggregations as it arrives, in this case into the </w:t>
-      </w:r>
-      <w:proofErr w:type="spellStart"/>
-      <w:r>
-        <w:rPr>
-          <w:lang w:val="en-US"/>
-        </w:rPr>
-        <w:t>salescompleted</w:t>
-      </w:r>
-      <w:proofErr w:type="spellEnd"/>
-      <w:r>
-        <w:rPr>
-          <w:lang w:val="en-US"/>
-        </w:rPr>
-        <w:t xml:space="preserve"> table followed by the </w:t>
-      </w:r>
-      <w:proofErr w:type="spellStart"/>
-      <w:r>
-        <w:rPr>
-          <w:lang w:val="en-US"/>
-        </w:rPr>
-        <w:t>unnested_sales</w:t>
-      </w:r>
-      <w:proofErr w:type="spellEnd"/>
-      <w:r>
-        <w:rPr>
-          <w:lang w:val="en-US"/>
-        </w:rPr>
-        <w:t xml:space="preserve"> table.</w:t>
-      </w:r>
-    </w:p>
-    <w:p>
-      <w:pPr>
-        <w:ind w:left="1418"/>
-        <w:rPr>
-          <w:lang w:val="en-US"/>
-        </w:rPr>
-      </w:pPr>
-      <w:r>
-        <w:rPr>
-          <w:lang w:val="en-US"/>
-        </w:rPr>
-        <w:t>A “emit final” outputs data at the end of the window tumble period.</w:t>
-      </w:r>
-    </w:p>
-    <w:p>
-      <w:pPr>
-        <w:ind w:left="1418"/>
-        <w:rPr>
-          <w:lang w:val="en-US"/>
-        </w:rPr>
-      </w:pPr>
-    </w:p>
-    <w:p>
-      <w:pPr>
-        <w:ind w:left="1418"/>
-        <w:rPr>
-          <w:lang w:val="en-US"/>
-        </w:rPr>
-      </w:pPr>
-      <w:r>
-        <w:rPr>
-          <w:lang w:val="en-US"/>
-        </w:rPr>
-        <w:t xml:space="preserve">Because we have a unnested structure we now have a record that can happily also be </w:t>
-      </w:r>
-      <w:proofErr w:type="spellStart"/>
-      <w:r>
-        <w:rPr>
-          <w:lang w:val="en-US"/>
-        </w:rPr>
-        <w:t>sinked</w:t>
-      </w:r>
-      <w:proofErr w:type="spellEnd"/>
-      <w:r>
-        <w:rPr>
-          <w:lang w:val="en-US"/>
-        </w:rPr>
-        <w:t xml:space="preserve"> into a “old style” </w:t>
-      </w:r>
-      <w:proofErr w:type="spellStart"/>
-      <w:r>
-        <w:rPr>
-          <w:lang w:val="en-US"/>
-        </w:rPr>
-        <w:t>rdbms</w:t>
-      </w:r>
-      <w:proofErr w:type="spellEnd"/>
-      <w:r>
-        <w:rPr>
-          <w:lang w:val="en-US"/>
-        </w:rPr>
-        <w:t xml:space="preserve">, even thought our old style </w:t>
-      </w:r>
-      <w:proofErr w:type="spellStart"/>
-      <w:r>
-        <w:rPr>
-          <w:lang w:val="en-US"/>
-        </w:rPr>
-        <w:t>rdbms</w:t>
-      </w:r>
-      <w:proofErr w:type="spellEnd"/>
-      <w:r>
-        <w:rPr>
-          <w:lang w:val="en-US"/>
-        </w:rPr>
-        <w:t xml:space="preserve"> database engines themselves are extending their capabilities to include storage of JSON structured records.</w:t>
+      <w:r>
+        <w:rPr>
+          <w:lang w:val="en-US"/>
+        </w:rPr>
+        <w:t>RDBMS</w:t>
+      </w:r>
+      <w:r>
+        <w:rPr>
+          <w:lang w:val="en-US"/>
+        </w:rPr>
+        <w:t xml:space="preserve"> </w:t>
+      </w:r>
+      <w:r>
+        <w:rPr>
+          <w:lang w:val="en-US"/>
+        </w:rPr>
+        <w:t>database engines themselves are extending their capabilities to include storage of JSON structured records.</w:t>
       </w:r>
     </w:p>
     <w:p>
@@ -6729,35 +10062,1940 @@
         <w:rPr>
           <w:lang w:val="en-US"/>
         </w:rPr>
+        <w:tab/>
+      </w:r>
+      <w:r>
+        <w:rPr>
+          <w:lang w:val="en-US"/>
+        </w:rPr>
+        <w:tab/>
+        <w:t xml:space="preserve">First there was </w:t>
+      </w:r>
+      <w:proofErr w:type="spellStart"/>
+      <w:r>
+        <w:rPr>
+          <w:lang w:val="en-US"/>
+        </w:rPr>
+        <w:t>Protobuf</w:t>
+      </w:r>
+      <w:proofErr w:type="spellEnd"/>
+      <w:r>
+        <w:rPr>
+          <w:lang w:val="en-US"/>
+        </w:rPr>
+        <w:t xml:space="preserve"> and then Avro came</w:t>
+      </w:r>
+      <w:r>
+        <w:rPr>
+          <w:lang w:val="en-US"/>
+        </w:rPr>
+        <w:t>.</w:t>
+      </w:r>
+    </w:p>
+    <w:p>
+      <w:pPr>
+        <w:ind w:left="720"/>
+        <w:rPr>
+          <w:lang w:val="en-US"/>
+        </w:rPr>
+      </w:pPr>
+    </w:p>
+    <w:p>
+      <w:pPr>
+        <w:ind w:left="1418"/>
+        <w:rPr>
+          <w:lang w:val="en-US"/>
+        </w:rPr>
+      </w:pPr>
+      <w:r>
+        <w:rPr>
+          <w:lang w:val="en-US"/>
+        </w:rPr>
+        <w:t xml:space="preserve">Avro </w:t>
+      </w:r>
+      <w:r>
+        <w:rPr>
+          <w:lang w:val="en-US"/>
+        </w:rPr>
+        <w:t>Schema</w:t>
+      </w:r>
+    </w:p>
+    <w:p>
+      <w:pPr>
+        <w:ind w:left="2127"/>
+        <w:rPr>
+          <w:lang w:val="en-US"/>
+        </w:rPr>
+      </w:pPr>
+      <w:r>
+        <w:rPr>
+          <w:lang w:val="en-US"/>
+        </w:rPr>
+        <w:tab/>
+      </w:r>
+      <w:r>
+        <w:rPr>
+          <w:lang w:val="en-US"/>
+        </w:rPr>
+        <w:t xml:space="preserve">A word of warning: </w:t>
+      </w:r>
+      <w:r>
+        <w:rPr>
+          <w:lang w:val="en-US"/>
+        </w:rPr>
+        <w:t>Case Sensitivity</w:t>
+      </w:r>
+      <w:r>
+        <w:rPr>
+          <w:lang w:val="en-US"/>
+        </w:rPr>
+        <w:t xml:space="preserve"> between </w:t>
+      </w:r>
+      <w:r>
+        <w:rPr>
+          <w:lang w:val="en-US"/>
+        </w:rPr>
+        <w:t xml:space="preserve">Apache </w:t>
+      </w:r>
+      <w:proofErr w:type="spellStart"/>
+      <w:r>
+        <w:rPr>
+          <w:lang w:val="en-US"/>
+        </w:rPr>
+        <w:t>Flink</w:t>
+      </w:r>
+      <w:proofErr w:type="spellEnd"/>
+      <w:r>
+        <w:rPr>
+          <w:lang w:val="en-US"/>
+        </w:rPr>
+        <w:t xml:space="preserve"> </w:t>
+      </w:r>
+      <w:proofErr w:type="spellStart"/>
+      <w:r>
+        <w:rPr>
+          <w:lang w:val="en-US"/>
+        </w:rPr>
+        <w:t>Sql</w:t>
+      </w:r>
+      <w:r>
+        <w:rPr>
+          <w:lang w:val="en-US"/>
+        </w:rPr>
+        <w:t>’s</w:t>
+      </w:r>
+      <w:proofErr w:type="spellEnd"/>
+      <w:r>
+        <w:rPr>
+          <w:lang w:val="en-US"/>
+        </w:rPr>
+        <w:t>:</w:t>
+      </w:r>
+      <w:r>
+        <w:rPr>
+          <w:lang w:val="en-US"/>
+        </w:rPr>
+        <w:t xml:space="preserve"> </w:t>
+      </w:r>
+      <w:r>
+        <w:rPr>
+          <w:lang w:val="en-US"/>
+        </w:rPr>
+        <w:t>Create table</w:t>
+      </w:r>
+      <w:r>
+        <w:rPr>
+          <w:lang w:val="en-US"/>
+        </w:rPr>
+        <w:t xml:space="preserve"> &lt;&gt;, Select &lt;&gt; From &lt;&gt;</w:t>
+      </w:r>
+      <w:r>
+        <w:rPr>
+          <w:lang w:val="en-US"/>
+        </w:rPr>
+        <w:t xml:space="preserve"> and </w:t>
+      </w:r>
+      <w:r>
+        <w:rPr>
+          <w:lang w:val="en-US"/>
+        </w:rPr>
+        <w:t xml:space="preserve">Kafka </w:t>
+      </w:r>
+      <w:r>
+        <w:rPr>
+          <w:lang w:val="en-US"/>
+        </w:rPr>
+        <w:t>schema registry</w:t>
+      </w:r>
+      <w:r>
+        <w:rPr>
+          <w:lang w:val="en-US"/>
+        </w:rPr>
+        <w:t xml:space="preserve"> </w:t>
+      </w:r>
+      <w:r>
+        <w:rPr>
+          <w:lang w:val="en-US"/>
+        </w:rPr>
+        <w:t xml:space="preserve">entries </w:t>
+      </w:r>
+      <w:r>
+        <w:rPr>
+          <w:lang w:val="en-US"/>
+        </w:rPr>
+        <w:t>matters</w:t>
+      </w:r>
+      <w:r>
+        <w:rPr>
+          <w:lang w:val="en-US"/>
+        </w:rPr>
+        <w:t>.</w:t>
+      </w:r>
+    </w:p>
+    <w:p>
+      <w:pPr>
+        <w:ind w:left="720"/>
+        <w:rPr>
+          <w:lang w:val="en-US"/>
+        </w:rPr>
+      </w:pPr>
+    </w:p>
+    <w:p>
+      <w:pPr>
+        <w:ind w:left="1418"/>
+        <w:rPr>
+          <w:lang w:val="en-US"/>
+        </w:rPr>
+      </w:pPr>
+      <w:r>
+        <w:rPr>
+          <w:lang w:val="en-US"/>
+        </w:rPr>
+        <w:t xml:space="preserve">Create your pipeline, processing using small </w:t>
+      </w:r>
+      <w:r>
+        <w:rPr>
+          <w:lang w:val="en-US"/>
+        </w:rPr>
+        <w:t>pieces of work</w:t>
+      </w:r>
+      <w:r>
+        <w:rPr>
+          <w:lang w:val="en-US"/>
+        </w:rPr>
+        <w:t xml:space="preserve">, at least initially, once they work you can always consolidate them. The old saying of, how do you </w:t>
+      </w:r>
+      <w:proofErr w:type="gramStart"/>
+      <w:r>
+        <w:rPr>
+          <w:lang w:val="en-US"/>
+        </w:rPr>
+        <w:t>a</w:t>
+      </w:r>
+      <w:proofErr w:type="gramEnd"/>
+      <w:r>
+        <w:rPr>
+          <w:lang w:val="en-US"/>
+        </w:rPr>
+        <w:t xml:space="preserve"> elephant, one byte at a time applies.</w:t>
+      </w:r>
+    </w:p>
+    <w:p>
+      <w:pPr>
+        <w:ind w:left="1418"/>
+        <w:rPr>
+          <w:lang w:val="en-US"/>
+        </w:rPr>
+      </w:pPr>
+    </w:p>
+    <w:p>
+      <w:pPr>
+        <w:ind w:left="1418"/>
+        <w:rPr>
+          <w:lang w:val="en-US"/>
+        </w:rPr>
+      </w:pPr>
+      <w:r>
+        <w:rPr>
+          <w:lang w:val="en-US"/>
+        </w:rPr>
+        <w:t>Examples:</w:t>
+      </w:r>
+    </w:p>
+    <w:p>
+      <w:pPr>
+        <w:ind w:left="1418"/>
+        <w:rPr>
+          <w:lang w:val="en-US"/>
+        </w:rPr>
+      </w:pPr>
+    </w:p>
+    <w:p>
+      <w:pPr>
+        <w:ind w:left="1418"/>
+        <w:rPr>
+          <w:lang w:val="en-US"/>
+        </w:rPr>
+      </w:pPr>
+      <w:r>
+        <w:rPr>
+          <w:lang w:val="en-US"/>
+        </w:rPr>
+        <w:t xml:space="preserve">-- The below builds a table </w:t>
+      </w:r>
+      <w:proofErr w:type="spellStart"/>
+      <w:r>
+        <w:rPr>
+          <w:lang w:val="en-US"/>
+        </w:rPr>
+        <w:t>avro_salescompleted</w:t>
+      </w:r>
+      <w:proofErr w:type="spellEnd"/>
+      <w:r>
+        <w:rPr>
+          <w:lang w:val="en-US"/>
+        </w:rPr>
+        <w:t>, backed/sourced from the Kafka topic/</w:t>
+      </w:r>
+      <w:proofErr w:type="spellStart"/>
+      <w:r>
+        <w:rPr>
+          <w:lang w:val="en-US"/>
+        </w:rPr>
+        <w:t>kSql</w:t>
+      </w:r>
+      <w:proofErr w:type="spellEnd"/>
+      <w:r>
+        <w:rPr>
+          <w:lang w:val="en-US"/>
+        </w:rPr>
+        <w:t xml:space="preserve"> created table.</w:t>
+      </w:r>
+    </w:p>
+    <w:p>
+      <w:pPr>
+        <w:ind w:left="1418"/>
+        <w:rPr>
+          <w:rFonts w:ascii="Courier New" w:hAnsi="Courier New" w:cs="Courier New"/>
+          <w:lang w:val="en-US"/>
+        </w:rPr>
+      </w:pPr>
+      <w:r>
+        <w:rPr>
+          <w:rFonts w:ascii="Courier New" w:hAnsi="Courier New" w:cs="Courier New"/>
+          <w:lang w:val="en-US"/>
+        </w:rPr>
+        <w:t xml:space="preserve">CREATE TABLE </w:t>
+      </w:r>
+      <w:proofErr w:type="spellStart"/>
+      <w:r>
+        <w:rPr>
+          <w:rFonts w:ascii="Courier New" w:hAnsi="Courier New" w:cs="Courier New"/>
+          <w:lang w:val="en-US"/>
+        </w:rPr>
+        <w:t>avro_salescompleted</w:t>
+      </w:r>
+      <w:proofErr w:type="spellEnd"/>
+      <w:r>
+        <w:rPr>
+          <w:rFonts w:ascii="Courier New" w:hAnsi="Courier New" w:cs="Courier New"/>
+          <w:lang w:val="en-US"/>
+        </w:rPr>
+        <w:t xml:space="preserve"> (</w:t>
+      </w:r>
+    </w:p>
+    <w:p>
+      <w:pPr>
+        <w:ind w:left="1418"/>
+        <w:rPr>
+          <w:rFonts w:ascii="Courier New" w:hAnsi="Courier New" w:cs="Courier New"/>
+          <w:lang w:val="en-US"/>
+        </w:rPr>
+      </w:pPr>
+      <w:r>
+        <w:rPr>
+          <w:rFonts w:ascii="Courier New" w:hAnsi="Courier New" w:cs="Courier New"/>
+          <w:lang w:val="en-US"/>
+        </w:rPr>
+        <w:t xml:space="preserve">    INVNUMBER STRING,</w:t>
+      </w:r>
+    </w:p>
+    <w:p>
+      <w:pPr>
+        <w:ind w:left="1418"/>
+        <w:rPr>
+          <w:rFonts w:ascii="Courier New" w:hAnsi="Courier New" w:cs="Courier New"/>
+          <w:lang w:val="en-US"/>
+        </w:rPr>
+      </w:pPr>
+      <w:r>
+        <w:rPr>
+          <w:rFonts w:ascii="Courier New" w:hAnsi="Courier New" w:cs="Courier New"/>
+          <w:lang w:val="en-US"/>
+        </w:rPr>
+        <w:t xml:space="preserve">    SALEDATETIME_LTZ STRING,</w:t>
+      </w:r>
+    </w:p>
+    <w:p>
+      <w:pPr>
+        <w:ind w:left="1418"/>
+        <w:rPr>
+          <w:rFonts w:ascii="Courier New" w:hAnsi="Courier New" w:cs="Courier New"/>
+          <w:lang w:val="en-US"/>
+        </w:rPr>
+      </w:pPr>
+      <w:r>
+        <w:rPr>
+          <w:rFonts w:ascii="Courier New" w:hAnsi="Courier New" w:cs="Courier New"/>
+          <w:lang w:val="en-US"/>
+        </w:rPr>
+        <w:t xml:space="preserve">    SALETIMESTAMP_EPOC STRING,</w:t>
+      </w:r>
+    </w:p>
+    <w:p>
+      <w:pPr>
+        <w:ind w:left="1418"/>
+        <w:rPr>
+          <w:rFonts w:ascii="Courier New" w:hAnsi="Courier New" w:cs="Courier New"/>
+          <w:lang w:val="en-US"/>
+        </w:rPr>
+      </w:pPr>
+      <w:r>
+        <w:rPr>
+          <w:rFonts w:ascii="Courier New" w:hAnsi="Courier New" w:cs="Courier New"/>
+          <w:lang w:val="en-US"/>
+        </w:rPr>
+        <w:t xml:space="preserve">    TERMINALPOINT STRING,</w:t>
+      </w:r>
+    </w:p>
+    <w:p>
+      <w:pPr>
+        <w:ind w:left="1418"/>
+        <w:rPr>
+          <w:rFonts w:ascii="Courier New" w:hAnsi="Courier New" w:cs="Courier New"/>
+          <w:lang w:val="en-US"/>
+        </w:rPr>
+      </w:pPr>
+      <w:r>
+        <w:rPr>
+          <w:rFonts w:ascii="Courier New" w:hAnsi="Courier New" w:cs="Courier New"/>
+          <w:lang w:val="en-US"/>
+        </w:rPr>
+        <w:t xml:space="preserve">    NETT DOUBLE,</w:t>
+      </w:r>
+    </w:p>
+    <w:p>
+      <w:pPr>
+        <w:ind w:left="1418"/>
+        <w:rPr>
+          <w:rFonts w:ascii="Courier New" w:hAnsi="Courier New" w:cs="Courier New"/>
+          <w:lang w:val="en-US"/>
+        </w:rPr>
+      </w:pPr>
+      <w:r>
+        <w:rPr>
+          <w:rFonts w:ascii="Courier New" w:hAnsi="Courier New" w:cs="Courier New"/>
+          <w:lang w:val="en-US"/>
+        </w:rPr>
+        <w:t xml:space="preserve">    VAT DOUBLE,</w:t>
+      </w:r>
+    </w:p>
+    <w:p>
+      <w:pPr>
+        <w:ind w:left="1418"/>
+        <w:rPr>
+          <w:rFonts w:ascii="Courier New" w:hAnsi="Courier New" w:cs="Courier New"/>
+          <w:lang w:val="en-US"/>
+        </w:rPr>
+      </w:pPr>
+      <w:r>
+        <w:rPr>
+          <w:rFonts w:ascii="Courier New" w:hAnsi="Courier New" w:cs="Courier New"/>
+          <w:lang w:val="en-US"/>
+        </w:rPr>
+        <w:t xml:space="preserve">    TOTAL DOUBLE,</w:t>
+      </w:r>
+    </w:p>
+    <w:p>
+      <w:pPr>
+        <w:ind w:left="1418"/>
+        <w:rPr>
+          <w:rFonts w:ascii="Courier New" w:hAnsi="Courier New" w:cs="Courier New"/>
+          <w:lang w:val="en-US"/>
+        </w:rPr>
+      </w:pPr>
+      <w:r>
+        <w:rPr>
+          <w:rFonts w:ascii="Courier New" w:hAnsi="Courier New" w:cs="Courier New"/>
+          <w:lang w:val="en-US"/>
+        </w:rPr>
+        <w:t xml:space="preserve">    STORE row&lt;ID STRING, NAME STRING&gt;,</w:t>
+      </w:r>
+    </w:p>
+    <w:p>
+      <w:pPr>
+        <w:ind w:left="1418"/>
+        <w:rPr>
+          <w:rFonts w:ascii="Courier New" w:hAnsi="Courier New" w:cs="Courier New"/>
+          <w:lang w:val="en-US"/>
+        </w:rPr>
+      </w:pPr>
+      <w:r>
+        <w:rPr>
+          <w:rFonts w:ascii="Courier New" w:hAnsi="Courier New" w:cs="Courier New"/>
+          <w:lang w:val="en-US"/>
+        </w:rPr>
+        <w:t xml:space="preserve">    CLERK row&lt;ID STRING, NAME STRING, SURNAME STRING&gt;,</w:t>
+      </w:r>
+    </w:p>
+    <w:p>
+      <w:pPr>
+        <w:ind w:left="1418"/>
+        <w:rPr>
+          <w:rFonts w:ascii="Courier New" w:hAnsi="Courier New" w:cs="Courier New"/>
+          <w:lang w:val="en-US"/>
+        </w:rPr>
+      </w:pPr>
+      <w:r>
+        <w:rPr>
+          <w:rFonts w:ascii="Courier New" w:hAnsi="Courier New" w:cs="Courier New"/>
+          <w:lang w:val="en-US"/>
+        </w:rPr>
+        <w:t xml:space="preserve">    BASKETITEMS array&lt;row&lt;ID STRING, NAME STRING, BRAND STRING, CATEGORY STRING, PRICE DOUBLE, QUANTITY INT&gt;&gt;,</w:t>
+      </w:r>
+    </w:p>
+    <w:p>
+      <w:pPr>
+        <w:ind w:left="1418"/>
+        <w:rPr>
+          <w:rFonts w:ascii="Courier New" w:hAnsi="Courier New" w:cs="Courier New"/>
+          <w:lang w:val="en-US"/>
+        </w:rPr>
+      </w:pPr>
+      <w:r>
+        <w:rPr>
+          <w:rFonts w:ascii="Courier New" w:hAnsi="Courier New" w:cs="Courier New"/>
+          <w:lang w:val="en-US"/>
+        </w:rPr>
+        <w:t xml:space="preserve">    FINTRANSACTIONID STRING,</w:t>
+      </w:r>
+    </w:p>
+    <w:p>
+      <w:pPr>
+        <w:ind w:left="1418"/>
+        <w:rPr>
+          <w:rFonts w:ascii="Courier New" w:hAnsi="Courier New" w:cs="Courier New"/>
+          <w:lang w:val="en-US"/>
+        </w:rPr>
+      </w:pPr>
+      <w:r>
+        <w:rPr>
+          <w:rFonts w:ascii="Courier New" w:hAnsi="Courier New" w:cs="Courier New"/>
+          <w:lang w:val="en-US"/>
+        </w:rPr>
+        <w:t xml:space="preserve">    PAYDATETIME_LTZ STRING,</w:t>
+      </w:r>
+    </w:p>
+    <w:p>
+      <w:pPr>
+        <w:ind w:left="1418"/>
+        <w:rPr>
+          <w:rFonts w:ascii="Courier New" w:hAnsi="Courier New" w:cs="Courier New"/>
+          <w:lang w:val="en-US"/>
+        </w:rPr>
+      </w:pPr>
+      <w:r>
+        <w:rPr>
+          <w:rFonts w:ascii="Courier New" w:hAnsi="Courier New" w:cs="Courier New"/>
+          <w:lang w:val="en-US"/>
+        </w:rPr>
+        <w:t xml:space="preserve">    PAYTIMESTAMP_EPOC STRING,</w:t>
+      </w:r>
+    </w:p>
+    <w:p>
+      <w:pPr>
+        <w:ind w:left="1418"/>
+        <w:rPr>
+          <w:rFonts w:ascii="Courier New" w:hAnsi="Courier New" w:cs="Courier New"/>
+          <w:lang w:val="en-US"/>
+        </w:rPr>
+      </w:pPr>
+      <w:r>
+        <w:rPr>
+          <w:rFonts w:ascii="Courier New" w:hAnsi="Courier New" w:cs="Courier New"/>
+          <w:lang w:val="en-US"/>
+        </w:rPr>
+        <w:t xml:space="preserve">    PAID DOUBLE,</w:t>
+      </w:r>
+    </w:p>
+    <w:p>
+      <w:pPr>
+        <w:ind w:left="1418"/>
+        <w:rPr>
+          <w:rFonts w:ascii="Courier New" w:hAnsi="Courier New" w:cs="Courier New"/>
+          <w:lang w:val="en-US"/>
+        </w:rPr>
+      </w:pPr>
+      <w:r>
+        <w:rPr>
+          <w:rFonts w:ascii="Courier New" w:hAnsi="Courier New" w:cs="Courier New"/>
+          <w:lang w:val="en-US"/>
+        </w:rPr>
+        <w:t xml:space="preserve">    SALESTIMESTAMP_WM AS TO_</w:t>
+      </w:r>
+      <w:proofErr w:type="gramStart"/>
+      <w:r>
+        <w:rPr>
+          <w:rFonts w:ascii="Courier New" w:hAnsi="Courier New" w:cs="Courier New"/>
+          <w:lang w:val="en-US"/>
+        </w:rPr>
+        <w:t>TIMESTAMP(</w:t>
+      </w:r>
+      <w:proofErr w:type="gramEnd"/>
+      <w:r>
+        <w:rPr>
+          <w:rFonts w:ascii="Courier New" w:hAnsi="Courier New" w:cs="Courier New"/>
+          <w:lang w:val="en-US"/>
+        </w:rPr>
+        <w:t>FROM_UNIXTIME(CAST(SALETIMESTAMP_EPOC AS BIGINT) / 1000)),</w:t>
+      </w:r>
+    </w:p>
+    <w:p>
+      <w:pPr>
+        <w:ind w:left="1418"/>
+        <w:rPr>
+          <w:rFonts w:ascii="Courier New" w:hAnsi="Courier New" w:cs="Courier New"/>
+          <w:lang w:val="en-US"/>
+        </w:rPr>
+      </w:pPr>
+      <w:r>
+        <w:rPr>
+          <w:rFonts w:ascii="Courier New" w:hAnsi="Courier New" w:cs="Courier New"/>
+          <w:lang w:val="en-US"/>
+        </w:rPr>
+        <w:t xml:space="preserve">    WATERMARK FOR SALESTIMESTAMP_WM AS SALESTIMESTAMP_WM</w:t>
+      </w:r>
+    </w:p>
+    <w:p>
+      <w:pPr>
+        <w:ind w:left="1418"/>
+        <w:rPr>
+          <w:rFonts w:ascii="Courier New" w:hAnsi="Courier New" w:cs="Courier New"/>
+          <w:lang w:val="en-US"/>
+        </w:rPr>
+      </w:pPr>
+      <w:r>
+        <w:rPr>
+          <w:rFonts w:ascii="Courier New" w:hAnsi="Courier New" w:cs="Courier New"/>
+          <w:lang w:val="en-US"/>
+        </w:rPr>
+        <w:t>) WITH (</w:t>
+      </w:r>
+    </w:p>
+    <w:p>
+      <w:pPr>
+        <w:ind w:left="1418"/>
+        <w:rPr>
+          <w:rFonts w:ascii="Courier New" w:hAnsi="Courier New" w:cs="Courier New"/>
+          <w:lang w:val="en-US"/>
+        </w:rPr>
+      </w:pPr>
+      <w:r>
+        <w:rPr>
+          <w:rFonts w:ascii="Courier New" w:hAnsi="Courier New" w:cs="Courier New"/>
+          <w:lang w:val="en-US"/>
+        </w:rPr>
+        <w:t xml:space="preserve">    'connector' = '</w:t>
+      </w:r>
+      <w:proofErr w:type="spellStart"/>
+      <w:r>
+        <w:rPr>
+          <w:rFonts w:ascii="Courier New" w:hAnsi="Courier New" w:cs="Courier New"/>
+          <w:lang w:val="en-US"/>
+        </w:rPr>
+        <w:t>kafka</w:t>
+      </w:r>
+      <w:proofErr w:type="spellEnd"/>
+      <w:r>
+        <w:rPr>
+          <w:rFonts w:ascii="Courier New" w:hAnsi="Courier New" w:cs="Courier New"/>
+          <w:lang w:val="en-US"/>
+        </w:rPr>
+        <w:t>',</w:t>
+      </w:r>
+    </w:p>
+    <w:p>
+      <w:pPr>
+        <w:ind w:left="1418"/>
+        <w:rPr>
+          <w:rFonts w:ascii="Courier New" w:hAnsi="Courier New" w:cs="Courier New"/>
+          <w:lang w:val="en-US"/>
+        </w:rPr>
+      </w:pPr>
+      <w:r>
+        <w:rPr>
+          <w:rFonts w:ascii="Courier New" w:hAnsi="Courier New" w:cs="Courier New"/>
+          <w:lang w:val="en-US"/>
+        </w:rPr>
+        <w:t xml:space="preserve">    'topic' = '</w:t>
+      </w:r>
+      <w:proofErr w:type="spellStart"/>
+      <w:r>
+        <w:rPr>
+          <w:rFonts w:ascii="Courier New" w:hAnsi="Courier New" w:cs="Courier New"/>
+          <w:lang w:val="en-US"/>
+        </w:rPr>
+        <w:t>avro_salescompleted</w:t>
+      </w:r>
+      <w:proofErr w:type="spellEnd"/>
+      <w:r>
+        <w:rPr>
+          <w:rFonts w:ascii="Courier New" w:hAnsi="Courier New" w:cs="Courier New"/>
+          <w:lang w:val="en-US"/>
+        </w:rPr>
+        <w:t>',</w:t>
+      </w:r>
+    </w:p>
+    <w:p>
+      <w:pPr>
+        <w:ind w:left="1418"/>
+        <w:rPr>
+          <w:rFonts w:ascii="Courier New" w:hAnsi="Courier New" w:cs="Courier New"/>
+          <w:lang w:val="en-US"/>
+        </w:rPr>
+      </w:pPr>
+      <w:r>
+        <w:rPr>
+          <w:rFonts w:ascii="Courier New" w:hAnsi="Courier New" w:cs="Courier New"/>
+          <w:lang w:val="en-US"/>
+        </w:rPr>
+        <w:t xml:space="preserve">    '</w:t>
+      </w:r>
+      <w:proofErr w:type="spellStart"/>
+      <w:proofErr w:type="gramStart"/>
+      <w:r>
+        <w:rPr>
+          <w:rFonts w:ascii="Courier New" w:hAnsi="Courier New" w:cs="Courier New"/>
+          <w:lang w:val="en-US"/>
+        </w:rPr>
+        <w:t>properties.bootstrap</w:t>
+      </w:r>
+      <w:proofErr w:type="gramEnd"/>
+      <w:r>
+        <w:rPr>
+          <w:rFonts w:ascii="Courier New" w:hAnsi="Courier New" w:cs="Courier New"/>
+          <w:lang w:val="en-US"/>
+        </w:rPr>
+        <w:t>.servers</w:t>
+      </w:r>
+      <w:proofErr w:type="spellEnd"/>
+      <w:r>
+        <w:rPr>
+          <w:rFonts w:ascii="Courier New" w:hAnsi="Courier New" w:cs="Courier New"/>
+          <w:lang w:val="en-US"/>
+        </w:rPr>
+        <w:t>' = 'broker:29092',</w:t>
+      </w:r>
+    </w:p>
+    <w:p>
+      <w:pPr>
+        <w:ind w:left="1418"/>
+        <w:rPr>
+          <w:rFonts w:ascii="Courier New" w:hAnsi="Courier New" w:cs="Courier New"/>
+          <w:lang w:val="en-US"/>
+        </w:rPr>
+      </w:pPr>
+      <w:r>
+        <w:rPr>
+          <w:rFonts w:ascii="Courier New" w:hAnsi="Courier New" w:cs="Courier New"/>
+          <w:lang w:val="en-US"/>
+        </w:rPr>
+        <w:t xml:space="preserve">    '</w:t>
+      </w:r>
+      <w:proofErr w:type="spellStart"/>
+      <w:proofErr w:type="gramStart"/>
+      <w:r>
+        <w:rPr>
+          <w:rFonts w:ascii="Courier New" w:hAnsi="Courier New" w:cs="Courier New"/>
+          <w:lang w:val="en-US"/>
+        </w:rPr>
+        <w:t>scan.startup</w:t>
+      </w:r>
+      <w:proofErr w:type="gramEnd"/>
+      <w:r>
+        <w:rPr>
+          <w:rFonts w:ascii="Courier New" w:hAnsi="Courier New" w:cs="Courier New"/>
+          <w:lang w:val="en-US"/>
+        </w:rPr>
+        <w:t>.mode</w:t>
+      </w:r>
+      <w:proofErr w:type="spellEnd"/>
+      <w:r>
+        <w:rPr>
+          <w:rFonts w:ascii="Courier New" w:hAnsi="Courier New" w:cs="Courier New"/>
+          <w:lang w:val="en-US"/>
+        </w:rPr>
+        <w:t>' = 'earliest-offset',</w:t>
+      </w:r>
+    </w:p>
+    <w:p>
+      <w:pPr>
+        <w:ind w:left="1418"/>
+        <w:rPr>
+          <w:rFonts w:ascii="Courier New" w:hAnsi="Courier New" w:cs="Courier New"/>
+          <w:lang w:val="en-US"/>
+        </w:rPr>
+      </w:pPr>
+      <w:r>
+        <w:rPr>
+          <w:rFonts w:ascii="Courier New" w:hAnsi="Courier New" w:cs="Courier New"/>
+          <w:lang w:val="en-US"/>
+        </w:rPr>
+        <w:t xml:space="preserve">    'properties.group.id' = '</w:t>
+      </w:r>
+      <w:proofErr w:type="spellStart"/>
+      <w:r>
+        <w:rPr>
+          <w:rFonts w:ascii="Courier New" w:hAnsi="Courier New" w:cs="Courier New"/>
+          <w:lang w:val="en-US"/>
+        </w:rPr>
+        <w:t>testGroup</w:t>
+      </w:r>
+      <w:proofErr w:type="spellEnd"/>
+      <w:r>
+        <w:rPr>
+          <w:rFonts w:ascii="Courier New" w:hAnsi="Courier New" w:cs="Courier New"/>
+          <w:lang w:val="en-US"/>
+        </w:rPr>
+        <w:t>',</w:t>
+      </w:r>
+    </w:p>
+    <w:p>
+      <w:pPr>
+        <w:ind w:left="1418"/>
+        <w:rPr>
+          <w:rFonts w:ascii="Courier New" w:hAnsi="Courier New" w:cs="Courier New"/>
+          <w:lang w:val="en-US"/>
+        </w:rPr>
+      </w:pPr>
+      <w:r>
+        <w:rPr>
+          <w:rFonts w:ascii="Courier New" w:hAnsi="Courier New" w:cs="Courier New"/>
+          <w:lang w:val="en-US"/>
+        </w:rPr>
+        <w:t xml:space="preserve">    '</w:t>
+      </w:r>
+      <w:proofErr w:type="spellStart"/>
+      <w:proofErr w:type="gramStart"/>
+      <w:r>
+        <w:rPr>
+          <w:rFonts w:ascii="Courier New" w:hAnsi="Courier New" w:cs="Courier New"/>
+          <w:lang w:val="en-US"/>
+        </w:rPr>
+        <w:t>value.format</w:t>
+      </w:r>
+      <w:proofErr w:type="spellEnd"/>
+      <w:proofErr w:type="gramEnd"/>
+      <w:r>
+        <w:rPr>
+          <w:rFonts w:ascii="Courier New" w:hAnsi="Courier New" w:cs="Courier New"/>
+          <w:lang w:val="en-US"/>
+        </w:rPr>
+        <w:t>' = '</w:t>
+      </w:r>
+      <w:proofErr w:type="spellStart"/>
+      <w:r>
+        <w:rPr>
+          <w:rFonts w:ascii="Courier New" w:hAnsi="Courier New" w:cs="Courier New"/>
+          <w:lang w:val="en-US"/>
+        </w:rPr>
+        <w:t>avro</w:t>
+      </w:r>
+      <w:proofErr w:type="spellEnd"/>
+      <w:r>
+        <w:rPr>
+          <w:rFonts w:ascii="Courier New" w:hAnsi="Courier New" w:cs="Courier New"/>
+          <w:lang w:val="en-US"/>
+        </w:rPr>
+        <w:t>-confluent',</w:t>
+      </w:r>
+    </w:p>
+    <w:p>
+      <w:pPr>
+        <w:ind w:left="1418"/>
+        <w:rPr>
+          <w:rFonts w:ascii="Courier New" w:hAnsi="Courier New" w:cs="Courier New"/>
+          <w:lang w:val="en-US"/>
+        </w:rPr>
+      </w:pPr>
+      <w:r>
+        <w:rPr>
+          <w:rFonts w:ascii="Courier New" w:hAnsi="Courier New" w:cs="Courier New"/>
+          <w:lang w:val="en-US"/>
+        </w:rPr>
         <w:lastRenderedPageBreak/>
-        <w:tab/>
-      </w:r>
-      <w:r>
-        <w:rPr>
-          <w:lang w:val="en-US"/>
-        </w:rPr>
-        <w:tab/>
-        <w:t xml:space="preserve">First there was </w:t>
-      </w:r>
-      <w:proofErr w:type="spellStart"/>
-      <w:r>
-        <w:rPr>
-          <w:lang w:val="en-US"/>
-        </w:rPr>
-        <w:t>Protobuf</w:t>
-      </w:r>
-      <w:proofErr w:type="spellEnd"/>
-      <w:r>
-        <w:rPr>
-          <w:lang w:val="en-US"/>
-        </w:rPr>
-        <w:t xml:space="preserve"> and then Avro came</w:t>
-      </w:r>
-      <w:r>
-        <w:rPr>
-          <w:lang w:val="en-US"/>
-        </w:rPr>
-        <w:t>.</w:t>
+        <w:t xml:space="preserve">    'value.avro-confluent.schema-registry.url' = 'http://schema-registry:8081',</w:t>
+      </w:r>
+    </w:p>
+    <w:p>
+      <w:pPr>
+        <w:ind w:left="1418"/>
+        <w:rPr>
+          <w:rFonts w:ascii="Courier New" w:hAnsi="Courier New" w:cs="Courier New"/>
+          <w:lang w:val="en-US"/>
+        </w:rPr>
+      </w:pPr>
+      <w:r>
+        <w:rPr>
+          <w:rFonts w:ascii="Courier New" w:hAnsi="Courier New" w:cs="Courier New"/>
+          <w:lang w:val="en-US"/>
+        </w:rPr>
+        <w:t xml:space="preserve">    '</w:t>
+      </w:r>
+      <w:proofErr w:type="spellStart"/>
+      <w:proofErr w:type="gramStart"/>
+      <w:r>
+        <w:rPr>
+          <w:rFonts w:ascii="Courier New" w:hAnsi="Courier New" w:cs="Courier New"/>
+          <w:lang w:val="en-US"/>
+        </w:rPr>
+        <w:t>value.fields</w:t>
+      </w:r>
+      <w:proofErr w:type="spellEnd"/>
+      <w:proofErr w:type="gramEnd"/>
+      <w:r>
+        <w:rPr>
+          <w:rFonts w:ascii="Courier New" w:hAnsi="Courier New" w:cs="Courier New"/>
+          <w:lang w:val="en-US"/>
+        </w:rPr>
+        <w:t>-include' = 'ALL'</w:t>
+      </w:r>
+    </w:p>
+    <w:p>
+      <w:pPr>
+        <w:ind w:left="1418"/>
+        <w:rPr>
+          <w:rFonts w:ascii="Courier New" w:hAnsi="Courier New" w:cs="Courier New"/>
+          <w:lang w:val="en-US"/>
+        </w:rPr>
+      </w:pPr>
+      <w:r>
+        <w:rPr>
+          <w:rFonts w:ascii="Courier New" w:hAnsi="Courier New" w:cs="Courier New"/>
+          <w:lang w:val="en-US"/>
+        </w:rPr>
+        <w:t>);</w:t>
+      </w:r>
+    </w:p>
+    <w:p>
+      <w:pPr>
+        <w:ind w:left="1418"/>
+        <w:rPr>
+          <w:lang w:val="en-US"/>
+        </w:rPr>
+      </w:pPr>
+    </w:p>
+    <w:p>
+      <w:pPr>
+        <w:ind w:left="1418"/>
+        <w:rPr>
+          <w:lang w:val="en-US"/>
+        </w:rPr>
+      </w:pPr>
+      <w:r>
+        <w:rPr>
+          <w:lang w:val="en-US"/>
+        </w:rPr>
+        <w:t>-- We going to output the group by into this table, backed by topic which we will sink to MongoDB via connector</w:t>
+      </w:r>
+    </w:p>
+    <w:p>
+      <w:pPr>
+        <w:ind w:left="1418"/>
+        <w:rPr>
+          <w:lang w:val="en-US"/>
+        </w:rPr>
+      </w:pPr>
+    </w:p>
+    <w:p>
+      <w:pPr>
+        <w:ind w:left="1418"/>
+        <w:rPr>
+          <w:rFonts w:ascii="Courier New" w:hAnsi="Courier New" w:cs="Courier New"/>
+          <w:lang w:val="en-US"/>
+        </w:rPr>
+      </w:pPr>
+      <w:r>
+        <w:rPr>
+          <w:rFonts w:ascii="Courier New" w:hAnsi="Courier New" w:cs="Courier New"/>
+          <w:lang w:val="en-US"/>
+        </w:rPr>
+        <w:t>CREATE TABLE avro_sales_per_store_per_terminal_per_5min (</w:t>
+      </w:r>
+    </w:p>
+    <w:p>
+      <w:pPr>
+        <w:ind w:left="1418"/>
+        <w:rPr>
+          <w:rFonts w:ascii="Courier New" w:hAnsi="Courier New" w:cs="Courier New"/>
+          <w:lang w:val="en-US"/>
+        </w:rPr>
+      </w:pPr>
+      <w:r>
+        <w:rPr>
+          <w:rFonts w:ascii="Courier New" w:hAnsi="Courier New" w:cs="Courier New"/>
+          <w:lang w:val="en-US"/>
+        </w:rPr>
+        <w:t xml:space="preserve">    </w:t>
+      </w:r>
+      <w:proofErr w:type="spellStart"/>
+      <w:r>
+        <w:rPr>
+          <w:rFonts w:ascii="Courier New" w:hAnsi="Courier New" w:cs="Courier New"/>
+          <w:lang w:val="en-US"/>
+        </w:rPr>
+        <w:t>store_id</w:t>
+      </w:r>
+      <w:proofErr w:type="spellEnd"/>
+      <w:r>
+        <w:rPr>
+          <w:rFonts w:ascii="Courier New" w:hAnsi="Courier New" w:cs="Courier New"/>
+          <w:lang w:val="en-US"/>
+        </w:rPr>
+        <w:t xml:space="preserve"> STRING,</w:t>
+      </w:r>
+    </w:p>
+    <w:p>
+      <w:pPr>
+        <w:ind w:left="1418"/>
+        <w:rPr>
+          <w:rFonts w:ascii="Courier New" w:hAnsi="Courier New" w:cs="Courier New"/>
+          <w:lang w:val="en-US"/>
+        </w:rPr>
+      </w:pPr>
+      <w:r>
+        <w:rPr>
+          <w:rFonts w:ascii="Courier New" w:hAnsi="Courier New" w:cs="Courier New"/>
+          <w:lang w:val="en-US"/>
+        </w:rPr>
+        <w:t xml:space="preserve">    </w:t>
+      </w:r>
+      <w:proofErr w:type="spellStart"/>
+      <w:r>
+        <w:rPr>
+          <w:rFonts w:ascii="Courier New" w:hAnsi="Courier New" w:cs="Courier New"/>
+          <w:lang w:val="en-US"/>
+        </w:rPr>
+        <w:t>terminalpoint</w:t>
+      </w:r>
+      <w:proofErr w:type="spellEnd"/>
+      <w:r>
+        <w:rPr>
+          <w:rFonts w:ascii="Courier New" w:hAnsi="Courier New" w:cs="Courier New"/>
+          <w:lang w:val="en-US"/>
+        </w:rPr>
+        <w:t xml:space="preserve"> STRING,</w:t>
+      </w:r>
+    </w:p>
+    <w:p>
+      <w:pPr>
+        <w:ind w:left="1418"/>
+        <w:rPr>
+          <w:rFonts w:ascii="Courier New" w:hAnsi="Courier New" w:cs="Courier New"/>
+          <w:lang w:val="en-US"/>
+        </w:rPr>
+      </w:pPr>
+      <w:r>
+        <w:rPr>
+          <w:rFonts w:ascii="Courier New" w:hAnsi="Courier New" w:cs="Courier New"/>
+          <w:lang w:val="en-US"/>
+        </w:rPr>
+        <w:t xml:space="preserve">    </w:t>
+      </w:r>
+      <w:proofErr w:type="spellStart"/>
+      <w:r>
+        <w:rPr>
+          <w:rFonts w:ascii="Courier New" w:hAnsi="Courier New" w:cs="Courier New"/>
+          <w:lang w:val="en-US"/>
+        </w:rPr>
+        <w:t>window_</w:t>
+      </w:r>
+      <w:proofErr w:type="gramStart"/>
+      <w:r>
+        <w:rPr>
+          <w:rFonts w:ascii="Courier New" w:hAnsi="Courier New" w:cs="Courier New"/>
+          <w:lang w:val="en-US"/>
+        </w:rPr>
+        <w:t>start</w:t>
+      </w:r>
+      <w:proofErr w:type="spellEnd"/>
+      <w:r>
+        <w:rPr>
+          <w:rFonts w:ascii="Courier New" w:hAnsi="Courier New" w:cs="Courier New"/>
+          <w:lang w:val="en-US"/>
+        </w:rPr>
+        <w:t xml:space="preserve">  TIMESTAMP</w:t>
+      </w:r>
+      <w:proofErr w:type="gramEnd"/>
+      <w:r>
+        <w:rPr>
+          <w:rFonts w:ascii="Courier New" w:hAnsi="Courier New" w:cs="Courier New"/>
+          <w:lang w:val="en-US"/>
+        </w:rPr>
+        <w:t>(3),</w:t>
+      </w:r>
+    </w:p>
+    <w:p>
+      <w:pPr>
+        <w:ind w:left="1418"/>
+        <w:rPr>
+          <w:rFonts w:ascii="Courier New" w:hAnsi="Courier New" w:cs="Courier New"/>
+          <w:lang w:val="en-US"/>
+        </w:rPr>
+      </w:pPr>
+      <w:r>
+        <w:rPr>
+          <w:rFonts w:ascii="Courier New" w:hAnsi="Courier New" w:cs="Courier New"/>
+          <w:lang w:val="en-US"/>
+        </w:rPr>
+        <w:t xml:space="preserve">    </w:t>
+      </w:r>
+      <w:proofErr w:type="spellStart"/>
+      <w:r>
+        <w:rPr>
+          <w:rFonts w:ascii="Courier New" w:hAnsi="Courier New" w:cs="Courier New"/>
+          <w:lang w:val="en-US"/>
+        </w:rPr>
+        <w:t>window_end</w:t>
+      </w:r>
+      <w:proofErr w:type="spellEnd"/>
+      <w:r>
+        <w:rPr>
+          <w:rFonts w:ascii="Courier New" w:hAnsi="Courier New" w:cs="Courier New"/>
+          <w:lang w:val="en-US"/>
+        </w:rPr>
+        <w:t xml:space="preserve"> </w:t>
+      </w:r>
+      <w:proofErr w:type="gramStart"/>
+      <w:r>
+        <w:rPr>
+          <w:rFonts w:ascii="Courier New" w:hAnsi="Courier New" w:cs="Courier New"/>
+          <w:lang w:val="en-US"/>
+        </w:rPr>
+        <w:t>TIMESTAMP(</w:t>
+      </w:r>
+      <w:proofErr w:type="gramEnd"/>
+      <w:r>
+        <w:rPr>
+          <w:rFonts w:ascii="Courier New" w:hAnsi="Courier New" w:cs="Courier New"/>
+          <w:lang w:val="en-US"/>
+        </w:rPr>
+        <w:t>3),</w:t>
+      </w:r>
+    </w:p>
+    <w:p>
+      <w:pPr>
+        <w:ind w:left="1418"/>
+        <w:rPr>
+          <w:rFonts w:ascii="Courier New" w:hAnsi="Courier New" w:cs="Courier New"/>
+          <w:lang w:val="en-US"/>
+        </w:rPr>
+      </w:pPr>
+      <w:r>
+        <w:rPr>
+          <w:rFonts w:ascii="Courier New" w:hAnsi="Courier New" w:cs="Courier New"/>
+          <w:lang w:val="en-US"/>
+        </w:rPr>
+        <w:t xml:space="preserve">    </w:t>
+      </w:r>
+      <w:proofErr w:type="spellStart"/>
+      <w:r>
+        <w:rPr>
+          <w:rFonts w:ascii="Courier New" w:hAnsi="Courier New" w:cs="Courier New"/>
+          <w:lang w:val="en-US"/>
+        </w:rPr>
+        <w:t>salesperterminal</w:t>
+      </w:r>
+      <w:proofErr w:type="spellEnd"/>
+      <w:r>
+        <w:rPr>
+          <w:rFonts w:ascii="Courier New" w:hAnsi="Courier New" w:cs="Courier New"/>
+          <w:lang w:val="en-US"/>
+        </w:rPr>
+        <w:t xml:space="preserve"> BIGINT,</w:t>
+      </w:r>
+    </w:p>
+    <w:p>
+      <w:pPr>
+        <w:ind w:left="1418"/>
+        <w:rPr>
+          <w:rFonts w:ascii="Courier New" w:hAnsi="Courier New" w:cs="Courier New"/>
+          <w:lang w:val="en-US"/>
+        </w:rPr>
+      </w:pPr>
+      <w:r>
+        <w:rPr>
+          <w:rFonts w:ascii="Courier New" w:hAnsi="Courier New" w:cs="Courier New"/>
+          <w:lang w:val="en-US"/>
+        </w:rPr>
+        <w:t xml:space="preserve">    </w:t>
+      </w:r>
+      <w:proofErr w:type="spellStart"/>
+      <w:r>
+        <w:rPr>
+          <w:rFonts w:ascii="Courier New" w:hAnsi="Courier New" w:cs="Courier New"/>
+          <w:lang w:val="en-US"/>
+        </w:rPr>
+        <w:t>totalperterminal</w:t>
+      </w:r>
+      <w:proofErr w:type="spellEnd"/>
+      <w:r>
+        <w:rPr>
+          <w:rFonts w:ascii="Courier New" w:hAnsi="Courier New" w:cs="Courier New"/>
+          <w:lang w:val="en-US"/>
+        </w:rPr>
+        <w:t xml:space="preserve"> DOUBLE,</w:t>
+      </w:r>
+    </w:p>
+    <w:p>
+      <w:pPr>
+        <w:ind w:left="1418"/>
+        <w:rPr>
+          <w:rFonts w:ascii="Courier New" w:hAnsi="Courier New" w:cs="Courier New"/>
+          <w:lang w:val="en-US"/>
+        </w:rPr>
+      </w:pPr>
+      <w:r>
+        <w:rPr>
+          <w:rFonts w:ascii="Courier New" w:hAnsi="Courier New" w:cs="Courier New"/>
+          <w:lang w:val="en-US"/>
+        </w:rPr>
+        <w:t xml:space="preserve">    PRIMARY KEY (</w:t>
+      </w:r>
+      <w:proofErr w:type="spellStart"/>
+      <w:r>
+        <w:rPr>
+          <w:rFonts w:ascii="Courier New" w:hAnsi="Courier New" w:cs="Courier New"/>
+          <w:lang w:val="en-US"/>
+        </w:rPr>
+        <w:t>store_id</w:t>
+      </w:r>
+      <w:proofErr w:type="spellEnd"/>
+      <w:r>
+        <w:rPr>
+          <w:rFonts w:ascii="Courier New" w:hAnsi="Courier New" w:cs="Courier New"/>
+          <w:lang w:val="en-US"/>
+        </w:rPr>
+        <w:t xml:space="preserve">, </w:t>
+      </w:r>
+      <w:proofErr w:type="spellStart"/>
+      <w:r>
+        <w:rPr>
+          <w:rFonts w:ascii="Courier New" w:hAnsi="Courier New" w:cs="Courier New"/>
+          <w:lang w:val="en-US"/>
+        </w:rPr>
+        <w:t>terminalpoint</w:t>
+      </w:r>
+      <w:proofErr w:type="spellEnd"/>
+      <w:r>
+        <w:rPr>
+          <w:rFonts w:ascii="Courier New" w:hAnsi="Courier New" w:cs="Courier New"/>
+          <w:lang w:val="en-US"/>
+        </w:rPr>
+        <w:t xml:space="preserve">, </w:t>
+      </w:r>
+      <w:proofErr w:type="spellStart"/>
+      <w:r>
+        <w:rPr>
+          <w:rFonts w:ascii="Courier New" w:hAnsi="Courier New" w:cs="Courier New"/>
+          <w:lang w:val="en-US"/>
+        </w:rPr>
+        <w:t>window_start</w:t>
+      </w:r>
+      <w:proofErr w:type="spellEnd"/>
+      <w:r>
+        <w:rPr>
+          <w:rFonts w:ascii="Courier New" w:hAnsi="Courier New" w:cs="Courier New"/>
+          <w:lang w:val="en-US"/>
+        </w:rPr>
+        <w:t xml:space="preserve">, </w:t>
+      </w:r>
+      <w:proofErr w:type="spellStart"/>
+      <w:r>
+        <w:rPr>
+          <w:rFonts w:ascii="Courier New" w:hAnsi="Courier New" w:cs="Courier New"/>
+          <w:lang w:val="en-US"/>
+        </w:rPr>
+        <w:t>window_end</w:t>
+      </w:r>
+      <w:proofErr w:type="spellEnd"/>
+      <w:r>
+        <w:rPr>
+          <w:rFonts w:ascii="Courier New" w:hAnsi="Courier New" w:cs="Courier New"/>
+          <w:lang w:val="en-US"/>
+        </w:rPr>
+        <w:t>) NOT ENFORCED</w:t>
+      </w:r>
+    </w:p>
+    <w:p>
+      <w:pPr>
+        <w:ind w:left="1418"/>
+        <w:rPr>
+          <w:rFonts w:ascii="Courier New" w:hAnsi="Courier New" w:cs="Courier New"/>
+          <w:lang w:val="en-US"/>
+        </w:rPr>
+      </w:pPr>
+      <w:r>
+        <w:rPr>
+          <w:rFonts w:ascii="Courier New" w:hAnsi="Courier New" w:cs="Courier New"/>
+          <w:lang w:val="en-US"/>
+        </w:rPr>
+        <w:t>) WITH (</w:t>
+      </w:r>
+    </w:p>
+    <w:p>
+      <w:pPr>
+        <w:ind w:left="1418"/>
+        <w:rPr>
+          <w:rFonts w:ascii="Courier New" w:hAnsi="Courier New" w:cs="Courier New"/>
+          <w:lang w:val="en-US"/>
+        </w:rPr>
+      </w:pPr>
+      <w:r>
+        <w:rPr>
+          <w:rFonts w:ascii="Courier New" w:hAnsi="Courier New" w:cs="Courier New"/>
+          <w:lang w:val="en-US"/>
+        </w:rPr>
+        <w:t xml:space="preserve">    'connector' = '</w:t>
+      </w:r>
+      <w:proofErr w:type="spellStart"/>
+      <w:r>
+        <w:rPr>
+          <w:rFonts w:ascii="Courier New" w:hAnsi="Courier New" w:cs="Courier New"/>
+          <w:lang w:val="en-US"/>
+        </w:rPr>
+        <w:t>upsert-kafka</w:t>
+      </w:r>
+      <w:proofErr w:type="spellEnd"/>
+      <w:r>
+        <w:rPr>
+          <w:rFonts w:ascii="Courier New" w:hAnsi="Courier New" w:cs="Courier New"/>
+          <w:lang w:val="en-US"/>
+        </w:rPr>
+        <w:t>',</w:t>
+      </w:r>
+    </w:p>
+    <w:p>
+      <w:pPr>
+        <w:ind w:left="1418"/>
+        <w:rPr>
+          <w:rFonts w:ascii="Courier New" w:hAnsi="Courier New" w:cs="Courier New"/>
+          <w:lang w:val="en-US"/>
+        </w:rPr>
+      </w:pPr>
+      <w:r>
+        <w:rPr>
+          <w:rFonts w:ascii="Courier New" w:hAnsi="Courier New" w:cs="Courier New"/>
+          <w:lang w:val="en-US"/>
+        </w:rPr>
+        <w:t xml:space="preserve">    'topic' = 'avro_sales_per_store_per_terminal_per_5min',</w:t>
+      </w:r>
+    </w:p>
+    <w:p>
+      <w:pPr>
+        <w:ind w:left="1418"/>
+        <w:rPr>
+          <w:rFonts w:ascii="Courier New" w:hAnsi="Courier New" w:cs="Courier New"/>
+          <w:lang w:val="en-US"/>
+        </w:rPr>
+      </w:pPr>
+      <w:r>
+        <w:rPr>
+          <w:rFonts w:ascii="Courier New" w:hAnsi="Courier New" w:cs="Courier New"/>
+          <w:lang w:val="en-US"/>
+        </w:rPr>
+        <w:t xml:space="preserve">    '</w:t>
+      </w:r>
+      <w:proofErr w:type="spellStart"/>
+      <w:proofErr w:type="gramStart"/>
+      <w:r>
+        <w:rPr>
+          <w:rFonts w:ascii="Courier New" w:hAnsi="Courier New" w:cs="Courier New"/>
+          <w:lang w:val="en-US"/>
+        </w:rPr>
+        <w:t>properties.bootstrap</w:t>
+      </w:r>
+      <w:proofErr w:type="gramEnd"/>
+      <w:r>
+        <w:rPr>
+          <w:rFonts w:ascii="Courier New" w:hAnsi="Courier New" w:cs="Courier New"/>
+          <w:lang w:val="en-US"/>
+        </w:rPr>
+        <w:t>.servers</w:t>
+      </w:r>
+      <w:proofErr w:type="spellEnd"/>
+      <w:r>
+        <w:rPr>
+          <w:rFonts w:ascii="Courier New" w:hAnsi="Courier New" w:cs="Courier New"/>
+          <w:lang w:val="en-US"/>
+        </w:rPr>
+        <w:t>' = 'broker:29092',</w:t>
+      </w:r>
+    </w:p>
+    <w:p>
+      <w:pPr>
+        <w:ind w:left="1418"/>
+        <w:rPr>
+          <w:rFonts w:ascii="Courier New" w:hAnsi="Courier New" w:cs="Courier New"/>
+          <w:lang w:val="en-US"/>
+        </w:rPr>
+      </w:pPr>
+      <w:r>
+        <w:rPr>
+          <w:rFonts w:ascii="Courier New" w:hAnsi="Courier New" w:cs="Courier New"/>
+          <w:lang w:val="en-US"/>
+        </w:rPr>
+        <w:t xml:space="preserve">    '</w:t>
+      </w:r>
+      <w:proofErr w:type="spellStart"/>
+      <w:proofErr w:type="gramStart"/>
+      <w:r>
+        <w:rPr>
+          <w:rFonts w:ascii="Courier New" w:hAnsi="Courier New" w:cs="Courier New"/>
+          <w:lang w:val="en-US"/>
+        </w:rPr>
+        <w:t>key.format</w:t>
+      </w:r>
+      <w:proofErr w:type="spellEnd"/>
+      <w:proofErr w:type="gramEnd"/>
+      <w:r>
+        <w:rPr>
+          <w:rFonts w:ascii="Courier New" w:hAnsi="Courier New" w:cs="Courier New"/>
+          <w:lang w:val="en-US"/>
+        </w:rPr>
+        <w:t>' = '</w:t>
+      </w:r>
+      <w:proofErr w:type="spellStart"/>
+      <w:r>
+        <w:rPr>
+          <w:rFonts w:ascii="Courier New" w:hAnsi="Courier New" w:cs="Courier New"/>
+          <w:lang w:val="en-US"/>
+        </w:rPr>
+        <w:t>avro</w:t>
+      </w:r>
+      <w:proofErr w:type="spellEnd"/>
+      <w:r>
+        <w:rPr>
+          <w:rFonts w:ascii="Courier New" w:hAnsi="Courier New" w:cs="Courier New"/>
+          <w:lang w:val="en-US"/>
+        </w:rPr>
+        <w:t>-confluent',</w:t>
+      </w:r>
+    </w:p>
+    <w:p>
+      <w:pPr>
+        <w:ind w:left="1418"/>
+        <w:rPr>
+          <w:rFonts w:ascii="Courier New" w:hAnsi="Courier New" w:cs="Courier New"/>
+          <w:lang w:val="en-US"/>
+        </w:rPr>
+      </w:pPr>
+      <w:r>
+        <w:rPr>
+          <w:rFonts w:ascii="Courier New" w:hAnsi="Courier New" w:cs="Courier New"/>
+          <w:lang w:val="en-US"/>
+        </w:rPr>
+        <w:t xml:space="preserve">    'key.avro-confluent.url' = 'http://schema-registry:8081',</w:t>
+      </w:r>
+    </w:p>
+    <w:p>
+      <w:pPr>
+        <w:ind w:left="1418"/>
+        <w:rPr>
+          <w:rFonts w:ascii="Courier New" w:hAnsi="Courier New" w:cs="Courier New"/>
+          <w:lang w:val="en-US"/>
+        </w:rPr>
+      </w:pPr>
+      <w:r>
+        <w:rPr>
+          <w:rFonts w:ascii="Courier New" w:hAnsi="Courier New" w:cs="Courier New"/>
+          <w:lang w:val="en-US"/>
+        </w:rPr>
+        <w:t xml:space="preserve">    '</w:t>
+      </w:r>
+      <w:proofErr w:type="spellStart"/>
+      <w:proofErr w:type="gramStart"/>
+      <w:r>
+        <w:rPr>
+          <w:rFonts w:ascii="Courier New" w:hAnsi="Courier New" w:cs="Courier New"/>
+          <w:lang w:val="en-US"/>
+        </w:rPr>
+        <w:t>value.format</w:t>
+      </w:r>
+      <w:proofErr w:type="spellEnd"/>
+      <w:proofErr w:type="gramEnd"/>
+      <w:r>
+        <w:rPr>
+          <w:rFonts w:ascii="Courier New" w:hAnsi="Courier New" w:cs="Courier New"/>
+          <w:lang w:val="en-US"/>
+        </w:rPr>
+        <w:t>' = '</w:t>
+      </w:r>
+      <w:proofErr w:type="spellStart"/>
+      <w:r>
+        <w:rPr>
+          <w:rFonts w:ascii="Courier New" w:hAnsi="Courier New" w:cs="Courier New"/>
+          <w:lang w:val="en-US"/>
+        </w:rPr>
+        <w:t>avro</w:t>
+      </w:r>
+      <w:proofErr w:type="spellEnd"/>
+      <w:r>
+        <w:rPr>
+          <w:rFonts w:ascii="Courier New" w:hAnsi="Courier New" w:cs="Courier New"/>
+          <w:lang w:val="en-US"/>
+        </w:rPr>
+        <w:t>-confluent',</w:t>
+      </w:r>
+    </w:p>
+    <w:p>
+      <w:pPr>
+        <w:ind w:left="1418"/>
+        <w:rPr>
+          <w:rFonts w:ascii="Courier New" w:hAnsi="Courier New" w:cs="Courier New"/>
+          <w:lang w:val="en-US"/>
+        </w:rPr>
+      </w:pPr>
+      <w:r>
+        <w:rPr>
+          <w:rFonts w:ascii="Courier New" w:hAnsi="Courier New" w:cs="Courier New"/>
+          <w:lang w:val="en-US"/>
+        </w:rPr>
+        <w:t xml:space="preserve">    'value.avro-confluent.url' = 'http://schema-registry:8081',</w:t>
+      </w:r>
+    </w:p>
+    <w:p>
+      <w:pPr>
+        <w:ind w:left="1418"/>
+        <w:rPr>
+          <w:rFonts w:ascii="Courier New" w:hAnsi="Courier New" w:cs="Courier New"/>
+          <w:lang w:val="en-US"/>
+        </w:rPr>
+      </w:pPr>
+      <w:r>
+        <w:rPr>
+          <w:rFonts w:ascii="Courier New" w:hAnsi="Courier New" w:cs="Courier New"/>
+          <w:lang w:val="en-US"/>
+        </w:rPr>
+        <w:t xml:space="preserve">    '</w:t>
+      </w:r>
+      <w:proofErr w:type="spellStart"/>
+      <w:proofErr w:type="gramStart"/>
+      <w:r>
+        <w:rPr>
+          <w:rFonts w:ascii="Courier New" w:hAnsi="Courier New" w:cs="Courier New"/>
+          <w:lang w:val="en-US"/>
+        </w:rPr>
+        <w:t>value.fields</w:t>
+      </w:r>
+      <w:proofErr w:type="spellEnd"/>
+      <w:proofErr w:type="gramEnd"/>
+      <w:r>
+        <w:rPr>
+          <w:rFonts w:ascii="Courier New" w:hAnsi="Courier New" w:cs="Courier New"/>
+          <w:lang w:val="en-US"/>
+        </w:rPr>
+        <w:t>-include' = 'ALL'</w:t>
+      </w:r>
+    </w:p>
+    <w:p>
+      <w:pPr>
+        <w:ind w:left="1418"/>
+        <w:rPr>
+          <w:rFonts w:ascii="Courier New" w:hAnsi="Courier New" w:cs="Courier New"/>
+          <w:lang w:val="en-US"/>
+        </w:rPr>
+      </w:pPr>
+      <w:r>
+        <w:rPr>
+          <w:rFonts w:ascii="Courier New" w:hAnsi="Courier New" w:cs="Courier New"/>
+          <w:lang w:val="en-US"/>
+        </w:rPr>
+        <w:t>);</w:t>
+      </w:r>
+    </w:p>
+    <w:p>
+      <w:pPr>
+        <w:ind w:left="1418"/>
+        <w:rPr>
+          <w:lang w:val="en-US"/>
+        </w:rPr>
+      </w:pPr>
+    </w:p>
+    <w:p>
+      <w:pPr>
+        <w:ind w:left="1418"/>
+        <w:rPr>
+          <w:lang w:val="en-US"/>
+        </w:rPr>
+      </w:pPr>
+      <w:r>
+        <w:rPr>
+          <w:lang w:val="en-US"/>
+        </w:rPr>
+        <w:t xml:space="preserve">-- </w:t>
+      </w:r>
+      <w:r>
+        <w:rPr>
+          <w:lang w:val="en-US"/>
+        </w:rPr>
+        <w:t>Insert into avro_sales_per_store_per_terminal_per_5min</w:t>
+      </w:r>
+    </w:p>
+    <w:p>
+      <w:pPr>
+        <w:ind w:left="1418"/>
+        <w:rPr>
+          <w:lang w:val="en-US"/>
+        </w:rPr>
+      </w:pPr>
+    </w:p>
+    <w:p>
+      <w:pPr>
+        <w:ind w:left="1418"/>
+        <w:rPr>
+          <w:rFonts w:ascii="Courier New" w:hAnsi="Courier New" w:cs="Courier New"/>
+          <w:lang w:val="en-US"/>
+        </w:rPr>
+      </w:pPr>
+      <w:r>
+        <w:rPr>
+          <w:rFonts w:ascii="Courier New" w:hAnsi="Courier New" w:cs="Courier New"/>
+          <w:lang w:val="en-US"/>
+        </w:rPr>
+        <w:t xml:space="preserve">SELECT </w:t>
+      </w:r>
+    </w:p>
+    <w:p>
+      <w:pPr>
+        <w:ind w:left="1418"/>
+        <w:rPr>
+          <w:rFonts w:ascii="Courier New" w:hAnsi="Courier New" w:cs="Courier New"/>
+          <w:lang w:val="en-US"/>
+        </w:rPr>
+      </w:pPr>
+      <w:r>
+        <w:rPr>
+          <w:rFonts w:ascii="Courier New" w:hAnsi="Courier New" w:cs="Courier New"/>
+          <w:lang w:val="en-US"/>
+        </w:rPr>
+        <w:t xml:space="preserve">    `STORE</w:t>
+      </w:r>
+      <w:proofErr w:type="gramStart"/>
+      <w:r>
+        <w:rPr>
+          <w:rFonts w:ascii="Courier New" w:hAnsi="Courier New" w:cs="Courier New"/>
+          <w:lang w:val="en-US"/>
+        </w:rPr>
+        <w:t>`.`</w:t>
+      </w:r>
+      <w:proofErr w:type="gramEnd"/>
+      <w:r>
+        <w:rPr>
+          <w:rFonts w:ascii="Courier New" w:hAnsi="Courier New" w:cs="Courier New"/>
+          <w:lang w:val="en-US"/>
+        </w:rPr>
+        <w:t>ID` as STORE_ID,</w:t>
+      </w:r>
+    </w:p>
+    <w:p>
+      <w:pPr>
+        <w:ind w:left="1418"/>
+        <w:rPr>
+          <w:rFonts w:ascii="Courier New" w:hAnsi="Courier New" w:cs="Courier New"/>
+          <w:lang w:val="en-US"/>
+        </w:rPr>
+      </w:pPr>
+      <w:r>
+        <w:rPr>
+          <w:rFonts w:ascii="Courier New" w:hAnsi="Courier New" w:cs="Courier New"/>
+          <w:lang w:val="en-US"/>
+        </w:rPr>
+        <w:t xml:space="preserve">    TERMINALPOINT,</w:t>
+      </w:r>
+    </w:p>
+    <w:p>
+      <w:pPr>
+        <w:ind w:left="1418"/>
+        <w:rPr>
+          <w:rFonts w:ascii="Courier New" w:hAnsi="Courier New" w:cs="Courier New"/>
+          <w:lang w:val="en-US"/>
+        </w:rPr>
+      </w:pPr>
+      <w:r>
+        <w:rPr>
+          <w:rFonts w:ascii="Courier New" w:hAnsi="Courier New" w:cs="Courier New"/>
+          <w:lang w:val="en-US"/>
+        </w:rPr>
+        <w:t xml:space="preserve">    </w:t>
+      </w:r>
+      <w:proofErr w:type="spellStart"/>
+      <w:r>
+        <w:rPr>
+          <w:rFonts w:ascii="Courier New" w:hAnsi="Courier New" w:cs="Courier New"/>
+          <w:lang w:val="en-US"/>
+        </w:rPr>
+        <w:t>window_start</w:t>
+      </w:r>
+      <w:proofErr w:type="spellEnd"/>
+      <w:r>
+        <w:rPr>
+          <w:rFonts w:ascii="Courier New" w:hAnsi="Courier New" w:cs="Courier New"/>
+          <w:lang w:val="en-US"/>
+        </w:rPr>
+        <w:t>,</w:t>
+      </w:r>
+    </w:p>
+    <w:p>
+      <w:pPr>
+        <w:ind w:left="1418"/>
+        <w:rPr>
+          <w:rFonts w:ascii="Courier New" w:hAnsi="Courier New" w:cs="Courier New"/>
+          <w:lang w:val="en-US"/>
+        </w:rPr>
+      </w:pPr>
+      <w:r>
+        <w:rPr>
+          <w:rFonts w:ascii="Courier New" w:hAnsi="Courier New" w:cs="Courier New"/>
+          <w:lang w:val="en-US"/>
+        </w:rPr>
+        <w:t xml:space="preserve">    </w:t>
+      </w:r>
+      <w:proofErr w:type="spellStart"/>
+      <w:r>
+        <w:rPr>
+          <w:rFonts w:ascii="Courier New" w:hAnsi="Courier New" w:cs="Courier New"/>
+          <w:lang w:val="en-US"/>
+        </w:rPr>
+        <w:t>window_end</w:t>
+      </w:r>
+      <w:proofErr w:type="spellEnd"/>
+      <w:r>
+        <w:rPr>
+          <w:rFonts w:ascii="Courier New" w:hAnsi="Courier New" w:cs="Courier New"/>
+          <w:lang w:val="en-US"/>
+        </w:rPr>
+        <w:t>,</w:t>
+      </w:r>
+    </w:p>
+    <w:p>
+      <w:pPr>
+        <w:ind w:left="1418"/>
+        <w:rPr>
+          <w:rFonts w:ascii="Courier New" w:hAnsi="Courier New" w:cs="Courier New"/>
+          <w:lang w:val="en-US"/>
+        </w:rPr>
+      </w:pPr>
+      <w:r>
+        <w:rPr>
+          <w:rFonts w:ascii="Courier New" w:hAnsi="Courier New" w:cs="Courier New"/>
+          <w:lang w:val="en-US"/>
+        </w:rPr>
+        <w:t xml:space="preserve">    </w:t>
+      </w:r>
+      <w:proofErr w:type="gramStart"/>
+      <w:r>
+        <w:rPr>
+          <w:rFonts w:ascii="Courier New" w:hAnsi="Courier New" w:cs="Courier New"/>
+          <w:lang w:val="en-US"/>
+        </w:rPr>
+        <w:t>COUNT(</w:t>
+      </w:r>
+      <w:proofErr w:type="gramEnd"/>
+      <w:r>
+        <w:rPr>
+          <w:rFonts w:ascii="Courier New" w:hAnsi="Courier New" w:cs="Courier New"/>
+          <w:lang w:val="en-US"/>
+        </w:rPr>
+        <w:t xml:space="preserve">*) as </w:t>
+      </w:r>
+      <w:proofErr w:type="spellStart"/>
+      <w:r>
+        <w:rPr>
+          <w:rFonts w:ascii="Courier New" w:hAnsi="Courier New" w:cs="Courier New"/>
+          <w:lang w:val="en-US"/>
+        </w:rPr>
+        <w:t>salesperterminal</w:t>
+      </w:r>
+      <w:proofErr w:type="spellEnd"/>
+      <w:r>
+        <w:rPr>
+          <w:rFonts w:ascii="Courier New" w:hAnsi="Courier New" w:cs="Courier New"/>
+          <w:lang w:val="en-US"/>
+        </w:rPr>
+        <w:t>,</w:t>
+      </w:r>
+    </w:p>
+    <w:p>
+      <w:pPr>
+        <w:ind w:left="1418"/>
+        <w:rPr>
+          <w:rFonts w:ascii="Courier New" w:hAnsi="Courier New" w:cs="Courier New"/>
+          <w:lang w:val="en-US"/>
+        </w:rPr>
+      </w:pPr>
+      <w:r>
+        <w:rPr>
+          <w:rFonts w:ascii="Courier New" w:hAnsi="Courier New" w:cs="Courier New"/>
+          <w:lang w:val="en-US"/>
+        </w:rPr>
+        <w:t xml:space="preserve">    SUM(TOTAL) as </w:t>
+      </w:r>
+      <w:proofErr w:type="spellStart"/>
+      <w:r>
+        <w:rPr>
+          <w:rFonts w:ascii="Courier New" w:hAnsi="Courier New" w:cs="Courier New"/>
+          <w:lang w:val="en-US"/>
+        </w:rPr>
+        <w:t>totalperterminal</w:t>
+      </w:r>
+      <w:proofErr w:type="spellEnd"/>
+    </w:p>
+    <w:p>
+      <w:pPr>
+        <w:ind w:left="1418"/>
+        <w:rPr>
+          <w:rFonts w:ascii="Courier New" w:hAnsi="Courier New" w:cs="Courier New"/>
+          <w:lang w:val="en-US"/>
+        </w:rPr>
+      </w:pPr>
+      <w:r>
+        <w:rPr>
+          <w:rFonts w:ascii="Courier New" w:hAnsi="Courier New" w:cs="Courier New"/>
+          <w:lang w:val="en-US"/>
+        </w:rPr>
+        <w:t xml:space="preserve">  FROM </w:t>
+      </w:r>
+      <w:proofErr w:type="gramStart"/>
+      <w:r>
+        <w:rPr>
+          <w:rFonts w:ascii="Courier New" w:hAnsi="Courier New" w:cs="Courier New"/>
+          <w:lang w:val="en-US"/>
+        </w:rPr>
+        <w:t>TABLE(</w:t>
+      </w:r>
+      <w:proofErr w:type="gramEnd"/>
+    </w:p>
+    <w:p>
+      <w:pPr>
+        <w:ind w:left="1418"/>
+        <w:rPr>
+          <w:rFonts w:ascii="Courier New" w:hAnsi="Courier New" w:cs="Courier New"/>
+          <w:lang w:val="en-US"/>
+        </w:rPr>
+      </w:pPr>
+      <w:r>
+        <w:rPr>
+          <w:rFonts w:ascii="Courier New" w:hAnsi="Courier New" w:cs="Courier New"/>
+          <w:lang w:val="en-US"/>
+        </w:rPr>
+        <w:t xml:space="preserve">    </w:t>
+      </w:r>
+      <w:proofErr w:type="gramStart"/>
+      <w:r>
+        <w:rPr>
+          <w:rFonts w:ascii="Courier New" w:hAnsi="Courier New" w:cs="Courier New"/>
+          <w:lang w:val="en-US"/>
+        </w:rPr>
+        <w:t>TUMBLE(</w:t>
+      </w:r>
+      <w:proofErr w:type="gramEnd"/>
+      <w:r>
+        <w:rPr>
+          <w:rFonts w:ascii="Courier New" w:hAnsi="Courier New" w:cs="Courier New"/>
+          <w:lang w:val="en-US"/>
+        </w:rPr>
+        <w:t xml:space="preserve">TABLE </w:t>
+      </w:r>
+      <w:proofErr w:type="spellStart"/>
+      <w:r>
+        <w:rPr>
+          <w:rFonts w:ascii="Courier New" w:hAnsi="Courier New" w:cs="Courier New"/>
+          <w:lang w:val="en-US"/>
+        </w:rPr>
+        <w:t>avro_salescompleted</w:t>
+      </w:r>
+      <w:proofErr w:type="spellEnd"/>
+      <w:r>
+        <w:rPr>
+          <w:rFonts w:ascii="Courier New" w:hAnsi="Courier New" w:cs="Courier New"/>
+          <w:lang w:val="en-US"/>
+        </w:rPr>
+        <w:t>, DESCRIPTOR(SALESTIMESTAMP_WM), INTERVAL '5' MINUTES))</w:t>
+      </w:r>
+    </w:p>
+    <w:p>
+      <w:pPr>
+        <w:ind w:left="1418"/>
+        <w:rPr>
+          <w:rFonts w:ascii="Courier New" w:hAnsi="Courier New" w:cs="Courier New"/>
+          <w:lang w:val="en-US"/>
+        </w:rPr>
+      </w:pPr>
+      <w:r>
+        <w:rPr>
+          <w:rFonts w:ascii="Courier New" w:hAnsi="Courier New" w:cs="Courier New"/>
+          <w:lang w:val="en-US"/>
+        </w:rPr>
+        <w:t xml:space="preserve">  GROUP BY `STORE</w:t>
+      </w:r>
+      <w:proofErr w:type="gramStart"/>
+      <w:r>
+        <w:rPr>
+          <w:rFonts w:ascii="Courier New" w:hAnsi="Courier New" w:cs="Courier New"/>
+          <w:lang w:val="en-US"/>
+        </w:rPr>
+        <w:t>`.`</w:t>
+      </w:r>
+      <w:proofErr w:type="gramEnd"/>
+      <w:r>
+        <w:rPr>
+          <w:rFonts w:ascii="Courier New" w:hAnsi="Courier New" w:cs="Courier New"/>
+          <w:lang w:val="en-US"/>
+        </w:rPr>
+        <w:t xml:space="preserve">ID`, TERMINALPOINT, </w:t>
+      </w:r>
+      <w:proofErr w:type="spellStart"/>
+      <w:r>
+        <w:rPr>
+          <w:rFonts w:ascii="Courier New" w:hAnsi="Courier New" w:cs="Courier New"/>
+          <w:lang w:val="en-US"/>
+        </w:rPr>
+        <w:t>window_start</w:t>
+      </w:r>
+      <w:proofErr w:type="spellEnd"/>
+      <w:r>
+        <w:rPr>
+          <w:rFonts w:ascii="Courier New" w:hAnsi="Courier New" w:cs="Courier New"/>
+          <w:lang w:val="en-US"/>
+        </w:rPr>
+        <w:t xml:space="preserve">, </w:t>
+      </w:r>
+      <w:proofErr w:type="spellStart"/>
+      <w:r>
+        <w:rPr>
+          <w:rFonts w:ascii="Courier New" w:hAnsi="Courier New" w:cs="Courier New"/>
+          <w:lang w:val="en-US"/>
+        </w:rPr>
+        <w:t>window_end</w:t>
+      </w:r>
+      <w:proofErr w:type="spellEnd"/>
+      <w:r>
+        <w:rPr>
+          <w:rFonts w:ascii="Courier New" w:hAnsi="Courier New" w:cs="Courier New"/>
+          <w:lang w:val="en-US"/>
+        </w:rPr>
+        <w:t>;</w:t>
       </w:r>
     </w:p>
     <w:p>
@@ -6770,182 +12008,6 @@
     </w:p>
     <w:p>
       <w:pPr>
-        <w:ind w:left="1418"/>
-        <w:rPr>
-          <w:lang w:val="en-US"/>
-        </w:rPr>
-      </w:pPr>
-      <w:r>
-        <w:rPr>
-          <w:lang w:val="en-US"/>
-        </w:rPr>
-        <w:t xml:space="preserve">Avro </w:t>
-      </w:r>
-      <w:r>
-        <w:rPr>
-          <w:lang w:val="en-US"/>
-        </w:rPr>
-        <w:t>Schema</w:t>
-      </w:r>
-    </w:p>
-    <w:p>
-      <w:pPr>
-        <w:ind w:left="2127"/>
-        <w:rPr>
-          <w:lang w:val="en-US"/>
-        </w:rPr>
-      </w:pPr>
-      <w:r>
-        <w:rPr>
-          <w:lang w:val="en-US"/>
-        </w:rPr>
-        <w:tab/>
-      </w:r>
-      <w:r>
-        <w:rPr>
-          <w:lang w:val="en-US"/>
-        </w:rPr>
-        <w:t xml:space="preserve">A word of warning: </w:t>
-      </w:r>
-      <w:r>
-        <w:rPr>
-          <w:lang w:val="en-US"/>
-        </w:rPr>
-        <w:t>Case Sensitivity</w:t>
-      </w:r>
-      <w:r>
-        <w:rPr>
-          <w:lang w:val="en-US"/>
-        </w:rPr>
-        <w:t xml:space="preserve"> between </w:t>
-      </w:r>
-      <w:proofErr w:type="spellStart"/>
-      <w:r>
-        <w:rPr>
-          <w:lang w:val="en-US"/>
-        </w:rPr>
-        <w:t>Flink</w:t>
-      </w:r>
-      <w:proofErr w:type="spellEnd"/>
-      <w:r>
-        <w:rPr>
-          <w:lang w:val="en-US"/>
-        </w:rPr>
-        <w:t xml:space="preserve"> </w:t>
-      </w:r>
-      <w:proofErr w:type="spellStart"/>
-      <w:r>
-        <w:rPr>
-          <w:lang w:val="en-US"/>
-        </w:rPr>
-        <w:t>Sql</w:t>
-      </w:r>
-      <w:r>
-        <w:rPr>
-          <w:lang w:val="en-US"/>
-        </w:rPr>
-        <w:t>’s</w:t>
-      </w:r>
-      <w:proofErr w:type="spellEnd"/>
-      <w:r>
-        <w:rPr>
-          <w:lang w:val="en-US"/>
-        </w:rPr>
-        <w:t>:</w:t>
-      </w:r>
-      <w:r>
-        <w:rPr>
-          <w:lang w:val="en-US"/>
-        </w:rPr>
-        <w:t xml:space="preserve"> </w:t>
-      </w:r>
-      <w:r>
-        <w:rPr>
-          <w:lang w:val="en-US"/>
-        </w:rPr>
-        <w:t>Create table</w:t>
-      </w:r>
-      <w:r>
-        <w:rPr>
-          <w:lang w:val="en-US"/>
-        </w:rPr>
-        <w:t xml:space="preserve"> &lt;&gt;, Select &lt;&gt; From &lt;&gt;</w:t>
-      </w:r>
-      <w:r>
-        <w:rPr>
-          <w:lang w:val="en-US"/>
-        </w:rPr>
-        <w:t xml:space="preserve"> and </w:t>
-      </w:r>
-      <w:r>
-        <w:rPr>
-          <w:lang w:val="en-US"/>
-        </w:rPr>
-        <w:t xml:space="preserve">Kafka </w:t>
-      </w:r>
-      <w:r>
-        <w:rPr>
-          <w:lang w:val="en-US"/>
-        </w:rPr>
-        <w:t>schema registry</w:t>
-      </w:r>
-      <w:r>
-        <w:rPr>
-          <w:lang w:val="en-US"/>
-        </w:rPr>
-        <w:t xml:space="preserve"> </w:t>
-      </w:r>
-      <w:r>
-        <w:rPr>
-          <w:lang w:val="en-US"/>
-        </w:rPr>
-        <w:t xml:space="preserve">entries </w:t>
-      </w:r>
-      <w:r>
-        <w:rPr>
-          <w:lang w:val="en-US"/>
-        </w:rPr>
-        <w:t>matters</w:t>
-      </w:r>
-      <w:r>
-        <w:rPr>
-          <w:lang w:val="en-US"/>
-        </w:rPr>
-        <w:t>.</w:t>
-      </w:r>
-    </w:p>
-    <w:p>
-      <w:pPr>
-        <w:ind w:left="720"/>
-        <w:rPr>
-          <w:lang w:val="en-US"/>
-        </w:rPr>
-      </w:pPr>
-    </w:p>
-    <w:p>
-      <w:pPr>
-        <w:ind w:left="1418"/>
-        <w:rPr>
-          <w:lang w:val="en-US"/>
-        </w:rPr>
-      </w:pPr>
-      <w:r>
-        <w:rPr>
-          <w:lang w:val="en-US"/>
-        </w:rPr>
-        <w:t>Small pieces of work.</w:t>
-      </w:r>
-    </w:p>
-    <w:p>
-      <w:pPr>
-        <w:ind w:left="720"/>
-        <w:rPr>
-          <w:lang w:val="en-US"/>
-        </w:rPr>
-      </w:pPr>
-    </w:p>
-    <w:p>
-      <w:pPr>
         <w:ind w:left="709"/>
         <w:rPr>
           <w:lang w:val="en-US"/>
@@ -6955,7 +12017,51 @@
         <w:rPr>
           <w:lang w:val="en-US"/>
         </w:rPr>
-        <w:t>Aggregations via Mongo Stream Processing</w:t>
+        <w:lastRenderedPageBreak/>
+        <w:t xml:space="preserve">Aggregations via </w:t>
+      </w:r>
+      <w:hyperlink r:id="rId24" w:history="1">
+        <w:r>
+          <w:rPr>
+            <w:rStyle w:val="Hyperlink"/>
+            <w:lang w:val="en-US"/>
+          </w:rPr>
+          <w:t>Mongo</w:t>
+        </w:r>
+        <w:r>
+          <w:rPr>
+            <w:rStyle w:val="Hyperlink"/>
+            <w:lang w:val="en-US"/>
+          </w:rPr>
+          <w:t>DB</w:t>
+        </w:r>
+        <w:r>
+          <w:rPr>
+            <w:rStyle w:val="Hyperlink"/>
+            <w:lang w:val="en-US"/>
+          </w:rPr>
+          <w:t xml:space="preserve"> </w:t>
+        </w:r>
+        <w:r>
+          <w:rPr>
+            <w:rStyle w:val="Hyperlink"/>
+            <w:lang w:val="en-US"/>
+          </w:rPr>
+          <w:t xml:space="preserve">Change </w:t>
+        </w:r>
+        <w:r>
+          <w:rPr>
+            <w:rStyle w:val="Hyperlink"/>
+            <w:lang w:val="en-US"/>
+          </w:rPr>
+          <w:t>Stream</w:t>
+        </w:r>
+      </w:hyperlink>
+      <w:r>
+        <w:rPr>
+          <w:lang w:val="en-US"/>
+        </w:rPr>
+        <w:t xml:space="preserve"> Processing</w:t>
       </w:r>
     </w:p>
     <w:p>
@@ -6975,6 +12081,12 @@
         </w:rPr>
         <w:t>Sales per store per hour</w:t>
       </w:r>
+      <w:r>
+        <w:rPr>
+          <w:lang w:val="en-US"/>
+        </w:rPr>
+        <w:t xml:space="preserve"> / per day</w:t>
+      </w:r>
     </w:p>
     <w:p>
       <w:pPr>
@@ -6991,7 +12103,7 @@
         <w:rPr>
           <w:lang w:val="en-US"/>
         </w:rPr>
-        <w:t>Sales per store per day</w:t>
+        <w:t>Sales per store per terminal per hour / per day</w:t>
       </w:r>
     </w:p>
     <w:p>
@@ -7009,7 +12121,7 @@
         <w:rPr>
           <w:lang w:val="en-US"/>
         </w:rPr>
-        <w:t>Sales per store per terminal per hour / per day</w:t>
+        <w:t>Sales per store per product per hour / per day</w:t>
       </w:r>
     </w:p>
     <w:p>
@@ -7027,7 +12139,7 @@
         <w:rPr>
           <w:lang w:val="en-US"/>
         </w:rPr>
-        <w:t>Sales per store per product per hour / per day</w:t>
+        <w:t>Sales per store per brand per hour / per day</w:t>
       </w:r>
     </w:p>
     <w:p>
@@ -7045,24 +12157,6 @@
         <w:rPr>
           <w:lang w:val="en-US"/>
         </w:rPr>
-        <w:t>Sales per store per brand per hour / per day</w:t>
-      </w:r>
-    </w:p>
-    <w:p>
-      <w:pPr>
-        <w:pStyle w:val="ListParagraph"/>
-        <w:numPr>
-          <w:ilvl w:val="0"/>
-          <w:numId w:val="5"/>
-        </w:numPr>
-        <w:rPr>
-          <w:lang w:val="en-US"/>
-        </w:rPr>
-      </w:pPr>
-      <w:r>
-        <w:rPr>
-          <w:lang w:val="en-US"/>
-        </w:rPr>
         <w:t>Sales per store per category per hour / per day</w:t>
       </w:r>
     </w:p>
@@ -7242,7 +12336,25 @@
         <w:rPr>
           <w:lang w:val="en-US"/>
         </w:rPr>
-        <w:t>Dashboards/Graphs in Mongo</w:t>
+        <w:t>Dashboards/</w:t>
+      </w:r>
+      <w:r>
+        <w:rPr>
+          <w:lang w:val="en-US"/>
+        </w:rPr>
+        <w:t>Charts</w:t>
+      </w:r>
+      <w:r>
+        <w:rPr>
+          <w:lang w:val="en-US"/>
+        </w:rPr>
+        <w:t xml:space="preserve"> in Mongo</w:t>
+      </w:r>
+      <w:r>
+        <w:rPr>
+          <w:lang w:val="en-US"/>
+        </w:rPr>
+        <w:t>DB</w:t>
       </w:r>
     </w:p>
     <w:p>
@@ -7256,21 +12368,106 @@
         <w:rPr>
           <w:lang w:val="en-US"/>
         </w:rPr>
-        <w:t xml:space="preserve">Thinking was to use the output from the Streams </w:t>
-      </w:r>
-      <w:proofErr w:type="gramStart"/>
-      <w:r>
-        <w:rPr>
-          <w:lang w:val="en-US"/>
-        </w:rPr>
-        <w:t>engine, and</w:t>
-      </w:r>
-      <w:proofErr w:type="gramEnd"/>
-      <w:r>
-        <w:rPr>
-          <w:lang w:val="en-US"/>
-        </w:rPr>
-        <w:t xml:space="preserve"> sink the aggregated states per window back into a collection and then dashboard this using Mongo graphs.</w:t>
+        <w:t xml:space="preserve">Thinking was to use the output from the </w:t>
+      </w:r>
+      <w:hyperlink r:id="rId25" w:history="1">
+        <w:r>
+          <w:rPr>
+            <w:rStyle w:val="Hyperlink"/>
+            <w:lang w:val="en-US"/>
+          </w:rPr>
+          <w:t>MongoDB Change Streams</w:t>
+        </w:r>
+      </w:hyperlink>
+      <w:r>
+        <w:rPr>
+          <w:lang w:val="en-US"/>
+        </w:rPr>
+        <w:t xml:space="preserve"> </w:t>
+      </w:r>
+      <w:r>
+        <w:rPr>
+          <w:lang w:val="en-US"/>
+        </w:rPr>
+        <w:t>and</w:t>
+      </w:r>
+      <w:r>
+        <w:rPr>
+          <w:lang w:val="en-US"/>
+        </w:rPr>
+        <w:t xml:space="preserve"> sink the aggregated </w:t>
+      </w:r>
+      <w:r>
+        <w:rPr>
+          <w:lang w:val="en-US"/>
+        </w:rPr>
+        <w:t>values</w:t>
+      </w:r>
+      <w:r>
+        <w:rPr>
+          <w:lang w:val="en-US"/>
+        </w:rPr>
+        <w:t xml:space="preserve"> </w:t>
+      </w:r>
+      <w:r>
+        <w:rPr>
+          <w:lang w:val="en-US"/>
+        </w:rPr>
+        <w:t>back</w:t>
+      </w:r>
+      <w:r>
+        <w:rPr>
+          <w:lang w:val="en-US"/>
+        </w:rPr>
+        <w:t xml:space="preserve"> into collection</w:t>
+      </w:r>
+      <w:r>
+        <w:rPr>
+          <w:lang w:val="en-US"/>
+        </w:rPr>
+        <w:t>s</w:t>
+      </w:r>
+      <w:r>
+        <w:rPr>
+          <w:lang w:val="en-US"/>
+        </w:rPr>
+        <w:t xml:space="preserve"> and then dashboard this using </w:t>
+      </w:r>
+      <w:hyperlink r:id="rId26" w:history="1">
+        <w:r>
+          <w:rPr>
+            <w:rStyle w:val="Hyperlink"/>
+            <w:lang w:val="en-US"/>
+          </w:rPr>
+          <w:t>Mongo</w:t>
+        </w:r>
+        <w:r>
+          <w:rPr>
+            <w:rStyle w:val="Hyperlink"/>
+            <w:lang w:val="en-US"/>
+          </w:rPr>
+          <w:t>DB</w:t>
+        </w:r>
+        <w:r>
+          <w:rPr>
+            <w:rStyle w:val="Hyperlink"/>
+            <w:lang w:val="en-US"/>
+          </w:rPr>
+          <w:t xml:space="preserve"> </w:t>
+        </w:r>
+        <w:r>
+          <w:rPr>
+            <w:rStyle w:val="Hyperlink"/>
+            <w:lang w:val="en-US"/>
+          </w:rPr>
+          <w:t>Charts</w:t>
+        </w:r>
+      </w:hyperlink>
+      <w:r>
+        <w:rPr>
+          <w:lang w:val="en-US"/>
+        </w:rPr>
+        <w:t>.</w:t>
       </w:r>
     </w:p>
     <w:p>
@@ -7322,14 +12519,12 @@
           <w:lang w:val="en-US"/>
         </w:rPr>
       </w:pPr>
-      <w:proofErr w:type="gramStart"/>
-      <w:r>
-        <w:rPr>
-          <w:lang w:val="en-US"/>
-        </w:rPr>
-        <w:t>Schema’s</w:t>
-      </w:r>
-      <w:proofErr w:type="gramEnd"/>
+      <w:r>
+        <w:rPr>
+          <w:lang w:val="en-US"/>
+        </w:rPr>
+        <w:t>Schemas</w:t>
+      </w:r>
       <w:r>
         <w:rPr>
           <w:lang w:val="en-US"/>
@@ -7400,14 +12595,12 @@
         </w:rPr>
         <w:t xml:space="preserve">The difference between message structure as created by producer (that you work </w:t>
       </w:r>
-      <w:proofErr w:type="gramStart"/>
-      <w:r>
-        <w:rPr>
-          <w:lang w:val="en-US"/>
-        </w:rPr>
-        <w:t>with, and</w:t>
-      </w:r>
-      <w:proofErr w:type="gramEnd"/>
+      <w:r>
+        <w:rPr>
+          <w:lang w:val="en-US"/>
+        </w:rPr>
+        <w:t>with and</w:t>
+      </w:r>
       <w:r>
         <w:rPr>
           <w:lang w:val="en-US"/>
@@ -7475,7 +12668,6 @@
         <w:rPr>
           <w:lang w:val="en-US"/>
         </w:rPr>
-        <w:lastRenderedPageBreak/>
         <w:t xml:space="preserve">Create a Python app that query the MongoDB Atlas </w:t>
       </w:r>
       <w:proofErr w:type="spellStart"/>
@@ -7506,14 +12698,12 @@
         </w:rPr>
         <w:t xml:space="preserve">, </w:t>
       </w:r>
-      <w:proofErr w:type="spellStart"/>
-      <w:r>
-        <w:rPr>
-          <w:lang w:val="en-US"/>
-        </w:rPr>
-        <w:t>best selling</w:t>
-      </w:r>
-      <w:proofErr w:type="spellEnd"/>
+      <w:r>
+        <w:rPr>
+          <w:lang w:val="en-US"/>
+        </w:rPr>
+        <w:t>best-selling</w:t>
+      </w:r>
       <w:r>
         <w:rPr>
           <w:lang w:val="en-US"/>
@@ -7575,65 +12765,654 @@
         <w:rPr>
           <w:lang w:val="en-US"/>
         </w:rPr>
+        <w:lastRenderedPageBreak/>
         <w:t xml:space="preserve">Some People I do feel I need to mention, that went out of their way to help, with </w:t>
       </w:r>
+      <w:r>
+        <w:rPr>
+          <w:lang w:val="en-US"/>
+        </w:rPr>
+        <w:t>advice</w:t>
+      </w:r>
+      <w:r>
+        <w:rPr>
+          <w:lang w:val="en-US"/>
+        </w:rPr>
+        <w:t>, guidance and at times just a sound board.</w:t>
+      </w:r>
+    </w:p>
+    <w:p>
+      <w:pPr>
+        <w:rPr>
+          <w:lang w:val="en-US"/>
+        </w:rPr>
+      </w:pPr>
+    </w:p>
+    <w:p>
+      <w:pPr>
+        <w:rPr>
+          <w:lang w:val="en-US"/>
+        </w:rPr>
+      </w:pPr>
+      <w:r>
+        <w:rPr>
+          <w:lang w:val="en-US"/>
+        </w:rPr>
+        <w:t xml:space="preserve">Without these guys and their willingness to entertain allot of questions and </w:t>
+      </w:r>
+      <w:r>
+        <w:rPr>
+          <w:lang w:val="en-US"/>
+        </w:rPr>
+        <w:t>sometimes</w:t>
+      </w:r>
+      <w:r>
+        <w:rPr>
+          <w:lang w:val="en-US"/>
+        </w:rPr>
+        <w:t xml:space="preserve"> si</w:t>
+      </w:r>
+      <w:r>
+        <w:rPr>
+          <w:lang w:val="en-US"/>
+        </w:rPr>
+        <w:t>m</w:t>
+      </w:r>
+      <w:r>
+        <w:rPr>
+          <w:lang w:val="en-US"/>
+        </w:rPr>
+        <w:t>ply dumb ideas and helping me slowly onto the right path all of this would simply not have been possible.</w:t>
+      </w:r>
+    </w:p>
+    <w:p>
+      <w:pPr>
+        <w:rPr>
+          <w:lang w:val="en-US"/>
+        </w:rPr>
+      </w:pPr>
+    </w:p>
+    <w:p>
+      <w:pPr>
+        <w:ind w:left="709"/>
+        <w:rPr>
+          <w:lang w:val="en-US"/>
+        </w:rPr>
+      </w:pPr>
+      <w:r>
+        <w:rPr>
+          <w:lang w:val="en-US"/>
+        </w:rPr>
+        <w:t>Dave Troiano,</w:t>
+      </w:r>
+    </w:p>
+    <w:p>
+      <w:pPr>
+        <w:ind w:left="709"/>
+        <w:rPr>
+          <w:lang w:val="en-US"/>
+        </w:rPr>
+      </w:pPr>
+      <w:r>
+        <w:rPr>
+          <w:lang w:val="en-US"/>
+        </w:rPr>
+        <w:t>(Developer support on Confluent Forum @dtroiano),</w:t>
+      </w:r>
+    </w:p>
+    <w:p>
+      <w:pPr>
+        <w:ind w:left="709"/>
+        <w:rPr>
+          <w:lang w:val="en-US"/>
+        </w:rPr>
+      </w:pPr>
+      <w:r>
+        <w:rPr>
+          <w:lang w:val="en-US"/>
+        </w:rPr>
+        <w:t>https://www.linkedin.com/in/dave-troiano-49a8932/</w:t>
+      </w:r>
+    </w:p>
+    <w:p>
+      <w:pPr>
+        <w:ind w:left="709"/>
+        <w:rPr>
+          <w:lang w:val="en-US"/>
+        </w:rPr>
+      </w:pPr>
+    </w:p>
+    <w:p>
+      <w:pPr>
+        <w:ind w:left="709"/>
+        <w:rPr>
+          <w:lang w:val="en-US"/>
+        </w:rPr>
+      </w:pPr>
+      <w:r>
+        <w:rPr>
+          <w:lang w:val="en-US"/>
+        </w:rPr>
+        <w:t xml:space="preserve">Barry Evans, </w:t>
+      </w:r>
+    </w:p>
+    <w:p>
+      <w:pPr>
+        <w:ind w:left="709"/>
+        <w:rPr>
+          <w:lang w:val="en-US"/>
+        </w:rPr>
+      </w:pPr>
+      <w:r>
+        <w:rPr>
+          <w:lang w:val="en-US"/>
+        </w:rPr>
+        <w:t xml:space="preserve">Someone that I consider a friend, just stepped in, </w:t>
+      </w:r>
+      <w:r>
+        <w:rPr>
+          <w:lang w:val="en-US"/>
+        </w:rPr>
+        <w:t>started helping</w:t>
+      </w:r>
+      <w:r>
+        <w:rPr>
+          <w:lang w:val="en-US"/>
+        </w:rPr>
+        <w:t xml:space="preserve"> me and as he happily calls it his community service. Helping others figure problems out that they have, whatever the nature, and another always curious mind himself.</w:t>
+      </w:r>
+    </w:p>
+    <w:p>
+      <w:pPr>
+        <w:ind w:left="709"/>
+        <w:rPr>
+          <w:lang w:val="en-US"/>
+        </w:rPr>
+      </w:pPr>
+      <w:r>
+        <w:rPr>
+          <w:lang w:val="en-US"/>
+        </w:rPr>
+        <w:t>https://confluentcommunity.slack.com/team/U04UNKMRL4U</w:t>
+      </w:r>
+    </w:p>
+    <w:p>
+      <w:pPr>
+        <w:ind w:left="709"/>
+        <w:rPr>
+          <w:lang w:val="en-US"/>
+        </w:rPr>
+      </w:pPr>
+    </w:p>
+    <w:p>
+      <w:pPr>
+        <w:ind w:left="709"/>
+        <w:rPr>
+          <w:lang w:val="en-US"/>
+        </w:rPr>
+      </w:pPr>
+      <w:proofErr w:type="spellStart"/>
+      <w:r>
+        <w:rPr>
+          <w:lang w:val="en-US"/>
+        </w:rPr>
+        <w:t>Martijn</w:t>
+      </w:r>
+      <w:proofErr w:type="spellEnd"/>
+      <w:r>
+        <w:rPr>
+          <w:lang w:val="en-US"/>
+        </w:rPr>
+        <w:t xml:space="preserve"> Visser,</w:t>
+      </w:r>
+    </w:p>
+    <w:p>
+      <w:pPr>
+        <w:ind w:left="709"/>
+        <w:rPr>
+          <w:lang w:val="en-US"/>
+        </w:rPr>
+      </w:pPr>
+      <w:r>
+        <w:rPr>
+          <w:lang w:val="en-US"/>
+        </w:rPr>
+        <w:t xml:space="preserve">Apache </w:t>
+      </w:r>
+      <w:proofErr w:type="spellStart"/>
+      <w:r>
+        <w:rPr>
+          <w:lang w:val="en-US"/>
+        </w:rPr>
+        <w:t>Flink</w:t>
+      </w:r>
+      <w:proofErr w:type="spellEnd"/>
+      <w:r>
+        <w:rPr>
+          <w:lang w:val="en-US"/>
+        </w:rPr>
+        <w:t xml:space="preserve"> Slack Community</w:t>
+      </w:r>
+    </w:p>
+    <w:p>
+      <w:pPr>
+        <w:ind w:left="709"/>
+        <w:rPr>
+          <w:lang w:val="en-US"/>
+        </w:rPr>
+      </w:pPr>
+      <w:r>
+        <w:rPr>
+          <w:lang w:val="en-US"/>
+        </w:rPr>
+        <w:t xml:space="preserve"> (PMC and Committer for Apache </w:t>
+      </w:r>
+      <w:proofErr w:type="spellStart"/>
+      <w:r>
+        <w:rPr>
+          <w:lang w:val="en-US"/>
+        </w:rPr>
+        <w:t>Flink</w:t>
+      </w:r>
+      <w:proofErr w:type="spellEnd"/>
+      <w:r>
+        <w:rPr>
+          <w:lang w:val="en-US"/>
+        </w:rPr>
+        <w:t>, Product Manager at Confluent)</w:t>
+      </w:r>
+    </w:p>
+    <w:p>
+      <w:pPr>
+        <w:ind w:left="709"/>
+        <w:rPr>
+          <w:lang w:val="en-US"/>
+        </w:rPr>
+      </w:pPr>
+      <w:r>
+        <w:rPr>
+          <w:lang w:val="en-US"/>
+        </w:rPr>
+        <w:t>https://apache-flink.slack.com/team/U03GADV9USX</w:t>
+      </w:r>
+    </w:p>
+    <w:p>
+      <w:pPr>
+        <w:ind w:left="709"/>
+        <w:rPr>
+          <w:lang w:val="en-US"/>
+        </w:rPr>
+      </w:pPr>
+    </w:p>
+    <w:p>
+      <w:pPr>
+        <w:ind w:left="709"/>
+        <w:rPr>
+          <w:lang w:val="en-US"/>
+        </w:rPr>
+      </w:pPr>
+      <w:r>
+        <w:rPr>
+          <w:lang w:val="en-US"/>
+        </w:rPr>
+        <w:t>Ben Gamble,</w:t>
+      </w:r>
+    </w:p>
+    <w:p>
+      <w:pPr>
+        <w:ind w:left="709"/>
+        <w:rPr>
+          <w:lang w:val="en-US"/>
+        </w:rPr>
+      </w:pPr>
+      <w:r>
+        <w:rPr>
+          <w:lang w:val="en-US"/>
+        </w:rPr>
+        <w:t xml:space="preserve">Apache Kafka, Apache </w:t>
+      </w:r>
+      <w:proofErr w:type="spellStart"/>
+      <w:r>
+        <w:rPr>
+          <w:lang w:val="en-US"/>
+        </w:rPr>
+        <w:t>Flink</w:t>
+      </w:r>
+      <w:proofErr w:type="spellEnd"/>
+      <w:r>
+        <w:rPr>
+          <w:lang w:val="en-US"/>
+        </w:rPr>
+        <w:t>, streaming and stuff (as he calls it)</w:t>
+      </w:r>
+    </w:p>
+    <w:p>
+      <w:pPr>
+        <w:ind w:left="709"/>
+        <w:rPr>
+          <w:lang w:val="en-US"/>
+        </w:rPr>
+      </w:pPr>
+      <w:r>
+        <w:rPr>
+          <w:lang w:val="en-US"/>
+        </w:rPr>
+        <w:t xml:space="preserve">A good friend, </w:t>
+      </w:r>
+      <w:proofErr w:type="spellStart"/>
+      <w:r>
+        <w:rPr>
+          <w:lang w:val="en-US"/>
+        </w:rPr>
+        <w:t>thats</w:t>
+      </w:r>
+      <w:proofErr w:type="spellEnd"/>
+      <w:r>
+        <w:rPr>
+          <w:lang w:val="en-US"/>
+        </w:rPr>
+        <w:t xml:space="preserve"> always great to chat to... and we seldom stick to original topic.</w:t>
+      </w:r>
+    </w:p>
+    <w:p>
+      <w:pPr>
+        <w:ind w:left="709"/>
+        <w:rPr>
+          <w:lang w:val="en-US"/>
+        </w:rPr>
+      </w:pPr>
+      <w:r>
+        <w:rPr>
+          <w:lang w:val="en-US"/>
+        </w:rPr>
+        <w:t>https://confluentcommunity.slack.com/team/U03R0RG6CHZ</w:t>
+      </w:r>
+    </w:p>
+    <w:p>
+      <w:pPr>
+        <w:rPr>
+          <w:lang w:val="en-US"/>
+        </w:rPr>
+      </w:pPr>
+    </w:p>
+    <w:p>
+      <w:pPr>
+        <w:rPr>
+          <w:lang w:val="en-US"/>
+        </w:rPr>
+      </w:pPr>
+    </w:p>
+    <w:p>
+      <w:pPr>
+        <w:rPr>
+          <w:lang w:val="en-US"/>
+        </w:rPr>
+      </w:pPr>
+      <w:r>
+        <w:rPr>
+          <w:lang w:val="en-US"/>
+        </w:rPr>
+        <w:t>Repo</w:t>
+      </w:r>
+      <w:r>
+        <w:rPr>
+          <w:lang w:val="en-US"/>
+        </w:rPr>
+        <w:t>’s</w:t>
+      </w:r>
+    </w:p>
+    <w:p>
+      <w:pPr>
+        <w:rPr>
+          <w:lang w:val="en-US"/>
+        </w:rPr>
+      </w:pPr>
+      <w:r>
+        <w:rPr>
+          <w:lang w:val="en-US"/>
+        </w:rPr>
+        <w:t>Originally,</w:t>
+      </w:r>
+      <w:r>
+        <w:rPr>
+          <w:lang w:val="en-US"/>
+        </w:rPr>
+        <w:t xml:space="preserve"> I started with a JSON structure, serialized version, with no schema registry. Performance was north of 10 000 </w:t>
+      </w:r>
+      <w:proofErr w:type="spellStart"/>
+      <w:r>
+        <w:rPr>
+          <w:lang w:val="en-US"/>
+        </w:rPr>
+        <w:t>txn</w:t>
+      </w:r>
+      <w:proofErr w:type="spellEnd"/>
+      <w:r>
+        <w:rPr>
+          <w:lang w:val="en-US"/>
+        </w:rPr>
+        <w:t>/second.</w:t>
+      </w:r>
+    </w:p>
+    <w:p>
+      <w:pPr>
+        <w:rPr>
+          <w:lang w:val="en-US"/>
+        </w:rPr>
+      </w:pPr>
+    </w:p>
+    <w:p>
+      <w:pPr>
+        <w:rPr>
+          <w:lang w:val="en-US"/>
+        </w:rPr>
+      </w:pPr>
+      <w:r>
+        <w:rPr>
+          <w:lang w:val="en-US"/>
+        </w:rPr>
+        <w:t xml:space="preserve">Then a little devil whispered in my ear lets add schema registry as all good practices/papers advised. Well performance dropped to 500 </w:t>
+      </w:r>
+      <w:proofErr w:type="spellStart"/>
+      <w:r>
+        <w:rPr>
+          <w:lang w:val="en-US"/>
+        </w:rPr>
+        <w:t>txn</w:t>
+      </w:r>
+      <w:proofErr w:type="spellEnd"/>
+      <w:r>
+        <w:rPr>
+          <w:lang w:val="en-US"/>
+        </w:rPr>
+        <w:t>/second.</w:t>
+      </w:r>
+    </w:p>
+    <w:p>
+      <w:pPr>
+        <w:rPr>
+          <w:lang w:val="en-US"/>
+        </w:rPr>
+      </w:pPr>
+    </w:p>
+    <w:p>
+      <w:pPr>
+        <w:rPr>
+          <w:lang w:val="en-US"/>
+        </w:rPr>
+      </w:pPr>
       <w:proofErr w:type="gramStart"/>
       <w:r>
         <w:rPr>
           <w:lang w:val="en-US"/>
         </w:rPr>
-        <w:t>advise</w:t>
+        <w:t>So</w:t>
       </w:r>
       <w:proofErr w:type="gramEnd"/>
       <w:r>
         <w:rPr>
           <w:lang w:val="en-US"/>
         </w:rPr>
-        <w:t>, guidance and at times just a sound board.</w:t>
-      </w:r>
-    </w:p>
-    <w:p>
-      <w:pPr>
-        <w:rPr>
-          <w:lang w:val="en-US"/>
-        </w:rPr>
-      </w:pPr>
-    </w:p>
-    <w:p>
-      <w:pPr>
-        <w:rPr>
-          <w:lang w:val="en-US"/>
-        </w:rPr>
-      </w:pPr>
-      <w:r>
-        <w:rPr>
-          <w:lang w:val="en-US"/>
-        </w:rPr>
-        <w:t xml:space="preserve">Without these guys and their willingness to entertain allot of questions and </w:t>
-      </w:r>
-      <w:r>
-        <w:rPr>
-          <w:lang w:val="en-US"/>
-        </w:rPr>
-        <w:t>sometimes</w:t>
-      </w:r>
-      <w:r>
-        <w:rPr>
-          <w:lang w:val="en-US"/>
-        </w:rPr>
-        <w:t xml:space="preserve"> si</w:t>
-      </w:r>
-      <w:r>
-        <w:rPr>
-          <w:lang w:val="en-US"/>
-        </w:rPr>
-        <w:t>m</w:t>
-      </w:r>
-      <w:r>
-        <w:rPr>
-          <w:lang w:val="en-US"/>
-        </w:rPr>
-        <w:t>ply dumb ideas and helping me slowly onto the right path all of this would simply not have been possible.</w:t>
+        <w:t xml:space="preserve"> I’ve long since heard </w:t>
+      </w:r>
+      <w:proofErr w:type="spellStart"/>
+      <w:r>
+        <w:rPr>
+          <w:lang w:val="en-US"/>
+        </w:rPr>
+        <w:t>Protobuf’s</w:t>
+      </w:r>
+      <w:proofErr w:type="spellEnd"/>
+      <w:r>
+        <w:rPr>
+          <w:lang w:val="en-US"/>
+        </w:rPr>
+        <w:t xml:space="preserve"> are the dope, it’s fast, performing so </w:t>
+      </w:r>
+      <w:r>
+        <w:rPr>
+          <w:lang w:val="en-US"/>
+        </w:rPr>
+        <w:t>let’s</w:t>
+      </w:r>
+      <w:r>
+        <w:rPr>
+          <w:lang w:val="en-US"/>
+        </w:rPr>
+        <w:t xml:space="preserve"> refactor app into </w:t>
+      </w:r>
+      <w:proofErr w:type="spellStart"/>
+      <w:r>
+        <w:rPr>
+          <w:lang w:val="en-US"/>
+        </w:rPr>
+        <w:t>Protobuf</w:t>
+      </w:r>
+      <w:proofErr w:type="spellEnd"/>
+      <w:r>
+        <w:rPr>
+          <w:lang w:val="en-US"/>
+        </w:rPr>
+        <w:t xml:space="preserve"> </w:t>
+      </w:r>
+      <w:r>
+        <w:rPr>
+          <w:lang w:val="en-US"/>
+        </w:rPr>
+        <w:t>structured, using a Confluent</w:t>
+      </w:r>
+      <w:r>
+        <w:rPr>
+          <w:lang w:val="en-US"/>
+        </w:rPr>
+        <w:t xml:space="preserve"> </w:t>
+      </w:r>
+      <w:r>
+        <w:rPr>
+          <w:lang w:val="en-US"/>
+        </w:rPr>
+        <w:t xml:space="preserve">Kafka </w:t>
+      </w:r>
+      <w:r>
+        <w:rPr>
+          <w:lang w:val="en-US"/>
+        </w:rPr>
+        <w:t xml:space="preserve">serialization </w:t>
+      </w:r>
+      <w:r>
+        <w:rPr>
+          <w:lang w:val="en-US"/>
+        </w:rPr>
+        <w:t xml:space="preserve">client, plugging into the </w:t>
+      </w:r>
+      <w:r>
+        <w:rPr>
+          <w:lang w:val="en-US"/>
+        </w:rPr>
+        <w:t xml:space="preserve">and then the associated schema registry changes. Great, we’re back at 8000tx/second. Issue now… Support, by default included libraries inside Apache </w:t>
+      </w:r>
+      <w:proofErr w:type="spellStart"/>
+      <w:r>
+        <w:rPr>
+          <w:lang w:val="en-US"/>
+        </w:rPr>
+        <w:t>Flink</w:t>
+      </w:r>
+      <w:proofErr w:type="spellEnd"/>
+      <w:r>
+        <w:rPr>
+          <w:lang w:val="en-US"/>
+        </w:rPr>
+        <w:t xml:space="preserve"> for one is not… </w:t>
+      </w:r>
+      <w:r>
+        <w:rPr>
+          <w:lang w:val="en-US"/>
+        </w:rPr>
+        <w:t xml:space="preserve">Work around, on Kafka cluster create </w:t>
+      </w:r>
+      <w:r>
+        <w:rPr>
+          <w:lang w:val="en-US"/>
+        </w:rPr>
+        <w:t>an</w:t>
+      </w:r>
+      <w:r>
+        <w:rPr>
+          <w:lang w:val="en-US"/>
+        </w:rPr>
+        <w:t xml:space="preserve"> Avro serialized stream from Pb serialized, it works… but there must be a better way.</w:t>
+      </w:r>
+    </w:p>
+    <w:p>
+      <w:pPr>
+        <w:rPr>
+          <w:lang w:val="en-US"/>
+        </w:rPr>
+      </w:pPr>
+    </w:p>
+    <w:p>
+      <w:pPr>
+        <w:rPr>
+          <w:lang w:val="en-US"/>
+        </w:rPr>
+      </w:pPr>
+      <w:r>
+        <w:rPr>
+          <w:lang w:val="en-US"/>
+        </w:rPr>
+        <w:t xml:space="preserve">Ok, I’ve heard about this thing called Avro, lets refactor again, surprise, was allot more complicated to get working than expected… but eventually got it working, and we’re back </w:t>
+      </w:r>
+      <w:r>
+        <w:rPr>
+          <w:lang w:val="en-US"/>
+        </w:rPr>
+        <w:lastRenderedPageBreak/>
+        <w:t xml:space="preserve">at 8000+txn/second. So now we </w:t>
+      </w:r>
+      <w:r>
+        <w:rPr>
+          <w:lang w:val="en-US"/>
+        </w:rPr>
+        <w:t>are using</w:t>
+      </w:r>
+      <w:r>
+        <w:rPr>
+          <w:lang w:val="en-US"/>
+        </w:rPr>
+        <w:t xml:space="preserve"> what everyone says is the best serialization across streaming architecture and, we have rich support</w:t>
+      </w:r>
+      <w:r>
+        <w:rPr>
+          <w:lang w:val="en-US"/>
+        </w:rPr>
+        <w:t xml:space="preserve"> across various stacks</w:t>
+      </w:r>
+      <w:r>
+        <w:rPr>
+          <w:lang w:val="en-US"/>
+        </w:rPr>
+        <w:t>.</w:t>
       </w:r>
     </w:p>
     <w:p>
@@ -7654,7 +13433,7 @@
         <w:rPr>
           <w:lang w:val="en-US"/>
         </w:rPr>
-        <w:t>Dave Troiano,</w:t>
+        <w:t>Version 1: JSON payload</w:t>
       </w:r>
     </w:p>
     <w:p>
@@ -7664,591 +13443,7 @@
           <w:lang w:val="en-US"/>
         </w:rPr>
       </w:pPr>
-      <w:r>
-        <w:rPr>
-          <w:lang w:val="en-US"/>
-        </w:rPr>
-        <w:t>(Developer support on Confluent Forum @dtroiano),</w:t>
-      </w:r>
-    </w:p>
-    <w:p>
-      <w:pPr>
-        <w:ind w:left="709"/>
-        <w:rPr>
-          <w:lang w:val="en-US"/>
-        </w:rPr>
-      </w:pPr>
-      <w:r>
-        <w:rPr>
-          <w:lang w:val="en-US"/>
-        </w:rPr>
-        <w:t>https://www.linkedin.com/in/dave-troiano-49a8932/</w:t>
-      </w:r>
-    </w:p>
-    <w:p>
-      <w:pPr>
-        <w:ind w:left="709"/>
-        <w:rPr>
-          <w:lang w:val="en-US"/>
-        </w:rPr>
-      </w:pPr>
-    </w:p>
-    <w:p>
-      <w:pPr>
-        <w:ind w:left="709"/>
-        <w:rPr>
-          <w:lang w:val="en-US"/>
-        </w:rPr>
-      </w:pPr>
-      <w:r>
-        <w:rPr>
-          <w:lang w:val="en-US"/>
-        </w:rPr>
-        <w:t xml:space="preserve">Barry Evans, </w:t>
-      </w:r>
-    </w:p>
-    <w:p>
-      <w:pPr>
-        <w:ind w:left="709"/>
-        <w:rPr>
-          <w:lang w:val="en-US"/>
-        </w:rPr>
-      </w:pPr>
-      <w:r>
-        <w:rPr>
-          <w:lang w:val="en-US"/>
-        </w:rPr>
-        <w:t xml:space="preserve">Someone that I consider a friend, just stepped in, </w:t>
-      </w:r>
-      <w:r>
-        <w:rPr>
-          <w:lang w:val="en-US"/>
-        </w:rPr>
-        <w:t>started helping</w:t>
-      </w:r>
-      <w:r>
-        <w:rPr>
-          <w:lang w:val="en-US"/>
-        </w:rPr>
-        <w:t xml:space="preserve"> me and as he happily calls it his community service. Helping others figure problems out that they have, whatever the nature, and another always curious mind himself.</w:t>
-      </w:r>
-    </w:p>
-    <w:p>
-      <w:pPr>
-        <w:ind w:left="709"/>
-        <w:rPr>
-          <w:lang w:val="en-US"/>
-        </w:rPr>
-      </w:pPr>
-      <w:r>
-        <w:rPr>
-          <w:lang w:val="en-US"/>
-        </w:rPr>
-        <w:t>https://confluentcommunity.slack.com/team/U04UNKMRL4U</w:t>
-      </w:r>
-    </w:p>
-    <w:p>
-      <w:pPr>
-        <w:ind w:left="709"/>
-        <w:rPr>
-          <w:lang w:val="en-US"/>
-        </w:rPr>
-      </w:pPr>
-    </w:p>
-    <w:p>
-      <w:pPr>
-        <w:ind w:left="709"/>
-        <w:rPr>
-          <w:lang w:val="en-US"/>
-        </w:rPr>
-      </w:pPr>
-      <w:proofErr w:type="spellStart"/>
-      <w:r>
-        <w:rPr>
-          <w:lang w:val="en-US"/>
-        </w:rPr>
-        <w:t>Martijn</w:t>
-      </w:r>
-      <w:proofErr w:type="spellEnd"/>
-      <w:r>
-        <w:rPr>
-          <w:lang w:val="en-US"/>
-        </w:rPr>
-        <w:t xml:space="preserve"> Visser,</w:t>
-      </w:r>
-    </w:p>
-    <w:p>
-      <w:pPr>
-        <w:ind w:left="709"/>
-        <w:rPr>
-          <w:lang w:val="en-US"/>
-        </w:rPr>
-      </w:pPr>
-      <w:r>
-        <w:rPr>
-          <w:lang w:val="en-US"/>
-        </w:rPr>
-        <w:t xml:space="preserve">Apache </w:t>
-      </w:r>
-      <w:proofErr w:type="spellStart"/>
-      <w:r>
-        <w:rPr>
-          <w:lang w:val="en-US"/>
-        </w:rPr>
-        <w:t>Flink</w:t>
-      </w:r>
-      <w:proofErr w:type="spellEnd"/>
-      <w:r>
-        <w:rPr>
-          <w:lang w:val="en-US"/>
-        </w:rPr>
-        <w:t xml:space="preserve"> Slack Community</w:t>
-      </w:r>
-    </w:p>
-    <w:p>
-      <w:pPr>
-        <w:ind w:left="709"/>
-        <w:rPr>
-          <w:lang w:val="en-US"/>
-        </w:rPr>
-      </w:pPr>
-      <w:r>
-        <w:rPr>
-          <w:lang w:val="en-US"/>
-        </w:rPr>
-        <w:t xml:space="preserve"> (PMC and Committer for Apache </w:t>
-      </w:r>
-      <w:proofErr w:type="spellStart"/>
-      <w:r>
-        <w:rPr>
-          <w:lang w:val="en-US"/>
-        </w:rPr>
-        <w:t>Flink</w:t>
-      </w:r>
-      <w:proofErr w:type="spellEnd"/>
-      <w:r>
-        <w:rPr>
-          <w:lang w:val="en-US"/>
-        </w:rPr>
-        <w:t>, Product Manager at Confluent)</w:t>
-      </w:r>
-    </w:p>
-    <w:p>
-      <w:pPr>
-        <w:ind w:left="709"/>
-        <w:rPr>
-          <w:lang w:val="en-US"/>
-        </w:rPr>
-      </w:pPr>
-      <w:r>
-        <w:rPr>
-          <w:lang w:val="en-US"/>
-        </w:rPr>
-        <w:t>https://apache-flink.slack.com/team/U03GADV9USX</w:t>
-      </w:r>
-    </w:p>
-    <w:p>
-      <w:pPr>
-        <w:ind w:left="709"/>
-        <w:rPr>
-          <w:lang w:val="en-US"/>
-        </w:rPr>
-      </w:pPr>
-    </w:p>
-    <w:p>
-      <w:pPr>
-        <w:ind w:left="709"/>
-        <w:rPr>
-          <w:lang w:val="en-US"/>
-        </w:rPr>
-      </w:pPr>
-      <w:r>
-        <w:rPr>
-          <w:lang w:val="en-US"/>
-        </w:rPr>
-        <w:t>Ben Gamble,</w:t>
-      </w:r>
-    </w:p>
-    <w:p>
-      <w:pPr>
-        <w:ind w:left="709"/>
-        <w:rPr>
-          <w:lang w:val="en-US"/>
-        </w:rPr>
-      </w:pPr>
-      <w:r>
-        <w:rPr>
-          <w:lang w:val="en-US"/>
-        </w:rPr>
-        <w:t xml:space="preserve">Apache Kafka, Apache </w:t>
-      </w:r>
-      <w:proofErr w:type="spellStart"/>
-      <w:r>
-        <w:rPr>
-          <w:lang w:val="en-US"/>
-        </w:rPr>
-        <w:t>Flink</w:t>
-      </w:r>
-      <w:proofErr w:type="spellEnd"/>
-      <w:r>
-        <w:rPr>
-          <w:lang w:val="en-US"/>
-        </w:rPr>
-        <w:t>, streaming and stuff (as he calls it)</w:t>
-      </w:r>
-    </w:p>
-    <w:p>
-      <w:pPr>
-        <w:ind w:left="709"/>
-        <w:rPr>
-          <w:lang w:val="en-US"/>
-        </w:rPr>
-      </w:pPr>
-      <w:r>
-        <w:rPr>
-          <w:lang w:val="en-US"/>
-        </w:rPr>
-        <w:t xml:space="preserve">A good friend, </w:t>
-      </w:r>
-      <w:proofErr w:type="spellStart"/>
-      <w:r>
-        <w:rPr>
-          <w:lang w:val="en-US"/>
-        </w:rPr>
-        <w:t>thats</w:t>
-      </w:r>
-      <w:proofErr w:type="spellEnd"/>
-      <w:r>
-        <w:rPr>
-          <w:lang w:val="en-US"/>
-        </w:rPr>
-        <w:t xml:space="preserve"> always great to chat to... and we seldom stick to original topic.</w:t>
-      </w:r>
-    </w:p>
-    <w:p>
-      <w:pPr>
-        <w:ind w:left="709"/>
-        <w:rPr>
-          <w:lang w:val="en-US"/>
-        </w:rPr>
-      </w:pPr>
-      <w:r>
-        <w:rPr>
-          <w:lang w:val="en-US"/>
-        </w:rPr>
-        <w:t>https://confluentcommunity.slack.com/team/U03R0RG6CHZ</w:t>
-      </w:r>
-    </w:p>
-    <w:p>
-      <w:pPr>
-        <w:rPr>
-          <w:lang w:val="en-US"/>
-        </w:rPr>
-      </w:pPr>
-    </w:p>
-    <w:p>
-      <w:pPr>
-        <w:rPr>
-          <w:lang w:val="en-US"/>
-        </w:rPr>
-      </w:pPr>
-    </w:p>
-    <w:p>
-      <w:pPr>
-        <w:rPr>
-          <w:lang w:val="en-US"/>
-        </w:rPr>
-      </w:pPr>
-      <w:r>
-        <w:rPr>
-          <w:lang w:val="en-US"/>
-        </w:rPr>
-        <w:t>Repo</w:t>
-      </w:r>
-      <w:r>
-        <w:rPr>
-          <w:lang w:val="en-US"/>
-        </w:rPr>
-        <w:t>’s</w:t>
-      </w:r>
-    </w:p>
-    <w:p>
-      <w:pPr>
-        <w:rPr>
-          <w:lang w:val="en-US"/>
-        </w:rPr>
-      </w:pPr>
-      <w:r>
-        <w:rPr>
-          <w:lang w:val="en-US"/>
-        </w:rPr>
-        <w:t>Originally,</w:t>
-      </w:r>
-      <w:r>
-        <w:rPr>
-          <w:lang w:val="en-US"/>
-        </w:rPr>
-        <w:t xml:space="preserve"> I started with a JSON structure, serialized version, with no schema registry. Performance was north of 10 000 </w:t>
-      </w:r>
-      <w:proofErr w:type="spellStart"/>
-      <w:r>
-        <w:rPr>
-          <w:lang w:val="en-US"/>
-        </w:rPr>
-        <w:t>txn</w:t>
-      </w:r>
-      <w:proofErr w:type="spellEnd"/>
-      <w:r>
-        <w:rPr>
-          <w:lang w:val="en-US"/>
-        </w:rPr>
-        <w:t>/second.</w:t>
-      </w:r>
-    </w:p>
-    <w:p>
-      <w:pPr>
-        <w:rPr>
-          <w:lang w:val="en-US"/>
-        </w:rPr>
-      </w:pPr>
-    </w:p>
-    <w:p>
-      <w:pPr>
-        <w:rPr>
-          <w:lang w:val="en-US"/>
-        </w:rPr>
-      </w:pPr>
-      <w:r>
-        <w:rPr>
-          <w:lang w:val="en-US"/>
-        </w:rPr>
-        <w:t xml:space="preserve">Then a little devil whispered in my ear lets add schema registry as all good practices/papers advised. Well performance dropped to 500 </w:t>
-      </w:r>
-      <w:proofErr w:type="spellStart"/>
-      <w:r>
-        <w:rPr>
-          <w:lang w:val="en-US"/>
-        </w:rPr>
-        <w:t>txn</w:t>
-      </w:r>
-      <w:proofErr w:type="spellEnd"/>
-      <w:r>
-        <w:rPr>
-          <w:lang w:val="en-US"/>
-        </w:rPr>
-        <w:t>/second.</w:t>
-      </w:r>
-    </w:p>
-    <w:p>
-      <w:pPr>
-        <w:rPr>
-          <w:lang w:val="en-US"/>
-        </w:rPr>
-      </w:pPr>
-    </w:p>
-    <w:p>
-      <w:pPr>
-        <w:rPr>
-          <w:lang w:val="en-US"/>
-        </w:rPr>
-      </w:pPr>
-      <w:proofErr w:type="gramStart"/>
-      <w:r>
-        <w:rPr>
-          <w:lang w:val="en-US"/>
-        </w:rPr>
-        <w:lastRenderedPageBreak/>
-        <w:t>So</w:t>
-      </w:r>
-      <w:proofErr w:type="gramEnd"/>
-      <w:r>
-        <w:rPr>
-          <w:lang w:val="en-US"/>
-        </w:rPr>
-        <w:t xml:space="preserve"> I’ve long since heard </w:t>
-      </w:r>
-      <w:proofErr w:type="spellStart"/>
-      <w:r>
-        <w:rPr>
-          <w:lang w:val="en-US"/>
-        </w:rPr>
-        <w:t>Protobuf’s</w:t>
-      </w:r>
-      <w:proofErr w:type="spellEnd"/>
-      <w:r>
-        <w:rPr>
-          <w:lang w:val="en-US"/>
-        </w:rPr>
-        <w:t xml:space="preserve"> are the dope, it’s fast, performing so </w:t>
-      </w:r>
-      <w:r>
-        <w:rPr>
-          <w:lang w:val="en-US"/>
-        </w:rPr>
-        <w:t>let’s</w:t>
-      </w:r>
-      <w:r>
-        <w:rPr>
-          <w:lang w:val="en-US"/>
-        </w:rPr>
-        <w:t xml:space="preserve"> refactor app into </w:t>
-      </w:r>
-      <w:proofErr w:type="spellStart"/>
-      <w:r>
-        <w:rPr>
-          <w:lang w:val="en-US"/>
-        </w:rPr>
-        <w:t>Protobuf</w:t>
-      </w:r>
-      <w:proofErr w:type="spellEnd"/>
-      <w:r>
-        <w:rPr>
-          <w:lang w:val="en-US"/>
-        </w:rPr>
-        <w:t xml:space="preserve"> </w:t>
-      </w:r>
-      <w:r>
-        <w:rPr>
-          <w:lang w:val="en-US"/>
-        </w:rPr>
-        <w:t>structured, using a Confluent</w:t>
-      </w:r>
-      <w:r>
-        <w:rPr>
-          <w:lang w:val="en-US"/>
-        </w:rPr>
-        <w:t xml:space="preserve"> </w:t>
-      </w:r>
-      <w:r>
-        <w:rPr>
-          <w:lang w:val="en-US"/>
-        </w:rPr>
-        <w:t xml:space="preserve">Kafka </w:t>
-      </w:r>
-      <w:r>
-        <w:rPr>
-          <w:lang w:val="en-US"/>
-        </w:rPr>
-        <w:t xml:space="preserve">serialization </w:t>
-      </w:r>
-      <w:r>
-        <w:rPr>
-          <w:lang w:val="en-US"/>
-        </w:rPr>
-        <w:t xml:space="preserve">client, plugging into the </w:t>
-      </w:r>
-      <w:r>
-        <w:rPr>
-          <w:lang w:val="en-US"/>
-        </w:rPr>
-        <w:t xml:space="preserve">and then the associated schema registry changes. Great, we’re back at 8000tx/second. Issue now… Support, by default included libraries inside Apache </w:t>
-      </w:r>
-      <w:proofErr w:type="spellStart"/>
-      <w:r>
-        <w:rPr>
-          <w:lang w:val="en-US"/>
-        </w:rPr>
-        <w:t>Flink</w:t>
-      </w:r>
-      <w:proofErr w:type="spellEnd"/>
-      <w:r>
-        <w:rPr>
-          <w:lang w:val="en-US"/>
-        </w:rPr>
-        <w:t xml:space="preserve"> for one is not… </w:t>
-      </w:r>
-      <w:r>
-        <w:rPr>
-          <w:lang w:val="en-US"/>
-        </w:rPr>
-        <w:t xml:space="preserve">Work around, on Kafka cluster create </w:t>
-      </w:r>
-      <w:r>
-        <w:rPr>
-          <w:lang w:val="en-US"/>
-        </w:rPr>
-        <w:t>an</w:t>
-      </w:r>
-      <w:r>
-        <w:rPr>
-          <w:lang w:val="en-US"/>
-        </w:rPr>
-        <w:t xml:space="preserve"> Avro serialized stream from Pb serialized, it works… but there must be a better way.</w:t>
-      </w:r>
-    </w:p>
-    <w:p>
-      <w:pPr>
-        <w:rPr>
-          <w:lang w:val="en-US"/>
-        </w:rPr>
-      </w:pPr>
-    </w:p>
-    <w:p>
-      <w:pPr>
-        <w:rPr>
-          <w:lang w:val="en-US"/>
-        </w:rPr>
-      </w:pPr>
-      <w:r>
-        <w:rPr>
-          <w:lang w:val="en-US"/>
-        </w:rPr>
-        <w:t xml:space="preserve">Ok, I’ve heard about this thing called Avro, lets refactor again, surprise, was allot more complicated to get working than expected… but eventually got it working, and we’re back at 8000+txn/second. So now we </w:t>
-      </w:r>
-      <w:r>
-        <w:rPr>
-          <w:lang w:val="en-US"/>
-        </w:rPr>
-        <w:t>are using</w:t>
-      </w:r>
-      <w:r>
-        <w:rPr>
-          <w:lang w:val="en-US"/>
-        </w:rPr>
-        <w:t xml:space="preserve"> what everyone says is the best serialization across streaming architecture and, we have rich support</w:t>
-      </w:r>
-      <w:r>
-        <w:rPr>
-          <w:lang w:val="en-US"/>
-        </w:rPr>
-        <w:t xml:space="preserve"> across various stacks</w:t>
-      </w:r>
-      <w:r>
-        <w:rPr>
-          <w:lang w:val="en-US"/>
-        </w:rPr>
-        <w:t>.</w:t>
-      </w:r>
-    </w:p>
-    <w:p>
-      <w:pPr>
-        <w:rPr>
-          <w:lang w:val="en-US"/>
-        </w:rPr>
-      </w:pPr>
-    </w:p>
-    <w:p>
-      <w:pPr>
-        <w:ind w:left="709"/>
-        <w:rPr>
-          <w:lang w:val="en-US"/>
-        </w:rPr>
-      </w:pPr>
-      <w:r>
-        <w:rPr>
-          <w:lang w:val="en-US"/>
-        </w:rPr>
-        <w:t>Version 1: JSON payload</w:t>
-      </w:r>
-    </w:p>
-    <w:p>
-      <w:pPr>
-        <w:ind w:left="709"/>
-        <w:rPr>
-          <w:lang w:val="en-US"/>
-        </w:rPr>
-      </w:pPr>
-      <w:hyperlink r:id="rId24" w:history="1">
+      <w:hyperlink r:id="rId27" w:history="1">
         <w:r>
           <w:rPr>
             <w:rStyle w:val="Hyperlink"/>
@@ -8295,7 +13490,7 @@
           <w:lang w:val="en-US"/>
         </w:rPr>
       </w:pPr>
-      <w:hyperlink r:id="rId25" w:history="1">
+      <w:hyperlink r:id="rId28" w:history="1">
         <w:r>
           <w:rPr>
             <w:rStyle w:val="Hyperlink"/>
@@ -8334,7 +13529,7 @@
           <w:lang w:val="en-US"/>
         </w:rPr>
       </w:pPr>
-      <w:hyperlink r:id="rId26" w:history="1">
+      <w:hyperlink r:id="rId29" w:history="1">
         <w:r>
           <w:rPr>
             <w:rStyle w:val="Hyperlink"/>
@@ -8442,7 +13637,7 @@
           <w:lang w:val="en-US"/>
         </w:rPr>
       </w:pPr>
-      <w:hyperlink r:id="rId27" w:history="1">
+      <w:hyperlink r:id="rId30" w:history="1">
         <w:r>
           <w:rPr>
             <w:rStyle w:val="Hyperlink"/>
@@ -8458,7 +13653,7 @@
           <w:lang w:val="en-US"/>
         </w:rPr>
       </w:pPr>
-      <w:hyperlink r:id="rId28" w:history="1">
+      <w:hyperlink r:id="rId31" w:history="1">
         <w:r>
           <w:rPr>
             <w:rStyle w:val="Hyperlink"/>
@@ -8488,6 +13683,136 @@
           <w:lang w:val="en-US"/>
         </w:rPr>
       </w:pPr>
+      <w:r>
+        <w:rPr>
+          <w:lang w:val="en-US"/>
+        </w:rPr>
+        <w:t>References</w:t>
+      </w:r>
+    </w:p>
+    <w:p>
+      <w:pPr>
+        <w:rPr>
+          <w:lang w:val="en-US"/>
+        </w:rPr>
+      </w:pPr>
+    </w:p>
+    <w:p>
+      <w:pPr>
+        <w:rPr>
+          <w:lang w:val="en-US"/>
+        </w:rPr>
+      </w:pPr>
+      <w:r>
+        <w:rPr>
+          <w:lang w:val="en-US"/>
+        </w:rPr>
+        <w:t xml:space="preserve">Apache </w:t>
+      </w:r>
+      <w:proofErr w:type="spellStart"/>
+      <w:r>
+        <w:rPr>
+          <w:lang w:val="en-US"/>
+        </w:rPr>
+        <w:t>Flink</w:t>
+      </w:r>
+      <w:proofErr w:type="spellEnd"/>
+      <w:r>
+        <w:rPr>
+          <w:lang w:val="en-US"/>
+        </w:rPr>
+        <w:t xml:space="preserve"> </w:t>
+      </w:r>
+      <w:r>
+        <w:rPr>
+          <w:lang w:val="en-US"/>
+        </w:rPr>
+        <w:t xml:space="preserve">by </w:t>
+      </w:r>
+      <w:proofErr w:type="spellStart"/>
+      <w:r>
+        <w:rPr>
+          <w:lang w:val="en-US"/>
+        </w:rPr>
+        <w:t>Ververica</w:t>
+      </w:r>
+      <w:proofErr w:type="spellEnd"/>
+    </w:p>
+    <w:p>
+      <w:pPr>
+        <w:rPr>
+          <w:lang w:val="en-US"/>
+        </w:rPr>
+      </w:pPr>
+    </w:p>
+    <w:p>
+      <w:pPr>
+        <w:pStyle w:val="ListParagraph"/>
+        <w:numPr>
+          <w:ilvl w:val="0"/>
+          <w:numId w:val="6"/>
+        </w:numPr>
+        <w:rPr>
+          <w:lang w:val="en-US"/>
+        </w:rPr>
+      </w:pPr>
+      <w:hyperlink r:id="rId32" w:history="1">
+        <w:r>
+          <w:rPr>
+            <w:rStyle w:val="Hyperlink"/>
+            <w:lang w:val="en-US"/>
+          </w:rPr>
+          <w:t>Get Started - Installation</w:t>
+        </w:r>
+      </w:hyperlink>
+      <w:r>
+        <w:rPr>
+          <w:lang w:val="en-US"/>
+        </w:rPr>
+        <w:t>.</w:t>
+      </w:r>
+    </w:p>
+    <w:p>
+      <w:pPr>
+        <w:pStyle w:val="ListParagraph"/>
+        <w:numPr>
+          <w:ilvl w:val="0"/>
+          <w:numId w:val="6"/>
+        </w:numPr>
+        <w:rPr>
+          <w:lang w:val="en-US"/>
+        </w:rPr>
+      </w:pPr>
+      <w:hyperlink r:id="rId33" w:history="1">
+        <w:r>
+          <w:rPr>
+            <w:rStyle w:val="Hyperlink"/>
+            <w:lang w:val="en-US"/>
+          </w:rPr>
+          <w:t>flink-sql-joins-part-1</w:t>
+        </w:r>
+      </w:hyperlink>
+    </w:p>
+    <w:p>
+      <w:pPr>
+        <w:pStyle w:val="ListParagraph"/>
+        <w:numPr>
+          <w:ilvl w:val="0"/>
+          <w:numId w:val="6"/>
+        </w:numPr>
+        <w:rPr>
+          <w:lang w:val="en-US"/>
+        </w:rPr>
+      </w:pPr>
+      <w:hyperlink r:id="rId34" w:history="1">
+        <w:r>
+          <w:rPr>
+            <w:rStyle w:val="Hyperlink"/>
+            <w:lang w:val="en-US"/>
+          </w:rPr>
+          <w:t>flink-sql-joins-part-2</w:t>
+        </w:r>
+      </w:hyperlink>
     </w:p>
     <w:p>
       <w:pPr>
@@ -8845,9 +14170,9 @@
     </w:lvl>
   </w:abstractNum>
   <w:abstractNum w:abstractNumId="3" w15:restartNumberingAfterBreak="0">
-    <w:nsid w:val="475142E5"/>
+    <w:nsid w:val="4419372F"/>
     <w:multiLevelType w:val="hybridMultilevel"/>
-    <w:tmpl w:val="0F90696C"/>
+    <w:tmpl w:val="68D08A5E"/>
     <w:lvl w:ilvl="0" w:tplc="04090001">
       <w:start w:val="1"/>
       <w:numFmt w:val="bullet"/>
@@ -8958,6 +14283,345 @@
     </w:lvl>
   </w:abstractNum>
   <w:abstractNum w:abstractNumId="4" w15:restartNumberingAfterBreak="0">
+    <w:nsid w:val="475142E5"/>
+    <w:multiLevelType w:val="hybridMultilevel"/>
+    <w:tmpl w:val="0F90696C"/>
+    <w:lvl w:ilvl="0" w:tplc="04090001">
+      <w:start w:val="1"/>
+      <w:numFmt w:val="bullet"/>
+      <w:lvlText w:val=""/>
+      <w:lvlJc w:val="left"/>
+      <w:pPr>
+        <w:ind w:left="2138" w:hanging="360"/>
+      </w:pPr>
+      <w:rPr>
+        <w:rFonts w:ascii="Symbol" w:hAnsi="Symbol" w:hint="default"/>
+      </w:rPr>
+    </w:lvl>
+    <w:lvl w:ilvl="1" w:tplc="04090003" w:tentative="1">
+      <w:start w:val="1"/>
+      <w:numFmt w:val="bullet"/>
+      <w:lvlText w:val="o"/>
+      <w:lvlJc w:val="left"/>
+      <w:pPr>
+        <w:ind w:left="2858" w:hanging="360"/>
+      </w:pPr>
+      <w:rPr>
+        <w:rFonts w:ascii="Courier New" w:hAnsi="Courier New" w:cs="Courier New" w:hint="default"/>
+      </w:rPr>
+    </w:lvl>
+    <w:lvl w:ilvl="2" w:tplc="04090005" w:tentative="1">
+      <w:start w:val="1"/>
+      <w:numFmt w:val="bullet"/>
+      <w:lvlText w:val=""/>
+      <w:lvlJc w:val="left"/>
+      <w:pPr>
+        <w:ind w:left="3578" w:hanging="360"/>
+      </w:pPr>
+      <w:rPr>
+        <w:rFonts w:ascii="Wingdings" w:hAnsi="Wingdings" w:hint="default"/>
+      </w:rPr>
+    </w:lvl>
+    <w:lvl w:ilvl="3" w:tplc="04090001" w:tentative="1">
+      <w:start w:val="1"/>
+      <w:numFmt w:val="bullet"/>
+      <w:lvlText w:val=""/>
+      <w:lvlJc w:val="left"/>
+      <w:pPr>
+        <w:ind w:left="4298" w:hanging="360"/>
+      </w:pPr>
+      <w:rPr>
+        <w:rFonts w:ascii="Symbol" w:hAnsi="Symbol" w:hint="default"/>
+      </w:rPr>
+    </w:lvl>
+    <w:lvl w:ilvl="4" w:tplc="04090003" w:tentative="1">
+      <w:start w:val="1"/>
+      <w:numFmt w:val="bullet"/>
+      <w:lvlText w:val="o"/>
+      <w:lvlJc w:val="left"/>
+      <w:pPr>
+        <w:ind w:left="5018" w:hanging="360"/>
+      </w:pPr>
+      <w:rPr>
+        <w:rFonts w:ascii="Courier New" w:hAnsi="Courier New" w:cs="Courier New" w:hint="default"/>
+      </w:rPr>
+    </w:lvl>
+    <w:lvl w:ilvl="5" w:tplc="04090005" w:tentative="1">
+      <w:start w:val="1"/>
+      <w:numFmt w:val="bullet"/>
+      <w:lvlText w:val=""/>
+      <w:lvlJc w:val="left"/>
+      <w:pPr>
+        <w:ind w:left="5738" w:hanging="360"/>
+      </w:pPr>
+      <w:rPr>
+        <w:rFonts w:ascii="Wingdings" w:hAnsi="Wingdings" w:hint="default"/>
+      </w:rPr>
+    </w:lvl>
+    <w:lvl w:ilvl="6" w:tplc="04090001" w:tentative="1">
+      <w:start w:val="1"/>
+      <w:numFmt w:val="bullet"/>
+      <w:lvlText w:val=""/>
+      <w:lvlJc w:val="left"/>
+      <w:pPr>
+        <w:ind w:left="6458" w:hanging="360"/>
+      </w:pPr>
+      <w:rPr>
+        <w:rFonts w:ascii="Symbol" w:hAnsi="Symbol" w:hint="default"/>
+      </w:rPr>
+    </w:lvl>
+    <w:lvl w:ilvl="7" w:tplc="04090003" w:tentative="1">
+      <w:start w:val="1"/>
+      <w:numFmt w:val="bullet"/>
+      <w:lvlText w:val="o"/>
+      <w:lvlJc w:val="left"/>
+      <w:pPr>
+        <w:ind w:left="7178" w:hanging="360"/>
+      </w:pPr>
+      <w:rPr>
+        <w:rFonts w:ascii="Courier New" w:hAnsi="Courier New" w:cs="Courier New" w:hint="default"/>
+      </w:rPr>
+    </w:lvl>
+    <w:lvl w:ilvl="8" w:tplc="04090005" w:tentative="1">
+      <w:start w:val="1"/>
+      <w:numFmt w:val="bullet"/>
+      <w:lvlText w:val=""/>
+      <w:lvlJc w:val="left"/>
+      <w:pPr>
+        <w:ind w:left="7898" w:hanging="360"/>
+      </w:pPr>
+      <w:rPr>
+        <w:rFonts w:ascii="Wingdings" w:hAnsi="Wingdings" w:hint="default"/>
+      </w:rPr>
+    </w:lvl>
+  </w:abstractNum>
+  <w:abstractNum w:abstractNumId="5" w15:restartNumberingAfterBreak="0">
+    <w:nsid w:val="4B634DB9"/>
+    <w:multiLevelType w:val="hybridMultilevel"/>
+    <w:tmpl w:val="44B4314A"/>
+    <w:lvl w:ilvl="0" w:tplc="D89674CC">
+      <w:start w:val="1"/>
+      <w:numFmt w:val="bullet"/>
+      <w:lvlText w:val="-"/>
+      <w:lvlJc w:val="left"/>
+      <w:pPr>
+        <w:ind w:left="1778" w:hanging="360"/>
+      </w:pPr>
+      <w:rPr>
+        <w:rFonts w:ascii="Aptos" w:eastAsiaTheme="minorHAnsi" w:hAnsi="Aptos" w:cstheme="minorBidi" w:hint="default"/>
+      </w:rPr>
+    </w:lvl>
+    <w:lvl w:ilvl="1" w:tplc="04090003" w:tentative="1">
+      <w:start w:val="1"/>
+      <w:numFmt w:val="bullet"/>
+      <w:lvlText w:val="o"/>
+      <w:lvlJc w:val="left"/>
+      <w:pPr>
+        <w:ind w:left="2498" w:hanging="360"/>
+      </w:pPr>
+      <w:rPr>
+        <w:rFonts w:ascii="Courier New" w:hAnsi="Courier New" w:cs="Courier New" w:hint="default"/>
+      </w:rPr>
+    </w:lvl>
+    <w:lvl w:ilvl="2" w:tplc="04090005" w:tentative="1">
+      <w:start w:val="1"/>
+      <w:numFmt w:val="bullet"/>
+      <w:lvlText w:val=""/>
+      <w:lvlJc w:val="left"/>
+      <w:pPr>
+        <w:ind w:left="3218" w:hanging="360"/>
+      </w:pPr>
+      <w:rPr>
+        <w:rFonts w:ascii="Wingdings" w:hAnsi="Wingdings" w:hint="default"/>
+      </w:rPr>
+    </w:lvl>
+    <w:lvl w:ilvl="3" w:tplc="04090001" w:tentative="1">
+      <w:start w:val="1"/>
+      <w:numFmt w:val="bullet"/>
+      <w:lvlText w:val=""/>
+      <w:lvlJc w:val="left"/>
+      <w:pPr>
+        <w:ind w:left="3938" w:hanging="360"/>
+      </w:pPr>
+      <w:rPr>
+        <w:rFonts w:ascii="Symbol" w:hAnsi="Symbol" w:hint="default"/>
+      </w:rPr>
+    </w:lvl>
+    <w:lvl w:ilvl="4" w:tplc="04090003" w:tentative="1">
+      <w:start w:val="1"/>
+      <w:numFmt w:val="bullet"/>
+      <w:lvlText w:val="o"/>
+      <w:lvlJc w:val="left"/>
+      <w:pPr>
+        <w:ind w:left="4658" w:hanging="360"/>
+      </w:pPr>
+      <w:rPr>
+        <w:rFonts w:ascii="Courier New" w:hAnsi="Courier New" w:cs="Courier New" w:hint="default"/>
+      </w:rPr>
+    </w:lvl>
+    <w:lvl w:ilvl="5" w:tplc="04090005" w:tentative="1">
+      <w:start w:val="1"/>
+      <w:numFmt w:val="bullet"/>
+      <w:lvlText w:val=""/>
+      <w:lvlJc w:val="left"/>
+      <w:pPr>
+        <w:ind w:left="5378" w:hanging="360"/>
+      </w:pPr>
+      <w:rPr>
+        <w:rFonts w:ascii="Wingdings" w:hAnsi="Wingdings" w:hint="default"/>
+      </w:rPr>
+    </w:lvl>
+    <w:lvl w:ilvl="6" w:tplc="04090001" w:tentative="1">
+      <w:start w:val="1"/>
+      <w:numFmt w:val="bullet"/>
+      <w:lvlText w:val=""/>
+      <w:lvlJc w:val="left"/>
+      <w:pPr>
+        <w:ind w:left="6098" w:hanging="360"/>
+      </w:pPr>
+      <w:rPr>
+        <w:rFonts w:ascii="Symbol" w:hAnsi="Symbol" w:hint="default"/>
+      </w:rPr>
+    </w:lvl>
+    <w:lvl w:ilvl="7" w:tplc="04090003" w:tentative="1">
+      <w:start w:val="1"/>
+      <w:numFmt w:val="bullet"/>
+      <w:lvlText w:val="o"/>
+      <w:lvlJc w:val="left"/>
+      <w:pPr>
+        <w:ind w:left="6818" w:hanging="360"/>
+      </w:pPr>
+      <w:rPr>
+        <w:rFonts w:ascii="Courier New" w:hAnsi="Courier New" w:cs="Courier New" w:hint="default"/>
+      </w:rPr>
+    </w:lvl>
+    <w:lvl w:ilvl="8" w:tplc="04090005" w:tentative="1">
+      <w:start w:val="1"/>
+      <w:numFmt w:val="bullet"/>
+      <w:lvlText w:val=""/>
+      <w:lvlJc w:val="left"/>
+      <w:pPr>
+        <w:ind w:left="7538" w:hanging="360"/>
+      </w:pPr>
+      <w:rPr>
+        <w:rFonts w:ascii="Wingdings" w:hAnsi="Wingdings" w:hint="default"/>
+      </w:rPr>
+    </w:lvl>
+  </w:abstractNum>
+  <w:abstractNum w:abstractNumId="6" w15:restartNumberingAfterBreak="0">
+    <w:nsid w:val="641F4A03"/>
+    <w:multiLevelType w:val="hybridMultilevel"/>
+    <w:tmpl w:val="37505FD4"/>
+    <w:lvl w:ilvl="0" w:tplc="04090001">
+      <w:start w:val="1"/>
+      <w:numFmt w:val="bullet"/>
+      <w:lvlText w:val=""/>
+      <w:lvlJc w:val="left"/>
+      <w:pPr>
+        <w:ind w:left="720" w:hanging="360"/>
+      </w:pPr>
+      <w:rPr>
+        <w:rFonts w:ascii="Symbol" w:hAnsi="Symbol" w:hint="default"/>
+      </w:rPr>
+    </w:lvl>
+    <w:lvl w:ilvl="1" w:tplc="04090003" w:tentative="1">
+      <w:start w:val="1"/>
+      <w:numFmt w:val="bullet"/>
+      <w:lvlText w:val="o"/>
+      <w:lvlJc w:val="left"/>
+      <w:pPr>
+        <w:ind w:left="1440" w:hanging="360"/>
+      </w:pPr>
+      <w:rPr>
+        <w:rFonts w:ascii="Courier New" w:hAnsi="Courier New" w:cs="Courier New" w:hint="default"/>
+      </w:rPr>
+    </w:lvl>
+    <w:lvl w:ilvl="2" w:tplc="04090005" w:tentative="1">
+      <w:start w:val="1"/>
+      <w:numFmt w:val="bullet"/>
+      <w:lvlText w:val=""/>
+      <w:lvlJc w:val="left"/>
+      <w:pPr>
+        <w:ind w:left="2160" w:hanging="360"/>
+      </w:pPr>
+      <w:rPr>
+        <w:rFonts w:ascii="Wingdings" w:hAnsi="Wingdings" w:hint="default"/>
+      </w:rPr>
+    </w:lvl>
+    <w:lvl w:ilvl="3" w:tplc="04090001" w:tentative="1">
+      <w:start w:val="1"/>
+      <w:numFmt w:val="bullet"/>
+      <w:lvlText w:val=""/>
+      <w:lvlJc w:val="left"/>
+      <w:pPr>
+        <w:ind w:left="2880" w:hanging="360"/>
+      </w:pPr>
+      <w:rPr>
+        <w:rFonts w:ascii="Symbol" w:hAnsi="Symbol" w:hint="default"/>
+      </w:rPr>
+    </w:lvl>
+    <w:lvl w:ilvl="4" w:tplc="04090003" w:tentative="1">
+      <w:start w:val="1"/>
+      <w:numFmt w:val="bullet"/>
+      <w:lvlText w:val="o"/>
+      <w:lvlJc w:val="left"/>
+      <w:pPr>
+        <w:ind w:left="3600" w:hanging="360"/>
+      </w:pPr>
+      <w:rPr>
+        <w:rFonts w:ascii="Courier New" w:hAnsi="Courier New" w:cs="Courier New" w:hint="default"/>
+      </w:rPr>
+    </w:lvl>
+    <w:lvl w:ilvl="5" w:tplc="04090005" w:tentative="1">
+      <w:start w:val="1"/>
+      <w:numFmt w:val="bullet"/>
+      <w:lvlText w:val=""/>
+      <w:lvlJc w:val="left"/>
+      <w:pPr>
+        <w:ind w:left="4320" w:hanging="360"/>
+      </w:pPr>
+      <w:rPr>
+        <w:rFonts w:ascii="Wingdings" w:hAnsi="Wingdings" w:hint="default"/>
+      </w:rPr>
+    </w:lvl>
+    <w:lvl w:ilvl="6" w:tplc="04090001" w:tentative="1">
+      <w:start w:val="1"/>
+      <w:numFmt w:val="bullet"/>
+      <w:lvlText w:val=""/>
+      <w:lvlJc w:val="left"/>
+      <w:pPr>
+        <w:ind w:left="5040" w:hanging="360"/>
+      </w:pPr>
+      <w:rPr>
+        <w:rFonts w:ascii="Symbol" w:hAnsi="Symbol" w:hint="default"/>
+      </w:rPr>
+    </w:lvl>
+    <w:lvl w:ilvl="7" w:tplc="04090003" w:tentative="1">
+      <w:start w:val="1"/>
+      <w:numFmt w:val="bullet"/>
+      <w:lvlText w:val="o"/>
+      <w:lvlJc w:val="left"/>
+      <w:pPr>
+        <w:ind w:left="5760" w:hanging="360"/>
+      </w:pPr>
+      <w:rPr>
+        <w:rFonts w:ascii="Courier New" w:hAnsi="Courier New" w:cs="Courier New" w:hint="default"/>
+      </w:rPr>
+    </w:lvl>
+    <w:lvl w:ilvl="8" w:tplc="04090005" w:tentative="1">
+      <w:start w:val="1"/>
+      <w:numFmt w:val="bullet"/>
+      <w:lvlText w:val=""/>
+      <w:lvlJc w:val="left"/>
+      <w:pPr>
+        <w:ind w:left="6480" w:hanging="360"/>
+      </w:pPr>
+      <w:rPr>
+        <w:rFonts w:ascii="Wingdings" w:hAnsi="Wingdings" w:hint="default"/>
+      </w:rPr>
+    </w:lvl>
+  </w:abstractNum>
+  <w:abstractNum w:abstractNumId="7" w15:restartNumberingAfterBreak="0">
     <w:nsid w:val="7D297304"/>
     <w:multiLevelType w:val="hybridMultilevel"/>
     <w:tmpl w:val="4F389C46"/>
@@ -9050,16 +14714,25 @@
     <w:abstractNumId w:val="0"/>
   </w:num>
   <w:num w:numId="2" w16cid:durableId="1845318896">
-    <w:abstractNumId w:val="3"/>
+    <w:abstractNumId w:val="4"/>
   </w:num>
   <w:num w:numId="3" w16cid:durableId="2114326829">
-    <w:abstractNumId w:val="4"/>
+    <w:abstractNumId w:val="7"/>
   </w:num>
   <w:num w:numId="4" w16cid:durableId="1265189774">
     <w:abstractNumId w:val="2"/>
   </w:num>
   <w:num w:numId="5" w16cid:durableId="731082990">
     <w:abstractNumId w:val="1"/>
+  </w:num>
+  <w:num w:numId="6" w16cid:durableId="1214927399">
+    <w:abstractNumId w:val="6"/>
+  </w:num>
+  <w:num w:numId="7" w16cid:durableId="2067562359">
+    <w:abstractNumId w:val="3"/>
+  </w:num>
+  <w:num w:numId="8" w16cid:durableId="1240482579">
+    <w:abstractNumId w:val="5"/>
   </w:num>
 </w:numbering>
 </file>
@@ -10300,7 +15973,7 @@
 </file>
 
 <file path=customXml/itemProps1.xml><?xml version="1.0" encoding="utf-8"?>
-<ds:datastoreItem xmlns:ds="http://schemas.openxmlformats.org/officeDocument/2006/customXml" ds:itemID="{DF33F542-2080-5B45-9F6B-DE87101B351E}">
+<ds:datastoreItem xmlns:ds="http://schemas.openxmlformats.org/officeDocument/2006/customXml" ds:itemID="{2962A2D7-F364-6347-B3FA-82C2F3D10388}">
   <ds:schemaRefs>
     <ds:schemaRef ds:uri="http://schemas.openxmlformats.org/officeDocument/2006/bibliography"/>
   </ds:schemaRefs>

--- a/blog-doc/Blog.docx
+++ b/blog-doc/Blog.docx
@@ -166,14 +166,12 @@
         </w:rPr>
         <w:t xml:space="preserve">other words an end to end flow. </w:t>
       </w:r>
-      <w:proofErr w:type="gramStart"/>
-      <w:r>
-        <w:rPr>
-          <w:lang w:val="en-US"/>
-        </w:rPr>
-        <w:t>Well</w:t>
-      </w:r>
-      <w:proofErr w:type="gramEnd"/>
+      <w:r>
+        <w:rPr>
+          <w:lang w:val="en-US"/>
+        </w:rPr>
+        <w:t>Well,</w:t>
+      </w:r>
       <w:r>
         <w:rPr>
           <w:lang w:val="en-US"/>
@@ -712,15 +710,15 @@
         <w:shd w:val="clear" w:color="auto" w:fill="1F1F1F"/>
         <w:spacing w:line="270" w:lineRule="atLeast"/>
         <w:rPr>
-          <w:rFonts w:ascii="Menlo" w:eastAsia="Times New Roman" w:hAnsi="Menlo" w:cs="Menlo"/>
-          <w:color w:val="CCCCCC"/>
-          <w:sz w:val="18"/>
-          <w:szCs w:val="18"/>
-        </w:rPr>
-      </w:pPr>
-      <w:r>
-        <w:rPr>
-          <w:rFonts w:ascii="Menlo" w:eastAsia="Times New Roman" w:hAnsi="Menlo" w:cs="Menlo"/>
+          <w:rFonts w:ascii="Courier New" w:eastAsia="Times New Roman" w:hAnsi="Courier New" w:cs="Courier New"/>
+          <w:color w:val="CCCCCC"/>
+          <w:sz w:val="18"/>
+          <w:szCs w:val="18"/>
+        </w:rPr>
+      </w:pPr>
+      <w:r>
+        <w:rPr>
+          <w:rFonts w:ascii="Courier New" w:eastAsia="Times New Roman" w:hAnsi="Courier New" w:cs="Courier New"/>
           <w:color w:val="CCCCCC"/>
           <w:sz w:val="18"/>
           <w:szCs w:val="18"/>
@@ -733,15 +731,15 @@
         <w:shd w:val="clear" w:color="auto" w:fill="1F1F1F"/>
         <w:spacing w:line="270" w:lineRule="atLeast"/>
         <w:rPr>
-          <w:rFonts w:ascii="Menlo" w:eastAsia="Times New Roman" w:hAnsi="Menlo" w:cs="Menlo"/>
-          <w:color w:val="CCCCCC"/>
-          <w:sz w:val="18"/>
-          <w:szCs w:val="18"/>
-        </w:rPr>
-      </w:pPr>
-      <w:r>
-        <w:rPr>
-          <w:rFonts w:ascii="Menlo" w:eastAsia="Times New Roman" w:hAnsi="Menlo" w:cs="Menlo"/>
+          <w:rFonts w:ascii="Courier New" w:eastAsia="Times New Roman" w:hAnsi="Courier New" w:cs="Courier New"/>
+          <w:color w:val="CCCCCC"/>
+          <w:sz w:val="18"/>
+          <w:szCs w:val="18"/>
+        </w:rPr>
+      </w:pPr>
+      <w:r>
+        <w:rPr>
+          <w:rFonts w:ascii="Courier New" w:eastAsia="Times New Roman" w:hAnsi="Courier New" w:cs="Courier New"/>
           <w:color w:val="CCCCCC"/>
           <w:sz w:val="18"/>
           <w:szCs w:val="18"/>
@@ -750,7 +748,7 @@
       </w:r>
       <w:r>
         <w:rPr>
-          <w:rFonts w:ascii="Menlo" w:eastAsia="Times New Roman" w:hAnsi="Menlo" w:cs="Menlo"/>
+          <w:rFonts w:ascii="Courier New" w:eastAsia="Times New Roman" w:hAnsi="Courier New" w:cs="Courier New"/>
           <w:color w:val="9CDCFE"/>
           <w:sz w:val="18"/>
           <w:szCs w:val="18"/>
@@ -760,7 +758,7 @@
       <w:proofErr w:type="spellStart"/>
       <w:r>
         <w:rPr>
-          <w:rFonts w:ascii="Menlo" w:eastAsia="Times New Roman" w:hAnsi="Menlo" w:cs="Menlo"/>
+          <w:rFonts w:ascii="Courier New" w:eastAsia="Times New Roman" w:hAnsi="Courier New" w:cs="Courier New"/>
           <w:color w:val="9CDCFE"/>
           <w:sz w:val="18"/>
           <w:szCs w:val="18"/>
@@ -770,7 +768,7 @@
       <w:proofErr w:type="spellEnd"/>
       <w:r>
         <w:rPr>
-          <w:rFonts w:ascii="Menlo" w:eastAsia="Times New Roman" w:hAnsi="Menlo" w:cs="Menlo"/>
+          <w:rFonts w:ascii="Courier New" w:eastAsia="Times New Roman" w:hAnsi="Courier New" w:cs="Courier New"/>
           <w:color w:val="9CDCFE"/>
           <w:sz w:val="18"/>
           <w:szCs w:val="18"/>
@@ -779,7 +777,7 @@
       </w:r>
       <w:r>
         <w:rPr>
-          <w:rFonts w:ascii="Menlo" w:eastAsia="Times New Roman" w:hAnsi="Menlo" w:cs="Menlo"/>
+          <w:rFonts w:ascii="Courier New" w:eastAsia="Times New Roman" w:hAnsi="Courier New" w:cs="Courier New"/>
           <w:color w:val="CCCCCC"/>
           <w:sz w:val="18"/>
           <w:szCs w:val="18"/>
@@ -788,7 +786,7 @@
       </w:r>
       <w:r>
         <w:rPr>
-          <w:rFonts w:ascii="Menlo" w:eastAsia="Times New Roman" w:hAnsi="Menlo" w:cs="Menlo"/>
+          <w:rFonts w:ascii="Courier New" w:eastAsia="Times New Roman" w:hAnsi="Courier New" w:cs="Courier New"/>
           <w:color w:val="CE9178"/>
           <w:sz w:val="18"/>
           <w:szCs w:val="18"/>
@@ -797,7 +795,7 @@
       </w:r>
       <w:r>
         <w:rPr>
-          <w:rFonts w:ascii="Menlo" w:eastAsia="Times New Roman" w:hAnsi="Menlo" w:cs="Menlo"/>
+          <w:rFonts w:ascii="Courier New" w:eastAsia="Times New Roman" w:hAnsi="Courier New" w:cs="Courier New"/>
           <w:color w:val="CCCCCC"/>
           <w:sz w:val="18"/>
           <w:szCs w:val="18"/>
@@ -810,15 +808,15 @@
         <w:shd w:val="clear" w:color="auto" w:fill="1F1F1F"/>
         <w:spacing w:line="270" w:lineRule="atLeast"/>
         <w:rPr>
-          <w:rFonts w:ascii="Menlo" w:eastAsia="Times New Roman" w:hAnsi="Menlo" w:cs="Menlo"/>
-          <w:color w:val="CCCCCC"/>
-          <w:sz w:val="18"/>
-          <w:szCs w:val="18"/>
-        </w:rPr>
-      </w:pPr>
-      <w:r>
-        <w:rPr>
-          <w:rFonts w:ascii="Menlo" w:eastAsia="Times New Roman" w:hAnsi="Menlo" w:cs="Menlo"/>
+          <w:rFonts w:ascii="Courier New" w:eastAsia="Times New Roman" w:hAnsi="Courier New" w:cs="Courier New"/>
+          <w:color w:val="CCCCCC"/>
+          <w:sz w:val="18"/>
+          <w:szCs w:val="18"/>
+        </w:rPr>
+      </w:pPr>
+      <w:r>
+        <w:rPr>
+          <w:rFonts w:ascii="Courier New" w:eastAsia="Times New Roman" w:hAnsi="Courier New" w:cs="Courier New"/>
           <w:color w:val="CCCCCC"/>
           <w:sz w:val="18"/>
           <w:szCs w:val="18"/>
@@ -827,7 +825,7 @@
       </w:r>
       <w:r>
         <w:rPr>
-          <w:rFonts w:ascii="Menlo" w:eastAsia="Times New Roman" w:hAnsi="Menlo" w:cs="Menlo"/>
+          <w:rFonts w:ascii="Courier New" w:eastAsia="Times New Roman" w:hAnsi="Courier New" w:cs="Courier New"/>
           <w:color w:val="9CDCFE"/>
           <w:sz w:val="18"/>
           <w:szCs w:val="18"/>
@@ -837,7 +835,7 @@
       <w:proofErr w:type="spellStart"/>
       <w:r>
         <w:rPr>
-          <w:rFonts w:ascii="Menlo" w:eastAsia="Times New Roman" w:hAnsi="Menlo" w:cs="Menlo"/>
+          <w:rFonts w:ascii="Courier New" w:eastAsia="Times New Roman" w:hAnsi="Courier New" w:cs="Courier New"/>
           <w:color w:val="9CDCFE"/>
           <w:sz w:val="18"/>
           <w:szCs w:val="18"/>
@@ -847,7 +845,7 @@
       <w:proofErr w:type="spellEnd"/>
       <w:r>
         <w:rPr>
-          <w:rFonts w:ascii="Menlo" w:eastAsia="Times New Roman" w:hAnsi="Menlo" w:cs="Menlo"/>
+          <w:rFonts w:ascii="Courier New" w:eastAsia="Times New Roman" w:hAnsi="Courier New" w:cs="Courier New"/>
           <w:color w:val="9CDCFE"/>
           <w:sz w:val="18"/>
           <w:szCs w:val="18"/>
@@ -856,7 +854,7 @@
       </w:r>
       <w:r>
         <w:rPr>
-          <w:rFonts w:ascii="Menlo" w:eastAsia="Times New Roman" w:hAnsi="Menlo" w:cs="Menlo"/>
+          <w:rFonts w:ascii="Courier New" w:eastAsia="Times New Roman" w:hAnsi="Courier New" w:cs="Courier New"/>
           <w:color w:val="CCCCCC"/>
           <w:sz w:val="18"/>
           <w:szCs w:val="18"/>
@@ -865,7 +863,7 @@
       </w:r>
       <w:r>
         <w:rPr>
-          <w:rFonts w:ascii="Menlo" w:eastAsia="Times New Roman" w:hAnsi="Menlo" w:cs="Menlo"/>
+          <w:rFonts w:ascii="Courier New" w:eastAsia="Times New Roman" w:hAnsi="Courier New" w:cs="Courier New"/>
           <w:color w:val="CE9178"/>
           <w:sz w:val="18"/>
           <w:szCs w:val="18"/>
@@ -874,7 +872,7 @@
       </w:r>
       <w:r>
         <w:rPr>
-          <w:rFonts w:ascii="Menlo" w:eastAsia="Times New Roman" w:hAnsi="Menlo" w:cs="Menlo"/>
+          <w:rFonts w:ascii="Courier New" w:eastAsia="Times New Roman" w:hAnsi="Courier New" w:cs="Courier New"/>
           <w:color w:val="CCCCCC"/>
           <w:sz w:val="18"/>
           <w:szCs w:val="18"/>
@@ -887,15 +885,15 @@
         <w:shd w:val="clear" w:color="auto" w:fill="1F1F1F"/>
         <w:spacing w:line="270" w:lineRule="atLeast"/>
         <w:rPr>
-          <w:rFonts w:ascii="Menlo" w:eastAsia="Times New Roman" w:hAnsi="Menlo" w:cs="Menlo"/>
-          <w:color w:val="CCCCCC"/>
-          <w:sz w:val="18"/>
-          <w:szCs w:val="18"/>
-        </w:rPr>
-      </w:pPr>
-      <w:r>
-        <w:rPr>
-          <w:rFonts w:ascii="Menlo" w:eastAsia="Times New Roman" w:hAnsi="Menlo" w:cs="Menlo"/>
+          <w:rFonts w:ascii="Courier New" w:eastAsia="Times New Roman" w:hAnsi="Courier New" w:cs="Courier New"/>
+          <w:color w:val="CCCCCC"/>
+          <w:sz w:val="18"/>
+          <w:szCs w:val="18"/>
+        </w:rPr>
+      </w:pPr>
+      <w:r>
+        <w:rPr>
+          <w:rFonts w:ascii="Courier New" w:eastAsia="Times New Roman" w:hAnsi="Courier New" w:cs="Courier New"/>
           <w:color w:val="CCCCCC"/>
           <w:sz w:val="18"/>
           <w:szCs w:val="18"/>
@@ -904,7 +902,7 @@
       </w:r>
       <w:r>
         <w:rPr>
-          <w:rFonts w:ascii="Menlo" w:eastAsia="Times New Roman" w:hAnsi="Menlo" w:cs="Menlo"/>
+          <w:rFonts w:ascii="Courier New" w:eastAsia="Times New Roman" w:hAnsi="Courier New" w:cs="Courier New"/>
           <w:color w:val="9CDCFE"/>
           <w:sz w:val="18"/>
           <w:szCs w:val="18"/>
@@ -914,7 +912,7 @@
       <w:proofErr w:type="spellStart"/>
       <w:r>
         <w:rPr>
-          <w:rFonts w:ascii="Menlo" w:eastAsia="Times New Roman" w:hAnsi="Menlo" w:cs="Menlo"/>
+          <w:rFonts w:ascii="Courier New" w:eastAsia="Times New Roman" w:hAnsi="Courier New" w:cs="Courier New"/>
           <w:color w:val="9CDCFE"/>
           <w:sz w:val="18"/>
           <w:szCs w:val="18"/>
@@ -924,7 +922,7 @@
       <w:proofErr w:type="spellEnd"/>
       <w:r>
         <w:rPr>
-          <w:rFonts w:ascii="Menlo" w:eastAsia="Times New Roman" w:hAnsi="Menlo" w:cs="Menlo"/>
+          <w:rFonts w:ascii="Courier New" w:eastAsia="Times New Roman" w:hAnsi="Courier New" w:cs="Courier New"/>
           <w:color w:val="9CDCFE"/>
           <w:sz w:val="18"/>
           <w:szCs w:val="18"/>
@@ -933,7 +931,7 @@
       </w:r>
       <w:r>
         <w:rPr>
-          <w:rFonts w:ascii="Menlo" w:eastAsia="Times New Roman" w:hAnsi="Menlo" w:cs="Menlo"/>
+          <w:rFonts w:ascii="Courier New" w:eastAsia="Times New Roman" w:hAnsi="Courier New" w:cs="Courier New"/>
           <w:color w:val="CCCCCC"/>
           <w:sz w:val="18"/>
           <w:szCs w:val="18"/>
@@ -942,7 +940,7 @@
       </w:r>
       <w:r>
         <w:rPr>
-          <w:rFonts w:ascii="Menlo" w:eastAsia="Times New Roman" w:hAnsi="Menlo" w:cs="Menlo"/>
+          <w:rFonts w:ascii="Courier New" w:eastAsia="Times New Roman" w:hAnsi="Courier New" w:cs="Courier New"/>
           <w:color w:val="CE9178"/>
           <w:sz w:val="18"/>
           <w:szCs w:val="18"/>
@@ -951,7 +949,7 @@
       </w:r>
       <w:r>
         <w:rPr>
-          <w:rFonts w:ascii="Menlo" w:eastAsia="Times New Roman" w:hAnsi="Menlo" w:cs="Menlo"/>
+          <w:rFonts w:ascii="Courier New" w:eastAsia="Times New Roman" w:hAnsi="Courier New" w:cs="Courier New"/>
           <w:color w:val="CCCCCC"/>
           <w:sz w:val="18"/>
           <w:szCs w:val="18"/>
@@ -964,15 +962,15 @@
         <w:shd w:val="clear" w:color="auto" w:fill="1F1F1F"/>
         <w:spacing w:line="270" w:lineRule="atLeast"/>
         <w:rPr>
-          <w:rFonts w:ascii="Menlo" w:eastAsia="Times New Roman" w:hAnsi="Menlo" w:cs="Menlo"/>
-          <w:color w:val="CCCCCC"/>
-          <w:sz w:val="18"/>
-          <w:szCs w:val="18"/>
-        </w:rPr>
-      </w:pPr>
-      <w:r>
-        <w:rPr>
-          <w:rFonts w:ascii="Menlo" w:eastAsia="Times New Roman" w:hAnsi="Menlo" w:cs="Menlo"/>
+          <w:rFonts w:ascii="Courier New" w:eastAsia="Times New Roman" w:hAnsi="Courier New" w:cs="Courier New"/>
+          <w:color w:val="CCCCCC"/>
+          <w:sz w:val="18"/>
+          <w:szCs w:val="18"/>
+        </w:rPr>
+      </w:pPr>
+      <w:r>
+        <w:rPr>
+          <w:rFonts w:ascii="Courier New" w:eastAsia="Times New Roman" w:hAnsi="Courier New" w:cs="Courier New"/>
           <w:color w:val="CCCCCC"/>
           <w:sz w:val="18"/>
           <w:szCs w:val="18"/>
@@ -981,7 +979,7 @@
       </w:r>
       <w:r>
         <w:rPr>
-          <w:rFonts w:ascii="Menlo" w:eastAsia="Times New Roman" w:hAnsi="Menlo" w:cs="Menlo"/>
+          <w:rFonts w:ascii="Courier New" w:eastAsia="Times New Roman" w:hAnsi="Courier New" w:cs="Courier New"/>
           <w:color w:val="9CDCFE"/>
           <w:sz w:val="18"/>
           <w:szCs w:val="18"/>
@@ -990,7 +988,7 @@
       </w:r>
       <w:r>
         <w:rPr>
-          <w:rFonts w:ascii="Menlo" w:eastAsia="Times New Roman" w:hAnsi="Menlo" w:cs="Menlo"/>
+          <w:rFonts w:ascii="Courier New" w:eastAsia="Times New Roman" w:hAnsi="Courier New" w:cs="Courier New"/>
           <w:color w:val="CCCCCC"/>
           <w:sz w:val="18"/>
           <w:szCs w:val="18"/>
@@ -1003,15 +1001,15 @@
         <w:shd w:val="clear" w:color="auto" w:fill="1F1F1F"/>
         <w:spacing w:line="270" w:lineRule="atLeast"/>
         <w:rPr>
-          <w:rFonts w:ascii="Menlo" w:eastAsia="Times New Roman" w:hAnsi="Menlo" w:cs="Menlo"/>
-          <w:color w:val="CCCCCC"/>
-          <w:sz w:val="18"/>
-          <w:szCs w:val="18"/>
-        </w:rPr>
-      </w:pPr>
-      <w:r>
-        <w:rPr>
-          <w:rFonts w:ascii="Menlo" w:eastAsia="Times New Roman" w:hAnsi="Menlo" w:cs="Menlo"/>
+          <w:rFonts w:ascii="Courier New" w:eastAsia="Times New Roman" w:hAnsi="Courier New" w:cs="Courier New"/>
+          <w:color w:val="CCCCCC"/>
+          <w:sz w:val="18"/>
+          <w:szCs w:val="18"/>
+        </w:rPr>
+      </w:pPr>
+      <w:r>
+        <w:rPr>
+          <w:rFonts w:ascii="Courier New" w:eastAsia="Times New Roman" w:hAnsi="Courier New" w:cs="Courier New"/>
           <w:color w:val="CCCCCC"/>
           <w:sz w:val="18"/>
           <w:szCs w:val="18"/>
@@ -1020,7 +1018,7 @@
       </w:r>
       <w:r>
         <w:rPr>
-          <w:rFonts w:ascii="Menlo" w:eastAsia="Times New Roman" w:hAnsi="Menlo" w:cs="Menlo"/>
+          <w:rFonts w:ascii="Courier New" w:eastAsia="Times New Roman" w:hAnsi="Courier New" w:cs="Courier New"/>
           <w:color w:val="9CDCFE"/>
           <w:sz w:val="18"/>
           <w:szCs w:val="18"/>
@@ -1029,7 +1027,7 @@
       </w:r>
       <w:r>
         <w:rPr>
-          <w:rFonts w:ascii="Menlo" w:eastAsia="Times New Roman" w:hAnsi="Menlo" w:cs="Menlo"/>
+          <w:rFonts w:ascii="Courier New" w:eastAsia="Times New Roman" w:hAnsi="Courier New" w:cs="Courier New"/>
           <w:color w:val="CCCCCC"/>
           <w:sz w:val="18"/>
           <w:szCs w:val="18"/>
@@ -1038,7 +1036,7 @@
       </w:r>
       <w:r>
         <w:rPr>
-          <w:rFonts w:ascii="Menlo" w:eastAsia="Times New Roman" w:hAnsi="Menlo" w:cs="Menlo"/>
+          <w:rFonts w:ascii="Courier New" w:eastAsia="Times New Roman" w:hAnsi="Courier New" w:cs="Courier New"/>
           <w:color w:val="CE9178"/>
           <w:sz w:val="18"/>
           <w:szCs w:val="18"/>
@@ -1047,7 +1045,7 @@
       </w:r>
       <w:r>
         <w:rPr>
-          <w:rFonts w:ascii="Menlo" w:eastAsia="Times New Roman" w:hAnsi="Menlo" w:cs="Menlo"/>
+          <w:rFonts w:ascii="Courier New" w:eastAsia="Times New Roman" w:hAnsi="Courier New" w:cs="Courier New"/>
           <w:color w:val="CCCCCC"/>
           <w:sz w:val="18"/>
           <w:szCs w:val="18"/>
@@ -1060,15 +1058,15 @@
         <w:shd w:val="clear" w:color="auto" w:fill="1F1F1F"/>
         <w:spacing w:line="270" w:lineRule="atLeast"/>
         <w:rPr>
-          <w:rFonts w:ascii="Menlo" w:eastAsia="Times New Roman" w:hAnsi="Menlo" w:cs="Menlo"/>
-          <w:color w:val="CCCCCC"/>
-          <w:sz w:val="18"/>
-          <w:szCs w:val="18"/>
-        </w:rPr>
-      </w:pPr>
-      <w:r>
-        <w:rPr>
-          <w:rFonts w:ascii="Menlo" w:eastAsia="Times New Roman" w:hAnsi="Menlo" w:cs="Menlo"/>
+          <w:rFonts w:ascii="Courier New" w:eastAsia="Times New Roman" w:hAnsi="Courier New" w:cs="Courier New"/>
+          <w:color w:val="CCCCCC"/>
+          <w:sz w:val="18"/>
+          <w:szCs w:val="18"/>
+        </w:rPr>
+      </w:pPr>
+      <w:r>
+        <w:rPr>
+          <w:rFonts w:ascii="Courier New" w:eastAsia="Times New Roman" w:hAnsi="Courier New" w:cs="Courier New"/>
           <w:color w:val="CCCCCC"/>
           <w:sz w:val="18"/>
           <w:szCs w:val="18"/>
@@ -1077,7 +1075,7 @@
       </w:r>
       <w:r>
         <w:rPr>
-          <w:rFonts w:ascii="Menlo" w:eastAsia="Times New Roman" w:hAnsi="Menlo" w:cs="Menlo"/>
+          <w:rFonts w:ascii="Courier New" w:eastAsia="Times New Roman" w:hAnsi="Courier New" w:cs="Courier New"/>
           <w:color w:val="9CDCFE"/>
           <w:sz w:val="18"/>
           <w:szCs w:val="18"/>
@@ -1086,7 +1084,7 @@
       </w:r>
       <w:r>
         <w:rPr>
-          <w:rFonts w:ascii="Menlo" w:eastAsia="Times New Roman" w:hAnsi="Menlo" w:cs="Menlo"/>
+          <w:rFonts w:ascii="Courier New" w:eastAsia="Times New Roman" w:hAnsi="Courier New" w:cs="Courier New"/>
           <w:color w:val="CCCCCC"/>
           <w:sz w:val="18"/>
           <w:szCs w:val="18"/>
@@ -1095,7 +1093,7 @@
       </w:r>
       <w:r>
         <w:rPr>
-          <w:rFonts w:ascii="Menlo" w:eastAsia="Times New Roman" w:hAnsi="Menlo" w:cs="Menlo"/>
+          <w:rFonts w:ascii="Courier New" w:eastAsia="Times New Roman" w:hAnsi="Courier New" w:cs="Courier New"/>
           <w:color w:val="CE9178"/>
           <w:sz w:val="18"/>
           <w:szCs w:val="18"/>
@@ -1108,15 +1106,15 @@
         <w:shd w:val="clear" w:color="auto" w:fill="1F1F1F"/>
         <w:spacing w:line="270" w:lineRule="atLeast"/>
         <w:rPr>
-          <w:rFonts w:ascii="Menlo" w:eastAsia="Times New Roman" w:hAnsi="Menlo" w:cs="Menlo"/>
-          <w:color w:val="CCCCCC"/>
-          <w:sz w:val="18"/>
-          <w:szCs w:val="18"/>
-        </w:rPr>
-      </w:pPr>
-      <w:r>
-        <w:rPr>
-          <w:rFonts w:ascii="Menlo" w:eastAsia="Times New Roman" w:hAnsi="Menlo" w:cs="Menlo"/>
+          <w:rFonts w:ascii="Courier New" w:eastAsia="Times New Roman" w:hAnsi="Courier New" w:cs="Courier New"/>
+          <w:color w:val="CCCCCC"/>
+          <w:sz w:val="18"/>
+          <w:szCs w:val="18"/>
+        </w:rPr>
+      </w:pPr>
+      <w:r>
+        <w:rPr>
+          <w:rFonts w:ascii="Courier New" w:eastAsia="Times New Roman" w:hAnsi="Courier New" w:cs="Courier New"/>
           <w:color w:val="CCCCCC"/>
           <w:sz w:val="18"/>
           <w:szCs w:val="18"/>
@@ -1129,15 +1127,15 @@
         <w:shd w:val="clear" w:color="auto" w:fill="1F1F1F"/>
         <w:spacing w:line="270" w:lineRule="atLeast"/>
         <w:rPr>
-          <w:rFonts w:ascii="Menlo" w:eastAsia="Times New Roman" w:hAnsi="Menlo" w:cs="Menlo"/>
-          <w:color w:val="CCCCCC"/>
-          <w:sz w:val="18"/>
-          <w:szCs w:val="18"/>
-        </w:rPr>
-      </w:pPr>
-      <w:r>
-        <w:rPr>
-          <w:rFonts w:ascii="Menlo" w:eastAsia="Times New Roman" w:hAnsi="Menlo" w:cs="Menlo"/>
+          <w:rFonts w:ascii="Courier New" w:eastAsia="Times New Roman" w:hAnsi="Courier New" w:cs="Courier New"/>
+          <w:color w:val="CCCCCC"/>
+          <w:sz w:val="18"/>
+          <w:szCs w:val="18"/>
+        </w:rPr>
+      </w:pPr>
+      <w:r>
+        <w:rPr>
+          <w:rFonts w:ascii="Courier New" w:eastAsia="Times New Roman" w:hAnsi="Courier New" w:cs="Courier New"/>
           <w:color w:val="CCCCCC"/>
           <w:sz w:val="18"/>
           <w:szCs w:val="18"/>
@@ -1146,7 +1144,7 @@
       </w:r>
       <w:r>
         <w:rPr>
-          <w:rFonts w:ascii="Menlo" w:eastAsia="Times New Roman" w:hAnsi="Menlo" w:cs="Menlo"/>
+          <w:rFonts w:ascii="Courier New" w:eastAsia="Times New Roman" w:hAnsi="Courier New" w:cs="Courier New"/>
           <w:color w:val="9CDCFE"/>
           <w:sz w:val="18"/>
           <w:szCs w:val="18"/>
@@ -1155,7 +1153,7 @@
       </w:r>
       <w:r>
         <w:rPr>
-          <w:rFonts w:ascii="Menlo" w:eastAsia="Times New Roman" w:hAnsi="Menlo" w:cs="Menlo"/>
+          <w:rFonts w:ascii="Courier New" w:eastAsia="Times New Roman" w:hAnsi="Courier New" w:cs="Courier New"/>
           <w:color w:val="CCCCCC"/>
           <w:sz w:val="18"/>
           <w:szCs w:val="18"/>
@@ -1168,15 +1166,15 @@
         <w:shd w:val="clear" w:color="auto" w:fill="1F1F1F"/>
         <w:spacing w:line="270" w:lineRule="atLeast"/>
         <w:rPr>
-          <w:rFonts w:ascii="Menlo" w:eastAsia="Times New Roman" w:hAnsi="Menlo" w:cs="Menlo"/>
-          <w:color w:val="CCCCCC"/>
-          <w:sz w:val="18"/>
-          <w:szCs w:val="18"/>
-        </w:rPr>
-      </w:pPr>
-      <w:r>
-        <w:rPr>
-          <w:rFonts w:ascii="Menlo" w:eastAsia="Times New Roman" w:hAnsi="Menlo" w:cs="Menlo"/>
+          <w:rFonts w:ascii="Courier New" w:eastAsia="Times New Roman" w:hAnsi="Courier New" w:cs="Courier New"/>
+          <w:color w:val="CCCCCC"/>
+          <w:sz w:val="18"/>
+          <w:szCs w:val="18"/>
+        </w:rPr>
+      </w:pPr>
+      <w:r>
+        <w:rPr>
+          <w:rFonts w:ascii="Courier New" w:eastAsia="Times New Roman" w:hAnsi="Courier New" w:cs="Courier New"/>
           <w:color w:val="CCCCCC"/>
           <w:sz w:val="18"/>
           <w:szCs w:val="18"/>
@@ -1185,7 +1183,7 @@
       </w:r>
       <w:r>
         <w:rPr>
-          <w:rFonts w:ascii="Menlo" w:eastAsia="Times New Roman" w:hAnsi="Menlo" w:cs="Menlo"/>
+          <w:rFonts w:ascii="Courier New" w:eastAsia="Times New Roman" w:hAnsi="Courier New" w:cs="Courier New"/>
           <w:color w:val="9CDCFE"/>
           <w:sz w:val="18"/>
           <w:szCs w:val="18"/>
@@ -1194,7 +1192,7 @@
       </w:r>
       <w:r>
         <w:rPr>
-          <w:rFonts w:ascii="Menlo" w:eastAsia="Times New Roman" w:hAnsi="Menlo" w:cs="Menlo"/>
+          <w:rFonts w:ascii="Courier New" w:eastAsia="Times New Roman" w:hAnsi="Courier New" w:cs="Courier New"/>
           <w:color w:val="CCCCCC"/>
           <w:sz w:val="18"/>
           <w:szCs w:val="18"/>
@@ -1203,7 +1201,7 @@
       </w:r>
       <w:r>
         <w:rPr>
-          <w:rFonts w:ascii="Menlo" w:eastAsia="Times New Roman" w:hAnsi="Menlo" w:cs="Menlo"/>
+          <w:rFonts w:ascii="Courier New" w:eastAsia="Times New Roman" w:hAnsi="Courier New" w:cs="Courier New"/>
           <w:color w:val="CE9178"/>
           <w:sz w:val="18"/>
           <w:szCs w:val="18"/>
@@ -1212,7 +1210,7 @@
       </w:r>
       <w:r>
         <w:rPr>
-          <w:rFonts w:ascii="Menlo" w:eastAsia="Times New Roman" w:hAnsi="Menlo" w:cs="Menlo"/>
+          <w:rFonts w:ascii="Courier New" w:eastAsia="Times New Roman" w:hAnsi="Courier New" w:cs="Courier New"/>
           <w:color w:val="CCCCCC"/>
           <w:sz w:val="18"/>
           <w:szCs w:val="18"/>
@@ -1225,15 +1223,15 @@
         <w:shd w:val="clear" w:color="auto" w:fill="1F1F1F"/>
         <w:spacing w:line="270" w:lineRule="atLeast"/>
         <w:rPr>
-          <w:rFonts w:ascii="Menlo" w:eastAsia="Times New Roman" w:hAnsi="Menlo" w:cs="Menlo"/>
-          <w:color w:val="CCCCCC"/>
-          <w:sz w:val="18"/>
-          <w:szCs w:val="18"/>
-        </w:rPr>
-      </w:pPr>
-      <w:r>
-        <w:rPr>
-          <w:rFonts w:ascii="Menlo" w:eastAsia="Times New Roman" w:hAnsi="Menlo" w:cs="Menlo"/>
+          <w:rFonts w:ascii="Courier New" w:eastAsia="Times New Roman" w:hAnsi="Courier New" w:cs="Courier New"/>
+          <w:color w:val="CCCCCC"/>
+          <w:sz w:val="18"/>
+          <w:szCs w:val="18"/>
+        </w:rPr>
+      </w:pPr>
+      <w:r>
+        <w:rPr>
+          <w:rFonts w:ascii="Courier New" w:eastAsia="Times New Roman" w:hAnsi="Courier New" w:cs="Courier New"/>
           <w:color w:val="CCCCCC"/>
           <w:sz w:val="18"/>
           <w:szCs w:val="18"/>
@@ -1242,7 +1240,7 @@
       </w:r>
       <w:r>
         <w:rPr>
-          <w:rFonts w:ascii="Menlo" w:eastAsia="Times New Roman" w:hAnsi="Menlo" w:cs="Menlo"/>
+          <w:rFonts w:ascii="Courier New" w:eastAsia="Times New Roman" w:hAnsi="Courier New" w:cs="Courier New"/>
           <w:color w:val="9CDCFE"/>
           <w:sz w:val="18"/>
           <w:szCs w:val="18"/>
@@ -1251,7 +1249,7 @@
       </w:r>
       <w:r>
         <w:rPr>
-          <w:rFonts w:ascii="Menlo" w:eastAsia="Times New Roman" w:hAnsi="Menlo" w:cs="Menlo"/>
+          <w:rFonts w:ascii="Courier New" w:eastAsia="Times New Roman" w:hAnsi="Courier New" w:cs="Courier New"/>
           <w:color w:val="CCCCCC"/>
           <w:sz w:val="18"/>
           <w:szCs w:val="18"/>
@@ -1260,7 +1258,7 @@
       </w:r>
       <w:r>
         <w:rPr>
-          <w:rFonts w:ascii="Menlo" w:eastAsia="Times New Roman" w:hAnsi="Menlo" w:cs="Menlo"/>
+          <w:rFonts w:ascii="Courier New" w:eastAsia="Times New Roman" w:hAnsi="Courier New" w:cs="Courier New"/>
           <w:color w:val="CE9178"/>
           <w:sz w:val="18"/>
           <w:szCs w:val="18"/>
@@ -1269,7 +1267,7 @@
       </w:r>
       <w:r>
         <w:rPr>
-          <w:rFonts w:ascii="Menlo" w:eastAsia="Times New Roman" w:hAnsi="Menlo" w:cs="Menlo"/>
+          <w:rFonts w:ascii="Courier New" w:eastAsia="Times New Roman" w:hAnsi="Courier New" w:cs="Courier New"/>
           <w:color w:val="CCCCCC"/>
           <w:sz w:val="18"/>
           <w:szCs w:val="18"/>
@@ -1282,15 +1280,15 @@
         <w:shd w:val="clear" w:color="auto" w:fill="1F1F1F"/>
         <w:spacing w:line="270" w:lineRule="atLeast"/>
         <w:rPr>
-          <w:rFonts w:ascii="Menlo" w:eastAsia="Times New Roman" w:hAnsi="Menlo" w:cs="Menlo"/>
-          <w:color w:val="CCCCCC"/>
-          <w:sz w:val="18"/>
-          <w:szCs w:val="18"/>
-        </w:rPr>
-      </w:pPr>
-      <w:r>
-        <w:rPr>
-          <w:rFonts w:ascii="Menlo" w:eastAsia="Times New Roman" w:hAnsi="Menlo" w:cs="Menlo"/>
+          <w:rFonts w:ascii="Courier New" w:eastAsia="Times New Roman" w:hAnsi="Courier New" w:cs="Courier New"/>
+          <w:color w:val="CCCCCC"/>
+          <w:sz w:val="18"/>
+          <w:szCs w:val="18"/>
+        </w:rPr>
+      </w:pPr>
+      <w:r>
+        <w:rPr>
+          <w:rFonts w:ascii="Courier New" w:eastAsia="Times New Roman" w:hAnsi="Courier New" w:cs="Courier New"/>
           <w:color w:val="CCCCCC"/>
           <w:sz w:val="18"/>
           <w:szCs w:val="18"/>
@@ -1299,7 +1297,7 @@
       </w:r>
       <w:r>
         <w:rPr>
-          <w:rFonts w:ascii="Menlo" w:eastAsia="Times New Roman" w:hAnsi="Menlo" w:cs="Menlo"/>
+          <w:rFonts w:ascii="Courier New" w:eastAsia="Times New Roman" w:hAnsi="Courier New" w:cs="Courier New"/>
           <w:color w:val="9CDCFE"/>
           <w:sz w:val="18"/>
           <w:szCs w:val="18"/>
@@ -1308,7 +1306,7 @@
       </w:r>
       <w:r>
         <w:rPr>
-          <w:rFonts w:ascii="Menlo" w:eastAsia="Times New Roman" w:hAnsi="Menlo" w:cs="Menlo"/>
+          <w:rFonts w:ascii="Courier New" w:eastAsia="Times New Roman" w:hAnsi="Courier New" w:cs="Courier New"/>
           <w:color w:val="CCCCCC"/>
           <w:sz w:val="18"/>
           <w:szCs w:val="18"/>
@@ -1317,7 +1315,7 @@
       </w:r>
       <w:r>
         <w:rPr>
-          <w:rFonts w:ascii="Menlo" w:eastAsia="Times New Roman" w:hAnsi="Menlo" w:cs="Menlo"/>
+          <w:rFonts w:ascii="Courier New" w:eastAsia="Times New Roman" w:hAnsi="Courier New" w:cs="Courier New"/>
           <w:color w:val="CE9178"/>
           <w:sz w:val="18"/>
           <w:szCs w:val="18"/>
@@ -1330,15 +1328,15 @@
         <w:shd w:val="clear" w:color="auto" w:fill="1F1F1F"/>
         <w:spacing w:line="270" w:lineRule="atLeast"/>
         <w:rPr>
-          <w:rFonts w:ascii="Menlo" w:eastAsia="Times New Roman" w:hAnsi="Menlo" w:cs="Menlo"/>
-          <w:color w:val="CCCCCC"/>
-          <w:sz w:val="18"/>
-          <w:szCs w:val="18"/>
-        </w:rPr>
-      </w:pPr>
-      <w:r>
-        <w:rPr>
-          <w:rFonts w:ascii="Menlo" w:eastAsia="Times New Roman" w:hAnsi="Menlo" w:cs="Menlo"/>
+          <w:rFonts w:ascii="Courier New" w:eastAsia="Times New Roman" w:hAnsi="Courier New" w:cs="Courier New"/>
+          <w:color w:val="CCCCCC"/>
+          <w:sz w:val="18"/>
+          <w:szCs w:val="18"/>
+        </w:rPr>
+      </w:pPr>
+      <w:r>
+        <w:rPr>
+          <w:rFonts w:ascii="Courier New" w:eastAsia="Times New Roman" w:hAnsi="Courier New" w:cs="Courier New"/>
           <w:color w:val="CCCCCC"/>
           <w:sz w:val="18"/>
           <w:szCs w:val="18"/>
@@ -1351,15 +1349,15 @@
         <w:shd w:val="clear" w:color="auto" w:fill="1F1F1F"/>
         <w:spacing w:line="270" w:lineRule="atLeast"/>
         <w:rPr>
-          <w:rFonts w:ascii="Menlo" w:eastAsia="Times New Roman" w:hAnsi="Menlo" w:cs="Menlo"/>
-          <w:color w:val="CCCCCC"/>
-          <w:sz w:val="18"/>
-          <w:szCs w:val="18"/>
-        </w:rPr>
-      </w:pPr>
-      <w:r>
-        <w:rPr>
-          <w:rFonts w:ascii="Menlo" w:eastAsia="Times New Roman" w:hAnsi="Menlo" w:cs="Menlo"/>
+          <w:rFonts w:ascii="Courier New" w:eastAsia="Times New Roman" w:hAnsi="Courier New" w:cs="Courier New"/>
+          <w:color w:val="CCCCCC"/>
+          <w:sz w:val="18"/>
+          <w:szCs w:val="18"/>
+        </w:rPr>
+      </w:pPr>
+      <w:r>
+        <w:rPr>
+          <w:rFonts w:ascii="Courier New" w:eastAsia="Times New Roman" w:hAnsi="Courier New" w:cs="Courier New"/>
           <w:color w:val="CCCCCC"/>
           <w:sz w:val="18"/>
           <w:szCs w:val="18"/>
@@ -1368,7 +1366,7 @@
       </w:r>
       <w:r>
         <w:rPr>
-          <w:rFonts w:ascii="Menlo" w:eastAsia="Times New Roman" w:hAnsi="Menlo" w:cs="Menlo"/>
+          <w:rFonts w:ascii="Courier New" w:eastAsia="Times New Roman" w:hAnsi="Courier New" w:cs="Courier New"/>
           <w:color w:val="9CDCFE"/>
           <w:sz w:val="18"/>
           <w:szCs w:val="18"/>
@@ -1378,7 +1376,7 @@
       <w:proofErr w:type="spellStart"/>
       <w:r>
         <w:rPr>
-          <w:rFonts w:ascii="Menlo" w:eastAsia="Times New Roman" w:hAnsi="Menlo" w:cs="Menlo"/>
+          <w:rFonts w:ascii="Courier New" w:eastAsia="Times New Roman" w:hAnsi="Courier New" w:cs="Courier New"/>
           <w:color w:val="9CDCFE"/>
           <w:sz w:val="18"/>
           <w:szCs w:val="18"/>
@@ -1388,7 +1386,7 @@
       <w:proofErr w:type="spellEnd"/>
       <w:r>
         <w:rPr>
-          <w:rFonts w:ascii="Menlo" w:eastAsia="Times New Roman" w:hAnsi="Menlo" w:cs="Menlo"/>
+          <w:rFonts w:ascii="Courier New" w:eastAsia="Times New Roman" w:hAnsi="Courier New" w:cs="Courier New"/>
           <w:color w:val="9CDCFE"/>
           <w:sz w:val="18"/>
           <w:szCs w:val="18"/>
@@ -1397,7 +1395,7 @@
       </w:r>
       <w:r>
         <w:rPr>
-          <w:rFonts w:ascii="Menlo" w:eastAsia="Times New Roman" w:hAnsi="Menlo" w:cs="Menlo"/>
+          <w:rFonts w:ascii="Courier New" w:eastAsia="Times New Roman" w:hAnsi="Courier New" w:cs="Courier New"/>
           <w:color w:val="CCCCCC"/>
           <w:sz w:val="18"/>
           <w:szCs w:val="18"/>
@@ -1406,7 +1404,7 @@
       </w:r>
       <w:r>
         <w:rPr>
-          <w:rFonts w:ascii="Menlo" w:eastAsia="Times New Roman" w:hAnsi="Menlo" w:cs="Menlo"/>
+          <w:rFonts w:ascii="Courier New" w:eastAsia="Times New Roman" w:hAnsi="Courier New" w:cs="Courier New"/>
           <w:color w:val="CE9178"/>
           <w:sz w:val="18"/>
           <w:szCs w:val="18"/>
@@ -1415,7 +1413,7 @@
       </w:r>
       <w:r>
         <w:rPr>
-          <w:rFonts w:ascii="Menlo" w:eastAsia="Times New Roman" w:hAnsi="Menlo" w:cs="Menlo"/>
+          <w:rFonts w:ascii="Courier New" w:eastAsia="Times New Roman" w:hAnsi="Courier New" w:cs="Courier New"/>
           <w:color w:val="CCCCCC"/>
           <w:sz w:val="18"/>
           <w:szCs w:val="18"/>
@@ -1428,15 +1426,15 @@
         <w:shd w:val="clear" w:color="auto" w:fill="1F1F1F"/>
         <w:spacing w:line="270" w:lineRule="atLeast"/>
         <w:rPr>
-          <w:rFonts w:ascii="Menlo" w:eastAsia="Times New Roman" w:hAnsi="Menlo" w:cs="Menlo"/>
-          <w:color w:val="CCCCCC"/>
-          <w:sz w:val="18"/>
-          <w:szCs w:val="18"/>
-        </w:rPr>
-      </w:pPr>
-      <w:r>
-        <w:rPr>
-          <w:rFonts w:ascii="Menlo" w:eastAsia="Times New Roman" w:hAnsi="Menlo" w:cs="Menlo"/>
+          <w:rFonts w:ascii="Courier New" w:eastAsia="Times New Roman" w:hAnsi="Courier New" w:cs="Courier New"/>
+          <w:color w:val="CCCCCC"/>
+          <w:sz w:val="18"/>
+          <w:szCs w:val="18"/>
+        </w:rPr>
+      </w:pPr>
+      <w:r>
+        <w:rPr>
+          <w:rFonts w:ascii="Courier New" w:eastAsia="Times New Roman" w:hAnsi="Courier New" w:cs="Courier New"/>
           <w:color w:val="CCCCCC"/>
           <w:sz w:val="18"/>
           <w:szCs w:val="18"/>
@@ -1445,7 +1443,7 @@
       </w:r>
       <w:r>
         <w:rPr>
-          <w:rFonts w:ascii="Menlo" w:eastAsia="Times New Roman" w:hAnsi="Menlo" w:cs="Menlo"/>
+          <w:rFonts w:ascii="Courier New" w:eastAsia="Times New Roman" w:hAnsi="Courier New" w:cs="Courier New"/>
           <w:color w:val="9CDCFE"/>
           <w:sz w:val="18"/>
           <w:szCs w:val="18"/>
@@ -1455,7 +1453,7 @@
       <w:proofErr w:type="spellStart"/>
       <w:r>
         <w:rPr>
-          <w:rFonts w:ascii="Menlo" w:eastAsia="Times New Roman" w:hAnsi="Menlo" w:cs="Menlo"/>
+          <w:rFonts w:ascii="Courier New" w:eastAsia="Times New Roman" w:hAnsi="Courier New" w:cs="Courier New"/>
           <w:color w:val="9CDCFE"/>
           <w:sz w:val="18"/>
           <w:szCs w:val="18"/>
@@ -1465,7 +1463,7 @@
       <w:proofErr w:type="spellEnd"/>
       <w:r>
         <w:rPr>
-          <w:rFonts w:ascii="Menlo" w:eastAsia="Times New Roman" w:hAnsi="Menlo" w:cs="Menlo"/>
+          <w:rFonts w:ascii="Courier New" w:eastAsia="Times New Roman" w:hAnsi="Courier New" w:cs="Courier New"/>
           <w:color w:val="9CDCFE"/>
           <w:sz w:val="18"/>
           <w:szCs w:val="18"/>
@@ -1474,7 +1472,7 @@
       </w:r>
       <w:r>
         <w:rPr>
-          <w:rFonts w:ascii="Menlo" w:eastAsia="Times New Roman" w:hAnsi="Menlo" w:cs="Menlo"/>
+          <w:rFonts w:ascii="Courier New" w:eastAsia="Times New Roman" w:hAnsi="Courier New" w:cs="Courier New"/>
           <w:color w:val="CCCCCC"/>
           <w:sz w:val="18"/>
           <w:szCs w:val="18"/>
@@ -1487,15 +1485,15 @@
         <w:shd w:val="clear" w:color="auto" w:fill="1F1F1F"/>
         <w:spacing w:line="270" w:lineRule="atLeast"/>
         <w:rPr>
-          <w:rFonts w:ascii="Menlo" w:eastAsia="Times New Roman" w:hAnsi="Menlo" w:cs="Menlo"/>
-          <w:color w:val="CCCCCC"/>
-          <w:sz w:val="18"/>
-          <w:szCs w:val="18"/>
-        </w:rPr>
-      </w:pPr>
-      <w:r>
-        <w:rPr>
-          <w:rFonts w:ascii="Menlo" w:eastAsia="Times New Roman" w:hAnsi="Menlo" w:cs="Menlo"/>
+          <w:rFonts w:ascii="Courier New" w:eastAsia="Times New Roman" w:hAnsi="Courier New" w:cs="Courier New"/>
+          <w:color w:val="CCCCCC"/>
+          <w:sz w:val="18"/>
+          <w:szCs w:val="18"/>
+        </w:rPr>
+      </w:pPr>
+      <w:r>
+        <w:rPr>
+          <w:rFonts w:ascii="Courier New" w:eastAsia="Times New Roman" w:hAnsi="Courier New" w:cs="Courier New"/>
           <w:color w:val="CCCCCC"/>
           <w:sz w:val="18"/>
           <w:szCs w:val="18"/>
@@ -1508,15 +1506,15 @@
         <w:shd w:val="clear" w:color="auto" w:fill="1F1F1F"/>
         <w:spacing w:line="270" w:lineRule="atLeast"/>
         <w:rPr>
-          <w:rFonts w:ascii="Menlo" w:eastAsia="Times New Roman" w:hAnsi="Menlo" w:cs="Menlo"/>
-          <w:color w:val="CCCCCC"/>
-          <w:sz w:val="18"/>
-          <w:szCs w:val="18"/>
-        </w:rPr>
-      </w:pPr>
-      <w:r>
-        <w:rPr>
-          <w:rFonts w:ascii="Menlo" w:eastAsia="Times New Roman" w:hAnsi="Menlo" w:cs="Menlo"/>
+          <w:rFonts w:ascii="Courier New" w:eastAsia="Times New Roman" w:hAnsi="Courier New" w:cs="Courier New"/>
+          <w:color w:val="CCCCCC"/>
+          <w:sz w:val="18"/>
+          <w:szCs w:val="18"/>
+        </w:rPr>
+      </w:pPr>
+      <w:r>
+        <w:rPr>
+          <w:rFonts w:ascii="Courier New" w:eastAsia="Times New Roman" w:hAnsi="Courier New" w:cs="Courier New"/>
           <w:color w:val="CCCCCC"/>
           <w:sz w:val="18"/>
           <w:szCs w:val="18"/>
@@ -1525,7 +1523,7 @@
       </w:r>
       <w:r>
         <w:rPr>
-          <w:rFonts w:ascii="Menlo" w:eastAsia="Times New Roman" w:hAnsi="Menlo" w:cs="Menlo"/>
+          <w:rFonts w:ascii="Courier New" w:eastAsia="Times New Roman" w:hAnsi="Courier New" w:cs="Courier New"/>
           <w:color w:val="9CDCFE"/>
           <w:sz w:val="18"/>
           <w:szCs w:val="18"/>
@@ -1534,7 +1532,7 @@
       </w:r>
       <w:r>
         <w:rPr>
-          <w:rFonts w:ascii="Menlo" w:eastAsia="Times New Roman" w:hAnsi="Menlo" w:cs="Menlo"/>
+          <w:rFonts w:ascii="Courier New" w:eastAsia="Times New Roman" w:hAnsi="Courier New" w:cs="Courier New"/>
           <w:color w:val="CCCCCC"/>
           <w:sz w:val="18"/>
           <w:szCs w:val="18"/>
@@ -1543,7 +1541,7 @@
       </w:r>
       <w:r>
         <w:rPr>
-          <w:rFonts w:ascii="Menlo" w:eastAsia="Times New Roman" w:hAnsi="Menlo" w:cs="Menlo"/>
+          <w:rFonts w:ascii="Courier New" w:eastAsia="Times New Roman" w:hAnsi="Courier New" w:cs="Courier New"/>
           <w:color w:val="CE9178"/>
           <w:sz w:val="18"/>
           <w:szCs w:val="18"/>
@@ -1552,7 +1550,7 @@
       </w:r>
       <w:r>
         <w:rPr>
-          <w:rFonts w:ascii="Menlo" w:eastAsia="Times New Roman" w:hAnsi="Menlo" w:cs="Menlo"/>
+          <w:rFonts w:ascii="Courier New" w:eastAsia="Times New Roman" w:hAnsi="Courier New" w:cs="Courier New"/>
           <w:color w:val="CCCCCC"/>
           <w:sz w:val="18"/>
           <w:szCs w:val="18"/>
@@ -1565,15 +1563,15 @@
         <w:shd w:val="clear" w:color="auto" w:fill="1F1F1F"/>
         <w:spacing w:line="270" w:lineRule="atLeast"/>
         <w:rPr>
-          <w:rFonts w:ascii="Menlo" w:eastAsia="Times New Roman" w:hAnsi="Menlo" w:cs="Menlo"/>
-          <w:color w:val="CCCCCC"/>
-          <w:sz w:val="18"/>
-          <w:szCs w:val="18"/>
-        </w:rPr>
-      </w:pPr>
-      <w:r>
-        <w:rPr>
-          <w:rFonts w:ascii="Menlo" w:eastAsia="Times New Roman" w:hAnsi="Menlo" w:cs="Menlo"/>
+          <w:rFonts w:ascii="Courier New" w:eastAsia="Times New Roman" w:hAnsi="Courier New" w:cs="Courier New"/>
+          <w:color w:val="CCCCCC"/>
+          <w:sz w:val="18"/>
+          <w:szCs w:val="18"/>
+        </w:rPr>
+      </w:pPr>
+      <w:r>
+        <w:rPr>
+          <w:rFonts w:ascii="Courier New" w:eastAsia="Times New Roman" w:hAnsi="Courier New" w:cs="Courier New"/>
           <w:color w:val="CCCCCC"/>
           <w:sz w:val="18"/>
           <w:szCs w:val="18"/>
@@ -1582,7 +1580,7 @@
       </w:r>
       <w:r>
         <w:rPr>
-          <w:rFonts w:ascii="Menlo" w:eastAsia="Times New Roman" w:hAnsi="Menlo" w:cs="Menlo"/>
+          <w:rFonts w:ascii="Courier New" w:eastAsia="Times New Roman" w:hAnsi="Courier New" w:cs="Courier New"/>
           <w:color w:val="9CDCFE"/>
           <w:sz w:val="18"/>
           <w:szCs w:val="18"/>
@@ -1591,7 +1589,7 @@
       </w:r>
       <w:r>
         <w:rPr>
-          <w:rFonts w:ascii="Menlo" w:eastAsia="Times New Roman" w:hAnsi="Menlo" w:cs="Menlo"/>
+          <w:rFonts w:ascii="Courier New" w:eastAsia="Times New Roman" w:hAnsi="Courier New" w:cs="Courier New"/>
           <w:color w:val="CCCCCC"/>
           <w:sz w:val="18"/>
           <w:szCs w:val="18"/>
@@ -1600,7 +1598,7 @@
       </w:r>
       <w:r>
         <w:rPr>
-          <w:rFonts w:ascii="Menlo" w:eastAsia="Times New Roman" w:hAnsi="Menlo" w:cs="Menlo"/>
+          <w:rFonts w:ascii="Courier New" w:eastAsia="Times New Roman" w:hAnsi="Courier New" w:cs="Courier New"/>
           <w:color w:val="CE9178"/>
           <w:sz w:val="18"/>
           <w:szCs w:val="18"/>
@@ -1610,7 +1608,7 @@
       <w:proofErr w:type="spellStart"/>
       <w:r>
         <w:rPr>
-          <w:rFonts w:ascii="Menlo" w:eastAsia="Times New Roman" w:hAnsi="Menlo" w:cs="Menlo"/>
+          <w:rFonts w:ascii="Courier New" w:eastAsia="Times New Roman" w:hAnsi="Courier New" w:cs="Courier New"/>
           <w:color w:val="CE9178"/>
           <w:sz w:val="18"/>
           <w:szCs w:val="18"/>
@@ -1620,7 +1618,7 @@
       <w:proofErr w:type="spellEnd"/>
       <w:r>
         <w:rPr>
-          <w:rFonts w:ascii="Menlo" w:eastAsia="Times New Roman" w:hAnsi="Menlo" w:cs="Menlo"/>
+          <w:rFonts w:ascii="Courier New" w:eastAsia="Times New Roman" w:hAnsi="Courier New" w:cs="Courier New"/>
           <w:color w:val="CE9178"/>
           <w:sz w:val="18"/>
           <w:szCs w:val="18"/>
@@ -1629,7 +1627,7 @@
       </w:r>
       <w:r>
         <w:rPr>
-          <w:rFonts w:ascii="Menlo" w:eastAsia="Times New Roman" w:hAnsi="Menlo" w:cs="Menlo"/>
+          <w:rFonts w:ascii="Courier New" w:eastAsia="Times New Roman" w:hAnsi="Courier New" w:cs="Courier New"/>
           <w:color w:val="CCCCCC"/>
           <w:sz w:val="18"/>
           <w:szCs w:val="18"/>
@@ -1642,15 +1640,15 @@
         <w:shd w:val="clear" w:color="auto" w:fill="1F1F1F"/>
         <w:spacing w:line="270" w:lineRule="atLeast"/>
         <w:rPr>
-          <w:rFonts w:ascii="Menlo" w:eastAsia="Times New Roman" w:hAnsi="Menlo" w:cs="Menlo"/>
-          <w:color w:val="CCCCCC"/>
-          <w:sz w:val="18"/>
-          <w:szCs w:val="18"/>
-        </w:rPr>
-      </w:pPr>
-      <w:r>
-        <w:rPr>
-          <w:rFonts w:ascii="Menlo" w:eastAsia="Times New Roman" w:hAnsi="Menlo" w:cs="Menlo"/>
+          <w:rFonts w:ascii="Courier New" w:eastAsia="Times New Roman" w:hAnsi="Courier New" w:cs="Courier New"/>
+          <w:color w:val="CCCCCC"/>
+          <w:sz w:val="18"/>
+          <w:szCs w:val="18"/>
+        </w:rPr>
+      </w:pPr>
+      <w:r>
+        <w:rPr>
+          <w:rFonts w:ascii="Courier New" w:eastAsia="Times New Roman" w:hAnsi="Courier New" w:cs="Courier New"/>
           <w:color w:val="CCCCCC"/>
           <w:sz w:val="18"/>
           <w:szCs w:val="18"/>
@@ -1659,7 +1657,7 @@
       </w:r>
       <w:r>
         <w:rPr>
-          <w:rFonts w:ascii="Menlo" w:eastAsia="Times New Roman" w:hAnsi="Menlo" w:cs="Menlo"/>
+          <w:rFonts w:ascii="Courier New" w:eastAsia="Times New Roman" w:hAnsi="Courier New" w:cs="Courier New"/>
           <w:color w:val="9CDCFE"/>
           <w:sz w:val="18"/>
           <w:szCs w:val="18"/>
@@ -1668,7 +1666,7 @@
       </w:r>
       <w:r>
         <w:rPr>
-          <w:rFonts w:ascii="Menlo" w:eastAsia="Times New Roman" w:hAnsi="Menlo" w:cs="Menlo"/>
+          <w:rFonts w:ascii="Courier New" w:eastAsia="Times New Roman" w:hAnsi="Courier New" w:cs="Courier New"/>
           <w:color w:val="CCCCCC"/>
           <w:sz w:val="18"/>
           <w:szCs w:val="18"/>
@@ -1677,7 +1675,7 @@
       </w:r>
       <w:r>
         <w:rPr>
-          <w:rFonts w:ascii="Menlo" w:eastAsia="Times New Roman" w:hAnsi="Menlo" w:cs="Menlo"/>
+          <w:rFonts w:ascii="Courier New" w:eastAsia="Times New Roman" w:hAnsi="Courier New" w:cs="Courier New"/>
           <w:color w:val="CE9178"/>
           <w:sz w:val="18"/>
           <w:szCs w:val="18"/>
@@ -1686,7 +1684,7 @@
       </w:r>
       <w:r>
         <w:rPr>
-          <w:rFonts w:ascii="Menlo" w:eastAsia="Times New Roman" w:hAnsi="Menlo" w:cs="Menlo"/>
+          <w:rFonts w:ascii="Courier New" w:eastAsia="Times New Roman" w:hAnsi="Courier New" w:cs="Courier New"/>
           <w:color w:val="CCCCCC"/>
           <w:sz w:val="18"/>
           <w:szCs w:val="18"/>
@@ -1699,15 +1697,15 @@
         <w:shd w:val="clear" w:color="auto" w:fill="1F1F1F"/>
         <w:spacing w:line="270" w:lineRule="atLeast"/>
         <w:rPr>
-          <w:rFonts w:ascii="Menlo" w:eastAsia="Times New Roman" w:hAnsi="Menlo" w:cs="Menlo"/>
-          <w:color w:val="CCCCCC"/>
-          <w:sz w:val="18"/>
-          <w:szCs w:val="18"/>
-        </w:rPr>
-      </w:pPr>
-      <w:r>
-        <w:rPr>
-          <w:rFonts w:ascii="Menlo" w:eastAsia="Times New Roman" w:hAnsi="Menlo" w:cs="Menlo"/>
+          <w:rFonts w:ascii="Courier New" w:eastAsia="Times New Roman" w:hAnsi="Courier New" w:cs="Courier New"/>
+          <w:color w:val="CCCCCC"/>
+          <w:sz w:val="18"/>
+          <w:szCs w:val="18"/>
+        </w:rPr>
+      </w:pPr>
+      <w:r>
+        <w:rPr>
+          <w:rFonts w:ascii="Courier New" w:eastAsia="Times New Roman" w:hAnsi="Courier New" w:cs="Courier New"/>
           <w:color w:val="CCCCCC"/>
           <w:sz w:val="18"/>
           <w:szCs w:val="18"/>
@@ -1716,7 +1714,7 @@
       </w:r>
       <w:r>
         <w:rPr>
-          <w:rFonts w:ascii="Menlo" w:eastAsia="Times New Roman" w:hAnsi="Menlo" w:cs="Menlo"/>
+          <w:rFonts w:ascii="Courier New" w:eastAsia="Times New Roman" w:hAnsi="Courier New" w:cs="Courier New"/>
           <w:color w:val="9CDCFE"/>
           <w:sz w:val="18"/>
           <w:szCs w:val="18"/>
@@ -1725,7 +1723,7 @@
       </w:r>
       <w:r>
         <w:rPr>
-          <w:rFonts w:ascii="Menlo" w:eastAsia="Times New Roman" w:hAnsi="Menlo" w:cs="Menlo"/>
+          <w:rFonts w:ascii="Courier New" w:eastAsia="Times New Roman" w:hAnsi="Courier New" w:cs="Courier New"/>
           <w:color w:val="CCCCCC"/>
           <w:sz w:val="18"/>
           <w:szCs w:val="18"/>
@@ -1734,7 +1732,7 @@
       </w:r>
       <w:r>
         <w:rPr>
-          <w:rFonts w:ascii="Menlo" w:eastAsia="Times New Roman" w:hAnsi="Menlo" w:cs="Menlo"/>
+          <w:rFonts w:ascii="Courier New" w:eastAsia="Times New Roman" w:hAnsi="Courier New" w:cs="Courier New"/>
           <w:color w:val="CE9178"/>
           <w:sz w:val="18"/>
           <w:szCs w:val="18"/>
@@ -1743,7 +1741,7 @@
       </w:r>
       <w:r>
         <w:rPr>
-          <w:rFonts w:ascii="Menlo" w:eastAsia="Times New Roman" w:hAnsi="Menlo" w:cs="Menlo"/>
+          <w:rFonts w:ascii="Courier New" w:eastAsia="Times New Roman" w:hAnsi="Courier New" w:cs="Courier New"/>
           <w:color w:val="CCCCCC"/>
           <w:sz w:val="18"/>
           <w:szCs w:val="18"/>
@@ -1756,15 +1754,15 @@
         <w:shd w:val="clear" w:color="auto" w:fill="1F1F1F"/>
         <w:spacing w:line="270" w:lineRule="atLeast"/>
         <w:rPr>
-          <w:rFonts w:ascii="Menlo" w:eastAsia="Times New Roman" w:hAnsi="Menlo" w:cs="Menlo"/>
-          <w:color w:val="CCCCCC"/>
-          <w:sz w:val="18"/>
-          <w:szCs w:val="18"/>
-        </w:rPr>
-      </w:pPr>
-      <w:r>
-        <w:rPr>
-          <w:rFonts w:ascii="Menlo" w:eastAsia="Times New Roman" w:hAnsi="Menlo" w:cs="Menlo"/>
+          <w:rFonts w:ascii="Courier New" w:eastAsia="Times New Roman" w:hAnsi="Courier New" w:cs="Courier New"/>
+          <w:color w:val="CCCCCC"/>
+          <w:sz w:val="18"/>
+          <w:szCs w:val="18"/>
+        </w:rPr>
+      </w:pPr>
+      <w:r>
+        <w:rPr>
+          <w:rFonts w:ascii="Courier New" w:eastAsia="Times New Roman" w:hAnsi="Courier New" w:cs="Courier New"/>
           <w:color w:val="CCCCCC"/>
           <w:sz w:val="18"/>
           <w:szCs w:val="18"/>
@@ -1773,7 +1771,7 @@
       </w:r>
       <w:r>
         <w:rPr>
-          <w:rFonts w:ascii="Menlo" w:eastAsia="Times New Roman" w:hAnsi="Menlo" w:cs="Menlo"/>
+          <w:rFonts w:ascii="Courier New" w:eastAsia="Times New Roman" w:hAnsi="Courier New" w:cs="Courier New"/>
           <w:color w:val="9CDCFE"/>
           <w:sz w:val="18"/>
           <w:szCs w:val="18"/>
@@ -1782,7 +1780,7 @@
       </w:r>
       <w:r>
         <w:rPr>
-          <w:rFonts w:ascii="Menlo" w:eastAsia="Times New Roman" w:hAnsi="Menlo" w:cs="Menlo"/>
+          <w:rFonts w:ascii="Courier New" w:eastAsia="Times New Roman" w:hAnsi="Courier New" w:cs="Courier New"/>
           <w:color w:val="CCCCCC"/>
           <w:sz w:val="18"/>
           <w:szCs w:val="18"/>
@@ -1791,7 +1789,7 @@
       </w:r>
       <w:r>
         <w:rPr>
-          <w:rFonts w:ascii="Menlo" w:eastAsia="Times New Roman" w:hAnsi="Menlo" w:cs="Menlo"/>
+          <w:rFonts w:ascii="Courier New" w:eastAsia="Times New Roman" w:hAnsi="Courier New" w:cs="Courier New"/>
           <w:color w:val="B5CEA8"/>
           <w:sz w:val="18"/>
           <w:szCs w:val="18"/>
@@ -1800,7 +1798,7 @@
       </w:r>
       <w:r>
         <w:rPr>
-          <w:rFonts w:ascii="Menlo" w:eastAsia="Times New Roman" w:hAnsi="Menlo" w:cs="Menlo"/>
+          <w:rFonts w:ascii="Courier New" w:eastAsia="Times New Roman" w:hAnsi="Courier New" w:cs="Courier New"/>
           <w:color w:val="CCCCCC"/>
           <w:sz w:val="18"/>
           <w:szCs w:val="18"/>
@@ -1813,15 +1811,15 @@
         <w:shd w:val="clear" w:color="auto" w:fill="1F1F1F"/>
         <w:spacing w:line="270" w:lineRule="atLeast"/>
         <w:rPr>
-          <w:rFonts w:ascii="Menlo" w:eastAsia="Times New Roman" w:hAnsi="Menlo" w:cs="Menlo"/>
-          <w:color w:val="CCCCCC"/>
-          <w:sz w:val="18"/>
-          <w:szCs w:val="18"/>
-        </w:rPr>
-      </w:pPr>
-      <w:r>
-        <w:rPr>
-          <w:rFonts w:ascii="Menlo" w:eastAsia="Times New Roman" w:hAnsi="Menlo" w:cs="Menlo"/>
+          <w:rFonts w:ascii="Courier New" w:eastAsia="Times New Roman" w:hAnsi="Courier New" w:cs="Courier New"/>
+          <w:color w:val="CCCCCC"/>
+          <w:sz w:val="18"/>
+          <w:szCs w:val="18"/>
+        </w:rPr>
+      </w:pPr>
+      <w:r>
+        <w:rPr>
+          <w:rFonts w:ascii="Courier New" w:eastAsia="Times New Roman" w:hAnsi="Courier New" w:cs="Courier New"/>
           <w:color w:val="CCCCCC"/>
           <w:sz w:val="18"/>
           <w:szCs w:val="18"/>
@@ -1830,7 +1828,7 @@
       </w:r>
       <w:r>
         <w:rPr>
-          <w:rFonts w:ascii="Menlo" w:eastAsia="Times New Roman" w:hAnsi="Menlo" w:cs="Menlo"/>
+          <w:rFonts w:ascii="Courier New" w:eastAsia="Times New Roman" w:hAnsi="Courier New" w:cs="Courier New"/>
           <w:color w:val="9CDCFE"/>
           <w:sz w:val="18"/>
           <w:szCs w:val="18"/>
@@ -1839,7 +1837,7 @@
       </w:r>
       <w:r>
         <w:rPr>
-          <w:rFonts w:ascii="Menlo" w:eastAsia="Times New Roman" w:hAnsi="Menlo" w:cs="Menlo"/>
+          <w:rFonts w:ascii="Courier New" w:eastAsia="Times New Roman" w:hAnsi="Courier New" w:cs="Courier New"/>
           <w:color w:val="CCCCCC"/>
           <w:sz w:val="18"/>
           <w:szCs w:val="18"/>
@@ -1848,7 +1846,7 @@
       </w:r>
       <w:r>
         <w:rPr>
-          <w:rFonts w:ascii="Menlo" w:eastAsia="Times New Roman" w:hAnsi="Menlo" w:cs="Menlo"/>
+          <w:rFonts w:ascii="Courier New" w:eastAsia="Times New Roman" w:hAnsi="Courier New" w:cs="Courier New"/>
           <w:color w:val="B5CEA8"/>
           <w:sz w:val="18"/>
           <w:szCs w:val="18"/>
@@ -1861,15 +1859,15 @@
         <w:shd w:val="clear" w:color="auto" w:fill="1F1F1F"/>
         <w:spacing w:line="270" w:lineRule="atLeast"/>
         <w:rPr>
-          <w:rFonts w:ascii="Menlo" w:eastAsia="Times New Roman" w:hAnsi="Menlo" w:cs="Menlo"/>
-          <w:color w:val="CCCCCC"/>
-          <w:sz w:val="18"/>
-          <w:szCs w:val="18"/>
-        </w:rPr>
-      </w:pPr>
-      <w:r>
-        <w:rPr>
-          <w:rFonts w:ascii="Menlo" w:eastAsia="Times New Roman" w:hAnsi="Menlo" w:cs="Menlo"/>
+          <w:rFonts w:ascii="Courier New" w:eastAsia="Times New Roman" w:hAnsi="Courier New" w:cs="Courier New"/>
+          <w:color w:val="CCCCCC"/>
+          <w:sz w:val="18"/>
+          <w:szCs w:val="18"/>
+        </w:rPr>
+      </w:pPr>
+      <w:r>
+        <w:rPr>
+          <w:rFonts w:ascii="Courier New" w:eastAsia="Times New Roman" w:hAnsi="Courier New" w:cs="Courier New"/>
           <w:color w:val="CCCCCC"/>
           <w:sz w:val="18"/>
           <w:szCs w:val="18"/>
@@ -1882,15 +1880,15 @@
         <w:shd w:val="clear" w:color="auto" w:fill="1F1F1F"/>
         <w:spacing w:line="270" w:lineRule="atLeast"/>
         <w:rPr>
-          <w:rFonts w:ascii="Menlo" w:eastAsia="Times New Roman" w:hAnsi="Menlo" w:cs="Menlo"/>
-          <w:color w:val="CCCCCC"/>
-          <w:sz w:val="18"/>
-          <w:szCs w:val="18"/>
-        </w:rPr>
-      </w:pPr>
-      <w:r>
-        <w:rPr>
-          <w:rFonts w:ascii="Menlo" w:eastAsia="Times New Roman" w:hAnsi="Menlo" w:cs="Menlo"/>
+          <w:rFonts w:ascii="Courier New" w:eastAsia="Times New Roman" w:hAnsi="Courier New" w:cs="Courier New"/>
+          <w:color w:val="CCCCCC"/>
+          <w:sz w:val="18"/>
+          <w:szCs w:val="18"/>
+        </w:rPr>
+      </w:pPr>
+      <w:r>
+        <w:rPr>
+          <w:rFonts w:ascii="Courier New" w:eastAsia="Times New Roman" w:hAnsi="Courier New" w:cs="Courier New"/>
           <w:color w:val="CCCCCC"/>
           <w:sz w:val="18"/>
           <w:szCs w:val="18"/>
@@ -1903,15 +1901,15 @@
         <w:shd w:val="clear" w:color="auto" w:fill="1F1F1F"/>
         <w:spacing w:line="270" w:lineRule="atLeast"/>
         <w:rPr>
-          <w:rFonts w:ascii="Menlo" w:eastAsia="Times New Roman" w:hAnsi="Menlo" w:cs="Menlo"/>
-          <w:color w:val="CCCCCC"/>
-          <w:sz w:val="18"/>
-          <w:szCs w:val="18"/>
-        </w:rPr>
-      </w:pPr>
-      <w:r>
-        <w:rPr>
-          <w:rFonts w:ascii="Menlo" w:eastAsia="Times New Roman" w:hAnsi="Menlo" w:cs="Menlo"/>
+          <w:rFonts w:ascii="Courier New" w:eastAsia="Times New Roman" w:hAnsi="Courier New" w:cs="Courier New"/>
+          <w:color w:val="CCCCCC"/>
+          <w:sz w:val="18"/>
+          <w:szCs w:val="18"/>
+        </w:rPr>
+      </w:pPr>
+      <w:r>
+        <w:rPr>
+          <w:rFonts w:ascii="Courier New" w:eastAsia="Times New Roman" w:hAnsi="Courier New" w:cs="Courier New"/>
           <w:color w:val="CCCCCC"/>
           <w:sz w:val="18"/>
           <w:szCs w:val="18"/>
@@ -1920,7 +1918,7 @@
       </w:r>
       <w:r>
         <w:rPr>
-          <w:rFonts w:ascii="Menlo" w:eastAsia="Times New Roman" w:hAnsi="Menlo" w:cs="Menlo"/>
+          <w:rFonts w:ascii="Courier New" w:eastAsia="Times New Roman" w:hAnsi="Courier New" w:cs="Courier New"/>
           <w:color w:val="9CDCFE"/>
           <w:sz w:val="18"/>
           <w:szCs w:val="18"/>
@@ -1929,7 +1927,7 @@
       </w:r>
       <w:r>
         <w:rPr>
-          <w:rFonts w:ascii="Menlo" w:eastAsia="Times New Roman" w:hAnsi="Menlo" w:cs="Menlo"/>
+          <w:rFonts w:ascii="Courier New" w:eastAsia="Times New Roman" w:hAnsi="Courier New" w:cs="Courier New"/>
           <w:color w:val="CCCCCC"/>
           <w:sz w:val="18"/>
           <w:szCs w:val="18"/>
@@ -1938,7 +1936,7 @@
       </w:r>
       <w:r>
         <w:rPr>
-          <w:rFonts w:ascii="Menlo" w:eastAsia="Times New Roman" w:hAnsi="Menlo" w:cs="Menlo"/>
+          <w:rFonts w:ascii="Courier New" w:eastAsia="Times New Roman" w:hAnsi="Courier New" w:cs="Courier New"/>
           <w:color w:val="CE9178"/>
           <w:sz w:val="18"/>
           <w:szCs w:val="18"/>
@@ -1947,7 +1945,7 @@
       </w:r>
       <w:r>
         <w:rPr>
-          <w:rFonts w:ascii="Menlo" w:eastAsia="Times New Roman" w:hAnsi="Menlo" w:cs="Menlo"/>
+          <w:rFonts w:ascii="Courier New" w:eastAsia="Times New Roman" w:hAnsi="Courier New" w:cs="Courier New"/>
           <w:color w:val="CCCCCC"/>
           <w:sz w:val="18"/>
           <w:szCs w:val="18"/>
@@ -1960,15 +1958,15 @@
         <w:shd w:val="clear" w:color="auto" w:fill="1F1F1F"/>
         <w:spacing w:line="270" w:lineRule="atLeast"/>
         <w:rPr>
-          <w:rFonts w:ascii="Menlo" w:eastAsia="Times New Roman" w:hAnsi="Menlo" w:cs="Menlo"/>
-          <w:color w:val="CCCCCC"/>
-          <w:sz w:val="18"/>
-          <w:szCs w:val="18"/>
-        </w:rPr>
-      </w:pPr>
-      <w:r>
-        <w:rPr>
-          <w:rFonts w:ascii="Menlo" w:eastAsia="Times New Roman" w:hAnsi="Menlo" w:cs="Menlo"/>
+          <w:rFonts w:ascii="Courier New" w:eastAsia="Times New Roman" w:hAnsi="Courier New" w:cs="Courier New"/>
+          <w:color w:val="CCCCCC"/>
+          <w:sz w:val="18"/>
+          <w:szCs w:val="18"/>
+        </w:rPr>
+      </w:pPr>
+      <w:r>
+        <w:rPr>
+          <w:rFonts w:ascii="Courier New" w:eastAsia="Times New Roman" w:hAnsi="Courier New" w:cs="Courier New"/>
           <w:color w:val="CCCCCC"/>
           <w:sz w:val="18"/>
           <w:szCs w:val="18"/>
@@ -1977,7 +1975,7 @@
       </w:r>
       <w:r>
         <w:rPr>
-          <w:rFonts w:ascii="Menlo" w:eastAsia="Times New Roman" w:hAnsi="Menlo" w:cs="Menlo"/>
+          <w:rFonts w:ascii="Courier New" w:eastAsia="Times New Roman" w:hAnsi="Courier New" w:cs="Courier New"/>
           <w:color w:val="9CDCFE"/>
           <w:sz w:val="18"/>
           <w:szCs w:val="18"/>
@@ -1986,7 +1984,7 @@
       </w:r>
       <w:r>
         <w:rPr>
-          <w:rFonts w:ascii="Menlo" w:eastAsia="Times New Roman" w:hAnsi="Menlo" w:cs="Menlo"/>
+          <w:rFonts w:ascii="Courier New" w:eastAsia="Times New Roman" w:hAnsi="Courier New" w:cs="Courier New"/>
           <w:color w:val="CCCCCC"/>
           <w:sz w:val="18"/>
           <w:szCs w:val="18"/>
@@ -1995,7 +1993,7 @@
       </w:r>
       <w:r>
         <w:rPr>
-          <w:rFonts w:ascii="Menlo" w:eastAsia="Times New Roman" w:hAnsi="Menlo" w:cs="Menlo"/>
+          <w:rFonts w:ascii="Courier New" w:eastAsia="Times New Roman" w:hAnsi="Courier New" w:cs="Courier New"/>
           <w:color w:val="CE9178"/>
           <w:sz w:val="18"/>
           <w:szCs w:val="18"/>
@@ -2004,7 +2002,7 @@
       </w:r>
       <w:r>
         <w:rPr>
-          <w:rFonts w:ascii="Menlo" w:eastAsia="Times New Roman" w:hAnsi="Menlo" w:cs="Menlo"/>
+          <w:rFonts w:ascii="Courier New" w:eastAsia="Times New Roman" w:hAnsi="Courier New" w:cs="Courier New"/>
           <w:color w:val="CCCCCC"/>
           <w:sz w:val="18"/>
           <w:szCs w:val="18"/>
@@ -2017,15 +2015,15 @@
         <w:shd w:val="clear" w:color="auto" w:fill="1F1F1F"/>
         <w:spacing w:line="270" w:lineRule="atLeast"/>
         <w:rPr>
-          <w:rFonts w:ascii="Menlo" w:eastAsia="Times New Roman" w:hAnsi="Menlo" w:cs="Menlo"/>
-          <w:color w:val="CCCCCC"/>
-          <w:sz w:val="18"/>
-          <w:szCs w:val="18"/>
-        </w:rPr>
-      </w:pPr>
-      <w:r>
-        <w:rPr>
-          <w:rFonts w:ascii="Menlo" w:eastAsia="Times New Roman" w:hAnsi="Menlo" w:cs="Menlo"/>
+          <w:rFonts w:ascii="Courier New" w:eastAsia="Times New Roman" w:hAnsi="Courier New" w:cs="Courier New"/>
+          <w:color w:val="CCCCCC"/>
+          <w:sz w:val="18"/>
+          <w:szCs w:val="18"/>
+        </w:rPr>
+      </w:pPr>
+      <w:r>
+        <w:rPr>
+          <w:rFonts w:ascii="Courier New" w:eastAsia="Times New Roman" w:hAnsi="Courier New" w:cs="Courier New"/>
           <w:color w:val="CCCCCC"/>
           <w:sz w:val="18"/>
           <w:szCs w:val="18"/>
@@ -2034,7 +2032,7 @@
       </w:r>
       <w:r>
         <w:rPr>
-          <w:rFonts w:ascii="Menlo" w:eastAsia="Times New Roman" w:hAnsi="Menlo" w:cs="Menlo"/>
+          <w:rFonts w:ascii="Courier New" w:eastAsia="Times New Roman" w:hAnsi="Courier New" w:cs="Courier New"/>
           <w:color w:val="9CDCFE"/>
           <w:sz w:val="18"/>
           <w:szCs w:val="18"/>
@@ -2043,7 +2041,7 @@
       </w:r>
       <w:r>
         <w:rPr>
-          <w:rFonts w:ascii="Menlo" w:eastAsia="Times New Roman" w:hAnsi="Menlo" w:cs="Menlo"/>
+          <w:rFonts w:ascii="Courier New" w:eastAsia="Times New Roman" w:hAnsi="Courier New" w:cs="Courier New"/>
           <w:color w:val="CCCCCC"/>
           <w:sz w:val="18"/>
           <w:szCs w:val="18"/>
@@ -2052,7 +2050,7 @@
       </w:r>
       <w:r>
         <w:rPr>
-          <w:rFonts w:ascii="Menlo" w:eastAsia="Times New Roman" w:hAnsi="Menlo" w:cs="Menlo"/>
+          <w:rFonts w:ascii="Courier New" w:eastAsia="Times New Roman" w:hAnsi="Courier New" w:cs="Courier New"/>
           <w:color w:val="CE9178"/>
           <w:sz w:val="18"/>
           <w:szCs w:val="18"/>
@@ -2062,7 +2060,7 @@
       <w:proofErr w:type="spellStart"/>
       <w:r>
         <w:rPr>
-          <w:rFonts w:ascii="Menlo" w:eastAsia="Times New Roman" w:hAnsi="Menlo" w:cs="Menlo"/>
+          <w:rFonts w:ascii="Courier New" w:eastAsia="Times New Roman" w:hAnsi="Courier New" w:cs="Courier New"/>
           <w:color w:val="CE9178"/>
           <w:sz w:val="18"/>
           <w:szCs w:val="18"/>
@@ -2072,7 +2070,7 @@
       <w:proofErr w:type="spellEnd"/>
       <w:r>
         <w:rPr>
-          <w:rFonts w:ascii="Menlo" w:eastAsia="Times New Roman" w:hAnsi="Menlo" w:cs="Menlo"/>
+          <w:rFonts w:ascii="Courier New" w:eastAsia="Times New Roman" w:hAnsi="Courier New" w:cs="Courier New"/>
           <w:color w:val="CE9178"/>
           <w:sz w:val="18"/>
           <w:szCs w:val="18"/>
@@ -2081,7 +2079,7 @@
       </w:r>
       <w:r>
         <w:rPr>
-          <w:rFonts w:ascii="Menlo" w:eastAsia="Times New Roman" w:hAnsi="Menlo" w:cs="Menlo"/>
+          <w:rFonts w:ascii="Courier New" w:eastAsia="Times New Roman" w:hAnsi="Courier New" w:cs="Courier New"/>
           <w:color w:val="CCCCCC"/>
           <w:sz w:val="18"/>
           <w:szCs w:val="18"/>
@@ -2094,15 +2092,15 @@
         <w:shd w:val="clear" w:color="auto" w:fill="1F1F1F"/>
         <w:spacing w:line="270" w:lineRule="atLeast"/>
         <w:rPr>
-          <w:rFonts w:ascii="Menlo" w:eastAsia="Times New Roman" w:hAnsi="Menlo" w:cs="Menlo"/>
-          <w:color w:val="CCCCCC"/>
-          <w:sz w:val="18"/>
-          <w:szCs w:val="18"/>
-        </w:rPr>
-      </w:pPr>
-      <w:r>
-        <w:rPr>
-          <w:rFonts w:ascii="Menlo" w:eastAsia="Times New Roman" w:hAnsi="Menlo" w:cs="Menlo"/>
+          <w:rFonts w:ascii="Courier New" w:eastAsia="Times New Roman" w:hAnsi="Courier New" w:cs="Courier New"/>
+          <w:color w:val="CCCCCC"/>
+          <w:sz w:val="18"/>
+          <w:szCs w:val="18"/>
+        </w:rPr>
+      </w:pPr>
+      <w:r>
+        <w:rPr>
+          <w:rFonts w:ascii="Courier New" w:eastAsia="Times New Roman" w:hAnsi="Courier New" w:cs="Courier New"/>
           <w:color w:val="CCCCCC"/>
           <w:sz w:val="18"/>
           <w:szCs w:val="18"/>
@@ -2111,7 +2109,7 @@
       </w:r>
       <w:r>
         <w:rPr>
-          <w:rFonts w:ascii="Menlo" w:eastAsia="Times New Roman" w:hAnsi="Menlo" w:cs="Menlo"/>
+          <w:rFonts w:ascii="Courier New" w:eastAsia="Times New Roman" w:hAnsi="Courier New" w:cs="Courier New"/>
           <w:color w:val="9CDCFE"/>
           <w:sz w:val="18"/>
           <w:szCs w:val="18"/>
@@ -2120,7 +2118,7 @@
       </w:r>
       <w:r>
         <w:rPr>
-          <w:rFonts w:ascii="Menlo" w:eastAsia="Times New Roman" w:hAnsi="Menlo" w:cs="Menlo"/>
+          <w:rFonts w:ascii="Courier New" w:eastAsia="Times New Roman" w:hAnsi="Courier New" w:cs="Courier New"/>
           <w:color w:val="CCCCCC"/>
           <w:sz w:val="18"/>
           <w:szCs w:val="18"/>
@@ -2129,7 +2127,7 @@
       </w:r>
       <w:r>
         <w:rPr>
-          <w:rFonts w:ascii="Menlo" w:eastAsia="Times New Roman" w:hAnsi="Menlo" w:cs="Menlo"/>
+          <w:rFonts w:ascii="Courier New" w:eastAsia="Times New Roman" w:hAnsi="Courier New" w:cs="Courier New"/>
           <w:color w:val="CE9178"/>
           <w:sz w:val="18"/>
           <w:szCs w:val="18"/>
@@ -2138,7 +2136,7 @@
       </w:r>
       <w:r>
         <w:rPr>
-          <w:rFonts w:ascii="Menlo" w:eastAsia="Times New Roman" w:hAnsi="Menlo" w:cs="Menlo"/>
+          <w:rFonts w:ascii="Courier New" w:eastAsia="Times New Roman" w:hAnsi="Courier New" w:cs="Courier New"/>
           <w:color w:val="CCCCCC"/>
           <w:sz w:val="18"/>
           <w:szCs w:val="18"/>
@@ -2151,15 +2149,15 @@
         <w:shd w:val="clear" w:color="auto" w:fill="1F1F1F"/>
         <w:spacing w:line="270" w:lineRule="atLeast"/>
         <w:rPr>
-          <w:rFonts w:ascii="Menlo" w:eastAsia="Times New Roman" w:hAnsi="Menlo" w:cs="Menlo"/>
-          <w:color w:val="CCCCCC"/>
-          <w:sz w:val="18"/>
-          <w:szCs w:val="18"/>
-        </w:rPr>
-      </w:pPr>
-      <w:r>
-        <w:rPr>
-          <w:rFonts w:ascii="Menlo" w:eastAsia="Times New Roman" w:hAnsi="Menlo" w:cs="Menlo"/>
+          <w:rFonts w:ascii="Courier New" w:eastAsia="Times New Roman" w:hAnsi="Courier New" w:cs="Courier New"/>
+          <w:color w:val="CCCCCC"/>
+          <w:sz w:val="18"/>
+          <w:szCs w:val="18"/>
+        </w:rPr>
+      </w:pPr>
+      <w:r>
+        <w:rPr>
+          <w:rFonts w:ascii="Courier New" w:eastAsia="Times New Roman" w:hAnsi="Courier New" w:cs="Courier New"/>
           <w:color w:val="CCCCCC"/>
           <w:sz w:val="18"/>
           <w:szCs w:val="18"/>
@@ -2168,7 +2166,7 @@
       </w:r>
       <w:r>
         <w:rPr>
-          <w:rFonts w:ascii="Menlo" w:eastAsia="Times New Roman" w:hAnsi="Menlo" w:cs="Menlo"/>
+          <w:rFonts w:ascii="Courier New" w:eastAsia="Times New Roman" w:hAnsi="Courier New" w:cs="Courier New"/>
           <w:color w:val="9CDCFE"/>
           <w:sz w:val="18"/>
           <w:szCs w:val="18"/>
@@ -2177,7 +2175,7 @@
       </w:r>
       <w:r>
         <w:rPr>
-          <w:rFonts w:ascii="Menlo" w:eastAsia="Times New Roman" w:hAnsi="Menlo" w:cs="Menlo"/>
+          <w:rFonts w:ascii="Courier New" w:eastAsia="Times New Roman" w:hAnsi="Courier New" w:cs="Courier New"/>
           <w:color w:val="CCCCCC"/>
           <w:sz w:val="18"/>
           <w:szCs w:val="18"/>
@@ -2186,7 +2184,7 @@
       </w:r>
       <w:r>
         <w:rPr>
-          <w:rFonts w:ascii="Menlo" w:eastAsia="Times New Roman" w:hAnsi="Menlo" w:cs="Menlo"/>
+          <w:rFonts w:ascii="Courier New" w:eastAsia="Times New Roman" w:hAnsi="Courier New" w:cs="Courier New"/>
           <w:color w:val="B5CEA8"/>
           <w:sz w:val="18"/>
           <w:szCs w:val="18"/>
@@ -2195,7 +2193,7 @@
       </w:r>
       <w:r>
         <w:rPr>
-          <w:rFonts w:ascii="Menlo" w:eastAsia="Times New Roman" w:hAnsi="Menlo" w:cs="Menlo"/>
+          <w:rFonts w:ascii="Courier New" w:eastAsia="Times New Roman" w:hAnsi="Courier New" w:cs="Courier New"/>
           <w:color w:val="CCCCCC"/>
           <w:sz w:val="18"/>
           <w:szCs w:val="18"/>
@@ -2208,15 +2206,15 @@
         <w:shd w:val="clear" w:color="auto" w:fill="1F1F1F"/>
         <w:spacing w:line="270" w:lineRule="atLeast"/>
         <w:rPr>
-          <w:rFonts w:ascii="Menlo" w:eastAsia="Times New Roman" w:hAnsi="Menlo" w:cs="Menlo"/>
-          <w:color w:val="CCCCCC"/>
-          <w:sz w:val="18"/>
-          <w:szCs w:val="18"/>
-        </w:rPr>
-      </w:pPr>
-      <w:r>
-        <w:rPr>
-          <w:rFonts w:ascii="Menlo" w:eastAsia="Times New Roman" w:hAnsi="Menlo" w:cs="Menlo"/>
+          <w:rFonts w:ascii="Courier New" w:eastAsia="Times New Roman" w:hAnsi="Courier New" w:cs="Courier New"/>
+          <w:color w:val="CCCCCC"/>
+          <w:sz w:val="18"/>
+          <w:szCs w:val="18"/>
+        </w:rPr>
+      </w:pPr>
+      <w:r>
+        <w:rPr>
+          <w:rFonts w:ascii="Courier New" w:eastAsia="Times New Roman" w:hAnsi="Courier New" w:cs="Courier New"/>
           <w:color w:val="CCCCCC"/>
           <w:sz w:val="18"/>
           <w:szCs w:val="18"/>
@@ -2225,7 +2223,7 @@
       </w:r>
       <w:r>
         <w:rPr>
-          <w:rFonts w:ascii="Menlo" w:eastAsia="Times New Roman" w:hAnsi="Menlo" w:cs="Menlo"/>
+          <w:rFonts w:ascii="Courier New" w:eastAsia="Times New Roman" w:hAnsi="Courier New" w:cs="Courier New"/>
           <w:color w:val="9CDCFE"/>
           <w:sz w:val="18"/>
           <w:szCs w:val="18"/>
@@ -2234,7 +2232,7 @@
       </w:r>
       <w:r>
         <w:rPr>
-          <w:rFonts w:ascii="Menlo" w:eastAsia="Times New Roman" w:hAnsi="Menlo" w:cs="Menlo"/>
+          <w:rFonts w:ascii="Courier New" w:eastAsia="Times New Roman" w:hAnsi="Courier New" w:cs="Courier New"/>
           <w:color w:val="CCCCCC"/>
           <w:sz w:val="18"/>
           <w:szCs w:val="18"/>
@@ -2243,7 +2241,7 @@
       </w:r>
       <w:r>
         <w:rPr>
-          <w:rFonts w:ascii="Menlo" w:eastAsia="Times New Roman" w:hAnsi="Menlo" w:cs="Menlo"/>
+          <w:rFonts w:ascii="Courier New" w:eastAsia="Times New Roman" w:hAnsi="Courier New" w:cs="Courier New"/>
           <w:color w:val="B5CEA8"/>
           <w:sz w:val="18"/>
           <w:szCs w:val="18"/>
@@ -2256,15 +2254,15 @@
         <w:shd w:val="clear" w:color="auto" w:fill="1F1F1F"/>
         <w:spacing w:line="270" w:lineRule="atLeast"/>
         <w:rPr>
-          <w:rFonts w:ascii="Menlo" w:eastAsia="Times New Roman" w:hAnsi="Menlo" w:cs="Menlo"/>
-          <w:color w:val="CCCCCC"/>
-          <w:sz w:val="18"/>
-          <w:szCs w:val="18"/>
-        </w:rPr>
-      </w:pPr>
-      <w:r>
-        <w:rPr>
-          <w:rFonts w:ascii="Menlo" w:eastAsia="Times New Roman" w:hAnsi="Menlo" w:cs="Menlo"/>
+          <w:rFonts w:ascii="Courier New" w:eastAsia="Times New Roman" w:hAnsi="Courier New" w:cs="Courier New"/>
+          <w:color w:val="CCCCCC"/>
+          <w:sz w:val="18"/>
+          <w:szCs w:val="18"/>
+        </w:rPr>
+      </w:pPr>
+      <w:r>
+        <w:rPr>
+          <w:rFonts w:ascii="Courier New" w:eastAsia="Times New Roman" w:hAnsi="Courier New" w:cs="Courier New"/>
           <w:color w:val="CCCCCC"/>
           <w:sz w:val="18"/>
           <w:szCs w:val="18"/>
@@ -2277,15 +2275,15 @@
         <w:shd w:val="clear" w:color="auto" w:fill="1F1F1F"/>
         <w:spacing w:line="270" w:lineRule="atLeast"/>
         <w:rPr>
-          <w:rFonts w:ascii="Menlo" w:eastAsia="Times New Roman" w:hAnsi="Menlo" w:cs="Menlo"/>
-          <w:color w:val="CCCCCC"/>
-          <w:sz w:val="18"/>
-          <w:szCs w:val="18"/>
-        </w:rPr>
-      </w:pPr>
-      <w:r>
-        <w:rPr>
-          <w:rFonts w:ascii="Menlo" w:eastAsia="Times New Roman" w:hAnsi="Menlo" w:cs="Menlo"/>
+          <w:rFonts w:ascii="Courier New" w:eastAsia="Times New Roman" w:hAnsi="Courier New" w:cs="Courier New"/>
+          <w:color w:val="CCCCCC"/>
+          <w:sz w:val="18"/>
+          <w:szCs w:val="18"/>
+        </w:rPr>
+      </w:pPr>
+      <w:r>
+        <w:rPr>
+          <w:rFonts w:ascii="Courier New" w:eastAsia="Times New Roman" w:hAnsi="Courier New" w:cs="Courier New"/>
           <w:color w:val="CCCCCC"/>
           <w:sz w:val="18"/>
           <w:szCs w:val="18"/>
@@ -2298,15 +2296,15 @@
         <w:shd w:val="clear" w:color="auto" w:fill="1F1F1F"/>
         <w:spacing w:line="270" w:lineRule="atLeast"/>
         <w:rPr>
-          <w:rFonts w:ascii="Menlo" w:eastAsia="Times New Roman" w:hAnsi="Menlo" w:cs="Menlo"/>
-          <w:color w:val="CCCCCC"/>
-          <w:sz w:val="18"/>
-          <w:szCs w:val="18"/>
-        </w:rPr>
-      </w:pPr>
-      <w:r>
-        <w:rPr>
-          <w:rFonts w:ascii="Menlo" w:eastAsia="Times New Roman" w:hAnsi="Menlo" w:cs="Menlo"/>
+          <w:rFonts w:ascii="Courier New" w:eastAsia="Times New Roman" w:hAnsi="Courier New" w:cs="Courier New"/>
+          <w:color w:val="CCCCCC"/>
+          <w:sz w:val="18"/>
+          <w:szCs w:val="18"/>
+        </w:rPr>
+      </w:pPr>
+      <w:r>
+        <w:rPr>
+          <w:rFonts w:ascii="Courier New" w:eastAsia="Times New Roman" w:hAnsi="Courier New" w:cs="Courier New"/>
           <w:color w:val="CCCCCC"/>
           <w:sz w:val="18"/>
           <w:szCs w:val="18"/>
@@ -2315,7 +2313,7 @@
       </w:r>
       <w:r>
         <w:rPr>
-          <w:rFonts w:ascii="Menlo" w:eastAsia="Times New Roman" w:hAnsi="Menlo" w:cs="Menlo"/>
+          <w:rFonts w:ascii="Courier New" w:eastAsia="Times New Roman" w:hAnsi="Courier New" w:cs="Courier New"/>
           <w:color w:val="9CDCFE"/>
           <w:sz w:val="18"/>
           <w:szCs w:val="18"/>
@@ -2324,7 +2322,7 @@
       </w:r>
       <w:r>
         <w:rPr>
-          <w:rFonts w:ascii="Menlo" w:eastAsia="Times New Roman" w:hAnsi="Menlo" w:cs="Menlo"/>
+          <w:rFonts w:ascii="Courier New" w:eastAsia="Times New Roman" w:hAnsi="Courier New" w:cs="Courier New"/>
           <w:color w:val="CCCCCC"/>
           <w:sz w:val="18"/>
           <w:szCs w:val="18"/>
@@ -2333,7 +2331,7 @@
       </w:r>
       <w:r>
         <w:rPr>
-          <w:rFonts w:ascii="Menlo" w:eastAsia="Times New Roman" w:hAnsi="Menlo" w:cs="Menlo"/>
+          <w:rFonts w:ascii="Courier New" w:eastAsia="Times New Roman" w:hAnsi="Courier New" w:cs="Courier New"/>
           <w:color w:val="CE9178"/>
           <w:sz w:val="18"/>
           <w:szCs w:val="18"/>
@@ -2342,7 +2340,7 @@
       </w:r>
       <w:r>
         <w:rPr>
-          <w:rFonts w:ascii="Menlo" w:eastAsia="Times New Roman" w:hAnsi="Menlo" w:cs="Menlo"/>
+          <w:rFonts w:ascii="Courier New" w:eastAsia="Times New Roman" w:hAnsi="Courier New" w:cs="Courier New"/>
           <w:color w:val="CCCCCC"/>
           <w:sz w:val="18"/>
           <w:szCs w:val="18"/>
@@ -2355,15 +2353,15 @@
         <w:shd w:val="clear" w:color="auto" w:fill="1F1F1F"/>
         <w:spacing w:line="270" w:lineRule="atLeast"/>
         <w:rPr>
-          <w:rFonts w:ascii="Menlo" w:eastAsia="Times New Roman" w:hAnsi="Menlo" w:cs="Menlo"/>
-          <w:color w:val="CCCCCC"/>
-          <w:sz w:val="18"/>
-          <w:szCs w:val="18"/>
-        </w:rPr>
-      </w:pPr>
-      <w:r>
-        <w:rPr>
-          <w:rFonts w:ascii="Menlo" w:eastAsia="Times New Roman" w:hAnsi="Menlo" w:cs="Menlo"/>
+          <w:rFonts w:ascii="Courier New" w:eastAsia="Times New Roman" w:hAnsi="Courier New" w:cs="Courier New"/>
+          <w:color w:val="CCCCCC"/>
+          <w:sz w:val="18"/>
+          <w:szCs w:val="18"/>
+        </w:rPr>
+      </w:pPr>
+      <w:r>
+        <w:rPr>
+          <w:rFonts w:ascii="Courier New" w:eastAsia="Times New Roman" w:hAnsi="Courier New" w:cs="Courier New"/>
           <w:color w:val="CCCCCC"/>
           <w:sz w:val="18"/>
           <w:szCs w:val="18"/>
@@ -2372,7 +2370,7 @@
       </w:r>
       <w:r>
         <w:rPr>
-          <w:rFonts w:ascii="Menlo" w:eastAsia="Times New Roman" w:hAnsi="Menlo" w:cs="Menlo"/>
+          <w:rFonts w:ascii="Courier New" w:eastAsia="Times New Roman" w:hAnsi="Courier New" w:cs="Courier New"/>
           <w:color w:val="9CDCFE"/>
           <w:sz w:val="18"/>
           <w:szCs w:val="18"/>
@@ -2381,7 +2379,7 @@
       </w:r>
       <w:r>
         <w:rPr>
-          <w:rFonts w:ascii="Menlo" w:eastAsia="Times New Roman" w:hAnsi="Menlo" w:cs="Menlo"/>
+          <w:rFonts w:ascii="Courier New" w:eastAsia="Times New Roman" w:hAnsi="Courier New" w:cs="Courier New"/>
           <w:color w:val="CCCCCC"/>
           <w:sz w:val="18"/>
           <w:szCs w:val="18"/>
@@ -2390,7 +2388,7 @@
       </w:r>
       <w:r>
         <w:rPr>
-          <w:rFonts w:ascii="Menlo" w:eastAsia="Times New Roman" w:hAnsi="Menlo" w:cs="Menlo"/>
+          <w:rFonts w:ascii="Courier New" w:eastAsia="Times New Roman" w:hAnsi="Courier New" w:cs="Courier New"/>
           <w:color w:val="CE9178"/>
           <w:sz w:val="18"/>
           <w:szCs w:val="18"/>
@@ -2399,7 +2397,7 @@
       </w:r>
       <w:r>
         <w:rPr>
-          <w:rFonts w:ascii="Menlo" w:eastAsia="Times New Roman" w:hAnsi="Menlo" w:cs="Menlo"/>
+          <w:rFonts w:ascii="Courier New" w:eastAsia="Times New Roman" w:hAnsi="Courier New" w:cs="Courier New"/>
           <w:color w:val="CCCCCC"/>
           <w:sz w:val="18"/>
           <w:szCs w:val="18"/>
@@ -2412,15 +2410,15 @@
         <w:shd w:val="clear" w:color="auto" w:fill="1F1F1F"/>
         <w:spacing w:line="270" w:lineRule="atLeast"/>
         <w:rPr>
-          <w:rFonts w:ascii="Menlo" w:eastAsia="Times New Roman" w:hAnsi="Menlo" w:cs="Menlo"/>
-          <w:color w:val="CCCCCC"/>
-          <w:sz w:val="18"/>
-          <w:szCs w:val="18"/>
-        </w:rPr>
-      </w:pPr>
-      <w:r>
-        <w:rPr>
-          <w:rFonts w:ascii="Menlo" w:eastAsia="Times New Roman" w:hAnsi="Menlo" w:cs="Menlo"/>
+          <w:rFonts w:ascii="Courier New" w:eastAsia="Times New Roman" w:hAnsi="Courier New" w:cs="Courier New"/>
+          <w:color w:val="CCCCCC"/>
+          <w:sz w:val="18"/>
+          <w:szCs w:val="18"/>
+        </w:rPr>
+      </w:pPr>
+      <w:r>
+        <w:rPr>
+          <w:rFonts w:ascii="Courier New" w:eastAsia="Times New Roman" w:hAnsi="Courier New" w:cs="Courier New"/>
           <w:color w:val="CCCCCC"/>
           <w:sz w:val="18"/>
           <w:szCs w:val="18"/>
@@ -2429,7 +2427,7 @@
       </w:r>
       <w:r>
         <w:rPr>
-          <w:rFonts w:ascii="Menlo" w:eastAsia="Times New Roman" w:hAnsi="Menlo" w:cs="Menlo"/>
+          <w:rFonts w:ascii="Courier New" w:eastAsia="Times New Roman" w:hAnsi="Courier New" w:cs="Courier New"/>
           <w:color w:val="9CDCFE"/>
           <w:sz w:val="18"/>
           <w:szCs w:val="18"/>
@@ -2438,7 +2436,7 @@
       </w:r>
       <w:r>
         <w:rPr>
-          <w:rFonts w:ascii="Menlo" w:eastAsia="Times New Roman" w:hAnsi="Menlo" w:cs="Menlo"/>
+          <w:rFonts w:ascii="Courier New" w:eastAsia="Times New Roman" w:hAnsi="Courier New" w:cs="Courier New"/>
           <w:color w:val="CCCCCC"/>
           <w:sz w:val="18"/>
           <w:szCs w:val="18"/>
@@ -2447,7 +2445,7 @@
       </w:r>
       <w:r>
         <w:rPr>
-          <w:rFonts w:ascii="Menlo" w:eastAsia="Times New Roman" w:hAnsi="Menlo" w:cs="Menlo"/>
+          <w:rFonts w:ascii="Courier New" w:eastAsia="Times New Roman" w:hAnsi="Courier New" w:cs="Courier New"/>
           <w:color w:val="CE9178"/>
           <w:sz w:val="18"/>
           <w:szCs w:val="18"/>
@@ -2456,7 +2454,7 @@
       </w:r>
       <w:r>
         <w:rPr>
-          <w:rFonts w:ascii="Menlo" w:eastAsia="Times New Roman" w:hAnsi="Menlo" w:cs="Menlo"/>
+          <w:rFonts w:ascii="Courier New" w:eastAsia="Times New Roman" w:hAnsi="Courier New" w:cs="Courier New"/>
           <w:color w:val="CCCCCC"/>
           <w:sz w:val="18"/>
           <w:szCs w:val="18"/>
@@ -2469,15 +2467,15 @@
         <w:shd w:val="clear" w:color="auto" w:fill="1F1F1F"/>
         <w:spacing w:line="270" w:lineRule="atLeast"/>
         <w:rPr>
-          <w:rFonts w:ascii="Menlo" w:eastAsia="Times New Roman" w:hAnsi="Menlo" w:cs="Menlo"/>
-          <w:color w:val="CCCCCC"/>
-          <w:sz w:val="18"/>
-          <w:szCs w:val="18"/>
-        </w:rPr>
-      </w:pPr>
-      <w:r>
-        <w:rPr>
-          <w:rFonts w:ascii="Menlo" w:eastAsia="Times New Roman" w:hAnsi="Menlo" w:cs="Menlo"/>
+          <w:rFonts w:ascii="Courier New" w:eastAsia="Times New Roman" w:hAnsi="Courier New" w:cs="Courier New"/>
+          <w:color w:val="CCCCCC"/>
+          <w:sz w:val="18"/>
+          <w:szCs w:val="18"/>
+        </w:rPr>
+      </w:pPr>
+      <w:r>
+        <w:rPr>
+          <w:rFonts w:ascii="Courier New" w:eastAsia="Times New Roman" w:hAnsi="Courier New" w:cs="Courier New"/>
           <w:color w:val="CCCCCC"/>
           <w:sz w:val="18"/>
           <w:szCs w:val="18"/>
@@ -2486,7 +2484,7 @@
       </w:r>
       <w:r>
         <w:rPr>
-          <w:rFonts w:ascii="Menlo" w:eastAsia="Times New Roman" w:hAnsi="Menlo" w:cs="Menlo"/>
+          <w:rFonts w:ascii="Courier New" w:eastAsia="Times New Roman" w:hAnsi="Courier New" w:cs="Courier New"/>
           <w:color w:val="9CDCFE"/>
           <w:sz w:val="18"/>
           <w:szCs w:val="18"/>
@@ -2495,7 +2493,7 @@
       </w:r>
       <w:r>
         <w:rPr>
-          <w:rFonts w:ascii="Menlo" w:eastAsia="Times New Roman" w:hAnsi="Menlo" w:cs="Menlo"/>
+          <w:rFonts w:ascii="Courier New" w:eastAsia="Times New Roman" w:hAnsi="Courier New" w:cs="Courier New"/>
           <w:color w:val="CCCCCC"/>
           <w:sz w:val="18"/>
           <w:szCs w:val="18"/>
@@ -2504,7 +2502,7 @@
       </w:r>
       <w:r>
         <w:rPr>
-          <w:rFonts w:ascii="Menlo" w:eastAsia="Times New Roman" w:hAnsi="Menlo" w:cs="Menlo"/>
+          <w:rFonts w:ascii="Courier New" w:eastAsia="Times New Roman" w:hAnsi="Courier New" w:cs="Courier New"/>
           <w:color w:val="CE9178"/>
           <w:sz w:val="18"/>
           <w:szCs w:val="18"/>
@@ -2513,7 +2511,7 @@
       </w:r>
       <w:r>
         <w:rPr>
-          <w:rFonts w:ascii="Menlo" w:eastAsia="Times New Roman" w:hAnsi="Menlo" w:cs="Menlo"/>
+          <w:rFonts w:ascii="Courier New" w:eastAsia="Times New Roman" w:hAnsi="Courier New" w:cs="Courier New"/>
           <w:color w:val="CCCCCC"/>
           <w:sz w:val="18"/>
           <w:szCs w:val="18"/>
@@ -2526,15 +2524,15 @@
         <w:shd w:val="clear" w:color="auto" w:fill="1F1F1F"/>
         <w:spacing w:line="270" w:lineRule="atLeast"/>
         <w:rPr>
-          <w:rFonts w:ascii="Menlo" w:eastAsia="Times New Roman" w:hAnsi="Menlo" w:cs="Menlo"/>
-          <w:color w:val="CCCCCC"/>
-          <w:sz w:val="18"/>
-          <w:szCs w:val="18"/>
-        </w:rPr>
-      </w:pPr>
-      <w:r>
-        <w:rPr>
-          <w:rFonts w:ascii="Menlo" w:eastAsia="Times New Roman" w:hAnsi="Menlo" w:cs="Menlo"/>
+          <w:rFonts w:ascii="Courier New" w:eastAsia="Times New Roman" w:hAnsi="Courier New" w:cs="Courier New"/>
+          <w:color w:val="CCCCCC"/>
+          <w:sz w:val="18"/>
+          <w:szCs w:val="18"/>
+        </w:rPr>
+      </w:pPr>
+      <w:r>
+        <w:rPr>
+          <w:rFonts w:ascii="Courier New" w:eastAsia="Times New Roman" w:hAnsi="Courier New" w:cs="Courier New"/>
           <w:color w:val="CCCCCC"/>
           <w:sz w:val="18"/>
           <w:szCs w:val="18"/>
@@ -2543,7 +2541,7 @@
       </w:r>
       <w:r>
         <w:rPr>
-          <w:rFonts w:ascii="Menlo" w:eastAsia="Times New Roman" w:hAnsi="Menlo" w:cs="Menlo"/>
+          <w:rFonts w:ascii="Courier New" w:eastAsia="Times New Roman" w:hAnsi="Courier New" w:cs="Courier New"/>
           <w:color w:val="9CDCFE"/>
           <w:sz w:val="18"/>
           <w:szCs w:val="18"/>
@@ -2552,7 +2550,7 @@
       </w:r>
       <w:r>
         <w:rPr>
-          <w:rFonts w:ascii="Menlo" w:eastAsia="Times New Roman" w:hAnsi="Menlo" w:cs="Menlo"/>
+          <w:rFonts w:ascii="Courier New" w:eastAsia="Times New Roman" w:hAnsi="Courier New" w:cs="Courier New"/>
           <w:color w:val="CCCCCC"/>
           <w:sz w:val="18"/>
           <w:szCs w:val="18"/>
@@ -2561,7 +2559,7 @@
       </w:r>
       <w:r>
         <w:rPr>
-          <w:rFonts w:ascii="Menlo" w:eastAsia="Times New Roman" w:hAnsi="Menlo" w:cs="Menlo"/>
+          <w:rFonts w:ascii="Courier New" w:eastAsia="Times New Roman" w:hAnsi="Courier New" w:cs="Courier New"/>
           <w:color w:val="B5CEA8"/>
           <w:sz w:val="18"/>
           <w:szCs w:val="18"/>
@@ -2570,7 +2568,7 @@
       </w:r>
       <w:r>
         <w:rPr>
-          <w:rFonts w:ascii="Menlo" w:eastAsia="Times New Roman" w:hAnsi="Menlo" w:cs="Menlo"/>
+          <w:rFonts w:ascii="Courier New" w:eastAsia="Times New Roman" w:hAnsi="Courier New" w:cs="Courier New"/>
           <w:color w:val="CCCCCC"/>
           <w:sz w:val="18"/>
           <w:szCs w:val="18"/>
@@ -2583,15 +2581,15 @@
         <w:shd w:val="clear" w:color="auto" w:fill="1F1F1F"/>
         <w:spacing w:line="270" w:lineRule="atLeast"/>
         <w:rPr>
-          <w:rFonts w:ascii="Menlo" w:eastAsia="Times New Roman" w:hAnsi="Menlo" w:cs="Menlo"/>
-          <w:color w:val="CCCCCC"/>
-          <w:sz w:val="18"/>
-          <w:szCs w:val="18"/>
-        </w:rPr>
-      </w:pPr>
-      <w:r>
-        <w:rPr>
-          <w:rFonts w:ascii="Menlo" w:eastAsia="Times New Roman" w:hAnsi="Menlo" w:cs="Menlo"/>
+          <w:rFonts w:ascii="Courier New" w:eastAsia="Times New Roman" w:hAnsi="Courier New" w:cs="Courier New"/>
+          <w:color w:val="CCCCCC"/>
+          <w:sz w:val="18"/>
+          <w:szCs w:val="18"/>
+        </w:rPr>
+      </w:pPr>
+      <w:r>
+        <w:rPr>
+          <w:rFonts w:ascii="Courier New" w:eastAsia="Times New Roman" w:hAnsi="Courier New" w:cs="Courier New"/>
           <w:color w:val="CCCCCC"/>
           <w:sz w:val="18"/>
           <w:szCs w:val="18"/>
@@ -2600,7 +2598,7 @@
       </w:r>
       <w:r>
         <w:rPr>
-          <w:rFonts w:ascii="Menlo" w:eastAsia="Times New Roman" w:hAnsi="Menlo" w:cs="Menlo"/>
+          <w:rFonts w:ascii="Courier New" w:eastAsia="Times New Roman" w:hAnsi="Courier New" w:cs="Courier New"/>
           <w:color w:val="9CDCFE"/>
           <w:sz w:val="18"/>
           <w:szCs w:val="18"/>
@@ -2609,7 +2607,7 @@
       </w:r>
       <w:r>
         <w:rPr>
-          <w:rFonts w:ascii="Menlo" w:eastAsia="Times New Roman" w:hAnsi="Menlo" w:cs="Menlo"/>
+          <w:rFonts w:ascii="Courier New" w:eastAsia="Times New Roman" w:hAnsi="Courier New" w:cs="Courier New"/>
           <w:color w:val="CCCCCC"/>
           <w:sz w:val="18"/>
           <w:szCs w:val="18"/>
@@ -2618,7 +2616,7 @@
       </w:r>
       <w:r>
         <w:rPr>
-          <w:rFonts w:ascii="Menlo" w:eastAsia="Times New Roman" w:hAnsi="Menlo" w:cs="Menlo"/>
+          <w:rFonts w:ascii="Courier New" w:eastAsia="Times New Roman" w:hAnsi="Courier New" w:cs="Courier New"/>
           <w:color w:val="B5CEA8"/>
           <w:sz w:val="18"/>
           <w:szCs w:val="18"/>
@@ -2631,15 +2629,15 @@
         <w:shd w:val="clear" w:color="auto" w:fill="1F1F1F"/>
         <w:spacing w:line="270" w:lineRule="atLeast"/>
         <w:rPr>
-          <w:rFonts w:ascii="Menlo" w:eastAsia="Times New Roman" w:hAnsi="Menlo" w:cs="Menlo"/>
-          <w:color w:val="CCCCCC"/>
-          <w:sz w:val="18"/>
-          <w:szCs w:val="18"/>
-        </w:rPr>
-      </w:pPr>
-      <w:r>
-        <w:rPr>
-          <w:rFonts w:ascii="Menlo" w:eastAsia="Times New Roman" w:hAnsi="Menlo" w:cs="Menlo"/>
+          <w:rFonts w:ascii="Courier New" w:eastAsia="Times New Roman" w:hAnsi="Courier New" w:cs="Courier New"/>
+          <w:color w:val="CCCCCC"/>
+          <w:sz w:val="18"/>
+          <w:szCs w:val="18"/>
+        </w:rPr>
+      </w:pPr>
+      <w:r>
+        <w:rPr>
+          <w:rFonts w:ascii="Courier New" w:eastAsia="Times New Roman" w:hAnsi="Courier New" w:cs="Courier New"/>
           <w:color w:val="CCCCCC"/>
           <w:sz w:val="18"/>
           <w:szCs w:val="18"/>
@@ -2653,15 +2651,15 @@
         <w:shd w:val="clear" w:color="auto" w:fill="1F1F1F"/>
         <w:spacing w:line="270" w:lineRule="atLeast"/>
         <w:rPr>
-          <w:rFonts w:ascii="Menlo" w:eastAsia="Times New Roman" w:hAnsi="Menlo" w:cs="Menlo"/>
-          <w:color w:val="CCCCCC"/>
-          <w:sz w:val="18"/>
-          <w:szCs w:val="18"/>
-        </w:rPr>
-      </w:pPr>
-      <w:r>
-        <w:rPr>
-          <w:rFonts w:ascii="Menlo" w:eastAsia="Times New Roman" w:hAnsi="Menlo" w:cs="Menlo"/>
+          <w:rFonts w:ascii="Courier New" w:eastAsia="Times New Roman" w:hAnsi="Courier New" w:cs="Courier New"/>
+          <w:color w:val="CCCCCC"/>
+          <w:sz w:val="18"/>
+          <w:szCs w:val="18"/>
+        </w:rPr>
+      </w:pPr>
+      <w:r>
+        <w:rPr>
+          <w:rFonts w:ascii="Courier New" w:eastAsia="Times New Roman" w:hAnsi="Courier New" w:cs="Courier New"/>
           <w:color w:val="CCCCCC"/>
           <w:sz w:val="18"/>
           <w:szCs w:val="18"/>
@@ -2674,15 +2672,15 @@
         <w:shd w:val="clear" w:color="auto" w:fill="1F1F1F"/>
         <w:spacing w:line="270" w:lineRule="atLeast"/>
         <w:rPr>
-          <w:rFonts w:ascii="Menlo" w:eastAsia="Times New Roman" w:hAnsi="Menlo" w:cs="Menlo"/>
-          <w:color w:val="CCCCCC"/>
-          <w:sz w:val="18"/>
-          <w:szCs w:val="18"/>
-        </w:rPr>
-      </w:pPr>
-      <w:r>
-        <w:rPr>
-          <w:rFonts w:ascii="Menlo" w:eastAsia="Times New Roman" w:hAnsi="Menlo" w:cs="Menlo"/>
+          <w:rFonts w:ascii="Courier New" w:eastAsia="Times New Roman" w:hAnsi="Courier New" w:cs="Courier New"/>
+          <w:color w:val="CCCCCC"/>
+          <w:sz w:val="18"/>
+          <w:szCs w:val="18"/>
+        </w:rPr>
+      </w:pPr>
+      <w:r>
+        <w:rPr>
+          <w:rFonts w:ascii="Courier New" w:eastAsia="Times New Roman" w:hAnsi="Courier New" w:cs="Courier New"/>
           <w:color w:val="CCCCCC"/>
           <w:sz w:val="18"/>
           <w:szCs w:val="18"/>
@@ -2691,7 +2689,7 @@
       </w:r>
       <w:r>
         <w:rPr>
-          <w:rFonts w:ascii="Menlo" w:eastAsia="Times New Roman" w:hAnsi="Menlo" w:cs="Menlo"/>
+          <w:rFonts w:ascii="Courier New" w:eastAsia="Times New Roman" w:hAnsi="Courier New" w:cs="Courier New"/>
           <w:color w:val="9CDCFE"/>
           <w:sz w:val="18"/>
           <w:szCs w:val="18"/>
@@ -2700,7 +2698,7 @@
       </w:r>
       <w:r>
         <w:rPr>
-          <w:rFonts w:ascii="Menlo" w:eastAsia="Times New Roman" w:hAnsi="Menlo" w:cs="Menlo"/>
+          <w:rFonts w:ascii="Courier New" w:eastAsia="Times New Roman" w:hAnsi="Courier New" w:cs="Courier New"/>
           <w:color w:val="CCCCCC"/>
           <w:sz w:val="18"/>
           <w:szCs w:val="18"/>
@@ -2709,7 +2707,7 @@
       </w:r>
       <w:r>
         <w:rPr>
-          <w:rFonts w:ascii="Menlo" w:eastAsia="Times New Roman" w:hAnsi="Menlo" w:cs="Menlo"/>
+          <w:rFonts w:ascii="Courier New" w:eastAsia="Times New Roman" w:hAnsi="Courier New" w:cs="Courier New"/>
           <w:color w:val="CE9178"/>
           <w:sz w:val="18"/>
           <w:szCs w:val="18"/>
@@ -2718,7 +2716,7 @@
       </w:r>
       <w:r>
         <w:rPr>
-          <w:rFonts w:ascii="Menlo" w:eastAsia="Times New Roman" w:hAnsi="Menlo" w:cs="Menlo"/>
+          <w:rFonts w:ascii="Courier New" w:eastAsia="Times New Roman" w:hAnsi="Courier New" w:cs="Courier New"/>
           <w:color w:val="CCCCCC"/>
           <w:sz w:val="18"/>
           <w:szCs w:val="18"/>
@@ -2731,15 +2729,15 @@
         <w:shd w:val="clear" w:color="auto" w:fill="1F1F1F"/>
         <w:spacing w:line="270" w:lineRule="atLeast"/>
         <w:rPr>
-          <w:rFonts w:ascii="Menlo" w:eastAsia="Times New Roman" w:hAnsi="Menlo" w:cs="Menlo"/>
-          <w:color w:val="CCCCCC"/>
-          <w:sz w:val="18"/>
-          <w:szCs w:val="18"/>
-        </w:rPr>
-      </w:pPr>
-      <w:r>
-        <w:rPr>
-          <w:rFonts w:ascii="Menlo" w:eastAsia="Times New Roman" w:hAnsi="Menlo" w:cs="Menlo"/>
+          <w:rFonts w:ascii="Courier New" w:eastAsia="Times New Roman" w:hAnsi="Courier New" w:cs="Courier New"/>
+          <w:color w:val="CCCCCC"/>
+          <w:sz w:val="18"/>
+          <w:szCs w:val="18"/>
+        </w:rPr>
+      </w:pPr>
+      <w:r>
+        <w:rPr>
+          <w:rFonts w:ascii="Courier New" w:eastAsia="Times New Roman" w:hAnsi="Courier New" w:cs="Courier New"/>
           <w:color w:val="CCCCCC"/>
           <w:sz w:val="18"/>
           <w:szCs w:val="18"/>
@@ -2748,7 +2746,7 @@
       </w:r>
       <w:r>
         <w:rPr>
-          <w:rFonts w:ascii="Menlo" w:eastAsia="Times New Roman" w:hAnsi="Menlo" w:cs="Menlo"/>
+          <w:rFonts w:ascii="Courier New" w:eastAsia="Times New Roman" w:hAnsi="Courier New" w:cs="Courier New"/>
           <w:color w:val="9CDCFE"/>
           <w:sz w:val="18"/>
           <w:szCs w:val="18"/>
@@ -2757,7 +2755,7 @@
       </w:r>
       <w:r>
         <w:rPr>
-          <w:rFonts w:ascii="Menlo" w:eastAsia="Times New Roman" w:hAnsi="Menlo" w:cs="Menlo"/>
+          <w:rFonts w:ascii="Courier New" w:eastAsia="Times New Roman" w:hAnsi="Courier New" w:cs="Courier New"/>
           <w:color w:val="CCCCCC"/>
           <w:sz w:val="18"/>
           <w:szCs w:val="18"/>
@@ -2766,7 +2764,7 @@
       </w:r>
       <w:r>
         <w:rPr>
-          <w:rFonts w:ascii="Menlo" w:eastAsia="Times New Roman" w:hAnsi="Menlo" w:cs="Menlo"/>
+          <w:rFonts w:ascii="Courier New" w:eastAsia="Times New Roman" w:hAnsi="Courier New" w:cs="Courier New"/>
           <w:color w:val="CE9178"/>
           <w:sz w:val="18"/>
           <w:szCs w:val="18"/>
@@ -2775,7 +2773,7 @@
       </w:r>
       <w:r>
         <w:rPr>
-          <w:rFonts w:ascii="Menlo" w:eastAsia="Times New Roman" w:hAnsi="Menlo" w:cs="Menlo"/>
+          <w:rFonts w:ascii="Courier New" w:eastAsia="Times New Roman" w:hAnsi="Courier New" w:cs="Courier New"/>
           <w:color w:val="CCCCCC"/>
           <w:sz w:val="18"/>
           <w:szCs w:val="18"/>
@@ -2788,15 +2786,15 @@
         <w:shd w:val="clear" w:color="auto" w:fill="1F1F1F"/>
         <w:spacing w:line="270" w:lineRule="atLeast"/>
         <w:rPr>
-          <w:rFonts w:ascii="Menlo" w:eastAsia="Times New Roman" w:hAnsi="Menlo" w:cs="Menlo"/>
-          <w:color w:val="CCCCCC"/>
-          <w:sz w:val="18"/>
-          <w:szCs w:val="18"/>
-        </w:rPr>
-      </w:pPr>
-      <w:r>
-        <w:rPr>
-          <w:rFonts w:ascii="Menlo" w:eastAsia="Times New Roman" w:hAnsi="Menlo" w:cs="Menlo"/>
+          <w:rFonts w:ascii="Courier New" w:eastAsia="Times New Roman" w:hAnsi="Courier New" w:cs="Courier New"/>
+          <w:color w:val="CCCCCC"/>
+          <w:sz w:val="18"/>
+          <w:szCs w:val="18"/>
+        </w:rPr>
+      </w:pPr>
+      <w:r>
+        <w:rPr>
+          <w:rFonts w:ascii="Courier New" w:eastAsia="Times New Roman" w:hAnsi="Courier New" w:cs="Courier New"/>
           <w:color w:val="CCCCCC"/>
           <w:sz w:val="18"/>
           <w:szCs w:val="18"/>
@@ -2805,7 +2803,7 @@
       </w:r>
       <w:r>
         <w:rPr>
-          <w:rFonts w:ascii="Menlo" w:eastAsia="Times New Roman" w:hAnsi="Menlo" w:cs="Menlo"/>
+          <w:rFonts w:ascii="Courier New" w:eastAsia="Times New Roman" w:hAnsi="Courier New" w:cs="Courier New"/>
           <w:color w:val="9CDCFE"/>
           <w:sz w:val="18"/>
           <w:szCs w:val="18"/>
@@ -2814,7 +2812,7 @@
       </w:r>
       <w:r>
         <w:rPr>
-          <w:rFonts w:ascii="Menlo" w:eastAsia="Times New Roman" w:hAnsi="Menlo" w:cs="Menlo"/>
+          <w:rFonts w:ascii="Courier New" w:eastAsia="Times New Roman" w:hAnsi="Courier New" w:cs="Courier New"/>
           <w:color w:val="CCCCCC"/>
           <w:sz w:val="18"/>
           <w:szCs w:val="18"/>
@@ -2823,7 +2821,7 @@
       </w:r>
       <w:r>
         <w:rPr>
-          <w:rFonts w:ascii="Menlo" w:eastAsia="Times New Roman" w:hAnsi="Menlo" w:cs="Menlo"/>
+          <w:rFonts w:ascii="Courier New" w:eastAsia="Times New Roman" w:hAnsi="Courier New" w:cs="Courier New"/>
           <w:color w:val="CE9178"/>
           <w:sz w:val="18"/>
           <w:szCs w:val="18"/>
@@ -2832,7 +2830,7 @@
       </w:r>
       <w:r>
         <w:rPr>
-          <w:rFonts w:ascii="Menlo" w:eastAsia="Times New Roman" w:hAnsi="Menlo" w:cs="Menlo"/>
+          <w:rFonts w:ascii="Courier New" w:eastAsia="Times New Roman" w:hAnsi="Courier New" w:cs="Courier New"/>
           <w:color w:val="CCCCCC"/>
           <w:sz w:val="18"/>
           <w:szCs w:val="18"/>
@@ -2845,15 +2843,15 @@
         <w:shd w:val="clear" w:color="auto" w:fill="1F1F1F"/>
         <w:spacing w:line="270" w:lineRule="atLeast"/>
         <w:rPr>
-          <w:rFonts w:ascii="Menlo" w:eastAsia="Times New Roman" w:hAnsi="Menlo" w:cs="Menlo"/>
-          <w:color w:val="CCCCCC"/>
-          <w:sz w:val="18"/>
-          <w:szCs w:val="18"/>
-        </w:rPr>
-      </w:pPr>
-      <w:r>
-        <w:rPr>
-          <w:rFonts w:ascii="Menlo" w:eastAsia="Times New Roman" w:hAnsi="Menlo" w:cs="Menlo"/>
+          <w:rFonts w:ascii="Courier New" w:eastAsia="Times New Roman" w:hAnsi="Courier New" w:cs="Courier New"/>
+          <w:color w:val="CCCCCC"/>
+          <w:sz w:val="18"/>
+          <w:szCs w:val="18"/>
+        </w:rPr>
+      </w:pPr>
+      <w:r>
+        <w:rPr>
+          <w:rFonts w:ascii="Courier New" w:eastAsia="Times New Roman" w:hAnsi="Courier New" w:cs="Courier New"/>
           <w:color w:val="CCCCCC"/>
           <w:sz w:val="18"/>
           <w:szCs w:val="18"/>
@@ -2862,7 +2860,7 @@
       </w:r>
       <w:r>
         <w:rPr>
-          <w:rFonts w:ascii="Menlo" w:eastAsia="Times New Roman" w:hAnsi="Menlo" w:cs="Menlo"/>
+          <w:rFonts w:ascii="Courier New" w:eastAsia="Times New Roman" w:hAnsi="Courier New" w:cs="Courier New"/>
           <w:color w:val="9CDCFE"/>
           <w:sz w:val="18"/>
           <w:szCs w:val="18"/>
@@ -2871,7 +2869,7 @@
       </w:r>
       <w:r>
         <w:rPr>
-          <w:rFonts w:ascii="Menlo" w:eastAsia="Times New Roman" w:hAnsi="Menlo" w:cs="Menlo"/>
+          <w:rFonts w:ascii="Courier New" w:eastAsia="Times New Roman" w:hAnsi="Courier New" w:cs="Courier New"/>
           <w:color w:val="CCCCCC"/>
           <w:sz w:val="18"/>
           <w:szCs w:val="18"/>
@@ -2880,7 +2878,7 @@
       </w:r>
       <w:r>
         <w:rPr>
-          <w:rFonts w:ascii="Menlo" w:eastAsia="Times New Roman" w:hAnsi="Menlo" w:cs="Menlo"/>
+          <w:rFonts w:ascii="Courier New" w:eastAsia="Times New Roman" w:hAnsi="Courier New" w:cs="Courier New"/>
           <w:color w:val="CE9178"/>
           <w:sz w:val="18"/>
           <w:szCs w:val="18"/>
@@ -2889,7 +2887,7 @@
       </w:r>
       <w:r>
         <w:rPr>
-          <w:rFonts w:ascii="Menlo" w:eastAsia="Times New Roman" w:hAnsi="Menlo" w:cs="Menlo"/>
+          <w:rFonts w:ascii="Courier New" w:eastAsia="Times New Roman" w:hAnsi="Courier New" w:cs="Courier New"/>
           <w:color w:val="CCCCCC"/>
           <w:sz w:val="18"/>
           <w:szCs w:val="18"/>
@@ -2902,15 +2900,15 @@
         <w:shd w:val="clear" w:color="auto" w:fill="1F1F1F"/>
         <w:spacing w:line="270" w:lineRule="atLeast"/>
         <w:rPr>
-          <w:rFonts w:ascii="Menlo" w:eastAsia="Times New Roman" w:hAnsi="Menlo" w:cs="Menlo"/>
-          <w:color w:val="CCCCCC"/>
-          <w:sz w:val="18"/>
-          <w:szCs w:val="18"/>
-        </w:rPr>
-      </w:pPr>
-      <w:r>
-        <w:rPr>
-          <w:rFonts w:ascii="Menlo" w:eastAsia="Times New Roman" w:hAnsi="Menlo" w:cs="Menlo"/>
+          <w:rFonts w:ascii="Courier New" w:eastAsia="Times New Roman" w:hAnsi="Courier New" w:cs="Courier New"/>
+          <w:color w:val="CCCCCC"/>
+          <w:sz w:val="18"/>
+          <w:szCs w:val="18"/>
+        </w:rPr>
+      </w:pPr>
+      <w:r>
+        <w:rPr>
+          <w:rFonts w:ascii="Courier New" w:eastAsia="Times New Roman" w:hAnsi="Courier New" w:cs="Courier New"/>
           <w:color w:val="CCCCCC"/>
           <w:sz w:val="18"/>
           <w:szCs w:val="18"/>
@@ -2919,7 +2917,7 @@
       </w:r>
       <w:r>
         <w:rPr>
-          <w:rFonts w:ascii="Menlo" w:eastAsia="Times New Roman" w:hAnsi="Menlo" w:cs="Menlo"/>
+          <w:rFonts w:ascii="Courier New" w:eastAsia="Times New Roman" w:hAnsi="Courier New" w:cs="Courier New"/>
           <w:color w:val="9CDCFE"/>
           <w:sz w:val="18"/>
           <w:szCs w:val="18"/>
@@ -2928,7 +2926,7 @@
       </w:r>
       <w:r>
         <w:rPr>
-          <w:rFonts w:ascii="Menlo" w:eastAsia="Times New Roman" w:hAnsi="Menlo" w:cs="Menlo"/>
+          <w:rFonts w:ascii="Courier New" w:eastAsia="Times New Roman" w:hAnsi="Courier New" w:cs="Courier New"/>
           <w:color w:val="CCCCCC"/>
           <w:sz w:val="18"/>
           <w:szCs w:val="18"/>
@@ -2937,7 +2935,7 @@
       </w:r>
       <w:r>
         <w:rPr>
-          <w:rFonts w:ascii="Menlo" w:eastAsia="Times New Roman" w:hAnsi="Menlo" w:cs="Menlo"/>
+          <w:rFonts w:ascii="Courier New" w:eastAsia="Times New Roman" w:hAnsi="Courier New" w:cs="Courier New"/>
           <w:color w:val="B5CEA8"/>
           <w:sz w:val="18"/>
           <w:szCs w:val="18"/>
@@ -2946,7 +2944,7 @@
       </w:r>
       <w:r>
         <w:rPr>
-          <w:rFonts w:ascii="Menlo" w:eastAsia="Times New Roman" w:hAnsi="Menlo" w:cs="Menlo"/>
+          <w:rFonts w:ascii="Courier New" w:eastAsia="Times New Roman" w:hAnsi="Courier New" w:cs="Courier New"/>
           <w:color w:val="CCCCCC"/>
           <w:sz w:val="18"/>
           <w:szCs w:val="18"/>
@@ -2959,15 +2957,15 @@
         <w:shd w:val="clear" w:color="auto" w:fill="1F1F1F"/>
         <w:spacing w:line="270" w:lineRule="atLeast"/>
         <w:rPr>
-          <w:rFonts w:ascii="Menlo" w:eastAsia="Times New Roman" w:hAnsi="Menlo" w:cs="Menlo"/>
-          <w:color w:val="CCCCCC"/>
-          <w:sz w:val="18"/>
-          <w:szCs w:val="18"/>
-        </w:rPr>
-      </w:pPr>
-      <w:r>
-        <w:rPr>
-          <w:rFonts w:ascii="Menlo" w:eastAsia="Times New Roman" w:hAnsi="Menlo" w:cs="Menlo"/>
+          <w:rFonts w:ascii="Courier New" w:eastAsia="Times New Roman" w:hAnsi="Courier New" w:cs="Courier New"/>
+          <w:color w:val="CCCCCC"/>
+          <w:sz w:val="18"/>
+          <w:szCs w:val="18"/>
+        </w:rPr>
+      </w:pPr>
+      <w:r>
+        <w:rPr>
+          <w:rFonts w:ascii="Courier New" w:eastAsia="Times New Roman" w:hAnsi="Courier New" w:cs="Courier New"/>
           <w:color w:val="CCCCCC"/>
           <w:sz w:val="18"/>
           <w:szCs w:val="18"/>
@@ -2976,7 +2974,7 @@
       </w:r>
       <w:r>
         <w:rPr>
-          <w:rFonts w:ascii="Menlo" w:eastAsia="Times New Roman" w:hAnsi="Menlo" w:cs="Menlo"/>
+          <w:rFonts w:ascii="Courier New" w:eastAsia="Times New Roman" w:hAnsi="Courier New" w:cs="Courier New"/>
           <w:color w:val="9CDCFE"/>
           <w:sz w:val="18"/>
           <w:szCs w:val="18"/>
@@ -2985,7 +2983,7 @@
       </w:r>
       <w:r>
         <w:rPr>
-          <w:rFonts w:ascii="Menlo" w:eastAsia="Times New Roman" w:hAnsi="Menlo" w:cs="Menlo"/>
+          <w:rFonts w:ascii="Courier New" w:eastAsia="Times New Roman" w:hAnsi="Courier New" w:cs="Courier New"/>
           <w:color w:val="CCCCCC"/>
           <w:sz w:val="18"/>
           <w:szCs w:val="18"/>
@@ -2994,7 +2992,7 @@
       </w:r>
       <w:r>
         <w:rPr>
-          <w:rFonts w:ascii="Menlo" w:eastAsia="Times New Roman" w:hAnsi="Menlo" w:cs="Menlo"/>
+          <w:rFonts w:ascii="Courier New" w:eastAsia="Times New Roman" w:hAnsi="Courier New" w:cs="Courier New"/>
           <w:color w:val="B5CEA8"/>
           <w:sz w:val="18"/>
           <w:szCs w:val="18"/>
@@ -3007,15 +3005,15 @@
         <w:shd w:val="clear" w:color="auto" w:fill="1F1F1F"/>
         <w:spacing w:line="270" w:lineRule="atLeast"/>
         <w:rPr>
-          <w:rFonts w:ascii="Menlo" w:eastAsia="Times New Roman" w:hAnsi="Menlo" w:cs="Menlo"/>
-          <w:color w:val="CCCCCC"/>
-          <w:sz w:val="18"/>
-          <w:szCs w:val="18"/>
-        </w:rPr>
-      </w:pPr>
-      <w:r>
-        <w:rPr>
-          <w:rFonts w:ascii="Menlo" w:eastAsia="Times New Roman" w:hAnsi="Menlo" w:cs="Menlo"/>
+          <w:rFonts w:ascii="Courier New" w:eastAsia="Times New Roman" w:hAnsi="Courier New" w:cs="Courier New"/>
+          <w:color w:val="CCCCCC"/>
+          <w:sz w:val="18"/>
+          <w:szCs w:val="18"/>
+        </w:rPr>
+      </w:pPr>
+      <w:r>
+        <w:rPr>
+          <w:rFonts w:ascii="Courier New" w:eastAsia="Times New Roman" w:hAnsi="Courier New" w:cs="Courier New"/>
           <w:color w:val="CCCCCC"/>
           <w:sz w:val="18"/>
           <w:szCs w:val="18"/>
@@ -3028,15 +3026,15 @@
         <w:shd w:val="clear" w:color="auto" w:fill="1F1F1F"/>
         <w:spacing w:line="270" w:lineRule="atLeast"/>
         <w:rPr>
-          <w:rFonts w:ascii="Menlo" w:eastAsia="Times New Roman" w:hAnsi="Menlo" w:cs="Menlo"/>
-          <w:color w:val="CCCCCC"/>
-          <w:sz w:val="18"/>
-          <w:szCs w:val="18"/>
-        </w:rPr>
-      </w:pPr>
-      <w:r>
-        <w:rPr>
-          <w:rFonts w:ascii="Menlo" w:eastAsia="Times New Roman" w:hAnsi="Menlo" w:cs="Menlo"/>
+          <w:rFonts w:ascii="Courier New" w:eastAsia="Times New Roman" w:hAnsi="Courier New" w:cs="Courier New"/>
+          <w:color w:val="CCCCCC"/>
+          <w:sz w:val="18"/>
+          <w:szCs w:val="18"/>
+        </w:rPr>
+      </w:pPr>
+      <w:r>
+        <w:rPr>
+          <w:rFonts w:ascii="Courier New" w:eastAsia="Times New Roman" w:hAnsi="Courier New" w:cs="Courier New"/>
           <w:color w:val="CCCCCC"/>
           <w:sz w:val="18"/>
           <w:szCs w:val="18"/>
@@ -3049,15 +3047,15 @@
         <w:shd w:val="clear" w:color="auto" w:fill="1F1F1F"/>
         <w:spacing w:line="270" w:lineRule="atLeast"/>
         <w:rPr>
-          <w:rFonts w:ascii="Menlo" w:eastAsia="Times New Roman" w:hAnsi="Menlo" w:cs="Menlo"/>
-          <w:color w:val="CCCCCC"/>
-          <w:sz w:val="18"/>
-          <w:szCs w:val="18"/>
-        </w:rPr>
-      </w:pPr>
-      <w:r>
-        <w:rPr>
-          <w:rFonts w:ascii="Menlo" w:eastAsia="Times New Roman" w:hAnsi="Menlo" w:cs="Menlo"/>
+          <w:rFonts w:ascii="Courier New" w:eastAsia="Times New Roman" w:hAnsi="Courier New" w:cs="Courier New"/>
+          <w:color w:val="CCCCCC"/>
+          <w:sz w:val="18"/>
+          <w:szCs w:val="18"/>
+        </w:rPr>
+      </w:pPr>
+      <w:r>
+        <w:rPr>
+          <w:rFonts w:ascii="Courier New" w:eastAsia="Times New Roman" w:hAnsi="Courier New" w:cs="Courier New"/>
           <w:color w:val="CCCCCC"/>
           <w:sz w:val="18"/>
           <w:szCs w:val="18"/>
@@ -3066,7 +3064,7 @@
       </w:r>
       <w:r>
         <w:rPr>
-          <w:rFonts w:ascii="Menlo" w:eastAsia="Times New Roman" w:hAnsi="Menlo" w:cs="Menlo"/>
+          <w:rFonts w:ascii="Courier New" w:eastAsia="Times New Roman" w:hAnsi="Courier New" w:cs="Courier New"/>
           <w:color w:val="9CDCFE"/>
           <w:sz w:val="18"/>
           <w:szCs w:val="18"/>
@@ -3075,7 +3073,7 @@
       </w:r>
       <w:r>
         <w:rPr>
-          <w:rFonts w:ascii="Menlo" w:eastAsia="Times New Roman" w:hAnsi="Menlo" w:cs="Menlo"/>
+          <w:rFonts w:ascii="Courier New" w:eastAsia="Times New Roman" w:hAnsi="Courier New" w:cs="Courier New"/>
           <w:color w:val="CCCCCC"/>
           <w:sz w:val="18"/>
           <w:szCs w:val="18"/>
@@ -3084,7 +3082,7 @@
       </w:r>
       <w:r>
         <w:rPr>
-          <w:rFonts w:ascii="Menlo" w:eastAsia="Times New Roman" w:hAnsi="Menlo" w:cs="Menlo"/>
+          <w:rFonts w:ascii="Courier New" w:eastAsia="Times New Roman" w:hAnsi="Courier New" w:cs="Courier New"/>
           <w:color w:val="B5CEA8"/>
           <w:sz w:val="18"/>
           <w:szCs w:val="18"/>
@@ -3093,7 +3091,7 @@
       </w:r>
       <w:r>
         <w:rPr>
-          <w:rFonts w:ascii="Menlo" w:eastAsia="Times New Roman" w:hAnsi="Menlo" w:cs="Menlo"/>
+          <w:rFonts w:ascii="Courier New" w:eastAsia="Times New Roman" w:hAnsi="Courier New" w:cs="Courier New"/>
           <w:color w:val="CCCCCC"/>
           <w:sz w:val="18"/>
           <w:szCs w:val="18"/>
@@ -3106,15 +3104,15 @@
         <w:shd w:val="clear" w:color="auto" w:fill="1F1F1F"/>
         <w:spacing w:line="270" w:lineRule="atLeast"/>
         <w:rPr>
-          <w:rFonts w:ascii="Menlo" w:eastAsia="Times New Roman" w:hAnsi="Menlo" w:cs="Menlo"/>
-          <w:color w:val="CCCCCC"/>
-          <w:sz w:val="18"/>
-          <w:szCs w:val="18"/>
-        </w:rPr>
-      </w:pPr>
-      <w:r>
-        <w:rPr>
-          <w:rFonts w:ascii="Menlo" w:eastAsia="Times New Roman" w:hAnsi="Menlo" w:cs="Menlo"/>
+          <w:rFonts w:ascii="Courier New" w:eastAsia="Times New Roman" w:hAnsi="Courier New" w:cs="Courier New"/>
+          <w:color w:val="CCCCCC"/>
+          <w:sz w:val="18"/>
+          <w:szCs w:val="18"/>
+        </w:rPr>
+      </w:pPr>
+      <w:r>
+        <w:rPr>
+          <w:rFonts w:ascii="Courier New" w:eastAsia="Times New Roman" w:hAnsi="Courier New" w:cs="Courier New"/>
           <w:color w:val="CCCCCC"/>
           <w:sz w:val="18"/>
           <w:szCs w:val="18"/>
@@ -3123,7 +3121,7 @@
       </w:r>
       <w:r>
         <w:rPr>
-          <w:rFonts w:ascii="Menlo" w:eastAsia="Times New Roman" w:hAnsi="Menlo" w:cs="Menlo"/>
+          <w:rFonts w:ascii="Courier New" w:eastAsia="Times New Roman" w:hAnsi="Courier New" w:cs="Courier New"/>
           <w:color w:val="9CDCFE"/>
           <w:sz w:val="18"/>
           <w:szCs w:val="18"/>
@@ -3132,7 +3130,7 @@
       </w:r>
       <w:r>
         <w:rPr>
-          <w:rFonts w:ascii="Menlo" w:eastAsia="Times New Roman" w:hAnsi="Menlo" w:cs="Menlo"/>
+          <w:rFonts w:ascii="Courier New" w:eastAsia="Times New Roman" w:hAnsi="Courier New" w:cs="Courier New"/>
           <w:color w:val="CCCCCC"/>
           <w:sz w:val="18"/>
           <w:szCs w:val="18"/>
@@ -3141,7 +3139,7 @@
       </w:r>
       <w:r>
         <w:rPr>
-          <w:rFonts w:ascii="Menlo" w:eastAsia="Times New Roman" w:hAnsi="Menlo" w:cs="Menlo"/>
+          <w:rFonts w:ascii="Courier New" w:eastAsia="Times New Roman" w:hAnsi="Courier New" w:cs="Courier New"/>
           <w:color w:val="B5CEA8"/>
           <w:sz w:val="18"/>
           <w:szCs w:val="18"/>
@@ -3150,7 +3148,7 @@
       </w:r>
       <w:r>
         <w:rPr>
-          <w:rFonts w:ascii="Menlo" w:eastAsia="Times New Roman" w:hAnsi="Menlo" w:cs="Menlo"/>
+          <w:rFonts w:ascii="Courier New" w:eastAsia="Times New Roman" w:hAnsi="Courier New" w:cs="Courier New"/>
           <w:color w:val="CCCCCC"/>
           <w:sz w:val="18"/>
           <w:szCs w:val="18"/>
@@ -3163,15 +3161,15 @@
         <w:shd w:val="clear" w:color="auto" w:fill="1F1F1F"/>
         <w:spacing w:line="270" w:lineRule="atLeast"/>
         <w:rPr>
-          <w:rFonts w:ascii="Menlo" w:eastAsia="Times New Roman" w:hAnsi="Menlo" w:cs="Menlo"/>
-          <w:color w:val="CCCCCC"/>
-          <w:sz w:val="18"/>
-          <w:szCs w:val="18"/>
-        </w:rPr>
-      </w:pPr>
-      <w:r>
-        <w:rPr>
-          <w:rFonts w:ascii="Menlo" w:eastAsia="Times New Roman" w:hAnsi="Menlo" w:cs="Menlo"/>
+          <w:rFonts w:ascii="Courier New" w:eastAsia="Times New Roman" w:hAnsi="Courier New" w:cs="Courier New"/>
+          <w:color w:val="CCCCCC"/>
+          <w:sz w:val="18"/>
+          <w:szCs w:val="18"/>
+        </w:rPr>
+      </w:pPr>
+      <w:r>
+        <w:rPr>
+          <w:rFonts w:ascii="Courier New" w:eastAsia="Times New Roman" w:hAnsi="Courier New" w:cs="Courier New"/>
           <w:color w:val="CCCCCC"/>
           <w:sz w:val="18"/>
           <w:szCs w:val="18"/>
@@ -3180,7 +3178,7 @@
       </w:r>
       <w:r>
         <w:rPr>
-          <w:rFonts w:ascii="Menlo" w:eastAsia="Times New Roman" w:hAnsi="Menlo" w:cs="Menlo"/>
+          <w:rFonts w:ascii="Courier New" w:eastAsia="Times New Roman" w:hAnsi="Courier New" w:cs="Courier New"/>
           <w:color w:val="9CDCFE"/>
           <w:sz w:val="18"/>
           <w:szCs w:val="18"/>
@@ -3189,7 +3187,7 @@
       </w:r>
       <w:r>
         <w:rPr>
-          <w:rFonts w:ascii="Menlo" w:eastAsia="Times New Roman" w:hAnsi="Menlo" w:cs="Menlo"/>
+          <w:rFonts w:ascii="Courier New" w:eastAsia="Times New Roman" w:hAnsi="Courier New" w:cs="Courier New"/>
           <w:color w:val="CCCCCC"/>
           <w:sz w:val="18"/>
           <w:szCs w:val="18"/>
@@ -3198,7 +3196,7 @@
       </w:r>
       <w:r>
         <w:rPr>
-          <w:rFonts w:ascii="Menlo" w:eastAsia="Times New Roman" w:hAnsi="Menlo" w:cs="Menlo"/>
+          <w:rFonts w:ascii="Courier New" w:eastAsia="Times New Roman" w:hAnsi="Courier New" w:cs="Courier New"/>
           <w:color w:val="B5CEA8"/>
           <w:sz w:val="18"/>
           <w:szCs w:val="18"/>
@@ -3207,7 +3205,7 @@
       </w:r>
       <w:r>
         <w:rPr>
-          <w:rFonts w:ascii="Menlo" w:eastAsia="Times New Roman" w:hAnsi="Menlo" w:cs="Menlo"/>
+          <w:rFonts w:ascii="Courier New" w:eastAsia="Times New Roman" w:hAnsi="Courier New" w:cs="Courier New"/>
           <w:color w:val="CCCCCC"/>
           <w:sz w:val="18"/>
           <w:szCs w:val="18"/>
@@ -3220,15 +3218,15 @@
         <w:shd w:val="clear" w:color="auto" w:fill="1F1F1F"/>
         <w:spacing w:line="270" w:lineRule="atLeast"/>
         <w:rPr>
-          <w:rFonts w:ascii="Menlo" w:eastAsia="Times New Roman" w:hAnsi="Menlo" w:cs="Menlo"/>
-          <w:color w:val="CCCCCC"/>
-          <w:sz w:val="18"/>
-          <w:szCs w:val="18"/>
-        </w:rPr>
-      </w:pPr>
-      <w:r>
-        <w:rPr>
-          <w:rFonts w:ascii="Menlo" w:eastAsia="Times New Roman" w:hAnsi="Menlo" w:cs="Menlo"/>
+          <w:rFonts w:ascii="Courier New" w:eastAsia="Times New Roman" w:hAnsi="Courier New" w:cs="Courier New"/>
+          <w:color w:val="CCCCCC"/>
+          <w:sz w:val="18"/>
+          <w:szCs w:val="18"/>
+        </w:rPr>
+      </w:pPr>
+      <w:r>
+        <w:rPr>
+          <w:rFonts w:ascii="Courier New" w:eastAsia="Times New Roman" w:hAnsi="Courier New" w:cs="Courier New"/>
           <w:color w:val="CCCCCC"/>
           <w:sz w:val="18"/>
           <w:szCs w:val="18"/>
@@ -3277,15 +3275,15 @@
         <w:shd w:val="clear" w:color="auto" w:fill="1F1F1F"/>
         <w:spacing w:line="270" w:lineRule="atLeast"/>
         <w:rPr>
-          <w:rFonts w:ascii="Menlo" w:eastAsia="Times New Roman" w:hAnsi="Menlo" w:cs="Menlo"/>
-          <w:color w:val="CCCCCC"/>
-          <w:sz w:val="18"/>
-          <w:szCs w:val="18"/>
-        </w:rPr>
-      </w:pPr>
-      <w:r>
-        <w:rPr>
-          <w:rFonts w:ascii="Menlo" w:eastAsia="Times New Roman" w:hAnsi="Menlo" w:cs="Menlo"/>
+          <w:rFonts w:ascii="Courier New" w:eastAsia="Times New Roman" w:hAnsi="Courier New" w:cs="Courier New"/>
+          <w:color w:val="CCCCCC"/>
+          <w:sz w:val="18"/>
+          <w:szCs w:val="18"/>
+        </w:rPr>
+      </w:pPr>
+      <w:r>
+        <w:rPr>
+          <w:rFonts w:ascii="Courier New" w:eastAsia="Times New Roman" w:hAnsi="Courier New" w:cs="Courier New"/>
           <w:color w:val="CCCCCC"/>
           <w:sz w:val="18"/>
           <w:szCs w:val="18"/>
@@ -3298,15 +3296,15 @@
         <w:shd w:val="clear" w:color="auto" w:fill="1F1F1F"/>
         <w:spacing w:line="270" w:lineRule="atLeast"/>
         <w:rPr>
-          <w:rFonts w:ascii="Menlo" w:eastAsia="Times New Roman" w:hAnsi="Menlo" w:cs="Menlo"/>
-          <w:color w:val="CCCCCC"/>
-          <w:sz w:val="18"/>
-          <w:szCs w:val="18"/>
-        </w:rPr>
-      </w:pPr>
-      <w:r>
-        <w:rPr>
-          <w:rFonts w:ascii="Menlo" w:eastAsia="Times New Roman" w:hAnsi="Menlo" w:cs="Menlo"/>
+          <w:rFonts w:ascii="Courier New" w:eastAsia="Times New Roman" w:hAnsi="Courier New" w:cs="Courier New"/>
+          <w:color w:val="CCCCCC"/>
+          <w:sz w:val="18"/>
+          <w:szCs w:val="18"/>
+        </w:rPr>
+      </w:pPr>
+      <w:r>
+        <w:rPr>
+          <w:rFonts w:ascii="Courier New" w:eastAsia="Times New Roman" w:hAnsi="Courier New" w:cs="Courier New"/>
           <w:color w:val="CCCCCC"/>
           <w:sz w:val="18"/>
           <w:szCs w:val="18"/>
@@ -3315,7 +3313,7 @@
       </w:r>
       <w:r>
         <w:rPr>
-          <w:rFonts w:ascii="Menlo" w:eastAsia="Times New Roman" w:hAnsi="Menlo" w:cs="Menlo"/>
+          <w:rFonts w:ascii="Courier New" w:eastAsia="Times New Roman" w:hAnsi="Courier New" w:cs="Courier New"/>
           <w:color w:val="9CDCFE"/>
           <w:sz w:val="18"/>
           <w:szCs w:val="18"/>
@@ -3325,7 +3323,7 @@
       <w:proofErr w:type="spellStart"/>
       <w:r>
         <w:rPr>
-          <w:rFonts w:ascii="Menlo" w:eastAsia="Times New Roman" w:hAnsi="Menlo" w:cs="Menlo"/>
+          <w:rFonts w:ascii="Courier New" w:eastAsia="Times New Roman" w:hAnsi="Courier New" w:cs="Courier New"/>
           <w:color w:val="9CDCFE"/>
           <w:sz w:val="18"/>
           <w:szCs w:val="18"/>
@@ -3335,7 +3333,7 @@
       <w:proofErr w:type="spellEnd"/>
       <w:r>
         <w:rPr>
-          <w:rFonts w:ascii="Menlo" w:eastAsia="Times New Roman" w:hAnsi="Menlo" w:cs="Menlo"/>
+          <w:rFonts w:ascii="Courier New" w:eastAsia="Times New Roman" w:hAnsi="Courier New" w:cs="Courier New"/>
           <w:color w:val="9CDCFE"/>
           <w:sz w:val="18"/>
           <w:szCs w:val="18"/>
@@ -3344,7 +3342,7 @@
       </w:r>
       <w:r>
         <w:rPr>
-          <w:rFonts w:ascii="Menlo" w:eastAsia="Times New Roman" w:hAnsi="Menlo" w:cs="Menlo"/>
+          <w:rFonts w:ascii="Courier New" w:eastAsia="Times New Roman" w:hAnsi="Courier New" w:cs="Courier New"/>
           <w:color w:val="CCCCCC"/>
           <w:sz w:val="18"/>
           <w:szCs w:val="18"/>
@@ -3353,7 +3351,7 @@
       </w:r>
       <w:r>
         <w:rPr>
-          <w:rFonts w:ascii="Menlo" w:eastAsia="Times New Roman" w:hAnsi="Menlo" w:cs="Menlo"/>
+          <w:rFonts w:ascii="Courier New" w:eastAsia="Times New Roman" w:hAnsi="Courier New" w:cs="Courier New"/>
           <w:color w:val="CE9178"/>
           <w:sz w:val="18"/>
           <w:szCs w:val="18"/>
@@ -3362,7 +3360,7 @@
       </w:r>
       <w:r>
         <w:rPr>
-          <w:rFonts w:ascii="Menlo" w:eastAsia="Times New Roman" w:hAnsi="Menlo" w:cs="Menlo"/>
+          <w:rFonts w:ascii="Courier New" w:eastAsia="Times New Roman" w:hAnsi="Courier New" w:cs="Courier New"/>
           <w:color w:val="CCCCCC"/>
           <w:sz w:val="18"/>
           <w:szCs w:val="18"/>
@@ -3375,15 +3373,15 @@
         <w:shd w:val="clear" w:color="auto" w:fill="1F1F1F"/>
         <w:spacing w:line="270" w:lineRule="atLeast"/>
         <w:rPr>
-          <w:rFonts w:ascii="Menlo" w:eastAsia="Times New Roman" w:hAnsi="Menlo" w:cs="Menlo"/>
-          <w:color w:val="CCCCCC"/>
-          <w:sz w:val="18"/>
-          <w:szCs w:val="18"/>
-        </w:rPr>
-      </w:pPr>
-      <w:r>
-        <w:rPr>
-          <w:rFonts w:ascii="Menlo" w:eastAsia="Times New Roman" w:hAnsi="Menlo" w:cs="Menlo"/>
+          <w:rFonts w:ascii="Courier New" w:eastAsia="Times New Roman" w:hAnsi="Courier New" w:cs="Courier New"/>
+          <w:color w:val="CCCCCC"/>
+          <w:sz w:val="18"/>
+          <w:szCs w:val="18"/>
+        </w:rPr>
+      </w:pPr>
+      <w:r>
+        <w:rPr>
+          <w:rFonts w:ascii="Courier New" w:eastAsia="Times New Roman" w:hAnsi="Courier New" w:cs="Courier New"/>
           <w:color w:val="CCCCCC"/>
           <w:sz w:val="18"/>
           <w:szCs w:val="18"/>
@@ -3392,7 +3390,7 @@
       </w:r>
       <w:r>
         <w:rPr>
-          <w:rFonts w:ascii="Menlo" w:eastAsia="Times New Roman" w:hAnsi="Menlo" w:cs="Menlo"/>
+          <w:rFonts w:ascii="Courier New" w:eastAsia="Times New Roman" w:hAnsi="Courier New" w:cs="Courier New"/>
           <w:color w:val="9CDCFE"/>
           <w:sz w:val="18"/>
           <w:szCs w:val="18"/>
@@ -3402,7 +3400,7 @@
       <w:proofErr w:type="spellStart"/>
       <w:r>
         <w:rPr>
-          <w:rFonts w:ascii="Menlo" w:eastAsia="Times New Roman" w:hAnsi="Menlo" w:cs="Menlo"/>
+          <w:rFonts w:ascii="Courier New" w:eastAsia="Times New Roman" w:hAnsi="Courier New" w:cs="Courier New"/>
           <w:color w:val="9CDCFE"/>
           <w:sz w:val="18"/>
           <w:szCs w:val="18"/>
@@ -3412,7 +3410,7 @@
       <w:proofErr w:type="spellEnd"/>
       <w:r>
         <w:rPr>
-          <w:rFonts w:ascii="Menlo" w:eastAsia="Times New Roman" w:hAnsi="Menlo" w:cs="Menlo"/>
+          <w:rFonts w:ascii="Courier New" w:eastAsia="Times New Roman" w:hAnsi="Courier New" w:cs="Courier New"/>
           <w:color w:val="9CDCFE"/>
           <w:sz w:val="18"/>
           <w:szCs w:val="18"/>
@@ -3421,7 +3419,7 @@
       </w:r>
       <w:r>
         <w:rPr>
-          <w:rFonts w:ascii="Menlo" w:eastAsia="Times New Roman" w:hAnsi="Menlo" w:cs="Menlo"/>
+          <w:rFonts w:ascii="Courier New" w:eastAsia="Times New Roman" w:hAnsi="Courier New" w:cs="Courier New"/>
           <w:color w:val="CCCCCC"/>
           <w:sz w:val="18"/>
           <w:szCs w:val="18"/>
@@ -3430,7 +3428,7 @@
       </w:r>
       <w:r>
         <w:rPr>
-          <w:rFonts w:ascii="Menlo" w:eastAsia="Times New Roman" w:hAnsi="Menlo" w:cs="Menlo"/>
+          <w:rFonts w:ascii="Courier New" w:eastAsia="Times New Roman" w:hAnsi="Courier New" w:cs="Courier New"/>
           <w:color w:val="CE9178"/>
           <w:sz w:val="18"/>
           <w:szCs w:val="18"/>
@@ -3439,7 +3437,7 @@
       </w:r>
       <w:r>
         <w:rPr>
-          <w:rFonts w:ascii="Menlo" w:eastAsia="Times New Roman" w:hAnsi="Menlo" w:cs="Menlo"/>
+          <w:rFonts w:ascii="Courier New" w:eastAsia="Times New Roman" w:hAnsi="Courier New" w:cs="Courier New"/>
           <w:color w:val="CCCCCC"/>
           <w:sz w:val="18"/>
           <w:szCs w:val="18"/>
@@ -3452,15 +3450,15 @@
         <w:shd w:val="clear" w:color="auto" w:fill="1F1F1F"/>
         <w:spacing w:line="270" w:lineRule="atLeast"/>
         <w:rPr>
-          <w:rFonts w:ascii="Menlo" w:eastAsia="Times New Roman" w:hAnsi="Menlo" w:cs="Menlo"/>
-          <w:color w:val="CCCCCC"/>
-          <w:sz w:val="18"/>
-          <w:szCs w:val="18"/>
-        </w:rPr>
-      </w:pPr>
-      <w:r>
-        <w:rPr>
-          <w:rFonts w:ascii="Menlo" w:eastAsia="Times New Roman" w:hAnsi="Menlo" w:cs="Menlo"/>
+          <w:rFonts w:ascii="Courier New" w:eastAsia="Times New Roman" w:hAnsi="Courier New" w:cs="Courier New"/>
+          <w:color w:val="CCCCCC"/>
+          <w:sz w:val="18"/>
+          <w:szCs w:val="18"/>
+        </w:rPr>
+      </w:pPr>
+      <w:r>
+        <w:rPr>
+          <w:rFonts w:ascii="Courier New" w:eastAsia="Times New Roman" w:hAnsi="Courier New" w:cs="Courier New"/>
           <w:color w:val="CCCCCC"/>
           <w:sz w:val="18"/>
           <w:szCs w:val="18"/>
@@ -3469,7 +3467,7 @@
       </w:r>
       <w:r>
         <w:rPr>
-          <w:rFonts w:ascii="Menlo" w:eastAsia="Times New Roman" w:hAnsi="Menlo" w:cs="Menlo"/>
+          <w:rFonts w:ascii="Courier New" w:eastAsia="Times New Roman" w:hAnsi="Courier New" w:cs="Courier New"/>
           <w:color w:val="9CDCFE"/>
           <w:sz w:val="18"/>
           <w:szCs w:val="18"/>
@@ -3479,7 +3477,7 @@
       <w:proofErr w:type="spellStart"/>
       <w:r>
         <w:rPr>
-          <w:rFonts w:ascii="Menlo" w:eastAsia="Times New Roman" w:hAnsi="Menlo" w:cs="Menlo"/>
+          <w:rFonts w:ascii="Courier New" w:eastAsia="Times New Roman" w:hAnsi="Courier New" w:cs="Courier New"/>
           <w:color w:val="9CDCFE"/>
           <w:sz w:val="18"/>
           <w:szCs w:val="18"/>
@@ -3489,7 +3487,7 @@
       <w:proofErr w:type="spellEnd"/>
       <w:r>
         <w:rPr>
-          <w:rFonts w:ascii="Menlo" w:eastAsia="Times New Roman" w:hAnsi="Menlo" w:cs="Menlo"/>
+          <w:rFonts w:ascii="Courier New" w:eastAsia="Times New Roman" w:hAnsi="Courier New" w:cs="Courier New"/>
           <w:color w:val="9CDCFE"/>
           <w:sz w:val="18"/>
           <w:szCs w:val="18"/>
@@ -3498,7 +3496,7 @@
       </w:r>
       <w:r>
         <w:rPr>
-          <w:rFonts w:ascii="Menlo" w:eastAsia="Times New Roman" w:hAnsi="Menlo" w:cs="Menlo"/>
+          <w:rFonts w:ascii="Courier New" w:eastAsia="Times New Roman" w:hAnsi="Courier New" w:cs="Courier New"/>
           <w:color w:val="CCCCCC"/>
           <w:sz w:val="18"/>
           <w:szCs w:val="18"/>
@@ -3507,7 +3505,7 @@
       </w:r>
       <w:r>
         <w:rPr>
-          <w:rFonts w:ascii="Menlo" w:eastAsia="Times New Roman" w:hAnsi="Menlo" w:cs="Menlo"/>
+          <w:rFonts w:ascii="Courier New" w:eastAsia="Times New Roman" w:hAnsi="Courier New" w:cs="Courier New"/>
           <w:color w:val="CE9178"/>
           <w:sz w:val="18"/>
           <w:szCs w:val="18"/>
@@ -3516,7 +3514,7 @@
       </w:r>
       <w:r>
         <w:rPr>
-          <w:rFonts w:ascii="Menlo" w:eastAsia="Times New Roman" w:hAnsi="Menlo" w:cs="Menlo"/>
+          <w:rFonts w:ascii="Courier New" w:eastAsia="Times New Roman" w:hAnsi="Courier New" w:cs="Courier New"/>
           <w:color w:val="CCCCCC"/>
           <w:sz w:val="18"/>
           <w:szCs w:val="18"/>
@@ -3529,15 +3527,15 @@
         <w:shd w:val="clear" w:color="auto" w:fill="1F1F1F"/>
         <w:spacing w:line="270" w:lineRule="atLeast"/>
         <w:rPr>
-          <w:rFonts w:ascii="Menlo" w:eastAsia="Times New Roman" w:hAnsi="Menlo" w:cs="Menlo"/>
-          <w:color w:val="CCCCCC"/>
-          <w:sz w:val="18"/>
-          <w:szCs w:val="18"/>
-        </w:rPr>
-      </w:pPr>
-      <w:r>
-        <w:rPr>
-          <w:rFonts w:ascii="Menlo" w:eastAsia="Times New Roman" w:hAnsi="Menlo" w:cs="Menlo"/>
+          <w:rFonts w:ascii="Courier New" w:eastAsia="Times New Roman" w:hAnsi="Courier New" w:cs="Courier New"/>
+          <w:color w:val="CCCCCC"/>
+          <w:sz w:val="18"/>
+          <w:szCs w:val="18"/>
+        </w:rPr>
+      </w:pPr>
+      <w:r>
+        <w:rPr>
+          <w:rFonts w:ascii="Courier New" w:eastAsia="Times New Roman" w:hAnsi="Courier New" w:cs="Courier New"/>
           <w:color w:val="CCCCCC"/>
           <w:sz w:val="18"/>
           <w:szCs w:val="18"/>
@@ -3546,7 +3544,7 @@
       </w:r>
       <w:r>
         <w:rPr>
-          <w:rFonts w:ascii="Menlo" w:eastAsia="Times New Roman" w:hAnsi="Menlo" w:cs="Menlo"/>
+          <w:rFonts w:ascii="Courier New" w:eastAsia="Times New Roman" w:hAnsi="Courier New" w:cs="Courier New"/>
           <w:color w:val="9CDCFE"/>
           <w:sz w:val="18"/>
           <w:szCs w:val="18"/>
@@ -3555,7 +3553,7 @@
       </w:r>
       <w:r>
         <w:rPr>
-          <w:rFonts w:ascii="Menlo" w:eastAsia="Times New Roman" w:hAnsi="Menlo" w:cs="Menlo"/>
+          <w:rFonts w:ascii="Courier New" w:eastAsia="Times New Roman" w:hAnsi="Courier New" w:cs="Courier New"/>
           <w:color w:val="CCCCCC"/>
           <w:sz w:val="18"/>
           <w:szCs w:val="18"/>
@@ -3564,7 +3562,7 @@
       </w:r>
       <w:r>
         <w:rPr>
-          <w:rFonts w:ascii="Menlo" w:eastAsia="Times New Roman" w:hAnsi="Menlo" w:cs="Menlo"/>
+          <w:rFonts w:ascii="Courier New" w:eastAsia="Times New Roman" w:hAnsi="Courier New" w:cs="Courier New"/>
           <w:color w:val="B5CEA8"/>
           <w:sz w:val="18"/>
           <w:szCs w:val="18"/>
@@ -3573,7 +3571,7 @@
       </w:r>
       <w:r>
         <w:rPr>
-          <w:rFonts w:ascii="Menlo" w:eastAsia="Times New Roman" w:hAnsi="Menlo" w:cs="Menlo"/>
+          <w:rFonts w:ascii="Courier New" w:eastAsia="Times New Roman" w:hAnsi="Courier New" w:cs="Courier New"/>
           <w:color w:val="CCCCCC"/>
           <w:sz w:val="18"/>
           <w:szCs w:val="18"/>
@@ -3586,15 +3584,15 @@
         <w:shd w:val="clear" w:color="auto" w:fill="1F1F1F"/>
         <w:spacing w:line="270" w:lineRule="atLeast"/>
         <w:rPr>
-          <w:rFonts w:ascii="Menlo" w:eastAsia="Times New Roman" w:hAnsi="Menlo" w:cs="Menlo"/>
-          <w:color w:val="CCCCCC"/>
-          <w:sz w:val="18"/>
-          <w:szCs w:val="18"/>
-        </w:rPr>
-      </w:pPr>
-      <w:r>
-        <w:rPr>
-          <w:rFonts w:ascii="Menlo" w:eastAsia="Times New Roman" w:hAnsi="Menlo" w:cs="Menlo"/>
+          <w:rFonts w:ascii="Courier New" w:eastAsia="Times New Roman" w:hAnsi="Courier New" w:cs="Courier New"/>
+          <w:color w:val="CCCCCC"/>
+          <w:sz w:val="18"/>
+          <w:szCs w:val="18"/>
+        </w:rPr>
+      </w:pPr>
+      <w:r>
+        <w:rPr>
+          <w:rFonts w:ascii="Courier New" w:eastAsia="Times New Roman" w:hAnsi="Courier New" w:cs="Courier New"/>
           <w:color w:val="CCCCCC"/>
           <w:sz w:val="18"/>
           <w:szCs w:val="18"/>
@@ -3603,7 +3601,7 @@
       </w:r>
       <w:r>
         <w:rPr>
-          <w:rFonts w:ascii="Menlo" w:eastAsia="Times New Roman" w:hAnsi="Menlo" w:cs="Menlo"/>
+          <w:rFonts w:ascii="Courier New" w:eastAsia="Times New Roman" w:hAnsi="Courier New" w:cs="Courier New"/>
           <w:color w:val="9CDCFE"/>
           <w:sz w:val="18"/>
           <w:szCs w:val="18"/>
@@ -3613,7 +3611,7 @@
       <w:proofErr w:type="spellStart"/>
       <w:r>
         <w:rPr>
-          <w:rFonts w:ascii="Menlo" w:eastAsia="Times New Roman" w:hAnsi="Menlo" w:cs="Menlo"/>
+          <w:rFonts w:ascii="Courier New" w:eastAsia="Times New Roman" w:hAnsi="Courier New" w:cs="Courier New"/>
           <w:color w:val="9CDCFE"/>
           <w:sz w:val="18"/>
           <w:szCs w:val="18"/>
@@ -3623,7 +3621,7 @@
       <w:proofErr w:type="spellEnd"/>
       <w:r>
         <w:rPr>
-          <w:rFonts w:ascii="Menlo" w:eastAsia="Times New Roman" w:hAnsi="Menlo" w:cs="Menlo"/>
+          <w:rFonts w:ascii="Courier New" w:eastAsia="Times New Roman" w:hAnsi="Courier New" w:cs="Courier New"/>
           <w:color w:val="9CDCFE"/>
           <w:sz w:val="18"/>
           <w:szCs w:val="18"/>
@@ -3632,7 +3630,7 @@
       </w:r>
       <w:r>
         <w:rPr>
-          <w:rFonts w:ascii="Menlo" w:eastAsia="Times New Roman" w:hAnsi="Menlo" w:cs="Menlo"/>
+          <w:rFonts w:ascii="Courier New" w:eastAsia="Times New Roman" w:hAnsi="Courier New" w:cs="Courier New"/>
           <w:color w:val="CCCCCC"/>
           <w:sz w:val="18"/>
           <w:szCs w:val="18"/>
@@ -3641,7 +3639,7 @@
       </w:r>
       <w:r>
         <w:rPr>
-          <w:rFonts w:ascii="Menlo" w:eastAsia="Times New Roman" w:hAnsi="Menlo" w:cs="Menlo"/>
+          <w:rFonts w:ascii="Courier New" w:eastAsia="Times New Roman" w:hAnsi="Courier New" w:cs="Courier New"/>
           <w:color w:val="CE9178"/>
           <w:sz w:val="18"/>
           <w:szCs w:val="18"/>
@@ -3654,15 +3652,15 @@
         <w:shd w:val="clear" w:color="auto" w:fill="1F1F1F"/>
         <w:spacing w:line="270" w:lineRule="atLeast"/>
         <w:rPr>
-          <w:rFonts w:ascii="Menlo" w:eastAsia="Times New Roman" w:hAnsi="Menlo" w:cs="Menlo"/>
-          <w:color w:val="CCCCCC"/>
-          <w:sz w:val="18"/>
-          <w:szCs w:val="18"/>
-        </w:rPr>
-      </w:pPr>
-      <w:r>
-        <w:rPr>
-          <w:rFonts w:ascii="Menlo" w:eastAsia="Times New Roman" w:hAnsi="Menlo" w:cs="Menlo"/>
+          <w:rFonts w:ascii="Courier New" w:eastAsia="Times New Roman" w:hAnsi="Courier New" w:cs="Courier New"/>
+          <w:color w:val="CCCCCC"/>
+          <w:sz w:val="18"/>
+          <w:szCs w:val="18"/>
+        </w:rPr>
+      </w:pPr>
+      <w:r>
+        <w:rPr>
+          <w:rFonts w:ascii="Courier New" w:eastAsia="Times New Roman" w:hAnsi="Courier New" w:cs="Courier New"/>
           <w:color w:val="CCCCCC"/>
           <w:sz w:val="18"/>
           <w:szCs w:val="18"/>
@@ -4029,32 +4027,30 @@
       <w:pPr>
         <w:ind w:left="1418"/>
         <w:rPr>
-          <w:lang w:val="en-US"/>
-        </w:rPr>
-      </w:pPr>
-      <w:r>
-        <w:rPr>
-          <w:lang w:val="en-US"/>
-        </w:rPr>
-        <w:t xml:space="preserve">    hostname: ${COMPOSE_PROJECT_NAME}-control-center</w:t>
-      </w:r>
-    </w:p>
-    <w:p>
-      <w:pPr>
-        <w:ind w:left="1418"/>
-        <w:rPr>
-          <w:lang w:val="en-US"/>
-        </w:rPr>
-      </w:pPr>
-      <w:r>
-        <w:rPr>
-          <w:lang w:val="en-US"/>
-        </w:rPr>
-        <w:t xml:space="preserve">    </w:t>
-      </w:r>
-      <w:proofErr w:type="spellStart"/>
-      <w:r>
-        <w:rPr>
+          <w:rFonts w:ascii="Courier New" w:hAnsi="Courier New" w:cs="Courier New"/>
+          <w:lang w:val="en-US"/>
+        </w:rPr>
+      </w:pPr>
+      <w:r>
+        <w:rPr>
+          <w:rFonts w:ascii="Courier New" w:hAnsi="Courier New" w:cs="Courier New"/>
+          <w:lang w:val="en-US"/>
+        </w:rPr>
+        <w:t>hostname: ${COMPOSE_PROJECT_NAME}-control-center</w:t>
+      </w:r>
+    </w:p>
+    <w:p>
+      <w:pPr>
+        <w:ind w:left="1418"/>
+        <w:rPr>
+          <w:rFonts w:ascii="Courier New" w:hAnsi="Courier New" w:cs="Courier New"/>
+          <w:lang w:val="en-US"/>
+        </w:rPr>
+      </w:pPr>
+      <w:proofErr w:type="spellStart"/>
+      <w:r>
+        <w:rPr>
+          <w:rFonts w:ascii="Courier New" w:hAnsi="Courier New" w:cs="Courier New"/>
           <w:lang w:val="en-US"/>
         </w:rPr>
         <w:t>container_name</w:t>
@@ -4062,6 +4058,7 @@
       <w:proofErr w:type="spellEnd"/>
       <w:r>
         <w:rPr>
+          <w:rFonts w:ascii="Courier New" w:hAnsi="Courier New" w:cs="Courier New"/>
           <w:lang w:val="en-US"/>
         </w:rPr>
         <w:t>: ${COMPOSE_PROJECT_NAME}-control-center</w:t>
@@ -4093,6 +4090,12 @@
         </w:rPr>
         <w:t>nclude network name</w:t>
       </w:r>
+      <w:r>
+        <w:rPr>
+          <w:lang w:val="en-US"/>
+        </w:rPr>
+        <w:t>:</w:t>
+      </w:r>
     </w:p>
     <w:p>
       <w:pPr>
@@ -4156,11 +4159,13 @@
       <w:pPr>
         <w:ind w:left="1418"/>
         <w:rPr>
-          <w:lang w:val="en-US"/>
-        </w:rPr>
-      </w:pPr>
-      <w:r>
-        <w:rPr>
+          <w:rFonts w:ascii="Courier New" w:hAnsi="Courier New" w:cs="Courier New"/>
+          <w:lang w:val="en-US"/>
+        </w:rPr>
+      </w:pPr>
+      <w:r>
+        <w:rPr>
+          <w:rFonts w:ascii="Courier New" w:hAnsi="Courier New" w:cs="Courier New"/>
           <w:lang w:val="en-US"/>
         </w:rPr>
         <w:t>networks:</w:t>
@@ -4170,11 +4175,13 @@
       <w:pPr>
         <w:ind w:left="1418"/>
         <w:rPr>
-          <w:lang w:val="en-US"/>
-        </w:rPr>
-      </w:pPr>
-      <w:r>
-        <w:rPr>
+          <w:rFonts w:ascii="Courier New" w:hAnsi="Courier New" w:cs="Courier New"/>
+          <w:lang w:val="en-US"/>
+        </w:rPr>
+      </w:pPr>
+      <w:r>
+        <w:rPr>
+          <w:rFonts w:ascii="Courier New" w:hAnsi="Courier New" w:cs="Courier New"/>
           <w:lang w:val="en-US"/>
         </w:rPr>
         <w:t xml:space="preserve">  default:</w:t>
@@ -4184,11 +4191,13 @@
       <w:pPr>
         <w:ind w:left="1418"/>
         <w:rPr>
-          <w:lang w:val="en-US"/>
-        </w:rPr>
-      </w:pPr>
-      <w:r>
-        <w:rPr>
+          <w:rFonts w:ascii="Courier New" w:hAnsi="Courier New" w:cs="Courier New"/>
+          <w:lang w:val="en-US"/>
+        </w:rPr>
+      </w:pPr>
+      <w:r>
+        <w:rPr>
+          <w:rFonts w:ascii="Courier New" w:hAnsi="Courier New" w:cs="Courier New"/>
           <w:lang w:val="en-US"/>
         </w:rPr>
         <w:t xml:space="preserve">     name: ${COMPOSE_PROJECT_</w:t>
@@ -4196,6 +4205,7 @@
       <w:proofErr w:type="gramStart"/>
       <w:r>
         <w:rPr>
+          <w:rFonts w:ascii="Courier New" w:hAnsi="Courier New" w:cs="Courier New"/>
           <w:lang w:val="en-US"/>
         </w:rPr>
         <w:t>NAME}_</w:t>
@@ -4203,6 +4213,7 @@
       <w:proofErr w:type="gramEnd"/>
       <w:r>
         <w:rPr>
+          <w:rFonts w:ascii="Courier New" w:hAnsi="Courier New" w:cs="Courier New"/>
           <w:lang w:val="en-US"/>
         </w:rPr>
         <w:t>default</w:t>
@@ -5110,6 +5121,14 @@
           <w:lang w:val="en-US"/>
         </w:rPr>
       </w:pPr>
+    </w:p>
+    <w:p>
+      <w:pPr>
+        <w:ind w:left="1418"/>
+        <w:rPr>
+          <w:lang w:val="en-US"/>
+        </w:rPr>
+      </w:pPr>
       <w:r>
         <w:rPr>
           <w:lang w:val="en-US"/>
@@ -5279,20 +5298,12 @@
         </w:rPr>
         <w:t xml:space="preserve"> the </w:t>
       </w:r>
-      <w:proofErr w:type="gramStart"/>
-      <w:r>
-        <w:rPr>
-          <w:lang w:val="en-US"/>
-        </w:rPr>
-        <w:t xml:space="preserve">magic, </w:t>
-      </w:r>
-      <w:r>
-        <w:rPr>
-          <w:lang w:val="en-US"/>
-        </w:rPr>
-        <w:t xml:space="preserve"> analysis</w:t>
-      </w:r>
-      <w:proofErr w:type="gramEnd"/>
+      <w:r>
+        <w:rPr>
+          <w:lang w:val="en-US"/>
+        </w:rPr>
+        <w:t>magic, analysis</w:t>
+      </w:r>
       <w:r>
         <w:rPr>
           <w:lang w:val="en-US"/>
@@ -5882,7 +5893,13 @@
         <w:rPr>
           <w:lang w:val="en-US"/>
         </w:rPr>
-        <w:t xml:space="preserve">-- create </w:t>
+        <w:t>C</w:t>
+      </w:r>
+      <w:r>
+        <w:rPr>
+          <w:lang w:val="en-US"/>
+        </w:rPr>
+        <w:t xml:space="preserve">reate </w:t>
       </w:r>
       <w:r>
         <w:rPr>
@@ -5896,6 +5913,20 @@
         </w:rPr>
         <w:t xml:space="preserve">stream object from source </w:t>
       </w:r>
+      <w:proofErr w:type="spellStart"/>
+      <w:r>
+        <w:rPr>
+          <w:lang w:val="en-US"/>
+        </w:rPr>
+        <w:t>salesbaskets</w:t>
+      </w:r>
+      <w:proofErr w:type="spellEnd"/>
+      <w:r>
+        <w:rPr>
+          <w:lang w:val="en-US"/>
+        </w:rPr>
+        <w:t xml:space="preserve"> </w:t>
+      </w:r>
       <w:r>
         <w:rPr>
           <w:lang w:val="en-US"/>
@@ -5912,30 +5943,46 @@
         <w:rPr>
           <w:lang w:val="en-US"/>
         </w:rPr>
-        <w:t>topic, same format as source</w:t>
-      </w:r>
-    </w:p>
-    <w:p>
-      <w:pPr>
-        <w:ind w:left="1418"/>
-        <w:rPr>
-          <w:lang w:val="en-US"/>
-        </w:rPr>
-      </w:pPr>
-      <w:r>
-        <w:rPr>
-          <w:lang w:val="en-US"/>
-        </w:rPr>
-        <w:t xml:space="preserve">-- This becomes </w:t>
-      </w:r>
-      <w:proofErr w:type="gramStart"/>
-      <w:r>
-        <w:rPr>
-          <w:lang w:val="en-US"/>
-        </w:rPr>
-        <w:t>a</w:t>
-      </w:r>
-      <w:proofErr w:type="gramEnd"/>
+        <w:t>topic, same format</w:t>
+      </w:r>
+      <w:r>
+        <w:rPr>
+          <w:lang w:val="en-US"/>
+        </w:rPr>
+        <w:t>/serialization</w:t>
+      </w:r>
+      <w:r>
+        <w:rPr>
+          <w:lang w:val="en-US"/>
+        </w:rPr>
+        <w:t xml:space="preserve"> as source</w:t>
+      </w:r>
+      <w:r>
+        <w:rPr>
+          <w:lang w:val="en-US"/>
+        </w:rPr>
+        <w:t xml:space="preserve">. </w:t>
+      </w:r>
+      <w:proofErr w:type="spellStart"/>
+      <w:r>
+        <w:rPr>
+          <w:lang w:val="en-US"/>
+        </w:rPr>
+        <w:t>This</w:t>
+      </w:r>
+      <w:proofErr w:type="spellEnd"/>
+      <w:r>
+        <w:rPr>
+          <w:lang w:val="en-US"/>
+        </w:rPr>
+        <w:t xml:space="preserve"> becomes a</w:t>
+      </w:r>
+      <w:r>
+        <w:rPr>
+          <w:lang w:val="en-US"/>
+        </w:rPr>
+        <w:t>n</w:t>
+      </w:r>
       <w:r>
         <w:rPr>
           <w:lang w:val="en-US"/>
@@ -6742,7 +6789,25 @@
         <w:rPr>
           <w:lang w:val="en-US"/>
         </w:rPr>
-        <w:t xml:space="preserve">-- </w:t>
+        <w:t>C</w:t>
+      </w:r>
+      <w:r>
+        <w:rPr>
+          <w:lang w:val="en-US"/>
+        </w:rPr>
+        <w:t xml:space="preserve">reate </w:t>
+      </w:r>
+      <w:r>
+        <w:rPr>
+          <w:lang w:val="en-US"/>
+        </w:rPr>
+        <w:t xml:space="preserve">a </w:t>
+      </w:r>
+      <w:r>
+        <w:rPr>
+          <w:lang w:val="en-US"/>
+        </w:rPr>
+        <w:t xml:space="preserve">stream object from source </w:t>
       </w:r>
       <w:proofErr w:type="spellStart"/>
       <w:r>
@@ -6756,13 +6821,25 @@
         <w:rPr>
           <w:lang w:val="en-US"/>
         </w:rPr>
-        <w:t xml:space="preserve"> - This becomes </w:t>
-      </w:r>
-      <w:r>
-        <w:rPr>
-          <w:lang w:val="en-US"/>
-        </w:rPr>
-        <w:t>our second</w:t>
+        <w:t xml:space="preserve">. </w:t>
+      </w:r>
+      <w:r>
+        <w:rPr>
+          <w:lang w:val="en-US"/>
+        </w:rPr>
+        <w:t xml:space="preserve">This </w:t>
+      </w:r>
+      <w:r>
+        <w:rPr>
+          <w:lang w:val="en-US"/>
+        </w:rPr>
+        <w:t>is our</w:t>
+      </w:r>
+      <w:r>
+        <w:rPr>
+          <w:lang w:val="en-US"/>
+        </w:rPr>
+        <w:t xml:space="preserve"> second</w:t>
       </w:r>
       <w:r>
         <w:rPr>
@@ -7158,13 +7235,19 @@
         <w:rPr>
           <w:lang w:val="en-US"/>
         </w:rPr>
-        <w:t xml:space="preserve">-- </w:t>
-      </w:r>
-      <w:r>
-        <w:rPr>
-          <w:lang w:val="en-US"/>
-        </w:rPr>
-        <w:t xml:space="preserve">The below will hold our joined output: </w:t>
+        <w:t>Now let</w:t>
+      </w:r>
+      <w:r>
+        <w:rPr>
+          <w:lang w:val="en-US"/>
+        </w:rPr>
+        <w:t>’</w:t>
+      </w:r>
+      <w:r>
+        <w:rPr>
+          <w:lang w:val="en-US"/>
+        </w:rPr>
+        <w:t xml:space="preserve">s create our </w:t>
       </w:r>
       <w:proofErr w:type="spellStart"/>
       <w:r>
@@ -7178,7 +7261,19 @@
         <w:rPr>
           <w:lang w:val="en-US"/>
         </w:rPr>
-        <w:t>.</w:t>
+        <w:t xml:space="preserve"> stream, this </w:t>
+      </w:r>
+      <w:r>
+        <w:rPr>
+          <w:lang w:val="en-US"/>
+        </w:rPr>
+        <w:t>will hold our joined output</w:t>
+      </w:r>
+      <w:r>
+        <w:rPr>
+          <w:lang w:val="en-US"/>
+        </w:rPr>
+        <w:t xml:space="preserve"> constructed from the previous 2 streams.</w:t>
       </w:r>
     </w:p>
     <w:p>
@@ -7234,6 +7329,7 @@
           <w:rFonts w:ascii="Courier New" w:hAnsi="Courier New" w:cs="Courier New"/>
           <w:lang w:val="en-US"/>
         </w:rPr>
+        <w:lastRenderedPageBreak/>
         <w:tab/>
       </w:r>
       <w:r>
@@ -7322,7 +7418,6 @@
           <w:rFonts w:ascii="Courier New" w:hAnsi="Courier New" w:cs="Courier New"/>
           <w:lang w:val="en-US"/>
         </w:rPr>
-        <w:lastRenderedPageBreak/>
         <w:t xml:space="preserve">       </w:t>
       </w:r>
       <w:r>
@@ -8402,27 +8497,53 @@
         <w:rPr>
           <w:lang w:val="en-US"/>
         </w:rPr>
-        <w:t xml:space="preserve">-- </w:t>
-      </w:r>
-      <w:r>
-        <w:rPr>
-          <w:lang w:val="en-US"/>
-        </w:rPr>
-        <w:t xml:space="preserve">This is how we do an aggregation using the above </w:t>
-      </w:r>
-      <w:proofErr w:type="spellStart"/>
-      <w:r>
-        <w:rPr>
-          <w:lang w:val="en-US"/>
-        </w:rPr>
-        <w:t>salescompleted</w:t>
-      </w:r>
-      <w:proofErr w:type="spellEnd"/>
-      <w:r>
-        <w:rPr>
-          <w:lang w:val="en-US"/>
-        </w:rPr>
-        <w:t xml:space="preserve"> input table, with a tumbling window over 5 minutes.</w:t>
+        <w:t xml:space="preserve">With the above created we can now </w:t>
+      </w:r>
+      <w:r>
+        <w:rPr>
+          <w:lang w:val="en-US"/>
+        </w:rPr>
+        <w:t xml:space="preserve">do an </w:t>
+      </w:r>
+      <w:proofErr w:type="gramStart"/>
+      <w:r>
+        <w:rPr>
+          <w:lang w:val="en-US"/>
+        </w:rPr>
+        <w:t>aggregation</w:t>
+      </w:r>
+      <w:r>
+        <w:rPr>
+          <w:lang w:val="en-US"/>
+        </w:rPr>
+        <w:t>s</w:t>
+      </w:r>
+      <w:proofErr w:type="gramEnd"/>
+      <w:r>
+        <w:rPr>
+          <w:lang w:val="en-US"/>
+        </w:rPr>
+        <w:t xml:space="preserve"> </w:t>
+      </w:r>
+      <w:r>
+        <w:rPr>
+          <w:lang w:val="en-US"/>
+        </w:rPr>
+        <w:t xml:space="preserve">The below creates a output </w:t>
+      </w:r>
+      <w:proofErr w:type="spellStart"/>
+      <w:r>
+        <w:rPr>
+          <w:lang w:val="en-US"/>
+        </w:rPr>
+        <w:t>kTable</w:t>
+      </w:r>
+      <w:proofErr w:type="spellEnd"/>
+      <w:r>
+        <w:rPr>
+          <w:lang w:val="en-US"/>
+        </w:rPr>
+        <w:t>, with a tumbling window over 5 minutes.</w:t>
       </w:r>
     </w:p>
     <w:p>
@@ -9016,7 +9137,6 @@
           <w:noProof/>
           <w:lang w:val="en-US"/>
         </w:rPr>
-        <w:lastRenderedPageBreak/>
         <w:drawing>
           <wp:inline distT="0" distB="0" distL="0" distR="0" wp14:anchorId="03EE06D6" wp14:editId="50EF5AA5">
             <wp:extent cx="5943600" cy="2426970"/>
@@ -9069,6 +9189,13 @@
     </w:p>
     <w:p>
       <w:pPr>
+        <w:rPr>
+          <w:lang w:val="en-US"/>
+        </w:rPr>
+      </w:pPr>
+    </w:p>
+    <w:p>
+      <w:pPr>
         <w:ind w:left="709"/>
         <w:rPr>
           <w:lang w:val="en-US"/>
@@ -9106,6 +9233,20 @@
         <w:t>Flink</w:t>
       </w:r>
       <w:proofErr w:type="spellEnd"/>
+      <w:r>
+        <w:rPr>
+          <w:lang w:val="en-US"/>
+        </w:rPr>
+        <w:t>:</w:t>
+      </w:r>
+    </w:p>
+    <w:p>
+      <w:pPr>
+        <w:ind w:left="709"/>
+        <w:rPr>
+          <w:lang w:val="en-US"/>
+        </w:rPr>
+      </w:pPr>
     </w:p>
     <w:p>
       <w:pPr>
@@ -13241,14 +13382,12 @@
           <w:lang w:val="en-US"/>
         </w:rPr>
       </w:pPr>
-      <w:proofErr w:type="gramStart"/>
-      <w:r>
-        <w:rPr>
-          <w:lang w:val="en-US"/>
-        </w:rPr>
-        <w:t>So</w:t>
-      </w:r>
-      <w:proofErr w:type="gramEnd"/>
+      <w:r>
+        <w:rPr>
+          <w:lang w:val="en-US"/>
+        </w:rPr>
+        <w:t>So,</w:t>
+      </w:r>
       <w:r>
         <w:rPr>
           <w:lang w:val="en-US"/>
@@ -15973,7 +16112,7 @@
 </file>
 
 <file path=customXml/itemProps1.xml><?xml version="1.0" encoding="utf-8"?>
-<ds:datastoreItem xmlns:ds="http://schemas.openxmlformats.org/officeDocument/2006/customXml" ds:itemID="{2962A2D7-F364-6347-B3FA-82C2F3D10388}">
+<ds:datastoreItem xmlns:ds="http://schemas.openxmlformats.org/officeDocument/2006/customXml" ds:itemID="{06205D74-0F34-504E-9D9B-098E838B6C89}">
   <ds:schemaRefs>
     <ds:schemaRef ds:uri="http://schemas.openxmlformats.org/officeDocument/2006/bibliography"/>
   </ds:schemaRefs>

--- a/blog-doc/Blog.docx
+++ b/blog-doc/Blog.docx
@@ -437,21 +437,7 @@
         <w:rPr>
           <w:lang w:val="en-US"/>
         </w:rPr>
-        <w:t xml:space="preserve">random quantity of each item, once constructed the basket is posted onto a </w:t>
-      </w:r>
-      <w:proofErr w:type="spellStart"/>
-      <w:r>
-        <w:rPr>
-          <w:lang w:val="en-US"/>
-        </w:rPr>
-        <w:t>salesbasket</w:t>
-      </w:r>
-      <w:proofErr w:type="spellEnd"/>
-      <w:r>
-        <w:rPr>
-          <w:lang w:val="en-US"/>
-        </w:rPr>
-        <w:t xml:space="preserve"> topic</w:t>
+        <w:t>random quantity of each item, once constructed the basket is posted onto a salesbasket topic</w:t>
       </w:r>
       <w:r>
         <w:rPr>
@@ -459,7 +445,6 @@
         </w:rPr>
         <w:t xml:space="preserve"> and then create a </w:t>
       </w:r>
-      <w:proofErr w:type="spellStart"/>
       <w:r>
         <w:rPr>
           <w:lang w:val="en-US"/>
@@ -470,34 +455,13 @@
         <w:rPr>
           <w:lang w:val="en-US"/>
         </w:rPr>
-        <w:t>payment</w:t>
-      </w:r>
-      <w:proofErr w:type="spellEnd"/>
-      <w:r>
-        <w:rPr>
-          <w:lang w:val="en-US"/>
-        </w:rPr>
-        <w:t xml:space="preserve"> record, associated with the basket</w:t>
-      </w:r>
-      <w:r>
-        <w:rPr>
-          <w:lang w:val="en-US"/>
-        </w:rPr>
-        <w:t xml:space="preserve">, posted onto a separate </w:t>
-      </w:r>
-      <w:proofErr w:type="spellStart"/>
-      <w:r>
-        <w:rPr>
-          <w:lang w:val="en-US"/>
-        </w:rPr>
-        <w:t>salespayment</w:t>
-      </w:r>
-      <w:proofErr w:type="spellEnd"/>
-      <w:r>
-        <w:rPr>
-          <w:lang w:val="en-US"/>
-        </w:rPr>
-        <w:t xml:space="preserve"> topic.</w:t>
+        <w:t>payment record, associated with the basket</w:t>
+      </w:r>
+      <w:r>
+        <w:rPr>
+          <w:lang w:val="en-US"/>
+        </w:rPr>
+        <w:t>, posted onto a separate salespayment topic.</w:t>
       </w:r>
       <w:r>
         <w:rPr>
@@ -689,14 +653,12 @@
           <w:lang w:val="en-US"/>
         </w:rPr>
       </w:pPr>
-      <w:proofErr w:type="spellStart"/>
       <w:r>
         <w:rPr>
           <w:lang w:val="en-US"/>
         </w:rPr>
         <w:t>Salesbasket</w:t>
       </w:r>
-      <w:proofErr w:type="spellEnd"/>
     </w:p>
     <w:p>
       <w:pPr>
@@ -753,27 +715,7 @@
           <w:sz w:val="18"/>
           <w:szCs w:val="18"/>
         </w:rPr>
-        <w:t>"</w:t>
-      </w:r>
-      <w:proofErr w:type="spellStart"/>
-      <w:r>
-        <w:rPr>
-          <w:rFonts w:ascii="Courier New" w:eastAsia="Times New Roman" w:hAnsi="Courier New" w:cs="Courier New"/>
-          <w:color w:val="9CDCFE"/>
-          <w:sz w:val="18"/>
-          <w:szCs w:val="18"/>
-        </w:rPr>
-        <w:t>InvoiceNumber</w:t>
-      </w:r>
-      <w:proofErr w:type="spellEnd"/>
-      <w:r>
-        <w:rPr>
-          <w:rFonts w:ascii="Courier New" w:eastAsia="Times New Roman" w:hAnsi="Courier New" w:cs="Courier New"/>
-          <w:color w:val="9CDCFE"/>
-          <w:sz w:val="18"/>
-          <w:szCs w:val="18"/>
-        </w:rPr>
-        <w:t>"</w:t>
+        <w:t>"InvoiceNumber"</w:t>
       </w:r>
       <w:r>
         <w:rPr>
@@ -830,27 +772,7 @@
           <w:sz w:val="18"/>
           <w:szCs w:val="18"/>
         </w:rPr>
-        <w:t>"</w:t>
-      </w:r>
-      <w:proofErr w:type="spellStart"/>
-      <w:r>
-        <w:rPr>
-          <w:rFonts w:ascii="Courier New" w:eastAsia="Times New Roman" w:hAnsi="Courier New" w:cs="Courier New"/>
-          <w:color w:val="9CDCFE"/>
-          <w:sz w:val="18"/>
-          <w:szCs w:val="18"/>
-        </w:rPr>
-        <w:t>SaleDateTime_Ltz</w:t>
-      </w:r>
-      <w:proofErr w:type="spellEnd"/>
-      <w:r>
-        <w:rPr>
-          <w:rFonts w:ascii="Courier New" w:eastAsia="Times New Roman" w:hAnsi="Courier New" w:cs="Courier New"/>
-          <w:color w:val="9CDCFE"/>
-          <w:sz w:val="18"/>
-          <w:szCs w:val="18"/>
-        </w:rPr>
-        <w:t>"</w:t>
+        <w:t>"SaleDateTime_Ltz"</w:t>
       </w:r>
       <w:r>
         <w:rPr>
@@ -907,27 +829,7 @@
           <w:sz w:val="18"/>
           <w:szCs w:val="18"/>
         </w:rPr>
-        <w:t>"</w:t>
-      </w:r>
-      <w:proofErr w:type="spellStart"/>
-      <w:r>
-        <w:rPr>
-          <w:rFonts w:ascii="Courier New" w:eastAsia="Times New Roman" w:hAnsi="Courier New" w:cs="Courier New"/>
-          <w:color w:val="9CDCFE"/>
-          <w:sz w:val="18"/>
-          <w:szCs w:val="18"/>
-        </w:rPr>
-        <w:t>SaleTimetamp_Epoc</w:t>
-      </w:r>
-      <w:proofErr w:type="spellEnd"/>
-      <w:r>
-        <w:rPr>
-          <w:rFonts w:ascii="Courier New" w:eastAsia="Times New Roman" w:hAnsi="Courier New" w:cs="Courier New"/>
-          <w:color w:val="9CDCFE"/>
-          <w:sz w:val="18"/>
-          <w:szCs w:val="18"/>
-        </w:rPr>
-        <w:t>"</w:t>
+        <w:t>"SaleTimetamp_Epoc"</w:t>
       </w:r>
       <w:r>
         <w:rPr>
@@ -1371,27 +1273,7 @@
           <w:sz w:val="18"/>
           <w:szCs w:val="18"/>
         </w:rPr>
-        <w:t>"</w:t>
-      </w:r>
-      <w:proofErr w:type="spellStart"/>
-      <w:r>
-        <w:rPr>
-          <w:rFonts w:ascii="Courier New" w:eastAsia="Times New Roman" w:hAnsi="Courier New" w:cs="Courier New"/>
-          <w:color w:val="9CDCFE"/>
-          <w:sz w:val="18"/>
-          <w:szCs w:val="18"/>
-        </w:rPr>
-        <w:t>TerminalPoint</w:t>
-      </w:r>
-      <w:proofErr w:type="spellEnd"/>
-      <w:r>
-        <w:rPr>
-          <w:rFonts w:ascii="Courier New" w:eastAsia="Times New Roman" w:hAnsi="Courier New" w:cs="Courier New"/>
-          <w:color w:val="9CDCFE"/>
-          <w:sz w:val="18"/>
-          <w:szCs w:val="18"/>
-        </w:rPr>
-        <w:t>"</w:t>
+        <w:t>"TerminalPoint"</w:t>
       </w:r>
       <w:r>
         <w:rPr>
@@ -1448,27 +1330,7 @@
           <w:sz w:val="18"/>
           <w:szCs w:val="18"/>
         </w:rPr>
-        <w:t>"</w:t>
-      </w:r>
-      <w:proofErr w:type="spellStart"/>
-      <w:r>
-        <w:rPr>
-          <w:rFonts w:ascii="Courier New" w:eastAsia="Times New Roman" w:hAnsi="Courier New" w:cs="Courier New"/>
-          <w:color w:val="9CDCFE"/>
-          <w:sz w:val="18"/>
-          <w:szCs w:val="18"/>
-        </w:rPr>
-        <w:t>BasketItems</w:t>
-      </w:r>
-      <w:proofErr w:type="spellEnd"/>
-      <w:r>
-        <w:rPr>
-          <w:rFonts w:ascii="Courier New" w:eastAsia="Times New Roman" w:hAnsi="Courier New" w:cs="Courier New"/>
-          <w:color w:val="9CDCFE"/>
-          <w:sz w:val="18"/>
-          <w:szCs w:val="18"/>
-        </w:rPr>
-        <w:t>"</w:t>
+        <w:t>"BasketItems"</w:t>
       </w:r>
       <w:r>
         <w:rPr>
@@ -1603,27 +1465,7 @@
           <w:sz w:val="18"/>
           <w:szCs w:val="18"/>
         </w:rPr>
-        <w:t xml:space="preserve">"Minty </w:t>
-      </w:r>
-      <w:proofErr w:type="spellStart"/>
-      <w:r>
-        <w:rPr>
-          <w:rFonts w:ascii="Courier New" w:eastAsia="Times New Roman" w:hAnsi="Courier New" w:cs="Courier New"/>
-          <w:color w:val="CE9178"/>
-          <w:sz w:val="18"/>
-          <w:szCs w:val="18"/>
-        </w:rPr>
-        <w:t>Frsh</w:t>
-      </w:r>
-      <w:proofErr w:type="spellEnd"/>
-      <w:r>
-        <w:rPr>
-          <w:rFonts w:ascii="Courier New" w:eastAsia="Times New Roman" w:hAnsi="Courier New" w:cs="Courier New"/>
-          <w:color w:val="CE9178"/>
-          <w:sz w:val="18"/>
-          <w:szCs w:val="18"/>
-        </w:rPr>
-        <w:t>"</w:t>
+        <w:t>"Minty Frsh"</w:t>
       </w:r>
       <w:r>
         <w:rPr>
@@ -2055,27 +1897,7 @@
           <w:sz w:val="18"/>
           <w:szCs w:val="18"/>
         </w:rPr>
-        <w:t>"</w:t>
-      </w:r>
-      <w:proofErr w:type="spellStart"/>
-      <w:r>
-        <w:rPr>
-          <w:rFonts w:ascii="Courier New" w:eastAsia="Times New Roman" w:hAnsi="Courier New" w:cs="Courier New"/>
-          <w:color w:val="CE9178"/>
-          <w:sz w:val="18"/>
-          <w:szCs w:val="18"/>
-        </w:rPr>
-        <w:t>Kellog's</w:t>
-      </w:r>
-      <w:proofErr w:type="spellEnd"/>
-      <w:r>
-        <w:rPr>
-          <w:rFonts w:ascii="Courier New" w:eastAsia="Times New Roman" w:hAnsi="Courier New" w:cs="Courier New"/>
-          <w:color w:val="CE9178"/>
-          <w:sz w:val="18"/>
-          <w:szCs w:val="18"/>
-        </w:rPr>
-        <w:t>"</w:t>
+        <w:t>"Kellog's"</w:t>
       </w:r>
       <w:r>
         <w:rPr>
@@ -3261,14 +3083,12 @@
           <w:lang w:val="en-US"/>
         </w:rPr>
       </w:pPr>
-      <w:proofErr w:type="spellStart"/>
       <w:r>
         <w:rPr>
           <w:lang w:val="en-US"/>
         </w:rPr>
         <w:t>Salespayments</w:t>
       </w:r>
-      <w:proofErr w:type="spellEnd"/>
     </w:p>
     <w:p>
       <w:pPr>
@@ -3318,27 +3138,7 @@
           <w:sz w:val="18"/>
           <w:szCs w:val="18"/>
         </w:rPr>
-        <w:t>"</w:t>
-      </w:r>
-      <w:proofErr w:type="spellStart"/>
-      <w:r>
-        <w:rPr>
-          <w:rFonts w:ascii="Courier New" w:eastAsia="Times New Roman" w:hAnsi="Courier New" w:cs="Courier New"/>
-          <w:color w:val="9CDCFE"/>
-          <w:sz w:val="18"/>
-          <w:szCs w:val="18"/>
-        </w:rPr>
-        <w:t>InvoiceNumber</w:t>
-      </w:r>
-      <w:proofErr w:type="spellEnd"/>
-      <w:r>
-        <w:rPr>
-          <w:rFonts w:ascii="Courier New" w:eastAsia="Times New Roman" w:hAnsi="Courier New" w:cs="Courier New"/>
-          <w:color w:val="9CDCFE"/>
-          <w:sz w:val="18"/>
-          <w:szCs w:val="18"/>
-        </w:rPr>
-        <w:t>"</w:t>
+        <w:t>"InvoiceNumber"</w:t>
       </w:r>
       <w:r>
         <w:rPr>
@@ -3395,27 +3195,7 @@
           <w:sz w:val="18"/>
           <w:szCs w:val="18"/>
         </w:rPr>
-        <w:t>"</w:t>
-      </w:r>
-      <w:proofErr w:type="spellStart"/>
-      <w:r>
-        <w:rPr>
-          <w:rFonts w:ascii="Courier New" w:eastAsia="Times New Roman" w:hAnsi="Courier New" w:cs="Courier New"/>
-          <w:color w:val="9CDCFE"/>
-          <w:sz w:val="18"/>
-          <w:szCs w:val="18"/>
-        </w:rPr>
-        <w:t>PayDateTime_Ltz</w:t>
-      </w:r>
-      <w:proofErr w:type="spellEnd"/>
-      <w:r>
-        <w:rPr>
-          <w:rFonts w:ascii="Courier New" w:eastAsia="Times New Roman" w:hAnsi="Courier New" w:cs="Courier New"/>
-          <w:color w:val="9CDCFE"/>
-          <w:sz w:val="18"/>
-          <w:szCs w:val="18"/>
-        </w:rPr>
-        <w:t>"</w:t>
+        <w:t>"PayDateTime_Ltz"</w:t>
       </w:r>
       <w:r>
         <w:rPr>
@@ -3472,27 +3252,7 @@
           <w:sz w:val="18"/>
           <w:szCs w:val="18"/>
         </w:rPr>
-        <w:t>"</w:t>
-      </w:r>
-      <w:proofErr w:type="spellStart"/>
-      <w:r>
-        <w:rPr>
-          <w:rFonts w:ascii="Courier New" w:eastAsia="Times New Roman" w:hAnsi="Courier New" w:cs="Courier New"/>
-          <w:color w:val="9CDCFE"/>
-          <w:sz w:val="18"/>
-          <w:szCs w:val="18"/>
-        </w:rPr>
-        <w:t>PayTimetamp_Epoc</w:t>
-      </w:r>
-      <w:proofErr w:type="spellEnd"/>
-      <w:r>
-        <w:rPr>
-          <w:rFonts w:ascii="Courier New" w:eastAsia="Times New Roman" w:hAnsi="Courier New" w:cs="Courier New"/>
-          <w:color w:val="9CDCFE"/>
-          <w:sz w:val="18"/>
-          <w:szCs w:val="18"/>
-        </w:rPr>
-        <w:t>"</w:t>
+        <w:t>"PayTimetamp_Epoc"</w:t>
       </w:r>
       <w:r>
         <w:rPr>
@@ -3606,27 +3366,7 @@
           <w:sz w:val="18"/>
           <w:szCs w:val="18"/>
         </w:rPr>
-        <w:t>"</w:t>
-      </w:r>
-      <w:proofErr w:type="spellStart"/>
-      <w:r>
-        <w:rPr>
-          <w:rFonts w:ascii="Courier New" w:eastAsia="Times New Roman" w:hAnsi="Courier New" w:cs="Courier New"/>
-          <w:color w:val="9CDCFE"/>
-          <w:sz w:val="18"/>
-          <w:szCs w:val="18"/>
-        </w:rPr>
-        <w:t>FinTransactionID</w:t>
-      </w:r>
-      <w:proofErr w:type="spellEnd"/>
-      <w:r>
-        <w:rPr>
-          <w:rFonts w:ascii="Courier New" w:eastAsia="Times New Roman" w:hAnsi="Courier New" w:cs="Courier New"/>
-          <w:color w:val="9CDCFE"/>
-          <w:sz w:val="18"/>
-          <w:szCs w:val="18"/>
-        </w:rPr>
-        <w:t>"</w:t>
+        <w:t>"FinTransactionID"</w:t>
       </w:r>
       <w:r>
         <w:rPr>
@@ -3761,7 +3501,6 @@
         </w:rPr>
       </w:pPr>
       <w:hyperlink r:id="rId11" w:history="1">
-        <w:proofErr w:type="spellStart"/>
         <w:r>
           <w:rPr>
             <w:rStyle w:val="Hyperlink"/>
@@ -3769,7 +3508,6 @@
           </w:rPr>
           <w:t>Protobuf</w:t>
         </w:r>
-        <w:proofErr w:type="spellEnd"/>
       </w:hyperlink>
     </w:p>
     <w:p>
@@ -3915,21 +3653,7 @@
         <w:rPr>
           <w:lang w:val="en-US"/>
         </w:rPr>
-        <w:t>docker-</w:t>
-      </w:r>
-      <w:proofErr w:type="spellStart"/>
-      <w:r>
-        <w:rPr>
-          <w:lang w:val="en-US"/>
-        </w:rPr>
-        <w:t>compose.yml</w:t>
-      </w:r>
-      <w:proofErr w:type="spellEnd"/>
-      <w:r>
-        <w:rPr>
-          <w:lang w:val="en-US"/>
-        </w:rPr>
-        <w:t xml:space="preserve"> </w:t>
+        <w:t xml:space="preserve">docker-compose.yml </w:t>
       </w:r>
     </w:p>
     <w:p>
@@ -3982,23 +3706,7 @@
           <w:lang w:val="en-US"/>
         </w:rPr>
         <w:tab/>
-        <w:t>Create a .env file in the same directory as the docker-</w:t>
-      </w:r>
-      <w:proofErr w:type="spellStart"/>
-      <w:proofErr w:type="gramStart"/>
-      <w:r>
-        <w:rPr>
-          <w:lang w:val="en-US"/>
-        </w:rPr>
-        <w:t>compose.yaml</w:t>
-      </w:r>
-      <w:proofErr w:type="spellEnd"/>
-      <w:proofErr w:type="gramEnd"/>
-      <w:r>
-        <w:rPr>
-          <w:lang w:val="en-US"/>
-        </w:rPr>
-        <w:t xml:space="preserve"> and insert the following:  COMPOSE_PROJECT_NAME: &lt;project name&gt;</w:t>
+        <w:t>Create a .env file in the same directory as the docker-compose.yaml and insert the following:  COMPOSE_PROJECT_NAME: &lt;project name&gt;</w:t>
       </w:r>
     </w:p>
     <w:p>
@@ -4047,21 +3755,12 @@
           <w:lang w:val="en-US"/>
         </w:rPr>
       </w:pPr>
-      <w:proofErr w:type="spellStart"/>
-      <w:r>
-        <w:rPr>
-          <w:rFonts w:ascii="Courier New" w:hAnsi="Courier New" w:cs="Courier New"/>
-          <w:lang w:val="en-US"/>
-        </w:rPr>
-        <w:t>container_name</w:t>
-      </w:r>
-      <w:proofErr w:type="spellEnd"/>
-      <w:r>
-        <w:rPr>
-          <w:rFonts w:ascii="Courier New" w:hAnsi="Courier New" w:cs="Courier New"/>
-          <w:lang w:val="en-US"/>
-        </w:rPr>
-        <w:t>: ${COMPOSE_PROJECT_NAME}-control-center</w:t>
+      <w:r>
+        <w:rPr>
+          <w:rFonts w:ascii="Courier New" w:hAnsi="Courier New" w:cs="Courier New"/>
+          <w:lang w:val="en-US"/>
+        </w:rPr>
+        <w:t>container_name: ${COMPOSE_PROJECT_NAME}-control-center</w:t>
       </w:r>
     </w:p>
     <w:p>
@@ -4122,23 +3821,7 @@
         <w:rPr>
           <w:lang w:val="en-US"/>
         </w:rPr>
-        <w:t xml:space="preserve"># </w:t>
-      </w:r>
-      <w:proofErr w:type="spellStart"/>
-      <w:proofErr w:type="gramStart"/>
-      <w:r>
-        <w:rPr>
-          <w:lang w:val="en-US"/>
-        </w:rPr>
-        <w:t>java.net.URISyntaxException</w:t>
-      </w:r>
-      <w:proofErr w:type="spellEnd"/>
-      <w:proofErr w:type="gramEnd"/>
-      <w:r>
-        <w:rPr>
-          <w:lang w:val="en-US"/>
-        </w:rPr>
-        <w:t xml:space="preserve"> Illegal character in hostname</w:t>
+        <w:t># java.net.URISyntaxException Illegal character in hostname</w:t>
       </w:r>
     </w:p>
     <w:p>
@@ -4200,23 +3883,7 @@
           <w:rFonts w:ascii="Courier New" w:hAnsi="Courier New" w:cs="Courier New"/>
           <w:lang w:val="en-US"/>
         </w:rPr>
-        <w:t xml:space="preserve">     name: ${COMPOSE_PROJECT_</w:t>
-      </w:r>
-      <w:proofErr w:type="gramStart"/>
-      <w:r>
-        <w:rPr>
-          <w:rFonts w:ascii="Courier New" w:hAnsi="Courier New" w:cs="Courier New"/>
-          <w:lang w:val="en-US"/>
-        </w:rPr>
-        <w:t>NAME}_</w:t>
-      </w:r>
-      <w:proofErr w:type="gramEnd"/>
-      <w:r>
-        <w:rPr>
-          <w:rFonts w:ascii="Courier New" w:hAnsi="Courier New" w:cs="Courier New"/>
-          <w:lang w:val="en-US"/>
-        </w:rPr>
-        <w:t>default</w:t>
+        <w:t xml:space="preserve">     name: ${COMPOSE_PROJECT_NAME}_default</w:t>
       </w:r>
     </w:p>
     <w:p>
@@ -4274,21 +3941,7 @@
         <w:rPr>
           <w:lang w:val="en-US"/>
         </w:rPr>
-        <w:t>”. When talking, referencing services in a container based environment, always think, when a instruction is given to a container, how does it know who to talk to, on your local machine you can point to different services simply by saying localhost:&lt;port&gt; but that same localhost in the container is the container itself, so always remember, refer to other services by their service name as defined in the docker-</w:t>
-      </w:r>
-      <w:proofErr w:type="spellStart"/>
-      <w:r>
-        <w:rPr>
-          <w:lang w:val="en-US"/>
-        </w:rPr>
-        <w:t>compose.yml</w:t>
-      </w:r>
-      <w:proofErr w:type="spellEnd"/>
-      <w:r>
-        <w:rPr>
-          <w:lang w:val="en-US"/>
-        </w:rPr>
-        <w:t xml:space="preserve"> file, it will safe you years of grieve.</w:t>
+        <w:t>”. When talking, referencing services in a container based environment, always think, when a instruction is given to a container, how does it know who to talk to, on your local machine you can point to different services simply by saying localhost:&lt;port&gt; but that same localhost in the container is the container itself, so always remember, refer to other services by their service name as defined in the docker-compose.yml file, it will safe you years of grieve.</w:t>
       </w:r>
     </w:p>
     <w:p>
@@ -4357,7 +4010,6 @@
           <w:lang w:val="en-US"/>
         </w:rPr>
       </w:pPr>
-      <w:proofErr w:type="spellStart"/>
       <w:r>
         <w:rPr>
           <w:lang w:val="en-US"/>
@@ -4370,28 +4022,19 @@
         </w:rPr>
         <w:t>Sql</w:t>
       </w:r>
-      <w:proofErr w:type="spellEnd"/>
-    </w:p>
-    <w:p>
-      <w:pPr>
-        <w:ind w:left="1418"/>
-        <w:rPr>
-          <w:lang w:val="en-US"/>
-        </w:rPr>
-      </w:pPr>
-      <w:proofErr w:type="spellStart"/>
-      <w:r>
-        <w:rPr>
-          <w:lang w:val="en-US"/>
-        </w:rPr>
-        <w:t>kStream</w:t>
-      </w:r>
-      <w:proofErr w:type="spellEnd"/>
-      <w:r>
-        <w:rPr>
-          <w:lang w:val="en-US"/>
-        </w:rPr>
-        <w:t xml:space="preserve"> </w:t>
+    </w:p>
+    <w:p>
+      <w:pPr>
+        <w:ind w:left="1418"/>
+        <w:rPr>
+          <w:lang w:val="en-US"/>
+        </w:rPr>
+      </w:pPr>
+      <w:r>
+        <w:rPr>
+          <w:lang w:val="en-US"/>
+        </w:rPr>
+        <w:t xml:space="preserve">kStream </w:t>
       </w:r>
     </w:p>
     <w:p>
@@ -4453,17 +4096,8 @@
             <w:rStyle w:val="Hyperlink"/>
             <w:lang w:val="en-US"/>
           </w:rPr>
-          <w:t xml:space="preserve">Apache </w:t>
+          <w:t>Apache Flink</w:t>
         </w:r>
-        <w:proofErr w:type="spellStart"/>
-        <w:r>
-          <w:rPr>
-            <w:rStyle w:val="Hyperlink"/>
-            <w:lang w:val="en-US"/>
-          </w:rPr>
-          <w:t>Flink</w:t>
-        </w:r>
-        <w:proofErr w:type="spellEnd"/>
       </w:hyperlink>
     </w:p>
     <w:p>
@@ -4485,14 +4119,18 @@
         </w:rPr>
         <w:t xml:space="preserve">Apache </w:t>
       </w:r>
-      <w:proofErr w:type="spellStart"/>
-      <w:r>
-        <w:rPr>
-          <w:lang w:val="en-US"/>
-        </w:rPr>
-        <w:t>Flink</w:t>
-      </w:r>
-      <w:proofErr w:type="spellEnd"/>
+      <w:r>
+        <w:rPr>
+          <w:lang w:val="en-US"/>
+        </w:rPr>
+        <w:t xml:space="preserve">Flink </w:t>
+      </w:r>
+      <w:r>
+        <w:rPr>
+          <w:lang w:val="en-US"/>
+        </w:rPr>
+        <w:t>stacks are</w:t>
+      </w:r>
       <w:r>
         <w:rPr>
           <w:lang w:val="en-US"/>
@@ -4503,7 +4141,31 @@
         <w:rPr>
           <w:lang w:val="en-US"/>
         </w:rPr>
-        <w:t>stacks are</w:t>
+        <w:t>build</w:t>
+      </w:r>
+      <w:r>
+        <w:rPr>
+          <w:lang w:val="en-US"/>
+        </w:rPr>
+        <w:t xml:space="preserve"> using a single image: </w:t>
+      </w:r>
+      <w:r>
+        <w:rPr>
+          <w:lang w:val="en-US"/>
+        </w:rPr>
+        <w:t>flink-kafka:1.16.0-scala_2.12-java11</w:t>
+      </w:r>
+      <w:r>
+        <w:rPr>
+          <w:lang w:val="en-US"/>
+        </w:rPr>
+        <w:t xml:space="preserve">, this image contains </w:t>
+      </w:r>
+      <w:r>
+        <w:rPr>
+          <w:lang w:val="en-US"/>
+        </w:rPr>
+        <w:t>all</w:t>
       </w:r>
       <w:r>
         <w:rPr>
@@ -4515,74 +4177,20 @@
         <w:rPr>
           <w:lang w:val="en-US"/>
         </w:rPr>
-        <w:t>build</w:t>
-      </w:r>
-      <w:r>
-        <w:rPr>
-          <w:lang w:val="en-US"/>
-        </w:rPr>
-        <w:t xml:space="preserve"> using a single image: </w:t>
-      </w:r>
-      <w:r>
-        <w:rPr>
-          <w:lang w:val="en-US"/>
-        </w:rPr>
-        <w:t>flink-kafka:1.16.0-scala_2.12-java11</w:t>
-      </w:r>
-      <w:r>
-        <w:rPr>
-          <w:lang w:val="en-US"/>
-        </w:rPr>
-        <w:t xml:space="preserve">, this image contains </w:t>
-      </w:r>
-      <w:proofErr w:type="gramStart"/>
-      <w:r>
-        <w:rPr>
-          <w:lang w:val="en-US"/>
-        </w:rPr>
-        <w:t>all</w:t>
-      </w:r>
-      <w:r>
-        <w:rPr>
-          <w:lang w:val="en-US"/>
-        </w:rPr>
-        <w:t xml:space="preserve"> </w:t>
-      </w:r>
-      <w:r>
-        <w:rPr>
-          <w:lang w:val="en-US"/>
-        </w:rPr>
         <w:t>of</w:t>
       </w:r>
-      <w:proofErr w:type="gramEnd"/>
       <w:r>
         <w:rPr>
           <w:lang w:val="en-US"/>
         </w:rPr>
         <w:t xml:space="preserve">: </w:t>
       </w:r>
-      <w:proofErr w:type="spellStart"/>
-      <w:r>
-        <w:rPr>
-          <w:lang w:val="en-US"/>
-        </w:rPr>
-        <w:t>jobmanager</w:t>
-      </w:r>
-      <w:proofErr w:type="spellEnd"/>
-      <w:r>
-        <w:rPr>
-          <w:lang w:val="en-US"/>
-        </w:rPr>
-        <w:t xml:space="preserve">, </w:t>
-      </w:r>
-      <w:proofErr w:type="spellStart"/>
-      <w:r>
-        <w:rPr>
-          <w:lang w:val="en-US"/>
-        </w:rPr>
-        <w:t>taskmanager</w:t>
-      </w:r>
-      <w:proofErr w:type="spellEnd"/>
+      <w:r>
+        <w:rPr>
+          <w:lang w:val="en-US"/>
+        </w:rPr>
+        <w:t>jobmanager, taskmanager</w:t>
+      </w:r>
       <w:r>
         <w:rPr>
           <w:lang w:val="en-US"/>
@@ -4593,16 +4201,8 @@
         <w:rPr>
           <w:lang w:val="en-US"/>
         </w:rPr>
-        <w:t xml:space="preserve"> </w:t>
-      </w:r>
-      <w:proofErr w:type="spellStart"/>
-      <w:r>
-        <w:rPr>
-          <w:lang w:val="en-US"/>
-        </w:rPr>
-        <w:t>sql_client</w:t>
-      </w:r>
-      <w:proofErr w:type="spellEnd"/>
+        <w:t xml:space="preserve"> sql_client</w:t>
+      </w:r>
       <w:r>
         <w:rPr>
           <w:lang w:val="en-US"/>
@@ -4621,35 +4221,7 @@
         <w:rPr>
           <w:lang w:val="en-US"/>
         </w:rPr>
-        <w:t xml:space="preserve">Apache </w:t>
-      </w:r>
-      <w:proofErr w:type="spellStart"/>
-      <w:r>
-        <w:rPr>
-          <w:lang w:val="en-US"/>
-        </w:rPr>
-        <w:t>Flink</w:t>
-      </w:r>
-      <w:proofErr w:type="spellEnd"/>
-      <w:r>
-        <w:rPr>
-          <w:lang w:val="en-US"/>
-        </w:rPr>
-        <w:t xml:space="preserve"> is package by various groups, i.e. </w:t>
-      </w:r>
-      <w:proofErr w:type="spellStart"/>
-      <w:r>
-        <w:rPr>
-          <w:lang w:val="en-US"/>
-        </w:rPr>
-        <w:t>Ververita</w:t>
-      </w:r>
-      <w:proofErr w:type="spellEnd"/>
-      <w:r>
-        <w:rPr>
-          <w:lang w:val="en-US"/>
-        </w:rPr>
-        <w:t>, Confluent:</w:t>
+        <w:t>Apache Flink is package by various groups, i.e. Ververita, Confluent:</w:t>
       </w:r>
     </w:p>
     <w:p>
@@ -4714,35 +4286,7 @@
         <w:rPr>
           <w:lang w:val="en-US"/>
         </w:rPr>
-        <w:t xml:space="preserve"> (in a docker-compose lab is deployed when deploying the previous mentioned images). Well, what do I mean by this… surprise if you create </w:t>
-      </w:r>
-      <w:proofErr w:type="spellStart"/>
-      <w:r>
-        <w:rPr>
-          <w:lang w:val="en-US"/>
-        </w:rPr>
-        <w:t>Flink</w:t>
-      </w:r>
-      <w:proofErr w:type="spellEnd"/>
-      <w:r>
-        <w:rPr>
-          <w:lang w:val="en-US"/>
-        </w:rPr>
-        <w:t xml:space="preserve"> tables, and exit </w:t>
-      </w:r>
-      <w:proofErr w:type="spellStart"/>
-      <w:r>
-        <w:rPr>
-          <w:lang w:val="en-US"/>
-        </w:rPr>
-        <w:t>Flink</w:t>
-      </w:r>
-      <w:proofErr w:type="spellEnd"/>
-      <w:r>
-        <w:rPr>
-          <w:lang w:val="en-US"/>
-        </w:rPr>
-        <w:t xml:space="preserve">, when you restart it, all </w:t>
+        <w:t xml:space="preserve"> (in a docker-compose lab is deployed when deploying the previous mentioned images). Well, what do I mean by this… surprise if you create Flink tables, and exit Flink, when you restart it, all </w:t>
       </w:r>
       <w:r>
         <w:rPr>
@@ -4750,19 +4294,11 @@
         </w:rPr>
         <w:t xml:space="preserve">your tables/jobs are </w:t>
       </w:r>
-      <w:proofErr w:type="gramStart"/>
-      <w:r>
-        <w:rPr>
-          <w:lang w:val="en-US"/>
-        </w:rPr>
-        <w:t>gone</w:t>
-      </w:r>
-      <w:proofErr w:type="gramEnd"/>
-      <w:r>
-        <w:rPr>
-          <w:lang w:val="en-US"/>
-        </w:rPr>
-        <w:t xml:space="preserve"> and you </w:t>
+      <w:r>
+        <w:rPr>
+          <w:lang w:val="en-US"/>
+        </w:rPr>
+        <w:t xml:space="preserve">gone and you </w:t>
       </w:r>
       <w:r>
         <w:rPr>
@@ -4833,7 +4369,6 @@
         <w:t xml:space="preserve">’s </w:t>
       </w:r>
       <w:hyperlink r:id="rId17" w:history="1">
-        <w:proofErr w:type="spellStart"/>
         <w:r>
           <w:rPr>
             <w:rStyle w:val="Hyperlink"/>
@@ -4855,7 +4390,6 @@
           </w:rPr>
           <w:t>e</w:t>
         </w:r>
-        <w:proofErr w:type="spellEnd"/>
       </w:hyperlink>
       <w:r>
         <w:rPr>
@@ -4867,27 +4401,13 @@
         <w:rPr>
           <w:lang w:val="en-US"/>
         </w:rPr>
-        <w:t xml:space="preserve"> </w:t>
-      </w:r>
-      <w:proofErr w:type="spellStart"/>
-      <w:r>
-        <w:rPr>
-          <w:lang w:val="en-US"/>
-        </w:rPr>
-        <w:t>G</w:t>
-      </w:r>
-      <w:r>
-        <w:rPr>
-          <w:lang w:val="en-US"/>
-        </w:rPr>
-        <w:t>it</w:t>
-      </w:r>
-      <w:proofErr w:type="spellEnd"/>
-      <w:r>
-        <w:rPr>
-          <w:lang w:val="en-US"/>
-        </w:rPr>
-        <w:t xml:space="preserve"> repo</w:t>
+        <w:t xml:space="preserve"> G</w:t>
+      </w:r>
+      <w:r>
+        <w:rPr>
+          <w:lang w:val="en-US"/>
+        </w:rPr>
+        <w:t>it repo</w:t>
       </w:r>
       <w:r>
         <w:rPr>
@@ -4980,7 +4500,6 @@
         </w:rPr>
       </w:pPr>
       <w:hyperlink r:id="rId19" w:history="1">
-        <w:proofErr w:type="spellStart"/>
         <w:r>
           <w:rPr>
             <w:rStyle w:val="Hyperlink"/>
@@ -4988,7 +4507,6 @@
           </w:rPr>
           <w:t>PostgreSql</w:t>
         </w:r>
-        <w:proofErr w:type="spellEnd"/>
       </w:hyperlink>
     </w:p>
     <w:p>
@@ -5019,7 +4537,6 @@
         </w:rPr>
       </w:pPr>
       <w:hyperlink r:id="rId20" w:history="1">
-        <w:proofErr w:type="spellStart"/>
         <w:r>
           <w:rPr>
             <w:rStyle w:val="Hyperlink"/>
@@ -5027,7 +4544,6 @@
           </w:rPr>
           <w:t>MySql</w:t>
         </w:r>
-        <w:proofErr w:type="spellEnd"/>
       </w:hyperlink>
     </w:p>
     <w:p>
@@ -5057,117 +4573,59 @@
           <w:lang w:val="en-US"/>
         </w:rPr>
       </w:pPr>
-      <w:proofErr w:type="spellStart"/>
       <w:r>
         <w:rPr>
           <w:lang w:val="en-US"/>
         </w:rPr>
         <w:t>Kcat</w:t>
       </w:r>
-      <w:proofErr w:type="spellEnd"/>
-    </w:p>
-    <w:p>
-      <w:pPr>
-        <w:ind w:left="1418"/>
-        <w:rPr>
-          <w:lang w:val="en-US"/>
-        </w:rPr>
-      </w:pPr>
-      <w:r>
-        <w:rPr>
-          <w:lang w:val="en-US"/>
-        </w:rPr>
-        <w:t xml:space="preserve">Sometimes it helps to be able to peek at </w:t>
-      </w:r>
-      <w:proofErr w:type="spellStart"/>
-      <w:r>
-        <w:rPr>
-          <w:lang w:val="en-US"/>
-        </w:rPr>
-        <w:t>whats</w:t>
-      </w:r>
-      <w:proofErr w:type="spellEnd"/>
-      <w:r>
-        <w:rPr>
-          <w:lang w:val="en-US"/>
-        </w:rPr>
-        <w:t xml:space="preserve"> going on inside topics</w:t>
-      </w:r>
-      <w:r>
-        <w:rPr>
-          <w:lang w:val="en-US"/>
-        </w:rPr>
-        <w:t xml:space="preserve">, by just echo what posted it to the terminal, for that I included </w:t>
-      </w:r>
-      <w:proofErr w:type="spellStart"/>
-      <w:r>
-        <w:rPr>
-          <w:lang w:val="en-US"/>
-        </w:rPr>
-        <w:t>kcat</w:t>
-      </w:r>
-      <w:proofErr w:type="spellEnd"/>
-      <w:r>
-        <w:rPr>
-          <w:lang w:val="en-US"/>
-        </w:rPr>
-        <w:t xml:space="preserve"> in the docker-compose file, already plumbed into the project network.</w:t>
-      </w:r>
-    </w:p>
-    <w:p>
-      <w:pPr>
-        <w:ind w:left="1418"/>
-        <w:rPr>
-          <w:lang w:val="en-US"/>
-        </w:rPr>
-      </w:pPr>
-    </w:p>
-    <w:p>
-      <w:pPr>
-        <w:ind w:left="1418"/>
-        <w:rPr>
-          <w:lang w:val="en-US"/>
-        </w:rPr>
-      </w:pPr>
-      <w:r>
-        <w:rPr>
-          <w:lang w:val="en-US"/>
-        </w:rPr>
-        <w:t xml:space="preserve">BTW: </w:t>
-      </w:r>
-      <w:proofErr w:type="spellStart"/>
-      <w:r>
-        <w:rPr>
-          <w:lang w:val="en-US"/>
-        </w:rPr>
-        <w:t>k</w:t>
-      </w:r>
-      <w:r>
-        <w:rPr>
-          <w:lang w:val="en-US"/>
-        </w:rPr>
-        <w:t>cat</w:t>
-      </w:r>
-      <w:proofErr w:type="spellEnd"/>
-      <w:r>
-        <w:rPr>
-          <w:lang w:val="en-US"/>
-        </w:rPr>
-        <w:t xml:space="preserve"> is the new replacement for </w:t>
-      </w:r>
-      <w:proofErr w:type="spellStart"/>
-      <w:r>
-        <w:rPr>
-          <w:lang w:val="en-US"/>
-        </w:rPr>
-        <w:t>kafkacat</w:t>
-      </w:r>
-      <w:proofErr w:type="spellEnd"/>
-      <w:r>
-        <w:rPr>
-          <w:lang w:val="en-US"/>
-        </w:rPr>
-        <w:t>.</w:t>
+    </w:p>
+    <w:p>
+      <w:pPr>
+        <w:ind w:left="1418"/>
+        <w:rPr>
+          <w:lang w:val="en-US"/>
+        </w:rPr>
+      </w:pPr>
+      <w:r>
+        <w:rPr>
+          <w:lang w:val="en-US"/>
+        </w:rPr>
+        <w:t>Sometimes it helps to be able to peek at whats going on inside topics</w:t>
+      </w:r>
+      <w:r>
+        <w:rPr>
+          <w:lang w:val="en-US"/>
+        </w:rPr>
+        <w:t>, by just echo what posted it to the terminal, for that I included kcat in the docker-compose file, already plumbed into the project network.</w:t>
+      </w:r>
+    </w:p>
+    <w:p>
+      <w:pPr>
+        <w:ind w:left="1418"/>
+        <w:rPr>
+          <w:lang w:val="en-US"/>
+        </w:rPr>
+      </w:pPr>
+    </w:p>
+    <w:p>
+      <w:pPr>
+        <w:ind w:left="1418"/>
+        <w:rPr>
+          <w:lang w:val="en-US"/>
+        </w:rPr>
+      </w:pPr>
+      <w:r>
+        <w:rPr>
+          <w:lang w:val="en-US"/>
+        </w:rPr>
+        <w:t>BTW: k</w:t>
+      </w:r>
+      <w:r>
+        <w:rPr>
+          <w:lang w:val="en-US"/>
+        </w:rPr>
+        <w:t>cat is the new replacement for kafkacat.</w:t>
       </w:r>
       <w:r>
         <w:rPr>
@@ -5256,35 +4714,7 @@
         <w:rPr>
           <w:lang w:val="en-US"/>
         </w:rPr>
-        <w:t>(</w:t>
-      </w:r>
-      <w:proofErr w:type="spellStart"/>
-      <w:r>
-        <w:rPr>
-          <w:lang w:val="en-US"/>
-        </w:rPr>
-        <w:t>salesbaskets</w:t>
-      </w:r>
-      <w:proofErr w:type="spellEnd"/>
-      <w:r>
-        <w:rPr>
-          <w:lang w:val="en-US"/>
-        </w:rPr>
-        <w:t xml:space="preserve">, </w:t>
-      </w:r>
-      <w:proofErr w:type="spellStart"/>
-      <w:r>
-        <w:rPr>
-          <w:lang w:val="en-US"/>
-        </w:rPr>
-        <w:t>salespayments</w:t>
-      </w:r>
-      <w:proofErr w:type="spellEnd"/>
-      <w:r>
-        <w:rPr>
-          <w:lang w:val="en-US"/>
-        </w:rPr>
-        <w:t xml:space="preserve">) </w:t>
+        <w:t xml:space="preserve">(salesbaskets, salespayments) </w:t>
       </w:r>
       <w:r>
         <w:rPr>
@@ -5448,239 +4878,55 @@
         <w:rPr>
           <w:lang w:val="en-US"/>
         </w:rPr>
-        <w:t xml:space="preserve"> </w:t>
-      </w:r>
-      <w:proofErr w:type="spellStart"/>
-      <w:r>
-        <w:rPr>
-          <w:lang w:val="en-US"/>
-        </w:rPr>
-        <w:t>kSql</w:t>
-      </w:r>
-      <w:proofErr w:type="spellEnd"/>
-      <w:r>
-        <w:rPr>
-          <w:lang w:val="en-US"/>
-        </w:rPr>
-        <w:t xml:space="preserve"> and </w:t>
-      </w:r>
-      <w:proofErr w:type="spellStart"/>
-      <w:r>
-        <w:rPr>
-          <w:lang w:val="en-US"/>
-        </w:rPr>
-        <w:t>kTable</w:t>
-      </w:r>
-      <w:proofErr w:type="spellEnd"/>
-    </w:p>
-    <w:p>
-      <w:pPr>
-        <w:ind w:left="1418"/>
-        <w:rPr>
-          <w:lang w:val="en-US"/>
-        </w:rPr>
-      </w:pPr>
-      <w:r>
-        <w:rPr>
-          <w:lang w:val="en-US"/>
-        </w:rPr>
-        <w:t xml:space="preserve">What I do here is use </w:t>
-      </w:r>
-      <w:proofErr w:type="spellStart"/>
-      <w:r>
-        <w:rPr>
-          <w:lang w:val="en-US"/>
-        </w:rPr>
-        <w:t>ksql</w:t>
-      </w:r>
-      <w:proofErr w:type="spellEnd"/>
-      <w:r>
-        <w:rPr>
-          <w:lang w:val="en-US"/>
-        </w:rPr>
-        <w:t xml:space="preserve"> to first create a stream object for the </w:t>
-      </w:r>
-      <w:proofErr w:type="spellStart"/>
-      <w:r>
-        <w:rPr>
-          <w:lang w:val="en-US"/>
-        </w:rPr>
-        <w:t>salesbaskets</w:t>
-      </w:r>
-      <w:proofErr w:type="spellEnd"/>
-      <w:r>
-        <w:rPr>
-          <w:lang w:val="en-US"/>
-        </w:rPr>
-        <w:t xml:space="preserve">, followed by a </w:t>
-      </w:r>
-      <w:proofErr w:type="spellStart"/>
-      <w:r>
-        <w:rPr>
-          <w:lang w:val="en-US"/>
-        </w:rPr>
-        <w:t>salespayment</w:t>
-      </w:r>
-      <w:proofErr w:type="spellEnd"/>
-      <w:r>
-        <w:rPr>
-          <w:lang w:val="en-US"/>
-        </w:rPr>
-        <w:t xml:space="preserve"> topic.</w:t>
-      </w:r>
-    </w:p>
-    <w:p>
-      <w:pPr>
-        <w:ind w:left="1418"/>
-        <w:rPr>
-          <w:lang w:val="en-US"/>
-        </w:rPr>
-      </w:pPr>
-      <w:r>
-        <w:rPr>
-          <w:lang w:val="en-US"/>
-        </w:rPr>
-        <w:t xml:space="preserve">We then use </w:t>
-      </w:r>
-      <w:proofErr w:type="spellStart"/>
-      <w:r>
-        <w:rPr>
-          <w:lang w:val="en-US"/>
-        </w:rPr>
-        <w:t>kSql</w:t>
-      </w:r>
-      <w:proofErr w:type="spellEnd"/>
-      <w:r>
-        <w:rPr>
-          <w:lang w:val="en-US"/>
-        </w:rPr>
-        <w:t xml:space="preserve"> to create a new </w:t>
-      </w:r>
-      <w:proofErr w:type="spellStart"/>
-      <w:r>
-        <w:rPr>
-          <w:lang w:val="en-US"/>
-        </w:rPr>
-        <w:t>kSql</w:t>
-      </w:r>
-      <w:proofErr w:type="spellEnd"/>
-      <w:r>
-        <w:rPr>
-          <w:lang w:val="en-US"/>
-        </w:rPr>
-        <w:t xml:space="preserve"> object </w:t>
-      </w:r>
-      <w:proofErr w:type="spellStart"/>
-      <w:r>
-        <w:rPr>
-          <w:lang w:val="en-US"/>
-        </w:rPr>
-        <w:t>calles</w:t>
-      </w:r>
-      <w:proofErr w:type="spellEnd"/>
-      <w:r>
-        <w:rPr>
-          <w:lang w:val="en-US"/>
-        </w:rPr>
-        <w:t xml:space="preserve"> </w:t>
-      </w:r>
-      <w:proofErr w:type="spellStart"/>
-      <w:r>
-        <w:rPr>
-          <w:lang w:val="en-US"/>
-        </w:rPr>
-        <w:t>salescompleted</w:t>
-      </w:r>
-      <w:proofErr w:type="spellEnd"/>
-      <w:r>
-        <w:rPr>
-          <w:lang w:val="en-US"/>
-        </w:rPr>
-        <w:t xml:space="preserve">, as a join between </w:t>
-      </w:r>
-      <w:proofErr w:type="spellStart"/>
-      <w:r>
-        <w:rPr>
-          <w:lang w:val="en-US"/>
-        </w:rPr>
-        <w:t>salesbaskets</w:t>
-      </w:r>
-      <w:proofErr w:type="spellEnd"/>
-      <w:r>
-        <w:rPr>
-          <w:lang w:val="en-US"/>
-        </w:rPr>
-        <w:t xml:space="preserve"> and </w:t>
-      </w:r>
-      <w:proofErr w:type="spellStart"/>
-      <w:r>
-        <w:rPr>
-          <w:lang w:val="en-US"/>
-        </w:rPr>
-        <w:t>salespayment</w:t>
-      </w:r>
-      <w:proofErr w:type="spellEnd"/>
-      <w:r>
-        <w:rPr>
-          <w:lang w:val="en-US"/>
-        </w:rPr>
-        <w:t xml:space="preserve">, which is joined on the </w:t>
-      </w:r>
-      <w:proofErr w:type="spellStart"/>
-      <w:r>
-        <w:rPr>
-          <w:lang w:val="en-US"/>
-        </w:rPr>
-        <w:t>invoiceNumber</w:t>
-      </w:r>
-      <w:proofErr w:type="spellEnd"/>
-      <w:r>
-        <w:rPr>
-          <w:lang w:val="en-US"/>
-        </w:rPr>
-        <w:t xml:space="preserve"> column.</w:t>
-      </w:r>
-    </w:p>
-    <w:p>
-      <w:pPr>
-        <w:ind w:left="1418"/>
-        <w:rPr>
-          <w:lang w:val="en-US"/>
-        </w:rPr>
-      </w:pPr>
-      <w:r>
-        <w:rPr>
-          <w:lang w:val="en-US"/>
-        </w:rPr>
-        <w:t xml:space="preserve">The </w:t>
-      </w:r>
-      <w:proofErr w:type="spellStart"/>
-      <w:r>
-        <w:rPr>
-          <w:lang w:val="en-US"/>
-        </w:rPr>
-        <w:t>salescompleted</w:t>
-      </w:r>
-      <w:proofErr w:type="spellEnd"/>
-      <w:r>
-        <w:rPr>
-          <w:lang w:val="en-US"/>
-        </w:rPr>
-        <w:t xml:space="preserve"> stream is then used to create </w:t>
-      </w:r>
-      <w:proofErr w:type="spellStart"/>
-      <w:r>
-        <w:rPr>
-          <w:lang w:val="en-US"/>
-        </w:rPr>
-        <w:t>kTable</w:t>
-      </w:r>
-      <w:proofErr w:type="spellEnd"/>
-      <w:r>
-        <w:rPr>
-          <w:lang w:val="en-US"/>
-        </w:rPr>
-        <w:t xml:space="preserve"> objects, which output:</w:t>
+        <w:t xml:space="preserve"> kSql</w:t>
+      </w:r>
+      <w:r>
+        <w:rPr>
+          <w:lang w:val="en-US"/>
+        </w:rPr>
+        <w:t xml:space="preserve"> and kTable</w:t>
+      </w:r>
+    </w:p>
+    <w:p>
+      <w:pPr>
+        <w:ind w:left="1418"/>
+        <w:rPr>
+          <w:lang w:val="en-US"/>
+        </w:rPr>
+      </w:pPr>
+      <w:r>
+        <w:rPr>
+          <w:lang w:val="en-US"/>
+        </w:rPr>
+        <w:t>What I do here is use ksql to first create a stream object for the salesbaskets, followed by a salespayment topic.</w:t>
+      </w:r>
+    </w:p>
+    <w:p>
+      <w:pPr>
+        <w:ind w:left="1418"/>
+        <w:rPr>
+          <w:lang w:val="en-US"/>
+        </w:rPr>
+      </w:pPr>
+      <w:r>
+        <w:rPr>
+          <w:lang w:val="en-US"/>
+        </w:rPr>
+        <w:t>We then use kSql to create a new kSql object calles salescompleted, as a join between salesbaskets and salespayment, which is joined on the invoiceNumber column.</w:t>
+      </w:r>
+    </w:p>
+    <w:p>
+      <w:pPr>
+        <w:ind w:left="1418"/>
+        <w:rPr>
+          <w:lang w:val="en-US"/>
+        </w:rPr>
+      </w:pPr>
+      <w:r>
+        <w:rPr>
+          <w:lang w:val="en-US"/>
+        </w:rPr>
+        <w:t>The salescompleted stream is then used to create kTable objects, which output:</w:t>
       </w:r>
     </w:p>
     <w:p>
@@ -5785,69 +5031,13 @@
         <w:rPr>
           <w:lang w:val="en-US"/>
         </w:rPr>
-        <w:t xml:space="preserve">See </w:t>
-      </w:r>
-      <w:proofErr w:type="spellStart"/>
-      <w:r>
-        <w:rPr>
-          <w:lang w:val="en-US"/>
-        </w:rPr>
-        <w:t>kSql</w:t>
-      </w:r>
-      <w:proofErr w:type="spellEnd"/>
-      <w:r>
-        <w:rPr>
-          <w:lang w:val="en-US"/>
-        </w:rPr>
-        <w:t xml:space="preserve"> directory for the </w:t>
-      </w:r>
-      <w:proofErr w:type="spellStart"/>
-      <w:r>
-        <w:rPr>
-          <w:lang w:val="en-US"/>
-        </w:rPr>
-        <w:t>sql</w:t>
-      </w:r>
-      <w:proofErr w:type="spellEnd"/>
-      <w:r>
-        <w:rPr>
-          <w:lang w:val="en-US"/>
-        </w:rPr>
-        <w:t xml:space="preserve"> utilized</w:t>
-      </w:r>
-      <w:r>
-        <w:rPr>
-          <w:lang w:val="en-US"/>
-        </w:rPr>
-        <w:t xml:space="preserve"> to create the various </w:t>
-      </w:r>
-      <w:proofErr w:type="spellStart"/>
-      <w:r>
-        <w:rPr>
-          <w:lang w:val="en-US"/>
-        </w:rPr>
-        <w:t>kStream</w:t>
-      </w:r>
-      <w:proofErr w:type="spellEnd"/>
-      <w:r>
-        <w:rPr>
-          <w:lang w:val="en-US"/>
-        </w:rPr>
-        <w:t xml:space="preserve"> and </w:t>
-      </w:r>
-      <w:proofErr w:type="spellStart"/>
-      <w:r>
-        <w:rPr>
-          <w:lang w:val="en-US"/>
-        </w:rPr>
-        <w:t>kTable</w:t>
-      </w:r>
-      <w:proofErr w:type="spellEnd"/>
-      <w:r>
-        <w:rPr>
-          <w:lang w:val="en-US"/>
-        </w:rPr>
-        <w:t xml:space="preserve"> objects</w:t>
+        <w:t>See kSql directory for the sql utilized</w:t>
+      </w:r>
+      <w:r>
+        <w:rPr>
+          <w:lang w:val="en-US"/>
+        </w:rPr>
+        <w:t xml:space="preserve"> to create the various kStream and kTable objects</w:t>
       </w:r>
       <w:r>
         <w:rPr>
@@ -5913,49 +5103,761 @@
         </w:rPr>
         <w:t xml:space="preserve">stream object from source </w:t>
       </w:r>
-      <w:proofErr w:type="spellStart"/>
-      <w:r>
-        <w:rPr>
-          <w:lang w:val="en-US"/>
-        </w:rPr>
-        <w:t>salesbaskets</w:t>
-      </w:r>
-      <w:proofErr w:type="spellEnd"/>
-      <w:r>
-        <w:rPr>
-          <w:lang w:val="en-US"/>
-        </w:rPr>
+      <w:r>
+        <w:rPr>
+          <w:lang w:val="en-US"/>
+        </w:rPr>
+        <w:t xml:space="preserve">salesbaskets </w:t>
+      </w:r>
+      <w:r>
+        <w:rPr>
+          <w:lang w:val="en-US"/>
+        </w:rPr>
+        <w:t>K</w:t>
+      </w:r>
+      <w:r>
+        <w:rPr>
+          <w:lang w:val="en-US"/>
+        </w:rPr>
+        <w:t xml:space="preserve">afka </w:t>
+      </w:r>
+      <w:r>
+        <w:rPr>
+          <w:lang w:val="en-US"/>
+        </w:rPr>
+        <w:t>topic, same format</w:t>
+      </w:r>
+      <w:r>
+        <w:rPr>
+          <w:lang w:val="en-US"/>
+        </w:rPr>
+        <w:t>/serialization</w:t>
+      </w:r>
+      <w:r>
+        <w:rPr>
+          <w:lang w:val="en-US"/>
+        </w:rPr>
+        <w:t xml:space="preserve"> as source</w:t>
+      </w:r>
+      <w:r>
+        <w:rPr>
+          <w:lang w:val="en-US"/>
+        </w:rPr>
+        <w:t xml:space="preserve">. </w:t>
+      </w:r>
+      <w:r>
+        <w:rPr>
+          <w:lang w:val="en-US"/>
+        </w:rPr>
+        <w:t>This becomes a</w:t>
+      </w:r>
+      <w:r>
+        <w:rPr>
+          <w:lang w:val="en-US"/>
+        </w:rPr>
+        <w:t>n</w:t>
+      </w:r>
+      <w:r>
+        <w:rPr>
+          <w:lang w:val="en-US"/>
+        </w:rPr>
+        <w:t xml:space="preserve"> input table for us</w:t>
+      </w:r>
+      <w:r>
+        <w:rPr>
+          <w:lang w:val="en-US"/>
+        </w:rPr>
+        <w:t>.</w:t>
+      </w:r>
+    </w:p>
+    <w:p>
+      <w:pPr>
+        <w:ind w:left="1418"/>
+        <w:rPr>
+          <w:lang w:val="en-US"/>
+        </w:rPr>
+      </w:pPr>
+    </w:p>
+    <w:p>
+      <w:pPr>
+        <w:ind w:left="1418"/>
+        <w:rPr>
+          <w:rFonts w:ascii="Courier New" w:hAnsi="Courier New" w:cs="Courier New"/>
+          <w:lang w:val="en-US"/>
+        </w:rPr>
+      </w:pPr>
+      <w:r>
+        <w:rPr>
+          <w:rFonts w:ascii="Courier New" w:hAnsi="Courier New" w:cs="Courier New"/>
+          <w:lang w:val="en-US"/>
+        </w:rPr>
+        <w:lastRenderedPageBreak/>
+        <w:t>CREATE STREAM avro_salesbaskets (</w:t>
+      </w:r>
+    </w:p>
+    <w:p>
+      <w:pPr>
+        <w:ind w:left="1418"/>
+        <w:rPr>
+          <w:rFonts w:ascii="Courier New" w:hAnsi="Courier New" w:cs="Courier New"/>
+          <w:lang w:val="en-US"/>
+        </w:rPr>
+      </w:pPr>
+      <w:r>
+        <w:rPr>
+          <w:rFonts w:ascii="Courier New" w:hAnsi="Courier New" w:cs="Courier New"/>
+          <w:lang w:val="en-US"/>
+        </w:rPr>
+        <w:tab/>
+        <w:t xml:space="preserve">   </w:t>
+      </w:r>
+      <w:r>
+        <w:rPr>
+          <w:rFonts w:ascii="Courier New" w:hAnsi="Courier New" w:cs="Courier New"/>
+          <w:lang w:val="en-US"/>
+        </w:rPr>
+        <w:tab/>
+        <w:t>InvoiceNumber VARCHAR,</w:t>
+      </w:r>
+    </w:p>
+    <w:p>
+      <w:pPr>
+        <w:ind w:left="1418"/>
+        <w:rPr>
+          <w:rFonts w:ascii="Courier New" w:hAnsi="Courier New" w:cs="Courier New"/>
+          <w:lang w:val="en-US"/>
+        </w:rPr>
+      </w:pPr>
+      <w:r>
+        <w:rPr>
+          <w:rFonts w:ascii="Courier New" w:hAnsi="Courier New" w:cs="Courier New"/>
+          <w:lang w:val="en-US"/>
+        </w:rPr>
+        <w:tab/>
         <w:t xml:space="preserve"> </w:t>
       </w:r>
       <w:r>
         <w:rPr>
-          <w:lang w:val="en-US"/>
-        </w:rPr>
-        <w:t>K</w:t>
-      </w:r>
-      <w:r>
-        <w:rPr>
-          <w:lang w:val="en-US"/>
-        </w:rPr>
-        <w:t xml:space="preserve">afka </w:t>
-      </w:r>
-      <w:r>
-        <w:rPr>
-          <w:lang w:val="en-US"/>
-        </w:rPr>
-        <w:t>topic, same format</w:t>
-      </w:r>
-      <w:r>
-        <w:rPr>
-          <w:lang w:val="en-US"/>
-        </w:rPr>
-        <w:t>/serialization</w:t>
-      </w:r>
-      <w:r>
-        <w:rPr>
-          <w:lang w:val="en-US"/>
-        </w:rPr>
-        <w:t xml:space="preserve"> as source</w:t>
+          <w:rFonts w:ascii="Courier New" w:hAnsi="Courier New" w:cs="Courier New"/>
+          <w:lang w:val="en-US"/>
+        </w:rPr>
+        <w:tab/>
+        <w:t>SaleDateTime_Ltz VARCHAR,</w:t>
+      </w:r>
+    </w:p>
+    <w:p>
+      <w:pPr>
+        <w:ind w:left="1418"/>
+        <w:rPr>
+          <w:rFonts w:ascii="Courier New" w:hAnsi="Courier New" w:cs="Courier New"/>
+          <w:lang w:val="en-US"/>
+        </w:rPr>
+      </w:pPr>
+      <w:r>
+        <w:rPr>
+          <w:rFonts w:ascii="Courier New" w:hAnsi="Courier New" w:cs="Courier New"/>
+          <w:lang w:val="en-US"/>
+        </w:rPr>
+        <w:tab/>
+        <w:t xml:space="preserve"> </w:t>
+      </w:r>
+      <w:r>
+        <w:rPr>
+          <w:rFonts w:ascii="Courier New" w:hAnsi="Courier New" w:cs="Courier New"/>
+          <w:lang w:val="en-US"/>
+        </w:rPr>
+        <w:tab/>
+        <w:t>SaleTimestamp_Epoc VARCHAR,</w:t>
+      </w:r>
+    </w:p>
+    <w:p>
+      <w:pPr>
+        <w:ind w:left="1418"/>
+        <w:rPr>
+          <w:rFonts w:ascii="Courier New" w:hAnsi="Courier New" w:cs="Courier New"/>
+          <w:lang w:val="en-US"/>
+        </w:rPr>
+      </w:pPr>
+      <w:r>
+        <w:rPr>
+          <w:rFonts w:ascii="Courier New" w:hAnsi="Courier New" w:cs="Courier New"/>
+          <w:lang w:val="en-US"/>
+        </w:rPr>
+        <w:tab/>
+        <w:t xml:space="preserve">  </w:t>
+      </w:r>
+      <w:r>
+        <w:rPr>
+          <w:rFonts w:ascii="Courier New" w:hAnsi="Courier New" w:cs="Courier New"/>
+          <w:lang w:val="en-US"/>
+        </w:rPr>
+        <w:tab/>
+        <w:t>TerminalPoint VARCHAR,</w:t>
+      </w:r>
+    </w:p>
+    <w:p>
+      <w:pPr>
+        <w:ind w:left="1418"/>
+        <w:rPr>
+          <w:rFonts w:ascii="Courier New" w:hAnsi="Courier New" w:cs="Courier New"/>
+          <w:lang w:val="en-US"/>
+        </w:rPr>
+      </w:pPr>
+      <w:r>
+        <w:rPr>
+          <w:rFonts w:ascii="Courier New" w:hAnsi="Courier New" w:cs="Courier New"/>
+          <w:lang w:val="en-US"/>
+        </w:rPr>
+        <w:tab/>
+        <w:t xml:space="preserve">   </w:t>
+      </w:r>
+      <w:r>
+        <w:rPr>
+          <w:rFonts w:ascii="Courier New" w:hAnsi="Courier New" w:cs="Courier New"/>
+          <w:lang w:val="en-US"/>
+        </w:rPr>
+        <w:tab/>
+        <w:t>Nett DOUBLE,</w:t>
+      </w:r>
+    </w:p>
+    <w:p>
+      <w:pPr>
+        <w:ind w:left="1418"/>
+        <w:rPr>
+          <w:rFonts w:ascii="Courier New" w:hAnsi="Courier New" w:cs="Courier New"/>
+          <w:lang w:val="en-US"/>
+        </w:rPr>
+      </w:pPr>
+      <w:r>
+        <w:rPr>
+          <w:rFonts w:ascii="Courier New" w:hAnsi="Courier New" w:cs="Courier New"/>
+          <w:lang w:val="en-US"/>
+        </w:rPr>
+        <w:tab/>
+        <w:t xml:space="preserve">  </w:t>
+      </w:r>
+      <w:r>
+        <w:rPr>
+          <w:rFonts w:ascii="Courier New" w:hAnsi="Courier New" w:cs="Courier New"/>
+          <w:lang w:val="en-US"/>
+        </w:rPr>
+        <w:tab/>
+        <w:t>Vat DOUBLE,</w:t>
+      </w:r>
+    </w:p>
+    <w:p>
+      <w:pPr>
+        <w:ind w:left="1418"/>
+        <w:rPr>
+          <w:rFonts w:ascii="Courier New" w:hAnsi="Courier New" w:cs="Courier New"/>
+          <w:lang w:val="en-US"/>
+        </w:rPr>
+      </w:pPr>
+      <w:r>
+        <w:rPr>
+          <w:rFonts w:ascii="Courier New" w:hAnsi="Courier New" w:cs="Courier New"/>
+          <w:lang w:val="en-US"/>
+        </w:rPr>
+        <w:tab/>
+        <w:t xml:space="preserve"> </w:t>
+      </w:r>
+      <w:r>
+        <w:rPr>
+          <w:rFonts w:ascii="Courier New" w:hAnsi="Courier New" w:cs="Courier New"/>
+          <w:lang w:val="en-US"/>
+        </w:rPr>
+        <w:tab/>
+        <w:t>Total DOUBLE,</w:t>
+      </w:r>
+    </w:p>
+    <w:p>
+      <w:pPr>
+        <w:ind w:left="1418"/>
+        <w:rPr>
+          <w:rFonts w:ascii="Courier New" w:hAnsi="Courier New" w:cs="Courier New"/>
+          <w:lang w:val="en-US"/>
+        </w:rPr>
+      </w:pPr>
+      <w:r>
+        <w:rPr>
+          <w:rFonts w:ascii="Courier New" w:hAnsi="Courier New" w:cs="Courier New"/>
+          <w:lang w:val="en-US"/>
+        </w:rPr>
+        <w:t xml:space="preserve">       </w:t>
+      </w:r>
+      <w:r>
+        <w:rPr>
+          <w:rFonts w:ascii="Courier New" w:hAnsi="Courier New" w:cs="Courier New"/>
+          <w:lang w:val="en-US"/>
+        </w:rPr>
+        <w:tab/>
+        <w:t>Store STRUCT&lt;</w:t>
+      </w:r>
+    </w:p>
+    <w:p>
+      <w:pPr>
+        <w:ind w:left="1418"/>
+        <w:rPr>
+          <w:rFonts w:ascii="Courier New" w:hAnsi="Courier New" w:cs="Courier New"/>
+          <w:lang w:val="en-US"/>
+        </w:rPr>
+      </w:pPr>
+      <w:r>
+        <w:rPr>
+          <w:rFonts w:ascii="Courier New" w:hAnsi="Courier New" w:cs="Courier New"/>
+          <w:lang w:val="en-US"/>
+        </w:rPr>
+        <w:t xml:space="preserve">       </w:t>
+      </w:r>
+      <w:r>
+        <w:rPr>
+          <w:rFonts w:ascii="Courier New" w:hAnsi="Courier New" w:cs="Courier New"/>
+          <w:lang w:val="en-US"/>
+        </w:rPr>
+        <w:tab/>
+      </w:r>
+      <w:r>
+        <w:rPr>
+          <w:rFonts w:ascii="Courier New" w:hAnsi="Courier New" w:cs="Courier New"/>
+          <w:lang w:val="en-US"/>
+        </w:rPr>
+        <w:tab/>
+        <w:t>Id VARCHAR,</w:t>
+      </w:r>
+    </w:p>
+    <w:p>
+      <w:pPr>
+        <w:ind w:left="1418"/>
+        <w:rPr>
+          <w:rFonts w:ascii="Courier New" w:hAnsi="Courier New" w:cs="Courier New"/>
+          <w:lang w:val="en-US"/>
+        </w:rPr>
+      </w:pPr>
+      <w:r>
+        <w:rPr>
+          <w:rFonts w:ascii="Courier New" w:hAnsi="Courier New" w:cs="Courier New"/>
+          <w:lang w:val="en-US"/>
+        </w:rPr>
+        <w:t xml:space="preserve">     </w:t>
+      </w:r>
+      <w:r>
+        <w:rPr>
+          <w:rFonts w:ascii="Courier New" w:hAnsi="Courier New" w:cs="Courier New"/>
+          <w:lang w:val="en-US"/>
+        </w:rPr>
+        <w:tab/>
+      </w:r>
+      <w:r>
+        <w:rPr>
+          <w:rFonts w:ascii="Courier New" w:hAnsi="Courier New" w:cs="Courier New"/>
+          <w:lang w:val="en-US"/>
+        </w:rPr>
+        <w:tab/>
+        <w:t>Name VARCHAR&gt;,</w:t>
+      </w:r>
+    </w:p>
+    <w:p>
+      <w:pPr>
+        <w:ind w:left="1418"/>
+        <w:rPr>
+          <w:rFonts w:ascii="Courier New" w:hAnsi="Courier New" w:cs="Courier New"/>
+          <w:lang w:val="en-US"/>
+        </w:rPr>
+      </w:pPr>
+      <w:r>
+        <w:rPr>
+          <w:rFonts w:ascii="Courier New" w:hAnsi="Courier New" w:cs="Courier New"/>
+          <w:lang w:val="en-US"/>
+        </w:rPr>
+        <w:t xml:space="preserve">     </w:t>
+      </w:r>
+      <w:r>
+        <w:rPr>
+          <w:rFonts w:ascii="Courier New" w:hAnsi="Courier New" w:cs="Courier New"/>
+          <w:lang w:val="en-US"/>
+        </w:rPr>
+        <w:tab/>
+        <w:t>Clerk STRUCT&lt;</w:t>
+      </w:r>
+    </w:p>
+    <w:p>
+      <w:pPr>
+        <w:ind w:left="1418"/>
+        <w:rPr>
+          <w:rFonts w:ascii="Courier New" w:hAnsi="Courier New" w:cs="Courier New"/>
+          <w:lang w:val="en-US"/>
+        </w:rPr>
+      </w:pPr>
+      <w:r>
+        <w:rPr>
+          <w:rFonts w:ascii="Courier New" w:hAnsi="Courier New" w:cs="Courier New"/>
+          <w:lang w:val="en-US"/>
+        </w:rPr>
+        <w:t xml:space="preserve">     </w:t>
+      </w:r>
+      <w:r>
+        <w:rPr>
+          <w:rFonts w:ascii="Courier New" w:hAnsi="Courier New" w:cs="Courier New"/>
+          <w:lang w:val="en-US"/>
+        </w:rPr>
+        <w:tab/>
+      </w:r>
+      <w:r>
+        <w:rPr>
+          <w:rFonts w:ascii="Courier New" w:hAnsi="Courier New" w:cs="Courier New"/>
+          <w:lang w:val="en-US"/>
+        </w:rPr>
+        <w:tab/>
+        <w:t>Id VARCHAR,</w:t>
+      </w:r>
+    </w:p>
+    <w:p>
+      <w:pPr>
+        <w:ind w:left="1418"/>
+        <w:rPr>
+          <w:rFonts w:ascii="Courier New" w:hAnsi="Courier New" w:cs="Courier New"/>
+          <w:lang w:val="en-US"/>
+        </w:rPr>
+      </w:pPr>
+      <w:r>
+        <w:rPr>
+          <w:rFonts w:ascii="Courier New" w:hAnsi="Courier New" w:cs="Courier New"/>
+          <w:lang w:val="en-US"/>
+        </w:rPr>
+        <w:t xml:space="preserve">          </w:t>
+      </w:r>
+      <w:r>
+        <w:rPr>
+          <w:rFonts w:ascii="Courier New" w:hAnsi="Courier New" w:cs="Courier New"/>
+          <w:lang w:val="en-US"/>
+        </w:rPr>
+        <w:tab/>
+        <w:t>Name VARCHAR,</w:t>
+      </w:r>
+    </w:p>
+    <w:p>
+      <w:pPr>
+        <w:ind w:left="1418"/>
+        <w:rPr>
+          <w:rFonts w:ascii="Courier New" w:hAnsi="Courier New" w:cs="Courier New"/>
+          <w:lang w:val="en-US"/>
+        </w:rPr>
+      </w:pPr>
+      <w:r>
+        <w:rPr>
+          <w:rFonts w:ascii="Courier New" w:hAnsi="Courier New" w:cs="Courier New"/>
+          <w:lang w:val="en-US"/>
+        </w:rPr>
+        <w:t xml:space="preserve">          </w:t>
+      </w:r>
+      <w:r>
+        <w:rPr>
+          <w:rFonts w:ascii="Courier New" w:hAnsi="Courier New" w:cs="Courier New"/>
+          <w:lang w:val="en-US"/>
+        </w:rPr>
+        <w:tab/>
+        <w:t>Surname VARCHAR&gt;,</w:t>
+      </w:r>
+    </w:p>
+    <w:p>
+      <w:pPr>
+        <w:ind w:left="1418"/>
+        <w:rPr>
+          <w:rFonts w:ascii="Courier New" w:hAnsi="Courier New" w:cs="Courier New"/>
+          <w:lang w:val="en-US"/>
+        </w:rPr>
+      </w:pPr>
+      <w:r>
+        <w:rPr>
+          <w:rFonts w:ascii="Courier New" w:hAnsi="Courier New" w:cs="Courier New"/>
+          <w:lang w:val="en-US"/>
+        </w:rPr>
+        <w:t xml:space="preserve">    </w:t>
+      </w:r>
+      <w:r>
+        <w:rPr>
+          <w:rFonts w:ascii="Courier New" w:hAnsi="Courier New" w:cs="Courier New"/>
+          <w:lang w:val="en-US"/>
+        </w:rPr>
+        <w:tab/>
+        <w:t>BasketItems ARRAY&lt; STRUCT&lt;</w:t>
+      </w:r>
+    </w:p>
+    <w:p>
+      <w:pPr>
+        <w:ind w:left="1418"/>
+        <w:rPr>
+          <w:rFonts w:ascii="Courier New" w:hAnsi="Courier New" w:cs="Courier New"/>
+          <w:lang w:val="en-US"/>
+        </w:rPr>
+      </w:pPr>
+      <w:r>
+        <w:rPr>
+          <w:rFonts w:ascii="Courier New" w:hAnsi="Courier New" w:cs="Courier New"/>
+          <w:lang w:val="en-US"/>
+        </w:rPr>
+        <w:tab/>
+      </w:r>
+      <w:r>
+        <w:rPr>
+          <w:rFonts w:ascii="Courier New" w:hAnsi="Courier New" w:cs="Courier New"/>
+          <w:lang w:val="en-US"/>
+        </w:rPr>
+        <w:tab/>
+      </w:r>
+      <w:r>
+        <w:rPr>
+          <w:rFonts w:ascii="Courier New" w:hAnsi="Courier New" w:cs="Courier New"/>
+          <w:lang w:val="en-US"/>
+        </w:rPr>
+        <w:tab/>
+        <w:t>id VARCHAR,</w:t>
+      </w:r>
+    </w:p>
+    <w:p>
+      <w:pPr>
+        <w:ind w:left="1418"/>
+        <w:rPr>
+          <w:rFonts w:ascii="Courier New" w:hAnsi="Courier New" w:cs="Courier New"/>
+          <w:lang w:val="en-US"/>
+        </w:rPr>
+      </w:pPr>
+      <w:r>
+        <w:rPr>
+          <w:rFonts w:ascii="Courier New" w:hAnsi="Courier New" w:cs="Courier New"/>
+          <w:lang w:val="en-US"/>
+        </w:rPr>
+        <w:t xml:space="preserve">        </w:t>
+      </w:r>
+      <w:r>
+        <w:rPr>
+          <w:rFonts w:ascii="Courier New" w:hAnsi="Courier New" w:cs="Courier New"/>
+          <w:lang w:val="en-US"/>
+        </w:rPr>
+        <w:tab/>
+        <w:t>Name VARCHAR,</w:t>
+      </w:r>
+    </w:p>
+    <w:p>
+      <w:pPr>
+        <w:ind w:left="1418"/>
+        <w:rPr>
+          <w:rFonts w:ascii="Courier New" w:hAnsi="Courier New" w:cs="Courier New"/>
+          <w:lang w:val="en-US"/>
+        </w:rPr>
+      </w:pPr>
+      <w:r>
+        <w:rPr>
+          <w:rFonts w:ascii="Courier New" w:hAnsi="Courier New" w:cs="Courier New"/>
+          <w:lang w:val="en-US"/>
+        </w:rPr>
+        <w:t xml:space="preserve">          </w:t>
+      </w:r>
+      <w:r>
+        <w:rPr>
+          <w:rFonts w:ascii="Courier New" w:hAnsi="Courier New" w:cs="Courier New"/>
+          <w:lang w:val="en-US"/>
+        </w:rPr>
+        <w:tab/>
+        <w:t>Brand VARCHAR,</w:t>
+      </w:r>
+    </w:p>
+    <w:p>
+      <w:pPr>
+        <w:ind w:left="1418"/>
+        <w:rPr>
+          <w:rFonts w:ascii="Courier New" w:hAnsi="Courier New" w:cs="Courier New"/>
+          <w:lang w:val="en-US"/>
+        </w:rPr>
+      </w:pPr>
+      <w:r>
+        <w:rPr>
+          <w:rFonts w:ascii="Courier New" w:hAnsi="Courier New" w:cs="Courier New"/>
+          <w:lang w:val="en-US"/>
+        </w:rPr>
+        <w:t xml:space="preserve">          </w:t>
+      </w:r>
+      <w:r>
+        <w:rPr>
+          <w:rFonts w:ascii="Courier New" w:hAnsi="Courier New" w:cs="Courier New"/>
+          <w:lang w:val="en-US"/>
+        </w:rPr>
+        <w:tab/>
+        <w:t>Category VARCHAR,</w:t>
+      </w:r>
+    </w:p>
+    <w:p>
+      <w:pPr>
+        <w:ind w:left="1418"/>
+        <w:rPr>
+          <w:rFonts w:ascii="Courier New" w:hAnsi="Courier New" w:cs="Courier New"/>
+          <w:lang w:val="en-US"/>
+        </w:rPr>
+      </w:pPr>
+      <w:r>
+        <w:rPr>
+          <w:rFonts w:ascii="Courier New" w:hAnsi="Courier New" w:cs="Courier New"/>
+          <w:lang w:val="en-US"/>
+        </w:rPr>
+        <w:t xml:space="preserve">         </w:t>
+      </w:r>
+      <w:r>
+        <w:rPr>
+          <w:rFonts w:ascii="Courier New" w:hAnsi="Courier New" w:cs="Courier New"/>
+          <w:lang w:val="en-US"/>
+        </w:rPr>
+        <w:tab/>
+        <w:t>Price DOUBLE,</w:t>
+      </w:r>
+    </w:p>
+    <w:p>
+      <w:pPr>
+        <w:ind w:left="1418"/>
+        <w:rPr>
+          <w:rFonts w:ascii="Courier New" w:hAnsi="Courier New" w:cs="Courier New"/>
+          <w:lang w:val="en-US"/>
+        </w:rPr>
+      </w:pPr>
+      <w:r>
+        <w:rPr>
+          <w:rFonts w:ascii="Courier New" w:hAnsi="Courier New" w:cs="Courier New"/>
+          <w:lang w:val="en-US"/>
+        </w:rPr>
+        <w:t xml:space="preserve">        </w:t>
+      </w:r>
+      <w:r>
+        <w:rPr>
+          <w:rFonts w:ascii="Courier New" w:hAnsi="Courier New" w:cs="Courier New"/>
+          <w:lang w:val="en-US"/>
+        </w:rPr>
+        <w:tab/>
+        <w:t xml:space="preserve">Quantity integer &gt;&gt;) </w:t>
+      </w:r>
+    </w:p>
+    <w:p>
+      <w:pPr>
+        <w:ind w:left="1418"/>
+        <w:rPr>
+          <w:rFonts w:ascii="Courier New" w:hAnsi="Courier New" w:cs="Courier New"/>
+          <w:lang w:val="en-US"/>
+        </w:rPr>
+      </w:pPr>
+      <w:r>
+        <w:rPr>
+          <w:rFonts w:ascii="Courier New" w:hAnsi="Courier New" w:cs="Courier New"/>
+          <w:lang w:val="en-US"/>
+        </w:rPr>
+        <w:t>WITH (KAFKA_TOPIC='avro_salesbaskets',</w:t>
+      </w:r>
+    </w:p>
+    <w:p>
+      <w:pPr>
+        <w:ind w:left="1418"/>
+        <w:rPr>
+          <w:rFonts w:ascii="Courier New" w:hAnsi="Courier New" w:cs="Courier New"/>
+          <w:lang w:val="en-US"/>
+        </w:rPr>
+      </w:pPr>
+      <w:r>
+        <w:rPr>
+          <w:rFonts w:ascii="Courier New" w:hAnsi="Courier New" w:cs="Courier New"/>
+          <w:lang w:val="en-US"/>
+        </w:rPr>
+        <w:tab/>
+      </w:r>
+      <w:r>
+        <w:rPr>
+          <w:rFonts w:ascii="Courier New" w:hAnsi="Courier New" w:cs="Courier New"/>
+          <w:lang w:val="en-US"/>
+        </w:rPr>
+        <w:tab/>
+        <w:t xml:space="preserve">    VALUE_FORMAT='Avro',</w:t>
+      </w:r>
+    </w:p>
+    <w:p>
+      <w:pPr>
+        <w:ind w:left="1418"/>
+        <w:rPr>
+          <w:rFonts w:ascii="Courier New" w:hAnsi="Courier New" w:cs="Courier New"/>
+          <w:lang w:val="en-US"/>
+        </w:rPr>
+      </w:pPr>
+      <w:r>
+        <w:rPr>
+          <w:rFonts w:ascii="Courier New" w:hAnsi="Courier New" w:cs="Courier New"/>
+          <w:lang w:val="en-US"/>
+        </w:rPr>
+        <w:t xml:space="preserve">        </w:t>
+      </w:r>
+      <w:r>
+        <w:rPr>
+          <w:rFonts w:ascii="Courier New" w:hAnsi="Courier New" w:cs="Courier New"/>
+          <w:lang w:val="en-US"/>
+        </w:rPr>
+        <w:tab/>
+        <w:t>PARTITIONS=1</w:t>
+      </w:r>
+      <w:r>
+        <w:rPr>
+          <w:rFonts w:ascii="Courier New" w:hAnsi="Courier New" w:cs="Courier New"/>
+          <w:lang w:val="en-US"/>
+        </w:rPr>
+        <w:t>)</w:t>
+      </w:r>
+      <w:r>
+        <w:rPr>
+          <w:rFonts w:ascii="Courier New" w:hAnsi="Courier New" w:cs="Courier New"/>
+          <w:lang w:val="en-US"/>
+        </w:rPr>
+        <w:t>;</w:t>
+      </w:r>
+    </w:p>
+    <w:p>
+      <w:pPr>
+        <w:ind w:left="1418"/>
+        <w:rPr>
+          <w:lang w:val="en-US"/>
+        </w:rPr>
+      </w:pPr>
+    </w:p>
+    <w:p>
+      <w:pPr>
+        <w:ind w:left="1418"/>
+        <w:rPr>
+          <w:lang w:val="en-US"/>
+        </w:rPr>
+      </w:pPr>
+    </w:p>
+    <w:p>
+      <w:pPr>
+        <w:ind w:left="1418"/>
+        <w:rPr>
+          <w:lang w:val="en-US"/>
+        </w:rPr>
+      </w:pPr>
+      <w:r>
+        <w:rPr>
+          <w:lang w:val="en-US"/>
+        </w:rPr>
+        <w:t>C</w:t>
+      </w:r>
+      <w:r>
+        <w:rPr>
+          <w:lang w:val="en-US"/>
+        </w:rPr>
+        <w:t xml:space="preserve">reate </w:t>
+      </w:r>
+      <w:r>
+        <w:rPr>
+          <w:lang w:val="en-US"/>
+        </w:rPr>
+        <w:t xml:space="preserve">a </w:t>
+      </w:r>
+      <w:r>
+        <w:rPr>
+          <w:lang w:val="en-US"/>
+        </w:rPr>
+        <w:t>stream object from source salespayments</w:t>
       </w:r>
       <w:r>
         <w:rPr>
@@ -5963,31 +5865,29 @@
         </w:rPr>
         <w:t xml:space="preserve">. </w:t>
       </w:r>
-      <w:proofErr w:type="spellStart"/>
-      <w:r>
-        <w:rPr>
-          <w:lang w:val="en-US"/>
-        </w:rPr>
-        <w:t>This</w:t>
-      </w:r>
-      <w:proofErr w:type="spellEnd"/>
-      <w:r>
-        <w:rPr>
-          <w:lang w:val="en-US"/>
-        </w:rPr>
-        <w:t xml:space="preserve"> becomes a</w:t>
-      </w:r>
-      <w:r>
-        <w:rPr>
-          <w:lang w:val="en-US"/>
-        </w:rPr>
-        <w:t>n</w:t>
-      </w:r>
-      <w:r>
-        <w:rPr>
-          <w:lang w:val="en-US"/>
-        </w:rPr>
-        <w:t xml:space="preserve"> input table for us</w:t>
+      <w:r>
+        <w:rPr>
+          <w:lang w:val="en-US"/>
+        </w:rPr>
+        <w:t xml:space="preserve">This </w:t>
+      </w:r>
+      <w:r>
+        <w:rPr>
+          <w:lang w:val="en-US"/>
+        </w:rPr>
+        <w:t>is our</w:t>
+      </w:r>
+      <w:r>
+        <w:rPr>
+          <w:lang w:val="en-US"/>
+        </w:rPr>
+        <w:t xml:space="preserve"> second</w:t>
+      </w:r>
+      <w:r>
+        <w:rPr>
+          <w:lang w:val="en-US"/>
+        </w:rPr>
+        <w:t xml:space="preserve"> input table</w:t>
       </w:r>
       <w:r>
         <w:rPr>
@@ -6017,274 +5917,1177 @@
           <w:rFonts w:ascii="Courier New" w:hAnsi="Courier New" w:cs="Courier New"/>
           <w:lang w:val="en-US"/>
         </w:rPr>
+        <w:t>CREATE STREAM avro_salespayments (</w:t>
+      </w:r>
+    </w:p>
+    <w:p>
+      <w:pPr>
+        <w:ind w:left="1418"/>
+        <w:rPr>
+          <w:rFonts w:ascii="Courier New" w:hAnsi="Courier New" w:cs="Courier New"/>
+          <w:lang w:val="en-US"/>
+        </w:rPr>
+      </w:pPr>
+      <w:r>
+        <w:rPr>
+          <w:rFonts w:ascii="Courier New" w:hAnsi="Courier New" w:cs="Courier New"/>
+          <w:lang w:val="en-US"/>
+        </w:rPr>
+        <w:tab/>
+        <w:t xml:space="preserve">      </w:t>
+      </w:r>
+      <w:r>
+        <w:rPr>
+          <w:rFonts w:ascii="Courier New" w:hAnsi="Courier New" w:cs="Courier New"/>
+          <w:lang w:val="en-US"/>
+        </w:rPr>
+        <w:tab/>
+        <w:t>InvoiceNumber VARCHAR,</w:t>
+      </w:r>
+    </w:p>
+    <w:p>
+      <w:pPr>
+        <w:ind w:left="1418"/>
+        <w:rPr>
+          <w:rFonts w:ascii="Courier New" w:hAnsi="Courier New" w:cs="Courier New"/>
+          <w:lang w:val="en-US"/>
+        </w:rPr>
+      </w:pPr>
+      <w:r>
+        <w:rPr>
+          <w:rFonts w:ascii="Courier New" w:hAnsi="Courier New" w:cs="Courier New"/>
+          <w:lang w:val="en-US"/>
+        </w:rPr>
+        <w:tab/>
+        <w:t xml:space="preserve">      </w:t>
+      </w:r>
+      <w:r>
+        <w:rPr>
+          <w:rFonts w:ascii="Courier New" w:hAnsi="Courier New" w:cs="Courier New"/>
+          <w:lang w:val="en-US"/>
+        </w:rPr>
+        <w:tab/>
+        <w:t>FinTransactionId VARCHAR,</w:t>
+      </w:r>
+    </w:p>
+    <w:p>
+      <w:pPr>
+        <w:ind w:left="1418"/>
+        <w:rPr>
+          <w:rFonts w:ascii="Courier New" w:hAnsi="Courier New" w:cs="Courier New"/>
+          <w:lang w:val="en-US"/>
+        </w:rPr>
+      </w:pPr>
+      <w:r>
+        <w:rPr>
+          <w:rFonts w:ascii="Courier New" w:hAnsi="Courier New" w:cs="Courier New"/>
+          <w:lang w:val="en-US"/>
+        </w:rPr>
+        <w:tab/>
+        <w:t xml:space="preserve">      </w:t>
+      </w:r>
+      <w:r>
+        <w:rPr>
+          <w:rFonts w:ascii="Courier New" w:hAnsi="Courier New" w:cs="Courier New"/>
+          <w:lang w:val="en-US"/>
+        </w:rPr>
+        <w:tab/>
+        <w:t>PayDateTime_Ltz VARCHAR,</w:t>
+      </w:r>
+    </w:p>
+    <w:p>
+      <w:pPr>
+        <w:ind w:left="1418"/>
+        <w:rPr>
+          <w:rFonts w:ascii="Courier New" w:hAnsi="Courier New" w:cs="Courier New"/>
+          <w:lang w:val="en-US"/>
+        </w:rPr>
+      </w:pPr>
+      <w:r>
+        <w:rPr>
+          <w:rFonts w:ascii="Courier New" w:hAnsi="Courier New" w:cs="Courier New"/>
+          <w:lang w:val="en-US"/>
+        </w:rPr>
+        <w:tab/>
+      </w:r>
+      <w:r>
+        <w:rPr>
+          <w:rFonts w:ascii="Courier New" w:hAnsi="Courier New" w:cs="Courier New"/>
+          <w:lang w:val="en-US"/>
+        </w:rPr>
+        <w:tab/>
+      </w:r>
+      <w:r>
+        <w:rPr>
+          <w:rFonts w:ascii="Courier New" w:hAnsi="Courier New" w:cs="Courier New"/>
+          <w:lang w:val="en-US"/>
+        </w:rPr>
+        <w:tab/>
+        <w:t>PayTimestamp_Epoc VARCHAR,</w:t>
+      </w:r>
+    </w:p>
+    <w:p>
+      <w:pPr>
+        <w:ind w:left="1418"/>
+        <w:rPr>
+          <w:rFonts w:ascii="Courier New" w:hAnsi="Courier New" w:cs="Courier New"/>
+          <w:lang w:val="en-US"/>
+        </w:rPr>
+      </w:pPr>
+      <w:r>
+        <w:rPr>
+          <w:rFonts w:ascii="Courier New" w:hAnsi="Courier New" w:cs="Courier New"/>
+          <w:lang w:val="en-US"/>
+        </w:rPr>
+        <w:tab/>
+        <w:t xml:space="preserve">      </w:t>
+      </w:r>
+      <w:r>
+        <w:rPr>
+          <w:rFonts w:ascii="Courier New" w:hAnsi="Courier New" w:cs="Courier New"/>
+          <w:lang w:val="en-US"/>
+        </w:rPr>
+        <w:tab/>
+        <w:t>Paid DOUBLE      )</w:t>
+      </w:r>
+    </w:p>
+    <w:p>
+      <w:pPr>
+        <w:ind w:left="1418"/>
+        <w:rPr>
+          <w:rFonts w:ascii="Courier New" w:hAnsi="Courier New" w:cs="Courier New"/>
+          <w:lang w:val="en-US"/>
+        </w:rPr>
+      </w:pPr>
+      <w:r>
+        <w:rPr>
+          <w:rFonts w:ascii="Courier New" w:hAnsi="Courier New" w:cs="Courier New"/>
+          <w:lang w:val="en-US"/>
+        </w:rPr>
+        <w:tab/>
+        <w:t>WITH (</w:t>
+      </w:r>
+    </w:p>
+    <w:p>
+      <w:pPr>
+        <w:ind w:left="1418"/>
+        <w:rPr>
+          <w:rFonts w:ascii="Courier New" w:hAnsi="Courier New" w:cs="Courier New"/>
+          <w:lang w:val="en-US"/>
+        </w:rPr>
+      </w:pPr>
+      <w:r>
+        <w:rPr>
+          <w:rFonts w:ascii="Courier New" w:hAnsi="Courier New" w:cs="Courier New"/>
+          <w:lang w:val="en-US"/>
+        </w:rPr>
+        <w:tab/>
+      </w:r>
+      <w:r>
+        <w:rPr>
+          <w:rFonts w:ascii="Courier New" w:hAnsi="Courier New" w:cs="Courier New"/>
+          <w:lang w:val="en-US"/>
+        </w:rPr>
+        <w:tab/>
+        <w:t>KAFKA_TOPIC='avro_salespayments',</w:t>
+      </w:r>
+    </w:p>
+    <w:p>
+      <w:pPr>
+        <w:ind w:left="1418"/>
+        <w:rPr>
+          <w:rFonts w:ascii="Courier New" w:hAnsi="Courier New" w:cs="Courier New"/>
+          <w:lang w:val="en-US"/>
+        </w:rPr>
+      </w:pPr>
+      <w:r>
+        <w:rPr>
+          <w:rFonts w:ascii="Courier New" w:hAnsi="Courier New" w:cs="Courier New"/>
+          <w:lang w:val="en-US"/>
+        </w:rPr>
+        <w:t xml:space="preserve">       </w:t>
+      </w:r>
+      <w:r>
+        <w:rPr>
+          <w:rFonts w:ascii="Courier New" w:hAnsi="Courier New" w:cs="Courier New"/>
+          <w:lang w:val="en-US"/>
+        </w:rPr>
+        <w:tab/>
+        <w:t>VALUE_FORMAT='Avro',</w:t>
+      </w:r>
+    </w:p>
+    <w:p>
+      <w:pPr>
+        <w:ind w:left="1418"/>
+        <w:rPr>
+          <w:rFonts w:ascii="Courier New" w:hAnsi="Courier New" w:cs="Courier New"/>
+          <w:lang w:val="en-US"/>
+        </w:rPr>
+      </w:pPr>
+      <w:r>
+        <w:rPr>
+          <w:rFonts w:ascii="Courier New" w:hAnsi="Courier New" w:cs="Courier New"/>
+          <w:lang w:val="en-US"/>
+        </w:rPr>
+        <w:t xml:space="preserve">       </w:t>
+      </w:r>
+      <w:r>
+        <w:rPr>
+          <w:rFonts w:ascii="Courier New" w:hAnsi="Courier New" w:cs="Courier New"/>
+          <w:lang w:val="en-US"/>
+        </w:rPr>
+        <w:tab/>
+        <w:t>PARTITIONS=1);</w:t>
+      </w:r>
+    </w:p>
+    <w:p>
+      <w:pPr>
+        <w:ind w:left="1418"/>
+        <w:rPr>
+          <w:lang w:val="en-US"/>
+        </w:rPr>
+      </w:pPr>
+    </w:p>
+    <w:p>
+      <w:pPr>
+        <w:ind w:left="1418"/>
+        <w:rPr>
+          <w:lang w:val="en-US"/>
+        </w:rPr>
+      </w:pPr>
+    </w:p>
+    <w:p>
+      <w:pPr>
+        <w:ind w:left="1418"/>
+        <w:rPr>
+          <w:lang w:val="en-US"/>
+        </w:rPr>
+      </w:pPr>
+      <w:r>
+        <w:rPr>
+          <w:lang w:val="en-US"/>
+        </w:rPr>
+        <w:t>Now let</w:t>
+      </w:r>
+      <w:r>
+        <w:rPr>
+          <w:lang w:val="en-US"/>
+        </w:rPr>
+        <w:t>’</w:t>
+      </w:r>
+      <w:r>
+        <w:rPr>
+          <w:lang w:val="en-US"/>
+        </w:rPr>
+        <w:t xml:space="preserve">s create our salescompleted stream, this </w:t>
+      </w:r>
+      <w:r>
+        <w:rPr>
+          <w:lang w:val="en-US"/>
+        </w:rPr>
+        <w:t>will hold our joined output</w:t>
+      </w:r>
+      <w:r>
+        <w:rPr>
+          <w:lang w:val="en-US"/>
+        </w:rPr>
+        <w:t xml:space="preserve"> constructed from the previous 2 streams.</w:t>
+      </w:r>
+    </w:p>
+    <w:p>
+      <w:pPr>
+        <w:ind w:left="1418"/>
+        <w:rPr>
+          <w:lang w:val="en-US"/>
+        </w:rPr>
+      </w:pPr>
+    </w:p>
+    <w:p>
+      <w:pPr>
+        <w:ind w:left="1418"/>
+        <w:rPr>
+          <w:rFonts w:ascii="Courier New" w:hAnsi="Courier New" w:cs="Courier New"/>
+          <w:lang w:val="en-US"/>
+        </w:rPr>
+      </w:pPr>
+      <w:r>
+        <w:rPr>
+          <w:rFonts w:ascii="Courier New" w:hAnsi="Courier New" w:cs="Courier New"/>
+          <w:lang w:val="en-US"/>
+        </w:rPr>
+        <w:t>CREATE STREAM avro_salescompleted WITH (</w:t>
+      </w:r>
+    </w:p>
+    <w:p>
+      <w:pPr>
+        <w:ind w:left="1418"/>
+        <w:rPr>
+          <w:rFonts w:ascii="Courier New" w:hAnsi="Courier New" w:cs="Courier New"/>
+          <w:lang w:val="en-US"/>
+        </w:rPr>
+      </w:pPr>
+      <w:r>
+        <w:rPr>
+          <w:rFonts w:ascii="Courier New" w:hAnsi="Courier New" w:cs="Courier New"/>
+          <w:lang w:val="en-US"/>
+        </w:rPr>
         <w:lastRenderedPageBreak/>
-        <w:t xml:space="preserve">CREATE STREAM </w:t>
-      </w:r>
-      <w:proofErr w:type="spellStart"/>
-      <w:r>
-        <w:rPr>
-          <w:rFonts w:ascii="Courier New" w:hAnsi="Courier New" w:cs="Courier New"/>
-          <w:lang w:val="en-US"/>
-        </w:rPr>
-        <w:t>avro_salesbaskets</w:t>
-      </w:r>
-      <w:proofErr w:type="spellEnd"/>
-      <w:r>
-        <w:rPr>
-          <w:rFonts w:ascii="Courier New" w:hAnsi="Courier New" w:cs="Courier New"/>
-          <w:lang w:val="en-US"/>
-        </w:rPr>
-        <w:t xml:space="preserve"> (</w:t>
-      </w:r>
-    </w:p>
-    <w:p>
-      <w:pPr>
-        <w:ind w:left="1418"/>
-        <w:rPr>
-          <w:rFonts w:ascii="Courier New" w:hAnsi="Courier New" w:cs="Courier New"/>
-          <w:lang w:val="en-US"/>
-        </w:rPr>
-      </w:pPr>
-      <w:r>
-        <w:rPr>
-          <w:rFonts w:ascii="Courier New" w:hAnsi="Courier New" w:cs="Courier New"/>
-          <w:lang w:val="en-US"/>
-        </w:rPr>
-        <w:tab/>
-        <w:t xml:space="preserve">   </w:t>
-      </w:r>
-      <w:r>
-        <w:rPr>
-          <w:rFonts w:ascii="Courier New" w:hAnsi="Courier New" w:cs="Courier New"/>
-          <w:lang w:val="en-US"/>
-        </w:rPr>
-        <w:tab/>
-      </w:r>
-      <w:proofErr w:type="spellStart"/>
-      <w:r>
-        <w:rPr>
-          <w:rFonts w:ascii="Courier New" w:hAnsi="Courier New" w:cs="Courier New"/>
-          <w:lang w:val="en-US"/>
-        </w:rPr>
-        <w:t>InvoiceNumber</w:t>
-      </w:r>
-      <w:proofErr w:type="spellEnd"/>
-      <w:r>
-        <w:rPr>
-          <w:rFonts w:ascii="Courier New" w:hAnsi="Courier New" w:cs="Courier New"/>
-          <w:lang w:val="en-US"/>
-        </w:rPr>
-        <w:t xml:space="preserve"> VARCHAR,</w:t>
-      </w:r>
-    </w:p>
-    <w:p>
-      <w:pPr>
-        <w:ind w:left="1418"/>
-        <w:rPr>
-          <w:rFonts w:ascii="Courier New" w:hAnsi="Courier New" w:cs="Courier New"/>
-          <w:lang w:val="en-US"/>
-        </w:rPr>
-      </w:pPr>
-      <w:r>
-        <w:rPr>
-          <w:rFonts w:ascii="Courier New" w:hAnsi="Courier New" w:cs="Courier New"/>
-          <w:lang w:val="en-US"/>
-        </w:rPr>
-        <w:tab/>
+        <w:tab/>
+      </w:r>
+      <w:r>
+        <w:rPr>
+          <w:rFonts w:ascii="Courier New" w:hAnsi="Courier New" w:cs="Courier New"/>
+          <w:lang w:val="en-US"/>
+        </w:rPr>
+        <w:tab/>
+        <w:t>KAFKA_TOPIC='avro_salescompleted',</w:t>
+      </w:r>
+    </w:p>
+    <w:p>
+      <w:pPr>
+        <w:ind w:left="1418"/>
+        <w:rPr>
+          <w:rFonts w:ascii="Courier New" w:hAnsi="Courier New" w:cs="Courier New"/>
+          <w:lang w:val="en-US"/>
+        </w:rPr>
+      </w:pPr>
+      <w:r>
+        <w:rPr>
+          <w:rFonts w:ascii="Courier New" w:hAnsi="Courier New" w:cs="Courier New"/>
+          <w:lang w:val="en-US"/>
+        </w:rPr>
+        <w:t xml:space="preserve">       </w:t>
+      </w:r>
+      <w:r>
+        <w:rPr>
+          <w:rFonts w:ascii="Courier New" w:hAnsi="Courier New" w:cs="Courier New"/>
+          <w:lang w:val="en-US"/>
+        </w:rPr>
+        <w:tab/>
+        <w:t>VALUE_FORMAT='Avro',</w:t>
+      </w:r>
+    </w:p>
+    <w:p>
+      <w:pPr>
+        <w:ind w:left="1418"/>
+        <w:rPr>
+          <w:rFonts w:ascii="Courier New" w:hAnsi="Courier New" w:cs="Courier New"/>
+          <w:lang w:val="en-US"/>
+        </w:rPr>
+      </w:pPr>
+      <w:r>
+        <w:rPr>
+          <w:rFonts w:ascii="Courier New" w:hAnsi="Courier New" w:cs="Courier New"/>
+          <w:lang w:val="en-US"/>
+        </w:rPr>
+        <w:t xml:space="preserve">       </w:t>
+      </w:r>
+      <w:r>
+        <w:rPr>
+          <w:rFonts w:ascii="Courier New" w:hAnsi="Courier New" w:cs="Courier New"/>
+          <w:lang w:val="en-US"/>
+        </w:rPr>
+        <w:tab/>
+        <w:t>PARTITIONS=1)</w:t>
+      </w:r>
+    </w:p>
+    <w:p>
+      <w:pPr>
+        <w:ind w:left="1418"/>
+        <w:rPr>
+          <w:rFonts w:ascii="Courier New" w:hAnsi="Courier New" w:cs="Courier New"/>
+          <w:lang w:val="en-US"/>
+        </w:rPr>
+      </w:pPr>
+      <w:r>
+        <w:rPr>
+          <w:rFonts w:ascii="Courier New" w:hAnsi="Courier New" w:cs="Courier New"/>
+          <w:lang w:val="en-US"/>
+        </w:rPr>
+        <w:t xml:space="preserve">       </w:t>
+      </w:r>
+      <w:r>
+        <w:rPr>
+          <w:rFonts w:ascii="Courier New" w:hAnsi="Courier New" w:cs="Courier New"/>
+          <w:lang w:val="en-US"/>
+        </w:rPr>
+        <w:tab/>
+        <w:t xml:space="preserve">as  </w:t>
+      </w:r>
+    </w:p>
+    <w:p>
+      <w:pPr>
+        <w:ind w:left="1418"/>
+        <w:rPr>
+          <w:rFonts w:ascii="Courier New" w:hAnsi="Courier New" w:cs="Courier New"/>
+          <w:lang w:val="en-US"/>
+        </w:rPr>
+      </w:pPr>
+      <w:r>
+        <w:rPr>
+          <w:rFonts w:ascii="Courier New" w:hAnsi="Courier New" w:cs="Courier New"/>
+          <w:lang w:val="en-US"/>
+        </w:rPr>
+        <w:tab/>
+      </w:r>
+      <w:r>
+        <w:rPr>
+          <w:rFonts w:ascii="Courier New" w:hAnsi="Courier New" w:cs="Courier New"/>
+          <w:lang w:val="en-US"/>
+        </w:rPr>
+        <w:tab/>
+        <w:t xml:space="preserve">select </w:t>
+      </w:r>
+    </w:p>
+    <w:p>
+      <w:pPr>
+        <w:ind w:left="1418"/>
+        <w:rPr>
+          <w:rFonts w:ascii="Courier New" w:hAnsi="Courier New" w:cs="Courier New"/>
+          <w:lang w:val="en-US"/>
+        </w:rPr>
+      </w:pPr>
+      <w:r>
+        <w:rPr>
+          <w:rFonts w:ascii="Courier New" w:hAnsi="Courier New" w:cs="Courier New"/>
+          <w:lang w:val="en-US"/>
+        </w:rPr>
+        <w:tab/>
+      </w:r>
+      <w:r>
+        <w:rPr>
+          <w:rFonts w:ascii="Courier New" w:hAnsi="Courier New" w:cs="Courier New"/>
+          <w:lang w:val="en-US"/>
+        </w:rPr>
+        <w:tab/>
+      </w:r>
+      <w:r>
+        <w:rPr>
+          <w:rFonts w:ascii="Courier New" w:hAnsi="Courier New" w:cs="Courier New"/>
+          <w:lang w:val="en-US"/>
+        </w:rPr>
+        <w:tab/>
+        <w:t>b.InvoiceNumber,</w:t>
+      </w:r>
+    </w:p>
+    <w:p>
+      <w:pPr>
+        <w:ind w:left="1418"/>
+        <w:rPr>
+          <w:rFonts w:ascii="Courier New" w:hAnsi="Courier New" w:cs="Courier New"/>
+          <w:lang w:val="en-US"/>
+        </w:rPr>
+      </w:pPr>
+      <w:r>
+        <w:rPr>
+          <w:rFonts w:ascii="Courier New" w:hAnsi="Courier New" w:cs="Courier New"/>
+          <w:lang w:val="en-US"/>
+        </w:rPr>
+        <w:tab/>
+      </w:r>
+      <w:r>
+        <w:rPr>
+          <w:rFonts w:ascii="Courier New" w:hAnsi="Courier New" w:cs="Courier New"/>
+          <w:lang w:val="en-US"/>
+        </w:rPr>
+        <w:tab/>
+      </w:r>
+      <w:r>
+        <w:rPr>
+          <w:rFonts w:ascii="Courier New" w:hAnsi="Courier New" w:cs="Courier New"/>
+          <w:lang w:val="en-US"/>
+        </w:rPr>
+        <w:tab/>
+        <w:t>as_value(p.InvoiceNumber) as InvNumber,</w:t>
+      </w:r>
+      <w:r>
+        <w:rPr>
+          <w:rFonts w:ascii="Courier New" w:hAnsi="Courier New" w:cs="Courier New"/>
+          <w:lang w:val="en-US"/>
+        </w:rPr>
+        <w:tab/>
+      </w:r>
+      <w:r>
+        <w:rPr>
+          <w:rFonts w:ascii="Courier New" w:hAnsi="Courier New" w:cs="Courier New"/>
+          <w:lang w:val="en-US"/>
+        </w:rPr>
+        <w:tab/>
+      </w:r>
+      <w:r>
+        <w:rPr>
+          <w:rFonts w:ascii="Courier New" w:hAnsi="Courier New" w:cs="Courier New"/>
+          <w:lang w:val="en-US"/>
+        </w:rPr>
+        <w:tab/>
+      </w:r>
+    </w:p>
+    <w:p>
+      <w:pPr>
+        <w:ind w:left="1418"/>
+        <w:rPr>
+          <w:rFonts w:ascii="Courier New" w:hAnsi="Courier New" w:cs="Courier New"/>
+          <w:lang w:val="en-US"/>
+        </w:rPr>
+      </w:pPr>
+      <w:r>
+        <w:rPr>
+          <w:rFonts w:ascii="Courier New" w:hAnsi="Courier New" w:cs="Courier New"/>
+          <w:lang w:val="en-US"/>
+        </w:rPr>
+        <w:tab/>
+      </w:r>
+      <w:r>
+        <w:rPr>
+          <w:rFonts w:ascii="Courier New" w:hAnsi="Courier New" w:cs="Courier New"/>
+          <w:lang w:val="en-US"/>
+        </w:rPr>
+        <w:tab/>
+      </w:r>
+      <w:r>
+        <w:rPr>
+          <w:rFonts w:ascii="Courier New" w:hAnsi="Courier New" w:cs="Courier New"/>
+          <w:lang w:val="en-US"/>
+        </w:rPr>
+        <w:tab/>
+        <w:t>b.SaleDateTime_Ltz,</w:t>
+      </w:r>
+    </w:p>
+    <w:p>
+      <w:pPr>
+        <w:ind w:left="1418"/>
+        <w:rPr>
+          <w:rFonts w:ascii="Courier New" w:hAnsi="Courier New" w:cs="Courier New"/>
+          <w:lang w:val="en-US"/>
+        </w:rPr>
+      </w:pPr>
+      <w:r>
+        <w:rPr>
+          <w:rFonts w:ascii="Courier New" w:hAnsi="Courier New" w:cs="Courier New"/>
+          <w:lang w:val="en-US"/>
+        </w:rPr>
+        <w:tab/>
+      </w:r>
+      <w:r>
+        <w:rPr>
+          <w:rFonts w:ascii="Courier New" w:hAnsi="Courier New" w:cs="Courier New"/>
+          <w:lang w:val="en-US"/>
+        </w:rPr>
+        <w:tab/>
+      </w:r>
+      <w:r>
+        <w:rPr>
+          <w:rFonts w:ascii="Courier New" w:hAnsi="Courier New" w:cs="Courier New"/>
+          <w:lang w:val="en-US"/>
+        </w:rPr>
+        <w:tab/>
+        <w:t xml:space="preserve">b.SaleTimestamp_Epoc, </w:t>
+      </w:r>
+    </w:p>
+    <w:p>
+      <w:pPr>
+        <w:ind w:left="1418"/>
+        <w:rPr>
+          <w:rFonts w:ascii="Courier New" w:hAnsi="Courier New" w:cs="Courier New"/>
+          <w:lang w:val="en-US"/>
+        </w:rPr>
+      </w:pPr>
+      <w:r>
+        <w:rPr>
+          <w:rFonts w:ascii="Courier New" w:hAnsi="Courier New" w:cs="Courier New"/>
+          <w:lang w:val="en-US"/>
+        </w:rPr>
+        <w:tab/>
+      </w:r>
+      <w:r>
+        <w:rPr>
+          <w:rFonts w:ascii="Courier New" w:hAnsi="Courier New" w:cs="Courier New"/>
+          <w:lang w:val="en-US"/>
+        </w:rPr>
+        <w:tab/>
+      </w:r>
+      <w:r>
+        <w:rPr>
+          <w:rFonts w:ascii="Courier New" w:hAnsi="Courier New" w:cs="Courier New"/>
+          <w:lang w:val="en-US"/>
+        </w:rPr>
+        <w:tab/>
+        <w:t>b.TerminalPoint,</w:t>
+      </w:r>
+    </w:p>
+    <w:p>
+      <w:pPr>
+        <w:ind w:left="1418"/>
+        <w:rPr>
+          <w:rFonts w:ascii="Courier New" w:hAnsi="Courier New" w:cs="Courier New"/>
+          <w:lang w:val="en-US"/>
+        </w:rPr>
+      </w:pPr>
+      <w:r>
+        <w:rPr>
+          <w:rFonts w:ascii="Courier New" w:hAnsi="Courier New" w:cs="Courier New"/>
+          <w:lang w:val="en-US"/>
+        </w:rPr>
+        <w:tab/>
+      </w:r>
+      <w:r>
+        <w:rPr>
+          <w:rFonts w:ascii="Courier New" w:hAnsi="Courier New" w:cs="Courier New"/>
+          <w:lang w:val="en-US"/>
+        </w:rPr>
+        <w:tab/>
+      </w:r>
+      <w:r>
+        <w:rPr>
+          <w:rFonts w:ascii="Courier New" w:hAnsi="Courier New" w:cs="Courier New"/>
+          <w:lang w:val="en-US"/>
+        </w:rPr>
+        <w:tab/>
+        <w:t>b.Nett,</w:t>
+      </w:r>
+    </w:p>
+    <w:p>
+      <w:pPr>
+        <w:ind w:left="1418"/>
+        <w:rPr>
+          <w:rFonts w:ascii="Courier New" w:hAnsi="Courier New" w:cs="Courier New"/>
+          <w:lang w:val="en-US"/>
+        </w:rPr>
+      </w:pPr>
+      <w:r>
+        <w:rPr>
+          <w:rFonts w:ascii="Courier New" w:hAnsi="Courier New" w:cs="Courier New"/>
+          <w:lang w:val="en-US"/>
+        </w:rPr>
+        <w:tab/>
+      </w:r>
+      <w:r>
+        <w:rPr>
+          <w:rFonts w:ascii="Courier New" w:hAnsi="Courier New" w:cs="Courier New"/>
+          <w:lang w:val="en-US"/>
+        </w:rPr>
+        <w:tab/>
+      </w:r>
+      <w:r>
+        <w:rPr>
+          <w:rFonts w:ascii="Courier New" w:hAnsi="Courier New" w:cs="Courier New"/>
+          <w:lang w:val="en-US"/>
+        </w:rPr>
+        <w:tab/>
+        <w:t>b.Vat,</w:t>
+      </w:r>
+    </w:p>
+    <w:p>
+      <w:pPr>
+        <w:ind w:left="1418"/>
+        <w:rPr>
+          <w:rFonts w:ascii="Courier New" w:hAnsi="Courier New" w:cs="Courier New"/>
+          <w:lang w:val="en-US"/>
+        </w:rPr>
+      </w:pPr>
+      <w:r>
+        <w:rPr>
+          <w:rFonts w:ascii="Courier New" w:hAnsi="Courier New" w:cs="Courier New"/>
+          <w:lang w:val="en-US"/>
+        </w:rPr>
+        <w:tab/>
+      </w:r>
+      <w:r>
+        <w:rPr>
+          <w:rFonts w:ascii="Courier New" w:hAnsi="Courier New" w:cs="Courier New"/>
+          <w:lang w:val="en-US"/>
+        </w:rPr>
+        <w:tab/>
+      </w:r>
+      <w:r>
+        <w:rPr>
+          <w:rFonts w:ascii="Courier New" w:hAnsi="Courier New" w:cs="Courier New"/>
+          <w:lang w:val="en-US"/>
+        </w:rPr>
+        <w:tab/>
+        <w:t>b.Total,</w:t>
+      </w:r>
+    </w:p>
+    <w:p>
+      <w:pPr>
+        <w:ind w:left="1418"/>
+        <w:rPr>
+          <w:rFonts w:ascii="Courier New" w:hAnsi="Courier New" w:cs="Courier New"/>
+          <w:lang w:val="en-US"/>
+        </w:rPr>
+      </w:pPr>
+      <w:r>
+        <w:rPr>
+          <w:rFonts w:ascii="Courier New" w:hAnsi="Courier New" w:cs="Courier New"/>
+          <w:lang w:val="en-US"/>
+        </w:rPr>
+        <w:tab/>
+      </w:r>
+      <w:r>
+        <w:rPr>
+          <w:rFonts w:ascii="Courier New" w:hAnsi="Courier New" w:cs="Courier New"/>
+          <w:lang w:val="en-US"/>
+        </w:rPr>
+        <w:tab/>
+      </w:r>
+      <w:r>
+        <w:rPr>
+          <w:rFonts w:ascii="Courier New" w:hAnsi="Courier New" w:cs="Courier New"/>
+          <w:lang w:val="en-US"/>
+        </w:rPr>
+        <w:tab/>
+        <w:t>b.store,</w:t>
+      </w:r>
+    </w:p>
+    <w:p>
+      <w:pPr>
+        <w:ind w:left="1418"/>
+        <w:rPr>
+          <w:rFonts w:ascii="Courier New" w:hAnsi="Courier New" w:cs="Courier New"/>
+          <w:lang w:val="en-US"/>
+        </w:rPr>
+      </w:pPr>
+      <w:r>
+        <w:rPr>
+          <w:rFonts w:ascii="Courier New" w:hAnsi="Courier New" w:cs="Courier New"/>
+          <w:lang w:val="en-US"/>
+        </w:rPr>
+        <w:tab/>
+      </w:r>
+      <w:r>
+        <w:rPr>
+          <w:rFonts w:ascii="Courier New" w:hAnsi="Courier New" w:cs="Courier New"/>
+          <w:lang w:val="en-US"/>
+        </w:rPr>
+        <w:tab/>
+      </w:r>
+      <w:r>
+        <w:rPr>
+          <w:rFonts w:ascii="Courier New" w:hAnsi="Courier New" w:cs="Courier New"/>
+          <w:lang w:val="en-US"/>
+        </w:rPr>
+        <w:tab/>
+        <w:t>b.clerk,</w:t>
+      </w:r>
+    </w:p>
+    <w:p>
+      <w:pPr>
+        <w:ind w:left="1418"/>
+        <w:rPr>
+          <w:rFonts w:ascii="Courier New" w:hAnsi="Courier New" w:cs="Courier New"/>
+          <w:lang w:val="en-US"/>
+        </w:rPr>
+      </w:pPr>
+      <w:r>
+        <w:rPr>
+          <w:rFonts w:ascii="Courier New" w:hAnsi="Courier New" w:cs="Courier New"/>
+          <w:lang w:val="en-US"/>
+        </w:rPr>
+        <w:tab/>
+      </w:r>
+      <w:r>
+        <w:rPr>
+          <w:rFonts w:ascii="Courier New" w:hAnsi="Courier New" w:cs="Courier New"/>
+          <w:lang w:val="en-US"/>
+        </w:rPr>
+        <w:tab/>
+      </w:r>
+      <w:r>
+        <w:rPr>
+          <w:rFonts w:ascii="Courier New" w:hAnsi="Courier New" w:cs="Courier New"/>
+          <w:lang w:val="en-US"/>
+        </w:rPr>
+        <w:tab/>
+        <w:t>b.BasketItems,</w:t>
+      </w:r>
+    </w:p>
+    <w:p>
+      <w:pPr>
+        <w:ind w:left="1418"/>
+        <w:rPr>
+          <w:rFonts w:ascii="Courier New" w:hAnsi="Courier New" w:cs="Courier New"/>
+          <w:lang w:val="en-US"/>
+        </w:rPr>
+      </w:pPr>
+      <w:r>
+        <w:rPr>
+          <w:rFonts w:ascii="Courier New" w:hAnsi="Courier New" w:cs="Courier New"/>
+          <w:lang w:val="en-US"/>
+        </w:rPr>
+        <w:tab/>
+      </w:r>
+      <w:r>
+        <w:rPr>
+          <w:rFonts w:ascii="Courier New" w:hAnsi="Courier New" w:cs="Courier New"/>
+          <w:lang w:val="en-US"/>
+        </w:rPr>
+        <w:tab/>
+      </w:r>
+      <w:r>
+        <w:rPr>
+          <w:rFonts w:ascii="Courier New" w:hAnsi="Courier New" w:cs="Courier New"/>
+          <w:lang w:val="en-US"/>
+        </w:rPr>
+        <w:tab/>
+        <w:t>p.PayDateTime_Ltz,</w:t>
+      </w:r>
+    </w:p>
+    <w:p>
+      <w:pPr>
+        <w:ind w:left="1418"/>
+        <w:rPr>
+          <w:rFonts w:ascii="Courier New" w:hAnsi="Courier New" w:cs="Courier New"/>
+          <w:lang w:val="en-US"/>
+        </w:rPr>
+      </w:pPr>
+      <w:r>
+        <w:rPr>
+          <w:rFonts w:ascii="Courier New" w:hAnsi="Courier New" w:cs="Courier New"/>
+          <w:lang w:val="en-US"/>
+        </w:rPr>
+        <w:tab/>
+      </w:r>
+      <w:r>
+        <w:rPr>
+          <w:rFonts w:ascii="Courier New" w:hAnsi="Courier New" w:cs="Courier New"/>
+          <w:lang w:val="en-US"/>
+        </w:rPr>
+        <w:tab/>
+      </w:r>
+      <w:r>
+        <w:rPr>
+          <w:rFonts w:ascii="Courier New" w:hAnsi="Courier New" w:cs="Courier New"/>
+          <w:lang w:val="en-US"/>
+        </w:rPr>
+        <w:tab/>
+        <w:t>p.PayTimestamp_Epoc,</w:t>
+      </w:r>
+    </w:p>
+    <w:p>
+      <w:pPr>
+        <w:ind w:left="1418"/>
+        <w:rPr>
+          <w:rFonts w:ascii="Courier New" w:hAnsi="Courier New" w:cs="Courier New"/>
+          <w:lang w:val="en-US"/>
+        </w:rPr>
+      </w:pPr>
+      <w:r>
+        <w:rPr>
+          <w:rFonts w:ascii="Courier New" w:hAnsi="Courier New" w:cs="Courier New"/>
+          <w:lang w:val="en-US"/>
+        </w:rPr>
+        <w:tab/>
+      </w:r>
+      <w:r>
+        <w:rPr>
+          <w:rFonts w:ascii="Courier New" w:hAnsi="Courier New" w:cs="Courier New"/>
+          <w:lang w:val="en-US"/>
+        </w:rPr>
+        <w:tab/>
+      </w:r>
+      <w:r>
+        <w:rPr>
+          <w:rFonts w:ascii="Courier New" w:hAnsi="Courier New" w:cs="Courier New"/>
+          <w:lang w:val="en-US"/>
+        </w:rPr>
+        <w:tab/>
+        <w:t>p.Paid,</w:t>
+      </w:r>
+    </w:p>
+    <w:p>
+      <w:pPr>
+        <w:ind w:left="1418"/>
+        <w:rPr>
+          <w:rFonts w:ascii="Courier New" w:hAnsi="Courier New" w:cs="Courier New"/>
+          <w:lang w:val="en-US"/>
+        </w:rPr>
+      </w:pPr>
+      <w:r>
+        <w:rPr>
+          <w:rFonts w:ascii="Courier New" w:hAnsi="Courier New" w:cs="Courier New"/>
+          <w:lang w:val="en-US"/>
+        </w:rPr>
+        <w:tab/>
+      </w:r>
+      <w:r>
+        <w:rPr>
+          <w:rFonts w:ascii="Courier New" w:hAnsi="Courier New" w:cs="Courier New"/>
+          <w:lang w:val="en-US"/>
+        </w:rPr>
+        <w:tab/>
+      </w:r>
+      <w:r>
+        <w:rPr>
+          <w:rFonts w:ascii="Courier New" w:hAnsi="Courier New" w:cs="Courier New"/>
+          <w:lang w:val="en-US"/>
+        </w:rPr>
+        <w:tab/>
+        <w:t>p.FinTransactionId</w:t>
+      </w:r>
+    </w:p>
+    <w:p>
+      <w:pPr>
+        <w:ind w:left="1418"/>
+        <w:rPr>
+          <w:rFonts w:ascii="Courier New" w:hAnsi="Courier New" w:cs="Courier New"/>
+          <w:lang w:val="en-US"/>
+        </w:rPr>
+      </w:pPr>
+      <w:r>
+        <w:rPr>
+          <w:rFonts w:ascii="Courier New" w:hAnsi="Courier New" w:cs="Courier New"/>
+          <w:lang w:val="en-US"/>
+        </w:rPr>
+        <w:tab/>
+      </w:r>
+      <w:r>
+        <w:rPr>
+          <w:rFonts w:ascii="Courier New" w:hAnsi="Courier New" w:cs="Courier New"/>
+          <w:lang w:val="en-US"/>
+        </w:rPr>
+        <w:tab/>
+        <w:t xml:space="preserve">from </w:t>
+      </w:r>
+    </w:p>
+    <w:p>
+      <w:pPr>
+        <w:ind w:left="1418"/>
+        <w:rPr>
+          <w:rFonts w:ascii="Courier New" w:hAnsi="Courier New" w:cs="Courier New"/>
+          <w:lang w:val="en-US"/>
+        </w:rPr>
+      </w:pPr>
+      <w:r>
+        <w:rPr>
+          <w:rFonts w:ascii="Courier New" w:hAnsi="Courier New" w:cs="Courier New"/>
+          <w:lang w:val="en-US"/>
+        </w:rPr>
+        <w:tab/>
+      </w:r>
+      <w:r>
+        <w:rPr>
+          <w:rFonts w:ascii="Courier New" w:hAnsi="Courier New" w:cs="Courier New"/>
+          <w:lang w:val="en-US"/>
+        </w:rPr>
+        <w:tab/>
+      </w:r>
+      <w:r>
+        <w:rPr>
+          <w:rFonts w:ascii="Courier New" w:hAnsi="Courier New" w:cs="Courier New"/>
+          <w:lang w:val="en-US"/>
+        </w:rPr>
+        <w:tab/>
+        <w:t>avro_salespayments p INNER JOIN</w:t>
+      </w:r>
+    </w:p>
+    <w:p>
+      <w:pPr>
+        <w:ind w:left="1418"/>
+        <w:rPr>
+          <w:rFonts w:ascii="Courier New" w:hAnsi="Courier New" w:cs="Courier New"/>
+          <w:lang w:val="en-US"/>
+        </w:rPr>
+      </w:pPr>
+      <w:r>
+        <w:rPr>
+          <w:rFonts w:ascii="Courier New" w:hAnsi="Courier New" w:cs="Courier New"/>
+          <w:lang w:val="en-US"/>
+        </w:rPr>
+        <w:tab/>
+      </w:r>
+      <w:r>
+        <w:rPr>
+          <w:rFonts w:ascii="Courier New" w:hAnsi="Courier New" w:cs="Courier New"/>
+          <w:lang w:val="en-US"/>
+        </w:rPr>
+        <w:tab/>
+      </w:r>
+      <w:r>
+        <w:rPr>
+          <w:rFonts w:ascii="Courier New" w:hAnsi="Courier New" w:cs="Courier New"/>
+          <w:lang w:val="en-US"/>
+        </w:rPr>
+        <w:tab/>
+        <w:t>avro_salesbaskets b</w:t>
+      </w:r>
+    </w:p>
+    <w:p>
+      <w:pPr>
+        <w:ind w:left="1418"/>
+        <w:rPr>
+          <w:rFonts w:ascii="Courier New" w:hAnsi="Courier New" w:cs="Courier New"/>
+          <w:lang w:val="en-US"/>
+        </w:rPr>
+      </w:pPr>
+      <w:r>
+        <w:rPr>
+          <w:rFonts w:ascii="Courier New" w:hAnsi="Courier New" w:cs="Courier New"/>
+          <w:lang w:val="en-US"/>
+        </w:rPr>
+        <w:tab/>
+      </w:r>
+      <w:r>
+        <w:rPr>
+          <w:rFonts w:ascii="Courier New" w:hAnsi="Courier New" w:cs="Courier New"/>
+          <w:lang w:val="en-US"/>
+        </w:rPr>
+        <w:tab/>
+        <w:t xml:space="preserve">WITHIN 7 DAYS </w:t>
+      </w:r>
+    </w:p>
+    <w:p>
+      <w:pPr>
+        <w:ind w:left="1418"/>
+        <w:rPr>
+          <w:rFonts w:ascii="Courier New" w:hAnsi="Courier New" w:cs="Courier New"/>
+          <w:lang w:val="en-US"/>
+        </w:rPr>
+      </w:pPr>
+      <w:r>
+        <w:rPr>
+          <w:rFonts w:ascii="Courier New" w:hAnsi="Courier New" w:cs="Courier New"/>
+          <w:lang w:val="en-US"/>
+        </w:rPr>
+        <w:tab/>
+      </w:r>
+      <w:r>
+        <w:rPr>
+          <w:rFonts w:ascii="Courier New" w:hAnsi="Courier New" w:cs="Courier New"/>
+          <w:lang w:val="en-US"/>
+        </w:rPr>
+        <w:tab/>
+        <w:t>on b.InvoiceNumber = p.InvoiceNumber</w:t>
+      </w:r>
+    </w:p>
+    <w:p>
+      <w:pPr>
+        <w:ind w:left="1418"/>
+        <w:rPr>
+          <w:rFonts w:ascii="Courier New" w:hAnsi="Courier New" w:cs="Courier New"/>
+          <w:lang w:val="en-US"/>
+        </w:rPr>
+      </w:pPr>
+      <w:r>
+        <w:rPr>
+          <w:rFonts w:ascii="Courier New" w:hAnsi="Courier New" w:cs="Courier New"/>
+          <w:lang w:val="en-US"/>
+        </w:rPr>
+        <w:tab/>
+        <w:t>emit changes;</w:t>
+      </w:r>
+    </w:p>
+    <w:p>
+      <w:pPr>
+        <w:ind w:left="1418"/>
+        <w:rPr>
+          <w:lang w:val="en-US"/>
+        </w:rPr>
+      </w:pPr>
+      <w:r>
+        <w:rPr>
+          <w:lang w:val="en-US"/>
+        </w:rPr>
+        <w:tab/>
+      </w:r>
+    </w:p>
+    <w:p>
+      <w:pPr>
+        <w:ind w:left="1418"/>
+        <w:rPr>
+          <w:lang w:val="en-US"/>
+        </w:rPr>
+      </w:pPr>
+    </w:p>
+    <w:p>
+      <w:pPr>
+        <w:ind w:left="1418"/>
+        <w:rPr>
+          <w:lang w:val="en-US"/>
+        </w:rPr>
+      </w:pPr>
+      <w:r>
+        <w:rPr>
+          <w:lang w:val="en-US"/>
+        </w:rPr>
+        <w:t xml:space="preserve">With the above created we can now </w:t>
+      </w:r>
+      <w:r>
+        <w:rPr>
+          <w:lang w:val="en-US"/>
+        </w:rPr>
+        <w:t>do an aggregation</w:t>
+      </w:r>
+      <w:r>
+        <w:rPr>
+          <w:lang w:val="en-US"/>
+        </w:rPr>
+        <w:t>s</w:t>
+      </w:r>
+      <w:r>
+        <w:rPr>
+          <w:lang w:val="en-US"/>
+        </w:rPr>
         <w:t xml:space="preserve"> </w:t>
       </w:r>
       <w:r>
         <w:rPr>
-          <w:rFonts w:ascii="Courier New" w:hAnsi="Courier New" w:cs="Courier New"/>
-          <w:lang w:val="en-US"/>
-        </w:rPr>
-        <w:tab/>
-      </w:r>
-      <w:proofErr w:type="spellStart"/>
-      <w:r>
-        <w:rPr>
-          <w:rFonts w:ascii="Courier New" w:hAnsi="Courier New" w:cs="Courier New"/>
-          <w:lang w:val="en-US"/>
-        </w:rPr>
-        <w:t>SaleDateTime_Ltz</w:t>
-      </w:r>
-      <w:proofErr w:type="spellEnd"/>
-      <w:r>
-        <w:rPr>
-          <w:rFonts w:ascii="Courier New" w:hAnsi="Courier New" w:cs="Courier New"/>
-          <w:lang w:val="en-US"/>
-        </w:rPr>
-        <w:t xml:space="preserve"> VARCHAR,</w:t>
-      </w:r>
-    </w:p>
-    <w:p>
-      <w:pPr>
-        <w:ind w:left="1418"/>
-        <w:rPr>
-          <w:rFonts w:ascii="Courier New" w:hAnsi="Courier New" w:cs="Courier New"/>
-          <w:lang w:val="en-US"/>
-        </w:rPr>
-      </w:pPr>
-      <w:r>
-        <w:rPr>
-          <w:rFonts w:ascii="Courier New" w:hAnsi="Courier New" w:cs="Courier New"/>
-          <w:lang w:val="en-US"/>
-        </w:rPr>
-        <w:tab/>
-        <w:t xml:space="preserve"> </w:t>
-      </w:r>
-      <w:r>
-        <w:rPr>
-          <w:rFonts w:ascii="Courier New" w:hAnsi="Courier New" w:cs="Courier New"/>
-          <w:lang w:val="en-US"/>
-        </w:rPr>
-        <w:tab/>
-      </w:r>
-      <w:proofErr w:type="spellStart"/>
-      <w:r>
-        <w:rPr>
-          <w:rFonts w:ascii="Courier New" w:hAnsi="Courier New" w:cs="Courier New"/>
-          <w:lang w:val="en-US"/>
-        </w:rPr>
-        <w:t>SaleTimestamp_Epoc</w:t>
-      </w:r>
-      <w:proofErr w:type="spellEnd"/>
-      <w:r>
-        <w:rPr>
-          <w:rFonts w:ascii="Courier New" w:hAnsi="Courier New" w:cs="Courier New"/>
-          <w:lang w:val="en-US"/>
-        </w:rPr>
-        <w:t xml:space="preserve"> VARCHAR,</w:t>
-      </w:r>
-    </w:p>
-    <w:p>
-      <w:pPr>
-        <w:ind w:left="1418"/>
-        <w:rPr>
-          <w:rFonts w:ascii="Courier New" w:hAnsi="Courier New" w:cs="Courier New"/>
-          <w:lang w:val="en-US"/>
-        </w:rPr>
-      </w:pPr>
-      <w:r>
-        <w:rPr>
-          <w:rFonts w:ascii="Courier New" w:hAnsi="Courier New" w:cs="Courier New"/>
-          <w:lang w:val="en-US"/>
-        </w:rPr>
-        <w:tab/>
-        <w:t xml:space="preserve">  </w:t>
-      </w:r>
-      <w:r>
-        <w:rPr>
-          <w:rFonts w:ascii="Courier New" w:hAnsi="Courier New" w:cs="Courier New"/>
-          <w:lang w:val="en-US"/>
-        </w:rPr>
-        <w:tab/>
-      </w:r>
-      <w:proofErr w:type="spellStart"/>
-      <w:r>
-        <w:rPr>
-          <w:rFonts w:ascii="Courier New" w:hAnsi="Courier New" w:cs="Courier New"/>
-          <w:lang w:val="en-US"/>
-        </w:rPr>
-        <w:t>TerminalPoint</w:t>
-      </w:r>
-      <w:proofErr w:type="spellEnd"/>
-      <w:r>
-        <w:rPr>
-          <w:rFonts w:ascii="Courier New" w:hAnsi="Courier New" w:cs="Courier New"/>
-          <w:lang w:val="en-US"/>
-        </w:rPr>
-        <w:t xml:space="preserve"> VARCHAR,</w:t>
-      </w:r>
-    </w:p>
-    <w:p>
-      <w:pPr>
-        <w:ind w:left="1418"/>
-        <w:rPr>
-          <w:rFonts w:ascii="Courier New" w:hAnsi="Courier New" w:cs="Courier New"/>
-          <w:lang w:val="en-US"/>
-        </w:rPr>
-      </w:pPr>
-      <w:r>
-        <w:rPr>
-          <w:rFonts w:ascii="Courier New" w:hAnsi="Courier New" w:cs="Courier New"/>
-          <w:lang w:val="en-US"/>
-        </w:rPr>
-        <w:tab/>
-        <w:t xml:space="preserve">   </w:t>
-      </w:r>
-      <w:r>
-        <w:rPr>
-          <w:rFonts w:ascii="Courier New" w:hAnsi="Courier New" w:cs="Courier New"/>
-          <w:lang w:val="en-US"/>
-        </w:rPr>
-        <w:tab/>
-      </w:r>
-      <w:proofErr w:type="spellStart"/>
-      <w:r>
-        <w:rPr>
-          <w:rFonts w:ascii="Courier New" w:hAnsi="Courier New" w:cs="Courier New"/>
-          <w:lang w:val="en-US"/>
-        </w:rPr>
-        <w:t>Nett</w:t>
-      </w:r>
-      <w:proofErr w:type="spellEnd"/>
-      <w:r>
-        <w:rPr>
-          <w:rFonts w:ascii="Courier New" w:hAnsi="Courier New" w:cs="Courier New"/>
-          <w:lang w:val="en-US"/>
-        </w:rPr>
-        <w:t xml:space="preserve"> DOUBLE,</w:t>
-      </w:r>
-    </w:p>
-    <w:p>
-      <w:pPr>
-        <w:ind w:left="1418"/>
-        <w:rPr>
-          <w:rFonts w:ascii="Courier New" w:hAnsi="Courier New" w:cs="Courier New"/>
-          <w:lang w:val="en-US"/>
-        </w:rPr>
-      </w:pPr>
-      <w:r>
-        <w:rPr>
-          <w:rFonts w:ascii="Courier New" w:hAnsi="Courier New" w:cs="Courier New"/>
-          <w:lang w:val="en-US"/>
-        </w:rPr>
-        <w:tab/>
-        <w:t xml:space="preserve">  </w:t>
-      </w:r>
-      <w:r>
-        <w:rPr>
-          <w:rFonts w:ascii="Courier New" w:hAnsi="Courier New" w:cs="Courier New"/>
-          <w:lang w:val="en-US"/>
-        </w:rPr>
-        <w:tab/>
-        <w:t>Vat DOUBLE,</w:t>
-      </w:r>
-    </w:p>
-    <w:p>
-      <w:pPr>
-        <w:ind w:left="1418"/>
-        <w:rPr>
-          <w:rFonts w:ascii="Courier New" w:hAnsi="Courier New" w:cs="Courier New"/>
-          <w:lang w:val="en-US"/>
-        </w:rPr>
-      </w:pPr>
-      <w:r>
-        <w:rPr>
-          <w:rFonts w:ascii="Courier New" w:hAnsi="Courier New" w:cs="Courier New"/>
-          <w:lang w:val="en-US"/>
-        </w:rPr>
-        <w:tab/>
-        <w:t xml:space="preserve"> </w:t>
-      </w:r>
-      <w:r>
-        <w:rPr>
-          <w:rFonts w:ascii="Courier New" w:hAnsi="Courier New" w:cs="Courier New"/>
-          <w:lang w:val="en-US"/>
-        </w:rPr>
-        <w:tab/>
-        <w:t>Total DOUBLE,</w:t>
+          <w:lang w:val="en-US"/>
+        </w:rPr>
+        <w:t>The below creates a output kTable</w:t>
+      </w:r>
+      <w:r>
+        <w:rPr>
+          <w:lang w:val="en-US"/>
+        </w:rPr>
+        <w:t>, with a tumbling window over 5 minutes.</w:t>
+      </w:r>
+    </w:p>
+    <w:p>
+      <w:pPr>
+        <w:ind w:left="1418"/>
+        <w:rPr>
+          <w:lang w:val="en-US"/>
+        </w:rPr>
+      </w:pPr>
+    </w:p>
+    <w:p>
+      <w:pPr>
+        <w:ind w:left="1418"/>
+        <w:rPr>
+          <w:rFonts w:ascii="Courier New" w:hAnsi="Courier New" w:cs="Courier New"/>
+          <w:lang w:val="en-US"/>
+        </w:rPr>
+      </w:pPr>
+      <w:r>
+        <w:rPr>
+          <w:rFonts w:ascii="Courier New" w:hAnsi="Courier New" w:cs="Courier New"/>
+          <w:lang w:val="en-US"/>
+        </w:rPr>
+        <w:t>CREATE TABLE avro_sales_per_store_per_5min WITH (</w:t>
+      </w:r>
+    </w:p>
+    <w:p>
+      <w:pPr>
+        <w:ind w:left="1418"/>
+        <w:rPr>
+          <w:rFonts w:ascii="Courier New" w:hAnsi="Courier New" w:cs="Courier New"/>
+          <w:lang w:val="en-US"/>
+        </w:rPr>
+      </w:pPr>
+      <w:r>
+        <w:rPr>
+          <w:rFonts w:ascii="Courier New" w:hAnsi="Courier New" w:cs="Courier New"/>
+          <w:lang w:val="en-US"/>
+        </w:rPr>
+        <w:tab/>
+      </w:r>
+      <w:r>
+        <w:rPr>
+          <w:rFonts w:ascii="Courier New" w:hAnsi="Courier New" w:cs="Courier New"/>
+          <w:lang w:val="en-US"/>
+        </w:rPr>
+        <w:tab/>
+        <w:t>KAFKA_TOPIC='avro_sales_per_store_per_5min',</w:t>
       </w:r>
     </w:p>
     <w:p>
@@ -6308,7 +7111,7 @@
           <w:lang w:val="en-US"/>
         </w:rPr>
         <w:tab/>
-        <w:t>Store STRUCT&lt;</w:t>
+        <w:t>VALUE_FORMAT='AVRO',</w:t>
       </w:r>
     </w:p>
     <w:p>
@@ -6332,823 +7135,7 @@
           <w:lang w:val="en-US"/>
         </w:rPr>
         <w:tab/>
-      </w:r>
-      <w:r>
-        <w:rPr>
-          <w:rFonts w:ascii="Courier New" w:hAnsi="Courier New" w:cs="Courier New"/>
-          <w:lang w:val="en-US"/>
-        </w:rPr>
-        <w:tab/>
-        <w:t>Id VARCHAR,</w:t>
-      </w:r>
-    </w:p>
-    <w:p>
-      <w:pPr>
-        <w:ind w:left="1418"/>
-        <w:rPr>
-          <w:rFonts w:ascii="Courier New" w:hAnsi="Courier New" w:cs="Courier New"/>
-          <w:lang w:val="en-US"/>
-        </w:rPr>
-      </w:pPr>
-      <w:r>
-        <w:rPr>
-          <w:rFonts w:ascii="Courier New" w:hAnsi="Courier New" w:cs="Courier New"/>
-          <w:lang w:val="en-US"/>
-        </w:rPr>
-        <w:t xml:space="preserve">     </w:t>
-      </w:r>
-      <w:r>
-        <w:rPr>
-          <w:rFonts w:ascii="Courier New" w:hAnsi="Courier New" w:cs="Courier New"/>
-          <w:lang w:val="en-US"/>
-        </w:rPr>
-        <w:tab/>
-      </w:r>
-      <w:r>
-        <w:rPr>
-          <w:rFonts w:ascii="Courier New" w:hAnsi="Courier New" w:cs="Courier New"/>
-          <w:lang w:val="en-US"/>
-        </w:rPr>
-        <w:tab/>
-        <w:t>Name VARCHAR&gt;,</w:t>
-      </w:r>
-    </w:p>
-    <w:p>
-      <w:pPr>
-        <w:ind w:left="1418"/>
-        <w:rPr>
-          <w:rFonts w:ascii="Courier New" w:hAnsi="Courier New" w:cs="Courier New"/>
-          <w:lang w:val="en-US"/>
-        </w:rPr>
-      </w:pPr>
-      <w:r>
-        <w:rPr>
-          <w:rFonts w:ascii="Courier New" w:hAnsi="Courier New" w:cs="Courier New"/>
-          <w:lang w:val="en-US"/>
-        </w:rPr>
-        <w:t xml:space="preserve">     </w:t>
-      </w:r>
-      <w:r>
-        <w:rPr>
-          <w:rFonts w:ascii="Courier New" w:hAnsi="Courier New" w:cs="Courier New"/>
-          <w:lang w:val="en-US"/>
-        </w:rPr>
-        <w:tab/>
-        <w:t>Clerk STRUCT&lt;</w:t>
-      </w:r>
-    </w:p>
-    <w:p>
-      <w:pPr>
-        <w:ind w:left="1418"/>
-        <w:rPr>
-          <w:rFonts w:ascii="Courier New" w:hAnsi="Courier New" w:cs="Courier New"/>
-          <w:lang w:val="en-US"/>
-        </w:rPr>
-      </w:pPr>
-      <w:r>
-        <w:rPr>
-          <w:rFonts w:ascii="Courier New" w:hAnsi="Courier New" w:cs="Courier New"/>
-          <w:lang w:val="en-US"/>
-        </w:rPr>
-        <w:t xml:space="preserve">     </w:t>
-      </w:r>
-      <w:r>
-        <w:rPr>
-          <w:rFonts w:ascii="Courier New" w:hAnsi="Courier New" w:cs="Courier New"/>
-          <w:lang w:val="en-US"/>
-        </w:rPr>
-        <w:tab/>
-      </w:r>
-      <w:r>
-        <w:rPr>
-          <w:rFonts w:ascii="Courier New" w:hAnsi="Courier New" w:cs="Courier New"/>
-          <w:lang w:val="en-US"/>
-        </w:rPr>
-        <w:tab/>
-        <w:t>Id VARCHAR,</w:t>
-      </w:r>
-    </w:p>
-    <w:p>
-      <w:pPr>
-        <w:ind w:left="1418"/>
-        <w:rPr>
-          <w:rFonts w:ascii="Courier New" w:hAnsi="Courier New" w:cs="Courier New"/>
-          <w:lang w:val="en-US"/>
-        </w:rPr>
-      </w:pPr>
-      <w:r>
-        <w:rPr>
-          <w:rFonts w:ascii="Courier New" w:hAnsi="Courier New" w:cs="Courier New"/>
-          <w:lang w:val="en-US"/>
-        </w:rPr>
-        <w:t xml:space="preserve">          </w:t>
-      </w:r>
-      <w:r>
-        <w:rPr>
-          <w:rFonts w:ascii="Courier New" w:hAnsi="Courier New" w:cs="Courier New"/>
-          <w:lang w:val="en-US"/>
-        </w:rPr>
-        <w:tab/>
-        <w:t>Name VARCHAR,</w:t>
-      </w:r>
-    </w:p>
-    <w:p>
-      <w:pPr>
-        <w:ind w:left="1418"/>
-        <w:rPr>
-          <w:rFonts w:ascii="Courier New" w:hAnsi="Courier New" w:cs="Courier New"/>
-          <w:lang w:val="en-US"/>
-        </w:rPr>
-      </w:pPr>
-      <w:r>
-        <w:rPr>
-          <w:rFonts w:ascii="Courier New" w:hAnsi="Courier New" w:cs="Courier New"/>
-          <w:lang w:val="en-US"/>
-        </w:rPr>
-        <w:t xml:space="preserve">          </w:t>
-      </w:r>
-      <w:r>
-        <w:rPr>
-          <w:rFonts w:ascii="Courier New" w:hAnsi="Courier New" w:cs="Courier New"/>
-          <w:lang w:val="en-US"/>
-        </w:rPr>
-        <w:tab/>
-        <w:t>Surname VARCHAR&gt;,</w:t>
-      </w:r>
-    </w:p>
-    <w:p>
-      <w:pPr>
-        <w:ind w:left="1418"/>
-        <w:rPr>
-          <w:rFonts w:ascii="Courier New" w:hAnsi="Courier New" w:cs="Courier New"/>
-          <w:lang w:val="en-US"/>
-        </w:rPr>
-      </w:pPr>
-      <w:r>
-        <w:rPr>
-          <w:rFonts w:ascii="Courier New" w:hAnsi="Courier New" w:cs="Courier New"/>
-          <w:lang w:val="en-US"/>
-        </w:rPr>
-        <w:t xml:space="preserve">    </w:t>
-      </w:r>
-      <w:r>
-        <w:rPr>
-          <w:rFonts w:ascii="Courier New" w:hAnsi="Courier New" w:cs="Courier New"/>
-          <w:lang w:val="en-US"/>
-        </w:rPr>
-        <w:tab/>
-      </w:r>
-      <w:proofErr w:type="spellStart"/>
-      <w:r>
-        <w:rPr>
-          <w:rFonts w:ascii="Courier New" w:hAnsi="Courier New" w:cs="Courier New"/>
-          <w:lang w:val="en-US"/>
-        </w:rPr>
-        <w:t>BasketItems</w:t>
-      </w:r>
-      <w:proofErr w:type="spellEnd"/>
-      <w:r>
-        <w:rPr>
-          <w:rFonts w:ascii="Courier New" w:hAnsi="Courier New" w:cs="Courier New"/>
-          <w:lang w:val="en-US"/>
-        </w:rPr>
-        <w:t xml:space="preserve"> ARRAY&lt; STRUCT&lt;</w:t>
-      </w:r>
-    </w:p>
-    <w:p>
-      <w:pPr>
-        <w:ind w:left="1418"/>
-        <w:rPr>
-          <w:rFonts w:ascii="Courier New" w:hAnsi="Courier New" w:cs="Courier New"/>
-          <w:lang w:val="en-US"/>
-        </w:rPr>
-      </w:pPr>
-      <w:r>
-        <w:rPr>
-          <w:rFonts w:ascii="Courier New" w:hAnsi="Courier New" w:cs="Courier New"/>
-          <w:lang w:val="en-US"/>
-        </w:rPr>
-        <w:tab/>
-      </w:r>
-      <w:r>
-        <w:rPr>
-          <w:rFonts w:ascii="Courier New" w:hAnsi="Courier New" w:cs="Courier New"/>
-          <w:lang w:val="en-US"/>
-        </w:rPr>
-        <w:tab/>
-      </w:r>
-      <w:r>
-        <w:rPr>
-          <w:rFonts w:ascii="Courier New" w:hAnsi="Courier New" w:cs="Courier New"/>
-          <w:lang w:val="en-US"/>
-        </w:rPr>
-        <w:tab/>
-        <w:t>id VARCHAR,</w:t>
-      </w:r>
-    </w:p>
-    <w:p>
-      <w:pPr>
-        <w:ind w:left="1418"/>
-        <w:rPr>
-          <w:rFonts w:ascii="Courier New" w:hAnsi="Courier New" w:cs="Courier New"/>
-          <w:lang w:val="en-US"/>
-        </w:rPr>
-      </w:pPr>
-      <w:r>
-        <w:rPr>
-          <w:rFonts w:ascii="Courier New" w:hAnsi="Courier New" w:cs="Courier New"/>
-          <w:lang w:val="en-US"/>
-        </w:rPr>
-        <w:t xml:space="preserve">        </w:t>
-      </w:r>
-      <w:r>
-        <w:rPr>
-          <w:rFonts w:ascii="Courier New" w:hAnsi="Courier New" w:cs="Courier New"/>
-          <w:lang w:val="en-US"/>
-        </w:rPr>
-        <w:tab/>
-        <w:t>Name VARCHAR,</w:t>
-      </w:r>
-    </w:p>
-    <w:p>
-      <w:pPr>
-        <w:ind w:left="1418"/>
-        <w:rPr>
-          <w:rFonts w:ascii="Courier New" w:hAnsi="Courier New" w:cs="Courier New"/>
-          <w:lang w:val="en-US"/>
-        </w:rPr>
-      </w:pPr>
-      <w:r>
-        <w:rPr>
-          <w:rFonts w:ascii="Courier New" w:hAnsi="Courier New" w:cs="Courier New"/>
-          <w:lang w:val="en-US"/>
-        </w:rPr>
-        <w:t xml:space="preserve">          </w:t>
-      </w:r>
-      <w:r>
-        <w:rPr>
-          <w:rFonts w:ascii="Courier New" w:hAnsi="Courier New" w:cs="Courier New"/>
-          <w:lang w:val="en-US"/>
-        </w:rPr>
-        <w:tab/>
-        <w:t>Brand VARCHAR,</w:t>
-      </w:r>
-    </w:p>
-    <w:p>
-      <w:pPr>
-        <w:ind w:left="1418"/>
-        <w:rPr>
-          <w:rFonts w:ascii="Courier New" w:hAnsi="Courier New" w:cs="Courier New"/>
-          <w:lang w:val="en-US"/>
-        </w:rPr>
-      </w:pPr>
-      <w:r>
-        <w:rPr>
-          <w:rFonts w:ascii="Courier New" w:hAnsi="Courier New" w:cs="Courier New"/>
-          <w:lang w:val="en-US"/>
-        </w:rPr>
-        <w:t xml:space="preserve">          </w:t>
-      </w:r>
-      <w:r>
-        <w:rPr>
-          <w:rFonts w:ascii="Courier New" w:hAnsi="Courier New" w:cs="Courier New"/>
-          <w:lang w:val="en-US"/>
-        </w:rPr>
-        <w:tab/>
-        <w:t>Category VARCHAR,</w:t>
-      </w:r>
-    </w:p>
-    <w:p>
-      <w:pPr>
-        <w:ind w:left="1418"/>
-        <w:rPr>
-          <w:rFonts w:ascii="Courier New" w:hAnsi="Courier New" w:cs="Courier New"/>
-          <w:lang w:val="en-US"/>
-        </w:rPr>
-      </w:pPr>
-      <w:r>
-        <w:rPr>
-          <w:rFonts w:ascii="Courier New" w:hAnsi="Courier New" w:cs="Courier New"/>
-          <w:lang w:val="en-US"/>
-        </w:rPr>
-        <w:t xml:space="preserve">         </w:t>
-      </w:r>
-      <w:r>
-        <w:rPr>
-          <w:rFonts w:ascii="Courier New" w:hAnsi="Courier New" w:cs="Courier New"/>
-          <w:lang w:val="en-US"/>
-        </w:rPr>
-        <w:tab/>
-        <w:t>Price DOUBLE,</w:t>
-      </w:r>
-    </w:p>
-    <w:p>
-      <w:pPr>
-        <w:ind w:left="1418"/>
-        <w:rPr>
-          <w:rFonts w:ascii="Courier New" w:hAnsi="Courier New" w:cs="Courier New"/>
-          <w:lang w:val="en-US"/>
-        </w:rPr>
-      </w:pPr>
-      <w:r>
-        <w:rPr>
-          <w:rFonts w:ascii="Courier New" w:hAnsi="Courier New" w:cs="Courier New"/>
-          <w:lang w:val="en-US"/>
-        </w:rPr>
-        <w:t xml:space="preserve">        </w:t>
-      </w:r>
-      <w:r>
-        <w:rPr>
-          <w:rFonts w:ascii="Courier New" w:hAnsi="Courier New" w:cs="Courier New"/>
-          <w:lang w:val="en-US"/>
-        </w:rPr>
-        <w:tab/>
-        <w:t xml:space="preserve">Quantity integer &gt;&gt;) </w:t>
-      </w:r>
-    </w:p>
-    <w:p>
-      <w:pPr>
-        <w:ind w:left="1418"/>
-        <w:rPr>
-          <w:rFonts w:ascii="Courier New" w:hAnsi="Courier New" w:cs="Courier New"/>
-          <w:lang w:val="en-US"/>
-        </w:rPr>
-      </w:pPr>
-      <w:r>
-        <w:rPr>
-          <w:rFonts w:ascii="Courier New" w:hAnsi="Courier New" w:cs="Courier New"/>
-          <w:lang w:val="en-US"/>
-        </w:rPr>
-        <w:t>WITH (KAFKA_TOPIC='</w:t>
-      </w:r>
-      <w:proofErr w:type="spellStart"/>
-      <w:r>
-        <w:rPr>
-          <w:rFonts w:ascii="Courier New" w:hAnsi="Courier New" w:cs="Courier New"/>
-          <w:lang w:val="en-US"/>
-        </w:rPr>
-        <w:t>avro_salesbaskets</w:t>
-      </w:r>
-      <w:proofErr w:type="spellEnd"/>
-      <w:r>
-        <w:rPr>
-          <w:rFonts w:ascii="Courier New" w:hAnsi="Courier New" w:cs="Courier New"/>
-          <w:lang w:val="en-US"/>
-        </w:rPr>
-        <w:t>',</w:t>
-      </w:r>
-    </w:p>
-    <w:p>
-      <w:pPr>
-        <w:ind w:left="1418"/>
-        <w:rPr>
-          <w:rFonts w:ascii="Courier New" w:hAnsi="Courier New" w:cs="Courier New"/>
-          <w:lang w:val="en-US"/>
-        </w:rPr>
-      </w:pPr>
-      <w:r>
-        <w:rPr>
-          <w:rFonts w:ascii="Courier New" w:hAnsi="Courier New" w:cs="Courier New"/>
-          <w:lang w:val="en-US"/>
-        </w:rPr>
-        <w:tab/>
-      </w:r>
-      <w:r>
-        <w:rPr>
-          <w:rFonts w:ascii="Courier New" w:hAnsi="Courier New" w:cs="Courier New"/>
-          <w:lang w:val="en-US"/>
-        </w:rPr>
-        <w:tab/>
-        <w:t xml:space="preserve">    VALUE_FORMAT='Avro',</w:t>
-      </w:r>
-    </w:p>
-    <w:p>
-      <w:pPr>
-        <w:ind w:left="1418"/>
-        <w:rPr>
-          <w:rFonts w:ascii="Courier New" w:hAnsi="Courier New" w:cs="Courier New"/>
-          <w:lang w:val="en-US"/>
-        </w:rPr>
-      </w:pPr>
-      <w:r>
-        <w:rPr>
-          <w:rFonts w:ascii="Courier New" w:hAnsi="Courier New" w:cs="Courier New"/>
-          <w:lang w:val="en-US"/>
-        </w:rPr>
-        <w:t xml:space="preserve">        </w:t>
-      </w:r>
-      <w:r>
-        <w:rPr>
-          <w:rFonts w:ascii="Courier New" w:hAnsi="Courier New" w:cs="Courier New"/>
-          <w:lang w:val="en-US"/>
-        </w:rPr>
-        <w:tab/>
-        <w:t>PARTITIONS=1</w:t>
-      </w:r>
-      <w:proofErr w:type="gramStart"/>
-      <w:r>
-        <w:rPr>
-          <w:rFonts w:ascii="Courier New" w:hAnsi="Courier New" w:cs="Courier New"/>
-          <w:lang w:val="en-US"/>
-        </w:rPr>
-        <w:t>)</w:t>
-      </w:r>
-      <w:r>
-        <w:rPr>
-          <w:rFonts w:ascii="Courier New" w:hAnsi="Courier New" w:cs="Courier New"/>
-          <w:lang w:val="en-US"/>
-        </w:rPr>
-        <w:t>;</w:t>
-      </w:r>
-      <w:proofErr w:type="gramEnd"/>
-    </w:p>
-    <w:p>
-      <w:pPr>
-        <w:ind w:left="1418"/>
-        <w:rPr>
-          <w:lang w:val="en-US"/>
-        </w:rPr>
-      </w:pPr>
-    </w:p>
-    <w:p>
-      <w:pPr>
-        <w:ind w:left="1418"/>
-        <w:rPr>
-          <w:lang w:val="en-US"/>
-        </w:rPr>
-      </w:pPr>
-    </w:p>
-    <w:p>
-      <w:pPr>
-        <w:ind w:left="1418"/>
-        <w:rPr>
-          <w:lang w:val="en-US"/>
-        </w:rPr>
-      </w:pPr>
-      <w:r>
-        <w:rPr>
-          <w:lang w:val="en-US"/>
-        </w:rPr>
-        <w:t>C</w:t>
-      </w:r>
-      <w:r>
-        <w:rPr>
-          <w:lang w:val="en-US"/>
-        </w:rPr>
-        <w:t xml:space="preserve">reate </w:t>
-      </w:r>
-      <w:r>
-        <w:rPr>
-          <w:lang w:val="en-US"/>
-        </w:rPr>
-        <w:t xml:space="preserve">a </w:t>
-      </w:r>
-      <w:r>
-        <w:rPr>
-          <w:lang w:val="en-US"/>
-        </w:rPr>
-        <w:t xml:space="preserve">stream object from source </w:t>
-      </w:r>
-      <w:proofErr w:type="spellStart"/>
-      <w:r>
-        <w:rPr>
-          <w:lang w:val="en-US"/>
-        </w:rPr>
-        <w:t>salespayments</w:t>
-      </w:r>
-      <w:proofErr w:type="spellEnd"/>
-      <w:r>
-        <w:rPr>
-          <w:lang w:val="en-US"/>
-        </w:rPr>
-        <w:t xml:space="preserve">. </w:t>
-      </w:r>
-      <w:r>
-        <w:rPr>
-          <w:lang w:val="en-US"/>
-        </w:rPr>
-        <w:t xml:space="preserve">This </w:t>
-      </w:r>
-      <w:r>
-        <w:rPr>
-          <w:lang w:val="en-US"/>
-        </w:rPr>
-        <w:t>is our</w:t>
-      </w:r>
-      <w:r>
-        <w:rPr>
-          <w:lang w:val="en-US"/>
-        </w:rPr>
-        <w:t xml:space="preserve"> second</w:t>
-      </w:r>
-      <w:r>
-        <w:rPr>
-          <w:lang w:val="en-US"/>
-        </w:rPr>
-        <w:t xml:space="preserve"> input table</w:t>
-      </w:r>
-      <w:r>
-        <w:rPr>
-          <w:lang w:val="en-US"/>
-        </w:rPr>
-        <w:t>.</w:t>
-      </w:r>
-    </w:p>
-    <w:p>
-      <w:pPr>
-        <w:ind w:left="1418"/>
-        <w:rPr>
-          <w:lang w:val="en-US"/>
-        </w:rPr>
-      </w:pPr>
-    </w:p>
-    <w:p>
-      <w:pPr>
-        <w:ind w:left="1418"/>
-        <w:rPr>
-          <w:rFonts w:ascii="Courier New" w:hAnsi="Courier New" w:cs="Courier New"/>
-          <w:lang w:val="en-US"/>
-        </w:rPr>
-      </w:pPr>
-      <w:r>
-        <w:rPr>
-          <w:rFonts w:ascii="Courier New" w:hAnsi="Courier New" w:cs="Courier New"/>
-          <w:lang w:val="en-US"/>
-        </w:rPr>
-        <w:t xml:space="preserve">CREATE STREAM </w:t>
-      </w:r>
-      <w:proofErr w:type="spellStart"/>
-      <w:r>
-        <w:rPr>
-          <w:rFonts w:ascii="Courier New" w:hAnsi="Courier New" w:cs="Courier New"/>
-          <w:lang w:val="en-US"/>
-        </w:rPr>
-        <w:t>avro_salespayments</w:t>
-      </w:r>
-      <w:proofErr w:type="spellEnd"/>
-      <w:r>
-        <w:rPr>
-          <w:rFonts w:ascii="Courier New" w:hAnsi="Courier New" w:cs="Courier New"/>
-          <w:lang w:val="en-US"/>
-        </w:rPr>
-        <w:t xml:space="preserve"> (</w:t>
-      </w:r>
-    </w:p>
-    <w:p>
-      <w:pPr>
-        <w:ind w:left="1418"/>
-        <w:rPr>
-          <w:rFonts w:ascii="Courier New" w:hAnsi="Courier New" w:cs="Courier New"/>
-          <w:lang w:val="en-US"/>
-        </w:rPr>
-      </w:pPr>
-      <w:r>
-        <w:rPr>
-          <w:rFonts w:ascii="Courier New" w:hAnsi="Courier New" w:cs="Courier New"/>
-          <w:lang w:val="en-US"/>
-        </w:rPr>
-        <w:tab/>
-        <w:t xml:space="preserve">      </w:t>
-      </w:r>
-      <w:r>
-        <w:rPr>
-          <w:rFonts w:ascii="Courier New" w:hAnsi="Courier New" w:cs="Courier New"/>
-          <w:lang w:val="en-US"/>
-        </w:rPr>
-        <w:tab/>
-      </w:r>
-      <w:proofErr w:type="spellStart"/>
-      <w:r>
-        <w:rPr>
-          <w:rFonts w:ascii="Courier New" w:hAnsi="Courier New" w:cs="Courier New"/>
-          <w:lang w:val="en-US"/>
-        </w:rPr>
-        <w:t>InvoiceNumber</w:t>
-      </w:r>
-      <w:proofErr w:type="spellEnd"/>
-      <w:r>
-        <w:rPr>
-          <w:rFonts w:ascii="Courier New" w:hAnsi="Courier New" w:cs="Courier New"/>
-          <w:lang w:val="en-US"/>
-        </w:rPr>
-        <w:t xml:space="preserve"> VARCHAR,</w:t>
-      </w:r>
-    </w:p>
-    <w:p>
-      <w:pPr>
-        <w:ind w:left="1418"/>
-        <w:rPr>
-          <w:rFonts w:ascii="Courier New" w:hAnsi="Courier New" w:cs="Courier New"/>
-          <w:lang w:val="en-US"/>
-        </w:rPr>
-      </w:pPr>
-      <w:r>
-        <w:rPr>
-          <w:rFonts w:ascii="Courier New" w:hAnsi="Courier New" w:cs="Courier New"/>
-          <w:lang w:val="en-US"/>
-        </w:rPr>
-        <w:tab/>
-        <w:t xml:space="preserve">      </w:t>
-      </w:r>
-      <w:r>
-        <w:rPr>
-          <w:rFonts w:ascii="Courier New" w:hAnsi="Courier New" w:cs="Courier New"/>
-          <w:lang w:val="en-US"/>
-        </w:rPr>
-        <w:tab/>
-      </w:r>
-      <w:proofErr w:type="spellStart"/>
-      <w:r>
-        <w:rPr>
-          <w:rFonts w:ascii="Courier New" w:hAnsi="Courier New" w:cs="Courier New"/>
-          <w:lang w:val="en-US"/>
-        </w:rPr>
-        <w:t>FinTransactionId</w:t>
-      </w:r>
-      <w:proofErr w:type="spellEnd"/>
-      <w:r>
-        <w:rPr>
-          <w:rFonts w:ascii="Courier New" w:hAnsi="Courier New" w:cs="Courier New"/>
-          <w:lang w:val="en-US"/>
-        </w:rPr>
-        <w:t xml:space="preserve"> VARCHAR,</w:t>
-      </w:r>
-    </w:p>
-    <w:p>
-      <w:pPr>
-        <w:ind w:left="1418"/>
-        <w:rPr>
-          <w:rFonts w:ascii="Courier New" w:hAnsi="Courier New" w:cs="Courier New"/>
-          <w:lang w:val="en-US"/>
-        </w:rPr>
-      </w:pPr>
-      <w:r>
-        <w:rPr>
-          <w:rFonts w:ascii="Courier New" w:hAnsi="Courier New" w:cs="Courier New"/>
-          <w:lang w:val="en-US"/>
-        </w:rPr>
-        <w:tab/>
-        <w:t xml:space="preserve">      </w:t>
-      </w:r>
-      <w:r>
-        <w:rPr>
-          <w:rFonts w:ascii="Courier New" w:hAnsi="Courier New" w:cs="Courier New"/>
-          <w:lang w:val="en-US"/>
-        </w:rPr>
-        <w:tab/>
-      </w:r>
-      <w:proofErr w:type="spellStart"/>
-      <w:r>
-        <w:rPr>
-          <w:rFonts w:ascii="Courier New" w:hAnsi="Courier New" w:cs="Courier New"/>
-          <w:lang w:val="en-US"/>
-        </w:rPr>
-        <w:t>PayDateTime_Ltz</w:t>
-      </w:r>
-      <w:proofErr w:type="spellEnd"/>
-      <w:r>
-        <w:rPr>
-          <w:rFonts w:ascii="Courier New" w:hAnsi="Courier New" w:cs="Courier New"/>
-          <w:lang w:val="en-US"/>
-        </w:rPr>
-        <w:t xml:space="preserve"> VARCHAR,</w:t>
-      </w:r>
-    </w:p>
-    <w:p>
-      <w:pPr>
-        <w:ind w:left="1418"/>
-        <w:rPr>
-          <w:rFonts w:ascii="Courier New" w:hAnsi="Courier New" w:cs="Courier New"/>
-          <w:lang w:val="en-US"/>
-        </w:rPr>
-      </w:pPr>
-      <w:r>
-        <w:rPr>
-          <w:rFonts w:ascii="Courier New" w:hAnsi="Courier New" w:cs="Courier New"/>
-          <w:lang w:val="en-US"/>
-        </w:rPr>
-        <w:tab/>
-      </w:r>
-      <w:r>
-        <w:rPr>
-          <w:rFonts w:ascii="Courier New" w:hAnsi="Courier New" w:cs="Courier New"/>
-          <w:lang w:val="en-US"/>
-        </w:rPr>
-        <w:tab/>
-      </w:r>
-      <w:r>
-        <w:rPr>
-          <w:rFonts w:ascii="Courier New" w:hAnsi="Courier New" w:cs="Courier New"/>
-          <w:lang w:val="en-US"/>
-        </w:rPr>
-        <w:tab/>
-      </w:r>
-      <w:proofErr w:type="spellStart"/>
-      <w:r>
-        <w:rPr>
-          <w:rFonts w:ascii="Courier New" w:hAnsi="Courier New" w:cs="Courier New"/>
-          <w:lang w:val="en-US"/>
-        </w:rPr>
-        <w:t>PayTimestamp_Epoc</w:t>
-      </w:r>
-      <w:proofErr w:type="spellEnd"/>
-      <w:r>
-        <w:rPr>
-          <w:rFonts w:ascii="Courier New" w:hAnsi="Courier New" w:cs="Courier New"/>
-          <w:lang w:val="en-US"/>
-        </w:rPr>
-        <w:t xml:space="preserve"> VARCHAR,</w:t>
-      </w:r>
-    </w:p>
-    <w:p>
-      <w:pPr>
-        <w:ind w:left="1418"/>
-        <w:rPr>
-          <w:rFonts w:ascii="Courier New" w:hAnsi="Courier New" w:cs="Courier New"/>
-          <w:lang w:val="en-US"/>
-        </w:rPr>
-      </w:pPr>
-      <w:r>
-        <w:rPr>
-          <w:rFonts w:ascii="Courier New" w:hAnsi="Courier New" w:cs="Courier New"/>
-          <w:lang w:val="en-US"/>
-        </w:rPr>
-        <w:tab/>
-        <w:t xml:space="preserve">      </w:t>
-      </w:r>
-      <w:r>
-        <w:rPr>
-          <w:rFonts w:ascii="Courier New" w:hAnsi="Courier New" w:cs="Courier New"/>
-          <w:lang w:val="en-US"/>
-        </w:rPr>
-        <w:tab/>
-        <w:t xml:space="preserve">Paid DOUBLE    </w:t>
-      </w:r>
-      <w:proofErr w:type="gramStart"/>
-      <w:r>
-        <w:rPr>
-          <w:rFonts w:ascii="Courier New" w:hAnsi="Courier New" w:cs="Courier New"/>
-          <w:lang w:val="en-US"/>
-        </w:rPr>
-        <w:t xml:space="preserve">  )</w:t>
-      </w:r>
-      <w:proofErr w:type="gramEnd"/>
-    </w:p>
-    <w:p>
-      <w:pPr>
-        <w:ind w:left="1418"/>
-        <w:rPr>
-          <w:rFonts w:ascii="Courier New" w:hAnsi="Courier New" w:cs="Courier New"/>
-          <w:lang w:val="en-US"/>
-        </w:rPr>
-      </w:pPr>
-      <w:r>
-        <w:rPr>
-          <w:rFonts w:ascii="Courier New" w:hAnsi="Courier New" w:cs="Courier New"/>
-          <w:lang w:val="en-US"/>
-        </w:rPr>
-        <w:tab/>
-        <w:t>WITH (</w:t>
-      </w:r>
-    </w:p>
-    <w:p>
-      <w:pPr>
-        <w:ind w:left="1418"/>
-        <w:rPr>
-          <w:rFonts w:ascii="Courier New" w:hAnsi="Courier New" w:cs="Courier New"/>
-          <w:lang w:val="en-US"/>
-        </w:rPr>
-      </w:pPr>
-      <w:r>
-        <w:rPr>
-          <w:rFonts w:ascii="Courier New" w:hAnsi="Courier New" w:cs="Courier New"/>
-          <w:lang w:val="en-US"/>
-        </w:rPr>
-        <w:tab/>
-      </w:r>
-      <w:r>
-        <w:rPr>
-          <w:rFonts w:ascii="Courier New" w:hAnsi="Courier New" w:cs="Courier New"/>
-          <w:lang w:val="en-US"/>
-        </w:rPr>
-        <w:tab/>
-        <w:t>KAFKA_TOPIC='</w:t>
-      </w:r>
-      <w:proofErr w:type="spellStart"/>
-      <w:r>
-        <w:rPr>
-          <w:rFonts w:ascii="Courier New" w:hAnsi="Courier New" w:cs="Courier New"/>
-          <w:lang w:val="en-US"/>
-        </w:rPr>
-        <w:t>avro_salespayments</w:t>
-      </w:r>
-      <w:proofErr w:type="spellEnd"/>
-      <w:r>
-        <w:rPr>
-          <w:rFonts w:ascii="Courier New" w:hAnsi="Courier New" w:cs="Courier New"/>
-          <w:lang w:val="en-US"/>
-        </w:rPr>
-        <w:t>',</w:t>
+        <w:t>PARTITIONS=1)</w:t>
       </w:r>
     </w:p>
     <w:p>
@@ -7172,260 +7159,6 @@
           <w:lang w:val="en-US"/>
         </w:rPr>
         <w:tab/>
-        <w:t>VALUE_FORMAT='Avro',</w:t>
-      </w:r>
-    </w:p>
-    <w:p>
-      <w:pPr>
-        <w:ind w:left="1418"/>
-        <w:rPr>
-          <w:rFonts w:ascii="Courier New" w:hAnsi="Courier New" w:cs="Courier New"/>
-          <w:lang w:val="en-US"/>
-        </w:rPr>
-      </w:pPr>
-      <w:r>
-        <w:rPr>
-          <w:rFonts w:ascii="Courier New" w:hAnsi="Courier New" w:cs="Courier New"/>
-          <w:lang w:val="en-US"/>
-        </w:rPr>
-        <w:t xml:space="preserve">       </w:t>
-      </w:r>
-      <w:r>
-        <w:rPr>
-          <w:rFonts w:ascii="Courier New" w:hAnsi="Courier New" w:cs="Courier New"/>
-          <w:lang w:val="en-US"/>
-        </w:rPr>
-        <w:tab/>
-        <w:t>PARTITIONS=1</w:t>
-      </w:r>
-      <w:proofErr w:type="gramStart"/>
-      <w:r>
-        <w:rPr>
-          <w:rFonts w:ascii="Courier New" w:hAnsi="Courier New" w:cs="Courier New"/>
-          <w:lang w:val="en-US"/>
-        </w:rPr>
-        <w:t>);</w:t>
-      </w:r>
-      <w:proofErr w:type="gramEnd"/>
-    </w:p>
-    <w:p>
-      <w:pPr>
-        <w:ind w:left="1418"/>
-        <w:rPr>
-          <w:lang w:val="en-US"/>
-        </w:rPr>
-      </w:pPr>
-    </w:p>
-    <w:p>
-      <w:pPr>
-        <w:ind w:left="1418"/>
-        <w:rPr>
-          <w:lang w:val="en-US"/>
-        </w:rPr>
-      </w:pPr>
-    </w:p>
-    <w:p>
-      <w:pPr>
-        <w:ind w:left="1418"/>
-        <w:rPr>
-          <w:lang w:val="en-US"/>
-        </w:rPr>
-      </w:pPr>
-      <w:r>
-        <w:rPr>
-          <w:lang w:val="en-US"/>
-        </w:rPr>
-        <w:t>Now let</w:t>
-      </w:r>
-      <w:r>
-        <w:rPr>
-          <w:lang w:val="en-US"/>
-        </w:rPr>
-        <w:t>’</w:t>
-      </w:r>
-      <w:r>
-        <w:rPr>
-          <w:lang w:val="en-US"/>
-        </w:rPr>
-        <w:t xml:space="preserve">s create our </w:t>
-      </w:r>
-      <w:proofErr w:type="spellStart"/>
-      <w:r>
-        <w:rPr>
-          <w:lang w:val="en-US"/>
-        </w:rPr>
-        <w:t>salescompleted</w:t>
-      </w:r>
-      <w:proofErr w:type="spellEnd"/>
-      <w:r>
-        <w:rPr>
-          <w:lang w:val="en-US"/>
-        </w:rPr>
-        <w:t xml:space="preserve"> stream, this </w:t>
-      </w:r>
-      <w:r>
-        <w:rPr>
-          <w:lang w:val="en-US"/>
-        </w:rPr>
-        <w:t>will hold our joined output</w:t>
-      </w:r>
-      <w:r>
-        <w:rPr>
-          <w:lang w:val="en-US"/>
-        </w:rPr>
-        <w:t xml:space="preserve"> constructed from the previous 2 streams.</w:t>
-      </w:r>
-    </w:p>
-    <w:p>
-      <w:pPr>
-        <w:ind w:left="1418"/>
-        <w:rPr>
-          <w:lang w:val="en-US"/>
-        </w:rPr>
-      </w:pPr>
-    </w:p>
-    <w:p>
-      <w:pPr>
-        <w:ind w:left="1418"/>
-        <w:rPr>
-          <w:rFonts w:ascii="Courier New" w:hAnsi="Courier New" w:cs="Courier New"/>
-          <w:lang w:val="en-US"/>
-        </w:rPr>
-      </w:pPr>
-      <w:r>
-        <w:rPr>
-          <w:rFonts w:ascii="Courier New" w:hAnsi="Courier New" w:cs="Courier New"/>
-          <w:lang w:val="en-US"/>
-        </w:rPr>
-        <w:t xml:space="preserve">CREATE STREAM </w:t>
-      </w:r>
-      <w:proofErr w:type="spellStart"/>
-      <w:r>
-        <w:rPr>
-          <w:rFonts w:ascii="Courier New" w:hAnsi="Courier New" w:cs="Courier New"/>
-          <w:lang w:val="en-US"/>
-        </w:rPr>
-        <w:t>avro_salescompleted</w:t>
-      </w:r>
-      <w:proofErr w:type="spellEnd"/>
-      <w:r>
-        <w:rPr>
-          <w:rFonts w:ascii="Courier New" w:hAnsi="Courier New" w:cs="Courier New"/>
-          <w:lang w:val="en-US"/>
-        </w:rPr>
-        <w:t xml:space="preserve"> WITH (</w:t>
-      </w:r>
-    </w:p>
-    <w:p>
-      <w:pPr>
-        <w:ind w:left="1418"/>
-        <w:rPr>
-          <w:rFonts w:ascii="Courier New" w:hAnsi="Courier New" w:cs="Courier New"/>
-          <w:lang w:val="en-US"/>
-        </w:rPr>
-      </w:pPr>
-      <w:r>
-        <w:rPr>
-          <w:rFonts w:ascii="Courier New" w:hAnsi="Courier New" w:cs="Courier New"/>
-          <w:lang w:val="en-US"/>
-        </w:rPr>
-        <w:lastRenderedPageBreak/>
-        <w:tab/>
-      </w:r>
-      <w:r>
-        <w:rPr>
-          <w:rFonts w:ascii="Courier New" w:hAnsi="Courier New" w:cs="Courier New"/>
-          <w:lang w:val="en-US"/>
-        </w:rPr>
-        <w:tab/>
-        <w:t>KAFKA_TOPIC='</w:t>
-      </w:r>
-      <w:proofErr w:type="spellStart"/>
-      <w:r>
-        <w:rPr>
-          <w:rFonts w:ascii="Courier New" w:hAnsi="Courier New" w:cs="Courier New"/>
-          <w:lang w:val="en-US"/>
-        </w:rPr>
-        <w:t>avro_salescompleted</w:t>
-      </w:r>
-      <w:proofErr w:type="spellEnd"/>
-      <w:r>
-        <w:rPr>
-          <w:rFonts w:ascii="Courier New" w:hAnsi="Courier New" w:cs="Courier New"/>
-          <w:lang w:val="en-US"/>
-        </w:rPr>
-        <w:t>',</w:t>
-      </w:r>
-    </w:p>
-    <w:p>
-      <w:pPr>
-        <w:ind w:left="1418"/>
-        <w:rPr>
-          <w:rFonts w:ascii="Courier New" w:hAnsi="Courier New" w:cs="Courier New"/>
-          <w:lang w:val="en-US"/>
-        </w:rPr>
-      </w:pPr>
-      <w:r>
-        <w:rPr>
-          <w:rFonts w:ascii="Courier New" w:hAnsi="Courier New" w:cs="Courier New"/>
-          <w:lang w:val="en-US"/>
-        </w:rPr>
-        <w:t xml:space="preserve">       </w:t>
-      </w:r>
-      <w:r>
-        <w:rPr>
-          <w:rFonts w:ascii="Courier New" w:hAnsi="Courier New" w:cs="Courier New"/>
-          <w:lang w:val="en-US"/>
-        </w:rPr>
-        <w:tab/>
-        <w:t>VALUE_FORMAT='Avro',</w:t>
-      </w:r>
-    </w:p>
-    <w:p>
-      <w:pPr>
-        <w:ind w:left="1418"/>
-        <w:rPr>
-          <w:rFonts w:ascii="Courier New" w:hAnsi="Courier New" w:cs="Courier New"/>
-          <w:lang w:val="en-US"/>
-        </w:rPr>
-      </w:pPr>
-      <w:r>
-        <w:rPr>
-          <w:rFonts w:ascii="Courier New" w:hAnsi="Courier New" w:cs="Courier New"/>
-          <w:lang w:val="en-US"/>
-        </w:rPr>
-        <w:t xml:space="preserve">       </w:t>
-      </w:r>
-      <w:r>
-        <w:rPr>
-          <w:rFonts w:ascii="Courier New" w:hAnsi="Courier New" w:cs="Courier New"/>
-          <w:lang w:val="en-US"/>
-        </w:rPr>
-        <w:tab/>
-        <w:t>PARTITIONS=1)</w:t>
-      </w:r>
-    </w:p>
-    <w:p>
-      <w:pPr>
-        <w:ind w:left="1418"/>
-        <w:rPr>
-          <w:rFonts w:ascii="Courier New" w:hAnsi="Courier New" w:cs="Courier New"/>
-          <w:lang w:val="en-US"/>
-        </w:rPr>
-      </w:pPr>
-      <w:r>
-        <w:rPr>
-          <w:rFonts w:ascii="Courier New" w:hAnsi="Courier New" w:cs="Courier New"/>
-          <w:lang w:val="en-US"/>
-        </w:rPr>
-        <w:t xml:space="preserve">       </w:t>
-      </w:r>
-      <w:r>
-        <w:rPr>
-          <w:rFonts w:ascii="Courier New" w:hAnsi="Courier New" w:cs="Courier New"/>
-          <w:lang w:val="en-US"/>
-        </w:rPr>
-        <w:tab/>
         <w:t xml:space="preserve">as  </w:t>
       </w:r>
     </w:p>
@@ -7450,1243 +7183,6 @@
           <w:lang w:val="en-US"/>
         </w:rPr>
         <w:tab/>
-        <w:t xml:space="preserve">select </w:t>
-      </w:r>
-    </w:p>
-    <w:p>
-      <w:pPr>
-        <w:ind w:left="1418"/>
-        <w:rPr>
-          <w:rFonts w:ascii="Courier New" w:hAnsi="Courier New" w:cs="Courier New"/>
-          <w:lang w:val="en-US"/>
-        </w:rPr>
-      </w:pPr>
-      <w:r>
-        <w:rPr>
-          <w:rFonts w:ascii="Courier New" w:hAnsi="Courier New" w:cs="Courier New"/>
-          <w:lang w:val="en-US"/>
-        </w:rPr>
-        <w:tab/>
-      </w:r>
-      <w:r>
-        <w:rPr>
-          <w:rFonts w:ascii="Courier New" w:hAnsi="Courier New" w:cs="Courier New"/>
-          <w:lang w:val="en-US"/>
-        </w:rPr>
-        <w:tab/>
-      </w:r>
-      <w:r>
-        <w:rPr>
-          <w:rFonts w:ascii="Courier New" w:hAnsi="Courier New" w:cs="Courier New"/>
-          <w:lang w:val="en-US"/>
-        </w:rPr>
-        <w:tab/>
-      </w:r>
-      <w:proofErr w:type="spellStart"/>
-      <w:proofErr w:type="gramStart"/>
-      <w:r>
-        <w:rPr>
-          <w:rFonts w:ascii="Courier New" w:hAnsi="Courier New" w:cs="Courier New"/>
-          <w:lang w:val="en-US"/>
-        </w:rPr>
-        <w:t>b.InvoiceNumber</w:t>
-      </w:r>
-      <w:proofErr w:type="spellEnd"/>
-      <w:proofErr w:type="gramEnd"/>
-      <w:r>
-        <w:rPr>
-          <w:rFonts w:ascii="Courier New" w:hAnsi="Courier New" w:cs="Courier New"/>
-          <w:lang w:val="en-US"/>
-        </w:rPr>
-        <w:t>,</w:t>
-      </w:r>
-    </w:p>
-    <w:p>
-      <w:pPr>
-        <w:ind w:left="1418"/>
-        <w:rPr>
-          <w:rFonts w:ascii="Courier New" w:hAnsi="Courier New" w:cs="Courier New"/>
-          <w:lang w:val="en-US"/>
-        </w:rPr>
-      </w:pPr>
-      <w:r>
-        <w:rPr>
-          <w:rFonts w:ascii="Courier New" w:hAnsi="Courier New" w:cs="Courier New"/>
-          <w:lang w:val="en-US"/>
-        </w:rPr>
-        <w:tab/>
-      </w:r>
-      <w:r>
-        <w:rPr>
-          <w:rFonts w:ascii="Courier New" w:hAnsi="Courier New" w:cs="Courier New"/>
-          <w:lang w:val="en-US"/>
-        </w:rPr>
-        <w:tab/>
-      </w:r>
-      <w:r>
-        <w:rPr>
-          <w:rFonts w:ascii="Courier New" w:hAnsi="Courier New" w:cs="Courier New"/>
-          <w:lang w:val="en-US"/>
-        </w:rPr>
-        <w:tab/>
-      </w:r>
-      <w:proofErr w:type="spellStart"/>
-      <w:r>
-        <w:rPr>
-          <w:rFonts w:ascii="Courier New" w:hAnsi="Courier New" w:cs="Courier New"/>
-          <w:lang w:val="en-US"/>
-        </w:rPr>
-        <w:t>as_value</w:t>
-      </w:r>
-      <w:proofErr w:type="spellEnd"/>
-      <w:r>
-        <w:rPr>
-          <w:rFonts w:ascii="Courier New" w:hAnsi="Courier New" w:cs="Courier New"/>
-          <w:lang w:val="en-US"/>
-        </w:rPr>
-        <w:t>(</w:t>
-      </w:r>
-      <w:proofErr w:type="spellStart"/>
-      <w:proofErr w:type="gramStart"/>
-      <w:r>
-        <w:rPr>
-          <w:rFonts w:ascii="Courier New" w:hAnsi="Courier New" w:cs="Courier New"/>
-          <w:lang w:val="en-US"/>
-        </w:rPr>
-        <w:t>p.InvoiceNumber</w:t>
-      </w:r>
-      <w:proofErr w:type="spellEnd"/>
-      <w:proofErr w:type="gramEnd"/>
-      <w:r>
-        <w:rPr>
-          <w:rFonts w:ascii="Courier New" w:hAnsi="Courier New" w:cs="Courier New"/>
-          <w:lang w:val="en-US"/>
-        </w:rPr>
-        <w:t xml:space="preserve">) as </w:t>
-      </w:r>
-      <w:proofErr w:type="spellStart"/>
-      <w:r>
-        <w:rPr>
-          <w:rFonts w:ascii="Courier New" w:hAnsi="Courier New" w:cs="Courier New"/>
-          <w:lang w:val="en-US"/>
-        </w:rPr>
-        <w:t>InvNumber</w:t>
-      </w:r>
-      <w:proofErr w:type="spellEnd"/>
-      <w:r>
-        <w:rPr>
-          <w:rFonts w:ascii="Courier New" w:hAnsi="Courier New" w:cs="Courier New"/>
-          <w:lang w:val="en-US"/>
-        </w:rPr>
-        <w:t>,</w:t>
-      </w:r>
-      <w:r>
-        <w:rPr>
-          <w:rFonts w:ascii="Courier New" w:hAnsi="Courier New" w:cs="Courier New"/>
-          <w:lang w:val="en-US"/>
-        </w:rPr>
-        <w:tab/>
-      </w:r>
-      <w:r>
-        <w:rPr>
-          <w:rFonts w:ascii="Courier New" w:hAnsi="Courier New" w:cs="Courier New"/>
-          <w:lang w:val="en-US"/>
-        </w:rPr>
-        <w:tab/>
-      </w:r>
-      <w:r>
-        <w:rPr>
-          <w:rFonts w:ascii="Courier New" w:hAnsi="Courier New" w:cs="Courier New"/>
-          <w:lang w:val="en-US"/>
-        </w:rPr>
-        <w:tab/>
-      </w:r>
-    </w:p>
-    <w:p>
-      <w:pPr>
-        <w:ind w:left="1418"/>
-        <w:rPr>
-          <w:rFonts w:ascii="Courier New" w:hAnsi="Courier New" w:cs="Courier New"/>
-          <w:lang w:val="en-US"/>
-        </w:rPr>
-      </w:pPr>
-      <w:r>
-        <w:rPr>
-          <w:rFonts w:ascii="Courier New" w:hAnsi="Courier New" w:cs="Courier New"/>
-          <w:lang w:val="en-US"/>
-        </w:rPr>
-        <w:tab/>
-      </w:r>
-      <w:r>
-        <w:rPr>
-          <w:rFonts w:ascii="Courier New" w:hAnsi="Courier New" w:cs="Courier New"/>
-          <w:lang w:val="en-US"/>
-        </w:rPr>
-        <w:tab/>
-      </w:r>
-      <w:r>
-        <w:rPr>
-          <w:rFonts w:ascii="Courier New" w:hAnsi="Courier New" w:cs="Courier New"/>
-          <w:lang w:val="en-US"/>
-        </w:rPr>
-        <w:tab/>
-      </w:r>
-      <w:proofErr w:type="spellStart"/>
-      <w:proofErr w:type="gramStart"/>
-      <w:r>
-        <w:rPr>
-          <w:rFonts w:ascii="Courier New" w:hAnsi="Courier New" w:cs="Courier New"/>
-          <w:lang w:val="en-US"/>
-        </w:rPr>
-        <w:t>b.SaleDateTime</w:t>
-      </w:r>
-      <w:proofErr w:type="gramEnd"/>
-      <w:r>
-        <w:rPr>
-          <w:rFonts w:ascii="Courier New" w:hAnsi="Courier New" w:cs="Courier New"/>
-          <w:lang w:val="en-US"/>
-        </w:rPr>
-        <w:t>_Ltz</w:t>
-      </w:r>
-      <w:proofErr w:type="spellEnd"/>
-      <w:r>
-        <w:rPr>
-          <w:rFonts w:ascii="Courier New" w:hAnsi="Courier New" w:cs="Courier New"/>
-          <w:lang w:val="en-US"/>
-        </w:rPr>
-        <w:t>,</w:t>
-      </w:r>
-    </w:p>
-    <w:p>
-      <w:pPr>
-        <w:ind w:left="1418"/>
-        <w:rPr>
-          <w:rFonts w:ascii="Courier New" w:hAnsi="Courier New" w:cs="Courier New"/>
-          <w:lang w:val="en-US"/>
-        </w:rPr>
-      </w:pPr>
-      <w:r>
-        <w:rPr>
-          <w:rFonts w:ascii="Courier New" w:hAnsi="Courier New" w:cs="Courier New"/>
-          <w:lang w:val="en-US"/>
-        </w:rPr>
-        <w:tab/>
-      </w:r>
-      <w:r>
-        <w:rPr>
-          <w:rFonts w:ascii="Courier New" w:hAnsi="Courier New" w:cs="Courier New"/>
-          <w:lang w:val="en-US"/>
-        </w:rPr>
-        <w:tab/>
-      </w:r>
-      <w:r>
-        <w:rPr>
-          <w:rFonts w:ascii="Courier New" w:hAnsi="Courier New" w:cs="Courier New"/>
-          <w:lang w:val="en-US"/>
-        </w:rPr>
-        <w:tab/>
-      </w:r>
-      <w:proofErr w:type="spellStart"/>
-      <w:proofErr w:type="gramStart"/>
-      <w:r>
-        <w:rPr>
-          <w:rFonts w:ascii="Courier New" w:hAnsi="Courier New" w:cs="Courier New"/>
-          <w:lang w:val="en-US"/>
-        </w:rPr>
-        <w:t>b.SaleTimestamp</w:t>
-      </w:r>
-      <w:proofErr w:type="gramEnd"/>
-      <w:r>
-        <w:rPr>
-          <w:rFonts w:ascii="Courier New" w:hAnsi="Courier New" w:cs="Courier New"/>
-          <w:lang w:val="en-US"/>
-        </w:rPr>
-        <w:t>_Epoc</w:t>
-      </w:r>
-      <w:proofErr w:type="spellEnd"/>
-      <w:r>
-        <w:rPr>
-          <w:rFonts w:ascii="Courier New" w:hAnsi="Courier New" w:cs="Courier New"/>
-          <w:lang w:val="en-US"/>
-        </w:rPr>
-        <w:t xml:space="preserve">, </w:t>
-      </w:r>
-    </w:p>
-    <w:p>
-      <w:pPr>
-        <w:ind w:left="1418"/>
-        <w:rPr>
-          <w:rFonts w:ascii="Courier New" w:hAnsi="Courier New" w:cs="Courier New"/>
-          <w:lang w:val="en-US"/>
-        </w:rPr>
-      </w:pPr>
-      <w:r>
-        <w:rPr>
-          <w:rFonts w:ascii="Courier New" w:hAnsi="Courier New" w:cs="Courier New"/>
-          <w:lang w:val="en-US"/>
-        </w:rPr>
-        <w:tab/>
-      </w:r>
-      <w:r>
-        <w:rPr>
-          <w:rFonts w:ascii="Courier New" w:hAnsi="Courier New" w:cs="Courier New"/>
-          <w:lang w:val="en-US"/>
-        </w:rPr>
-        <w:tab/>
-      </w:r>
-      <w:r>
-        <w:rPr>
-          <w:rFonts w:ascii="Courier New" w:hAnsi="Courier New" w:cs="Courier New"/>
-          <w:lang w:val="en-US"/>
-        </w:rPr>
-        <w:tab/>
-      </w:r>
-      <w:proofErr w:type="spellStart"/>
-      <w:proofErr w:type="gramStart"/>
-      <w:r>
-        <w:rPr>
-          <w:rFonts w:ascii="Courier New" w:hAnsi="Courier New" w:cs="Courier New"/>
-          <w:lang w:val="en-US"/>
-        </w:rPr>
-        <w:t>b.TerminalPoint</w:t>
-      </w:r>
-      <w:proofErr w:type="spellEnd"/>
-      <w:proofErr w:type="gramEnd"/>
-      <w:r>
-        <w:rPr>
-          <w:rFonts w:ascii="Courier New" w:hAnsi="Courier New" w:cs="Courier New"/>
-          <w:lang w:val="en-US"/>
-        </w:rPr>
-        <w:t>,</w:t>
-      </w:r>
-    </w:p>
-    <w:p>
-      <w:pPr>
-        <w:ind w:left="1418"/>
-        <w:rPr>
-          <w:rFonts w:ascii="Courier New" w:hAnsi="Courier New" w:cs="Courier New"/>
-          <w:lang w:val="en-US"/>
-        </w:rPr>
-      </w:pPr>
-      <w:r>
-        <w:rPr>
-          <w:rFonts w:ascii="Courier New" w:hAnsi="Courier New" w:cs="Courier New"/>
-          <w:lang w:val="en-US"/>
-        </w:rPr>
-        <w:tab/>
-      </w:r>
-      <w:r>
-        <w:rPr>
-          <w:rFonts w:ascii="Courier New" w:hAnsi="Courier New" w:cs="Courier New"/>
-          <w:lang w:val="en-US"/>
-        </w:rPr>
-        <w:tab/>
-      </w:r>
-      <w:r>
-        <w:rPr>
-          <w:rFonts w:ascii="Courier New" w:hAnsi="Courier New" w:cs="Courier New"/>
-          <w:lang w:val="en-US"/>
-        </w:rPr>
-        <w:tab/>
-      </w:r>
-      <w:proofErr w:type="spellStart"/>
-      <w:proofErr w:type="gramStart"/>
-      <w:r>
-        <w:rPr>
-          <w:rFonts w:ascii="Courier New" w:hAnsi="Courier New" w:cs="Courier New"/>
-          <w:lang w:val="en-US"/>
-        </w:rPr>
-        <w:t>b.Nett</w:t>
-      </w:r>
-      <w:proofErr w:type="spellEnd"/>
-      <w:proofErr w:type="gramEnd"/>
-      <w:r>
-        <w:rPr>
-          <w:rFonts w:ascii="Courier New" w:hAnsi="Courier New" w:cs="Courier New"/>
-          <w:lang w:val="en-US"/>
-        </w:rPr>
-        <w:t>,</w:t>
-      </w:r>
-    </w:p>
-    <w:p>
-      <w:pPr>
-        <w:ind w:left="1418"/>
-        <w:rPr>
-          <w:rFonts w:ascii="Courier New" w:hAnsi="Courier New" w:cs="Courier New"/>
-          <w:lang w:val="en-US"/>
-        </w:rPr>
-      </w:pPr>
-      <w:r>
-        <w:rPr>
-          <w:rFonts w:ascii="Courier New" w:hAnsi="Courier New" w:cs="Courier New"/>
-          <w:lang w:val="en-US"/>
-        </w:rPr>
-        <w:tab/>
-      </w:r>
-      <w:r>
-        <w:rPr>
-          <w:rFonts w:ascii="Courier New" w:hAnsi="Courier New" w:cs="Courier New"/>
-          <w:lang w:val="en-US"/>
-        </w:rPr>
-        <w:tab/>
-      </w:r>
-      <w:r>
-        <w:rPr>
-          <w:rFonts w:ascii="Courier New" w:hAnsi="Courier New" w:cs="Courier New"/>
-          <w:lang w:val="en-US"/>
-        </w:rPr>
-        <w:tab/>
-      </w:r>
-      <w:proofErr w:type="spellStart"/>
-      <w:proofErr w:type="gramStart"/>
-      <w:r>
-        <w:rPr>
-          <w:rFonts w:ascii="Courier New" w:hAnsi="Courier New" w:cs="Courier New"/>
-          <w:lang w:val="en-US"/>
-        </w:rPr>
-        <w:t>b.Vat</w:t>
-      </w:r>
-      <w:proofErr w:type="spellEnd"/>
-      <w:proofErr w:type="gramEnd"/>
-      <w:r>
-        <w:rPr>
-          <w:rFonts w:ascii="Courier New" w:hAnsi="Courier New" w:cs="Courier New"/>
-          <w:lang w:val="en-US"/>
-        </w:rPr>
-        <w:t>,</w:t>
-      </w:r>
-    </w:p>
-    <w:p>
-      <w:pPr>
-        <w:ind w:left="1418"/>
-        <w:rPr>
-          <w:rFonts w:ascii="Courier New" w:hAnsi="Courier New" w:cs="Courier New"/>
-          <w:lang w:val="en-US"/>
-        </w:rPr>
-      </w:pPr>
-      <w:r>
-        <w:rPr>
-          <w:rFonts w:ascii="Courier New" w:hAnsi="Courier New" w:cs="Courier New"/>
-          <w:lang w:val="en-US"/>
-        </w:rPr>
-        <w:tab/>
-      </w:r>
-      <w:r>
-        <w:rPr>
-          <w:rFonts w:ascii="Courier New" w:hAnsi="Courier New" w:cs="Courier New"/>
-          <w:lang w:val="en-US"/>
-        </w:rPr>
-        <w:tab/>
-      </w:r>
-      <w:r>
-        <w:rPr>
-          <w:rFonts w:ascii="Courier New" w:hAnsi="Courier New" w:cs="Courier New"/>
-          <w:lang w:val="en-US"/>
-        </w:rPr>
-        <w:tab/>
-      </w:r>
-      <w:proofErr w:type="spellStart"/>
-      <w:proofErr w:type="gramStart"/>
-      <w:r>
-        <w:rPr>
-          <w:rFonts w:ascii="Courier New" w:hAnsi="Courier New" w:cs="Courier New"/>
-          <w:lang w:val="en-US"/>
-        </w:rPr>
-        <w:t>b.Total</w:t>
-      </w:r>
-      <w:proofErr w:type="spellEnd"/>
-      <w:proofErr w:type="gramEnd"/>
-      <w:r>
-        <w:rPr>
-          <w:rFonts w:ascii="Courier New" w:hAnsi="Courier New" w:cs="Courier New"/>
-          <w:lang w:val="en-US"/>
-        </w:rPr>
-        <w:t>,</w:t>
-      </w:r>
-    </w:p>
-    <w:p>
-      <w:pPr>
-        <w:ind w:left="1418"/>
-        <w:rPr>
-          <w:rFonts w:ascii="Courier New" w:hAnsi="Courier New" w:cs="Courier New"/>
-          <w:lang w:val="en-US"/>
-        </w:rPr>
-      </w:pPr>
-      <w:r>
-        <w:rPr>
-          <w:rFonts w:ascii="Courier New" w:hAnsi="Courier New" w:cs="Courier New"/>
-          <w:lang w:val="en-US"/>
-        </w:rPr>
-        <w:tab/>
-      </w:r>
-      <w:r>
-        <w:rPr>
-          <w:rFonts w:ascii="Courier New" w:hAnsi="Courier New" w:cs="Courier New"/>
-          <w:lang w:val="en-US"/>
-        </w:rPr>
-        <w:tab/>
-      </w:r>
-      <w:r>
-        <w:rPr>
-          <w:rFonts w:ascii="Courier New" w:hAnsi="Courier New" w:cs="Courier New"/>
-          <w:lang w:val="en-US"/>
-        </w:rPr>
-        <w:tab/>
-      </w:r>
-      <w:proofErr w:type="spellStart"/>
-      <w:proofErr w:type="gramStart"/>
-      <w:r>
-        <w:rPr>
-          <w:rFonts w:ascii="Courier New" w:hAnsi="Courier New" w:cs="Courier New"/>
-          <w:lang w:val="en-US"/>
-        </w:rPr>
-        <w:t>b.store</w:t>
-      </w:r>
-      <w:proofErr w:type="spellEnd"/>
-      <w:proofErr w:type="gramEnd"/>
-      <w:r>
-        <w:rPr>
-          <w:rFonts w:ascii="Courier New" w:hAnsi="Courier New" w:cs="Courier New"/>
-          <w:lang w:val="en-US"/>
-        </w:rPr>
-        <w:t>,</w:t>
-      </w:r>
-    </w:p>
-    <w:p>
-      <w:pPr>
-        <w:ind w:left="1418"/>
-        <w:rPr>
-          <w:rFonts w:ascii="Courier New" w:hAnsi="Courier New" w:cs="Courier New"/>
-          <w:lang w:val="en-US"/>
-        </w:rPr>
-      </w:pPr>
-      <w:r>
-        <w:rPr>
-          <w:rFonts w:ascii="Courier New" w:hAnsi="Courier New" w:cs="Courier New"/>
-          <w:lang w:val="en-US"/>
-        </w:rPr>
-        <w:tab/>
-      </w:r>
-      <w:r>
-        <w:rPr>
-          <w:rFonts w:ascii="Courier New" w:hAnsi="Courier New" w:cs="Courier New"/>
-          <w:lang w:val="en-US"/>
-        </w:rPr>
-        <w:tab/>
-      </w:r>
-      <w:r>
-        <w:rPr>
-          <w:rFonts w:ascii="Courier New" w:hAnsi="Courier New" w:cs="Courier New"/>
-          <w:lang w:val="en-US"/>
-        </w:rPr>
-        <w:tab/>
-      </w:r>
-      <w:proofErr w:type="spellStart"/>
-      <w:proofErr w:type="gramStart"/>
-      <w:r>
-        <w:rPr>
-          <w:rFonts w:ascii="Courier New" w:hAnsi="Courier New" w:cs="Courier New"/>
-          <w:lang w:val="en-US"/>
-        </w:rPr>
-        <w:t>b.clerk</w:t>
-      </w:r>
-      <w:proofErr w:type="spellEnd"/>
-      <w:proofErr w:type="gramEnd"/>
-      <w:r>
-        <w:rPr>
-          <w:rFonts w:ascii="Courier New" w:hAnsi="Courier New" w:cs="Courier New"/>
-          <w:lang w:val="en-US"/>
-        </w:rPr>
-        <w:t>,</w:t>
-      </w:r>
-    </w:p>
-    <w:p>
-      <w:pPr>
-        <w:ind w:left="1418"/>
-        <w:rPr>
-          <w:rFonts w:ascii="Courier New" w:hAnsi="Courier New" w:cs="Courier New"/>
-          <w:lang w:val="en-US"/>
-        </w:rPr>
-      </w:pPr>
-      <w:r>
-        <w:rPr>
-          <w:rFonts w:ascii="Courier New" w:hAnsi="Courier New" w:cs="Courier New"/>
-          <w:lang w:val="en-US"/>
-        </w:rPr>
-        <w:tab/>
-      </w:r>
-      <w:r>
-        <w:rPr>
-          <w:rFonts w:ascii="Courier New" w:hAnsi="Courier New" w:cs="Courier New"/>
-          <w:lang w:val="en-US"/>
-        </w:rPr>
-        <w:tab/>
-      </w:r>
-      <w:r>
-        <w:rPr>
-          <w:rFonts w:ascii="Courier New" w:hAnsi="Courier New" w:cs="Courier New"/>
-          <w:lang w:val="en-US"/>
-        </w:rPr>
-        <w:tab/>
-      </w:r>
-      <w:proofErr w:type="spellStart"/>
-      <w:proofErr w:type="gramStart"/>
-      <w:r>
-        <w:rPr>
-          <w:rFonts w:ascii="Courier New" w:hAnsi="Courier New" w:cs="Courier New"/>
-          <w:lang w:val="en-US"/>
-        </w:rPr>
-        <w:t>b.BasketItems</w:t>
-      </w:r>
-      <w:proofErr w:type="spellEnd"/>
-      <w:proofErr w:type="gramEnd"/>
-      <w:r>
-        <w:rPr>
-          <w:rFonts w:ascii="Courier New" w:hAnsi="Courier New" w:cs="Courier New"/>
-          <w:lang w:val="en-US"/>
-        </w:rPr>
-        <w:t>,</w:t>
-      </w:r>
-    </w:p>
-    <w:p>
-      <w:pPr>
-        <w:ind w:left="1418"/>
-        <w:rPr>
-          <w:rFonts w:ascii="Courier New" w:hAnsi="Courier New" w:cs="Courier New"/>
-          <w:lang w:val="en-US"/>
-        </w:rPr>
-      </w:pPr>
-      <w:r>
-        <w:rPr>
-          <w:rFonts w:ascii="Courier New" w:hAnsi="Courier New" w:cs="Courier New"/>
-          <w:lang w:val="en-US"/>
-        </w:rPr>
-        <w:tab/>
-      </w:r>
-      <w:r>
-        <w:rPr>
-          <w:rFonts w:ascii="Courier New" w:hAnsi="Courier New" w:cs="Courier New"/>
-          <w:lang w:val="en-US"/>
-        </w:rPr>
-        <w:tab/>
-      </w:r>
-      <w:r>
-        <w:rPr>
-          <w:rFonts w:ascii="Courier New" w:hAnsi="Courier New" w:cs="Courier New"/>
-          <w:lang w:val="en-US"/>
-        </w:rPr>
-        <w:tab/>
-      </w:r>
-      <w:proofErr w:type="spellStart"/>
-      <w:proofErr w:type="gramStart"/>
-      <w:r>
-        <w:rPr>
-          <w:rFonts w:ascii="Courier New" w:hAnsi="Courier New" w:cs="Courier New"/>
-          <w:lang w:val="en-US"/>
-        </w:rPr>
-        <w:t>p.PayDateTime</w:t>
-      </w:r>
-      <w:proofErr w:type="gramEnd"/>
-      <w:r>
-        <w:rPr>
-          <w:rFonts w:ascii="Courier New" w:hAnsi="Courier New" w:cs="Courier New"/>
-          <w:lang w:val="en-US"/>
-        </w:rPr>
-        <w:t>_Ltz</w:t>
-      </w:r>
-      <w:proofErr w:type="spellEnd"/>
-      <w:r>
-        <w:rPr>
-          <w:rFonts w:ascii="Courier New" w:hAnsi="Courier New" w:cs="Courier New"/>
-          <w:lang w:val="en-US"/>
-        </w:rPr>
-        <w:t>,</w:t>
-      </w:r>
-    </w:p>
-    <w:p>
-      <w:pPr>
-        <w:ind w:left="1418"/>
-        <w:rPr>
-          <w:rFonts w:ascii="Courier New" w:hAnsi="Courier New" w:cs="Courier New"/>
-          <w:lang w:val="en-US"/>
-        </w:rPr>
-      </w:pPr>
-      <w:r>
-        <w:rPr>
-          <w:rFonts w:ascii="Courier New" w:hAnsi="Courier New" w:cs="Courier New"/>
-          <w:lang w:val="en-US"/>
-        </w:rPr>
-        <w:tab/>
-      </w:r>
-      <w:r>
-        <w:rPr>
-          <w:rFonts w:ascii="Courier New" w:hAnsi="Courier New" w:cs="Courier New"/>
-          <w:lang w:val="en-US"/>
-        </w:rPr>
-        <w:tab/>
-      </w:r>
-      <w:r>
-        <w:rPr>
-          <w:rFonts w:ascii="Courier New" w:hAnsi="Courier New" w:cs="Courier New"/>
-          <w:lang w:val="en-US"/>
-        </w:rPr>
-        <w:tab/>
-      </w:r>
-      <w:proofErr w:type="spellStart"/>
-      <w:proofErr w:type="gramStart"/>
-      <w:r>
-        <w:rPr>
-          <w:rFonts w:ascii="Courier New" w:hAnsi="Courier New" w:cs="Courier New"/>
-          <w:lang w:val="en-US"/>
-        </w:rPr>
-        <w:t>p.PayTimestamp</w:t>
-      </w:r>
-      <w:proofErr w:type="gramEnd"/>
-      <w:r>
-        <w:rPr>
-          <w:rFonts w:ascii="Courier New" w:hAnsi="Courier New" w:cs="Courier New"/>
-          <w:lang w:val="en-US"/>
-        </w:rPr>
-        <w:t>_Epoc</w:t>
-      </w:r>
-      <w:proofErr w:type="spellEnd"/>
-      <w:r>
-        <w:rPr>
-          <w:rFonts w:ascii="Courier New" w:hAnsi="Courier New" w:cs="Courier New"/>
-          <w:lang w:val="en-US"/>
-        </w:rPr>
-        <w:t>,</w:t>
-      </w:r>
-    </w:p>
-    <w:p>
-      <w:pPr>
-        <w:ind w:left="1418"/>
-        <w:rPr>
-          <w:rFonts w:ascii="Courier New" w:hAnsi="Courier New" w:cs="Courier New"/>
-          <w:lang w:val="en-US"/>
-        </w:rPr>
-      </w:pPr>
-      <w:r>
-        <w:rPr>
-          <w:rFonts w:ascii="Courier New" w:hAnsi="Courier New" w:cs="Courier New"/>
-          <w:lang w:val="en-US"/>
-        </w:rPr>
-        <w:tab/>
-      </w:r>
-      <w:r>
-        <w:rPr>
-          <w:rFonts w:ascii="Courier New" w:hAnsi="Courier New" w:cs="Courier New"/>
-          <w:lang w:val="en-US"/>
-        </w:rPr>
-        <w:tab/>
-      </w:r>
-      <w:r>
-        <w:rPr>
-          <w:rFonts w:ascii="Courier New" w:hAnsi="Courier New" w:cs="Courier New"/>
-          <w:lang w:val="en-US"/>
-        </w:rPr>
-        <w:tab/>
-      </w:r>
-      <w:proofErr w:type="spellStart"/>
-      <w:proofErr w:type="gramStart"/>
-      <w:r>
-        <w:rPr>
-          <w:rFonts w:ascii="Courier New" w:hAnsi="Courier New" w:cs="Courier New"/>
-          <w:lang w:val="en-US"/>
-        </w:rPr>
-        <w:t>p.Paid</w:t>
-      </w:r>
-      <w:proofErr w:type="spellEnd"/>
-      <w:proofErr w:type="gramEnd"/>
-      <w:r>
-        <w:rPr>
-          <w:rFonts w:ascii="Courier New" w:hAnsi="Courier New" w:cs="Courier New"/>
-          <w:lang w:val="en-US"/>
-        </w:rPr>
-        <w:t>,</w:t>
-      </w:r>
-    </w:p>
-    <w:p>
-      <w:pPr>
-        <w:ind w:left="1418"/>
-        <w:rPr>
-          <w:rFonts w:ascii="Courier New" w:hAnsi="Courier New" w:cs="Courier New"/>
-          <w:lang w:val="en-US"/>
-        </w:rPr>
-      </w:pPr>
-      <w:r>
-        <w:rPr>
-          <w:rFonts w:ascii="Courier New" w:hAnsi="Courier New" w:cs="Courier New"/>
-          <w:lang w:val="en-US"/>
-        </w:rPr>
-        <w:tab/>
-      </w:r>
-      <w:r>
-        <w:rPr>
-          <w:rFonts w:ascii="Courier New" w:hAnsi="Courier New" w:cs="Courier New"/>
-          <w:lang w:val="en-US"/>
-        </w:rPr>
-        <w:tab/>
-      </w:r>
-      <w:r>
-        <w:rPr>
-          <w:rFonts w:ascii="Courier New" w:hAnsi="Courier New" w:cs="Courier New"/>
-          <w:lang w:val="en-US"/>
-        </w:rPr>
-        <w:tab/>
-      </w:r>
-      <w:proofErr w:type="spellStart"/>
-      <w:proofErr w:type="gramStart"/>
-      <w:r>
-        <w:rPr>
-          <w:rFonts w:ascii="Courier New" w:hAnsi="Courier New" w:cs="Courier New"/>
-          <w:lang w:val="en-US"/>
-        </w:rPr>
-        <w:t>p.FinTransactionId</w:t>
-      </w:r>
-      <w:proofErr w:type="spellEnd"/>
-      <w:proofErr w:type="gramEnd"/>
-    </w:p>
-    <w:p>
-      <w:pPr>
-        <w:ind w:left="1418"/>
-        <w:rPr>
-          <w:rFonts w:ascii="Courier New" w:hAnsi="Courier New" w:cs="Courier New"/>
-          <w:lang w:val="en-US"/>
-        </w:rPr>
-      </w:pPr>
-      <w:r>
-        <w:rPr>
-          <w:rFonts w:ascii="Courier New" w:hAnsi="Courier New" w:cs="Courier New"/>
-          <w:lang w:val="en-US"/>
-        </w:rPr>
-        <w:tab/>
-      </w:r>
-      <w:r>
-        <w:rPr>
-          <w:rFonts w:ascii="Courier New" w:hAnsi="Courier New" w:cs="Courier New"/>
-          <w:lang w:val="en-US"/>
-        </w:rPr>
-        <w:tab/>
-        <w:t xml:space="preserve">from </w:t>
-      </w:r>
-    </w:p>
-    <w:p>
-      <w:pPr>
-        <w:ind w:left="1418"/>
-        <w:rPr>
-          <w:rFonts w:ascii="Courier New" w:hAnsi="Courier New" w:cs="Courier New"/>
-          <w:lang w:val="en-US"/>
-        </w:rPr>
-      </w:pPr>
-      <w:r>
-        <w:rPr>
-          <w:rFonts w:ascii="Courier New" w:hAnsi="Courier New" w:cs="Courier New"/>
-          <w:lang w:val="en-US"/>
-        </w:rPr>
-        <w:tab/>
-      </w:r>
-      <w:r>
-        <w:rPr>
-          <w:rFonts w:ascii="Courier New" w:hAnsi="Courier New" w:cs="Courier New"/>
-          <w:lang w:val="en-US"/>
-        </w:rPr>
-        <w:tab/>
-      </w:r>
-      <w:r>
-        <w:rPr>
-          <w:rFonts w:ascii="Courier New" w:hAnsi="Courier New" w:cs="Courier New"/>
-          <w:lang w:val="en-US"/>
-        </w:rPr>
-        <w:tab/>
-      </w:r>
-      <w:proofErr w:type="spellStart"/>
-      <w:r>
-        <w:rPr>
-          <w:rFonts w:ascii="Courier New" w:hAnsi="Courier New" w:cs="Courier New"/>
-          <w:lang w:val="en-US"/>
-        </w:rPr>
-        <w:t>avro_salespayments</w:t>
-      </w:r>
-      <w:proofErr w:type="spellEnd"/>
-      <w:r>
-        <w:rPr>
-          <w:rFonts w:ascii="Courier New" w:hAnsi="Courier New" w:cs="Courier New"/>
-          <w:lang w:val="en-US"/>
-        </w:rPr>
-        <w:t xml:space="preserve"> p INNER JOIN</w:t>
-      </w:r>
-    </w:p>
-    <w:p>
-      <w:pPr>
-        <w:ind w:left="1418"/>
-        <w:rPr>
-          <w:rFonts w:ascii="Courier New" w:hAnsi="Courier New" w:cs="Courier New"/>
-          <w:lang w:val="en-US"/>
-        </w:rPr>
-      </w:pPr>
-      <w:r>
-        <w:rPr>
-          <w:rFonts w:ascii="Courier New" w:hAnsi="Courier New" w:cs="Courier New"/>
-          <w:lang w:val="en-US"/>
-        </w:rPr>
-        <w:tab/>
-      </w:r>
-      <w:r>
-        <w:rPr>
-          <w:rFonts w:ascii="Courier New" w:hAnsi="Courier New" w:cs="Courier New"/>
-          <w:lang w:val="en-US"/>
-        </w:rPr>
-        <w:tab/>
-      </w:r>
-      <w:r>
-        <w:rPr>
-          <w:rFonts w:ascii="Courier New" w:hAnsi="Courier New" w:cs="Courier New"/>
-          <w:lang w:val="en-US"/>
-        </w:rPr>
-        <w:tab/>
-      </w:r>
-      <w:proofErr w:type="spellStart"/>
-      <w:r>
-        <w:rPr>
-          <w:rFonts w:ascii="Courier New" w:hAnsi="Courier New" w:cs="Courier New"/>
-          <w:lang w:val="en-US"/>
-        </w:rPr>
-        <w:t>avro_salesbaskets</w:t>
-      </w:r>
-      <w:proofErr w:type="spellEnd"/>
-      <w:r>
-        <w:rPr>
-          <w:rFonts w:ascii="Courier New" w:hAnsi="Courier New" w:cs="Courier New"/>
-          <w:lang w:val="en-US"/>
-        </w:rPr>
-        <w:t xml:space="preserve"> b</w:t>
-      </w:r>
-    </w:p>
-    <w:p>
-      <w:pPr>
-        <w:ind w:left="1418"/>
-        <w:rPr>
-          <w:rFonts w:ascii="Courier New" w:hAnsi="Courier New" w:cs="Courier New"/>
-          <w:lang w:val="en-US"/>
-        </w:rPr>
-      </w:pPr>
-      <w:r>
-        <w:rPr>
-          <w:rFonts w:ascii="Courier New" w:hAnsi="Courier New" w:cs="Courier New"/>
-          <w:lang w:val="en-US"/>
-        </w:rPr>
-        <w:tab/>
-      </w:r>
-      <w:r>
-        <w:rPr>
-          <w:rFonts w:ascii="Courier New" w:hAnsi="Courier New" w:cs="Courier New"/>
-          <w:lang w:val="en-US"/>
-        </w:rPr>
-        <w:tab/>
-        <w:t xml:space="preserve">WITHIN 7 DAYS </w:t>
-      </w:r>
-    </w:p>
-    <w:p>
-      <w:pPr>
-        <w:ind w:left="1418"/>
-        <w:rPr>
-          <w:rFonts w:ascii="Courier New" w:hAnsi="Courier New" w:cs="Courier New"/>
-          <w:lang w:val="en-US"/>
-        </w:rPr>
-      </w:pPr>
-      <w:r>
-        <w:rPr>
-          <w:rFonts w:ascii="Courier New" w:hAnsi="Courier New" w:cs="Courier New"/>
-          <w:lang w:val="en-US"/>
-        </w:rPr>
-        <w:tab/>
-      </w:r>
-      <w:r>
-        <w:rPr>
-          <w:rFonts w:ascii="Courier New" w:hAnsi="Courier New" w:cs="Courier New"/>
-          <w:lang w:val="en-US"/>
-        </w:rPr>
-        <w:tab/>
-        <w:t xml:space="preserve">on </w:t>
-      </w:r>
-      <w:proofErr w:type="spellStart"/>
-      <w:proofErr w:type="gramStart"/>
-      <w:r>
-        <w:rPr>
-          <w:rFonts w:ascii="Courier New" w:hAnsi="Courier New" w:cs="Courier New"/>
-          <w:lang w:val="en-US"/>
-        </w:rPr>
-        <w:t>b.InvoiceNumber</w:t>
-      </w:r>
-      <w:proofErr w:type="spellEnd"/>
-      <w:proofErr w:type="gramEnd"/>
-      <w:r>
-        <w:rPr>
-          <w:rFonts w:ascii="Courier New" w:hAnsi="Courier New" w:cs="Courier New"/>
-          <w:lang w:val="en-US"/>
-        </w:rPr>
-        <w:t xml:space="preserve"> = </w:t>
-      </w:r>
-      <w:proofErr w:type="spellStart"/>
-      <w:r>
-        <w:rPr>
-          <w:rFonts w:ascii="Courier New" w:hAnsi="Courier New" w:cs="Courier New"/>
-          <w:lang w:val="en-US"/>
-        </w:rPr>
-        <w:t>p.InvoiceNumber</w:t>
-      </w:r>
-      <w:proofErr w:type="spellEnd"/>
-    </w:p>
-    <w:p>
-      <w:pPr>
-        <w:ind w:left="1418"/>
-        <w:rPr>
-          <w:rFonts w:ascii="Courier New" w:hAnsi="Courier New" w:cs="Courier New"/>
-          <w:lang w:val="en-US"/>
-        </w:rPr>
-      </w:pPr>
-      <w:r>
-        <w:rPr>
-          <w:rFonts w:ascii="Courier New" w:hAnsi="Courier New" w:cs="Courier New"/>
-          <w:lang w:val="en-US"/>
-        </w:rPr>
-        <w:tab/>
-        <w:t xml:space="preserve">emit </w:t>
-      </w:r>
-      <w:proofErr w:type="gramStart"/>
-      <w:r>
-        <w:rPr>
-          <w:rFonts w:ascii="Courier New" w:hAnsi="Courier New" w:cs="Courier New"/>
-          <w:lang w:val="en-US"/>
-        </w:rPr>
-        <w:t>changes;</w:t>
-      </w:r>
-      <w:proofErr w:type="gramEnd"/>
-    </w:p>
-    <w:p>
-      <w:pPr>
-        <w:ind w:left="1418"/>
-        <w:rPr>
-          <w:lang w:val="en-US"/>
-        </w:rPr>
-      </w:pPr>
-      <w:r>
-        <w:rPr>
-          <w:lang w:val="en-US"/>
-        </w:rPr>
-        <w:tab/>
-      </w:r>
-    </w:p>
-    <w:p>
-      <w:pPr>
-        <w:ind w:left="1418"/>
-        <w:rPr>
-          <w:lang w:val="en-US"/>
-        </w:rPr>
-      </w:pPr>
-    </w:p>
-    <w:p>
-      <w:pPr>
-        <w:ind w:left="1418"/>
-        <w:rPr>
-          <w:lang w:val="en-US"/>
-        </w:rPr>
-      </w:pPr>
-      <w:r>
-        <w:rPr>
-          <w:lang w:val="en-US"/>
-        </w:rPr>
-        <w:t xml:space="preserve">With the above created we can now </w:t>
-      </w:r>
-      <w:r>
-        <w:rPr>
-          <w:lang w:val="en-US"/>
-        </w:rPr>
-        <w:t xml:space="preserve">do an </w:t>
-      </w:r>
-      <w:proofErr w:type="gramStart"/>
-      <w:r>
-        <w:rPr>
-          <w:lang w:val="en-US"/>
-        </w:rPr>
-        <w:t>aggregation</w:t>
-      </w:r>
-      <w:r>
-        <w:rPr>
-          <w:lang w:val="en-US"/>
-        </w:rPr>
-        <w:t>s</w:t>
-      </w:r>
-      <w:proofErr w:type="gramEnd"/>
-      <w:r>
-        <w:rPr>
-          <w:lang w:val="en-US"/>
-        </w:rPr>
-        <w:t xml:space="preserve"> </w:t>
-      </w:r>
-      <w:r>
-        <w:rPr>
-          <w:lang w:val="en-US"/>
-        </w:rPr>
-        <w:t xml:space="preserve">The below creates a output </w:t>
-      </w:r>
-      <w:proofErr w:type="spellStart"/>
-      <w:r>
-        <w:rPr>
-          <w:lang w:val="en-US"/>
-        </w:rPr>
-        <w:t>kTable</w:t>
-      </w:r>
-      <w:proofErr w:type="spellEnd"/>
-      <w:r>
-        <w:rPr>
-          <w:lang w:val="en-US"/>
-        </w:rPr>
-        <w:t>, with a tumbling window over 5 minutes.</w:t>
-      </w:r>
-    </w:p>
-    <w:p>
-      <w:pPr>
-        <w:ind w:left="1418"/>
-        <w:rPr>
-          <w:lang w:val="en-US"/>
-        </w:rPr>
-      </w:pPr>
-    </w:p>
-    <w:p>
-      <w:pPr>
-        <w:ind w:left="1418"/>
-        <w:rPr>
-          <w:rFonts w:ascii="Courier New" w:hAnsi="Courier New" w:cs="Courier New"/>
-          <w:lang w:val="en-US"/>
-        </w:rPr>
-      </w:pPr>
-      <w:r>
-        <w:rPr>
-          <w:rFonts w:ascii="Courier New" w:hAnsi="Courier New" w:cs="Courier New"/>
-          <w:lang w:val="en-US"/>
-        </w:rPr>
-        <w:t>CREATE TABLE avro_sales_per_store_per_5min WITH (</w:t>
-      </w:r>
-    </w:p>
-    <w:p>
-      <w:pPr>
-        <w:ind w:left="1418"/>
-        <w:rPr>
-          <w:rFonts w:ascii="Courier New" w:hAnsi="Courier New" w:cs="Courier New"/>
-          <w:lang w:val="en-US"/>
-        </w:rPr>
-      </w:pPr>
-      <w:r>
-        <w:rPr>
-          <w:rFonts w:ascii="Courier New" w:hAnsi="Courier New" w:cs="Courier New"/>
-          <w:lang w:val="en-US"/>
-        </w:rPr>
-        <w:tab/>
-      </w:r>
-      <w:r>
-        <w:rPr>
-          <w:rFonts w:ascii="Courier New" w:hAnsi="Courier New" w:cs="Courier New"/>
-          <w:lang w:val="en-US"/>
-        </w:rPr>
-        <w:tab/>
-        <w:t>KAFKA_TOPIC='avro_sales_per_store_per_5min',</w:t>
-      </w:r>
-    </w:p>
-    <w:p>
-      <w:pPr>
-        <w:ind w:left="1418"/>
-        <w:rPr>
-          <w:rFonts w:ascii="Courier New" w:hAnsi="Courier New" w:cs="Courier New"/>
-          <w:lang w:val="en-US"/>
-        </w:rPr>
-      </w:pPr>
-      <w:r>
-        <w:rPr>
-          <w:rFonts w:ascii="Courier New" w:hAnsi="Courier New" w:cs="Courier New"/>
-          <w:lang w:val="en-US"/>
-        </w:rPr>
-        <w:t xml:space="preserve">       </w:t>
-      </w:r>
-      <w:r>
-        <w:rPr>
-          <w:rFonts w:ascii="Courier New" w:hAnsi="Courier New" w:cs="Courier New"/>
-          <w:lang w:val="en-US"/>
-        </w:rPr>
-        <w:tab/>
-        <w:t>VALUE_FORMAT='AVRO',</w:t>
-      </w:r>
-    </w:p>
-    <w:p>
-      <w:pPr>
-        <w:ind w:left="1418"/>
-        <w:rPr>
-          <w:rFonts w:ascii="Courier New" w:hAnsi="Courier New" w:cs="Courier New"/>
-          <w:lang w:val="en-US"/>
-        </w:rPr>
-      </w:pPr>
-      <w:r>
-        <w:rPr>
-          <w:rFonts w:ascii="Courier New" w:hAnsi="Courier New" w:cs="Courier New"/>
-          <w:lang w:val="en-US"/>
-        </w:rPr>
-        <w:t xml:space="preserve">       </w:t>
-      </w:r>
-      <w:r>
-        <w:rPr>
-          <w:rFonts w:ascii="Courier New" w:hAnsi="Courier New" w:cs="Courier New"/>
-          <w:lang w:val="en-US"/>
-        </w:rPr>
-        <w:tab/>
-        <w:t>PARTITIONS=1)</w:t>
-      </w:r>
-    </w:p>
-    <w:p>
-      <w:pPr>
-        <w:ind w:left="1418"/>
-        <w:rPr>
-          <w:rFonts w:ascii="Courier New" w:hAnsi="Courier New" w:cs="Courier New"/>
-          <w:lang w:val="en-US"/>
-        </w:rPr>
-      </w:pPr>
-      <w:r>
-        <w:rPr>
-          <w:rFonts w:ascii="Courier New" w:hAnsi="Courier New" w:cs="Courier New"/>
-          <w:lang w:val="en-US"/>
-        </w:rPr>
-        <w:t xml:space="preserve">       </w:t>
-      </w:r>
-      <w:r>
-        <w:rPr>
-          <w:rFonts w:ascii="Courier New" w:hAnsi="Courier New" w:cs="Courier New"/>
-          <w:lang w:val="en-US"/>
-        </w:rPr>
-        <w:tab/>
-        <w:t xml:space="preserve">as  </w:t>
-      </w:r>
-    </w:p>
-    <w:p>
-      <w:pPr>
-        <w:ind w:left="1418"/>
-        <w:rPr>
-          <w:rFonts w:ascii="Courier New" w:hAnsi="Courier New" w:cs="Courier New"/>
-          <w:lang w:val="en-US"/>
-        </w:rPr>
-      </w:pPr>
-      <w:r>
-        <w:rPr>
-          <w:rFonts w:ascii="Courier New" w:hAnsi="Courier New" w:cs="Courier New"/>
-          <w:lang w:val="en-US"/>
-        </w:rPr>
-        <w:tab/>
-      </w:r>
-      <w:r>
-        <w:rPr>
-          <w:rFonts w:ascii="Courier New" w:hAnsi="Courier New" w:cs="Courier New"/>
-          <w:lang w:val="en-US"/>
-        </w:rPr>
-        <w:tab/>
         <w:t xml:space="preserve">SELECT  </w:t>
       </w:r>
     </w:p>
@@ -8718,330 +7214,156 @@
           <w:lang w:val="en-US"/>
         </w:rPr>
         <w:tab/>
-        <w:t xml:space="preserve">store-&gt;id as </w:t>
-      </w:r>
-      <w:proofErr w:type="spellStart"/>
-      <w:r>
-        <w:rPr>
-          <w:rFonts w:ascii="Courier New" w:hAnsi="Courier New" w:cs="Courier New"/>
-          <w:lang w:val="en-US"/>
-        </w:rPr>
-        <w:t>store_id</w:t>
-      </w:r>
-      <w:proofErr w:type="spellEnd"/>
-      <w:r>
-        <w:rPr>
-          <w:rFonts w:ascii="Courier New" w:hAnsi="Courier New" w:cs="Courier New"/>
-          <w:lang w:val="en-US"/>
-        </w:rPr>
-        <w:t>,</w:t>
-      </w:r>
-    </w:p>
-    <w:p>
-      <w:pPr>
-        <w:ind w:left="1418"/>
-        <w:rPr>
-          <w:rFonts w:ascii="Courier New" w:hAnsi="Courier New" w:cs="Courier New"/>
-          <w:lang w:val="en-US"/>
-        </w:rPr>
-      </w:pPr>
-      <w:r>
-        <w:rPr>
-          <w:rFonts w:ascii="Courier New" w:hAnsi="Courier New" w:cs="Courier New"/>
-          <w:lang w:val="en-US"/>
-        </w:rPr>
-        <w:tab/>
-      </w:r>
-      <w:r>
-        <w:rPr>
-          <w:rFonts w:ascii="Courier New" w:hAnsi="Courier New" w:cs="Courier New"/>
-          <w:lang w:val="en-US"/>
-        </w:rPr>
-        <w:tab/>
-      </w:r>
-      <w:r>
-        <w:rPr>
-          <w:rFonts w:ascii="Courier New" w:hAnsi="Courier New" w:cs="Courier New"/>
-          <w:lang w:val="en-US"/>
-        </w:rPr>
-        <w:tab/>
-      </w:r>
-      <w:proofErr w:type="spellStart"/>
-      <w:r>
-        <w:rPr>
-          <w:rFonts w:ascii="Courier New" w:hAnsi="Courier New" w:cs="Courier New"/>
-          <w:lang w:val="en-US"/>
-        </w:rPr>
-        <w:t>as_value</w:t>
-      </w:r>
-      <w:proofErr w:type="spellEnd"/>
-      <w:r>
-        <w:rPr>
-          <w:rFonts w:ascii="Courier New" w:hAnsi="Courier New" w:cs="Courier New"/>
-          <w:lang w:val="en-US"/>
-        </w:rPr>
-        <w:t xml:space="preserve">(store-&gt;id) as </w:t>
-      </w:r>
-      <w:proofErr w:type="spellStart"/>
-      <w:r>
-        <w:rPr>
-          <w:rFonts w:ascii="Courier New" w:hAnsi="Courier New" w:cs="Courier New"/>
-          <w:lang w:val="en-US"/>
-        </w:rPr>
-        <w:t>storeid</w:t>
-      </w:r>
-      <w:proofErr w:type="spellEnd"/>
-      <w:r>
-        <w:rPr>
-          <w:rFonts w:ascii="Courier New" w:hAnsi="Courier New" w:cs="Courier New"/>
-          <w:lang w:val="en-US"/>
-        </w:rPr>
-        <w:t>,</w:t>
-      </w:r>
-    </w:p>
-    <w:p>
-      <w:pPr>
-        <w:ind w:left="1418"/>
-        <w:rPr>
-          <w:rFonts w:ascii="Courier New" w:hAnsi="Courier New" w:cs="Courier New"/>
-          <w:lang w:val="en-US"/>
-        </w:rPr>
-      </w:pPr>
-      <w:r>
-        <w:rPr>
-          <w:rFonts w:ascii="Courier New" w:hAnsi="Courier New" w:cs="Courier New"/>
-          <w:lang w:val="en-US"/>
-        </w:rPr>
-        <w:tab/>
-      </w:r>
-      <w:r>
-        <w:rPr>
-          <w:rFonts w:ascii="Courier New" w:hAnsi="Courier New" w:cs="Courier New"/>
-          <w:lang w:val="en-US"/>
-        </w:rPr>
-        <w:tab/>
-      </w:r>
-      <w:r>
-        <w:rPr>
-          <w:rFonts w:ascii="Courier New" w:hAnsi="Courier New" w:cs="Courier New"/>
-          <w:lang w:val="en-US"/>
-        </w:rPr>
-        <w:tab/>
-      </w:r>
-      <w:proofErr w:type="spellStart"/>
-      <w:r>
-        <w:rPr>
-          <w:rFonts w:ascii="Courier New" w:hAnsi="Courier New" w:cs="Courier New"/>
-          <w:lang w:val="en-US"/>
-        </w:rPr>
-        <w:t>from_</w:t>
-      </w:r>
-      <w:proofErr w:type="gramStart"/>
-      <w:r>
-        <w:rPr>
-          <w:rFonts w:ascii="Courier New" w:hAnsi="Courier New" w:cs="Courier New"/>
-          <w:lang w:val="en-US"/>
-        </w:rPr>
-        <w:t>unixtime</w:t>
-      </w:r>
-      <w:proofErr w:type="spellEnd"/>
-      <w:r>
-        <w:rPr>
-          <w:rFonts w:ascii="Courier New" w:hAnsi="Courier New" w:cs="Courier New"/>
-          <w:lang w:val="en-US"/>
-        </w:rPr>
-        <w:t>(</w:t>
-      </w:r>
-      <w:proofErr w:type="gramEnd"/>
-      <w:r>
-        <w:rPr>
-          <w:rFonts w:ascii="Courier New" w:hAnsi="Courier New" w:cs="Courier New"/>
-          <w:lang w:val="en-US"/>
-        </w:rPr>
-        <w:t xml:space="preserve">WINDOWSTART) as </w:t>
-      </w:r>
-      <w:proofErr w:type="spellStart"/>
-      <w:r>
-        <w:rPr>
-          <w:rFonts w:ascii="Courier New" w:hAnsi="Courier New" w:cs="Courier New"/>
-          <w:lang w:val="en-US"/>
-        </w:rPr>
-        <w:t>Window_Start</w:t>
-      </w:r>
-      <w:proofErr w:type="spellEnd"/>
-      <w:r>
-        <w:rPr>
-          <w:rFonts w:ascii="Courier New" w:hAnsi="Courier New" w:cs="Courier New"/>
-          <w:lang w:val="en-US"/>
-        </w:rPr>
-        <w:t>,</w:t>
-      </w:r>
-    </w:p>
-    <w:p>
-      <w:pPr>
-        <w:ind w:left="1418"/>
-        <w:rPr>
-          <w:rFonts w:ascii="Courier New" w:hAnsi="Courier New" w:cs="Courier New"/>
-          <w:lang w:val="en-US"/>
-        </w:rPr>
-      </w:pPr>
-      <w:r>
-        <w:rPr>
-          <w:rFonts w:ascii="Courier New" w:hAnsi="Courier New" w:cs="Courier New"/>
-          <w:lang w:val="en-US"/>
-        </w:rPr>
-        <w:tab/>
-      </w:r>
-      <w:r>
-        <w:rPr>
-          <w:rFonts w:ascii="Courier New" w:hAnsi="Courier New" w:cs="Courier New"/>
-          <w:lang w:val="en-US"/>
-        </w:rPr>
-        <w:tab/>
-      </w:r>
-      <w:r>
-        <w:rPr>
-          <w:rFonts w:ascii="Courier New" w:hAnsi="Courier New" w:cs="Courier New"/>
-          <w:lang w:val="en-US"/>
-        </w:rPr>
-        <w:tab/>
-      </w:r>
-      <w:proofErr w:type="spellStart"/>
-      <w:r>
-        <w:rPr>
-          <w:rFonts w:ascii="Courier New" w:hAnsi="Courier New" w:cs="Courier New"/>
-          <w:lang w:val="en-US"/>
-        </w:rPr>
-        <w:t>from_</w:t>
-      </w:r>
-      <w:proofErr w:type="gramStart"/>
-      <w:r>
-        <w:rPr>
-          <w:rFonts w:ascii="Courier New" w:hAnsi="Courier New" w:cs="Courier New"/>
-          <w:lang w:val="en-US"/>
-        </w:rPr>
-        <w:t>unixtime</w:t>
-      </w:r>
-      <w:proofErr w:type="spellEnd"/>
-      <w:r>
-        <w:rPr>
-          <w:rFonts w:ascii="Courier New" w:hAnsi="Courier New" w:cs="Courier New"/>
-          <w:lang w:val="en-US"/>
-        </w:rPr>
-        <w:t>(</w:t>
-      </w:r>
-      <w:proofErr w:type="gramEnd"/>
-      <w:r>
-        <w:rPr>
-          <w:rFonts w:ascii="Courier New" w:hAnsi="Courier New" w:cs="Courier New"/>
-          <w:lang w:val="en-US"/>
-        </w:rPr>
-        <w:t xml:space="preserve">WINDOWEND) as </w:t>
-      </w:r>
-      <w:proofErr w:type="spellStart"/>
-      <w:r>
-        <w:rPr>
-          <w:rFonts w:ascii="Courier New" w:hAnsi="Courier New" w:cs="Courier New"/>
-          <w:lang w:val="en-US"/>
-        </w:rPr>
-        <w:t>Window_End</w:t>
-      </w:r>
-      <w:proofErr w:type="spellEnd"/>
-      <w:r>
-        <w:rPr>
-          <w:rFonts w:ascii="Courier New" w:hAnsi="Courier New" w:cs="Courier New"/>
-          <w:lang w:val="en-US"/>
-        </w:rPr>
-        <w:t>,</w:t>
-      </w:r>
-    </w:p>
-    <w:p>
-      <w:pPr>
-        <w:ind w:left="1418"/>
-        <w:rPr>
-          <w:rFonts w:ascii="Courier New" w:hAnsi="Courier New" w:cs="Courier New"/>
-          <w:lang w:val="en-US"/>
-        </w:rPr>
-      </w:pPr>
-      <w:r>
-        <w:rPr>
-          <w:rFonts w:ascii="Courier New" w:hAnsi="Courier New" w:cs="Courier New"/>
-          <w:lang w:val="en-US"/>
-        </w:rPr>
-        <w:tab/>
-      </w:r>
-      <w:r>
-        <w:rPr>
-          <w:rFonts w:ascii="Courier New" w:hAnsi="Courier New" w:cs="Courier New"/>
-          <w:lang w:val="en-US"/>
-        </w:rPr>
-        <w:tab/>
-      </w:r>
-      <w:r>
-        <w:rPr>
-          <w:rFonts w:ascii="Courier New" w:hAnsi="Courier New" w:cs="Courier New"/>
-          <w:lang w:val="en-US"/>
-        </w:rPr>
-        <w:tab/>
-      </w:r>
-      <w:proofErr w:type="gramStart"/>
-      <w:r>
-        <w:rPr>
-          <w:rFonts w:ascii="Courier New" w:hAnsi="Courier New" w:cs="Courier New"/>
-          <w:lang w:val="en-US"/>
-        </w:rPr>
-        <w:t>count(</w:t>
-      </w:r>
-      <w:proofErr w:type="gramEnd"/>
-      <w:r>
-        <w:rPr>
-          <w:rFonts w:ascii="Courier New" w:hAnsi="Courier New" w:cs="Courier New"/>
-          <w:lang w:val="en-US"/>
-        </w:rPr>
-        <w:t xml:space="preserve">1) as </w:t>
-      </w:r>
-      <w:proofErr w:type="spellStart"/>
-      <w:r>
-        <w:rPr>
-          <w:rFonts w:ascii="Courier New" w:hAnsi="Courier New" w:cs="Courier New"/>
-          <w:lang w:val="en-US"/>
-        </w:rPr>
-        <w:t>sales_per_store</w:t>
-      </w:r>
-      <w:proofErr w:type="spellEnd"/>
-    </w:p>
-    <w:p>
-      <w:pPr>
-        <w:ind w:left="1418"/>
-        <w:rPr>
-          <w:rFonts w:ascii="Courier New" w:hAnsi="Courier New" w:cs="Courier New"/>
-          <w:lang w:val="en-US"/>
-        </w:rPr>
-      </w:pPr>
-      <w:r>
-        <w:rPr>
-          <w:rFonts w:ascii="Courier New" w:hAnsi="Courier New" w:cs="Courier New"/>
-          <w:lang w:val="en-US"/>
-        </w:rPr>
-        <w:tab/>
-      </w:r>
-      <w:r>
-        <w:rPr>
-          <w:rFonts w:ascii="Courier New" w:hAnsi="Courier New" w:cs="Courier New"/>
-          <w:lang w:val="en-US"/>
-        </w:rPr>
-        <w:tab/>
-        <w:t xml:space="preserve">FROM </w:t>
-      </w:r>
-      <w:proofErr w:type="spellStart"/>
-      <w:r>
-        <w:rPr>
-          <w:rFonts w:ascii="Courier New" w:hAnsi="Courier New" w:cs="Courier New"/>
-          <w:lang w:val="en-US"/>
-        </w:rPr>
-        <w:t>avro_salescompleted</w:t>
-      </w:r>
-      <w:proofErr w:type="spellEnd"/>
+        <w:t>store-&gt;id as store_id,</w:t>
+      </w:r>
+    </w:p>
+    <w:p>
+      <w:pPr>
+        <w:ind w:left="1418"/>
+        <w:rPr>
+          <w:rFonts w:ascii="Courier New" w:hAnsi="Courier New" w:cs="Courier New"/>
+          <w:lang w:val="en-US"/>
+        </w:rPr>
+      </w:pPr>
+      <w:r>
+        <w:rPr>
+          <w:rFonts w:ascii="Courier New" w:hAnsi="Courier New" w:cs="Courier New"/>
+          <w:lang w:val="en-US"/>
+        </w:rPr>
+        <w:tab/>
+      </w:r>
+      <w:r>
+        <w:rPr>
+          <w:rFonts w:ascii="Courier New" w:hAnsi="Courier New" w:cs="Courier New"/>
+          <w:lang w:val="en-US"/>
+        </w:rPr>
+        <w:tab/>
+      </w:r>
+      <w:r>
+        <w:rPr>
+          <w:rFonts w:ascii="Courier New" w:hAnsi="Courier New" w:cs="Courier New"/>
+          <w:lang w:val="en-US"/>
+        </w:rPr>
+        <w:tab/>
+        <w:t>as_value(store-&gt;id) as storeid,</w:t>
+      </w:r>
+    </w:p>
+    <w:p>
+      <w:pPr>
+        <w:ind w:left="1418"/>
+        <w:rPr>
+          <w:rFonts w:ascii="Courier New" w:hAnsi="Courier New" w:cs="Courier New"/>
+          <w:lang w:val="en-US"/>
+        </w:rPr>
+      </w:pPr>
+      <w:r>
+        <w:rPr>
+          <w:rFonts w:ascii="Courier New" w:hAnsi="Courier New" w:cs="Courier New"/>
+          <w:lang w:val="en-US"/>
+        </w:rPr>
+        <w:tab/>
+      </w:r>
+      <w:r>
+        <w:rPr>
+          <w:rFonts w:ascii="Courier New" w:hAnsi="Courier New" w:cs="Courier New"/>
+          <w:lang w:val="en-US"/>
+        </w:rPr>
+        <w:tab/>
+      </w:r>
+      <w:r>
+        <w:rPr>
+          <w:rFonts w:ascii="Courier New" w:hAnsi="Courier New" w:cs="Courier New"/>
+          <w:lang w:val="en-US"/>
+        </w:rPr>
+        <w:tab/>
+        <w:t>from_unixtime(WINDOWSTART) as Window_Start,</w:t>
+      </w:r>
+    </w:p>
+    <w:p>
+      <w:pPr>
+        <w:ind w:left="1418"/>
+        <w:rPr>
+          <w:rFonts w:ascii="Courier New" w:hAnsi="Courier New" w:cs="Courier New"/>
+          <w:lang w:val="en-US"/>
+        </w:rPr>
+      </w:pPr>
+      <w:r>
+        <w:rPr>
+          <w:rFonts w:ascii="Courier New" w:hAnsi="Courier New" w:cs="Courier New"/>
+          <w:lang w:val="en-US"/>
+        </w:rPr>
+        <w:tab/>
+      </w:r>
+      <w:r>
+        <w:rPr>
+          <w:rFonts w:ascii="Courier New" w:hAnsi="Courier New" w:cs="Courier New"/>
+          <w:lang w:val="en-US"/>
+        </w:rPr>
+        <w:tab/>
+      </w:r>
+      <w:r>
+        <w:rPr>
+          <w:rFonts w:ascii="Courier New" w:hAnsi="Courier New" w:cs="Courier New"/>
+          <w:lang w:val="en-US"/>
+        </w:rPr>
+        <w:tab/>
+        <w:t>from_unixtime(WINDOWEND) as Window_End,</w:t>
+      </w:r>
+    </w:p>
+    <w:p>
+      <w:pPr>
+        <w:ind w:left="1418"/>
+        <w:rPr>
+          <w:rFonts w:ascii="Courier New" w:hAnsi="Courier New" w:cs="Courier New"/>
+          <w:lang w:val="en-US"/>
+        </w:rPr>
+      </w:pPr>
+      <w:r>
+        <w:rPr>
+          <w:rFonts w:ascii="Courier New" w:hAnsi="Courier New" w:cs="Courier New"/>
+          <w:lang w:val="en-US"/>
+        </w:rPr>
+        <w:tab/>
+      </w:r>
+      <w:r>
+        <w:rPr>
+          <w:rFonts w:ascii="Courier New" w:hAnsi="Courier New" w:cs="Courier New"/>
+          <w:lang w:val="en-US"/>
+        </w:rPr>
+        <w:tab/>
+      </w:r>
+      <w:r>
+        <w:rPr>
+          <w:rFonts w:ascii="Courier New" w:hAnsi="Courier New" w:cs="Courier New"/>
+          <w:lang w:val="en-US"/>
+        </w:rPr>
+        <w:tab/>
+        <w:t>count(1) as sales_per_store</w:t>
+      </w:r>
+    </w:p>
+    <w:p>
+      <w:pPr>
+        <w:ind w:left="1418"/>
+        <w:rPr>
+          <w:rFonts w:ascii="Courier New" w:hAnsi="Courier New" w:cs="Courier New"/>
+          <w:lang w:val="en-US"/>
+        </w:rPr>
+      </w:pPr>
+      <w:r>
+        <w:rPr>
+          <w:rFonts w:ascii="Courier New" w:hAnsi="Courier New" w:cs="Courier New"/>
+          <w:lang w:val="en-US"/>
+        </w:rPr>
+        <w:tab/>
+      </w:r>
+      <w:r>
+        <w:rPr>
+          <w:rFonts w:ascii="Courier New" w:hAnsi="Courier New" w:cs="Courier New"/>
+          <w:lang w:val="en-US"/>
+        </w:rPr>
+        <w:tab/>
+        <w:t>FROM avro_salescompleted</w:t>
+      </w:r>
     </w:p>
     <w:p>
       <w:pPr>
@@ -9105,17 +7427,8 @@
           <w:lang w:val="en-US"/>
         </w:rPr>
         <w:tab/>
-        <w:t xml:space="preserve">EMIT </w:t>
-      </w:r>
-      <w:proofErr w:type="gramStart"/>
-      <w:r>
-        <w:rPr>
-          <w:rFonts w:ascii="Courier New" w:hAnsi="Courier New" w:cs="Courier New"/>
-          <w:lang w:val="en-US"/>
-        </w:rPr>
-        <w:t>FINAL;</w:t>
-      </w:r>
-      <w:proofErr w:type="gramEnd"/>
+        <w:t>EMIT FINAL;</w:t>
+      </w:r>
     </w:p>
     <w:p>
       <w:pPr>
@@ -9225,14 +7538,12 @@
         </w:rPr>
         <w:t xml:space="preserve">Apache </w:t>
       </w:r>
-      <w:proofErr w:type="spellStart"/>
       <w:r>
         <w:rPr>
           <w:lang w:val="en-US"/>
         </w:rPr>
         <w:t>Flink</w:t>
       </w:r>
-      <w:proofErr w:type="spellEnd"/>
       <w:r>
         <w:rPr>
           <w:lang w:val="en-US"/>
@@ -9259,276 +7570,116 @@
         <w:rPr>
           <w:lang w:val="en-US"/>
         </w:rPr>
-        <w:t xml:space="preserve">In this scenario we use Apache </w:t>
-      </w:r>
-      <w:proofErr w:type="spellStart"/>
-      <w:r>
-        <w:rPr>
-          <w:lang w:val="en-US"/>
-        </w:rPr>
-        <w:t>Flink</w:t>
-      </w:r>
-      <w:proofErr w:type="spellEnd"/>
-      <w:r>
-        <w:rPr>
-          <w:lang w:val="en-US"/>
-        </w:rPr>
-        <w:t xml:space="preserve"> to mirror some of what was done above using </w:t>
-      </w:r>
-      <w:proofErr w:type="spellStart"/>
-      <w:r>
-        <w:rPr>
-          <w:lang w:val="en-US"/>
-        </w:rPr>
-        <w:t>kSql</w:t>
-      </w:r>
-      <w:proofErr w:type="spellEnd"/>
-      <w:r>
-        <w:rPr>
-          <w:lang w:val="en-US"/>
-        </w:rPr>
-        <w:t xml:space="preserve">, but this time using </w:t>
-      </w:r>
-      <w:proofErr w:type="spellStart"/>
-      <w:r>
-        <w:rPr>
-          <w:lang w:val="en-US"/>
-        </w:rPr>
-        <w:t>Flink</w:t>
-      </w:r>
-      <w:proofErr w:type="spellEnd"/>
+        <w:t>In this scenario we use Apache Flink to mirror some of what was done above using kSql, but this time using Flink Sql.</w:t>
+      </w:r>
+    </w:p>
+    <w:p>
+      <w:pPr>
+        <w:ind w:left="1418"/>
+        <w:rPr>
+          <w:lang w:val="en-US"/>
+        </w:rPr>
+      </w:pPr>
+      <w:r>
+        <w:rPr>
+          <w:lang w:val="en-US"/>
+        </w:rPr>
+        <w:t xml:space="preserve">In the Flink case we do it in 2 steps, first we create a Flink table, or as I think of it, a virtual table. Why do I call it a virtual table, because the create itself points to the salesbaskets topic or salespayments topic. When interacting with the Flink table it </w:t>
+      </w:r>
+      <w:r>
+        <w:rPr>
+          <w:lang w:val="en-US"/>
+        </w:rPr>
+        <w:t>engages</w:t>
+      </w:r>
+      <w:r>
+        <w:rPr>
+          <w:lang w:val="en-US"/>
+        </w:rPr>
+        <w:t xml:space="preserve"> a Kafka consumer from the configured source topic. When the virtual table is defined a connector parameter is configured which is either upsert-kafka or kafka. The Kafka connector on source/read or append/output to the back’ing topic. Pretty much how Kafka works as an immutable log.</w:t>
+      </w:r>
+    </w:p>
+    <w:p>
+      <w:pPr>
+        <w:ind w:left="1418"/>
+        <w:rPr>
+          <w:lang w:val="en-US"/>
+        </w:rPr>
+      </w:pPr>
+    </w:p>
+    <w:p>
+      <w:pPr>
+        <w:ind w:left="1418"/>
+        <w:rPr>
+          <w:lang w:val="en-US"/>
+        </w:rPr>
+      </w:pPr>
+      <w:r>
+        <w:rPr>
+          <w:lang w:val="en-US"/>
+        </w:rPr>
+        <w:t xml:space="preserve">Once the 2 source </w:t>
+      </w:r>
+      <w:r>
+        <w:rPr>
+          <w:lang w:val="en-US"/>
+        </w:rPr>
+        <w:t xml:space="preserve">virtual </w:t>
+      </w:r>
+      <w:r>
+        <w:rPr>
+          <w:lang w:val="en-US"/>
+        </w:rPr>
+        <w:t xml:space="preserve">tables are </w:t>
+      </w:r>
+      <w:r>
+        <w:rPr>
+          <w:lang w:val="en-US"/>
+        </w:rPr>
+        <w:t>created,</w:t>
+      </w:r>
+      <w:r>
+        <w:rPr>
+          <w:lang w:val="en-US"/>
+        </w:rPr>
+        <w:t xml:space="preserve"> we create a</w:t>
+      </w:r>
+      <w:r>
+        <w:rPr>
+          <w:lang w:val="en-US"/>
+        </w:rPr>
+        <w:t>our</w:t>
+      </w:r>
+      <w:r>
+        <w:rPr>
+          <w:lang w:val="en-US"/>
+        </w:rPr>
+        <w:t xml:space="preserve"> 3</w:t>
+      </w:r>
+      <w:r>
+        <w:rPr>
+          <w:vertAlign w:val="superscript"/>
+          <w:lang w:val="en-US"/>
+        </w:rPr>
+        <w:t>rd</w:t>
+      </w:r>
       <w:r>
         <w:rPr>
           <w:lang w:val="en-US"/>
         </w:rPr>
         <w:t xml:space="preserve"> </w:t>
       </w:r>
-      <w:proofErr w:type="spellStart"/>
-      <w:r>
-        <w:rPr>
-          <w:lang w:val="en-US"/>
-        </w:rPr>
-        <w:t>Sql</w:t>
-      </w:r>
-      <w:proofErr w:type="spellEnd"/>
-      <w:r>
-        <w:rPr>
-          <w:lang w:val="en-US"/>
-        </w:rPr>
-        <w:t>.</w:t>
-      </w:r>
-    </w:p>
-    <w:p>
-      <w:pPr>
-        <w:ind w:left="1418"/>
-        <w:rPr>
-          <w:lang w:val="en-US"/>
-        </w:rPr>
-      </w:pPr>
-      <w:r>
-        <w:rPr>
-          <w:lang w:val="en-US"/>
-        </w:rPr>
-        <w:t xml:space="preserve">In the </w:t>
-      </w:r>
-      <w:proofErr w:type="spellStart"/>
-      <w:r>
-        <w:rPr>
-          <w:lang w:val="en-US"/>
-        </w:rPr>
-        <w:t>Flink</w:t>
-      </w:r>
-      <w:proofErr w:type="spellEnd"/>
-      <w:r>
-        <w:rPr>
-          <w:lang w:val="en-US"/>
-        </w:rPr>
-        <w:t xml:space="preserve"> case we do it in 2 steps, first we create a </w:t>
-      </w:r>
-      <w:proofErr w:type="spellStart"/>
-      <w:r>
-        <w:rPr>
-          <w:lang w:val="en-US"/>
-        </w:rPr>
-        <w:t>Flink</w:t>
-      </w:r>
-      <w:proofErr w:type="spellEnd"/>
-      <w:r>
-        <w:rPr>
-          <w:lang w:val="en-US"/>
-        </w:rPr>
-        <w:t xml:space="preserve"> table, or as I think of it, a virtual table. Why do I call it a virtual table, because the create itself points to the </w:t>
-      </w:r>
-      <w:proofErr w:type="spellStart"/>
-      <w:r>
-        <w:rPr>
-          <w:lang w:val="en-US"/>
-        </w:rPr>
-        <w:t>salesbaskets</w:t>
-      </w:r>
-      <w:proofErr w:type="spellEnd"/>
-      <w:r>
-        <w:rPr>
-          <w:lang w:val="en-US"/>
-        </w:rPr>
-        <w:t xml:space="preserve"> topic or </w:t>
-      </w:r>
-      <w:proofErr w:type="spellStart"/>
-      <w:r>
-        <w:rPr>
-          <w:lang w:val="en-US"/>
-        </w:rPr>
-        <w:t>salespayments</w:t>
-      </w:r>
-      <w:proofErr w:type="spellEnd"/>
-      <w:r>
-        <w:rPr>
-          <w:lang w:val="en-US"/>
-        </w:rPr>
-        <w:t xml:space="preserve"> topic. When interacting with the </w:t>
-      </w:r>
-      <w:proofErr w:type="spellStart"/>
-      <w:r>
-        <w:rPr>
-          <w:lang w:val="en-US"/>
-        </w:rPr>
-        <w:t>Flink</w:t>
-      </w:r>
-      <w:proofErr w:type="spellEnd"/>
-      <w:r>
-        <w:rPr>
-          <w:lang w:val="en-US"/>
-        </w:rPr>
-        <w:t xml:space="preserve"> table it </w:t>
-      </w:r>
-      <w:r>
-        <w:rPr>
-          <w:lang w:val="en-US"/>
-        </w:rPr>
-        <w:t>engages</w:t>
-      </w:r>
-      <w:r>
-        <w:rPr>
-          <w:lang w:val="en-US"/>
-        </w:rPr>
-        <w:t xml:space="preserve"> a Kafka consumer from the configured source topic. When the virtual table is defined a connector parameter is configured which is either </w:t>
-      </w:r>
-      <w:proofErr w:type="spellStart"/>
-      <w:r>
-        <w:rPr>
-          <w:lang w:val="en-US"/>
-        </w:rPr>
-        <w:t>upsert-kafka</w:t>
-      </w:r>
-      <w:proofErr w:type="spellEnd"/>
-      <w:r>
-        <w:rPr>
-          <w:lang w:val="en-US"/>
-        </w:rPr>
-        <w:t xml:space="preserve"> or </w:t>
-      </w:r>
-      <w:proofErr w:type="spellStart"/>
-      <w:r>
-        <w:rPr>
-          <w:lang w:val="en-US"/>
-        </w:rPr>
-        <w:t>kafka</w:t>
-      </w:r>
-      <w:proofErr w:type="spellEnd"/>
-      <w:r>
-        <w:rPr>
-          <w:lang w:val="en-US"/>
-        </w:rPr>
-        <w:t xml:space="preserve">. The Kafka connector on source/read or append/output to the </w:t>
-      </w:r>
-      <w:proofErr w:type="spellStart"/>
-      <w:r>
-        <w:rPr>
-          <w:lang w:val="en-US"/>
-        </w:rPr>
-        <w:t>back’ing</w:t>
-      </w:r>
-      <w:proofErr w:type="spellEnd"/>
-      <w:r>
-        <w:rPr>
-          <w:lang w:val="en-US"/>
-        </w:rPr>
-        <w:t xml:space="preserve"> topic. Pretty much how Kafka works as an immutable log.</w:t>
-      </w:r>
-    </w:p>
-    <w:p>
-      <w:pPr>
-        <w:ind w:left="1418"/>
-        <w:rPr>
-          <w:lang w:val="en-US"/>
-        </w:rPr>
-      </w:pPr>
-    </w:p>
-    <w:p>
-      <w:pPr>
-        <w:ind w:left="1418"/>
-        <w:rPr>
-          <w:lang w:val="en-US"/>
-        </w:rPr>
-      </w:pPr>
-      <w:r>
-        <w:rPr>
-          <w:lang w:val="en-US"/>
-        </w:rPr>
-        <w:t xml:space="preserve">Once the 2 source </w:t>
-      </w:r>
-      <w:r>
-        <w:rPr>
-          <w:lang w:val="en-US"/>
-        </w:rPr>
-        <w:t xml:space="preserve">virtual </w:t>
-      </w:r>
-      <w:r>
-        <w:rPr>
-          <w:lang w:val="en-US"/>
-        </w:rPr>
-        <w:t xml:space="preserve">tables are </w:t>
-      </w:r>
-      <w:proofErr w:type="gramStart"/>
-      <w:r>
-        <w:rPr>
-          <w:lang w:val="en-US"/>
-        </w:rPr>
-        <w:t>created</w:t>
-      </w:r>
-      <w:proofErr w:type="gramEnd"/>
-      <w:r>
-        <w:rPr>
-          <w:lang w:val="en-US"/>
-        </w:rPr>
-        <w:t xml:space="preserve"> we create a 3</w:t>
-      </w:r>
-      <w:r>
-        <w:rPr>
-          <w:vertAlign w:val="superscript"/>
-          <w:lang w:val="en-US"/>
-        </w:rPr>
-        <w:t>rd</w:t>
-      </w:r>
-      <w:r>
-        <w:rPr>
-          <w:lang w:val="en-US"/>
-        </w:rPr>
-        <w:t xml:space="preserve"> output table called </w:t>
-      </w:r>
-      <w:proofErr w:type="spellStart"/>
-      <w:r>
-        <w:rPr>
-          <w:lang w:val="en-US"/>
-        </w:rPr>
-        <w:t>salescompleted</w:t>
-      </w:r>
-      <w:proofErr w:type="spellEnd"/>
-      <w:r>
-        <w:rPr>
-          <w:lang w:val="en-US"/>
-        </w:rPr>
-        <w:t xml:space="preserve">. </w:t>
+      <w:r>
+        <w:rPr>
+          <w:lang w:val="en-US"/>
+        </w:rPr>
+        <w:t xml:space="preserve">table, this time it’s an output, </w:t>
+      </w:r>
+      <w:r>
+        <w:rPr>
+          <w:lang w:val="en-US"/>
+        </w:rPr>
+        <w:t xml:space="preserve">called salescompleted. </w:t>
       </w:r>
       <w:r>
         <w:rPr>
@@ -9542,61 +7693,17 @@
         </w:rPr>
         <w:t xml:space="preserve"> Insert/join statement is then executed that join the </w:t>
       </w:r>
-      <w:proofErr w:type="spellStart"/>
-      <w:r>
-        <w:rPr>
-          <w:lang w:val="en-US"/>
-        </w:rPr>
-        <w:t>salesbasket</w:t>
-      </w:r>
-      <w:proofErr w:type="spellEnd"/>
-      <w:r>
-        <w:rPr>
-          <w:lang w:val="en-US"/>
-        </w:rPr>
-        <w:t xml:space="preserve"> and </w:t>
-      </w:r>
-      <w:proofErr w:type="spellStart"/>
-      <w:r>
-        <w:rPr>
-          <w:lang w:val="en-US"/>
-        </w:rPr>
-        <w:t>salespayments</w:t>
-      </w:r>
-      <w:proofErr w:type="spellEnd"/>
-      <w:r>
-        <w:rPr>
-          <w:lang w:val="en-US"/>
-        </w:rPr>
-        <w:t xml:space="preserve"> on the </w:t>
-      </w:r>
-      <w:proofErr w:type="spellStart"/>
-      <w:r>
-        <w:rPr>
-          <w:lang w:val="en-US"/>
-        </w:rPr>
-        <w:t>invoiceNumber</w:t>
-      </w:r>
-      <w:proofErr w:type="spellEnd"/>
-      <w:r>
-        <w:rPr>
-          <w:lang w:val="en-US"/>
-        </w:rPr>
-        <w:t xml:space="preserve"> column. By executing this insert statement data is published onto the </w:t>
-      </w:r>
-      <w:proofErr w:type="spellStart"/>
-      <w:r>
-        <w:rPr>
-          <w:lang w:val="en-US"/>
-        </w:rPr>
-        <w:t>salescompleted</w:t>
-      </w:r>
-      <w:proofErr w:type="spellEnd"/>
-      <w:r>
-        <w:rPr>
-          <w:lang w:val="en-US"/>
-        </w:rPr>
-        <w:t xml:space="preserve"> topic hosted on the Kafka cluster. </w:t>
+      <w:r>
+        <w:rPr>
+          <w:lang w:val="en-US"/>
+        </w:rPr>
+        <w:t xml:space="preserve">2 input tables: </w:t>
+      </w:r>
+      <w:r>
+        <w:rPr>
+          <w:lang w:val="en-US"/>
+        </w:rPr>
+        <w:t xml:space="preserve">salesbasket and salespayments on the invoiceNumber column. By executing this insert statement data is published onto the salescompleted topic hosted on the Kafka cluster. </w:t>
       </w:r>
       <w:r>
         <w:rPr>
@@ -9714,14 +7821,12 @@
         </w:rPr>
         <w:t xml:space="preserve"> we create </w:t>
       </w:r>
-      <w:proofErr w:type="gramStart"/>
-      <w:r>
-        <w:rPr>
-          <w:lang w:val="en-US"/>
-        </w:rPr>
-        <w:t>a</w:t>
-      </w:r>
-      <w:proofErr w:type="gramEnd"/>
+      <w:r>
+        <w:rPr>
+          <w:lang w:val="en-US"/>
+        </w:rPr>
+        <w:t>an</w:t>
+      </w:r>
       <w:r>
         <w:rPr>
           <w:lang w:val="en-US"/>
@@ -9834,21 +7939,7 @@
         <w:rPr>
           <w:lang w:val="en-US"/>
         </w:rPr>
-        <w:t xml:space="preserve">What I have not mentioned above, if you look at the </w:t>
-      </w:r>
-      <w:proofErr w:type="spellStart"/>
-      <w:r>
-        <w:rPr>
-          <w:lang w:val="en-US"/>
-        </w:rPr>
-        <w:t>basketItems</w:t>
-      </w:r>
-      <w:proofErr w:type="spellEnd"/>
-      <w:r>
-        <w:rPr>
-          <w:lang w:val="en-US"/>
-        </w:rPr>
-        <w:t xml:space="preserve"> array of objects, you will </w:t>
+        <w:t xml:space="preserve">What I have not mentioned above, if you look at the basketItems array of objects, you will </w:t>
       </w:r>
       <w:r>
         <w:rPr>
@@ -9860,21 +7951,7 @@
         <w:rPr>
           <w:lang w:val="en-US"/>
         </w:rPr>
-        <w:t xml:space="preserve"> it’s a nested data set, which require that </w:t>
-      </w:r>
-      <w:proofErr w:type="gramStart"/>
-      <w:r>
-        <w:rPr>
-          <w:lang w:val="en-US"/>
-        </w:rPr>
-        <w:t>we</w:t>
-      </w:r>
-      <w:proofErr w:type="gramEnd"/>
-      <w:r>
-        <w:rPr>
-          <w:lang w:val="en-US"/>
-        </w:rPr>
-        <w:t xml:space="preserve"> first unnest </w:t>
+        <w:t xml:space="preserve"> it’s a nested data set, which require that we first unnest </w:t>
       </w:r>
       <w:r>
         <w:rPr>
@@ -9934,205 +8011,283 @@
         <w:rPr>
           <w:lang w:val="en-US"/>
         </w:rPr>
+        <w:t xml:space="preserve"> basketItems arrays, associated with the original salesbasket invoiceNumber. This table can then be used as a source for the required select statements with required group by clauses</w:t>
+      </w:r>
+      <w:r>
+        <w:rPr>
+          <w:lang w:val="en-US"/>
+        </w:rPr>
+        <w:t xml:space="preserve"> based on time of sales</w:t>
+      </w:r>
+      <w:r>
+        <w:rPr>
+          <w:lang w:val="en-US"/>
+        </w:rPr>
+        <w:t>. To improvement performance, we include a filter to run against recent data</w:t>
+      </w:r>
+      <w:r>
+        <w:rPr>
+          <w:lang w:val="en-US"/>
+        </w:rPr>
+        <w:t xml:space="preserve"> only</w:t>
+      </w:r>
+      <w:r>
+        <w:rPr>
+          <w:lang w:val="en-US"/>
+        </w:rPr>
+        <w:t xml:space="preserve">. </w:t>
+      </w:r>
+    </w:p>
+    <w:p>
+      <w:pPr>
+        <w:ind w:left="1418"/>
+        <w:rPr>
+          <w:lang w:val="en-US"/>
+        </w:rPr>
+      </w:pPr>
+    </w:p>
+    <w:p>
+      <w:pPr>
+        <w:ind w:left="1418"/>
+        <w:rPr>
+          <w:lang w:val="en-US"/>
+        </w:rPr>
+      </w:pPr>
+      <w:r>
+        <w:rPr>
+          <w:lang w:val="en-US"/>
+        </w:rPr>
+        <w:t>Consider the difference in output that emit change vs emit final has.</w:t>
+      </w:r>
+    </w:p>
+    <w:p>
+      <w:pPr>
+        <w:ind w:left="1418"/>
+        <w:rPr>
+          <w:lang w:val="en-US"/>
+        </w:rPr>
+      </w:pPr>
+      <w:r>
+        <w:rPr>
+          <w:lang w:val="en-US"/>
+        </w:rPr>
+        <w:t>A “emit changes” outputs data, new value for the aggregations as it arrives, in this case into the salescompleted table followed by the unnested_sales table.</w:t>
+      </w:r>
+    </w:p>
+    <w:p>
+      <w:pPr>
+        <w:ind w:left="1418"/>
+        <w:rPr>
+          <w:lang w:val="en-US"/>
+        </w:rPr>
+      </w:pPr>
+      <w:r>
+        <w:rPr>
+          <w:lang w:val="en-US"/>
+        </w:rPr>
+        <w:t>A “emit final” outputs data at the end of the window tumble period.</w:t>
+      </w:r>
+    </w:p>
+    <w:p>
+      <w:pPr>
+        <w:ind w:left="1418"/>
+        <w:rPr>
+          <w:lang w:val="en-US"/>
+        </w:rPr>
+      </w:pPr>
+    </w:p>
+    <w:p>
+      <w:pPr>
+        <w:ind w:left="1418"/>
+        <w:rPr>
+          <w:lang w:val="en-US"/>
+        </w:rPr>
+      </w:pPr>
+      <w:r>
+        <w:rPr>
+          <w:lang w:val="en-US"/>
+        </w:rPr>
+        <w:t xml:space="preserve">Because we have a unnested structure we now have a record that can happily also be sinked into a “old style” </w:t>
+      </w:r>
+      <w:r>
+        <w:rPr>
+          <w:lang w:val="en-US"/>
+        </w:rPr>
+        <w:t>RDBMS</w:t>
+      </w:r>
+      <w:r>
+        <w:rPr>
+          <w:lang w:val="en-US"/>
+        </w:rPr>
+        <w:t xml:space="preserve">, even thought our </w:t>
+      </w:r>
+      <w:r>
+        <w:rPr>
+          <w:lang w:val="en-US"/>
+        </w:rPr>
+        <w:t>old-style</w:t>
+      </w:r>
+      <w:r>
+        <w:rPr>
+          <w:lang w:val="en-US"/>
+        </w:rPr>
         <w:t xml:space="preserve"> </w:t>
       </w:r>
-      <w:proofErr w:type="spellStart"/>
-      <w:r>
-        <w:rPr>
-          <w:lang w:val="en-US"/>
-        </w:rPr>
-        <w:t>basketItems</w:t>
-      </w:r>
-      <w:proofErr w:type="spellEnd"/>
-      <w:r>
-        <w:rPr>
-          <w:lang w:val="en-US"/>
-        </w:rPr>
-        <w:t xml:space="preserve"> arrays, associated with the original </w:t>
-      </w:r>
-      <w:proofErr w:type="spellStart"/>
-      <w:r>
-        <w:rPr>
-          <w:lang w:val="en-US"/>
-        </w:rPr>
-        <w:t>salesbasket</w:t>
-      </w:r>
-      <w:proofErr w:type="spellEnd"/>
+      <w:r>
+        <w:rPr>
+          <w:lang w:val="en-US"/>
+        </w:rPr>
+        <w:t>RDBMS</w:t>
+      </w:r>
       <w:r>
         <w:rPr>
           <w:lang w:val="en-US"/>
         </w:rPr>
         <w:t xml:space="preserve"> </w:t>
       </w:r>
-      <w:proofErr w:type="spellStart"/>
-      <w:r>
-        <w:rPr>
-          <w:lang w:val="en-US"/>
-        </w:rPr>
-        <w:t>invoiceNumber</w:t>
-      </w:r>
-      <w:proofErr w:type="spellEnd"/>
-      <w:r>
-        <w:rPr>
-          <w:lang w:val="en-US"/>
-        </w:rPr>
-        <w:t>. This table can then be used as a source for the required select statements with required group by clauses</w:t>
-      </w:r>
-      <w:r>
-        <w:rPr>
-          <w:lang w:val="en-US"/>
-        </w:rPr>
-        <w:t xml:space="preserve"> based on time of sales</w:t>
-      </w:r>
-      <w:r>
-        <w:rPr>
-          <w:lang w:val="en-US"/>
-        </w:rPr>
-        <w:t>. To improvement performance, we include a filter to run against recent data</w:t>
-      </w:r>
-      <w:r>
-        <w:rPr>
-          <w:lang w:val="en-US"/>
-        </w:rPr>
-        <w:t xml:space="preserve"> only</w:t>
-      </w:r>
-      <w:r>
-        <w:rPr>
-          <w:lang w:val="en-US"/>
-        </w:rPr>
-        <w:t xml:space="preserve">. </w:t>
-      </w:r>
-    </w:p>
-    <w:p>
-      <w:pPr>
-        <w:ind w:left="1418"/>
-        <w:rPr>
-          <w:lang w:val="en-US"/>
-        </w:rPr>
-      </w:pPr>
-    </w:p>
-    <w:p>
-      <w:pPr>
-        <w:ind w:left="1418"/>
-        <w:rPr>
-          <w:lang w:val="en-US"/>
-        </w:rPr>
-      </w:pPr>
-      <w:r>
-        <w:rPr>
-          <w:lang w:val="en-US"/>
-        </w:rPr>
-        <w:t>Consider the difference in output that emit change vs emit final has.</w:t>
-      </w:r>
-    </w:p>
-    <w:p>
-      <w:pPr>
-        <w:ind w:left="1418"/>
-        <w:rPr>
-          <w:lang w:val="en-US"/>
-        </w:rPr>
-      </w:pPr>
-      <w:r>
-        <w:rPr>
-          <w:lang w:val="en-US"/>
-        </w:rPr>
-        <w:t xml:space="preserve">A “emit changes” outputs data, new value for the aggregations as it arrives, in this case into the </w:t>
-      </w:r>
-      <w:proofErr w:type="spellStart"/>
-      <w:r>
-        <w:rPr>
-          <w:lang w:val="en-US"/>
-        </w:rPr>
-        <w:t>salescompleted</w:t>
-      </w:r>
-      <w:proofErr w:type="spellEnd"/>
-      <w:r>
-        <w:rPr>
-          <w:lang w:val="en-US"/>
-        </w:rPr>
-        <w:t xml:space="preserve"> table followed by the </w:t>
-      </w:r>
-      <w:proofErr w:type="spellStart"/>
-      <w:r>
-        <w:rPr>
-          <w:lang w:val="en-US"/>
-        </w:rPr>
-        <w:t>unnested_sales</w:t>
-      </w:r>
-      <w:proofErr w:type="spellEnd"/>
-      <w:r>
-        <w:rPr>
-          <w:lang w:val="en-US"/>
-        </w:rPr>
-        <w:t xml:space="preserve"> table.</w:t>
-      </w:r>
-    </w:p>
-    <w:p>
-      <w:pPr>
-        <w:ind w:left="1418"/>
-        <w:rPr>
-          <w:lang w:val="en-US"/>
-        </w:rPr>
-      </w:pPr>
-      <w:r>
-        <w:rPr>
-          <w:lang w:val="en-US"/>
-        </w:rPr>
-        <w:t>A “emit final” outputs data at the end of the window tumble period.</w:t>
-      </w:r>
-    </w:p>
-    <w:p>
-      <w:pPr>
-        <w:ind w:left="1418"/>
-        <w:rPr>
-          <w:lang w:val="en-US"/>
-        </w:rPr>
-      </w:pPr>
-    </w:p>
-    <w:p>
-      <w:pPr>
-        <w:ind w:left="1418"/>
-        <w:rPr>
-          <w:lang w:val="en-US"/>
-        </w:rPr>
-      </w:pPr>
-      <w:r>
-        <w:rPr>
-          <w:lang w:val="en-US"/>
-        </w:rPr>
-        <w:t xml:space="preserve">Because we have a unnested structure we now have a record that can happily also be </w:t>
-      </w:r>
-      <w:proofErr w:type="spellStart"/>
-      <w:r>
-        <w:rPr>
-          <w:lang w:val="en-US"/>
-        </w:rPr>
-        <w:t>sinked</w:t>
-      </w:r>
-      <w:proofErr w:type="spellEnd"/>
-      <w:r>
-        <w:rPr>
-          <w:lang w:val="en-US"/>
-        </w:rPr>
-        <w:t xml:space="preserve"> into a “old style” </w:t>
-      </w:r>
-      <w:r>
-        <w:rPr>
-          <w:lang w:val="en-US"/>
-        </w:rPr>
-        <w:t>RDBMS</w:t>
-      </w:r>
-      <w:r>
-        <w:rPr>
-          <w:lang w:val="en-US"/>
-        </w:rPr>
-        <w:t xml:space="preserve">, even thought our </w:t>
-      </w:r>
-      <w:r>
-        <w:rPr>
-          <w:lang w:val="en-US"/>
-        </w:rPr>
-        <w:t>old-style</w:t>
+      <w:r>
+        <w:rPr>
+          <w:lang w:val="en-US"/>
+        </w:rPr>
+        <w:t>database engines themselves are extending their capabilities to include storage of JSON structured records.</w:t>
+      </w:r>
+    </w:p>
+    <w:p>
+      <w:pPr>
+        <w:rPr>
+          <w:lang w:val="en-US"/>
+        </w:rPr>
+      </w:pPr>
+    </w:p>
+    <w:p>
+      <w:pPr>
+        <w:ind w:left="1418"/>
+        <w:rPr>
+          <w:lang w:val="en-US"/>
+        </w:rPr>
+      </w:pPr>
+      <w:r>
+        <w:rPr>
+          <w:lang w:val="en-US"/>
+        </w:rPr>
+        <w:t xml:space="preserve">Data </w:t>
+      </w:r>
+      <w:r>
+        <w:rPr>
+          <w:lang w:val="en-US"/>
+        </w:rPr>
+        <w:t xml:space="preserve">serialization </w:t>
+      </w:r>
+      <w:r>
+        <w:rPr>
+          <w:lang w:val="en-US"/>
+        </w:rPr>
+        <w:t>format</w:t>
+      </w:r>
+    </w:p>
+    <w:p>
+      <w:pPr>
+        <w:ind w:left="720"/>
+        <w:rPr>
+          <w:lang w:val="en-US"/>
+        </w:rPr>
+      </w:pPr>
+      <w:r>
+        <w:rPr>
+          <w:lang w:val="en-US"/>
+        </w:rPr>
+        <w:tab/>
+      </w:r>
+      <w:r>
+        <w:rPr>
+          <w:lang w:val="en-US"/>
+        </w:rPr>
+        <w:tab/>
+        <w:t>First there was Protobuf and then Avro came</w:t>
+      </w:r>
+      <w:r>
+        <w:rPr>
+          <w:lang w:val="en-US"/>
+        </w:rPr>
+        <w:t>.</w:t>
+      </w:r>
+    </w:p>
+    <w:p>
+      <w:pPr>
+        <w:ind w:left="720"/>
+        <w:rPr>
+          <w:lang w:val="en-US"/>
+        </w:rPr>
+      </w:pPr>
+    </w:p>
+    <w:p>
+      <w:pPr>
+        <w:ind w:left="1418"/>
+        <w:rPr>
+          <w:lang w:val="en-US"/>
+        </w:rPr>
+      </w:pPr>
+      <w:r>
+        <w:rPr>
+          <w:lang w:val="en-US"/>
+        </w:rPr>
+        <w:t xml:space="preserve">Avro </w:t>
+      </w:r>
+      <w:r>
+        <w:rPr>
+          <w:lang w:val="en-US"/>
+        </w:rPr>
+        <w:t>Schema</w:t>
+      </w:r>
+    </w:p>
+    <w:p>
+      <w:pPr>
+        <w:ind w:left="2127"/>
+        <w:rPr>
+          <w:lang w:val="en-US"/>
+        </w:rPr>
+      </w:pPr>
+      <w:r>
+        <w:rPr>
+          <w:lang w:val="en-US"/>
+        </w:rPr>
+        <w:tab/>
+      </w:r>
+      <w:r>
+        <w:rPr>
+          <w:lang w:val="en-US"/>
+        </w:rPr>
+        <w:t xml:space="preserve">A word of warning: </w:t>
+      </w:r>
+      <w:r>
+        <w:rPr>
+          <w:lang w:val="en-US"/>
+        </w:rPr>
+        <w:t>Case Sensitivity</w:t>
+      </w:r>
+      <w:r>
+        <w:rPr>
+          <w:lang w:val="en-US"/>
+        </w:rPr>
+        <w:t xml:space="preserve"> between </w:t>
+      </w:r>
+      <w:r>
+        <w:rPr>
+          <w:lang w:val="en-US"/>
+        </w:rPr>
+        <w:t xml:space="preserve">Apache </w:t>
+      </w:r>
+      <w:r>
+        <w:rPr>
+          <w:lang w:val="en-US"/>
+        </w:rPr>
+        <w:t>Flink Sql</w:t>
+      </w:r>
+      <w:r>
+        <w:rPr>
+          <w:lang w:val="en-US"/>
+        </w:rPr>
+        <w:t>’s:</w:t>
       </w:r>
       <w:r>
         <w:rPr>
@@ -10144,7 +8299,31 @@
         <w:rPr>
           <w:lang w:val="en-US"/>
         </w:rPr>
-        <w:t>RDBMS</w:t>
+        <w:t>Create table</w:t>
+      </w:r>
+      <w:r>
+        <w:rPr>
+          <w:lang w:val="en-US"/>
+        </w:rPr>
+        <w:t xml:space="preserve"> &lt;&gt;, Select &lt;&gt; From &lt;&gt;</w:t>
+      </w:r>
+      <w:r>
+        <w:rPr>
+          <w:lang w:val="en-US"/>
+        </w:rPr>
+        <w:t xml:space="preserve"> and </w:t>
+      </w:r>
+      <w:r>
+        <w:rPr>
+          <w:lang w:val="en-US"/>
+        </w:rPr>
+        <w:t xml:space="preserve">Kafka </w:t>
+      </w:r>
+      <w:r>
+        <w:rPr>
+          <w:lang w:val="en-US"/>
+        </w:rPr>
+        <w:t>schema registry</w:t>
       </w:r>
       <w:r>
         <w:rPr>
@@ -10156,40 +8335,19 @@
         <w:rPr>
           <w:lang w:val="en-US"/>
         </w:rPr>
-        <w:t>database engines themselves are extending their capabilities to include storage of JSON structured records.</w:t>
-      </w:r>
-    </w:p>
-    <w:p>
-      <w:pPr>
-        <w:rPr>
-          <w:lang w:val="en-US"/>
-        </w:rPr>
-      </w:pPr>
-    </w:p>
-    <w:p>
-      <w:pPr>
-        <w:ind w:left="1418"/>
-        <w:rPr>
-          <w:lang w:val="en-US"/>
-        </w:rPr>
-      </w:pPr>
-      <w:r>
-        <w:rPr>
-          <w:lang w:val="en-US"/>
-        </w:rPr>
-        <w:t xml:space="preserve">Data </w:t>
-      </w:r>
-      <w:r>
-        <w:rPr>
-          <w:lang w:val="en-US"/>
-        </w:rPr>
-        <w:t xml:space="preserve">serialization </w:t>
-      </w:r>
-      <w:r>
-        <w:rPr>
-          <w:lang w:val="en-US"/>
-        </w:rPr>
-        <w:t>format</w:t>
+        <w:t xml:space="preserve">entries </w:t>
+      </w:r>
+      <w:r>
+        <w:rPr>
+          <w:lang w:val="en-US"/>
+        </w:rPr>
+        <w:t>matters</w:t>
+      </w:r>
+      <w:r>
+        <w:rPr>
+          <w:lang w:val="en-US"/>
+        </w:rPr>
+        <w:t>.</w:t>
       </w:r>
     </w:p>
     <w:p>
@@ -10199,207 +8357,6 @@
           <w:lang w:val="en-US"/>
         </w:rPr>
       </w:pPr>
-      <w:r>
-        <w:rPr>
-          <w:lang w:val="en-US"/>
-        </w:rPr>
-        <w:tab/>
-      </w:r>
-      <w:r>
-        <w:rPr>
-          <w:lang w:val="en-US"/>
-        </w:rPr>
-        <w:tab/>
-        <w:t xml:space="preserve">First there was </w:t>
-      </w:r>
-      <w:proofErr w:type="spellStart"/>
-      <w:r>
-        <w:rPr>
-          <w:lang w:val="en-US"/>
-        </w:rPr>
-        <w:t>Protobuf</w:t>
-      </w:r>
-      <w:proofErr w:type="spellEnd"/>
-      <w:r>
-        <w:rPr>
-          <w:lang w:val="en-US"/>
-        </w:rPr>
-        <w:t xml:space="preserve"> and then Avro came</w:t>
-      </w:r>
-      <w:r>
-        <w:rPr>
-          <w:lang w:val="en-US"/>
-        </w:rPr>
-        <w:t>.</w:t>
-      </w:r>
-    </w:p>
-    <w:p>
-      <w:pPr>
-        <w:ind w:left="720"/>
-        <w:rPr>
-          <w:lang w:val="en-US"/>
-        </w:rPr>
-      </w:pPr>
-    </w:p>
-    <w:p>
-      <w:pPr>
-        <w:ind w:left="1418"/>
-        <w:rPr>
-          <w:lang w:val="en-US"/>
-        </w:rPr>
-      </w:pPr>
-      <w:r>
-        <w:rPr>
-          <w:lang w:val="en-US"/>
-        </w:rPr>
-        <w:t xml:space="preserve">Avro </w:t>
-      </w:r>
-      <w:r>
-        <w:rPr>
-          <w:lang w:val="en-US"/>
-        </w:rPr>
-        <w:t>Schema</w:t>
-      </w:r>
-    </w:p>
-    <w:p>
-      <w:pPr>
-        <w:ind w:left="2127"/>
-        <w:rPr>
-          <w:lang w:val="en-US"/>
-        </w:rPr>
-      </w:pPr>
-      <w:r>
-        <w:rPr>
-          <w:lang w:val="en-US"/>
-        </w:rPr>
-        <w:tab/>
-      </w:r>
-      <w:r>
-        <w:rPr>
-          <w:lang w:val="en-US"/>
-        </w:rPr>
-        <w:t xml:space="preserve">A word of warning: </w:t>
-      </w:r>
-      <w:r>
-        <w:rPr>
-          <w:lang w:val="en-US"/>
-        </w:rPr>
-        <w:t>Case Sensitivity</w:t>
-      </w:r>
-      <w:r>
-        <w:rPr>
-          <w:lang w:val="en-US"/>
-        </w:rPr>
-        <w:t xml:space="preserve"> between </w:t>
-      </w:r>
-      <w:r>
-        <w:rPr>
-          <w:lang w:val="en-US"/>
-        </w:rPr>
-        <w:t xml:space="preserve">Apache </w:t>
-      </w:r>
-      <w:proofErr w:type="spellStart"/>
-      <w:r>
-        <w:rPr>
-          <w:lang w:val="en-US"/>
-        </w:rPr>
-        <w:t>Flink</w:t>
-      </w:r>
-      <w:proofErr w:type="spellEnd"/>
-      <w:r>
-        <w:rPr>
-          <w:lang w:val="en-US"/>
-        </w:rPr>
-        <w:t xml:space="preserve"> </w:t>
-      </w:r>
-      <w:proofErr w:type="spellStart"/>
-      <w:r>
-        <w:rPr>
-          <w:lang w:val="en-US"/>
-        </w:rPr>
-        <w:t>Sql</w:t>
-      </w:r>
-      <w:r>
-        <w:rPr>
-          <w:lang w:val="en-US"/>
-        </w:rPr>
-        <w:t>’s</w:t>
-      </w:r>
-      <w:proofErr w:type="spellEnd"/>
-      <w:r>
-        <w:rPr>
-          <w:lang w:val="en-US"/>
-        </w:rPr>
-        <w:t>:</w:t>
-      </w:r>
-      <w:r>
-        <w:rPr>
-          <w:lang w:val="en-US"/>
-        </w:rPr>
-        <w:t xml:space="preserve"> </w:t>
-      </w:r>
-      <w:r>
-        <w:rPr>
-          <w:lang w:val="en-US"/>
-        </w:rPr>
-        <w:t>Create table</w:t>
-      </w:r>
-      <w:r>
-        <w:rPr>
-          <w:lang w:val="en-US"/>
-        </w:rPr>
-        <w:t xml:space="preserve"> &lt;&gt;, Select &lt;&gt; From &lt;&gt;</w:t>
-      </w:r>
-      <w:r>
-        <w:rPr>
-          <w:lang w:val="en-US"/>
-        </w:rPr>
-        <w:t xml:space="preserve"> and </w:t>
-      </w:r>
-      <w:r>
-        <w:rPr>
-          <w:lang w:val="en-US"/>
-        </w:rPr>
-        <w:t xml:space="preserve">Kafka </w:t>
-      </w:r>
-      <w:r>
-        <w:rPr>
-          <w:lang w:val="en-US"/>
-        </w:rPr>
-        <w:t>schema registry</w:t>
-      </w:r>
-      <w:r>
-        <w:rPr>
-          <w:lang w:val="en-US"/>
-        </w:rPr>
-        <w:t xml:space="preserve"> </w:t>
-      </w:r>
-      <w:r>
-        <w:rPr>
-          <w:lang w:val="en-US"/>
-        </w:rPr>
-        <w:t xml:space="preserve">entries </w:t>
-      </w:r>
-      <w:r>
-        <w:rPr>
-          <w:lang w:val="en-US"/>
-        </w:rPr>
-        <w:t>matters</w:t>
-      </w:r>
-      <w:r>
-        <w:rPr>
-          <w:lang w:val="en-US"/>
-        </w:rPr>
-        <w:t>.</w:t>
-      </w:r>
-    </w:p>
-    <w:p>
-      <w:pPr>
-        <w:ind w:left="720"/>
-        <w:rPr>
-          <w:lang w:val="en-US"/>
-        </w:rPr>
-      </w:pPr>
     </w:p>
     <w:p>
       <w:pPr>
@@ -10424,21 +8381,7 @@
         <w:rPr>
           <w:lang w:val="en-US"/>
         </w:rPr>
-        <w:t xml:space="preserve">, at least initially, once they work you can always consolidate them. The old saying of, how do you </w:t>
-      </w:r>
-      <w:proofErr w:type="gramStart"/>
-      <w:r>
-        <w:rPr>
-          <w:lang w:val="en-US"/>
-        </w:rPr>
-        <w:t>a</w:t>
-      </w:r>
-      <w:proofErr w:type="gramEnd"/>
-      <w:r>
-        <w:rPr>
-          <w:lang w:val="en-US"/>
-        </w:rPr>
-        <w:t xml:space="preserve"> elephant, one byte at a time applies.</w:t>
+        <w:t>, at least initially, once they work you can always consolidate them. The old saying of, how do you a elephant, one byte at a time applies.</w:t>
       </w:r>
     </w:p>
     <w:p>
@@ -10482,67 +8425,23 @@
         <w:rPr>
           <w:lang w:val="en-US"/>
         </w:rPr>
-        <w:t xml:space="preserve">-- The below builds a table </w:t>
-      </w:r>
-      <w:proofErr w:type="spellStart"/>
-      <w:r>
-        <w:rPr>
-          <w:lang w:val="en-US"/>
-        </w:rPr>
-        <w:t>avro_salescompleted</w:t>
-      </w:r>
-      <w:proofErr w:type="spellEnd"/>
-      <w:r>
-        <w:rPr>
-          <w:lang w:val="en-US"/>
-        </w:rPr>
-        <w:t>, backed/sourced from the Kafka topic/</w:t>
-      </w:r>
-      <w:proofErr w:type="spellStart"/>
-      <w:r>
-        <w:rPr>
-          <w:lang w:val="en-US"/>
-        </w:rPr>
-        <w:t>kSql</w:t>
-      </w:r>
-      <w:proofErr w:type="spellEnd"/>
-      <w:r>
-        <w:rPr>
-          <w:lang w:val="en-US"/>
-        </w:rPr>
-        <w:t xml:space="preserve"> created table.</w:t>
-      </w:r>
-    </w:p>
-    <w:p>
-      <w:pPr>
-        <w:ind w:left="1418"/>
-        <w:rPr>
-          <w:rFonts w:ascii="Courier New" w:hAnsi="Courier New" w:cs="Courier New"/>
-          <w:lang w:val="en-US"/>
-        </w:rPr>
-      </w:pPr>
-      <w:r>
-        <w:rPr>
-          <w:rFonts w:ascii="Courier New" w:hAnsi="Courier New" w:cs="Courier New"/>
-          <w:lang w:val="en-US"/>
-        </w:rPr>
-        <w:t xml:space="preserve">CREATE TABLE </w:t>
-      </w:r>
-      <w:proofErr w:type="spellStart"/>
-      <w:r>
-        <w:rPr>
-          <w:rFonts w:ascii="Courier New" w:hAnsi="Courier New" w:cs="Courier New"/>
-          <w:lang w:val="en-US"/>
-        </w:rPr>
-        <w:t>avro_salescompleted</w:t>
-      </w:r>
-      <w:proofErr w:type="spellEnd"/>
-      <w:r>
-        <w:rPr>
-          <w:rFonts w:ascii="Courier New" w:hAnsi="Courier New" w:cs="Courier New"/>
-          <w:lang w:val="en-US"/>
-        </w:rPr>
-        <w:t xml:space="preserve"> (</w:t>
+        <w:t>-- The below builds a table avro_salescompleted, backed/sourced from the Kafka topic/kSql created table.</w:t>
+      </w:r>
+    </w:p>
+    <w:p>
+      <w:pPr>
+        <w:ind w:left="1418"/>
+        <w:rPr>
+          <w:rFonts w:ascii="Courier New" w:hAnsi="Courier New" w:cs="Courier New"/>
+          <w:lang w:val="en-US"/>
+        </w:rPr>
+      </w:pPr>
+      <w:r>
+        <w:rPr>
+          <w:rFonts w:ascii="Courier New" w:hAnsi="Courier New" w:cs="Courier New"/>
+          <w:lang w:val="en-US"/>
+        </w:rPr>
+        <w:t>CREATE TABLE avro_salescompleted (</w:t>
       </w:r>
     </w:p>
     <w:p>
@@ -10782,23 +8681,7 @@
           <w:rFonts w:ascii="Courier New" w:hAnsi="Courier New" w:cs="Courier New"/>
           <w:lang w:val="en-US"/>
         </w:rPr>
-        <w:t xml:space="preserve">    SALESTIMESTAMP_WM AS TO_</w:t>
-      </w:r>
-      <w:proofErr w:type="gramStart"/>
-      <w:r>
-        <w:rPr>
-          <w:rFonts w:ascii="Courier New" w:hAnsi="Courier New" w:cs="Courier New"/>
-          <w:lang w:val="en-US"/>
-        </w:rPr>
-        <w:t>TIMESTAMP(</w:t>
-      </w:r>
-      <w:proofErr w:type="gramEnd"/>
-      <w:r>
-        <w:rPr>
-          <w:rFonts w:ascii="Courier New" w:hAnsi="Courier New" w:cs="Courier New"/>
-          <w:lang w:val="en-US"/>
-        </w:rPr>
-        <w:t>FROM_UNIXTIME(CAST(SALETIMESTAMP_EPOC AS BIGINT) / 1000)),</w:t>
+        <w:t xml:space="preserve">    SALESTIMESTAMP_WM AS TO_TIMESTAMP(FROM_UNIXTIME(CAST(SALETIMESTAMP_EPOC AS BIGINT) / 1000)),</w:t>
       </w:r>
     </w:p>
     <w:p>
@@ -10846,219 +8729,87 @@
           <w:rFonts w:ascii="Courier New" w:hAnsi="Courier New" w:cs="Courier New"/>
           <w:lang w:val="en-US"/>
         </w:rPr>
-        <w:t xml:space="preserve">    'connector' = '</w:t>
-      </w:r>
-      <w:proofErr w:type="spellStart"/>
-      <w:r>
-        <w:rPr>
-          <w:rFonts w:ascii="Courier New" w:hAnsi="Courier New" w:cs="Courier New"/>
-          <w:lang w:val="en-US"/>
-        </w:rPr>
-        <w:t>kafka</w:t>
-      </w:r>
-      <w:proofErr w:type="spellEnd"/>
-      <w:r>
-        <w:rPr>
-          <w:rFonts w:ascii="Courier New" w:hAnsi="Courier New" w:cs="Courier New"/>
-          <w:lang w:val="en-US"/>
-        </w:rPr>
-        <w:t>',</w:t>
-      </w:r>
-    </w:p>
-    <w:p>
-      <w:pPr>
-        <w:ind w:left="1418"/>
-        <w:rPr>
-          <w:rFonts w:ascii="Courier New" w:hAnsi="Courier New" w:cs="Courier New"/>
-          <w:lang w:val="en-US"/>
-        </w:rPr>
-      </w:pPr>
-      <w:r>
-        <w:rPr>
-          <w:rFonts w:ascii="Courier New" w:hAnsi="Courier New" w:cs="Courier New"/>
-          <w:lang w:val="en-US"/>
-        </w:rPr>
-        <w:t xml:space="preserve">    'topic' = '</w:t>
-      </w:r>
-      <w:proofErr w:type="spellStart"/>
-      <w:r>
-        <w:rPr>
-          <w:rFonts w:ascii="Courier New" w:hAnsi="Courier New" w:cs="Courier New"/>
-          <w:lang w:val="en-US"/>
-        </w:rPr>
-        <w:t>avro_salescompleted</w:t>
-      </w:r>
-      <w:proofErr w:type="spellEnd"/>
-      <w:r>
-        <w:rPr>
-          <w:rFonts w:ascii="Courier New" w:hAnsi="Courier New" w:cs="Courier New"/>
-          <w:lang w:val="en-US"/>
-        </w:rPr>
-        <w:t>',</w:t>
-      </w:r>
-    </w:p>
-    <w:p>
-      <w:pPr>
-        <w:ind w:left="1418"/>
-        <w:rPr>
-          <w:rFonts w:ascii="Courier New" w:hAnsi="Courier New" w:cs="Courier New"/>
-          <w:lang w:val="en-US"/>
-        </w:rPr>
-      </w:pPr>
-      <w:r>
-        <w:rPr>
-          <w:rFonts w:ascii="Courier New" w:hAnsi="Courier New" w:cs="Courier New"/>
-          <w:lang w:val="en-US"/>
-        </w:rPr>
-        <w:t xml:space="preserve">    '</w:t>
-      </w:r>
-      <w:proofErr w:type="spellStart"/>
-      <w:proofErr w:type="gramStart"/>
-      <w:r>
-        <w:rPr>
-          <w:rFonts w:ascii="Courier New" w:hAnsi="Courier New" w:cs="Courier New"/>
-          <w:lang w:val="en-US"/>
-        </w:rPr>
-        <w:t>properties.bootstrap</w:t>
-      </w:r>
-      <w:proofErr w:type="gramEnd"/>
-      <w:r>
-        <w:rPr>
-          <w:rFonts w:ascii="Courier New" w:hAnsi="Courier New" w:cs="Courier New"/>
-          <w:lang w:val="en-US"/>
-        </w:rPr>
-        <w:t>.servers</w:t>
-      </w:r>
-      <w:proofErr w:type="spellEnd"/>
-      <w:r>
-        <w:rPr>
-          <w:rFonts w:ascii="Courier New" w:hAnsi="Courier New" w:cs="Courier New"/>
-          <w:lang w:val="en-US"/>
-        </w:rPr>
-        <w:t>' = 'broker:29092',</w:t>
-      </w:r>
-    </w:p>
-    <w:p>
-      <w:pPr>
-        <w:ind w:left="1418"/>
-        <w:rPr>
-          <w:rFonts w:ascii="Courier New" w:hAnsi="Courier New" w:cs="Courier New"/>
-          <w:lang w:val="en-US"/>
-        </w:rPr>
-      </w:pPr>
-      <w:r>
-        <w:rPr>
-          <w:rFonts w:ascii="Courier New" w:hAnsi="Courier New" w:cs="Courier New"/>
-          <w:lang w:val="en-US"/>
-        </w:rPr>
-        <w:t xml:space="preserve">    '</w:t>
-      </w:r>
-      <w:proofErr w:type="spellStart"/>
-      <w:proofErr w:type="gramStart"/>
-      <w:r>
-        <w:rPr>
-          <w:rFonts w:ascii="Courier New" w:hAnsi="Courier New" w:cs="Courier New"/>
-          <w:lang w:val="en-US"/>
-        </w:rPr>
-        <w:t>scan.startup</w:t>
-      </w:r>
-      <w:proofErr w:type="gramEnd"/>
-      <w:r>
-        <w:rPr>
-          <w:rFonts w:ascii="Courier New" w:hAnsi="Courier New" w:cs="Courier New"/>
-          <w:lang w:val="en-US"/>
-        </w:rPr>
-        <w:t>.mode</w:t>
-      </w:r>
-      <w:proofErr w:type="spellEnd"/>
-      <w:r>
-        <w:rPr>
-          <w:rFonts w:ascii="Courier New" w:hAnsi="Courier New" w:cs="Courier New"/>
-          <w:lang w:val="en-US"/>
-        </w:rPr>
-        <w:t>' = 'earliest-offset',</w:t>
-      </w:r>
-    </w:p>
-    <w:p>
-      <w:pPr>
-        <w:ind w:left="1418"/>
-        <w:rPr>
-          <w:rFonts w:ascii="Courier New" w:hAnsi="Courier New" w:cs="Courier New"/>
-          <w:lang w:val="en-US"/>
-        </w:rPr>
-      </w:pPr>
-      <w:r>
-        <w:rPr>
-          <w:rFonts w:ascii="Courier New" w:hAnsi="Courier New" w:cs="Courier New"/>
-          <w:lang w:val="en-US"/>
-        </w:rPr>
-        <w:t xml:space="preserve">    'properties.group.id' = '</w:t>
-      </w:r>
-      <w:proofErr w:type="spellStart"/>
-      <w:r>
-        <w:rPr>
-          <w:rFonts w:ascii="Courier New" w:hAnsi="Courier New" w:cs="Courier New"/>
-          <w:lang w:val="en-US"/>
-        </w:rPr>
-        <w:t>testGroup</w:t>
-      </w:r>
-      <w:proofErr w:type="spellEnd"/>
-      <w:r>
-        <w:rPr>
-          <w:rFonts w:ascii="Courier New" w:hAnsi="Courier New" w:cs="Courier New"/>
-          <w:lang w:val="en-US"/>
-        </w:rPr>
-        <w:t>',</w:t>
-      </w:r>
-    </w:p>
-    <w:p>
-      <w:pPr>
-        <w:ind w:left="1418"/>
-        <w:rPr>
-          <w:rFonts w:ascii="Courier New" w:hAnsi="Courier New" w:cs="Courier New"/>
-          <w:lang w:val="en-US"/>
-        </w:rPr>
-      </w:pPr>
-      <w:r>
-        <w:rPr>
-          <w:rFonts w:ascii="Courier New" w:hAnsi="Courier New" w:cs="Courier New"/>
-          <w:lang w:val="en-US"/>
-        </w:rPr>
-        <w:t xml:space="preserve">    '</w:t>
-      </w:r>
-      <w:proofErr w:type="spellStart"/>
-      <w:proofErr w:type="gramStart"/>
-      <w:r>
-        <w:rPr>
-          <w:rFonts w:ascii="Courier New" w:hAnsi="Courier New" w:cs="Courier New"/>
-          <w:lang w:val="en-US"/>
-        </w:rPr>
-        <w:t>value.format</w:t>
-      </w:r>
-      <w:proofErr w:type="spellEnd"/>
-      <w:proofErr w:type="gramEnd"/>
-      <w:r>
-        <w:rPr>
-          <w:rFonts w:ascii="Courier New" w:hAnsi="Courier New" w:cs="Courier New"/>
-          <w:lang w:val="en-US"/>
-        </w:rPr>
-        <w:t>' = '</w:t>
-      </w:r>
-      <w:proofErr w:type="spellStart"/>
-      <w:r>
-        <w:rPr>
-          <w:rFonts w:ascii="Courier New" w:hAnsi="Courier New" w:cs="Courier New"/>
-          <w:lang w:val="en-US"/>
-        </w:rPr>
-        <w:t>avro</w:t>
-      </w:r>
-      <w:proofErr w:type="spellEnd"/>
-      <w:r>
-        <w:rPr>
-          <w:rFonts w:ascii="Courier New" w:hAnsi="Courier New" w:cs="Courier New"/>
-          <w:lang w:val="en-US"/>
-        </w:rPr>
-        <w:t>-confluent',</w:t>
+        <w:t xml:space="preserve">    'connector' = 'kafka',</w:t>
+      </w:r>
+    </w:p>
+    <w:p>
+      <w:pPr>
+        <w:ind w:left="1418"/>
+        <w:rPr>
+          <w:rFonts w:ascii="Courier New" w:hAnsi="Courier New" w:cs="Courier New"/>
+          <w:lang w:val="en-US"/>
+        </w:rPr>
+      </w:pPr>
+      <w:r>
+        <w:rPr>
+          <w:rFonts w:ascii="Courier New" w:hAnsi="Courier New" w:cs="Courier New"/>
+          <w:lang w:val="en-US"/>
+        </w:rPr>
+        <w:t xml:space="preserve">    'topic' = 'avro_salescompleted',</w:t>
+      </w:r>
+    </w:p>
+    <w:p>
+      <w:pPr>
+        <w:ind w:left="1418"/>
+        <w:rPr>
+          <w:rFonts w:ascii="Courier New" w:hAnsi="Courier New" w:cs="Courier New"/>
+          <w:lang w:val="en-US"/>
+        </w:rPr>
+      </w:pPr>
+      <w:r>
+        <w:rPr>
+          <w:rFonts w:ascii="Courier New" w:hAnsi="Courier New" w:cs="Courier New"/>
+          <w:lang w:val="en-US"/>
+        </w:rPr>
+        <w:t xml:space="preserve">    'properties.bootstrap.servers' = 'broker:29092',</w:t>
+      </w:r>
+    </w:p>
+    <w:p>
+      <w:pPr>
+        <w:ind w:left="1418"/>
+        <w:rPr>
+          <w:rFonts w:ascii="Courier New" w:hAnsi="Courier New" w:cs="Courier New"/>
+          <w:lang w:val="en-US"/>
+        </w:rPr>
+      </w:pPr>
+      <w:r>
+        <w:rPr>
+          <w:rFonts w:ascii="Courier New" w:hAnsi="Courier New" w:cs="Courier New"/>
+          <w:lang w:val="en-US"/>
+        </w:rPr>
+        <w:t xml:space="preserve">    'scan.startup.mode' = 'earliest-offset',</w:t>
+      </w:r>
+    </w:p>
+    <w:p>
+      <w:pPr>
+        <w:ind w:left="1418"/>
+        <w:rPr>
+          <w:rFonts w:ascii="Courier New" w:hAnsi="Courier New" w:cs="Courier New"/>
+          <w:lang w:val="en-US"/>
+        </w:rPr>
+      </w:pPr>
+      <w:r>
+        <w:rPr>
+          <w:rFonts w:ascii="Courier New" w:hAnsi="Courier New" w:cs="Courier New"/>
+          <w:lang w:val="en-US"/>
+        </w:rPr>
+        <w:t xml:space="preserve">    'properties.group.id' = 'testGroup',</w:t>
+      </w:r>
+    </w:p>
+    <w:p>
+      <w:pPr>
+        <w:ind w:left="1418"/>
+        <w:rPr>
+          <w:rFonts w:ascii="Courier New" w:hAnsi="Courier New" w:cs="Courier New"/>
+          <w:lang w:val="en-US"/>
+        </w:rPr>
+      </w:pPr>
+      <w:r>
+        <w:rPr>
+          <w:rFonts w:ascii="Courier New" w:hAnsi="Courier New" w:cs="Courier New"/>
+          <w:lang w:val="en-US"/>
+        </w:rPr>
+        <w:t xml:space="preserve">    'value.format' = 'avro-confluent',</w:t>
       </w:r>
     </w:p>
     <w:p>
@@ -11091,25 +8842,7 @@
           <w:rFonts w:ascii="Courier New" w:hAnsi="Courier New" w:cs="Courier New"/>
           <w:lang w:val="en-US"/>
         </w:rPr>
-        <w:t xml:space="preserve">    '</w:t>
-      </w:r>
-      <w:proofErr w:type="spellStart"/>
-      <w:proofErr w:type="gramStart"/>
-      <w:r>
-        <w:rPr>
-          <w:rFonts w:ascii="Courier New" w:hAnsi="Courier New" w:cs="Courier New"/>
-          <w:lang w:val="en-US"/>
-        </w:rPr>
-        <w:t>value.fields</w:t>
-      </w:r>
-      <w:proofErr w:type="spellEnd"/>
-      <w:proofErr w:type="gramEnd"/>
-      <w:r>
-        <w:rPr>
-          <w:rFonts w:ascii="Courier New" w:hAnsi="Courier New" w:cs="Courier New"/>
-          <w:lang w:val="en-US"/>
-        </w:rPr>
-        <w:t>-include' = 'ALL'</w:t>
+        <w:t xml:space="preserve">    'value.fields-include' = 'ALL'</w:t>
       </w:r>
     </w:p>
     <w:p>
@@ -11187,295 +8920,103 @@
           <w:rFonts w:ascii="Courier New" w:hAnsi="Courier New" w:cs="Courier New"/>
           <w:lang w:val="en-US"/>
         </w:rPr>
-        <w:t xml:space="preserve">    </w:t>
-      </w:r>
-      <w:proofErr w:type="spellStart"/>
-      <w:r>
-        <w:rPr>
-          <w:rFonts w:ascii="Courier New" w:hAnsi="Courier New" w:cs="Courier New"/>
-          <w:lang w:val="en-US"/>
-        </w:rPr>
-        <w:t>store_id</w:t>
-      </w:r>
-      <w:proofErr w:type="spellEnd"/>
-      <w:r>
-        <w:rPr>
-          <w:rFonts w:ascii="Courier New" w:hAnsi="Courier New" w:cs="Courier New"/>
-          <w:lang w:val="en-US"/>
-        </w:rPr>
-        <w:t xml:space="preserve"> STRING,</w:t>
-      </w:r>
-    </w:p>
-    <w:p>
-      <w:pPr>
-        <w:ind w:left="1418"/>
-        <w:rPr>
-          <w:rFonts w:ascii="Courier New" w:hAnsi="Courier New" w:cs="Courier New"/>
-          <w:lang w:val="en-US"/>
-        </w:rPr>
-      </w:pPr>
-      <w:r>
-        <w:rPr>
-          <w:rFonts w:ascii="Courier New" w:hAnsi="Courier New" w:cs="Courier New"/>
-          <w:lang w:val="en-US"/>
-        </w:rPr>
-        <w:t xml:space="preserve">    </w:t>
-      </w:r>
-      <w:proofErr w:type="spellStart"/>
-      <w:r>
-        <w:rPr>
-          <w:rFonts w:ascii="Courier New" w:hAnsi="Courier New" w:cs="Courier New"/>
-          <w:lang w:val="en-US"/>
-        </w:rPr>
-        <w:t>terminalpoint</w:t>
-      </w:r>
-      <w:proofErr w:type="spellEnd"/>
-      <w:r>
-        <w:rPr>
-          <w:rFonts w:ascii="Courier New" w:hAnsi="Courier New" w:cs="Courier New"/>
-          <w:lang w:val="en-US"/>
-        </w:rPr>
-        <w:t xml:space="preserve"> STRING,</w:t>
-      </w:r>
-    </w:p>
-    <w:p>
-      <w:pPr>
-        <w:ind w:left="1418"/>
-        <w:rPr>
-          <w:rFonts w:ascii="Courier New" w:hAnsi="Courier New" w:cs="Courier New"/>
-          <w:lang w:val="en-US"/>
-        </w:rPr>
-      </w:pPr>
-      <w:r>
-        <w:rPr>
-          <w:rFonts w:ascii="Courier New" w:hAnsi="Courier New" w:cs="Courier New"/>
-          <w:lang w:val="en-US"/>
-        </w:rPr>
-        <w:t xml:space="preserve">    </w:t>
-      </w:r>
-      <w:proofErr w:type="spellStart"/>
-      <w:r>
-        <w:rPr>
-          <w:rFonts w:ascii="Courier New" w:hAnsi="Courier New" w:cs="Courier New"/>
-          <w:lang w:val="en-US"/>
-        </w:rPr>
-        <w:t>window_</w:t>
-      </w:r>
-      <w:proofErr w:type="gramStart"/>
-      <w:r>
-        <w:rPr>
-          <w:rFonts w:ascii="Courier New" w:hAnsi="Courier New" w:cs="Courier New"/>
-          <w:lang w:val="en-US"/>
-        </w:rPr>
-        <w:t>start</w:t>
-      </w:r>
-      <w:proofErr w:type="spellEnd"/>
-      <w:r>
-        <w:rPr>
-          <w:rFonts w:ascii="Courier New" w:hAnsi="Courier New" w:cs="Courier New"/>
-          <w:lang w:val="en-US"/>
-        </w:rPr>
-        <w:t xml:space="preserve">  TIMESTAMP</w:t>
-      </w:r>
-      <w:proofErr w:type="gramEnd"/>
-      <w:r>
-        <w:rPr>
-          <w:rFonts w:ascii="Courier New" w:hAnsi="Courier New" w:cs="Courier New"/>
-          <w:lang w:val="en-US"/>
-        </w:rPr>
-        <w:t>(3),</w:t>
-      </w:r>
-    </w:p>
-    <w:p>
-      <w:pPr>
-        <w:ind w:left="1418"/>
-        <w:rPr>
-          <w:rFonts w:ascii="Courier New" w:hAnsi="Courier New" w:cs="Courier New"/>
-          <w:lang w:val="en-US"/>
-        </w:rPr>
-      </w:pPr>
-      <w:r>
-        <w:rPr>
-          <w:rFonts w:ascii="Courier New" w:hAnsi="Courier New" w:cs="Courier New"/>
-          <w:lang w:val="en-US"/>
-        </w:rPr>
-        <w:t xml:space="preserve">    </w:t>
-      </w:r>
-      <w:proofErr w:type="spellStart"/>
-      <w:r>
-        <w:rPr>
-          <w:rFonts w:ascii="Courier New" w:hAnsi="Courier New" w:cs="Courier New"/>
-          <w:lang w:val="en-US"/>
-        </w:rPr>
-        <w:t>window_end</w:t>
-      </w:r>
-      <w:proofErr w:type="spellEnd"/>
-      <w:r>
-        <w:rPr>
-          <w:rFonts w:ascii="Courier New" w:hAnsi="Courier New" w:cs="Courier New"/>
-          <w:lang w:val="en-US"/>
-        </w:rPr>
-        <w:t xml:space="preserve"> </w:t>
-      </w:r>
-      <w:proofErr w:type="gramStart"/>
-      <w:r>
-        <w:rPr>
-          <w:rFonts w:ascii="Courier New" w:hAnsi="Courier New" w:cs="Courier New"/>
-          <w:lang w:val="en-US"/>
-        </w:rPr>
-        <w:t>TIMESTAMP(</w:t>
-      </w:r>
-      <w:proofErr w:type="gramEnd"/>
-      <w:r>
-        <w:rPr>
-          <w:rFonts w:ascii="Courier New" w:hAnsi="Courier New" w:cs="Courier New"/>
-          <w:lang w:val="en-US"/>
-        </w:rPr>
-        <w:t>3),</w:t>
-      </w:r>
-    </w:p>
-    <w:p>
-      <w:pPr>
-        <w:ind w:left="1418"/>
-        <w:rPr>
-          <w:rFonts w:ascii="Courier New" w:hAnsi="Courier New" w:cs="Courier New"/>
-          <w:lang w:val="en-US"/>
-        </w:rPr>
-      </w:pPr>
-      <w:r>
-        <w:rPr>
-          <w:rFonts w:ascii="Courier New" w:hAnsi="Courier New" w:cs="Courier New"/>
-          <w:lang w:val="en-US"/>
-        </w:rPr>
-        <w:t xml:space="preserve">    </w:t>
-      </w:r>
-      <w:proofErr w:type="spellStart"/>
-      <w:r>
-        <w:rPr>
-          <w:rFonts w:ascii="Courier New" w:hAnsi="Courier New" w:cs="Courier New"/>
-          <w:lang w:val="en-US"/>
-        </w:rPr>
-        <w:t>salesperterminal</w:t>
-      </w:r>
-      <w:proofErr w:type="spellEnd"/>
-      <w:r>
-        <w:rPr>
-          <w:rFonts w:ascii="Courier New" w:hAnsi="Courier New" w:cs="Courier New"/>
-          <w:lang w:val="en-US"/>
-        </w:rPr>
-        <w:t xml:space="preserve"> BIGINT,</w:t>
-      </w:r>
-    </w:p>
-    <w:p>
-      <w:pPr>
-        <w:ind w:left="1418"/>
-        <w:rPr>
-          <w:rFonts w:ascii="Courier New" w:hAnsi="Courier New" w:cs="Courier New"/>
-          <w:lang w:val="en-US"/>
-        </w:rPr>
-      </w:pPr>
-      <w:r>
-        <w:rPr>
-          <w:rFonts w:ascii="Courier New" w:hAnsi="Courier New" w:cs="Courier New"/>
-          <w:lang w:val="en-US"/>
-        </w:rPr>
-        <w:t xml:space="preserve">    </w:t>
-      </w:r>
-      <w:proofErr w:type="spellStart"/>
-      <w:r>
-        <w:rPr>
-          <w:rFonts w:ascii="Courier New" w:hAnsi="Courier New" w:cs="Courier New"/>
-          <w:lang w:val="en-US"/>
-        </w:rPr>
-        <w:t>totalperterminal</w:t>
-      </w:r>
-      <w:proofErr w:type="spellEnd"/>
-      <w:r>
-        <w:rPr>
-          <w:rFonts w:ascii="Courier New" w:hAnsi="Courier New" w:cs="Courier New"/>
-          <w:lang w:val="en-US"/>
-        </w:rPr>
-        <w:t xml:space="preserve"> DOUBLE,</w:t>
-      </w:r>
-    </w:p>
-    <w:p>
-      <w:pPr>
-        <w:ind w:left="1418"/>
-        <w:rPr>
-          <w:rFonts w:ascii="Courier New" w:hAnsi="Courier New" w:cs="Courier New"/>
-          <w:lang w:val="en-US"/>
-        </w:rPr>
-      </w:pPr>
-      <w:r>
-        <w:rPr>
-          <w:rFonts w:ascii="Courier New" w:hAnsi="Courier New" w:cs="Courier New"/>
-          <w:lang w:val="en-US"/>
-        </w:rPr>
-        <w:t xml:space="preserve">    PRIMARY KEY (</w:t>
-      </w:r>
-      <w:proofErr w:type="spellStart"/>
-      <w:r>
-        <w:rPr>
-          <w:rFonts w:ascii="Courier New" w:hAnsi="Courier New" w:cs="Courier New"/>
-          <w:lang w:val="en-US"/>
-        </w:rPr>
-        <w:t>store_id</w:t>
-      </w:r>
-      <w:proofErr w:type="spellEnd"/>
-      <w:r>
-        <w:rPr>
-          <w:rFonts w:ascii="Courier New" w:hAnsi="Courier New" w:cs="Courier New"/>
-          <w:lang w:val="en-US"/>
-        </w:rPr>
-        <w:t xml:space="preserve">, </w:t>
-      </w:r>
-      <w:proofErr w:type="spellStart"/>
-      <w:r>
-        <w:rPr>
-          <w:rFonts w:ascii="Courier New" w:hAnsi="Courier New" w:cs="Courier New"/>
-          <w:lang w:val="en-US"/>
-        </w:rPr>
-        <w:t>terminalpoint</w:t>
-      </w:r>
-      <w:proofErr w:type="spellEnd"/>
-      <w:r>
-        <w:rPr>
-          <w:rFonts w:ascii="Courier New" w:hAnsi="Courier New" w:cs="Courier New"/>
-          <w:lang w:val="en-US"/>
-        </w:rPr>
-        <w:t xml:space="preserve">, </w:t>
-      </w:r>
-      <w:proofErr w:type="spellStart"/>
-      <w:r>
-        <w:rPr>
-          <w:rFonts w:ascii="Courier New" w:hAnsi="Courier New" w:cs="Courier New"/>
-          <w:lang w:val="en-US"/>
-        </w:rPr>
-        <w:t>window_start</w:t>
-      </w:r>
-      <w:proofErr w:type="spellEnd"/>
-      <w:r>
-        <w:rPr>
-          <w:rFonts w:ascii="Courier New" w:hAnsi="Courier New" w:cs="Courier New"/>
-          <w:lang w:val="en-US"/>
-        </w:rPr>
-        <w:t xml:space="preserve">, </w:t>
-      </w:r>
-      <w:proofErr w:type="spellStart"/>
-      <w:r>
-        <w:rPr>
-          <w:rFonts w:ascii="Courier New" w:hAnsi="Courier New" w:cs="Courier New"/>
-          <w:lang w:val="en-US"/>
-        </w:rPr>
-        <w:t>window_end</w:t>
-      </w:r>
-      <w:proofErr w:type="spellEnd"/>
-      <w:r>
-        <w:rPr>
-          <w:rFonts w:ascii="Courier New" w:hAnsi="Courier New" w:cs="Courier New"/>
-          <w:lang w:val="en-US"/>
-        </w:rPr>
-        <w:t>) NOT ENFORCED</w:t>
+        <w:t xml:space="preserve">    store_id STRING,</w:t>
+      </w:r>
+    </w:p>
+    <w:p>
+      <w:pPr>
+        <w:ind w:left="1418"/>
+        <w:rPr>
+          <w:rFonts w:ascii="Courier New" w:hAnsi="Courier New" w:cs="Courier New"/>
+          <w:lang w:val="en-US"/>
+        </w:rPr>
+      </w:pPr>
+      <w:r>
+        <w:rPr>
+          <w:rFonts w:ascii="Courier New" w:hAnsi="Courier New" w:cs="Courier New"/>
+          <w:lang w:val="en-US"/>
+        </w:rPr>
+        <w:t xml:space="preserve">    terminalpoint STRING,</w:t>
+      </w:r>
+    </w:p>
+    <w:p>
+      <w:pPr>
+        <w:ind w:left="1418"/>
+        <w:rPr>
+          <w:rFonts w:ascii="Courier New" w:hAnsi="Courier New" w:cs="Courier New"/>
+          <w:lang w:val="en-US"/>
+        </w:rPr>
+      </w:pPr>
+      <w:r>
+        <w:rPr>
+          <w:rFonts w:ascii="Courier New" w:hAnsi="Courier New" w:cs="Courier New"/>
+          <w:lang w:val="en-US"/>
+        </w:rPr>
+        <w:t xml:space="preserve">    window_start  TIMESTAMP(3),</w:t>
+      </w:r>
+    </w:p>
+    <w:p>
+      <w:pPr>
+        <w:ind w:left="1418"/>
+        <w:rPr>
+          <w:rFonts w:ascii="Courier New" w:hAnsi="Courier New" w:cs="Courier New"/>
+          <w:lang w:val="en-US"/>
+        </w:rPr>
+      </w:pPr>
+      <w:r>
+        <w:rPr>
+          <w:rFonts w:ascii="Courier New" w:hAnsi="Courier New" w:cs="Courier New"/>
+          <w:lang w:val="en-US"/>
+        </w:rPr>
+        <w:t xml:space="preserve">    window_end TIMESTAMP(3),</w:t>
+      </w:r>
+    </w:p>
+    <w:p>
+      <w:pPr>
+        <w:ind w:left="1418"/>
+        <w:rPr>
+          <w:rFonts w:ascii="Courier New" w:hAnsi="Courier New" w:cs="Courier New"/>
+          <w:lang w:val="en-US"/>
+        </w:rPr>
+      </w:pPr>
+      <w:r>
+        <w:rPr>
+          <w:rFonts w:ascii="Courier New" w:hAnsi="Courier New" w:cs="Courier New"/>
+          <w:lang w:val="en-US"/>
+        </w:rPr>
+        <w:t xml:space="preserve">    salesperterminal BIGINT,</w:t>
+      </w:r>
+    </w:p>
+    <w:p>
+      <w:pPr>
+        <w:ind w:left="1418"/>
+        <w:rPr>
+          <w:rFonts w:ascii="Courier New" w:hAnsi="Courier New" w:cs="Courier New"/>
+          <w:lang w:val="en-US"/>
+        </w:rPr>
+      </w:pPr>
+      <w:r>
+        <w:rPr>
+          <w:rFonts w:ascii="Courier New" w:hAnsi="Courier New" w:cs="Courier New"/>
+          <w:lang w:val="en-US"/>
+        </w:rPr>
+        <w:t xml:space="preserve">    totalperterminal DOUBLE,</w:t>
+      </w:r>
+    </w:p>
+    <w:p>
+      <w:pPr>
+        <w:ind w:left="1418"/>
+        <w:rPr>
+          <w:rFonts w:ascii="Courier New" w:hAnsi="Courier New" w:cs="Courier New"/>
+          <w:lang w:val="en-US"/>
+        </w:rPr>
+      </w:pPr>
+      <w:r>
+        <w:rPr>
+          <w:rFonts w:ascii="Courier New" w:hAnsi="Courier New" w:cs="Courier New"/>
+          <w:lang w:val="en-US"/>
+        </w:rPr>
+        <w:t xml:space="preserve">    PRIMARY KEY (store_id, terminalpoint, window_start, window_end) NOT ENFORCED</w:t>
       </w:r>
     </w:p>
     <w:p>
@@ -11507,23 +9048,7 @@
           <w:rFonts w:ascii="Courier New" w:hAnsi="Courier New" w:cs="Courier New"/>
           <w:lang w:val="en-US"/>
         </w:rPr>
-        <w:t xml:space="preserve">    'connector' = '</w:t>
-      </w:r>
-      <w:proofErr w:type="spellStart"/>
-      <w:r>
-        <w:rPr>
-          <w:rFonts w:ascii="Courier New" w:hAnsi="Courier New" w:cs="Courier New"/>
-          <w:lang w:val="en-US"/>
-        </w:rPr>
-        <w:t>upsert-kafka</w:t>
-      </w:r>
-      <w:proofErr w:type="spellEnd"/>
-      <w:r>
-        <w:rPr>
-          <w:rFonts w:ascii="Courier New" w:hAnsi="Courier New" w:cs="Courier New"/>
-          <w:lang w:val="en-US"/>
-        </w:rPr>
-        <w:t>',</w:t>
+        <w:t xml:space="preserve">    'connector' = 'upsert-kafka',</w:t>
       </w:r>
     </w:p>
     <w:p>
@@ -11555,82 +9080,23 @@
           <w:rFonts w:ascii="Courier New" w:hAnsi="Courier New" w:cs="Courier New"/>
           <w:lang w:val="en-US"/>
         </w:rPr>
-        <w:t xml:space="preserve">    '</w:t>
-      </w:r>
-      <w:proofErr w:type="spellStart"/>
-      <w:proofErr w:type="gramStart"/>
-      <w:r>
-        <w:rPr>
-          <w:rFonts w:ascii="Courier New" w:hAnsi="Courier New" w:cs="Courier New"/>
-          <w:lang w:val="en-US"/>
-        </w:rPr>
-        <w:t>properties.bootstrap</w:t>
-      </w:r>
-      <w:proofErr w:type="gramEnd"/>
-      <w:r>
-        <w:rPr>
-          <w:rFonts w:ascii="Courier New" w:hAnsi="Courier New" w:cs="Courier New"/>
-          <w:lang w:val="en-US"/>
-        </w:rPr>
-        <w:t>.servers</w:t>
-      </w:r>
-      <w:proofErr w:type="spellEnd"/>
-      <w:r>
-        <w:rPr>
-          <w:rFonts w:ascii="Courier New" w:hAnsi="Courier New" w:cs="Courier New"/>
-          <w:lang w:val="en-US"/>
-        </w:rPr>
-        <w:t>' = 'broker:29092',</w:t>
-      </w:r>
-    </w:p>
-    <w:p>
-      <w:pPr>
-        <w:ind w:left="1418"/>
-        <w:rPr>
-          <w:rFonts w:ascii="Courier New" w:hAnsi="Courier New" w:cs="Courier New"/>
-          <w:lang w:val="en-US"/>
-        </w:rPr>
-      </w:pPr>
-      <w:r>
-        <w:rPr>
-          <w:rFonts w:ascii="Courier New" w:hAnsi="Courier New" w:cs="Courier New"/>
-          <w:lang w:val="en-US"/>
-        </w:rPr>
-        <w:t xml:space="preserve">    '</w:t>
-      </w:r>
-      <w:proofErr w:type="spellStart"/>
-      <w:proofErr w:type="gramStart"/>
-      <w:r>
-        <w:rPr>
-          <w:rFonts w:ascii="Courier New" w:hAnsi="Courier New" w:cs="Courier New"/>
-          <w:lang w:val="en-US"/>
-        </w:rPr>
-        <w:t>key.format</w:t>
-      </w:r>
-      <w:proofErr w:type="spellEnd"/>
-      <w:proofErr w:type="gramEnd"/>
-      <w:r>
-        <w:rPr>
-          <w:rFonts w:ascii="Courier New" w:hAnsi="Courier New" w:cs="Courier New"/>
-          <w:lang w:val="en-US"/>
-        </w:rPr>
-        <w:t>' = '</w:t>
-      </w:r>
-      <w:proofErr w:type="spellStart"/>
-      <w:r>
-        <w:rPr>
-          <w:rFonts w:ascii="Courier New" w:hAnsi="Courier New" w:cs="Courier New"/>
-          <w:lang w:val="en-US"/>
-        </w:rPr>
-        <w:t>avro</w:t>
-      </w:r>
-      <w:proofErr w:type="spellEnd"/>
-      <w:r>
-        <w:rPr>
-          <w:rFonts w:ascii="Courier New" w:hAnsi="Courier New" w:cs="Courier New"/>
-          <w:lang w:val="en-US"/>
-        </w:rPr>
-        <w:t>-confluent',</w:t>
+        <w:t xml:space="preserve">    'properties.bootstrap.servers' = 'broker:29092',</w:t>
+      </w:r>
+    </w:p>
+    <w:p>
+      <w:pPr>
+        <w:ind w:left="1418"/>
+        <w:rPr>
+          <w:rFonts w:ascii="Courier New" w:hAnsi="Courier New" w:cs="Courier New"/>
+          <w:lang w:val="en-US"/>
+        </w:rPr>
+      </w:pPr>
+      <w:r>
+        <w:rPr>
+          <w:rFonts w:ascii="Courier New" w:hAnsi="Courier New" w:cs="Courier New"/>
+          <w:lang w:val="en-US"/>
+        </w:rPr>
+        <w:t xml:space="preserve">    'key.format' = 'avro-confluent',</w:t>
       </w:r>
     </w:p>
     <w:p>
@@ -11662,41 +9128,7 @@
           <w:rFonts w:ascii="Courier New" w:hAnsi="Courier New" w:cs="Courier New"/>
           <w:lang w:val="en-US"/>
         </w:rPr>
-        <w:t xml:space="preserve">    '</w:t>
-      </w:r>
-      <w:proofErr w:type="spellStart"/>
-      <w:proofErr w:type="gramStart"/>
-      <w:r>
-        <w:rPr>
-          <w:rFonts w:ascii="Courier New" w:hAnsi="Courier New" w:cs="Courier New"/>
-          <w:lang w:val="en-US"/>
-        </w:rPr>
-        <w:t>value.format</w:t>
-      </w:r>
-      <w:proofErr w:type="spellEnd"/>
-      <w:proofErr w:type="gramEnd"/>
-      <w:r>
-        <w:rPr>
-          <w:rFonts w:ascii="Courier New" w:hAnsi="Courier New" w:cs="Courier New"/>
-          <w:lang w:val="en-US"/>
-        </w:rPr>
-        <w:t>' = '</w:t>
-      </w:r>
-      <w:proofErr w:type="spellStart"/>
-      <w:r>
-        <w:rPr>
-          <w:rFonts w:ascii="Courier New" w:hAnsi="Courier New" w:cs="Courier New"/>
-          <w:lang w:val="en-US"/>
-        </w:rPr>
-        <w:t>avro</w:t>
-      </w:r>
-      <w:proofErr w:type="spellEnd"/>
-      <w:r>
-        <w:rPr>
-          <w:rFonts w:ascii="Courier New" w:hAnsi="Courier New" w:cs="Courier New"/>
-          <w:lang w:val="en-US"/>
-        </w:rPr>
-        <w:t>-confluent',</w:t>
+        <w:t xml:space="preserve">    'value.format' = 'avro-confluent',</w:t>
       </w:r>
     </w:p>
     <w:p>
@@ -11728,25 +9160,7 @@
           <w:rFonts w:ascii="Courier New" w:hAnsi="Courier New" w:cs="Courier New"/>
           <w:lang w:val="en-US"/>
         </w:rPr>
-        <w:t xml:space="preserve">    '</w:t>
-      </w:r>
-      <w:proofErr w:type="spellStart"/>
-      <w:proofErr w:type="gramStart"/>
-      <w:r>
-        <w:rPr>
-          <w:rFonts w:ascii="Courier New" w:hAnsi="Courier New" w:cs="Courier New"/>
-          <w:lang w:val="en-US"/>
-        </w:rPr>
-        <w:t>value.fields</w:t>
-      </w:r>
-      <w:proofErr w:type="spellEnd"/>
-      <w:proofErr w:type="gramEnd"/>
-      <w:r>
-        <w:rPr>
-          <w:rFonts w:ascii="Courier New" w:hAnsi="Courier New" w:cs="Courier New"/>
-          <w:lang w:val="en-US"/>
-        </w:rPr>
-        <w:t>-include' = 'ALL'</w:t>
+        <w:t xml:space="preserve">    'value.fields-include' = 'ALL'</w:t>
       </w:r>
     </w:p>
     <w:p>
@@ -11830,23 +9244,7 @@
           <w:rFonts w:ascii="Courier New" w:hAnsi="Courier New" w:cs="Courier New"/>
           <w:lang w:val="en-US"/>
         </w:rPr>
-        <w:t xml:space="preserve">    `STORE</w:t>
-      </w:r>
-      <w:proofErr w:type="gramStart"/>
-      <w:r>
-        <w:rPr>
-          <w:rFonts w:ascii="Courier New" w:hAnsi="Courier New" w:cs="Courier New"/>
-          <w:lang w:val="en-US"/>
-        </w:rPr>
-        <w:t>`.`</w:t>
-      </w:r>
-      <w:proofErr w:type="gramEnd"/>
-      <w:r>
-        <w:rPr>
-          <w:rFonts w:ascii="Courier New" w:hAnsi="Courier New" w:cs="Courier New"/>
-          <w:lang w:val="en-US"/>
-        </w:rPr>
-        <w:t>ID` as STORE_ID,</w:t>
+        <w:t xml:space="preserve">    `STORE`.`ID` as STORE_ID,</w:t>
       </w:r>
     </w:p>
     <w:p>
@@ -11878,265 +9276,103 @@
           <w:rFonts w:ascii="Courier New" w:hAnsi="Courier New" w:cs="Courier New"/>
           <w:lang w:val="en-US"/>
         </w:rPr>
-        <w:t xml:space="preserve">    </w:t>
-      </w:r>
-      <w:proofErr w:type="spellStart"/>
-      <w:r>
-        <w:rPr>
-          <w:rFonts w:ascii="Courier New" w:hAnsi="Courier New" w:cs="Courier New"/>
-          <w:lang w:val="en-US"/>
-        </w:rPr>
-        <w:t>window_start</w:t>
-      </w:r>
-      <w:proofErr w:type="spellEnd"/>
-      <w:r>
-        <w:rPr>
-          <w:rFonts w:ascii="Courier New" w:hAnsi="Courier New" w:cs="Courier New"/>
-          <w:lang w:val="en-US"/>
-        </w:rPr>
-        <w:t>,</w:t>
-      </w:r>
-    </w:p>
-    <w:p>
-      <w:pPr>
-        <w:ind w:left="1418"/>
-        <w:rPr>
-          <w:rFonts w:ascii="Courier New" w:hAnsi="Courier New" w:cs="Courier New"/>
-          <w:lang w:val="en-US"/>
-        </w:rPr>
-      </w:pPr>
-      <w:r>
-        <w:rPr>
-          <w:rFonts w:ascii="Courier New" w:hAnsi="Courier New" w:cs="Courier New"/>
-          <w:lang w:val="en-US"/>
-        </w:rPr>
-        <w:t xml:space="preserve">    </w:t>
-      </w:r>
-      <w:proofErr w:type="spellStart"/>
-      <w:r>
-        <w:rPr>
-          <w:rFonts w:ascii="Courier New" w:hAnsi="Courier New" w:cs="Courier New"/>
-          <w:lang w:val="en-US"/>
-        </w:rPr>
-        <w:t>window_end</w:t>
-      </w:r>
-      <w:proofErr w:type="spellEnd"/>
-      <w:r>
-        <w:rPr>
-          <w:rFonts w:ascii="Courier New" w:hAnsi="Courier New" w:cs="Courier New"/>
-          <w:lang w:val="en-US"/>
-        </w:rPr>
-        <w:t>,</w:t>
-      </w:r>
-    </w:p>
-    <w:p>
-      <w:pPr>
-        <w:ind w:left="1418"/>
-        <w:rPr>
-          <w:rFonts w:ascii="Courier New" w:hAnsi="Courier New" w:cs="Courier New"/>
-          <w:lang w:val="en-US"/>
-        </w:rPr>
-      </w:pPr>
-      <w:r>
-        <w:rPr>
-          <w:rFonts w:ascii="Courier New" w:hAnsi="Courier New" w:cs="Courier New"/>
-          <w:lang w:val="en-US"/>
-        </w:rPr>
-        <w:t xml:space="preserve">    </w:t>
-      </w:r>
-      <w:proofErr w:type="gramStart"/>
-      <w:r>
-        <w:rPr>
-          <w:rFonts w:ascii="Courier New" w:hAnsi="Courier New" w:cs="Courier New"/>
-          <w:lang w:val="en-US"/>
-        </w:rPr>
-        <w:t>COUNT(</w:t>
-      </w:r>
-      <w:proofErr w:type="gramEnd"/>
-      <w:r>
-        <w:rPr>
-          <w:rFonts w:ascii="Courier New" w:hAnsi="Courier New" w:cs="Courier New"/>
-          <w:lang w:val="en-US"/>
-        </w:rPr>
-        <w:t xml:space="preserve">*) as </w:t>
-      </w:r>
-      <w:proofErr w:type="spellStart"/>
-      <w:r>
-        <w:rPr>
-          <w:rFonts w:ascii="Courier New" w:hAnsi="Courier New" w:cs="Courier New"/>
-          <w:lang w:val="en-US"/>
-        </w:rPr>
-        <w:t>salesperterminal</w:t>
-      </w:r>
-      <w:proofErr w:type="spellEnd"/>
-      <w:r>
-        <w:rPr>
-          <w:rFonts w:ascii="Courier New" w:hAnsi="Courier New" w:cs="Courier New"/>
-          <w:lang w:val="en-US"/>
-        </w:rPr>
-        <w:t>,</w:t>
-      </w:r>
-    </w:p>
-    <w:p>
-      <w:pPr>
-        <w:ind w:left="1418"/>
-        <w:rPr>
-          <w:rFonts w:ascii="Courier New" w:hAnsi="Courier New" w:cs="Courier New"/>
-          <w:lang w:val="en-US"/>
-        </w:rPr>
-      </w:pPr>
-      <w:r>
-        <w:rPr>
-          <w:rFonts w:ascii="Courier New" w:hAnsi="Courier New" w:cs="Courier New"/>
-          <w:lang w:val="en-US"/>
-        </w:rPr>
-        <w:t xml:space="preserve">    SUM(TOTAL) as </w:t>
-      </w:r>
-      <w:proofErr w:type="spellStart"/>
-      <w:r>
-        <w:rPr>
-          <w:rFonts w:ascii="Courier New" w:hAnsi="Courier New" w:cs="Courier New"/>
-          <w:lang w:val="en-US"/>
-        </w:rPr>
-        <w:t>totalperterminal</w:t>
-      </w:r>
-      <w:proofErr w:type="spellEnd"/>
-    </w:p>
-    <w:p>
-      <w:pPr>
-        <w:ind w:left="1418"/>
-        <w:rPr>
-          <w:rFonts w:ascii="Courier New" w:hAnsi="Courier New" w:cs="Courier New"/>
-          <w:lang w:val="en-US"/>
-        </w:rPr>
-      </w:pPr>
-      <w:r>
-        <w:rPr>
-          <w:rFonts w:ascii="Courier New" w:hAnsi="Courier New" w:cs="Courier New"/>
-          <w:lang w:val="en-US"/>
-        </w:rPr>
-        <w:t xml:space="preserve">  FROM </w:t>
-      </w:r>
-      <w:proofErr w:type="gramStart"/>
-      <w:r>
-        <w:rPr>
-          <w:rFonts w:ascii="Courier New" w:hAnsi="Courier New" w:cs="Courier New"/>
-          <w:lang w:val="en-US"/>
-        </w:rPr>
-        <w:t>TABLE(</w:t>
-      </w:r>
-      <w:proofErr w:type="gramEnd"/>
-    </w:p>
-    <w:p>
-      <w:pPr>
-        <w:ind w:left="1418"/>
-        <w:rPr>
-          <w:rFonts w:ascii="Courier New" w:hAnsi="Courier New" w:cs="Courier New"/>
-          <w:lang w:val="en-US"/>
-        </w:rPr>
-      </w:pPr>
-      <w:r>
-        <w:rPr>
-          <w:rFonts w:ascii="Courier New" w:hAnsi="Courier New" w:cs="Courier New"/>
-          <w:lang w:val="en-US"/>
-        </w:rPr>
-        <w:t xml:space="preserve">    </w:t>
-      </w:r>
-      <w:proofErr w:type="gramStart"/>
-      <w:r>
-        <w:rPr>
-          <w:rFonts w:ascii="Courier New" w:hAnsi="Courier New" w:cs="Courier New"/>
-          <w:lang w:val="en-US"/>
-        </w:rPr>
-        <w:t>TUMBLE(</w:t>
-      </w:r>
-      <w:proofErr w:type="gramEnd"/>
-      <w:r>
-        <w:rPr>
-          <w:rFonts w:ascii="Courier New" w:hAnsi="Courier New" w:cs="Courier New"/>
-          <w:lang w:val="en-US"/>
-        </w:rPr>
-        <w:t xml:space="preserve">TABLE </w:t>
-      </w:r>
-      <w:proofErr w:type="spellStart"/>
-      <w:r>
-        <w:rPr>
-          <w:rFonts w:ascii="Courier New" w:hAnsi="Courier New" w:cs="Courier New"/>
-          <w:lang w:val="en-US"/>
-        </w:rPr>
-        <w:t>avro_salescompleted</w:t>
-      </w:r>
-      <w:proofErr w:type="spellEnd"/>
-      <w:r>
-        <w:rPr>
-          <w:rFonts w:ascii="Courier New" w:hAnsi="Courier New" w:cs="Courier New"/>
-          <w:lang w:val="en-US"/>
-        </w:rPr>
-        <w:t>, DESCRIPTOR(SALESTIMESTAMP_WM), INTERVAL '5' MINUTES))</w:t>
-      </w:r>
-    </w:p>
-    <w:p>
-      <w:pPr>
-        <w:ind w:left="1418"/>
-        <w:rPr>
-          <w:rFonts w:ascii="Courier New" w:hAnsi="Courier New" w:cs="Courier New"/>
-          <w:lang w:val="en-US"/>
-        </w:rPr>
-      </w:pPr>
-      <w:r>
-        <w:rPr>
-          <w:rFonts w:ascii="Courier New" w:hAnsi="Courier New" w:cs="Courier New"/>
-          <w:lang w:val="en-US"/>
-        </w:rPr>
-        <w:t xml:space="preserve">  GROUP BY `STORE</w:t>
-      </w:r>
-      <w:proofErr w:type="gramStart"/>
-      <w:r>
-        <w:rPr>
-          <w:rFonts w:ascii="Courier New" w:hAnsi="Courier New" w:cs="Courier New"/>
-          <w:lang w:val="en-US"/>
-        </w:rPr>
-        <w:t>`.`</w:t>
-      </w:r>
-      <w:proofErr w:type="gramEnd"/>
-      <w:r>
-        <w:rPr>
-          <w:rFonts w:ascii="Courier New" w:hAnsi="Courier New" w:cs="Courier New"/>
-          <w:lang w:val="en-US"/>
-        </w:rPr>
-        <w:t xml:space="preserve">ID`, TERMINALPOINT, </w:t>
-      </w:r>
-      <w:proofErr w:type="spellStart"/>
-      <w:r>
-        <w:rPr>
-          <w:rFonts w:ascii="Courier New" w:hAnsi="Courier New" w:cs="Courier New"/>
-          <w:lang w:val="en-US"/>
-        </w:rPr>
-        <w:t>window_start</w:t>
-      </w:r>
-      <w:proofErr w:type="spellEnd"/>
-      <w:r>
-        <w:rPr>
-          <w:rFonts w:ascii="Courier New" w:hAnsi="Courier New" w:cs="Courier New"/>
-          <w:lang w:val="en-US"/>
-        </w:rPr>
-        <w:t xml:space="preserve">, </w:t>
-      </w:r>
-      <w:proofErr w:type="spellStart"/>
-      <w:r>
-        <w:rPr>
-          <w:rFonts w:ascii="Courier New" w:hAnsi="Courier New" w:cs="Courier New"/>
-          <w:lang w:val="en-US"/>
-        </w:rPr>
-        <w:t>window_end</w:t>
-      </w:r>
-      <w:proofErr w:type="spellEnd"/>
-      <w:r>
-        <w:rPr>
-          <w:rFonts w:ascii="Courier New" w:hAnsi="Courier New" w:cs="Courier New"/>
-          <w:lang w:val="en-US"/>
-        </w:rPr>
-        <w:t>;</w:t>
+        <w:t xml:space="preserve">    window_start,</w:t>
+      </w:r>
+    </w:p>
+    <w:p>
+      <w:pPr>
+        <w:ind w:left="1418"/>
+        <w:rPr>
+          <w:rFonts w:ascii="Courier New" w:hAnsi="Courier New" w:cs="Courier New"/>
+          <w:lang w:val="en-US"/>
+        </w:rPr>
+      </w:pPr>
+      <w:r>
+        <w:rPr>
+          <w:rFonts w:ascii="Courier New" w:hAnsi="Courier New" w:cs="Courier New"/>
+          <w:lang w:val="en-US"/>
+        </w:rPr>
+        <w:t xml:space="preserve">    window_end,</w:t>
+      </w:r>
+    </w:p>
+    <w:p>
+      <w:pPr>
+        <w:ind w:left="1418"/>
+        <w:rPr>
+          <w:rFonts w:ascii="Courier New" w:hAnsi="Courier New" w:cs="Courier New"/>
+          <w:lang w:val="en-US"/>
+        </w:rPr>
+      </w:pPr>
+      <w:r>
+        <w:rPr>
+          <w:rFonts w:ascii="Courier New" w:hAnsi="Courier New" w:cs="Courier New"/>
+          <w:lang w:val="en-US"/>
+        </w:rPr>
+        <w:t xml:space="preserve">    COUNT(*) as salesperterminal,</w:t>
+      </w:r>
+    </w:p>
+    <w:p>
+      <w:pPr>
+        <w:ind w:left="1418"/>
+        <w:rPr>
+          <w:rFonts w:ascii="Courier New" w:hAnsi="Courier New" w:cs="Courier New"/>
+          <w:lang w:val="en-US"/>
+        </w:rPr>
+      </w:pPr>
+      <w:r>
+        <w:rPr>
+          <w:rFonts w:ascii="Courier New" w:hAnsi="Courier New" w:cs="Courier New"/>
+          <w:lang w:val="en-US"/>
+        </w:rPr>
+        <w:t xml:space="preserve">    SUM(TOTAL) as totalperterminal</w:t>
+      </w:r>
+    </w:p>
+    <w:p>
+      <w:pPr>
+        <w:ind w:left="1418"/>
+        <w:rPr>
+          <w:rFonts w:ascii="Courier New" w:hAnsi="Courier New" w:cs="Courier New"/>
+          <w:lang w:val="en-US"/>
+        </w:rPr>
+      </w:pPr>
+      <w:r>
+        <w:rPr>
+          <w:rFonts w:ascii="Courier New" w:hAnsi="Courier New" w:cs="Courier New"/>
+          <w:lang w:val="en-US"/>
+        </w:rPr>
+        <w:t xml:space="preserve">  FROM TABLE(</w:t>
+      </w:r>
+    </w:p>
+    <w:p>
+      <w:pPr>
+        <w:ind w:left="1418"/>
+        <w:rPr>
+          <w:rFonts w:ascii="Courier New" w:hAnsi="Courier New" w:cs="Courier New"/>
+          <w:lang w:val="en-US"/>
+        </w:rPr>
+      </w:pPr>
+      <w:r>
+        <w:rPr>
+          <w:rFonts w:ascii="Courier New" w:hAnsi="Courier New" w:cs="Courier New"/>
+          <w:lang w:val="en-US"/>
+        </w:rPr>
+        <w:t xml:space="preserve">    TUMBLE(TABLE avro_salescompleted, DESCRIPTOR(SALESTIMESTAMP_WM), INTERVAL '5' MINUTES))</w:t>
+      </w:r>
+    </w:p>
+    <w:p>
+      <w:pPr>
+        <w:ind w:left="1418"/>
+        <w:rPr>
+          <w:rFonts w:ascii="Courier New" w:hAnsi="Courier New" w:cs="Courier New"/>
+          <w:lang w:val="en-US"/>
+        </w:rPr>
+      </w:pPr>
+      <w:r>
+        <w:rPr>
+          <w:rFonts w:ascii="Courier New" w:hAnsi="Courier New" w:cs="Courier New"/>
+          <w:lang w:val="en-US"/>
+        </w:rPr>
+        <w:t xml:space="preserve">  GROUP BY `STORE`.`ID`, TERMINALPOINT, window_start, window_end;</w:t>
       </w:r>
     </w:p>
     <w:p>
@@ -12688,35 +9924,7 @@
         <w:rPr>
           <w:lang w:val="en-US"/>
         </w:rPr>
-        <w:t xml:space="preserve">It’s fun doing different versions, i.e. JSON -&gt; </w:t>
-      </w:r>
-      <w:proofErr w:type="spellStart"/>
-      <w:r>
-        <w:rPr>
-          <w:lang w:val="en-US"/>
-        </w:rPr>
-        <w:t>Protobuf</w:t>
-      </w:r>
-      <w:proofErr w:type="spellEnd"/>
-      <w:r>
-        <w:rPr>
-          <w:lang w:val="en-US"/>
-        </w:rPr>
-        <w:t xml:space="preserve">-&gt; Avro and you learn allot along the way, </w:t>
-      </w:r>
-      <w:proofErr w:type="gramStart"/>
-      <w:r>
-        <w:rPr>
-          <w:lang w:val="en-US"/>
-        </w:rPr>
-        <w:t>pro’s</w:t>
-      </w:r>
-      <w:proofErr w:type="gramEnd"/>
-      <w:r>
-        <w:rPr>
-          <w:lang w:val="en-US"/>
-        </w:rPr>
-        <w:t xml:space="preserve"> and cons of each, differences in implementation, the capability tore serialize from one format to another. If I just went from the start and just did Avro then this all would have been lost, so be willing to do thigs multiple times.</w:t>
+        <w:t>It’s fun doing different versions, i.e. JSON -&gt; Protobuf-&gt; Avro and you learn allot along the way, pro’s and cons of each, differences in implementation, the capability tore serialize from one format to another. If I just went from the start and just did Avro then this all would have been lost, so be willing to do thigs multiple times.</w:t>
       </w:r>
     </w:p>
     <w:p>
@@ -12809,35 +10017,7 @@
         <w:rPr>
           <w:lang w:val="en-US"/>
         </w:rPr>
-        <w:t xml:space="preserve">Create a Python app that query the MongoDB Atlas </w:t>
-      </w:r>
-      <w:proofErr w:type="spellStart"/>
-      <w:r>
-        <w:rPr>
-          <w:lang w:val="en-US"/>
-        </w:rPr>
-        <w:t>salescompleted</w:t>
-      </w:r>
-      <w:proofErr w:type="spellEnd"/>
-      <w:r>
-        <w:rPr>
-          <w:lang w:val="en-US"/>
-        </w:rPr>
-        <w:t xml:space="preserve"> collection, aggregating stats per store (based on a store filter supplied) and reports the value for the day, total sales, total number of baskets, min, max avg and medium basket count and value per </w:t>
-      </w:r>
-      <w:proofErr w:type="spellStart"/>
-      <w:r>
-        <w:rPr>
-          <w:lang w:val="en-US"/>
-        </w:rPr>
-        <w:t>salesterminal</w:t>
-      </w:r>
-      <w:proofErr w:type="spellEnd"/>
-      <w:r>
-        <w:rPr>
-          <w:lang w:val="en-US"/>
-        </w:rPr>
-        <w:t xml:space="preserve">, </w:t>
+        <w:t xml:space="preserve">Create a Python app that query the MongoDB Atlas salescompleted collection, aggregating stats per store (based on a store filter supplied) and reports the value for the day, total sales, total number of baskets, min, max avg and medium basket count and value per salesterminal, </w:t>
       </w:r>
       <w:r>
         <w:rPr>
@@ -13092,19 +10272,11 @@
           <w:lang w:val="en-US"/>
         </w:rPr>
       </w:pPr>
-      <w:proofErr w:type="spellStart"/>
-      <w:r>
-        <w:rPr>
-          <w:lang w:val="en-US"/>
-        </w:rPr>
-        <w:t>Martijn</w:t>
-      </w:r>
-      <w:proofErr w:type="spellEnd"/>
-      <w:r>
-        <w:rPr>
-          <w:lang w:val="en-US"/>
-        </w:rPr>
-        <w:t xml:space="preserve"> Visser,</w:t>
+      <w:r>
+        <w:rPr>
+          <w:lang w:val="en-US"/>
+        </w:rPr>
+        <w:t>Martijn Visser,</w:t>
       </w:r>
     </w:p>
     <w:p>
@@ -13118,21 +10290,7 @@
         <w:rPr>
           <w:lang w:val="en-US"/>
         </w:rPr>
-        <w:t xml:space="preserve">Apache </w:t>
-      </w:r>
-      <w:proofErr w:type="spellStart"/>
-      <w:r>
-        <w:rPr>
-          <w:lang w:val="en-US"/>
-        </w:rPr>
-        <w:t>Flink</w:t>
-      </w:r>
-      <w:proofErr w:type="spellEnd"/>
-      <w:r>
-        <w:rPr>
-          <w:lang w:val="en-US"/>
-        </w:rPr>
-        <w:t xml:space="preserve"> Slack Community</w:t>
+        <w:t>Apache Flink Slack Community</w:t>
       </w:r>
     </w:p>
     <w:p>
@@ -13146,21 +10304,7 @@
         <w:rPr>
           <w:lang w:val="en-US"/>
         </w:rPr>
-        <w:t xml:space="preserve"> (PMC and Committer for Apache </w:t>
-      </w:r>
-      <w:proofErr w:type="spellStart"/>
-      <w:r>
-        <w:rPr>
-          <w:lang w:val="en-US"/>
-        </w:rPr>
-        <w:t>Flink</w:t>
-      </w:r>
-      <w:proofErr w:type="spellEnd"/>
-      <w:r>
-        <w:rPr>
-          <w:lang w:val="en-US"/>
-        </w:rPr>
-        <w:t>, Product Manager at Confluent)</w:t>
+        <w:t xml:space="preserve"> (PMC and Committer for Apache Flink, Product Manager at Confluent)</w:t>
       </w:r>
     </w:p>
     <w:p>
@@ -13210,21 +10354,7 @@
         <w:rPr>
           <w:lang w:val="en-US"/>
         </w:rPr>
-        <w:t xml:space="preserve">Apache Kafka, Apache </w:t>
-      </w:r>
-      <w:proofErr w:type="spellStart"/>
-      <w:r>
-        <w:rPr>
-          <w:lang w:val="en-US"/>
-        </w:rPr>
-        <w:t>Flink</w:t>
-      </w:r>
-      <w:proofErr w:type="spellEnd"/>
-      <w:r>
-        <w:rPr>
-          <w:lang w:val="en-US"/>
-        </w:rPr>
-        <w:t>, streaming and stuff (as he calls it)</w:t>
+        <w:t>Apache Kafka, Apache Flink, streaming and stuff (as he calls it)</w:t>
       </w:r>
     </w:p>
     <w:p>
@@ -13238,21 +10368,7 @@
         <w:rPr>
           <w:lang w:val="en-US"/>
         </w:rPr>
-        <w:t xml:space="preserve">A good friend, </w:t>
-      </w:r>
-      <w:proofErr w:type="spellStart"/>
-      <w:r>
-        <w:rPr>
-          <w:lang w:val="en-US"/>
-        </w:rPr>
-        <w:t>thats</w:t>
-      </w:r>
-      <w:proofErr w:type="spellEnd"/>
-      <w:r>
-        <w:rPr>
-          <w:lang w:val="en-US"/>
-        </w:rPr>
-        <w:t xml:space="preserve"> always great to chat to... and we seldom stick to original topic.</w:t>
+        <w:t>A good friend, thats always great to chat to... and we seldom stick to original topic.</w:t>
       </w:r>
     </w:p>
     <w:p>
@@ -13318,55 +10434,27 @@
         <w:rPr>
           <w:lang w:val="en-US"/>
         </w:rPr>
-        <w:t xml:space="preserve"> I started with a JSON structure, serialized version, with no schema registry. Performance was north of 10 000 </w:t>
-      </w:r>
-      <w:proofErr w:type="spellStart"/>
-      <w:r>
-        <w:rPr>
-          <w:lang w:val="en-US"/>
-        </w:rPr>
-        <w:t>txn</w:t>
-      </w:r>
-      <w:proofErr w:type="spellEnd"/>
-      <w:r>
-        <w:rPr>
-          <w:lang w:val="en-US"/>
-        </w:rPr>
-        <w:t>/second.</w:t>
-      </w:r>
-    </w:p>
-    <w:p>
-      <w:pPr>
-        <w:rPr>
-          <w:lang w:val="en-US"/>
-        </w:rPr>
-      </w:pPr>
-    </w:p>
-    <w:p>
-      <w:pPr>
-        <w:rPr>
-          <w:lang w:val="en-US"/>
-        </w:rPr>
-      </w:pPr>
-      <w:r>
-        <w:rPr>
-          <w:lang w:val="en-US"/>
-        </w:rPr>
-        <w:t xml:space="preserve">Then a little devil whispered in my ear lets add schema registry as all good practices/papers advised. Well performance dropped to 500 </w:t>
-      </w:r>
-      <w:proofErr w:type="spellStart"/>
-      <w:r>
-        <w:rPr>
-          <w:lang w:val="en-US"/>
-        </w:rPr>
-        <w:t>txn</w:t>
-      </w:r>
-      <w:proofErr w:type="spellEnd"/>
-      <w:r>
-        <w:rPr>
-          <w:lang w:val="en-US"/>
-        </w:rPr>
-        <w:t>/second.</w:t>
+        <w:t xml:space="preserve"> I started with a JSON structure, serialized version, with no schema registry. Performance was north of 10 000 txn/second.</w:t>
+      </w:r>
+    </w:p>
+    <w:p>
+      <w:pPr>
+        <w:rPr>
+          <w:lang w:val="en-US"/>
+        </w:rPr>
+      </w:pPr>
+    </w:p>
+    <w:p>
+      <w:pPr>
+        <w:rPr>
+          <w:lang w:val="en-US"/>
+        </w:rPr>
+      </w:pPr>
+      <w:r>
+        <w:rPr>
+          <w:lang w:val="en-US"/>
+        </w:rPr>
+        <w:t>Then a little devil whispered in my ear lets add schema registry as all good practices/papers advised. Well performance dropped to 500 txn/second.</w:t>
       </w:r>
     </w:p>
     <w:p>
@@ -13392,21 +10480,7 @@
         <w:rPr>
           <w:lang w:val="en-US"/>
         </w:rPr>
-        <w:t xml:space="preserve"> I’ve long since heard </w:t>
-      </w:r>
-      <w:proofErr w:type="spellStart"/>
-      <w:r>
-        <w:rPr>
-          <w:lang w:val="en-US"/>
-        </w:rPr>
-        <w:t>Protobuf’s</w:t>
-      </w:r>
-      <w:proofErr w:type="spellEnd"/>
-      <w:r>
-        <w:rPr>
-          <w:lang w:val="en-US"/>
-        </w:rPr>
-        <w:t xml:space="preserve"> are the dope, it’s fast, performing so </w:t>
+        <w:t xml:space="preserve"> I’ve long since heard Protobuf’s are the dope, it’s fast, performing so </w:t>
       </w:r>
       <w:r>
         <w:rPr>
@@ -13418,16 +10492,14 @@
         <w:rPr>
           <w:lang w:val="en-US"/>
         </w:rPr>
-        <w:t xml:space="preserve"> refactor app into </w:t>
-      </w:r>
-      <w:proofErr w:type="spellStart"/>
-      <w:r>
-        <w:rPr>
-          <w:lang w:val="en-US"/>
-        </w:rPr>
-        <w:t>Protobuf</w:t>
-      </w:r>
-      <w:proofErr w:type="spellEnd"/>
+        <w:t xml:space="preserve"> refactor app into Protobuf </w:t>
+      </w:r>
+      <w:r>
+        <w:rPr>
+          <w:lang w:val="en-US"/>
+        </w:rPr>
+        <w:t>structured, using a Confluent</w:t>
+      </w:r>
       <w:r>
         <w:rPr>
           <w:lang w:val="en-US"/>
@@ -13438,18 +10510,6 @@
         <w:rPr>
           <w:lang w:val="en-US"/>
         </w:rPr>
-        <w:t>structured, using a Confluent</w:t>
-      </w:r>
-      <w:r>
-        <w:rPr>
-          <w:lang w:val="en-US"/>
-        </w:rPr>
-        <w:t xml:space="preserve"> </w:t>
-      </w:r>
-      <w:r>
-        <w:rPr>
-          <w:lang w:val="en-US"/>
-        </w:rPr>
         <w:t xml:space="preserve">Kafka </w:t>
       </w:r>
       <w:r>
@@ -13468,21 +10528,7 @@
         <w:rPr>
           <w:lang w:val="en-US"/>
         </w:rPr>
-        <w:t xml:space="preserve">and then the associated schema registry changes. Great, we’re back at 8000tx/second. Issue now… Support, by default included libraries inside Apache </w:t>
-      </w:r>
-      <w:proofErr w:type="spellStart"/>
-      <w:r>
-        <w:rPr>
-          <w:lang w:val="en-US"/>
-        </w:rPr>
-        <w:t>Flink</w:t>
-      </w:r>
-      <w:proofErr w:type="spellEnd"/>
-      <w:r>
-        <w:rPr>
-          <w:lang w:val="en-US"/>
-        </w:rPr>
-        <w:t xml:space="preserve"> for one is not… </w:t>
+        <w:t xml:space="preserve">and then the associated schema registry changes. Great, we’re back at 8000tx/second. Issue now… Support, by default included libraries inside Apache Flink for one is not… </w:t>
       </w:r>
       <w:r>
         <w:rPr>
@@ -13611,16 +10657,8 @@
         <w:rPr>
           <w:lang w:val="en-US"/>
         </w:rPr>
-        <w:t xml:space="preserve">Version 2: JSON </w:t>
-      </w:r>
-      <w:proofErr w:type="spellStart"/>
-      <w:r>
-        <w:rPr>
-          <w:lang w:val="en-US"/>
-        </w:rPr>
-        <w:t>Protobuf</w:t>
-      </w:r>
-      <w:proofErr w:type="spellEnd"/>
+        <w:t>Version 2: JSON Protobuf</w:t>
+      </w:r>
     </w:p>
     <w:p>
       <w:pPr>
@@ -13712,35 +10750,7 @@
         <w:rPr>
           <w:lang w:val="en-US"/>
         </w:rPr>
-        <w:t xml:space="preserve">I’m a techie, a technologist, love data, have for as long as I can remember always worked with data in one form or the other, Database admin, Database product lead, data platforms architect, infrastructure architect hosting databases, backing it up, optimizing performance, accessing it.  Data </w:t>
-      </w:r>
-      <w:proofErr w:type="spellStart"/>
-      <w:r>
-        <w:rPr>
-          <w:lang w:val="en-US"/>
-        </w:rPr>
-        <w:t>data</w:t>
-      </w:r>
-      <w:proofErr w:type="spellEnd"/>
-      <w:r>
-        <w:rPr>
-          <w:lang w:val="en-US"/>
-        </w:rPr>
-        <w:t xml:space="preserve"> </w:t>
-      </w:r>
-      <w:proofErr w:type="spellStart"/>
-      <w:r>
-        <w:rPr>
-          <w:lang w:val="en-US"/>
-        </w:rPr>
-        <w:t>data</w:t>
-      </w:r>
-      <w:proofErr w:type="spellEnd"/>
-      <w:r>
-        <w:rPr>
-          <w:lang w:val="en-US"/>
-        </w:rPr>
-        <w:t>… it makes the world go round.</w:t>
+        <w:t>I’m a techie, a technologist, love data, have for as long as I can remember always worked with data in one form or the other, Database admin, Database product lead, data platforms architect, infrastructure architect hosting databases, backing it up, optimizing performance, accessing it.  Data data data… it makes the world go round.</w:t>
       </w:r>
     </w:p>
     <w:p>
@@ -13846,36 +10856,14 @@
         <w:rPr>
           <w:lang w:val="en-US"/>
         </w:rPr>
-        <w:t xml:space="preserve">Apache </w:t>
-      </w:r>
-      <w:proofErr w:type="spellStart"/>
-      <w:r>
-        <w:rPr>
-          <w:lang w:val="en-US"/>
-        </w:rPr>
-        <w:t>Flink</w:t>
-      </w:r>
-      <w:proofErr w:type="spellEnd"/>
-      <w:r>
-        <w:rPr>
-          <w:lang w:val="en-US"/>
-        </w:rPr>
-        <w:t xml:space="preserve"> </w:t>
-      </w:r>
-      <w:r>
-        <w:rPr>
-          <w:lang w:val="en-US"/>
-        </w:rPr>
-        <w:t xml:space="preserve">by </w:t>
-      </w:r>
-      <w:proofErr w:type="spellStart"/>
-      <w:r>
-        <w:rPr>
-          <w:lang w:val="en-US"/>
-        </w:rPr>
-        <w:t>Ververica</w:t>
-      </w:r>
-      <w:proofErr w:type="spellEnd"/>
+        <w:t xml:space="preserve">Apache Flink </w:t>
+      </w:r>
+      <w:r>
+        <w:rPr>
+          <w:lang w:val="en-US"/>
+        </w:rPr>
+        <w:t>by Ververica</w:t>
+      </w:r>
     </w:p>
     <w:p>
       <w:pPr>
@@ -16112,7 +13100,7 @@
 </file>
 
 <file path=customXml/itemProps1.xml><?xml version="1.0" encoding="utf-8"?>
-<ds:datastoreItem xmlns:ds="http://schemas.openxmlformats.org/officeDocument/2006/customXml" ds:itemID="{06205D74-0F34-504E-9D9B-098E838B6C89}">
+<ds:datastoreItem xmlns:ds="http://schemas.openxmlformats.org/officeDocument/2006/customXml" ds:itemID="{E61F9850-7CED-7244-B216-2C8C325E9FB4}">
   <ds:schemaRefs>
     <ds:schemaRef ds:uri="http://schemas.openxmlformats.org/officeDocument/2006/bibliography"/>
   </ds:schemaRefs>

--- a/blog-doc/Blog.docx
+++ b/blog-doc/Blog.docx
@@ -437,7 +437,21 @@
         <w:rPr>
           <w:lang w:val="en-US"/>
         </w:rPr>
-        <w:t>random quantity of each item, once constructed the basket is posted onto a salesbasket topic</w:t>
+        <w:t xml:space="preserve">random quantity of each item, once constructed the basket is posted onto a </w:t>
+      </w:r>
+      <w:proofErr w:type="spellStart"/>
+      <w:r>
+        <w:rPr>
+          <w:lang w:val="en-US"/>
+        </w:rPr>
+        <w:t>salesbasket</w:t>
+      </w:r>
+      <w:proofErr w:type="spellEnd"/>
+      <w:r>
+        <w:rPr>
+          <w:lang w:val="en-US"/>
+        </w:rPr>
+        <w:t xml:space="preserve"> topic</w:t>
       </w:r>
       <w:r>
         <w:rPr>
@@ -445,6 +459,7 @@
         </w:rPr>
         <w:t xml:space="preserve"> and then create a </w:t>
       </w:r>
+      <w:proofErr w:type="spellStart"/>
       <w:r>
         <w:rPr>
           <w:lang w:val="en-US"/>
@@ -455,13 +470,34 @@
         <w:rPr>
           <w:lang w:val="en-US"/>
         </w:rPr>
-        <w:t>payment record, associated with the basket</w:t>
-      </w:r>
-      <w:r>
-        <w:rPr>
-          <w:lang w:val="en-US"/>
-        </w:rPr>
-        <w:t>, posted onto a separate salespayment topic.</w:t>
+        <w:t>payment</w:t>
+      </w:r>
+      <w:proofErr w:type="spellEnd"/>
+      <w:r>
+        <w:rPr>
+          <w:lang w:val="en-US"/>
+        </w:rPr>
+        <w:t xml:space="preserve"> record, associated with the basket</w:t>
+      </w:r>
+      <w:r>
+        <w:rPr>
+          <w:lang w:val="en-US"/>
+        </w:rPr>
+        <w:t xml:space="preserve">, posted onto a separate </w:t>
+      </w:r>
+      <w:proofErr w:type="spellStart"/>
+      <w:r>
+        <w:rPr>
+          <w:lang w:val="en-US"/>
+        </w:rPr>
+        <w:t>salespayment</w:t>
+      </w:r>
+      <w:proofErr w:type="spellEnd"/>
+      <w:r>
+        <w:rPr>
+          <w:lang w:val="en-US"/>
+        </w:rPr>
+        <w:t xml:space="preserve"> topic.</w:t>
       </w:r>
       <w:r>
         <w:rPr>
@@ -653,12 +689,14 @@
           <w:lang w:val="en-US"/>
         </w:rPr>
       </w:pPr>
+      <w:proofErr w:type="spellStart"/>
       <w:r>
         <w:rPr>
           <w:lang w:val="en-US"/>
         </w:rPr>
         <w:t>Salesbasket</w:t>
       </w:r>
+      <w:proofErr w:type="spellEnd"/>
     </w:p>
     <w:p>
       <w:pPr>
@@ -715,7 +753,27 @@
           <w:sz w:val="18"/>
           <w:szCs w:val="18"/>
         </w:rPr>
-        <w:t>"InvoiceNumber"</w:t>
+        <w:t>"</w:t>
+      </w:r>
+      <w:proofErr w:type="spellStart"/>
+      <w:r>
+        <w:rPr>
+          <w:rFonts w:ascii="Courier New" w:eastAsia="Times New Roman" w:hAnsi="Courier New" w:cs="Courier New"/>
+          <w:color w:val="9CDCFE"/>
+          <w:sz w:val="18"/>
+          <w:szCs w:val="18"/>
+        </w:rPr>
+        <w:t>InvoiceNumber</w:t>
+      </w:r>
+      <w:proofErr w:type="spellEnd"/>
+      <w:r>
+        <w:rPr>
+          <w:rFonts w:ascii="Courier New" w:eastAsia="Times New Roman" w:hAnsi="Courier New" w:cs="Courier New"/>
+          <w:color w:val="9CDCFE"/>
+          <w:sz w:val="18"/>
+          <w:szCs w:val="18"/>
+        </w:rPr>
+        <w:t>"</w:t>
       </w:r>
       <w:r>
         <w:rPr>
@@ -772,7 +830,27 @@
           <w:sz w:val="18"/>
           <w:szCs w:val="18"/>
         </w:rPr>
-        <w:t>"SaleDateTime_Ltz"</w:t>
+        <w:t>"</w:t>
+      </w:r>
+      <w:proofErr w:type="spellStart"/>
+      <w:r>
+        <w:rPr>
+          <w:rFonts w:ascii="Courier New" w:eastAsia="Times New Roman" w:hAnsi="Courier New" w:cs="Courier New"/>
+          <w:color w:val="9CDCFE"/>
+          <w:sz w:val="18"/>
+          <w:szCs w:val="18"/>
+        </w:rPr>
+        <w:t>SaleDateTime_Ltz</w:t>
+      </w:r>
+      <w:proofErr w:type="spellEnd"/>
+      <w:r>
+        <w:rPr>
+          <w:rFonts w:ascii="Courier New" w:eastAsia="Times New Roman" w:hAnsi="Courier New" w:cs="Courier New"/>
+          <w:color w:val="9CDCFE"/>
+          <w:sz w:val="18"/>
+          <w:szCs w:val="18"/>
+        </w:rPr>
+        <w:t>"</w:t>
       </w:r>
       <w:r>
         <w:rPr>
@@ -829,7 +907,27 @@
           <w:sz w:val="18"/>
           <w:szCs w:val="18"/>
         </w:rPr>
-        <w:t>"SaleTimetamp_Epoc"</w:t>
+        <w:t>"</w:t>
+      </w:r>
+      <w:proofErr w:type="spellStart"/>
+      <w:r>
+        <w:rPr>
+          <w:rFonts w:ascii="Courier New" w:eastAsia="Times New Roman" w:hAnsi="Courier New" w:cs="Courier New"/>
+          <w:color w:val="9CDCFE"/>
+          <w:sz w:val="18"/>
+          <w:szCs w:val="18"/>
+        </w:rPr>
+        <w:t>SaleTimetamp_Epoc</w:t>
+      </w:r>
+      <w:proofErr w:type="spellEnd"/>
+      <w:r>
+        <w:rPr>
+          <w:rFonts w:ascii="Courier New" w:eastAsia="Times New Roman" w:hAnsi="Courier New" w:cs="Courier New"/>
+          <w:color w:val="9CDCFE"/>
+          <w:sz w:val="18"/>
+          <w:szCs w:val="18"/>
+        </w:rPr>
+        <w:t>"</w:t>
       </w:r>
       <w:r>
         <w:rPr>
@@ -1273,7 +1371,27 @@
           <w:sz w:val="18"/>
           <w:szCs w:val="18"/>
         </w:rPr>
-        <w:t>"TerminalPoint"</w:t>
+        <w:t>"</w:t>
+      </w:r>
+      <w:proofErr w:type="spellStart"/>
+      <w:r>
+        <w:rPr>
+          <w:rFonts w:ascii="Courier New" w:eastAsia="Times New Roman" w:hAnsi="Courier New" w:cs="Courier New"/>
+          <w:color w:val="9CDCFE"/>
+          <w:sz w:val="18"/>
+          <w:szCs w:val="18"/>
+        </w:rPr>
+        <w:t>TerminalPoint</w:t>
+      </w:r>
+      <w:proofErr w:type="spellEnd"/>
+      <w:r>
+        <w:rPr>
+          <w:rFonts w:ascii="Courier New" w:eastAsia="Times New Roman" w:hAnsi="Courier New" w:cs="Courier New"/>
+          <w:color w:val="9CDCFE"/>
+          <w:sz w:val="18"/>
+          <w:szCs w:val="18"/>
+        </w:rPr>
+        <w:t>"</w:t>
       </w:r>
       <w:r>
         <w:rPr>
@@ -1330,7 +1448,27 @@
           <w:sz w:val="18"/>
           <w:szCs w:val="18"/>
         </w:rPr>
-        <w:t>"BasketItems"</w:t>
+        <w:t>"</w:t>
+      </w:r>
+      <w:proofErr w:type="spellStart"/>
+      <w:r>
+        <w:rPr>
+          <w:rFonts w:ascii="Courier New" w:eastAsia="Times New Roman" w:hAnsi="Courier New" w:cs="Courier New"/>
+          <w:color w:val="9CDCFE"/>
+          <w:sz w:val="18"/>
+          <w:szCs w:val="18"/>
+        </w:rPr>
+        <w:t>BasketItems</w:t>
+      </w:r>
+      <w:proofErr w:type="spellEnd"/>
+      <w:r>
+        <w:rPr>
+          <w:rFonts w:ascii="Courier New" w:eastAsia="Times New Roman" w:hAnsi="Courier New" w:cs="Courier New"/>
+          <w:color w:val="9CDCFE"/>
+          <w:sz w:val="18"/>
+          <w:szCs w:val="18"/>
+        </w:rPr>
+        <w:t>"</w:t>
       </w:r>
       <w:r>
         <w:rPr>
@@ -1465,7 +1603,27 @@
           <w:sz w:val="18"/>
           <w:szCs w:val="18"/>
         </w:rPr>
-        <w:t>"Minty Frsh"</w:t>
+        <w:t xml:space="preserve">"Minty </w:t>
+      </w:r>
+      <w:proofErr w:type="spellStart"/>
+      <w:r>
+        <w:rPr>
+          <w:rFonts w:ascii="Courier New" w:eastAsia="Times New Roman" w:hAnsi="Courier New" w:cs="Courier New"/>
+          <w:color w:val="CE9178"/>
+          <w:sz w:val="18"/>
+          <w:szCs w:val="18"/>
+        </w:rPr>
+        <w:t>Frsh</w:t>
+      </w:r>
+      <w:proofErr w:type="spellEnd"/>
+      <w:r>
+        <w:rPr>
+          <w:rFonts w:ascii="Courier New" w:eastAsia="Times New Roman" w:hAnsi="Courier New" w:cs="Courier New"/>
+          <w:color w:val="CE9178"/>
+          <w:sz w:val="18"/>
+          <w:szCs w:val="18"/>
+        </w:rPr>
+        <w:t>"</w:t>
       </w:r>
       <w:r>
         <w:rPr>
@@ -1897,7 +2055,27 @@
           <w:sz w:val="18"/>
           <w:szCs w:val="18"/>
         </w:rPr>
-        <w:t>"Kellog's"</w:t>
+        <w:t>"</w:t>
+      </w:r>
+      <w:proofErr w:type="spellStart"/>
+      <w:r>
+        <w:rPr>
+          <w:rFonts w:ascii="Courier New" w:eastAsia="Times New Roman" w:hAnsi="Courier New" w:cs="Courier New"/>
+          <w:color w:val="CE9178"/>
+          <w:sz w:val="18"/>
+          <w:szCs w:val="18"/>
+        </w:rPr>
+        <w:t>Kellog's</w:t>
+      </w:r>
+      <w:proofErr w:type="spellEnd"/>
+      <w:r>
+        <w:rPr>
+          <w:rFonts w:ascii="Courier New" w:eastAsia="Times New Roman" w:hAnsi="Courier New" w:cs="Courier New"/>
+          <w:color w:val="CE9178"/>
+          <w:sz w:val="18"/>
+          <w:szCs w:val="18"/>
+        </w:rPr>
+        <w:t>"</w:t>
       </w:r>
       <w:r>
         <w:rPr>
@@ -3083,12 +3261,14 @@
           <w:lang w:val="en-US"/>
         </w:rPr>
       </w:pPr>
+      <w:proofErr w:type="spellStart"/>
       <w:r>
         <w:rPr>
           <w:lang w:val="en-US"/>
         </w:rPr>
         <w:t>Salespayments</w:t>
       </w:r>
+      <w:proofErr w:type="spellEnd"/>
     </w:p>
     <w:p>
       <w:pPr>
@@ -3138,7 +3318,27 @@
           <w:sz w:val="18"/>
           <w:szCs w:val="18"/>
         </w:rPr>
-        <w:t>"InvoiceNumber"</w:t>
+        <w:t>"</w:t>
+      </w:r>
+      <w:proofErr w:type="spellStart"/>
+      <w:r>
+        <w:rPr>
+          <w:rFonts w:ascii="Courier New" w:eastAsia="Times New Roman" w:hAnsi="Courier New" w:cs="Courier New"/>
+          <w:color w:val="9CDCFE"/>
+          <w:sz w:val="18"/>
+          <w:szCs w:val="18"/>
+        </w:rPr>
+        <w:t>InvoiceNumber</w:t>
+      </w:r>
+      <w:proofErr w:type="spellEnd"/>
+      <w:r>
+        <w:rPr>
+          <w:rFonts w:ascii="Courier New" w:eastAsia="Times New Roman" w:hAnsi="Courier New" w:cs="Courier New"/>
+          <w:color w:val="9CDCFE"/>
+          <w:sz w:val="18"/>
+          <w:szCs w:val="18"/>
+        </w:rPr>
+        <w:t>"</w:t>
       </w:r>
       <w:r>
         <w:rPr>
@@ -3195,7 +3395,27 @@
           <w:sz w:val="18"/>
           <w:szCs w:val="18"/>
         </w:rPr>
-        <w:t>"PayDateTime_Ltz"</w:t>
+        <w:t>"</w:t>
+      </w:r>
+      <w:proofErr w:type="spellStart"/>
+      <w:r>
+        <w:rPr>
+          <w:rFonts w:ascii="Courier New" w:eastAsia="Times New Roman" w:hAnsi="Courier New" w:cs="Courier New"/>
+          <w:color w:val="9CDCFE"/>
+          <w:sz w:val="18"/>
+          <w:szCs w:val="18"/>
+        </w:rPr>
+        <w:t>PayDateTime_Ltz</w:t>
+      </w:r>
+      <w:proofErr w:type="spellEnd"/>
+      <w:r>
+        <w:rPr>
+          <w:rFonts w:ascii="Courier New" w:eastAsia="Times New Roman" w:hAnsi="Courier New" w:cs="Courier New"/>
+          <w:color w:val="9CDCFE"/>
+          <w:sz w:val="18"/>
+          <w:szCs w:val="18"/>
+        </w:rPr>
+        <w:t>"</w:t>
       </w:r>
       <w:r>
         <w:rPr>
@@ -3252,7 +3472,27 @@
           <w:sz w:val="18"/>
           <w:szCs w:val="18"/>
         </w:rPr>
-        <w:t>"PayTimetamp_Epoc"</w:t>
+        <w:t>"</w:t>
+      </w:r>
+      <w:proofErr w:type="spellStart"/>
+      <w:r>
+        <w:rPr>
+          <w:rFonts w:ascii="Courier New" w:eastAsia="Times New Roman" w:hAnsi="Courier New" w:cs="Courier New"/>
+          <w:color w:val="9CDCFE"/>
+          <w:sz w:val="18"/>
+          <w:szCs w:val="18"/>
+        </w:rPr>
+        <w:t>PayTimetamp_Epoc</w:t>
+      </w:r>
+      <w:proofErr w:type="spellEnd"/>
+      <w:r>
+        <w:rPr>
+          <w:rFonts w:ascii="Courier New" w:eastAsia="Times New Roman" w:hAnsi="Courier New" w:cs="Courier New"/>
+          <w:color w:val="9CDCFE"/>
+          <w:sz w:val="18"/>
+          <w:szCs w:val="18"/>
+        </w:rPr>
+        <w:t>"</w:t>
       </w:r>
       <w:r>
         <w:rPr>
@@ -3366,7 +3606,27 @@
           <w:sz w:val="18"/>
           <w:szCs w:val="18"/>
         </w:rPr>
-        <w:t>"FinTransactionID"</w:t>
+        <w:t>"</w:t>
+      </w:r>
+      <w:proofErr w:type="spellStart"/>
+      <w:r>
+        <w:rPr>
+          <w:rFonts w:ascii="Courier New" w:eastAsia="Times New Roman" w:hAnsi="Courier New" w:cs="Courier New"/>
+          <w:color w:val="9CDCFE"/>
+          <w:sz w:val="18"/>
+          <w:szCs w:val="18"/>
+        </w:rPr>
+        <w:t>FinTransactionID</w:t>
+      </w:r>
+      <w:proofErr w:type="spellEnd"/>
+      <w:r>
+        <w:rPr>
+          <w:rFonts w:ascii="Courier New" w:eastAsia="Times New Roman" w:hAnsi="Courier New" w:cs="Courier New"/>
+          <w:color w:val="9CDCFE"/>
+          <w:sz w:val="18"/>
+          <w:szCs w:val="18"/>
+        </w:rPr>
+        <w:t>"</w:t>
       </w:r>
       <w:r>
         <w:rPr>
@@ -3501,6 +3761,7 @@
         </w:rPr>
       </w:pPr>
       <w:hyperlink r:id="rId11" w:history="1">
+        <w:proofErr w:type="spellStart"/>
         <w:r>
           <w:rPr>
             <w:rStyle w:val="Hyperlink"/>
@@ -3508,6 +3769,7 @@
           </w:rPr>
           <w:t>Protobuf</w:t>
         </w:r>
+        <w:proofErr w:type="spellEnd"/>
       </w:hyperlink>
     </w:p>
     <w:p>
@@ -3653,7 +3915,21 @@
         <w:rPr>
           <w:lang w:val="en-US"/>
         </w:rPr>
-        <w:t xml:space="preserve">docker-compose.yml </w:t>
+        <w:t>docker-</w:t>
+      </w:r>
+      <w:proofErr w:type="spellStart"/>
+      <w:r>
+        <w:rPr>
+          <w:lang w:val="en-US"/>
+        </w:rPr>
+        <w:t>compose.yml</w:t>
+      </w:r>
+      <w:proofErr w:type="spellEnd"/>
+      <w:r>
+        <w:rPr>
+          <w:lang w:val="en-US"/>
+        </w:rPr>
+        <w:t xml:space="preserve"> </w:t>
       </w:r>
     </w:p>
     <w:p>
@@ -3706,7 +3982,23 @@
           <w:lang w:val="en-US"/>
         </w:rPr>
         <w:tab/>
-        <w:t>Create a .env file in the same directory as the docker-compose.yaml and insert the following:  COMPOSE_PROJECT_NAME: &lt;project name&gt;</w:t>
+        <w:t>Create a .env file in the same directory as the docker-</w:t>
+      </w:r>
+      <w:proofErr w:type="spellStart"/>
+      <w:proofErr w:type="gramStart"/>
+      <w:r>
+        <w:rPr>
+          <w:lang w:val="en-US"/>
+        </w:rPr>
+        <w:t>compose.yaml</w:t>
+      </w:r>
+      <w:proofErr w:type="spellEnd"/>
+      <w:proofErr w:type="gramEnd"/>
+      <w:r>
+        <w:rPr>
+          <w:lang w:val="en-US"/>
+        </w:rPr>
+        <w:t xml:space="preserve"> and insert the following:  COMPOSE_PROJECT_NAME: &lt;project name&gt;</w:t>
       </w:r>
     </w:p>
     <w:p>
@@ -3755,12 +4047,21 @@
           <w:lang w:val="en-US"/>
         </w:rPr>
       </w:pPr>
-      <w:r>
-        <w:rPr>
-          <w:rFonts w:ascii="Courier New" w:hAnsi="Courier New" w:cs="Courier New"/>
-          <w:lang w:val="en-US"/>
-        </w:rPr>
-        <w:t>container_name: ${COMPOSE_PROJECT_NAME}-control-center</w:t>
+      <w:proofErr w:type="spellStart"/>
+      <w:r>
+        <w:rPr>
+          <w:rFonts w:ascii="Courier New" w:hAnsi="Courier New" w:cs="Courier New"/>
+          <w:lang w:val="en-US"/>
+        </w:rPr>
+        <w:t>container_name</w:t>
+      </w:r>
+      <w:proofErr w:type="spellEnd"/>
+      <w:r>
+        <w:rPr>
+          <w:rFonts w:ascii="Courier New" w:hAnsi="Courier New" w:cs="Courier New"/>
+          <w:lang w:val="en-US"/>
+        </w:rPr>
+        <w:t>: ${COMPOSE_PROJECT_NAME}-control-center</w:t>
       </w:r>
     </w:p>
     <w:p>
@@ -3821,7 +4122,23 @@
         <w:rPr>
           <w:lang w:val="en-US"/>
         </w:rPr>
-        <w:t># java.net.URISyntaxException Illegal character in hostname</w:t>
+        <w:t xml:space="preserve"># </w:t>
+      </w:r>
+      <w:proofErr w:type="spellStart"/>
+      <w:proofErr w:type="gramStart"/>
+      <w:r>
+        <w:rPr>
+          <w:lang w:val="en-US"/>
+        </w:rPr>
+        <w:t>java.net.URISyntaxException</w:t>
+      </w:r>
+      <w:proofErr w:type="spellEnd"/>
+      <w:proofErr w:type="gramEnd"/>
+      <w:r>
+        <w:rPr>
+          <w:lang w:val="en-US"/>
+        </w:rPr>
+        <w:t xml:space="preserve"> Illegal character in hostname</w:t>
       </w:r>
     </w:p>
     <w:p>
@@ -3883,7 +4200,23 @@
           <w:rFonts w:ascii="Courier New" w:hAnsi="Courier New" w:cs="Courier New"/>
           <w:lang w:val="en-US"/>
         </w:rPr>
-        <w:t xml:space="preserve">     name: ${COMPOSE_PROJECT_NAME}_default</w:t>
+        <w:t xml:space="preserve">     name: ${COMPOSE_PROJECT_</w:t>
+      </w:r>
+      <w:proofErr w:type="gramStart"/>
+      <w:r>
+        <w:rPr>
+          <w:rFonts w:ascii="Courier New" w:hAnsi="Courier New" w:cs="Courier New"/>
+          <w:lang w:val="en-US"/>
+        </w:rPr>
+        <w:t>NAME}_</w:t>
+      </w:r>
+      <w:proofErr w:type="gramEnd"/>
+      <w:r>
+        <w:rPr>
+          <w:rFonts w:ascii="Courier New" w:hAnsi="Courier New" w:cs="Courier New"/>
+          <w:lang w:val="en-US"/>
+        </w:rPr>
+        <w:t>default</w:t>
       </w:r>
     </w:p>
     <w:p>
@@ -3941,7 +4274,21 @@
         <w:rPr>
           <w:lang w:val="en-US"/>
         </w:rPr>
-        <w:t>”. When talking, referencing services in a container based environment, always think, when a instruction is given to a container, how does it know who to talk to, on your local machine you can point to different services simply by saying localhost:&lt;port&gt; but that same localhost in the container is the container itself, so always remember, refer to other services by their service name as defined in the docker-compose.yml file, it will safe you years of grieve.</w:t>
+        <w:t>”. When talking, referencing services in a container based environment, always think, when a instruction is given to a container, how does it know who to talk to, on your local machine you can point to different services simply by saying localhost:&lt;port&gt; but that same localhost in the container is the container itself, so always remember, refer to other services by their service name as defined in the docker-</w:t>
+      </w:r>
+      <w:proofErr w:type="spellStart"/>
+      <w:r>
+        <w:rPr>
+          <w:lang w:val="en-US"/>
+        </w:rPr>
+        <w:t>compose.yml</w:t>
+      </w:r>
+      <w:proofErr w:type="spellEnd"/>
+      <w:r>
+        <w:rPr>
+          <w:lang w:val="en-US"/>
+        </w:rPr>
+        <w:t xml:space="preserve"> file, it will safe you years of grieve.</w:t>
       </w:r>
     </w:p>
     <w:p>
@@ -4010,6 +4357,7 @@
           <w:lang w:val="en-US"/>
         </w:rPr>
       </w:pPr>
+      <w:proofErr w:type="spellStart"/>
       <w:r>
         <w:rPr>
           <w:lang w:val="en-US"/>
@@ -4022,19 +4370,28 @@
         </w:rPr>
         <w:t>Sql</w:t>
       </w:r>
-    </w:p>
-    <w:p>
-      <w:pPr>
-        <w:ind w:left="1418"/>
-        <w:rPr>
-          <w:lang w:val="en-US"/>
-        </w:rPr>
-      </w:pPr>
-      <w:r>
-        <w:rPr>
-          <w:lang w:val="en-US"/>
-        </w:rPr>
-        <w:t xml:space="preserve">kStream </w:t>
+      <w:proofErr w:type="spellEnd"/>
+    </w:p>
+    <w:p>
+      <w:pPr>
+        <w:ind w:left="1418"/>
+        <w:rPr>
+          <w:lang w:val="en-US"/>
+        </w:rPr>
+      </w:pPr>
+      <w:proofErr w:type="spellStart"/>
+      <w:r>
+        <w:rPr>
+          <w:lang w:val="en-US"/>
+        </w:rPr>
+        <w:t>kStream</w:t>
+      </w:r>
+      <w:proofErr w:type="spellEnd"/>
+      <w:r>
+        <w:rPr>
+          <w:lang w:val="en-US"/>
+        </w:rPr>
+        <w:t xml:space="preserve"> </w:t>
       </w:r>
     </w:p>
     <w:p>
@@ -4096,8 +4453,17 @@
             <w:rStyle w:val="Hyperlink"/>
             <w:lang w:val="en-US"/>
           </w:rPr>
-          <w:t>Apache Flink</w:t>
+          <w:t xml:space="preserve">Apache </w:t>
         </w:r>
+        <w:proofErr w:type="spellStart"/>
+        <w:r>
+          <w:rPr>
+            <w:rStyle w:val="Hyperlink"/>
+            <w:lang w:val="en-US"/>
+          </w:rPr>
+          <w:t>Flink</w:t>
+        </w:r>
+        <w:proofErr w:type="spellEnd"/>
       </w:hyperlink>
     </w:p>
     <w:p>
@@ -4119,11 +4485,19 @@
         </w:rPr>
         <w:t xml:space="preserve">Apache </w:t>
       </w:r>
-      <w:r>
-        <w:rPr>
-          <w:lang w:val="en-US"/>
-        </w:rPr>
-        <w:t xml:space="preserve">Flink </w:t>
+      <w:proofErr w:type="spellStart"/>
+      <w:r>
+        <w:rPr>
+          <w:lang w:val="en-US"/>
+        </w:rPr>
+        <w:t>Flink</w:t>
+      </w:r>
+      <w:proofErr w:type="spellEnd"/>
+      <w:r>
+        <w:rPr>
+          <w:lang w:val="en-US"/>
+        </w:rPr>
+        <w:t xml:space="preserve"> </w:t>
       </w:r>
       <w:r>
         <w:rPr>
@@ -4161,6 +4535,7 @@
         </w:rPr>
         <w:t xml:space="preserve">, this image contains </w:t>
       </w:r>
+      <w:proofErr w:type="gramStart"/>
       <w:r>
         <w:rPr>
           <w:lang w:val="en-US"/>
@@ -4179,18 +4554,35 @@
         </w:rPr>
         <w:t>of</w:t>
       </w:r>
+      <w:proofErr w:type="gramEnd"/>
       <w:r>
         <w:rPr>
           <w:lang w:val="en-US"/>
         </w:rPr>
         <w:t xml:space="preserve">: </w:t>
       </w:r>
-      <w:r>
-        <w:rPr>
-          <w:lang w:val="en-US"/>
-        </w:rPr>
-        <w:t>jobmanager, taskmanager</w:t>
-      </w:r>
+      <w:proofErr w:type="spellStart"/>
+      <w:r>
+        <w:rPr>
+          <w:lang w:val="en-US"/>
+        </w:rPr>
+        <w:t>jobmanager</w:t>
+      </w:r>
+      <w:proofErr w:type="spellEnd"/>
+      <w:r>
+        <w:rPr>
+          <w:lang w:val="en-US"/>
+        </w:rPr>
+        <w:t xml:space="preserve">, </w:t>
+      </w:r>
+      <w:proofErr w:type="spellStart"/>
+      <w:r>
+        <w:rPr>
+          <w:lang w:val="en-US"/>
+        </w:rPr>
+        <w:t>taskmanager</w:t>
+      </w:r>
+      <w:proofErr w:type="spellEnd"/>
       <w:r>
         <w:rPr>
           <w:lang w:val="en-US"/>
@@ -4201,8 +4593,16 @@
         <w:rPr>
           <w:lang w:val="en-US"/>
         </w:rPr>
-        <w:t xml:space="preserve"> sql_client</w:t>
-      </w:r>
+        <w:t xml:space="preserve"> </w:t>
+      </w:r>
+      <w:proofErr w:type="spellStart"/>
+      <w:r>
+        <w:rPr>
+          <w:lang w:val="en-US"/>
+        </w:rPr>
+        <w:t>sql_client</w:t>
+      </w:r>
+      <w:proofErr w:type="spellEnd"/>
       <w:r>
         <w:rPr>
           <w:lang w:val="en-US"/>
@@ -4221,7 +4621,35 @@
         <w:rPr>
           <w:lang w:val="en-US"/>
         </w:rPr>
-        <w:t>Apache Flink is package by various groups, i.e. Ververita, Confluent:</w:t>
+        <w:t xml:space="preserve">Apache </w:t>
+      </w:r>
+      <w:proofErr w:type="spellStart"/>
+      <w:r>
+        <w:rPr>
+          <w:lang w:val="en-US"/>
+        </w:rPr>
+        <w:t>Flink</w:t>
+      </w:r>
+      <w:proofErr w:type="spellEnd"/>
+      <w:r>
+        <w:rPr>
+          <w:lang w:val="en-US"/>
+        </w:rPr>
+        <w:t xml:space="preserve"> is package by various groups, i.e. </w:t>
+      </w:r>
+      <w:proofErr w:type="spellStart"/>
+      <w:r>
+        <w:rPr>
+          <w:lang w:val="en-US"/>
+        </w:rPr>
+        <w:t>Ververita</w:t>
+      </w:r>
+      <w:proofErr w:type="spellEnd"/>
+      <w:r>
+        <w:rPr>
+          <w:lang w:val="en-US"/>
+        </w:rPr>
+        <w:t>, Confluent:</w:t>
       </w:r>
     </w:p>
     <w:p>
@@ -4286,7 +4714,35 @@
         <w:rPr>
           <w:lang w:val="en-US"/>
         </w:rPr>
-        <w:t xml:space="preserve"> (in a docker-compose lab is deployed when deploying the previous mentioned images). Well, what do I mean by this… surprise if you create Flink tables, and exit Flink, when you restart it, all </w:t>
+        <w:t xml:space="preserve"> (in a docker-compose lab is deployed when deploying the previous mentioned images). Well, what do I mean by this… surprise if you create </w:t>
+      </w:r>
+      <w:proofErr w:type="spellStart"/>
+      <w:r>
+        <w:rPr>
+          <w:lang w:val="en-US"/>
+        </w:rPr>
+        <w:t>Flink</w:t>
+      </w:r>
+      <w:proofErr w:type="spellEnd"/>
+      <w:r>
+        <w:rPr>
+          <w:lang w:val="en-US"/>
+        </w:rPr>
+        <w:t xml:space="preserve"> tables, and exit </w:t>
+      </w:r>
+      <w:proofErr w:type="spellStart"/>
+      <w:r>
+        <w:rPr>
+          <w:lang w:val="en-US"/>
+        </w:rPr>
+        <w:t>Flink</w:t>
+      </w:r>
+      <w:proofErr w:type="spellEnd"/>
+      <w:r>
+        <w:rPr>
+          <w:lang w:val="en-US"/>
+        </w:rPr>
+        <w:t xml:space="preserve">, when you restart it, all </w:t>
       </w:r>
       <w:r>
         <w:rPr>
@@ -4294,11 +4750,19 @@
         </w:rPr>
         <w:t xml:space="preserve">your tables/jobs are </w:t>
       </w:r>
-      <w:r>
-        <w:rPr>
-          <w:lang w:val="en-US"/>
-        </w:rPr>
-        <w:t xml:space="preserve">gone and you </w:t>
+      <w:proofErr w:type="gramStart"/>
+      <w:r>
+        <w:rPr>
+          <w:lang w:val="en-US"/>
+        </w:rPr>
+        <w:t>gone</w:t>
+      </w:r>
+      <w:proofErr w:type="gramEnd"/>
+      <w:r>
+        <w:rPr>
+          <w:lang w:val="en-US"/>
+        </w:rPr>
+        <w:t xml:space="preserve"> and you </w:t>
       </w:r>
       <w:r>
         <w:rPr>
@@ -4369,6 +4833,7 @@
         <w:t xml:space="preserve">’s </w:t>
       </w:r>
       <w:hyperlink r:id="rId17" w:history="1">
+        <w:proofErr w:type="spellStart"/>
         <w:r>
           <w:rPr>
             <w:rStyle w:val="Hyperlink"/>
@@ -4390,6 +4855,7 @@
           </w:rPr>
           <w:t>e</w:t>
         </w:r>
+        <w:proofErr w:type="spellEnd"/>
       </w:hyperlink>
       <w:r>
         <w:rPr>
@@ -4401,13 +4867,27 @@
         <w:rPr>
           <w:lang w:val="en-US"/>
         </w:rPr>
-        <w:t xml:space="preserve"> G</w:t>
-      </w:r>
-      <w:r>
-        <w:rPr>
-          <w:lang w:val="en-US"/>
-        </w:rPr>
-        <w:t>it repo</w:t>
+        <w:t xml:space="preserve"> </w:t>
+      </w:r>
+      <w:proofErr w:type="spellStart"/>
+      <w:r>
+        <w:rPr>
+          <w:lang w:val="en-US"/>
+        </w:rPr>
+        <w:t>G</w:t>
+      </w:r>
+      <w:r>
+        <w:rPr>
+          <w:lang w:val="en-US"/>
+        </w:rPr>
+        <w:t>it</w:t>
+      </w:r>
+      <w:proofErr w:type="spellEnd"/>
+      <w:r>
+        <w:rPr>
+          <w:lang w:val="en-US"/>
+        </w:rPr>
+        <w:t xml:space="preserve"> repo</w:t>
       </w:r>
       <w:r>
         <w:rPr>
@@ -4500,6 +4980,7 @@
         </w:rPr>
       </w:pPr>
       <w:hyperlink r:id="rId19" w:history="1">
+        <w:proofErr w:type="spellStart"/>
         <w:r>
           <w:rPr>
             <w:rStyle w:val="Hyperlink"/>
@@ -4507,6 +4988,7 @@
           </w:rPr>
           <w:t>PostgreSql</w:t>
         </w:r>
+        <w:proofErr w:type="spellEnd"/>
       </w:hyperlink>
     </w:p>
     <w:p>
@@ -4537,6 +5019,7 @@
         </w:rPr>
       </w:pPr>
       <w:hyperlink r:id="rId20" w:history="1">
+        <w:proofErr w:type="spellStart"/>
         <w:r>
           <w:rPr>
             <w:rStyle w:val="Hyperlink"/>
@@ -4544,6 +5027,7 @@
           </w:rPr>
           <w:t>MySql</w:t>
         </w:r>
+        <w:proofErr w:type="spellEnd"/>
       </w:hyperlink>
     </w:p>
     <w:p>
@@ -4573,59 +5057,117 @@
           <w:lang w:val="en-US"/>
         </w:rPr>
       </w:pPr>
+      <w:proofErr w:type="spellStart"/>
       <w:r>
         <w:rPr>
           <w:lang w:val="en-US"/>
         </w:rPr>
         <w:t>Kcat</w:t>
       </w:r>
-    </w:p>
-    <w:p>
-      <w:pPr>
-        <w:ind w:left="1418"/>
-        <w:rPr>
-          <w:lang w:val="en-US"/>
-        </w:rPr>
-      </w:pPr>
-      <w:r>
-        <w:rPr>
-          <w:lang w:val="en-US"/>
-        </w:rPr>
-        <w:t>Sometimes it helps to be able to peek at whats going on inside topics</w:t>
-      </w:r>
-      <w:r>
-        <w:rPr>
-          <w:lang w:val="en-US"/>
-        </w:rPr>
-        <w:t>, by just echo what posted it to the terminal, for that I included kcat in the docker-compose file, already plumbed into the project network.</w:t>
-      </w:r>
-    </w:p>
-    <w:p>
-      <w:pPr>
-        <w:ind w:left="1418"/>
-        <w:rPr>
-          <w:lang w:val="en-US"/>
-        </w:rPr>
-      </w:pPr>
-    </w:p>
-    <w:p>
-      <w:pPr>
-        <w:ind w:left="1418"/>
-        <w:rPr>
-          <w:lang w:val="en-US"/>
-        </w:rPr>
-      </w:pPr>
-      <w:r>
-        <w:rPr>
-          <w:lang w:val="en-US"/>
-        </w:rPr>
-        <w:t>BTW: k</w:t>
-      </w:r>
-      <w:r>
-        <w:rPr>
-          <w:lang w:val="en-US"/>
-        </w:rPr>
-        <w:t>cat is the new replacement for kafkacat.</w:t>
+      <w:proofErr w:type="spellEnd"/>
+    </w:p>
+    <w:p>
+      <w:pPr>
+        <w:ind w:left="1418"/>
+        <w:rPr>
+          <w:lang w:val="en-US"/>
+        </w:rPr>
+      </w:pPr>
+      <w:r>
+        <w:rPr>
+          <w:lang w:val="en-US"/>
+        </w:rPr>
+        <w:t xml:space="preserve">Sometimes it helps to be able to peek at </w:t>
+      </w:r>
+      <w:proofErr w:type="spellStart"/>
+      <w:r>
+        <w:rPr>
+          <w:lang w:val="en-US"/>
+        </w:rPr>
+        <w:t>whats</w:t>
+      </w:r>
+      <w:proofErr w:type="spellEnd"/>
+      <w:r>
+        <w:rPr>
+          <w:lang w:val="en-US"/>
+        </w:rPr>
+        <w:t xml:space="preserve"> going on inside topics</w:t>
+      </w:r>
+      <w:r>
+        <w:rPr>
+          <w:lang w:val="en-US"/>
+        </w:rPr>
+        <w:t xml:space="preserve">, by just echo what posted it to the terminal, for that I included </w:t>
+      </w:r>
+      <w:proofErr w:type="spellStart"/>
+      <w:r>
+        <w:rPr>
+          <w:lang w:val="en-US"/>
+        </w:rPr>
+        <w:t>kcat</w:t>
+      </w:r>
+      <w:proofErr w:type="spellEnd"/>
+      <w:r>
+        <w:rPr>
+          <w:lang w:val="en-US"/>
+        </w:rPr>
+        <w:t xml:space="preserve"> in the docker-compose file, already plumbed into the project network.</w:t>
+      </w:r>
+    </w:p>
+    <w:p>
+      <w:pPr>
+        <w:ind w:left="1418"/>
+        <w:rPr>
+          <w:lang w:val="en-US"/>
+        </w:rPr>
+      </w:pPr>
+    </w:p>
+    <w:p>
+      <w:pPr>
+        <w:ind w:left="1418"/>
+        <w:rPr>
+          <w:lang w:val="en-US"/>
+        </w:rPr>
+      </w:pPr>
+      <w:r>
+        <w:rPr>
+          <w:lang w:val="en-US"/>
+        </w:rPr>
+        <w:t xml:space="preserve">BTW: </w:t>
+      </w:r>
+      <w:proofErr w:type="spellStart"/>
+      <w:r>
+        <w:rPr>
+          <w:lang w:val="en-US"/>
+        </w:rPr>
+        <w:t>k</w:t>
+      </w:r>
+      <w:r>
+        <w:rPr>
+          <w:lang w:val="en-US"/>
+        </w:rPr>
+        <w:t>cat</w:t>
+      </w:r>
+      <w:proofErr w:type="spellEnd"/>
+      <w:r>
+        <w:rPr>
+          <w:lang w:val="en-US"/>
+        </w:rPr>
+        <w:t xml:space="preserve"> is the new replacement for </w:t>
+      </w:r>
+      <w:proofErr w:type="spellStart"/>
+      <w:r>
+        <w:rPr>
+          <w:lang w:val="en-US"/>
+        </w:rPr>
+        <w:t>kafkacat</w:t>
+      </w:r>
+      <w:proofErr w:type="spellEnd"/>
+      <w:r>
+        <w:rPr>
+          <w:lang w:val="en-US"/>
+        </w:rPr>
+        <w:t>.</w:t>
       </w:r>
       <w:r>
         <w:rPr>
@@ -4714,7 +5256,35 @@
         <w:rPr>
           <w:lang w:val="en-US"/>
         </w:rPr>
-        <w:t xml:space="preserve">(salesbaskets, salespayments) </w:t>
+        <w:t>(</w:t>
+      </w:r>
+      <w:proofErr w:type="spellStart"/>
+      <w:r>
+        <w:rPr>
+          <w:lang w:val="en-US"/>
+        </w:rPr>
+        <w:t>salesbaskets</w:t>
+      </w:r>
+      <w:proofErr w:type="spellEnd"/>
+      <w:r>
+        <w:rPr>
+          <w:lang w:val="en-US"/>
+        </w:rPr>
+        <w:t xml:space="preserve">, </w:t>
+      </w:r>
+      <w:proofErr w:type="spellStart"/>
+      <w:r>
+        <w:rPr>
+          <w:lang w:val="en-US"/>
+        </w:rPr>
+        <w:t>salespayments</w:t>
+      </w:r>
+      <w:proofErr w:type="spellEnd"/>
+      <w:r>
+        <w:rPr>
+          <w:lang w:val="en-US"/>
+        </w:rPr>
+        <w:t xml:space="preserve">) </w:t>
       </w:r>
       <w:r>
         <w:rPr>
@@ -4798,10 +5368,10 @@
         </w:rPr>
         <w:lastRenderedPageBreak/>
         <w:drawing>
-          <wp:inline distT="0" distB="0" distL="0" distR="0" wp14:anchorId="1E57EBC4" wp14:editId="4D926CC5">
-            <wp:extent cx="4454808" cy="3749463"/>
-            <wp:effectExtent l="0" t="0" r="3175" b="0"/>
-            <wp:docPr id="168705939" name="Picture 1"/>
+          <wp:inline distT="0" distB="0" distL="0" distR="0" wp14:anchorId="613AB119" wp14:editId="0E0EC8C0">
+            <wp:extent cx="5943600" cy="5002530"/>
+            <wp:effectExtent l="0" t="0" r="0" b="1270"/>
+            <wp:docPr id="285924561" name="Picture 6"/>
             <wp:cNvGraphicFramePr>
               <a:graphicFrameLocks xmlns:a="http://schemas.openxmlformats.org/drawingml/2006/main" noChangeAspect="1"/>
             </wp:cNvGraphicFramePr>
@@ -4809,11 +5379,11 @@
               <a:graphicData uri="http://schemas.openxmlformats.org/drawingml/2006/picture">
                 <pic:pic xmlns:pic="http://schemas.openxmlformats.org/drawingml/2006/picture">
                   <pic:nvPicPr>
-                    <pic:cNvPr id="168705939" name="Picture 168705939"/>
+                    <pic:cNvPr id="285924561" name="Picture 285924561"/>
                     <pic:cNvPicPr/>
                   </pic:nvPicPr>
                   <pic:blipFill>
-                    <a:blip r:embed="rId21" cstate="print">
+                    <a:blip r:embed="rId21">
                       <a:extLst>
                         <a:ext uri="{28A0092B-C50C-407E-A947-70E740481C1C}">
                           <a14:useLocalDpi xmlns:a14="http://schemas.microsoft.com/office/drawing/2010/main" val="0"/>
@@ -4827,7 +5397,7 @@
                   <pic:spPr>
                     <a:xfrm>
                       <a:off x="0" y="0"/>
-                      <a:ext cx="4479075" cy="3769887"/>
+                      <a:ext cx="5943600" cy="5002530"/>
                     </a:xfrm>
                     <a:prstGeom prst="rect">
                       <a:avLst/>
@@ -4878,55 +5448,239 @@
         <w:rPr>
           <w:lang w:val="en-US"/>
         </w:rPr>
-        <w:t xml:space="preserve"> kSql</w:t>
-      </w:r>
-      <w:r>
-        <w:rPr>
-          <w:lang w:val="en-US"/>
-        </w:rPr>
-        <w:t xml:space="preserve"> and kTable</w:t>
-      </w:r>
-    </w:p>
-    <w:p>
-      <w:pPr>
-        <w:ind w:left="1418"/>
-        <w:rPr>
-          <w:lang w:val="en-US"/>
-        </w:rPr>
-      </w:pPr>
-      <w:r>
-        <w:rPr>
-          <w:lang w:val="en-US"/>
-        </w:rPr>
-        <w:t>What I do here is use ksql to first create a stream object for the salesbaskets, followed by a salespayment topic.</w:t>
-      </w:r>
-    </w:p>
-    <w:p>
-      <w:pPr>
-        <w:ind w:left="1418"/>
-        <w:rPr>
-          <w:lang w:val="en-US"/>
-        </w:rPr>
-      </w:pPr>
-      <w:r>
-        <w:rPr>
-          <w:lang w:val="en-US"/>
-        </w:rPr>
-        <w:t>We then use kSql to create a new kSql object calles salescompleted, as a join between salesbaskets and salespayment, which is joined on the invoiceNumber column.</w:t>
-      </w:r>
-    </w:p>
-    <w:p>
-      <w:pPr>
-        <w:ind w:left="1418"/>
-        <w:rPr>
-          <w:lang w:val="en-US"/>
-        </w:rPr>
-      </w:pPr>
-      <w:r>
-        <w:rPr>
-          <w:lang w:val="en-US"/>
-        </w:rPr>
-        <w:t>The salescompleted stream is then used to create kTable objects, which output:</w:t>
+        <w:t xml:space="preserve"> </w:t>
+      </w:r>
+      <w:proofErr w:type="spellStart"/>
+      <w:r>
+        <w:rPr>
+          <w:lang w:val="en-US"/>
+        </w:rPr>
+        <w:t>kSql</w:t>
+      </w:r>
+      <w:proofErr w:type="spellEnd"/>
+      <w:r>
+        <w:rPr>
+          <w:lang w:val="en-US"/>
+        </w:rPr>
+        <w:t xml:space="preserve"> and </w:t>
+      </w:r>
+      <w:proofErr w:type="spellStart"/>
+      <w:r>
+        <w:rPr>
+          <w:lang w:val="en-US"/>
+        </w:rPr>
+        <w:t>kTable</w:t>
+      </w:r>
+      <w:proofErr w:type="spellEnd"/>
+    </w:p>
+    <w:p>
+      <w:pPr>
+        <w:ind w:left="1418"/>
+        <w:rPr>
+          <w:lang w:val="en-US"/>
+        </w:rPr>
+      </w:pPr>
+      <w:r>
+        <w:rPr>
+          <w:lang w:val="en-US"/>
+        </w:rPr>
+        <w:t xml:space="preserve">What I do here is use </w:t>
+      </w:r>
+      <w:proofErr w:type="spellStart"/>
+      <w:r>
+        <w:rPr>
+          <w:lang w:val="en-US"/>
+        </w:rPr>
+        <w:t>ksql</w:t>
+      </w:r>
+      <w:proofErr w:type="spellEnd"/>
+      <w:r>
+        <w:rPr>
+          <w:lang w:val="en-US"/>
+        </w:rPr>
+        <w:t xml:space="preserve"> to first create a stream object for the </w:t>
+      </w:r>
+      <w:proofErr w:type="spellStart"/>
+      <w:r>
+        <w:rPr>
+          <w:lang w:val="en-US"/>
+        </w:rPr>
+        <w:t>salesbaskets</w:t>
+      </w:r>
+      <w:proofErr w:type="spellEnd"/>
+      <w:r>
+        <w:rPr>
+          <w:lang w:val="en-US"/>
+        </w:rPr>
+        <w:t xml:space="preserve">, followed by a </w:t>
+      </w:r>
+      <w:proofErr w:type="spellStart"/>
+      <w:r>
+        <w:rPr>
+          <w:lang w:val="en-US"/>
+        </w:rPr>
+        <w:t>salespayment</w:t>
+      </w:r>
+      <w:proofErr w:type="spellEnd"/>
+      <w:r>
+        <w:rPr>
+          <w:lang w:val="en-US"/>
+        </w:rPr>
+        <w:t xml:space="preserve"> topic.</w:t>
+      </w:r>
+    </w:p>
+    <w:p>
+      <w:pPr>
+        <w:ind w:left="1418"/>
+        <w:rPr>
+          <w:lang w:val="en-US"/>
+        </w:rPr>
+      </w:pPr>
+      <w:r>
+        <w:rPr>
+          <w:lang w:val="en-US"/>
+        </w:rPr>
+        <w:t xml:space="preserve">We then use </w:t>
+      </w:r>
+      <w:proofErr w:type="spellStart"/>
+      <w:r>
+        <w:rPr>
+          <w:lang w:val="en-US"/>
+        </w:rPr>
+        <w:t>kSql</w:t>
+      </w:r>
+      <w:proofErr w:type="spellEnd"/>
+      <w:r>
+        <w:rPr>
+          <w:lang w:val="en-US"/>
+        </w:rPr>
+        <w:t xml:space="preserve"> to create a new </w:t>
+      </w:r>
+      <w:proofErr w:type="spellStart"/>
+      <w:r>
+        <w:rPr>
+          <w:lang w:val="en-US"/>
+        </w:rPr>
+        <w:t>kSql</w:t>
+      </w:r>
+      <w:proofErr w:type="spellEnd"/>
+      <w:r>
+        <w:rPr>
+          <w:lang w:val="en-US"/>
+        </w:rPr>
+        <w:t xml:space="preserve"> object </w:t>
+      </w:r>
+      <w:proofErr w:type="spellStart"/>
+      <w:r>
+        <w:rPr>
+          <w:lang w:val="en-US"/>
+        </w:rPr>
+        <w:t>calles</w:t>
+      </w:r>
+      <w:proofErr w:type="spellEnd"/>
+      <w:r>
+        <w:rPr>
+          <w:lang w:val="en-US"/>
+        </w:rPr>
+        <w:t xml:space="preserve"> </w:t>
+      </w:r>
+      <w:proofErr w:type="spellStart"/>
+      <w:r>
+        <w:rPr>
+          <w:lang w:val="en-US"/>
+        </w:rPr>
+        <w:t>salescompleted</w:t>
+      </w:r>
+      <w:proofErr w:type="spellEnd"/>
+      <w:r>
+        <w:rPr>
+          <w:lang w:val="en-US"/>
+        </w:rPr>
+        <w:t xml:space="preserve">, as a join between </w:t>
+      </w:r>
+      <w:proofErr w:type="spellStart"/>
+      <w:r>
+        <w:rPr>
+          <w:lang w:val="en-US"/>
+        </w:rPr>
+        <w:t>salesbaskets</w:t>
+      </w:r>
+      <w:proofErr w:type="spellEnd"/>
+      <w:r>
+        <w:rPr>
+          <w:lang w:val="en-US"/>
+        </w:rPr>
+        <w:t xml:space="preserve"> and </w:t>
+      </w:r>
+      <w:proofErr w:type="spellStart"/>
+      <w:r>
+        <w:rPr>
+          <w:lang w:val="en-US"/>
+        </w:rPr>
+        <w:t>salespayment</w:t>
+      </w:r>
+      <w:proofErr w:type="spellEnd"/>
+      <w:r>
+        <w:rPr>
+          <w:lang w:val="en-US"/>
+        </w:rPr>
+        <w:t xml:space="preserve">, which is joined on the </w:t>
+      </w:r>
+      <w:proofErr w:type="spellStart"/>
+      <w:r>
+        <w:rPr>
+          <w:lang w:val="en-US"/>
+        </w:rPr>
+        <w:t>invoiceNumber</w:t>
+      </w:r>
+      <w:proofErr w:type="spellEnd"/>
+      <w:r>
+        <w:rPr>
+          <w:lang w:val="en-US"/>
+        </w:rPr>
+        <w:t xml:space="preserve"> column.</w:t>
+      </w:r>
+    </w:p>
+    <w:p>
+      <w:pPr>
+        <w:ind w:left="1418"/>
+        <w:rPr>
+          <w:lang w:val="en-US"/>
+        </w:rPr>
+      </w:pPr>
+      <w:r>
+        <w:rPr>
+          <w:lang w:val="en-US"/>
+        </w:rPr>
+        <w:t xml:space="preserve">The </w:t>
+      </w:r>
+      <w:proofErr w:type="spellStart"/>
+      <w:r>
+        <w:rPr>
+          <w:lang w:val="en-US"/>
+        </w:rPr>
+        <w:t>salescompleted</w:t>
+      </w:r>
+      <w:proofErr w:type="spellEnd"/>
+      <w:r>
+        <w:rPr>
+          <w:lang w:val="en-US"/>
+        </w:rPr>
+        <w:t xml:space="preserve"> stream is then used to create </w:t>
+      </w:r>
+      <w:proofErr w:type="spellStart"/>
+      <w:r>
+        <w:rPr>
+          <w:lang w:val="en-US"/>
+        </w:rPr>
+        <w:t>kTable</w:t>
+      </w:r>
+      <w:proofErr w:type="spellEnd"/>
+      <w:r>
+        <w:rPr>
+          <w:lang w:val="en-US"/>
+        </w:rPr>
+        <w:t xml:space="preserve"> objects, which output:</w:t>
       </w:r>
     </w:p>
     <w:p>
@@ -5031,13 +5785,69 @@
         <w:rPr>
           <w:lang w:val="en-US"/>
         </w:rPr>
-        <w:t>See kSql directory for the sql utilized</w:t>
-      </w:r>
-      <w:r>
-        <w:rPr>
-          <w:lang w:val="en-US"/>
-        </w:rPr>
-        <w:t xml:space="preserve"> to create the various kStream and kTable objects</w:t>
+        <w:t xml:space="preserve">See </w:t>
+      </w:r>
+      <w:proofErr w:type="spellStart"/>
+      <w:r>
+        <w:rPr>
+          <w:lang w:val="en-US"/>
+        </w:rPr>
+        <w:t>kSql</w:t>
+      </w:r>
+      <w:proofErr w:type="spellEnd"/>
+      <w:r>
+        <w:rPr>
+          <w:lang w:val="en-US"/>
+        </w:rPr>
+        <w:t xml:space="preserve"> directory for the </w:t>
+      </w:r>
+      <w:proofErr w:type="spellStart"/>
+      <w:r>
+        <w:rPr>
+          <w:lang w:val="en-US"/>
+        </w:rPr>
+        <w:t>sql</w:t>
+      </w:r>
+      <w:proofErr w:type="spellEnd"/>
+      <w:r>
+        <w:rPr>
+          <w:lang w:val="en-US"/>
+        </w:rPr>
+        <w:t xml:space="preserve"> utilized</w:t>
+      </w:r>
+      <w:r>
+        <w:rPr>
+          <w:lang w:val="en-US"/>
+        </w:rPr>
+        <w:t xml:space="preserve"> to create the various </w:t>
+      </w:r>
+      <w:proofErr w:type="spellStart"/>
+      <w:r>
+        <w:rPr>
+          <w:lang w:val="en-US"/>
+        </w:rPr>
+        <w:t>kStream</w:t>
+      </w:r>
+      <w:proofErr w:type="spellEnd"/>
+      <w:r>
+        <w:rPr>
+          <w:lang w:val="en-US"/>
+        </w:rPr>
+        <w:t xml:space="preserve"> and </w:t>
+      </w:r>
+      <w:proofErr w:type="spellStart"/>
+      <w:r>
+        <w:rPr>
+          <w:lang w:val="en-US"/>
+        </w:rPr>
+        <w:t>kTable</w:t>
+      </w:r>
+      <w:proofErr w:type="spellEnd"/>
+      <w:r>
+        <w:rPr>
+          <w:lang w:val="en-US"/>
+        </w:rPr>
+        <w:t xml:space="preserve"> objects</w:t>
       </w:r>
       <w:r>
         <w:rPr>
@@ -5103,11 +5913,19 @@
         </w:rPr>
         <w:t xml:space="preserve">stream object from source </w:t>
       </w:r>
-      <w:r>
-        <w:rPr>
-          <w:lang w:val="en-US"/>
-        </w:rPr>
-        <w:t xml:space="preserve">salesbaskets </w:t>
+      <w:proofErr w:type="spellStart"/>
+      <w:r>
+        <w:rPr>
+          <w:lang w:val="en-US"/>
+        </w:rPr>
+        <w:t>salesbaskets</w:t>
+      </w:r>
+      <w:proofErr w:type="spellEnd"/>
+      <w:r>
+        <w:rPr>
+          <w:lang w:val="en-US"/>
+        </w:rPr>
+        <w:t xml:space="preserve"> </w:t>
       </w:r>
       <w:r>
         <w:rPr>
@@ -5145,11 +5963,19 @@
         </w:rPr>
         <w:t xml:space="preserve">. </w:t>
       </w:r>
-      <w:r>
-        <w:rPr>
-          <w:lang w:val="en-US"/>
-        </w:rPr>
-        <w:t>This becomes a</w:t>
+      <w:proofErr w:type="spellStart"/>
+      <w:r>
+        <w:rPr>
+          <w:lang w:val="en-US"/>
+        </w:rPr>
+        <w:t>This</w:t>
+      </w:r>
+      <w:proofErr w:type="spellEnd"/>
+      <w:r>
+        <w:rPr>
+          <w:lang w:val="en-US"/>
+        </w:rPr>
+        <w:t xml:space="preserve"> becomes a</w:t>
       </w:r>
       <w:r>
         <w:rPr>
@@ -5191,8 +6017,23 @@
           <w:rFonts w:ascii="Courier New" w:hAnsi="Courier New" w:cs="Courier New"/>
           <w:lang w:val="en-US"/>
         </w:rPr>
-        <w:lastRenderedPageBreak/>
-        <w:t>CREATE STREAM avro_salesbaskets (</w:t>
+        <w:t xml:space="preserve">CREATE STREAM </w:t>
+      </w:r>
+      <w:proofErr w:type="spellStart"/>
+      <w:r>
+        <w:rPr>
+          <w:rFonts w:ascii="Courier New" w:hAnsi="Courier New" w:cs="Courier New"/>
+          <w:lang w:val="en-US"/>
+        </w:rPr>
+        <w:t>avro_salesbaskets</w:t>
+      </w:r>
+      <w:proofErr w:type="spellEnd"/>
+      <w:r>
+        <w:rPr>
+          <w:rFonts w:ascii="Courier New" w:hAnsi="Courier New" w:cs="Courier New"/>
+          <w:lang w:val="en-US"/>
+        </w:rPr>
+        <w:t xml:space="preserve"> (</w:t>
       </w:r>
     </w:p>
     <w:p>
@@ -5217,7 +6058,22 @@
           <w:lang w:val="en-US"/>
         </w:rPr>
         <w:tab/>
-        <w:t>InvoiceNumber VARCHAR,</w:t>
+      </w:r>
+      <w:proofErr w:type="spellStart"/>
+      <w:r>
+        <w:rPr>
+          <w:rFonts w:ascii="Courier New" w:hAnsi="Courier New" w:cs="Courier New"/>
+          <w:lang w:val="en-US"/>
+        </w:rPr>
+        <w:t>InvoiceNumber</w:t>
+      </w:r>
+      <w:proofErr w:type="spellEnd"/>
+      <w:r>
+        <w:rPr>
+          <w:rFonts w:ascii="Courier New" w:hAnsi="Courier New" w:cs="Courier New"/>
+          <w:lang w:val="en-US"/>
+        </w:rPr>
+        <w:t xml:space="preserve"> VARCHAR,</w:t>
       </w:r>
     </w:p>
     <w:p>
@@ -5242,7 +6098,22 @@
           <w:lang w:val="en-US"/>
         </w:rPr>
         <w:tab/>
-        <w:t>SaleDateTime_Ltz VARCHAR,</w:t>
+      </w:r>
+      <w:proofErr w:type="spellStart"/>
+      <w:r>
+        <w:rPr>
+          <w:rFonts w:ascii="Courier New" w:hAnsi="Courier New" w:cs="Courier New"/>
+          <w:lang w:val="en-US"/>
+        </w:rPr>
+        <w:t>SaleDateTime_Ltz</w:t>
+      </w:r>
+      <w:proofErr w:type="spellEnd"/>
+      <w:r>
+        <w:rPr>
+          <w:rFonts w:ascii="Courier New" w:hAnsi="Courier New" w:cs="Courier New"/>
+          <w:lang w:val="en-US"/>
+        </w:rPr>
+        <w:t xml:space="preserve"> VARCHAR,</w:t>
       </w:r>
     </w:p>
     <w:p>
@@ -5267,7 +6138,22 @@
           <w:lang w:val="en-US"/>
         </w:rPr>
         <w:tab/>
-        <w:t>SaleTimestamp_Epoc VARCHAR,</w:t>
+      </w:r>
+      <w:proofErr w:type="spellStart"/>
+      <w:r>
+        <w:rPr>
+          <w:rFonts w:ascii="Courier New" w:hAnsi="Courier New" w:cs="Courier New"/>
+          <w:lang w:val="en-US"/>
+        </w:rPr>
+        <w:t>SaleTimestamp_Epoc</w:t>
+      </w:r>
+      <w:proofErr w:type="spellEnd"/>
+      <w:r>
+        <w:rPr>
+          <w:rFonts w:ascii="Courier New" w:hAnsi="Courier New" w:cs="Courier New"/>
+          <w:lang w:val="en-US"/>
+        </w:rPr>
+        <w:t xml:space="preserve"> VARCHAR,</w:t>
       </w:r>
     </w:p>
     <w:p>
@@ -5292,7 +6178,22 @@
           <w:lang w:val="en-US"/>
         </w:rPr>
         <w:tab/>
-        <w:t>TerminalPoint VARCHAR,</w:t>
+      </w:r>
+      <w:proofErr w:type="spellStart"/>
+      <w:r>
+        <w:rPr>
+          <w:rFonts w:ascii="Courier New" w:hAnsi="Courier New" w:cs="Courier New"/>
+          <w:lang w:val="en-US"/>
+        </w:rPr>
+        <w:t>TerminalPoint</w:t>
+      </w:r>
+      <w:proofErr w:type="spellEnd"/>
+      <w:r>
+        <w:rPr>
+          <w:rFonts w:ascii="Courier New" w:hAnsi="Courier New" w:cs="Courier New"/>
+          <w:lang w:val="en-US"/>
+        </w:rPr>
+        <w:t xml:space="preserve"> VARCHAR,</w:t>
       </w:r>
     </w:p>
     <w:p>
@@ -5317,7 +6218,22 @@
           <w:lang w:val="en-US"/>
         </w:rPr>
         <w:tab/>
-        <w:t>Nett DOUBLE,</w:t>
+      </w:r>
+      <w:proofErr w:type="spellStart"/>
+      <w:r>
+        <w:rPr>
+          <w:rFonts w:ascii="Courier New" w:hAnsi="Courier New" w:cs="Courier New"/>
+          <w:lang w:val="en-US"/>
+        </w:rPr>
+        <w:t>Nett</w:t>
+      </w:r>
+      <w:proofErr w:type="spellEnd"/>
+      <w:r>
+        <w:rPr>
+          <w:rFonts w:ascii="Courier New" w:hAnsi="Courier New" w:cs="Courier New"/>
+          <w:lang w:val="en-US"/>
+        </w:rPr>
+        <w:t xml:space="preserve"> DOUBLE,</w:t>
       </w:r>
     </w:p>
     <w:p>
@@ -5580,7 +6496,22 @@
           <w:lang w:val="en-US"/>
         </w:rPr>
         <w:tab/>
-        <w:t>BasketItems ARRAY&lt; STRUCT&lt;</w:t>
+      </w:r>
+      <w:proofErr w:type="spellStart"/>
+      <w:r>
+        <w:rPr>
+          <w:rFonts w:ascii="Courier New" w:hAnsi="Courier New" w:cs="Courier New"/>
+          <w:lang w:val="en-US"/>
+        </w:rPr>
+        <w:t>BasketItems</w:t>
+      </w:r>
+      <w:proofErr w:type="spellEnd"/>
+      <w:r>
+        <w:rPr>
+          <w:rFonts w:ascii="Courier New" w:hAnsi="Courier New" w:cs="Courier New"/>
+          <w:lang w:val="en-US"/>
+        </w:rPr>
+        <w:t xml:space="preserve"> ARRAY&lt; STRUCT&lt;</w:t>
       </w:r>
     </w:p>
     <w:p>
@@ -5747,7 +6678,23 @@
           <w:rFonts w:ascii="Courier New" w:hAnsi="Courier New" w:cs="Courier New"/>
           <w:lang w:val="en-US"/>
         </w:rPr>
-        <w:t>WITH (KAFKA_TOPIC='avro_salesbaskets',</w:t>
+        <w:t>WITH (KAFKA_TOPIC='</w:t>
+      </w:r>
+      <w:proofErr w:type="spellStart"/>
+      <w:r>
+        <w:rPr>
+          <w:rFonts w:ascii="Courier New" w:hAnsi="Courier New" w:cs="Courier New"/>
+          <w:lang w:val="en-US"/>
+        </w:rPr>
+        <w:t>avro_salesbaskets</w:t>
+      </w:r>
+      <w:proofErr w:type="spellEnd"/>
+      <w:r>
+        <w:rPr>
+          <w:rFonts w:ascii="Courier New" w:hAnsi="Courier New" w:cs="Courier New"/>
+          <w:lang w:val="en-US"/>
+        </w:rPr>
+        <w:t>',</w:t>
       </w:r>
     </w:p>
     <w:p>
@@ -5797,6 +6744,7 @@
         <w:tab/>
         <w:t>PARTITIONS=1</w:t>
       </w:r>
+      <w:proofErr w:type="gramStart"/>
       <w:r>
         <w:rPr>
           <w:rFonts w:ascii="Courier New" w:hAnsi="Courier New" w:cs="Courier New"/>
@@ -5811,6 +6759,7 @@
         </w:rPr>
         <w:t>;</w:t>
       </w:r>
+      <w:proofErr w:type="gramEnd"/>
     </w:p>
     <w:p>
       <w:pPr>
@@ -5857,8 +6806,16 @@
         <w:rPr>
           <w:lang w:val="en-US"/>
         </w:rPr>
-        <w:t>stream object from source salespayments</w:t>
-      </w:r>
+        <w:t xml:space="preserve">stream object from source </w:t>
+      </w:r>
+      <w:proofErr w:type="spellStart"/>
+      <w:r>
+        <w:rPr>
+          <w:lang w:val="en-US"/>
+        </w:rPr>
+        <w:t>salespayments</w:t>
+      </w:r>
+      <w:proofErr w:type="spellEnd"/>
       <w:r>
         <w:rPr>
           <w:lang w:val="en-US"/>
@@ -5917,7 +6874,23 @@
           <w:rFonts w:ascii="Courier New" w:hAnsi="Courier New" w:cs="Courier New"/>
           <w:lang w:val="en-US"/>
         </w:rPr>
-        <w:t>CREATE STREAM avro_salespayments (</w:t>
+        <w:t xml:space="preserve">CREATE STREAM </w:t>
+      </w:r>
+      <w:proofErr w:type="spellStart"/>
+      <w:r>
+        <w:rPr>
+          <w:rFonts w:ascii="Courier New" w:hAnsi="Courier New" w:cs="Courier New"/>
+          <w:lang w:val="en-US"/>
+        </w:rPr>
+        <w:t>avro_salespayments</w:t>
+      </w:r>
+      <w:proofErr w:type="spellEnd"/>
+      <w:r>
+        <w:rPr>
+          <w:rFonts w:ascii="Courier New" w:hAnsi="Courier New" w:cs="Courier New"/>
+          <w:lang w:val="en-US"/>
+        </w:rPr>
+        <w:t xml:space="preserve"> (</w:t>
       </w:r>
     </w:p>
     <w:p>
@@ -5942,7 +6915,22 @@
           <w:lang w:val="en-US"/>
         </w:rPr>
         <w:tab/>
-        <w:t>InvoiceNumber VARCHAR,</w:t>
+      </w:r>
+      <w:proofErr w:type="spellStart"/>
+      <w:r>
+        <w:rPr>
+          <w:rFonts w:ascii="Courier New" w:hAnsi="Courier New" w:cs="Courier New"/>
+          <w:lang w:val="en-US"/>
+        </w:rPr>
+        <w:t>InvoiceNumber</w:t>
+      </w:r>
+      <w:proofErr w:type="spellEnd"/>
+      <w:r>
+        <w:rPr>
+          <w:rFonts w:ascii="Courier New" w:hAnsi="Courier New" w:cs="Courier New"/>
+          <w:lang w:val="en-US"/>
+        </w:rPr>
+        <w:t xml:space="preserve"> VARCHAR,</w:t>
       </w:r>
     </w:p>
     <w:p>
@@ -5967,7 +6955,22 @@
           <w:lang w:val="en-US"/>
         </w:rPr>
         <w:tab/>
-        <w:t>FinTransactionId VARCHAR,</w:t>
+      </w:r>
+      <w:proofErr w:type="spellStart"/>
+      <w:r>
+        <w:rPr>
+          <w:rFonts w:ascii="Courier New" w:hAnsi="Courier New" w:cs="Courier New"/>
+          <w:lang w:val="en-US"/>
+        </w:rPr>
+        <w:t>FinTransactionId</w:t>
+      </w:r>
+      <w:proofErr w:type="spellEnd"/>
+      <w:r>
+        <w:rPr>
+          <w:rFonts w:ascii="Courier New" w:hAnsi="Courier New" w:cs="Courier New"/>
+          <w:lang w:val="en-US"/>
+        </w:rPr>
+        <w:t xml:space="preserve"> VARCHAR,</w:t>
       </w:r>
     </w:p>
     <w:p>
@@ -5992,7 +6995,22 @@
           <w:lang w:val="en-US"/>
         </w:rPr>
         <w:tab/>
-        <w:t>PayDateTime_Ltz VARCHAR,</w:t>
+      </w:r>
+      <w:proofErr w:type="spellStart"/>
+      <w:r>
+        <w:rPr>
+          <w:rFonts w:ascii="Courier New" w:hAnsi="Courier New" w:cs="Courier New"/>
+          <w:lang w:val="en-US"/>
+        </w:rPr>
+        <w:t>PayDateTime_Ltz</w:t>
+      </w:r>
+      <w:proofErr w:type="spellEnd"/>
+      <w:r>
+        <w:rPr>
+          <w:rFonts w:ascii="Courier New" w:hAnsi="Courier New" w:cs="Courier New"/>
+          <w:lang w:val="en-US"/>
+        </w:rPr>
+        <w:t xml:space="preserve"> VARCHAR,</w:t>
       </w:r>
     </w:p>
     <w:p>
@@ -6023,7 +7041,22 @@
           <w:lang w:val="en-US"/>
         </w:rPr>
         <w:tab/>
-        <w:t>PayTimestamp_Epoc VARCHAR,</w:t>
+      </w:r>
+      <w:proofErr w:type="spellStart"/>
+      <w:r>
+        <w:rPr>
+          <w:rFonts w:ascii="Courier New" w:hAnsi="Courier New" w:cs="Courier New"/>
+          <w:lang w:val="en-US"/>
+        </w:rPr>
+        <w:t>PayTimestamp_Epoc</w:t>
+      </w:r>
+      <w:proofErr w:type="spellEnd"/>
+      <w:r>
+        <w:rPr>
+          <w:rFonts w:ascii="Courier New" w:hAnsi="Courier New" w:cs="Courier New"/>
+          <w:lang w:val="en-US"/>
+        </w:rPr>
+        <w:t xml:space="preserve"> VARCHAR,</w:t>
       </w:r>
     </w:p>
     <w:p>
@@ -6048,8 +7081,17 @@
           <w:lang w:val="en-US"/>
         </w:rPr>
         <w:tab/>
-        <w:t>Paid DOUBLE      )</w:t>
-      </w:r>
+        <w:t xml:space="preserve">Paid DOUBLE    </w:t>
+      </w:r>
+      <w:proofErr w:type="gramStart"/>
+      <w:r>
+        <w:rPr>
+          <w:rFonts w:ascii="Courier New" w:hAnsi="Courier New" w:cs="Courier New"/>
+          <w:lang w:val="en-US"/>
+        </w:rPr>
+        <w:t xml:space="preserve">  )</w:t>
+      </w:r>
+      <w:proofErr w:type="gramEnd"/>
     </w:p>
     <w:p>
       <w:pPr>
@@ -6089,7 +7131,23 @@
           <w:lang w:val="en-US"/>
         </w:rPr>
         <w:tab/>
-        <w:t>KAFKA_TOPIC='avro_salespayments',</w:t>
+        <w:t>KAFKA_TOPIC='</w:t>
+      </w:r>
+      <w:proofErr w:type="spellStart"/>
+      <w:r>
+        <w:rPr>
+          <w:rFonts w:ascii="Courier New" w:hAnsi="Courier New" w:cs="Courier New"/>
+          <w:lang w:val="en-US"/>
+        </w:rPr>
+        <w:t>avro_salespayments</w:t>
+      </w:r>
+      <w:proofErr w:type="spellEnd"/>
+      <w:r>
+        <w:rPr>
+          <w:rFonts w:ascii="Courier New" w:hAnsi="Courier New" w:cs="Courier New"/>
+          <w:lang w:val="en-US"/>
+        </w:rPr>
+        <w:t>',</w:t>
       </w:r>
     </w:p>
     <w:p>
@@ -6137,8 +7195,17 @@
           <w:lang w:val="en-US"/>
         </w:rPr>
         <w:tab/>
-        <w:t>PARTITIONS=1);</w:t>
-      </w:r>
+        <w:t>PARTITIONS=1</w:t>
+      </w:r>
+      <w:proofErr w:type="gramStart"/>
+      <w:r>
+        <w:rPr>
+          <w:rFonts w:ascii="Courier New" w:hAnsi="Courier New" w:cs="Courier New"/>
+          <w:lang w:val="en-US"/>
+        </w:rPr>
+        <w:t>);</w:t>
+      </w:r>
+      <w:proofErr w:type="gramEnd"/>
     </w:p>
     <w:p>
       <w:pPr>
@@ -6179,7 +7246,21 @@
         <w:rPr>
           <w:lang w:val="en-US"/>
         </w:rPr>
-        <w:t xml:space="preserve">s create our salescompleted stream, this </w:t>
+        <w:t xml:space="preserve">s create our </w:t>
+      </w:r>
+      <w:proofErr w:type="spellStart"/>
+      <w:r>
+        <w:rPr>
+          <w:lang w:val="en-US"/>
+        </w:rPr>
+        <w:t>salescompleted</w:t>
+      </w:r>
+      <w:proofErr w:type="spellEnd"/>
+      <w:r>
+        <w:rPr>
+          <w:lang w:val="en-US"/>
+        </w:rPr>
+        <w:t xml:space="preserve"> stream, this </w:t>
       </w:r>
       <w:r>
         <w:rPr>
@@ -6215,7 +7296,1505 @@
           <w:rFonts w:ascii="Courier New" w:hAnsi="Courier New" w:cs="Courier New"/>
           <w:lang w:val="en-US"/>
         </w:rPr>
-        <w:t>CREATE STREAM avro_salescompleted WITH (</w:t>
+        <w:t xml:space="preserve">CREATE STREAM </w:t>
+      </w:r>
+      <w:proofErr w:type="spellStart"/>
+      <w:r>
+        <w:rPr>
+          <w:rFonts w:ascii="Courier New" w:hAnsi="Courier New" w:cs="Courier New"/>
+          <w:lang w:val="en-US"/>
+        </w:rPr>
+        <w:t>avro_salescompleted</w:t>
+      </w:r>
+      <w:proofErr w:type="spellEnd"/>
+      <w:r>
+        <w:rPr>
+          <w:rFonts w:ascii="Courier New" w:hAnsi="Courier New" w:cs="Courier New"/>
+          <w:lang w:val="en-US"/>
+        </w:rPr>
+        <w:t xml:space="preserve"> WITH (</w:t>
+      </w:r>
+    </w:p>
+    <w:p>
+      <w:pPr>
+        <w:ind w:left="1418"/>
+        <w:rPr>
+          <w:rFonts w:ascii="Courier New" w:hAnsi="Courier New" w:cs="Courier New"/>
+          <w:lang w:val="en-US"/>
+        </w:rPr>
+      </w:pPr>
+      <w:r>
+        <w:rPr>
+          <w:rFonts w:ascii="Courier New" w:hAnsi="Courier New" w:cs="Courier New"/>
+          <w:lang w:val="en-US"/>
+        </w:rPr>
+        <w:tab/>
+      </w:r>
+      <w:r>
+        <w:rPr>
+          <w:rFonts w:ascii="Courier New" w:hAnsi="Courier New" w:cs="Courier New"/>
+          <w:lang w:val="en-US"/>
+        </w:rPr>
+        <w:tab/>
+        <w:t>KAFKA_TOPIC='</w:t>
+      </w:r>
+      <w:proofErr w:type="spellStart"/>
+      <w:r>
+        <w:rPr>
+          <w:rFonts w:ascii="Courier New" w:hAnsi="Courier New" w:cs="Courier New"/>
+          <w:lang w:val="en-US"/>
+        </w:rPr>
+        <w:t>avro_salescompleted</w:t>
+      </w:r>
+      <w:proofErr w:type="spellEnd"/>
+      <w:r>
+        <w:rPr>
+          <w:rFonts w:ascii="Courier New" w:hAnsi="Courier New" w:cs="Courier New"/>
+          <w:lang w:val="en-US"/>
+        </w:rPr>
+        <w:t>',</w:t>
+      </w:r>
+    </w:p>
+    <w:p>
+      <w:pPr>
+        <w:ind w:left="1418"/>
+        <w:rPr>
+          <w:rFonts w:ascii="Courier New" w:hAnsi="Courier New" w:cs="Courier New"/>
+          <w:lang w:val="en-US"/>
+        </w:rPr>
+      </w:pPr>
+      <w:r>
+        <w:rPr>
+          <w:rFonts w:ascii="Courier New" w:hAnsi="Courier New" w:cs="Courier New"/>
+          <w:lang w:val="en-US"/>
+        </w:rPr>
+        <w:t xml:space="preserve">       </w:t>
+      </w:r>
+      <w:r>
+        <w:rPr>
+          <w:rFonts w:ascii="Courier New" w:hAnsi="Courier New" w:cs="Courier New"/>
+          <w:lang w:val="en-US"/>
+        </w:rPr>
+        <w:tab/>
+        <w:t>VALUE_FORMAT='Avro',</w:t>
+      </w:r>
+    </w:p>
+    <w:p>
+      <w:pPr>
+        <w:ind w:left="1418"/>
+        <w:rPr>
+          <w:rFonts w:ascii="Courier New" w:hAnsi="Courier New" w:cs="Courier New"/>
+          <w:lang w:val="en-US"/>
+        </w:rPr>
+      </w:pPr>
+      <w:r>
+        <w:rPr>
+          <w:rFonts w:ascii="Courier New" w:hAnsi="Courier New" w:cs="Courier New"/>
+          <w:lang w:val="en-US"/>
+        </w:rPr>
+        <w:t xml:space="preserve">       </w:t>
+      </w:r>
+      <w:r>
+        <w:rPr>
+          <w:rFonts w:ascii="Courier New" w:hAnsi="Courier New" w:cs="Courier New"/>
+          <w:lang w:val="en-US"/>
+        </w:rPr>
+        <w:tab/>
+        <w:t>PARTITIONS=1)</w:t>
+      </w:r>
+    </w:p>
+    <w:p>
+      <w:pPr>
+        <w:ind w:left="1418"/>
+        <w:rPr>
+          <w:rFonts w:ascii="Courier New" w:hAnsi="Courier New" w:cs="Courier New"/>
+          <w:lang w:val="en-US"/>
+        </w:rPr>
+      </w:pPr>
+      <w:r>
+        <w:rPr>
+          <w:rFonts w:ascii="Courier New" w:hAnsi="Courier New" w:cs="Courier New"/>
+          <w:lang w:val="en-US"/>
+        </w:rPr>
+        <w:t xml:space="preserve">       </w:t>
+      </w:r>
+      <w:r>
+        <w:rPr>
+          <w:rFonts w:ascii="Courier New" w:hAnsi="Courier New" w:cs="Courier New"/>
+          <w:lang w:val="en-US"/>
+        </w:rPr>
+        <w:tab/>
+        <w:t xml:space="preserve">as  </w:t>
+      </w:r>
+    </w:p>
+    <w:p>
+      <w:pPr>
+        <w:ind w:left="1418"/>
+        <w:rPr>
+          <w:rFonts w:ascii="Courier New" w:hAnsi="Courier New" w:cs="Courier New"/>
+          <w:lang w:val="en-US"/>
+        </w:rPr>
+      </w:pPr>
+      <w:r>
+        <w:rPr>
+          <w:rFonts w:ascii="Courier New" w:hAnsi="Courier New" w:cs="Courier New"/>
+          <w:lang w:val="en-US"/>
+        </w:rPr>
+        <w:tab/>
+      </w:r>
+      <w:r>
+        <w:rPr>
+          <w:rFonts w:ascii="Courier New" w:hAnsi="Courier New" w:cs="Courier New"/>
+          <w:lang w:val="en-US"/>
+        </w:rPr>
+        <w:tab/>
+        <w:t xml:space="preserve">select </w:t>
+      </w:r>
+    </w:p>
+    <w:p>
+      <w:pPr>
+        <w:ind w:left="1418"/>
+        <w:rPr>
+          <w:rFonts w:ascii="Courier New" w:hAnsi="Courier New" w:cs="Courier New"/>
+          <w:lang w:val="en-US"/>
+        </w:rPr>
+      </w:pPr>
+      <w:r>
+        <w:rPr>
+          <w:rFonts w:ascii="Courier New" w:hAnsi="Courier New" w:cs="Courier New"/>
+          <w:lang w:val="en-US"/>
+        </w:rPr>
+        <w:tab/>
+      </w:r>
+      <w:r>
+        <w:rPr>
+          <w:rFonts w:ascii="Courier New" w:hAnsi="Courier New" w:cs="Courier New"/>
+          <w:lang w:val="en-US"/>
+        </w:rPr>
+        <w:tab/>
+      </w:r>
+      <w:r>
+        <w:rPr>
+          <w:rFonts w:ascii="Courier New" w:hAnsi="Courier New" w:cs="Courier New"/>
+          <w:lang w:val="en-US"/>
+        </w:rPr>
+        <w:tab/>
+      </w:r>
+      <w:proofErr w:type="spellStart"/>
+      <w:proofErr w:type="gramStart"/>
+      <w:r>
+        <w:rPr>
+          <w:rFonts w:ascii="Courier New" w:hAnsi="Courier New" w:cs="Courier New"/>
+          <w:lang w:val="en-US"/>
+        </w:rPr>
+        <w:t>b.InvoiceNumber</w:t>
+      </w:r>
+      <w:proofErr w:type="spellEnd"/>
+      <w:proofErr w:type="gramEnd"/>
+      <w:r>
+        <w:rPr>
+          <w:rFonts w:ascii="Courier New" w:hAnsi="Courier New" w:cs="Courier New"/>
+          <w:lang w:val="en-US"/>
+        </w:rPr>
+        <w:t>,</w:t>
+      </w:r>
+    </w:p>
+    <w:p>
+      <w:pPr>
+        <w:ind w:left="1418"/>
+        <w:rPr>
+          <w:rFonts w:ascii="Courier New" w:hAnsi="Courier New" w:cs="Courier New"/>
+          <w:lang w:val="en-US"/>
+        </w:rPr>
+      </w:pPr>
+      <w:r>
+        <w:rPr>
+          <w:rFonts w:ascii="Courier New" w:hAnsi="Courier New" w:cs="Courier New"/>
+          <w:lang w:val="en-US"/>
+        </w:rPr>
+        <w:tab/>
+      </w:r>
+      <w:r>
+        <w:rPr>
+          <w:rFonts w:ascii="Courier New" w:hAnsi="Courier New" w:cs="Courier New"/>
+          <w:lang w:val="en-US"/>
+        </w:rPr>
+        <w:tab/>
+      </w:r>
+      <w:r>
+        <w:rPr>
+          <w:rFonts w:ascii="Courier New" w:hAnsi="Courier New" w:cs="Courier New"/>
+          <w:lang w:val="en-US"/>
+        </w:rPr>
+        <w:tab/>
+      </w:r>
+      <w:proofErr w:type="spellStart"/>
+      <w:r>
+        <w:rPr>
+          <w:rFonts w:ascii="Courier New" w:hAnsi="Courier New" w:cs="Courier New"/>
+          <w:lang w:val="en-US"/>
+        </w:rPr>
+        <w:t>as_value</w:t>
+      </w:r>
+      <w:proofErr w:type="spellEnd"/>
+      <w:r>
+        <w:rPr>
+          <w:rFonts w:ascii="Courier New" w:hAnsi="Courier New" w:cs="Courier New"/>
+          <w:lang w:val="en-US"/>
+        </w:rPr>
+        <w:t>(</w:t>
+      </w:r>
+      <w:proofErr w:type="spellStart"/>
+      <w:proofErr w:type="gramStart"/>
+      <w:r>
+        <w:rPr>
+          <w:rFonts w:ascii="Courier New" w:hAnsi="Courier New" w:cs="Courier New"/>
+          <w:lang w:val="en-US"/>
+        </w:rPr>
+        <w:t>p.InvoiceNumber</w:t>
+      </w:r>
+      <w:proofErr w:type="spellEnd"/>
+      <w:proofErr w:type="gramEnd"/>
+      <w:r>
+        <w:rPr>
+          <w:rFonts w:ascii="Courier New" w:hAnsi="Courier New" w:cs="Courier New"/>
+          <w:lang w:val="en-US"/>
+        </w:rPr>
+        <w:t xml:space="preserve">) as </w:t>
+      </w:r>
+      <w:proofErr w:type="spellStart"/>
+      <w:r>
+        <w:rPr>
+          <w:rFonts w:ascii="Courier New" w:hAnsi="Courier New" w:cs="Courier New"/>
+          <w:lang w:val="en-US"/>
+        </w:rPr>
+        <w:t>InvNumber</w:t>
+      </w:r>
+      <w:proofErr w:type="spellEnd"/>
+      <w:r>
+        <w:rPr>
+          <w:rFonts w:ascii="Courier New" w:hAnsi="Courier New" w:cs="Courier New"/>
+          <w:lang w:val="en-US"/>
+        </w:rPr>
+        <w:t>,</w:t>
+      </w:r>
+      <w:r>
+        <w:rPr>
+          <w:rFonts w:ascii="Courier New" w:hAnsi="Courier New" w:cs="Courier New"/>
+          <w:lang w:val="en-US"/>
+        </w:rPr>
+        <w:tab/>
+      </w:r>
+      <w:r>
+        <w:rPr>
+          <w:rFonts w:ascii="Courier New" w:hAnsi="Courier New" w:cs="Courier New"/>
+          <w:lang w:val="en-US"/>
+        </w:rPr>
+        <w:tab/>
+      </w:r>
+      <w:r>
+        <w:rPr>
+          <w:rFonts w:ascii="Courier New" w:hAnsi="Courier New" w:cs="Courier New"/>
+          <w:lang w:val="en-US"/>
+        </w:rPr>
+        <w:tab/>
+      </w:r>
+    </w:p>
+    <w:p>
+      <w:pPr>
+        <w:ind w:left="1418"/>
+        <w:rPr>
+          <w:rFonts w:ascii="Courier New" w:hAnsi="Courier New" w:cs="Courier New"/>
+          <w:lang w:val="en-US"/>
+        </w:rPr>
+      </w:pPr>
+      <w:r>
+        <w:rPr>
+          <w:rFonts w:ascii="Courier New" w:hAnsi="Courier New" w:cs="Courier New"/>
+          <w:lang w:val="en-US"/>
+        </w:rPr>
+        <w:tab/>
+      </w:r>
+      <w:r>
+        <w:rPr>
+          <w:rFonts w:ascii="Courier New" w:hAnsi="Courier New" w:cs="Courier New"/>
+          <w:lang w:val="en-US"/>
+        </w:rPr>
+        <w:tab/>
+      </w:r>
+      <w:r>
+        <w:rPr>
+          <w:rFonts w:ascii="Courier New" w:hAnsi="Courier New" w:cs="Courier New"/>
+          <w:lang w:val="en-US"/>
+        </w:rPr>
+        <w:tab/>
+      </w:r>
+      <w:proofErr w:type="spellStart"/>
+      <w:proofErr w:type="gramStart"/>
+      <w:r>
+        <w:rPr>
+          <w:rFonts w:ascii="Courier New" w:hAnsi="Courier New" w:cs="Courier New"/>
+          <w:lang w:val="en-US"/>
+        </w:rPr>
+        <w:t>b.SaleDateTime</w:t>
+      </w:r>
+      <w:proofErr w:type="gramEnd"/>
+      <w:r>
+        <w:rPr>
+          <w:rFonts w:ascii="Courier New" w:hAnsi="Courier New" w:cs="Courier New"/>
+          <w:lang w:val="en-US"/>
+        </w:rPr>
+        <w:t>_Ltz</w:t>
+      </w:r>
+      <w:proofErr w:type="spellEnd"/>
+      <w:r>
+        <w:rPr>
+          <w:rFonts w:ascii="Courier New" w:hAnsi="Courier New" w:cs="Courier New"/>
+          <w:lang w:val="en-US"/>
+        </w:rPr>
+        <w:t>,</w:t>
+      </w:r>
+    </w:p>
+    <w:p>
+      <w:pPr>
+        <w:ind w:left="1418"/>
+        <w:rPr>
+          <w:rFonts w:ascii="Courier New" w:hAnsi="Courier New" w:cs="Courier New"/>
+          <w:lang w:val="en-US"/>
+        </w:rPr>
+      </w:pPr>
+      <w:r>
+        <w:rPr>
+          <w:rFonts w:ascii="Courier New" w:hAnsi="Courier New" w:cs="Courier New"/>
+          <w:lang w:val="en-US"/>
+        </w:rPr>
+        <w:tab/>
+      </w:r>
+      <w:r>
+        <w:rPr>
+          <w:rFonts w:ascii="Courier New" w:hAnsi="Courier New" w:cs="Courier New"/>
+          <w:lang w:val="en-US"/>
+        </w:rPr>
+        <w:tab/>
+      </w:r>
+      <w:r>
+        <w:rPr>
+          <w:rFonts w:ascii="Courier New" w:hAnsi="Courier New" w:cs="Courier New"/>
+          <w:lang w:val="en-US"/>
+        </w:rPr>
+        <w:tab/>
+      </w:r>
+      <w:proofErr w:type="spellStart"/>
+      <w:proofErr w:type="gramStart"/>
+      <w:r>
+        <w:rPr>
+          <w:rFonts w:ascii="Courier New" w:hAnsi="Courier New" w:cs="Courier New"/>
+          <w:lang w:val="en-US"/>
+        </w:rPr>
+        <w:t>b.SaleTimestamp</w:t>
+      </w:r>
+      <w:proofErr w:type="gramEnd"/>
+      <w:r>
+        <w:rPr>
+          <w:rFonts w:ascii="Courier New" w:hAnsi="Courier New" w:cs="Courier New"/>
+          <w:lang w:val="en-US"/>
+        </w:rPr>
+        <w:t>_Epoc</w:t>
+      </w:r>
+      <w:proofErr w:type="spellEnd"/>
+      <w:r>
+        <w:rPr>
+          <w:rFonts w:ascii="Courier New" w:hAnsi="Courier New" w:cs="Courier New"/>
+          <w:lang w:val="en-US"/>
+        </w:rPr>
+        <w:t xml:space="preserve">, </w:t>
+      </w:r>
+    </w:p>
+    <w:p>
+      <w:pPr>
+        <w:ind w:left="1418"/>
+        <w:rPr>
+          <w:rFonts w:ascii="Courier New" w:hAnsi="Courier New" w:cs="Courier New"/>
+          <w:lang w:val="en-US"/>
+        </w:rPr>
+      </w:pPr>
+      <w:r>
+        <w:rPr>
+          <w:rFonts w:ascii="Courier New" w:hAnsi="Courier New" w:cs="Courier New"/>
+          <w:lang w:val="en-US"/>
+        </w:rPr>
+        <w:tab/>
+      </w:r>
+      <w:r>
+        <w:rPr>
+          <w:rFonts w:ascii="Courier New" w:hAnsi="Courier New" w:cs="Courier New"/>
+          <w:lang w:val="en-US"/>
+        </w:rPr>
+        <w:tab/>
+      </w:r>
+      <w:r>
+        <w:rPr>
+          <w:rFonts w:ascii="Courier New" w:hAnsi="Courier New" w:cs="Courier New"/>
+          <w:lang w:val="en-US"/>
+        </w:rPr>
+        <w:tab/>
+      </w:r>
+      <w:proofErr w:type="spellStart"/>
+      <w:proofErr w:type="gramStart"/>
+      <w:r>
+        <w:rPr>
+          <w:rFonts w:ascii="Courier New" w:hAnsi="Courier New" w:cs="Courier New"/>
+          <w:lang w:val="en-US"/>
+        </w:rPr>
+        <w:t>b.TerminalPoint</w:t>
+      </w:r>
+      <w:proofErr w:type="spellEnd"/>
+      <w:proofErr w:type="gramEnd"/>
+      <w:r>
+        <w:rPr>
+          <w:rFonts w:ascii="Courier New" w:hAnsi="Courier New" w:cs="Courier New"/>
+          <w:lang w:val="en-US"/>
+        </w:rPr>
+        <w:t>,</w:t>
+      </w:r>
+    </w:p>
+    <w:p>
+      <w:pPr>
+        <w:ind w:left="1418"/>
+        <w:rPr>
+          <w:rFonts w:ascii="Courier New" w:hAnsi="Courier New" w:cs="Courier New"/>
+          <w:lang w:val="en-US"/>
+        </w:rPr>
+      </w:pPr>
+      <w:r>
+        <w:rPr>
+          <w:rFonts w:ascii="Courier New" w:hAnsi="Courier New" w:cs="Courier New"/>
+          <w:lang w:val="en-US"/>
+        </w:rPr>
+        <w:tab/>
+      </w:r>
+      <w:r>
+        <w:rPr>
+          <w:rFonts w:ascii="Courier New" w:hAnsi="Courier New" w:cs="Courier New"/>
+          <w:lang w:val="en-US"/>
+        </w:rPr>
+        <w:tab/>
+      </w:r>
+      <w:r>
+        <w:rPr>
+          <w:rFonts w:ascii="Courier New" w:hAnsi="Courier New" w:cs="Courier New"/>
+          <w:lang w:val="en-US"/>
+        </w:rPr>
+        <w:tab/>
+      </w:r>
+      <w:proofErr w:type="spellStart"/>
+      <w:proofErr w:type="gramStart"/>
+      <w:r>
+        <w:rPr>
+          <w:rFonts w:ascii="Courier New" w:hAnsi="Courier New" w:cs="Courier New"/>
+          <w:lang w:val="en-US"/>
+        </w:rPr>
+        <w:t>b.Nett</w:t>
+      </w:r>
+      <w:proofErr w:type="spellEnd"/>
+      <w:proofErr w:type="gramEnd"/>
+      <w:r>
+        <w:rPr>
+          <w:rFonts w:ascii="Courier New" w:hAnsi="Courier New" w:cs="Courier New"/>
+          <w:lang w:val="en-US"/>
+        </w:rPr>
+        <w:t>,</w:t>
+      </w:r>
+    </w:p>
+    <w:p>
+      <w:pPr>
+        <w:ind w:left="1418"/>
+        <w:rPr>
+          <w:rFonts w:ascii="Courier New" w:hAnsi="Courier New" w:cs="Courier New"/>
+          <w:lang w:val="en-US"/>
+        </w:rPr>
+      </w:pPr>
+      <w:r>
+        <w:rPr>
+          <w:rFonts w:ascii="Courier New" w:hAnsi="Courier New" w:cs="Courier New"/>
+          <w:lang w:val="en-US"/>
+        </w:rPr>
+        <w:tab/>
+      </w:r>
+      <w:r>
+        <w:rPr>
+          <w:rFonts w:ascii="Courier New" w:hAnsi="Courier New" w:cs="Courier New"/>
+          <w:lang w:val="en-US"/>
+        </w:rPr>
+        <w:tab/>
+      </w:r>
+      <w:r>
+        <w:rPr>
+          <w:rFonts w:ascii="Courier New" w:hAnsi="Courier New" w:cs="Courier New"/>
+          <w:lang w:val="en-US"/>
+        </w:rPr>
+        <w:tab/>
+      </w:r>
+      <w:proofErr w:type="spellStart"/>
+      <w:proofErr w:type="gramStart"/>
+      <w:r>
+        <w:rPr>
+          <w:rFonts w:ascii="Courier New" w:hAnsi="Courier New" w:cs="Courier New"/>
+          <w:lang w:val="en-US"/>
+        </w:rPr>
+        <w:t>b.Vat</w:t>
+      </w:r>
+      <w:proofErr w:type="spellEnd"/>
+      <w:proofErr w:type="gramEnd"/>
+      <w:r>
+        <w:rPr>
+          <w:rFonts w:ascii="Courier New" w:hAnsi="Courier New" w:cs="Courier New"/>
+          <w:lang w:val="en-US"/>
+        </w:rPr>
+        <w:t>,</w:t>
+      </w:r>
+    </w:p>
+    <w:p>
+      <w:pPr>
+        <w:ind w:left="1418"/>
+        <w:rPr>
+          <w:rFonts w:ascii="Courier New" w:hAnsi="Courier New" w:cs="Courier New"/>
+          <w:lang w:val="en-US"/>
+        </w:rPr>
+      </w:pPr>
+      <w:r>
+        <w:rPr>
+          <w:rFonts w:ascii="Courier New" w:hAnsi="Courier New" w:cs="Courier New"/>
+          <w:lang w:val="en-US"/>
+        </w:rPr>
+        <w:tab/>
+      </w:r>
+      <w:r>
+        <w:rPr>
+          <w:rFonts w:ascii="Courier New" w:hAnsi="Courier New" w:cs="Courier New"/>
+          <w:lang w:val="en-US"/>
+        </w:rPr>
+        <w:tab/>
+      </w:r>
+      <w:r>
+        <w:rPr>
+          <w:rFonts w:ascii="Courier New" w:hAnsi="Courier New" w:cs="Courier New"/>
+          <w:lang w:val="en-US"/>
+        </w:rPr>
+        <w:tab/>
+      </w:r>
+      <w:proofErr w:type="spellStart"/>
+      <w:proofErr w:type="gramStart"/>
+      <w:r>
+        <w:rPr>
+          <w:rFonts w:ascii="Courier New" w:hAnsi="Courier New" w:cs="Courier New"/>
+          <w:lang w:val="en-US"/>
+        </w:rPr>
+        <w:t>b.Total</w:t>
+      </w:r>
+      <w:proofErr w:type="spellEnd"/>
+      <w:proofErr w:type="gramEnd"/>
+      <w:r>
+        <w:rPr>
+          <w:rFonts w:ascii="Courier New" w:hAnsi="Courier New" w:cs="Courier New"/>
+          <w:lang w:val="en-US"/>
+        </w:rPr>
+        <w:t>,</w:t>
+      </w:r>
+    </w:p>
+    <w:p>
+      <w:pPr>
+        <w:ind w:left="1418"/>
+        <w:rPr>
+          <w:rFonts w:ascii="Courier New" w:hAnsi="Courier New" w:cs="Courier New"/>
+          <w:lang w:val="en-US"/>
+        </w:rPr>
+      </w:pPr>
+      <w:r>
+        <w:rPr>
+          <w:rFonts w:ascii="Courier New" w:hAnsi="Courier New" w:cs="Courier New"/>
+          <w:lang w:val="en-US"/>
+        </w:rPr>
+        <w:tab/>
+      </w:r>
+      <w:r>
+        <w:rPr>
+          <w:rFonts w:ascii="Courier New" w:hAnsi="Courier New" w:cs="Courier New"/>
+          <w:lang w:val="en-US"/>
+        </w:rPr>
+        <w:tab/>
+      </w:r>
+      <w:r>
+        <w:rPr>
+          <w:rFonts w:ascii="Courier New" w:hAnsi="Courier New" w:cs="Courier New"/>
+          <w:lang w:val="en-US"/>
+        </w:rPr>
+        <w:tab/>
+      </w:r>
+      <w:proofErr w:type="spellStart"/>
+      <w:proofErr w:type="gramStart"/>
+      <w:r>
+        <w:rPr>
+          <w:rFonts w:ascii="Courier New" w:hAnsi="Courier New" w:cs="Courier New"/>
+          <w:lang w:val="en-US"/>
+        </w:rPr>
+        <w:t>b.store</w:t>
+      </w:r>
+      <w:proofErr w:type="spellEnd"/>
+      <w:proofErr w:type="gramEnd"/>
+      <w:r>
+        <w:rPr>
+          <w:rFonts w:ascii="Courier New" w:hAnsi="Courier New" w:cs="Courier New"/>
+          <w:lang w:val="en-US"/>
+        </w:rPr>
+        <w:t>,</w:t>
+      </w:r>
+    </w:p>
+    <w:p>
+      <w:pPr>
+        <w:ind w:left="1418"/>
+        <w:rPr>
+          <w:rFonts w:ascii="Courier New" w:hAnsi="Courier New" w:cs="Courier New"/>
+          <w:lang w:val="en-US"/>
+        </w:rPr>
+      </w:pPr>
+      <w:r>
+        <w:rPr>
+          <w:rFonts w:ascii="Courier New" w:hAnsi="Courier New" w:cs="Courier New"/>
+          <w:lang w:val="en-US"/>
+        </w:rPr>
+        <w:tab/>
+      </w:r>
+      <w:r>
+        <w:rPr>
+          <w:rFonts w:ascii="Courier New" w:hAnsi="Courier New" w:cs="Courier New"/>
+          <w:lang w:val="en-US"/>
+        </w:rPr>
+        <w:tab/>
+      </w:r>
+      <w:r>
+        <w:rPr>
+          <w:rFonts w:ascii="Courier New" w:hAnsi="Courier New" w:cs="Courier New"/>
+          <w:lang w:val="en-US"/>
+        </w:rPr>
+        <w:tab/>
+      </w:r>
+      <w:proofErr w:type="spellStart"/>
+      <w:proofErr w:type="gramStart"/>
+      <w:r>
+        <w:rPr>
+          <w:rFonts w:ascii="Courier New" w:hAnsi="Courier New" w:cs="Courier New"/>
+          <w:lang w:val="en-US"/>
+        </w:rPr>
+        <w:t>b.clerk</w:t>
+      </w:r>
+      <w:proofErr w:type="spellEnd"/>
+      <w:proofErr w:type="gramEnd"/>
+      <w:r>
+        <w:rPr>
+          <w:rFonts w:ascii="Courier New" w:hAnsi="Courier New" w:cs="Courier New"/>
+          <w:lang w:val="en-US"/>
+        </w:rPr>
+        <w:t>,</w:t>
+      </w:r>
+    </w:p>
+    <w:p>
+      <w:pPr>
+        <w:ind w:left="1418"/>
+        <w:rPr>
+          <w:rFonts w:ascii="Courier New" w:hAnsi="Courier New" w:cs="Courier New"/>
+          <w:lang w:val="en-US"/>
+        </w:rPr>
+      </w:pPr>
+      <w:r>
+        <w:rPr>
+          <w:rFonts w:ascii="Courier New" w:hAnsi="Courier New" w:cs="Courier New"/>
+          <w:lang w:val="en-US"/>
+        </w:rPr>
+        <w:tab/>
+      </w:r>
+      <w:r>
+        <w:rPr>
+          <w:rFonts w:ascii="Courier New" w:hAnsi="Courier New" w:cs="Courier New"/>
+          <w:lang w:val="en-US"/>
+        </w:rPr>
+        <w:tab/>
+      </w:r>
+      <w:r>
+        <w:rPr>
+          <w:rFonts w:ascii="Courier New" w:hAnsi="Courier New" w:cs="Courier New"/>
+          <w:lang w:val="en-US"/>
+        </w:rPr>
+        <w:tab/>
+      </w:r>
+      <w:proofErr w:type="spellStart"/>
+      <w:proofErr w:type="gramStart"/>
+      <w:r>
+        <w:rPr>
+          <w:rFonts w:ascii="Courier New" w:hAnsi="Courier New" w:cs="Courier New"/>
+          <w:lang w:val="en-US"/>
+        </w:rPr>
+        <w:t>b.BasketItems</w:t>
+      </w:r>
+      <w:proofErr w:type="spellEnd"/>
+      <w:proofErr w:type="gramEnd"/>
+      <w:r>
+        <w:rPr>
+          <w:rFonts w:ascii="Courier New" w:hAnsi="Courier New" w:cs="Courier New"/>
+          <w:lang w:val="en-US"/>
+        </w:rPr>
+        <w:t>,</w:t>
+      </w:r>
+    </w:p>
+    <w:p>
+      <w:pPr>
+        <w:ind w:left="1418"/>
+        <w:rPr>
+          <w:rFonts w:ascii="Courier New" w:hAnsi="Courier New" w:cs="Courier New"/>
+          <w:lang w:val="en-US"/>
+        </w:rPr>
+      </w:pPr>
+      <w:r>
+        <w:rPr>
+          <w:rFonts w:ascii="Courier New" w:hAnsi="Courier New" w:cs="Courier New"/>
+          <w:lang w:val="en-US"/>
+        </w:rPr>
+        <w:tab/>
+      </w:r>
+      <w:r>
+        <w:rPr>
+          <w:rFonts w:ascii="Courier New" w:hAnsi="Courier New" w:cs="Courier New"/>
+          <w:lang w:val="en-US"/>
+        </w:rPr>
+        <w:tab/>
+      </w:r>
+      <w:r>
+        <w:rPr>
+          <w:rFonts w:ascii="Courier New" w:hAnsi="Courier New" w:cs="Courier New"/>
+          <w:lang w:val="en-US"/>
+        </w:rPr>
+        <w:tab/>
+      </w:r>
+      <w:proofErr w:type="spellStart"/>
+      <w:proofErr w:type="gramStart"/>
+      <w:r>
+        <w:rPr>
+          <w:rFonts w:ascii="Courier New" w:hAnsi="Courier New" w:cs="Courier New"/>
+          <w:lang w:val="en-US"/>
+        </w:rPr>
+        <w:t>p.PayDateTime</w:t>
+      </w:r>
+      <w:proofErr w:type="gramEnd"/>
+      <w:r>
+        <w:rPr>
+          <w:rFonts w:ascii="Courier New" w:hAnsi="Courier New" w:cs="Courier New"/>
+          <w:lang w:val="en-US"/>
+        </w:rPr>
+        <w:t>_Ltz</w:t>
+      </w:r>
+      <w:proofErr w:type="spellEnd"/>
+      <w:r>
+        <w:rPr>
+          <w:rFonts w:ascii="Courier New" w:hAnsi="Courier New" w:cs="Courier New"/>
+          <w:lang w:val="en-US"/>
+        </w:rPr>
+        <w:t>,</w:t>
+      </w:r>
+    </w:p>
+    <w:p>
+      <w:pPr>
+        <w:ind w:left="1418"/>
+        <w:rPr>
+          <w:rFonts w:ascii="Courier New" w:hAnsi="Courier New" w:cs="Courier New"/>
+          <w:lang w:val="en-US"/>
+        </w:rPr>
+      </w:pPr>
+      <w:r>
+        <w:rPr>
+          <w:rFonts w:ascii="Courier New" w:hAnsi="Courier New" w:cs="Courier New"/>
+          <w:lang w:val="en-US"/>
+        </w:rPr>
+        <w:tab/>
+      </w:r>
+      <w:r>
+        <w:rPr>
+          <w:rFonts w:ascii="Courier New" w:hAnsi="Courier New" w:cs="Courier New"/>
+          <w:lang w:val="en-US"/>
+        </w:rPr>
+        <w:tab/>
+      </w:r>
+      <w:r>
+        <w:rPr>
+          <w:rFonts w:ascii="Courier New" w:hAnsi="Courier New" w:cs="Courier New"/>
+          <w:lang w:val="en-US"/>
+        </w:rPr>
+        <w:tab/>
+      </w:r>
+      <w:proofErr w:type="spellStart"/>
+      <w:proofErr w:type="gramStart"/>
+      <w:r>
+        <w:rPr>
+          <w:rFonts w:ascii="Courier New" w:hAnsi="Courier New" w:cs="Courier New"/>
+          <w:lang w:val="en-US"/>
+        </w:rPr>
+        <w:t>p.PayTimestamp</w:t>
+      </w:r>
+      <w:proofErr w:type="gramEnd"/>
+      <w:r>
+        <w:rPr>
+          <w:rFonts w:ascii="Courier New" w:hAnsi="Courier New" w:cs="Courier New"/>
+          <w:lang w:val="en-US"/>
+        </w:rPr>
+        <w:t>_Epoc</w:t>
+      </w:r>
+      <w:proofErr w:type="spellEnd"/>
+      <w:r>
+        <w:rPr>
+          <w:rFonts w:ascii="Courier New" w:hAnsi="Courier New" w:cs="Courier New"/>
+          <w:lang w:val="en-US"/>
+        </w:rPr>
+        <w:t>,</w:t>
+      </w:r>
+    </w:p>
+    <w:p>
+      <w:pPr>
+        <w:ind w:left="1418"/>
+        <w:rPr>
+          <w:rFonts w:ascii="Courier New" w:hAnsi="Courier New" w:cs="Courier New"/>
+          <w:lang w:val="en-US"/>
+        </w:rPr>
+      </w:pPr>
+      <w:r>
+        <w:rPr>
+          <w:rFonts w:ascii="Courier New" w:hAnsi="Courier New" w:cs="Courier New"/>
+          <w:lang w:val="en-US"/>
+        </w:rPr>
+        <w:tab/>
+      </w:r>
+      <w:r>
+        <w:rPr>
+          <w:rFonts w:ascii="Courier New" w:hAnsi="Courier New" w:cs="Courier New"/>
+          <w:lang w:val="en-US"/>
+        </w:rPr>
+        <w:tab/>
+      </w:r>
+      <w:r>
+        <w:rPr>
+          <w:rFonts w:ascii="Courier New" w:hAnsi="Courier New" w:cs="Courier New"/>
+          <w:lang w:val="en-US"/>
+        </w:rPr>
+        <w:tab/>
+      </w:r>
+      <w:proofErr w:type="spellStart"/>
+      <w:proofErr w:type="gramStart"/>
+      <w:r>
+        <w:rPr>
+          <w:rFonts w:ascii="Courier New" w:hAnsi="Courier New" w:cs="Courier New"/>
+          <w:lang w:val="en-US"/>
+        </w:rPr>
+        <w:t>p.Paid</w:t>
+      </w:r>
+      <w:proofErr w:type="spellEnd"/>
+      <w:proofErr w:type="gramEnd"/>
+      <w:r>
+        <w:rPr>
+          <w:rFonts w:ascii="Courier New" w:hAnsi="Courier New" w:cs="Courier New"/>
+          <w:lang w:val="en-US"/>
+        </w:rPr>
+        <w:t>,</w:t>
+      </w:r>
+    </w:p>
+    <w:p>
+      <w:pPr>
+        <w:ind w:left="1418"/>
+        <w:rPr>
+          <w:rFonts w:ascii="Courier New" w:hAnsi="Courier New" w:cs="Courier New"/>
+          <w:lang w:val="en-US"/>
+        </w:rPr>
+      </w:pPr>
+      <w:r>
+        <w:rPr>
+          <w:rFonts w:ascii="Courier New" w:hAnsi="Courier New" w:cs="Courier New"/>
+          <w:lang w:val="en-US"/>
+        </w:rPr>
+        <w:tab/>
+      </w:r>
+      <w:r>
+        <w:rPr>
+          <w:rFonts w:ascii="Courier New" w:hAnsi="Courier New" w:cs="Courier New"/>
+          <w:lang w:val="en-US"/>
+        </w:rPr>
+        <w:tab/>
+      </w:r>
+      <w:r>
+        <w:rPr>
+          <w:rFonts w:ascii="Courier New" w:hAnsi="Courier New" w:cs="Courier New"/>
+          <w:lang w:val="en-US"/>
+        </w:rPr>
+        <w:tab/>
+      </w:r>
+      <w:proofErr w:type="spellStart"/>
+      <w:proofErr w:type="gramStart"/>
+      <w:r>
+        <w:rPr>
+          <w:rFonts w:ascii="Courier New" w:hAnsi="Courier New" w:cs="Courier New"/>
+          <w:lang w:val="en-US"/>
+        </w:rPr>
+        <w:t>p.FinTransactionId</w:t>
+      </w:r>
+      <w:proofErr w:type="spellEnd"/>
+      <w:proofErr w:type="gramEnd"/>
+    </w:p>
+    <w:p>
+      <w:pPr>
+        <w:ind w:left="1418"/>
+        <w:rPr>
+          <w:rFonts w:ascii="Courier New" w:hAnsi="Courier New" w:cs="Courier New"/>
+          <w:lang w:val="en-US"/>
+        </w:rPr>
+      </w:pPr>
+      <w:r>
+        <w:rPr>
+          <w:rFonts w:ascii="Courier New" w:hAnsi="Courier New" w:cs="Courier New"/>
+          <w:lang w:val="en-US"/>
+        </w:rPr>
+        <w:tab/>
+      </w:r>
+      <w:r>
+        <w:rPr>
+          <w:rFonts w:ascii="Courier New" w:hAnsi="Courier New" w:cs="Courier New"/>
+          <w:lang w:val="en-US"/>
+        </w:rPr>
+        <w:tab/>
+        <w:t xml:space="preserve">from </w:t>
+      </w:r>
+    </w:p>
+    <w:p>
+      <w:pPr>
+        <w:ind w:left="1418"/>
+        <w:rPr>
+          <w:rFonts w:ascii="Courier New" w:hAnsi="Courier New" w:cs="Courier New"/>
+          <w:lang w:val="en-US"/>
+        </w:rPr>
+      </w:pPr>
+      <w:r>
+        <w:rPr>
+          <w:rFonts w:ascii="Courier New" w:hAnsi="Courier New" w:cs="Courier New"/>
+          <w:lang w:val="en-US"/>
+        </w:rPr>
+        <w:tab/>
+      </w:r>
+      <w:r>
+        <w:rPr>
+          <w:rFonts w:ascii="Courier New" w:hAnsi="Courier New" w:cs="Courier New"/>
+          <w:lang w:val="en-US"/>
+        </w:rPr>
+        <w:tab/>
+      </w:r>
+      <w:r>
+        <w:rPr>
+          <w:rFonts w:ascii="Courier New" w:hAnsi="Courier New" w:cs="Courier New"/>
+          <w:lang w:val="en-US"/>
+        </w:rPr>
+        <w:tab/>
+      </w:r>
+      <w:proofErr w:type="spellStart"/>
+      <w:r>
+        <w:rPr>
+          <w:rFonts w:ascii="Courier New" w:hAnsi="Courier New" w:cs="Courier New"/>
+          <w:lang w:val="en-US"/>
+        </w:rPr>
+        <w:t>avro_salespayments</w:t>
+      </w:r>
+      <w:proofErr w:type="spellEnd"/>
+      <w:r>
+        <w:rPr>
+          <w:rFonts w:ascii="Courier New" w:hAnsi="Courier New" w:cs="Courier New"/>
+          <w:lang w:val="en-US"/>
+        </w:rPr>
+        <w:t xml:space="preserve"> p INNER JOIN</w:t>
+      </w:r>
+    </w:p>
+    <w:p>
+      <w:pPr>
+        <w:ind w:left="1418"/>
+        <w:rPr>
+          <w:rFonts w:ascii="Courier New" w:hAnsi="Courier New" w:cs="Courier New"/>
+          <w:lang w:val="en-US"/>
+        </w:rPr>
+      </w:pPr>
+      <w:r>
+        <w:rPr>
+          <w:rFonts w:ascii="Courier New" w:hAnsi="Courier New" w:cs="Courier New"/>
+          <w:lang w:val="en-US"/>
+        </w:rPr>
+        <w:tab/>
+      </w:r>
+      <w:r>
+        <w:rPr>
+          <w:rFonts w:ascii="Courier New" w:hAnsi="Courier New" w:cs="Courier New"/>
+          <w:lang w:val="en-US"/>
+        </w:rPr>
+        <w:tab/>
+      </w:r>
+      <w:r>
+        <w:rPr>
+          <w:rFonts w:ascii="Courier New" w:hAnsi="Courier New" w:cs="Courier New"/>
+          <w:lang w:val="en-US"/>
+        </w:rPr>
+        <w:tab/>
+      </w:r>
+      <w:proofErr w:type="spellStart"/>
+      <w:r>
+        <w:rPr>
+          <w:rFonts w:ascii="Courier New" w:hAnsi="Courier New" w:cs="Courier New"/>
+          <w:lang w:val="en-US"/>
+        </w:rPr>
+        <w:t>avro_salesbaskets</w:t>
+      </w:r>
+      <w:proofErr w:type="spellEnd"/>
+      <w:r>
+        <w:rPr>
+          <w:rFonts w:ascii="Courier New" w:hAnsi="Courier New" w:cs="Courier New"/>
+          <w:lang w:val="en-US"/>
+        </w:rPr>
+        <w:t xml:space="preserve"> b</w:t>
+      </w:r>
+    </w:p>
+    <w:p>
+      <w:pPr>
+        <w:ind w:left="1418"/>
+        <w:rPr>
+          <w:rFonts w:ascii="Courier New" w:hAnsi="Courier New" w:cs="Courier New"/>
+          <w:lang w:val="en-US"/>
+        </w:rPr>
+      </w:pPr>
+      <w:r>
+        <w:rPr>
+          <w:rFonts w:ascii="Courier New" w:hAnsi="Courier New" w:cs="Courier New"/>
+          <w:lang w:val="en-US"/>
+        </w:rPr>
+        <w:tab/>
+      </w:r>
+      <w:r>
+        <w:rPr>
+          <w:rFonts w:ascii="Courier New" w:hAnsi="Courier New" w:cs="Courier New"/>
+          <w:lang w:val="en-US"/>
+        </w:rPr>
+        <w:tab/>
+        <w:t xml:space="preserve">WITHIN 7 DAYS </w:t>
+      </w:r>
+    </w:p>
+    <w:p>
+      <w:pPr>
+        <w:ind w:left="1418"/>
+        <w:rPr>
+          <w:rFonts w:ascii="Courier New" w:hAnsi="Courier New" w:cs="Courier New"/>
+          <w:lang w:val="en-US"/>
+        </w:rPr>
+      </w:pPr>
+      <w:r>
+        <w:rPr>
+          <w:rFonts w:ascii="Courier New" w:hAnsi="Courier New" w:cs="Courier New"/>
+          <w:lang w:val="en-US"/>
+        </w:rPr>
+        <w:tab/>
+      </w:r>
+      <w:r>
+        <w:rPr>
+          <w:rFonts w:ascii="Courier New" w:hAnsi="Courier New" w:cs="Courier New"/>
+          <w:lang w:val="en-US"/>
+        </w:rPr>
+        <w:tab/>
+        <w:t xml:space="preserve">on </w:t>
+      </w:r>
+      <w:proofErr w:type="spellStart"/>
+      <w:proofErr w:type="gramStart"/>
+      <w:r>
+        <w:rPr>
+          <w:rFonts w:ascii="Courier New" w:hAnsi="Courier New" w:cs="Courier New"/>
+          <w:lang w:val="en-US"/>
+        </w:rPr>
+        <w:t>b.InvoiceNumber</w:t>
+      </w:r>
+      <w:proofErr w:type="spellEnd"/>
+      <w:proofErr w:type="gramEnd"/>
+      <w:r>
+        <w:rPr>
+          <w:rFonts w:ascii="Courier New" w:hAnsi="Courier New" w:cs="Courier New"/>
+          <w:lang w:val="en-US"/>
+        </w:rPr>
+        <w:t xml:space="preserve"> = </w:t>
+      </w:r>
+      <w:proofErr w:type="spellStart"/>
+      <w:r>
+        <w:rPr>
+          <w:rFonts w:ascii="Courier New" w:hAnsi="Courier New" w:cs="Courier New"/>
+          <w:lang w:val="en-US"/>
+        </w:rPr>
+        <w:t>p.InvoiceNumber</w:t>
+      </w:r>
+      <w:proofErr w:type="spellEnd"/>
+    </w:p>
+    <w:p>
+      <w:pPr>
+        <w:ind w:left="1418"/>
+        <w:rPr>
+          <w:rFonts w:ascii="Courier New" w:hAnsi="Courier New" w:cs="Courier New"/>
+          <w:lang w:val="en-US"/>
+        </w:rPr>
+      </w:pPr>
+      <w:r>
+        <w:rPr>
+          <w:rFonts w:ascii="Courier New" w:hAnsi="Courier New" w:cs="Courier New"/>
+          <w:lang w:val="en-US"/>
+        </w:rPr>
+        <w:tab/>
+        <w:t xml:space="preserve">emit </w:t>
+      </w:r>
+      <w:proofErr w:type="gramStart"/>
+      <w:r>
+        <w:rPr>
+          <w:rFonts w:ascii="Courier New" w:hAnsi="Courier New" w:cs="Courier New"/>
+          <w:lang w:val="en-US"/>
+        </w:rPr>
+        <w:t>changes;</w:t>
+      </w:r>
+      <w:proofErr w:type="gramEnd"/>
+    </w:p>
+    <w:p>
+      <w:pPr>
+        <w:ind w:left="1418"/>
+        <w:rPr>
+          <w:lang w:val="en-US"/>
+        </w:rPr>
+      </w:pPr>
+      <w:r>
+        <w:rPr>
+          <w:lang w:val="en-US"/>
+        </w:rPr>
+        <w:tab/>
+      </w:r>
+    </w:p>
+    <w:p>
+      <w:pPr>
+        <w:ind w:left="1418"/>
+        <w:rPr>
+          <w:lang w:val="en-US"/>
+        </w:rPr>
+      </w:pPr>
+    </w:p>
+    <w:p>
+      <w:pPr>
+        <w:ind w:left="1418"/>
+        <w:rPr>
+          <w:lang w:val="en-US"/>
+        </w:rPr>
+      </w:pPr>
+      <w:r>
+        <w:rPr>
+          <w:lang w:val="en-US"/>
+        </w:rPr>
+        <w:t xml:space="preserve">With the above created we can now </w:t>
+      </w:r>
+      <w:r>
+        <w:rPr>
+          <w:lang w:val="en-US"/>
+        </w:rPr>
+        <w:t xml:space="preserve">do an </w:t>
+      </w:r>
+      <w:proofErr w:type="gramStart"/>
+      <w:r>
+        <w:rPr>
+          <w:lang w:val="en-US"/>
+        </w:rPr>
+        <w:t>aggregation</w:t>
+      </w:r>
+      <w:r>
+        <w:rPr>
+          <w:lang w:val="en-US"/>
+        </w:rPr>
+        <w:t>s</w:t>
+      </w:r>
+      <w:proofErr w:type="gramEnd"/>
+      <w:r>
+        <w:rPr>
+          <w:lang w:val="en-US"/>
+        </w:rPr>
+        <w:t xml:space="preserve"> </w:t>
+      </w:r>
+      <w:r>
+        <w:rPr>
+          <w:lang w:val="en-US"/>
+        </w:rPr>
+        <w:t xml:space="preserve">The below creates a output </w:t>
+      </w:r>
+      <w:proofErr w:type="spellStart"/>
+      <w:r>
+        <w:rPr>
+          <w:lang w:val="en-US"/>
+        </w:rPr>
+        <w:t>kTable</w:t>
+      </w:r>
+      <w:proofErr w:type="spellEnd"/>
+      <w:r>
+        <w:rPr>
+          <w:lang w:val="en-US"/>
+        </w:rPr>
+        <w:t>, with a tumbling window over 5 minutes.</w:t>
+      </w:r>
+    </w:p>
+    <w:p>
+      <w:pPr>
+        <w:ind w:left="1418"/>
+        <w:rPr>
+          <w:lang w:val="en-US"/>
+        </w:rPr>
+      </w:pPr>
+    </w:p>
+    <w:p>
+      <w:pPr>
+        <w:ind w:left="1418"/>
+        <w:rPr>
+          <w:rFonts w:ascii="Courier New" w:hAnsi="Courier New" w:cs="Courier New"/>
+          <w:lang w:val="en-US"/>
+        </w:rPr>
+      </w:pPr>
+      <w:r>
+        <w:rPr>
+          <w:rFonts w:ascii="Courier New" w:hAnsi="Courier New" w:cs="Courier New"/>
+          <w:lang w:val="en-US"/>
+        </w:rPr>
+        <w:t>CREATE TABLE avro_sales_per_store_per_5min WITH (</w:t>
+      </w:r>
+    </w:p>
+    <w:p>
+      <w:pPr>
+        <w:ind w:left="1418"/>
+        <w:rPr>
+          <w:rFonts w:ascii="Courier New" w:hAnsi="Courier New" w:cs="Courier New"/>
+          <w:lang w:val="en-US"/>
+        </w:rPr>
+      </w:pPr>
+      <w:r>
+        <w:rPr>
+          <w:rFonts w:ascii="Courier New" w:hAnsi="Courier New" w:cs="Courier New"/>
+          <w:lang w:val="en-US"/>
+        </w:rPr>
+        <w:tab/>
+      </w:r>
+      <w:r>
+        <w:rPr>
+          <w:rFonts w:ascii="Courier New" w:hAnsi="Courier New" w:cs="Courier New"/>
+          <w:lang w:val="en-US"/>
+        </w:rPr>
+        <w:tab/>
+        <w:t>KAFKA_TOPIC='avro_sales_per_store_per_5min',</w:t>
+      </w:r>
+    </w:p>
+    <w:p>
+      <w:pPr>
+        <w:ind w:left="1418"/>
+        <w:rPr>
+          <w:rFonts w:ascii="Courier New" w:hAnsi="Courier New" w:cs="Courier New"/>
+          <w:lang w:val="en-US"/>
+        </w:rPr>
+      </w:pPr>
+      <w:r>
+        <w:rPr>
+          <w:rFonts w:ascii="Courier New" w:hAnsi="Courier New" w:cs="Courier New"/>
+          <w:lang w:val="en-US"/>
+        </w:rPr>
+        <w:t xml:space="preserve">       </w:t>
+      </w:r>
+      <w:r>
+        <w:rPr>
+          <w:rFonts w:ascii="Courier New" w:hAnsi="Courier New" w:cs="Courier New"/>
+          <w:lang w:val="en-US"/>
+        </w:rPr>
+        <w:tab/>
+        <w:t>VALUE_FORMAT='AVRO',</w:t>
+      </w:r>
+    </w:p>
+    <w:p>
+      <w:pPr>
+        <w:ind w:left="1418"/>
+        <w:rPr>
+          <w:rFonts w:ascii="Courier New" w:hAnsi="Courier New" w:cs="Courier New"/>
+          <w:lang w:val="en-US"/>
+        </w:rPr>
+      </w:pPr>
+      <w:r>
+        <w:rPr>
+          <w:rFonts w:ascii="Courier New" w:hAnsi="Courier New" w:cs="Courier New"/>
+          <w:lang w:val="en-US"/>
+        </w:rPr>
+        <w:t xml:space="preserve">       </w:t>
+      </w:r>
+      <w:r>
+        <w:rPr>
+          <w:rFonts w:ascii="Courier New" w:hAnsi="Courier New" w:cs="Courier New"/>
+          <w:lang w:val="en-US"/>
+        </w:rPr>
+        <w:tab/>
+        <w:t>PARTITIONS=1)</w:t>
+      </w:r>
+    </w:p>
+    <w:p>
+      <w:pPr>
+        <w:ind w:left="1418"/>
+        <w:rPr>
+          <w:rFonts w:ascii="Courier New" w:hAnsi="Courier New" w:cs="Courier New"/>
+          <w:lang w:val="en-US"/>
+        </w:rPr>
+      </w:pPr>
+      <w:r>
+        <w:rPr>
+          <w:rFonts w:ascii="Courier New" w:hAnsi="Courier New" w:cs="Courier New"/>
+          <w:lang w:val="en-US"/>
+        </w:rPr>
+        <w:t xml:space="preserve">       </w:t>
+      </w:r>
+      <w:r>
+        <w:rPr>
+          <w:rFonts w:ascii="Courier New" w:hAnsi="Courier New" w:cs="Courier New"/>
+          <w:lang w:val="en-US"/>
+        </w:rPr>
+        <w:tab/>
+        <w:t xml:space="preserve">as  </w:t>
+      </w:r>
+    </w:p>
+    <w:p>
+      <w:pPr>
+        <w:ind w:left="1418"/>
+        <w:rPr>
+          <w:rFonts w:ascii="Courier New" w:hAnsi="Courier New" w:cs="Courier New"/>
+          <w:lang w:val="en-US"/>
+        </w:rPr>
+      </w:pPr>
+      <w:r>
+        <w:rPr>
+          <w:rFonts w:ascii="Courier New" w:hAnsi="Courier New" w:cs="Courier New"/>
+          <w:lang w:val="en-US"/>
+        </w:rPr>
+        <w:tab/>
+      </w:r>
+      <w:r>
+        <w:rPr>
+          <w:rFonts w:ascii="Courier New" w:hAnsi="Courier New" w:cs="Courier New"/>
+          <w:lang w:val="en-US"/>
+        </w:rPr>
+        <w:tab/>
+        <w:t xml:space="preserve">SELECT  </w:t>
+      </w:r>
+    </w:p>
+    <w:p>
+      <w:pPr>
+        <w:ind w:left="1418"/>
+        <w:rPr>
+          <w:rFonts w:ascii="Courier New" w:hAnsi="Courier New" w:cs="Courier New"/>
+          <w:lang w:val="en-US"/>
+        </w:rPr>
+      </w:pPr>
+      <w:r>
+        <w:rPr>
+          <w:rFonts w:ascii="Courier New" w:hAnsi="Courier New" w:cs="Courier New"/>
+          <w:lang w:val="en-US"/>
+        </w:rPr>
+        <w:tab/>
+      </w:r>
+      <w:r>
+        <w:rPr>
+          <w:rFonts w:ascii="Courier New" w:hAnsi="Courier New" w:cs="Courier New"/>
+          <w:lang w:val="en-US"/>
+        </w:rPr>
+        <w:tab/>
+      </w:r>
+      <w:r>
+        <w:rPr>
+          <w:rFonts w:ascii="Courier New" w:hAnsi="Courier New" w:cs="Courier New"/>
+          <w:lang w:val="en-US"/>
+        </w:rPr>
+        <w:tab/>
+        <w:t xml:space="preserve">store-&gt;id as </w:t>
+      </w:r>
+      <w:proofErr w:type="spellStart"/>
+      <w:r>
+        <w:rPr>
+          <w:rFonts w:ascii="Courier New" w:hAnsi="Courier New" w:cs="Courier New"/>
+          <w:lang w:val="en-US"/>
+        </w:rPr>
+        <w:t>store_id</w:t>
+      </w:r>
+      <w:proofErr w:type="spellEnd"/>
+      <w:r>
+        <w:rPr>
+          <w:rFonts w:ascii="Courier New" w:hAnsi="Courier New" w:cs="Courier New"/>
+          <w:lang w:val="en-US"/>
+        </w:rPr>
+        <w:t>,</w:t>
+      </w:r>
+    </w:p>
+    <w:p>
+      <w:pPr>
+        <w:ind w:left="1418"/>
+        <w:rPr>
+          <w:rFonts w:ascii="Courier New" w:hAnsi="Courier New" w:cs="Courier New"/>
+          <w:lang w:val="en-US"/>
+        </w:rPr>
+      </w:pPr>
+      <w:r>
+        <w:rPr>
+          <w:rFonts w:ascii="Courier New" w:hAnsi="Courier New" w:cs="Courier New"/>
+          <w:lang w:val="en-US"/>
+        </w:rPr>
+        <w:tab/>
+      </w:r>
+      <w:r>
+        <w:rPr>
+          <w:rFonts w:ascii="Courier New" w:hAnsi="Courier New" w:cs="Courier New"/>
+          <w:lang w:val="en-US"/>
+        </w:rPr>
+        <w:tab/>
+      </w:r>
+      <w:r>
+        <w:rPr>
+          <w:rFonts w:ascii="Courier New" w:hAnsi="Courier New" w:cs="Courier New"/>
+          <w:lang w:val="en-US"/>
+        </w:rPr>
+        <w:tab/>
+      </w:r>
+      <w:proofErr w:type="spellStart"/>
+      <w:r>
+        <w:rPr>
+          <w:rFonts w:ascii="Courier New" w:hAnsi="Courier New" w:cs="Courier New"/>
+          <w:lang w:val="en-US"/>
+        </w:rPr>
+        <w:t>as_value</w:t>
+      </w:r>
+      <w:proofErr w:type="spellEnd"/>
+      <w:r>
+        <w:rPr>
+          <w:rFonts w:ascii="Courier New" w:hAnsi="Courier New" w:cs="Courier New"/>
+          <w:lang w:val="en-US"/>
+        </w:rPr>
+        <w:t xml:space="preserve">(store-&gt;id) as </w:t>
+      </w:r>
+      <w:proofErr w:type="spellStart"/>
+      <w:r>
+        <w:rPr>
+          <w:rFonts w:ascii="Courier New" w:hAnsi="Courier New" w:cs="Courier New"/>
+          <w:lang w:val="en-US"/>
+        </w:rPr>
+        <w:t>storeid</w:t>
+      </w:r>
+      <w:proofErr w:type="spellEnd"/>
+      <w:r>
+        <w:rPr>
+          <w:rFonts w:ascii="Courier New" w:hAnsi="Courier New" w:cs="Courier New"/>
+          <w:lang w:val="en-US"/>
+        </w:rPr>
+        <w:t>,</w:t>
       </w:r>
     </w:p>
     <w:p>
@@ -6240,23 +8819,6 @@
           <w:lang w:val="en-US"/>
         </w:rPr>
         <w:tab/>
-        <w:t>KAFKA_TOPIC='avro_salescompleted',</w:t>
-      </w:r>
-    </w:p>
-    <w:p>
-      <w:pPr>
-        <w:ind w:left="1418"/>
-        <w:rPr>
-          <w:rFonts w:ascii="Courier New" w:hAnsi="Courier New" w:cs="Courier New"/>
-          <w:lang w:val="en-US"/>
-        </w:rPr>
-      </w:pPr>
-      <w:r>
-        <w:rPr>
-          <w:rFonts w:ascii="Courier New" w:hAnsi="Courier New" w:cs="Courier New"/>
-          <w:lang w:val="en-US"/>
-        </w:rPr>
-        <w:t xml:space="preserve">       </w:t>
       </w:r>
       <w:r>
         <w:rPr>
@@ -6264,47 +8826,70 @@
           <w:lang w:val="en-US"/>
         </w:rPr>
         <w:tab/>
-        <w:t>VALUE_FORMAT='Avro',</w:t>
-      </w:r>
-    </w:p>
-    <w:p>
-      <w:pPr>
-        <w:ind w:left="1418"/>
-        <w:rPr>
-          <w:rFonts w:ascii="Courier New" w:hAnsi="Courier New" w:cs="Courier New"/>
-          <w:lang w:val="en-US"/>
-        </w:rPr>
-      </w:pPr>
-      <w:r>
-        <w:rPr>
-          <w:rFonts w:ascii="Courier New" w:hAnsi="Courier New" w:cs="Courier New"/>
-          <w:lang w:val="en-US"/>
-        </w:rPr>
-        <w:t xml:space="preserve">       </w:t>
-      </w:r>
+      </w:r>
+      <w:proofErr w:type="spellStart"/>
+      <w:r>
+        <w:rPr>
+          <w:rFonts w:ascii="Courier New" w:hAnsi="Courier New" w:cs="Courier New"/>
+          <w:lang w:val="en-US"/>
+        </w:rPr>
+        <w:t>from_</w:t>
+      </w:r>
+      <w:proofErr w:type="gramStart"/>
+      <w:r>
+        <w:rPr>
+          <w:rFonts w:ascii="Courier New" w:hAnsi="Courier New" w:cs="Courier New"/>
+          <w:lang w:val="en-US"/>
+        </w:rPr>
+        <w:t>unixtime</w:t>
+      </w:r>
+      <w:proofErr w:type="spellEnd"/>
+      <w:r>
+        <w:rPr>
+          <w:rFonts w:ascii="Courier New" w:hAnsi="Courier New" w:cs="Courier New"/>
+          <w:lang w:val="en-US"/>
+        </w:rPr>
+        <w:t>(</w:t>
+      </w:r>
+      <w:proofErr w:type="gramEnd"/>
+      <w:r>
+        <w:rPr>
+          <w:rFonts w:ascii="Courier New" w:hAnsi="Courier New" w:cs="Courier New"/>
+          <w:lang w:val="en-US"/>
+        </w:rPr>
+        <w:t xml:space="preserve">WINDOWSTART) as </w:t>
+      </w:r>
+      <w:proofErr w:type="spellStart"/>
+      <w:r>
+        <w:rPr>
+          <w:rFonts w:ascii="Courier New" w:hAnsi="Courier New" w:cs="Courier New"/>
+          <w:lang w:val="en-US"/>
+        </w:rPr>
+        <w:t>Window_Start</w:t>
+      </w:r>
+      <w:proofErr w:type="spellEnd"/>
+      <w:r>
+        <w:rPr>
+          <w:rFonts w:ascii="Courier New" w:hAnsi="Courier New" w:cs="Courier New"/>
+          <w:lang w:val="en-US"/>
+        </w:rPr>
+        <w:t>,</w:t>
+      </w:r>
+    </w:p>
+    <w:p>
+      <w:pPr>
+        <w:ind w:left="1418"/>
+        <w:rPr>
+          <w:rFonts w:ascii="Courier New" w:hAnsi="Courier New" w:cs="Courier New"/>
+          <w:lang w:val="en-US"/>
+        </w:rPr>
+      </w:pPr>
       <w:r>
         <w:rPr>
           <w:rFonts w:ascii="Courier New" w:hAnsi="Courier New" w:cs="Courier New"/>
           <w:lang w:val="en-US"/>
         </w:rPr>
         <w:tab/>
-        <w:t>PARTITIONS=1)</w:t>
-      </w:r>
-    </w:p>
-    <w:p>
-      <w:pPr>
-        <w:ind w:left="1418"/>
-        <w:rPr>
-          <w:rFonts w:ascii="Courier New" w:hAnsi="Courier New" w:cs="Courier New"/>
-          <w:lang w:val="en-US"/>
-        </w:rPr>
-      </w:pPr>
-      <w:r>
-        <w:rPr>
-          <w:rFonts w:ascii="Courier New" w:hAnsi="Courier New" w:cs="Courier New"/>
-          <w:lang w:val="en-US"/>
-        </w:rPr>
-        <w:t xml:space="preserve">       </w:t>
       </w:r>
       <w:r>
         <w:rPr>
@@ -6312,17 +8897,7 @@
           <w:lang w:val="en-US"/>
         </w:rPr>
         <w:tab/>
-        <w:t xml:space="preserve">as  </w:t>
-      </w:r>
-    </w:p>
-    <w:p>
-      <w:pPr>
-        <w:ind w:left="1418"/>
-        <w:rPr>
-          <w:rFonts w:ascii="Courier New" w:hAnsi="Courier New" w:cs="Courier New"/>
-          <w:lang w:val="en-US"/>
-        </w:rPr>
-      </w:pPr>
+      </w:r>
       <w:r>
         <w:rPr>
           <w:rFonts w:ascii="Courier New" w:hAnsi="Courier New" w:cs="Courier New"/>
@@ -6330,23 +8905,70 @@
         </w:rPr>
         <w:tab/>
       </w:r>
+      <w:proofErr w:type="spellStart"/>
+      <w:r>
+        <w:rPr>
+          <w:rFonts w:ascii="Courier New" w:hAnsi="Courier New" w:cs="Courier New"/>
+          <w:lang w:val="en-US"/>
+        </w:rPr>
+        <w:t>from_</w:t>
+      </w:r>
+      <w:proofErr w:type="gramStart"/>
+      <w:r>
+        <w:rPr>
+          <w:rFonts w:ascii="Courier New" w:hAnsi="Courier New" w:cs="Courier New"/>
+          <w:lang w:val="en-US"/>
+        </w:rPr>
+        <w:t>unixtime</w:t>
+      </w:r>
+      <w:proofErr w:type="spellEnd"/>
+      <w:r>
+        <w:rPr>
+          <w:rFonts w:ascii="Courier New" w:hAnsi="Courier New" w:cs="Courier New"/>
+          <w:lang w:val="en-US"/>
+        </w:rPr>
+        <w:t>(</w:t>
+      </w:r>
+      <w:proofErr w:type="gramEnd"/>
+      <w:r>
+        <w:rPr>
+          <w:rFonts w:ascii="Courier New" w:hAnsi="Courier New" w:cs="Courier New"/>
+          <w:lang w:val="en-US"/>
+        </w:rPr>
+        <w:t xml:space="preserve">WINDOWEND) as </w:t>
+      </w:r>
+      <w:proofErr w:type="spellStart"/>
+      <w:r>
+        <w:rPr>
+          <w:rFonts w:ascii="Courier New" w:hAnsi="Courier New" w:cs="Courier New"/>
+          <w:lang w:val="en-US"/>
+        </w:rPr>
+        <w:t>Window_End</w:t>
+      </w:r>
+      <w:proofErr w:type="spellEnd"/>
+      <w:r>
+        <w:rPr>
+          <w:rFonts w:ascii="Courier New" w:hAnsi="Courier New" w:cs="Courier New"/>
+          <w:lang w:val="en-US"/>
+        </w:rPr>
+        <w:t>,</w:t>
+      </w:r>
+    </w:p>
+    <w:p>
+      <w:pPr>
+        <w:ind w:left="1418"/>
+        <w:rPr>
+          <w:rFonts w:ascii="Courier New" w:hAnsi="Courier New" w:cs="Courier New"/>
+          <w:lang w:val="en-US"/>
+        </w:rPr>
+      </w:pPr>
       <w:r>
         <w:rPr>
           <w:rFonts w:ascii="Courier New" w:hAnsi="Courier New" w:cs="Courier New"/>
           <w:lang w:val="en-US"/>
         </w:rPr>
         <w:tab/>
-        <w:t xml:space="preserve">select </w:t>
-      </w:r>
-    </w:p>
-    <w:p>
-      <w:pPr>
-        <w:ind w:left="1418"/>
-        <w:rPr>
-          <w:rFonts w:ascii="Courier New" w:hAnsi="Courier New" w:cs="Courier New"/>
-          <w:lang w:val="en-US"/>
-        </w:rPr>
-      </w:pPr>
+      </w:r>
       <w:r>
         <w:rPr>
           <w:rFonts w:ascii="Courier New" w:hAnsi="Courier New" w:cs="Courier New"/>
@@ -6361,1009 +8983,64 @@
         </w:rPr>
         <w:tab/>
       </w:r>
+      <w:proofErr w:type="gramStart"/>
+      <w:r>
+        <w:rPr>
+          <w:rFonts w:ascii="Courier New" w:hAnsi="Courier New" w:cs="Courier New"/>
+          <w:lang w:val="en-US"/>
+        </w:rPr>
+        <w:t>count(</w:t>
+      </w:r>
+      <w:proofErr w:type="gramEnd"/>
+      <w:r>
+        <w:rPr>
+          <w:rFonts w:ascii="Courier New" w:hAnsi="Courier New" w:cs="Courier New"/>
+          <w:lang w:val="en-US"/>
+        </w:rPr>
+        <w:t xml:space="preserve">1) as </w:t>
+      </w:r>
+      <w:proofErr w:type="spellStart"/>
+      <w:r>
+        <w:rPr>
+          <w:rFonts w:ascii="Courier New" w:hAnsi="Courier New" w:cs="Courier New"/>
+          <w:lang w:val="en-US"/>
+        </w:rPr>
+        <w:t>sales_per_store</w:t>
+      </w:r>
+      <w:proofErr w:type="spellEnd"/>
+    </w:p>
+    <w:p>
+      <w:pPr>
+        <w:ind w:left="1418"/>
+        <w:rPr>
+          <w:rFonts w:ascii="Courier New" w:hAnsi="Courier New" w:cs="Courier New"/>
+          <w:lang w:val="en-US"/>
+        </w:rPr>
+      </w:pPr>
       <w:r>
         <w:rPr>
           <w:rFonts w:ascii="Courier New" w:hAnsi="Courier New" w:cs="Courier New"/>
           <w:lang w:val="en-US"/>
         </w:rPr>
         <w:tab/>
-        <w:t>b.InvoiceNumber,</w:t>
-      </w:r>
-    </w:p>
-    <w:p>
-      <w:pPr>
-        <w:ind w:left="1418"/>
-        <w:rPr>
-          <w:rFonts w:ascii="Courier New" w:hAnsi="Courier New" w:cs="Courier New"/>
-          <w:lang w:val="en-US"/>
-        </w:rPr>
-      </w:pPr>
+      </w:r>
       <w:r>
         <w:rPr>
           <w:rFonts w:ascii="Courier New" w:hAnsi="Courier New" w:cs="Courier New"/>
           <w:lang w:val="en-US"/>
         </w:rPr>
         <w:tab/>
-      </w:r>
-      <w:r>
-        <w:rPr>
-          <w:rFonts w:ascii="Courier New" w:hAnsi="Courier New" w:cs="Courier New"/>
-          <w:lang w:val="en-US"/>
-        </w:rPr>
-        <w:tab/>
-      </w:r>
-      <w:r>
-        <w:rPr>
-          <w:rFonts w:ascii="Courier New" w:hAnsi="Courier New" w:cs="Courier New"/>
-          <w:lang w:val="en-US"/>
-        </w:rPr>
-        <w:tab/>
-        <w:t>as_value(p.InvoiceNumber) as InvNumber,</w:t>
-      </w:r>
-      <w:r>
-        <w:rPr>
-          <w:rFonts w:ascii="Courier New" w:hAnsi="Courier New" w:cs="Courier New"/>
-          <w:lang w:val="en-US"/>
-        </w:rPr>
-        <w:tab/>
-      </w:r>
-      <w:r>
-        <w:rPr>
-          <w:rFonts w:ascii="Courier New" w:hAnsi="Courier New" w:cs="Courier New"/>
-          <w:lang w:val="en-US"/>
-        </w:rPr>
-        <w:tab/>
-      </w:r>
-      <w:r>
-        <w:rPr>
-          <w:rFonts w:ascii="Courier New" w:hAnsi="Courier New" w:cs="Courier New"/>
-          <w:lang w:val="en-US"/>
-        </w:rPr>
-        <w:tab/>
-      </w:r>
-    </w:p>
-    <w:p>
-      <w:pPr>
-        <w:ind w:left="1418"/>
-        <w:rPr>
-          <w:rFonts w:ascii="Courier New" w:hAnsi="Courier New" w:cs="Courier New"/>
-          <w:lang w:val="en-US"/>
-        </w:rPr>
-      </w:pPr>
-      <w:r>
-        <w:rPr>
-          <w:rFonts w:ascii="Courier New" w:hAnsi="Courier New" w:cs="Courier New"/>
-          <w:lang w:val="en-US"/>
-        </w:rPr>
-        <w:tab/>
-      </w:r>
-      <w:r>
-        <w:rPr>
-          <w:rFonts w:ascii="Courier New" w:hAnsi="Courier New" w:cs="Courier New"/>
-          <w:lang w:val="en-US"/>
-        </w:rPr>
-        <w:tab/>
-      </w:r>
-      <w:r>
-        <w:rPr>
-          <w:rFonts w:ascii="Courier New" w:hAnsi="Courier New" w:cs="Courier New"/>
-          <w:lang w:val="en-US"/>
-        </w:rPr>
-        <w:tab/>
-        <w:t>b.SaleDateTime_Ltz,</w:t>
-      </w:r>
-    </w:p>
-    <w:p>
-      <w:pPr>
-        <w:ind w:left="1418"/>
-        <w:rPr>
-          <w:rFonts w:ascii="Courier New" w:hAnsi="Courier New" w:cs="Courier New"/>
-          <w:lang w:val="en-US"/>
-        </w:rPr>
-      </w:pPr>
-      <w:r>
-        <w:rPr>
-          <w:rFonts w:ascii="Courier New" w:hAnsi="Courier New" w:cs="Courier New"/>
-          <w:lang w:val="en-US"/>
-        </w:rPr>
-        <w:tab/>
-      </w:r>
-      <w:r>
-        <w:rPr>
-          <w:rFonts w:ascii="Courier New" w:hAnsi="Courier New" w:cs="Courier New"/>
-          <w:lang w:val="en-US"/>
-        </w:rPr>
-        <w:tab/>
-      </w:r>
-      <w:r>
-        <w:rPr>
-          <w:rFonts w:ascii="Courier New" w:hAnsi="Courier New" w:cs="Courier New"/>
-          <w:lang w:val="en-US"/>
-        </w:rPr>
-        <w:tab/>
-        <w:t xml:space="preserve">b.SaleTimestamp_Epoc, </w:t>
-      </w:r>
-    </w:p>
-    <w:p>
-      <w:pPr>
-        <w:ind w:left="1418"/>
-        <w:rPr>
-          <w:rFonts w:ascii="Courier New" w:hAnsi="Courier New" w:cs="Courier New"/>
-          <w:lang w:val="en-US"/>
-        </w:rPr>
-      </w:pPr>
-      <w:r>
-        <w:rPr>
-          <w:rFonts w:ascii="Courier New" w:hAnsi="Courier New" w:cs="Courier New"/>
-          <w:lang w:val="en-US"/>
-        </w:rPr>
-        <w:tab/>
-      </w:r>
-      <w:r>
-        <w:rPr>
-          <w:rFonts w:ascii="Courier New" w:hAnsi="Courier New" w:cs="Courier New"/>
-          <w:lang w:val="en-US"/>
-        </w:rPr>
-        <w:tab/>
-      </w:r>
-      <w:r>
-        <w:rPr>
-          <w:rFonts w:ascii="Courier New" w:hAnsi="Courier New" w:cs="Courier New"/>
-          <w:lang w:val="en-US"/>
-        </w:rPr>
-        <w:tab/>
-        <w:t>b.TerminalPoint,</w:t>
-      </w:r>
-    </w:p>
-    <w:p>
-      <w:pPr>
-        <w:ind w:left="1418"/>
-        <w:rPr>
-          <w:rFonts w:ascii="Courier New" w:hAnsi="Courier New" w:cs="Courier New"/>
-          <w:lang w:val="en-US"/>
-        </w:rPr>
-      </w:pPr>
-      <w:r>
-        <w:rPr>
-          <w:rFonts w:ascii="Courier New" w:hAnsi="Courier New" w:cs="Courier New"/>
-          <w:lang w:val="en-US"/>
-        </w:rPr>
-        <w:tab/>
-      </w:r>
-      <w:r>
-        <w:rPr>
-          <w:rFonts w:ascii="Courier New" w:hAnsi="Courier New" w:cs="Courier New"/>
-          <w:lang w:val="en-US"/>
-        </w:rPr>
-        <w:tab/>
-      </w:r>
-      <w:r>
-        <w:rPr>
-          <w:rFonts w:ascii="Courier New" w:hAnsi="Courier New" w:cs="Courier New"/>
-          <w:lang w:val="en-US"/>
-        </w:rPr>
-        <w:tab/>
-        <w:t>b.Nett,</w:t>
-      </w:r>
-    </w:p>
-    <w:p>
-      <w:pPr>
-        <w:ind w:left="1418"/>
-        <w:rPr>
-          <w:rFonts w:ascii="Courier New" w:hAnsi="Courier New" w:cs="Courier New"/>
-          <w:lang w:val="en-US"/>
-        </w:rPr>
-      </w:pPr>
-      <w:r>
-        <w:rPr>
-          <w:rFonts w:ascii="Courier New" w:hAnsi="Courier New" w:cs="Courier New"/>
-          <w:lang w:val="en-US"/>
-        </w:rPr>
-        <w:tab/>
-      </w:r>
-      <w:r>
-        <w:rPr>
-          <w:rFonts w:ascii="Courier New" w:hAnsi="Courier New" w:cs="Courier New"/>
-          <w:lang w:val="en-US"/>
-        </w:rPr>
-        <w:tab/>
-      </w:r>
-      <w:r>
-        <w:rPr>
-          <w:rFonts w:ascii="Courier New" w:hAnsi="Courier New" w:cs="Courier New"/>
-          <w:lang w:val="en-US"/>
-        </w:rPr>
-        <w:tab/>
-        <w:t>b.Vat,</w:t>
-      </w:r>
-    </w:p>
-    <w:p>
-      <w:pPr>
-        <w:ind w:left="1418"/>
-        <w:rPr>
-          <w:rFonts w:ascii="Courier New" w:hAnsi="Courier New" w:cs="Courier New"/>
-          <w:lang w:val="en-US"/>
-        </w:rPr>
-      </w:pPr>
-      <w:r>
-        <w:rPr>
-          <w:rFonts w:ascii="Courier New" w:hAnsi="Courier New" w:cs="Courier New"/>
-          <w:lang w:val="en-US"/>
-        </w:rPr>
-        <w:tab/>
-      </w:r>
-      <w:r>
-        <w:rPr>
-          <w:rFonts w:ascii="Courier New" w:hAnsi="Courier New" w:cs="Courier New"/>
-          <w:lang w:val="en-US"/>
-        </w:rPr>
-        <w:tab/>
-      </w:r>
-      <w:r>
-        <w:rPr>
-          <w:rFonts w:ascii="Courier New" w:hAnsi="Courier New" w:cs="Courier New"/>
-          <w:lang w:val="en-US"/>
-        </w:rPr>
-        <w:tab/>
-        <w:t>b.Total,</w:t>
-      </w:r>
-    </w:p>
-    <w:p>
-      <w:pPr>
-        <w:ind w:left="1418"/>
-        <w:rPr>
-          <w:rFonts w:ascii="Courier New" w:hAnsi="Courier New" w:cs="Courier New"/>
-          <w:lang w:val="en-US"/>
-        </w:rPr>
-      </w:pPr>
-      <w:r>
-        <w:rPr>
-          <w:rFonts w:ascii="Courier New" w:hAnsi="Courier New" w:cs="Courier New"/>
-          <w:lang w:val="en-US"/>
-        </w:rPr>
-        <w:tab/>
-      </w:r>
-      <w:r>
-        <w:rPr>
-          <w:rFonts w:ascii="Courier New" w:hAnsi="Courier New" w:cs="Courier New"/>
-          <w:lang w:val="en-US"/>
-        </w:rPr>
-        <w:tab/>
-      </w:r>
-      <w:r>
-        <w:rPr>
-          <w:rFonts w:ascii="Courier New" w:hAnsi="Courier New" w:cs="Courier New"/>
-          <w:lang w:val="en-US"/>
-        </w:rPr>
-        <w:tab/>
-        <w:t>b.store,</w:t>
-      </w:r>
-    </w:p>
-    <w:p>
-      <w:pPr>
-        <w:ind w:left="1418"/>
-        <w:rPr>
-          <w:rFonts w:ascii="Courier New" w:hAnsi="Courier New" w:cs="Courier New"/>
-          <w:lang w:val="en-US"/>
-        </w:rPr>
-      </w:pPr>
-      <w:r>
-        <w:rPr>
-          <w:rFonts w:ascii="Courier New" w:hAnsi="Courier New" w:cs="Courier New"/>
-          <w:lang w:val="en-US"/>
-        </w:rPr>
-        <w:tab/>
-      </w:r>
-      <w:r>
-        <w:rPr>
-          <w:rFonts w:ascii="Courier New" w:hAnsi="Courier New" w:cs="Courier New"/>
-          <w:lang w:val="en-US"/>
-        </w:rPr>
-        <w:tab/>
-      </w:r>
-      <w:r>
-        <w:rPr>
-          <w:rFonts w:ascii="Courier New" w:hAnsi="Courier New" w:cs="Courier New"/>
-          <w:lang w:val="en-US"/>
-        </w:rPr>
-        <w:tab/>
-        <w:t>b.clerk,</w:t>
-      </w:r>
-    </w:p>
-    <w:p>
-      <w:pPr>
-        <w:ind w:left="1418"/>
-        <w:rPr>
-          <w:rFonts w:ascii="Courier New" w:hAnsi="Courier New" w:cs="Courier New"/>
-          <w:lang w:val="en-US"/>
-        </w:rPr>
-      </w:pPr>
-      <w:r>
-        <w:rPr>
-          <w:rFonts w:ascii="Courier New" w:hAnsi="Courier New" w:cs="Courier New"/>
-          <w:lang w:val="en-US"/>
-        </w:rPr>
-        <w:tab/>
-      </w:r>
-      <w:r>
-        <w:rPr>
-          <w:rFonts w:ascii="Courier New" w:hAnsi="Courier New" w:cs="Courier New"/>
-          <w:lang w:val="en-US"/>
-        </w:rPr>
-        <w:tab/>
-      </w:r>
-      <w:r>
-        <w:rPr>
-          <w:rFonts w:ascii="Courier New" w:hAnsi="Courier New" w:cs="Courier New"/>
-          <w:lang w:val="en-US"/>
-        </w:rPr>
-        <w:tab/>
-        <w:t>b.BasketItems,</w:t>
-      </w:r>
-    </w:p>
-    <w:p>
-      <w:pPr>
-        <w:ind w:left="1418"/>
-        <w:rPr>
-          <w:rFonts w:ascii="Courier New" w:hAnsi="Courier New" w:cs="Courier New"/>
-          <w:lang w:val="en-US"/>
-        </w:rPr>
-      </w:pPr>
-      <w:r>
-        <w:rPr>
-          <w:rFonts w:ascii="Courier New" w:hAnsi="Courier New" w:cs="Courier New"/>
-          <w:lang w:val="en-US"/>
-        </w:rPr>
-        <w:tab/>
-      </w:r>
-      <w:r>
-        <w:rPr>
-          <w:rFonts w:ascii="Courier New" w:hAnsi="Courier New" w:cs="Courier New"/>
-          <w:lang w:val="en-US"/>
-        </w:rPr>
-        <w:tab/>
-      </w:r>
-      <w:r>
-        <w:rPr>
-          <w:rFonts w:ascii="Courier New" w:hAnsi="Courier New" w:cs="Courier New"/>
-          <w:lang w:val="en-US"/>
-        </w:rPr>
-        <w:tab/>
-        <w:t>p.PayDateTime_Ltz,</w:t>
-      </w:r>
-    </w:p>
-    <w:p>
-      <w:pPr>
-        <w:ind w:left="1418"/>
-        <w:rPr>
-          <w:rFonts w:ascii="Courier New" w:hAnsi="Courier New" w:cs="Courier New"/>
-          <w:lang w:val="en-US"/>
-        </w:rPr>
-      </w:pPr>
-      <w:r>
-        <w:rPr>
-          <w:rFonts w:ascii="Courier New" w:hAnsi="Courier New" w:cs="Courier New"/>
-          <w:lang w:val="en-US"/>
-        </w:rPr>
-        <w:tab/>
-      </w:r>
-      <w:r>
-        <w:rPr>
-          <w:rFonts w:ascii="Courier New" w:hAnsi="Courier New" w:cs="Courier New"/>
-          <w:lang w:val="en-US"/>
-        </w:rPr>
-        <w:tab/>
-      </w:r>
-      <w:r>
-        <w:rPr>
-          <w:rFonts w:ascii="Courier New" w:hAnsi="Courier New" w:cs="Courier New"/>
-          <w:lang w:val="en-US"/>
-        </w:rPr>
-        <w:tab/>
-        <w:t>p.PayTimestamp_Epoc,</w:t>
-      </w:r>
-    </w:p>
-    <w:p>
-      <w:pPr>
-        <w:ind w:left="1418"/>
-        <w:rPr>
-          <w:rFonts w:ascii="Courier New" w:hAnsi="Courier New" w:cs="Courier New"/>
-          <w:lang w:val="en-US"/>
-        </w:rPr>
-      </w:pPr>
-      <w:r>
-        <w:rPr>
-          <w:rFonts w:ascii="Courier New" w:hAnsi="Courier New" w:cs="Courier New"/>
-          <w:lang w:val="en-US"/>
-        </w:rPr>
-        <w:tab/>
-      </w:r>
-      <w:r>
-        <w:rPr>
-          <w:rFonts w:ascii="Courier New" w:hAnsi="Courier New" w:cs="Courier New"/>
-          <w:lang w:val="en-US"/>
-        </w:rPr>
-        <w:tab/>
-      </w:r>
-      <w:r>
-        <w:rPr>
-          <w:rFonts w:ascii="Courier New" w:hAnsi="Courier New" w:cs="Courier New"/>
-          <w:lang w:val="en-US"/>
-        </w:rPr>
-        <w:tab/>
-        <w:t>p.Paid,</w:t>
-      </w:r>
-    </w:p>
-    <w:p>
-      <w:pPr>
-        <w:ind w:left="1418"/>
-        <w:rPr>
-          <w:rFonts w:ascii="Courier New" w:hAnsi="Courier New" w:cs="Courier New"/>
-          <w:lang w:val="en-US"/>
-        </w:rPr>
-      </w:pPr>
-      <w:r>
-        <w:rPr>
-          <w:rFonts w:ascii="Courier New" w:hAnsi="Courier New" w:cs="Courier New"/>
-          <w:lang w:val="en-US"/>
-        </w:rPr>
-        <w:tab/>
-      </w:r>
-      <w:r>
-        <w:rPr>
-          <w:rFonts w:ascii="Courier New" w:hAnsi="Courier New" w:cs="Courier New"/>
-          <w:lang w:val="en-US"/>
-        </w:rPr>
-        <w:tab/>
-      </w:r>
-      <w:r>
-        <w:rPr>
-          <w:rFonts w:ascii="Courier New" w:hAnsi="Courier New" w:cs="Courier New"/>
-          <w:lang w:val="en-US"/>
-        </w:rPr>
-        <w:tab/>
-        <w:t>p.FinTransactionId</w:t>
-      </w:r>
-    </w:p>
-    <w:p>
-      <w:pPr>
-        <w:ind w:left="1418"/>
-        <w:rPr>
-          <w:rFonts w:ascii="Courier New" w:hAnsi="Courier New" w:cs="Courier New"/>
-          <w:lang w:val="en-US"/>
-        </w:rPr>
-      </w:pPr>
-      <w:r>
-        <w:rPr>
-          <w:rFonts w:ascii="Courier New" w:hAnsi="Courier New" w:cs="Courier New"/>
-          <w:lang w:val="en-US"/>
-        </w:rPr>
-        <w:tab/>
-      </w:r>
-      <w:r>
-        <w:rPr>
-          <w:rFonts w:ascii="Courier New" w:hAnsi="Courier New" w:cs="Courier New"/>
-          <w:lang w:val="en-US"/>
-        </w:rPr>
-        <w:tab/>
-        <w:t xml:space="preserve">from </w:t>
-      </w:r>
-    </w:p>
-    <w:p>
-      <w:pPr>
-        <w:ind w:left="1418"/>
-        <w:rPr>
-          <w:rFonts w:ascii="Courier New" w:hAnsi="Courier New" w:cs="Courier New"/>
-          <w:lang w:val="en-US"/>
-        </w:rPr>
-      </w:pPr>
-      <w:r>
-        <w:rPr>
-          <w:rFonts w:ascii="Courier New" w:hAnsi="Courier New" w:cs="Courier New"/>
-          <w:lang w:val="en-US"/>
-        </w:rPr>
-        <w:tab/>
-      </w:r>
-      <w:r>
-        <w:rPr>
-          <w:rFonts w:ascii="Courier New" w:hAnsi="Courier New" w:cs="Courier New"/>
-          <w:lang w:val="en-US"/>
-        </w:rPr>
-        <w:tab/>
-      </w:r>
-      <w:r>
-        <w:rPr>
-          <w:rFonts w:ascii="Courier New" w:hAnsi="Courier New" w:cs="Courier New"/>
-          <w:lang w:val="en-US"/>
-        </w:rPr>
-        <w:tab/>
-        <w:t>avro_salespayments p INNER JOIN</w:t>
-      </w:r>
-    </w:p>
-    <w:p>
-      <w:pPr>
-        <w:ind w:left="1418"/>
-        <w:rPr>
-          <w:rFonts w:ascii="Courier New" w:hAnsi="Courier New" w:cs="Courier New"/>
-          <w:lang w:val="en-US"/>
-        </w:rPr>
-      </w:pPr>
-      <w:r>
-        <w:rPr>
-          <w:rFonts w:ascii="Courier New" w:hAnsi="Courier New" w:cs="Courier New"/>
-          <w:lang w:val="en-US"/>
-        </w:rPr>
-        <w:tab/>
-      </w:r>
-      <w:r>
-        <w:rPr>
-          <w:rFonts w:ascii="Courier New" w:hAnsi="Courier New" w:cs="Courier New"/>
-          <w:lang w:val="en-US"/>
-        </w:rPr>
-        <w:tab/>
-      </w:r>
-      <w:r>
-        <w:rPr>
-          <w:rFonts w:ascii="Courier New" w:hAnsi="Courier New" w:cs="Courier New"/>
-          <w:lang w:val="en-US"/>
-        </w:rPr>
-        <w:tab/>
-        <w:t>avro_salesbaskets b</w:t>
-      </w:r>
-    </w:p>
-    <w:p>
-      <w:pPr>
-        <w:ind w:left="1418"/>
-        <w:rPr>
-          <w:rFonts w:ascii="Courier New" w:hAnsi="Courier New" w:cs="Courier New"/>
-          <w:lang w:val="en-US"/>
-        </w:rPr>
-      </w:pPr>
-      <w:r>
-        <w:rPr>
-          <w:rFonts w:ascii="Courier New" w:hAnsi="Courier New" w:cs="Courier New"/>
-          <w:lang w:val="en-US"/>
-        </w:rPr>
-        <w:tab/>
-      </w:r>
-      <w:r>
-        <w:rPr>
-          <w:rFonts w:ascii="Courier New" w:hAnsi="Courier New" w:cs="Courier New"/>
-          <w:lang w:val="en-US"/>
-        </w:rPr>
-        <w:tab/>
-        <w:t xml:space="preserve">WITHIN 7 DAYS </w:t>
-      </w:r>
-    </w:p>
-    <w:p>
-      <w:pPr>
-        <w:ind w:left="1418"/>
-        <w:rPr>
-          <w:rFonts w:ascii="Courier New" w:hAnsi="Courier New" w:cs="Courier New"/>
-          <w:lang w:val="en-US"/>
-        </w:rPr>
-      </w:pPr>
-      <w:r>
-        <w:rPr>
-          <w:rFonts w:ascii="Courier New" w:hAnsi="Courier New" w:cs="Courier New"/>
-          <w:lang w:val="en-US"/>
-        </w:rPr>
-        <w:tab/>
-      </w:r>
-      <w:r>
-        <w:rPr>
-          <w:rFonts w:ascii="Courier New" w:hAnsi="Courier New" w:cs="Courier New"/>
-          <w:lang w:val="en-US"/>
-        </w:rPr>
-        <w:tab/>
-        <w:t>on b.InvoiceNumber = p.InvoiceNumber</w:t>
-      </w:r>
-    </w:p>
-    <w:p>
-      <w:pPr>
-        <w:ind w:left="1418"/>
-        <w:rPr>
-          <w:rFonts w:ascii="Courier New" w:hAnsi="Courier New" w:cs="Courier New"/>
-          <w:lang w:val="en-US"/>
-        </w:rPr>
-      </w:pPr>
-      <w:r>
-        <w:rPr>
-          <w:rFonts w:ascii="Courier New" w:hAnsi="Courier New" w:cs="Courier New"/>
-          <w:lang w:val="en-US"/>
-        </w:rPr>
-        <w:tab/>
-        <w:t>emit changes;</w:t>
-      </w:r>
-    </w:p>
-    <w:p>
-      <w:pPr>
-        <w:ind w:left="1418"/>
-        <w:rPr>
-          <w:lang w:val="en-US"/>
-        </w:rPr>
-      </w:pPr>
-      <w:r>
-        <w:rPr>
-          <w:lang w:val="en-US"/>
-        </w:rPr>
-        <w:tab/>
-      </w:r>
-    </w:p>
-    <w:p>
-      <w:pPr>
-        <w:ind w:left="1418"/>
-        <w:rPr>
-          <w:lang w:val="en-US"/>
-        </w:rPr>
-      </w:pPr>
-    </w:p>
-    <w:p>
-      <w:pPr>
-        <w:ind w:left="1418"/>
-        <w:rPr>
-          <w:lang w:val="en-US"/>
-        </w:rPr>
-      </w:pPr>
-      <w:r>
-        <w:rPr>
-          <w:lang w:val="en-US"/>
-        </w:rPr>
-        <w:t xml:space="preserve">With the above created we can now </w:t>
-      </w:r>
-      <w:r>
-        <w:rPr>
-          <w:lang w:val="en-US"/>
-        </w:rPr>
-        <w:t>do an aggregation</w:t>
-      </w:r>
-      <w:r>
-        <w:rPr>
-          <w:lang w:val="en-US"/>
-        </w:rPr>
-        <w:t>s</w:t>
-      </w:r>
-      <w:r>
-        <w:rPr>
-          <w:lang w:val="en-US"/>
-        </w:rPr>
-        <w:t xml:space="preserve"> </w:t>
-      </w:r>
-      <w:r>
-        <w:rPr>
-          <w:lang w:val="en-US"/>
-        </w:rPr>
-        <w:t>The below creates a output kTable</w:t>
-      </w:r>
-      <w:r>
-        <w:rPr>
-          <w:lang w:val="en-US"/>
-        </w:rPr>
-        <w:t>, with a tumbling window over 5 minutes.</w:t>
-      </w:r>
-    </w:p>
-    <w:p>
-      <w:pPr>
-        <w:ind w:left="1418"/>
-        <w:rPr>
-          <w:lang w:val="en-US"/>
-        </w:rPr>
-      </w:pPr>
-    </w:p>
-    <w:p>
-      <w:pPr>
-        <w:ind w:left="1418"/>
-        <w:rPr>
-          <w:rFonts w:ascii="Courier New" w:hAnsi="Courier New" w:cs="Courier New"/>
-          <w:lang w:val="en-US"/>
-        </w:rPr>
-      </w:pPr>
-      <w:r>
-        <w:rPr>
-          <w:rFonts w:ascii="Courier New" w:hAnsi="Courier New" w:cs="Courier New"/>
-          <w:lang w:val="en-US"/>
-        </w:rPr>
-        <w:t>CREATE TABLE avro_sales_per_store_per_5min WITH (</w:t>
-      </w:r>
-    </w:p>
-    <w:p>
-      <w:pPr>
-        <w:ind w:left="1418"/>
-        <w:rPr>
-          <w:rFonts w:ascii="Courier New" w:hAnsi="Courier New" w:cs="Courier New"/>
-          <w:lang w:val="en-US"/>
-        </w:rPr>
-      </w:pPr>
-      <w:r>
-        <w:rPr>
-          <w:rFonts w:ascii="Courier New" w:hAnsi="Courier New" w:cs="Courier New"/>
-          <w:lang w:val="en-US"/>
-        </w:rPr>
-        <w:tab/>
-      </w:r>
-      <w:r>
-        <w:rPr>
-          <w:rFonts w:ascii="Courier New" w:hAnsi="Courier New" w:cs="Courier New"/>
-          <w:lang w:val="en-US"/>
-        </w:rPr>
-        <w:tab/>
-        <w:t>KAFKA_TOPIC='avro_sales_per_store_per_5min',</w:t>
-      </w:r>
-    </w:p>
-    <w:p>
-      <w:pPr>
-        <w:ind w:left="1418"/>
-        <w:rPr>
-          <w:rFonts w:ascii="Courier New" w:hAnsi="Courier New" w:cs="Courier New"/>
-          <w:lang w:val="en-US"/>
-        </w:rPr>
-      </w:pPr>
-      <w:r>
-        <w:rPr>
-          <w:rFonts w:ascii="Courier New" w:hAnsi="Courier New" w:cs="Courier New"/>
-          <w:lang w:val="en-US"/>
-        </w:rPr>
-        <w:t xml:space="preserve">       </w:t>
-      </w:r>
-      <w:r>
-        <w:rPr>
-          <w:rFonts w:ascii="Courier New" w:hAnsi="Courier New" w:cs="Courier New"/>
-          <w:lang w:val="en-US"/>
-        </w:rPr>
-        <w:tab/>
-        <w:t>VALUE_FORMAT='AVRO',</w:t>
-      </w:r>
-    </w:p>
-    <w:p>
-      <w:pPr>
-        <w:ind w:left="1418"/>
-        <w:rPr>
-          <w:rFonts w:ascii="Courier New" w:hAnsi="Courier New" w:cs="Courier New"/>
-          <w:lang w:val="en-US"/>
-        </w:rPr>
-      </w:pPr>
-      <w:r>
-        <w:rPr>
-          <w:rFonts w:ascii="Courier New" w:hAnsi="Courier New" w:cs="Courier New"/>
-          <w:lang w:val="en-US"/>
-        </w:rPr>
-        <w:t xml:space="preserve">       </w:t>
-      </w:r>
-      <w:r>
-        <w:rPr>
-          <w:rFonts w:ascii="Courier New" w:hAnsi="Courier New" w:cs="Courier New"/>
-          <w:lang w:val="en-US"/>
-        </w:rPr>
-        <w:tab/>
-        <w:t>PARTITIONS=1)</w:t>
-      </w:r>
-    </w:p>
-    <w:p>
-      <w:pPr>
-        <w:ind w:left="1418"/>
-        <w:rPr>
-          <w:rFonts w:ascii="Courier New" w:hAnsi="Courier New" w:cs="Courier New"/>
-          <w:lang w:val="en-US"/>
-        </w:rPr>
-      </w:pPr>
-      <w:r>
-        <w:rPr>
-          <w:rFonts w:ascii="Courier New" w:hAnsi="Courier New" w:cs="Courier New"/>
-          <w:lang w:val="en-US"/>
-        </w:rPr>
-        <w:t xml:space="preserve">       </w:t>
-      </w:r>
-      <w:r>
-        <w:rPr>
-          <w:rFonts w:ascii="Courier New" w:hAnsi="Courier New" w:cs="Courier New"/>
-          <w:lang w:val="en-US"/>
-        </w:rPr>
-        <w:tab/>
-        <w:t xml:space="preserve">as  </w:t>
-      </w:r>
-    </w:p>
-    <w:p>
-      <w:pPr>
-        <w:ind w:left="1418"/>
-        <w:rPr>
-          <w:rFonts w:ascii="Courier New" w:hAnsi="Courier New" w:cs="Courier New"/>
-          <w:lang w:val="en-US"/>
-        </w:rPr>
-      </w:pPr>
-      <w:r>
-        <w:rPr>
-          <w:rFonts w:ascii="Courier New" w:hAnsi="Courier New" w:cs="Courier New"/>
-          <w:lang w:val="en-US"/>
-        </w:rPr>
-        <w:tab/>
-      </w:r>
-      <w:r>
-        <w:rPr>
-          <w:rFonts w:ascii="Courier New" w:hAnsi="Courier New" w:cs="Courier New"/>
-          <w:lang w:val="en-US"/>
-        </w:rPr>
-        <w:tab/>
-        <w:t xml:space="preserve">SELECT  </w:t>
-      </w:r>
-    </w:p>
-    <w:p>
-      <w:pPr>
-        <w:ind w:left="1418"/>
-        <w:rPr>
-          <w:rFonts w:ascii="Courier New" w:hAnsi="Courier New" w:cs="Courier New"/>
-          <w:lang w:val="en-US"/>
-        </w:rPr>
-      </w:pPr>
-      <w:r>
-        <w:rPr>
-          <w:rFonts w:ascii="Courier New" w:hAnsi="Courier New" w:cs="Courier New"/>
-          <w:lang w:val="en-US"/>
-        </w:rPr>
-        <w:tab/>
-      </w:r>
-      <w:r>
-        <w:rPr>
-          <w:rFonts w:ascii="Courier New" w:hAnsi="Courier New" w:cs="Courier New"/>
-          <w:lang w:val="en-US"/>
-        </w:rPr>
-        <w:tab/>
-      </w:r>
-      <w:r>
-        <w:rPr>
-          <w:rFonts w:ascii="Courier New" w:hAnsi="Courier New" w:cs="Courier New"/>
-          <w:lang w:val="en-US"/>
-        </w:rPr>
-        <w:tab/>
-        <w:t>store-&gt;id as store_id,</w:t>
-      </w:r>
-    </w:p>
-    <w:p>
-      <w:pPr>
-        <w:ind w:left="1418"/>
-        <w:rPr>
-          <w:rFonts w:ascii="Courier New" w:hAnsi="Courier New" w:cs="Courier New"/>
-          <w:lang w:val="en-US"/>
-        </w:rPr>
-      </w:pPr>
-      <w:r>
-        <w:rPr>
-          <w:rFonts w:ascii="Courier New" w:hAnsi="Courier New" w:cs="Courier New"/>
-          <w:lang w:val="en-US"/>
-        </w:rPr>
-        <w:tab/>
-      </w:r>
-      <w:r>
-        <w:rPr>
-          <w:rFonts w:ascii="Courier New" w:hAnsi="Courier New" w:cs="Courier New"/>
-          <w:lang w:val="en-US"/>
-        </w:rPr>
-        <w:tab/>
-      </w:r>
-      <w:r>
-        <w:rPr>
-          <w:rFonts w:ascii="Courier New" w:hAnsi="Courier New" w:cs="Courier New"/>
-          <w:lang w:val="en-US"/>
-        </w:rPr>
-        <w:tab/>
-        <w:t>as_value(store-&gt;id) as storeid,</w:t>
-      </w:r>
-    </w:p>
-    <w:p>
-      <w:pPr>
-        <w:ind w:left="1418"/>
-        <w:rPr>
-          <w:rFonts w:ascii="Courier New" w:hAnsi="Courier New" w:cs="Courier New"/>
-          <w:lang w:val="en-US"/>
-        </w:rPr>
-      </w:pPr>
-      <w:r>
-        <w:rPr>
-          <w:rFonts w:ascii="Courier New" w:hAnsi="Courier New" w:cs="Courier New"/>
-          <w:lang w:val="en-US"/>
-        </w:rPr>
-        <w:tab/>
-      </w:r>
-      <w:r>
-        <w:rPr>
-          <w:rFonts w:ascii="Courier New" w:hAnsi="Courier New" w:cs="Courier New"/>
-          <w:lang w:val="en-US"/>
-        </w:rPr>
-        <w:tab/>
-      </w:r>
-      <w:r>
-        <w:rPr>
-          <w:rFonts w:ascii="Courier New" w:hAnsi="Courier New" w:cs="Courier New"/>
-          <w:lang w:val="en-US"/>
-        </w:rPr>
-        <w:tab/>
-        <w:t>from_unixtime(WINDOWSTART) as Window_Start,</w:t>
-      </w:r>
-    </w:p>
-    <w:p>
-      <w:pPr>
-        <w:ind w:left="1418"/>
-        <w:rPr>
-          <w:rFonts w:ascii="Courier New" w:hAnsi="Courier New" w:cs="Courier New"/>
-          <w:lang w:val="en-US"/>
-        </w:rPr>
-      </w:pPr>
-      <w:r>
-        <w:rPr>
-          <w:rFonts w:ascii="Courier New" w:hAnsi="Courier New" w:cs="Courier New"/>
-          <w:lang w:val="en-US"/>
-        </w:rPr>
-        <w:tab/>
-      </w:r>
-      <w:r>
-        <w:rPr>
-          <w:rFonts w:ascii="Courier New" w:hAnsi="Courier New" w:cs="Courier New"/>
-          <w:lang w:val="en-US"/>
-        </w:rPr>
-        <w:tab/>
-      </w:r>
-      <w:r>
-        <w:rPr>
-          <w:rFonts w:ascii="Courier New" w:hAnsi="Courier New" w:cs="Courier New"/>
-          <w:lang w:val="en-US"/>
-        </w:rPr>
-        <w:tab/>
-        <w:t>from_unixtime(WINDOWEND) as Window_End,</w:t>
-      </w:r>
-    </w:p>
-    <w:p>
-      <w:pPr>
-        <w:ind w:left="1418"/>
-        <w:rPr>
-          <w:rFonts w:ascii="Courier New" w:hAnsi="Courier New" w:cs="Courier New"/>
-          <w:lang w:val="en-US"/>
-        </w:rPr>
-      </w:pPr>
-      <w:r>
-        <w:rPr>
-          <w:rFonts w:ascii="Courier New" w:hAnsi="Courier New" w:cs="Courier New"/>
-          <w:lang w:val="en-US"/>
-        </w:rPr>
-        <w:tab/>
-      </w:r>
-      <w:r>
-        <w:rPr>
-          <w:rFonts w:ascii="Courier New" w:hAnsi="Courier New" w:cs="Courier New"/>
-          <w:lang w:val="en-US"/>
-        </w:rPr>
-        <w:tab/>
-      </w:r>
-      <w:r>
-        <w:rPr>
-          <w:rFonts w:ascii="Courier New" w:hAnsi="Courier New" w:cs="Courier New"/>
-          <w:lang w:val="en-US"/>
-        </w:rPr>
-        <w:tab/>
-        <w:t>count(1) as sales_per_store</w:t>
-      </w:r>
-    </w:p>
-    <w:p>
-      <w:pPr>
-        <w:ind w:left="1418"/>
-        <w:rPr>
-          <w:rFonts w:ascii="Courier New" w:hAnsi="Courier New" w:cs="Courier New"/>
-          <w:lang w:val="en-US"/>
-        </w:rPr>
-      </w:pPr>
-      <w:r>
-        <w:rPr>
-          <w:rFonts w:ascii="Courier New" w:hAnsi="Courier New" w:cs="Courier New"/>
-          <w:lang w:val="en-US"/>
-        </w:rPr>
-        <w:tab/>
-      </w:r>
-      <w:r>
-        <w:rPr>
-          <w:rFonts w:ascii="Courier New" w:hAnsi="Courier New" w:cs="Courier New"/>
-          <w:lang w:val="en-US"/>
-        </w:rPr>
-        <w:tab/>
-        <w:t>FROM avro_salescompleted</w:t>
-      </w:r>
+        <w:t xml:space="preserve">FROM </w:t>
+      </w:r>
+      <w:proofErr w:type="spellStart"/>
+      <w:r>
+        <w:rPr>
+          <w:rFonts w:ascii="Courier New" w:hAnsi="Courier New" w:cs="Courier New"/>
+          <w:lang w:val="en-US"/>
+        </w:rPr>
+        <w:t>avro_salescompleted</w:t>
+      </w:r>
+      <w:proofErr w:type="spellEnd"/>
     </w:p>
     <w:p>
       <w:pPr>
@@ -7427,8 +9104,17 @@
           <w:lang w:val="en-US"/>
         </w:rPr>
         <w:tab/>
-        <w:t>EMIT FINAL;</w:t>
-      </w:r>
+        <w:t xml:space="preserve">EMIT </w:t>
+      </w:r>
+      <w:proofErr w:type="gramStart"/>
+      <w:r>
+        <w:rPr>
+          <w:rFonts w:ascii="Courier New" w:hAnsi="Courier New" w:cs="Courier New"/>
+          <w:lang w:val="en-US"/>
+        </w:rPr>
+        <w:t>FINAL;</w:t>
+      </w:r>
+      <w:proofErr w:type="gramEnd"/>
     </w:p>
     <w:p>
       <w:pPr>
@@ -7451,10 +9137,10 @@
           <w:lang w:val="en-US"/>
         </w:rPr>
         <w:drawing>
-          <wp:inline distT="0" distB="0" distL="0" distR="0" wp14:anchorId="03EE06D6" wp14:editId="50EF5AA5">
+          <wp:inline distT="0" distB="0" distL="0" distR="0" wp14:anchorId="59926DAB" wp14:editId="18CCC181">
             <wp:extent cx="5943600" cy="2426970"/>
             <wp:effectExtent l="0" t="0" r="0" b="0"/>
-            <wp:docPr id="1020357338" name="Picture 2"/>
+            <wp:docPr id="1715432574" name="Picture 5"/>
             <wp:cNvGraphicFramePr>
               <a:graphicFrameLocks xmlns:a="http://schemas.openxmlformats.org/drawingml/2006/main" noChangeAspect="1"/>
             </wp:cNvGraphicFramePr>
@@ -7462,7 +9148,7 @@
               <a:graphicData uri="http://schemas.openxmlformats.org/drawingml/2006/picture">
                 <pic:pic xmlns:pic="http://schemas.openxmlformats.org/drawingml/2006/picture">
                   <pic:nvPicPr>
-                    <pic:cNvPr id="1020357338" name="Picture 1020357338"/>
+                    <pic:cNvPr id="1715432574" name="Picture 1715432574"/>
                     <pic:cNvPicPr/>
                   </pic:nvPicPr>
                   <pic:blipFill>
@@ -7538,12 +9224,14 @@
         </w:rPr>
         <w:t xml:space="preserve">Apache </w:t>
       </w:r>
+      <w:proofErr w:type="spellStart"/>
       <w:r>
         <w:rPr>
           <w:lang w:val="en-US"/>
         </w:rPr>
         <w:t>Flink</w:t>
       </w:r>
+      <w:proofErr w:type="spellEnd"/>
       <w:r>
         <w:rPr>
           <w:lang w:val="en-US"/>
@@ -7570,21 +9258,147 @@
         <w:rPr>
           <w:lang w:val="en-US"/>
         </w:rPr>
-        <w:t>In this scenario we use Apache Flink to mirror some of what was done above using kSql, but this time using Flink Sql.</w:t>
-      </w:r>
-    </w:p>
-    <w:p>
-      <w:pPr>
-        <w:ind w:left="1418"/>
-        <w:rPr>
-          <w:lang w:val="en-US"/>
-        </w:rPr>
-      </w:pPr>
-      <w:r>
-        <w:rPr>
-          <w:lang w:val="en-US"/>
-        </w:rPr>
-        <w:t xml:space="preserve">In the Flink case we do it in 2 steps, first we create a Flink table, or as I think of it, a virtual table. Why do I call it a virtual table, because the create itself points to the salesbaskets topic or salespayments topic. When interacting with the Flink table it </w:t>
+        <w:t xml:space="preserve">In this scenario we use Apache </w:t>
+      </w:r>
+      <w:proofErr w:type="spellStart"/>
+      <w:r>
+        <w:rPr>
+          <w:lang w:val="en-US"/>
+        </w:rPr>
+        <w:t>Flink</w:t>
+      </w:r>
+      <w:proofErr w:type="spellEnd"/>
+      <w:r>
+        <w:rPr>
+          <w:lang w:val="en-US"/>
+        </w:rPr>
+        <w:t xml:space="preserve"> to mirror some of what was done above using </w:t>
+      </w:r>
+      <w:proofErr w:type="spellStart"/>
+      <w:r>
+        <w:rPr>
+          <w:lang w:val="en-US"/>
+        </w:rPr>
+        <w:t>kSql</w:t>
+      </w:r>
+      <w:proofErr w:type="spellEnd"/>
+      <w:r>
+        <w:rPr>
+          <w:lang w:val="en-US"/>
+        </w:rPr>
+        <w:t xml:space="preserve">, but this time using </w:t>
+      </w:r>
+      <w:proofErr w:type="spellStart"/>
+      <w:r>
+        <w:rPr>
+          <w:lang w:val="en-US"/>
+        </w:rPr>
+        <w:t>Flink</w:t>
+      </w:r>
+      <w:proofErr w:type="spellEnd"/>
+      <w:r>
+        <w:rPr>
+          <w:lang w:val="en-US"/>
+        </w:rPr>
+        <w:t xml:space="preserve"> </w:t>
+      </w:r>
+      <w:proofErr w:type="spellStart"/>
+      <w:r>
+        <w:rPr>
+          <w:lang w:val="en-US"/>
+        </w:rPr>
+        <w:t>Sql</w:t>
+      </w:r>
+      <w:proofErr w:type="spellEnd"/>
+      <w:r>
+        <w:rPr>
+          <w:lang w:val="en-US"/>
+        </w:rPr>
+        <w:t>.</w:t>
+      </w:r>
+    </w:p>
+    <w:p>
+      <w:pPr>
+        <w:ind w:left="1418"/>
+        <w:rPr>
+          <w:lang w:val="en-US"/>
+        </w:rPr>
+      </w:pPr>
+      <w:r>
+        <w:rPr>
+          <w:lang w:val="en-US"/>
+        </w:rPr>
+        <w:t xml:space="preserve">In the </w:t>
+      </w:r>
+      <w:proofErr w:type="spellStart"/>
+      <w:r>
+        <w:rPr>
+          <w:lang w:val="en-US"/>
+        </w:rPr>
+        <w:t>Flink</w:t>
+      </w:r>
+      <w:proofErr w:type="spellEnd"/>
+      <w:r>
+        <w:rPr>
+          <w:lang w:val="en-US"/>
+        </w:rPr>
+        <w:t xml:space="preserve"> case we do it in 2 steps, first we create a </w:t>
+      </w:r>
+      <w:proofErr w:type="spellStart"/>
+      <w:r>
+        <w:rPr>
+          <w:lang w:val="en-US"/>
+        </w:rPr>
+        <w:t>Flink</w:t>
+      </w:r>
+      <w:proofErr w:type="spellEnd"/>
+      <w:r>
+        <w:rPr>
+          <w:lang w:val="en-US"/>
+        </w:rPr>
+        <w:t xml:space="preserve"> table, or as I think of it, a virtual table. Why do I call it a virtual table, because the create itself points to the </w:t>
+      </w:r>
+      <w:proofErr w:type="spellStart"/>
+      <w:r>
+        <w:rPr>
+          <w:lang w:val="en-US"/>
+        </w:rPr>
+        <w:t>salesbaskets</w:t>
+      </w:r>
+      <w:proofErr w:type="spellEnd"/>
+      <w:r>
+        <w:rPr>
+          <w:lang w:val="en-US"/>
+        </w:rPr>
+        <w:t xml:space="preserve"> topic or </w:t>
+      </w:r>
+      <w:proofErr w:type="spellStart"/>
+      <w:r>
+        <w:rPr>
+          <w:lang w:val="en-US"/>
+        </w:rPr>
+        <w:t>salespayments</w:t>
+      </w:r>
+      <w:proofErr w:type="spellEnd"/>
+      <w:r>
+        <w:rPr>
+          <w:lang w:val="en-US"/>
+        </w:rPr>
+        <w:t xml:space="preserve"> topic. When interacting with the </w:t>
+      </w:r>
+      <w:proofErr w:type="spellStart"/>
+      <w:r>
+        <w:rPr>
+          <w:lang w:val="en-US"/>
+        </w:rPr>
+        <w:t>Flink</w:t>
+      </w:r>
+      <w:proofErr w:type="spellEnd"/>
+      <w:r>
+        <w:rPr>
+          <w:lang w:val="en-US"/>
+        </w:rPr>
+        <w:t xml:space="preserve"> table it </w:t>
       </w:r>
       <w:r>
         <w:rPr>
@@ -7596,7 +9410,49 @@
         <w:rPr>
           <w:lang w:val="en-US"/>
         </w:rPr>
-        <w:t xml:space="preserve"> a Kafka consumer from the configured source topic. When the virtual table is defined a connector parameter is configured which is either upsert-kafka or kafka. The Kafka connector on source/read or append/output to the back’ing topic. Pretty much how Kafka works as an immutable log.</w:t>
+        <w:t xml:space="preserve"> a Kafka consumer from the configured source topic. When the virtual table is defined a connector parameter is configured which is either </w:t>
+      </w:r>
+      <w:proofErr w:type="spellStart"/>
+      <w:r>
+        <w:rPr>
+          <w:lang w:val="en-US"/>
+        </w:rPr>
+        <w:t>upsert-kafka</w:t>
+      </w:r>
+      <w:proofErr w:type="spellEnd"/>
+      <w:r>
+        <w:rPr>
+          <w:lang w:val="en-US"/>
+        </w:rPr>
+        <w:t xml:space="preserve"> or </w:t>
+      </w:r>
+      <w:proofErr w:type="spellStart"/>
+      <w:r>
+        <w:rPr>
+          <w:lang w:val="en-US"/>
+        </w:rPr>
+        <w:t>kafka</w:t>
+      </w:r>
+      <w:proofErr w:type="spellEnd"/>
+      <w:r>
+        <w:rPr>
+          <w:lang w:val="en-US"/>
+        </w:rPr>
+        <w:t xml:space="preserve">. The Kafka connector on source/read or append/output to the </w:t>
+      </w:r>
+      <w:proofErr w:type="spellStart"/>
+      <w:r>
+        <w:rPr>
+          <w:lang w:val="en-US"/>
+        </w:rPr>
+        <w:t>back’ing</w:t>
+      </w:r>
+      <w:proofErr w:type="spellEnd"/>
+      <w:r>
+        <w:rPr>
+          <w:lang w:val="en-US"/>
+        </w:rPr>
+        <w:t xml:space="preserve"> topic. Pretty much how Kafka works as an immutable log.</w:t>
       </w:r>
     </w:p>
     <w:p>
@@ -7642,7 +9498,14 @@
         <w:rPr>
           <w:lang w:val="en-US"/>
         </w:rPr>
-        <w:t xml:space="preserve"> we create a</w:t>
+        <w:t xml:space="preserve"> we create </w:t>
+      </w:r>
+      <w:proofErr w:type="spellStart"/>
+      <w:r>
+        <w:rPr>
+          <w:lang w:val="en-US"/>
+        </w:rPr>
+        <w:t>a</w:t>
       </w:r>
       <w:r>
         <w:rPr>
@@ -7650,6 +9513,7 @@
         </w:rPr>
         <w:t>our</w:t>
       </w:r>
+      <w:proofErr w:type="spellEnd"/>
       <w:r>
         <w:rPr>
           <w:lang w:val="en-US"/>
@@ -7679,7 +9543,21 @@
         <w:rPr>
           <w:lang w:val="en-US"/>
         </w:rPr>
-        <w:t xml:space="preserve">called salescompleted. </w:t>
+        <w:t xml:space="preserve">called </w:t>
+      </w:r>
+      <w:proofErr w:type="spellStart"/>
+      <w:r>
+        <w:rPr>
+          <w:lang w:val="en-US"/>
+        </w:rPr>
+        <w:t>salescompleted</w:t>
+      </w:r>
+      <w:proofErr w:type="spellEnd"/>
+      <w:r>
+        <w:rPr>
+          <w:lang w:val="en-US"/>
+        </w:rPr>
+        <w:t xml:space="preserve">. </w:t>
       </w:r>
       <w:r>
         <w:rPr>
@@ -7699,11 +9577,61 @@
         </w:rPr>
         <w:t xml:space="preserve">2 input tables: </w:t>
       </w:r>
-      <w:r>
-        <w:rPr>
-          <w:lang w:val="en-US"/>
-        </w:rPr>
-        <w:t xml:space="preserve">salesbasket and salespayments on the invoiceNumber column. By executing this insert statement data is published onto the salescompleted topic hosted on the Kafka cluster. </w:t>
+      <w:proofErr w:type="spellStart"/>
+      <w:r>
+        <w:rPr>
+          <w:lang w:val="en-US"/>
+        </w:rPr>
+        <w:t>salesbasket</w:t>
+      </w:r>
+      <w:proofErr w:type="spellEnd"/>
+      <w:r>
+        <w:rPr>
+          <w:lang w:val="en-US"/>
+        </w:rPr>
+        <w:t xml:space="preserve"> and </w:t>
+      </w:r>
+      <w:proofErr w:type="spellStart"/>
+      <w:r>
+        <w:rPr>
+          <w:lang w:val="en-US"/>
+        </w:rPr>
+        <w:t>salespayments</w:t>
+      </w:r>
+      <w:proofErr w:type="spellEnd"/>
+      <w:r>
+        <w:rPr>
+          <w:lang w:val="en-US"/>
+        </w:rPr>
+        <w:t xml:space="preserve"> on the </w:t>
+      </w:r>
+      <w:proofErr w:type="spellStart"/>
+      <w:r>
+        <w:rPr>
+          <w:lang w:val="en-US"/>
+        </w:rPr>
+        <w:t>invoiceNumber</w:t>
+      </w:r>
+      <w:proofErr w:type="spellEnd"/>
+      <w:r>
+        <w:rPr>
+          <w:lang w:val="en-US"/>
+        </w:rPr>
+        <w:t xml:space="preserve"> column. By executing this insert statement data is published onto the </w:t>
+      </w:r>
+      <w:proofErr w:type="spellStart"/>
+      <w:r>
+        <w:rPr>
+          <w:lang w:val="en-US"/>
+        </w:rPr>
+        <w:t>salescompleted</w:t>
+      </w:r>
+      <w:proofErr w:type="spellEnd"/>
+      <w:r>
+        <w:rPr>
+          <w:lang w:val="en-US"/>
+        </w:rPr>
+        <w:t xml:space="preserve"> topic hosted on the Kafka cluster. </w:t>
       </w:r>
       <w:r>
         <w:rPr>
@@ -7746,10 +9674,10 @@
         </w:rPr>
         <w:lastRenderedPageBreak/>
         <w:drawing>
-          <wp:inline distT="0" distB="0" distL="0" distR="0" wp14:anchorId="5558BDEC" wp14:editId="60E96B13">
+          <wp:inline distT="0" distB="0" distL="0" distR="0" wp14:anchorId="1742E6C4" wp14:editId="3007D25B">
             <wp:extent cx="5943600" cy="2697480"/>
             <wp:effectExtent l="0" t="0" r="0" b="0"/>
-            <wp:docPr id="89873307" name="Picture 3" descr="A diagram of a diagram&#10;&#10;Description automatically generated"/>
+            <wp:docPr id="980009325" name="Picture 4"/>
             <wp:cNvGraphicFramePr>
               <a:graphicFrameLocks xmlns:a="http://schemas.openxmlformats.org/drawingml/2006/main" noChangeAspect="1"/>
             </wp:cNvGraphicFramePr>
@@ -7757,7 +9685,7 @@
               <a:graphicData uri="http://schemas.openxmlformats.org/drawingml/2006/picture">
                 <pic:pic xmlns:pic="http://schemas.openxmlformats.org/drawingml/2006/picture">
                   <pic:nvPicPr>
-                    <pic:cNvPr id="89873307" name="Picture 3" descr="A diagram of a diagram&#10;&#10;Description automatically generated"/>
+                    <pic:cNvPr id="980009325" name="Picture 980009325"/>
                     <pic:cNvPicPr/>
                   </pic:nvPicPr>
                   <pic:blipFill>
@@ -7939,7 +9867,21 @@
         <w:rPr>
           <w:lang w:val="en-US"/>
         </w:rPr>
-        <w:t xml:space="preserve">What I have not mentioned above, if you look at the basketItems array of objects, you will </w:t>
+        <w:t xml:space="preserve">What I have not mentioned above, if you look at the </w:t>
+      </w:r>
+      <w:proofErr w:type="spellStart"/>
+      <w:r>
+        <w:rPr>
+          <w:lang w:val="en-US"/>
+        </w:rPr>
+        <w:t>basketItems</w:t>
+      </w:r>
+      <w:proofErr w:type="spellEnd"/>
+      <w:r>
+        <w:rPr>
+          <w:lang w:val="en-US"/>
+        </w:rPr>
+        <w:t xml:space="preserve"> array of objects, you will </w:t>
       </w:r>
       <w:r>
         <w:rPr>
@@ -7951,7 +9893,21 @@
         <w:rPr>
           <w:lang w:val="en-US"/>
         </w:rPr>
-        <w:t xml:space="preserve"> it’s a nested data set, which require that we first unnest </w:t>
+        <w:t xml:space="preserve"> it’s a nested data set, which require that </w:t>
+      </w:r>
+      <w:proofErr w:type="gramStart"/>
+      <w:r>
+        <w:rPr>
+          <w:lang w:val="en-US"/>
+        </w:rPr>
+        <w:t>we</w:t>
+      </w:r>
+      <w:proofErr w:type="gramEnd"/>
+      <w:r>
+        <w:rPr>
+          <w:lang w:val="en-US"/>
+        </w:rPr>
+        <w:t xml:space="preserve"> first unnest </w:t>
       </w:r>
       <w:r>
         <w:rPr>
@@ -8011,7 +9967,49 @@
         <w:rPr>
           <w:lang w:val="en-US"/>
         </w:rPr>
-        <w:t xml:space="preserve"> basketItems arrays, associated with the original salesbasket invoiceNumber. This table can then be used as a source for the required select statements with required group by clauses</w:t>
+        <w:t xml:space="preserve"> </w:t>
+      </w:r>
+      <w:proofErr w:type="spellStart"/>
+      <w:r>
+        <w:rPr>
+          <w:lang w:val="en-US"/>
+        </w:rPr>
+        <w:t>basketItems</w:t>
+      </w:r>
+      <w:proofErr w:type="spellEnd"/>
+      <w:r>
+        <w:rPr>
+          <w:lang w:val="en-US"/>
+        </w:rPr>
+        <w:t xml:space="preserve"> arrays, associated with the original </w:t>
+      </w:r>
+      <w:proofErr w:type="spellStart"/>
+      <w:r>
+        <w:rPr>
+          <w:lang w:val="en-US"/>
+        </w:rPr>
+        <w:t>salesbasket</w:t>
+      </w:r>
+      <w:proofErr w:type="spellEnd"/>
+      <w:r>
+        <w:rPr>
+          <w:lang w:val="en-US"/>
+        </w:rPr>
+        <w:t xml:space="preserve"> </w:t>
+      </w:r>
+      <w:proofErr w:type="spellStart"/>
+      <w:r>
+        <w:rPr>
+          <w:lang w:val="en-US"/>
+        </w:rPr>
+        <w:t>invoiceNumber</w:t>
+      </w:r>
+      <w:proofErr w:type="spellEnd"/>
+      <w:r>
+        <w:rPr>
+          <w:lang w:val="en-US"/>
+        </w:rPr>
+        <w:t>. This table can then be used as a source for the required select statements with required group by clauses</w:t>
       </w:r>
       <w:r>
         <w:rPr>
@@ -8071,7 +10069,35 @@
         <w:rPr>
           <w:lang w:val="en-US"/>
         </w:rPr>
-        <w:t>A “emit changes” outputs data, new value for the aggregations as it arrives, in this case into the salescompleted table followed by the unnested_sales table.</w:t>
+        <w:t xml:space="preserve">A “emit changes” outputs data, new value for the aggregations as it arrives, in this case into the </w:t>
+      </w:r>
+      <w:proofErr w:type="spellStart"/>
+      <w:r>
+        <w:rPr>
+          <w:lang w:val="en-US"/>
+        </w:rPr>
+        <w:t>salescompleted</w:t>
+      </w:r>
+      <w:proofErr w:type="spellEnd"/>
+      <w:r>
+        <w:rPr>
+          <w:lang w:val="en-US"/>
+        </w:rPr>
+        <w:t xml:space="preserve"> table followed by the </w:t>
+      </w:r>
+      <w:proofErr w:type="spellStart"/>
+      <w:r>
+        <w:rPr>
+          <w:lang w:val="en-US"/>
+        </w:rPr>
+        <w:t>unnested_sales</w:t>
+      </w:r>
+      <w:proofErr w:type="spellEnd"/>
+      <w:r>
+        <w:rPr>
+          <w:lang w:val="en-US"/>
+        </w:rPr>
+        <w:t xml:space="preserve"> table.</w:t>
       </w:r>
     </w:p>
     <w:p>
@@ -8107,7 +10133,21 @@
         <w:rPr>
           <w:lang w:val="en-US"/>
         </w:rPr>
-        <w:t xml:space="preserve">Because we have a unnested structure we now have a record that can happily also be sinked into a “old style” </w:t>
+        <w:t xml:space="preserve">Because we have a unnested structure we now have a record that can happily also be </w:t>
+      </w:r>
+      <w:proofErr w:type="spellStart"/>
+      <w:r>
+        <w:rPr>
+          <w:lang w:val="en-US"/>
+        </w:rPr>
+        <w:t>sinked</w:t>
+      </w:r>
+      <w:proofErr w:type="spellEnd"/>
+      <w:r>
+        <w:rPr>
+          <w:lang w:val="en-US"/>
+        </w:rPr>
+        <w:t xml:space="preserve"> into a “old style” </w:t>
       </w:r>
       <w:r>
         <w:rPr>
@@ -8203,7 +10243,21 @@
           <w:lang w:val="en-US"/>
         </w:rPr>
         <w:tab/>
-        <w:t>First there was Protobuf and then Avro came</w:t>
+        <w:t xml:space="preserve">First there was </w:t>
+      </w:r>
+      <w:proofErr w:type="spellStart"/>
+      <w:r>
+        <w:rPr>
+          <w:lang w:val="en-US"/>
+        </w:rPr>
+        <w:t>Protobuf</w:t>
+      </w:r>
+      <w:proofErr w:type="spellEnd"/>
+      <w:r>
+        <w:rPr>
+          <w:lang w:val="en-US"/>
+        </w:rPr>
+        <w:t xml:space="preserve"> and then Avro came</w:t>
       </w:r>
       <w:r>
         <w:rPr>
@@ -8277,24 +10331,46 @@
         </w:rPr>
         <w:t xml:space="preserve">Apache </w:t>
       </w:r>
-      <w:r>
-        <w:rPr>
-          <w:lang w:val="en-US"/>
-        </w:rPr>
-        <w:t>Flink Sql</w:t>
-      </w:r>
-      <w:r>
-        <w:rPr>
-          <w:lang w:val="en-US"/>
-        </w:rPr>
-        <w:t>’s:</w:t>
-      </w:r>
+      <w:proofErr w:type="spellStart"/>
+      <w:r>
+        <w:rPr>
+          <w:lang w:val="en-US"/>
+        </w:rPr>
+        <w:t>Flink</w:t>
+      </w:r>
+      <w:proofErr w:type="spellEnd"/>
       <w:r>
         <w:rPr>
           <w:lang w:val="en-US"/>
         </w:rPr>
         <w:t xml:space="preserve"> </w:t>
       </w:r>
+      <w:proofErr w:type="spellStart"/>
+      <w:r>
+        <w:rPr>
+          <w:lang w:val="en-US"/>
+        </w:rPr>
+        <w:t>Sql</w:t>
+      </w:r>
+      <w:r>
+        <w:rPr>
+          <w:lang w:val="en-US"/>
+        </w:rPr>
+        <w:t>’s</w:t>
+      </w:r>
+      <w:proofErr w:type="spellEnd"/>
+      <w:r>
+        <w:rPr>
+          <w:lang w:val="en-US"/>
+        </w:rPr>
+        <w:t>:</w:t>
+      </w:r>
+      <w:r>
+        <w:rPr>
+          <w:lang w:val="en-US"/>
+        </w:rPr>
+        <w:t xml:space="preserve"> </w:t>
+      </w:r>
       <w:r>
         <w:rPr>
           <w:lang w:val="en-US"/>
@@ -8381,7 +10457,21 @@
         <w:rPr>
           <w:lang w:val="en-US"/>
         </w:rPr>
-        <w:t>, at least initially, once they work you can always consolidate them. The old saying of, how do you a elephant, one byte at a time applies.</w:t>
+        <w:t xml:space="preserve">, at least initially, once they work you can always consolidate them. The old saying of, how do you </w:t>
+      </w:r>
+      <w:proofErr w:type="gramStart"/>
+      <w:r>
+        <w:rPr>
+          <w:lang w:val="en-US"/>
+        </w:rPr>
+        <w:t>a</w:t>
+      </w:r>
+      <w:proofErr w:type="gramEnd"/>
+      <w:r>
+        <w:rPr>
+          <w:lang w:val="en-US"/>
+        </w:rPr>
+        <w:t xml:space="preserve"> elephant, one byte at a time applies.</w:t>
       </w:r>
     </w:p>
     <w:p>
@@ -8425,23 +10515,67 @@
         <w:rPr>
           <w:lang w:val="en-US"/>
         </w:rPr>
-        <w:t>-- The below builds a table avro_salescompleted, backed/sourced from the Kafka topic/kSql created table.</w:t>
-      </w:r>
-    </w:p>
-    <w:p>
-      <w:pPr>
-        <w:ind w:left="1418"/>
-        <w:rPr>
-          <w:rFonts w:ascii="Courier New" w:hAnsi="Courier New" w:cs="Courier New"/>
-          <w:lang w:val="en-US"/>
-        </w:rPr>
-      </w:pPr>
-      <w:r>
-        <w:rPr>
-          <w:rFonts w:ascii="Courier New" w:hAnsi="Courier New" w:cs="Courier New"/>
-          <w:lang w:val="en-US"/>
-        </w:rPr>
-        <w:t>CREATE TABLE avro_salescompleted (</w:t>
+        <w:t xml:space="preserve">-- The below builds a table </w:t>
+      </w:r>
+      <w:proofErr w:type="spellStart"/>
+      <w:r>
+        <w:rPr>
+          <w:lang w:val="en-US"/>
+        </w:rPr>
+        <w:t>avro_salescompleted</w:t>
+      </w:r>
+      <w:proofErr w:type="spellEnd"/>
+      <w:r>
+        <w:rPr>
+          <w:lang w:val="en-US"/>
+        </w:rPr>
+        <w:t>, backed/sourced from the Kafka topic/</w:t>
+      </w:r>
+      <w:proofErr w:type="spellStart"/>
+      <w:r>
+        <w:rPr>
+          <w:lang w:val="en-US"/>
+        </w:rPr>
+        <w:t>kSql</w:t>
+      </w:r>
+      <w:proofErr w:type="spellEnd"/>
+      <w:r>
+        <w:rPr>
+          <w:lang w:val="en-US"/>
+        </w:rPr>
+        <w:t xml:space="preserve"> created table.</w:t>
+      </w:r>
+    </w:p>
+    <w:p>
+      <w:pPr>
+        <w:ind w:left="1418"/>
+        <w:rPr>
+          <w:rFonts w:ascii="Courier New" w:hAnsi="Courier New" w:cs="Courier New"/>
+          <w:lang w:val="en-US"/>
+        </w:rPr>
+      </w:pPr>
+      <w:r>
+        <w:rPr>
+          <w:rFonts w:ascii="Courier New" w:hAnsi="Courier New" w:cs="Courier New"/>
+          <w:lang w:val="en-US"/>
+        </w:rPr>
+        <w:t xml:space="preserve">CREATE TABLE </w:t>
+      </w:r>
+      <w:proofErr w:type="spellStart"/>
+      <w:r>
+        <w:rPr>
+          <w:rFonts w:ascii="Courier New" w:hAnsi="Courier New" w:cs="Courier New"/>
+          <w:lang w:val="en-US"/>
+        </w:rPr>
+        <w:t>avro_salescompleted</w:t>
+      </w:r>
+      <w:proofErr w:type="spellEnd"/>
+      <w:r>
+        <w:rPr>
+          <w:rFonts w:ascii="Courier New" w:hAnsi="Courier New" w:cs="Courier New"/>
+          <w:lang w:val="en-US"/>
+        </w:rPr>
+        <w:t xml:space="preserve"> (</w:t>
       </w:r>
     </w:p>
     <w:p>
@@ -8681,7 +10815,23 @@
           <w:rFonts w:ascii="Courier New" w:hAnsi="Courier New" w:cs="Courier New"/>
           <w:lang w:val="en-US"/>
         </w:rPr>
-        <w:t xml:space="preserve">    SALESTIMESTAMP_WM AS TO_TIMESTAMP(FROM_UNIXTIME(CAST(SALETIMESTAMP_EPOC AS BIGINT) / 1000)),</w:t>
+        <w:t xml:space="preserve">    SALESTIMESTAMP_WM AS TO_</w:t>
+      </w:r>
+      <w:proofErr w:type="gramStart"/>
+      <w:r>
+        <w:rPr>
+          <w:rFonts w:ascii="Courier New" w:hAnsi="Courier New" w:cs="Courier New"/>
+          <w:lang w:val="en-US"/>
+        </w:rPr>
+        <w:t>TIMESTAMP(</w:t>
+      </w:r>
+      <w:proofErr w:type="gramEnd"/>
+      <w:r>
+        <w:rPr>
+          <w:rFonts w:ascii="Courier New" w:hAnsi="Courier New" w:cs="Courier New"/>
+          <w:lang w:val="en-US"/>
+        </w:rPr>
+        <w:t>FROM_UNIXTIME(CAST(SALETIMESTAMP_EPOC AS BIGINT) / 1000)),</w:t>
       </w:r>
     </w:p>
     <w:p>
@@ -8729,87 +10879,219 @@
           <w:rFonts w:ascii="Courier New" w:hAnsi="Courier New" w:cs="Courier New"/>
           <w:lang w:val="en-US"/>
         </w:rPr>
-        <w:t xml:space="preserve">    'connector' = 'kafka',</w:t>
-      </w:r>
-    </w:p>
-    <w:p>
-      <w:pPr>
-        <w:ind w:left="1418"/>
-        <w:rPr>
-          <w:rFonts w:ascii="Courier New" w:hAnsi="Courier New" w:cs="Courier New"/>
-          <w:lang w:val="en-US"/>
-        </w:rPr>
-      </w:pPr>
-      <w:r>
-        <w:rPr>
-          <w:rFonts w:ascii="Courier New" w:hAnsi="Courier New" w:cs="Courier New"/>
-          <w:lang w:val="en-US"/>
-        </w:rPr>
-        <w:t xml:space="preserve">    'topic' = 'avro_salescompleted',</w:t>
-      </w:r>
-    </w:p>
-    <w:p>
-      <w:pPr>
-        <w:ind w:left="1418"/>
-        <w:rPr>
-          <w:rFonts w:ascii="Courier New" w:hAnsi="Courier New" w:cs="Courier New"/>
-          <w:lang w:val="en-US"/>
-        </w:rPr>
-      </w:pPr>
-      <w:r>
-        <w:rPr>
-          <w:rFonts w:ascii="Courier New" w:hAnsi="Courier New" w:cs="Courier New"/>
-          <w:lang w:val="en-US"/>
-        </w:rPr>
-        <w:t xml:space="preserve">    'properties.bootstrap.servers' = 'broker:29092',</w:t>
-      </w:r>
-    </w:p>
-    <w:p>
-      <w:pPr>
-        <w:ind w:left="1418"/>
-        <w:rPr>
-          <w:rFonts w:ascii="Courier New" w:hAnsi="Courier New" w:cs="Courier New"/>
-          <w:lang w:val="en-US"/>
-        </w:rPr>
-      </w:pPr>
-      <w:r>
-        <w:rPr>
-          <w:rFonts w:ascii="Courier New" w:hAnsi="Courier New" w:cs="Courier New"/>
-          <w:lang w:val="en-US"/>
-        </w:rPr>
-        <w:t xml:space="preserve">    'scan.startup.mode' = 'earliest-offset',</w:t>
-      </w:r>
-    </w:p>
-    <w:p>
-      <w:pPr>
-        <w:ind w:left="1418"/>
-        <w:rPr>
-          <w:rFonts w:ascii="Courier New" w:hAnsi="Courier New" w:cs="Courier New"/>
-          <w:lang w:val="en-US"/>
-        </w:rPr>
-      </w:pPr>
-      <w:r>
-        <w:rPr>
-          <w:rFonts w:ascii="Courier New" w:hAnsi="Courier New" w:cs="Courier New"/>
-          <w:lang w:val="en-US"/>
-        </w:rPr>
-        <w:t xml:space="preserve">    'properties.group.id' = 'testGroup',</w:t>
-      </w:r>
-    </w:p>
-    <w:p>
-      <w:pPr>
-        <w:ind w:left="1418"/>
-        <w:rPr>
-          <w:rFonts w:ascii="Courier New" w:hAnsi="Courier New" w:cs="Courier New"/>
-          <w:lang w:val="en-US"/>
-        </w:rPr>
-      </w:pPr>
-      <w:r>
-        <w:rPr>
-          <w:rFonts w:ascii="Courier New" w:hAnsi="Courier New" w:cs="Courier New"/>
-          <w:lang w:val="en-US"/>
-        </w:rPr>
-        <w:t xml:space="preserve">    'value.format' = 'avro-confluent',</w:t>
+        <w:t xml:space="preserve">    'connector' = '</w:t>
+      </w:r>
+      <w:proofErr w:type="spellStart"/>
+      <w:r>
+        <w:rPr>
+          <w:rFonts w:ascii="Courier New" w:hAnsi="Courier New" w:cs="Courier New"/>
+          <w:lang w:val="en-US"/>
+        </w:rPr>
+        <w:t>kafka</w:t>
+      </w:r>
+      <w:proofErr w:type="spellEnd"/>
+      <w:r>
+        <w:rPr>
+          <w:rFonts w:ascii="Courier New" w:hAnsi="Courier New" w:cs="Courier New"/>
+          <w:lang w:val="en-US"/>
+        </w:rPr>
+        <w:t>',</w:t>
+      </w:r>
+    </w:p>
+    <w:p>
+      <w:pPr>
+        <w:ind w:left="1418"/>
+        <w:rPr>
+          <w:rFonts w:ascii="Courier New" w:hAnsi="Courier New" w:cs="Courier New"/>
+          <w:lang w:val="en-US"/>
+        </w:rPr>
+      </w:pPr>
+      <w:r>
+        <w:rPr>
+          <w:rFonts w:ascii="Courier New" w:hAnsi="Courier New" w:cs="Courier New"/>
+          <w:lang w:val="en-US"/>
+        </w:rPr>
+        <w:t xml:space="preserve">    'topic' = '</w:t>
+      </w:r>
+      <w:proofErr w:type="spellStart"/>
+      <w:r>
+        <w:rPr>
+          <w:rFonts w:ascii="Courier New" w:hAnsi="Courier New" w:cs="Courier New"/>
+          <w:lang w:val="en-US"/>
+        </w:rPr>
+        <w:t>avro_salescompleted</w:t>
+      </w:r>
+      <w:proofErr w:type="spellEnd"/>
+      <w:r>
+        <w:rPr>
+          <w:rFonts w:ascii="Courier New" w:hAnsi="Courier New" w:cs="Courier New"/>
+          <w:lang w:val="en-US"/>
+        </w:rPr>
+        <w:t>',</w:t>
+      </w:r>
+    </w:p>
+    <w:p>
+      <w:pPr>
+        <w:ind w:left="1418"/>
+        <w:rPr>
+          <w:rFonts w:ascii="Courier New" w:hAnsi="Courier New" w:cs="Courier New"/>
+          <w:lang w:val="en-US"/>
+        </w:rPr>
+      </w:pPr>
+      <w:r>
+        <w:rPr>
+          <w:rFonts w:ascii="Courier New" w:hAnsi="Courier New" w:cs="Courier New"/>
+          <w:lang w:val="en-US"/>
+        </w:rPr>
+        <w:t xml:space="preserve">    '</w:t>
+      </w:r>
+      <w:proofErr w:type="spellStart"/>
+      <w:proofErr w:type="gramStart"/>
+      <w:r>
+        <w:rPr>
+          <w:rFonts w:ascii="Courier New" w:hAnsi="Courier New" w:cs="Courier New"/>
+          <w:lang w:val="en-US"/>
+        </w:rPr>
+        <w:t>properties.bootstrap</w:t>
+      </w:r>
+      <w:proofErr w:type="gramEnd"/>
+      <w:r>
+        <w:rPr>
+          <w:rFonts w:ascii="Courier New" w:hAnsi="Courier New" w:cs="Courier New"/>
+          <w:lang w:val="en-US"/>
+        </w:rPr>
+        <w:t>.servers</w:t>
+      </w:r>
+      <w:proofErr w:type="spellEnd"/>
+      <w:r>
+        <w:rPr>
+          <w:rFonts w:ascii="Courier New" w:hAnsi="Courier New" w:cs="Courier New"/>
+          <w:lang w:val="en-US"/>
+        </w:rPr>
+        <w:t>' = 'broker:29092',</w:t>
+      </w:r>
+    </w:p>
+    <w:p>
+      <w:pPr>
+        <w:ind w:left="1418"/>
+        <w:rPr>
+          <w:rFonts w:ascii="Courier New" w:hAnsi="Courier New" w:cs="Courier New"/>
+          <w:lang w:val="en-US"/>
+        </w:rPr>
+      </w:pPr>
+      <w:r>
+        <w:rPr>
+          <w:rFonts w:ascii="Courier New" w:hAnsi="Courier New" w:cs="Courier New"/>
+          <w:lang w:val="en-US"/>
+        </w:rPr>
+        <w:t xml:space="preserve">    '</w:t>
+      </w:r>
+      <w:proofErr w:type="spellStart"/>
+      <w:proofErr w:type="gramStart"/>
+      <w:r>
+        <w:rPr>
+          <w:rFonts w:ascii="Courier New" w:hAnsi="Courier New" w:cs="Courier New"/>
+          <w:lang w:val="en-US"/>
+        </w:rPr>
+        <w:t>scan.startup</w:t>
+      </w:r>
+      <w:proofErr w:type="gramEnd"/>
+      <w:r>
+        <w:rPr>
+          <w:rFonts w:ascii="Courier New" w:hAnsi="Courier New" w:cs="Courier New"/>
+          <w:lang w:val="en-US"/>
+        </w:rPr>
+        <w:t>.mode</w:t>
+      </w:r>
+      <w:proofErr w:type="spellEnd"/>
+      <w:r>
+        <w:rPr>
+          <w:rFonts w:ascii="Courier New" w:hAnsi="Courier New" w:cs="Courier New"/>
+          <w:lang w:val="en-US"/>
+        </w:rPr>
+        <w:t>' = 'earliest-offset',</w:t>
+      </w:r>
+    </w:p>
+    <w:p>
+      <w:pPr>
+        <w:ind w:left="1418"/>
+        <w:rPr>
+          <w:rFonts w:ascii="Courier New" w:hAnsi="Courier New" w:cs="Courier New"/>
+          <w:lang w:val="en-US"/>
+        </w:rPr>
+      </w:pPr>
+      <w:r>
+        <w:rPr>
+          <w:rFonts w:ascii="Courier New" w:hAnsi="Courier New" w:cs="Courier New"/>
+          <w:lang w:val="en-US"/>
+        </w:rPr>
+        <w:t xml:space="preserve">    'properties.group.id' = '</w:t>
+      </w:r>
+      <w:proofErr w:type="spellStart"/>
+      <w:r>
+        <w:rPr>
+          <w:rFonts w:ascii="Courier New" w:hAnsi="Courier New" w:cs="Courier New"/>
+          <w:lang w:val="en-US"/>
+        </w:rPr>
+        <w:t>testGroup</w:t>
+      </w:r>
+      <w:proofErr w:type="spellEnd"/>
+      <w:r>
+        <w:rPr>
+          <w:rFonts w:ascii="Courier New" w:hAnsi="Courier New" w:cs="Courier New"/>
+          <w:lang w:val="en-US"/>
+        </w:rPr>
+        <w:t>',</w:t>
+      </w:r>
+    </w:p>
+    <w:p>
+      <w:pPr>
+        <w:ind w:left="1418"/>
+        <w:rPr>
+          <w:rFonts w:ascii="Courier New" w:hAnsi="Courier New" w:cs="Courier New"/>
+          <w:lang w:val="en-US"/>
+        </w:rPr>
+      </w:pPr>
+      <w:r>
+        <w:rPr>
+          <w:rFonts w:ascii="Courier New" w:hAnsi="Courier New" w:cs="Courier New"/>
+          <w:lang w:val="en-US"/>
+        </w:rPr>
+        <w:t xml:space="preserve">    '</w:t>
+      </w:r>
+      <w:proofErr w:type="spellStart"/>
+      <w:proofErr w:type="gramStart"/>
+      <w:r>
+        <w:rPr>
+          <w:rFonts w:ascii="Courier New" w:hAnsi="Courier New" w:cs="Courier New"/>
+          <w:lang w:val="en-US"/>
+        </w:rPr>
+        <w:t>value.format</w:t>
+      </w:r>
+      <w:proofErr w:type="spellEnd"/>
+      <w:proofErr w:type="gramEnd"/>
+      <w:r>
+        <w:rPr>
+          <w:rFonts w:ascii="Courier New" w:hAnsi="Courier New" w:cs="Courier New"/>
+          <w:lang w:val="en-US"/>
+        </w:rPr>
+        <w:t>' = '</w:t>
+      </w:r>
+      <w:proofErr w:type="spellStart"/>
+      <w:r>
+        <w:rPr>
+          <w:rFonts w:ascii="Courier New" w:hAnsi="Courier New" w:cs="Courier New"/>
+          <w:lang w:val="en-US"/>
+        </w:rPr>
+        <w:t>avro</w:t>
+      </w:r>
+      <w:proofErr w:type="spellEnd"/>
+      <w:r>
+        <w:rPr>
+          <w:rFonts w:ascii="Courier New" w:hAnsi="Courier New" w:cs="Courier New"/>
+          <w:lang w:val="en-US"/>
+        </w:rPr>
+        <w:t>-confluent',</w:t>
       </w:r>
     </w:p>
     <w:p>
@@ -8842,7 +11124,25 @@
           <w:rFonts w:ascii="Courier New" w:hAnsi="Courier New" w:cs="Courier New"/>
           <w:lang w:val="en-US"/>
         </w:rPr>
-        <w:t xml:space="preserve">    'value.fields-include' = 'ALL'</w:t>
+        <w:t xml:space="preserve">    '</w:t>
+      </w:r>
+      <w:proofErr w:type="spellStart"/>
+      <w:proofErr w:type="gramStart"/>
+      <w:r>
+        <w:rPr>
+          <w:rFonts w:ascii="Courier New" w:hAnsi="Courier New" w:cs="Courier New"/>
+          <w:lang w:val="en-US"/>
+        </w:rPr>
+        <w:t>value.fields</w:t>
+      </w:r>
+      <w:proofErr w:type="spellEnd"/>
+      <w:proofErr w:type="gramEnd"/>
+      <w:r>
+        <w:rPr>
+          <w:rFonts w:ascii="Courier New" w:hAnsi="Courier New" w:cs="Courier New"/>
+          <w:lang w:val="en-US"/>
+        </w:rPr>
+        <w:t>-include' = 'ALL'</w:t>
       </w:r>
     </w:p>
     <w:p>
@@ -8920,103 +11220,295 @@
           <w:rFonts w:ascii="Courier New" w:hAnsi="Courier New" w:cs="Courier New"/>
           <w:lang w:val="en-US"/>
         </w:rPr>
-        <w:t xml:space="preserve">    store_id STRING,</w:t>
-      </w:r>
-    </w:p>
-    <w:p>
-      <w:pPr>
-        <w:ind w:left="1418"/>
-        <w:rPr>
-          <w:rFonts w:ascii="Courier New" w:hAnsi="Courier New" w:cs="Courier New"/>
-          <w:lang w:val="en-US"/>
-        </w:rPr>
-      </w:pPr>
-      <w:r>
-        <w:rPr>
-          <w:rFonts w:ascii="Courier New" w:hAnsi="Courier New" w:cs="Courier New"/>
-          <w:lang w:val="en-US"/>
-        </w:rPr>
-        <w:t xml:space="preserve">    terminalpoint STRING,</w:t>
-      </w:r>
-    </w:p>
-    <w:p>
-      <w:pPr>
-        <w:ind w:left="1418"/>
-        <w:rPr>
-          <w:rFonts w:ascii="Courier New" w:hAnsi="Courier New" w:cs="Courier New"/>
-          <w:lang w:val="en-US"/>
-        </w:rPr>
-      </w:pPr>
-      <w:r>
-        <w:rPr>
-          <w:rFonts w:ascii="Courier New" w:hAnsi="Courier New" w:cs="Courier New"/>
-          <w:lang w:val="en-US"/>
-        </w:rPr>
-        <w:t xml:space="preserve">    window_start  TIMESTAMP(3),</w:t>
-      </w:r>
-    </w:p>
-    <w:p>
-      <w:pPr>
-        <w:ind w:left="1418"/>
-        <w:rPr>
-          <w:rFonts w:ascii="Courier New" w:hAnsi="Courier New" w:cs="Courier New"/>
-          <w:lang w:val="en-US"/>
-        </w:rPr>
-      </w:pPr>
-      <w:r>
-        <w:rPr>
-          <w:rFonts w:ascii="Courier New" w:hAnsi="Courier New" w:cs="Courier New"/>
-          <w:lang w:val="en-US"/>
-        </w:rPr>
-        <w:t xml:space="preserve">    window_end TIMESTAMP(3),</w:t>
-      </w:r>
-    </w:p>
-    <w:p>
-      <w:pPr>
-        <w:ind w:left="1418"/>
-        <w:rPr>
-          <w:rFonts w:ascii="Courier New" w:hAnsi="Courier New" w:cs="Courier New"/>
-          <w:lang w:val="en-US"/>
-        </w:rPr>
-      </w:pPr>
-      <w:r>
-        <w:rPr>
-          <w:rFonts w:ascii="Courier New" w:hAnsi="Courier New" w:cs="Courier New"/>
-          <w:lang w:val="en-US"/>
-        </w:rPr>
-        <w:t xml:space="preserve">    salesperterminal BIGINT,</w:t>
-      </w:r>
-    </w:p>
-    <w:p>
-      <w:pPr>
-        <w:ind w:left="1418"/>
-        <w:rPr>
-          <w:rFonts w:ascii="Courier New" w:hAnsi="Courier New" w:cs="Courier New"/>
-          <w:lang w:val="en-US"/>
-        </w:rPr>
-      </w:pPr>
-      <w:r>
-        <w:rPr>
-          <w:rFonts w:ascii="Courier New" w:hAnsi="Courier New" w:cs="Courier New"/>
-          <w:lang w:val="en-US"/>
-        </w:rPr>
-        <w:t xml:space="preserve">    totalperterminal DOUBLE,</w:t>
-      </w:r>
-    </w:p>
-    <w:p>
-      <w:pPr>
-        <w:ind w:left="1418"/>
-        <w:rPr>
-          <w:rFonts w:ascii="Courier New" w:hAnsi="Courier New" w:cs="Courier New"/>
-          <w:lang w:val="en-US"/>
-        </w:rPr>
-      </w:pPr>
-      <w:r>
-        <w:rPr>
-          <w:rFonts w:ascii="Courier New" w:hAnsi="Courier New" w:cs="Courier New"/>
-          <w:lang w:val="en-US"/>
-        </w:rPr>
-        <w:t xml:space="preserve">    PRIMARY KEY (store_id, terminalpoint, window_start, window_end) NOT ENFORCED</w:t>
+        <w:t xml:space="preserve">    </w:t>
+      </w:r>
+      <w:proofErr w:type="spellStart"/>
+      <w:r>
+        <w:rPr>
+          <w:rFonts w:ascii="Courier New" w:hAnsi="Courier New" w:cs="Courier New"/>
+          <w:lang w:val="en-US"/>
+        </w:rPr>
+        <w:t>store_id</w:t>
+      </w:r>
+      <w:proofErr w:type="spellEnd"/>
+      <w:r>
+        <w:rPr>
+          <w:rFonts w:ascii="Courier New" w:hAnsi="Courier New" w:cs="Courier New"/>
+          <w:lang w:val="en-US"/>
+        </w:rPr>
+        <w:t xml:space="preserve"> STRING,</w:t>
+      </w:r>
+    </w:p>
+    <w:p>
+      <w:pPr>
+        <w:ind w:left="1418"/>
+        <w:rPr>
+          <w:rFonts w:ascii="Courier New" w:hAnsi="Courier New" w:cs="Courier New"/>
+          <w:lang w:val="en-US"/>
+        </w:rPr>
+      </w:pPr>
+      <w:r>
+        <w:rPr>
+          <w:rFonts w:ascii="Courier New" w:hAnsi="Courier New" w:cs="Courier New"/>
+          <w:lang w:val="en-US"/>
+        </w:rPr>
+        <w:t xml:space="preserve">    </w:t>
+      </w:r>
+      <w:proofErr w:type="spellStart"/>
+      <w:r>
+        <w:rPr>
+          <w:rFonts w:ascii="Courier New" w:hAnsi="Courier New" w:cs="Courier New"/>
+          <w:lang w:val="en-US"/>
+        </w:rPr>
+        <w:t>terminalpoint</w:t>
+      </w:r>
+      <w:proofErr w:type="spellEnd"/>
+      <w:r>
+        <w:rPr>
+          <w:rFonts w:ascii="Courier New" w:hAnsi="Courier New" w:cs="Courier New"/>
+          <w:lang w:val="en-US"/>
+        </w:rPr>
+        <w:t xml:space="preserve"> STRING,</w:t>
+      </w:r>
+    </w:p>
+    <w:p>
+      <w:pPr>
+        <w:ind w:left="1418"/>
+        <w:rPr>
+          <w:rFonts w:ascii="Courier New" w:hAnsi="Courier New" w:cs="Courier New"/>
+          <w:lang w:val="en-US"/>
+        </w:rPr>
+      </w:pPr>
+      <w:r>
+        <w:rPr>
+          <w:rFonts w:ascii="Courier New" w:hAnsi="Courier New" w:cs="Courier New"/>
+          <w:lang w:val="en-US"/>
+        </w:rPr>
+        <w:t xml:space="preserve">    </w:t>
+      </w:r>
+      <w:proofErr w:type="spellStart"/>
+      <w:r>
+        <w:rPr>
+          <w:rFonts w:ascii="Courier New" w:hAnsi="Courier New" w:cs="Courier New"/>
+          <w:lang w:val="en-US"/>
+        </w:rPr>
+        <w:t>window_</w:t>
+      </w:r>
+      <w:proofErr w:type="gramStart"/>
+      <w:r>
+        <w:rPr>
+          <w:rFonts w:ascii="Courier New" w:hAnsi="Courier New" w:cs="Courier New"/>
+          <w:lang w:val="en-US"/>
+        </w:rPr>
+        <w:t>start</w:t>
+      </w:r>
+      <w:proofErr w:type="spellEnd"/>
+      <w:r>
+        <w:rPr>
+          <w:rFonts w:ascii="Courier New" w:hAnsi="Courier New" w:cs="Courier New"/>
+          <w:lang w:val="en-US"/>
+        </w:rPr>
+        <w:t xml:space="preserve">  TIMESTAMP</w:t>
+      </w:r>
+      <w:proofErr w:type="gramEnd"/>
+      <w:r>
+        <w:rPr>
+          <w:rFonts w:ascii="Courier New" w:hAnsi="Courier New" w:cs="Courier New"/>
+          <w:lang w:val="en-US"/>
+        </w:rPr>
+        <w:t>(3),</w:t>
+      </w:r>
+    </w:p>
+    <w:p>
+      <w:pPr>
+        <w:ind w:left="1418"/>
+        <w:rPr>
+          <w:rFonts w:ascii="Courier New" w:hAnsi="Courier New" w:cs="Courier New"/>
+          <w:lang w:val="en-US"/>
+        </w:rPr>
+      </w:pPr>
+      <w:r>
+        <w:rPr>
+          <w:rFonts w:ascii="Courier New" w:hAnsi="Courier New" w:cs="Courier New"/>
+          <w:lang w:val="en-US"/>
+        </w:rPr>
+        <w:t xml:space="preserve">    </w:t>
+      </w:r>
+      <w:proofErr w:type="spellStart"/>
+      <w:r>
+        <w:rPr>
+          <w:rFonts w:ascii="Courier New" w:hAnsi="Courier New" w:cs="Courier New"/>
+          <w:lang w:val="en-US"/>
+        </w:rPr>
+        <w:t>window_end</w:t>
+      </w:r>
+      <w:proofErr w:type="spellEnd"/>
+      <w:r>
+        <w:rPr>
+          <w:rFonts w:ascii="Courier New" w:hAnsi="Courier New" w:cs="Courier New"/>
+          <w:lang w:val="en-US"/>
+        </w:rPr>
+        <w:t xml:space="preserve"> </w:t>
+      </w:r>
+      <w:proofErr w:type="gramStart"/>
+      <w:r>
+        <w:rPr>
+          <w:rFonts w:ascii="Courier New" w:hAnsi="Courier New" w:cs="Courier New"/>
+          <w:lang w:val="en-US"/>
+        </w:rPr>
+        <w:t>TIMESTAMP(</w:t>
+      </w:r>
+      <w:proofErr w:type="gramEnd"/>
+      <w:r>
+        <w:rPr>
+          <w:rFonts w:ascii="Courier New" w:hAnsi="Courier New" w:cs="Courier New"/>
+          <w:lang w:val="en-US"/>
+        </w:rPr>
+        <w:t>3),</w:t>
+      </w:r>
+    </w:p>
+    <w:p>
+      <w:pPr>
+        <w:ind w:left="1418"/>
+        <w:rPr>
+          <w:rFonts w:ascii="Courier New" w:hAnsi="Courier New" w:cs="Courier New"/>
+          <w:lang w:val="en-US"/>
+        </w:rPr>
+      </w:pPr>
+      <w:r>
+        <w:rPr>
+          <w:rFonts w:ascii="Courier New" w:hAnsi="Courier New" w:cs="Courier New"/>
+          <w:lang w:val="en-US"/>
+        </w:rPr>
+        <w:t xml:space="preserve">    </w:t>
+      </w:r>
+      <w:proofErr w:type="spellStart"/>
+      <w:r>
+        <w:rPr>
+          <w:rFonts w:ascii="Courier New" w:hAnsi="Courier New" w:cs="Courier New"/>
+          <w:lang w:val="en-US"/>
+        </w:rPr>
+        <w:t>salesperterminal</w:t>
+      </w:r>
+      <w:proofErr w:type="spellEnd"/>
+      <w:r>
+        <w:rPr>
+          <w:rFonts w:ascii="Courier New" w:hAnsi="Courier New" w:cs="Courier New"/>
+          <w:lang w:val="en-US"/>
+        </w:rPr>
+        <w:t xml:space="preserve"> BIGINT,</w:t>
+      </w:r>
+    </w:p>
+    <w:p>
+      <w:pPr>
+        <w:ind w:left="1418"/>
+        <w:rPr>
+          <w:rFonts w:ascii="Courier New" w:hAnsi="Courier New" w:cs="Courier New"/>
+          <w:lang w:val="en-US"/>
+        </w:rPr>
+      </w:pPr>
+      <w:r>
+        <w:rPr>
+          <w:rFonts w:ascii="Courier New" w:hAnsi="Courier New" w:cs="Courier New"/>
+          <w:lang w:val="en-US"/>
+        </w:rPr>
+        <w:t xml:space="preserve">    </w:t>
+      </w:r>
+      <w:proofErr w:type="spellStart"/>
+      <w:r>
+        <w:rPr>
+          <w:rFonts w:ascii="Courier New" w:hAnsi="Courier New" w:cs="Courier New"/>
+          <w:lang w:val="en-US"/>
+        </w:rPr>
+        <w:t>totalperterminal</w:t>
+      </w:r>
+      <w:proofErr w:type="spellEnd"/>
+      <w:r>
+        <w:rPr>
+          <w:rFonts w:ascii="Courier New" w:hAnsi="Courier New" w:cs="Courier New"/>
+          <w:lang w:val="en-US"/>
+        </w:rPr>
+        <w:t xml:space="preserve"> DOUBLE,</w:t>
+      </w:r>
+    </w:p>
+    <w:p>
+      <w:pPr>
+        <w:ind w:left="1418"/>
+        <w:rPr>
+          <w:rFonts w:ascii="Courier New" w:hAnsi="Courier New" w:cs="Courier New"/>
+          <w:lang w:val="en-US"/>
+        </w:rPr>
+      </w:pPr>
+      <w:r>
+        <w:rPr>
+          <w:rFonts w:ascii="Courier New" w:hAnsi="Courier New" w:cs="Courier New"/>
+          <w:lang w:val="en-US"/>
+        </w:rPr>
+        <w:t xml:space="preserve">    PRIMARY KEY (</w:t>
+      </w:r>
+      <w:proofErr w:type="spellStart"/>
+      <w:r>
+        <w:rPr>
+          <w:rFonts w:ascii="Courier New" w:hAnsi="Courier New" w:cs="Courier New"/>
+          <w:lang w:val="en-US"/>
+        </w:rPr>
+        <w:t>store_id</w:t>
+      </w:r>
+      <w:proofErr w:type="spellEnd"/>
+      <w:r>
+        <w:rPr>
+          <w:rFonts w:ascii="Courier New" w:hAnsi="Courier New" w:cs="Courier New"/>
+          <w:lang w:val="en-US"/>
+        </w:rPr>
+        <w:t xml:space="preserve">, </w:t>
+      </w:r>
+      <w:proofErr w:type="spellStart"/>
+      <w:r>
+        <w:rPr>
+          <w:rFonts w:ascii="Courier New" w:hAnsi="Courier New" w:cs="Courier New"/>
+          <w:lang w:val="en-US"/>
+        </w:rPr>
+        <w:t>terminalpoint</w:t>
+      </w:r>
+      <w:proofErr w:type="spellEnd"/>
+      <w:r>
+        <w:rPr>
+          <w:rFonts w:ascii="Courier New" w:hAnsi="Courier New" w:cs="Courier New"/>
+          <w:lang w:val="en-US"/>
+        </w:rPr>
+        <w:t xml:space="preserve">, </w:t>
+      </w:r>
+      <w:proofErr w:type="spellStart"/>
+      <w:r>
+        <w:rPr>
+          <w:rFonts w:ascii="Courier New" w:hAnsi="Courier New" w:cs="Courier New"/>
+          <w:lang w:val="en-US"/>
+        </w:rPr>
+        <w:t>window_start</w:t>
+      </w:r>
+      <w:proofErr w:type="spellEnd"/>
+      <w:r>
+        <w:rPr>
+          <w:rFonts w:ascii="Courier New" w:hAnsi="Courier New" w:cs="Courier New"/>
+          <w:lang w:val="en-US"/>
+        </w:rPr>
+        <w:t xml:space="preserve">, </w:t>
+      </w:r>
+      <w:proofErr w:type="spellStart"/>
+      <w:r>
+        <w:rPr>
+          <w:rFonts w:ascii="Courier New" w:hAnsi="Courier New" w:cs="Courier New"/>
+          <w:lang w:val="en-US"/>
+        </w:rPr>
+        <w:t>window_end</w:t>
+      </w:r>
+      <w:proofErr w:type="spellEnd"/>
+      <w:r>
+        <w:rPr>
+          <w:rFonts w:ascii="Courier New" w:hAnsi="Courier New" w:cs="Courier New"/>
+          <w:lang w:val="en-US"/>
+        </w:rPr>
+        <w:t>) NOT ENFORCED</w:t>
       </w:r>
     </w:p>
     <w:p>
@@ -9048,7 +11540,23 @@
           <w:rFonts w:ascii="Courier New" w:hAnsi="Courier New" w:cs="Courier New"/>
           <w:lang w:val="en-US"/>
         </w:rPr>
-        <w:t xml:space="preserve">    'connector' = 'upsert-kafka',</w:t>
+        <w:t xml:space="preserve">    'connector' = '</w:t>
+      </w:r>
+      <w:proofErr w:type="spellStart"/>
+      <w:r>
+        <w:rPr>
+          <w:rFonts w:ascii="Courier New" w:hAnsi="Courier New" w:cs="Courier New"/>
+          <w:lang w:val="en-US"/>
+        </w:rPr>
+        <w:t>upsert-kafka</w:t>
+      </w:r>
+      <w:proofErr w:type="spellEnd"/>
+      <w:r>
+        <w:rPr>
+          <w:rFonts w:ascii="Courier New" w:hAnsi="Courier New" w:cs="Courier New"/>
+          <w:lang w:val="en-US"/>
+        </w:rPr>
+        <w:t>',</w:t>
       </w:r>
     </w:p>
     <w:p>
@@ -9080,23 +11588,82 @@
           <w:rFonts w:ascii="Courier New" w:hAnsi="Courier New" w:cs="Courier New"/>
           <w:lang w:val="en-US"/>
         </w:rPr>
-        <w:t xml:space="preserve">    'properties.bootstrap.servers' = 'broker:29092',</w:t>
-      </w:r>
-    </w:p>
-    <w:p>
-      <w:pPr>
-        <w:ind w:left="1418"/>
-        <w:rPr>
-          <w:rFonts w:ascii="Courier New" w:hAnsi="Courier New" w:cs="Courier New"/>
-          <w:lang w:val="en-US"/>
-        </w:rPr>
-      </w:pPr>
-      <w:r>
-        <w:rPr>
-          <w:rFonts w:ascii="Courier New" w:hAnsi="Courier New" w:cs="Courier New"/>
-          <w:lang w:val="en-US"/>
-        </w:rPr>
-        <w:t xml:space="preserve">    'key.format' = 'avro-confluent',</w:t>
+        <w:t xml:space="preserve">    '</w:t>
+      </w:r>
+      <w:proofErr w:type="spellStart"/>
+      <w:proofErr w:type="gramStart"/>
+      <w:r>
+        <w:rPr>
+          <w:rFonts w:ascii="Courier New" w:hAnsi="Courier New" w:cs="Courier New"/>
+          <w:lang w:val="en-US"/>
+        </w:rPr>
+        <w:t>properties.bootstrap</w:t>
+      </w:r>
+      <w:proofErr w:type="gramEnd"/>
+      <w:r>
+        <w:rPr>
+          <w:rFonts w:ascii="Courier New" w:hAnsi="Courier New" w:cs="Courier New"/>
+          <w:lang w:val="en-US"/>
+        </w:rPr>
+        <w:t>.servers</w:t>
+      </w:r>
+      <w:proofErr w:type="spellEnd"/>
+      <w:r>
+        <w:rPr>
+          <w:rFonts w:ascii="Courier New" w:hAnsi="Courier New" w:cs="Courier New"/>
+          <w:lang w:val="en-US"/>
+        </w:rPr>
+        <w:t>' = 'broker:29092',</w:t>
+      </w:r>
+    </w:p>
+    <w:p>
+      <w:pPr>
+        <w:ind w:left="1418"/>
+        <w:rPr>
+          <w:rFonts w:ascii="Courier New" w:hAnsi="Courier New" w:cs="Courier New"/>
+          <w:lang w:val="en-US"/>
+        </w:rPr>
+      </w:pPr>
+      <w:r>
+        <w:rPr>
+          <w:rFonts w:ascii="Courier New" w:hAnsi="Courier New" w:cs="Courier New"/>
+          <w:lang w:val="en-US"/>
+        </w:rPr>
+        <w:t xml:space="preserve">    '</w:t>
+      </w:r>
+      <w:proofErr w:type="spellStart"/>
+      <w:proofErr w:type="gramStart"/>
+      <w:r>
+        <w:rPr>
+          <w:rFonts w:ascii="Courier New" w:hAnsi="Courier New" w:cs="Courier New"/>
+          <w:lang w:val="en-US"/>
+        </w:rPr>
+        <w:t>key.format</w:t>
+      </w:r>
+      <w:proofErr w:type="spellEnd"/>
+      <w:proofErr w:type="gramEnd"/>
+      <w:r>
+        <w:rPr>
+          <w:rFonts w:ascii="Courier New" w:hAnsi="Courier New" w:cs="Courier New"/>
+          <w:lang w:val="en-US"/>
+        </w:rPr>
+        <w:t>' = '</w:t>
+      </w:r>
+      <w:proofErr w:type="spellStart"/>
+      <w:r>
+        <w:rPr>
+          <w:rFonts w:ascii="Courier New" w:hAnsi="Courier New" w:cs="Courier New"/>
+          <w:lang w:val="en-US"/>
+        </w:rPr>
+        <w:t>avro</w:t>
+      </w:r>
+      <w:proofErr w:type="spellEnd"/>
+      <w:r>
+        <w:rPr>
+          <w:rFonts w:ascii="Courier New" w:hAnsi="Courier New" w:cs="Courier New"/>
+          <w:lang w:val="en-US"/>
+        </w:rPr>
+        <w:t>-confluent',</w:t>
       </w:r>
     </w:p>
     <w:p>
@@ -9128,7 +11695,41 @@
           <w:rFonts w:ascii="Courier New" w:hAnsi="Courier New" w:cs="Courier New"/>
           <w:lang w:val="en-US"/>
         </w:rPr>
-        <w:t xml:space="preserve">    'value.format' = 'avro-confluent',</w:t>
+        <w:t xml:space="preserve">    '</w:t>
+      </w:r>
+      <w:proofErr w:type="spellStart"/>
+      <w:proofErr w:type="gramStart"/>
+      <w:r>
+        <w:rPr>
+          <w:rFonts w:ascii="Courier New" w:hAnsi="Courier New" w:cs="Courier New"/>
+          <w:lang w:val="en-US"/>
+        </w:rPr>
+        <w:t>value.format</w:t>
+      </w:r>
+      <w:proofErr w:type="spellEnd"/>
+      <w:proofErr w:type="gramEnd"/>
+      <w:r>
+        <w:rPr>
+          <w:rFonts w:ascii="Courier New" w:hAnsi="Courier New" w:cs="Courier New"/>
+          <w:lang w:val="en-US"/>
+        </w:rPr>
+        <w:t>' = '</w:t>
+      </w:r>
+      <w:proofErr w:type="spellStart"/>
+      <w:r>
+        <w:rPr>
+          <w:rFonts w:ascii="Courier New" w:hAnsi="Courier New" w:cs="Courier New"/>
+          <w:lang w:val="en-US"/>
+        </w:rPr>
+        <w:t>avro</w:t>
+      </w:r>
+      <w:proofErr w:type="spellEnd"/>
+      <w:r>
+        <w:rPr>
+          <w:rFonts w:ascii="Courier New" w:hAnsi="Courier New" w:cs="Courier New"/>
+          <w:lang w:val="en-US"/>
+        </w:rPr>
+        <w:t>-confluent',</w:t>
       </w:r>
     </w:p>
     <w:p>
@@ -9160,7 +11761,25 @@
           <w:rFonts w:ascii="Courier New" w:hAnsi="Courier New" w:cs="Courier New"/>
           <w:lang w:val="en-US"/>
         </w:rPr>
-        <w:t xml:space="preserve">    'value.fields-include' = 'ALL'</w:t>
+        <w:t xml:space="preserve">    '</w:t>
+      </w:r>
+      <w:proofErr w:type="spellStart"/>
+      <w:proofErr w:type="gramStart"/>
+      <w:r>
+        <w:rPr>
+          <w:rFonts w:ascii="Courier New" w:hAnsi="Courier New" w:cs="Courier New"/>
+          <w:lang w:val="en-US"/>
+        </w:rPr>
+        <w:t>value.fields</w:t>
+      </w:r>
+      <w:proofErr w:type="spellEnd"/>
+      <w:proofErr w:type="gramEnd"/>
+      <w:r>
+        <w:rPr>
+          <w:rFonts w:ascii="Courier New" w:hAnsi="Courier New" w:cs="Courier New"/>
+          <w:lang w:val="en-US"/>
+        </w:rPr>
+        <w:t>-include' = 'ALL'</w:t>
       </w:r>
     </w:p>
     <w:p>
@@ -9244,7 +11863,23 @@
           <w:rFonts w:ascii="Courier New" w:hAnsi="Courier New" w:cs="Courier New"/>
           <w:lang w:val="en-US"/>
         </w:rPr>
-        <w:t xml:space="preserve">    `STORE`.`ID` as STORE_ID,</w:t>
+        <w:t xml:space="preserve">    `STORE</w:t>
+      </w:r>
+      <w:proofErr w:type="gramStart"/>
+      <w:r>
+        <w:rPr>
+          <w:rFonts w:ascii="Courier New" w:hAnsi="Courier New" w:cs="Courier New"/>
+          <w:lang w:val="en-US"/>
+        </w:rPr>
+        <w:t>`.`</w:t>
+      </w:r>
+      <w:proofErr w:type="gramEnd"/>
+      <w:r>
+        <w:rPr>
+          <w:rFonts w:ascii="Courier New" w:hAnsi="Courier New" w:cs="Courier New"/>
+          <w:lang w:val="en-US"/>
+        </w:rPr>
+        <w:t>ID` as STORE_ID,</w:t>
       </w:r>
     </w:p>
     <w:p>
@@ -9276,103 +11911,265 @@
           <w:rFonts w:ascii="Courier New" w:hAnsi="Courier New" w:cs="Courier New"/>
           <w:lang w:val="en-US"/>
         </w:rPr>
-        <w:t xml:space="preserve">    window_start,</w:t>
-      </w:r>
-    </w:p>
-    <w:p>
-      <w:pPr>
-        <w:ind w:left="1418"/>
-        <w:rPr>
-          <w:rFonts w:ascii="Courier New" w:hAnsi="Courier New" w:cs="Courier New"/>
-          <w:lang w:val="en-US"/>
-        </w:rPr>
-      </w:pPr>
-      <w:r>
-        <w:rPr>
-          <w:rFonts w:ascii="Courier New" w:hAnsi="Courier New" w:cs="Courier New"/>
-          <w:lang w:val="en-US"/>
-        </w:rPr>
-        <w:t xml:space="preserve">    window_end,</w:t>
-      </w:r>
-    </w:p>
-    <w:p>
-      <w:pPr>
-        <w:ind w:left="1418"/>
-        <w:rPr>
-          <w:rFonts w:ascii="Courier New" w:hAnsi="Courier New" w:cs="Courier New"/>
-          <w:lang w:val="en-US"/>
-        </w:rPr>
-      </w:pPr>
-      <w:r>
-        <w:rPr>
-          <w:rFonts w:ascii="Courier New" w:hAnsi="Courier New" w:cs="Courier New"/>
-          <w:lang w:val="en-US"/>
-        </w:rPr>
-        <w:t xml:space="preserve">    COUNT(*) as salesperterminal,</w:t>
-      </w:r>
-    </w:p>
-    <w:p>
-      <w:pPr>
-        <w:ind w:left="1418"/>
-        <w:rPr>
-          <w:rFonts w:ascii="Courier New" w:hAnsi="Courier New" w:cs="Courier New"/>
-          <w:lang w:val="en-US"/>
-        </w:rPr>
-      </w:pPr>
-      <w:r>
-        <w:rPr>
-          <w:rFonts w:ascii="Courier New" w:hAnsi="Courier New" w:cs="Courier New"/>
-          <w:lang w:val="en-US"/>
-        </w:rPr>
-        <w:t xml:space="preserve">    SUM(TOTAL) as totalperterminal</w:t>
-      </w:r>
-    </w:p>
-    <w:p>
-      <w:pPr>
-        <w:ind w:left="1418"/>
-        <w:rPr>
-          <w:rFonts w:ascii="Courier New" w:hAnsi="Courier New" w:cs="Courier New"/>
-          <w:lang w:val="en-US"/>
-        </w:rPr>
-      </w:pPr>
-      <w:r>
-        <w:rPr>
-          <w:rFonts w:ascii="Courier New" w:hAnsi="Courier New" w:cs="Courier New"/>
-          <w:lang w:val="en-US"/>
-        </w:rPr>
-        <w:t xml:space="preserve">  FROM TABLE(</w:t>
-      </w:r>
-    </w:p>
-    <w:p>
-      <w:pPr>
-        <w:ind w:left="1418"/>
-        <w:rPr>
-          <w:rFonts w:ascii="Courier New" w:hAnsi="Courier New" w:cs="Courier New"/>
-          <w:lang w:val="en-US"/>
-        </w:rPr>
-      </w:pPr>
-      <w:r>
-        <w:rPr>
-          <w:rFonts w:ascii="Courier New" w:hAnsi="Courier New" w:cs="Courier New"/>
-          <w:lang w:val="en-US"/>
-        </w:rPr>
-        <w:t xml:space="preserve">    TUMBLE(TABLE avro_salescompleted, DESCRIPTOR(SALESTIMESTAMP_WM), INTERVAL '5' MINUTES))</w:t>
-      </w:r>
-    </w:p>
-    <w:p>
-      <w:pPr>
-        <w:ind w:left="1418"/>
-        <w:rPr>
-          <w:rFonts w:ascii="Courier New" w:hAnsi="Courier New" w:cs="Courier New"/>
-          <w:lang w:val="en-US"/>
-        </w:rPr>
-      </w:pPr>
-      <w:r>
-        <w:rPr>
-          <w:rFonts w:ascii="Courier New" w:hAnsi="Courier New" w:cs="Courier New"/>
-          <w:lang w:val="en-US"/>
-        </w:rPr>
-        <w:t xml:space="preserve">  GROUP BY `STORE`.`ID`, TERMINALPOINT, window_start, window_end;</w:t>
+        <w:t xml:space="preserve">    </w:t>
+      </w:r>
+      <w:proofErr w:type="spellStart"/>
+      <w:r>
+        <w:rPr>
+          <w:rFonts w:ascii="Courier New" w:hAnsi="Courier New" w:cs="Courier New"/>
+          <w:lang w:val="en-US"/>
+        </w:rPr>
+        <w:t>window_start</w:t>
+      </w:r>
+      <w:proofErr w:type="spellEnd"/>
+      <w:r>
+        <w:rPr>
+          <w:rFonts w:ascii="Courier New" w:hAnsi="Courier New" w:cs="Courier New"/>
+          <w:lang w:val="en-US"/>
+        </w:rPr>
+        <w:t>,</w:t>
+      </w:r>
+    </w:p>
+    <w:p>
+      <w:pPr>
+        <w:ind w:left="1418"/>
+        <w:rPr>
+          <w:rFonts w:ascii="Courier New" w:hAnsi="Courier New" w:cs="Courier New"/>
+          <w:lang w:val="en-US"/>
+        </w:rPr>
+      </w:pPr>
+      <w:r>
+        <w:rPr>
+          <w:rFonts w:ascii="Courier New" w:hAnsi="Courier New" w:cs="Courier New"/>
+          <w:lang w:val="en-US"/>
+        </w:rPr>
+        <w:t xml:space="preserve">    </w:t>
+      </w:r>
+      <w:proofErr w:type="spellStart"/>
+      <w:r>
+        <w:rPr>
+          <w:rFonts w:ascii="Courier New" w:hAnsi="Courier New" w:cs="Courier New"/>
+          <w:lang w:val="en-US"/>
+        </w:rPr>
+        <w:t>window_end</w:t>
+      </w:r>
+      <w:proofErr w:type="spellEnd"/>
+      <w:r>
+        <w:rPr>
+          <w:rFonts w:ascii="Courier New" w:hAnsi="Courier New" w:cs="Courier New"/>
+          <w:lang w:val="en-US"/>
+        </w:rPr>
+        <w:t>,</w:t>
+      </w:r>
+    </w:p>
+    <w:p>
+      <w:pPr>
+        <w:ind w:left="1418"/>
+        <w:rPr>
+          <w:rFonts w:ascii="Courier New" w:hAnsi="Courier New" w:cs="Courier New"/>
+          <w:lang w:val="en-US"/>
+        </w:rPr>
+      </w:pPr>
+      <w:r>
+        <w:rPr>
+          <w:rFonts w:ascii="Courier New" w:hAnsi="Courier New" w:cs="Courier New"/>
+          <w:lang w:val="en-US"/>
+        </w:rPr>
+        <w:t xml:space="preserve">    </w:t>
+      </w:r>
+      <w:proofErr w:type="gramStart"/>
+      <w:r>
+        <w:rPr>
+          <w:rFonts w:ascii="Courier New" w:hAnsi="Courier New" w:cs="Courier New"/>
+          <w:lang w:val="en-US"/>
+        </w:rPr>
+        <w:t>COUNT(</w:t>
+      </w:r>
+      <w:proofErr w:type="gramEnd"/>
+      <w:r>
+        <w:rPr>
+          <w:rFonts w:ascii="Courier New" w:hAnsi="Courier New" w:cs="Courier New"/>
+          <w:lang w:val="en-US"/>
+        </w:rPr>
+        <w:t xml:space="preserve">*) as </w:t>
+      </w:r>
+      <w:proofErr w:type="spellStart"/>
+      <w:r>
+        <w:rPr>
+          <w:rFonts w:ascii="Courier New" w:hAnsi="Courier New" w:cs="Courier New"/>
+          <w:lang w:val="en-US"/>
+        </w:rPr>
+        <w:t>salesperterminal</w:t>
+      </w:r>
+      <w:proofErr w:type="spellEnd"/>
+      <w:r>
+        <w:rPr>
+          <w:rFonts w:ascii="Courier New" w:hAnsi="Courier New" w:cs="Courier New"/>
+          <w:lang w:val="en-US"/>
+        </w:rPr>
+        <w:t>,</w:t>
+      </w:r>
+    </w:p>
+    <w:p>
+      <w:pPr>
+        <w:ind w:left="1418"/>
+        <w:rPr>
+          <w:rFonts w:ascii="Courier New" w:hAnsi="Courier New" w:cs="Courier New"/>
+          <w:lang w:val="en-US"/>
+        </w:rPr>
+      </w:pPr>
+      <w:r>
+        <w:rPr>
+          <w:rFonts w:ascii="Courier New" w:hAnsi="Courier New" w:cs="Courier New"/>
+          <w:lang w:val="en-US"/>
+        </w:rPr>
+        <w:t xml:space="preserve">    SUM(TOTAL) as </w:t>
+      </w:r>
+      <w:proofErr w:type="spellStart"/>
+      <w:r>
+        <w:rPr>
+          <w:rFonts w:ascii="Courier New" w:hAnsi="Courier New" w:cs="Courier New"/>
+          <w:lang w:val="en-US"/>
+        </w:rPr>
+        <w:t>totalperterminal</w:t>
+      </w:r>
+      <w:proofErr w:type="spellEnd"/>
+    </w:p>
+    <w:p>
+      <w:pPr>
+        <w:ind w:left="1418"/>
+        <w:rPr>
+          <w:rFonts w:ascii="Courier New" w:hAnsi="Courier New" w:cs="Courier New"/>
+          <w:lang w:val="en-US"/>
+        </w:rPr>
+      </w:pPr>
+      <w:r>
+        <w:rPr>
+          <w:rFonts w:ascii="Courier New" w:hAnsi="Courier New" w:cs="Courier New"/>
+          <w:lang w:val="en-US"/>
+        </w:rPr>
+        <w:t xml:space="preserve">  FROM </w:t>
+      </w:r>
+      <w:proofErr w:type="gramStart"/>
+      <w:r>
+        <w:rPr>
+          <w:rFonts w:ascii="Courier New" w:hAnsi="Courier New" w:cs="Courier New"/>
+          <w:lang w:val="en-US"/>
+        </w:rPr>
+        <w:t>TABLE(</w:t>
+      </w:r>
+      <w:proofErr w:type="gramEnd"/>
+    </w:p>
+    <w:p>
+      <w:pPr>
+        <w:ind w:left="1418"/>
+        <w:rPr>
+          <w:rFonts w:ascii="Courier New" w:hAnsi="Courier New" w:cs="Courier New"/>
+          <w:lang w:val="en-US"/>
+        </w:rPr>
+      </w:pPr>
+      <w:r>
+        <w:rPr>
+          <w:rFonts w:ascii="Courier New" w:hAnsi="Courier New" w:cs="Courier New"/>
+          <w:lang w:val="en-US"/>
+        </w:rPr>
+        <w:t xml:space="preserve">    </w:t>
+      </w:r>
+      <w:proofErr w:type="gramStart"/>
+      <w:r>
+        <w:rPr>
+          <w:rFonts w:ascii="Courier New" w:hAnsi="Courier New" w:cs="Courier New"/>
+          <w:lang w:val="en-US"/>
+        </w:rPr>
+        <w:t>TUMBLE(</w:t>
+      </w:r>
+      <w:proofErr w:type="gramEnd"/>
+      <w:r>
+        <w:rPr>
+          <w:rFonts w:ascii="Courier New" w:hAnsi="Courier New" w:cs="Courier New"/>
+          <w:lang w:val="en-US"/>
+        </w:rPr>
+        <w:t xml:space="preserve">TABLE </w:t>
+      </w:r>
+      <w:proofErr w:type="spellStart"/>
+      <w:r>
+        <w:rPr>
+          <w:rFonts w:ascii="Courier New" w:hAnsi="Courier New" w:cs="Courier New"/>
+          <w:lang w:val="en-US"/>
+        </w:rPr>
+        <w:t>avro_salescompleted</w:t>
+      </w:r>
+      <w:proofErr w:type="spellEnd"/>
+      <w:r>
+        <w:rPr>
+          <w:rFonts w:ascii="Courier New" w:hAnsi="Courier New" w:cs="Courier New"/>
+          <w:lang w:val="en-US"/>
+        </w:rPr>
+        <w:t>, DESCRIPTOR(SALESTIMESTAMP_WM), INTERVAL '5' MINUTES))</w:t>
+      </w:r>
+    </w:p>
+    <w:p>
+      <w:pPr>
+        <w:ind w:left="1418"/>
+        <w:rPr>
+          <w:rFonts w:ascii="Courier New" w:hAnsi="Courier New" w:cs="Courier New"/>
+          <w:lang w:val="en-US"/>
+        </w:rPr>
+      </w:pPr>
+      <w:r>
+        <w:rPr>
+          <w:rFonts w:ascii="Courier New" w:hAnsi="Courier New" w:cs="Courier New"/>
+          <w:lang w:val="en-US"/>
+        </w:rPr>
+        <w:t xml:space="preserve">  GROUP BY `STORE</w:t>
+      </w:r>
+      <w:proofErr w:type="gramStart"/>
+      <w:r>
+        <w:rPr>
+          <w:rFonts w:ascii="Courier New" w:hAnsi="Courier New" w:cs="Courier New"/>
+          <w:lang w:val="en-US"/>
+        </w:rPr>
+        <w:t>`.`</w:t>
+      </w:r>
+      <w:proofErr w:type="gramEnd"/>
+      <w:r>
+        <w:rPr>
+          <w:rFonts w:ascii="Courier New" w:hAnsi="Courier New" w:cs="Courier New"/>
+          <w:lang w:val="en-US"/>
+        </w:rPr>
+        <w:t xml:space="preserve">ID`, TERMINALPOINT, </w:t>
+      </w:r>
+      <w:proofErr w:type="spellStart"/>
+      <w:r>
+        <w:rPr>
+          <w:rFonts w:ascii="Courier New" w:hAnsi="Courier New" w:cs="Courier New"/>
+          <w:lang w:val="en-US"/>
+        </w:rPr>
+        <w:t>window_start</w:t>
+      </w:r>
+      <w:proofErr w:type="spellEnd"/>
+      <w:r>
+        <w:rPr>
+          <w:rFonts w:ascii="Courier New" w:hAnsi="Courier New" w:cs="Courier New"/>
+          <w:lang w:val="en-US"/>
+        </w:rPr>
+        <w:t xml:space="preserve">, </w:t>
+      </w:r>
+      <w:proofErr w:type="spellStart"/>
+      <w:r>
+        <w:rPr>
+          <w:rFonts w:ascii="Courier New" w:hAnsi="Courier New" w:cs="Courier New"/>
+          <w:lang w:val="en-US"/>
+        </w:rPr>
+        <w:t>window_end</w:t>
+      </w:r>
+      <w:proofErr w:type="spellEnd"/>
+      <w:r>
+        <w:rPr>
+          <w:rFonts w:ascii="Courier New" w:hAnsi="Courier New" w:cs="Courier New"/>
+          <w:lang w:val="en-US"/>
+        </w:rPr>
+        <w:t>;</w:t>
       </w:r>
     </w:p>
     <w:p>
@@ -9924,7 +12721,35 @@
         <w:rPr>
           <w:lang w:val="en-US"/>
         </w:rPr>
-        <w:t>It’s fun doing different versions, i.e. JSON -&gt; Protobuf-&gt; Avro and you learn allot along the way, pro’s and cons of each, differences in implementation, the capability tore serialize from one format to another. If I just went from the start and just did Avro then this all would have been lost, so be willing to do thigs multiple times.</w:t>
+        <w:t xml:space="preserve">It’s fun doing different versions, i.e. JSON -&gt; </w:t>
+      </w:r>
+      <w:proofErr w:type="spellStart"/>
+      <w:r>
+        <w:rPr>
+          <w:lang w:val="en-US"/>
+        </w:rPr>
+        <w:t>Protobuf</w:t>
+      </w:r>
+      <w:proofErr w:type="spellEnd"/>
+      <w:r>
+        <w:rPr>
+          <w:lang w:val="en-US"/>
+        </w:rPr>
+        <w:t xml:space="preserve">-&gt; Avro and you learn allot along the way, </w:t>
+      </w:r>
+      <w:proofErr w:type="gramStart"/>
+      <w:r>
+        <w:rPr>
+          <w:lang w:val="en-US"/>
+        </w:rPr>
+        <w:t>pro’s</w:t>
+      </w:r>
+      <w:proofErr w:type="gramEnd"/>
+      <w:r>
+        <w:rPr>
+          <w:lang w:val="en-US"/>
+        </w:rPr>
+        <w:t xml:space="preserve"> and cons of each, differences in implementation, the capability tore serialize from one format to another. If I just went from the start and just did Avro then this all would have been lost, so be willing to do thigs multiple times.</w:t>
       </w:r>
     </w:p>
     <w:p>
@@ -10017,7 +12842,35 @@
         <w:rPr>
           <w:lang w:val="en-US"/>
         </w:rPr>
-        <w:t xml:space="preserve">Create a Python app that query the MongoDB Atlas salescompleted collection, aggregating stats per store (based on a store filter supplied) and reports the value for the day, total sales, total number of baskets, min, max avg and medium basket count and value per salesterminal, </w:t>
+        <w:t xml:space="preserve">Create a Python app that query the MongoDB Atlas </w:t>
+      </w:r>
+      <w:proofErr w:type="spellStart"/>
+      <w:r>
+        <w:rPr>
+          <w:lang w:val="en-US"/>
+        </w:rPr>
+        <w:t>salescompleted</w:t>
+      </w:r>
+      <w:proofErr w:type="spellEnd"/>
+      <w:r>
+        <w:rPr>
+          <w:lang w:val="en-US"/>
+        </w:rPr>
+        <w:t xml:space="preserve"> collection, aggregating stats per store (based on a store filter supplied) and reports the value for the day, total sales, total number of baskets, min, max avg and medium basket count and value per </w:t>
+      </w:r>
+      <w:proofErr w:type="spellStart"/>
+      <w:r>
+        <w:rPr>
+          <w:lang w:val="en-US"/>
+        </w:rPr>
+        <w:t>salesterminal</w:t>
+      </w:r>
+      <w:proofErr w:type="spellEnd"/>
+      <w:r>
+        <w:rPr>
+          <w:lang w:val="en-US"/>
+        </w:rPr>
+        <w:t xml:space="preserve">, </w:t>
       </w:r>
       <w:r>
         <w:rPr>
@@ -10272,11 +13125,19 @@
           <w:lang w:val="en-US"/>
         </w:rPr>
       </w:pPr>
-      <w:r>
-        <w:rPr>
-          <w:lang w:val="en-US"/>
-        </w:rPr>
-        <w:t>Martijn Visser,</w:t>
+      <w:proofErr w:type="spellStart"/>
+      <w:r>
+        <w:rPr>
+          <w:lang w:val="en-US"/>
+        </w:rPr>
+        <w:t>Martijn</w:t>
+      </w:r>
+      <w:proofErr w:type="spellEnd"/>
+      <w:r>
+        <w:rPr>
+          <w:lang w:val="en-US"/>
+        </w:rPr>
+        <w:t xml:space="preserve"> Visser,</w:t>
       </w:r>
     </w:p>
     <w:p>
@@ -10290,7 +13151,21 @@
         <w:rPr>
           <w:lang w:val="en-US"/>
         </w:rPr>
-        <w:t>Apache Flink Slack Community</w:t>
+        <w:t xml:space="preserve">Apache </w:t>
+      </w:r>
+      <w:proofErr w:type="spellStart"/>
+      <w:r>
+        <w:rPr>
+          <w:lang w:val="en-US"/>
+        </w:rPr>
+        <w:t>Flink</w:t>
+      </w:r>
+      <w:proofErr w:type="spellEnd"/>
+      <w:r>
+        <w:rPr>
+          <w:lang w:val="en-US"/>
+        </w:rPr>
+        <w:t xml:space="preserve"> Slack Community</w:t>
       </w:r>
     </w:p>
     <w:p>
@@ -10304,7 +13179,21 @@
         <w:rPr>
           <w:lang w:val="en-US"/>
         </w:rPr>
-        <w:t xml:space="preserve"> (PMC and Committer for Apache Flink, Product Manager at Confluent)</w:t>
+        <w:t xml:space="preserve"> (PMC and Committer for Apache </w:t>
+      </w:r>
+      <w:proofErr w:type="spellStart"/>
+      <w:r>
+        <w:rPr>
+          <w:lang w:val="en-US"/>
+        </w:rPr>
+        <w:t>Flink</w:t>
+      </w:r>
+      <w:proofErr w:type="spellEnd"/>
+      <w:r>
+        <w:rPr>
+          <w:lang w:val="en-US"/>
+        </w:rPr>
+        <w:t>, Product Manager at Confluent)</w:t>
       </w:r>
     </w:p>
     <w:p>
@@ -10354,7 +13243,21 @@
         <w:rPr>
           <w:lang w:val="en-US"/>
         </w:rPr>
-        <w:t>Apache Kafka, Apache Flink, streaming and stuff (as he calls it)</w:t>
+        <w:t xml:space="preserve">Apache Kafka, Apache </w:t>
+      </w:r>
+      <w:proofErr w:type="spellStart"/>
+      <w:r>
+        <w:rPr>
+          <w:lang w:val="en-US"/>
+        </w:rPr>
+        <w:t>Flink</w:t>
+      </w:r>
+      <w:proofErr w:type="spellEnd"/>
+      <w:r>
+        <w:rPr>
+          <w:lang w:val="en-US"/>
+        </w:rPr>
+        <w:t>, streaming and stuff (as he calls it)</w:t>
       </w:r>
     </w:p>
     <w:p>
@@ -10368,7 +13271,21 @@
         <w:rPr>
           <w:lang w:val="en-US"/>
         </w:rPr>
-        <w:t>A good friend, thats always great to chat to... and we seldom stick to original topic.</w:t>
+        <w:t xml:space="preserve">A good friend, </w:t>
+      </w:r>
+      <w:proofErr w:type="spellStart"/>
+      <w:r>
+        <w:rPr>
+          <w:lang w:val="en-US"/>
+        </w:rPr>
+        <w:t>thats</w:t>
+      </w:r>
+      <w:proofErr w:type="spellEnd"/>
+      <w:r>
+        <w:rPr>
+          <w:lang w:val="en-US"/>
+        </w:rPr>
+        <w:t xml:space="preserve"> always great to chat to... and we seldom stick to original topic.</w:t>
       </w:r>
     </w:p>
     <w:p>
@@ -10434,27 +13351,55 @@
         <w:rPr>
           <w:lang w:val="en-US"/>
         </w:rPr>
-        <w:t xml:space="preserve"> I started with a JSON structure, serialized version, with no schema registry. Performance was north of 10 000 txn/second.</w:t>
-      </w:r>
-    </w:p>
-    <w:p>
-      <w:pPr>
-        <w:rPr>
-          <w:lang w:val="en-US"/>
-        </w:rPr>
-      </w:pPr>
-    </w:p>
-    <w:p>
-      <w:pPr>
-        <w:rPr>
-          <w:lang w:val="en-US"/>
-        </w:rPr>
-      </w:pPr>
-      <w:r>
-        <w:rPr>
-          <w:lang w:val="en-US"/>
-        </w:rPr>
-        <w:t>Then a little devil whispered in my ear lets add schema registry as all good practices/papers advised. Well performance dropped to 500 txn/second.</w:t>
+        <w:t xml:space="preserve"> I started with a JSON structure, serialized version, with no schema registry. Performance was north of 10 000 </w:t>
+      </w:r>
+      <w:proofErr w:type="spellStart"/>
+      <w:r>
+        <w:rPr>
+          <w:lang w:val="en-US"/>
+        </w:rPr>
+        <w:t>txn</w:t>
+      </w:r>
+      <w:proofErr w:type="spellEnd"/>
+      <w:r>
+        <w:rPr>
+          <w:lang w:val="en-US"/>
+        </w:rPr>
+        <w:t>/second.</w:t>
+      </w:r>
+    </w:p>
+    <w:p>
+      <w:pPr>
+        <w:rPr>
+          <w:lang w:val="en-US"/>
+        </w:rPr>
+      </w:pPr>
+    </w:p>
+    <w:p>
+      <w:pPr>
+        <w:rPr>
+          <w:lang w:val="en-US"/>
+        </w:rPr>
+      </w:pPr>
+      <w:r>
+        <w:rPr>
+          <w:lang w:val="en-US"/>
+        </w:rPr>
+        <w:t xml:space="preserve">Then a little devil whispered in my ear lets add schema registry as all good practices/papers advised. Well performance dropped to 500 </w:t>
+      </w:r>
+      <w:proofErr w:type="spellStart"/>
+      <w:r>
+        <w:rPr>
+          <w:lang w:val="en-US"/>
+        </w:rPr>
+        <w:t>txn</w:t>
+      </w:r>
+      <w:proofErr w:type="spellEnd"/>
+      <w:r>
+        <w:rPr>
+          <w:lang w:val="en-US"/>
+        </w:rPr>
+        <w:t>/second.</w:t>
       </w:r>
     </w:p>
     <w:p>
@@ -10480,7 +13425,21 @@
         <w:rPr>
           <w:lang w:val="en-US"/>
         </w:rPr>
-        <w:t xml:space="preserve"> I’ve long since heard Protobuf’s are the dope, it’s fast, performing so </w:t>
+        <w:t xml:space="preserve"> I’ve long since heard </w:t>
+      </w:r>
+      <w:proofErr w:type="spellStart"/>
+      <w:r>
+        <w:rPr>
+          <w:lang w:val="en-US"/>
+        </w:rPr>
+        <w:t>Protobuf’s</w:t>
+      </w:r>
+      <w:proofErr w:type="spellEnd"/>
+      <w:r>
+        <w:rPr>
+          <w:lang w:val="en-US"/>
+        </w:rPr>
+        <w:t xml:space="preserve"> are the dope, it’s fast, performing so </w:t>
       </w:r>
       <w:r>
         <w:rPr>
@@ -10492,7 +13451,21 @@
         <w:rPr>
           <w:lang w:val="en-US"/>
         </w:rPr>
-        <w:t xml:space="preserve"> refactor app into Protobuf </w:t>
+        <w:t xml:space="preserve"> refactor app into </w:t>
+      </w:r>
+      <w:proofErr w:type="spellStart"/>
+      <w:r>
+        <w:rPr>
+          <w:lang w:val="en-US"/>
+        </w:rPr>
+        <w:t>Protobuf</w:t>
+      </w:r>
+      <w:proofErr w:type="spellEnd"/>
+      <w:r>
+        <w:rPr>
+          <w:lang w:val="en-US"/>
+        </w:rPr>
+        <w:t xml:space="preserve"> </w:t>
       </w:r>
       <w:r>
         <w:rPr>
@@ -10528,7 +13501,21 @@
         <w:rPr>
           <w:lang w:val="en-US"/>
         </w:rPr>
-        <w:t xml:space="preserve">and then the associated schema registry changes. Great, we’re back at 8000tx/second. Issue now… Support, by default included libraries inside Apache Flink for one is not… </w:t>
+        <w:t xml:space="preserve">and then the associated schema registry changes. Great, we’re back at 8000tx/second. Issue now… Support, by default included libraries inside Apache </w:t>
+      </w:r>
+      <w:proofErr w:type="spellStart"/>
+      <w:r>
+        <w:rPr>
+          <w:lang w:val="en-US"/>
+        </w:rPr>
+        <w:t>Flink</w:t>
+      </w:r>
+      <w:proofErr w:type="spellEnd"/>
+      <w:r>
+        <w:rPr>
+          <w:lang w:val="en-US"/>
+        </w:rPr>
+        <w:t xml:space="preserve"> for one is not… </w:t>
       </w:r>
       <w:r>
         <w:rPr>
@@ -10657,8 +13644,16 @@
         <w:rPr>
           <w:lang w:val="en-US"/>
         </w:rPr>
-        <w:t>Version 2: JSON Protobuf</w:t>
-      </w:r>
+        <w:t xml:space="preserve">Version 2: JSON </w:t>
+      </w:r>
+      <w:proofErr w:type="spellStart"/>
+      <w:r>
+        <w:rPr>
+          <w:lang w:val="en-US"/>
+        </w:rPr>
+        <w:t>Protobuf</w:t>
+      </w:r>
+      <w:proofErr w:type="spellEnd"/>
     </w:p>
     <w:p>
       <w:pPr>
@@ -10750,7 +13745,35 @@
         <w:rPr>
           <w:lang w:val="en-US"/>
         </w:rPr>
-        <w:t>I’m a techie, a technologist, love data, have for as long as I can remember always worked with data in one form or the other, Database admin, Database product lead, data platforms architect, infrastructure architect hosting databases, backing it up, optimizing performance, accessing it.  Data data data… it makes the world go round.</w:t>
+        <w:t xml:space="preserve">I’m a techie, a technologist, love data, have for as long as I can remember always worked with data in one form or the other, Database admin, Database product lead, data platforms architect, infrastructure architect hosting databases, backing it up, optimizing performance, accessing it.  Data </w:t>
+      </w:r>
+      <w:proofErr w:type="spellStart"/>
+      <w:r>
+        <w:rPr>
+          <w:lang w:val="en-US"/>
+        </w:rPr>
+        <w:t>data</w:t>
+      </w:r>
+      <w:proofErr w:type="spellEnd"/>
+      <w:r>
+        <w:rPr>
+          <w:lang w:val="en-US"/>
+        </w:rPr>
+        <w:t xml:space="preserve"> </w:t>
+      </w:r>
+      <w:proofErr w:type="spellStart"/>
+      <w:r>
+        <w:rPr>
+          <w:lang w:val="en-US"/>
+        </w:rPr>
+        <w:t>data</w:t>
+      </w:r>
+      <w:proofErr w:type="spellEnd"/>
+      <w:r>
+        <w:rPr>
+          <w:lang w:val="en-US"/>
+        </w:rPr>
+        <w:t>… it makes the world go round.</w:t>
       </w:r>
     </w:p>
     <w:p>
@@ -10856,14 +13879,36 @@
         <w:rPr>
           <w:lang w:val="en-US"/>
         </w:rPr>
-        <w:t xml:space="preserve">Apache Flink </w:t>
-      </w:r>
-      <w:r>
-        <w:rPr>
-          <w:lang w:val="en-US"/>
-        </w:rPr>
-        <w:t>by Ververica</w:t>
-      </w:r>
+        <w:t xml:space="preserve">Apache </w:t>
+      </w:r>
+      <w:proofErr w:type="spellStart"/>
+      <w:r>
+        <w:rPr>
+          <w:lang w:val="en-US"/>
+        </w:rPr>
+        <w:t>Flink</w:t>
+      </w:r>
+      <w:proofErr w:type="spellEnd"/>
+      <w:r>
+        <w:rPr>
+          <w:lang w:val="en-US"/>
+        </w:rPr>
+        <w:t xml:space="preserve"> </w:t>
+      </w:r>
+      <w:r>
+        <w:rPr>
+          <w:lang w:val="en-US"/>
+        </w:rPr>
+        <w:t xml:space="preserve">by </w:t>
+      </w:r>
+      <w:proofErr w:type="spellStart"/>
+      <w:r>
+        <w:rPr>
+          <w:lang w:val="en-US"/>
+        </w:rPr>
+        <w:t>Ververica</w:t>
+      </w:r>
+      <w:proofErr w:type="spellEnd"/>
     </w:p>
     <w:p>
       <w:pPr>
@@ -13100,7 +16145,7 @@
 </file>
 
 <file path=customXml/itemProps1.xml><?xml version="1.0" encoding="utf-8"?>
-<ds:datastoreItem xmlns:ds="http://schemas.openxmlformats.org/officeDocument/2006/customXml" ds:itemID="{E61F9850-7CED-7244-B216-2C8C325E9FB4}">
+<ds:datastoreItem xmlns:ds="http://schemas.openxmlformats.org/officeDocument/2006/customXml" ds:itemID="{15590086-71F6-3A46-A459-CE7D58D681AE}">
   <ds:schemaRefs>
     <ds:schemaRef ds:uri="http://schemas.openxmlformats.org/officeDocument/2006/bibliography"/>
   </ds:schemaRefs>

--- a/blog-doc/Blog.docx
+++ b/blog-doc/Blog.docx
@@ -5963,19 +5963,11 @@
         </w:rPr>
         <w:t xml:space="preserve">. </w:t>
       </w:r>
-      <w:proofErr w:type="spellStart"/>
-      <w:r>
-        <w:rPr>
-          <w:lang w:val="en-US"/>
-        </w:rPr>
-        <w:t>This</w:t>
-      </w:r>
-      <w:proofErr w:type="spellEnd"/>
-      <w:r>
-        <w:rPr>
-          <w:lang w:val="en-US"/>
-        </w:rPr>
-        <w:t xml:space="preserve"> becomes a</w:t>
+      <w:r>
+        <w:rPr>
+          <w:lang w:val="en-US"/>
+        </w:rPr>
+        <w:t>This becomes a</w:t>
       </w:r>
       <w:r>
         <w:rPr>
@@ -8503,7 +8495,6 @@
         </w:rPr>
         <w:t xml:space="preserve">do an </w:t>
       </w:r>
-      <w:proofErr w:type="gramStart"/>
       <w:r>
         <w:rPr>
           <w:lang w:val="en-US"/>
@@ -8514,9 +8505,8 @@
         <w:rPr>
           <w:lang w:val="en-US"/>
         </w:rPr>
-        <w:t>s</w:t>
-      </w:r>
-      <w:proofErr w:type="gramEnd"/>
+        <w:t>s,</w:t>
+      </w:r>
       <w:r>
         <w:rPr>
           <w:lang w:val="en-US"/>
@@ -8527,7 +8517,13 @@
         <w:rPr>
           <w:lang w:val="en-US"/>
         </w:rPr>
-        <w:t xml:space="preserve">The below creates a output </w:t>
+        <w:t>t</w:t>
+      </w:r>
+      <w:r>
+        <w:rPr>
+          <w:lang w:val="en-US"/>
+        </w:rPr>
+        <w:t xml:space="preserve">he below creates a output </w:t>
       </w:r>
       <w:proofErr w:type="spellStart"/>
       <w:r>
@@ -9674,10 +9670,10 @@
         </w:rPr>
         <w:lastRenderedPageBreak/>
         <w:drawing>
-          <wp:inline distT="0" distB="0" distL="0" distR="0" wp14:anchorId="1742E6C4" wp14:editId="3007D25B">
-            <wp:extent cx="5943600" cy="2697480"/>
+          <wp:inline distT="0" distB="0" distL="0" distR="0" wp14:anchorId="782EBC7D" wp14:editId="02C1B120">
+            <wp:extent cx="5943600" cy="3599180"/>
             <wp:effectExtent l="0" t="0" r="0" b="0"/>
-            <wp:docPr id="980009325" name="Picture 4"/>
+            <wp:docPr id="635339837" name="Picture 1"/>
             <wp:cNvGraphicFramePr>
               <a:graphicFrameLocks xmlns:a="http://schemas.openxmlformats.org/drawingml/2006/main" noChangeAspect="1"/>
             </wp:cNvGraphicFramePr>
@@ -9685,11 +9681,11 @@
               <a:graphicData uri="http://schemas.openxmlformats.org/drawingml/2006/picture">
                 <pic:pic xmlns:pic="http://schemas.openxmlformats.org/drawingml/2006/picture">
                   <pic:nvPicPr>
-                    <pic:cNvPr id="980009325" name="Picture 980009325"/>
+                    <pic:cNvPr id="635339837" name="Picture 635339837"/>
                     <pic:cNvPicPr/>
                   </pic:nvPicPr>
                   <pic:blipFill>
-                    <a:blip r:embed="rId23">
+                    <a:blip r:embed="rId23" cstate="print">
                       <a:extLst>
                         <a:ext uri="{28A0092B-C50C-407E-A947-70E740481C1C}">
                           <a14:useLocalDpi xmlns:a14="http://schemas.microsoft.com/office/drawing/2010/main" val="0"/>
@@ -9703,7 +9699,7 @@
                   <pic:spPr>
                     <a:xfrm>
                       <a:off x="0" y="0"/>
-                      <a:ext cx="5943600" cy="2697480"/>
+                      <a:ext cx="5943600" cy="3599180"/>
                     </a:xfrm>
                     <a:prstGeom prst="rect">
                       <a:avLst/>
@@ -10177,13 +10173,7 @@
         <w:rPr>
           <w:lang w:val="en-US"/>
         </w:rPr>
-        <w:t>RDBMS</w:t>
-      </w:r>
-      <w:r>
-        <w:rPr>
-          <w:lang w:val="en-US"/>
-        </w:rPr>
-        <w:t xml:space="preserve"> </w:t>
+        <w:t xml:space="preserve">RDBMS </w:t>
       </w:r>
       <w:r>
         <w:rPr>
@@ -10911,6 +10901,7 @@
           <w:rFonts w:ascii="Courier New" w:hAnsi="Courier New" w:cs="Courier New"/>
           <w:lang w:val="en-US"/>
         </w:rPr>
+        <w:lastRenderedPageBreak/>
         <w:t xml:space="preserve">    'topic' = '</w:t>
       </w:r>
       <w:proofErr w:type="spellStart"/>
@@ -11107,192 +11098,1021 @@
           <w:rFonts w:ascii="Courier New" w:hAnsi="Courier New" w:cs="Courier New"/>
           <w:lang w:val="en-US"/>
         </w:rPr>
+        <w:t xml:space="preserve">    'value.avro-confluent.schema-registry.url' = 'http://schema-registry:8081',</w:t>
+      </w:r>
+    </w:p>
+    <w:p>
+      <w:pPr>
+        <w:ind w:left="1418"/>
+        <w:rPr>
+          <w:rFonts w:ascii="Courier New" w:hAnsi="Courier New" w:cs="Courier New"/>
+          <w:lang w:val="en-US"/>
+        </w:rPr>
+      </w:pPr>
+      <w:r>
+        <w:rPr>
+          <w:rFonts w:ascii="Courier New" w:hAnsi="Courier New" w:cs="Courier New"/>
+          <w:lang w:val="en-US"/>
+        </w:rPr>
+        <w:t xml:space="preserve">    '</w:t>
+      </w:r>
+      <w:proofErr w:type="spellStart"/>
+      <w:proofErr w:type="gramStart"/>
+      <w:r>
+        <w:rPr>
+          <w:rFonts w:ascii="Courier New" w:hAnsi="Courier New" w:cs="Courier New"/>
+          <w:lang w:val="en-US"/>
+        </w:rPr>
+        <w:t>value.fields</w:t>
+      </w:r>
+      <w:proofErr w:type="spellEnd"/>
+      <w:proofErr w:type="gramEnd"/>
+      <w:r>
+        <w:rPr>
+          <w:rFonts w:ascii="Courier New" w:hAnsi="Courier New" w:cs="Courier New"/>
+          <w:lang w:val="en-US"/>
+        </w:rPr>
+        <w:t>-include' = 'ALL'</w:t>
+      </w:r>
+    </w:p>
+    <w:p>
+      <w:pPr>
+        <w:ind w:left="1418"/>
+        <w:rPr>
+          <w:rFonts w:ascii="Courier New" w:hAnsi="Courier New" w:cs="Courier New"/>
+          <w:lang w:val="en-US"/>
+        </w:rPr>
+      </w:pPr>
+      <w:r>
+        <w:rPr>
+          <w:rFonts w:ascii="Courier New" w:hAnsi="Courier New" w:cs="Courier New"/>
+          <w:lang w:val="en-US"/>
+        </w:rPr>
+        <w:t>);</w:t>
+      </w:r>
+    </w:p>
+    <w:p>
+      <w:pPr>
+        <w:ind w:left="1418"/>
+        <w:rPr>
+          <w:lang w:val="en-US"/>
+        </w:rPr>
+      </w:pPr>
+    </w:p>
+    <w:p>
+      <w:pPr>
+        <w:ind w:left="1418"/>
+        <w:rPr>
+          <w:lang w:val="en-US"/>
+        </w:rPr>
+      </w:pPr>
+      <w:r>
+        <w:rPr>
+          <w:lang w:val="en-US"/>
+        </w:rPr>
+        <w:t>-- We going to output the group by into this table, backed by topic which we will sink to MongoDB via connector</w:t>
+      </w:r>
+    </w:p>
+    <w:p>
+      <w:pPr>
+        <w:ind w:left="1418"/>
+        <w:rPr>
+          <w:lang w:val="en-US"/>
+        </w:rPr>
+      </w:pPr>
+    </w:p>
+    <w:p>
+      <w:pPr>
+        <w:ind w:left="1418"/>
+        <w:rPr>
+          <w:rFonts w:ascii="Courier New" w:hAnsi="Courier New" w:cs="Courier New"/>
+          <w:lang w:val="en-US"/>
+        </w:rPr>
+      </w:pPr>
+      <w:r>
+        <w:rPr>
+          <w:rFonts w:ascii="Courier New" w:hAnsi="Courier New" w:cs="Courier New"/>
+          <w:lang w:val="en-US"/>
+        </w:rPr>
+        <w:t>CREATE TABLE avro_sales_per_store_per_terminal_per_5min (</w:t>
+      </w:r>
+    </w:p>
+    <w:p>
+      <w:pPr>
+        <w:ind w:left="1418"/>
+        <w:rPr>
+          <w:rFonts w:ascii="Courier New" w:hAnsi="Courier New" w:cs="Courier New"/>
+          <w:lang w:val="en-US"/>
+        </w:rPr>
+      </w:pPr>
+      <w:r>
+        <w:rPr>
+          <w:rFonts w:ascii="Courier New" w:hAnsi="Courier New" w:cs="Courier New"/>
+          <w:lang w:val="en-US"/>
+        </w:rPr>
+        <w:t xml:space="preserve">    </w:t>
+      </w:r>
+      <w:proofErr w:type="spellStart"/>
+      <w:r>
+        <w:rPr>
+          <w:rFonts w:ascii="Courier New" w:hAnsi="Courier New" w:cs="Courier New"/>
+          <w:lang w:val="en-US"/>
+        </w:rPr>
+        <w:t>store_id</w:t>
+      </w:r>
+      <w:proofErr w:type="spellEnd"/>
+      <w:r>
+        <w:rPr>
+          <w:rFonts w:ascii="Courier New" w:hAnsi="Courier New" w:cs="Courier New"/>
+          <w:lang w:val="en-US"/>
+        </w:rPr>
+        <w:t xml:space="preserve"> STRING,</w:t>
+      </w:r>
+    </w:p>
+    <w:p>
+      <w:pPr>
+        <w:ind w:left="1418"/>
+        <w:rPr>
+          <w:rFonts w:ascii="Courier New" w:hAnsi="Courier New" w:cs="Courier New"/>
+          <w:lang w:val="en-US"/>
+        </w:rPr>
+      </w:pPr>
+      <w:r>
+        <w:rPr>
+          <w:rFonts w:ascii="Courier New" w:hAnsi="Courier New" w:cs="Courier New"/>
+          <w:lang w:val="en-US"/>
+        </w:rPr>
+        <w:t xml:space="preserve">    </w:t>
+      </w:r>
+      <w:proofErr w:type="spellStart"/>
+      <w:r>
+        <w:rPr>
+          <w:rFonts w:ascii="Courier New" w:hAnsi="Courier New" w:cs="Courier New"/>
+          <w:lang w:val="en-US"/>
+        </w:rPr>
+        <w:t>terminalpoint</w:t>
+      </w:r>
+      <w:proofErr w:type="spellEnd"/>
+      <w:r>
+        <w:rPr>
+          <w:rFonts w:ascii="Courier New" w:hAnsi="Courier New" w:cs="Courier New"/>
+          <w:lang w:val="en-US"/>
+        </w:rPr>
+        <w:t xml:space="preserve"> STRING,</w:t>
+      </w:r>
+    </w:p>
+    <w:p>
+      <w:pPr>
+        <w:ind w:left="1418"/>
+        <w:rPr>
+          <w:rFonts w:ascii="Courier New" w:hAnsi="Courier New" w:cs="Courier New"/>
+          <w:lang w:val="en-US"/>
+        </w:rPr>
+      </w:pPr>
+      <w:r>
+        <w:rPr>
+          <w:rFonts w:ascii="Courier New" w:hAnsi="Courier New" w:cs="Courier New"/>
+          <w:lang w:val="en-US"/>
+        </w:rPr>
+        <w:t xml:space="preserve">    </w:t>
+      </w:r>
+      <w:proofErr w:type="spellStart"/>
+      <w:r>
+        <w:rPr>
+          <w:rFonts w:ascii="Courier New" w:hAnsi="Courier New" w:cs="Courier New"/>
+          <w:lang w:val="en-US"/>
+        </w:rPr>
+        <w:t>window_</w:t>
+      </w:r>
+      <w:proofErr w:type="gramStart"/>
+      <w:r>
+        <w:rPr>
+          <w:rFonts w:ascii="Courier New" w:hAnsi="Courier New" w:cs="Courier New"/>
+          <w:lang w:val="en-US"/>
+        </w:rPr>
+        <w:t>start</w:t>
+      </w:r>
+      <w:proofErr w:type="spellEnd"/>
+      <w:r>
+        <w:rPr>
+          <w:rFonts w:ascii="Courier New" w:hAnsi="Courier New" w:cs="Courier New"/>
+          <w:lang w:val="en-US"/>
+        </w:rPr>
+        <w:t xml:space="preserve">  TIMESTAMP</w:t>
+      </w:r>
+      <w:proofErr w:type="gramEnd"/>
+      <w:r>
+        <w:rPr>
+          <w:rFonts w:ascii="Courier New" w:hAnsi="Courier New" w:cs="Courier New"/>
+          <w:lang w:val="en-US"/>
+        </w:rPr>
+        <w:t>(3),</w:t>
+      </w:r>
+    </w:p>
+    <w:p>
+      <w:pPr>
+        <w:ind w:left="1418"/>
+        <w:rPr>
+          <w:rFonts w:ascii="Courier New" w:hAnsi="Courier New" w:cs="Courier New"/>
+          <w:lang w:val="en-US"/>
+        </w:rPr>
+      </w:pPr>
+      <w:r>
+        <w:rPr>
+          <w:rFonts w:ascii="Courier New" w:hAnsi="Courier New" w:cs="Courier New"/>
+          <w:lang w:val="en-US"/>
+        </w:rPr>
+        <w:t xml:space="preserve">    </w:t>
+      </w:r>
+      <w:proofErr w:type="spellStart"/>
+      <w:r>
+        <w:rPr>
+          <w:rFonts w:ascii="Courier New" w:hAnsi="Courier New" w:cs="Courier New"/>
+          <w:lang w:val="en-US"/>
+        </w:rPr>
+        <w:t>window_end</w:t>
+      </w:r>
+      <w:proofErr w:type="spellEnd"/>
+      <w:r>
+        <w:rPr>
+          <w:rFonts w:ascii="Courier New" w:hAnsi="Courier New" w:cs="Courier New"/>
+          <w:lang w:val="en-US"/>
+        </w:rPr>
+        <w:t xml:space="preserve"> </w:t>
+      </w:r>
+      <w:proofErr w:type="gramStart"/>
+      <w:r>
+        <w:rPr>
+          <w:rFonts w:ascii="Courier New" w:hAnsi="Courier New" w:cs="Courier New"/>
+          <w:lang w:val="en-US"/>
+        </w:rPr>
+        <w:t>TIMESTAMP(</w:t>
+      </w:r>
+      <w:proofErr w:type="gramEnd"/>
+      <w:r>
+        <w:rPr>
+          <w:rFonts w:ascii="Courier New" w:hAnsi="Courier New" w:cs="Courier New"/>
+          <w:lang w:val="en-US"/>
+        </w:rPr>
+        <w:t>3),</w:t>
+      </w:r>
+    </w:p>
+    <w:p>
+      <w:pPr>
+        <w:ind w:left="1418"/>
+        <w:rPr>
+          <w:rFonts w:ascii="Courier New" w:hAnsi="Courier New" w:cs="Courier New"/>
+          <w:lang w:val="en-US"/>
+        </w:rPr>
+      </w:pPr>
+      <w:r>
+        <w:rPr>
+          <w:rFonts w:ascii="Courier New" w:hAnsi="Courier New" w:cs="Courier New"/>
+          <w:lang w:val="en-US"/>
+        </w:rPr>
+        <w:t xml:space="preserve">    </w:t>
+      </w:r>
+      <w:proofErr w:type="spellStart"/>
+      <w:r>
+        <w:rPr>
+          <w:rFonts w:ascii="Courier New" w:hAnsi="Courier New" w:cs="Courier New"/>
+          <w:lang w:val="en-US"/>
+        </w:rPr>
+        <w:t>salesperterminal</w:t>
+      </w:r>
+      <w:proofErr w:type="spellEnd"/>
+      <w:r>
+        <w:rPr>
+          <w:rFonts w:ascii="Courier New" w:hAnsi="Courier New" w:cs="Courier New"/>
+          <w:lang w:val="en-US"/>
+        </w:rPr>
+        <w:t xml:space="preserve"> BIGINT,</w:t>
+      </w:r>
+    </w:p>
+    <w:p>
+      <w:pPr>
+        <w:ind w:left="1418"/>
+        <w:rPr>
+          <w:rFonts w:ascii="Courier New" w:hAnsi="Courier New" w:cs="Courier New"/>
+          <w:lang w:val="en-US"/>
+        </w:rPr>
+      </w:pPr>
+      <w:r>
+        <w:rPr>
+          <w:rFonts w:ascii="Courier New" w:hAnsi="Courier New" w:cs="Courier New"/>
+          <w:lang w:val="en-US"/>
+        </w:rPr>
+        <w:t xml:space="preserve">    </w:t>
+      </w:r>
+      <w:proofErr w:type="spellStart"/>
+      <w:r>
+        <w:rPr>
+          <w:rFonts w:ascii="Courier New" w:hAnsi="Courier New" w:cs="Courier New"/>
+          <w:lang w:val="en-US"/>
+        </w:rPr>
+        <w:t>totalperterminal</w:t>
+      </w:r>
+      <w:proofErr w:type="spellEnd"/>
+      <w:r>
+        <w:rPr>
+          <w:rFonts w:ascii="Courier New" w:hAnsi="Courier New" w:cs="Courier New"/>
+          <w:lang w:val="en-US"/>
+        </w:rPr>
+        <w:t xml:space="preserve"> DOUBLE,</w:t>
+      </w:r>
+    </w:p>
+    <w:p>
+      <w:pPr>
+        <w:ind w:left="1418"/>
+        <w:rPr>
+          <w:rFonts w:ascii="Courier New" w:hAnsi="Courier New" w:cs="Courier New"/>
+          <w:lang w:val="en-US"/>
+        </w:rPr>
+      </w:pPr>
+      <w:r>
+        <w:rPr>
+          <w:rFonts w:ascii="Courier New" w:hAnsi="Courier New" w:cs="Courier New"/>
+          <w:lang w:val="en-US"/>
+        </w:rPr>
+        <w:t xml:space="preserve">    PRIMARY KEY (</w:t>
+      </w:r>
+      <w:proofErr w:type="spellStart"/>
+      <w:r>
+        <w:rPr>
+          <w:rFonts w:ascii="Courier New" w:hAnsi="Courier New" w:cs="Courier New"/>
+          <w:lang w:val="en-US"/>
+        </w:rPr>
+        <w:t>store_id</w:t>
+      </w:r>
+      <w:proofErr w:type="spellEnd"/>
+      <w:r>
+        <w:rPr>
+          <w:rFonts w:ascii="Courier New" w:hAnsi="Courier New" w:cs="Courier New"/>
+          <w:lang w:val="en-US"/>
+        </w:rPr>
+        <w:t xml:space="preserve">, </w:t>
+      </w:r>
+      <w:proofErr w:type="spellStart"/>
+      <w:r>
+        <w:rPr>
+          <w:rFonts w:ascii="Courier New" w:hAnsi="Courier New" w:cs="Courier New"/>
+          <w:lang w:val="en-US"/>
+        </w:rPr>
+        <w:t>terminalpoint</w:t>
+      </w:r>
+      <w:proofErr w:type="spellEnd"/>
+      <w:r>
+        <w:rPr>
+          <w:rFonts w:ascii="Courier New" w:hAnsi="Courier New" w:cs="Courier New"/>
+          <w:lang w:val="en-US"/>
+        </w:rPr>
+        <w:t xml:space="preserve">, </w:t>
+      </w:r>
+      <w:proofErr w:type="spellStart"/>
+      <w:r>
+        <w:rPr>
+          <w:rFonts w:ascii="Courier New" w:hAnsi="Courier New" w:cs="Courier New"/>
+          <w:lang w:val="en-US"/>
+        </w:rPr>
+        <w:t>window_start</w:t>
+      </w:r>
+      <w:proofErr w:type="spellEnd"/>
+      <w:r>
+        <w:rPr>
+          <w:rFonts w:ascii="Courier New" w:hAnsi="Courier New" w:cs="Courier New"/>
+          <w:lang w:val="en-US"/>
+        </w:rPr>
+        <w:t xml:space="preserve">, </w:t>
+      </w:r>
+      <w:proofErr w:type="spellStart"/>
+      <w:r>
+        <w:rPr>
+          <w:rFonts w:ascii="Courier New" w:hAnsi="Courier New" w:cs="Courier New"/>
+          <w:lang w:val="en-US"/>
+        </w:rPr>
+        <w:t>window_end</w:t>
+      </w:r>
+      <w:proofErr w:type="spellEnd"/>
+      <w:r>
+        <w:rPr>
+          <w:rFonts w:ascii="Courier New" w:hAnsi="Courier New" w:cs="Courier New"/>
+          <w:lang w:val="en-US"/>
+        </w:rPr>
+        <w:t>) NOT ENFORCED</w:t>
+      </w:r>
+    </w:p>
+    <w:p>
+      <w:pPr>
+        <w:ind w:left="1418"/>
+        <w:rPr>
+          <w:rFonts w:ascii="Courier New" w:hAnsi="Courier New" w:cs="Courier New"/>
+          <w:lang w:val="en-US"/>
+        </w:rPr>
+      </w:pPr>
+      <w:r>
+        <w:rPr>
+          <w:rFonts w:ascii="Courier New" w:hAnsi="Courier New" w:cs="Courier New"/>
+          <w:lang w:val="en-US"/>
+        </w:rPr>
+        <w:t>) WITH (</w:t>
+      </w:r>
+    </w:p>
+    <w:p>
+      <w:pPr>
+        <w:ind w:left="1418"/>
+        <w:rPr>
+          <w:rFonts w:ascii="Courier New" w:hAnsi="Courier New" w:cs="Courier New"/>
+          <w:lang w:val="en-US"/>
+        </w:rPr>
+      </w:pPr>
+      <w:r>
+        <w:rPr>
+          <w:rFonts w:ascii="Courier New" w:hAnsi="Courier New" w:cs="Courier New"/>
+          <w:lang w:val="en-US"/>
+        </w:rPr>
+        <w:t xml:space="preserve">    'connector' = '</w:t>
+      </w:r>
+      <w:proofErr w:type="spellStart"/>
+      <w:r>
+        <w:rPr>
+          <w:rFonts w:ascii="Courier New" w:hAnsi="Courier New" w:cs="Courier New"/>
+          <w:lang w:val="en-US"/>
+        </w:rPr>
+        <w:t>upsert-kafka</w:t>
+      </w:r>
+      <w:proofErr w:type="spellEnd"/>
+      <w:r>
+        <w:rPr>
+          <w:rFonts w:ascii="Courier New" w:hAnsi="Courier New" w:cs="Courier New"/>
+          <w:lang w:val="en-US"/>
+        </w:rPr>
+        <w:t>',</w:t>
+      </w:r>
+    </w:p>
+    <w:p>
+      <w:pPr>
+        <w:ind w:left="1418"/>
+        <w:rPr>
+          <w:rFonts w:ascii="Courier New" w:hAnsi="Courier New" w:cs="Courier New"/>
+          <w:lang w:val="en-US"/>
+        </w:rPr>
+      </w:pPr>
+      <w:r>
+        <w:rPr>
+          <w:rFonts w:ascii="Courier New" w:hAnsi="Courier New" w:cs="Courier New"/>
+          <w:lang w:val="en-US"/>
+        </w:rPr>
+        <w:t xml:space="preserve">    'topic' = 'avro_sales_per_store_per_terminal_per_5min',</w:t>
+      </w:r>
+    </w:p>
+    <w:p>
+      <w:pPr>
+        <w:ind w:left="1418"/>
+        <w:rPr>
+          <w:rFonts w:ascii="Courier New" w:hAnsi="Courier New" w:cs="Courier New"/>
+          <w:lang w:val="en-US"/>
+        </w:rPr>
+      </w:pPr>
+      <w:r>
+        <w:rPr>
+          <w:rFonts w:ascii="Courier New" w:hAnsi="Courier New" w:cs="Courier New"/>
+          <w:lang w:val="en-US"/>
+        </w:rPr>
+        <w:t xml:space="preserve">    '</w:t>
+      </w:r>
+      <w:proofErr w:type="spellStart"/>
+      <w:proofErr w:type="gramStart"/>
+      <w:r>
+        <w:rPr>
+          <w:rFonts w:ascii="Courier New" w:hAnsi="Courier New" w:cs="Courier New"/>
+          <w:lang w:val="en-US"/>
+        </w:rPr>
+        <w:t>properties.bootstrap</w:t>
+      </w:r>
+      <w:proofErr w:type="gramEnd"/>
+      <w:r>
+        <w:rPr>
+          <w:rFonts w:ascii="Courier New" w:hAnsi="Courier New" w:cs="Courier New"/>
+          <w:lang w:val="en-US"/>
+        </w:rPr>
+        <w:t>.servers</w:t>
+      </w:r>
+      <w:proofErr w:type="spellEnd"/>
+      <w:r>
+        <w:rPr>
+          <w:rFonts w:ascii="Courier New" w:hAnsi="Courier New" w:cs="Courier New"/>
+          <w:lang w:val="en-US"/>
+        </w:rPr>
+        <w:t>' = 'broker:29092',</w:t>
+      </w:r>
+    </w:p>
+    <w:p>
+      <w:pPr>
+        <w:ind w:left="1418"/>
+        <w:rPr>
+          <w:rFonts w:ascii="Courier New" w:hAnsi="Courier New" w:cs="Courier New"/>
+          <w:lang w:val="en-US"/>
+        </w:rPr>
+      </w:pPr>
+      <w:r>
+        <w:rPr>
+          <w:rFonts w:ascii="Courier New" w:hAnsi="Courier New" w:cs="Courier New"/>
+          <w:lang w:val="en-US"/>
+        </w:rPr>
+        <w:t xml:space="preserve">    '</w:t>
+      </w:r>
+      <w:proofErr w:type="spellStart"/>
+      <w:proofErr w:type="gramStart"/>
+      <w:r>
+        <w:rPr>
+          <w:rFonts w:ascii="Courier New" w:hAnsi="Courier New" w:cs="Courier New"/>
+          <w:lang w:val="en-US"/>
+        </w:rPr>
+        <w:t>key.format</w:t>
+      </w:r>
+      <w:proofErr w:type="spellEnd"/>
+      <w:proofErr w:type="gramEnd"/>
+      <w:r>
+        <w:rPr>
+          <w:rFonts w:ascii="Courier New" w:hAnsi="Courier New" w:cs="Courier New"/>
+          <w:lang w:val="en-US"/>
+        </w:rPr>
+        <w:t>' = '</w:t>
+      </w:r>
+      <w:proofErr w:type="spellStart"/>
+      <w:r>
+        <w:rPr>
+          <w:rFonts w:ascii="Courier New" w:hAnsi="Courier New" w:cs="Courier New"/>
+          <w:lang w:val="en-US"/>
+        </w:rPr>
+        <w:t>avro</w:t>
+      </w:r>
+      <w:proofErr w:type="spellEnd"/>
+      <w:r>
+        <w:rPr>
+          <w:rFonts w:ascii="Courier New" w:hAnsi="Courier New" w:cs="Courier New"/>
+          <w:lang w:val="en-US"/>
+        </w:rPr>
+        <w:t>-confluent',</w:t>
+      </w:r>
+    </w:p>
+    <w:p>
+      <w:pPr>
+        <w:ind w:left="1418"/>
+        <w:rPr>
+          <w:rFonts w:ascii="Courier New" w:hAnsi="Courier New" w:cs="Courier New"/>
+          <w:lang w:val="en-US"/>
+        </w:rPr>
+      </w:pPr>
+      <w:r>
+        <w:rPr>
+          <w:rFonts w:ascii="Courier New" w:hAnsi="Courier New" w:cs="Courier New"/>
+          <w:lang w:val="en-US"/>
+        </w:rPr>
+        <w:t xml:space="preserve">    'key.avro-confluent.url' = 'http://schema-registry:8081',</w:t>
+      </w:r>
+    </w:p>
+    <w:p>
+      <w:pPr>
+        <w:ind w:left="1418"/>
+        <w:rPr>
+          <w:rFonts w:ascii="Courier New" w:hAnsi="Courier New" w:cs="Courier New"/>
+          <w:lang w:val="en-US"/>
+        </w:rPr>
+      </w:pPr>
+      <w:r>
+        <w:rPr>
+          <w:rFonts w:ascii="Courier New" w:hAnsi="Courier New" w:cs="Courier New"/>
+          <w:lang w:val="en-US"/>
+        </w:rPr>
+        <w:t xml:space="preserve">    '</w:t>
+      </w:r>
+      <w:proofErr w:type="spellStart"/>
+      <w:proofErr w:type="gramStart"/>
+      <w:r>
+        <w:rPr>
+          <w:rFonts w:ascii="Courier New" w:hAnsi="Courier New" w:cs="Courier New"/>
+          <w:lang w:val="en-US"/>
+        </w:rPr>
+        <w:t>value.format</w:t>
+      </w:r>
+      <w:proofErr w:type="spellEnd"/>
+      <w:proofErr w:type="gramEnd"/>
+      <w:r>
+        <w:rPr>
+          <w:rFonts w:ascii="Courier New" w:hAnsi="Courier New" w:cs="Courier New"/>
+          <w:lang w:val="en-US"/>
+        </w:rPr>
+        <w:t>' = '</w:t>
+      </w:r>
+      <w:proofErr w:type="spellStart"/>
+      <w:r>
+        <w:rPr>
+          <w:rFonts w:ascii="Courier New" w:hAnsi="Courier New" w:cs="Courier New"/>
+          <w:lang w:val="en-US"/>
+        </w:rPr>
+        <w:t>avro</w:t>
+      </w:r>
+      <w:proofErr w:type="spellEnd"/>
+      <w:r>
+        <w:rPr>
+          <w:rFonts w:ascii="Courier New" w:hAnsi="Courier New" w:cs="Courier New"/>
+          <w:lang w:val="en-US"/>
+        </w:rPr>
+        <w:t>-confluent',</w:t>
+      </w:r>
+    </w:p>
+    <w:p>
+      <w:pPr>
+        <w:ind w:left="1418"/>
+        <w:rPr>
+          <w:rFonts w:ascii="Courier New" w:hAnsi="Courier New" w:cs="Courier New"/>
+          <w:lang w:val="en-US"/>
+        </w:rPr>
+      </w:pPr>
+      <w:r>
+        <w:rPr>
+          <w:rFonts w:ascii="Courier New" w:hAnsi="Courier New" w:cs="Courier New"/>
+          <w:lang w:val="en-US"/>
+        </w:rPr>
+        <w:t xml:space="preserve">    'value.avro-confluent.url' = 'http://schema-registry:8081',</w:t>
+      </w:r>
+    </w:p>
+    <w:p>
+      <w:pPr>
+        <w:ind w:left="1418"/>
+        <w:rPr>
+          <w:rFonts w:ascii="Courier New" w:hAnsi="Courier New" w:cs="Courier New"/>
+          <w:lang w:val="en-US"/>
+        </w:rPr>
+      </w:pPr>
+      <w:r>
+        <w:rPr>
+          <w:rFonts w:ascii="Courier New" w:hAnsi="Courier New" w:cs="Courier New"/>
+          <w:lang w:val="en-US"/>
+        </w:rPr>
+        <w:t xml:space="preserve">    '</w:t>
+      </w:r>
+      <w:proofErr w:type="spellStart"/>
+      <w:proofErr w:type="gramStart"/>
+      <w:r>
+        <w:rPr>
+          <w:rFonts w:ascii="Courier New" w:hAnsi="Courier New" w:cs="Courier New"/>
+          <w:lang w:val="en-US"/>
+        </w:rPr>
+        <w:t>value.fields</w:t>
+      </w:r>
+      <w:proofErr w:type="spellEnd"/>
+      <w:proofErr w:type="gramEnd"/>
+      <w:r>
+        <w:rPr>
+          <w:rFonts w:ascii="Courier New" w:hAnsi="Courier New" w:cs="Courier New"/>
+          <w:lang w:val="en-US"/>
+        </w:rPr>
+        <w:t>-include' = 'ALL'</w:t>
+      </w:r>
+    </w:p>
+    <w:p>
+      <w:pPr>
+        <w:ind w:left="1418"/>
+        <w:rPr>
+          <w:rFonts w:ascii="Courier New" w:hAnsi="Courier New" w:cs="Courier New"/>
+          <w:lang w:val="en-US"/>
+        </w:rPr>
+      </w:pPr>
+      <w:r>
+        <w:rPr>
+          <w:rFonts w:ascii="Courier New" w:hAnsi="Courier New" w:cs="Courier New"/>
+          <w:lang w:val="en-US"/>
+        </w:rPr>
+        <w:t>);</w:t>
+      </w:r>
+    </w:p>
+    <w:p>
+      <w:pPr>
+        <w:ind w:left="1418"/>
+        <w:rPr>
+          <w:lang w:val="en-US"/>
+        </w:rPr>
+      </w:pPr>
+    </w:p>
+    <w:p>
+      <w:pPr>
+        <w:ind w:left="1418"/>
+        <w:rPr>
+          <w:lang w:val="en-US"/>
+        </w:rPr>
+      </w:pPr>
+      <w:r>
+        <w:rPr>
+          <w:lang w:val="en-US"/>
+        </w:rPr>
+        <w:t xml:space="preserve">-- </w:t>
+      </w:r>
+      <w:r>
+        <w:rPr>
+          <w:lang w:val="en-US"/>
+        </w:rPr>
+        <w:t>Insert into avro_sales_per_store_per_terminal_per_5min</w:t>
+      </w:r>
+    </w:p>
+    <w:p>
+      <w:pPr>
+        <w:ind w:left="1418"/>
+        <w:rPr>
+          <w:lang w:val="en-US"/>
+        </w:rPr>
+      </w:pPr>
+    </w:p>
+    <w:p>
+      <w:pPr>
+        <w:ind w:left="1418"/>
+        <w:rPr>
+          <w:rFonts w:ascii="Courier New" w:hAnsi="Courier New" w:cs="Courier New"/>
+          <w:lang w:val="en-US"/>
+        </w:rPr>
+      </w:pPr>
+      <w:r>
+        <w:rPr>
+          <w:rFonts w:ascii="Courier New" w:hAnsi="Courier New" w:cs="Courier New"/>
+          <w:lang w:val="en-US"/>
+        </w:rPr>
+        <w:t xml:space="preserve">SELECT </w:t>
+      </w:r>
+    </w:p>
+    <w:p>
+      <w:pPr>
+        <w:ind w:left="1418"/>
+        <w:rPr>
+          <w:rFonts w:ascii="Courier New" w:hAnsi="Courier New" w:cs="Courier New"/>
+          <w:lang w:val="en-US"/>
+        </w:rPr>
+      </w:pPr>
+      <w:r>
+        <w:rPr>
+          <w:rFonts w:ascii="Courier New" w:hAnsi="Courier New" w:cs="Courier New"/>
+          <w:lang w:val="en-US"/>
+        </w:rPr>
+        <w:t xml:space="preserve">    `STORE</w:t>
+      </w:r>
+      <w:proofErr w:type="gramStart"/>
+      <w:r>
+        <w:rPr>
+          <w:rFonts w:ascii="Courier New" w:hAnsi="Courier New" w:cs="Courier New"/>
+          <w:lang w:val="en-US"/>
+        </w:rPr>
+        <w:t>`.`</w:t>
+      </w:r>
+      <w:proofErr w:type="gramEnd"/>
+      <w:r>
+        <w:rPr>
+          <w:rFonts w:ascii="Courier New" w:hAnsi="Courier New" w:cs="Courier New"/>
+          <w:lang w:val="en-US"/>
+        </w:rPr>
+        <w:t>ID` as STORE_ID,</w:t>
+      </w:r>
+    </w:p>
+    <w:p>
+      <w:pPr>
+        <w:ind w:left="1418"/>
+        <w:rPr>
+          <w:rFonts w:ascii="Courier New" w:hAnsi="Courier New" w:cs="Courier New"/>
+          <w:lang w:val="en-US"/>
+        </w:rPr>
+      </w:pPr>
+      <w:r>
+        <w:rPr>
+          <w:rFonts w:ascii="Courier New" w:hAnsi="Courier New" w:cs="Courier New"/>
+          <w:lang w:val="en-US"/>
+        </w:rPr>
+        <w:t xml:space="preserve">    TERMINALPOINT,</w:t>
+      </w:r>
+    </w:p>
+    <w:p>
+      <w:pPr>
+        <w:ind w:left="1418"/>
+        <w:rPr>
+          <w:rFonts w:ascii="Courier New" w:hAnsi="Courier New" w:cs="Courier New"/>
+          <w:lang w:val="en-US"/>
+        </w:rPr>
+      </w:pPr>
+      <w:r>
+        <w:rPr>
+          <w:rFonts w:ascii="Courier New" w:hAnsi="Courier New" w:cs="Courier New"/>
+          <w:lang w:val="en-US"/>
+        </w:rPr>
+        <w:t xml:space="preserve">    </w:t>
+      </w:r>
+      <w:proofErr w:type="spellStart"/>
+      <w:r>
+        <w:rPr>
+          <w:rFonts w:ascii="Courier New" w:hAnsi="Courier New" w:cs="Courier New"/>
+          <w:lang w:val="en-US"/>
+        </w:rPr>
+        <w:t>window_start</w:t>
+      </w:r>
+      <w:proofErr w:type="spellEnd"/>
+      <w:r>
+        <w:rPr>
+          <w:rFonts w:ascii="Courier New" w:hAnsi="Courier New" w:cs="Courier New"/>
+          <w:lang w:val="en-US"/>
+        </w:rPr>
+        <w:t>,</w:t>
+      </w:r>
+    </w:p>
+    <w:p>
+      <w:pPr>
+        <w:ind w:left="1418"/>
+        <w:rPr>
+          <w:rFonts w:ascii="Courier New" w:hAnsi="Courier New" w:cs="Courier New"/>
+          <w:lang w:val="en-US"/>
+        </w:rPr>
+      </w:pPr>
+      <w:r>
+        <w:rPr>
+          <w:rFonts w:ascii="Courier New" w:hAnsi="Courier New" w:cs="Courier New"/>
+          <w:lang w:val="en-US"/>
+        </w:rPr>
+        <w:t xml:space="preserve">    </w:t>
+      </w:r>
+      <w:proofErr w:type="spellStart"/>
+      <w:r>
+        <w:rPr>
+          <w:rFonts w:ascii="Courier New" w:hAnsi="Courier New" w:cs="Courier New"/>
+          <w:lang w:val="en-US"/>
+        </w:rPr>
+        <w:t>window_end</w:t>
+      </w:r>
+      <w:proofErr w:type="spellEnd"/>
+      <w:r>
+        <w:rPr>
+          <w:rFonts w:ascii="Courier New" w:hAnsi="Courier New" w:cs="Courier New"/>
+          <w:lang w:val="en-US"/>
+        </w:rPr>
+        <w:t>,</w:t>
+      </w:r>
+    </w:p>
+    <w:p>
+      <w:pPr>
+        <w:ind w:left="1418"/>
+        <w:rPr>
+          <w:rFonts w:ascii="Courier New" w:hAnsi="Courier New" w:cs="Courier New"/>
+          <w:lang w:val="en-US"/>
+        </w:rPr>
+      </w:pPr>
+      <w:r>
+        <w:rPr>
+          <w:rFonts w:ascii="Courier New" w:hAnsi="Courier New" w:cs="Courier New"/>
+          <w:lang w:val="en-US"/>
+        </w:rPr>
+        <w:t xml:space="preserve">    </w:t>
+      </w:r>
+      <w:proofErr w:type="gramStart"/>
+      <w:r>
+        <w:rPr>
+          <w:rFonts w:ascii="Courier New" w:hAnsi="Courier New" w:cs="Courier New"/>
+          <w:lang w:val="en-US"/>
+        </w:rPr>
+        <w:t>COUNT(</w:t>
+      </w:r>
+      <w:proofErr w:type="gramEnd"/>
+      <w:r>
+        <w:rPr>
+          <w:rFonts w:ascii="Courier New" w:hAnsi="Courier New" w:cs="Courier New"/>
+          <w:lang w:val="en-US"/>
+        </w:rPr>
+        <w:t xml:space="preserve">*) as </w:t>
+      </w:r>
+      <w:proofErr w:type="spellStart"/>
+      <w:r>
+        <w:rPr>
+          <w:rFonts w:ascii="Courier New" w:hAnsi="Courier New" w:cs="Courier New"/>
+          <w:lang w:val="en-US"/>
+        </w:rPr>
+        <w:t>salesperterminal</w:t>
+      </w:r>
+      <w:proofErr w:type="spellEnd"/>
+      <w:r>
+        <w:rPr>
+          <w:rFonts w:ascii="Courier New" w:hAnsi="Courier New" w:cs="Courier New"/>
+          <w:lang w:val="en-US"/>
+        </w:rPr>
+        <w:t>,</w:t>
+      </w:r>
+    </w:p>
+    <w:p>
+      <w:pPr>
+        <w:ind w:left="1418"/>
+        <w:rPr>
+          <w:rFonts w:ascii="Courier New" w:hAnsi="Courier New" w:cs="Courier New"/>
+          <w:lang w:val="en-US"/>
+        </w:rPr>
+      </w:pPr>
+      <w:r>
+        <w:rPr>
+          <w:rFonts w:ascii="Courier New" w:hAnsi="Courier New" w:cs="Courier New"/>
+          <w:lang w:val="en-US"/>
+        </w:rPr>
+        <w:t xml:space="preserve">    SUM(TOTAL) as </w:t>
+      </w:r>
+      <w:proofErr w:type="spellStart"/>
+      <w:r>
+        <w:rPr>
+          <w:rFonts w:ascii="Courier New" w:hAnsi="Courier New" w:cs="Courier New"/>
+          <w:lang w:val="en-US"/>
+        </w:rPr>
+        <w:t>totalperterminal</w:t>
+      </w:r>
+      <w:proofErr w:type="spellEnd"/>
+    </w:p>
+    <w:p>
+      <w:pPr>
+        <w:ind w:left="1418"/>
+        <w:rPr>
+          <w:rFonts w:ascii="Courier New" w:hAnsi="Courier New" w:cs="Courier New"/>
+          <w:lang w:val="en-US"/>
+        </w:rPr>
+      </w:pPr>
+      <w:r>
+        <w:rPr>
+          <w:rFonts w:ascii="Courier New" w:hAnsi="Courier New" w:cs="Courier New"/>
+          <w:lang w:val="en-US"/>
+        </w:rPr>
+        <w:t xml:space="preserve">  FROM </w:t>
+      </w:r>
+      <w:proofErr w:type="gramStart"/>
+      <w:r>
+        <w:rPr>
+          <w:rFonts w:ascii="Courier New" w:hAnsi="Courier New" w:cs="Courier New"/>
+          <w:lang w:val="en-US"/>
+        </w:rPr>
+        <w:t>TABLE(</w:t>
+      </w:r>
+      <w:proofErr w:type="gramEnd"/>
+    </w:p>
+    <w:p>
+      <w:pPr>
+        <w:ind w:left="1418"/>
+        <w:rPr>
+          <w:rFonts w:ascii="Courier New" w:hAnsi="Courier New" w:cs="Courier New"/>
+          <w:lang w:val="en-US"/>
+        </w:rPr>
+      </w:pPr>
+      <w:r>
+        <w:rPr>
+          <w:rFonts w:ascii="Courier New" w:hAnsi="Courier New" w:cs="Courier New"/>
+          <w:lang w:val="en-US"/>
+        </w:rPr>
         <w:lastRenderedPageBreak/>
-        <w:t xml:space="preserve">    'value.avro-confluent.schema-registry.url' = 'http://schema-registry:8081',</w:t>
-      </w:r>
-    </w:p>
-    <w:p>
-      <w:pPr>
-        <w:ind w:left="1418"/>
-        <w:rPr>
-          <w:rFonts w:ascii="Courier New" w:hAnsi="Courier New" w:cs="Courier New"/>
-          <w:lang w:val="en-US"/>
-        </w:rPr>
-      </w:pPr>
-      <w:r>
-        <w:rPr>
-          <w:rFonts w:ascii="Courier New" w:hAnsi="Courier New" w:cs="Courier New"/>
-          <w:lang w:val="en-US"/>
-        </w:rPr>
-        <w:t xml:space="preserve">    '</w:t>
-      </w:r>
-      <w:proofErr w:type="spellStart"/>
+        <w:t xml:space="preserve">    </w:t>
+      </w:r>
       <w:proofErr w:type="gramStart"/>
       <w:r>
         <w:rPr>
           <w:rFonts w:ascii="Courier New" w:hAnsi="Courier New" w:cs="Courier New"/>
           <w:lang w:val="en-US"/>
         </w:rPr>
-        <w:t>value.fields</w:t>
-      </w:r>
-      <w:proofErr w:type="spellEnd"/>
+        <w:t>TUMBLE(</w:t>
+      </w:r>
       <w:proofErr w:type="gramEnd"/>
       <w:r>
         <w:rPr>
           <w:rFonts w:ascii="Courier New" w:hAnsi="Courier New" w:cs="Courier New"/>
           <w:lang w:val="en-US"/>
         </w:rPr>
-        <w:t>-include' = 'ALL'</w:t>
-      </w:r>
-    </w:p>
-    <w:p>
-      <w:pPr>
-        <w:ind w:left="1418"/>
-        <w:rPr>
-          <w:rFonts w:ascii="Courier New" w:hAnsi="Courier New" w:cs="Courier New"/>
-          <w:lang w:val="en-US"/>
-        </w:rPr>
-      </w:pPr>
-      <w:r>
-        <w:rPr>
-          <w:rFonts w:ascii="Courier New" w:hAnsi="Courier New" w:cs="Courier New"/>
-          <w:lang w:val="en-US"/>
-        </w:rPr>
-        <w:t>);</w:t>
-      </w:r>
-    </w:p>
-    <w:p>
-      <w:pPr>
-        <w:ind w:left="1418"/>
-        <w:rPr>
-          <w:lang w:val="en-US"/>
-        </w:rPr>
-      </w:pPr>
-    </w:p>
-    <w:p>
-      <w:pPr>
-        <w:ind w:left="1418"/>
-        <w:rPr>
-          <w:lang w:val="en-US"/>
-        </w:rPr>
-      </w:pPr>
-      <w:r>
-        <w:rPr>
-          <w:lang w:val="en-US"/>
-        </w:rPr>
-        <w:t>-- We going to output the group by into this table, backed by topic which we will sink to MongoDB via connector</w:t>
-      </w:r>
-    </w:p>
-    <w:p>
-      <w:pPr>
-        <w:ind w:left="1418"/>
-        <w:rPr>
-          <w:lang w:val="en-US"/>
-        </w:rPr>
-      </w:pPr>
-    </w:p>
-    <w:p>
-      <w:pPr>
-        <w:ind w:left="1418"/>
-        <w:rPr>
-          <w:rFonts w:ascii="Courier New" w:hAnsi="Courier New" w:cs="Courier New"/>
-          <w:lang w:val="en-US"/>
-        </w:rPr>
-      </w:pPr>
-      <w:r>
-        <w:rPr>
-          <w:rFonts w:ascii="Courier New" w:hAnsi="Courier New" w:cs="Courier New"/>
-          <w:lang w:val="en-US"/>
-        </w:rPr>
-        <w:t>CREATE TABLE avro_sales_per_store_per_terminal_per_5min (</w:t>
-      </w:r>
-    </w:p>
-    <w:p>
-      <w:pPr>
-        <w:ind w:left="1418"/>
-        <w:rPr>
-          <w:rFonts w:ascii="Courier New" w:hAnsi="Courier New" w:cs="Courier New"/>
-          <w:lang w:val="en-US"/>
-        </w:rPr>
-      </w:pPr>
-      <w:r>
-        <w:rPr>
-          <w:rFonts w:ascii="Courier New" w:hAnsi="Courier New" w:cs="Courier New"/>
-          <w:lang w:val="en-US"/>
-        </w:rPr>
-        <w:t xml:space="preserve">    </w:t>
-      </w:r>
-      <w:proofErr w:type="spellStart"/>
-      <w:r>
-        <w:rPr>
-          <w:rFonts w:ascii="Courier New" w:hAnsi="Courier New" w:cs="Courier New"/>
-          <w:lang w:val="en-US"/>
-        </w:rPr>
-        <w:t>store_id</w:t>
-      </w:r>
-      <w:proofErr w:type="spellEnd"/>
-      <w:r>
-        <w:rPr>
-          <w:rFonts w:ascii="Courier New" w:hAnsi="Courier New" w:cs="Courier New"/>
-          <w:lang w:val="en-US"/>
-        </w:rPr>
-        <w:t xml:space="preserve"> STRING,</w:t>
-      </w:r>
-    </w:p>
-    <w:p>
-      <w:pPr>
-        <w:ind w:left="1418"/>
-        <w:rPr>
-          <w:rFonts w:ascii="Courier New" w:hAnsi="Courier New" w:cs="Courier New"/>
-          <w:lang w:val="en-US"/>
-        </w:rPr>
-      </w:pPr>
-      <w:r>
-        <w:rPr>
-          <w:rFonts w:ascii="Courier New" w:hAnsi="Courier New" w:cs="Courier New"/>
-          <w:lang w:val="en-US"/>
-        </w:rPr>
-        <w:t xml:space="preserve">    </w:t>
-      </w:r>
-      <w:proofErr w:type="spellStart"/>
-      <w:r>
-        <w:rPr>
-          <w:rFonts w:ascii="Courier New" w:hAnsi="Courier New" w:cs="Courier New"/>
-          <w:lang w:val="en-US"/>
-        </w:rPr>
-        <w:t>terminalpoint</w:t>
-      </w:r>
-      <w:proofErr w:type="spellEnd"/>
-      <w:r>
-        <w:rPr>
-          <w:rFonts w:ascii="Courier New" w:hAnsi="Courier New" w:cs="Courier New"/>
-          <w:lang w:val="en-US"/>
-        </w:rPr>
-        <w:t xml:space="preserve"> STRING,</w:t>
-      </w:r>
-    </w:p>
-    <w:p>
-      <w:pPr>
-        <w:ind w:left="1418"/>
-        <w:rPr>
-          <w:rFonts w:ascii="Courier New" w:hAnsi="Courier New" w:cs="Courier New"/>
-          <w:lang w:val="en-US"/>
-        </w:rPr>
-      </w:pPr>
-      <w:r>
-        <w:rPr>
-          <w:rFonts w:ascii="Courier New" w:hAnsi="Courier New" w:cs="Courier New"/>
-          <w:lang w:val="en-US"/>
-        </w:rPr>
-        <w:t xml:space="preserve">    </w:t>
-      </w:r>
-      <w:proofErr w:type="spellStart"/>
-      <w:r>
-        <w:rPr>
-          <w:rFonts w:ascii="Courier New" w:hAnsi="Courier New" w:cs="Courier New"/>
-          <w:lang w:val="en-US"/>
-        </w:rPr>
-        <w:t>window_</w:t>
+        <w:t xml:space="preserve">TABLE </w:t>
+      </w:r>
+      <w:proofErr w:type="spellStart"/>
+      <w:r>
+        <w:rPr>
+          <w:rFonts w:ascii="Courier New" w:hAnsi="Courier New" w:cs="Courier New"/>
+          <w:lang w:val="en-US"/>
+        </w:rPr>
+        <w:t>avro_salescompleted</w:t>
+      </w:r>
+      <w:proofErr w:type="spellEnd"/>
+      <w:r>
+        <w:rPr>
+          <w:rFonts w:ascii="Courier New" w:hAnsi="Courier New" w:cs="Courier New"/>
+          <w:lang w:val="en-US"/>
+        </w:rPr>
+        <w:t>, DESCRIPTOR(SALESTIMESTAMP_WM), INTERVAL '5' MINUTES))</w:t>
+      </w:r>
+    </w:p>
+    <w:p>
+      <w:pPr>
+        <w:ind w:left="1418"/>
+        <w:rPr>
+          <w:rFonts w:ascii="Courier New" w:hAnsi="Courier New" w:cs="Courier New"/>
+          <w:lang w:val="en-US"/>
+        </w:rPr>
+      </w:pPr>
+      <w:r>
+        <w:rPr>
+          <w:rFonts w:ascii="Courier New" w:hAnsi="Courier New" w:cs="Courier New"/>
+          <w:lang w:val="en-US"/>
+        </w:rPr>
+        <w:t xml:space="preserve">  GROUP BY `STORE</w:t>
       </w:r>
       <w:proofErr w:type="gramStart"/>
       <w:r>
@@ -11300,15 +12120,7 @@
           <w:rFonts w:ascii="Courier New" w:hAnsi="Courier New" w:cs="Courier New"/>
           <w:lang w:val="en-US"/>
         </w:rPr>
-        <w:t>start</w:t>
-      </w:r>
-      <w:proofErr w:type="spellEnd"/>
-      <w:r>
-        <w:rPr>
-          <w:rFonts w:ascii="Courier New" w:hAnsi="Courier New" w:cs="Courier New"/>
-          <w:lang w:val="en-US"/>
-        </w:rPr>
-        <w:t xml:space="preserve">  TIMESTAMP</w:t>
+        <w:t>`.`</w:t>
       </w:r>
       <w:proofErr w:type="gramEnd"/>
       <w:r>
@@ -11316,23 +12128,23 @@
           <w:rFonts w:ascii="Courier New" w:hAnsi="Courier New" w:cs="Courier New"/>
           <w:lang w:val="en-US"/>
         </w:rPr>
-        <w:t>(3),</w:t>
-      </w:r>
-    </w:p>
-    <w:p>
-      <w:pPr>
-        <w:ind w:left="1418"/>
-        <w:rPr>
-          <w:rFonts w:ascii="Courier New" w:hAnsi="Courier New" w:cs="Courier New"/>
-          <w:lang w:val="en-US"/>
-        </w:rPr>
-      </w:pPr>
-      <w:r>
-        <w:rPr>
-          <w:rFonts w:ascii="Courier New" w:hAnsi="Courier New" w:cs="Courier New"/>
-          <w:lang w:val="en-US"/>
-        </w:rPr>
-        <w:t xml:space="preserve">    </w:t>
+        <w:t xml:space="preserve">ID`, TERMINALPOINT, </w:t>
+      </w:r>
+      <w:proofErr w:type="spellStart"/>
+      <w:r>
+        <w:rPr>
+          <w:rFonts w:ascii="Courier New" w:hAnsi="Courier New" w:cs="Courier New"/>
+          <w:lang w:val="en-US"/>
+        </w:rPr>
+        <w:t>window_start</w:t>
+      </w:r>
+      <w:proofErr w:type="spellEnd"/>
+      <w:r>
+        <w:rPr>
+          <w:rFonts w:ascii="Courier New" w:hAnsi="Courier New" w:cs="Courier New"/>
+          <w:lang w:val="en-US"/>
+        </w:rPr>
+        <w:t xml:space="preserve">, </w:t>
       </w:r>
       <w:proofErr w:type="spellStart"/>
       <w:r>
@@ -11348,827 +12160,6 @@
           <w:rFonts w:ascii="Courier New" w:hAnsi="Courier New" w:cs="Courier New"/>
           <w:lang w:val="en-US"/>
         </w:rPr>
-        <w:t xml:space="preserve"> </w:t>
-      </w:r>
-      <w:proofErr w:type="gramStart"/>
-      <w:r>
-        <w:rPr>
-          <w:rFonts w:ascii="Courier New" w:hAnsi="Courier New" w:cs="Courier New"/>
-          <w:lang w:val="en-US"/>
-        </w:rPr>
-        <w:t>TIMESTAMP(</w:t>
-      </w:r>
-      <w:proofErr w:type="gramEnd"/>
-      <w:r>
-        <w:rPr>
-          <w:rFonts w:ascii="Courier New" w:hAnsi="Courier New" w:cs="Courier New"/>
-          <w:lang w:val="en-US"/>
-        </w:rPr>
-        <w:t>3),</w:t>
-      </w:r>
-    </w:p>
-    <w:p>
-      <w:pPr>
-        <w:ind w:left="1418"/>
-        <w:rPr>
-          <w:rFonts w:ascii="Courier New" w:hAnsi="Courier New" w:cs="Courier New"/>
-          <w:lang w:val="en-US"/>
-        </w:rPr>
-      </w:pPr>
-      <w:r>
-        <w:rPr>
-          <w:rFonts w:ascii="Courier New" w:hAnsi="Courier New" w:cs="Courier New"/>
-          <w:lang w:val="en-US"/>
-        </w:rPr>
-        <w:t xml:space="preserve">    </w:t>
-      </w:r>
-      <w:proofErr w:type="spellStart"/>
-      <w:r>
-        <w:rPr>
-          <w:rFonts w:ascii="Courier New" w:hAnsi="Courier New" w:cs="Courier New"/>
-          <w:lang w:val="en-US"/>
-        </w:rPr>
-        <w:t>salesperterminal</w:t>
-      </w:r>
-      <w:proofErr w:type="spellEnd"/>
-      <w:r>
-        <w:rPr>
-          <w:rFonts w:ascii="Courier New" w:hAnsi="Courier New" w:cs="Courier New"/>
-          <w:lang w:val="en-US"/>
-        </w:rPr>
-        <w:t xml:space="preserve"> BIGINT,</w:t>
-      </w:r>
-    </w:p>
-    <w:p>
-      <w:pPr>
-        <w:ind w:left="1418"/>
-        <w:rPr>
-          <w:rFonts w:ascii="Courier New" w:hAnsi="Courier New" w:cs="Courier New"/>
-          <w:lang w:val="en-US"/>
-        </w:rPr>
-      </w:pPr>
-      <w:r>
-        <w:rPr>
-          <w:rFonts w:ascii="Courier New" w:hAnsi="Courier New" w:cs="Courier New"/>
-          <w:lang w:val="en-US"/>
-        </w:rPr>
-        <w:t xml:space="preserve">    </w:t>
-      </w:r>
-      <w:proofErr w:type="spellStart"/>
-      <w:r>
-        <w:rPr>
-          <w:rFonts w:ascii="Courier New" w:hAnsi="Courier New" w:cs="Courier New"/>
-          <w:lang w:val="en-US"/>
-        </w:rPr>
-        <w:t>totalperterminal</w:t>
-      </w:r>
-      <w:proofErr w:type="spellEnd"/>
-      <w:r>
-        <w:rPr>
-          <w:rFonts w:ascii="Courier New" w:hAnsi="Courier New" w:cs="Courier New"/>
-          <w:lang w:val="en-US"/>
-        </w:rPr>
-        <w:t xml:space="preserve"> DOUBLE,</w:t>
-      </w:r>
-    </w:p>
-    <w:p>
-      <w:pPr>
-        <w:ind w:left="1418"/>
-        <w:rPr>
-          <w:rFonts w:ascii="Courier New" w:hAnsi="Courier New" w:cs="Courier New"/>
-          <w:lang w:val="en-US"/>
-        </w:rPr>
-      </w:pPr>
-      <w:r>
-        <w:rPr>
-          <w:rFonts w:ascii="Courier New" w:hAnsi="Courier New" w:cs="Courier New"/>
-          <w:lang w:val="en-US"/>
-        </w:rPr>
-        <w:t xml:space="preserve">    PRIMARY KEY (</w:t>
-      </w:r>
-      <w:proofErr w:type="spellStart"/>
-      <w:r>
-        <w:rPr>
-          <w:rFonts w:ascii="Courier New" w:hAnsi="Courier New" w:cs="Courier New"/>
-          <w:lang w:val="en-US"/>
-        </w:rPr>
-        <w:t>store_id</w:t>
-      </w:r>
-      <w:proofErr w:type="spellEnd"/>
-      <w:r>
-        <w:rPr>
-          <w:rFonts w:ascii="Courier New" w:hAnsi="Courier New" w:cs="Courier New"/>
-          <w:lang w:val="en-US"/>
-        </w:rPr>
-        <w:t xml:space="preserve">, </w:t>
-      </w:r>
-      <w:proofErr w:type="spellStart"/>
-      <w:r>
-        <w:rPr>
-          <w:rFonts w:ascii="Courier New" w:hAnsi="Courier New" w:cs="Courier New"/>
-          <w:lang w:val="en-US"/>
-        </w:rPr>
-        <w:t>terminalpoint</w:t>
-      </w:r>
-      <w:proofErr w:type="spellEnd"/>
-      <w:r>
-        <w:rPr>
-          <w:rFonts w:ascii="Courier New" w:hAnsi="Courier New" w:cs="Courier New"/>
-          <w:lang w:val="en-US"/>
-        </w:rPr>
-        <w:t xml:space="preserve">, </w:t>
-      </w:r>
-      <w:proofErr w:type="spellStart"/>
-      <w:r>
-        <w:rPr>
-          <w:rFonts w:ascii="Courier New" w:hAnsi="Courier New" w:cs="Courier New"/>
-          <w:lang w:val="en-US"/>
-        </w:rPr>
-        <w:t>window_start</w:t>
-      </w:r>
-      <w:proofErr w:type="spellEnd"/>
-      <w:r>
-        <w:rPr>
-          <w:rFonts w:ascii="Courier New" w:hAnsi="Courier New" w:cs="Courier New"/>
-          <w:lang w:val="en-US"/>
-        </w:rPr>
-        <w:t xml:space="preserve">, </w:t>
-      </w:r>
-      <w:proofErr w:type="spellStart"/>
-      <w:r>
-        <w:rPr>
-          <w:rFonts w:ascii="Courier New" w:hAnsi="Courier New" w:cs="Courier New"/>
-          <w:lang w:val="en-US"/>
-        </w:rPr>
-        <w:t>window_end</w:t>
-      </w:r>
-      <w:proofErr w:type="spellEnd"/>
-      <w:r>
-        <w:rPr>
-          <w:rFonts w:ascii="Courier New" w:hAnsi="Courier New" w:cs="Courier New"/>
-          <w:lang w:val="en-US"/>
-        </w:rPr>
-        <w:t>) NOT ENFORCED</w:t>
-      </w:r>
-    </w:p>
-    <w:p>
-      <w:pPr>
-        <w:ind w:left="1418"/>
-        <w:rPr>
-          <w:rFonts w:ascii="Courier New" w:hAnsi="Courier New" w:cs="Courier New"/>
-          <w:lang w:val="en-US"/>
-        </w:rPr>
-      </w:pPr>
-      <w:r>
-        <w:rPr>
-          <w:rFonts w:ascii="Courier New" w:hAnsi="Courier New" w:cs="Courier New"/>
-          <w:lang w:val="en-US"/>
-        </w:rPr>
-        <w:t>) WITH (</w:t>
-      </w:r>
-    </w:p>
-    <w:p>
-      <w:pPr>
-        <w:ind w:left="1418"/>
-        <w:rPr>
-          <w:rFonts w:ascii="Courier New" w:hAnsi="Courier New" w:cs="Courier New"/>
-          <w:lang w:val="en-US"/>
-        </w:rPr>
-      </w:pPr>
-      <w:r>
-        <w:rPr>
-          <w:rFonts w:ascii="Courier New" w:hAnsi="Courier New" w:cs="Courier New"/>
-          <w:lang w:val="en-US"/>
-        </w:rPr>
-        <w:t xml:space="preserve">    'connector' = '</w:t>
-      </w:r>
-      <w:proofErr w:type="spellStart"/>
-      <w:r>
-        <w:rPr>
-          <w:rFonts w:ascii="Courier New" w:hAnsi="Courier New" w:cs="Courier New"/>
-          <w:lang w:val="en-US"/>
-        </w:rPr>
-        <w:t>upsert-kafka</w:t>
-      </w:r>
-      <w:proofErr w:type="spellEnd"/>
-      <w:r>
-        <w:rPr>
-          <w:rFonts w:ascii="Courier New" w:hAnsi="Courier New" w:cs="Courier New"/>
-          <w:lang w:val="en-US"/>
-        </w:rPr>
-        <w:t>',</w:t>
-      </w:r>
-    </w:p>
-    <w:p>
-      <w:pPr>
-        <w:ind w:left="1418"/>
-        <w:rPr>
-          <w:rFonts w:ascii="Courier New" w:hAnsi="Courier New" w:cs="Courier New"/>
-          <w:lang w:val="en-US"/>
-        </w:rPr>
-      </w:pPr>
-      <w:r>
-        <w:rPr>
-          <w:rFonts w:ascii="Courier New" w:hAnsi="Courier New" w:cs="Courier New"/>
-          <w:lang w:val="en-US"/>
-        </w:rPr>
-        <w:t xml:space="preserve">    'topic' = 'avro_sales_per_store_per_terminal_per_5min',</w:t>
-      </w:r>
-    </w:p>
-    <w:p>
-      <w:pPr>
-        <w:ind w:left="1418"/>
-        <w:rPr>
-          <w:rFonts w:ascii="Courier New" w:hAnsi="Courier New" w:cs="Courier New"/>
-          <w:lang w:val="en-US"/>
-        </w:rPr>
-      </w:pPr>
-      <w:r>
-        <w:rPr>
-          <w:rFonts w:ascii="Courier New" w:hAnsi="Courier New" w:cs="Courier New"/>
-          <w:lang w:val="en-US"/>
-        </w:rPr>
-        <w:t xml:space="preserve">    '</w:t>
-      </w:r>
-      <w:proofErr w:type="spellStart"/>
-      <w:proofErr w:type="gramStart"/>
-      <w:r>
-        <w:rPr>
-          <w:rFonts w:ascii="Courier New" w:hAnsi="Courier New" w:cs="Courier New"/>
-          <w:lang w:val="en-US"/>
-        </w:rPr>
-        <w:t>properties.bootstrap</w:t>
-      </w:r>
-      <w:proofErr w:type="gramEnd"/>
-      <w:r>
-        <w:rPr>
-          <w:rFonts w:ascii="Courier New" w:hAnsi="Courier New" w:cs="Courier New"/>
-          <w:lang w:val="en-US"/>
-        </w:rPr>
-        <w:t>.servers</w:t>
-      </w:r>
-      <w:proofErr w:type="spellEnd"/>
-      <w:r>
-        <w:rPr>
-          <w:rFonts w:ascii="Courier New" w:hAnsi="Courier New" w:cs="Courier New"/>
-          <w:lang w:val="en-US"/>
-        </w:rPr>
-        <w:t>' = 'broker:29092',</w:t>
-      </w:r>
-    </w:p>
-    <w:p>
-      <w:pPr>
-        <w:ind w:left="1418"/>
-        <w:rPr>
-          <w:rFonts w:ascii="Courier New" w:hAnsi="Courier New" w:cs="Courier New"/>
-          <w:lang w:val="en-US"/>
-        </w:rPr>
-      </w:pPr>
-      <w:r>
-        <w:rPr>
-          <w:rFonts w:ascii="Courier New" w:hAnsi="Courier New" w:cs="Courier New"/>
-          <w:lang w:val="en-US"/>
-        </w:rPr>
-        <w:t xml:space="preserve">    '</w:t>
-      </w:r>
-      <w:proofErr w:type="spellStart"/>
-      <w:proofErr w:type="gramStart"/>
-      <w:r>
-        <w:rPr>
-          <w:rFonts w:ascii="Courier New" w:hAnsi="Courier New" w:cs="Courier New"/>
-          <w:lang w:val="en-US"/>
-        </w:rPr>
-        <w:t>key.format</w:t>
-      </w:r>
-      <w:proofErr w:type="spellEnd"/>
-      <w:proofErr w:type="gramEnd"/>
-      <w:r>
-        <w:rPr>
-          <w:rFonts w:ascii="Courier New" w:hAnsi="Courier New" w:cs="Courier New"/>
-          <w:lang w:val="en-US"/>
-        </w:rPr>
-        <w:t>' = '</w:t>
-      </w:r>
-      <w:proofErr w:type="spellStart"/>
-      <w:r>
-        <w:rPr>
-          <w:rFonts w:ascii="Courier New" w:hAnsi="Courier New" w:cs="Courier New"/>
-          <w:lang w:val="en-US"/>
-        </w:rPr>
-        <w:t>avro</w:t>
-      </w:r>
-      <w:proofErr w:type="spellEnd"/>
-      <w:r>
-        <w:rPr>
-          <w:rFonts w:ascii="Courier New" w:hAnsi="Courier New" w:cs="Courier New"/>
-          <w:lang w:val="en-US"/>
-        </w:rPr>
-        <w:t>-confluent',</w:t>
-      </w:r>
-    </w:p>
-    <w:p>
-      <w:pPr>
-        <w:ind w:left="1418"/>
-        <w:rPr>
-          <w:rFonts w:ascii="Courier New" w:hAnsi="Courier New" w:cs="Courier New"/>
-          <w:lang w:val="en-US"/>
-        </w:rPr>
-      </w:pPr>
-      <w:r>
-        <w:rPr>
-          <w:rFonts w:ascii="Courier New" w:hAnsi="Courier New" w:cs="Courier New"/>
-          <w:lang w:val="en-US"/>
-        </w:rPr>
-        <w:t xml:space="preserve">    'key.avro-confluent.url' = 'http://schema-registry:8081',</w:t>
-      </w:r>
-    </w:p>
-    <w:p>
-      <w:pPr>
-        <w:ind w:left="1418"/>
-        <w:rPr>
-          <w:rFonts w:ascii="Courier New" w:hAnsi="Courier New" w:cs="Courier New"/>
-          <w:lang w:val="en-US"/>
-        </w:rPr>
-      </w:pPr>
-      <w:r>
-        <w:rPr>
-          <w:rFonts w:ascii="Courier New" w:hAnsi="Courier New" w:cs="Courier New"/>
-          <w:lang w:val="en-US"/>
-        </w:rPr>
-        <w:t xml:space="preserve">    '</w:t>
-      </w:r>
-      <w:proofErr w:type="spellStart"/>
-      <w:proofErr w:type="gramStart"/>
-      <w:r>
-        <w:rPr>
-          <w:rFonts w:ascii="Courier New" w:hAnsi="Courier New" w:cs="Courier New"/>
-          <w:lang w:val="en-US"/>
-        </w:rPr>
-        <w:t>value.format</w:t>
-      </w:r>
-      <w:proofErr w:type="spellEnd"/>
-      <w:proofErr w:type="gramEnd"/>
-      <w:r>
-        <w:rPr>
-          <w:rFonts w:ascii="Courier New" w:hAnsi="Courier New" w:cs="Courier New"/>
-          <w:lang w:val="en-US"/>
-        </w:rPr>
-        <w:t>' = '</w:t>
-      </w:r>
-      <w:proofErr w:type="spellStart"/>
-      <w:r>
-        <w:rPr>
-          <w:rFonts w:ascii="Courier New" w:hAnsi="Courier New" w:cs="Courier New"/>
-          <w:lang w:val="en-US"/>
-        </w:rPr>
-        <w:t>avro</w:t>
-      </w:r>
-      <w:proofErr w:type="spellEnd"/>
-      <w:r>
-        <w:rPr>
-          <w:rFonts w:ascii="Courier New" w:hAnsi="Courier New" w:cs="Courier New"/>
-          <w:lang w:val="en-US"/>
-        </w:rPr>
-        <w:t>-confluent',</w:t>
-      </w:r>
-    </w:p>
-    <w:p>
-      <w:pPr>
-        <w:ind w:left="1418"/>
-        <w:rPr>
-          <w:rFonts w:ascii="Courier New" w:hAnsi="Courier New" w:cs="Courier New"/>
-          <w:lang w:val="en-US"/>
-        </w:rPr>
-      </w:pPr>
-      <w:r>
-        <w:rPr>
-          <w:rFonts w:ascii="Courier New" w:hAnsi="Courier New" w:cs="Courier New"/>
-          <w:lang w:val="en-US"/>
-        </w:rPr>
-        <w:t xml:space="preserve">    'value.avro-confluent.url' = 'http://schema-registry:8081',</w:t>
-      </w:r>
-    </w:p>
-    <w:p>
-      <w:pPr>
-        <w:ind w:left="1418"/>
-        <w:rPr>
-          <w:rFonts w:ascii="Courier New" w:hAnsi="Courier New" w:cs="Courier New"/>
-          <w:lang w:val="en-US"/>
-        </w:rPr>
-      </w:pPr>
-      <w:r>
-        <w:rPr>
-          <w:rFonts w:ascii="Courier New" w:hAnsi="Courier New" w:cs="Courier New"/>
-          <w:lang w:val="en-US"/>
-        </w:rPr>
-        <w:t xml:space="preserve">    '</w:t>
-      </w:r>
-      <w:proofErr w:type="spellStart"/>
-      <w:proofErr w:type="gramStart"/>
-      <w:r>
-        <w:rPr>
-          <w:rFonts w:ascii="Courier New" w:hAnsi="Courier New" w:cs="Courier New"/>
-          <w:lang w:val="en-US"/>
-        </w:rPr>
-        <w:t>value.fields</w:t>
-      </w:r>
-      <w:proofErr w:type="spellEnd"/>
-      <w:proofErr w:type="gramEnd"/>
-      <w:r>
-        <w:rPr>
-          <w:rFonts w:ascii="Courier New" w:hAnsi="Courier New" w:cs="Courier New"/>
-          <w:lang w:val="en-US"/>
-        </w:rPr>
-        <w:t>-include' = 'ALL'</w:t>
-      </w:r>
-    </w:p>
-    <w:p>
-      <w:pPr>
-        <w:ind w:left="1418"/>
-        <w:rPr>
-          <w:rFonts w:ascii="Courier New" w:hAnsi="Courier New" w:cs="Courier New"/>
-          <w:lang w:val="en-US"/>
-        </w:rPr>
-      </w:pPr>
-      <w:r>
-        <w:rPr>
-          <w:rFonts w:ascii="Courier New" w:hAnsi="Courier New" w:cs="Courier New"/>
-          <w:lang w:val="en-US"/>
-        </w:rPr>
-        <w:t>);</w:t>
-      </w:r>
-    </w:p>
-    <w:p>
-      <w:pPr>
-        <w:ind w:left="1418"/>
-        <w:rPr>
-          <w:lang w:val="en-US"/>
-        </w:rPr>
-      </w:pPr>
-    </w:p>
-    <w:p>
-      <w:pPr>
-        <w:ind w:left="1418"/>
-        <w:rPr>
-          <w:lang w:val="en-US"/>
-        </w:rPr>
-      </w:pPr>
-      <w:r>
-        <w:rPr>
-          <w:lang w:val="en-US"/>
-        </w:rPr>
-        <w:t xml:space="preserve">-- </w:t>
-      </w:r>
-      <w:r>
-        <w:rPr>
-          <w:lang w:val="en-US"/>
-        </w:rPr>
-        <w:t>Insert into avro_sales_per_store_per_terminal_per_5min</w:t>
-      </w:r>
-    </w:p>
-    <w:p>
-      <w:pPr>
-        <w:ind w:left="1418"/>
-        <w:rPr>
-          <w:lang w:val="en-US"/>
-        </w:rPr>
-      </w:pPr>
-    </w:p>
-    <w:p>
-      <w:pPr>
-        <w:ind w:left="1418"/>
-        <w:rPr>
-          <w:rFonts w:ascii="Courier New" w:hAnsi="Courier New" w:cs="Courier New"/>
-          <w:lang w:val="en-US"/>
-        </w:rPr>
-      </w:pPr>
-      <w:r>
-        <w:rPr>
-          <w:rFonts w:ascii="Courier New" w:hAnsi="Courier New" w:cs="Courier New"/>
-          <w:lang w:val="en-US"/>
-        </w:rPr>
-        <w:t xml:space="preserve">SELECT </w:t>
-      </w:r>
-    </w:p>
-    <w:p>
-      <w:pPr>
-        <w:ind w:left="1418"/>
-        <w:rPr>
-          <w:rFonts w:ascii="Courier New" w:hAnsi="Courier New" w:cs="Courier New"/>
-          <w:lang w:val="en-US"/>
-        </w:rPr>
-      </w:pPr>
-      <w:r>
-        <w:rPr>
-          <w:rFonts w:ascii="Courier New" w:hAnsi="Courier New" w:cs="Courier New"/>
-          <w:lang w:val="en-US"/>
-        </w:rPr>
-        <w:t xml:space="preserve">    `STORE</w:t>
-      </w:r>
-      <w:proofErr w:type="gramStart"/>
-      <w:r>
-        <w:rPr>
-          <w:rFonts w:ascii="Courier New" w:hAnsi="Courier New" w:cs="Courier New"/>
-          <w:lang w:val="en-US"/>
-        </w:rPr>
-        <w:t>`.`</w:t>
-      </w:r>
-      <w:proofErr w:type="gramEnd"/>
-      <w:r>
-        <w:rPr>
-          <w:rFonts w:ascii="Courier New" w:hAnsi="Courier New" w:cs="Courier New"/>
-          <w:lang w:val="en-US"/>
-        </w:rPr>
-        <w:t>ID` as STORE_ID,</w:t>
-      </w:r>
-    </w:p>
-    <w:p>
-      <w:pPr>
-        <w:ind w:left="1418"/>
-        <w:rPr>
-          <w:rFonts w:ascii="Courier New" w:hAnsi="Courier New" w:cs="Courier New"/>
-          <w:lang w:val="en-US"/>
-        </w:rPr>
-      </w:pPr>
-      <w:r>
-        <w:rPr>
-          <w:rFonts w:ascii="Courier New" w:hAnsi="Courier New" w:cs="Courier New"/>
-          <w:lang w:val="en-US"/>
-        </w:rPr>
-        <w:t xml:space="preserve">    TERMINALPOINT,</w:t>
-      </w:r>
-    </w:p>
-    <w:p>
-      <w:pPr>
-        <w:ind w:left="1418"/>
-        <w:rPr>
-          <w:rFonts w:ascii="Courier New" w:hAnsi="Courier New" w:cs="Courier New"/>
-          <w:lang w:val="en-US"/>
-        </w:rPr>
-      </w:pPr>
-      <w:r>
-        <w:rPr>
-          <w:rFonts w:ascii="Courier New" w:hAnsi="Courier New" w:cs="Courier New"/>
-          <w:lang w:val="en-US"/>
-        </w:rPr>
-        <w:t xml:space="preserve">    </w:t>
-      </w:r>
-      <w:proofErr w:type="spellStart"/>
-      <w:r>
-        <w:rPr>
-          <w:rFonts w:ascii="Courier New" w:hAnsi="Courier New" w:cs="Courier New"/>
-          <w:lang w:val="en-US"/>
-        </w:rPr>
-        <w:t>window_start</w:t>
-      </w:r>
-      <w:proofErr w:type="spellEnd"/>
-      <w:r>
-        <w:rPr>
-          <w:rFonts w:ascii="Courier New" w:hAnsi="Courier New" w:cs="Courier New"/>
-          <w:lang w:val="en-US"/>
-        </w:rPr>
-        <w:t>,</w:t>
-      </w:r>
-    </w:p>
-    <w:p>
-      <w:pPr>
-        <w:ind w:left="1418"/>
-        <w:rPr>
-          <w:rFonts w:ascii="Courier New" w:hAnsi="Courier New" w:cs="Courier New"/>
-          <w:lang w:val="en-US"/>
-        </w:rPr>
-      </w:pPr>
-      <w:r>
-        <w:rPr>
-          <w:rFonts w:ascii="Courier New" w:hAnsi="Courier New" w:cs="Courier New"/>
-          <w:lang w:val="en-US"/>
-        </w:rPr>
-        <w:t xml:space="preserve">    </w:t>
-      </w:r>
-      <w:proofErr w:type="spellStart"/>
-      <w:r>
-        <w:rPr>
-          <w:rFonts w:ascii="Courier New" w:hAnsi="Courier New" w:cs="Courier New"/>
-          <w:lang w:val="en-US"/>
-        </w:rPr>
-        <w:t>window_end</w:t>
-      </w:r>
-      <w:proofErr w:type="spellEnd"/>
-      <w:r>
-        <w:rPr>
-          <w:rFonts w:ascii="Courier New" w:hAnsi="Courier New" w:cs="Courier New"/>
-          <w:lang w:val="en-US"/>
-        </w:rPr>
-        <w:t>,</w:t>
-      </w:r>
-    </w:p>
-    <w:p>
-      <w:pPr>
-        <w:ind w:left="1418"/>
-        <w:rPr>
-          <w:rFonts w:ascii="Courier New" w:hAnsi="Courier New" w:cs="Courier New"/>
-          <w:lang w:val="en-US"/>
-        </w:rPr>
-      </w:pPr>
-      <w:r>
-        <w:rPr>
-          <w:rFonts w:ascii="Courier New" w:hAnsi="Courier New" w:cs="Courier New"/>
-          <w:lang w:val="en-US"/>
-        </w:rPr>
-        <w:t xml:space="preserve">    </w:t>
-      </w:r>
-      <w:proofErr w:type="gramStart"/>
-      <w:r>
-        <w:rPr>
-          <w:rFonts w:ascii="Courier New" w:hAnsi="Courier New" w:cs="Courier New"/>
-          <w:lang w:val="en-US"/>
-        </w:rPr>
-        <w:t>COUNT(</w:t>
-      </w:r>
-      <w:proofErr w:type="gramEnd"/>
-      <w:r>
-        <w:rPr>
-          <w:rFonts w:ascii="Courier New" w:hAnsi="Courier New" w:cs="Courier New"/>
-          <w:lang w:val="en-US"/>
-        </w:rPr>
-        <w:t xml:space="preserve">*) as </w:t>
-      </w:r>
-      <w:proofErr w:type="spellStart"/>
-      <w:r>
-        <w:rPr>
-          <w:rFonts w:ascii="Courier New" w:hAnsi="Courier New" w:cs="Courier New"/>
-          <w:lang w:val="en-US"/>
-        </w:rPr>
-        <w:t>salesperterminal</w:t>
-      </w:r>
-      <w:proofErr w:type="spellEnd"/>
-      <w:r>
-        <w:rPr>
-          <w:rFonts w:ascii="Courier New" w:hAnsi="Courier New" w:cs="Courier New"/>
-          <w:lang w:val="en-US"/>
-        </w:rPr>
-        <w:t>,</w:t>
-      </w:r>
-    </w:p>
-    <w:p>
-      <w:pPr>
-        <w:ind w:left="1418"/>
-        <w:rPr>
-          <w:rFonts w:ascii="Courier New" w:hAnsi="Courier New" w:cs="Courier New"/>
-          <w:lang w:val="en-US"/>
-        </w:rPr>
-      </w:pPr>
-      <w:r>
-        <w:rPr>
-          <w:rFonts w:ascii="Courier New" w:hAnsi="Courier New" w:cs="Courier New"/>
-          <w:lang w:val="en-US"/>
-        </w:rPr>
-        <w:t xml:space="preserve">    SUM(TOTAL) as </w:t>
-      </w:r>
-      <w:proofErr w:type="spellStart"/>
-      <w:r>
-        <w:rPr>
-          <w:rFonts w:ascii="Courier New" w:hAnsi="Courier New" w:cs="Courier New"/>
-          <w:lang w:val="en-US"/>
-        </w:rPr>
-        <w:t>totalperterminal</w:t>
-      </w:r>
-      <w:proofErr w:type="spellEnd"/>
-    </w:p>
-    <w:p>
-      <w:pPr>
-        <w:ind w:left="1418"/>
-        <w:rPr>
-          <w:rFonts w:ascii="Courier New" w:hAnsi="Courier New" w:cs="Courier New"/>
-          <w:lang w:val="en-US"/>
-        </w:rPr>
-      </w:pPr>
-      <w:r>
-        <w:rPr>
-          <w:rFonts w:ascii="Courier New" w:hAnsi="Courier New" w:cs="Courier New"/>
-          <w:lang w:val="en-US"/>
-        </w:rPr>
-        <w:t xml:space="preserve">  FROM </w:t>
-      </w:r>
-      <w:proofErr w:type="gramStart"/>
-      <w:r>
-        <w:rPr>
-          <w:rFonts w:ascii="Courier New" w:hAnsi="Courier New" w:cs="Courier New"/>
-          <w:lang w:val="en-US"/>
-        </w:rPr>
-        <w:t>TABLE(</w:t>
-      </w:r>
-      <w:proofErr w:type="gramEnd"/>
-    </w:p>
-    <w:p>
-      <w:pPr>
-        <w:ind w:left="1418"/>
-        <w:rPr>
-          <w:rFonts w:ascii="Courier New" w:hAnsi="Courier New" w:cs="Courier New"/>
-          <w:lang w:val="en-US"/>
-        </w:rPr>
-      </w:pPr>
-      <w:r>
-        <w:rPr>
-          <w:rFonts w:ascii="Courier New" w:hAnsi="Courier New" w:cs="Courier New"/>
-          <w:lang w:val="en-US"/>
-        </w:rPr>
-        <w:t xml:space="preserve">    </w:t>
-      </w:r>
-      <w:proofErr w:type="gramStart"/>
-      <w:r>
-        <w:rPr>
-          <w:rFonts w:ascii="Courier New" w:hAnsi="Courier New" w:cs="Courier New"/>
-          <w:lang w:val="en-US"/>
-        </w:rPr>
-        <w:t>TUMBLE(</w:t>
-      </w:r>
-      <w:proofErr w:type="gramEnd"/>
-      <w:r>
-        <w:rPr>
-          <w:rFonts w:ascii="Courier New" w:hAnsi="Courier New" w:cs="Courier New"/>
-          <w:lang w:val="en-US"/>
-        </w:rPr>
-        <w:t xml:space="preserve">TABLE </w:t>
-      </w:r>
-      <w:proofErr w:type="spellStart"/>
-      <w:r>
-        <w:rPr>
-          <w:rFonts w:ascii="Courier New" w:hAnsi="Courier New" w:cs="Courier New"/>
-          <w:lang w:val="en-US"/>
-        </w:rPr>
-        <w:t>avro_salescompleted</w:t>
-      </w:r>
-      <w:proofErr w:type="spellEnd"/>
-      <w:r>
-        <w:rPr>
-          <w:rFonts w:ascii="Courier New" w:hAnsi="Courier New" w:cs="Courier New"/>
-          <w:lang w:val="en-US"/>
-        </w:rPr>
-        <w:t>, DESCRIPTOR(SALESTIMESTAMP_WM), INTERVAL '5' MINUTES))</w:t>
-      </w:r>
-    </w:p>
-    <w:p>
-      <w:pPr>
-        <w:ind w:left="1418"/>
-        <w:rPr>
-          <w:rFonts w:ascii="Courier New" w:hAnsi="Courier New" w:cs="Courier New"/>
-          <w:lang w:val="en-US"/>
-        </w:rPr>
-      </w:pPr>
-      <w:r>
-        <w:rPr>
-          <w:rFonts w:ascii="Courier New" w:hAnsi="Courier New" w:cs="Courier New"/>
-          <w:lang w:val="en-US"/>
-        </w:rPr>
-        <w:t xml:space="preserve">  GROUP BY `STORE</w:t>
-      </w:r>
-      <w:proofErr w:type="gramStart"/>
-      <w:r>
-        <w:rPr>
-          <w:rFonts w:ascii="Courier New" w:hAnsi="Courier New" w:cs="Courier New"/>
-          <w:lang w:val="en-US"/>
-        </w:rPr>
-        <w:t>`.`</w:t>
-      </w:r>
-      <w:proofErr w:type="gramEnd"/>
-      <w:r>
-        <w:rPr>
-          <w:rFonts w:ascii="Courier New" w:hAnsi="Courier New" w:cs="Courier New"/>
-          <w:lang w:val="en-US"/>
-        </w:rPr>
-        <w:t xml:space="preserve">ID`, TERMINALPOINT, </w:t>
-      </w:r>
-      <w:proofErr w:type="spellStart"/>
-      <w:r>
-        <w:rPr>
-          <w:rFonts w:ascii="Courier New" w:hAnsi="Courier New" w:cs="Courier New"/>
-          <w:lang w:val="en-US"/>
-        </w:rPr>
-        <w:t>window_start</w:t>
-      </w:r>
-      <w:proofErr w:type="spellEnd"/>
-      <w:r>
-        <w:rPr>
-          <w:rFonts w:ascii="Courier New" w:hAnsi="Courier New" w:cs="Courier New"/>
-          <w:lang w:val="en-US"/>
-        </w:rPr>
-        <w:t xml:space="preserve">, </w:t>
-      </w:r>
-      <w:proofErr w:type="spellStart"/>
-      <w:r>
-        <w:rPr>
-          <w:rFonts w:ascii="Courier New" w:hAnsi="Courier New" w:cs="Courier New"/>
-          <w:lang w:val="en-US"/>
-        </w:rPr>
-        <w:t>window_end</w:t>
-      </w:r>
-      <w:proofErr w:type="spellEnd"/>
-      <w:r>
-        <w:rPr>
-          <w:rFonts w:ascii="Courier New" w:hAnsi="Courier New" w:cs="Courier New"/>
-          <w:lang w:val="en-US"/>
-        </w:rPr>
         <w:t>;</w:t>
       </w:r>
     </w:p>
@@ -12191,7 +12182,6 @@
         <w:rPr>
           <w:lang w:val="en-US"/>
         </w:rPr>
-        <w:lastRenderedPageBreak/>
         <w:t xml:space="preserve">Aggregations via </w:t>
       </w:r>
       <w:hyperlink r:id="rId24" w:history="1">
@@ -12882,7 +12872,28 @@
         <w:rPr>
           <w:lang w:val="en-US"/>
         </w:rPr>
-        <w:t xml:space="preserve"> product, best selling brand, terminal with most baskets, terminal with higher avg baskets per hour… This is all to demonstrate the Aggregation framework available in MongoDB.</w:t>
+        <w:t xml:space="preserve"> product, </w:t>
+      </w:r>
+      <w:proofErr w:type="spellStart"/>
+      <w:r>
+        <w:rPr>
+          <w:lang w:val="en-US"/>
+        </w:rPr>
+        <w:t>best selling</w:t>
+      </w:r>
+      <w:proofErr w:type="spellEnd"/>
+      <w:r>
+        <w:rPr>
+          <w:lang w:val="en-US"/>
+        </w:rPr>
+        <w:t xml:space="preserve"> brand, </w:t>
+      </w:r>
+      <w:r>
+        <w:rPr>
+          <w:lang w:val="en-US"/>
+        </w:rPr>
+        <w:lastRenderedPageBreak/>
+        <w:t>terminal with most baskets, terminal with higher avg baskets per hour… This is all to demonstrate the Aggregation framework available in MongoDB.</w:t>
       </w:r>
     </w:p>
     <w:p>
@@ -12939,589 +12950,583 @@
         <w:rPr>
           <w:lang w:val="en-US"/>
         </w:rPr>
+        <w:t xml:space="preserve">Some People I do feel I need to mention, that went out of their way to help, with </w:t>
+      </w:r>
+      <w:r>
+        <w:rPr>
+          <w:lang w:val="en-US"/>
+        </w:rPr>
+        <w:t>advice</w:t>
+      </w:r>
+      <w:r>
+        <w:rPr>
+          <w:lang w:val="en-US"/>
+        </w:rPr>
+        <w:t>, guidance and at times just a sound board.</w:t>
+      </w:r>
+    </w:p>
+    <w:p>
+      <w:pPr>
+        <w:rPr>
+          <w:lang w:val="en-US"/>
+        </w:rPr>
+      </w:pPr>
+    </w:p>
+    <w:p>
+      <w:pPr>
+        <w:rPr>
+          <w:lang w:val="en-US"/>
+        </w:rPr>
+      </w:pPr>
+      <w:r>
+        <w:rPr>
+          <w:lang w:val="en-US"/>
+        </w:rPr>
+        <w:t>Without these guys and their willingness to entertain allot of questions and sometimes si</w:t>
+      </w:r>
+      <w:r>
+        <w:rPr>
+          <w:lang w:val="en-US"/>
+        </w:rPr>
+        <w:t>m</w:t>
+      </w:r>
+      <w:r>
+        <w:rPr>
+          <w:lang w:val="en-US"/>
+        </w:rPr>
+        <w:t>ply dumb ideas and helping me slowly onto the right path all of this would simply not have been possible.</w:t>
+      </w:r>
+    </w:p>
+    <w:p>
+      <w:pPr>
+        <w:rPr>
+          <w:lang w:val="en-US"/>
+        </w:rPr>
+      </w:pPr>
+    </w:p>
+    <w:p>
+      <w:pPr>
+        <w:ind w:left="709"/>
+        <w:rPr>
+          <w:lang w:val="en-US"/>
+        </w:rPr>
+      </w:pPr>
+      <w:r>
+        <w:rPr>
+          <w:lang w:val="en-US"/>
+        </w:rPr>
+        <w:t>Dave Troiano,</w:t>
+      </w:r>
+    </w:p>
+    <w:p>
+      <w:pPr>
+        <w:ind w:left="709"/>
+        <w:rPr>
+          <w:lang w:val="en-US"/>
+        </w:rPr>
+      </w:pPr>
+      <w:r>
+        <w:rPr>
+          <w:lang w:val="en-US"/>
+        </w:rPr>
+        <w:t>(Developer support on Confluent Forum @dtroiano),</w:t>
+      </w:r>
+    </w:p>
+    <w:p>
+      <w:pPr>
+        <w:ind w:left="709"/>
+        <w:rPr>
+          <w:lang w:val="en-US"/>
+        </w:rPr>
+      </w:pPr>
+      <w:r>
+        <w:rPr>
+          <w:lang w:val="en-US"/>
+        </w:rPr>
+        <w:t>https://www.linkedin.com/in/dave-troiano-49a8932/</w:t>
+      </w:r>
+    </w:p>
+    <w:p>
+      <w:pPr>
+        <w:ind w:left="709"/>
+        <w:rPr>
+          <w:lang w:val="en-US"/>
+        </w:rPr>
+      </w:pPr>
+    </w:p>
+    <w:p>
+      <w:pPr>
+        <w:ind w:left="709"/>
+        <w:rPr>
+          <w:lang w:val="en-US"/>
+        </w:rPr>
+      </w:pPr>
+      <w:r>
+        <w:rPr>
+          <w:lang w:val="en-US"/>
+        </w:rPr>
+        <w:t xml:space="preserve">Barry Evans, </w:t>
+      </w:r>
+    </w:p>
+    <w:p>
+      <w:pPr>
+        <w:ind w:left="709"/>
+        <w:rPr>
+          <w:lang w:val="en-US"/>
+        </w:rPr>
+      </w:pPr>
+      <w:r>
+        <w:rPr>
+          <w:lang w:val="en-US"/>
+        </w:rPr>
+        <w:t xml:space="preserve">Someone that I consider a friend, just stepped in, </w:t>
+      </w:r>
+      <w:r>
+        <w:rPr>
+          <w:lang w:val="en-US"/>
+        </w:rPr>
+        <w:t>started helping</w:t>
+      </w:r>
+      <w:r>
+        <w:rPr>
+          <w:lang w:val="en-US"/>
+        </w:rPr>
+        <w:t xml:space="preserve"> me and as he happily calls it his community service. Helping others figure problems out that they have, whatever the nature, and another always curious mind himself.</w:t>
+      </w:r>
+    </w:p>
+    <w:p>
+      <w:pPr>
+        <w:ind w:left="709"/>
+        <w:rPr>
+          <w:lang w:val="en-US"/>
+        </w:rPr>
+      </w:pPr>
+      <w:r>
+        <w:rPr>
+          <w:lang w:val="en-US"/>
+        </w:rPr>
+        <w:t>https://confluentcommunity.slack.com/team/U04UNKMRL4U</w:t>
+      </w:r>
+    </w:p>
+    <w:p>
+      <w:pPr>
+        <w:ind w:left="709"/>
+        <w:rPr>
+          <w:lang w:val="en-US"/>
+        </w:rPr>
+      </w:pPr>
+    </w:p>
+    <w:p>
+      <w:pPr>
+        <w:ind w:left="709"/>
+        <w:rPr>
+          <w:lang w:val="en-US"/>
+        </w:rPr>
+      </w:pPr>
+      <w:proofErr w:type="spellStart"/>
+      <w:r>
+        <w:rPr>
+          <w:lang w:val="en-US"/>
+        </w:rPr>
+        <w:t>Martijn</w:t>
+      </w:r>
+      <w:proofErr w:type="spellEnd"/>
+      <w:r>
+        <w:rPr>
+          <w:lang w:val="en-US"/>
+        </w:rPr>
+        <w:t xml:space="preserve"> Visser,</w:t>
+      </w:r>
+    </w:p>
+    <w:p>
+      <w:pPr>
+        <w:ind w:left="709"/>
+        <w:rPr>
+          <w:lang w:val="en-US"/>
+        </w:rPr>
+      </w:pPr>
+      <w:r>
+        <w:rPr>
+          <w:lang w:val="en-US"/>
+        </w:rPr>
+        <w:t xml:space="preserve">Apache </w:t>
+      </w:r>
+      <w:proofErr w:type="spellStart"/>
+      <w:r>
+        <w:rPr>
+          <w:lang w:val="en-US"/>
+        </w:rPr>
+        <w:t>Flink</w:t>
+      </w:r>
+      <w:proofErr w:type="spellEnd"/>
+      <w:r>
+        <w:rPr>
+          <w:lang w:val="en-US"/>
+        </w:rPr>
+        <w:t xml:space="preserve"> Slack Community</w:t>
+      </w:r>
+    </w:p>
+    <w:p>
+      <w:pPr>
+        <w:ind w:left="709"/>
+        <w:rPr>
+          <w:lang w:val="en-US"/>
+        </w:rPr>
+      </w:pPr>
+      <w:r>
+        <w:rPr>
+          <w:lang w:val="en-US"/>
+        </w:rPr>
+        <w:t xml:space="preserve"> (PMC and Committer for Apache </w:t>
+      </w:r>
+      <w:proofErr w:type="spellStart"/>
+      <w:r>
+        <w:rPr>
+          <w:lang w:val="en-US"/>
+        </w:rPr>
+        <w:t>Flink</w:t>
+      </w:r>
+      <w:proofErr w:type="spellEnd"/>
+      <w:r>
+        <w:rPr>
+          <w:lang w:val="en-US"/>
+        </w:rPr>
+        <w:t>, Product Manager at Confluent)</w:t>
+      </w:r>
+    </w:p>
+    <w:p>
+      <w:pPr>
+        <w:ind w:left="709"/>
+        <w:rPr>
+          <w:lang w:val="en-US"/>
+        </w:rPr>
+      </w:pPr>
+      <w:r>
+        <w:rPr>
+          <w:lang w:val="en-US"/>
+        </w:rPr>
+        <w:t>https://apache-flink.slack.com/team/U03GADV9USX</w:t>
+      </w:r>
+    </w:p>
+    <w:p>
+      <w:pPr>
+        <w:ind w:left="709"/>
+        <w:rPr>
+          <w:lang w:val="en-US"/>
+        </w:rPr>
+      </w:pPr>
+    </w:p>
+    <w:p>
+      <w:pPr>
+        <w:ind w:left="709"/>
+        <w:rPr>
+          <w:lang w:val="en-US"/>
+        </w:rPr>
+      </w:pPr>
+      <w:r>
+        <w:rPr>
+          <w:lang w:val="en-US"/>
+        </w:rPr>
+        <w:t>Ben Gamble,</w:t>
+      </w:r>
+    </w:p>
+    <w:p>
+      <w:pPr>
+        <w:ind w:left="709"/>
+        <w:rPr>
+          <w:lang w:val="en-US"/>
+        </w:rPr>
+      </w:pPr>
+      <w:r>
+        <w:rPr>
+          <w:lang w:val="en-US"/>
+        </w:rPr>
+        <w:t xml:space="preserve">Apache Kafka, Apache </w:t>
+      </w:r>
+      <w:proofErr w:type="spellStart"/>
+      <w:r>
+        <w:rPr>
+          <w:lang w:val="en-US"/>
+        </w:rPr>
+        <w:t>Flink</w:t>
+      </w:r>
+      <w:proofErr w:type="spellEnd"/>
+      <w:r>
+        <w:rPr>
+          <w:lang w:val="en-US"/>
+        </w:rPr>
+        <w:t>, streaming and stuff (as he calls it)</w:t>
+      </w:r>
+    </w:p>
+    <w:p>
+      <w:pPr>
+        <w:ind w:left="709"/>
+        <w:rPr>
+          <w:lang w:val="en-US"/>
+        </w:rPr>
+      </w:pPr>
+      <w:r>
+        <w:rPr>
+          <w:lang w:val="en-US"/>
+        </w:rPr>
+        <w:t xml:space="preserve">A good friend, </w:t>
+      </w:r>
+      <w:proofErr w:type="spellStart"/>
+      <w:r>
+        <w:rPr>
+          <w:lang w:val="en-US"/>
+        </w:rPr>
+        <w:t>thats</w:t>
+      </w:r>
+      <w:proofErr w:type="spellEnd"/>
+      <w:r>
+        <w:rPr>
+          <w:lang w:val="en-US"/>
+        </w:rPr>
+        <w:t xml:space="preserve"> always great to chat to... and we seldom stick to original topic.</w:t>
+      </w:r>
+    </w:p>
+    <w:p>
+      <w:pPr>
+        <w:ind w:left="709"/>
+        <w:rPr>
+          <w:lang w:val="en-US"/>
+        </w:rPr>
+      </w:pPr>
+      <w:r>
+        <w:rPr>
+          <w:lang w:val="en-US"/>
+        </w:rPr>
+        <w:t>https://confluentcommunity.slack.com/team/U03R0RG6CHZ</w:t>
+      </w:r>
+    </w:p>
+    <w:p>
+      <w:pPr>
+        <w:rPr>
+          <w:lang w:val="en-US"/>
+        </w:rPr>
+      </w:pPr>
+    </w:p>
+    <w:p>
+      <w:pPr>
+        <w:rPr>
+          <w:lang w:val="en-US"/>
+        </w:rPr>
+      </w:pPr>
+    </w:p>
+    <w:p>
+      <w:pPr>
+        <w:rPr>
+          <w:lang w:val="en-US"/>
+        </w:rPr>
+      </w:pPr>
+      <w:r>
+        <w:rPr>
+          <w:lang w:val="en-US"/>
+        </w:rPr>
+        <w:t>Repo</w:t>
+      </w:r>
+      <w:r>
+        <w:rPr>
+          <w:lang w:val="en-US"/>
+        </w:rPr>
+        <w:t>’s</w:t>
+      </w:r>
+    </w:p>
+    <w:p>
+      <w:pPr>
+        <w:rPr>
+          <w:lang w:val="en-US"/>
+        </w:rPr>
+      </w:pPr>
+      <w:r>
+        <w:rPr>
+          <w:lang w:val="en-US"/>
+        </w:rPr>
+        <w:t>Originally,</w:t>
+      </w:r>
+      <w:r>
+        <w:rPr>
+          <w:lang w:val="en-US"/>
+        </w:rPr>
+        <w:t xml:space="preserve"> I started with a JSON structure, serialized version, with no schema registry. Performance was north of 10 000 </w:t>
+      </w:r>
+      <w:proofErr w:type="spellStart"/>
+      <w:r>
+        <w:rPr>
+          <w:lang w:val="en-US"/>
+        </w:rPr>
+        <w:t>txn</w:t>
+      </w:r>
+      <w:proofErr w:type="spellEnd"/>
+      <w:r>
+        <w:rPr>
+          <w:lang w:val="en-US"/>
+        </w:rPr>
+        <w:t>/second.</w:t>
+      </w:r>
+    </w:p>
+    <w:p>
+      <w:pPr>
+        <w:rPr>
+          <w:lang w:val="en-US"/>
+        </w:rPr>
+      </w:pPr>
+    </w:p>
+    <w:p>
+      <w:pPr>
+        <w:rPr>
+          <w:lang w:val="en-US"/>
+        </w:rPr>
+      </w:pPr>
+      <w:r>
+        <w:rPr>
+          <w:lang w:val="en-US"/>
+        </w:rPr>
+        <w:t xml:space="preserve">Then a little devil whispered in my ear lets add schema registry as all good practices/papers advised. Well performance dropped to 500 </w:t>
+      </w:r>
+      <w:proofErr w:type="spellStart"/>
+      <w:r>
+        <w:rPr>
+          <w:lang w:val="en-US"/>
+        </w:rPr>
+        <w:t>txn</w:t>
+      </w:r>
+      <w:proofErr w:type="spellEnd"/>
+      <w:r>
+        <w:rPr>
+          <w:lang w:val="en-US"/>
+        </w:rPr>
+        <w:t>/second.</w:t>
+      </w:r>
+    </w:p>
+    <w:p>
+      <w:pPr>
+        <w:rPr>
+          <w:lang w:val="en-US"/>
+        </w:rPr>
+      </w:pPr>
+    </w:p>
+    <w:p>
+      <w:pPr>
+        <w:rPr>
+          <w:lang w:val="en-US"/>
+        </w:rPr>
+      </w:pPr>
+      <w:r>
+        <w:rPr>
+          <w:lang w:val="en-US"/>
+        </w:rPr>
+        <w:t>So,</w:t>
+      </w:r>
+      <w:r>
+        <w:rPr>
+          <w:lang w:val="en-US"/>
+        </w:rPr>
+        <w:t xml:space="preserve"> I’ve long since heard </w:t>
+      </w:r>
+      <w:proofErr w:type="spellStart"/>
+      <w:r>
+        <w:rPr>
+          <w:lang w:val="en-US"/>
+        </w:rPr>
+        <w:t>Protobuf’s</w:t>
+      </w:r>
+      <w:proofErr w:type="spellEnd"/>
+      <w:r>
+        <w:rPr>
+          <w:lang w:val="en-US"/>
+        </w:rPr>
+        <w:t xml:space="preserve"> are the dope, it’s fast, performing so </w:t>
+      </w:r>
+      <w:r>
+        <w:rPr>
+          <w:lang w:val="en-US"/>
+        </w:rPr>
+        <w:t>let’s</w:t>
+      </w:r>
+      <w:r>
+        <w:rPr>
+          <w:lang w:val="en-US"/>
+        </w:rPr>
+        <w:t xml:space="preserve"> refactor app into </w:t>
+      </w:r>
+      <w:proofErr w:type="spellStart"/>
+      <w:r>
+        <w:rPr>
+          <w:lang w:val="en-US"/>
+        </w:rPr>
+        <w:t>Protobuf</w:t>
+      </w:r>
+      <w:proofErr w:type="spellEnd"/>
+      <w:r>
+        <w:rPr>
+          <w:lang w:val="en-US"/>
+        </w:rPr>
+        <w:t xml:space="preserve"> </w:t>
+      </w:r>
+      <w:r>
+        <w:rPr>
+          <w:lang w:val="en-US"/>
+        </w:rPr>
+        <w:t>structured, using a Confluent</w:t>
+      </w:r>
+      <w:r>
+        <w:rPr>
+          <w:lang w:val="en-US"/>
+        </w:rPr>
+        <w:t xml:space="preserve"> </w:t>
+      </w:r>
+      <w:r>
+        <w:rPr>
+          <w:lang w:val="en-US"/>
+        </w:rPr>
+        <w:t xml:space="preserve">Kafka </w:t>
+      </w:r>
+      <w:r>
+        <w:rPr>
+          <w:lang w:val="en-US"/>
+        </w:rPr>
+        <w:t xml:space="preserve">serialization </w:t>
+      </w:r>
+      <w:r>
+        <w:rPr>
+          <w:lang w:val="en-US"/>
+        </w:rPr>
+        <w:t xml:space="preserve">client, plugging into the </w:t>
+      </w:r>
+      <w:r>
+        <w:rPr>
+          <w:lang w:val="en-US"/>
+        </w:rPr>
+        <w:t xml:space="preserve">and then the associated schema registry changes. Great, we’re back at 8000tx/second. Issue now… Support, by default included libraries inside Apache </w:t>
+      </w:r>
+      <w:proofErr w:type="spellStart"/>
+      <w:r>
+        <w:rPr>
+          <w:lang w:val="en-US"/>
+        </w:rPr>
+        <w:t>Flink</w:t>
+      </w:r>
+      <w:proofErr w:type="spellEnd"/>
+      <w:r>
+        <w:rPr>
+          <w:lang w:val="en-US"/>
+        </w:rPr>
+        <w:t xml:space="preserve"> for one is not… </w:t>
+      </w:r>
+      <w:r>
+        <w:rPr>
+          <w:lang w:val="en-US"/>
+        </w:rPr>
+        <w:t xml:space="preserve">Work </w:t>
+      </w:r>
+      <w:r>
+        <w:rPr>
+          <w:lang w:val="en-US"/>
+        </w:rPr>
         <w:lastRenderedPageBreak/>
-        <w:t xml:space="preserve">Some People I do feel I need to mention, that went out of their way to help, with </w:t>
-      </w:r>
-      <w:r>
-        <w:rPr>
-          <w:lang w:val="en-US"/>
-        </w:rPr>
-        <w:t>advice</w:t>
-      </w:r>
-      <w:r>
-        <w:rPr>
-          <w:lang w:val="en-US"/>
-        </w:rPr>
-        <w:t>, guidance and at times just a sound board.</w:t>
-      </w:r>
-    </w:p>
-    <w:p>
-      <w:pPr>
-        <w:rPr>
-          <w:lang w:val="en-US"/>
-        </w:rPr>
-      </w:pPr>
-    </w:p>
-    <w:p>
-      <w:pPr>
-        <w:rPr>
-          <w:lang w:val="en-US"/>
-        </w:rPr>
-      </w:pPr>
-      <w:r>
-        <w:rPr>
-          <w:lang w:val="en-US"/>
-        </w:rPr>
-        <w:t xml:space="preserve">Without these guys and their willingness to entertain allot of questions and </w:t>
-      </w:r>
-      <w:r>
-        <w:rPr>
-          <w:lang w:val="en-US"/>
-        </w:rPr>
-        <w:t>sometimes</w:t>
-      </w:r>
-      <w:r>
-        <w:rPr>
-          <w:lang w:val="en-US"/>
-        </w:rPr>
-        <w:t xml:space="preserve"> si</w:t>
-      </w:r>
-      <w:r>
-        <w:rPr>
-          <w:lang w:val="en-US"/>
-        </w:rPr>
-        <w:t>m</w:t>
-      </w:r>
-      <w:r>
-        <w:rPr>
-          <w:lang w:val="en-US"/>
-        </w:rPr>
-        <w:t>ply dumb ideas and helping me slowly onto the right path all of this would simply not have been possible.</w:t>
-      </w:r>
-    </w:p>
-    <w:p>
-      <w:pPr>
-        <w:rPr>
-          <w:lang w:val="en-US"/>
-        </w:rPr>
-      </w:pPr>
-    </w:p>
-    <w:p>
-      <w:pPr>
-        <w:ind w:left="709"/>
-        <w:rPr>
-          <w:lang w:val="en-US"/>
-        </w:rPr>
-      </w:pPr>
-      <w:r>
-        <w:rPr>
-          <w:lang w:val="en-US"/>
-        </w:rPr>
-        <w:t>Dave Troiano,</w:t>
-      </w:r>
-    </w:p>
-    <w:p>
-      <w:pPr>
-        <w:ind w:left="709"/>
-        <w:rPr>
-          <w:lang w:val="en-US"/>
-        </w:rPr>
-      </w:pPr>
-      <w:r>
-        <w:rPr>
-          <w:lang w:val="en-US"/>
-        </w:rPr>
-        <w:t>(Developer support on Confluent Forum @dtroiano),</w:t>
-      </w:r>
-    </w:p>
-    <w:p>
-      <w:pPr>
-        <w:ind w:left="709"/>
-        <w:rPr>
-          <w:lang w:val="en-US"/>
-        </w:rPr>
-      </w:pPr>
-      <w:r>
-        <w:rPr>
-          <w:lang w:val="en-US"/>
-        </w:rPr>
-        <w:t>https://www.linkedin.com/in/dave-troiano-49a8932/</w:t>
-      </w:r>
-    </w:p>
-    <w:p>
-      <w:pPr>
-        <w:ind w:left="709"/>
-        <w:rPr>
-          <w:lang w:val="en-US"/>
-        </w:rPr>
-      </w:pPr>
-    </w:p>
-    <w:p>
-      <w:pPr>
-        <w:ind w:left="709"/>
-        <w:rPr>
-          <w:lang w:val="en-US"/>
-        </w:rPr>
-      </w:pPr>
-      <w:r>
-        <w:rPr>
-          <w:lang w:val="en-US"/>
-        </w:rPr>
-        <w:t xml:space="preserve">Barry Evans, </w:t>
-      </w:r>
-    </w:p>
-    <w:p>
-      <w:pPr>
-        <w:ind w:left="709"/>
-        <w:rPr>
-          <w:lang w:val="en-US"/>
-        </w:rPr>
-      </w:pPr>
-      <w:r>
-        <w:rPr>
-          <w:lang w:val="en-US"/>
-        </w:rPr>
-        <w:t xml:space="preserve">Someone that I consider a friend, just stepped in, </w:t>
-      </w:r>
-      <w:r>
-        <w:rPr>
-          <w:lang w:val="en-US"/>
-        </w:rPr>
-        <w:t>started helping</w:t>
-      </w:r>
-      <w:r>
-        <w:rPr>
-          <w:lang w:val="en-US"/>
-        </w:rPr>
-        <w:t xml:space="preserve"> me and as he happily calls it his community service. Helping others figure problems out that they have, whatever the nature, and another always curious mind himself.</w:t>
-      </w:r>
-    </w:p>
-    <w:p>
-      <w:pPr>
-        <w:ind w:left="709"/>
-        <w:rPr>
-          <w:lang w:val="en-US"/>
-        </w:rPr>
-      </w:pPr>
-      <w:r>
-        <w:rPr>
-          <w:lang w:val="en-US"/>
-        </w:rPr>
-        <w:t>https://confluentcommunity.slack.com/team/U04UNKMRL4U</w:t>
-      </w:r>
-    </w:p>
-    <w:p>
-      <w:pPr>
-        <w:ind w:left="709"/>
-        <w:rPr>
-          <w:lang w:val="en-US"/>
-        </w:rPr>
-      </w:pPr>
-    </w:p>
-    <w:p>
-      <w:pPr>
-        <w:ind w:left="709"/>
-        <w:rPr>
-          <w:lang w:val="en-US"/>
-        </w:rPr>
-      </w:pPr>
-      <w:proofErr w:type="spellStart"/>
-      <w:r>
-        <w:rPr>
-          <w:lang w:val="en-US"/>
-        </w:rPr>
-        <w:t>Martijn</w:t>
-      </w:r>
-      <w:proofErr w:type="spellEnd"/>
-      <w:r>
-        <w:rPr>
-          <w:lang w:val="en-US"/>
-        </w:rPr>
-        <w:t xml:space="preserve"> Visser,</w:t>
-      </w:r>
-    </w:p>
-    <w:p>
-      <w:pPr>
-        <w:ind w:left="709"/>
-        <w:rPr>
-          <w:lang w:val="en-US"/>
-        </w:rPr>
-      </w:pPr>
-      <w:r>
-        <w:rPr>
-          <w:lang w:val="en-US"/>
-        </w:rPr>
-        <w:t xml:space="preserve">Apache </w:t>
-      </w:r>
-      <w:proofErr w:type="spellStart"/>
-      <w:r>
-        <w:rPr>
-          <w:lang w:val="en-US"/>
-        </w:rPr>
-        <w:t>Flink</w:t>
-      </w:r>
-      <w:proofErr w:type="spellEnd"/>
-      <w:r>
-        <w:rPr>
-          <w:lang w:val="en-US"/>
-        </w:rPr>
-        <w:t xml:space="preserve"> Slack Community</w:t>
-      </w:r>
-    </w:p>
-    <w:p>
-      <w:pPr>
-        <w:ind w:left="709"/>
-        <w:rPr>
-          <w:lang w:val="en-US"/>
-        </w:rPr>
-      </w:pPr>
-      <w:r>
-        <w:rPr>
-          <w:lang w:val="en-US"/>
-        </w:rPr>
-        <w:t xml:space="preserve"> (PMC and Committer for Apache </w:t>
-      </w:r>
-      <w:proofErr w:type="spellStart"/>
-      <w:r>
-        <w:rPr>
-          <w:lang w:val="en-US"/>
-        </w:rPr>
-        <w:t>Flink</w:t>
-      </w:r>
-      <w:proofErr w:type="spellEnd"/>
-      <w:r>
-        <w:rPr>
-          <w:lang w:val="en-US"/>
-        </w:rPr>
-        <w:t>, Product Manager at Confluent)</w:t>
-      </w:r>
-    </w:p>
-    <w:p>
-      <w:pPr>
-        <w:ind w:left="709"/>
-        <w:rPr>
-          <w:lang w:val="en-US"/>
-        </w:rPr>
-      </w:pPr>
-      <w:r>
-        <w:rPr>
-          <w:lang w:val="en-US"/>
-        </w:rPr>
-        <w:t>https://apache-flink.slack.com/team/U03GADV9USX</w:t>
-      </w:r>
-    </w:p>
-    <w:p>
-      <w:pPr>
-        <w:ind w:left="709"/>
-        <w:rPr>
-          <w:lang w:val="en-US"/>
-        </w:rPr>
-      </w:pPr>
-    </w:p>
-    <w:p>
-      <w:pPr>
-        <w:ind w:left="709"/>
-        <w:rPr>
-          <w:lang w:val="en-US"/>
-        </w:rPr>
-      </w:pPr>
-      <w:r>
-        <w:rPr>
-          <w:lang w:val="en-US"/>
-        </w:rPr>
-        <w:t>Ben Gamble,</w:t>
-      </w:r>
-    </w:p>
-    <w:p>
-      <w:pPr>
-        <w:ind w:left="709"/>
-        <w:rPr>
-          <w:lang w:val="en-US"/>
-        </w:rPr>
-      </w:pPr>
-      <w:r>
-        <w:rPr>
-          <w:lang w:val="en-US"/>
-        </w:rPr>
-        <w:t xml:space="preserve">Apache Kafka, Apache </w:t>
-      </w:r>
-      <w:proofErr w:type="spellStart"/>
-      <w:r>
-        <w:rPr>
-          <w:lang w:val="en-US"/>
-        </w:rPr>
-        <w:t>Flink</w:t>
-      </w:r>
-      <w:proofErr w:type="spellEnd"/>
-      <w:r>
-        <w:rPr>
-          <w:lang w:val="en-US"/>
-        </w:rPr>
-        <w:t>, streaming and stuff (as he calls it)</w:t>
-      </w:r>
-    </w:p>
-    <w:p>
-      <w:pPr>
-        <w:ind w:left="709"/>
-        <w:rPr>
-          <w:lang w:val="en-US"/>
-        </w:rPr>
-      </w:pPr>
-      <w:r>
-        <w:rPr>
-          <w:lang w:val="en-US"/>
-        </w:rPr>
-        <w:t xml:space="preserve">A good friend, </w:t>
-      </w:r>
-      <w:proofErr w:type="spellStart"/>
-      <w:r>
-        <w:rPr>
-          <w:lang w:val="en-US"/>
-        </w:rPr>
-        <w:t>thats</w:t>
-      </w:r>
-      <w:proofErr w:type="spellEnd"/>
-      <w:r>
-        <w:rPr>
-          <w:lang w:val="en-US"/>
-        </w:rPr>
-        <w:t xml:space="preserve"> always great to chat to... and we seldom stick to original topic.</w:t>
-      </w:r>
-    </w:p>
-    <w:p>
-      <w:pPr>
-        <w:ind w:left="709"/>
-        <w:rPr>
-          <w:lang w:val="en-US"/>
-        </w:rPr>
-      </w:pPr>
-      <w:r>
-        <w:rPr>
-          <w:lang w:val="en-US"/>
-        </w:rPr>
-        <w:t>https://confluentcommunity.slack.com/team/U03R0RG6CHZ</w:t>
-      </w:r>
-    </w:p>
-    <w:p>
-      <w:pPr>
-        <w:rPr>
-          <w:lang w:val="en-US"/>
-        </w:rPr>
-      </w:pPr>
-    </w:p>
-    <w:p>
-      <w:pPr>
-        <w:rPr>
-          <w:lang w:val="en-US"/>
-        </w:rPr>
-      </w:pPr>
-    </w:p>
-    <w:p>
-      <w:pPr>
-        <w:rPr>
-          <w:lang w:val="en-US"/>
-        </w:rPr>
-      </w:pPr>
-      <w:r>
-        <w:rPr>
-          <w:lang w:val="en-US"/>
-        </w:rPr>
-        <w:t>Repo</w:t>
-      </w:r>
-      <w:r>
-        <w:rPr>
-          <w:lang w:val="en-US"/>
-        </w:rPr>
-        <w:t>’s</w:t>
-      </w:r>
-    </w:p>
-    <w:p>
-      <w:pPr>
-        <w:rPr>
-          <w:lang w:val="en-US"/>
-        </w:rPr>
-      </w:pPr>
-      <w:r>
-        <w:rPr>
-          <w:lang w:val="en-US"/>
-        </w:rPr>
-        <w:t>Originally,</w:t>
-      </w:r>
-      <w:r>
-        <w:rPr>
-          <w:lang w:val="en-US"/>
-        </w:rPr>
-        <w:t xml:space="preserve"> I started with a JSON structure, serialized version, with no schema registry. Performance was north of 10 000 </w:t>
-      </w:r>
-      <w:proofErr w:type="spellStart"/>
-      <w:r>
-        <w:rPr>
-          <w:lang w:val="en-US"/>
-        </w:rPr>
-        <w:t>txn</w:t>
-      </w:r>
-      <w:proofErr w:type="spellEnd"/>
-      <w:r>
-        <w:rPr>
-          <w:lang w:val="en-US"/>
-        </w:rPr>
-        <w:t>/second.</w:t>
-      </w:r>
-    </w:p>
-    <w:p>
-      <w:pPr>
-        <w:rPr>
-          <w:lang w:val="en-US"/>
-        </w:rPr>
-      </w:pPr>
-    </w:p>
-    <w:p>
-      <w:pPr>
-        <w:rPr>
-          <w:lang w:val="en-US"/>
-        </w:rPr>
-      </w:pPr>
-      <w:r>
-        <w:rPr>
-          <w:lang w:val="en-US"/>
-        </w:rPr>
-        <w:t xml:space="preserve">Then a little devil whispered in my ear lets add schema registry as all good practices/papers advised. Well performance dropped to 500 </w:t>
-      </w:r>
-      <w:proofErr w:type="spellStart"/>
-      <w:r>
-        <w:rPr>
-          <w:lang w:val="en-US"/>
-        </w:rPr>
-        <w:t>txn</w:t>
-      </w:r>
-      <w:proofErr w:type="spellEnd"/>
-      <w:r>
-        <w:rPr>
-          <w:lang w:val="en-US"/>
-        </w:rPr>
-        <w:t>/second.</w:t>
-      </w:r>
-    </w:p>
-    <w:p>
-      <w:pPr>
-        <w:rPr>
-          <w:lang w:val="en-US"/>
-        </w:rPr>
-      </w:pPr>
-    </w:p>
-    <w:p>
-      <w:pPr>
-        <w:rPr>
-          <w:lang w:val="en-US"/>
-        </w:rPr>
-      </w:pPr>
-      <w:r>
-        <w:rPr>
-          <w:lang w:val="en-US"/>
-        </w:rPr>
-        <w:t>So,</w:t>
-      </w:r>
-      <w:r>
-        <w:rPr>
-          <w:lang w:val="en-US"/>
-        </w:rPr>
-        <w:t xml:space="preserve"> I’ve long since heard </w:t>
-      </w:r>
-      <w:proofErr w:type="spellStart"/>
-      <w:r>
-        <w:rPr>
-          <w:lang w:val="en-US"/>
-        </w:rPr>
-        <w:t>Protobuf’s</w:t>
-      </w:r>
-      <w:proofErr w:type="spellEnd"/>
-      <w:r>
-        <w:rPr>
-          <w:lang w:val="en-US"/>
-        </w:rPr>
-        <w:t xml:space="preserve"> are the dope, it’s fast, performing so </w:t>
-      </w:r>
-      <w:r>
-        <w:rPr>
-          <w:lang w:val="en-US"/>
-        </w:rPr>
-        <w:t>let’s</w:t>
-      </w:r>
-      <w:r>
-        <w:rPr>
-          <w:lang w:val="en-US"/>
-        </w:rPr>
-        <w:t xml:space="preserve"> refactor app into </w:t>
-      </w:r>
-      <w:proofErr w:type="spellStart"/>
-      <w:r>
-        <w:rPr>
-          <w:lang w:val="en-US"/>
-        </w:rPr>
-        <w:t>Protobuf</w:t>
-      </w:r>
-      <w:proofErr w:type="spellEnd"/>
-      <w:r>
-        <w:rPr>
-          <w:lang w:val="en-US"/>
-        </w:rPr>
-        <w:t xml:space="preserve"> </w:t>
-      </w:r>
-      <w:r>
-        <w:rPr>
-          <w:lang w:val="en-US"/>
-        </w:rPr>
-        <w:t>structured, using a Confluent</w:t>
-      </w:r>
-      <w:r>
-        <w:rPr>
-          <w:lang w:val="en-US"/>
-        </w:rPr>
-        <w:t xml:space="preserve"> </w:t>
-      </w:r>
-      <w:r>
-        <w:rPr>
-          <w:lang w:val="en-US"/>
-        </w:rPr>
-        <w:t xml:space="preserve">Kafka </w:t>
-      </w:r>
-      <w:r>
-        <w:rPr>
-          <w:lang w:val="en-US"/>
-        </w:rPr>
-        <w:t xml:space="preserve">serialization </w:t>
-      </w:r>
-      <w:r>
-        <w:rPr>
-          <w:lang w:val="en-US"/>
-        </w:rPr>
-        <w:t xml:space="preserve">client, plugging into the </w:t>
-      </w:r>
-      <w:r>
-        <w:rPr>
-          <w:lang w:val="en-US"/>
-        </w:rPr>
-        <w:t xml:space="preserve">and then the associated schema registry changes. Great, we’re back at 8000tx/second. Issue now… Support, by default included libraries inside Apache </w:t>
-      </w:r>
-      <w:proofErr w:type="spellStart"/>
-      <w:r>
-        <w:rPr>
-          <w:lang w:val="en-US"/>
-        </w:rPr>
-        <w:t>Flink</w:t>
-      </w:r>
-      <w:proofErr w:type="spellEnd"/>
-      <w:r>
-        <w:rPr>
-          <w:lang w:val="en-US"/>
-        </w:rPr>
-        <w:t xml:space="preserve"> for one is not… </w:t>
-      </w:r>
-      <w:r>
-        <w:rPr>
-          <w:lang w:val="en-US"/>
-        </w:rPr>
-        <w:t xml:space="preserve">Work around, on Kafka cluster create </w:t>
+        <w:t xml:space="preserve">around, on Kafka cluster create </w:t>
       </w:r>
       <w:r>
         <w:rPr>
@@ -13553,14 +13558,7 @@
         <w:rPr>
           <w:lang w:val="en-US"/>
         </w:rPr>
-        <w:t xml:space="preserve">Ok, I’ve heard about this thing called Avro, lets refactor again, surprise, was allot more complicated to get working than expected… but eventually got it working, and we’re back </w:t>
-      </w:r>
-      <w:r>
-        <w:rPr>
-          <w:lang w:val="en-US"/>
-        </w:rPr>
-        <w:lastRenderedPageBreak/>
-        <w:t xml:space="preserve">at 8000+txn/second. So now we </w:t>
+        <w:t xml:space="preserve">Ok, I’ve heard about this thing called Avro, lets refactor again, surprise, was allot more complicated to get working than expected… but eventually got it working, and we’re back at 8000+txn/second. So now we </w:t>
       </w:r>
       <w:r>
         <w:rPr>
@@ -16145,7 +16143,7 @@
 </file>
 
 <file path=customXml/itemProps1.xml><?xml version="1.0" encoding="utf-8"?>
-<ds:datastoreItem xmlns:ds="http://schemas.openxmlformats.org/officeDocument/2006/customXml" ds:itemID="{15590086-71F6-3A46-A459-CE7D58D681AE}">
+<ds:datastoreItem xmlns:ds="http://schemas.openxmlformats.org/officeDocument/2006/customXml" ds:itemID="{6A5272D6-AE05-364E-B458-B1883EB39326}">
   <ds:schemaRefs>
     <ds:schemaRef ds:uri="http://schemas.openxmlformats.org/officeDocument/2006/bibliography"/>
   </ds:schemaRefs>

--- a/blog-doc/Blog.docx
+++ b/blog-doc/Blog.docx
@@ -9133,10 +9133,10 @@
           <w:lang w:val="en-US"/>
         </w:rPr>
         <w:drawing>
-          <wp:inline distT="0" distB="0" distL="0" distR="0" wp14:anchorId="59926DAB" wp14:editId="18CCC181">
-            <wp:extent cx="5943600" cy="2426970"/>
+          <wp:inline distT="0" distB="0" distL="0" distR="0" wp14:anchorId="191AA014" wp14:editId="2A7E8CDC">
+            <wp:extent cx="4673600" cy="2914509"/>
             <wp:effectExtent l="0" t="0" r="0" b="0"/>
-            <wp:docPr id="1715432574" name="Picture 5"/>
+            <wp:docPr id="1984261024" name="Picture 2"/>
             <wp:cNvGraphicFramePr>
               <a:graphicFrameLocks xmlns:a="http://schemas.openxmlformats.org/drawingml/2006/main" noChangeAspect="1"/>
             </wp:cNvGraphicFramePr>
@@ -9144,11 +9144,11 @@
               <a:graphicData uri="http://schemas.openxmlformats.org/drawingml/2006/picture">
                 <pic:pic xmlns:pic="http://schemas.openxmlformats.org/drawingml/2006/picture">
                   <pic:nvPicPr>
-                    <pic:cNvPr id="1715432574" name="Picture 1715432574"/>
+                    <pic:cNvPr id="1984261024" name="Picture 1984261024"/>
                     <pic:cNvPicPr/>
                   </pic:nvPicPr>
                   <pic:blipFill>
-                    <a:blip r:embed="rId22">
+                    <a:blip r:embed="rId22" cstate="print">
                       <a:extLst>
                         <a:ext uri="{28A0092B-C50C-407E-A947-70E740481C1C}">
                           <a14:useLocalDpi xmlns:a14="http://schemas.microsoft.com/office/drawing/2010/main" val="0"/>
@@ -9162,7 +9162,7 @@
                   <pic:spPr>
                     <a:xfrm>
                       <a:off x="0" y="0"/>
-                      <a:ext cx="5943600" cy="2426970"/>
+                      <a:ext cx="4700769" cy="2931452"/>
                     </a:xfrm>
                     <a:prstGeom prst="rect">
                       <a:avLst/>
@@ -9668,7 +9668,6 @@
           <w:noProof/>
           <w:lang w:val="en-US"/>
         </w:rPr>
-        <w:lastRenderedPageBreak/>
         <w:drawing>
           <wp:inline distT="0" distB="0" distL="0" distR="0" wp14:anchorId="782EBC7D" wp14:editId="02C1B120">
             <wp:extent cx="5943600" cy="3599180"/>
@@ -10107,6 +10106,7 @@
         <w:rPr>
           <w:lang w:val="en-US"/>
         </w:rPr>
+        <w:lastRenderedPageBreak/>
         <w:t>A “emit final” outputs data at the end of the window tumble period.</w:t>
       </w:r>
     </w:p>
@@ -10869,6 +10869,7 @@
           <w:rFonts w:ascii="Courier New" w:hAnsi="Courier New" w:cs="Courier New"/>
           <w:lang w:val="en-US"/>
         </w:rPr>
+        <w:lastRenderedPageBreak/>
         <w:t xml:space="preserve">    'connector' = '</w:t>
       </w:r>
       <w:proofErr w:type="spellStart"/>
@@ -10901,1169 +10902,1168 @@
           <w:rFonts w:ascii="Courier New" w:hAnsi="Courier New" w:cs="Courier New"/>
           <w:lang w:val="en-US"/>
         </w:rPr>
+        <w:t xml:space="preserve">    'topic' = '</w:t>
+      </w:r>
+      <w:proofErr w:type="spellStart"/>
+      <w:r>
+        <w:rPr>
+          <w:rFonts w:ascii="Courier New" w:hAnsi="Courier New" w:cs="Courier New"/>
+          <w:lang w:val="en-US"/>
+        </w:rPr>
+        <w:t>avro_salescompleted</w:t>
+      </w:r>
+      <w:proofErr w:type="spellEnd"/>
+      <w:r>
+        <w:rPr>
+          <w:rFonts w:ascii="Courier New" w:hAnsi="Courier New" w:cs="Courier New"/>
+          <w:lang w:val="en-US"/>
+        </w:rPr>
+        <w:t>',</w:t>
+      </w:r>
+    </w:p>
+    <w:p>
+      <w:pPr>
+        <w:ind w:left="1418"/>
+        <w:rPr>
+          <w:rFonts w:ascii="Courier New" w:hAnsi="Courier New" w:cs="Courier New"/>
+          <w:lang w:val="en-US"/>
+        </w:rPr>
+      </w:pPr>
+      <w:r>
+        <w:rPr>
+          <w:rFonts w:ascii="Courier New" w:hAnsi="Courier New" w:cs="Courier New"/>
+          <w:lang w:val="en-US"/>
+        </w:rPr>
+        <w:t xml:space="preserve">    '</w:t>
+      </w:r>
+      <w:proofErr w:type="spellStart"/>
+      <w:proofErr w:type="gramStart"/>
+      <w:r>
+        <w:rPr>
+          <w:rFonts w:ascii="Courier New" w:hAnsi="Courier New" w:cs="Courier New"/>
+          <w:lang w:val="en-US"/>
+        </w:rPr>
+        <w:t>properties.bootstrap</w:t>
+      </w:r>
+      <w:proofErr w:type="gramEnd"/>
+      <w:r>
+        <w:rPr>
+          <w:rFonts w:ascii="Courier New" w:hAnsi="Courier New" w:cs="Courier New"/>
+          <w:lang w:val="en-US"/>
+        </w:rPr>
+        <w:t>.servers</w:t>
+      </w:r>
+      <w:proofErr w:type="spellEnd"/>
+      <w:r>
+        <w:rPr>
+          <w:rFonts w:ascii="Courier New" w:hAnsi="Courier New" w:cs="Courier New"/>
+          <w:lang w:val="en-US"/>
+        </w:rPr>
+        <w:t>' = 'broker:29092',</w:t>
+      </w:r>
+    </w:p>
+    <w:p>
+      <w:pPr>
+        <w:ind w:left="1418"/>
+        <w:rPr>
+          <w:rFonts w:ascii="Courier New" w:hAnsi="Courier New" w:cs="Courier New"/>
+          <w:lang w:val="en-US"/>
+        </w:rPr>
+      </w:pPr>
+      <w:r>
+        <w:rPr>
+          <w:rFonts w:ascii="Courier New" w:hAnsi="Courier New" w:cs="Courier New"/>
+          <w:lang w:val="en-US"/>
+        </w:rPr>
+        <w:t xml:space="preserve">    '</w:t>
+      </w:r>
+      <w:proofErr w:type="spellStart"/>
+      <w:proofErr w:type="gramStart"/>
+      <w:r>
+        <w:rPr>
+          <w:rFonts w:ascii="Courier New" w:hAnsi="Courier New" w:cs="Courier New"/>
+          <w:lang w:val="en-US"/>
+        </w:rPr>
+        <w:t>scan.startup</w:t>
+      </w:r>
+      <w:proofErr w:type="gramEnd"/>
+      <w:r>
+        <w:rPr>
+          <w:rFonts w:ascii="Courier New" w:hAnsi="Courier New" w:cs="Courier New"/>
+          <w:lang w:val="en-US"/>
+        </w:rPr>
+        <w:t>.mode</w:t>
+      </w:r>
+      <w:proofErr w:type="spellEnd"/>
+      <w:r>
+        <w:rPr>
+          <w:rFonts w:ascii="Courier New" w:hAnsi="Courier New" w:cs="Courier New"/>
+          <w:lang w:val="en-US"/>
+        </w:rPr>
+        <w:t>' = 'earliest-offset',</w:t>
+      </w:r>
+    </w:p>
+    <w:p>
+      <w:pPr>
+        <w:ind w:left="1418"/>
+        <w:rPr>
+          <w:rFonts w:ascii="Courier New" w:hAnsi="Courier New" w:cs="Courier New"/>
+          <w:lang w:val="en-US"/>
+        </w:rPr>
+      </w:pPr>
+      <w:r>
+        <w:rPr>
+          <w:rFonts w:ascii="Courier New" w:hAnsi="Courier New" w:cs="Courier New"/>
+          <w:lang w:val="en-US"/>
+        </w:rPr>
+        <w:t xml:space="preserve">    'properties.group.id' = '</w:t>
+      </w:r>
+      <w:proofErr w:type="spellStart"/>
+      <w:r>
+        <w:rPr>
+          <w:rFonts w:ascii="Courier New" w:hAnsi="Courier New" w:cs="Courier New"/>
+          <w:lang w:val="en-US"/>
+        </w:rPr>
+        <w:t>testGroup</w:t>
+      </w:r>
+      <w:proofErr w:type="spellEnd"/>
+      <w:r>
+        <w:rPr>
+          <w:rFonts w:ascii="Courier New" w:hAnsi="Courier New" w:cs="Courier New"/>
+          <w:lang w:val="en-US"/>
+        </w:rPr>
+        <w:t>',</w:t>
+      </w:r>
+    </w:p>
+    <w:p>
+      <w:pPr>
+        <w:ind w:left="1418"/>
+        <w:rPr>
+          <w:rFonts w:ascii="Courier New" w:hAnsi="Courier New" w:cs="Courier New"/>
+          <w:lang w:val="en-US"/>
+        </w:rPr>
+      </w:pPr>
+      <w:r>
+        <w:rPr>
+          <w:rFonts w:ascii="Courier New" w:hAnsi="Courier New" w:cs="Courier New"/>
+          <w:lang w:val="en-US"/>
+        </w:rPr>
+        <w:t xml:space="preserve">    '</w:t>
+      </w:r>
+      <w:proofErr w:type="spellStart"/>
+      <w:proofErr w:type="gramStart"/>
+      <w:r>
+        <w:rPr>
+          <w:rFonts w:ascii="Courier New" w:hAnsi="Courier New" w:cs="Courier New"/>
+          <w:lang w:val="en-US"/>
+        </w:rPr>
+        <w:t>value.format</w:t>
+      </w:r>
+      <w:proofErr w:type="spellEnd"/>
+      <w:proofErr w:type="gramEnd"/>
+      <w:r>
+        <w:rPr>
+          <w:rFonts w:ascii="Courier New" w:hAnsi="Courier New" w:cs="Courier New"/>
+          <w:lang w:val="en-US"/>
+        </w:rPr>
+        <w:t>' = '</w:t>
+      </w:r>
+      <w:proofErr w:type="spellStart"/>
+      <w:r>
+        <w:rPr>
+          <w:rFonts w:ascii="Courier New" w:hAnsi="Courier New" w:cs="Courier New"/>
+          <w:lang w:val="en-US"/>
+        </w:rPr>
+        <w:t>avro</w:t>
+      </w:r>
+      <w:proofErr w:type="spellEnd"/>
+      <w:r>
+        <w:rPr>
+          <w:rFonts w:ascii="Courier New" w:hAnsi="Courier New" w:cs="Courier New"/>
+          <w:lang w:val="en-US"/>
+        </w:rPr>
+        <w:t>-confluent',</w:t>
+      </w:r>
+    </w:p>
+    <w:p>
+      <w:pPr>
+        <w:ind w:left="1418"/>
+        <w:rPr>
+          <w:rFonts w:ascii="Courier New" w:hAnsi="Courier New" w:cs="Courier New"/>
+          <w:lang w:val="en-US"/>
+        </w:rPr>
+      </w:pPr>
+      <w:r>
+        <w:rPr>
+          <w:rFonts w:ascii="Courier New" w:hAnsi="Courier New" w:cs="Courier New"/>
+          <w:lang w:val="en-US"/>
+        </w:rPr>
+        <w:t xml:space="preserve">    'value.avro-confluent.schema-registry.url' = 'http://schema-registry:8081',</w:t>
+      </w:r>
+    </w:p>
+    <w:p>
+      <w:pPr>
+        <w:ind w:left="1418"/>
+        <w:rPr>
+          <w:rFonts w:ascii="Courier New" w:hAnsi="Courier New" w:cs="Courier New"/>
+          <w:lang w:val="en-US"/>
+        </w:rPr>
+      </w:pPr>
+      <w:r>
+        <w:rPr>
+          <w:rFonts w:ascii="Courier New" w:hAnsi="Courier New" w:cs="Courier New"/>
+          <w:lang w:val="en-US"/>
+        </w:rPr>
+        <w:t xml:space="preserve">    '</w:t>
+      </w:r>
+      <w:proofErr w:type="spellStart"/>
+      <w:proofErr w:type="gramStart"/>
+      <w:r>
+        <w:rPr>
+          <w:rFonts w:ascii="Courier New" w:hAnsi="Courier New" w:cs="Courier New"/>
+          <w:lang w:val="en-US"/>
+        </w:rPr>
+        <w:t>value.fields</w:t>
+      </w:r>
+      <w:proofErr w:type="spellEnd"/>
+      <w:proofErr w:type="gramEnd"/>
+      <w:r>
+        <w:rPr>
+          <w:rFonts w:ascii="Courier New" w:hAnsi="Courier New" w:cs="Courier New"/>
+          <w:lang w:val="en-US"/>
+        </w:rPr>
+        <w:t>-include' = 'ALL'</w:t>
+      </w:r>
+    </w:p>
+    <w:p>
+      <w:pPr>
+        <w:ind w:left="1418"/>
+        <w:rPr>
+          <w:rFonts w:ascii="Courier New" w:hAnsi="Courier New" w:cs="Courier New"/>
+          <w:lang w:val="en-US"/>
+        </w:rPr>
+      </w:pPr>
+      <w:r>
+        <w:rPr>
+          <w:rFonts w:ascii="Courier New" w:hAnsi="Courier New" w:cs="Courier New"/>
+          <w:lang w:val="en-US"/>
+        </w:rPr>
+        <w:t>);</w:t>
+      </w:r>
+    </w:p>
+    <w:p>
+      <w:pPr>
+        <w:ind w:left="1418"/>
+        <w:rPr>
+          <w:lang w:val="en-US"/>
+        </w:rPr>
+      </w:pPr>
+    </w:p>
+    <w:p>
+      <w:pPr>
+        <w:ind w:left="1418"/>
+        <w:rPr>
+          <w:lang w:val="en-US"/>
+        </w:rPr>
+      </w:pPr>
+      <w:r>
+        <w:rPr>
+          <w:lang w:val="en-US"/>
+        </w:rPr>
+        <w:t>-- We going to output the group by into this table, backed by topic which we will sink to MongoDB via connector</w:t>
+      </w:r>
+    </w:p>
+    <w:p>
+      <w:pPr>
+        <w:ind w:left="1418"/>
+        <w:rPr>
+          <w:lang w:val="en-US"/>
+        </w:rPr>
+      </w:pPr>
+    </w:p>
+    <w:p>
+      <w:pPr>
+        <w:ind w:left="1418"/>
+        <w:rPr>
+          <w:rFonts w:ascii="Courier New" w:hAnsi="Courier New" w:cs="Courier New"/>
+          <w:lang w:val="en-US"/>
+        </w:rPr>
+      </w:pPr>
+      <w:r>
+        <w:rPr>
+          <w:rFonts w:ascii="Courier New" w:hAnsi="Courier New" w:cs="Courier New"/>
+          <w:lang w:val="en-US"/>
+        </w:rPr>
+        <w:t>CREATE TABLE avro_sales_per_store_per_terminal_per_5min (</w:t>
+      </w:r>
+    </w:p>
+    <w:p>
+      <w:pPr>
+        <w:ind w:left="1418"/>
+        <w:rPr>
+          <w:rFonts w:ascii="Courier New" w:hAnsi="Courier New" w:cs="Courier New"/>
+          <w:lang w:val="en-US"/>
+        </w:rPr>
+      </w:pPr>
+      <w:r>
+        <w:rPr>
+          <w:rFonts w:ascii="Courier New" w:hAnsi="Courier New" w:cs="Courier New"/>
+          <w:lang w:val="en-US"/>
+        </w:rPr>
+        <w:t xml:space="preserve">    </w:t>
+      </w:r>
+      <w:proofErr w:type="spellStart"/>
+      <w:r>
+        <w:rPr>
+          <w:rFonts w:ascii="Courier New" w:hAnsi="Courier New" w:cs="Courier New"/>
+          <w:lang w:val="en-US"/>
+        </w:rPr>
+        <w:t>store_id</w:t>
+      </w:r>
+      <w:proofErr w:type="spellEnd"/>
+      <w:r>
+        <w:rPr>
+          <w:rFonts w:ascii="Courier New" w:hAnsi="Courier New" w:cs="Courier New"/>
+          <w:lang w:val="en-US"/>
+        </w:rPr>
+        <w:t xml:space="preserve"> STRING,</w:t>
+      </w:r>
+    </w:p>
+    <w:p>
+      <w:pPr>
+        <w:ind w:left="1418"/>
+        <w:rPr>
+          <w:rFonts w:ascii="Courier New" w:hAnsi="Courier New" w:cs="Courier New"/>
+          <w:lang w:val="en-US"/>
+        </w:rPr>
+      </w:pPr>
+      <w:r>
+        <w:rPr>
+          <w:rFonts w:ascii="Courier New" w:hAnsi="Courier New" w:cs="Courier New"/>
+          <w:lang w:val="en-US"/>
+        </w:rPr>
+        <w:t xml:space="preserve">    </w:t>
+      </w:r>
+      <w:proofErr w:type="spellStart"/>
+      <w:r>
+        <w:rPr>
+          <w:rFonts w:ascii="Courier New" w:hAnsi="Courier New" w:cs="Courier New"/>
+          <w:lang w:val="en-US"/>
+        </w:rPr>
+        <w:t>terminalpoint</w:t>
+      </w:r>
+      <w:proofErr w:type="spellEnd"/>
+      <w:r>
+        <w:rPr>
+          <w:rFonts w:ascii="Courier New" w:hAnsi="Courier New" w:cs="Courier New"/>
+          <w:lang w:val="en-US"/>
+        </w:rPr>
+        <w:t xml:space="preserve"> STRING,</w:t>
+      </w:r>
+    </w:p>
+    <w:p>
+      <w:pPr>
+        <w:ind w:left="1418"/>
+        <w:rPr>
+          <w:rFonts w:ascii="Courier New" w:hAnsi="Courier New" w:cs="Courier New"/>
+          <w:lang w:val="en-US"/>
+        </w:rPr>
+      </w:pPr>
+      <w:r>
+        <w:rPr>
+          <w:rFonts w:ascii="Courier New" w:hAnsi="Courier New" w:cs="Courier New"/>
+          <w:lang w:val="en-US"/>
+        </w:rPr>
+        <w:t xml:space="preserve">    </w:t>
+      </w:r>
+      <w:proofErr w:type="spellStart"/>
+      <w:r>
+        <w:rPr>
+          <w:rFonts w:ascii="Courier New" w:hAnsi="Courier New" w:cs="Courier New"/>
+          <w:lang w:val="en-US"/>
+        </w:rPr>
+        <w:t>window_</w:t>
+      </w:r>
+      <w:proofErr w:type="gramStart"/>
+      <w:r>
+        <w:rPr>
+          <w:rFonts w:ascii="Courier New" w:hAnsi="Courier New" w:cs="Courier New"/>
+          <w:lang w:val="en-US"/>
+        </w:rPr>
+        <w:t>start</w:t>
+      </w:r>
+      <w:proofErr w:type="spellEnd"/>
+      <w:r>
+        <w:rPr>
+          <w:rFonts w:ascii="Courier New" w:hAnsi="Courier New" w:cs="Courier New"/>
+          <w:lang w:val="en-US"/>
+        </w:rPr>
+        <w:t xml:space="preserve">  TIMESTAMP</w:t>
+      </w:r>
+      <w:proofErr w:type="gramEnd"/>
+      <w:r>
+        <w:rPr>
+          <w:rFonts w:ascii="Courier New" w:hAnsi="Courier New" w:cs="Courier New"/>
+          <w:lang w:val="en-US"/>
+        </w:rPr>
+        <w:t>(3),</w:t>
+      </w:r>
+    </w:p>
+    <w:p>
+      <w:pPr>
+        <w:ind w:left="1418"/>
+        <w:rPr>
+          <w:rFonts w:ascii="Courier New" w:hAnsi="Courier New" w:cs="Courier New"/>
+          <w:lang w:val="en-US"/>
+        </w:rPr>
+      </w:pPr>
+      <w:r>
+        <w:rPr>
+          <w:rFonts w:ascii="Courier New" w:hAnsi="Courier New" w:cs="Courier New"/>
+          <w:lang w:val="en-US"/>
+        </w:rPr>
+        <w:t xml:space="preserve">    </w:t>
+      </w:r>
+      <w:proofErr w:type="spellStart"/>
+      <w:r>
+        <w:rPr>
+          <w:rFonts w:ascii="Courier New" w:hAnsi="Courier New" w:cs="Courier New"/>
+          <w:lang w:val="en-US"/>
+        </w:rPr>
+        <w:t>window_end</w:t>
+      </w:r>
+      <w:proofErr w:type="spellEnd"/>
+      <w:r>
+        <w:rPr>
+          <w:rFonts w:ascii="Courier New" w:hAnsi="Courier New" w:cs="Courier New"/>
+          <w:lang w:val="en-US"/>
+        </w:rPr>
+        <w:t xml:space="preserve"> </w:t>
+      </w:r>
+      <w:proofErr w:type="gramStart"/>
+      <w:r>
+        <w:rPr>
+          <w:rFonts w:ascii="Courier New" w:hAnsi="Courier New" w:cs="Courier New"/>
+          <w:lang w:val="en-US"/>
+        </w:rPr>
+        <w:t>TIMESTAMP(</w:t>
+      </w:r>
+      <w:proofErr w:type="gramEnd"/>
+      <w:r>
+        <w:rPr>
+          <w:rFonts w:ascii="Courier New" w:hAnsi="Courier New" w:cs="Courier New"/>
+          <w:lang w:val="en-US"/>
+        </w:rPr>
+        <w:t>3),</w:t>
+      </w:r>
+    </w:p>
+    <w:p>
+      <w:pPr>
+        <w:ind w:left="1418"/>
+        <w:rPr>
+          <w:rFonts w:ascii="Courier New" w:hAnsi="Courier New" w:cs="Courier New"/>
+          <w:lang w:val="en-US"/>
+        </w:rPr>
+      </w:pPr>
+      <w:r>
+        <w:rPr>
+          <w:rFonts w:ascii="Courier New" w:hAnsi="Courier New" w:cs="Courier New"/>
+          <w:lang w:val="en-US"/>
+        </w:rPr>
+        <w:t xml:space="preserve">    </w:t>
+      </w:r>
+      <w:proofErr w:type="spellStart"/>
+      <w:r>
+        <w:rPr>
+          <w:rFonts w:ascii="Courier New" w:hAnsi="Courier New" w:cs="Courier New"/>
+          <w:lang w:val="en-US"/>
+        </w:rPr>
+        <w:t>salesperterminal</w:t>
+      </w:r>
+      <w:proofErr w:type="spellEnd"/>
+      <w:r>
+        <w:rPr>
+          <w:rFonts w:ascii="Courier New" w:hAnsi="Courier New" w:cs="Courier New"/>
+          <w:lang w:val="en-US"/>
+        </w:rPr>
+        <w:t xml:space="preserve"> BIGINT,</w:t>
+      </w:r>
+    </w:p>
+    <w:p>
+      <w:pPr>
+        <w:ind w:left="1418"/>
+        <w:rPr>
+          <w:rFonts w:ascii="Courier New" w:hAnsi="Courier New" w:cs="Courier New"/>
+          <w:lang w:val="en-US"/>
+        </w:rPr>
+      </w:pPr>
+      <w:r>
+        <w:rPr>
+          <w:rFonts w:ascii="Courier New" w:hAnsi="Courier New" w:cs="Courier New"/>
+          <w:lang w:val="en-US"/>
+        </w:rPr>
+        <w:t xml:space="preserve">    </w:t>
+      </w:r>
+      <w:proofErr w:type="spellStart"/>
+      <w:r>
+        <w:rPr>
+          <w:rFonts w:ascii="Courier New" w:hAnsi="Courier New" w:cs="Courier New"/>
+          <w:lang w:val="en-US"/>
+        </w:rPr>
+        <w:t>totalperterminal</w:t>
+      </w:r>
+      <w:proofErr w:type="spellEnd"/>
+      <w:r>
+        <w:rPr>
+          <w:rFonts w:ascii="Courier New" w:hAnsi="Courier New" w:cs="Courier New"/>
+          <w:lang w:val="en-US"/>
+        </w:rPr>
+        <w:t xml:space="preserve"> DOUBLE,</w:t>
+      </w:r>
+    </w:p>
+    <w:p>
+      <w:pPr>
+        <w:ind w:left="1418"/>
+        <w:rPr>
+          <w:rFonts w:ascii="Courier New" w:hAnsi="Courier New" w:cs="Courier New"/>
+          <w:lang w:val="en-US"/>
+        </w:rPr>
+      </w:pPr>
+      <w:r>
+        <w:rPr>
+          <w:rFonts w:ascii="Courier New" w:hAnsi="Courier New" w:cs="Courier New"/>
+          <w:lang w:val="en-US"/>
+        </w:rPr>
+        <w:t xml:space="preserve">    PRIMARY KEY (</w:t>
+      </w:r>
+      <w:proofErr w:type="spellStart"/>
+      <w:r>
+        <w:rPr>
+          <w:rFonts w:ascii="Courier New" w:hAnsi="Courier New" w:cs="Courier New"/>
+          <w:lang w:val="en-US"/>
+        </w:rPr>
+        <w:t>store_id</w:t>
+      </w:r>
+      <w:proofErr w:type="spellEnd"/>
+      <w:r>
+        <w:rPr>
+          <w:rFonts w:ascii="Courier New" w:hAnsi="Courier New" w:cs="Courier New"/>
+          <w:lang w:val="en-US"/>
+        </w:rPr>
+        <w:t xml:space="preserve">, </w:t>
+      </w:r>
+      <w:proofErr w:type="spellStart"/>
+      <w:r>
+        <w:rPr>
+          <w:rFonts w:ascii="Courier New" w:hAnsi="Courier New" w:cs="Courier New"/>
+          <w:lang w:val="en-US"/>
+        </w:rPr>
+        <w:t>terminalpoint</w:t>
+      </w:r>
+      <w:proofErr w:type="spellEnd"/>
+      <w:r>
+        <w:rPr>
+          <w:rFonts w:ascii="Courier New" w:hAnsi="Courier New" w:cs="Courier New"/>
+          <w:lang w:val="en-US"/>
+        </w:rPr>
+        <w:t xml:space="preserve">, </w:t>
+      </w:r>
+      <w:proofErr w:type="spellStart"/>
+      <w:r>
+        <w:rPr>
+          <w:rFonts w:ascii="Courier New" w:hAnsi="Courier New" w:cs="Courier New"/>
+          <w:lang w:val="en-US"/>
+        </w:rPr>
+        <w:t>window_start</w:t>
+      </w:r>
+      <w:proofErr w:type="spellEnd"/>
+      <w:r>
+        <w:rPr>
+          <w:rFonts w:ascii="Courier New" w:hAnsi="Courier New" w:cs="Courier New"/>
+          <w:lang w:val="en-US"/>
+        </w:rPr>
+        <w:t xml:space="preserve">, </w:t>
+      </w:r>
+      <w:proofErr w:type="spellStart"/>
+      <w:r>
+        <w:rPr>
+          <w:rFonts w:ascii="Courier New" w:hAnsi="Courier New" w:cs="Courier New"/>
+          <w:lang w:val="en-US"/>
+        </w:rPr>
+        <w:t>window_end</w:t>
+      </w:r>
+      <w:proofErr w:type="spellEnd"/>
+      <w:r>
+        <w:rPr>
+          <w:rFonts w:ascii="Courier New" w:hAnsi="Courier New" w:cs="Courier New"/>
+          <w:lang w:val="en-US"/>
+        </w:rPr>
+        <w:t>) NOT ENFORCED</w:t>
+      </w:r>
+    </w:p>
+    <w:p>
+      <w:pPr>
+        <w:ind w:left="1418"/>
+        <w:rPr>
+          <w:rFonts w:ascii="Courier New" w:hAnsi="Courier New" w:cs="Courier New"/>
+          <w:lang w:val="en-US"/>
+        </w:rPr>
+      </w:pPr>
+      <w:r>
+        <w:rPr>
+          <w:rFonts w:ascii="Courier New" w:hAnsi="Courier New" w:cs="Courier New"/>
+          <w:lang w:val="en-US"/>
+        </w:rPr>
+        <w:t>) WITH (</w:t>
+      </w:r>
+    </w:p>
+    <w:p>
+      <w:pPr>
+        <w:ind w:left="1418"/>
+        <w:rPr>
+          <w:rFonts w:ascii="Courier New" w:hAnsi="Courier New" w:cs="Courier New"/>
+          <w:lang w:val="en-US"/>
+        </w:rPr>
+      </w:pPr>
+      <w:r>
+        <w:rPr>
+          <w:rFonts w:ascii="Courier New" w:hAnsi="Courier New" w:cs="Courier New"/>
+          <w:lang w:val="en-US"/>
+        </w:rPr>
+        <w:t xml:space="preserve">    'connector' = '</w:t>
+      </w:r>
+      <w:proofErr w:type="spellStart"/>
+      <w:r>
+        <w:rPr>
+          <w:rFonts w:ascii="Courier New" w:hAnsi="Courier New" w:cs="Courier New"/>
+          <w:lang w:val="en-US"/>
+        </w:rPr>
+        <w:t>upsert-kafka</w:t>
+      </w:r>
+      <w:proofErr w:type="spellEnd"/>
+      <w:r>
+        <w:rPr>
+          <w:rFonts w:ascii="Courier New" w:hAnsi="Courier New" w:cs="Courier New"/>
+          <w:lang w:val="en-US"/>
+        </w:rPr>
+        <w:t>',</w:t>
+      </w:r>
+    </w:p>
+    <w:p>
+      <w:pPr>
+        <w:ind w:left="1418"/>
+        <w:rPr>
+          <w:rFonts w:ascii="Courier New" w:hAnsi="Courier New" w:cs="Courier New"/>
+          <w:lang w:val="en-US"/>
+        </w:rPr>
+      </w:pPr>
+      <w:r>
+        <w:rPr>
+          <w:rFonts w:ascii="Courier New" w:hAnsi="Courier New" w:cs="Courier New"/>
+          <w:lang w:val="en-US"/>
+        </w:rPr>
+        <w:t xml:space="preserve">    'topic' = 'avro_sales_per_store_per_terminal_per_5min',</w:t>
+      </w:r>
+    </w:p>
+    <w:p>
+      <w:pPr>
+        <w:ind w:left="1418"/>
+        <w:rPr>
+          <w:rFonts w:ascii="Courier New" w:hAnsi="Courier New" w:cs="Courier New"/>
+          <w:lang w:val="en-US"/>
+        </w:rPr>
+      </w:pPr>
+      <w:r>
+        <w:rPr>
+          <w:rFonts w:ascii="Courier New" w:hAnsi="Courier New" w:cs="Courier New"/>
+          <w:lang w:val="en-US"/>
+        </w:rPr>
+        <w:t xml:space="preserve">    '</w:t>
+      </w:r>
+      <w:proofErr w:type="spellStart"/>
+      <w:proofErr w:type="gramStart"/>
+      <w:r>
+        <w:rPr>
+          <w:rFonts w:ascii="Courier New" w:hAnsi="Courier New" w:cs="Courier New"/>
+          <w:lang w:val="en-US"/>
+        </w:rPr>
+        <w:t>properties.bootstrap</w:t>
+      </w:r>
+      <w:proofErr w:type="gramEnd"/>
+      <w:r>
+        <w:rPr>
+          <w:rFonts w:ascii="Courier New" w:hAnsi="Courier New" w:cs="Courier New"/>
+          <w:lang w:val="en-US"/>
+        </w:rPr>
+        <w:t>.servers</w:t>
+      </w:r>
+      <w:proofErr w:type="spellEnd"/>
+      <w:r>
+        <w:rPr>
+          <w:rFonts w:ascii="Courier New" w:hAnsi="Courier New" w:cs="Courier New"/>
+          <w:lang w:val="en-US"/>
+        </w:rPr>
+        <w:t>' = 'broker:29092',</w:t>
+      </w:r>
+    </w:p>
+    <w:p>
+      <w:pPr>
+        <w:ind w:left="1418"/>
+        <w:rPr>
+          <w:rFonts w:ascii="Courier New" w:hAnsi="Courier New" w:cs="Courier New"/>
+          <w:lang w:val="en-US"/>
+        </w:rPr>
+      </w:pPr>
+      <w:r>
+        <w:rPr>
+          <w:rFonts w:ascii="Courier New" w:hAnsi="Courier New" w:cs="Courier New"/>
+          <w:lang w:val="en-US"/>
+        </w:rPr>
+        <w:t xml:space="preserve">    '</w:t>
+      </w:r>
+      <w:proofErr w:type="spellStart"/>
+      <w:proofErr w:type="gramStart"/>
+      <w:r>
+        <w:rPr>
+          <w:rFonts w:ascii="Courier New" w:hAnsi="Courier New" w:cs="Courier New"/>
+          <w:lang w:val="en-US"/>
+        </w:rPr>
+        <w:t>key.format</w:t>
+      </w:r>
+      <w:proofErr w:type="spellEnd"/>
+      <w:proofErr w:type="gramEnd"/>
+      <w:r>
+        <w:rPr>
+          <w:rFonts w:ascii="Courier New" w:hAnsi="Courier New" w:cs="Courier New"/>
+          <w:lang w:val="en-US"/>
+        </w:rPr>
+        <w:t>' = '</w:t>
+      </w:r>
+      <w:proofErr w:type="spellStart"/>
+      <w:r>
+        <w:rPr>
+          <w:rFonts w:ascii="Courier New" w:hAnsi="Courier New" w:cs="Courier New"/>
+          <w:lang w:val="en-US"/>
+        </w:rPr>
+        <w:t>avro</w:t>
+      </w:r>
+      <w:proofErr w:type="spellEnd"/>
+      <w:r>
+        <w:rPr>
+          <w:rFonts w:ascii="Courier New" w:hAnsi="Courier New" w:cs="Courier New"/>
+          <w:lang w:val="en-US"/>
+        </w:rPr>
+        <w:t>-confluent',</w:t>
+      </w:r>
+    </w:p>
+    <w:p>
+      <w:pPr>
+        <w:ind w:left="1418"/>
+        <w:rPr>
+          <w:rFonts w:ascii="Courier New" w:hAnsi="Courier New" w:cs="Courier New"/>
+          <w:lang w:val="en-US"/>
+        </w:rPr>
+      </w:pPr>
+      <w:r>
+        <w:rPr>
+          <w:rFonts w:ascii="Courier New" w:hAnsi="Courier New" w:cs="Courier New"/>
+          <w:lang w:val="en-US"/>
+        </w:rPr>
+        <w:t xml:space="preserve">    'key.avro-confluent.url' = 'http://schema-registry:8081',</w:t>
+      </w:r>
+    </w:p>
+    <w:p>
+      <w:pPr>
+        <w:ind w:left="1418"/>
+        <w:rPr>
+          <w:rFonts w:ascii="Courier New" w:hAnsi="Courier New" w:cs="Courier New"/>
+          <w:lang w:val="en-US"/>
+        </w:rPr>
+      </w:pPr>
+      <w:r>
+        <w:rPr>
+          <w:rFonts w:ascii="Courier New" w:hAnsi="Courier New" w:cs="Courier New"/>
+          <w:lang w:val="en-US"/>
+        </w:rPr>
+        <w:t xml:space="preserve">    '</w:t>
+      </w:r>
+      <w:proofErr w:type="spellStart"/>
+      <w:proofErr w:type="gramStart"/>
+      <w:r>
+        <w:rPr>
+          <w:rFonts w:ascii="Courier New" w:hAnsi="Courier New" w:cs="Courier New"/>
+          <w:lang w:val="en-US"/>
+        </w:rPr>
+        <w:t>value.format</w:t>
+      </w:r>
+      <w:proofErr w:type="spellEnd"/>
+      <w:proofErr w:type="gramEnd"/>
+      <w:r>
+        <w:rPr>
+          <w:rFonts w:ascii="Courier New" w:hAnsi="Courier New" w:cs="Courier New"/>
+          <w:lang w:val="en-US"/>
+        </w:rPr>
+        <w:t>' = '</w:t>
+      </w:r>
+      <w:proofErr w:type="spellStart"/>
+      <w:r>
+        <w:rPr>
+          <w:rFonts w:ascii="Courier New" w:hAnsi="Courier New" w:cs="Courier New"/>
+          <w:lang w:val="en-US"/>
+        </w:rPr>
+        <w:t>avro</w:t>
+      </w:r>
+      <w:proofErr w:type="spellEnd"/>
+      <w:r>
+        <w:rPr>
+          <w:rFonts w:ascii="Courier New" w:hAnsi="Courier New" w:cs="Courier New"/>
+          <w:lang w:val="en-US"/>
+        </w:rPr>
+        <w:t>-confluent',</w:t>
+      </w:r>
+    </w:p>
+    <w:p>
+      <w:pPr>
+        <w:ind w:left="1418"/>
+        <w:rPr>
+          <w:rFonts w:ascii="Courier New" w:hAnsi="Courier New" w:cs="Courier New"/>
+          <w:lang w:val="en-US"/>
+        </w:rPr>
+      </w:pPr>
+      <w:r>
+        <w:rPr>
+          <w:rFonts w:ascii="Courier New" w:hAnsi="Courier New" w:cs="Courier New"/>
+          <w:lang w:val="en-US"/>
+        </w:rPr>
+        <w:t xml:space="preserve">    'value.avro-confluent.url' = 'http://schema-registry:8081',</w:t>
+      </w:r>
+    </w:p>
+    <w:p>
+      <w:pPr>
+        <w:ind w:left="1418"/>
+        <w:rPr>
+          <w:rFonts w:ascii="Courier New" w:hAnsi="Courier New" w:cs="Courier New"/>
+          <w:lang w:val="en-US"/>
+        </w:rPr>
+      </w:pPr>
+      <w:r>
+        <w:rPr>
+          <w:rFonts w:ascii="Courier New" w:hAnsi="Courier New" w:cs="Courier New"/>
+          <w:lang w:val="en-US"/>
+        </w:rPr>
+        <w:t xml:space="preserve">    '</w:t>
+      </w:r>
+      <w:proofErr w:type="spellStart"/>
+      <w:proofErr w:type="gramStart"/>
+      <w:r>
+        <w:rPr>
+          <w:rFonts w:ascii="Courier New" w:hAnsi="Courier New" w:cs="Courier New"/>
+          <w:lang w:val="en-US"/>
+        </w:rPr>
+        <w:t>value.fields</w:t>
+      </w:r>
+      <w:proofErr w:type="spellEnd"/>
+      <w:proofErr w:type="gramEnd"/>
+      <w:r>
+        <w:rPr>
+          <w:rFonts w:ascii="Courier New" w:hAnsi="Courier New" w:cs="Courier New"/>
+          <w:lang w:val="en-US"/>
+        </w:rPr>
+        <w:t>-include' = 'ALL'</w:t>
+      </w:r>
+    </w:p>
+    <w:p>
+      <w:pPr>
+        <w:ind w:left="1418"/>
+        <w:rPr>
+          <w:rFonts w:ascii="Courier New" w:hAnsi="Courier New" w:cs="Courier New"/>
+          <w:lang w:val="en-US"/>
+        </w:rPr>
+      </w:pPr>
+      <w:r>
+        <w:rPr>
+          <w:rFonts w:ascii="Courier New" w:hAnsi="Courier New" w:cs="Courier New"/>
+          <w:lang w:val="en-US"/>
+        </w:rPr>
+        <w:t>);</w:t>
+      </w:r>
+    </w:p>
+    <w:p>
+      <w:pPr>
+        <w:ind w:left="1418"/>
+        <w:rPr>
+          <w:lang w:val="en-US"/>
+        </w:rPr>
+      </w:pPr>
+    </w:p>
+    <w:p>
+      <w:pPr>
+        <w:ind w:left="1418"/>
+        <w:rPr>
+          <w:lang w:val="en-US"/>
+        </w:rPr>
+      </w:pPr>
+      <w:r>
+        <w:rPr>
+          <w:lang w:val="en-US"/>
+        </w:rPr>
+        <w:t xml:space="preserve">-- </w:t>
+      </w:r>
+      <w:r>
+        <w:rPr>
+          <w:lang w:val="en-US"/>
+        </w:rPr>
+        <w:t>Insert into avro_sales_per_store_per_terminal_per_5min</w:t>
+      </w:r>
+    </w:p>
+    <w:p>
+      <w:pPr>
+        <w:ind w:left="1418"/>
+        <w:rPr>
+          <w:lang w:val="en-US"/>
+        </w:rPr>
+      </w:pPr>
+    </w:p>
+    <w:p>
+      <w:pPr>
+        <w:ind w:left="1418"/>
+        <w:rPr>
+          <w:rFonts w:ascii="Courier New" w:hAnsi="Courier New" w:cs="Courier New"/>
+          <w:lang w:val="en-US"/>
+        </w:rPr>
+      </w:pPr>
+      <w:r>
+        <w:rPr>
+          <w:rFonts w:ascii="Courier New" w:hAnsi="Courier New" w:cs="Courier New"/>
+          <w:lang w:val="en-US"/>
+        </w:rPr>
+        <w:t xml:space="preserve">SELECT </w:t>
+      </w:r>
+    </w:p>
+    <w:p>
+      <w:pPr>
+        <w:ind w:left="1418"/>
+        <w:rPr>
+          <w:rFonts w:ascii="Courier New" w:hAnsi="Courier New" w:cs="Courier New"/>
+          <w:lang w:val="en-US"/>
+        </w:rPr>
+      </w:pPr>
+      <w:r>
+        <w:rPr>
+          <w:rFonts w:ascii="Courier New" w:hAnsi="Courier New" w:cs="Courier New"/>
+          <w:lang w:val="en-US"/>
+        </w:rPr>
+        <w:t xml:space="preserve">    `STORE</w:t>
+      </w:r>
+      <w:proofErr w:type="gramStart"/>
+      <w:r>
+        <w:rPr>
+          <w:rFonts w:ascii="Courier New" w:hAnsi="Courier New" w:cs="Courier New"/>
+          <w:lang w:val="en-US"/>
+        </w:rPr>
+        <w:t>`.`</w:t>
+      </w:r>
+      <w:proofErr w:type="gramEnd"/>
+      <w:r>
+        <w:rPr>
+          <w:rFonts w:ascii="Courier New" w:hAnsi="Courier New" w:cs="Courier New"/>
+          <w:lang w:val="en-US"/>
+        </w:rPr>
+        <w:t>ID` as STORE_ID,</w:t>
+      </w:r>
+    </w:p>
+    <w:p>
+      <w:pPr>
+        <w:ind w:left="1418"/>
+        <w:rPr>
+          <w:rFonts w:ascii="Courier New" w:hAnsi="Courier New" w:cs="Courier New"/>
+          <w:lang w:val="en-US"/>
+        </w:rPr>
+      </w:pPr>
+      <w:r>
+        <w:rPr>
+          <w:rFonts w:ascii="Courier New" w:hAnsi="Courier New" w:cs="Courier New"/>
+          <w:lang w:val="en-US"/>
+        </w:rPr>
+        <w:t xml:space="preserve">    TERMINALPOINT,</w:t>
+      </w:r>
+    </w:p>
+    <w:p>
+      <w:pPr>
+        <w:ind w:left="1418"/>
+        <w:rPr>
+          <w:rFonts w:ascii="Courier New" w:hAnsi="Courier New" w:cs="Courier New"/>
+          <w:lang w:val="en-US"/>
+        </w:rPr>
+      </w:pPr>
+      <w:r>
+        <w:rPr>
+          <w:rFonts w:ascii="Courier New" w:hAnsi="Courier New" w:cs="Courier New"/>
+          <w:lang w:val="en-US"/>
+        </w:rPr>
+        <w:t xml:space="preserve">    </w:t>
+      </w:r>
+      <w:proofErr w:type="spellStart"/>
+      <w:r>
+        <w:rPr>
+          <w:rFonts w:ascii="Courier New" w:hAnsi="Courier New" w:cs="Courier New"/>
+          <w:lang w:val="en-US"/>
+        </w:rPr>
+        <w:t>window_start</w:t>
+      </w:r>
+      <w:proofErr w:type="spellEnd"/>
+      <w:r>
+        <w:rPr>
+          <w:rFonts w:ascii="Courier New" w:hAnsi="Courier New" w:cs="Courier New"/>
+          <w:lang w:val="en-US"/>
+        </w:rPr>
+        <w:t>,</w:t>
+      </w:r>
+    </w:p>
+    <w:p>
+      <w:pPr>
+        <w:ind w:left="1418"/>
+        <w:rPr>
+          <w:rFonts w:ascii="Courier New" w:hAnsi="Courier New" w:cs="Courier New"/>
+          <w:lang w:val="en-US"/>
+        </w:rPr>
+      </w:pPr>
+      <w:r>
+        <w:rPr>
+          <w:rFonts w:ascii="Courier New" w:hAnsi="Courier New" w:cs="Courier New"/>
+          <w:lang w:val="en-US"/>
+        </w:rPr>
+        <w:t xml:space="preserve">    </w:t>
+      </w:r>
+      <w:proofErr w:type="spellStart"/>
+      <w:r>
+        <w:rPr>
+          <w:rFonts w:ascii="Courier New" w:hAnsi="Courier New" w:cs="Courier New"/>
+          <w:lang w:val="en-US"/>
+        </w:rPr>
+        <w:t>window_end</w:t>
+      </w:r>
+      <w:proofErr w:type="spellEnd"/>
+      <w:r>
+        <w:rPr>
+          <w:rFonts w:ascii="Courier New" w:hAnsi="Courier New" w:cs="Courier New"/>
+          <w:lang w:val="en-US"/>
+        </w:rPr>
+        <w:t>,</w:t>
+      </w:r>
+    </w:p>
+    <w:p>
+      <w:pPr>
+        <w:ind w:left="1418"/>
+        <w:rPr>
+          <w:rFonts w:ascii="Courier New" w:hAnsi="Courier New" w:cs="Courier New"/>
+          <w:lang w:val="en-US"/>
+        </w:rPr>
+      </w:pPr>
+      <w:r>
+        <w:rPr>
+          <w:rFonts w:ascii="Courier New" w:hAnsi="Courier New" w:cs="Courier New"/>
+          <w:lang w:val="en-US"/>
+        </w:rPr>
+        <w:t xml:space="preserve">    </w:t>
+      </w:r>
+      <w:proofErr w:type="gramStart"/>
+      <w:r>
+        <w:rPr>
+          <w:rFonts w:ascii="Courier New" w:hAnsi="Courier New" w:cs="Courier New"/>
+          <w:lang w:val="en-US"/>
+        </w:rPr>
+        <w:t>COUNT(</w:t>
+      </w:r>
+      <w:proofErr w:type="gramEnd"/>
+      <w:r>
+        <w:rPr>
+          <w:rFonts w:ascii="Courier New" w:hAnsi="Courier New" w:cs="Courier New"/>
+          <w:lang w:val="en-US"/>
+        </w:rPr>
+        <w:t xml:space="preserve">*) as </w:t>
+      </w:r>
+      <w:proofErr w:type="spellStart"/>
+      <w:r>
+        <w:rPr>
+          <w:rFonts w:ascii="Courier New" w:hAnsi="Courier New" w:cs="Courier New"/>
+          <w:lang w:val="en-US"/>
+        </w:rPr>
+        <w:t>salesperterminal</w:t>
+      </w:r>
+      <w:proofErr w:type="spellEnd"/>
+      <w:r>
+        <w:rPr>
+          <w:rFonts w:ascii="Courier New" w:hAnsi="Courier New" w:cs="Courier New"/>
+          <w:lang w:val="en-US"/>
+        </w:rPr>
+        <w:t>,</w:t>
+      </w:r>
+    </w:p>
+    <w:p>
+      <w:pPr>
+        <w:ind w:left="1418"/>
+        <w:rPr>
+          <w:rFonts w:ascii="Courier New" w:hAnsi="Courier New" w:cs="Courier New"/>
+          <w:lang w:val="en-US"/>
+        </w:rPr>
+      </w:pPr>
+      <w:r>
+        <w:rPr>
+          <w:rFonts w:ascii="Courier New" w:hAnsi="Courier New" w:cs="Courier New"/>
+          <w:lang w:val="en-US"/>
+        </w:rPr>
+        <w:t xml:space="preserve">    SUM(TOTAL) as </w:t>
+      </w:r>
+      <w:proofErr w:type="spellStart"/>
+      <w:r>
+        <w:rPr>
+          <w:rFonts w:ascii="Courier New" w:hAnsi="Courier New" w:cs="Courier New"/>
+          <w:lang w:val="en-US"/>
+        </w:rPr>
+        <w:t>totalperterminal</w:t>
+      </w:r>
+      <w:proofErr w:type="spellEnd"/>
+    </w:p>
+    <w:p>
+      <w:pPr>
+        <w:ind w:left="1418"/>
+        <w:rPr>
+          <w:rFonts w:ascii="Courier New" w:hAnsi="Courier New" w:cs="Courier New"/>
+          <w:lang w:val="en-US"/>
+        </w:rPr>
+      </w:pPr>
+      <w:r>
+        <w:rPr>
+          <w:rFonts w:ascii="Courier New" w:hAnsi="Courier New" w:cs="Courier New"/>
+          <w:lang w:val="en-US"/>
+        </w:rPr>
         <w:lastRenderedPageBreak/>
-        <w:t xml:space="preserve">    'topic' = '</w:t>
-      </w:r>
-      <w:proofErr w:type="spellStart"/>
-      <w:r>
-        <w:rPr>
-          <w:rFonts w:ascii="Courier New" w:hAnsi="Courier New" w:cs="Courier New"/>
-          <w:lang w:val="en-US"/>
-        </w:rPr>
-        <w:t>avro_salescompleted</w:t>
-      </w:r>
-      <w:proofErr w:type="spellEnd"/>
-      <w:r>
-        <w:rPr>
-          <w:rFonts w:ascii="Courier New" w:hAnsi="Courier New" w:cs="Courier New"/>
-          <w:lang w:val="en-US"/>
-        </w:rPr>
-        <w:t>',</w:t>
-      </w:r>
-    </w:p>
-    <w:p>
-      <w:pPr>
-        <w:ind w:left="1418"/>
-        <w:rPr>
-          <w:rFonts w:ascii="Courier New" w:hAnsi="Courier New" w:cs="Courier New"/>
-          <w:lang w:val="en-US"/>
-        </w:rPr>
-      </w:pPr>
-      <w:r>
-        <w:rPr>
-          <w:rFonts w:ascii="Courier New" w:hAnsi="Courier New" w:cs="Courier New"/>
-          <w:lang w:val="en-US"/>
-        </w:rPr>
-        <w:t xml:space="preserve">    '</w:t>
-      </w:r>
-      <w:proofErr w:type="spellStart"/>
+        <w:t xml:space="preserve">  FROM </w:t>
+      </w:r>
       <w:proofErr w:type="gramStart"/>
       <w:r>
         <w:rPr>
           <w:rFonts w:ascii="Courier New" w:hAnsi="Courier New" w:cs="Courier New"/>
           <w:lang w:val="en-US"/>
         </w:rPr>
-        <w:t>properties.bootstrap</w:t>
+        <w:t>TABLE(</w:t>
       </w:r>
       <w:proofErr w:type="gramEnd"/>
-      <w:r>
-        <w:rPr>
-          <w:rFonts w:ascii="Courier New" w:hAnsi="Courier New" w:cs="Courier New"/>
-          <w:lang w:val="en-US"/>
-        </w:rPr>
-        <w:t>.servers</w:t>
-      </w:r>
-      <w:proofErr w:type="spellEnd"/>
-      <w:r>
-        <w:rPr>
-          <w:rFonts w:ascii="Courier New" w:hAnsi="Courier New" w:cs="Courier New"/>
-          <w:lang w:val="en-US"/>
-        </w:rPr>
-        <w:t>' = 'broker:29092',</w:t>
-      </w:r>
-    </w:p>
-    <w:p>
-      <w:pPr>
-        <w:ind w:left="1418"/>
-        <w:rPr>
-          <w:rFonts w:ascii="Courier New" w:hAnsi="Courier New" w:cs="Courier New"/>
-          <w:lang w:val="en-US"/>
-        </w:rPr>
-      </w:pPr>
-      <w:r>
-        <w:rPr>
-          <w:rFonts w:ascii="Courier New" w:hAnsi="Courier New" w:cs="Courier New"/>
-          <w:lang w:val="en-US"/>
-        </w:rPr>
-        <w:t xml:space="preserve">    '</w:t>
-      </w:r>
-      <w:proofErr w:type="spellStart"/>
-      <w:proofErr w:type="gramStart"/>
-      <w:r>
-        <w:rPr>
-          <w:rFonts w:ascii="Courier New" w:hAnsi="Courier New" w:cs="Courier New"/>
-          <w:lang w:val="en-US"/>
-        </w:rPr>
-        <w:t>scan.startup</w:t>
-      </w:r>
-      <w:proofErr w:type="gramEnd"/>
-      <w:r>
-        <w:rPr>
-          <w:rFonts w:ascii="Courier New" w:hAnsi="Courier New" w:cs="Courier New"/>
-          <w:lang w:val="en-US"/>
-        </w:rPr>
-        <w:t>.mode</w:t>
-      </w:r>
-      <w:proofErr w:type="spellEnd"/>
-      <w:r>
-        <w:rPr>
-          <w:rFonts w:ascii="Courier New" w:hAnsi="Courier New" w:cs="Courier New"/>
-          <w:lang w:val="en-US"/>
-        </w:rPr>
-        <w:t>' = 'earliest-offset',</w:t>
-      </w:r>
-    </w:p>
-    <w:p>
-      <w:pPr>
-        <w:ind w:left="1418"/>
-        <w:rPr>
-          <w:rFonts w:ascii="Courier New" w:hAnsi="Courier New" w:cs="Courier New"/>
-          <w:lang w:val="en-US"/>
-        </w:rPr>
-      </w:pPr>
-      <w:r>
-        <w:rPr>
-          <w:rFonts w:ascii="Courier New" w:hAnsi="Courier New" w:cs="Courier New"/>
-          <w:lang w:val="en-US"/>
-        </w:rPr>
-        <w:t xml:space="preserve">    'properties.group.id' = '</w:t>
-      </w:r>
-      <w:proofErr w:type="spellStart"/>
-      <w:r>
-        <w:rPr>
-          <w:rFonts w:ascii="Courier New" w:hAnsi="Courier New" w:cs="Courier New"/>
-          <w:lang w:val="en-US"/>
-        </w:rPr>
-        <w:t>testGroup</w:t>
-      </w:r>
-      <w:proofErr w:type="spellEnd"/>
-      <w:r>
-        <w:rPr>
-          <w:rFonts w:ascii="Courier New" w:hAnsi="Courier New" w:cs="Courier New"/>
-          <w:lang w:val="en-US"/>
-        </w:rPr>
-        <w:t>',</w:t>
-      </w:r>
-    </w:p>
-    <w:p>
-      <w:pPr>
-        <w:ind w:left="1418"/>
-        <w:rPr>
-          <w:rFonts w:ascii="Courier New" w:hAnsi="Courier New" w:cs="Courier New"/>
-          <w:lang w:val="en-US"/>
-        </w:rPr>
-      </w:pPr>
-      <w:r>
-        <w:rPr>
-          <w:rFonts w:ascii="Courier New" w:hAnsi="Courier New" w:cs="Courier New"/>
-          <w:lang w:val="en-US"/>
-        </w:rPr>
-        <w:t xml:space="preserve">    '</w:t>
-      </w:r>
-      <w:proofErr w:type="spellStart"/>
-      <w:proofErr w:type="gramStart"/>
-      <w:r>
-        <w:rPr>
-          <w:rFonts w:ascii="Courier New" w:hAnsi="Courier New" w:cs="Courier New"/>
-          <w:lang w:val="en-US"/>
-        </w:rPr>
-        <w:t>value.format</w:t>
-      </w:r>
-      <w:proofErr w:type="spellEnd"/>
-      <w:proofErr w:type="gramEnd"/>
-      <w:r>
-        <w:rPr>
-          <w:rFonts w:ascii="Courier New" w:hAnsi="Courier New" w:cs="Courier New"/>
-          <w:lang w:val="en-US"/>
-        </w:rPr>
-        <w:t>' = '</w:t>
-      </w:r>
-      <w:proofErr w:type="spellStart"/>
-      <w:r>
-        <w:rPr>
-          <w:rFonts w:ascii="Courier New" w:hAnsi="Courier New" w:cs="Courier New"/>
-          <w:lang w:val="en-US"/>
-        </w:rPr>
-        <w:t>avro</w:t>
-      </w:r>
-      <w:proofErr w:type="spellEnd"/>
-      <w:r>
-        <w:rPr>
-          <w:rFonts w:ascii="Courier New" w:hAnsi="Courier New" w:cs="Courier New"/>
-          <w:lang w:val="en-US"/>
-        </w:rPr>
-        <w:t>-confluent',</w:t>
-      </w:r>
-    </w:p>
-    <w:p>
-      <w:pPr>
-        <w:ind w:left="1418"/>
-        <w:rPr>
-          <w:rFonts w:ascii="Courier New" w:hAnsi="Courier New" w:cs="Courier New"/>
-          <w:lang w:val="en-US"/>
-        </w:rPr>
-      </w:pPr>
-      <w:r>
-        <w:rPr>
-          <w:rFonts w:ascii="Courier New" w:hAnsi="Courier New" w:cs="Courier New"/>
-          <w:lang w:val="en-US"/>
-        </w:rPr>
-        <w:t xml:space="preserve">    'value.avro-confluent.schema-registry.url' = 'http://schema-registry:8081',</w:t>
-      </w:r>
-    </w:p>
-    <w:p>
-      <w:pPr>
-        <w:ind w:left="1418"/>
-        <w:rPr>
-          <w:rFonts w:ascii="Courier New" w:hAnsi="Courier New" w:cs="Courier New"/>
-          <w:lang w:val="en-US"/>
-        </w:rPr>
-      </w:pPr>
-      <w:r>
-        <w:rPr>
-          <w:rFonts w:ascii="Courier New" w:hAnsi="Courier New" w:cs="Courier New"/>
-          <w:lang w:val="en-US"/>
-        </w:rPr>
-        <w:t xml:space="preserve">    '</w:t>
-      </w:r>
-      <w:proofErr w:type="spellStart"/>
-      <w:proofErr w:type="gramStart"/>
-      <w:r>
-        <w:rPr>
-          <w:rFonts w:ascii="Courier New" w:hAnsi="Courier New" w:cs="Courier New"/>
-          <w:lang w:val="en-US"/>
-        </w:rPr>
-        <w:t>value.fields</w:t>
-      </w:r>
-      <w:proofErr w:type="spellEnd"/>
-      <w:proofErr w:type="gramEnd"/>
-      <w:r>
-        <w:rPr>
-          <w:rFonts w:ascii="Courier New" w:hAnsi="Courier New" w:cs="Courier New"/>
-          <w:lang w:val="en-US"/>
-        </w:rPr>
-        <w:t>-include' = 'ALL'</w:t>
-      </w:r>
-    </w:p>
-    <w:p>
-      <w:pPr>
-        <w:ind w:left="1418"/>
-        <w:rPr>
-          <w:rFonts w:ascii="Courier New" w:hAnsi="Courier New" w:cs="Courier New"/>
-          <w:lang w:val="en-US"/>
-        </w:rPr>
-      </w:pPr>
-      <w:r>
-        <w:rPr>
-          <w:rFonts w:ascii="Courier New" w:hAnsi="Courier New" w:cs="Courier New"/>
-          <w:lang w:val="en-US"/>
-        </w:rPr>
-        <w:t>);</w:t>
-      </w:r>
-    </w:p>
-    <w:p>
-      <w:pPr>
-        <w:ind w:left="1418"/>
-        <w:rPr>
-          <w:lang w:val="en-US"/>
-        </w:rPr>
-      </w:pPr>
-    </w:p>
-    <w:p>
-      <w:pPr>
-        <w:ind w:left="1418"/>
-        <w:rPr>
-          <w:lang w:val="en-US"/>
-        </w:rPr>
-      </w:pPr>
-      <w:r>
-        <w:rPr>
-          <w:lang w:val="en-US"/>
-        </w:rPr>
-        <w:t>-- We going to output the group by into this table, backed by topic which we will sink to MongoDB via connector</w:t>
-      </w:r>
-    </w:p>
-    <w:p>
-      <w:pPr>
-        <w:ind w:left="1418"/>
-        <w:rPr>
-          <w:lang w:val="en-US"/>
-        </w:rPr>
-      </w:pPr>
-    </w:p>
-    <w:p>
-      <w:pPr>
-        <w:ind w:left="1418"/>
-        <w:rPr>
-          <w:rFonts w:ascii="Courier New" w:hAnsi="Courier New" w:cs="Courier New"/>
-          <w:lang w:val="en-US"/>
-        </w:rPr>
-      </w:pPr>
-      <w:r>
-        <w:rPr>
-          <w:rFonts w:ascii="Courier New" w:hAnsi="Courier New" w:cs="Courier New"/>
-          <w:lang w:val="en-US"/>
-        </w:rPr>
-        <w:t>CREATE TABLE avro_sales_per_store_per_terminal_per_5min (</w:t>
-      </w:r>
-    </w:p>
-    <w:p>
-      <w:pPr>
-        <w:ind w:left="1418"/>
-        <w:rPr>
-          <w:rFonts w:ascii="Courier New" w:hAnsi="Courier New" w:cs="Courier New"/>
-          <w:lang w:val="en-US"/>
-        </w:rPr>
-      </w:pPr>
-      <w:r>
-        <w:rPr>
-          <w:rFonts w:ascii="Courier New" w:hAnsi="Courier New" w:cs="Courier New"/>
-          <w:lang w:val="en-US"/>
-        </w:rPr>
-        <w:t xml:space="preserve">    </w:t>
-      </w:r>
-      <w:proofErr w:type="spellStart"/>
-      <w:r>
-        <w:rPr>
-          <w:rFonts w:ascii="Courier New" w:hAnsi="Courier New" w:cs="Courier New"/>
-          <w:lang w:val="en-US"/>
-        </w:rPr>
-        <w:t>store_id</w:t>
-      </w:r>
-      <w:proofErr w:type="spellEnd"/>
-      <w:r>
-        <w:rPr>
-          <w:rFonts w:ascii="Courier New" w:hAnsi="Courier New" w:cs="Courier New"/>
-          <w:lang w:val="en-US"/>
-        </w:rPr>
-        <w:t xml:space="preserve"> STRING,</w:t>
-      </w:r>
-    </w:p>
-    <w:p>
-      <w:pPr>
-        <w:ind w:left="1418"/>
-        <w:rPr>
-          <w:rFonts w:ascii="Courier New" w:hAnsi="Courier New" w:cs="Courier New"/>
-          <w:lang w:val="en-US"/>
-        </w:rPr>
-      </w:pPr>
-      <w:r>
-        <w:rPr>
-          <w:rFonts w:ascii="Courier New" w:hAnsi="Courier New" w:cs="Courier New"/>
-          <w:lang w:val="en-US"/>
-        </w:rPr>
-        <w:t xml:space="preserve">    </w:t>
-      </w:r>
-      <w:proofErr w:type="spellStart"/>
-      <w:r>
-        <w:rPr>
-          <w:rFonts w:ascii="Courier New" w:hAnsi="Courier New" w:cs="Courier New"/>
-          <w:lang w:val="en-US"/>
-        </w:rPr>
-        <w:t>terminalpoint</w:t>
-      </w:r>
-      <w:proofErr w:type="spellEnd"/>
-      <w:r>
-        <w:rPr>
-          <w:rFonts w:ascii="Courier New" w:hAnsi="Courier New" w:cs="Courier New"/>
-          <w:lang w:val="en-US"/>
-        </w:rPr>
-        <w:t xml:space="preserve"> STRING,</w:t>
-      </w:r>
-    </w:p>
-    <w:p>
-      <w:pPr>
-        <w:ind w:left="1418"/>
-        <w:rPr>
-          <w:rFonts w:ascii="Courier New" w:hAnsi="Courier New" w:cs="Courier New"/>
-          <w:lang w:val="en-US"/>
-        </w:rPr>
-      </w:pPr>
-      <w:r>
-        <w:rPr>
-          <w:rFonts w:ascii="Courier New" w:hAnsi="Courier New" w:cs="Courier New"/>
-          <w:lang w:val="en-US"/>
-        </w:rPr>
-        <w:t xml:space="preserve">    </w:t>
-      </w:r>
-      <w:proofErr w:type="spellStart"/>
-      <w:r>
-        <w:rPr>
-          <w:rFonts w:ascii="Courier New" w:hAnsi="Courier New" w:cs="Courier New"/>
-          <w:lang w:val="en-US"/>
-        </w:rPr>
-        <w:t>window_</w:t>
-      </w:r>
-      <w:proofErr w:type="gramStart"/>
-      <w:r>
-        <w:rPr>
-          <w:rFonts w:ascii="Courier New" w:hAnsi="Courier New" w:cs="Courier New"/>
-          <w:lang w:val="en-US"/>
-        </w:rPr>
-        <w:t>start</w:t>
-      </w:r>
-      <w:proofErr w:type="spellEnd"/>
-      <w:r>
-        <w:rPr>
-          <w:rFonts w:ascii="Courier New" w:hAnsi="Courier New" w:cs="Courier New"/>
-          <w:lang w:val="en-US"/>
-        </w:rPr>
-        <w:t xml:space="preserve">  TIMESTAMP</w:t>
-      </w:r>
-      <w:proofErr w:type="gramEnd"/>
-      <w:r>
-        <w:rPr>
-          <w:rFonts w:ascii="Courier New" w:hAnsi="Courier New" w:cs="Courier New"/>
-          <w:lang w:val="en-US"/>
-        </w:rPr>
-        <w:t>(3),</w:t>
-      </w:r>
-    </w:p>
-    <w:p>
-      <w:pPr>
-        <w:ind w:left="1418"/>
-        <w:rPr>
-          <w:rFonts w:ascii="Courier New" w:hAnsi="Courier New" w:cs="Courier New"/>
-          <w:lang w:val="en-US"/>
-        </w:rPr>
-      </w:pPr>
-      <w:r>
-        <w:rPr>
-          <w:rFonts w:ascii="Courier New" w:hAnsi="Courier New" w:cs="Courier New"/>
-          <w:lang w:val="en-US"/>
-        </w:rPr>
-        <w:t xml:space="preserve">    </w:t>
-      </w:r>
-      <w:proofErr w:type="spellStart"/>
-      <w:r>
-        <w:rPr>
-          <w:rFonts w:ascii="Courier New" w:hAnsi="Courier New" w:cs="Courier New"/>
-          <w:lang w:val="en-US"/>
-        </w:rPr>
-        <w:t>window_end</w:t>
-      </w:r>
-      <w:proofErr w:type="spellEnd"/>
-      <w:r>
-        <w:rPr>
-          <w:rFonts w:ascii="Courier New" w:hAnsi="Courier New" w:cs="Courier New"/>
-          <w:lang w:val="en-US"/>
-        </w:rPr>
-        <w:t xml:space="preserve"> </w:t>
-      </w:r>
-      <w:proofErr w:type="gramStart"/>
-      <w:r>
-        <w:rPr>
-          <w:rFonts w:ascii="Courier New" w:hAnsi="Courier New" w:cs="Courier New"/>
-          <w:lang w:val="en-US"/>
-        </w:rPr>
-        <w:t>TIMESTAMP(</w:t>
-      </w:r>
-      <w:proofErr w:type="gramEnd"/>
-      <w:r>
-        <w:rPr>
-          <w:rFonts w:ascii="Courier New" w:hAnsi="Courier New" w:cs="Courier New"/>
-          <w:lang w:val="en-US"/>
-        </w:rPr>
-        <w:t>3),</w:t>
-      </w:r>
-    </w:p>
-    <w:p>
-      <w:pPr>
-        <w:ind w:left="1418"/>
-        <w:rPr>
-          <w:rFonts w:ascii="Courier New" w:hAnsi="Courier New" w:cs="Courier New"/>
-          <w:lang w:val="en-US"/>
-        </w:rPr>
-      </w:pPr>
-      <w:r>
-        <w:rPr>
-          <w:rFonts w:ascii="Courier New" w:hAnsi="Courier New" w:cs="Courier New"/>
-          <w:lang w:val="en-US"/>
-        </w:rPr>
-        <w:t xml:space="preserve">    </w:t>
-      </w:r>
-      <w:proofErr w:type="spellStart"/>
-      <w:r>
-        <w:rPr>
-          <w:rFonts w:ascii="Courier New" w:hAnsi="Courier New" w:cs="Courier New"/>
-          <w:lang w:val="en-US"/>
-        </w:rPr>
-        <w:t>salesperterminal</w:t>
-      </w:r>
-      <w:proofErr w:type="spellEnd"/>
-      <w:r>
-        <w:rPr>
-          <w:rFonts w:ascii="Courier New" w:hAnsi="Courier New" w:cs="Courier New"/>
-          <w:lang w:val="en-US"/>
-        </w:rPr>
-        <w:t xml:space="preserve"> BIGINT,</w:t>
-      </w:r>
-    </w:p>
-    <w:p>
-      <w:pPr>
-        <w:ind w:left="1418"/>
-        <w:rPr>
-          <w:rFonts w:ascii="Courier New" w:hAnsi="Courier New" w:cs="Courier New"/>
-          <w:lang w:val="en-US"/>
-        </w:rPr>
-      </w:pPr>
-      <w:r>
-        <w:rPr>
-          <w:rFonts w:ascii="Courier New" w:hAnsi="Courier New" w:cs="Courier New"/>
-          <w:lang w:val="en-US"/>
-        </w:rPr>
-        <w:t xml:space="preserve">    </w:t>
-      </w:r>
-      <w:proofErr w:type="spellStart"/>
-      <w:r>
-        <w:rPr>
-          <w:rFonts w:ascii="Courier New" w:hAnsi="Courier New" w:cs="Courier New"/>
-          <w:lang w:val="en-US"/>
-        </w:rPr>
-        <w:t>totalperterminal</w:t>
-      </w:r>
-      <w:proofErr w:type="spellEnd"/>
-      <w:r>
-        <w:rPr>
-          <w:rFonts w:ascii="Courier New" w:hAnsi="Courier New" w:cs="Courier New"/>
-          <w:lang w:val="en-US"/>
-        </w:rPr>
-        <w:t xml:space="preserve"> DOUBLE,</w:t>
-      </w:r>
-    </w:p>
-    <w:p>
-      <w:pPr>
-        <w:ind w:left="1418"/>
-        <w:rPr>
-          <w:rFonts w:ascii="Courier New" w:hAnsi="Courier New" w:cs="Courier New"/>
-          <w:lang w:val="en-US"/>
-        </w:rPr>
-      </w:pPr>
-      <w:r>
-        <w:rPr>
-          <w:rFonts w:ascii="Courier New" w:hAnsi="Courier New" w:cs="Courier New"/>
-          <w:lang w:val="en-US"/>
-        </w:rPr>
-        <w:t xml:space="preserve">    PRIMARY KEY (</w:t>
-      </w:r>
-      <w:proofErr w:type="spellStart"/>
-      <w:r>
-        <w:rPr>
-          <w:rFonts w:ascii="Courier New" w:hAnsi="Courier New" w:cs="Courier New"/>
-          <w:lang w:val="en-US"/>
-        </w:rPr>
-        <w:t>store_id</w:t>
-      </w:r>
-      <w:proofErr w:type="spellEnd"/>
-      <w:r>
-        <w:rPr>
-          <w:rFonts w:ascii="Courier New" w:hAnsi="Courier New" w:cs="Courier New"/>
-          <w:lang w:val="en-US"/>
-        </w:rPr>
-        <w:t xml:space="preserve">, </w:t>
-      </w:r>
-      <w:proofErr w:type="spellStart"/>
-      <w:r>
-        <w:rPr>
-          <w:rFonts w:ascii="Courier New" w:hAnsi="Courier New" w:cs="Courier New"/>
-          <w:lang w:val="en-US"/>
-        </w:rPr>
-        <w:t>terminalpoint</w:t>
-      </w:r>
-      <w:proofErr w:type="spellEnd"/>
-      <w:r>
-        <w:rPr>
-          <w:rFonts w:ascii="Courier New" w:hAnsi="Courier New" w:cs="Courier New"/>
-          <w:lang w:val="en-US"/>
-        </w:rPr>
-        <w:t xml:space="preserve">, </w:t>
-      </w:r>
-      <w:proofErr w:type="spellStart"/>
-      <w:r>
-        <w:rPr>
-          <w:rFonts w:ascii="Courier New" w:hAnsi="Courier New" w:cs="Courier New"/>
-          <w:lang w:val="en-US"/>
-        </w:rPr>
-        <w:t>window_start</w:t>
-      </w:r>
-      <w:proofErr w:type="spellEnd"/>
-      <w:r>
-        <w:rPr>
-          <w:rFonts w:ascii="Courier New" w:hAnsi="Courier New" w:cs="Courier New"/>
-          <w:lang w:val="en-US"/>
-        </w:rPr>
-        <w:t xml:space="preserve">, </w:t>
-      </w:r>
-      <w:proofErr w:type="spellStart"/>
-      <w:r>
-        <w:rPr>
-          <w:rFonts w:ascii="Courier New" w:hAnsi="Courier New" w:cs="Courier New"/>
-          <w:lang w:val="en-US"/>
-        </w:rPr>
-        <w:t>window_end</w:t>
-      </w:r>
-      <w:proofErr w:type="spellEnd"/>
-      <w:r>
-        <w:rPr>
-          <w:rFonts w:ascii="Courier New" w:hAnsi="Courier New" w:cs="Courier New"/>
-          <w:lang w:val="en-US"/>
-        </w:rPr>
-        <w:t>) NOT ENFORCED</w:t>
-      </w:r>
-    </w:p>
-    <w:p>
-      <w:pPr>
-        <w:ind w:left="1418"/>
-        <w:rPr>
-          <w:rFonts w:ascii="Courier New" w:hAnsi="Courier New" w:cs="Courier New"/>
-          <w:lang w:val="en-US"/>
-        </w:rPr>
-      </w:pPr>
-      <w:r>
-        <w:rPr>
-          <w:rFonts w:ascii="Courier New" w:hAnsi="Courier New" w:cs="Courier New"/>
-          <w:lang w:val="en-US"/>
-        </w:rPr>
-        <w:t>) WITH (</w:t>
-      </w:r>
-    </w:p>
-    <w:p>
-      <w:pPr>
-        <w:ind w:left="1418"/>
-        <w:rPr>
-          <w:rFonts w:ascii="Courier New" w:hAnsi="Courier New" w:cs="Courier New"/>
-          <w:lang w:val="en-US"/>
-        </w:rPr>
-      </w:pPr>
-      <w:r>
-        <w:rPr>
-          <w:rFonts w:ascii="Courier New" w:hAnsi="Courier New" w:cs="Courier New"/>
-          <w:lang w:val="en-US"/>
-        </w:rPr>
-        <w:t xml:space="preserve">    'connector' = '</w:t>
-      </w:r>
-      <w:proofErr w:type="spellStart"/>
-      <w:r>
-        <w:rPr>
-          <w:rFonts w:ascii="Courier New" w:hAnsi="Courier New" w:cs="Courier New"/>
-          <w:lang w:val="en-US"/>
-        </w:rPr>
-        <w:t>upsert-kafka</w:t>
-      </w:r>
-      <w:proofErr w:type="spellEnd"/>
-      <w:r>
-        <w:rPr>
-          <w:rFonts w:ascii="Courier New" w:hAnsi="Courier New" w:cs="Courier New"/>
-          <w:lang w:val="en-US"/>
-        </w:rPr>
-        <w:t>',</w:t>
-      </w:r>
-    </w:p>
-    <w:p>
-      <w:pPr>
-        <w:ind w:left="1418"/>
-        <w:rPr>
-          <w:rFonts w:ascii="Courier New" w:hAnsi="Courier New" w:cs="Courier New"/>
-          <w:lang w:val="en-US"/>
-        </w:rPr>
-      </w:pPr>
-      <w:r>
-        <w:rPr>
-          <w:rFonts w:ascii="Courier New" w:hAnsi="Courier New" w:cs="Courier New"/>
-          <w:lang w:val="en-US"/>
-        </w:rPr>
-        <w:t xml:space="preserve">    'topic' = 'avro_sales_per_store_per_terminal_per_5min',</w:t>
-      </w:r>
-    </w:p>
-    <w:p>
-      <w:pPr>
-        <w:ind w:left="1418"/>
-        <w:rPr>
-          <w:rFonts w:ascii="Courier New" w:hAnsi="Courier New" w:cs="Courier New"/>
-          <w:lang w:val="en-US"/>
-        </w:rPr>
-      </w:pPr>
-      <w:r>
-        <w:rPr>
-          <w:rFonts w:ascii="Courier New" w:hAnsi="Courier New" w:cs="Courier New"/>
-          <w:lang w:val="en-US"/>
-        </w:rPr>
-        <w:t xml:space="preserve">    '</w:t>
-      </w:r>
-      <w:proofErr w:type="spellStart"/>
-      <w:proofErr w:type="gramStart"/>
-      <w:r>
-        <w:rPr>
-          <w:rFonts w:ascii="Courier New" w:hAnsi="Courier New" w:cs="Courier New"/>
-          <w:lang w:val="en-US"/>
-        </w:rPr>
-        <w:t>properties.bootstrap</w:t>
-      </w:r>
-      <w:proofErr w:type="gramEnd"/>
-      <w:r>
-        <w:rPr>
-          <w:rFonts w:ascii="Courier New" w:hAnsi="Courier New" w:cs="Courier New"/>
-          <w:lang w:val="en-US"/>
-        </w:rPr>
-        <w:t>.servers</w:t>
-      </w:r>
-      <w:proofErr w:type="spellEnd"/>
-      <w:r>
-        <w:rPr>
-          <w:rFonts w:ascii="Courier New" w:hAnsi="Courier New" w:cs="Courier New"/>
-          <w:lang w:val="en-US"/>
-        </w:rPr>
-        <w:t>' = 'broker:29092',</w:t>
-      </w:r>
-    </w:p>
-    <w:p>
-      <w:pPr>
-        <w:ind w:left="1418"/>
-        <w:rPr>
-          <w:rFonts w:ascii="Courier New" w:hAnsi="Courier New" w:cs="Courier New"/>
-          <w:lang w:val="en-US"/>
-        </w:rPr>
-      </w:pPr>
-      <w:r>
-        <w:rPr>
-          <w:rFonts w:ascii="Courier New" w:hAnsi="Courier New" w:cs="Courier New"/>
-          <w:lang w:val="en-US"/>
-        </w:rPr>
-        <w:t xml:space="preserve">    '</w:t>
-      </w:r>
-      <w:proofErr w:type="spellStart"/>
-      <w:proofErr w:type="gramStart"/>
-      <w:r>
-        <w:rPr>
-          <w:rFonts w:ascii="Courier New" w:hAnsi="Courier New" w:cs="Courier New"/>
-          <w:lang w:val="en-US"/>
-        </w:rPr>
-        <w:t>key.format</w:t>
-      </w:r>
-      <w:proofErr w:type="spellEnd"/>
-      <w:proofErr w:type="gramEnd"/>
-      <w:r>
-        <w:rPr>
-          <w:rFonts w:ascii="Courier New" w:hAnsi="Courier New" w:cs="Courier New"/>
-          <w:lang w:val="en-US"/>
-        </w:rPr>
-        <w:t>' = '</w:t>
-      </w:r>
-      <w:proofErr w:type="spellStart"/>
-      <w:r>
-        <w:rPr>
-          <w:rFonts w:ascii="Courier New" w:hAnsi="Courier New" w:cs="Courier New"/>
-          <w:lang w:val="en-US"/>
-        </w:rPr>
-        <w:t>avro</w:t>
-      </w:r>
-      <w:proofErr w:type="spellEnd"/>
-      <w:r>
-        <w:rPr>
-          <w:rFonts w:ascii="Courier New" w:hAnsi="Courier New" w:cs="Courier New"/>
-          <w:lang w:val="en-US"/>
-        </w:rPr>
-        <w:t>-confluent',</w:t>
-      </w:r>
-    </w:p>
-    <w:p>
-      <w:pPr>
-        <w:ind w:left="1418"/>
-        <w:rPr>
-          <w:rFonts w:ascii="Courier New" w:hAnsi="Courier New" w:cs="Courier New"/>
-          <w:lang w:val="en-US"/>
-        </w:rPr>
-      </w:pPr>
-      <w:r>
-        <w:rPr>
-          <w:rFonts w:ascii="Courier New" w:hAnsi="Courier New" w:cs="Courier New"/>
-          <w:lang w:val="en-US"/>
-        </w:rPr>
-        <w:t xml:space="preserve">    'key.avro-confluent.url' = 'http://schema-registry:8081',</w:t>
-      </w:r>
-    </w:p>
-    <w:p>
-      <w:pPr>
-        <w:ind w:left="1418"/>
-        <w:rPr>
-          <w:rFonts w:ascii="Courier New" w:hAnsi="Courier New" w:cs="Courier New"/>
-          <w:lang w:val="en-US"/>
-        </w:rPr>
-      </w:pPr>
-      <w:r>
-        <w:rPr>
-          <w:rFonts w:ascii="Courier New" w:hAnsi="Courier New" w:cs="Courier New"/>
-          <w:lang w:val="en-US"/>
-        </w:rPr>
-        <w:t xml:space="preserve">    '</w:t>
-      </w:r>
-      <w:proofErr w:type="spellStart"/>
-      <w:proofErr w:type="gramStart"/>
-      <w:r>
-        <w:rPr>
-          <w:rFonts w:ascii="Courier New" w:hAnsi="Courier New" w:cs="Courier New"/>
-          <w:lang w:val="en-US"/>
-        </w:rPr>
-        <w:t>value.format</w:t>
-      </w:r>
-      <w:proofErr w:type="spellEnd"/>
-      <w:proofErr w:type="gramEnd"/>
-      <w:r>
-        <w:rPr>
-          <w:rFonts w:ascii="Courier New" w:hAnsi="Courier New" w:cs="Courier New"/>
-          <w:lang w:val="en-US"/>
-        </w:rPr>
-        <w:t>' = '</w:t>
-      </w:r>
-      <w:proofErr w:type="spellStart"/>
-      <w:r>
-        <w:rPr>
-          <w:rFonts w:ascii="Courier New" w:hAnsi="Courier New" w:cs="Courier New"/>
-          <w:lang w:val="en-US"/>
-        </w:rPr>
-        <w:t>avro</w:t>
-      </w:r>
-      <w:proofErr w:type="spellEnd"/>
-      <w:r>
-        <w:rPr>
-          <w:rFonts w:ascii="Courier New" w:hAnsi="Courier New" w:cs="Courier New"/>
-          <w:lang w:val="en-US"/>
-        </w:rPr>
-        <w:t>-confluent',</w:t>
-      </w:r>
-    </w:p>
-    <w:p>
-      <w:pPr>
-        <w:ind w:left="1418"/>
-        <w:rPr>
-          <w:rFonts w:ascii="Courier New" w:hAnsi="Courier New" w:cs="Courier New"/>
-          <w:lang w:val="en-US"/>
-        </w:rPr>
-      </w:pPr>
-      <w:r>
-        <w:rPr>
-          <w:rFonts w:ascii="Courier New" w:hAnsi="Courier New" w:cs="Courier New"/>
-          <w:lang w:val="en-US"/>
-        </w:rPr>
-        <w:t xml:space="preserve">    'value.avro-confluent.url' = 'http://schema-registry:8081',</w:t>
-      </w:r>
-    </w:p>
-    <w:p>
-      <w:pPr>
-        <w:ind w:left="1418"/>
-        <w:rPr>
-          <w:rFonts w:ascii="Courier New" w:hAnsi="Courier New" w:cs="Courier New"/>
-          <w:lang w:val="en-US"/>
-        </w:rPr>
-      </w:pPr>
-      <w:r>
-        <w:rPr>
-          <w:rFonts w:ascii="Courier New" w:hAnsi="Courier New" w:cs="Courier New"/>
-          <w:lang w:val="en-US"/>
-        </w:rPr>
-        <w:t xml:space="preserve">    '</w:t>
-      </w:r>
-      <w:proofErr w:type="spellStart"/>
-      <w:proofErr w:type="gramStart"/>
-      <w:r>
-        <w:rPr>
-          <w:rFonts w:ascii="Courier New" w:hAnsi="Courier New" w:cs="Courier New"/>
-          <w:lang w:val="en-US"/>
-        </w:rPr>
-        <w:t>value.fields</w:t>
-      </w:r>
-      <w:proofErr w:type="spellEnd"/>
-      <w:proofErr w:type="gramEnd"/>
-      <w:r>
-        <w:rPr>
-          <w:rFonts w:ascii="Courier New" w:hAnsi="Courier New" w:cs="Courier New"/>
-          <w:lang w:val="en-US"/>
-        </w:rPr>
-        <w:t>-include' = 'ALL'</w:t>
-      </w:r>
-    </w:p>
-    <w:p>
-      <w:pPr>
-        <w:ind w:left="1418"/>
-        <w:rPr>
-          <w:rFonts w:ascii="Courier New" w:hAnsi="Courier New" w:cs="Courier New"/>
-          <w:lang w:val="en-US"/>
-        </w:rPr>
-      </w:pPr>
-      <w:r>
-        <w:rPr>
-          <w:rFonts w:ascii="Courier New" w:hAnsi="Courier New" w:cs="Courier New"/>
-          <w:lang w:val="en-US"/>
-        </w:rPr>
-        <w:t>);</w:t>
-      </w:r>
-    </w:p>
-    <w:p>
-      <w:pPr>
-        <w:ind w:left="1418"/>
-        <w:rPr>
-          <w:lang w:val="en-US"/>
-        </w:rPr>
-      </w:pPr>
-    </w:p>
-    <w:p>
-      <w:pPr>
-        <w:ind w:left="1418"/>
-        <w:rPr>
-          <w:lang w:val="en-US"/>
-        </w:rPr>
-      </w:pPr>
-      <w:r>
-        <w:rPr>
-          <w:lang w:val="en-US"/>
-        </w:rPr>
-        <w:t xml:space="preserve">-- </w:t>
-      </w:r>
-      <w:r>
-        <w:rPr>
-          <w:lang w:val="en-US"/>
-        </w:rPr>
-        <w:t>Insert into avro_sales_per_store_per_terminal_per_5min</w:t>
-      </w:r>
-    </w:p>
-    <w:p>
-      <w:pPr>
-        <w:ind w:left="1418"/>
-        <w:rPr>
-          <w:lang w:val="en-US"/>
-        </w:rPr>
-      </w:pPr>
-    </w:p>
-    <w:p>
-      <w:pPr>
-        <w:ind w:left="1418"/>
-        <w:rPr>
-          <w:rFonts w:ascii="Courier New" w:hAnsi="Courier New" w:cs="Courier New"/>
-          <w:lang w:val="en-US"/>
-        </w:rPr>
-      </w:pPr>
-      <w:r>
-        <w:rPr>
-          <w:rFonts w:ascii="Courier New" w:hAnsi="Courier New" w:cs="Courier New"/>
-          <w:lang w:val="en-US"/>
-        </w:rPr>
-        <w:t xml:space="preserve">SELECT </w:t>
-      </w:r>
-    </w:p>
-    <w:p>
-      <w:pPr>
-        <w:ind w:left="1418"/>
-        <w:rPr>
-          <w:rFonts w:ascii="Courier New" w:hAnsi="Courier New" w:cs="Courier New"/>
-          <w:lang w:val="en-US"/>
-        </w:rPr>
-      </w:pPr>
-      <w:r>
-        <w:rPr>
-          <w:rFonts w:ascii="Courier New" w:hAnsi="Courier New" w:cs="Courier New"/>
-          <w:lang w:val="en-US"/>
-        </w:rPr>
-        <w:t xml:space="preserve">    `STORE</w:t>
-      </w:r>
-      <w:proofErr w:type="gramStart"/>
-      <w:r>
-        <w:rPr>
-          <w:rFonts w:ascii="Courier New" w:hAnsi="Courier New" w:cs="Courier New"/>
-          <w:lang w:val="en-US"/>
-        </w:rPr>
-        <w:t>`.`</w:t>
-      </w:r>
-      <w:proofErr w:type="gramEnd"/>
-      <w:r>
-        <w:rPr>
-          <w:rFonts w:ascii="Courier New" w:hAnsi="Courier New" w:cs="Courier New"/>
-          <w:lang w:val="en-US"/>
-        </w:rPr>
-        <w:t>ID` as STORE_ID,</w:t>
-      </w:r>
-    </w:p>
-    <w:p>
-      <w:pPr>
-        <w:ind w:left="1418"/>
-        <w:rPr>
-          <w:rFonts w:ascii="Courier New" w:hAnsi="Courier New" w:cs="Courier New"/>
-          <w:lang w:val="en-US"/>
-        </w:rPr>
-      </w:pPr>
-      <w:r>
-        <w:rPr>
-          <w:rFonts w:ascii="Courier New" w:hAnsi="Courier New" w:cs="Courier New"/>
-          <w:lang w:val="en-US"/>
-        </w:rPr>
-        <w:t xml:space="preserve">    TERMINALPOINT,</w:t>
-      </w:r>
-    </w:p>
-    <w:p>
-      <w:pPr>
-        <w:ind w:left="1418"/>
-        <w:rPr>
-          <w:rFonts w:ascii="Courier New" w:hAnsi="Courier New" w:cs="Courier New"/>
-          <w:lang w:val="en-US"/>
-        </w:rPr>
-      </w:pPr>
-      <w:r>
-        <w:rPr>
-          <w:rFonts w:ascii="Courier New" w:hAnsi="Courier New" w:cs="Courier New"/>
-          <w:lang w:val="en-US"/>
-        </w:rPr>
-        <w:t xml:space="preserve">    </w:t>
-      </w:r>
-      <w:proofErr w:type="spellStart"/>
-      <w:r>
-        <w:rPr>
-          <w:rFonts w:ascii="Courier New" w:hAnsi="Courier New" w:cs="Courier New"/>
-          <w:lang w:val="en-US"/>
-        </w:rPr>
-        <w:t>window_start</w:t>
-      </w:r>
-      <w:proofErr w:type="spellEnd"/>
-      <w:r>
-        <w:rPr>
-          <w:rFonts w:ascii="Courier New" w:hAnsi="Courier New" w:cs="Courier New"/>
-          <w:lang w:val="en-US"/>
-        </w:rPr>
-        <w:t>,</w:t>
-      </w:r>
-    </w:p>
-    <w:p>
-      <w:pPr>
-        <w:ind w:left="1418"/>
-        <w:rPr>
-          <w:rFonts w:ascii="Courier New" w:hAnsi="Courier New" w:cs="Courier New"/>
-          <w:lang w:val="en-US"/>
-        </w:rPr>
-      </w:pPr>
-      <w:r>
-        <w:rPr>
-          <w:rFonts w:ascii="Courier New" w:hAnsi="Courier New" w:cs="Courier New"/>
-          <w:lang w:val="en-US"/>
-        </w:rPr>
-        <w:t xml:space="preserve">    </w:t>
-      </w:r>
-      <w:proofErr w:type="spellStart"/>
-      <w:r>
-        <w:rPr>
-          <w:rFonts w:ascii="Courier New" w:hAnsi="Courier New" w:cs="Courier New"/>
-          <w:lang w:val="en-US"/>
-        </w:rPr>
-        <w:t>window_end</w:t>
-      </w:r>
-      <w:proofErr w:type="spellEnd"/>
-      <w:r>
-        <w:rPr>
-          <w:rFonts w:ascii="Courier New" w:hAnsi="Courier New" w:cs="Courier New"/>
-          <w:lang w:val="en-US"/>
-        </w:rPr>
-        <w:t>,</w:t>
-      </w:r>
-    </w:p>
-    <w:p>
-      <w:pPr>
-        <w:ind w:left="1418"/>
-        <w:rPr>
-          <w:rFonts w:ascii="Courier New" w:hAnsi="Courier New" w:cs="Courier New"/>
-          <w:lang w:val="en-US"/>
-        </w:rPr>
-      </w:pPr>
-      <w:r>
-        <w:rPr>
-          <w:rFonts w:ascii="Courier New" w:hAnsi="Courier New" w:cs="Courier New"/>
-          <w:lang w:val="en-US"/>
-        </w:rPr>
-        <w:t xml:space="preserve">    </w:t>
-      </w:r>
-      <w:proofErr w:type="gramStart"/>
-      <w:r>
-        <w:rPr>
-          <w:rFonts w:ascii="Courier New" w:hAnsi="Courier New" w:cs="Courier New"/>
-          <w:lang w:val="en-US"/>
-        </w:rPr>
-        <w:t>COUNT(</w:t>
-      </w:r>
-      <w:proofErr w:type="gramEnd"/>
-      <w:r>
-        <w:rPr>
-          <w:rFonts w:ascii="Courier New" w:hAnsi="Courier New" w:cs="Courier New"/>
-          <w:lang w:val="en-US"/>
-        </w:rPr>
-        <w:t xml:space="preserve">*) as </w:t>
-      </w:r>
-      <w:proofErr w:type="spellStart"/>
-      <w:r>
-        <w:rPr>
-          <w:rFonts w:ascii="Courier New" w:hAnsi="Courier New" w:cs="Courier New"/>
-          <w:lang w:val="en-US"/>
-        </w:rPr>
-        <w:t>salesperterminal</w:t>
-      </w:r>
-      <w:proofErr w:type="spellEnd"/>
-      <w:r>
-        <w:rPr>
-          <w:rFonts w:ascii="Courier New" w:hAnsi="Courier New" w:cs="Courier New"/>
-          <w:lang w:val="en-US"/>
-        </w:rPr>
-        <w:t>,</w:t>
-      </w:r>
-    </w:p>
-    <w:p>
-      <w:pPr>
-        <w:ind w:left="1418"/>
-        <w:rPr>
-          <w:rFonts w:ascii="Courier New" w:hAnsi="Courier New" w:cs="Courier New"/>
-          <w:lang w:val="en-US"/>
-        </w:rPr>
-      </w:pPr>
-      <w:r>
-        <w:rPr>
-          <w:rFonts w:ascii="Courier New" w:hAnsi="Courier New" w:cs="Courier New"/>
-          <w:lang w:val="en-US"/>
-        </w:rPr>
-        <w:t xml:space="preserve">    SUM(TOTAL) as </w:t>
-      </w:r>
-      <w:proofErr w:type="spellStart"/>
-      <w:r>
-        <w:rPr>
-          <w:rFonts w:ascii="Courier New" w:hAnsi="Courier New" w:cs="Courier New"/>
-          <w:lang w:val="en-US"/>
-        </w:rPr>
-        <w:t>totalperterminal</w:t>
-      </w:r>
-      <w:proofErr w:type="spellEnd"/>
-    </w:p>
-    <w:p>
-      <w:pPr>
-        <w:ind w:left="1418"/>
-        <w:rPr>
-          <w:rFonts w:ascii="Courier New" w:hAnsi="Courier New" w:cs="Courier New"/>
-          <w:lang w:val="en-US"/>
-        </w:rPr>
-      </w:pPr>
-      <w:r>
-        <w:rPr>
-          <w:rFonts w:ascii="Courier New" w:hAnsi="Courier New" w:cs="Courier New"/>
-          <w:lang w:val="en-US"/>
-        </w:rPr>
-        <w:t xml:space="preserve">  FROM </w:t>
-      </w:r>
-      <w:proofErr w:type="gramStart"/>
-      <w:r>
-        <w:rPr>
-          <w:rFonts w:ascii="Courier New" w:hAnsi="Courier New" w:cs="Courier New"/>
-          <w:lang w:val="en-US"/>
-        </w:rPr>
-        <w:t>TABLE(</w:t>
-      </w:r>
-      <w:proofErr w:type="gramEnd"/>
-    </w:p>
-    <w:p>
-      <w:pPr>
-        <w:ind w:left="1418"/>
-        <w:rPr>
-          <w:rFonts w:ascii="Courier New" w:hAnsi="Courier New" w:cs="Courier New"/>
-          <w:lang w:val="en-US"/>
-        </w:rPr>
-      </w:pPr>
-      <w:r>
-        <w:rPr>
-          <w:rFonts w:ascii="Courier New" w:hAnsi="Courier New" w:cs="Courier New"/>
-          <w:lang w:val="en-US"/>
-        </w:rPr>
-        <w:lastRenderedPageBreak/>
+    </w:p>
+    <w:p>
+      <w:pPr>
+        <w:ind w:left="1418"/>
+        <w:rPr>
+          <w:rFonts w:ascii="Courier New" w:hAnsi="Courier New" w:cs="Courier New"/>
+          <w:lang w:val="en-US"/>
+        </w:rPr>
+      </w:pPr>
+      <w:r>
+        <w:rPr>
+          <w:rFonts w:ascii="Courier New" w:hAnsi="Courier New" w:cs="Courier New"/>
+          <w:lang w:val="en-US"/>
+        </w:rPr>
         <w:t xml:space="preserve">    </w:t>
       </w:r>
       <w:proofErr w:type="gramStart"/>

--- a/blog-doc/Blog.docx
+++ b/blog-doc/Blog.docx
@@ -9133,10 +9133,10 @@
           <w:lang w:val="en-US"/>
         </w:rPr>
         <w:drawing>
-          <wp:inline distT="0" distB="0" distL="0" distR="0" wp14:anchorId="191AA014" wp14:editId="2A7E8CDC">
-            <wp:extent cx="4673600" cy="2914509"/>
-            <wp:effectExtent l="0" t="0" r="0" b="0"/>
-            <wp:docPr id="1984261024" name="Picture 2"/>
+          <wp:inline distT="0" distB="0" distL="0" distR="0" wp14:anchorId="3F331401" wp14:editId="79E5CD16">
+            <wp:extent cx="5104891" cy="3183467"/>
+            <wp:effectExtent l="0" t="0" r="635" b="4445"/>
+            <wp:docPr id="972476157" name="Picture 4"/>
             <wp:cNvGraphicFramePr>
               <a:graphicFrameLocks xmlns:a="http://schemas.openxmlformats.org/drawingml/2006/main" noChangeAspect="1"/>
             </wp:cNvGraphicFramePr>
@@ -9144,7 +9144,7 @@
               <a:graphicData uri="http://schemas.openxmlformats.org/drawingml/2006/picture">
                 <pic:pic xmlns:pic="http://schemas.openxmlformats.org/drawingml/2006/picture">
                   <pic:nvPicPr>
-                    <pic:cNvPr id="1984261024" name="Picture 1984261024"/>
+                    <pic:cNvPr id="972476157" name="Picture 972476157"/>
                     <pic:cNvPicPr/>
                   </pic:nvPicPr>
                   <pic:blipFill>
@@ -9162,7 +9162,7 @@
                   <pic:spPr>
                     <a:xfrm>
                       <a:off x="0" y="0"/>
-                      <a:ext cx="4700769" cy="2931452"/>
+                      <a:ext cx="5138271" cy="3204283"/>
                     </a:xfrm>
                     <a:prstGeom prst="rect">
                       <a:avLst/>
@@ -9613,7 +9613,14 @@
         <w:rPr>
           <w:lang w:val="en-US"/>
         </w:rPr>
-        <w:t xml:space="preserve"> column. By executing this insert statement data is published onto the </w:t>
+        <w:t xml:space="preserve"> column. By executing this insert statement data is published </w:t>
+      </w:r>
+      <w:r>
+        <w:rPr>
+          <w:lang w:val="en-US"/>
+        </w:rPr>
+        <w:lastRenderedPageBreak/>
+        <w:t xml:space="preserve">onto the </w:t>
       </w:r>
       <w:proofErr w:type="spellStart"/>
       <w:r>
@@ -9669,10 +9676,10 @@
           <w:lang w:val="en-US"/>
         </w:rPr>
         <w:drawing>
-          <wp:inline distT="0" distB="0" distL="0" distR="0" wp14:anchorId="782EBC7D" wp14:editId="02C1B120">
-            <wp:extent cx="5943600" cy="3599180"/>
-            <wp:effectExtent l="0" t="0" r="0" b="0"/>
-            <wp:docPr id="635339837" name="Picture 1"/>
+          <wp:inline distT="0" distB="0" distL="0" distR="0" wp14:anchorId="5637730B" wp14:editId="61FC19DD">
+            <wp:extent cx="4944612" cy="2994237"/>
+            <wp:effectExtent l="0" t="0" r="0" b="3175"/>
+            <wp:docPr id="764917812" name="Picture 5"/>
             <wp:cNvGraphicFramePr>
               <a:graphicFrameLocks xmlns:a="http://schemas.openxmlformats.org/drawingml/2006/main" noChangeAspect="1"/>
             </wp:cNvGraphicFramePr>
@@ -9680,7 +9687,7 @@
               <a:graphicData uri="http://schemas.openxmlformats.org/drawingml/2006/picture">
                 <pic:pic xmlns:pic="http://schemas.openxmlformats.org/drawingml/2006/picture">
                   <pic:nvPicPr>
-                    <pic:cNvPr id="635339837" name="Picture 635339837"/>
+                    <pic:cNvPr id="764917812" name="Picture 764917812"/>
                     <pic:cNvPicPr/>
                   </pic:nvPicPr>
                   <pic:blipFill>
@@ -9698,7 +9705,7 @@
                   <pic:spPr>
                     <a:xfrm>
                       <a:off x="0" y="0"/>
-                      <a:ext cx="5943600" cy="3599180"/>
+                      <a:ext cx="5035186" cy="3049085"/>
                     </a:xfrm>
                     <a:prstGeom prst="rect">
                       <a:avLst/>
@@ -10106,7 +10113,6 @@
         <w:rPr>
           <w:lang w:val="en-US"/>
         </w:rPr>
-        <w:lastRenderedPageBreak/>
         <w:t>A “emit final” outputs data at the end of the window tumble period.</w:t>
       </w:r>
     </w:p>
@@ -10869,7 +10875,667 @@
           <w:rFonts w:ascii="Courier New" w:hAnsi="Courier New" w:cs="Courier New"/>
           <w:lang w:val="en-US"/>
         </w:rPr>
+        <w:t xml:space="preserve">    'connector' = '</w:t>
+      </w:r>
+      <w:proofErr w:type="spellStart"/>
+      <w:r>
+        <w:rPr>
+          <w:rFonts w:ascii="Courier New" w:hAnsi="Courier New" w:cs="Courier New"/>
+          <w:lang w:val="en-US"/>
+        </w:rPr>
+        <w:t>kafka</w:t>
+      </w:r>
+      <w:proofErr w:type="spellEnd"/>
+      <w:r>
+        <w:rPr>
+          <w:rFonts w:ascii="Courier New" w:hAnsi="Courier New" w:cs="Courier New"/>
+          <w:lang w:val="en-US"/>
+        </w:rPr>
+        <w:t>',</w:t>
+      </w:r>
+    </w:p>
+    <w:p>
+      <w:pPr>
+        <w:ind w:left="1418"/>
+        <w:rPr>
+          <w:rFonts w:ascii="Courier New" w:hAnsi="Courier New" w:cs="Courier New"/>
+          <w:lang w:val="en-US"/>
+        </w:rPr>
+      </w:pPr>
+      <w:r>
+        <w:rPr>
+          <w:rFonts w:ascii="Courier New" w:hAnsi="Courier New" w:cs="Courier New"/>
+          <w:lang w:val="en-US"/>
+        </w:rPr>
         <w:lastRenderedPageBreak/>
+        <w:t xml:space="preserve">    'topic' = '</w:t>
+      </w:r>
+      <w:proofErr w:type="spellStart"/>
+      <w:r>
+        <w:rPr>
+          <w:rFonts w:ascii="Courier New" w:hAnsi="Courier New" w:cs="Courier New"/>
+          <w:lang w:val="en-US"/>
+        </w:rPr>
+        <w:t>avro_salescompleted</w:t>
+      </w:r>
+      <w:proofErr w:type="spellEnd"/>
+      <w:r>
+        <w:rPr>
+          <w:rFonts w:ascii="Courier New" w:hAnsi="Courier New" w:cs="Courier New"/>
+          <w:lang w:val="en-US"/>
+        </w:rPr>
+        <w:t>',</w:t>
+      </w:r>
+    </w:p>
+    <w:p>
+      <w:pPr>
+        <w:ind w:left="1418"/>
+        <w:rPr>
+          <w:rFonts w:ascii="Courier New" w:hAnsi="Courier New" w:cs="Courier New"/>
+          <w:lang w:val="en-US"/>
+        </w:rPr>
+      </w:pPr>
+      <w:r>
+        <w:rPr>
+          <w:rFonts w:ascii="Courier New" w:hAnsi="Courier New" w:cs="Courier New"/>
+          <w:lang w:val="en-US"/>
+        </w:rPr>
+        <w:t xml:space="preserve">    '</w:t>
+      </w:r>
+      <w:proofErr w:type="spellStart"/>
+      <w:proofErr w:type="gramStart"/>
+      <w:r>
+        <w:rPr>
+          <w:rFonts w:ascii="Courier New" w:hAnsi="Courier New" w:cs="Courier New"/>
+          <w:lang w:val="en-US"/>
+        </w:rPr>
+        <w:t>properties.bootstrap</w:t>
+      </w:r>
+      <w:proofErr w:type="gramEnd"/>
+      <w:r>
+        <w:rPr>
+          <w:rFonts w:ascii="Courier New" w:hAnsi="Courier New" w:cs="Courier New"/>
+          <w:lang w:val="en-US"/>
+        </w:rPr>
+        <w:t>.servers</w:t>
+      </w:r>
+      <w:proofErr w:type="spellEnd"/>
+      <w:r>
+        <w:rPr>
+          <w:rFonts w:ascii="Courier New" w:hAnsi="Courier New" w:cs="Courier New"/>
+          <w:lang w:val="en-US"/>
+        </w:rPr>
+        <w:t>' = 'broker:29092',</w:t>
+      </w:r>
+    </w:p>
+    <w:p>
+      <w:pPr>
+        <w:ind w:left="1418"/>
+        <w:rPr>
+          <w:rFonts w:ascii="Courier New" w:hAnsi="Courier New" w:cs="Courier New"/>
+          <w:lang w:val="en-US"/>
+        </w:rPr>
+      </w:pPr>
+      <w:r>
+        <w:rPr>
+          <w:rFonts w:ascii="Courier New" w:hAnsi="Courier New" w:cs="Courier New"/>
+          <w:lang w:val="en-US"/>
+        </w:rPr>
+        <w:t xml:space="preserve">    '</w:t>
+      </w:r>
+      <w:proofErr w:type="spellStart"/>
+      <w:proofErr w:type="gramStart"/>
+      <w:r>
+        <w:rPr>
+          <w:rFonts w:ascii="Courier New" w:hAnsi="Courier New" w:cs="Courier New"/>
+          <w:lang w:val="en-US"/>
+        </w:rPr>
+        <w:t>scan.startup</w:t>
+      </w:r>
+      <w:proofErr w:type="gramEnd"/>
+      <w:r>
+        <w:rPr>
+          <w:rFonts w:ascii="Courier New" w:hAnsi="Courier New" w:cs="Courier New"/>
+          <w:lang w:val="en-US"/>
+        </w:rPr>
+        <w:t>.mode</w:t>
+      </w:r>
+      <w:proofErr w:type="spellEnd"/>
+      <w:r>
+        <w:rPr>
+          <w:rFonts w:ascii="Courier New" w:hAnsi="Courier New" w:cs="Courier New"/>
+          <w:lang w:val="en-US"/>
+        </w:rPr>
+        <w:t>' = 'earliest-offset',</w:t>
+      </w:r>
+    </w:p>
+    <w:p>
+      <w:pPr>
+        <w:ind w:left="1418"/>
+        <w:rPr>
+          <w:rFonts w:ascii="Courier New" w:hAnsi="Courier New" w:cs="Courier New"/>
+          <w:lang w:val="en-US"/>
+        </w:rPr>
+      </w:pPr>
+      <w:r>
+        <w:rPr>
+          <w:rFonts w:ascii="Courier New" w:hAnsi="Courier New" w:cs="Courier New"/>
+          <w:lang w:val="en-US"/>
+        </w:rPr>
+        <w:t xml:space="preserve">    'properties.group.id' = '</w:t>
+      </w:r>
+      <w:proofErr w:type="spellStart"/>
+      <w:r>
+        <w:rPr>
+          <w:rFonts w:ascii="Courier New" w:hAnsi="Courier New" w:cs="Courier New"/>
+          <w:lang w:val="en-US"/>
+        </w:rPr>
+        <w:t>testGroup</w:t>
+      </w:r>
+      <w:proofErr w:type="spellEnd"/>
+      <w:r>
+        <w:rPr>
+          <w:rFonts w:ascii="Courier New" w:hAnsi="Courier New" w:cs="Courier New"/>
+          <w:lang w:val="en-US"/>
+        </w:rPr>
+        <w:t>',</w:t>
+      </w:r>
+    </w:p>
+    <w:p>
+      <w:pPr>
+        <w:ind w:left="1418"/>
+        <w:rPr>
+          <w:rFonts w:ascii="Courier New" w:hAnsi="Courier New" w:cs="Courier New"/>
+          <w:lang w:val="en-US"/>
+        </w:rPr>
+      </w:pPr>
+      <w:r>
+        <w:rPr>
+          <w:rFonts w:ascii="Courier New" w:hAnsi="Courier New" w:cs="Courier New"/>
+          <w:lang w:val="en-US"/>
+        </w:rPr>
+        <w:t xml:space="preserve">    '</w:t>
+      </w:r>
+      <w:proofErr w:type="spellStart"/>
+      <w:proofErr w:type="gramStart"/>
+      <w:r>
+        <w:rPr>
+          <w:rFonts w:ascii="Courier New" w:hAnsi="Courier New" w:cs="Courier New"/>
+          <w:lang w:val="en-US"/>
+        </w:rPr>
+        <w:t>value.format</w:t>
+      </w:r>
+      <w:proofErr w:type="spellEnd"/>
+      <w:proofErr w:type="gramEnd"/>
+      <w:r>
+        <w:rPr>
+          <w:rFonts w:ascii="Courier New" w:hAnsi="Courier New" w:cs="Courier New"/>
+          <w:lang w:val="en-US"/>
+        </w:rPr>
+        <w:t>' = '</w:t>
+      </w:r>
+      <w:proofErr w:type="spellStart"/>
+      <w:r>
+        <w:rPr>
+          <w:rFonts w:ascii="Courier New" w:hAnsi="Courier New" w:cs="Courier New"/>
+          <w:lang w:val="en-US"/>
+        </w:rPr>
+        <w:t>avro</w:t>
+      </w:r>
+      <w:proofErr w:type="spellEnd"/>
+      <w:r>
+        <w:rPr>
+          <w:rFonts w:ascii="Courier New" w:hAnsi="Courier New" w:cs="Courier New"/>
+          <w:lang w:val="en-US"/>
+        </w:rPr>
+        <w:t>-confluent',</w:t>
+      </w:r>
+    </w:p>
+    <w:p>
+      <w:pPr>
+        <w:ind w:left="1418"/>
+        <w:rPr>
+          <w:rFonts w:ascii="Courier New" w:hAnsi="Courier New" w:cs="Courier New"/>
+          <w:lang w:val="en-US"/>
+        </w:rPr>
+      </w:pPr>
+      <w:r>
+        <w:rPr>
+          <w:rFonts w:ascii="Courier New" w:hAnsi="Courier New" w:cs="Courier New"/>
+          <w:lang w:val="en-US"/>
+        </w:rPr>
+        <w:t xml:space="preserve">    'value.avro-confluent.schema-registry.url' = 'http://schema-registry:8081',</w:t>
+      </w:r>
+    </w:p>
+    <w:p>
+      <w:pPr>
+        <w:ind w:left="1418"/>
+        <w:rPr>
+          <w:rFonts w:ascii="Courier New" w:hAnsi="Courier New" w:cs="Courier New"/>
+          <w:lang w:val="en-US"/>
+        </w:rPr>
+      </w:pPr>
+      <w:r>
+        <w:rPr>
+          <w:rFonts w:ascii="Courier New" w:hAnsi="Courier New" w:cs="Courier New"/>
+          <w:lang w:val="en-US"/>
+        </w:rPr>
+        <w:t xml:space="preserve">    '</w:t>
+      </w:r>
+      <w:proofErr w:type="spellStart"/>
+      <w:proofErr w:type="gramStart"/>
+      <w:r>
+        <w:rPr>
+          <w:rFonts w:ascii="Courier New" w:hAnsi="Courier New" w:cs="Courier New"/>
+          <w:lang w:val="en-US"/>
+        </w:rPr>
+        <w:t>value.fields</w:t>
+      </w:r>
+      <w:proofErr w:type="spellEnd"/>
+      <w:proofErr w:type="gramEnd"/>
+      <w:r>
+        <w:rPr>
+          <w:rFonts w:ascii="Courier New" w:hAnsi="Courier New" w:cs="Courier New"/>
+          <w:lang w:val="en-US"/>
+        </w:rPr>
+        <w:t>-include' = 'ALL'</w:t>
+      </w:r>
+    </w:p>
+    <w:p>
+      <w:pPr>
+        <w:ind w:left="1418"/>
+        <w:rPr>
+          <w:rFonts w:ascii="Courier New" w:hAnsi="Courier New" w:cs="Courier New"/>
+          <w:lang w:val="en-US"/>
+        </w:rPr>
+      </w:pPr>
+      <w:r>
+        <w:rPr>
+          <w:rFonts w:ascii="Courier New" w:hAnsi="Courier New" w:cs="Courier New"/>
+          <w:lang w:val="en-US"/>
+        </w:rPr>
+        <w:t>);</w:t>
+      </w:r>
+    </w:p>
+    <w:p>
+      <w:pPr>
+        <w:ind w:left="1418"/>
+        <w:rPr>
+          <w:lang w:val="en-US"/>
+        </w:rPr>
+      </w:pPr>
+    </w:p>
+    <w:p>
+      <w:pPr>
+        <w:ind w:left="1418"/>
+        <w:rPr>
+          <w:lang w:val="en-US"/>
+        </w:rPr>
+      </w:pPr>
+      <w:r>
+        <w:rPr>
+          <w:lang w:val="en-US"/>
+        </w:rPr>
+        <w:t>-- We going to output the group by into this table, backed by topic which we will sink to MongoDB via connector</w:t>
+      </w:r>
+    </w:p>
+    <w:p>
+      <w:pPr>
+        <w:ind w:left="1418"/>
+        <w:rPr>
+          <w:lang w:val="en-US"/>
+        </w:rPr>
+      </w:pPr>
+    </w:p>
+    <w:p>
+      <w:pPr>
+        <w:ind w:left="1418"/>
+        <w:rPr>
+          <w:rFonts w:ascii="Courier New" w:hAnsi="Courier New" w:cs="Courier New"/>
+          <w:lang w:val="en-US"/>
+        </w:rPr>
+      </w:pPr>
+      <w:r>
+        <w:rPr>
+          <w:rFonts w:ascii="Courier New" w:hAnsi="Courier New" w:cs="Courier New"/>
+          <w:lang w:val="en-US"/>
+        </w:rPr>
+        <w:t>CREATE TABLE avro_sales_per_store_per_terminal_per_5min (</w:t>
+      </w:r>
+    </w:p>
+    <w:p>
+      <w:pPr>
+        <w:ind w:left="1418"/>
+        <w:rPr>
+          <w:rFonts w:ascii="Courier New" w:hAnsi="Courier New" w:cs="Courier New"/>
+          <w:lang w:val="en-US"/>
+        </w:rPr>
+      </w:pPr>
+      <w:r>
+        <w:rPr>
+          <w:rFonts w:ascii="Courier New" w:hAnsi="Courier New" w:cs="Courier New"/>
+          <w:lang w:val="en-US"/>
+        </w:rPr>
+        <w:t xml:space="preserve">    </w:t>
+      </w:r>
+      <w:proofErr w:type="spellStart"/>
+      <w:r>
+        <w:rPr>
+          <w:rFonts w:ascii="Courier New" w:hAnsi="Courier New" w:cs="Courier New"/>
+          <w:lang w:val="en-US"/>
+        </w:rPr>
+        <w:t>store_id</w:t>
+      </w:r>
+      <w:proofErr w:type="spellEnd"/>
+      <w:r>
+        <w:rPr>
+          <w:rFonts w:ascii="Courier New" w:hAnsi="Courier New" w:cs="Courier New"/>
+          <w:lang w:val="en-US"/>
+        </w:rPr>
+        <w:t xml:space="preserve"> STRING,</w:t>
+      </w:r>
+    </w:p>
+    <w:p>
+      <w:pPr>
+        <w:ind w:left="1418"/>
+        <w:rPr>
+          <w:rFonts w:ascii="Courier New" w:hAnsi="Courier New" w:cs="Courier New"/>
+          <w:lang w:val="en-US"/>
+        </w:rPr>
+      </w:pPr>
+      <w:r>
+        <w:rPr>
+          <w:rFonts w:ascii="Courier New" w:hAnsi="Courier New" w:cs="Courier New"/>
+          <w:lang w:val="en-US"/>
+        </w:rPr>
+        <w:t xml:space="preserve">    </w:t>
+      </w:r>
+      <w:proofErr w:type="spellStart"/>
+      <w:r>
+        <w:rPr>
+          <w:rFonts w:ascii="Courier New" w:hAnsi="Courier New" w:cs="Courier New"/>
+          <w:lang w:val="en-US"/>
+        </w:rPr>
+        <w:t>terminalpoint</w:t>
+      </w:r>
+      <w:proofErr w:type="spellEnd"/>
+      <w:r>
+        <w:rPr>
+          <w:rFonts w:ascii="Courier New" w:hAnsi="Courier New" w:cs="Courier New"/>
+          <w:lang w:val="en-US"/>
+        </w:rPr>
+        <w:t xml:space="preserve"> STRING,</w:t>
+      </w:r>
+    </w:p>
+    <w:p>
+      <w:pPr>
+        <w:ind w:left="1418"/>
+        <w:rPr>
+          <w:rFonts w:ascii="Courier New" w:hAnsi="Courier New" w:cs="Courier New"/>
+          <w:lang w:val="en-US"/>
+        </w:rPr>
+      </w:pPr>
+      <w:r>
+        <w:rPr>
+          <w:rFonts w:ascii="Courier New" w:hAnsi="Courier New" w:cs="Courier New"/>
+          <w:lang w:val="en-US"/>
+        </w:rPr>
+        <w:t xml:space="preserve">    </w:t>
+      </w:r>
+      <w:proofErr w:type="spellStart"/>
+      <w:r>
+        <w:rPr>
+          <w:rFonts w:ascii="Courier New" w:hAnsi="Courier New" w:cs="Courier New"/>
+          <w:lang w:val="en-US"/>
+        </w:rPr>
+        <w:t>window_</w:t>
+      </w:r>
+      <w:proofErr w:type="gramStart"/>
+      <w:r>
+        <w:rPr>
+          <w:rFonts w:ascii="Courier New" w:hAnsi="Courier New" w:cs="Courier New"/>
+          <w:lang w:val="en-US"/>
+        </w:rPr>
+        <w:t>start</w:t>
+      </w:r>
+      <w:proofErr w:type="spellEnd"/>
+      <w:r>
+        <w:rPr>
+          <w:rFonts w:ascii="Courier New" w:hAnsi="Courier New" w:cs="Courier New"/>
+          <w:lang w:val="en-US"/>
+        </w:rPr>
+        <w:t xml:space="preserve">  TIMESTAMP</w:t>
+      </w:r>
+      <w:proofErr w:type="gramEnd"/>
+      <w:r>
+        <w:rPr>
+          <w:rFonts w:ascii="Courier New" w:hAnsi="Courier New" w:cs="Courier New"/>
+          <w:lang w:val="en-US"/>
+        </w:rPr>
+        <w:t>(3),</w:t>
+      </w:r>
+    </w:p>
+    <w:p>
+      <w:pPr>
+        <w:ind w:left="1418"/>
+        <w:rPr>
+          <w:rFonts w:ascii="Courier New" w:hAnsi="Courier New" w:cs="Courier New"/>
+          <w:lang w:val="en-US"/>
+        </w:rPr>
+      </w:pPr>
+      <w:r>
+        <w:rPr>
+          <w:rFonts w:ascii="Courier New" w:hAnsi="Courier New" w:cs="Courier New"/>
+          <w:lang w:val="en-US"/>
+        </w:rPr>
+        <w:t xml:space="preserve">    </w:t>
+      </w:r>
+      <w:proofErr w:type="spellStart"/>
+      <w:r>
+        <w:rPr>
+          <w:rFonts w:ascii="Courier New" w:hAnsi="Courier New" w:cs="Courier New"/>
+          <w:lang w:val="en-US"/>
+        </w:rPr>
+        <w:t>window_end</w:t>
+      </w:r>
+      <w:proofErr w:type="spellEnd"/>
+      <w:r>
+        <w:rPr>
+          <w:rFonts w:ascii="Courier New" w:hAnsi="Courier New" w:cs="Courier New"/>
+          <w:lang w:val="en-US"/>
+        </w:rPr>
+        <w:t xml:space="preserve"> </w:t>
+      </w:r>
+      <w:proofErr w:type="gramStart"/>
+      <w:r>
+        <w:rPr>
+          <w:rFonts w:ascii="Courier New" w:hAnsi="Courier New" w:cs="Courier New"/>
+          <w:lang w:val="en-US"/>
+        </w:rPr>
+        <w:t>TIMESTAMP(</w:t>
+      </w:r>
+      <w:proofErr w:type="gramEnd"/>
+      <w:r>
+        <w:rPr>
+          <w:rFonts w:ascii="Courier New" w:hAnsi="Courier New" w:cs="Courier New"/>
+          <w:lang w:val="en-US"/>
+        </w:rPr>
+        <w:t>3),</w:t>
+      </w:r>
+    </w:p>
+    <w:p>
+      <w:pPr>
+        <w:ind w:left="1418"/>
+        <w:rPr>
+          <w:rFonts w:ascii="Courier New" w:hAnsi="Courier New" w:cs="Courier New"/>
+          <w:lang w:val="en-US"/>
+        </w:rPr>
+      </w:pPr>
+      <w:r>
+        <w:rPr>
+          <w:rFonts w:ascii="Courier New" w:hAnsi="Courier New" w:cs="Courier New"/>
+          <w:lang w:val="en-US"/>
+        </w:rPr>
+        <w:t xml:space="preserve">    </w:t>
+      </w:r>
+      <w:proofErr w:type="spellStart"/>
+      <w:r>
+        <w:rPr>
+          <w:rFonts w:ascii="Courier New" w:hAnsi="Courier New" w:cs="Courier New"/>
+          <w:lang w:val="en-US"/>
+        </w:rPr>
+        <w:t>salesperterminal</w:t>
+      </w:r>
+      <w:proofErr w:type="spellEnd"/>
+      <w:r>
+        <w:rPr>
+          <w:rFonts w:ascii="Courier New" w:hAnsi="Courier New" w:cs="Courier New"/>
+          <w:lang w:val="en-US"/>
+        </w:rPr>
+        <w:t xml:space="preserve"> BIGINT,</w:t>
+      </w:r>
+    </w:p>
+    <w:p>
+      <w:pPr>
+        <w:ind w:left="1418"/>
+        <w:rPr>
+          <w:rFonts w:ascii="Courier New" w:hAnsi="Courier New" w:cs="Courier New"/>
+          <w:lang w:val="en-US"/>
+        </w:rPr>
+      </w:pPr>
+      <w:r>
+        <w:rPr>
+          <w:rFonts w:ascii="Courier New" w:hAnsi="Courier New" w:cs="Courier New"/>
+          <w:lang w:val="en-US"/>
+        </w:rPr>
+        <w:t xml:space="preserve">    </w:t>
+      </w:r>
+      <w:proofErr w:type="spellStart"/>
+      <w:r>
+        <w:rPr>
+          <w:rFonts w:ascii="Courier New" w:hAnsi="Courier New" w:cs="Courier New"/>
+          <w:lang w:val="en-US"/>
+        </w:rPr>
+        <w:t>totalperterminal</w:t>
+      </w:r>
+      <w:proofErr w:type="spellEnd"/>
+      <w:r>
+        <w:rPr>
+          <w:rFonts w:ascii="Courier New" w:hAnsi="Courier New" w:cs="Courier New"/>
+          <w:lang w:val="en-US"/>
+        </w:rPr>
+        <w:t xml:space="preserve"> DOUBLE,</w:t>
+      </w:r>
+    </w:p>
+    <w:p>
+      <w:pPr>
+        <w:ind w:left="1418"/>
+        <w:rPr>
+          <w:rFonts w:ascii="Courier New" w:hAnsi="Courier New" w:cs="Courier New"/>
+          <w:lang w:val="en-US"/>
+        </w:rPr>
+      </w:pPr>
+      <w:r>
+        <w:rPr>
+          <w:rFonts w:ascii="Courier New" w:hAnsi="Courier New" w:cs="Courier New"/>
+          <w:lang w:val="en-US"/>
+        </w:rPr>
+        <w:t xml:space="preserve">    PRIMARY KEY (</w:t>
+      </w:r>
+      <w:proofErr w:type="spellStart"/>
+      <w:r>
+        <w:rPr>
+          <w:rFonts w:ascii="Courier New" w:hAnsi="Courier New" w:cs="Courier New"/>
+          <w:lang w:val="en-US"/>
+        </w:rPr>
+        <w:t>store_id</w:t>
+      </w:r>
+      <w:proofErr w:type="spellEnd"/>
+      <w:r>
+        <w:rPr>
+          <w:rFonts w:ascii="Courier New" w:hAnsi="Courier New" w:cs="Courier New"/>
+          <w:lang w:val="en-US"/>
+        </w:rPr>
+        <w:t xml:space="preserve">, </w:t>
+      </w:r>
+      <w:proofErr w:type="spellStart"/>
+      <w:r>
+        <w:rPr>
+          <w:rFonts w:ascii="Courier New" w:hAnsi="Courier New" w:cs="Courier New"/>
+          <w:lang w:val="en-US"/>
+        </w:rPr>
+        <w:t>terminalpoint</w:t>
+      </w:r>
+      <w:proofErr w:type="spellEnd"/>
+      <w:r>
+        <w:rPr>
+          <w:rFonts w:ascii="Courier New" w:hAnsi="Courier New" w:cs="Courier New"/>
+          <w:lang w:val="en-US"/>
+        </w:rPr>
+        <w:t xml:space="preserve">, </w:t>
+      </w:r>
+      <w:proofErr w:type="spellStart"/>
+      <w:r>
+        <w:rPr>
+          <w:rFonts w:ascii="Courier New" w:hAnsi="Courier New" w:cs="Courier New"/>
+          <w:lang w:val="en-US"/>
+        </w:rPr>
+        <w:t>window_start</w:t>
+      </w:r>
+      <w:proofErr w:type="spellEnd"/>
+      <w:r>
+        <w:rPr>
+          <w:rFonts w:ascii="Courier New" w:hAnsi="Courier New" w:cs="Courier New"/>
+          <w:lang w:val="en-US"/>
+        </w:rPr>
+        <w:t xml:space="preserve">, </w:t>
+      </w:r>
+      <w:proofErr w:type="spellStart"/>
+      <w:r>
+        <w:rPr>
+          <w:rFonts w:ascii="Courier New" w:hAnsi="Courier New" w:cs="Courier New"/>
+          <w:lang w:val="en-US"/>
+        </w:rPr>
+        <w:t>window_end</w:t>
+      </w:r>
+      <w:proofErr w:type="spellEnd"/>
+      <w:r>
+        <w:rPr>
+          <w:rFonts w:ascii="Courier New" w:hAnsi="Courier New" w:cs="Courier New"/>
+          <w:lang w:val="en-US"/>
+        </w:rPr>
+        <w:t>) NOT ENFORCED</w:t>
+      </w:r>
+    </w:p>
+    <w:p>
+      <w:pPr>
+        <w:ind w:left="1418"/>
+        <w:rPr>
+          <w:rFonts w:ascii="Courier New" w:hAnsi="Courier New" w:cs="Courier New"/>
+          <w:lang w:val="en-US"/>
+        </w:rPr>
+      </w:pPr>
+      <w:r>
+        <w:rPr>
+          <w:rFonts w:ascii="Courier New" w:hAnsi="Courier New" w:cs="Courier New"/>
+          <w:lang w:val="en-US"/>
+        </w:rPr>
+        <w:t>) WITH (</w:t>
+      </w:r>
+    </w:p>
+    <w:p>
+      <w:pPr>
+        <w:ind w:left="1418"/>
+        <w:rPr>
+          <w:rFonts w:ascii="Courier New" w:hAnsi="Courier New" w:cs="Courier New"/>
+          <w:lang w:val="en-US"/>
+        </w:rPr>
+      </w:pPr>
+      <w:r>
+        <w:rPr>
+          <w:rFonts w:ascii="Courier New" w:hAnsi="Courier New" w:cs="Courier New"/>
+          <w:lang w:val="en-US"/>
+        </w:rPr>
         <w:t xml:space="preserve">    'connector' = '</w:t>
       </w:r>
       <w:proofErr w:type="spellStart"/>
@@ -10878,7 +11544,7 @@
           <w:rFonts w:ascii="Courier New" w:hAnsi="Courier New" w:cs="Courier New"/>
           <w:lang w:val="en-US"/>
         </w:rPr>
-        <w:t>kafka</w:t>
+        <w:t>upsert-kafka</w:t>
       </w:r>
       <w:proofErr w:type="spellEnd"/>
       <w:r>
@@ -10902,23 +11568,7 @@
           <w:rFonts w:ascii="Courier New" w:hAnsi="Courier New" w:cs="Courier New"/>
           <w:lang w:val="en-US"/>
         </w:rPr>
-        <w:t xml:space="preserve">    'topic' = '</w:t>
-      </w:r>
-      <w:proofErr w:type="spellStart"/>
-      <w:r>
-        <w:rPr>
-          <w:rFonts w:ascii="Courier New" w:hAnsi="Courier New" w:cs="Courier New"/>
-          <w:lang w:val="en-US"/>
-        </w:rPr>
-        <w:t>avro_salescompleted</w:t>
-      </w:r>
-      <w:proofErr w:type="spellEnd"/>
-      <w:r>
-        <w:rPr>
-          <w:rFonts w:ascii="Courier New" w:hAnsi="Courier New" w:cs="Courier New"/>
-          <w:lang w:val="en-US"/>
-        </w:rPr>
-        <w:t>',</w:t>
+        <w:t xml:space="preserve">    'topic' = 'avro_sales_per_store_per_terminal_per_5min',</w:t>
       </w:r>
     </w:p>
     <w:p>
@@ -10984,55 +11634,48 @@
           <w:rFonts w:ascii="Courier New" w:hAnsi="Courier New" w:cs="Courier New"/>
           <w:lang w:val="en-US"/>
         </w:rPr>
-        <w:t>scan.startup</w:t>
-      </w:r>
+        <w:t>key.format</w:t>
+      </w:r>
+      <w:proofErr w:type="spellEnd"/>
       <w:proofErr w:type="gramEnd"/>
       <w:r>
         <w:rPr>
           <w:rFonts w:ascii="Courier New" w:hAnsi="Courier New" w:cs="Courier New"/>
           <w:lang w:val="en-US"/>
         </w:rPr>
-        <w:t>.mode</w:t>
-      </w:r>
-      <w:proofErr w:type="spellEnd"/>
-      <w:r>
-        <w:rPr>
-          <w:rFonts w:ascii="Courier New" w:hAnsi="Courier New" w:cs="Courier New"/>
-          <w:lang w:val="en-US"/>
-        </w:rPr>
-        <w:t>' = 'earliest-offset',</w:t>
-      </w:r>
-    </w:p>
-    <w:p>
-      <w:pPr>
-        <w:ind w:left="1418"/>
-        <w:rPr>
-          <w:rFonts w:ascii="Courier New" w:hAnsi="Courier New" w:cs="Courier New"/>
-          <w:lang w:val="en-US"/>
-        </w:rPr>
-      </w:pPr>
-      <w:r>
-        <w:rPr>
-          <w:rFonts w:ascii="Courier New" w:hAnsi="Courier New" w:cs="Courier New"/>
-          <w:lang w:val="en-US"/>
-        </w:rPr>
-        <w:t xml:space="preserve">    'properties.group.id' = '</w:t>
-      </w:r>
-      <w:proofErr w:type="spellStart"/>
-      <w:r>
-        <w:rPr>
-          <w:rFonts w:ascii="Courier New" w:hAnsi="Courier New" w:cs="Courier New"/>
-          <w:lang w:val="en-US"/>
-        </w:rPr>
-        <w:t>testGroup</w:t>
-      </w:r>
-      <w:proofErr w:type="spellEnd"/>
-      <w:r>
-        <w:rPr>
-          <w:rFonts w:ascii="Courier New" w:hAnsi="Courier New" w:cs="Courier New"/>
-          <w:lang w:val="en-US"/>
-        </w:rPr>
-        <w:t>',</w:t>
+        <w:t>' = '</w:t>
+      </w:r>
+      <w:proofErr w:type="spellStart"/>
+      <w:r>
+        <w:rPr>
+          <w:rFonts w:ascii="Courier New" w:hAnsi="Courier New" w:cs="Courier New"/>
+          <w:lang w:val="en-US"/>
+        </w:rPr>
+        <w:t>avro</w:t>
+      </w:r>
+      <w:proofErr w:type="spellEnd"/>
+      <w:r>
+        <w:rPr>
+          <w:rFonts w:ascii="Courier New" w:hAnsi="Courier New" w:cs="Courier New"/>
+          <w:lang w:val="en-US"/>
+        </w:rPr>
+        <w:t>-confluent',</w:t>
+      </w:r>
+    </w:p>
+    <w:p>
+      <w:pPr>
+        <w:ind w:left="1418"/>
+        <w:rPr>
+          <w:rFonts w:ascii="Courier New" w:hAnsi="Courier New" w:cs="Courier New"/>
+          <w:lang w:val="en-US"/>
+        </w:rPr>
+      </w:pPr>
+      <w:r>
+        <w:rPr>
+          <w:rFonts w:ascii="Courier New" w:hAnsi="Courier New" w:cs="Courier New"/>
+          <w:lang w:val="en-US"/>
+        </w:rPr>
+        <w:t xml:space="preserve">    'key.avro-confluent.url' = 'http://schema-registry:8081',</w:t>
       </w:r>
     </w:p>
     <w:p>
@@ -11098,7 +11741,7 @@
           <w:rFonts w:ascii="Courier New" w:hAnsi="Courier New" w:cs="Courier New"/>
           <w:lang w:val="en-US"/>
         </w:rPr>
-        <w:t xml:space="preserve">    'value.avro-confluent.schema-registry.url' = 'http://schema-registry:8081',</w:t>
+        <w:t xml:space="preserve">    'value.avro-confluent.url' = 'http://schema-registry:8081',</w:t>
       </w:r>
     </w:p>
     <w:p>
@@ -11170,31 +11813,85 @@
         <w:rPr>
           <w:lang w:val="en-US"/>
         </w:rPr>
-        <w:t>-- We going to output the group by into this table, backed by topic which we will sink to MongoDB via connector</w:t>
-      </w:r>
-    </w:p>
-    <w:p>
-      <w:pPr>
-        <w:ind w:left="1418"/>
-        <w:rPr>
-          <w:lang w:val="en-US"/>
-        </w:rPr>
-      </w:pPr>
-    </w:p>
-    <w:p>
-      <w:pPr>
-        <w:ind w:left="1418"/>
-        <w:rPr>
-          <w:rFonts w:ascii="Courier New" w:hAnsi="Courier New" w:cs="Courier New"/>
-          <w:lang w:val="en-US"/>
-        </w:rPr>
-      </w:pPr>
-      <w:r>
-        <w:rPr>
-          <w:rFonts w:ascii="Courier New" w:hAnsi="Courier New" w:cs="Courier New"/>
-          <w:lang w:val="en-US"/>
-        </w:rPr>
-        <w:t>CREATE TABLE avro_sales_per_store_per_terminal_per_5min (</w:t>
+        <w:t xml:space="preserve">-- </w:t>
+      </w:r>
+      <w:r>
+        <w:rPr>
+          <w:lang w:val="en-US"/>
+        </w:rPr>
+        <w:t>Insert into avro_sales_per_store_per_terminal_per_5min</w:t>
+      </w:r>
+    </w:p>
+    <w:p>
+      <w:pPr>
+        <w:ind w:left="1418"/>
+        <w:rPr>
+          <w:lang w:val="en-US"/>
+        </w:rPr>
+      </w:pPr>
+    </w:p>
+    <w:p>
+      <w:pPr>
+        <w:ind w:left="1418"/>
+        <w:rPr>
+          <w:rFonts w:ascii="Courier New" w:hAnsi="Courier New" w:cs="Courier New"/>
+          <w:lang w:val="en-US"/>
+        </w:rPr>
+      </w:pPr>
+      <w:r>
+        <w:rPr>
+          <w:rFonts w:ascii="Courier New" w:hAnsi="Courier New" w:cs="Courier New"/>
+          <w:lang w:val="en-US"/>
+        </w:rPr>
+        <w:t xml:space="preserve">SELECT </w:t>
+      </w:r>
+    </w:p>
+    <w:p>
+      <w:pPr>
+        <w:ind w:left="1418"/>
+        <w:rPr>
+          <w:rFonts w:ascii="Courier New" w:hAnsi="Courier New" w:cs="Courier New"/>
+          <w:lang w:val="en-US"/>
+        </w:rPr>
+      </w:pPr>
+      <w:r>
+        <w:rPr>
+          <w:rFonts w:ascii="Courier New" w:hAnsi="Courier New" w:cs="Courier New"/>
+          <w:lang w:val="en-US"/>
+        </w:rPr>
+        <w:t xml:space="preserve">    `STORE</w:t>
+      </w:r>
+      <w:proofErr w:type="gramStart"/>
+      <w:r>
+        <w:rPr>
+          <w:rFonts w:ascii="Courier New" w:hAnsi="Courier New" w:cs="Courier New"/>
+          <w:lang w:val="en-US"/>
+        </w:rPr>
+        <w:t>`.`</w:t>
+      </w:r>
+      <w:proofErr w:type="gramEnd"/>
+      <w:r>
+        <w:rPr>
+          <w:rFonts w:ascii="Courier New" w:hAnsi="Courier New" w:cs="Courier New"/>
+          <w:lang w:val="en-US"/>
+        </w:rPr>
+        <w:t>ID` as STORE_ID,</w:t>
+      </w:r>
+    </w:p>
+    <w:p>
+      <w:pPr>
+        <w:ind w:left="1418"/>
+        <w:rPr>
+          <w:rFonts w:ascii="Courier New" w:hAnsi="Courier New" w:cs="Courier New"/>
+          <w:lang w:val="en-US"/>
+        </w:rPr>
+      </w:pPr>
+      <w:r>
+        <w:rPr>
+          <w:rFonts w:ascii="Courier New" w:hAnsi="Courier New" w:cs="Courier New"/>
+          <w:lang w:val="en-US"/>
+        </w:rPr>
+        <w:t xml:space="preserve">    TERMINALPOINT,</w:t>
       </w:r>
     </w:p>
     <w:p>
@@ -11218,15 +11915,15 @@
           <w:rFonts w:ascii="Courier New" w:hAnsi="Courier New" w:cs="Courier New"/>
           <w:lang w:val="en-US"/>
         </w:rPr>
-        <w:t>store_id</w:t>
-      </w:r>
-      <w:proofErr w:type="spellEnd"/>
-      <w:r>
-        <w:rPr>
-          <w:rFonts w:ascii="Courier New" w:hAnsi="Courier New" w:cs="Courier New"/>
-          <w:lang w:val="en-US"/>
-        </w:rPr>
-        <w:t xml:space="preserve"> STRING,</w:t>
+        <w:t>window_start</w:t>
+      </w:r>
+      <w:proofErr w:type="spellEnd"/>
+      <w:r>
+        <w:rPr>
+          <w:rFonts w:ascii="Courier New" w:hAnsi="Courier New" w:cs="Courier New"/>
+          <w:lang w:val="en-US"/>
+        </w:rPr>
+        <w:t>,</w:t>
       </w:r>
     </w:p>
     <w:p>
@@ -11250,15 +11947,15 @@
           <w:rFonts w:ascii="Courier New" w:hAnsi="Courier New" w:cs="Courier New"/>
           <w:lang w:val="en-US"/>
         </w:rPr>
-        <w:t>terminalpoint</w:t>
-      </w:r>
-      <w:proofErr w:type="spellEnd"/>
-      <w:r>
-        <w:rPr>
-          <w:rFonts w:ascii="Courier New" w:hAnsi="Courier New" w:cs="Courier New"/>
-          <w:lang w:val="en-US"/>
-        </w:rPr>
-        <w:t xml:space="preserve"> STRING,</w:t>
+        <w:t>window_end</w:t>
+      </w:r>
+      <w:proofErr w:type="spellEnd"/>
+      <w:r>
+        <w:rPr>
+          <w:rFonts w:ascii="Courier New" w:hAnsi="Courier New" w:cs="Courier New"/>
+          <w:lang w:val="en-US"/>
+        </w:rPr>
+        <w:t>,</w:t>
       </w:r>
     </w:p>
     <w:p>
@@ -11276,29 +11973,13 @@
         </w:rPr>
         <w:t xml:space="preserve">    </w:t>
       </w:r>
-      <w:proofErr w:type="spellStart"/>
-      <w:r>
-        <w:rPr>
-          <w:rFonts w:ascii="Courier New" w:hAnsi="Courier New" w:cs="Courier New"/>
-          <w:lang w:val="en-US"/>
-        </w:rPr>
-        <w:t>window_</w:t>
-      </w:r>
       <w:proofErr w:type="gramStart"/>
       <w:r>
         <w:rPr>
           <w:rFonts w:ascii="Courier New" w:hAnsi="Courier New" w:cs="Courier New"/>
           <w:lang w:val="en-US"/>
         </w:rPr>
-        <w:t>start</w:t>
-      </w:r>
-      <w:proofErr w:type="spellEnd"/>
-      <w:r>
-        <w:rPr>
-          <w:rFonts w:ascii="Courier New" w:hAnsi="Courier New" w:cs="Courier New"/>
-          <w:lang w:val="en-US"/>
-        </w:rPr>
-        <w:t xml:space="preserve">  TIMESTAMP</w:t>
+        <w:t>COUNT(</w:t>
       </w:r>
       <w:proofErr w:type="gramEnd"/>
       <w:r>
@@ -11306,39 +11987,64 @@
           <w:rFonts w:ascii="Courier New" w:hAnsi="Courier New" w:cs="Courier New"/>
           <w:lang w:val="en-US"/>
         </w:rPr>
-        <w:t>(3),</w:t>
-      </w:r>
-    </w:p>
-    <w:p>
-      <w:pPr>
-        <w:ind w:left="1418"/>
-        <w:rPr>
-          <w:rFonts w:ascii="Courier New" w:hAnsi="Courier New" w:cs="Courier New"/>
-          <w:lang w:val="en-US"/>
-        </w:rPr>
-      </w:pPr>
-      <w:r>
-        <w:rPr>
-          <w:rFonts w:ascii="Courier New" w:hAnsi="Courier New" w:cs="Courier New"/>
-          <w:lang w:val="en-US"/>
-        </w:rPr>
-        <w:t xml:space="preserve">    </w:t>
-      </w:r>
-      <w:proofErr w:type="spellStart"/>
-      <w:r>
-        <w:rPr>
-          <w:rFonts w:ascii="Courier New" w:hAnsi="Courier New" w:cs="Courier New"/>
-          <w:lang w:val="en-US"/>
-        </w:rPr>
-        <w:t>window_end</w:t>
-      </w:r>
-      <w:proofErr w:type="spellEnd"/>
-      <w:r>
-        <w:rPr>
-          <w:rFonts w:ascii="Courier New" w:hAnsi="Courier New" w:cs="Courier New"/>
-          <w:lang w:val="en-US"/>
-        </w:rPr>
-        <w:t xml:space="preserve"> </w:t>
+        <w:t xml:space="preserve">*) as </w:t>
+      </w:r>
+      <w:proofErr w:type="spellStart"/>
+      <w:r>
+        <w:rPr>
+          <w:rFonts w:ascii="Courier New" w:hAnsi="Courier New" w:cs="Courier New"/>
+          <w:lang w:val="en-US"/>
+        </w:rPr>
+        <w:t>salesperterminal</w:t>
+      </w:r>
+      <w:proofErr w:type="spellEnd"/>
+      <w:r>
+        <w:rPr>
+          <w:rFonts w:ascii="Courier New" w:hAnsi="Courier New" w:cs="Courier New"/>
+          <w:lang w:val="en-US"/>
+        </w:rPr>
+        <w:t>,</w:t>
+      </w:r>
+    </w:p>
+    <w:p>
+      <w:pPr>
+        <w:ind w:left="1418"/>
+        <w:rPr>
+          <w:rFonts w:ascii="Courier New" w:hAnsi="Courier New" w:cs="Courier New"/>
+          <w:lang w:val="en-US"/>
+        </w:rPr>
+      </w:pPr>
+      <w:r>
+        <w:rPr>
+          <w:rFonts w:ascii="Courier New" w:hAnsi="Courier New" w:cs="Courier New"/>
+          <w:lang w:val="en-US"/>
+        </w:rPr>
+        <w:t xml:space="preserve">    SUM(TOTAL) as </w:t>
+      </w:r>
+      <w:proofErr w:type="spellStart"/>
+      <w:r>
+        <w:rPr>
+          <w:rFonts w:ascii="Courier New" w:hAnsi="Courier New" w:cs="Courier New"/>
+          <w:lang w:val="en-US"/>
+        </w:rPr>
+        <w:t>totalperterminal</w:t>
+      </w:r>
+      <w:proofErr w:type="spellEnd"/>
+    </w:p>
+    <w:p>
+      <w:pPr>
+        <w:ind w:left="1418"/>
+        <w:rPr>
+          <w:rFonts w:ascii="Courier New" w:hAnsi="Courier New" w:cs="Courier New"/>
+          <w:lang w:val="en-US"/>
+        </w:rPr>
+      </w:pPr>
+      <w:r>
+        <w:rPr>
+          <w:rFonts w:ascii="Courier New" w:hAnsi="Courier New" w:cs="Courier New"/>
+          <w:lang w:val="en-US"/>
+        </w:rPr>
+        <w:t xml:space="preserve">  FROM </w:t>
       </w:r>
       <w:proofErr w:type="gramStart"/>
       <w:r>
@@ -11346,684 +12052,9 @@
           <w:rFonts w:ascii="Courier New" w:hAnsi="Courier New" w:cs="Courier New"/>
           <w:lang w:val="en-US"/>
         </w:rPr>
-        <w:t>TIMESTAMP(</w:t>
+        <w:t>TABLE(</w:t>
       </w:r>
       <w:proofErr w:type="gramEnd"/>
-      <w:r>
-        <w:rPr>
-          <w:rFonts w:ascii="Courier New" w:hAnsi="Courier New" w:cs="Courier New"/>
-          <w:lang w:val="en-US"/>
-        </w:rPr>
-        <w:t>3),</w:t>
-      </w:r>
-    </w:p>
-    <w:p>
-      <w:pPr>
-        <w:ind w:left="1418"/>
-        <w:rPr>
-          <w:rFonts w:ascii="Courier New" w:hAnsi="Courier New" w:cs="Courier New"/>
-          <w:lang w:val="en-US"/>
-        </w:rPr>
-      </w:pPr>
-      <w:r>
-        <w:rPr>
-          <w:rFonts w:ascii="Courier New" w:hAnsi="Courier New" w:cs="Courier New"/>
-          <w:lang w:val="en-US"/>
-        </w:rPr>
-        <w:t xml:space="preserve">    </w:t>
-      </w:r>
-      <w:proofErr w:type="spellStart"/>
-      <w:r>
-        <w:rPr>
-          <w:rFonts w:ascii="Courier New" w:hAnsi="Courier New" w:cs="Courier New"/>
-          <w:lang w:val="en-US"/>
-        </w:rPr>
-        <w:t>salesperterminal</w:t>
-      </w:r>
-      <w:proofErr w:type="spellEnd"/>
-      <w:r>
-        <w:rPr>
-          <w:rFonts w:ascii="Courier New" w:hAnsi="Courier New" w:cs="Courier New"/>
-          <w:lang w:val="en-US"/>
-        </w:rPr>
-        <w:t xml:space="preserve"> BIGINT,</w:t>
-      </w:r>
-    </w:p>
-    <w:p>
-      <w:pPr>
-        <w:ind w:left="1418"/>
-        <w:rPr>
-          <w:rFonts w:ascii="Courier New" w:hAnsi="Courier New" w:cs="Courier New"/>
-          <w:lang w:val="en-US"/>
-        </w:rPr>
-      </w:pPr>
-      <w:r>
-        <w:rPr>
-          <w:rFonts w:ascii="Courier New" w:hAnsi="Courier New" w:cs="Courier New"/>
-          <w:lang w:val="en-US"/>
-        </w:rPr>
-        <w:t xml:space="preserve">    </w:t>
-      </w:r>
-      <w:proofErr w:type="spellStart"/>
-      <w:r>
-        <w:rPr>
-          <w:rFonts w:ascii="Courier New" w:hAnsi="Courier New" w:cs="Courier New"/>
-          <w:lang w:val="en-US"/>
-        </w:rPr>
-        <w:t>totalperterminal</w:t>
-      </w:r>
-      <w:proofErr w:type="spellEnd"/>
-      <w:r>
-        <w:rPr>
-          <w:rFonts w:ascii="Courier New" w:hAnsi="Courier New" w:cs="Courier New"/>
-          <w:lang w:val="en-US"/>
-        </w:rPr>
-        <w:t xml:space="preserve"> DOUBLE,</w:t>
-      </w:r>
-    </w:p>
-    <w:p>
-      <w:pPr>
-        <w:ind w:left="1418"/>
-        <w:rPr>
-          <w:rFonts w:ascii="Courier New" w:hAnsi="Courier New" w:cs="Courier New"/>
-          <w:lang w:val="en-US"/>
-        </w:rPr>
-      </w:pPr>
-      <w:r>
-        <w:rPr>
-          <w:rFonts w:ascii="Courier New" w:hAnsi="Courier New" w:cs="Courier New"/>
-          <w:lang w:val="en-US"/>
-        </w:rPr>
-        <w:t xml:space="preserve">    PRIMARY KEY (</w:t>
-      </w:r>
-      <w:proofErr w:type="spellStart"/>
-      <w:r>
-        <w:rPr>
-          <w:rFonts w:ascii="Courier New" w:hAnsi="Courier New" w:cs="Courier New"/>
-          <w:lang w:val="en-US"/>
-        </w:rPr>
-        <w:t>store_id</w:t>
-      </w:r>
-      <w:proofErr w:type="spellEnd"/>
-      <w:r>
-        <w:rPr>
-          <w:rFonts w:ascii="Courier New" w:hAnsi="Courier New" w:cs="Courier New"/>
-          <w:lang w:val="en-US"/>
-        </w:rPr>
-        <w:t xml:space="preserve">, </w:t>
-      </w:r>
-      <w:proofErr w:type="spellStart"/>
-      <w:r>
-        <w:rPr>
-          <w:rFonts w:ascii="Courier New" w:hAnsi="Courier New" w:cs="Courier New"/>
-          <w:lang w:val="en-US"/>
-        </w:rPr>
-        <w:t>terminalpoint</w:t>
-      </w:r>
-      <w:proofErr w:type="spellEnd"/>
-      <w:r>
-        <w:rPr>
-          <w:rFonts w:ascii="Courier New" w:hAnsi="Courier New" w:cs="Courier New"/>
-          <w:lang w:val="en-US"/>
-        </w:rPr>
-        <w:t xml:space="preserve">, </w:t>
-      </w:r>
-      <w:proofErr w:type="spellStart"/>
-      <w:r>
-        <w:rPr>
-          <w:rFonts w:ascii="Courier New" w:hAnsi="Courier New" w:cs="Courier New"/>
-          <w:lang w:val="en-US"/>
-        </w:rPr>
-        <w:t>window_start</w:t>
-      </w:r>
-      <w:proofErr w:type="spellEnd"/>
-      <w:r>
-        <w:rPr>
-          <w:rFonts w:ascii="Courier New" w:hAnsi="Courier New" w:cs="Courier New"/>
-          <w:lang w:val="en-US"/>
-        </w:rPr>
-        <w:t xml:space="preserve">, </w:t>
-      </w:r>
-      <w:proofErr w:type="spellStart"/>
-      <w:r>
-        <w:rPr>
-          <w:rFonts w:ascii="Courier New" w:hAnsi="Courier New" w:cs="Courier New"/>
-          <w:lang w:val="en-US"/>
-        </w:rPr>
-        <w:t>window_end</w:t>
-      </w:r>
-      <w:proofErr w:type="spellEnd"/>
-      <w:r>
-        <w:rPr>
-          <w:rFonts w:ascii="Courier New" w:hAnsi="Courier New" w:cs="Courier New"/>
-          <w:lang w:val="en-US"/>
-        </w:rPr>
-        <w:t>) NOT ENFORCED</w:t>
-      </w:r>
-    </w:p>
-    <w:p>
-      <w:pPr>
-        <w:ind w:left="1418"/>
-        <w:rPr>
-          <w:rFonts w:ascii="Courier New" w:hAnsi="Courier New" w:cs="Courier New"/>
-          <w:lang w:val="en-US"/>
-        </w:rPr>
-      </w:pPr>
-      <w:r>
-        <w:rPr>
-          <w:rFonts w:ascii="Courier New" w:hAnsi="Courier New" w:cs="Courier New"/>
-          <w:lang w:val="en-US"/>
-        </w:rPr>
-        <w:t>) WITH (</w:t>
-      </w:r>
-    </w:p>
-    <w:p>
-      <w:pPr>
-        <w:ind w:left="1418"/>
-        <w:rPr>
-          <w:rFonts w:ascii="Courier New" w:hAnsi="Courier New" w:cs="Courier New"/>
-          <w:lang w:val="en-US"/>
-        </w:rPr>
-      </w:pPr>
-      <w:r>
-        <w:rPr>
-          <w:rFonts w:ascii="Courier New" w:hAnsi="Courier New" w:cs="Courier New"/>
-          <w:lang w:val="en-US"/>
-        </w:rPr>
-        <w:t xml:space="preserve">    'connector' = '</w:t>
-      </w:r>
-      <w:proofErr w:type="spellStart"/>
-      <w:r>
-        <w:rPr>
-          <w:rFonts w:ascii="Courier New" w:hAnsi="Courier New" w:cs="Courier New"/>
-          <w:lang w:val="en-US"/>
-        </w:rPr>
-        <w:t>upsert-kafka</w:t>
-      </w:r>
-      <w:proofErr w:type="spellEnd"/>
-      <w:r>
-        <w:rPr>
-          <w:rFonts w:ascii="Courier New" w:hAnsi="Courier New" w:cs="Courier New"/>
-          <w:lang w:val="en-US"/>
-        </w:rPr>
-        <w:t>',</w:t>
-      </w:r>
-    </w:p>
-    <w:p>
-      <w:pPr>
-        <w:ind w:left="1418"/>
-        <w:rPr>
-          <w:rFonts w:ascii="Courier New" w:hAnsi="Courier New" w:cs="Courier New"/>
-          <w:lang w:val="en-US"/>
-        </w:rPr>
-      </w:pPr>
-      <w:r>
-        <w:rPr>
-          <w:rFonts w:ascii="Courier New" w:hAnsi="Courier New" w:cs="Courier New"/>
-          <w:lang w:val="en-US"/>
-        </w:rPr>
-        <w:t xml:space="preserve">    'topic' = 'avro_sales_per_store_per_terminal_per_5min',</w:t>
-      </w:r>
-    </w:p>
-    <w:p>
-      <w:pPr>
-        <w:ind w:left="1418"/>
-        <w:rPr>
-          <w:rFonts w:ascii="Courier New" w:hAnsi="Courier New" w:cs="Courier New"/>
-          <w:lang w:val="en-US"/>
-        </w:rPr>
-      </w:pPr>
-      <w:r>
-        <w:rPr>
-          <w:rFonts w:ascii="Courier New" w:hAnsi="Courier New" w:cs="Courier New"/>
-          <w:lang w:val="en-US"/>
-        </w:rPr>
-        <w:t xml:space="preserve">    '</w:t>
-      </w:r>
-      <w:proofErr w:type="spellStart"/>
-      <w:proofErr w:type="gramStart"/>
-      <w:r>
-        <w:rPr>
-          <w:rFonts w:ascii="Courier New" w:hAnsi="Courier New" w:cs="Courier New"/>
-          <w:lang w:val="en-US"/>
-        </w:rPr>
-        <w:t>properties.bootstrap</w:t>
-      </w:r>
-      <w:proofErr w:type="gramEnd"/>
-      <w:r>
-        <w:rPr>
-          <w:rFonts w:ascii="Courier New" w:hAnsi="Courier New" w:cs="Courier New"/>
-          <w:lang w:val="en-US"/>
-        </w:rPr>
-        <w:t>.servers</w:t>
-      </w:r>
-      <w:proofErr w:type="spellEnd"/>
-      <w:r>
-        <w:rPr>
-          <w:rFonts w:ascii="Courier New" w:hAnsi="Courier New" w:cs="Courier New"/>
-          <w:lang w:val="en-US"/>
-        </w:rPr>
-        <w:t>' = 'broker:29092',</w:t>
-      </w:r>
-    </w:p>
-    <w:p>
-      <w:pPr>
-        <w:ind w:left="1418"/>
-        <w:rPr>
-          <w:rFonts w:ascii="Courier New" w:hAnsi="Courier New" w:cs="Courier New"/>
-          <w:lang w:val="en-US"/>
-        </w:rPr>
-      </w:pPr>
-      <w:r>
-        <w:rPr>
-          <w:rFonts w:ascii="Courier New" w:hAnsi="Courier New" w:cs="Courier New"/>
-          <w:lang w:val="en-US"/>
-        </w:rPr>
-        <w:t xml:space="preserve">    '</w:t>
-      </w:r>
-      <w:proofErr w:type="spellStart"/>
-      <w:proofErr w:type="gramStart"/>
-      <w:r>
-        <w:rPr>
-          <w:rFonts w:ascii="Courier New" w:hAnsi="Courier New" w:cs="Courier New"/>
-          <w:lang w:val="en-US"/>
-        </w:rPr>
-        <w:t>key.format</w:t>
-      </w:r>
-      <w:proofErr w:type="spellEnd"/>
-      <w:proofErr w:type="gramEnd"/>
-      <w:r>
-        <w:rPr>
-          <w:rFonts w:ascii="Courier New" w:hAnsi="Courier New" w:cs="Courier New"/>
-          <w:lang w:val="en-US"/>
-        </w:rPr>
-        <w:t>' = '</w:t>
-      </w:r>
-      <w:proofErr w:type="spellStart"/>
-      <w:r>
-        <w:rPr>
-          <w:rFonts w:ascii="Courier New" w:hAnsi="Courier New" w:cs="Courier New"/>
-          <w:lang w:val="en-US"/>
-        </w:rPr>
-        <w:t>avro</w:t>
-      </w:r>
-      <w:proofErr w:type="spellEnd"/>
-      <w:r>
-        <w:rPr>
-          <w:rFonts w:ascii="Courier New" w:hAnsi="Courier New" w:cs="Courier New"/>
-          <w:lang w:val="en-US"/>
-        </w:rPr>
-        <w:t>-confluent',</w:t>
-      </w:r>
-    </w:p>
-    <w:p>
-      <w:pPr>
-        <w:ind w:left="1418"/>
-        <w:rPr>
-          <w:rFonts w:ascii="Courier New" w:hAnsi="Courier New" w:cs="Courier New"/>
-          <w:lang w:val="en-US"/>
-        </w:rPr>
-      </w:pPr>
-      <w:r>
-        <w:rPr>
-          <w:rFonts w:ascii="Courier New" w:hAnsi="Courier New" w:cs="Courier New"/>
-          <w:lang w:val="en-US"/>
-        </w:rPr>
-        <w:t xml:space="preserve">    'key.avro-confluent.url' = 'http://schema-registry:8081',</w:t>
-      </w:r>
-    </w:p>
-    <w:p>
-      <w:pPr>
-        <w:ind w:left="1418"/>
-        <w:rPr>
-          <w:rFonts w:ascii="Courier New" w:hAnsi="Courier New" w:cs="Courier New"/>
-          <w:lang w:val="en-US"/>
-        </w:rPr>
-      </w:pPr>
-      <w:r>
-        <w:rPr>
-          <w:rFonts w:ascii="Courier New" w:hAnsi="Courier New" w:cs="Courier New"/>
-          <w:lang w:val="en-US"/>
-        </w:rPr>
-        <w:t xml:space="preserve">    '</w:t>
-      </w:r>
-      <w:proofErr w:type="spellStart"/>
-      <w:proofErr w:type="gramStart"/>
-      <w:r>
-        <w:rPr>
-          <w:rFonts w:ascii="Courier New" w:hAnsi="Courier New" w:cs="Courier New"/>
-          <w:lang w:val="en-US"/>
-        </w:rPr>
-        <w:t>value.format</w:t>
-      </w:r>
-      <w:proofErr w:type="spellEnd"/>
-      <w:proofErr w:type="gramEnd"/>
-      <w:r>
-        <w:rPr>
-          <w:rFonts w:ascii="Courier New" w:hAnsi="Courier New" w:cs="Courier New"/>
-          <w:lang w:val="en-US"/>
-        </w:rPr>
-        <w:t>' = '</w:t>
-      </w:r>
-      <w:proofErr w:type="spellStart"/>
-      <w:r>
-        <w:rPr>
-          <w:rFonts w:ascii="Courier New" w:hAnsi="Courier New" w:cs="Courier New"/>
-          <w:lang w:val="en-US"/>
-        </w:rPr>
-        <w:t>avro</w:t>
-      </w:r>
-      <w:proofErr w:type="spellEnd"/>
-      <w:r>
-        <w:rPr>
-          <w:rFonts w:ascii="Courier New" w:hAnsi="Courier New" w:cs="Courier New"/>
-          <w:lang w:val="en-US"/>
-        </w:rPr>
-        <w:t>-confluent',</w:t>
-      </w:r>
-    </w:p>
-    <w:p>
-      <w:pPr>
-        <w:ind w:left="1418"/>
-        <w:rPr>
-          <w:rFonts w:ascii="Courier New" w:hAnsi="Courier New" w:cs="Courier New"/>
-          <w:lang w:val="en-US"/>
-        </w:rPr>
-      </w:pPr>
-      <w:r>
-        <w:rPr>
-          <w:rFonts w:ascii="Courier New" w:hAnsi="Courier New" w:cs="Courier New"/>
-          <w:lang w:val="en-US"/>
-        </w:rPr>
-        <w:t xml:space="preserve">    'value.avro-confluent.url' = 'http://schema-registry:8081',</w:t>
-      </w:r>
-    </w:p>
-    <w:p>
-      <w:pPr>
-        <w:ind w:left="1418"/>
-        <w:rPr>
-          <w:rFonts w:ascii="Courier New" w:hAnsi="Courier New" w:cs="Courier New"/>
-          <w:lang w:val="en-US"/>
-        </w:rPr>
-      </w:pPr>
-      <w:r>
-        <w:rPr>
-          <w:rFonts w:ascii="Courier New" w:hAnsi="Courier New" w:cs="Courier New"/>
-          <w:lang w:val="en-US"/>
-        </w:rPr>
-        <w:t xml:space="preserve">    '</w:t>
-      </w:r>
-      <w:proofErr w:type="spellStart"/>
-      <w:proofErr w:type="gramStart"/>
-      <w:r>
-        <w:rPr>
-          <w:rFonts w:ascii="Courier New" w:hAnsi="Courier New" w:cs="Courier New"/>
-          <w:lang w:val="en-US"/>
-        </w:rPr>
-        <w:t>value.fields</w:t>
-      </w:r>
-      <w:proofErr w:type="spellEnd"/>
-      <w:proofErr w:type="gramEnd"/>
-      <w:r>
-        <w:rPr>
-          <w:rFonts w:ascii="Courier New" w:hAnsi="Courier New" w:cs="Courier New"/>
-          <w:lang w:val="en-US"/>
-        </w:rPr>
-        <w:t>-include' = 'ALL'</w:t>
-      </w:r>
-    </w:p>
-    <w:p>
-      <w:pPr>
-        <w:ind w:left="1418"/>
-        <w:rPr>
-          <w:rFonts w:ascii="Courier New" w:hAnsi="Courier New" w:cs="Courier New"/>
-          <w:lang w:val="en-US"/>
-        </w:rPr>
-      </w:pPr>
-      <w:r>
-        <w:rPr>
-          <w:rFonts w:ascii="Courier New" w:hAnsi="Courier New" w:cs="Courier New"/>
-          <w:lang w:val="en-US"/>
-        </w:rPr>
-        <w:t>);</w:t>
-      </w:r>
-    </w:p>
-    <w:p>
-      <w:pPr>
-        <w:ind w:left="1418"/>
-        <w:rPr>
-          <w:lang w:val="en-US"/>
-        </w:rPr>
-      </w:pPr>
-    </w:p>
-    <w:p>
-      <w:pPr>
-        <w:ind w:left="1418"/>
-        <w:rPr>
-          <w:lang w:val="en-US"/>
-        </w:rPr>
-      </w:pPr>
-      <w:r>
-        <w:rPr>
-          <w:lang w:val="en-US"/>
-        </w:rPr>
-        <w:t xml:space="preserve">-- </w:t>
-      </w:r>
-      <w:r>
-        <w:rPr>
-          <w:lang w:val="en-US"/>
-        </w:rPr>
-        <w:t>Insert into avro_sales_per_store_per_terminal_per_5min</w:t>
-      </w:r>
-    </w:p>
-    <w:p>
-      <w:pPr>
-        <w:ind w:left="1418"/>
-        <w:rPr>
-          <w:lang w:val="en-US"/>
-        </w:rPr>
-      </w:pPr>
-    </w:p>
-    <w:p>
-      <w:pPr>
-        <w:ind w:left="1418"/>
-        <w:rPr>
-          <w:rFonts w:ascii="Courier New" w:hAnsi="Courier New" w:cs="Courier New"/>
-          <w:lang w:val="en-US"/>
-        </w:rPr>
-      </w:pPr>
-      <w:r>
-        <w:rPr>
-          <w:rFonts w:ascii="Courier New" w:hAnsi="Courier New" w:cs="Courier New"/>
-          <w:lang w:val="en-US"/>
-        </w:rPr>
-        <w:t xml:space="preserve">SELECT </w:t>
-      </w:r>
-    </w:p>
-    <w:p>
-      <w:pPr>
-        <w:ind w:left="1418"/>
-        <w:rPr>
-          <w:rFonts w:ascii="Courier New" w:hAnsi="Courier New" w:cs="Courier New"/>
-          <w:lang w:val="en-US"/>
-        </w:rPr>
-      </w:pPr>
-      <w:r>
-        <w:rPr>
-          <w:rFonts w:ascii="Courier New" w:hAnsi="Courier New" w:cs="Courier New"/>
-          <w:lang w:val="en-US"/>
-        </w:rPr>
-        <w:t xml:space="preserve">    `STORE</w:t>
-      </w:r>
-      <w:proofErr w:type="gramStart"/>
-      <w:r>
-        <w:rPr>
-          <w:rFonts w:ascii="Courier New" w:hAnsi="Courier New" w:cs="Courier New"/>
-          <w:lang w:val="en-US"/>
-        </w:rPr>
-        <w:t>`.`</w:t>
-      </w:r>
-      <w:proofErr w:type="gramEnd"/>
-      <w:r>
-        <w:rPr>
-          <w:rFonts w:ascii="Courier New" w:hAnsi="Courier New" w:cs="Courier New"/>
-          <w:lang w:val="en-US"/>
-        </w:rPr>
-        <w:t>ID` as STORE_ID,</w:t>
-      </w:r>
-    </w:p>
-    <w:p>
-      <w:pPr>
-        <w:ind w:left="1418"/>
-        <w:rPr>
-          <w:rFonts w:ascii="Courier New" w:hAnsi="Courier New" w:cs="Courier New"/>
-          <w:lang w:val="en-US"/>
-        </w:rPr>
-      </w:pPr>
-      <w:r>
-        <w:rPr>
-          <w:rFonts w:ascii="Courier New" w:hAnsi="Courier New" w:cs="Courier New"/>
-          <w:lang w:val="en-US"/>
-        </w:rPr>
-        <w:t xml:space="preserve">    TERMINALPOINT,</w:t>
-      </w:r>
-    </w:p>
-    <w:p>
-      <w:pPr>
-        <w:ind w:left="1418"/>
-        <w:rPr>
-          <w:rFonts w:ascii="Courier New" w:hAnsi="Courier New" w:cs="Courier New"/>
-          <w:lang w:val="en-US"/>
-        </w:rPr>
-      </w:pPr>
-      <w:r>
-        <w:rPr>
-          <w:rFonts w:ascii="Courier New" w:hAnsi="Courier New" w:cs="Courier New"/>
-          <w:lang w:val="en-US"/>
-        </w:rPr>
-        <w:t xml:space="preserve">    </w:t>
-      </w:r>
-      <w:proofErr w:type="spellStart"/>
-      <w:r>
-        <w:rPr>
-          <w:rFonts w:ascii="Courier New" w:hAnsi="Courier New" w:cs="Courier New"/>
-          <w:lang w:val="en-US"/>
-        </w:rPr>
-        <w:t>window_start</w:t>
-      </w:r>
-      <w:proofErr w:type="spellEnd"/>
-      <w:r>
-        <w:rPr>
-          <w:rFonts w:ascii="Courier New" w:hAnsi="Courier New" w:cs="Courier New"/>
-          <w:lang w:val="en-US"/>
-        </w:rPr>
-        <w:t>,</w:t>
-      </w:r>
-    </w:p>
-    <w:p>
-      <w:pPr>
-        <w:ind w:left="1418"/>
-        <w:rPr>
-          <w:rFonts w:ascii="Courier New" w:hAnsi="Courier New" w:cs="Courier New"/>
-          <w:lang w:val="en-US"/>
-        </w:rPr>
-      </w:pPr>
-      <w:r>
-        <w:rPr>
-          <w:rFonts w:ascii="Courier New" w:hAnsi="Courier New" w:cs="Courier New"/>
-          <w:lang w:val="en-US"/>
-        </w:rPr>
-        <w:t xml:space="preserve">    </w:t>
-      </w:r>
-      <w:proofErr w:type="spellStart"/>
-      <w:r>
-        <w:rPr>
-          <w:rFonts w:ascii="Courier New" w:hAnsi="Courier New" w:cs="Courier New"/>
-          <w:lang w:val="en-US"/>
-        </w:rPr>
-        <w:t>window_end</w:t>
-      </w:r>
-      <w:proofErr w:type="spellEnd"/>
-      <w:r>
-        <w:rPr>
-          <w:rFonts w:ascii="Courier New" w:hAnsi="Courier New" w:cs="Courier New"/>
-          <w:lang w:val="en-US"/>
-        </w:rPr>
-        <w:t>,</w:t>
-      </w:r>
-    </w:p>
-    <w:p>
-      <w:pPr>
-        <w:ind w:left="1418"/>
-        <w:rPr>
-          <w:rFonts w:ascii="Courier New" w:hAnsi="Courier New" w:cs="Courier New"/>
-          <w:lang w:val="en-US"/>
-        </w:rPr>
-      </w:pPr>
-      <w:r>
-        <w:rPr>
-          <w:rFonts w:ascii="Courier New" w:hAnsi="Courier New" w:cs="Courier New"/>
-          <w:lang w:val="en-US"/>
-        </w:rPr>
-        <w:t xml:space="preserve">    </w:t>
-      </w:r>
-      <w:proofErr w:type="gramStart"/>
-      <w:r>
-        <w:rPr>
-          <w:rFonts w:ascii="Courier New" w:hAnsi="Courier New" w:cs="Courier New"/>
-          <w:lang w:val="en-US"/>
-        </w:rPr>
-        <w:t>COUNT(</w:t>
-      </w:r>
-      <w:proofErr w:type="gramEnd"/>
-      <w:r>
-        <w:rPr>
-          <w:rFonts w:ascii="Courier New" w:hAnsi="Courier New" w:cs="Courier New"/>
-          <w:lang w:val="en-US"/>
-        </w:rPr>
-        <w:t xml:space="preserve">*) as </w:t>
-      </w:r>
-      <w:proofErr w:type="spellStart"/>
-      <w:r>
-        <w:rPr>
-          <w:rFonts w:ascii="Courier New" w:hAnsi="Courier New" w:cs="Courier New"/>
-          <w:lang w:val="en-US"/>
-        </w:rPr>
-        <w:t>salesperterminal</w:t>
-      </w:r>
-      <w:proofErr w:type="spellEnd"/>
-      <w:r>
-        <w:rPr>
-          <w:rFonts w:ascii="Courier New" w:hAnsi="Courier New" w:cs="Courier New"/>
-          <w:lang w:val="en-US"/>
-        </w:rPr>
-        <w:t>,</w:t>
-      </w:r>
-    </w:p>
-    <w:p>
-      <w:pPr>
-        <w:ind w:left="1418"/>
-        <w:rPr>
-          <w:rFonts w:ascii="Courier New" w:hAnsi="Courier New" w:cs="Courier New"/>
-          <w:lang w:val="en-US"/>
-        </w:rPr>
-      </w:pPr>
-      <w:r>
-        <w:rPr>
-          <w:rFonts w:ascii="Courier New" w:hAnsi="Courier New" w:cs="Courier New"/>
-          <w:lang w:val="en-US"/>
-        </w:rPr>
-        <w:t xml:space="preserve">    SUM(TOTAL) as </w:t>
-      </w:r>
-      <w:proofErr w:type="spellStart"/>
-      <w:r>
-        <w:rPr>
-          <w:rFonts w:ascii="Courier New" w:hAnsi="Courier New" w:cs="Courier New"/>
-          <w:lang w:val="en-US"/>
-        </w:rPr>
-        <w:t>totalperterminal</w:t>
-      </w:r>
-      <w:proofErr w:type="spellEnd"/>
     </w:p>
     <w:p>
       <w:pPr>
@@ -12039,31 +12070,6 @@
           <w:lang w:val="en-US"/>
         </w:rPr>
         <w:lastRenderedPageBreak/>
-        <w:t xml:space="preserve">  FROM </w:t>
-      </w:r>
-      <w:proofErr w:type="gramStart"/>
-      <w:r>
-        <w:rPr>
-          <w:rFonts w:ascii="Courier New" w:hAnsi="Courier New" w:cs="Courier New"/>
-          <w:lang w:val="en-US"/>
-        </w:rPr>
-        <w:t>TABLE(</w:t>
-      </w:r>
-      <w:proofErr w:type="gramEnd"/>
-    </w:p>
-    <w:p>
-      <w:pPr>
-        <w:ind w:left="1418"/>
-        <w:rPr>
-          <w:rFonts w:ascii="Courier New" w:hAnsi="Courier New" w:cs="Courier New"/>
-          <w:lang w:val="en-US"/>
-        </w:rPr>
-      </w:pPr>
-      <w:r>
-        <w:rPr>
-          <w:rFonts w:ascii="Courier New" w:hAnsi="Courier New" w:cs="Courier New"/>
-          <w:lang w:val="en-US"/>
-        </w:rPr>
         <w:t xml:space="preserve">    </w:t>
       </w:r>
       <w:proofErr w:type="gramStart"/>

--- a/blog-doc/Blog.docx
+++ b/blog-doc/Blog.docx
@@ -5368,10 +5368,10 @@
         </w:rPr>
         <w:lastRenderedPageBreak/>
         <w:drawing>
-          <wp:inline distT="0" distB="0" distL="0" distR="0" wp14:anchorId="613AB119" wp14:editId="0E0EC8C0">
-            <wp:extent cx="5943600" cy="5002530"/>
-            <wp:effectExtent l="0" t="0" r="0" b="1270"/>
-            <wp:docPr id="285924561" name="Picture 6"/>
+          <wp:inline distT="0" distB="0" distL="0" distR="0" wp14:anchorId="71A0C5D3" wp14:editId="57854621">
+            <wp:extent cx="5943600" cy="3778885"/>
+            <wp:effectExtent l="0" t="0" r="0" b="5715"/>
+            <wp:docPr id="799204021" name="Picture 8"/>
             <wp:cNvGraphicFramePr>
               <a:graphicFrameLocks xmlns:a="http://schemas.openxmlformats.org/drawingml/2006/main" noChangeAspect="1"/>
             </wp:cNvGraphicFramePr>
@@ -5379,11 +5379,11 @@
               <a:graphicData uri="http://schemas.openxmlformats.org/drawingml/2006/picture">
                 <pic:pic xmlns:pic="http://schemas.openxmlformats.org/drawingml/2006/picture">
                   <pic:nvPicPr>
-                    <pic:cNvPr id="285924561" name="Picture 285924561"/>
+                    <pic:cNvPr id="799204021" name="Picture 799204021"/>
                     <pic:cNvPicPr/>
                   </pic:nvPicPr>
                   <pic:blipFill>
-                    <a:blip r:embed="rId21">
+                    <a:blip r:embed="rId21" cstate="print">
                       <a:extLst>
                         <a:ext uri="{28A0092B-C50C-407E-A947-70E740481C1C}">
                           <a14:useLocalDpi xmlns:a14="http://schemas.microsoft.com/office/drawing/2010/main" val="0"/>
@@ -5397,7 +5397,7 @@
                   <pic:spPr>
                     <a:xfrm>
                       <a:off x="0" y="0"/>
-                      <a:ext cx="5943600" cy="5002530"/>
+                      <a:ext cx="5943600" cy="3778885"/>
                     </a:xfrm>
                     <a:prstGeom prst="rect">
                       <a:avLst/>
@@ -6009,6 +6009,7 @@
           <w:rFonts w:ascii="Courier New" w:hAnsi="Courier New" w:cs="Courier New"/>
           <w:lang w:val="en-US"/>
         </w:rPr>
+        <w:lastRenderedPageBreak/>
         <w:t xml:space="preserve">CREATE STREAM </w:t>
       </w:r>
       <w:proofErr w:type="spellStart"/>
@@ -7320,6 +7321,7 @@
           <w:rFonts w:ascii="Courier New" w:hAnsi="Courier New" w:cs="Courier New"/>
           <w:lang w:val="en-US"/>
         </w:rPr>
+        <w:lastRenderedPageBreak/>
         <w:tab/>
       </w:r>
       <w:r>
@@ -8806,7 +8808,6 @@
           <w:rFonts w:ascii="Courier New" w:hAnsi="Courier New" w:cs="Courier New"/>
           <w:lang w:val="en-US"/>
         </w:rPr>
-        <w:lastRenderedPageBreak/>
         <w:tab/>
       </w:r>
       <w:r>
@@ -9613,68 +9614,62 @@
         <w:rPr>
           <w:lang w:val="en-US"/>
         </w:rPr>
-        <w:t xml:space="preserve"> column. By executing this insert statement data is published </w:t>
-      </w:r>
-      <w:r>
-        <w:rPr>
+        <w:t xml:space="preserve"> column. By executing this insert statement data is published onto the </w:t>
+      </w:r>
+      <w:proofErr w:type="spellStart"/>
+      <w:r>
+        <w:rPr>
+          <w:lang w:val="en-US"/>
+        </w:rPr>
+        <w:t>salescompleted</w:t>
+      </w:r>
+      <w:proofErr w:type="spellEnd"/>
+      <w:r>
+        <w:rPr>
+          <w:lang w:val="en-US"/>
+        </w:rPr>
+        <w:t xml:space="preserve"> topic hosted on the Kafka cluster. </w:t>
+      </w:r>
+      <w:r>
+        <w:rPr>
+          <w:lang w:val="en-US"/>
+        </w:rPr>
+        <w:t>Now the fun begin</w:t>
+      </w:r>
+      <w:r>
+        <w:rPr>
+          <w:lang w:val="en-US"/>
+        </w:rPr>
+        <w:t>s</w:t>
+      </w:r>
+      <w:r>
+        <w:rPr>
+          <w:lang w:val="en-US"/>
+        </w:rPr>
+        <w:t>.</w:t>
+      </w:r>
+    </w:p>
+    <w:p>
+      <w:pPr>
+        <w:ind w:left="1418"/>
+        <w:rPr>
+          <w:lang w:val="en-US"/>
+        </w:rPr>
+      </w:pPr>
+    </w:p>
+    <w:p>
+      <w:pPr>
+        <w:jc w:val="center"/>
+        <w:rPr>
+          <w:lang w:val="en-US"/>
+        </w:rPr>
+      </w:pPr>
+      <w:r>
+        <w:rPr>
+          <w:noProof/>
           <w:lang w:val="en-US"/>
         </w:rPr>
         <w:lastRenderedPageBreak/>
-        <w:t xml:space="preserve">onto the </w:t>
-      </w:r>
-      <w:proofErr w:type="spellStart"/>
-      <w:r>
-        <w:rPr>
-          <w:lang w:val="en-US"/>
-        </w:rPr>
-        <w:t>salescompleted</w:t>
-      </w:r>
-      <w:proofErr w:type="spellEnd"/>
-      <w:r>
-        <w:rPr>
-          <w:lang w:val="en-US"/>
-        </w:rPr>
-        <w:t xml:space="preserve"> topic hosted on the Kafka cluster. </w:t>
-      </w:r>
-      <w:r>
-        <w:rPr>
-          <w:lang w:val="en-US"/>
-        </w:rPr>
-        <w:t>Now the fun begin</w:t>
-      </w:r>
-      <w:r>
-        <w:rPr>
-          <w:lang w:val="en-US"/>
-        </w:rPr>
-        <w:t>s</w:t>
-      </w:r>
-      <w:r>
-        <w:rPr>
-          <w:lang w:val="en-US"/>
-        </w:rPr>
-        <w:t>.</w:t>
-      </w:r>
-    </w:p>
-    <w:p>
-      <w:pPr>
-        <w:ind w:left="1418"/>
-        <w:rPr>
-          <w:lang w:val="en-US"/>
-        </w:rPr>
-      </w:pPr>
-    </w:p>
-    <w:p>
-      <w:pPr>
-        <w:jc w:val="center"/>
-        <w:rPr>
-          <w:lang w:val="en-US"/>
-        </w:rPr>
-      </w:pPr>
-      <w:r>
-        <w:rPr>
-          <w:noProof/>
-          <w:lang w:val="en-US"/>
-        </w:rPr>
         <w:drawing>
           <wp:inline distT="0" distB="0" distL="0" distR="0" wp14:anchorId="5637730B" wp14:editId="61FC19DD">
             <wp:extent cx="4944612" cy="2994237"/>
@@ -10179,6 +10174,7 @@
         <w:rPr>
           <w:lang w:val="en-US"/>
         </w:rPr>
+        <w:lastRenderedPageBreak/>
         <w:t xml:space="preserve">RDBMS </w:t>
       </w:r>
       <w:r>
@@ -10907,16 +10903,644 @@
           <w:rFonts w:ascii="Courier New" w:hAnsi="Courier New" w:cs="Courier New"/>
           <w:lang w:val="en-US"/>
         </w:rPr>
+        <w:t xml:space="preserve">    'topic' = '</w:t>
+      </w:r>
+      <w:proofErr w:type="spellStart"/>
+      <w:r>
+        <w:rPr>
+          <w:rFonts w:ascii="Courier New" w:hAnsi="Courier New" w:cs="Courier New"/>
+          <w:lang w:val="en-US"/>
+        </w:rPr>
+        <w:t>avro_salescompleted</w:t>
+      </w:r>
+      <w:proofErr w:type="spellEnd"/>
+      <w:r>
+        <w:rPr>
+          <w:rFonts w:ascii="Courier New" w:hAnsi="Courier New" w:cs="Courier New"/>
+          <w:lang w:val="en-US"/>
+        </w:rPr>
+        <w:t>',</w:t>
+      </w:r>
+    </w:p>
+    <w:p>
+      <w:pPr>
+        <w:ind w:left="1418"/>
+        <w:rPr>
+          <w:rFonts w:ascii="Courier New" w:hAnsi="Courier New" w:cs="Courier New"/>
+          <w:lang w:val="en-US"/>
+        </w:rPr>
+      </w:pPr>
+      <w:r>
+        <w:rPr>
+          <w:rFonts w:ascii="Courier New" w:hAnsi="Courier New" w:cs="Courier New"/>
+          <w:lang w:val="en-US"/>
+        </w:rPr>
+        <w:t xml:space="preserve">    '</w:t>
+      </w:r>
+      <w:proofErr w:type="spellStart"/>
+      <w:proofErr w:type="gramStart"/>
+      <w:r>
+        <w:rPr>
+          <w:rFonts w:ascii="Courier New" w:hAnsi="Courier New" w:cs="Courier New"/>
+          <w:lang w:val="en-US"/>
+        </w:rPr>
+        <w:t>properties.bootstrap</w:t>
+      </w:r>
+      <w:proofErr w:type="gramEnd"/>
+      <w:r>
+        <w:rPr>
+          <w:rFonts w:ascii="Courier New" w:hAnsi="Courier New" w:cs="Courier New"/>
+          <w:lang w:val="en-US"/>
+        </w:rPr>
+        <w:t>.servers</w:t>
+      </w:r>
+      <w:proofErr w:type="spellEnd"/>
+      <w:r>
+        <w:rPr>
+          <w:rFonts w:ascii="Courier New" w:hAnsi="Courier New" w:cs="Courier New"/>
+          <w:lang w:val="en-US"/>
+        </w:rPr>
+        <w:t>' = 'broker:29092',</w:t>
+      </w:r>
+    </w:p>
+    <w:p>
+      <w:pPr>
+        <w:ind w:left="1418"/>
+        <w:rPr>
+          <w:rFonts w:ascii="Courier New" w:hAnsi="Courier New" w:cs="Courier New"/>
+          <w:lang w:val="en-US"/>
+        </w:rPr>
+      </w:pPr>
+      <w:r>
+        <w:rPr>
+          <w:rFonts w:ascii="Courier New" w:hAnsi="Courier New" w:cs="Courier New"/>
+          <w:lang w:val="en-US"/>
+        </w:rPr>
+        <w:t xml:space="preserve">    '</w:t>
+      </w:r>
+      <w:proofErr w:type="spellStart"/>
+      <w:proofErr w:type="gramStart"/>
+      <w:r>
+        <w:rPr>
+          <w:rFonts w:ascii="Courier New" w:hAnsi="Courier New" w:cs="Courier New"/>
+          <w:lang w:val="en-US"/>
+        </w:rPr>
+        <w:t>scan.startup</w:t>
+      </w:r>
+      <w:proofErr w:type="gramEnd"/>
+      <w:r>
+        <w:rPr>
+          <w:rFonts w:ascii="Courier New" w:hAnsi="Courier New" w:cs="Courier New"/>
+          <w:lang w:val="en-US"/>
+        </w:rPr>
+        <w:t>.mode</w:t>
+      </w:r>
+      <w:proofErr w:type="spellEnd"/>
+      <w:r>
+        <w:rPr>
+          <w:rFonts w:ascii="Courier New" w:hAnsi="Courier New" w:cs="Courier New"/>
+          <w:lang w:val="en-US"/>
+        </w:rPr>
+        <w:t>' = 'earliest-offset',</w:t>
+      </w:r>
+    </w:p>
+    <w:p>
+      <w:pPr>
+        <w:ind w:left="1418"/>
+        <w:rPr>
+          <w:rFonts w:ascii="Courier New" w:hAnsi="Courier New" w:cs="Courier New"/>
+          <w:lang w:val="en-US"/>
+        </w:rPr>
+      </w:pPr>
+      <w:r>
+        <w:rPr>
+          <w:rFonts w:ascii="Courier New" w:hAnsi="Courier New" w:cs="Courier New"/>
+          <w:lang w:val="en-US"/>
+        </w:rPr>
+        <w:t xml:space="preserve">    'properties.group.id' = '</w:t>
+      </w:r>
+      <w:proofErr w:type="spellStart"/>
+      <w:r>
+        <w:rPr>
+          <w:rFonts w:ascii="Courier New" w:hAnsi="Courier New" w:cs="Courier New"/>
+          <w:lang w:val="en-US"/>
+        </w:rPr>
+        <w:t>testGroup</w:t>
+      </w:r>
+      <w:proofErr w:type="spellEnd"/>
+      <w:r>
+        <w:rPr>
+          <w:rFonts w:ascii="Courier New" w:hAnsi="Courier New" w:cs="Courier New"/>
+          <w:lang w:val="en-US"/>
+        </w:rPr>
+        <w:t>',</w:t>
+      </w:r>
+    </w:p>
+    <w:p>
+      <w:pPr>
+        <w:ind w:left="1418"/>
+        <w:rPr>
+          <w:rFonts w:ascii="Courier New" w:hAnsi="Courier New" w:cs="Courier New"/>
+          <w:lang w:val="en-US"/>
+        </w:rPr>
+      </w:pPr>
+      <w:r>
+        <w:rPr>
+          <w:rFonts w:ascii="Courier New" w:hAnsi="Courier New" w:cs="Courier New"/>
+          <w:lang w:val="en-US"/>
+        </w:rPr>
         <w:lastRenderedPageBreak/>
-        <w:t xml:space="preserve">    'topic' = '</w:t>
-      </w:r>
-      <w:proofErr w:type="spellStart"/>
-      <w:r>
-        <w:rPr>
-          <w:rFonts w:ascii="Courier New" w:hAnsi="Courier New" w:cs="Courier New"/>
-          <w:lang w:val="en-US"/>
-        </w:rPr>
-        <w:t>avro_salescompleted</w:t>
+        <w:t xml:space="preserve">    '</w:t>
+      </w:r>
+      <w:proofErr w:type="spellStart"/>
+      <w:proofErr w:type="gramStart"/>
+      <w:r>
+        <w:rPr>
+          <w:rFonts w:ascii="Courier New" w:hAnsi="Courier New" w:cs="Courier New"/>
+          <w:lang w:val="en-US"/>
+        </w:rPr>
+        <w:t>value.format</w:t>
+      </w:r>
+      <w:proofErr w:type="spellEnd"/>
+      <w:proofErr w:type="gramEnd"/>
+      <w:r>
+        <w:rPr>
+          <w:rFonts w:ascii="Courier New" w:hAnsi="Courier New" w:cs="Courier New"/>
+          <w:lang w:val="en-US"/>
+        </w:rPr>
+        <w:t>' = '</w:t>
+      </w:r>
+      <w:proofErr w:type="spellStart"/>
+      <w:r>
+        <w:rPr>
+          <w:rFonts w:ascii="Courier New" w:hAnsi="Courier New" w:cs="Courier New"/>
+          <w:lang w:val="en-US"/>
+        </w:rPr>
+        <w:t>avro</w:t>
+      </w:r>
+      <w:proofErr w:type="spellEnd"/>
+      <w:r>
+        <w:rPr>
+          <w:rFonts w:ascii="Courier New" w:hAnsi="Courier New" w:cs="Courier New"/>
+          <w:lang w:val="en-US"/>
+        </w:rPr>
+        <w:t>-confluent',</w:t>
+      </w:r>
+    </w:p>
+    <w:p>
+      <w:pPr>
+        <w:ind w:left="1418"/>
+        <w:rPr>
+          <w:rFonts w:ascii="Courier New" w:hAnsi="Courier New" w:cs="Courier New"/>
+          <w:lang w:val="en-US"/>
+        </w:rPr>
+      </w:pPr>
+      <w:r>
+        <w:rPr>
+          <w:rFonts w:ascii="Courier New" w:hAnsi="Courier New" w:cs="Courier New"/>
+          <w:lang w:val="en-US"/>
+        </w:rPr>
+        <w:t xml:space="preserve">    'value.avro-confluent.schema-registry.url' = 'http://schema-registry:8081',</w:t>
+      </w:r>
+    </w:p>
+    <w:p>
+      <w:pPr>
+        <w:ind w:left="1418"/>
+        <w:rPr>
+          <w:rFonts w:ascii="Courier New" w:hAnsi="Courier New" w:cs="Courier New"/>
+          <w:lang w:val="en-US"/>
+        </w:rPr>
+      </w:pPr>
+      <w:r>
+        <w:rPr>
+          <w:rFonts w:ascii="Courier New" w:hAnsi="Courier New" w:cs="Courier New"/>
+          <w:lang w:val="en-US"/>
+        </w:rPr>
+        <w:t xml:space="preserve">    '</w:t>
+      </w:r>
+      <w:proofErr w:type="spellStart"/>
+      <w:proofErr w:type="gramStart"/>
+      <w:r>
+        <w:rPr>
+          <w:rFonts w:ascii="Courier New" w:hAnsi="Courier New" w:cs="Courier New"/>
+          <w:lang w:val="en-US"/>
+        </w:rPr>
+        <w:t>value.fields</w:t>
+      </w:r>
+      <w:proofErr w:type="spellEnd"/>
+      <w:proofErr w:type="gramEnd"/>
+      <w:r>
+        <w:rPr>
+          <w:rFonts w:ascii="Courier New" w:hAnsi="Courier New" w:cs="Courier New"/>
+          <w:lang w:val="en-US"/>
+        </w:rPr>
+        <w:t>-include' = 'ALL'</w:t>
+      </w:r>
+    </w:p>
+    <w:p>
+      <w:pPr>
+        <w:ind w:left="1418"/>
+        <w:rPr>
+          <w:rFonts w:ascii="Courier New" w:hAnsi="Courier New" w:cs="Courier New"/>
+          <w:lang w:val="en-US"/>
+        </w:rPr>
+      </w:pPr>
+      <w:r>
+        <w:rPr>
+          <w:rFonts w:ascii="Courier New" w:hAnsi="Courier New" w:cs="Courier New"/>
+          <w:lang w:val="en-US"/>
+        </w:rPr>
+        <w:t>);</w:t>
+      </w:r>
+    </w:p>
+    <w:p>
+      <w:pPr>
+        <w:ind w:left="1418"/>
+        <w:rPr>
+          <w:lang w:val="en-US"/>
+        </w:rPr>
+      </w:pPr>
+    </w:p>
+    <w:p>
+      <w:pPr>
+        <w:ind w:left="1418"/>
+        <w:rPr>
+          <w:lang w:val="en-US"/>
+        </w:rPr>
+      </w:pPr>
+      <w:r>
+        <w:rPr>
+          <w:lang w:val="en-US"/>
+        </w:rPr>
+        <w:t>-- We going to output the group by into this table, backed by topic which we will sink to MongoDB via connector</w:t>
+      </w:r>
+    </w:p>
+    <w:p>
+      <w:pPr>
+        <w:ind w:left="1418"/>
+        <w:rPr>
+          <w:lang w:val="en-US"/>
+        </w:rPr>
+      </w:pPr>
+    </w:p>
+    <w:p>
+      <w:pPr>
+        <w:ind w:left="1418"/>
+        <w:rPr>
+          <w:rFonts w:ascii="Courier New" w:hAnsi="Courier New" w:cs="Courier New"/>
+          <w:lang w:val="en-US"/>
+        </w:rPr>
+      </w:pPr>
+      <w:r>
+        <w:rPr>
+          <w:rFonts w:ascii="Courier New" w:hAnsi="Courier New" w:cs="Courier New"/>
+          <w:lang w:val="en-US"/>
+        </w:rPr>
+        <w:t>CREATE TABLE avro_sales_per_store_per_terminal_per_5min (</w:t>
+      </w:r>
+    </w:p>
+    <w:p>
+      <w:pPr>
+        <w:ind w:left="1418"/>
+        <w:rPr>
+          <w:rFonts w:ascii="Courier New" w:hAnsi="Courier New" w:cs="Courier New"/>
+          <w:lang w:val="en-US"/>
+        </w:rPr>
+      </w:pPr>
+      <w:r>
+        <w:rPr>
+          <w:rFonts w:ascii="Courier New" w:hAnsi="Courier New" w:cs="Courier New"/>
+          <w:lang w:val="en-US"/>
+        </w:rPr>
+        <w:t xml:space="preserve">    </w:t>
+      </w:r>
+      <w:proofErr w:type="spellStart"/>
+      <w:r>
+        <w:rPr>
+          <w:rFonts w:ascii="Courier New" w:hAnsi="Courier New" w:cs="Courier New"/>
+          <w:lang w:val="en-US"/>
+        </w:rPr>
+        <w:t>store_id</w:t>
+      </w:r>
+      <w:proofErr w:type="spellEnd"/>
+      <w:r>
+        <w:rPr>
+          <w:rFonts w:ascii="Courier New" w:hAnsi="Courier New" w:cs="Courier New"/>
+          <w:lang w:val="en-US"/>
+        </w:rPr>
+        <w:t xml:space="preserve"> STRING,</w:t>
+      </w:r>
+    </w:p>
+    <w:p>
+      <w:pPr>
+        <w:ind w:left="1418"/>
+        <w:rPr>
+          <w:rFonts w:ascii="Courier New" w:hAnsi="Courier New" w:cs="Courier New"/>
+          <w:lang w:val="en-US"/>
+        </w:rPr>
+      </w:pPr>
+      <w:r>
+        <w:rPr>
+          <w:rFonts w:ascii="Courier New" w:hAnsi="Courier New" w:cs="Courier New"/>
+          <w:lang w:val="en-US"/>
+        </w:rPr>
+        <w:t xml:space="preserve">    </w:t>
+      </w:r>
+      <w:proofErr w:type="spellStart"/>
+      <w:r>
+        <w:rPr>
+          <w:rFonts w:ascii="Courier New" w:hAnsi="Courier New" w:cs="Courier New"/>
+          <w:lang w:val="en-US"/>
+        </w:rPr>
+        <w:t>terminalpoint</w:t>
+      </w:r>
+      <w:proofErr w:type="spellEnd"/>
+      <w:r>
+        <w:rPr>
+          <w:rFonts w:ascii="Courier New" w:hAnsi="Courier New" w:cs="Courier New"/>
+          <w:lang w:val="en-US"/>
+        </w:rPr>
+        <w:t xml:space="preserve"> STRING,</w:t>
+      </w:r>
+    </w:p>
+    <w:p>
+      <w:pPr>
+        <w:ind w:left="1418"/>
+        <w:rPr>
+          <w:rFonts w:ascii="Courier New" w:hAnsi="Courier New" w:cs="Courier New"/>
+          <w:lang w:val="en-US"/>
+        </w:rPr>
+      </w:pPr>
+      <w:r>
+        <w:rPr>
+          <w:rFonts w:ascii="Courier New" w:hAnsi="Courier New" w:cs="Courier New"/>
+          <w:lang w:val="en-US"/>
+        </w:rPr>
+        <w:t xml:space="preserve">    </w:t>
+      </w:r>
+      <w:proofErr w:type="spellStart"/>
+      <w:r>
+        <w:rPr>
+          <w:rFonts w:ascii="Courier New" w:hAnsi="Courier New" w:cs="Courier New"/>
+          <w:lang w:val="en-US"/>
+        </w:rPr>
+        <w:t>window_</w:t>
+      </w:r>
+      <w:proofErr w:type="gramStart"/>
+      <w:r>
+        <w:rPr>
+          <w:rFonts w:ascii="Courier New" w:hAnsi="Courier New" w:cs="Courier New"/>
+          <w:lang w:val="en-US"/>
+        </w:rPr>
+        <w:t>start</w:t>
+      </w:r>
+      <w:proofErr w:type="spellEnd"/>
+      <w:r>
+        <w:rPr>
+          <w:rFonts w:ascii="Courier New" w:hAnsi="Courier New" w:cs="Courier New"/>
+          <w:lang w:val="en-US"/>
+        </w:rPr>
+        <w:t xml:space="preserve">  TIMESTAMP</w:t>
+      </w:r>
+      <w:proofErr w:type="gramEnd"/>
+      <w:r>
+        <w:rPr>
+          <w:rFonts w:ascii="Courier New" w:hAnsi="Courier New" w:cs="Courier New"/>
+          <w:lang w:val="en-US"/>
+        </w:rPr>
+        <w:t>(3),</w:t>
+      </w:r>
+    </w:p>
+    <w:p>
+      <w:pPr>
+        <w:ind w:left="1418"/>
+        <w:rPr>
+          <w:rFonts w:ascii="Courier New" w:hAnsi="Courier New" w:cs="Courier New"/>
+          <w:lang w:val="en-US"/>
+        </w:rPr>
+      </w:pPr>
+      <w:r>
+        <w:rPr>
+          <w:rFonts w:ascii="Courier New" w:hAnsi="Courier New" w:cs="Courier New"/>
+          <w:lang w:val="en-US"/>
+        </w:rPr>
+        <w:t xml:space="preserve">    </w:t>
+      </w:r>
+      <w:proofErr w:type="spellStart"/>
+      <w:r>
+        <w:rPr>
+          <w:rFonts w:ascii="Courier New" w:hAnsi="Courier New" w:cs="Courier New"/>
+          <w:lang w:val="en-US"/>
+        </w:rPr>
+        <w:t>window_end</w:t>
+      </w:r>
+      <w:proofErr w:type="spellEnd"/>
+      <w:r>
+        <w:rPr>
+          <w:rFonts w:ascii="Courier New" w:hAnsi="Courier New" w:cs="Courier New"/>
+          <w:lang w:val="en-US"/>
+        </w:rPr>
+        <w:t xml:space="preserve"> </w:t>
+      </w:r>
+      <w:proofErr w:type="gramStart"/>
+      <w:r>
+        <w:rPr>
+          <w:rFonts w:ascii="Courier New" w:hAnsi="Courier New" w:cs="Courier New"/>
+          <w:lang w:val="en-US"/>
+        </w:rPr>
+        <w:t>TIMESTAMP(</w:t>
+      </w:r>
+      <w:proofErr w:type="gramEnd"/>
+      <w:r>
+        <w:rPr>
+          <w:rFonts w:ascii="Courier New" w:hAnsi="Courier New" w:cs="Courier New"/>
+          <w:lang w:val="en-US"/>
+        </w:rPr>
+        <w:t>3),</w:t>
+      </w:r>
+    </w:p>
+    <w:p>
+      <w:pPr>
+        <w:ind w:left="1418"/>
+        <w:rPr>
+          <w:rFonts w:ascii="Courier New" w:hAnsi="Courier New" w:cs="Courier New"/>
+          <w:lang w:val="en-US"/>
+        </w:rPr>
+      </w:pPr>
+      <w:r>
+        <w:rPr>
+          <w:rFonts w:ascii="Courier New" w:hAnsi="Courier New" w:cs="Courier New"/>
+          <w:lang w:val="en-US"/>
+        </w:rPr>
+        <w:t xml:space="preserve">    </w:t>
+      </w:r>
+      <w:proofErr w:type="spellStart"/>
+      <w:r>
+        <w:rPr>
+          <w:rFonts w:ascii="Courier New" w:hAnsi="Courier New" w:cs="Courier New"/>
+          <w:lang w:val="en-US"/>
+        </w:rPr>
+        <w:t>salesperterminal</w:t>
+      </w:r>
+      <w:proofErr w:type="spellEnd"/>
+      <w:r>
+        <w:rPr>
+          <w:rFonts w:ascii="Courier New" w:hAnsi="Courier New" w:cs="Courier New"/>
+          <w:lang w:val="en-US"/>
+        </w:rPr>
+        <w:t xml:space="preserve"> BIGINT,</w:t>
+      </w:r>
+    </w:p>
+    <w:p>
+      <w:pPr>
+        <w:ind w:left="1418"/>
+        <w:rPr>
+          <w:rFonts w:ascii="Courier New" w:hAnsi="Courier New" w:cs="Courier New"/>
+          <w:lang w:val="en-US"/>
+        </w:rPr>
+      </w:pPr>
+      <w:r>
+        <w:rPr>
+          <w:rFonts w:ascii="Courier New" w:hAnsi="Courier New" w:cs="Courier New"/>
+          <w:lang w:val="en-US"/>
+        </w:rPr>
+        <w:t xml:space="preserve">    </w:t>
+      </w:r>
+      <w:proofErr w:type="spellStart"/>
+      <w:r>
+        <w:rPr>
+          <w:rFonts w:ascii="Courier New" w:hAnsi="Courier New" w:cs="Courier New"/>
+          <w:lang w:val="en-US"/>
+        </w:rPr>
+        <w:t>totalperterminal</w:t>
+      </w:r>
+      <w:proofErr w:type="spellEnd"/>
+      <w:r>
+        <w:rPr>
+          <w:rFonts w:ascii="Courier New" w:hAnsi="Courier New" w:cs="Courier New"/>
+          <w:lang w:val="en-US"/>
+        </w:rPr>
+        <w:t xml:space="preserve"> DOUBLE,</w:t>
+      </w:r>
+    </w:p>
+    <w:p>
+      <w:pPr>
+        <w:ind w:left="1418"/>
+        <w:rPr>
+          <w:rFonts w:ascii="Courier New" w:hAnsi="Courier New" w:cs="Courier New"/>
+          <w:lang w:val="en-US"/>
+        </w:rPr>
+      </w:pPr>
+      <w:r>
+        <w:rPr>
+          <w:rFonts w:ascii="Courier New" w:hAnsi="Courier New" w:cs="Courier New"/>
+          <w:lang w:val="en-US"/>
+        </w:rPr>
+        <w:t xml:space="preserve">    PRIMARY KEY (</w:t>
+      </w:r>
+      <w:proofErr w:type="spellStart"/>
+      <w:r>
+        <w:rPr>
+          <w:rFonts w:ascii="Courier New" w:hAnsi="Courier New" w:cs="Courier New"/>
+          <w:lang w:val="en-US"/>
+        </w:rPr>
+        <w:t>store_id</w:t>
+      </w:r>
+      <w:proofErr w:type="spellEnd"/>
+      <w:r>
+        <w:rPr>
+          <w:rFonts w:ascii="Courier New" w:hAnsi="Courier New" w:cs="Courier New"/>
+          <w:lang w:val="en-US"/>
+        </w:rPr>
+        <w:t xml:space="preserve">, </w:t>
+      </w:r>
+      <w:proofErr w:type="spellStart"/>
+      <w:r>
+        <w:rPr>
+          <w:rFonts w:ascii="Courier New" w:hAnsi="Courier New" w:cs="Courier New"/>
+          <w:lang w:val="en-US"/>
+        </w:rPr>
+        <w:t>terminalpoint</w:t>
+      </w:r>
+      <w:proofErr w:type="spellEnd"/>
+      <w:r>
+        <w:rPr>
+          <w:rFonts w:ascii="Courier New" w:hAnsi="Courier New" w:cs="Courier New"/>
+          <w:lang w:val="en-US"/>
+        </w:rPr>
+        <w:t xml:space="preserve">, </w:t>
+      </w:r>
+      <w:proofErr w:type="spellStart"/>
+      <w:r>
+        <w:rPr>
+          <w:rFonts w:ascii="Courier New" w:hAnsi="Courier New" w:cs="Courier New"/>
+          <w:lang w:val="en-US"/>
+        </w:rPr>
+        <w:t>window_start</w:t>
+      </w:r>
+      <w:proofErr w:type="spellEnd"/>
+      <w:r>
+        <w:rPr>
+          <w:rFonts w:ascii="Courier New" w:hAnsi="Courier New" w:cs="Courier New"/>
+          <w:lang w:val="en-US"/>
+        </w:rPr>
+        <w:t xml:space="preserve">, </w:t>
+      </w:r>
+      <w:proofErr w:type="spellStart"/>
+      <w:r>
+        <w:rPr>
+          <w:rFonts w:ascii="Courier New" w:hAnsi="Courier New" w:cs="Courier New"/>
+          <w:lang w:val="en-US"/>
+        </w:rPr>
+        <w:t>window_end</w:t>
+      </w:r>
+      <w:proofErr w:type="spellEnd"/>
+      <w:r>
+        <w:rPr>
+          <w:rFonts w:ascii="Courier New" w:hAnsi="Courier New" w:cs="Courier New"/>
+          <w:lang w:val="en-US"/>
+        </w:rPr>
+        <w:t>) NOT ENFORCED</w:t>
+      </w:r>
+    </w:p>
+    <w:p>
+      <w:pPr>
+        <w:ind w:left="1418"/>
+        <w:rPr>
+          <w:rFonts w:ascii="Courier New" w:hAnsi="Courier New" w:cs="Courier New"/>
+          <w:lang w:val="en-US"/>
+        </w:rPr>
+      </w:pPr>
+      <w:r>
+        <w:rPr>
+          <w:rFonts w:ascii="Courier New" w:hAnsi="Courier New" w:cs="Courier New"/>
+          <w:lang w:val="en-US"/>
+        </w:rPr>
+        <w:t>) WITH (</w:t>
+      </w:r>
+    </w:p>
+    <w:p>
+      <w:pPr>
+        <w:ind w:left="1418"/>
+        <w:rPr>
+          <w:rFonts w:ascii="Courier New" w:hAnsi="Courier New" w:cs="Courier New"/>
+          <w:lang w:val="en-US"/>
+        </w:rPr>
+      </w:pPr>
+      <w:r>
+        <w:rPr>
+          <w:rFonts w:ascii="Courier New" w:hAnsi="Courier New" w:cs="Courier New"/>
+          <w:lang w:val="en-US"/>
+        </w:rPr>
+        <w:t xml:space="preserve">    'connector' = '</w:t>
+      </w:r>
+      <w:proofErr w:type="spellStart"/>
+      <w:r>
+        <w:rPr>
+          <w:rFonts w:ascii="Courier New" w:hAnsi="Courier New" w:cs="Courier New"/>
+          <w:lang w:val="en-US"/>
+        </w:rPr>
+        <w:t>upsert-kafka</w:t>
       </w:r>
       <w:proofErr w:type="spellEnd"/>
       <w:r>
@@ -10940,6 +11564,22 @@
           <w:rFonts w:ascii="Courier New" w:hAnsi="Courier New" w:cs="Courier New"/>
           <w:lang w:val="en-US"/>
         </w:rPr>
+        <w:t xml:space="preserve">    'topic' = 'avro_sales_per_store_per_terminal_per_5min',</w:t>
+      </w:r>
+    </w:p>
+    <w:p>
+      <w:pPr>
+        <w:ind w:left="1418"/>
+        <w:rPr>
+          <w:rFonts w:ascii="Courier New" w:hAnsi="Courier New" w:cs="Courier New"/>
+          <w:lang w:val="en-US"/>
+        </w:rPr>
+      </w:pPr>
+      <w:r>
+        <w:rPr>
+          <w:rFonts w:ascii="Courier New" w:hAnsi="Courier New" w:cs="Courier New"/>
+          <w:lang w:val="en-US"/>
+        </w:rPr>
         <w:t xml:space="preserve">    '</w:t>
       </w:r>
       <w:proofErr w:type="spellStart"/>
@@ -10990,55 +11630,48 @@
           <w:rFonts w:ascii="Courier New" w:hAnsi="Courier New" w:cs="Courier New"/>
           <w:lang w:val="en-US"/>
         </w:rPr>
-        <w:t>scan.startup</w:t>
-      </w:r>
+        <w:t>key.format</w:t>
+      </w:r>
+      <w:proofErr w:type="spellEnd"/>
       <w:proofErr w:type="gramEnd"/>
       <w:r>
         <w:rPr>
           <w:rFonts w:ascii="Courier New" w:hAnsi="Courier New" w:cs="Courier New"/>
           <w:lang w:val="en-US"/>
         </w:rPr>
-        <w:t>.mode</w:t>
-      </w:r>
-      <w:proofErr w:type="spellEnd"/>
-      <w:r>
-        <w:rPr>
-          <w:rFonts w:ascii="Courier New" w:hAnsi="Courier New" w:cs="Courier New"/>
-          <w:lang w:val="en-US"/>
-        </w:rPr>
-        <w:t>' = 'earliest-offset',</w:t>
-      </w:r>
-    </w:p>
-    <w:p>
-      <w:pPr>
-        <w:ind w:left="1418"/>
-        <w:rPr>
-          <w:rFonts w:ascii="Courier New" w:hAnsi="Courier New" w:cs="Courier New"/>
-          <w:lang w:val="en-US"/>
-        </w:rPr>
-      </w:pPr>
-      <w:r>
-        <w:rPr>
-          <w:rFonts w:ascii="Courier New" w:hAnsi="Courier New" w:cs="Courier New"/>
-          <w:lang w:val="en-US"/>
-        </w:rPr>
-        <w:t xml:space="preserve">    'properties.group.id' = '</w:t>
-      </w:r>
-      <w:proofErr w:type="spellStart"/>
-      <w:r>
-        <w:rPr>
-          <w:rFonts w:ascii="Courier New" w:hAnsi="Courier New" w:cs="Courier New"/>
-          <w:lang w:val="en-US"/>
-        </w:rPr>
-        <w:t>testGroup</w:t>
-      </w:r>
-      <w:proofErr w:type="spellEnd"/>
-      <w:r>
-        <w:rPr>
-          <w:rFonts w:ascii="Courier New" w:hAnsi="Courier New" w:cs="Courier New"/>
-          <w:lang w:val="en-US"/>
-        </w:rPr>
-        <w:t>',</w:t>
+        <w:t>' = '</w:t>
+      </w:r>
+      <w:proofErr w:type="spellStart"/>
+      <w:r>
+        <w:rPr>
+          <w:rFonts w:ascii="Courier New" w:hAnsi="Courier New" w:cs="Courier New"/>
+          <w:lang w:val="en-US"/>
+        </w:rPr>
+        <w:t>avro</w:t>
+      </w:r>
+      <w:proofErr w:type="spellEnd"/>
+      <w:r>
+        <w:rPr>
+          <w:rFonts w:ascii="Courier New" w:hAnsi="Courier New" w:cs="Courier New"/>
+          <w:lang w:val="en-US"/>
+        </w:rPr>
+        <w:t>-confluent',</w:t>
+      </w:r>
+    </w:p>
+    <w:p>
+      <w:pPr>
+        <w:ind w:left="1418"/>
+        <w:rPr>
+          <w:rFonts w:ascii="Courier New" w:hAnsi="Courier New" w:cs="Courier New"/>
+          <w:lang w:val="en-US"/>
+        </w:rPr>
+      </w:pPr>
+      <w:r>
+        <w:rPr>
+          <w:rFonts w:ascii="Courier New" w:hAnsi="Courier New" w:cs="Courier New"/>
+          <w:lang w:val="en-US"/>
+        </w:rPr>
+        <w:t xml:space="preserve">    'key.avro-confluent.url' = 'http://schema-registry:8081',</w:t>
       </w:r>
     </w:p>
     <w:p>
@@ -11104,7 +11737,7 @@
           <w:rFonts w:ascii="Courier New" w:hAnsi="Courier New" w:cs="Courier New"/>
           <w:lang w:val="en-US"/>
         </w:rPr>
-        <w:t xml:space="preserve">    'value.avro-confluent.schema-registry.url' = 'http://schema-registry:8081',</w:t>
+        <w:t xml:space="preserve">    'value.avro-confluent.url' = 'http://schema-registry:8081',</w:t>
       </w:r>
     </w:p>
     <w:p>
@@ -11176,31 +11809,85 @@
         <w:rPr>
           <w:lang w:val="en-US"/>
         </w:rPr>
-        <w:t>-- We going to output the group by into this table, backed by topic which we will sink to MongoDB via connector</w:t>
-      </w:r>
-    </w:p>
-    <w:p>
-      <w:pPr>
-        <w:ind w:left="1418"/>
-        <w:rPr>
-          <w:lang w:val="en-US"/>
-        </w:rPr>
-      </w:pPr>
-    </w:p>
-    <w:p>
-      <w:pPr>
-        <w:ind w:left="1418"/>
-        <w:rPr>
-          <w:rFonts w:ascii="Courier New" w:hAnsi="Courier New" w:cs="Courier New"/>
-          <w:lang w:val="en-US"/>
-        </w:rPr>
-      </w:pPr>
-      <w:r>
-        <w:rPr>
-          <w:rFonts w:ascii="Courier New" w:hAnsi="Courier New" w:cs="Courier New"/>
-          <w:lang w:val="en-US"/>
-        </w:rPr>
-        <w:t>CREATE TABLE avro_sales_per_store_per_terminal_per_5min (</w:t>
+        <w:t xml:space="preserve">-- </w:t>
+      </w:r>
+      <w:r>
+        <w:rPr>
+          <w:lang w:val="en-US"/>
+        </w:rPr>
+        <w:t>Insert into avro_sales_per_store_per_terminal_per_5min</w:t>
+      </w:r>
+    </w:p>
+    <w:p>
+      <w:pPr>
+        <w:ind w:left="1418"/>
+        <w:rPr>
+          <w:lang w:val="en-US"/>
+        </w:rPr>
+      </w:pPr>
+    </w:p>
+    <w:p>
+      <w:pPr>
+        <w:ind w:left="1418"/>
+        <w:rPr>
+          <w:rFonts w:ascii="Courier New" w:hAnsi="Courier New" w:cs="Courier New"/>
+          <w:lang w:val="en-US"/>
+        </w:rPr>
+      </w:pPr>
+      <w:r>
+        <w:rPr>
+          <w:rFonts w:ascii="Courier New" w:hAnsi="Courier New" w:cs="Courier New"/>
+          <w:lang w:val="en-US"/>
+        </w:rPr>
+        <w:t xml:space="preserve">SELECT </w:t>
+      </w:r>
+    </w:p>
+    <w:p>
+      <w:pPr>
+        <w:ind w:left="1418"/>
+        <w:rPr>
+          <w:rFonts w:ascii="Courier New" w:hAnsi="Courier New" w:cs="Courier New"/>
+          <w:lang w:val="en-US"/>
+        </w:rPr>
+      </w:pPr>
+      <w:r>
+        <w:rPr>
+          <w:rFonts w:ascii="Courier New" w:hAnsi="Courier New" w:cs="Courier New"/>
+          <w:lang w:val="en-US"/>
+        </w:rPr>
+        <w:t xml:space="preserve">    `STORE</w:t>
+      </w:r>
+      <w:proofErr w:type="gramStart"/>
+      <w:r>
+        <w:rPr>
+          <w:rFonts w:ascii="Courier New" w:hAnsi="Courier New" w:cs="Courier New"/>
+          <w:lang w:val="en-US"/>
+        </w:rPr>
+        <w:t>`.`</w:t>
+      </w:r>
+      <w:proofErr w:type="gramEnd"/>
+      <w:r>
+        <w:rPr>
+          <w:rFonts w:ascii="Courier New" w:hAnsi="Courier New" w:cs="Courier New"/>
+          <w:lang w:val="en-US"/>
+        </w:rPr>
+        <w:t>ID` as STORE_ID,</w:t>
+      </w:r>
+    </w:p>
+    <w:p>
+      <w:pPr>
+        <w:ind w:left="1418"/>
+        <w:rPr>
+          <w:rFonts w:ascii="Courier New" w:hAnsi="Courier New" w:cs="Courier New"/>
+          <w:lang w:val="en-US"/>
+        </w:rPr>
+      </w:pPr>
+      <w:r>
+        <w:rPr>
+          <w:rFonts w:ascii="Courier New" w:hAnsi="Courier New" w:cs="Courier New"/>
+          <w:lang w:val="en-US"/>
+        </w:rPr>
+        <w:t xml:space="preserve">    TERMINALPOINT,</w:t>
       </w:r>
     </w:p>
     <w:p>
@@ -11224,15 +11911,15 @@
           <w:rFonts w:ascii="Courier New" w:hAnsi="Courier New" w:cs="Courier New"/>
           <w:lang w:val="en-US"/>
         </w:rPr>
-        <w:t>store_id</w:t>
-      </w:r>
-      <w:proofErr w:type="spellEnd"/>
-      <w:r>
-        <w:rPr>
-          <w:rFonts w:ascii="Courier New" w:hAnsi="Courier New" w:cs="Courier New"/>
-          <w:lang w:val="en-US"/>
-        </w:rPr>
-        <w:t xml:space="preserve"> STRING,</w:t>
+        <w:t>window_start</w:t>
+      </w:r>
+      <w:proofErr w:type="spellEnd"/>
+      <w:r>
+        <w:rPr>
+          <w:rFonts w:ascii="Courier New" w:hAnsi="Courier New" w:cs="Courier New"/>
+          <w:lang w:val="en-US"/>
+        </w:rPr>
+        <w:t>,</w:t>
       </w:r>
     </w:p>
     <w:p>
@@ -11256,15 +11943,15 @@
           <w:rFonts w:ascii="Courier New" w:hAnsi="Courier New" w:cs="Courier New"/>
           <w:lang w:val="en-US"/>
         </w:rPr>
-        <w:t>terminalpoint</w:t>
-      </w:r>
-      <w:proofErr w:type="spellEnd"/>
-      <w:r>
-        <w:rPr>
-          <w:rFonts w:ascii="Courier New" w:hAnsi="Courier New" w:cs="Courier New"/>
-          <w:lang w:val="en-US"/>
-        </w:rPr>
-        <w:t xml:space="preserve"> STRING,</w:t>
+        <w:t>window_end</w:t>
+      </w:r>
+      <w:proofErr w:type="spellEnd"/>
+      <w:r>
+        <w:rPr>
+          <w:rFonts w:ascii="Courier New" w:hAnsi="Courier New" w:cs="Courier New"/>
+          <w:lang w:val="en-US"/>
+        </w:rPr>
+        <w:t>,</w:t>
       </w:r>
     </w:p>
     <w:p>
@@ -11282,29 +11969,13 @@
         </w:rPr>
         <w:t xml:space="preserve">    </w:t>
       </w:r>
-      <w:proofErr w:type="spellStart"/>
-      <w:r>
-        <w:rPr>
-          <w:rFonts w:ascii="Courier New" w:hAnsi="Courier New" w:cs="Courier New"/>
-          <w:lang w:val="en-US"/>
-        </w:rPr>
-        <w:t>window_</w:t>
-      </w:r>
       <w:proofErr w:type="gramStart"/>
       <w:r>
         <w:rPr>
           <w:rFonts w:ascii="Courier New" w:hAnsi="Courier New" w:cs="Courier New"/>
           <w:lang w:val="en-US"/>
         </w:rPr>
-        <w:t>start</w:t>
-      </w:r>
-      <w:proofErr w:type="spellEnd"/>
-      <w:r>
-        <w:rPr>
-          <w:rFonts w:ascii="Courier New" w:hAnsi="Courier New" w:cs="Courier New"/>
-          <w:lang w:val="en-US"/>
-        </w:rPr>
-        <w:t xml:space="preserve">  TIMESTAMP</w:t>
+        <w:t>COUNT(</w:t>
       </w:r>
       <w:proofErr w:type="gramEnd"/>
       <w:r>
@@ -11312,39 +11983,64 @@
           <w:rFonts w:ascii="Courier New" w:hAnsi="Courier New" w:cs="Courier New"/>
           <w:lang w:val="en-US"/>
         </w:rPr>
-        <w:t>(3),</w:t>
-      </w:r>
-    </w:p>
-    <w:p>
-      <w:pPr>
-        <w:ind w:left="1418"/>
-        <w:rPr>
-          <w:rFonts w:ascii="Courier New" w:hAnsi="Courier New" w:cs="Courier New"/>
-          <w:lang w:val="en-US"/>
-        </w:rPr>
-      </w:pPr>
-      <w:r>
-        <w:rPr>
-          <w:rFonts w:ascii="Courier New" w:hAnsi="Courier New" w:cs="Courier New"/>
-          <w:lang w:val="en-US"/>
-        </w:rPr>
-        <w:t xml:space="preserve">    </w:t>
-      </w:r>
-      <w:proofErr w:type="spellStart"/>
-      <w:r>
-        <w:rPr>
-          <w:rFonts w:ascii="Courier New" w:hAnsi="Courier New" w:cs="Courier New"/>
-          <w:lang w:val="en-US"/>
-        </w:rPr>
-        <w:t>window_end</w:t>
-      </w:r>
-      <w:proofErr w:type="spellEnd"/>
-      <w:r>
-        <w:rPr>
-          <w:rFonts w:ascii="Courier New" w:hAnsi="Courier New" w:cs="Courier New"/>
-          <w:lang w:val="en-US"/>
-        </w:rPr>
-        <w:t xml:space="preserve"> </w:t>
+        <w:t xml:space="preserve">*) as </w:t>
+      </w:r>
+      <w:proofErr w:type="spellStart"/>
+      <w:r>
+        <w:rPr>
+          <w:rFonts w:ascii="Courier New" w:hAnsi="Courier New" w:cs="Courier New"/>
+          <w:lang w:val="en-US"/>
+        </w:rPr>
+        <w:t>salesperterminal</w:t>
+      </w:r>
+      <w:proofErr w:type="spellEnd"/>
+      <w:r>
+        <w:rPr>
+          <w:rFonts w:ascii="Courier New" w:hAnsi="Courier New" w:cs="Courier New"/>
+          <w:lang w:val="en-US"/>
+        </w:rPr>
+        <w:t>,</w:t>
+      </w:r>
+    </w:p>
+    <w:p>
+      <w:pPr>
+        <w:ind w:left="1418"/>
+        <w:rPr>
+          <w:rFonts w:ascii="Courier New" w:hAnsi="Courier New" w:cs="Courier New"/>
+          <w:lang w:val="en-US"/>
+        </w:rPr>
+      </w:pPr>
+      <w:r>
+        <w:rPr>
+          <w:rFonts w:ascii="Courier New" w:hAnsi="Courier New" w:cs="Courier New"/>
+          <w:lang w:val="en-US"/>
+        </w:rPr>
+        <w:t xml:space="preserve">    SUM(TOTAL) as </w:t>
+      </w:r>
+      <w:proofErr w:type="spellStart"/>
+      <w:r>
+        <w:rPr>
+          <w:rFonts w:ascii="Courier New" w:hAnsi="Courier New" w:cs="Courier New"/>
+          <w:lang w:val="en-US"/>
+        </w:rPr>
+        <w:t>totalperterminal</w:t>
+      </w:r>
+      <w:proofErr w:type="spellEnd"/>
+    </w:p>
+    <w:p>
+      <w:pPr>
+        <w:ind w:left="1418"/>
+        <w:rPr>
+          <w:rFonts w:ascii="Courier New" w:hAnsi="Courier New" w:cs="Courier New"/>
+          <w:lang w:val="en-US"/>
+        </w:rPr>
+      </w:pPr>
+      <w:r>
+        <w:rPr>
+          <w:rFonts w:ascii="Courier New" w:hAnsi="Courier New" w:cs="Courier New"/>
+          <w:lang w:val="en-US"/>
+        </w:rPr>
+        <w:t xml:space="preserve">  FROM </w:t>
       </w:r>
       <w:proofErr w:type="gramStart"/>
       <w:r>
@@ -11352,724 +12048,23 @@
           <w:rFonts w:ascii="Courier New" w:hAnsi="Courier New" w:cs="Courier New"/>
           <w:lang w:val="en-US"/>
         </w:rPr>
-        <w:t>TIMESTAMP(</w:t>
+        <w:t>TABLE(</w:t>
       </w:r>
       <w:proofErr w:type="gramEnd"/>
-      <w:r>
-        <w:rPr>
-          <w:rFonts w:ascii="Courier New" w:hAnsi="Courier New" w:cs="Courier New"/>
-          <w:lang w:val="en-US"/>
-        </w:rPr>
-        <w:t>3),</w:t>
-      </w:r>
-    </w:p>
-    <w:p>
-      <w:pPr>
-        <w:ind w:left="1418"/>
-        <w:rPr>
-          <w:rFonts w:ascii="Courier New" w:hAnsi="Courier New" w:cs="Courier New"/>
-          <w:lang w:val="en-US"/>
-        </w:rPr>
-      </w:pPr>
-      <w:r>
-        <w:rPr>
-          <w:rFonts w:ascii="Courier New" w:hAnsi="Courier New" w:cs="Courier New"/>
-          <w:lang w:val="en-US"/>
-        </w:rPr>
-        <w:t xml:space="preserve">    </w:t>
-      </w:r>
-      <w:proofErr w:type="spellStart"/>
-      <w:r>
-        <w:rPr>
-          <w:rFonts w:ascii="Courier New" w:hAnsi="Courier New" w:cs="Courier New"/>
-          <w:lang w:val="en-US"/>
-        </w:rPr>
-        <w:t>salesperterminal</w:t>
-      </w:r>
-      <w:proofErr w:type="spellEnd"/>
-      <w:r>
-        <w:rPr>
-          <w:rFonts w:ascii="Courier New" w:hAnsi="Courier New" w:cs="Courier New"/>
-          <w:lang w:val="en-US"/>
-        </w:rPr>
-        <w:t xml:space="preserve"> BIGINT,</w:t>
-      </w:r>
-    </w:p>
-    <w:p>
-      <w:pPr>
-        <w:ind w:left="1418"/>
-        <w:rPr>
-          <w:rFonts w:ascii="Courier New" w:hAnsi="Courier New" w:cs="Courier New"/>
-          <w:lang w:val="en-US"/>
-        </w:rPr>
-      </w:pPr>
-      <w:r>
-        <w:rPr>
-          <w:rFonts w:ascii="Courier New" w:hAnsi="Courier New" w:cs="Courier New"/>
-          <w:lang w:val="en-US"/>
-        </w:rPr>
-        <w:t xml:space="preserve">    </w:t>
-      </w:r>
-      <w:proofErr w:type="spellStart"/>
-      <w:r>
-        <w:rPr>
-          <w:rFonts w:ascii="Courier New" w:hAnsi="Courier New" w:cs="Courier New"/>
-          <w:lang w:val="en-US"/>
-        </w:rPr>
-        <w:t>totalperterminal</w:t>
-      </w:r>
-      <w:proofErr w:type="spellEnd"/>
-      <w:r>
-        <w:rPr>
-          <w:rFonts w:ascii="Courier New" w:hAnsi="Courier New" w:cs="Courier New"/>
-          <w:lang w:val="en-US"/>
-        </w:rPr>
-        <w:t xml:space="preserve"> DOUBLE,</w:t>
-      </w:r>
-    </w:p>
-    <w:p>
-      <w:pPr>
-        <w:ind w:left="1418"/>
-        <w:rPr>
-          <w:rFonts w:ascii="Courier New" w:hAnsi="Courier New" w:cs="Courier New"/>
-          <w:lang w:val="en-US"/>
-        </w:rPr>
-      </w:pPr>
-      <w:r>
-        <w:rPr>
-          <w:rFonts w:ascii="Courier New" w:hAnsi="Courier New" w:cs="Courier New"/>
-          <w:lang w:val="en-US"/>
-        </w:rPr>
-        <w:t xml:space="preserve">    PRIMARY KEY (</w:t>
-      </w:r>
-      <w:proofErr w:type="spellStart"/>
-      <w:r>
-        <w:rPr>
-          <w:rFonts w:ascii="Courier New" w:hAnsi="Courier New" w:cs="Courier New"/>
-          <w:lang w:val="en-US"/>
-        </w:rPr>
-        <w:t>store_id</w:t>
-      </w:r>
-      <w:proofErr w:type="spellEnd"/>
-      <w:r>
-        <w:rPr>
-          <w:rFonts w:ascii="Courier New" w:hAnsi="Courier New" w:cs="Courier New"/>
-          <w:lang w:val="en-US"/>
-        </w:rPr>
-        <w:t xml:space="preserve">, </w:t>
-      </w:r>
-      <w:proofErr w:type="spellStart"/>
-      <w:r>
-        <w:rPr>
-          <w:rFonts w:ascii="Courier New" w:hAnsi="Courier New" w:cs="Courier New"/>
-          <w:lang w:val="en-US"/>
-        </w:rPr>
-        <w:t>terminalpoint</w:t>
-      </w:r>
-      <w:proofErr w:type="spellEnd"/>
-      <w:r>
-        <w:rPr>
-          <w:rFonts w:ascii="Courier New" w:hAnsi="Courier New" w:cs="Courier New"/>
-          <w:lang w:val="en-US"/>
-        </w:rPr>
-        <w:t xml:space="preserve">, </w:t>
-      </w:r>
-      <w:proofErr w:type="spellStart"/>
-      <w:r>
-        <w:rPr>
-          <w:rFonts w:ascii="Courier New" w:hAnsi="Courier New" w:cs="Courier New"/>
-          <w:lang w:val="en-US"/>
-        </w:rPr>
-        <w:t>window_start</w:t>
-      </w:r>
-      <w:proofErr w:type="spellEnd"/>
-      <w:r>
-        <w:rPr>
-          <w:rFonts w:ascii="Courier New" w:hAnsi="Courier New" w:cs="Courier New"/>
-          <w:lang w:val="en-US"/>
-        </w:rPr>
-        <w:t xml:space="preserve">, </w:t>
-      </w:r>
-      <w:proofErr w:type="spellStart"/>
-      <w:r>
-        <w:rPr>
-          <w:rFonts w:ascii="Courier New" w:hAnsi="Courier New" w:cs="Courier New"/>
-          <w:lang w:val="en-US"/>
-        </w:rPr>
-        <w:t>window_end</w:t>
-      </w:r>
-      <w:proofErr w:type="spellEnd"/>
-      <w:r>
-        <w:rPr>
-          <w:rFonts w:ascii="Courier New" w:hAnsi="Courier New" w:cs="Courier New"/>
-          <w:lang w:val="en-US"/>
-        </w:rPr>
-        <w:t>) NOT ENFORCED</w:t>
-      </w:r>
-    </w:p>
-    <w:p>
-      <w:pPr>
-        <w:ind w:left="1418"/>
-        <w:rPr>
-          <w:rFonts w:ascii="Courier New" w:hAnsi="Courier New" w:cs="Courier New"/>
-          <w:lang w:val="en-US"/>
-        </w:rPr>
-      </w:pPr>
-      <w:r>
-        <w:rPr>
-          <w:rFonts w:ascii="Courier New" w:hAnsi="Courier New" w:cs="Courier New"/>
-          <w:lang w:val="en-US"/>
-        </w:rPr>
-        <w:t>) WITH (</w:t>
-      </w:r>
-    </w:p>
-    <w:p>
-      <w:pPr>
-        <w:ind w:left="1418"/>
-        <w:rPr>
-          <w:rFonts w:ascii="Courier New" w:hAnsi="Courier New" w:cs="Courier New"/>
-          <w:lang w:val="en-US"/>
-        </w:rPr>
-      </w:pPr>
-      <w:r>
-        <w:rPr>
-          <w:rFonts w:ascii="Courier New" w:hAnsi="Courier New" w:cs="Courier New"/>
-          <w:lang w:val="en-US"/>
-        </w:rPr>
-        <w:t xml:space="preserve">    'connector' = '</w:t>
-      </w:r>
-      <w:proofErr w:type="spellStart"/>
-      <w:r>
-        <w:rPr>
-          <w:rFonts w:ascii="Courier New" w:hAnsi="Courier New" w:cs="Courier New"/>
-          <w:lang w:val="en-US"/>
-        </w:rPr>
-        <w:t>upsert-kafka</w:t>
-      </w:r>
-      <w:proofErr w:type="spellEnd"/>
-      <w:r>
-        <w:rPr>
-          <w:rFonts w:ascii="Courier New" w:hAnsi="Courier New" w:cs="Courier New"/>
-          <w:lang w:val="en-US"/>
-        </w:rPr>
-        <w:t>',</w:t>
-      </w:r>
-    </w:p>
-    <w:p>
-      <w:pPr>
-        <w:ind w:left="1418"/>
-        <w:rPr>
-          <w:rFonts w:ascii="Courier New" w:hAnsi="Courier New" w:cs="Courier New"/>
-          <w:lang w:val="en-US"/>
-        </w:rPr>
-      </w:pPr>
-      <w:r>
-        <w:rPr>
-          <w:rFonts w:ascii="Courier New" w:hAnsi="Courier New" w:cs="Courier New"/>
-          <w:lang w:val="en-US"/>
-        </w:rPr>
-        <w:t xml:space="preserve">    'topic' = 'avro_sales_per_store_per_terminal_per_5min',</w:t>
-      </w:r>
-    </w:p>
-    <w:p>
-      <w:pPr>
-        <w:ind w:left="1418"/>
-        <w:rPr>
-          <w:rFonts w:ascii="Courier New" w:hAnsi="Courier New" w:cs="Courier New"/>
-          <w:lang w:val="en-US"/>
-        </w:rPr>
-      </w:pPr>
-      <w:r>
-        <w:rPr>
-          <w:rFonts w:ascii="Courier New" w:hAnsi="Courier New" w:cs="Courier New"/>
-          <w:lang w:val="en-US"/>
-        </w:rPr>
-        <w:t xml:space="preserve">    '</w:t>
-      </w:r>
-      <w:proofErr w:type="spellStart"/>
-      <w:proofErr w:type="gramStart"/>
-      <w:r>
-        <w:rPr>
-          <w:rFonts w:ascii="Courier New" w:hAnsi="Courier New" w:cs="Courier New"/>
-          <w:lang w:val="en-US"/>
-        </w:rPr>
-        <w:t>properties.bootstrap</w:t>
-      </w:r>
-      <w:proofErr w:type="gramEnd"/>
-      <w:r>
-        <w:rPr>
-          <w:rFonts w:ascii="Courier New" w:hAnsi="Courier New" w:cs="Courier New"/>
-          <w:lang w:val="en-US"/>
-        </w:rPr>
-        <w:t>.servers</w:t>
-      </w:r>
-      <w:proofErr w:type="spellEnd"/>
-      <w:r>
-        <w:rPr>
-          <w:rFonts w:ascii="Courier New" w:hAnsi="Courier New" w:cs="Courier New"/>
-          <w:lang w:val="en-US"/>
-        </w:rPr>
-        <w:t>' = 'broker:29092',</w:t>
-      </w:r>
-    </w:p>
-    <w:p>
-      <w:pPr>
-        <w:ind w:left="1418"/>
-        <w:rPr>
-          <w:rFonts w:ascii="Courier New" w:hAnsi="Courier New" w:cs="Courier New"/>
-          <w:lang w:val="en-US"/>
-        </w:rPr>
-      </w:pPr>
-      <w:r>
-        <w:rPr>
-          <w:rFonts w:ascii="Courier New" w:hAnsi="Courier New" w:cs="Courier New"/>
-          <w:lang w:val="en-US"/>
-        </w:rPr>
-        <w:t xml:space="preserve">    '</w:t>
-      </w:r>
-      <w:proofErr w:type="spellStart"/>
-      <w:proofErr w:type="gramStart"/>
-      <w:r>
-        <w:rPr>
-          <w:rFonts w:ascii="Courier New" w:hAnsi="Courier New" w:cs="Courier New"/>
-          <w:lang w:val="en-US"/>
-        </w:rPr>
-        <w:t>key.format</w:t>
-      </w:r>
-      <w:proofErr w:type="spellEnd"/>
-      <w:proofErr w:type="gramEnd"/>
-      <w:r>
-        <w:rPr>
-          <w:rFonts w:ascii="Courier New" w:hAnsi="Courier New" w:cs="Courier New"/>
-          <w:lang w:val="en-US"/>
-        </w:rPr>
-        <w:t>' = '</w:t>
-      </w:r>
-      <w:proofErr w:type="spellStart"/>
-      <w:r>
-        <w:rPr>
-          <w:rFonts w:ascii="Courier New" w:hAnsi="Courier New" w:cs="Courier New"/>
-          <w:lang w:val="en-US"/>
-        </w:rPr>
-        <w:t>avro</w:t>
-      </w:r>
-      <w:proofErr w:type="spellEnd"/>
-      <w:r>
-        <w:rPr>
-          <w:rFonts w:ascii="Courier New" w:hAnsi="Courier New" w:cs="Courier New"/>
-          <w:lang w:val="en-US"/>
-        </w:rPr>
-        <w:t>-confluent',</w:t>
-      </w:r>
-    </w:p>
-    <w:p>
-      <w:pPr>
-        <w:ind w:left="1418"/>
-        <w:rPr>
-          <w:rFonts w:ascii="Courier New" w:hAnsi="Courier New" w:cs="Courier New"/>
-          <w:lang w:val="en-US"/>
-        </w:rPr>
-      </w:pPr>
-      <w:r>
-        <w:rPr>
-          <w:rFonts w:ascii="Courier New" w:hAnsi="Courier New" w:cs="Courier New"/>
-          <w:lang w:val="en-US"/>
-        </w:rPr>
-        <w:t xml:space="preserve">    'key.avro-confluent.url' = 'http://schema-registry:8081',</w:t>
-      </w:r>
-    </w:p>
-    <w:p>
-      <w:pPr>
-        <w:ind w:left="1418"/>
-        <w:rPr>
-          <w:rFonts w:ascii="Courier New" w:hAnsi="Courier New" w:cs="Courier New"/>
-          <w:lang w:val="en-US"/>
-        </w:rPr>
-      </w:pPr>
-      <w:r>
-        <w:rPr>
-          <w:rFonts w:ascii="Courier New" w:hAnsi="Courier New" w:cs="Courier New"/>
-          <w:lang w:val="en-US"/>
-        </w:rPr>
-        <w:t xml:space="preserve">    '</w:t>
-      </w:r>
-      <w:proofErr w:type="spellStart"/>
-      <w:proofErr w:type="gramStart"/>
-      <w:r>
-        <w:rPr>
-          <w:rFonts w:ascii="Courier New" w:hAnsi="Courier New" w:cs="Courier New"/>
-          <w:lang w:val="en-US"/>
-        </w:rPr>
-        <w:t>value.format</w:t>
-      </w:r>
-      <w:proofErr w:type="spellEnd"/>
-      <w:proofErr w:type="gramEnd"/>
-      <w:r>
-        <w:rPr>
-          <w:rFonts w:ascii="Courier New" w:hAnsi="Courier New" w:cs="Courier New"/>
-          <w:lang w:val="en-US"/>
-        </w:rPr>
-        <w:t>' = '</w:t>
-      </w:r>
-      <w:proofErr w:type="spellStart"/>
-      <w:r>
-        <w:rPr>
-          <w:rFonts w:ascii="Courier New" w:hAnsi="Courier New" w:cs="Courier New"/>
-          <w:lang w:val="en-US"/>
-        </w:rPr>
-        <w:t>avro</w:t>
-      </w:r>
-      <w:proofErr w:type="spellEnd"/>
-      <w:r>
-        <w:rPr>
-          <w:rFonts w:ascii="Courier New" w:hAnsi="Courier New" w:cs="Courier New"/>
-          <w:lang w:val="en-US"/>
-        </w:rPr>
-        <w:t>-confluent',</w:t>
-      </w:r>
-    </w:p>
-    <w:p>
-      <w:pPr>
-        <w:ind w:left="1418"/>
-        <w:rPr>
-          <w:rFonts w:ascii="Courier New" w:hAnsi="Courier New" w:cs="Courier New"/>
-          <w:lang w:val="en-US"/>
-        </w:rPr>
-      </w:pPr>
-      <w:r>
-        <w:rPr>
-          <w:rFonts w:ascii="Courier New" w:hAnsi="Courier New" w:cs="Courier New"/>
-          <w:lang w:val="en-US"/>
-        </w:rPr>
-        <w:t xml:space="preserve">    'value.avro-confluent.url' = 'http://schema-registry:8081',</w:t>
-      </w:r>
-    </w:p>
-    <w:p>
-      <w:pPr>
-        <w:ind w:left="1418"/>
-        <w:rPr>
-          <w:rFonts w:ascii="Courier New" w:hAnsi="Courier New" w:cs="Courier New"/>
-          <w:lang w:val="en-US"/>
-        </w:rPr>
-      </w:pPr>
-      <w:r>
-        <w:rPr>
-          <w:rFonts w:ascii="Courier New" w:hAnsi="Courier New" w:cs="Courier New"/>
-          <w:lang w:val="en-US"/>
-        </w:rPr>
-        <w:t xml:space="preserve">    '</w:t>
-      </w:r>
-      <w:proofErr w:type="spellStart"/>
-      <w:proofErr w:type="gramStart"/>
-      <w:r>
-        <w:rPr>
-          <w:rFonts w:ascii="Courier New" w:hAnsi="Courier New" w:cs="Courier New"/>
-          <w:lang w:val="en-US"/>
-        </w:rPr>
-        <w:t>value.fields</w:t>
-      </w:r>
-      <w:proofErr w:type="spellEnd"/>
-      <w:proofErr w:type="gramEnd"/>
-      <w:r>
-        <w:rPr>
-          <w:rFonts w:ascii="Courier New" w:hAnsi="Courier New" w:cs="Courier New"/>
-          <w:lang w:val="en-US"/>
-        </w:rPr>
-        <w:t>-include' = 'ALL'</w:t>
-      </w:r>
-    </w:p>
-    <w:p>
-      <w:pPr>
-        <w:ind w:left="1418"/>
-        <w:rPr>
-          <w:rFonts w:ascii="Courier New" w:hAnsi="Courier New" w:cs="Courier New"/>
-          <w:lang w:val="en-US"/>
-        </w:rPr>
-      </w:pPr>
-      <w:r>
-        <w:rPr>
-          <w:rFonts w:ascii="Courier New" w:hAnsi="Courier New" w:cs="Courier New"/>
-          <w:lang w:val="en-US"/>
-        </w:rPr>
-        <w:t>);</w:t>
-      </w:r>
-    </w:p>
-    <w:p>
-      <w:pPr>
-        <w:ind w:left="1418"/>
-        <w:rPr>
-          <w:lang w:val="en-US"/>
-        </w:rPr>
-      </w:pPr>
-    </w:p>
-    <w:p>
-      <w:pPr>
-        <w:ind w:left="1418"/>
-        <w:rPr>
-          <w:lang w:val="en-US"/>
-        </w:rPr>
-      </w:pPr>
-      <w:r>
-        <w:rPr>
-          <w:lang w:val="en-US"/>
-        </w:rPr>
-        <w:t xml:space="preserve">-- </w:t>
-      </w:r>
-      <w:r>
-        <w:rPr>
-          <w:lang w:val="en-US"/>
-        </w:rPr>
-        <w:t>Insert into avro_sales_per_store_per_terminal_per_5min</w:t>
-      </w:r>
-    </w:p>
-    <w:p>
-      <w:pPr>
-        <w:ind w:left="1418"/>
-        <w:rPr>
-          <w:lang w:val="en-US"/>
-        </w:rPr>
-      </w:pPr>
-    </w:p>
-    <w:p>
-      <w:pPr>
-        <w:ind w:left="1418"/>
-        <w:rPr>
-          <w:rFonts w:ascii="Courier New" w:hAnsi="Courier New" w:cs="Courier New"/>
-          <w:lang w:val="en-US"/>
-        </w:rPr>
-      </w:pPr>
-      <w:r>
-        <w:rPr>
-          <w:rFonts w:ascii="Courier New" w:hAnsi="Courier New" w:cs="Courier New"/>
-          <w:lang w:val="en-US"/>
-        </w:rPr>
-        <w:t xml:space="preserve">SELECT </w:t>
-      </w:r>
-    </w:p>
-    <w:p>
-      <w:pPr>
-        <w:ind w:left="1418"/>
-        <w:rPr>
-          <w:rFonts w:ascii="Courier New" w:hAnsi="Courier New" w:cs="Courier New"/>
-          <w:lang w:val="en-US"/>
-        </w:rPr>
-      </w:pPr>
-      <w:r>
-        <w:rPr>
-          <w:rFonts w:ascii="Courier New" w:hAnsi="Courier New" w:cs="Courier New"/>
-          <w:lang w:val="en-US"/>
-        </w:rPr>
-        <w:t xml:space="preserve">    `STORE</w:t>
-      </w:r>
-      <w:proofErr w:type="gramStart"/>
-      <w:r>
-        <w:rPr>
-          <w:rFonts w:ascii="Courier New" w:hAnsi="Courier New" w:cs="Courier New"/>
-          <w:lang w:val="en-US"/>
-        </w:rPr>
-        <w:t>`.`</w:t>
-      </w:r>
-      <w:proofErr w:type="gramEnd"/>
-      <w:r>
-        <w:rPr>
-          <w:rFonts w:ascii="Courier New" w:hAnsi="Courier New" w:cs="Courier New"/>
-          <w:lang w:val="en-US"/>
-        </w:rPr>
-        <w:t>ID` as STORE_ID,</w:t>
-      </w:r>
-    </w:p>
-    <w:p>
-      <w:pPr>
-        <w:ind w:left="1418"/>
-        <w:rPr>
-          <w:rFonts w:ascii="Courier New" w:hAnsi="Courier New" w:cs="Courier New"/>
-          <w:lang w:val="en-US"/>
-        </w:rPr>
-      </w:pPr>
-      <w:r>
-        <w:rPr>
-          <w:rFonts w:ascii="Courier New" w:hAnsi="Courier New" w:cs="Courier New"/>
-          <w:lang w:val="en-US"/>
-        </w:rPr>
-        <w:t xml:space="preserve">    TERMINALPOINT,</w:t>
-      </w:r>
-    </w:p>
-    <w:p>
-      <w:pPr>
-        <w:ind w:left="1418"/>
-        <w:rPr>
-          <w:rFonts w:ascii="Courier New" w:hAnsi="Courier New" w:cs="Courier New"/>
-          <w:lang w:val="en-US"/>
-        </w:rPr>
-      </w:pPr>
-      <w:r>
-        <w:rPr>
-          <w:rFonts w:ascii="Courier New" w:hAnsi="Courier New" w:cs="Courier New"/>
-          <w:lang w:val="en-US"/>
-        </w:rPr>
-        <w:t xml:space="preserve">    </w:t>
-      </w:r>
-      <w:proofErr w:type="spellStart"/>
-      <w:r>
-        <w:rPr>
-          <w:rFonts w:ascii="Courier New" w:hAnsi="Courier New" w:cs="Courier New"/>
-          <w:lang w:val="en-US"/>
-        </w:rPr>
-        <w:t>window_start</w:t>
-      </w:r>
-      <w:proofErr w:type="spellEnd"/>
-      <w:r>
-        <w:rPr>
-          <w:rFonts w:ascii="Courier New" w:hAnsi="Courier New" w:cs="Courier New"/>
-          <w:lang w:val="en-US"/>
-        </w:rPr>
-        <w:t>,</w:t>
-      </w:r>
-    </w:p>
-    <w:p>
-      <w:pPr>
-        <w:ind w:left="1418"/>
-        <w:rPr>
-          <w:rFonts w:ascii="Courier New" w:hAnsi="Courier New" w:cs="Courier New"/>
-          <w:lang w:val="en-US"/>
-        </w:rPr>
-      </w:pPr>
-      <w:r>
-        <w:rPr>
-          <w:rFonts w:ascii="Courier New" w:hAnsi="Courier New" w:cs="Courier New"/>
-          <w:lang w:val="en-US"/>
-        </w:rPr>
-        <w:t xml:space="preserve">    </w:t>
-      </w:r>
-      <w:proofErr w:type="spellStart"/>
-      <w:r>
-        <w:rPr>
-          <w:rFonts w:ascii="Courier New" w:hAnsi="Courier New" w:cs="Courier New"/>
-          <w:lang w:val="en-US"/>
-        </w:rPr>
-        <w:t>window_end</w:t>
-      </w:r>
-      <w:proofErr w:type="spellEnd"/>
-      <w:r>
-        <w:rPr>
-          <w:rFonts w:ascii="Courier New" w:hAnsi="Courier New" w:cs="Courier New"/>
-          <w:lang w:val="en-US"/>
-        </w:rPr>
-        <w:t>,</w:t>
-      </w:r>
-    </w:p>
-    <w:p>
-      <w:pPr>
-        <w:ind w:left="1418"/>
-        <w:rPr>
-          <w:rFonts w:ascii="Courier New" w:hAnsi="Courier New" w:cs="Courier New"/>
-          <w:lang w:val="en-US"/>
-        </w:rPr>
-      </w:pPr>
-      <w:r>
-        <w:rPr>
-          <w:rFonts w:ascii="Courier New" w:hAnsi="Courier New" w:cs="Courier New"/>
-          <w:lang w:val="en-US"/>
-        </w:rPr>
-        <w:t xml:space="preserve">    </w:t>
-      </w:r>
-      <w:proofErr w:type="gramStart"/>
-      <w:r>
-        <w:rPr>
-          <w:rFonts w:ascii="Courier New" w:hAnsi="Courier New" w:cs="Courier New"/>
-          <w:lang w:val="en-US"/>
-        </w:rPr>
-        <w:t>COUNT(</w:t>
-      </w:r>
-      <w:proofErr w:type="gramEnd"/>
-      <w:r>
-        <w:rPr>
-          <w:rFonts w:ascii="Courier New" w:hAnsi="Courier New" w:cs="Courier New"/>
-          <w:lang w:val="en-US"/>
-        </w:rPr>
-        <w:t xml:space="preserve">*) as </w:t>
-      </w:r>
-      <w:proofErr w:type="spellStart"/>
-      <w:r>
-        <w:rPr>
-          <w:rFonts w:ascii="Courier New" w:hAnsi="Courier New" w:cs="Courier New"/>
-          <w:lang w:val="en-US"/>
-        </w:rPr>
-        <w:t>salesperterminal</w:t>
-      </w:r>
-      <w:proofErr w:type="spellEnd"/>
-      <w:r>
-        <w:rPr>
-          <w:rFonts w:ascii="Courier New" w:hAnsi="Courier New" w:cs="Courier New"/>
-          <w:lang w:val="en-US"/>
-        </w:rPr>
-        <w:t>,</w:t>
-      </w:r>
-    </w:p>
-    <w:p>
-      <w:pPr>
-        <w:ind w:left="1418"/>
-        <w:rPr>
-          <w:rFonts w:ascii="Courier New" w:hAnsi="Courier New" w:cs="Courier New"/>
-          <w:lang w:val="en-US"/>
-        </w:rPr>
-      </w:pPr>
-      <w:r>
-        <w:rPr>
-          <w:rFonts w:ascii="Courier New" w:hAnsi="Courier New" w:cs="Courier New"/>
-          <w:lang w:val="en-US"/>
-        </w:rPr>
-        <w:t xml:space="preserve">    SUM(TOTAL) as </w:t>
-      </w:r>
-      <w:proofErr w:type="spellStart"/>
-      <w:r>
-        <w:rPr>
-          <w:rFonts w:ascii="Courier New" w:hAnsi="Courier New" w:cs="Courier New"/>
-          <w:lang w:val="en-US"/>
-        </w:rPr>
-        <w:t>totalperterminal</w:t>
-      </w:r>
-      <w:proofErr w:type="spellEnd"/>
-    </w:p>
-    <w:p>
-      <w:pPr>
-        <w:ind w:left="1418"/>
-        <w:rPr>
-          <w:rFonts w:ascii="Courier New" w:hAnsi="Courier New" w:cs="Courier New"/>
-          <w:lang w:val="en-US"/>
-        </w:rPr>
-      </w:pPr>
-      <w:r>
-        <w:rPr>
-          <w:rFonts w:ascii="Courier New" w:hAnsi="Courier New" w:cs="Courier New"/>
-          <w:lang w:val="en-US"/>
-        </w:rPr>
-        <w:t xml:space="preserve">  FROM </w:t>
-      </w:r>
-      <w:proofErr w:type="gramStart"/>
-      <w:r>
-        <w:rPr>
-          <w:rFonts w:ascii="Courier New" w:hAnsi="Courier New" w:cs="Courier New"/>
-          <w:lang w:val="en-US"/>
-        </w:rPr>
-        <w:t>TABLE(</w:t>
-      </w:r>
-      <w:proofErr w:type="gramEnd"/>
-    </w:p>
-    <w:p>
-      <w:pPr>
-        <w:ind w:left="1418"/>
-        <w:rPr>
-          <w:rFonts w:ascii="Courier New" w:hAnsi="Courier New" w:cs="Courier New"/>
-          <w:lang w:val="en-US"/>
-        </w:rPr>
-      </w:pPr>
-      <w:r>
-        <w:rPr>
-          <w:rFonts w:ascii="Courier New" w:hAnsi="Courier New" w:cs="Courier New"/>
-          <w:lang w:val="en-US"/>
-        </w:rPr>
-        <w:lastRenderedPageBreak/>
+    </w:p>
+    <w:p>
+      <w:pPr>
+        <w:ind w:left="1418"/>
+        <w:rPr>
+          <w:rFonts w:ascii="Courier New" w:hAnsi="Courier New" w:cs="Courier New"/>
+          <w:lang w:val="en-US"/>
+        </w:rPr>
+      </w:pPr>
+      <w:r>
+        <w:rPr>
+          <w:rFonts w:ascii="Courier New" w:hAnsi="Courier New" w:cs="Courier New"/>
+          <w:lang w:val="en-US"/>
+        </w:rPr>
         <w:t xml:space="preserve">    </w:t>
       </w:r>
       <w:proofErr w:type="gramStart"/>
@@ -12892,14 +12887,7 @@
         <w:rPr>
           <w:lang w:val="en-US"/>
         </w:rPr>
-        <w:t xml:space="preserve"> brand, </w:t>
-      </w:r>
-      <w:r>
-        <w:rPr>
-          <w:lang w:val="en-US"/>
-        </w:rPr>
-        <w:lastRenderedPageBreak/>
-        <w:t>terminal with most baskets, terminal with higher avg baskets per hour… This is all to demonstrate the Aggregation framework available in MongoDB.</w:t>
+        <w:t xml:space="preserve"> brand, terminal with most baskets, terminal with higher avg baskets per hour… This is all to demonstrate the Aggregation framework available in MongoDB.</w:t>
       </w:r>
     </w:p>
     <w:p>
@@ -12943,6 +12931,7 @@
         <w:rPr>
           <w:lang w:val="en-US"/>
         </w:rPr>
+        <w:lastRenderedPageBreak/>
         <w:t>Credit’s</w:t>
       </w:r>
     </w:p>
@@ -13525,45 +13514,39 @@
         <w:rPr>
           <w:lang w:val="en-US"/>
         </w:rPr>
-        <w:t xml:space="preserve">Work </w:t>
-      </w:r>
+        <w:t xml:space="preserve">Work around, on Kafka cluster create </w:t>
+      </w:r>
+      <w:r>
+        <w:rPr>
+          <w:lang w:val="en-US"/>
+        </w:rPr>
+        <w:t>an</w:t>
+      </w:r>
+      <w:r>
+        <w:rPr>
+          <w:lang w:val="en-US"/>
+        </w:rPr>
+        <w:t xml:space="preserve"> Avro serialized stream from Pb serialized, it works… but there must be a better way.</w:t>
+      </w:r>
+    </w:p>
+    <w:p>
+      <w:pPr>
+        <w:rPr>
+          <w:lang w:val="en-US"/>
+        </w:rPr>
+      </w:pPr>
+    </w:p>
+    <w:p>
+      <w:pPr>
+        <w:rPr>
+          <w:lang w:val="en-US"/>
+        </w:rPr>
+      </w:pPr>
       <w:r>
         <w:rPr>
           <w:lang w:val="en-US"/>
         </w:rPr>
         <w:lastRenderedPageBreak/>
-        <w:t xml:space="preserve">around, on Kafka cluster create </w:t>
-      </w:r>
-      <w:r>
-        <w:rPr>
-          <w:lang w:val="en-US"/>
-        </w:rPr>
-        <w:t>an</w:t>
-      </w:r>
-      <w:r>
-        <w:rPr>
-          <w:lang w:val="en-US"/>
-        </w:rPr>
-        <w:t xml:space="preserve"> Avro serialized stream from Pb serialized, it works… but there must be a better way.</w:t>
-      </w:r>
-    </w:p>
-    <w:p>
-      <w:pPr>
-        <w:rPr>
-          <w:lang w:val="en-US"/>
-        </w:rPr>
-      </w:pPr>
-    </w:p>
-    <w:p>
-      <w:pPr>
-        <w:rPr>
-          <w:lang w:val="en-US"/>
-        </w:rPr>
-      </w:pPr>
-      <w:r>
-        <w:rPr>
-          <w:lang w:val="en-US"/>
-        </w:rPr>
         <w:t xml:space="preserve">Ok, I’ve heard about this thing called Avro, lets refactor again, surprise, was allot more complicated to get working than expected… but eventually got it working, and we’re back at 8000+txn/second. So now we </w:t>
       </w:r>
       <w:r>

--- a/blog-doc/Blog.docx
+++ b/blog-doc/Blog.docx
@@ -5210,6 +5210,13 @@
     </w:p>
     <w:p>
       <w:pPr>
+        <w:rPr>
+          <w:lang w:val="en-US"/>
+        </w:rPr>
+      </w:pPr>
+    </w:p>
+    <w:p>
+      <w:pPr>
         <w:ind w:left="709"/>
         <w:rPr>
           <w:lang w:val="en-US"/>
@@ -5349,6 +5356,35 @@
     </w:p>
     <w:p>
       <w:pPr>
+        <w:ind w:left="709"/>
+        <w:rPr>
+          <w:lang w:val="en-US"/>
+        </w:rPr>
+      </w:pPr>
+    </w:p>
+    <w:p>
+      <w:pPr>
+        <w:ind w:left="709"/>
+        <w:rPr>
+          <w:lang w:val="en-US"/>
+        </w:rPr>
+      </w:pPr>
+      <w:r>
+        <w:rPr>
+          <w:lang w:val="en-US"/>
+        </w:rPr>
+        <w:t>What follows is a complete overview end to end of the plan.</w:t>
+      </w:r>
+    </w:p>
+    <w:p>
+      <w:pPr>
+        <w:rPr>
+          <w:lang w:val="en-US"/>
+        </w:rPr>
+      </w:pPr>
+    </w:p>
+    <w:p>
+      <w:pPr>
         <w:rPr>
           <w:lang w:val="en-US"/>
         </w:rPr>
@@ -5368,9 +5404,9 @@
         </w:rPr>
         <w:lastRenderedPageBreak/>
         <w:drawing>
-          <wp:inline distT="0" distB="0" distL="0" distR="0" wp14:anchorId="71A0C5D3" wp14:editId="57854621">
-            <wp:extent cx="5943600" cy="3778885"/>
-            <wp:effectExtent l="0" t="0" r="0" b="5715"/>
+          <wp:inline distT="0" distB="0" distL="0" distR="0" wp14:anchorId="71A0C5D3" wp14:editId="5042A219">
+            <wp:extent cx="5054600" cy="3213667"/>
+            <wp:effectExtent l="0" t="0" r="0" b="0"/>
             <wp:docPr id="799204021" name="Picture 8"/>
             <wp:cNvGraphicFramePr>
               <a:graphicFrameLocks xmlns:a="http://schemas.openxmlformats.org/drawingml/2006/main" noChangeAspect="1"/>
@@ -5397,7 +5433,7 @@
                   <pic:spPr>
                     <a:xfrm>
                       <a:off x="0" y="0"/>
-                      <a:ext cx="5943600" cy="3778885"/>
+                      <a:ext cx="5083221" cy="3231864"/>
                     </a:xfrm>
                     <a:prstGeom prst="rect">
                       <a:avLst/>
@@ -5436,13 +5472,13 @@
         <w:rPr>
           <w:lang w:val="en-US"/>
         </w:rPr>
-        <w:t xml:space="preserve">Aggregations </w:t>
-      </w:r>
-      <w:r>
-        <w:rPr>
-          <w:lang w:val="en-US"/>
-        </w:rPr>
-        <w:t>via</w:t>
+        <w:t xml:space="preserve">So now that we have </w:t>
+      </w:r>
+      <w:r>
+        <w:rPr>
+          <w:lang w:val="en-US"/>
+        </w:rPr>
+        <w:t>an</w:t>
       </w:r>
       <w:r>
         <w:rPr>
@@ -5450,6 +5486,18 @@
         </w:rPr>
         <w:t xml:space="preserve"> </w:t>
       </w:r>
+      <w:r>
+        <w:rPr>
+          <w:lang w:val="en-US"/>
+        </w:rPr>
+        <w:t>Over</w:t>
+      </w:r>
+      <w:r>
+        <w:rPr>
+          <w:lang w:val="en-US"/>
+        </w:rPr>
+        <w:t>view, below I will first demonstrate the “</w:t>
+      </w:r>
       <w:proofErr w:type="spellStart"/>
       <w:r>
         <w:rPr>
@@ -5462,6 +5510,159 @@
         <w:rPr>
           <w:lang w:val="en-US"/>
         </w:rPr>
+        <w:t xml:space="preserve"> high level</w:t>
+      </w:r>
+      <w:r>
+        <w:rPr>
+          <w:lang w:val="en-US"/>
+        </w:rPr>
+        <w:t xml:space="preserve">” version followed by the “Apache </w:t>
+      </w:r>
+      <w:proofErr w:type="spellStart"/>
+      <w:r>
+        <w:rPr>
+          <w:lang w:val="en-US"/>
+        </w:rPr>
+        <w:t>Flink</w:t>
+      </w:r>
+      <w:proofErr w:type="spellEnd"/>
+      <w:r>
+        <w:rPr>
+          <w:lang w:val="en-US"/>
+        </w:rPr>
+        <w:t xml:space="preserve">” </w:t>
+      </w:r>
+      <w:r>
+        <w:rPr>
+          <w:lang w:val="en-US"/>
+        </w:rPr>
+        <w:t xml:space="preserve">high level </w:t>
+      </w:r>
+      <w:r>
+        <w:rPr>
+          <w:lang w:val="en-US"/>
+        </w:rPr>
+        <w:t>version:</w:t>
+      </w:r>
+    </w:p>
+    <w:p>
+      <w:pPr>
+        <w:ind w:left="709"/>
+        <w:rPr>
+          <w:lang w:val="en-US"/>
+        </w:rPr>
+      </w:pPr>
+    </w:p>
+    <w:p>
+      <w:pPr>
+        <w:ind w:left="709"/>
+        <w:rPr>
+          <w:lang w:val="en-US"/>
+        </w:rPr>
+      </w:pPr>
+    </w:p>
+    <w:p>
+      <w:pPr>
+        <w:jc w:val="center"/>
+        <w:rPr>
+          <w:lang w:val="en-US"/>
+        </w:rPr>
+      </w:pPr>
+      <w:r>
+        <w:rPr>
+          <w:noProof/>
+          <w:lang w:val="en-US"/>
+        </w:rPr>
+        <w:drawing>
+          <wp:inline distT="0" distB="0" distL="0" distR="0" wp14:anchorId="3E58690A" wp14:editId="2A210828">
+            <wp:extent cx="5003800" cy="1401171"/>
+            <wp:effectExtent l="0" t="0" r="0" b="0"/>
+            <wp:docPr id="460555090" name="Picture 2"/>
+            <wp:cNvGraphicFramePr>
+              <a:graphicFrameLocks xmlns:a="http://schemas.openxmlformats.org/drawingml/2006/main" noChangeAspect="1"/>
+            </wp:cNvGraphicFramePr>
+            <a:graphic xmlns:a="http://schemas.openxmlformats.org/drawingml/2006/main">
+              <a:graphicData uri="http://schemas.openxmlformats.org/drawingml/2006/picture">
+                <pic:pic xmlns:pic="http://schemas.openxmlformats.org/drawingml/2006/picture">
+                  <pic:nvPicPr>
+                    <pic:cNvPr id="460555090" name="Picture 460555090"/>
+                    <pic:cNvPicPr/>
+                  </pic:nvPicPr>
+                  <pic:blipFill>
+                    <a:blip r:embed="rId22" cstate="print">
+                      <a:extLst>
+                        <a:ext uri="{28A0092B-C50C-407E-A947-70E740481C1C}">
+                          <a14:useLocalDpi xmlns:a14="http://schemas.microsoft.com/office/drawing/2010/main" val="0"/>
+                        </a:ext>
+                      </a:extLst>
+                    </a:blip>
+                    <a:stretch>
+                      <a:fillRect/>
+                    </a:stretch>
+                  </pic:blipFill>
+                  <pic:spPr>
+                    <a:xfrm>
+                      <a:off x="0" y="0"/>
+                      <a:ext cx="5105965" cy="1429779"/>
+                    </a:xfrm>
+                    <a:prstGeom prst="rect">
+                      <a:avLst/>
+                    </a:prstGeom>
+                  </pic:spPr>
+                </pic:pic>
+              </a:graphicData>
+            </a:graphic>
+          </wp:inline>
+        </w:drawing>
+      </w:r>
+    </w:p>
+    <w:p>
+      <w:pPr>
+        <w:jc w:val="center"/>
+        <w:rPr>
+          <w:lang w:val="en-US"/>
+        </w:rPr>
+      </w:pPr>
+    </w:p>
+    <w:p>
+      <w:pPr>
+        <w:ind w:left="709"/>
+        <w:rPr>
+          <w:lang w:val="en-US"/>
+        </w:rPr>
+      </w:pPr>
+      <w:r>
+        <w:rPr>
+          <w:lang w:val="en-US"/>
+        </w:rPr>
+        <w:t xml:space="preserve">This is the more detailed view of what we’re going to be doing using </w:t>
+      </w:r>
+      <w:proofErr w:type="spellStart"/>
+      <w:r>
+        <w:rPr>
+          <w:lang w:val="en-US"/>
+        </w:rPr>
+        <w:t>kSql</w:t>
+      </w:r>
+      <w:proofErr w:type="spellEnd"/>
+      <w:r>
+        <w:rPr>
+          <w:lang w:val="en-US"/>
+        </w:rPr>
+        <w:t xml:space="preserve"> to create </w:t>
+      </w:r>
+      <w:proofErr w:type="spellStart"/>
+      <w:r>
+        <w:rPr>
+          <w:lang w:val="en-US"/>
+        </w:rPr>
+        <w:t>kStreams</w:t>
+      </w:r>
+      <w:proofErr w:type="spellEnd"/>
+      <w:r>
+        <w:rPr>
+          <w:lang w:val="en-US"/>
+        </w:rPr>
         <w:t xml:space="preserve"> and </w:t>
       </w:r>
       <w:proofErr w:type="spellStart"/>
@@ -5469,3672 +5670,39 @@
         <w:rPr>
           <w:lang w:val="en-US"/>
         </w:rPr>
-        <w:t>kTable</w:t>
-      </w:r>
-      <w:proofErr w:type="spellEnd"/>
-    </w:p>
-    <w:p>
-      <w:pPr>
-        <w:ind w:left="1418"/>
-        <w:rPr>
-          <w:lang w:val="en-US"/>
-        </w:rPr>
-      </w:pPr>
-      <w:r>
-        <w:rPr>
-          <w:lang w:val="en-US"/>
-        </w:rPr>
-        <w:t xml:space="preserve">What I do here is use </w:t>
-      </w:r>
-      <w:proofErr w:type="spellStart"/>
-      <w:r>
-        <w:rPr>
-          <w:lang w:val="en-US"/>
-        </w:rPr>
-        <w:t>ksql</w:t>
-      </w:r>
-      <w:proofErr w:type="spellEnd"/>
-      <w:r>
-        <w:rPr>
-          <w:lang w:val="en-US"/>
-        </w:rPr>
-        <w:t xml:space="preserve"> to first create a stream object for the </w:t>
-      </w:r>
-      <w:proofErr w:type="spellStart"/>
-      <w:r>
-        <w:rPr>
-          <w:lang w:val="en-US"/>
-        </w:rPr>
-        <w:t>salesbaskets</w:t>
-      </w:r>
-      <w:proofErr w:type="spellEnd"/>
-      <w:r>
-        <w:rPr>
-          <w:lang w:val="en-US"/>
-        </w:rPr>
-        <w:t xml:space="preserve">, followed by a </w:t>
-      </w:r>
-      <w:proofErr w:type="spellStart"/>
-      <w:r>
-        <w:rPr>
-          <w:lang w:val="en-US"/>
-        </w:rPr>
-        <w:t>salespayment</w:t>
-      </w:r>
-      <w:proofErr w:type="spellEnd"/>
-      <w:r>
-        <w:rPr>
-          <w:lang w:val="en-US"/>
-        </w:rPr>
-        <w:t xml:space="preserve"> topic.</w:t>
-      </w:r>
-    </w:p>
-    <w:p>
-      <w:pPr>
-        <w:ind w:left="1418"/>
-        <w:rPr>
-          <w:lang w:val="en-US"/>
-        </w:rPr>
-      </w:pPr>
-      <w:r>
-        <w:rPr>
-          <w:lang w:val="en-US"/>
-        </w:rPr>
-        <w:t xml:space="preserve">We then use </w:t>
-      </w:r>
-      <w:proofErr w:type="spellStart"/>
-      <w:r>
-        <w:rPr>
-          <w:lang w:val="en-US"/>
-        </w:rPr>
-        <w:t>kSql</w:t>
-      </w:r>
-      <w:proofErr w:type="spellEnd"/>
-      <w:r>
-        <w:rPr>
-          <w:lang w:val="en-US"/>
-        </w:rPr>
-        <w:t xml:space="preserve"> to create a new </w:t>
-      </w:r>
-      <w:proofErr w:type="spellStart"/>
-      <w:r>
-        <w:rPr>
-          <w:lang w:val="en-US"/>
-        </w:rPr>
-        <w:t>kSql</w:t>
-      </w:r>
-      <w:proofErr w:type="spellEnd"/>
-      <w:r>
-        <w:rPr>
-          <w:lang w:val="en-US"/>
-        </w:rPr>
-        <w:t xml:space="preserve"> object </w:t>
-      </w:r>
-      <w:proofErr w:type="spellStart"/>
-      <w:r>
-        <w:rPr>
-          <w:lang w:val="en-US"/>
-        </w:rPr>
-        <w:t>calles</w:t>
-      </w:r>
-      <w:proofErr w:type="spellEnd"/>
-      <w:r>
-        <w:rPr>
-          <w:lang w:val="en-US"/>
-        </w:rPr>
-        <w:t xml:space="preserve"> </w:t>
-      </w:r>
-      <w:proofErr w:type="spellStart"/>
-      <w:r>
-        <w:rPr>
-          <w:lang w:val="en-US"/>
-        </w:rPr>
-        <w:t>salescompleted</w:t>
-      </w:r>
-      <w:proofErr w:type="spellEnd"/>
-      <w:r>
-        <w:rPr>
-          <w:lang w:val="en-US"/>
-        </w:rPr>
-        <w:t xml:space="preserve">, as a join between </w:t>
-      </w:r>
-      <w:proofErr w:type="spellStart"/>
-      <w:r>
-        <w:rPr>
-          <w:lang w:val="en-US"/>
-        </w:rPr>
-        <w:t>salesbaskets</w:t>
-      </w:r>
-      <w:proofErr w:type="spellEnd"/>
-      <w:r>
-        <w:rPr>
-          <w:lang w:val="en-US"/>
-        </w:rPr>
-        <w:t xml:space="preserve"> and </w:t>
-      </w:r>
-      <w:proofErr w:type="spellStart"/>
-      <w:r>
-        <w:rPr>
-          <w:lang w:val="en-US"/>
-        </w:rPr>
-        <w:t>salespayment</w:t>
-      </w:r>
-      <w:proofErr w:type="spellEnd"/>
-      <w:r>
-        <w:rPr>
-          <w:lang w:val="en-US"/>
-        </w:rPr>
-        <w:t xml:space="preserve">, which is joined on the </w:t>
-      </w:r>
-      <w:proofErr w:type="spellStart"/>
-      <w:r>
-        <w:rPr>
-          <w:lang w:val="en-US"/>
-        </w:rPr>
-        <w:t>invoiceNumber</w:t>
-      </w:r>
-      <w:proofErr w:type="spellEnd"/>
-      <w:r>
-        <w:rPr>
-          <w:lang w:val="en-US"/>
-        </w:rPr>
-        <w:t xml:space="preserve"> column.</w:t>
-      </w:r>
-    </w:p>
-    <w:p>
-      <w:pPr>
-        <w:ind w:left="1418"/>
-        <w:rPr>
-          <w:lang w:val="en-US"/>
-        </w:rPr>
-      </w:pPr>
-      <w:r>
-        <w:rPr>
-          <w:lang w:val="en-US"/>
-        </w:rPr>
-        <w:t xml:space="preserve">The </w:t>
-      </w:r>
-      <w:proofErr w:type="spellStart"/>
-      <w:r>
-        <w:rPr>
-          <w:lang w:val="en-US"/>
-        </w:rPr>
-        <w:t>salescompleted</w:t>
-      </w:r>
-      <w:proofErr w:type="spellEnd"/>
-      <w:r>
-        <w:rPr>
-          <w:lang w:val="en-US"/>
-        </w:rPr>
-        <w:t xml:space="preserve"> stream is then used to create </w:t>
-      </w:r>
-      <w:proofErr w:type="spellStart"/>
-      <w:r>
-        <w:rPr>
-          <w:lang w:val="en-US"/>
-        </w:rPr>
-        <w:t>kTable</w:t>
-      </w:r>
-      <w:proofErr w:type="spellEnd"/>
-      <w:r>
-        <w:rPr>
-          <w:lang w:val="en-US"/>
-        </w:rPr>
-        <w:t xml:space="preserve"> objects, which output:</w:t>
-      </w:r>
-    </w:p>
-    <w:p>
-      <w:pPr>
-        <w:pStyle w:val="ListParagraph"/>
-        <w:numPr>
-          <w:ilvl w:val="0"/>
-          <w:numId w:val="2"/>
-        </w:numPr>
-        <w:rPr>
-          <w:lang w:val="en-US"/>
-        </w:rPr>
-      </w:pPr>
-      <w:r>
-        <w:rPr>
-          <w:lang w:val="en-US"/>
-        </w:rPr>
-        <w:t>Sales per store per terminal per 5 min</w:t>
-      </w:r>
-    </w:p>
-    <w:p>
-      <w:pPr>
-        <w:pStyle w:val="ListParagraph"/>
-        <w:numPr>
-          <w:ilvl w:val="0"/>
-          <w:numId w:val="2"/>
-        </w:numPr>
-        <w:rPr>
-          <w:lang w:val="en-US"/>
-        </w:rPr>
-      </w:pPr>
-      <w:r>
-        <w:rPr>
-          <w:lang w:val="en-US"/>
-        </w:rPr>
-        <w:t xml:space="preserve">Sales per store per terminal per </w:t>
-      </w:r>
-      <w:r>
-        <w:rPr>
-          <w:lang w:val="en-US"/>
-        </w:rPr>
-        <w:t>hour</w:t>
-      </w:r>
-    </w:p>
-    <w:p>
-      <w:pPr>
-        <w:pStyle w:val="ListParagraph"/>
-        <w:numPr>
-          <w:ilvl w:val="0"/>
-          <w:numId w:val="2"/>
-        </w:numPr>
-        <w:rPr>
-          <w:lang w:val="en-US"/>
-        </w:rPr>
-      </w:pPr>
-      <w:r>
-        <w:rPr>
-          <w:lang w:val="en-US"/>
-        </w:rPr>
-        <w:t>Sales per store per 5 min</w:t>
-      </w:r>
-    </w:p>
-    <w:p>
-      <w:pPr>
-        <w:pStyle w:val="ListParagraph"/>
-        <w:numPr>
-          <w:ilvl w:val="0"/>
-          <w:numId w:val="2"/>
-        </w:numPr>
-        <w:rPr>
-          <w:lang w:val="en-US"/>
-        </w:rPr>
-      </w:pPr>
-      <w:r>
-        <w:rPr>
-          <w:lang w:val="en-US"/>
-        </w:rPr>
-        <w:t xml:space="preserve">Sales per store per </w:t>
-      </w:r>
-      <w:r>
-        <w:rPr>
-          <w:lang w:val="en-US"/>
-        </w:rPr>
-        <w:t>hour</w:t>
-      </w:r>
-    </w:p>
-    <w:p>
-      <w:pPr>
-        <w:rPr>
-          <w:lang w:val="en-US"/>
-        </w:rPr>
-      </w:pPr>
-    </w:p>
-    <w:p>
-      <w:pPr>
-        <w:ind w:left="1418"/>
-        <w:rPr>
-          <w:lang w:val="en-US"/>
-        </w:rPr>
-      </w:pPr>
-      <w:r>
-        <w:rPr>
-          <w:lang w:val="en-US"/>
-        </w:rPr>
-        <w:t xml:space="preserve">See </w:t>
-      </w:r>
-      <w:proofErr w:type="spellStart"/>
-      <w:r>
-        <w:rPr>
-          <w:lang w:val="en-US"/>
-        </w:rPr>
-        <w:t>kSql</w:t>
-      </w:r>
-      <w:proofErr w:type="spellEnd"/>
-      <w:r>
-        <w:rPr>
-          <w:lang w:val="en-US"/>
-        </w:rPr>
-        <w:t xml:space="preserve"> directory for the </w:t>
-      </w:r>
-      <w:proofErr w:type="spellStart"/>
-      <w:r>
-        <w:rPr>
-          <w:lang w:val="en-US"/>
-        </w:rPr>
-        <w:t>sql</w:t>
-      </w:r>
-      <w:proofErr w:type="spellEnd"/>
-      <w:r>
-        <w:rPr>
-          <w:lang w:val="en-US"/>
-        </w:rPr>
-        <w:t xml:space="preserve"> utilized</w:t>
-      </w:r>
-      <w:r>
-        <w:rPr>
-          <w:lang w:val="en-US"/>
-        </w:rPr>
-        <w:t xml:space="preserve"> to create the various </w:t>
-      </w:r>
-      <w:proofErr w:type="spellStart"/>
-      <w:r>
-        <w:rPr>
-          <w:lang w:val="en-US"/>
-        </w:rPr>
-        <w:t>kStream</w:t>
-      </w:r>
-      <w:proofErr w:type="spellEnd"/>
-      <w:r>
-        <w:rPr>
-          <w:lang w:val="en-US"/>
-        </w:rPr>
-        <w:t xml:space="preserve"> and </w:t>
-      </w:r>
-      <w:proofErr w:type="spellStart"/>
-      <w:r>
-        <w:rPr>
-          <w:lang w:val="en-US"/>
-        </w:rPr>
-        <w:t>kTable</w:t>
-      </w:r>
-      <w:proofErr w:type="spellEnd"/>
-      <w:r>
-        <w:rPr>
-          <w:lang w:val="en-US"/>
-        </w:rPr>
-        <w:t xml:space="preserve"> objects</w:t>
-      </w:r>
-      <w:r>
-        <w:rPr>
-          <w:lang w:val="en-US"/>
-        </w:rPr>
-        <w:t>.</w:t>
-      </w:r>
-    </w:p>
-    <w:p>
-      <w:pPr>
-        <w:ind w:left="1418"/>
-        <w:rPr>
-          <w:lang w:val="en-US"/>
-        </w:rPr>
-      </w:pPr>
-    </w:p>
-    <w:p>
-      <w:pPr>
-        <w:ind w:left="1418"/>
-        <w:rPr>
-          <w:lang w:val="en-US"/>
-        </w:rPr>
-      </w:pPr>
-      <w:r>
-        <w:rPr>
-          <w:lang w:val="en-US"/>
-        </w:rPr>
-        <w:t>Example:</w:t>
-      </w:r>
-      <w:r>
-        <w:rPr>
-          <w:lang w:val="en-US"/>
-        </w:rPr>
-        <w:br/>
-      </w:r>
-      <w:r>
-        <w:rPr>
-          <w:lang w:val="en-US"/>
-        </w:rPr>
-        <w:br/>
-      </w:r>
-      <w:r>
-        <w:rPr>
-          <w:lang w:val="en-US"/>
-        </w:rPr>
-        <w:t>C</w:t>
-      </w:r>
-      <w:r>
-        <w:rPr>
-          <w:lang w:val="en-US"/>
-        </w:rPr>
-        <w:t xml:space="preserve">reate </w:t>
-      </w:r>
-      <w:r>
-        <w:rPr>
-          <w:lang w:val="en-US"/>
-        </w:rPr>
-        <w:t xml:space="preserve">a </w:t>
-      </w:r>
-      <w:r>
-        <w:rPr>
-          <w:lang w:val="en-US"/>
-        </w:rPr>
-        <w:t xml:space="preserve">stream object from source </w:t>
-      </w:r>
-      <w:proofErr w:type="spellStart"/>
-      <w:r>
-        <w:rPr>
-          <w:lang w:val="en-US"/>
-        </w:rPr>
-        <w:t>salesbaskets</w:t>
-      </w:r>
-      <w:proofErr w:type="spellEnd"/>
-      <w:r>
-        <w:rPr>
-          <w:lang w:val="en-US"/>
-        </w:rPr>
-        <w:t xml:space="preserve"> </w:t>
-      </w:r>
-      <w:r>
-        <w:rPr>
-          <w:lang w:val="en-US"/>
-        </w:rPr>
-        <w:t>K</w:t>
-      </w:r>
-      <w:r>
-        <w:rPr>
-          <w:lang w:val="en-US"/>
-        </w:rPr>
-        <w:t xml:space="preserve">afka </w:t>
-      </w:r>
-      <w:r>
-        <w:rPr>
-          <w:lang w:val="en-US"/>
-        </w:rPr>
-        <w:t>topic, same format</w:t>
-      </w:r>
-      <w:r>
-        <w:rPr>
-          <w:lang w:val="en-US"/>
-        </w:rPr>
-        <w:t>/serialization</w:t>
-      </w:r>
-      <w:r>
-        <w:rPr>
-          <w:lang w:val="en-US"/>
-        </w:rPr>
-        <w:t xml:space="preserve"> as source</w:t>
-      </w:r>
-      <w:r>
-        <w:rPr>
-          <w:lang w:val="en-US"/>
-        </w:rPr>
-        <w:t xml:space="preserve">. </w:t>
-      </w:r>
-      <w:r>
-        <w:rPr>
-          <w:lang w:val="en-US"/>
-        </w:rPr>
-        <w:t>This becomes a</w:t>
-      </w:r>
-      <w:r>
-        <w:rPr>
-          <w:lang w:val="en-US"/>
-        </w:rPr>
-        <w:t>n</w:t>
-      </w:r>
-      <w:r>
-        <w:rPr>
-          <w:lang w:val="en-US"/>
-        </w:rPr>
-        <w:t xml:space="preserve"> input table for us</w:t>
-      </w:r>
-      <w:r>
-        <w:rPr>
-          <w:lang w:val="en-US"/>
-        </w:rPr>
-        <w:t>.</w:t>
-      </w:r>
-    </w:p>
-    <w:p>
-      <w:pPr>
-        <w:ind w:left="1418"/>
-        <w:rPr>
-          <w:lang w:val="en-US"/>
-        </w:rPr>
-      </w:pPr>
-    </w:p>
-    <w:p>
-      <w:pPr>
-        <w:ind w:left="1418"/>
-        <w:rPr>
-          <w:rFonts w:ascii="Courier New" w:hAnsi="Courier New" w:cs="Courier New"/>
-          <w:lang w:val="en-US"/>
-        </w:rPr>
-      </w:pPr>
-      <w:r>
-        <w:rPr>
-          <w:rFonts w:ascii="Courier New" w:hAnsi="Courier New" w:cs="Courier New"/>
+        <w:t>kTables</w:t>
+      </w:r>
+      <w:proofErr w:type="spellEnd"/>
+      <w:r>
+        <w:rPr>
+          <w:lang w:val="en-US"/>
+        </w:rPr>
+        <w:t xml:space="preserve"> objects.</w:t>
+      </w:r>
+    </w:p>
+    <w:p>
+      <w:pPr>
+        <w:ind w:left="709"/>
+        <w:rPr>
+          <w:lang w:val="en-US"/>
+        </w:rPr>
+      </w:pPr>
+    </w:p>
+    <w:p>
+      <w:pPr>
+        <w:ind w:left="709"/>
+        <w:rPr>
+          <w:lang w:val="en-US"/>
+        </w:rPr>
+      </w:pPr>
+      <w:r>
+        <w:rPr>
+          <w:noProof/>
           <w:lang w:val="en-US"/>
         </w:rPr>
         <w:lastRenderedPageBreak/>
-        <w:t xml:space="preserve">CREATE STREAM </w:t>
-      </w:r>
-      <w:proofErr w:type="spellStart"/>
-      <w:r>
-        <w:rPr>
-          <w:rFonts w:ascii="Courier New" w:hAnsi="Courier New" w:cs="Courier New"/>
-          <w:lang w:val="en-US"/>
-        </w:rPr>
-        <w:t>avro_salesbaskets</w:t>
-      </w:r>
-      <w:proofErr w:type="spellEnd"/>
-      <w:r>
-        <w:rPr>
-          <w:rFonts w:ascii="Courier New" w:hAnsi="Courier New" w:cs="Courier New"/>
-          <w:lang w:val="en-US"/>
-        </w:rPr>
-        <w:t xml:space="preserve"> (</w:t>
-      </w:r>
-    </w:p>
-    <w:p>
-      <w:pPr>
-        <w:ind w:left="1418"/>
-        <w:rPr>
-          <w:rFonts w:ascii="Courier New" w:hAnsi="Courier New" w:cs="Courier New"/>
-          <w:lang w:val="en-US"/>
-        </w:rPr>
-      </w:pPr>
-      <w:r>
-        <w:rPr>
-          <w:rFonts w:ascii="Courier New" w:hAnsi="Courier New" w:cs="Courier New"/>
-          <w:lang w:val="en-US"/>
-        </w:rPr>
-        <w:tab/>
-        <w:t xml:space="preserve">   </w:t>
-      </w:r>
-      <w:r>
-        <w:rPr>
-          <w:rFonts w:ascii="Courier New" w:hAnsi="Courier New" w:cs="Courier New"/>
-          <w:lang w:val="en-US"/>
-        </w:rPr>
-        <w:tab/>
-      </w:r>
-      <w:proofErr w:type="spellStart"/>
-      <w:r>
-        <w:rPr>
-          <w:rFonts w:ascii="Courier New" w:hAnsi="Courier New" w:cs="Courier New"/>
-          <w:lang w:val="en-US"/>
-        </w:rPr>
-        <w:t>InvoiceNumber</w:t>
-      </w:r>
-      <w:proofErr w:type="spellEnd"/>
-      <w:r>
-        <w:rPr>
-          <w:rFonts w:ascii="Courier New" w:hAnsi="Courier New" w:cs="Courier New"/>
-          <w:lang w:val="en-US"/>
-        </w:rPr>
-        <w:t xml:space="preserve"> VARCHAR,</w:t>
-      </w:r>
-    </w:p>
-    <w:p>
-      <w:pPr>
-        <w:ind w:left="1418"/>
-        <w:rPr>
-          <w:rFonts w:ascii="Courier New" w:hAnsi="Courier New" w:cs="Courier New"/>
-          <w:lang w:val="en-US"/>
-        </w:rPr>
-      </w:pPr>
-      <w:r>
-        <w:rPr>
-          <w:rFonts w:ascii="Courier New" w:hAnsi="Courier New" w:cs="Courier New"/>
-          <w:lang w:val="en-US"/>
-        </w:rPr>
-        <w:tab/>
-        <w:t xml:space="preserve"> </w:t>
-      </w:r>
-      <w:r>
-        <w:rPr>
-          <w:rFonts w:ascii="Courier New" w:hAnsi="Courier New" w:cs="Courier New"/>
-          <w:lang w:val="en-US"/>
-        </w:rPr>
-        <w:tab/>
-      </w:r>
-      <w:proofErr w:type="spellStart"/>
-      <w:r>
-        <w:rPr>
-          <w:rFonts w:ascii="Courier New" w:hAnsi="Courier New" w:cs="Courier New"/>
-          <w:lang w:val="en-US"/>
-        </w:rPr>
-        <w:t>SaleDateTime_Ltz</w:t>
-      </w:r>
-      <w:proofErr w:type="spellEnd"/>
-      <w:r>
-        <w:rPr>
-          <w:rFonts w:ascii="Courier New" w:hAnsi="Courier New" w:cs="Courier New"/>
-          <w:lang w:val="en-US"/>
-        </w:rPr>
-        <w:t xml:space="preserve"> VARCHAR,</w:t>
-      </w:r>
-    </w:p>
-    <w:p>
-      <w:pPr>
-        <w:ind w:left="1418"/>
-        <w:rPr>
-          <w:rFonts w:ascii="Courier New" w:hAnsi="Courier New" w:cs="Courier New"/>
-          <w:lang w:val="en-US"/>
-        </w:rPr>
-      </w:pPr>
-      <w:r>
-        <w:rPr>
-          <w:rFonts w:ascii="Courier New" w:hAnsi="Courier New" w:cs="Courier New"/>
-          <w:lang w:val="en-US"/>
-        </w:rPr>
-        <w:tab/>
-        <w:t xml:space="preserve"> </w:t>
-      </w:r>
-      <w:r>
-        <w:rPr>
-          <w:rFonts w:ascii="Courier New" w:hAnsi="Courier New" w:cs="Courier New"/>
-          <w:lang w:val="en-US"/>
-        </w:rPr>
-        <w:tab/>
-      </w:r>
-      <w:proofErr w:type="spellStart"/>
-      <w:r>
-        <w:rPr>
-          <w:rFonts w:ascii="Courier New" w:hAnsi="Courier New" w:cs="Courier New"/>
-          <w:lang w:val="en-US"/>
-        </w:rPr>
-        <w:t>SaleTimestamp_Epoc</w:t>
-      </w:r>
-      <w:proofErr w:type="spellEnd"/>
-      <w:r>
-        <w:rPr>
-          <w:rFonts w:ascii="Courier New" w:hAnsi="Courier New" w:cs="Courier New"/>
-          <w:lang w:val="en-US"/>
-        </w:rPr>
-        <w:t xml:space="preserve"> VARCHAR,</w:t>
-      </w:r>
-    </w:p>
-    <w:p>
-      <w:pPr>
-        <w:ind w:left="1418"/>
-        <w:rPr>
-          <w:rFonts w:ascii="Courier New" w:hAnsi="Courier New" w:cs="Courier New"/>
-          <w:lang w:val="en-US"/>
-        </w:rPr>
-      </w:pPr>
-      <w:r>
-        <w:rPr>
-          <w:rFonts w:ascii="Courier New" w:hAnsi="Courier New" w:cs="Courier New"/>
-          <w:lang w:val="en-US"/>
-        </w:rPr>
-        <w:tab/>
-        <w:t xml:space="preserve">  </w:t>
-      </w:r>
-      <w:r>
-        <w:rPr>
-          <w:rFonts w:ascii="Courier New" w:hAnsi="Courier New" w:cs="Courier New"/>
-          <w:lang w:val="en-US"/>
-        </w:rPr>
-        <w:tab/>
-      </w:r>
-      <w:proofErr w:type="spellStart"/>
-      <w:r>
-        <w:rPr>
-          <w:rFonts w:ascii="Courier New" w:hAnsi="Courier New" w:cs="Courier New"/>
-          <w:lang w:val="en-US"/>
-        </w:rPr>
-        <w:t>TerminalPoint</w:t>
-      </w:r>
-      <w:proofErr w:type="spellEnd"/>
-      <w:r>
-        <w:rPr>
-          <w:rFonts w:ascii="Courier New" w:hAnsi="Courier New" w:cs="Courier New"/>
-          <w:lang w:val="en-US"/>
-        </w:rPr>
-        <w:t xml:space="preserve"> VARCHAR,</w:t>
-      </w:r>
-    </w:p>
-    <w:p>
-      <w:pPr>
-        <w:ind w:left="1418"/>
-        <w:rPr>
-          <w:rFonts w:ascii="Courier New" w:hAnsi="Courier New" w:cs="Courier New"/>
-          <w:lang w:val="en-US"/>
-        </w:rPr>
-      </w:pPr>
-      <w:r>
-        <w:rPr>
-          <w:rFonts w:ascii="Courier New" w:hAnsi="Courier New" w:cs="Courier New"/>
-          <w:lang w:val="en-US"/>
-        </w:rPr>
-        <w:tab/>
-        <w:t xml:space="preserve">   </w:t>
-      </w:r>
-      <w:r>
-        <w:rPr>
-          <w:rFonts w:ascii="Courier New" w:hAnsi="Courier New" w:cs="Courier New"/>
-          <w:lang w:val="en-US"/>
-        </w:rPr>
-        <w:tab/>
-      </w:r>
-      <w:proofErr w:type="spellStart"/>
-      <w:r>
-        <w:rPr>
-          <w:rFonts w:ascii="Courier New" w:hAnsi="Courier New" w:cs="Courier New"/>
-          <w:lang w:val="en-US"/>
-        </w:rPr>
-        <w:t>Nett</w:t>
-      </w:r>
-      <w:proofErr w:type="spellEnd"/>
-      <w:r>
-        <w:rPr>
-          <w:rFonts w:ascii="Courier New" w:hAnsi="Courier New" w:cs="Courier New"/>
-          <w:lang w:val="en-US"/>
-        </w:rPr>
-        <w:t xml:space="preserve"> DOUBLE,</w:t>
-      </w:r>
-    </w:p>
-    <w:p>
-      <w:pPr>
-        <w:ind w:left="1418"/>
-        <w:rPr>
-          <w:rFonts w:ascii="Courier New" w:hAnsi="Courier New" w:cs="Courier New"/>
-          <w:lang w:val="en-US"/>
-        </w:rPr>
-      </w:pPr>
-      <w:r>
-        <w:rPr>
-          <w:rFonts w:ascii="Courier New" w:hAnsi="Courier New" w:cs="Courier New"/>
-          <w:lang w:val="en-US"/>
-        </w:rPr>
-        <w:tab/>
-        <w:t xml:space="preserve">  </w:t>
-      </w:r>
-      <w:r>
-        <w:rPr>
-          <w:rFonts w:ascii="Courier New" w:hAnsi="Courier New" w:cs="Courier New"/>
-          <w:lang w:val="en-US"/>
-        </w:rPr>
-        <w:tab/>
-        <w:t>Vat DOUBLE,</w:t>
-      </w:r>
-    </w:p>
-    <w:p>
-      <w:pPr>
-        <w:ind w:left="1418"/>
-        <w:rPr>
-          <w:rFonts w:ascii="Courier New" w:hAnsi="Courier New" w:cs="Courier New"/>
-          <w:lang w:val="en-US"/>
-        </w:rPr>
-      </w:pPr>
-      <w:r>
-        <w:rPr>
-          <w:rFonts w:ascii="Courier New" w:hAnsi="Courier New" w:cs="Courier New"/>
-          <w:lang w:val="en-US"/>
-        </w:rPr>
-        <w:tab/>
-        <w:t xml:space="preserve"> </w:t>
-      </w:r>
-      <w:r>
-        <w:rPr>
-          <w:rFonts w:ascii="Courier New" w:hAnsi="Courier New" w:cs="Courier New"/>
-          <w:lang w:val="en-US"/>
-        </w:rPr>
-        <w:tab/>
-        <w:t>Total DOUBLE,</w:t>
-      </w:r>
-    </w:p>
-    <w:p>
-      <w:pPr>
-        <w:ind w:left="1418"/>
-        <w:rPr>
-          <w:rFonts w:ascii="Courier New" w:hAnsi="Courier New" w:cs="Courier New"/>
-          <w:lang w:val="en-US"/>
-        </w:rPr>
-      </w:pPr>
-      <w:r>
-        <w:rPr>
-          <w:rFonts w:ascii="Courier New" w:hAnsi="Courier New" w:cs="Courier New"/>
-          <w:lang w:val="en-US"/>
-        </w:rPr>
-        <w:t xml:space="preserve">       </w:t>
-      </w:r>
-      <w:r>
-        <w:rPr>
-          <w:rFonts w:ascii="Courier New" w:hAnsi="Courier New" w:cs="Courier New"/>
-          <w:lang w:val="en-US"/>
-        </w:rPr>
-        <w:tab/>
-        <w:t>Store STRUCT&lt;</w:t>
-      </w:r>
-    </w:p>
-    <w:p>
-      <w:pPr>
-        <w:ind w:left="1418"/>
-        <w:rPr>
-          <w:rFonts w:ascii="Courier New" w:hAnsi="Courier New" w:cs="Courier New"/>
-          <w:lang w:val="en-US"/>
-        </w:rPr>
-      </w:pPr>
-      <w:r>
-        <w:rPr>
-          <w:rFonts w:ascii="Courier New" w:hAnsi="Courier New" w:cs="Courier New"/>
-          <w:lang w:val="en-US"/>
-        </w:rPr>
-        <w:t xml:space="preserve">       </w:t>
-      </w:r>
-      <w:r>
-        <w:rPr>
-          <w:rFonts w:ascii="Courier New" w:hAnsi="Courier New" w:cs="Courier New"/>
-          <w:lang w:val="en-US"/>
-        </w:rPr>
-        <w:tab/>
-      </w:r>
-      <w:r>
-        <w:rPr>
-          <w:rFonts w:ascii="Courier New" w:hAnsi="Courier New" w:cs="Courier New"/>
-          <w:lang w:val="en-US"/>
-        </w:rPr>
-        <w:tab/>
-        <w:t>Id VARCHAR,</w:t>
-      </w:r>
-    </w:p>
-    <w:p>
-      <w:pPr>
-        <w:ind w:left="1418"/>
-        <w:rPr>
-          <w:rFonts w:ascii="Courier New" w:hAnsi="Courier New" w:cs="Courier New"/>
-          <w:lang w:val="en-US"/>
-        </w:rPr>
-      </w:pPr>
-      <w:r>
-        <w:rPr>
-          <w:rFonts w:ascii="Courier New" w:hAnsi="Courier New" w:cs="Courier New"/>
-          <w:lang w:val="en-US"/>
-        </w:rPr>
-        <w:t xml:space="preserve">     </w:t>
-      </w:r>
-      <w:r>
-        <w:rPr>
-          <w:rFonts w:ascii="Courier New" w:hAnsi="Courier New" w:cs="Courier New"/>
-          <w:lang w:val="en-US"/>
-        </w:rPr>
-        <w:tab/>
-      </w:r>
-      <w:r>
-        <w:rPr>
-          <w:rFonts w:ascii="Courier New" w:hAnsi="Courier New" w:cs="Courier New"/>
-          <w:lang w:val="en-US"/>
-        </w:rPr>
-        <w:tab/>
-        <w:t>Name VARCHAR&gt;,</w:t>
-      </w:r>
-    </w:p>
-    <w:p>
-      <w:pPr>
-        <w:ind w:left="1418"/>
-        <w:rPr>
-          <w:rFonts w:ascii="Courier New" w:hAnsi="Courier New" w:cs="Courier New"/>
-          <w:lang w:val="en-US"/>
-        </w:rPr>
-      </w:pPr>
-      <w:r>
-        <w:rPr>
-          <w:rFonts w:ascii="Courier New" w:hAnsi="Courier New" w:cs="Courier New"/>
-          <w:lang w:val="en-US"/>
-        </w:rPr>
-        <w:t xml:space="preserve">     </w:t>
-      </w:r>
-      <w:r>
-        <w:rPr>
-          <w:rFonts w:ascii="Courier New" w:hAnsi="Courier New" w:cs="Courier New"/>
-          <w:lang w:val="en-US"/>
-        </w:rPr>
-        <w:tab/>
-        <w:t>Clerk STRUCT&lt;</w:t>
-      </w:r>
-    </w:p>
-    <w:p>
-      <w:pPr>
-        <w:ind w:left="1418"/>
-        <w:rPr>
-          <w:rFonts w:ascii="Courier New" w:hAnsi="Courier New" w:cs="Courier New"/>
-          <w:lang w:val="en-US"/>
-        </w:rPr>
-      </w:pPr>
-      <w:r>
-        <w:rPr>
-          <w:rFonts w:ascii="Courier New" w:hAnsi="Courier New" w:cs="Courier New"/>
-          <w:lang w:val="en-US"/>
-        </w:rPr>
-        <w:t xml:space="preserve">     </w:t>
-      </w:r>
-      <w:r>
-        <w:rPr>
-          <w:rFonts w:ascii="Courier New" w:hAnsi="Courier New" w:cs="Courier New"/>
-          <w:lang w:val="en-US"/>
-        </w:rPr>
-        <w:tab/>
-      </w:r>
-      <w:r>
-        <w:rPr>
-          <w:rFonts w:ascii="Courier New" w:hAnsi="Courier New" w:cs="Courier New"/>
-          <w:lang w:val="en-US"/>
-        </w:rPr>
-        <w:tab/>
-        <w:t>Id VARCHAR,</w:t>
-      </w:r>
-    </w:p>
-    <w:p>
-      <w:pPr>
-        <w:ind w:left="1418"/>
-        <w:rPr>
-          <w:rFonts w:ascii="Courier New" w:hAnsi="Courier New" w:cs="Courier New"/>
-          <w:lang w:val="en-US"/>
-        </w:rPr>
-      </w:pPr>
-      <w:r>
-        <w:rPr>
-          <w:rFonts w:ascii="Courier New" w:hAnsi="Courier New" w:cs="Courier New"/>
-          <w:lang w:val="en-US"/>
-        </w:rPr>
-        <w:t xml:space="preserve">          </w:t>
-      </w:r>
-      <w:r>
-        <w:rPr>
-          <w:rFonts w:ascii="Courier New" w:hAnsi="Courier New" w:cs="Courier New"/>
-          <w:lang w:val="en-US"/>
-        </w:rPr>
-        <w:tab/>
-        <w:t>Name VARCHAR,</w:t>
-      </w:r>
-    </w:p>
-    <w:p>
-      <w:pPr>
-        <w:ind w:left="1418"/>
-        <w:rPr>
-          <w:rFonts w:ascii="Courier New" w:hAnsi="Courier New" w:cs="Courier New"/>
-          <w:lang w:val="en-US"/>
-        </w:rPr>
-      </w:pPr>
-      <w:r>
-        <w:rPr>
-          <w:rFonts w:ascii="Courier New" w:hAnsi="Courier New" w:cs="Courier New"/>
-          <w:lang w:val="en-US"/>
-        </w:rPr>
-        <w:t xml:space="preserve">          </w:t>
-      </w:r>
-      <w:r>
-        <w:rPr>
-          <w:rFonts w:ascii="Courier New" w:hAnsi="Courier New" w:cs="Courier New"/>
-          <w:lang w:val="en-US"/>
-        </w:rPr>
-        <w:tab/>
-        <w:t>Surname VARCHAR&gt;,</w:t>
-      </w:r>
-    </w:p>
-    <w:p>
-      <w:pPr>
-        <w:ind w:left="1418"/>
-        <w:rPr>
-          <w:rFonts w:ascii="Courier New" w:hAnsi="Courier New" w:cs="Courier New"/>
-          <w:lang w:val="en-US"/>
-        </w:rPr>
-      </w:pPr>
-      <w:r>
-        <w:rPr>
-          <w:rFonts w:ascii="Courier New" w:hAnsi="Courier New" w:cs="Courier New"/>
-          <w:lang w:val="en-US"/>
-        </w:rPr>
-        <w:t xml:space="preserve">    </w:t>
-      </w:r>
-      <w:r>
-        <w:rPr>
-          <w:rFonts w:ascii="Courier New" w:hAnsi="Courier New" w:cs="Courier New"/>
-          <w:lang w:val="en-US"/>
-        </w:rPr>
-        <w:tab/>
-      </w:r>
-      <w:proofErr w:type="spellStart"/>
-      <w:r>
-        <w:rPr>
-          <w:rFonts w:ascii="Courier New" w:hAnsi="Courier New" w:cs="Courier New"/>
-          <w:lang w:val="en-US"/>
-        </w:rPr>
-        <w:t>BasketItems</w:t>
-      </w:r>
-      <w:proofErr w:type="spellEnd"/>
-      <w:r>
-        <w:rPr>
-          <w:rFonts w:ascii="Courier New" w:hAnsi="Courier New" w:cs="Courier New"/>
-          <w:lang w:val="en-US"/>
-        </w:rPr>
-        <w:t xml:space="preserve"> ARRAY&lt; STRUCT&lt;</w:t>
-      </w:r>
-    </w:p>
-    <w:p>
-      <w:pPr>
-        <w:ind w:left="1418"/>
-        <w:rPr>
-          <w:rFonts w:ascii="Courier New" w:hAnsi="Courier New" w:cs="Courier New"/>
-          <w:lang w:val="en-US"/>
-        </w:rPr>
-      </w:pPr>
-      <w:r>
-        <w:rPr>
-          <w:rFonts w:ascii="Courier New" w:hAnsi="Courier New" w:cs="Courier New"/>
-          <w:lang w:val="en-US"/>
-        </w:rPr>
-        <w:tab/>
-      </w:r>
-      <w:r>
-        <w:rPr>
-          <w:rFonts w:ascii="Courier New" w:hAnsi="Courier New" w:cs="Courier New"/>
-          <w:lang w:val="en-US"/>
-        </w:rPr>
-        <w:tab/>
-      </w:r>
-      <w:r>
-        <w:rPr>
-          <w:rFonts w:ascii="Courier New" w:hAnsi="Courier New" w:cs="Courier New"/>
-          <w:lang w:val="en-US"/>
-        </w:rPr>
-        <w:tab/>
-        <w:t>id VARCHAR,</w:t>
-      </w:r>
-    </w:p>
-    <w:p>
-      <w:pPr>
-        <w:ind w:left="1418"/>
-        <w:rPr>
-          <w:rFonts w:ascii="Courier New" w:hAnsi="Courier New" w:cs="Courier New"/>
-          <w:lang w:val="en-US"/>
-        </w:rPr>
-      </w:pPr>
-      <w:r>
-        <w:rPr>
-          <w:rFonts w:ascii="Courier New" w:hAnsi="Courier New" w:cs="Courier New"/>
-          <w:lang w:val="en-US"/>
-        </w:rPr>
-        <w:t xml:space="preserve">        </w:t>
-      </w:r>
-      <w:r>
-        <w:rPr>
-          <w:rFonts w:ascii="Courier New" w:hAnsi="Courier New" w:cs="Courier New"/>
-          <w:lang w:val="en-US"/>
-        </w:rPr>
-        <w:tab/>
-        <w:t>Name VARCHAR,</w:t>
-      </w:r>
-    </w:p>
-    <w:p>
-      <w:pPr>
-        <w:ind w:left="1418"/>
-        <w:rPr>
-          <w:rFonts w:ascii="Courier New" w:hAnsi="Courier New" w:cs="Courier New"/>
-          <w:lang w:val="en-US"/>
-        </w:rPr>
-      </w:pPr>
-      <w:r>
-        <w:rPr>
-          <w:rFonts w:ascii="Courier New" w:hAnsi="Courier New" w:cs="Courier New"/>
-          <w:lang w:val="en-US"/>
-        </w:rPr>
-        <w:t xml:space="preserve">          </w:t>
-      </w:r>
-      <w:r>
-        <w:rPr>
-          <w:rFonts w:ascii="Courier New" w:hAnsi="Courier New" w:cs="Courier New"/>
-          <w:lang w:val="en-US"/>
-        </w:rPr>
-        <w:tab/>
-        <w:t>Brand VARCHAR,</w:t>
-      </w:r>
-    </w:p>
-    <w:p>
-      <w:pPr>
-        <w:ind w:left="1418"/>
-        <w:rPr>
-          <w:rFonts w:ascii="Courier New" w:hAnsi="Courier New" w:cs="Courier New"/>
-          <w:lang w:val="en-US"/>
-        </w:rPr>
-      </w:pPr>
-      <w:r>
-        <w:rPr>
-          <w:rFonts w:ascii="Courier New" w:hAnsi="Courier New" w:cs="Courier New"/>
-          <w:lang w:val="en-US"/>
-        </w:rPr>
-        <w:t xml:space="preserve">          </w:t>
-      </w:r>
-      <w:r>
-        <w:rPr>
-          <w:rFonts w:ascii="Courier New" w:hAnsi="Courier New" w:cs="Courier New"/>
-          <w:lang w:val="en-US"/>
-        </w:rPr>
-        <w:tab/>
-        <w:t>Category VARCHAR,</w:t>
-      </w:r>
-    </w:p>
-    <w:p>
-      <w:pPr>
-        <w:ind w:left="1418"/>
-        <w:rPr>
-          <w:rFonts w:ascii="Courier New" w:hAnsi="Courier New" w:cs="Courier New"/>
-          <w:lang w:val="en-US"/>
-        </w:rPr>
-      </w:pPr>
-      <w:r>
-        <w:rPr>
-          <w:rFonts w:ascii="Courier New" w:hAnsi="Courier New" w:cs="Courier New"/>
-          <w:lang w:val="en-US"/>
-        </w:rPr>
-        <w:t xml:space="preserve">         </w:t>
-      </w:r>
-      <w:r>
-        <w:rPr>
-          <w:rFonts w:ascii="Courier New" w:hAnsi="Courier New" w:cs="Courier New"/>
-          <w:lang w:val="en-US"/>
-        </w:rPr>
-        <w:tab/>
-        <w:t>Price DOUBLE,</w:t>
-      </w:r>
-    </w:p>
-    <w:p>
-      <w:pPr>
-        <w:ind w:left="1418"/>
-        <w:rPr>
-          <w:rFonts w:ascii="Courier New" w:hAnsi="Courier New" w:cs="Courier New"/>
-          <w:lang w:val="en-US"/>
-        </w:rPr>
-      </w:pPr>
-      <w:r>
-        <w:rPr>
-          <w:rFonts w:ascii="Courier New" w:hAnsi="Courier New" w:cs="Courier New"/>
-          <w:lang w:val="en-US"/>
-        </w:rPr>
-        <w:t xml:space="preserve">        </w:t>
-      </w:r>
-      <w:r>
-        <w:rPr>
-          <w:rFonts w:ascii="Courier New" w:hAnsi="Courier New" w:cs="Courier New"/>
-          <w:lang w:val="en-US"/>
-        </w:rPr>
-        <w:tab/>
-        <w:t xml:space="preserve">Quantity integer &gt;&gt;) </w:t>
-      </w:r>
-    </w:p>
-    <w:p>
-      <w:pPr>
-        <w:ind w:left="1418"/>
-        <w:rPr>
-          <w:rFonts w:ascii="Courier New" w:hAnsi="Courier New" w:cs="Courier New"/>
-          <w:lang w:val="en-US"/>
-        </w:rPr>
-      </w:pPr>
-      <w:r>
-        <w:rPr>
-          <w:rFonts w:ascii="Courier New" w:hAnsi="Courier New" w:cs="Courier New"/>
-          <w:lang w:val="en-US"/>
-        </w:rPr>
-        <w:t>WITH (KAFKA_TOPIC='</w:t>
-      </w:r>
-      <w:proofErr w:type="spellStart"/>
-      <w:r>
-        <w:rPr>
-          <w:rFonts w:ascii="Courier New" w:hAnsi="Courier New" w:cs="Courier New"/>
-          <w:lang w:val="en-US"/>
-        </w:rPr>
-        <w:t>avro_salesbaskets</w:t>
-      </w:r>
-      <w:proofErr w:type="spellEnd"/>
-      <w:r>
-        <w:rPr>
-          <w:rFonts w:ascii="Courier New" w:hAnsi="Courier New" w:cs="Courier New"/>
-          <w:lang w:val="en-US"/>
-        </w:rPr>
-        <w:t>',</w:t>
-      </w:r>
-    </w:p>
-    <w:p>
-      <w:pPr>
-        <w:ind w:left="1418"/>
-        <w:rPr>
-          <w:rFonts w:ascii="Courier New" w:hAnsi="Courier New" w:cs="Courier New"/>
-          <w:lang w:val="en-US"/>
-        </w:rPr>
-      </w:pPr>
-      <w:r>
-        <w:rPr>
-          <w:rFonts w:ascii="Courier New" w:hAnsi="Courier New" w:cs="Courier New"/>
-          <w:lang w:val="en-US"/>
-        </w:rPr>
-        <w:tab/>
-      </w:r>
-      <w:r>
-        <w:rPr>
-          <w:rFonts w:ascii="Courier New" w:hAnsi="Courier New" w:cs="Courier New"/>
-          <w:lang w:val="en-US"/>
-        </w:rPr>
-        <w:tab/>
-        <w:t xml:space="preserve">    VALUE_FORMAT='Avro',</w:t>
-      </w:r>
-    </w:p>
-    <w:p>
-      <w:pPr>
-        <w:ind w:left="1418"/>
-        <w:rPr>
-          <w:rFonts w:ascii="Courier New" w:hAnsi="Courier New" w:cs="Courier New"/>
-          <w:lang w:val="en-US"/>
-        </w:rPr>
-      </w:pPr>
-      <w:r>
-        <w:rPr>
-          <w:rFonts w:ascii="Courier New" w:hAnsi="Courier New" w:cs="Courier New"/>
-          <w:lang w:val="en-US"/>
-        </w:rPr>
-        <w:t xml:space="preserve">        </w:t>
-      </w:r>
-      <w:r>
-        <w:rPr>
-          <w:rFonts w:ascii="Courier New" w:hAnsi="Courier New" w:cs="Courier New"/>
-          <w:lang w:val="en-US"/>
-        </w:rPr>
-        <w:tab/>
-        <w:t>PARTITIONS=1</w:t>
-      </w:r>
-      <w:proofErr w:type="gramStart"/>
-      <w:r>
-        <w:rPr>
-          <w:rFonts w:ascii="Courier New" w:hAnsi="Courier New" w:cs="Courier New"/>
-          <w:lang w:val="en-US"/>
-        </w:rPr>
-        <w:t>)</w:t>
-      </w:r>
-      <w:r>
-        <w:rPr>
-          <w:rFonts w:ascii="Courier New" w:hAnsi="Courier New" w:cs="Courier New"/>
-          <w:lang w:val="en-US"/>
-        </w:rPr>
-        <w:t>;</w:t>
-      </w:r>
-      <w:proofErr w:type="gramEnd"/>
-    </w:p>
-    <w:p>
-      <w:pPr>
-        <w:ind w:left="1418"/>
-        <w:rPr>
-          <w:lang w:val="en-US"/>
-        </w:rPr>
-      </w:pPr>
-    </w:p>
-    <w:p>
-      <w:pPr>
-        <w:ind w:left="1418"/>
-        <w:rPr>
-          <w:lang w:val="en-US"/>
-        </w:rPr>
-      </w:pPr>
-    </w:p>
-    <w:p>
-      <w:pPr>
-        <w:ind w:left="1418"/>
-        <w:rPr>
-          <w:lang w:val="en-US"/>
-        </w:rPr>
-      </w:pPr>
-      <w:r>
-        <w:rPr>
-          <w:lang w:val="en-US"/>
-        </w:rPr>
-        <w:t>C</w:t>
-      </w:r>
-      <w:r>
-        <w:rPr>
-          <w:lang w:val="en-US"/>
-        </w:rPr>
-        <w:t xml:space="preserve">reate </w:t>
-      </w:r>
-      <w:r>
-        <w:rPr>
-          <w:lang w:val="en-US"/>
-        </w:rPr>
-        <w:t xml:space="preserve">a </w:t>
-      </w:r>
-      <w:r>
-        <w:rPr>
-          <w:lang w:val="en-US"/>
-        </w:rPr>
-        <w:t xml:space="preserve">stream object from source </w:t>
-      </w:r>
-      <w:proofErr w:type="spellStart"/>
-      <w:r>
-        <w:rPr>
-          <w:lang w:val="en-US"/>
-        </w:rPr>
-        <w:t>salespayments</w:t>
-      </w:r>
-      <w:proofErr w:type="spellEnd"/>
-      <w:r>
-        <w:rPr>
-          <w:lang w:val="en-US"/>
-        </w:rPr>
-        <w:t xml:space="preserve">. </w:t>
-      </w:r>
-      <w:r>
-        <w:rPr>
-          <w:lang w:val="en-US"/>
-        </w:rPr>
-        <w:t xml:space="preserve">This </w:t>
-      </w:r>
-      <w:r>
-        <w:rPr>
-          <w:lang w:val="en-US"/>
-        </w:rPr>
-        <w:t>is our</w:t>
-      </w:r>
-      <w:r>
-        <w:rPr>
-          <w:lang w:val="en-US"/>
-        </w:rPr>
-        <w:t xml:space="preserve"> second</w:t>
-      </w:r>
-      <w:r>
-        <w:rPr>
-          <w:lang w:val="en-US"/>
-        </w:rPr>
-        <w:t xml:space="preserve"> input table</w:t>
-      </w:r>
-      <w:r>
-        <w:rPr>
-          <w:lang w:val="en-US"/>
-        </w:rPr>
-        <w:t>.</w:t>
-      </w:r>
-    </w:p>
-    <w:p>
-      <w:pPr>
-        <w:ind w:left="1418"/>
-        <w:rPr>
-          <w:lang w:val="en-US"/>
-        </w:rPr>
-      </w:pPr>
-    </w:p>
-    <w:p>
-      <w:pPr>
-        <w:ind w:left="1418"/>
-        <w:rPr>
-          <w:rFonts w:ascii="Courier New" w:hAnsi="Courier New" w:cs="Courier New"/>
-          <w:lang w:val="en-US"/>
-        </w:rPr>
-      </w:pPr>
-      <w:r>
-        <w:rPr>
-          <w:rFonts w:ascii="Courier New" w:hAnsi="Courier New" w:cs="Courier New"/>
-          <w:lang w:val="en-US"/>
-        </w:rPr>
-        <w:t xml:space="preserve">CREATE STREAM </w:t>
-      </w:r>
-      <w:proofErr w:type="spellStart"/>
-      <w:r>
-        <w:rPr>
-          <w:rFonts w:ascii="Courier New" w:hAnsi="Courier New" w:cs="Courier New"/>
-          <w:lang w:val="en-US"/>
-        </w:rPr>
-        <w:t>avro_salespayments</w:t>
-      </w:r>
-      <w:proofErr w:type="spellEnd"/>
-      <w:r>
-        <w:rPr>
-          <w:rFonts w:ascii="Courier New" w:hAnsi="Courier New" w:cs="Courier New"/>
-          <w:lang w:val="en-US"/>
-        </w:rPr>
-        <w:t xml:space="preserve"> (</w:t>
-      </w:r>
-    </w:p>
-    <w:p>
-      <w:pPr>
-        <w:ind w:left="1418"/>
-        <w:rPr>
-          <w:rFonts w:ascii="Courier New" w:hAnsi="Courier New" w:cs="Courier New"/>
-          <w:lang w:val="en-US"/>
-        </w:rPr>
-      </w:pPr>
-      <w:r>
-        <w:rPr>
-          <w:rFonts w:ascii="Courier New" w:hAnsi="Courier New" w:cs="Courier New"/>
-          <w:lang w:val="en-US"/>
-        </w:rPr>
-        <w:tab/>
-        <w:t xml:space="preserve">      </w:t>
-      </w:r>
-      <w:r>
-        <w:rPr>
-          <w:rFonts w:ascii="Courier New" w:hAnsi="Courier New" w:cs="Courier New"/>
-          <w:lang w:val="en-US"/>
-        </w:rPr>
-        <w:tab/>
-      </w:r>
-      <w:proofErr w:type="spellStart"/>
-      <w:r>
-        <w:rPr>
-          <w:rFonts w:ascii="Courier New" w:hAnsi="Courier New" w:cs="Courier New"/>
-          <w:lang w:val="en-US"/>
-        </w:rPr>
-        <w:t>InvoiceNumber</w:t>
-      </w:r>
-      <w:proofErr w:type="spellEnd"/>
-      <w:r>
-        <w:rPr>
-          <w:rFonts w:ascii="Courier New" w:hAnsi="Courier New" w:cs="Courier New"/>
-          <w:lang w:val="en-US"/>
-        </w:rPr>
-        <w:t xml:space="preserve"> VARCHAR,</w:t>
-      </w:r>
-    </w:p>
-    <w:p>
-      <w:pPr>
-        <w:ind w:left="1418"/>
-        <w:rPr>
-          <w:rFonts w:ascii="Courier New" w:hAnsi="Courier New" w:cs="Courier New"/>
-          <w:lang w:val="en-US"/>
-        </w:rPr>
-      </w:pPr>
-      <w:r>
-        <w:rPr>
-          <w:rFonts w:ascii="Courier New" w:hAnsi="Courier New" w:cs="Courier New"/>
-          <w:lang w:val="en-US"/>
-        </w:rPr>
-        <w:tab/>
-        <w:t xml:space="preserve">      </w:t>
-      </w:r>
-      <w:r>
-        <w:rPr>
-          <w:rFonts w:ascii="Courier New" w:hAnsi="Courier New" w:cs="Courier New"/>
-          <w:lang w:val="en-US"/>
-        </w:rPr>
-        <w:tab/>
-      </w:r>
-      <w:proofErr w:type="spellStart"/>
-      <w:r>
-        <w:rPr>
-          <w:rFonts w:ascii="Courier New" w:hAnsi="Courier New" w:cs="Courier New"/>
-          <w:lang w:val="en-US"/>
-        </w:rPr>
-        <w:t>FinTransactionId</w:t>
-      </w:r>
-      <w:proofErr w:type="spellEnd"/>
-      <w:r>
-        <w:rPr>
-          <w:rFonts w:ascii="Courier New" w:hAnsi="Courier New" w:cs="Courier New"/>
-          <w:lang w:val="en-US"/>
-        </w:rPr>
-        <w:t xml:space="preserve"> VARCHAR,</w:t>
-      </w:r>
-    </w:p>
-    <w:p>
-      <w:pPr>
-        <w:ind w:left="1418"/>
-        <w:rPr>
-          <w:rFonts w:ascii="Courier New" w:hAnsi="Courier New" w:cs="Courier New"/>
-          <w:lang w:val="en-US"/>
-        </w:rPr>
-      </w:pPr>
-      <w:r>
-        <w:rPr>
-          <w:rFonts w:ascii="Courier New" w:hAnsi="Courier New" w:cs="Courier New"/>
-          <w:lang w:val="en-US"/>
-        </w:rPr>
-        <w:tab/>
-        <w:t xml:space="preserve">      </w:t>
-      </w:r>
-      <w:r>
-        <w:rPr>
-          <w:rFonts w:ascii="Courier New" w:hAnsi="Courier New" w:cs="Courier New"/>
-          <w:lang w:val="en-US"/>
-        </w:rPr>
-        <w:tab/>
-      </w:r>
-      <w:proofErr w:type="spellStart"/>
-      <w:r>
-        <w:rPr>
-          <w:rFonts w:ascii="Courier New" w:hAnsi="Courier New" w:cs="Courier New"/>
-          <w:lang w:val="en-US"/>
-        </w:rPr>
-        <w:t>PayDateTime_Ltz</w:t>
-      </w:r>
-      <w:proofErr w:type="spellEnd"/>
-      <w:r>
-        <w:rPr>
-          <w:rFonts w:ascii="Courier New" w:hAnsi="Courier New" w:cs="Courier New"/>
-          <w:lang w:val="en-US"/>
-        </w:rPr>
-        <w:t xml:space="preserve"> VARCHAR,</w:t>
-      </w:r>
-    </w:p>
-    <w:p>
-      <w:pPr>
-        <w:ind w:left="1418"/>
-        <w:rPr>
-          <w:rFonts w:ascii="Courier New" w:hAnsi="Courier New" w:cs="Courier New"/>
-          <w:lang w:val="en-US"/>
-        </w:rPr>
-      </w:pPr>
-      <w:r>
-        <w:rPr>
-          <w:rFonts w:ascii="Courier New" w:hAnsi="Courier New" w:cs="Courier New"/>
-          <w:lang w:val="en-US"/>
-        </w:rPr>
-        <w:tab/>
-      </w:r>
-      <w:r>
-        <w:rPr>
-          <w:rFonts w:ascii="Courier New" w:hAnsi="Courier New" w:cs="Courier New"/>
-          <w:lang w:val="en-US"/>
-        </w:rPr>
-        <w:tab/>
-      </w:r>
-      <w:r>
-        <w:rPr>
-          <w:rFonts w:ascii="Courier New" w:hAnsi="Courier New" w:cs="Courier New"/>
-          <w:lang w:val="en-US"/>
-        </w:rPr>
-        <w:tab/>
-      </w:r>
-      <w:proofErr w:type="spellStart"/>
-      <w:r>
-        <w:rPr>
-          <w:rFonts w:ascii="Courier New" w:hAnsi="Courier New" w:cs="Courier New"/>
-          <w:lang w:val="en-US"/>
-        </w:rPr>
-        <w:t>PayTimestamp_Epoc</w:t>
-      </w:r>
-      <w:proofErr w:type="spellEnd"/>
-      <w:r>
-        <w:rPr>
-          <w:rFonts w:ascii="Courier New" w:hAnsi="Courier New" w:cs="Courier New"/>
-          <w:lang w:val="en-US"/>
-        </w:rPr>
-        <w:t xml:space="preserve"> VARCHAR,</w:t>
-      </w:r>
-    </w:p>
-    <w:p>
-      <w:pPr>
-        <w:ind w:left="1418"/>
-        <w:rPr>
-          <w:rFonts w:ascii="Courier New" w:hAnsi="Courier New" w:cs="Courier New"/>
-          <w:lang w:val="en-US"/>
-        </w:rPr>
-      </w:pPr>
-      <w:r>
-        <w:rPr>
-          <w:rFonts w:ascii="Courier New" w:hAnsi="Courier New" w:cs="Courier New"/>
-          <w:lang w:val="en-US"/>
-        </w:rPr>
-        <w:tab/>
-        <w:t xml:space="preserve">      </w:t>
-      </w:r>
-      <w:r>
-        <w:rPr>
-          <w:rFonts w:ascii="Courier New" w:hAnsi="Courier New" w:cs="Courier New"/>
-          <w:lang w:val="en-US"/>
-        </w:rPr>
-        <w:tab/>
-        <w:t xml:space="preserve">Paid DOUBLE    </w:t>
-      </w:r>
-      <w:proofErr w:type="gramStart"/>
-      <w:r>
-        <w:rPr>
-          <w:rFonts w:ascii="Courier New" w:hAnsi="Courier New" w:cs="Courier New"/>
-          <w:lang w:val="en-US"/>
-        </w:rPr>
-        <w:t xml:space="preserve">  )</w:t>
-      </w:r>
-      <w:proofErr w:type="gramEnd"/>
-    </w:p>
-    <w:p>
-      <w:pPr>
-        <w:ind w:left="1418"/>
-        <w:rPr>
-          <w:rFonts w:ascii="Courier New" w:hAnsi="Courier New" w:cs="Courier New"/>
-          <w:lang w:val="en-US"/>
-        </w:rPr>
-      </w:pPr>
-      <w:r>
-        <w:rPr>
-          <w:rFonts w:ascii="Courier New" w:hAnsi="Courier New" w:cs="Courier New"/>
-          <w:lang w:val="en-US"/>
-        </w:rPr>
-        <w:tab/>
-        <w:t>WITH (</w:t>
-      </w:r>
-    </w:p>
-    <w:p>
-      <w:pPr>
-        <w:ind w:left="1418"/>
-        <w:rPr>
-          <w:rFonts w:ascii="Courier New" w:hAnsi="Courier New" w:cs="Courier New"/>
-          <w:lang w:val="en-US"/>
-        </w:rPr>
-      </w:pPr>
-      <w:r>
-        <w:rPr>
-          <w:rFonts w:ascii="Courier New" w:hAnsi="Courier New" w:cs="Courier New"/>
-          <w:lang w:val="en-US"/>
-        </w:rPr>
-        <w:tab/>
-      </w:r>
-      <w:r>
-        <w:rPr>
-          <w:rFonts w:ascii="Courier New" w:hAnsi="Courier New" w:cs="Courier New"/>
-          <w:lang w:val="en-US"/>
-        </w:rPr>
-        <w:tab/>
-        <w:t>KAFKA_TOPIC='</w:t>
-      </w:r>
-      <w:proofErr w:type="spellStart"/>
-      <w:r>
-        <w:rPr>
-          <w:rFonts w:ascii="Courier New" w:hAnsi="Courier New" w:cs="Courier New"/>
-          <w:lang w:val="en-US"/>
-        </w:rPr>
-        <w:t>avro_salespayments</w:t>
-      </w:r>
-      <w:proofErr w:type="spellEnd"/>
-      <w:r>
-        <w:rPr>
-          <w:rFonts w:ascii="Courier New" w:hAnsi="Courier New" w:cs="Courier New"/>
-          <w:lang w:val="en-US"/>
-        </w:rPr>
-        <w:t>',</w:t>
-      </w:r>
-    </w:p>
-    <w:p>
-      <w:pPr>
-        <w:ind w:left="1418"/>
-        <w:rPr>
-          <w:rFonts w:ascii="Courier New" w:hAnsi="Courier New" w:cs="Courier New"/>
-          <w:lang w:val="en-US"/>
-        </w:rPr>
-      </w:pPr>
-      <w:r>
-        <w:rPr>
-          <w:rFonts w:ascii="Courier New" w:hAnsi="Courier New" w:cs="Courier New"/>
-          <w:lang w:val="en-US"/>
-        </w:rPr>
-        <w:t xml:space="preserve">       </w:t>
-      </w:r>
-      <w:r>
-        <w:rPr>
-          <w:rFonts w:ascii="Courier New" w:hAnsi="Courier New" w:cs="Courier New"/>
-          <w:lang w:val="en-US"/>
-        </w:rPr>
-        <w:tab/>
-        <w:t>VALUE_FORMAT='Avro',</w:t>
-      </w:r>
-    </w:p>
-    <w:p>
-      <w:pPr>
-        <w:ind w:left="1418"/>
-        <w:rPr>
-          <w:rFonts w:ascii="Courier New" w:hAnsi="Courier New" w:cs="Courier New"/>
-          <w:lang w:val="en-US"/>
-        </w:rPr>
-      </w:pPr>
-      <w:r>
-        <w:rPr>
-          <w:rFonts w:ascii="Courier New" w:hAnsi="Courier New" w:cs="Courier New"/>
-          <w:lang w:val="en-US"/>
-        </w:rPr>
-        <w:t xml:space="preserve">       </w:t>
-      </w:r>
-      <w:r>
-        <w:rPr>
-          <w:rFonts w:ascii="Courier New" w:hAnsi="Courier New" w:cs="Courier New"/>
-          <w:lang w:val="en-US"/>
-        </w:rPr>
-        <w:tab/>
-        <w:t>PARTITIONS=1</w:t>
-      </w:r>
-      <w:proofErr w:type="gramStart"/>
-      <w:r>
-        <w:rPr>
-          <w:rFonts w:ascii="Courier New" w:hAnsi="Courier New" w:cs="Courier New"/>
-          <w:lang w:val="en-US"/>
-        </w:rPr>
-        <w:t>);</w:t>
-      </w:r>
-      <w:proofErr w:type="gramEnd"/>
-    </w:p>
-    <w:p>
-      <w:pPr>
-        <w:ind w:left="1418"/>
-        <w:rPr>
-          <w:lang w:val="en-US"/>
-        </w:rPr>
-      </w:pPr>
-    </w:p>
-    <w:p>
-      <w:pPr>
-        <w:ind w:left="1418"/>
-        <w:rPr>
-          <w:lang w:val="en-US"/>
-        </w:rPr>
-      </w:pPr>
-    </w:p>
-    <w:p>
-      <w:pPr>
-        <w:ind w:left="1418"/>
-        <w:rPr>
-          <w:lang w:val="en-US"/>
-        </w:rPr>
-      </w:pPr>
-      <w:r>
-        <w:rPr>
-          <w:lang w:val="en-US"/>
-        </w:rPr>
-        <w:t>Now let</w:t>
-      </w:r>
-      <w:r>
-        <w:rPr>
-          <w:lang w:val="en-US"/>
-        </w:rPr>
-        <w:t>’</w:t>
-      </w:r>
-      <w:r>
-        <w:rPr>
-          <w:lang w:val="en-US"/>
-        </w:rPr>
-        <w:t xml:space="preserve">s create our </w:t>
-      </w:r>
-      <w:proofErr w:type="spellStart"/>
-      <w:r>
-        <w:rPr>
-          <w:lang w:val="en-US"/>
-        </w:rPr>
-        <w:t>salescompleted</w:t>
-      </w:r>
-      <w:proofErr w:type="spellEnd"/>
-      <w:r>
-        <w:rPr>
-          <w:lang w:val="en-US"/>
-        </w:rPr>
-        <w:t xml:space="preserve"> stream, this </w:t>
-      </w:r>
-      <w:r>
-        <w:rPr>
-          <w:lang w:val="en-US"/>
-        </w:rPr>
-        <w:t>will hold our joined output</w:t>
-      </w:r>
-      <w:r>
-        <w:rPr>
-          <w:lang w:val="en-US"/>
-        </w:rPr>
-        <w:t xml:space="preserve"> constructed from the previous 2 streams.</w:t>
-      </w:r>
-    </w:p>
-    <w:p>
-      <w:pPr>
-        <w:ind w:left="1418"/>
-        <w:rPr>
-          <w:lang w:val="en-US"/>
-        </w:rPr>
-      </w:pPr>
-    </w:p>
-    <w:p>
-      <w:pPr>
-        <w:ind w:left="1418"/>
-        <w:rPr>
-          <w:rFonts w:ascii="Courier New" w:hAnsi="Courier New" w:cs="Courier New"/>
-          <w:lang w:val="en-US"/>
-        </w:rPr>
-      </w:pPr>
-      <w:r>
-        <w:rPr>
-          <w:rFonts w:ascii="Courier New" w:hAnsi="Courier New" w:cs="Courier New"/>
-          <w:lang w:val="en-US"/>
-        </w:rPr>
-        <w:t xml:space="preserve">CREATE STREAM </w:t>
-      </w:r>
-      <w:proofErr w:type="spellStart"/>
-      <w:r>
-        <w:rPr>
-          <w:rFonts w:ascii="Courier New" w:hAnsi="Courier New" w:cs="Courier New"/>
-          <w:lang w:val="en-US"/>
-        </w:rPr>
-        <w:t>avro_salescompleted</w:t>
-      </w:r>
-      <w:proofErr w:type="spellEnd"/>
-      <w:r>
-        <w:rPr>
-          <w:rFonts w:ascii="Courier New" w:hAnsi="Courier New" w:cs="Courier New"/>
-          <w:lang w:val="en-US"/>
-        </w:rPr>
-        <w:t xml:space="preserve"> WITH (</w:t>
-      </w:r>
-    </w:p>
-    <w:p>
-      <w:pPr>
-        <w:ind w:left="1418"/>
-        <w:rPr>
-          <w:rFonts w:ascii="Courier New" w:hAnsi="Courier New" w:cs="Courier New"/>
-          <w:lang w:val="en-US"/>
-        </w:rPr>
-      </w:pPr>
-      <w:r>
-        <w:rPr>
-          <w:rFonts w:ascii="Courier New" w:hAnsi="Courier New" w:cs="Courier New"/>
-          <w:lang w:val="en-US"/>
-        </w:rPr>
-        <w:lastRenderedPageBreak/>
-        <w:tab/>
-      </w:r>
-      <w:r>
-        <w:rPr>
-          <w:rFonts w:ascii="Courier New" w:hAnsi="Courier New" w:cs="Courier New"/>
-          <w:lang w:val="en-US"/>
-        </w:rPr>
-        <w:tab/>
-        <w:t>KAFKA_TOPIC='</w:t>
-      </w:r>
-      <w:proofErr w:type="spellStart"/>
-      <w:r>
-        <w:rPr>
-          <w:rFonts w:ascii="Courier New" w:hAnsi="Courier New" w:cs="Courier New"/>
-          <w:lang w:val="en-US"/>
-        </w:rPr>
-        <w:t>avro_salescompleted</w:t>
-      </w:r>
-      <w:proofErr w:type="spellEnd"/>
-      <w:r>
-        <w:rPr>
-          <w:rFonts w:ascii="Courier New" w:hAnsi="Courier New" w:cs="Courier New"/>
-          <w:lang w:val="en-US"/>
-        </w:rPr>
-        <w:t>',</w:t>
-      </w:r>
-    </w:p>
-    <w:p>
-      <w:pPr>
-        <w:ind w:left="1418"/>
-        <w:rPr>
-          <w:rFonts w:ascii="Courier New" w:hAnsi="Courier New" w:cs="Courier New"/>
-          <w:lang w:val="en-US"/>
-        </w:rPr>
-      </w:pPr>
-      <w:r>
-        <w:rPr>
-          <w:rFonts w:ascii="Courier New" w:hAnsi="Courier New" w:cs="Courier New"/>
-          <w:lang w:val="en-US"/>
-        </w:rPr>
-        <w:t xml:space="preserve">       </w:t>
-      </w:r>
-      <w:r>
-        <w:rPr>
-          <w:rFonts w:ascii="Courier New" w:hAnsi="Courier New" w:cs="Courier New"/>
-          <w:lang w:val="en-US"/>
-        </w:rPr>
-        <w:tab/>
-        <w:t>VALUE_FORMAT='Avro',</w:t>
-      </w:r>
-    </w:p>
-    <w:p>
-      <w:pPr>
-        <w:ind w:left="1418"/>
-        <w:rPr>
-          <w:rFonts w:ascii="Courier New" w:hAnsi="Courier New" w:cs="Courier New"/>
-          <w:lang w:val="en-US"/>
-        </w:rPr>
-      </w:pPr>
-      <w:r>
-        <w:rPr>
-          <w:rFonts w:ascii="Courier New" w:hAnsi="Courier New" w:cs="Courier New"/>
-          <w:lang w:val="en-US"/>
-        </w:rPr>
-        <w:t xml:space="preserve">       </w:t>
-      </w:r>
-      <w:r>
-        <w:rPr>
-          <w:rFonts w:ascii="Courier New" w:hAnsi="Courier New" w:cs="Courier New"/>
-          <w:lang w:val="en-US"/>
-        </w:rPr>
-        <w:tab/>
-        <w:t>PARTITIONS=1)</w:t>
-      </w:r>
-    </w:p>
-    <w:p>
-      <w:pPr>
-        <w:ind w:left="1418"/>
-        <w:rPr>
-          <w:rFonts w:ascii="Courier New" w:hAnsi="Courier New" w:cs="Courier New"/>
-          <w:lang w:val="en-US"/>
-        </w:rPr>
-      </w:pPr>
-      <w:r>
-        <w:rPr>
-          <w:rFonts w:ascii="Courier New" w:hAnsi="Courier New" w:cs="Courier New"/>
-          <w:lang w:val="en-US"/>
-        </w:rPr>
-        <w:t xml:space="preserve">       </w:t>
-      </w:r>
-      <w:r>
-        <w:rPr>
-          <w:rFonts w:ascii="Courier New" w:hAnsi="Courier New" w:cs="Courier New"/>
-          <w:lang w:val="en-US"/>
-        </w:rPr>
-        <w:tab/>
-        <w:t xml:space="preserve">as  </w:t>
-      </w:r>
-    </w:p>
-    <w:p>
-      <w:pPr>
-        <w:ind w:left="1418"/>
-        <w:rPr>
-          <w:rFonts w:ascii="Courier New" w:hAnsi="Courier New" w:cs="Courier New"/>
-          <w:lang w:val="en-US"/>
-        </w:rPr>
-      </w:pPr>
-      <w:r>
-        <w:rPr>
-          <w:rFonts w:ascii="Courier New" w:hAnsi="Courier New" w:cs="Courier New"/>
-          <w:lang w:val="en-US"/>
-        </w:rPr>
-        <w:tab/>
-      </w:r>
-      <w:r>
-        <w:rPr>
-          <w:rFonts w:ascii="Courier New" w:hAnsi="Courier New" w:cs="Courier New"/>
-          <w:lang w:val="en-US"/>
-        </w:rPr>
-        <w:tab/>
-        <w:t xml:space="preserve">select </w:t>
-      </w:r>
-    </w:p>
-    <w:p>
-      <w:pPr>
-        <w:ind w:left="1418"/>
-        <w:rPr>
-          <w:rFonts w:ascii="Courier New" w:hAnsi="Courier New" w:cs="Courier New"/>
-          <w:lang w:val="en-US"/>
-        </w:rPr>
-      </w:pPr>
-      <w:r>
-        <w:rPr>
-          <w:rFonts w:ascii="Courier New" w:hAnsi="Courier New" w:cs="Courier New"/>
-          <w:lang w:val="en-US"/>
-        </w:rPr>
-        <w:tab/>
-      </w:r>
-      <w:r>
-        <w:rPr>
-          <w:rFonts w:ascii="Courier New" w:hAnsi="Courier New" w:cs="Courier New"/>
-          <w:lang w:val="en-US"/>
-        </w:rPr>
-        <w:tab/>
-      </w:r>
-      <w:r>
-        <w:rPr>
-          <w:rFonts w:ascii="Courier New" w:hAnsi="Courier New" w:cs="Courier New"/>
-          <w:lang w:val="en-US"/>
-        </w:rPr>
-        <w:tab/>
-      </w:r>
-      <w:proofErr w:type="spellStart"/>
-      <w:proofErr w:type="gramStart"/>
-      <w:r>
-        <w:rPr>
-          <w:rFonts w:ascii="Courier New" w:hAnsi="Courier New" w:cs="Courier New"/>
-          <w:lang w:val="en-US"/>
-        </w:rPr>
-        <w:t>b.InvoiceNumber</w:t>
-      </w:r>
-      <w:proofErr w:type="spellEnd"/>
-      <w:proofErr w:type="gramEnd"/>
-      <w:r>
-        <w:rPr>
-          <w:rFonts w:ascii="Courier New" w:hAnsi="Courier New" w:cs="Courier New"/>
-          <w:lang w:val="en-US"/>
-        </w:rPr>
-        <w:t>,</w:t>
-      </w:r>
-    </w:p>
-    <w:p>
-      <w:pPr>
-        <w:ind w:left="1418"/>
-        <w:rPr>
-          <w:rFonts w:ascii="Courier New" w:hAnsi="Courier New" w:cs="Courier New"/>
-          <w:lang w:val="en-US"/>
-        </w:rPr>
-      </w:pPr>
-      <w:r>
-        <w:rPr>
-          <w:rFonts w:ascii="Courier New" w:hAnsi="Courier New" w:cs="Courier New"/>
-          <w:lang w:val="en-US"/>
-        </w:rPr>
-        <w:tab/>
-      </w:r>
-      <w:r>
-        <w:rPr>
-          <w:rFonts w:ascii="Courier New" w:hAnsi="Courier New" w:cs="Courier New"/>
-          <w:lang w:val="en-US"/>
-        </w:rPr>
-        <w:tab/>
-      </w:r>
-      <w:r>
-        <w:rPr>
-          <w:rFonts w:ascii="Courier New" w:hAnsi="Courier New" w:cs="Courier New"/>
-          <w:lang w:val="en-US"/>
-        </w:rPr>
-        <w:tab/>
-      </w:r>
-      <w:proofErr w:type="spellStart"/>
-      <w:r>
-        <w:rPr>
-          <w:rFonts w:ascii="Courier New" w:hAnsi="Courier New" w:cs="Courier New"/>
-          <w:lang w:val="en-US"/>
-        </w:rPr>
-        <w:t>as_value</w:t>
-      </w:r>
-      <w:proofErr w:type="spellEnd"/>
-      <w:r>
-        <w:rPr>
-          <w:rFonts w:ascii="Courier New" w:hAnsi="Courier New" w:cs="Courier New"/>
-          <w:lang w:val="en-US"/>
-        </w:rPr>
-        <w:t>(</w:t>
-      </w:r>
-      <w:proofErr w:type="spellStart"/>
-      <w:proofErr w:type="gramStart"/>
-      <w:r>
-        <w:rPr>
-          <w:rFonts w:ascii="Courier New" w:hAnsi="Courier New" w:cs="Courier New"/>
-          <w:lang w:val="en-US"/>
-        </w:rPr>
-        <w:t>p.InvoiceNumber</w:t>
-      </w:r>
-      <w:proofErr w:type="spellEnd"/>
-      <w:proofErr w:type="gramEnd"/>
-      <w:r>
-        <w:rPr>
-          <w:rFonts w:ascii="Courier New" w:hAnsi="Courier New" w:cs="Courier New"/>
-          <w:lang w:val="en-US"/>
-        </w:rPr>
-        <w:t xml:space="preserve">) as </w:t>
-      </w:r>
-      <w:proofErr w:type="spellStart"/>
-      <w:r>
-        <w:rPr>
-          <w:rFonts w:ascii="Courier New" w:hAnsi="Courier New" w:cs="Courier New"/>
-          <w:lang w:val="en-US"/>
-        </w:rPr>
-        <w:t>InvNumber</w:t>
-      </w:r>
-      <w:proofErr w:type="spellEnd"/>
-      <w:r>
-        <w:rPr>
-          <w:rFonts w:ascii="Courier New" w:hAnsi="Courier New" w:cs="Courier New"/>
-          <w:lang w:val="en-US"/>
-        </w:rPr>
-        <w:t>,</w:t>
-      </w:r>
-      <w:r>
-        <w:rPr>
-          <w:rFonts w:ascii="Courier New" w:hAnsi="Courier New" w:cs="Courier New"/>
-          <w:lang w:val="en-US"/>
-        </w:rPr>
-        <w:tab/>
-      </w:r>
-      <w:r>
-        <w:rPr>
-          <w:rFonts w:ascii="Courier New" w:hAnsi="Courier New" w:cs="Courier New"/>
-          <w:lang w:val="en-US"/>
-        </w:rPr>
-        <w:tab/>
-      </w:r>
-      <w:r>
-        <w:rPr>
-          <w:rFonts w:ascii="Courier New" w:hAnsi="Courier New" w:cs="Courier New"/>
-          <w:lang w:val="en-US"/>
-        </w:rPr>
-        <w:tab/>
-      </w:r>
-    </w:p>
-    <w:p>
-      <w:pPr>
-        <w:ind w:left="1418"/>
-        <w:rPr>
-          <w:rFonts w:ascii="Courier New" w:hAnsi="Courier New" w:cs="Courier New"/>
-          <w:lang w:val="en-US"/>
-        </w:rPr>
-      </w:pPr>
-      <w:r>
-        <w:rPr>
-          <w:rFonts w:ascii="Courier New" w:hAnsi="Courier New" w:cs="Courier New"/>
-          <w:lang w:val="en-US"/>
-        </w:rPr>
-        <w:tab/>
-      </w:r>
-      <w:r>
-        <w:rPr>
-          <w:rFonts w:ascii="Courier New" w:hAnsi="Courier New" w:cs="Courier New"/>
-          <w:lang w:val="en-US"/>
-        </w:rPr>
-        <w:tab/>
-      </w:r>
-      <w:r>
-        <w:rPr>
-          <w:rFonts w:ascii="Courier New" w:hAnsi="Courier New" w:cs="Courier New"/>
-          <w:lang w:val="en-US"/>
-        </w:rPr>
-        <w:tab/>
-      </w:r>
-      <w:proofErr w:type="spellStart"/>
-      <w:proofErr w:type="gramStart"/>
-      <w:r>
-        <w:rPr>
-          <w:rFonts w:ascii="Courier New" w:hAnsi="Courier New" w:cs="Courier New"/>
-          <w:lang w:val="en-US"/>
-        </w:rPr>
-        <w:t>b.SaleDateTime</w:t>
-      </w:r>
-      <w:proofErr w:type="gramEnd"/>
-      <w:r>
-        <w:rPr>
-          <w:rFonts w:ascii="Courier New" w:hAnsi="Courier New" w:cs="Courier New"/>
-          <w:lang w:val="en-US"/>
-        </w:rPr>
-        <w:t>_Ltz</w:t>
-      </w:r>
-      <w:proofErr w:type="spellEnd"/>
-      <w:r>
-        <w:rPr>
-          <w:rFonts w:ascii="Courier New" w:hAnsi="Courier New" w:cs="Courier New"/>
-          <w:lang w:val="en-US"/>
-        </w:rPr>
-        <w:t>,</w:t>
-      </w:r>
-    </w:p>
-    <w:p>
-      <w:pPr>
-        <w:ind w:left="1418"/>
-        <w:rPr>
-          <w:rFonts w:ascii="Courier New" w:hAnsi="Courier New" w:cs="Courier New"/>
-          <w:lang w:val="en-US"/>
-        </w:rPr>
-      </w:pPr>
-      <w:r>
-        <w:rPr>
-          <w:rFonts w:ascii="Courier New" w:hAnsi="Courier New" w:cs="Courier New"/>
-          <w:lang w:val="en-US"/>
-        </w:rPr>
-        <w:tab/>
-      </w:r>
-      <w:r>
-        <w:rPr>
-          <w:rFonts w:ascii="Courier New" w:hAnsi="Courier New" w:cs="Courier New"/>
-          <w:lang w:val="en-US"/>
-        </w:rPr>
-        <w:tab/>
-      </w:r>
-      <w:r>
-        <w:rPr>
-          <w:rFonts w:ascii="Courier New" w:hAnsi="Courier New" w:cs="Courier New"/>
-          <w:lang w:val="en-US"/>
-        </w:rPr>
-        <w:tab/>
-      </w:r>
-      <w:proofErr w:type="spellStart"/>
-      <w:proofErr w:type="gramStart"/>
-      <w:r>
-        <w:rPr>
-          <w:rFonts w:ascii="Courier New" w:hAnsi="Courier New" w:cs="Courier New"/>
-          <w:lang w:val="en-US"/>
-        </w:rPr>
-        <w:t>b.SaleTimestamp</w:t>
-      </w:r>
-      <w:proofErr w:type="gramEnd"/>
-      <w:r>
-        <w:rPr>
-          <w:rFonts w:ascii="Courier New" w:hAnsi="Courier New" w:cs="Courier New"/>
-          <w:lang w:val="en-US"/>
-        </w:rPr>
-        <w:t>_Epoc</w:t>
-      </w:r>
-      <w:proofErr w:type="spellEnd"/>
-      <w:r>
-        <w:rPr>
-          <w:rFonts w:ascii="Courier New" w:hAnsi="Courier New" w:cs="Courier New"/>
-          <w:lang w:val="en-US"/>
-        </w:rPr>
-        <w:t xml:space="preserve">, </w:t>
-      </w:r>
-    </w:p>
-    <w:p>
-      <w:pPr>
-        <w:ind w:left="1418"/>
-        <w:rPr>
-          <w:rFonts w:ascii="Courier New" w:hAnsi="Courier New" w:cs="Courier New"/>
-          <w:lang w:val="en-US"/>
-        </w:rPr>
-      </w:pPr>
-      <w:r>
-        <w:rPr>
-          <w:rFonts w:ascii="Courier New" w:hAnsi="Courier New" w:cs="Courier New"/>
-          <w:lang w:val="en-US"/>
-        </w:rPr>
-        <w:tab/>
-      </w:r>
-      <w:r>
-        <w:rPr>
-          <w:rFonts w:ascii="Courier New" w:hAnsi="Courier New" w:cs="Courier New"/>
-          <w:lang w:val="en-US"/>
-        </w:rPr>
-        <w:tab/>
-      </w:r>
-      <w:r>
-        <w:rPr>
-          <w:rFonts w:ascii="Courier New" w:hAnsi="Courier New" w:cs="Courier New"/>
-          <w:lang w:val="en-US"/>
-        </w:rPr>
-        <w:tab/>
-      </w:r>
-      <w:proofErr w:type="spellStart"/>
-      <w:proofErr w:type="gramStart"/>
-      <w:r>
-        <w:rPr>
-          <w:rFonts w:ascii="Courier New" w:hAnsi="Courier New" w:cs="Courier New"/>
-          <w:lang w:val="en-US"/>
-        </w:rPr>
-        <w:t>b.TerminalPoint</w:t>
-      </w:r>
-      <w:proofErr w:type="spellEnd"/>
-      <w:proofErr w:type="gramEnd"/>
-      <w:r>
-        <w:rPr>
-          <w:rFonts w:ascii="Courier New" w:hAnsi="Courier New" w:cs="Courier New"/>
-          <w:lang w:val="en-US"/>
-        </w:rPr>
-        <w:t>,</w:t>
-      </w:r>
-    </w:p>
-    <w:p>
-      <w:pPr>
-        <w:ind w:left="1418"/>
-        <w:rPr>
-          <w:rFonts w:ascii="Courier New" w:hAnsi="Courier New" w:cs="Courier New"/>
-          <w:lang w:val="en-US"/>
-        </w:rPr>
-      </w:pPr>
-      <w:r>
-        <w:rPr>
-          <w:rFonts w:ascii="Courier New" w:hAnsi="Courier New" w:cs="Courier New"/>
-          <w:lang w:val="en-US"/>
-        </w:rPr>
-        <w:tab/>
-      </w:r>
-      <w:r>
-        <w:rPr>
-          <w:rFonts w:ascii="Courier New" w:hAnsi="Courier New" w:cs="Courier New"/>
-          <w:lang w:val="en-US"/>
-        </w:rPr>
-        <w:tab/>
-      </w:r>
-      <w:r>
-        <w:rPr>
-          <w:rFonts w:ascii="Courier New" w:hAnsi="Courier New" w:cs="Courier New"/>
-          <w:lang w:val="en-US"/>
-        </w:rPr>
-        <w:tab/>
-      </w:r>
-      <w:proofErr w:type="spellStart"/>
-      <w:proofErr w:type="gramStart"/>
-      <w:r>
-        <w:rPr>
-          <w:rFonts w:ascii="Courier New" w:hAnsi="Courier New" w:cs="Courier New"/>
-          <w:lang w:val="en-US"/>
-        </w:rPr>
-        <w:t>b.Nett</w:t>
-      </w:r>
-      <w:proofErr w:type="spellEnd"/>
-      <w:proofErr w:type="gramEnd"/>
-      <w:r>
-        <w:rPr>
-          <w:rFonts w:ascii="Courier New" w:hAnsi="Courier New" w:cs="Courier New"/>
-          <w:lang w:val="en-US"/>
-        </w:rPr>
-        <w:t>,</w:t>
-      </w:r>
-    </w:p>
-    <w:p>
-      <w:pPr>
-        <w:ind w:left="1418"/>
-        <w:rPr>
-          <w:rFonts w:ascii="Courier New" w:hAnsi="Courier New" w:cs="Courier New"/>
-          <w:lang w:val="en-US"/>
-        </w:rPr>
-      </w:pPr>
-      <w:r>
-        <w:rPr>
-          <w:rFonts w:ascii="Courier New" w:hAnsi="Courier New" w:cs="Courier New"/>
-          <w:lang w:val="en-US"/>
-        </w:rPr>
-        <w:tab/>
-      </w:r>
-      <w:r>
-        <w:rPr>
-          <w:rFonts w:ascii="Courier New" w:hAnsi="Courier New" w:cs="Courier New"/>
-          <w:lang w:val="en-US"/>
-        </w:rPr>
-        <w:tab/>
-      </w:r>
-      <w:r>
-        <w:rPr>
-          <w:rFonts w:ascii="Courier New" w:hAnsi="Courier New" w:cs="Courier New"/>
-          <w:lang w:val="en-US"/>
-        </w:rPr>
-        <w:tab/>
-      </w:r>
-      <w:proofErr w:type="spellStart"/>
-      <w:proofErr w:type="gramStart"/>
-      <w:r>
-        <w:rPr>
-          <w:rFonts w:ascii="Courier New" w:hAnsi="Courier New" w:cs="Courier New"/>
-          <w:lang w:val="en-US"/>
-        </w:rPr>
-        <w:t>b.Vat</w:t>
-      </w:r>
-      <w:proofErr w:type="spellEnd"/>
-      <w:proofErr w:type="gramEnd"/>
-      <w:r>
-        <w:rPr>
-          <w:rFonts w:ascii="Courier New" w:hAnsi="Courier New" w:cs="Courier New"/>
-          <w:lang w:val="en-US"/>
-        </w:rPr>
-        <w:t>,</w:t>
-      </w:r>
-    </w:p>
-    <w:p>
-      <w:pPr>
-        <w:ind w:left="1418"/>
-        <w:rPr>
-          <w:rFonts w:ascii="Courier New" w:hAnsi="Courier New" w:cs="Courier New"/>
-          <w:lang w:val="en-US"/>
-        </w:rPr>
-      </w:pPr>
-      <w:r>
-        <w:rPr>
-          <w:rFonts w:ascii="Courier New" w:hAnsi="Courier New" w:cs="Courier New"/>
-          <w:lang w:val="en-US"/>
-        </w:rPr>
-        <w:tab/>
-      </w:r>
-      <w:r>
-        <w:rPr>
-          <w:rFonts w:ascii="Courier New" w:hAnsi="Courier New" w:cs="Courier New"/>
-          <w:lang w:val="en-US"/>
-        </w:rPr>
-        <w:tab/>
-      </w:r>
-      <w:r>
-        <w:rPr>
-          <w:rFonts w:ascii="Courier New" w:hAnsi="Courier New" w:cs="Courier New"/>
-          <w:lang w:val="en-US"/>
-        </w:rPr>
-        <w:tab/>
-      </w:r>
-      <w:proofErr w:type="spellStart"/>
-      <w:proofErr w:type="gramStart"/>
-      <w:r>
-        <w:rPr>
-          <w:rFonts w:ascii="Courier New" w:hAnsi="Courier New" w:cs="Courier New"/>
-          <w:lang w:val="en-US"/>
-        </w:rPr>
-        <w:t>b.Total</w:t>
-      </w:r>
-      <w:proofErr w:type="spellEnd"/>
-      <w:proofErr w:type="gramEnd"/>
-      <w:r>
-        <w:rPr>
-          <w:rFonts w:ascii="Courier New" w:hAnsi="Courier New" w:cs="Courier New"/>
-          <w:lang w:val="en-US"/>
-        </w:rPr>
-        <w:t>,</w:t>
-      </w:r>
-    </w:p>
-    <w:p>
-      <w:pPr>
-        <w:ind w:left="1418"/>
-        <w:rPr>
-          <w:rFonts w:ascii="Courier New" w:hAnsi="Courier New" w:cs="Courier New"/>
-          <w:lang w:val="en-US"/>
-        </w:rPr>
-      </w:pPr>
-      <w:r>
-        <w:rPr>
-          <w:rFonts w:ascii="Courier New" w:hAnsi="Courier New" w:cs="Courier New"/>
-          <w:lang w:val="en-US"/>
-        </w:rPr>
-        <w:tab/>
-      </w:r>
-      <w:r>
-        <w:rPr>
-          <w:rFonts w:ascii="Courier New" w:hAnsi="Courier New" w:cs="Courier New"/>
-          <w:lang w:val="en-US"/>
-        </w:rPr>
-        <w:tab/>
-      </w:r>
-      <w:r>
-        <w:rPr>
-          <w:rFonts w:ascii="Courier New" w:hAnsi="Courier New" w:cs="Courier New"/>
-          <w:lang w:val="en-US"/>
-        </w:rPr>
-        <w:tab/>
-      </w:r>
-      <w:proofErr w:type="spellStart"/>
-      <w:proofErr w:type="gramStart"/>
-      <w:r>
-        <w:rPr>
-          <w:rFonts w:ascii="Courier New" w:hAnsi="Courier New" w:cs="Courier New"/>
-          <w:lang w:val="en-US"/>
-        </w:rPr>
-        <w:t>b.store</w:t>
-      </w:r>
-      <w:proofErr w:type="spellEnd"/>
-      <w:proofErr w:type="gramEnd"/>
-      <w:r>
-        <w:rPr>
-          <w:rFonts w:ascii="Courier New" w:hAnsi="Courier New" w:cs="Courier New"/>
-          <w:lang w:val="en-US"/>
-        </w:rPr>
-        <w:t>,</w:t>
-      </w:r>
-    </w:p>
-    <w:p>
-      <w:pPr>
-        <w:ind w:left="1418"/>
-        <w:rPr>
-          <w:rFonts w:ascii="Courier New" w:hAnsi="Courier New" w:cs="Courier New"/>
-          <w:lang w:val="en-US"/>
-        </w:rPr>
-      </w:pPr>
-      <w:r>
-        <w:rPr>
-          <w:rFonts w:ascii="Courier New" w:hAnsi="Courier New" w:cs="Courier New"/>
-          <w:lang w:val="en-US"/>
-        </w:rPr>
-        <w:tab/>
-      </w:r>
-      <w:r>
-        <w:rPr>
-          <w:rFonts w:ascii="Courier New" w:hAnsi="Courier New" w:cs="Courier New"/>
-          <w:lang w:val="en-US"/>
-        </w:rPr>
-        <w:tab/>
-      </w:r>
-      <w:r>
-        <w:rPr>
-          <w:rFonts w:ascii="Courier New" w:hAnsi="Courier New" w:cs="Courier New"/>
-          <w:lang w:val="en-US"/>
-        </w:rPr>
-        <w:tab/>
-      </w:r>
-      <w:proofErr w:type="spellStart"/>
-      <w:proofErr w:type="gramStart"/>
-      <w:r>
-        <w:rPr>
-          <w:rFonts w:ascii="Courier New" w:hAnsi="Courier New" w:cs="Courier New"/>
-          <w:lang w:val="en-US"/>
-        </w:rPr>
-        <w:t>b.clerk</w:t>
-      </w:r>
-      <w:proofErr w:type="spellEnd"/>
-      <w:proofErr w:type="gramEnd"/>
-      <w:r>
-        <w:rPr>
-          <w:rFonts w:ascii="Courier New" w:hAnsi="Courier New" w:cs="Courier New"/>
-          <w:lang w:val="en-US"/>
-        </w:rPr>
-        <w:t>,</w:t>
-      </w:r>
-    </w:p>
-    <w:p>
-      <w:pPr>
-        <w:ind w:left="1418"/>
-        <w:rPr>
-          <w:rFonts w:ascii="Courier New" w:hAnsi="Courier New" w:cs="Courier New"/>
-          <w:lang w:val="en-US"/>
-        </w:rPr>
-      </w:pPr>
-      <w:r>
-        <w:rPr>
-          <w:rFonts w:ascii="Courier New" w:hAnsi="Courier New" w:cs="Courier New"/>
-          <w:lang w:val="en-US"/>
-        </w:rPr>
-        <w:tab/>
-      </w:r>
-      <w:r>
-        <w:rPr>
-          <w:rFonts w:ascii="Courier New" w:hAnsi="Courier New" w:cs="Courier New"/>
-          <w:lang w:val="en-US"/>
-        </w:rPr>
-        <w:tab/>
-      </w:r>
-      <w:r>
-        <w:rPr>
-          <w:rFonts w:ascii="Courier New" w:hAnsi="Courier New" w:cs="Courier New"/>
-          <w:lang w:val="en-US"/>
-        </w:rPr>
-        <w:tab/>
-      </w:r>
-      <w:proofErr w:type="spellStart"/>
-      <w:proofErr w:type="gramStart"/>
-      <w:r>
-        <w:rPr>
-          <w:rFonts w:ascii="Courier New" w:hAnsi="Courier New" w:cs="Courier New"/>
-          <w:lang w:val="en-US"/>
-        </w:rPr>
-        <w:t>b.BasketItems</w:t>
-      </w:r>
-      <w:proofErr w:type="spellEnd"/>
-      <w:proofErr w:type="gramEnd"/>
-      <w:r>
-        <w:rPr>
-          <w:rFonts w:ascii="Courier New" w:hAnsi="Courier New" w:cs="Courier New"/>
-          <w:lang w:val="en-US"/>
-        </w:rPr>
-        <w:t>,</w:t>
-      </w:r>
-    </w:p>
-    <w:p>
-      <w:pPr>
-        <w:ind w:left="1418"/>
-        <w:rPr>
-          <w:rFonts w:ascii="Courier New" w:hAnsi="Courier New" w:cs="Courier New"/>
-          <w:lang w:val="en-US"/>
-        </w:rPr>
-      </w:pPr>
-      <w:r>
-        <w:rPr>
-          <w:rFonts w:ascii="Courier New" w:hAnsi="Courier New" w:cs="Courier New"/>
-          <w:lang w:val="en-US"/>
-        </w:rPr>
-        <w:tab/>
-      </w:r>
-      <w:r>
-        <w:rPr>
-          <w:rFonts w:ascii="Courier New" w:hAnsi="Courier New" w:cs="Courier New"/>
-          <w:lang w:val="en-US"/>
-        </w:rPr>
-        <w:tab/>
-      </w:r>
-      <w:r>
-        <w:rPr>
-          <w:rFonts w:ascii="Courier New" w:hAnsi="Courier New" w:cs="Courier New"/>
-          <w:lang w:val="en-US"/>
-        </w:rPr>
-        <w:tab/>
-      </w:r>
-      <w:proofErr w:type="spellStart"/>
-      <w:proofErr w:type="gramStart"/>
-      <w:r>
-        <w:rPr>
-          <w:rFonts w:ascii="Courier New" w:hAnsi="Courier New" w:cs="Courier New"/>
-          <w:lang w:val="en-US"/>
-        </w:rPr>
-        <w:t>p.PayDateTime</w:t>
-      </w:r>
-      <w:proofErr w:type="gramEnd"/>
-      <w:r>
-        <w:rPr>
-          <w:rFonts w:ascii="Courier New" w:hAnsi="Courier New" w:cs="Courier New"/>
-          <w:lang w:val="en-US"/>
-        </w:rPr>
-        <w:t>_Ltz</w:t>
-      </w:r>
-      <w:proofErr w:type="spellEnd"/>
-      <w:r>
-        <w:rPr>
-          <w:rFonts w:ascii="Courier New" w:hAnsi="Courier New" w:cs="Courier New"/>
-          <w:lang w:val="en-US"/>
-        </w:rPr>
-        <w:t>,</w:t>
-      </w:r>
-    </w:p>
-    <w:p>
-      <w:pPr>
-        <w:ind w:left="1418"/>
-        <w:rPr>
-          <w:rFonts w:ascii="Courier New" w:hAnsi="Courier New" w:cs="Courier New"/>
-          <w:lang w:val="en-US"/>
-        </w:rPr>
-      </w:pPr>
-      <w:r>
-        <w:rPr>
-          <w:rFonts w:ascii="Courier New" w:hAnsi="Courier New" w:cs="Courier New"/>
-          <w:lang w:val="en-US"/>
-        </w:rPr>
-        <w:tab/>
-      </w:r>
-      <w:r>
-        <w:rPr>
-          <w:rFonts w:ascii="Courier New" w:hAnsi="Courier New" w:cs="Courier New"/>
-          <w:lang w:val="en-US"/>
-        </w:rPr>
-        <w:tab/>
-      </w:r>
-      <w:r>
-        <w:rPr>
-          <w:rFonts w:ascii="Courier New" w:hAnsi="Courier New" w:cs="Courier New"/>
-          <w:lang w:val="en-US"/>
-        </w:rPr>
-        <w:tab/>
-      </w:r>
-      <w:proofErr w:type="spellStart"/>
-      <w:proofErr w:type="gramStart"/>
-      <w:r>
-        <w:rPr>
-          <w:rFonts w:ascii="Courier New" w:hAnsi="Courier New" w:cs="Courier New"/>
-          <w:lang w:val="en-US"/>
-        </w:rPr>
-        <w:t>p.PayTimestamp</w:t>
-      </w:r>
-      <w:proofErr w:type="gramEnd"/>
-      <w:r>
-        <w:rPr>
-          <w:rFonts w:ascii="Courier New" w:hAnsi="Courier New" w:cs="Courier New"/>
-          <w:lang w:val="en-US"/>
-        </w:rPr>
-        <w:t>_Epoc</w:t>
-      </w:r>
-      <w:proofErr w:type="spellEnd"/>
-      <w:r>
-        <w:rPr>
-          <w:rFonts w:ascii="Courier New" w:hAnsi="Courier New" w:cs="Courier New"/>
-          <w:lang w:val="en-US"/>
-        </w:rPr>
-        <w:t>,</w:t>
-      </w:r>
-    </w:p>
-    <w:p>
-      <w:pPr>
-        <w:ind w:left="1418"/>
-        <w:rPr>
-          <w:rFonts w:ascii="Courier New" w:hAnsi="Courier New" w:cs="Courier New"/>
-          <w:lang w:val="en-US"/>
-        </w:rPr>
-      </w:pPr>
-      <w:r>
-        <w:rPr>
-          <w:rFonts w:ascii="Courier New" w:hAnsi="Courier New" w:cs="Courier New"/>
-          <w:lang w:val="en-US"/>
-        </w:rPr>
-        <w:tab/>
-      </w:r>
-      <w:r>
-        <w:rPr>
-          <w:rFonts w:ascii="Courier New" w:hAnsi="Courier New" w:cs="Courier New"/>
-          <w:lang w:val="en-US"/>
-        </w:rPr>
-        <w:tab/>
-      </w:r>
-      <w:r>
-        <w:rPr>
-          <w:rFonts w:ascii="Courier New" w:hAnsi="Courier New" w:cs="Courier New"/>
-          <w:lang w:val="en-US"/>
-        </w:rPr>
-        <w:tab/>
-      </w:r>
-      <w:proofErr w:type="spellStart"/>
-      <w:proofErr w:type="gramStart"/>
-      <w:r>
-        <w:rPr>
-          <w:rFonts w:ascii="Courier New" w:hAnsi="Courier New" w:cs="Courier New"/>
-          <w:lang w:val="en-US"/>
-        </w:rPr>
-        <w:t>p.Paid</w:t>
-      </w:r>
-      <w:proofErr w:type="spellEnd"/>
-      <w:proofErr w:type="gramEnd"/>
-      <w:r>
-        <w:rPr>
-          <w:rFonts w:ascii="Courier New" w:hAnsi="Courier New" w:cs="Courier New"/>
-          <w:lang w:val="en-US"/>
-        </w:rPr>
-        <w:t>,</w:t>
-      </w:r>
-    </w:p>
-    <w:p>
-      <w:pPr>
-        <w:ind w:left="1418"/>
-        <w:rPr>
-          <w:rFonts w:ascii="Courier New" w:hAnsi="Courier New" w:cs="Courier New"/>
-          <w:lang w:val="en-US"/>
-        </w:rPr>
-      </w:pPr>
-      <w:r>
-        <w:rPr>
-          <w:rFonts w:ascii="Courier New" w:hAnsi="Courier New" w:cs="Courier New"/>
-          <w:lang w:val="en-US"/>
-        </w:rPr>
-        <w:tab/>
-      </w:r>
-      <w:r>
-        <w:rPr>
-          <w:rFonts w:ascii="Courier New" w:hAnsi="Courier New" w:cs="Courier New"/>
-          <w:lang w:val="en-US"/>
-        </w:rPr>
-        <w:tab/>
-      </w:r>
-      <w:r>
-        <w:rPr>
-          <w:rFonts w:ascii="Courier New" w:hAnsi="Courier New" w:cs="Courier New"/>
-          <w:lang w:val="en-US"/>
-        </w:rPr>
-        <w:tab/>
-      </w:r>
-      <w:proofErr w:type="spellStart"/>
-      <w:proofErr w:type="gramStart"/>
-      <w:r>
-        <w:rPr>
-          <w:rFonts w:ascii="Courier New" w:hAnsi="Courier New" w:cs="Courier New"/>
-          <w:lang w:val="en-US"/>
-        </w:rPr>
-        <w:t>p.FinTransactionId</w:t>
-      </w:r>
-      <w:proofErr w:type="spellEnd"/>
-      <w:proofErr w:type="gramEnd"/>
-    </w:p>
-    <w:p>
-      <w:pPr>
-        <w:ind w:left="1418"/>
-        <w:rPr>
-          <w:rFonts w:ascii="Courier New" w:hAnsi="Courier New" w:cs="Courier New"/>
-          <w:lang w:val="en-US"/>
-        </w:rPr>
-      </w:pPr>
-      <w:r>
-        <w:rPr>
-          <w:rFonts w:ascii="Courier New" w:hAnsi="Courier New" w:cs="Courier New"/>
-          <w:lang w:val="en-US"/>
-        </w:rPr>
-        <w:tab/>
-      </w:r>
-      <w:r>
-        <w:rPr>
-          <w:rFonts w:ascii="Courier New" w:hAnsi="Courier New" w:cs="Courier New"/>
-          <w:lang w:val="en-US"/>
-        </w:rPr>
-        <w:tab/>
-        <w:t xml:space="preserve">from </w:t>
-      </w:r>
-    </w:p>
-    <w:p>
-      <w:pPr>
-        <w:ind w:left="1418"/>
-        <w:rPr>
-          <w:rFonts w:ascii="Courier New" w:hAnsi="Courier New" w:cs="Courier New"/>
-          <w:lang w:val="en-US"/>
-        </w:rPr>
-      </w:pPr>
-      <w:r>
-        <w:rPr>
-          <w:rFonts w:ascii="Courier New" w:hAnsi="Courier New" w:cs="Courier New"/>
-          <w:lang w:val="en-US"/>
-        </w:rPr>
-        <w:tab/>
-      </w:r>
-      <w:r>
-        <w:rPr>
-          <w:rFonts w:ascii="Courier New" w:hAnsi="Courier New" w:cs="Courier New"/>
-          <w:lang w:val="en-US"/>
-        </w:rPr>
-        <w:tab/>
-      </w:r>
-      <w:r>
-        <w:rPr>
-          <w:rFonts w:ascii="Courier New" w:hAnsi="Courier New" w:cs="Courier New"/>
-          <w:lang w:val="en-US"/>
-        </w:rPr>
-        <w:tab/>
-      </w:r>
-      <w:proofErr w:type="spellStart"/>
-      <w:r>
-        <w:rPr>
-          <w:rFonts w:ascii="Courier New" w:hAnsi="Courier New" w:cs="Courier New"/>
-          <w:lang w:val="en-US"/>
-        </w:rPr>
-        <w:t>avro_salespayments</w:t>
-      </w:r>
-      <w:proofErr w:type="spellEnd"/>
-      <w:r>
-        <w:rPr>
-          <w:rFonts w:ascii="Courier New" w:hAnsi="Courier New" w:cs="Courier New"/>
-          <w:lang w:val="en-US"/>
-        </w:rPr>
-        <w:t xml:space="preserve"> p INNER JOIN</w:t>
-      </w:r>
-    </w:p>
-    <w:p>
-      <w:pPr>
-        <w:ind w:left="1418"/>
-        <w:rPr>
-          <w:rFonts w:ascii="Courier New" w:hAnsi="Courier New" w:cs="Courier New"/>
-          <w:lang w:val="en-US"/>
-        </w:rPr>
-      </w:pPr>
-      <w:r>
-        <w:rPr>
-          <w:rFonts w:ascii="Courier New" w:hAnsi="Courier New" w:cs="Courier New"/>
-          <w:lang w:val="en-US"/>
-        </w:rPr>
-        <w:tab/>
-      </w:r>
-      <w:r>
-        <w:rPr>
-          <w:rFonts w:ascii="Courier New" w:hAnsi="Courier New" w:cs="Courier New"/>
-          <w:lang w:val="en-US"/>
-        </w:rPr>
-        <w:tab/>
-      </w:r>
-      <w:r>
-        <w:rPr>
-          <w:rFonts w:ascii="Courier New" w:hAnsi="Courier New" w:cs="Courier New"/>
-          <w:lang w:val="en-US"/>
-        </w:rPr>
-        <w:tab/>
-      </w:r>
-      <w:proofErr w:type="spellStart"/>
-      <w:r>
-        <w:rPr>
-          <w:rFonts w:ascii="Courier New" w:hAnsi="Courier New" w:cs="Courier New"/>
-          <w:lang w:val="en-US"/>
-        </w:rPr>
-        <w:t>avro_salesbaskets</w:t>
-      </w:r>
-      <w:proofErr w:type="spellEnd"/>
-      <w:r>
-        <w:rPr>
-          <w:rFonts w:ascii="Courier New" w:hAnsi="Courier New" w:cs="Courier New"/>
-          <w:lang w:val="en-US"/>
-        </w:rPr>
-        <w:t xml:space="preserve"> b</w:t>
-      </w:r>
-    </w:p>
-    <w:p>
-      <w:pPr>
-        <w:ind w:left="1418"/>
-        <w:rPr>
-          <w:rFonts w:ascii="Courier New" w:hAnsi="Courier New" w:cs="Courier New"/>
-          <w:lang w:val="en-US"/>
-        </w:rPr>
-      </w:pPr>
-      <w:r>
-        <w:rPr>
-          <w:rFonts w:ascii="Courier New" w:hAnsi="Courier New" w:cs="Courier New"/>
-          <w:lang w:val="en-US"/>
-        </w:rPr>
-        <w:tab/>
-      </w:r>
-      <w:r>
-        <w:rPr>
-          <w:rFonts w:ascii="Courier New" w:hAnsi="Courier New" w:cs="Courier New"/>
-          <w:lang w:val="en-US"/>
-        </w:rPr>
-        <w:tab/>
-        <w:t xml:space="preserve">WITHIN 7 DAYS </w:t>
-      </w:r>
-    </w:p>
-    <w:p>
-      <w:pPr>
-        <w:ind w:left="1418"/>
-        <w:rPr>
-          <w:rFonts w:ascii="Courier New" w:hAnsi="Courier New" w:cs="Courier New"/>
-          <w:lang w:val="en-US"/>
-        </w:rPr>
-      </w:pPr>
-      <w:r>
-        <w:rPr>
-          <w:rFonts w:ascii="Courier New" w:hAnsi="Courier New" w:cs="Courier New"/>
-          <w:lang w:val="en-US"/>
-        </w:rPr>
-        <w:tab/>
-      </w:r>
-      <w:r>
-        <w:rPr>
-          <w:rFonts w:ascii="Courier New" w:hAnsi="Courier New" w:cs="Courier New"/>
-          <w:lang w:val="en-US"/>
-        </w:rPr>
-        <w:tab/>
-        <w:t xml:space="preserve">on </w:t>
-      </w:r>
-      <w:proofErr w:type="spellStart"/>
-      <w:proofErr w:type="gramStart"/>
-      <w:r>
-        <w:rPr>
-          <w:rFonts w:ascii="Courier New" w:hAnsi="Courier New" w:cs="Courier New"/>
-          <w:lang w:val="en-US"/>
-        </w:rPr>
-        <w:t>b.InvoiceNumber</w:t>
-      </w:r>
-      <w:proofErr w:type="spellEnd"/>
-      <w:proofErr w:type="gramEnd"/>
-      <w:r>
-        <w:rPr>
-          <w:rFonts w:ascii="Courier New" w:hAnsi="Courier New" w:cs="Courier New"/>
-          <w:lang w:val="en-US"/>
-        </w:rPr>
-        <w:t xml:space="preserve"> = </w:t>
-      </w:r>
-      <w:proofErr w:type="spellStart"/>
-      <w:r>
-        <w:rPr>
-          <w:rFonts w:ascii="Courier New" w:hAnsi="Courier New" w:cs="Courier New"/>
-          <w:lang w:val="en-US"/>
-        </w:rPr>
-        <w:t>p.InvoiceNumber</w:t>
-      </w:r>
-      <w:proofErr w:type="spellEnd"/>
-    </w:p>
-    <w:p>
-      <w:pPr>
-        <w:ind w:left="1418"/>
-        <w:rPr>
-          <w:rFonts w:ascii="Courier New" w:hAnsi="Courier New" w:cs="Courier New"/>
-          <w:lang w:val="en-US"/>
-        </w:rPr>
-      </w:pPr>
-      <w:r>
-        <w:rPr>
-          <w:rFonts w:ascii="Courier New" w:hAnsi="Courier New" w:cs="Courier New"/>
-          <w:lang w:val="en-US"/>
-        </w:rPr>
-        <w:tab/>
-        <w:t xml:space="preserve">emit </w:t>
-      </w:r>
-      <w:proofErr w:type="gramStart"/>
-      <w:r>
-        <w:rPr>
-          <w:rFonts w:ascii="Courier New" w:hAnsi="Courier New" w:cs="Courier New"/>
-          <w:lang w:val="en-US"/>
-        </w:rPr>
-        <w:t>changes;</w:t>
-      </w:r>
-      <w:proofErr w:type="gramEnd"/>
-    </w:p>
-    <w:p>
-      <w:pPr>
-        <w:ind w:left="1418"/>
-        <w:rPr>
-          <w:lang w:val="en-US"/>
-        </w:rPr>
-      </w:pPr>
-      <w:r>
-        <w:rPr>
-          <w:lang w:val="en-US"/>
-        </w:rPr>
-        <w:tab/>
-      </w:r>
-    </w:p>
-    <w:p>
-      <w:pPr>
-        <w:ind w:left="1418"/>
-        <w:rPr>
-          <w:lang w:val="en-US"/>
-        </w:rPr>
-      </w:pPr>
-    </w:p>
-    <w:p>
-      <w:pPr>
-        <w:ind w:left="1418"/>
-        <w:rPr>
-          <w:lang w:val="en-US"/>
-        </w:rPr>
-      </w:pPr>
-      <w:r>
-        <w:rPr>
-          <w:lang w:val="en-US"/>
-        </w:rPr>
-        <w:t xml:space="preserve">With the above created we can now </w:t>
-      </w:r>
-      <w:r>
-        <w:rPr>
-          <w:lang w:val="en-US"/>
-        </w:rPr>
-        <w:t xml:space="preserve">do an </w:t>
-      </w:r>
-      <w:r>
-        <w:rPr>
-          <w:lang w:val="en-US"/>
-        </w:rPr>
-        <w:t>aggregation</w:t>
-      </w:r>
-      <w:r>
-        <w:rPr>
-          <w:lang w:val="en-US"/>
-        </w:rPr>
-        <w:t>s,</w:t>
-      </w:r>
-      <w:r>
-        <w:rPr>
-          <w:lang w:val="en-US"/>
-        </w:rPr>
-        <w:t xml:space="preserve"> </w:t>
-      </w:r>
-      <w:r>
-        <w:rPr>
-          <w:lang w:val="en-US"/>
-        </w:rPr>
-        <w:t>t</w:t>
-      </w:r>
-      <w:r>
-        <w:rPr>
-          <w:lang w:val="en-US"/>
-        </w:rPr>
-        <w:t xml:space="preserve">he below creates a output </w:t>
-      </w:r>
-      <w:proofErr w:type="spellStart"/>
-      <w:r>
-        <w:rPr>
-          <w:lang w:val="en-US"/>
-        </w:rPr>
-        <w:t>kTable</w:t>
-      </w:r>
-      <w:proofErr w:type="spellEnd"/>
-      <w:r>
-        <w:rPr>
-          <w:lang w:val="en-US"/>
-        </w:rPr>
-        <w:t>, with a tumbling window over 5 minutes.</w:t>
-      </w:r>
-    </w:p>
-    <w:p>
-      <w:pPr>
-        <w:ind w:left="1418"/>
-        <w:rPr>
-          <w:lang w:val="en-US"/>
-        </w:rPr>
-      </w:pPr>
-    </w:p>
-    <w:p>
-      <w:pPr>
-        <w:ind w:left="1418"/>
-        <w:rPr>
-          <w:rFonts w:ascii="Courier New" w:hAnsi="Courier New" w:cs="Courier New"/>
-          <w:lang w:val="en-US"/>
-        </w:rPr>
-      </w:pPr>
-      <w:r>
-        <w:rPr>
-          <w:rFonts w:ascii="Courier New" w:hAnsi="Courier New" w:cs="Courier New"/>
-          <w:lang w:val="en-US"/>
-        </w:rPr>
-        <w:t>CREATE TABLE avro_sales_per_store_per_5min WITH (</w:t>
-      </w:r>
-    </w:p>
-    <w:p>
-      <w:pPr>
-        <w:ind w:left="1418"/>
-        <w:rPr>
-          <w:rFonts w:ascii="Courier New" w:hAnsi="Courier New" w:cs="Courier New"/>
-          <w:lang w:val="en-US"/>
-        </w:rPr>
-      </w:pPr>
-      <w:r>
-        <w:rPr>
-          <w:rFonts w:ascii="Courier New" w:hAnsi="Courier New" w:cs="Courier New"/>
-          <w:lang w:val="en-US"/>
-        </w:rPr>
-        <w:tab/>
-      </w:r>
-      <w:r>
-        <w:rPr>
-          <w:rFonts w:ascii="Courier New" w:hAnsi="Courier New" w:cs="Courier New"/>
-          <w:lang w:val="en-US"/>
-        </w:rPr>
-        <w:tab/>
-        <w:t>KAFKA_TOPIC='avro_sales_per_store_per_5min',</w:t>
-      </w:r>
-    </w:p>
-    <w:p>
-      <w:pPr>
-        <w:ind w:left="1418"/>
-        <w:rPr>
-          <w:rFonts w:ascii="Courier New" w:hAnsi="Courier New" w:cs="Courier New"/>
-          <w:lang w:val="en-US"/>
-        </w:rPr>
-      </w:pPr>
-      <w:r>
-        <w:rPr>
-          <w:rFonts w:ascii="Courier New" w:hAnsi="Courier New" w:cs="Courier New"/>
-          <w:lang w:val="en-US"/>
-        </w:rPr>
-        <w:t xml:space="preserve">       </w:t>
-      </w:r>
-      <w:r>
-        <w:rPr>
-          <w:rFonts w:ascii="Courier New" w:hAnsi="Courier New" w:cs="Courier New"/>
-          <w:lang w:val="en-US"/>
-        </w:rPr>
-        <w:tab/>
-        <w:t>VALUE_FORMAT='AVRO',</w:t>
-      </w:r>
-    </w:p>
-    <w:p>
-      <w:pPr>
-        <w:ind w:left="1418"/>
-        <w:rPr>
-          <w:rFonts w:ascii="Courier New" w:hAnsi="Courier New" w:cs="Courier New"/>
-          <w:lang w:val="en-US"/>
-        </w:rPr>
-      </w:pPr>
-      <w:r>
-        <w:rPr>
-          <w:rFonts w:ascii="Courier New" w:hAnsi="Courier New" w:cs="Courier New"/>
-          <w:lang w:val="en-US"/>
-        </w:rPr>
-        <w:t xml:space="preserve">       </w:t>
-      </w:r>
-      <w:r>
-        <w:rPr>
-          <w:rFonts w:ascii="Courier New" w:hAnsi="Courier New" w:cs="Courier New"/>
-          <w:lang w:val="en-US"/>
-        </w:rPr>
-        <w:tab/>
-        <w:t>PARTITIONS=1)</w:t>
-      </w:r>
-    </w:p>
-    <w:p>
-      <w:pPr>
-        <w:ind w:left="1418"/>
-        <w:rPr>
-          <w:rFonts w:ascii="Courier New" w:hAnsi="Courier New" w:cs="Courier New"/>
-          <w:lang w:val="en-US"/>
-        </w:rPr>
-      </w:pPr>
-      <w:r>
-        <w:rPr>
-          <w:rFonts w:ascii="Courier New" w:hAnsi="Courier New" w:cs="Courier New"/>
-          <w:lang w:val="en-US"/>
-        </w:rPr>
-        <w:t xml:space="preserve">       </w:t>
-      </w:r>
-      <w:r>
-        <w:rPr>
-          <w:rFonts w:ascii="Courier New" w:hAnsi="Courier New" w:cs="Courier New"/>
-          <w:lang w:val="en-US"/>
-        </w:rPr>
-        <w:tab/>
-        <w:t xml:space="preserve">as  </w:t>
-      </w:r>
-    </w:p>
-    <w:p>
-      <w:pPr>
-        <w:ind w:left="1418"/>
-        <w:rPr>
-          <w:rFonts w:ascii="Courier New" w:hAnsi="Courier New" w:cs="Courier New"/>
-          <w:lang w:val="en-US"/>
-        </w:rPr>
-      </w:pPr>
-      <w:r>
-        <w:rPr>
-          <w:rFonts w:ascii="Courier New" w:hAnsi="Courier New" w:cs="Courier New"/>
-          <w:lang w:val="en-US"/>
-        </w:rPr>
-        <w:tab/>
-      </w:r>
-      <w:r>
-        <w:rPr>
-          <w:rFonts w:ascii="Courier New" w:hAnsi="Courier New" w:cs="Courier New"/>
-          <w:lang w:val="en-US"/>
-        </w:rPr>
-        <w:tab/>
-        <w:t xml:space="preserve">SELECT  </w:t>
-      </w:r>
-    </w:p>
-    <w:p>
-      <w:pPr>
-        <w:ind w:left="1418"/>
-        <w:rPr>
-          <w:rFonts w:ascii="Courier New" w:hAnsi="Courier New" w:cs="Courier New"/>
-          <w:lang w:val="en-US"/>
-        </w:rPr>
-      </w:pPr>
-      <w:r>
-        <w:rPr>
-          <w:rFonts w:ascii="Courier New" w:hAnsi="Courier New" w:cs="Courier New"/>
-          <w:lang w:val="en-US"/>
-        </w:rPr>
-        <w:tab/>
-      </w:r>
-      <w:r>
-        <w:rPr>
-          <w:rFonts w:ascii="Courier New" w:hAnsi="Courier New" w:cs="Courier New"/>
-          <w:lang w:val="en-US"/>
-        </w:rPr>
-        <w:tab/>
-      </w:r>
-      <w:r>
-        <w:rPr>
-          <w:rFonts w:ascii="Courier New" w:hAnsi="Courier New" w:cs="Courier New"/>
-          <w:lang w:val="en-US"/>
-        </w:rPr>
-        <w:tab/>
-        <w:t xml:space="preserve">store-&gt;id as </w:t>
-      </w:r>
-      <w:proofErr w:type="spellStart"/>
-      <w:r>
-        <w:rPr>
-          <w:rFonts w:ascii="Courier New" w:hAnsi="Courier New" w:cs="Courier New"/>
-          <w:lang w:val="en-US"/>
-        </w:rPr>
-        <w:t>store_id</w:t>
-      </w:r>
-      <w:proofErr w:type="spellEnd"/>
-      <w:r>
-        <w:rPr>
-          <w:rFonts w:ascii="Courier New" w:hAnsi="Courier New" w:cs="Courier New"/>
-          <w:lang w:val="en-US"/>
-        </w:rPr>
-        <w:t>,</w:t>
-      </w:r>
-    </w:p>
-    <w:p>
-      <w:pPr>
-        <w:ind w:left="1418"/>
-        <w:rPr>
-          <w:rFonts w:ascii="Courier New" w:hAnsi="Courier New" w:cs="Courier New"/>
-          <w:lang w:val="en-US"/>
-        </w:rPr>
-      </w:pPr>
-      <w:r>
-        <w:rPr>
-          <w:rFonts w:ascii="Courier New" w:hAnsi="Courier New" w:cs="Courier New"/>
-          <w:lang w:val="en-US"/>
-        </w:rPr>
-        <w:tab/>
-      </w:r>
-      <w:r>
-        <w:rPr>
-          <w:rFonts w:ascii="Courier New" w:hAnsi="Courier New" w:cs="Courier New"/>
-          <w:lang w:val="en-US"/>
-        </w:rPr>
-        <w:tab/>
-      </w:r>
-      <w:r>
-        <w:rPr>
-          <w:rFonts w:ascii="Courier New" w:hAnsi="Courier New" w:cs="Courier New"/>
-          <w:lang w:val="en-US"/>
-        </w:rPr>
-        <w:tab/>
-      </w:r>
-      <w:proofErr w:type="spellStart"/>
-      <w:r>
-        <w:rPr>
-          <w:rFonts w:ascii="Courier New" w:hAnsi="Courier New" w:cs="Courier New"/>
-          <w:lang w:val="en-US"/>
-        </w:rPr>
-        <w:t>as_value</w:t>
-      </w:r>
-      <w:proofErr w:type="spellEnd"/>
-      <w:r>
-        <w:rPr>
-          <w:rFonts w:ascii="Courier New" w:hAnsi="Courier New" w:cs="Courier New"/>
-          <w:lang w:val="en-US"/>
-        </w:rPr>
-        <w:t xml:space="preserve">(store-&gt;id) as </w:t>
-      </w:r>
-      <w:proofErr w:type="spellStart"/>
-      <w:r>
-        <w:rPr>
-          <w:rFonts w:ascii="Courier New" w:hAnsi="Courier New" w:cs="Courier New"/>
-          <w:lang w:val="en-US"/>
-        </w:rPr>
-        <w:t>storeid</w:t>
-      </w:r>
-      <w:proofErr w:type="spellEnd"/>
-      <w:r>
-        <w:rPr>
-          <w:rFonts w:ascii="Courier New" w:hAnsi="Courier New" w:cs="Courier New"/>
-          <w:lang w:val="en-US"/>
-        </w:rPr>
-        <w:t>,</w:t>
-      </w:r>
-    </w:p>
-    <w:p>
-      <w:pPr>
-        <w:ind w:left="1418"/>
-        <w:rPr>
-          <w:rFonts w:ascii="Courier New" w:hAnsi="Courier New" w:cs="Courier New"/>
-          <w:lang w:val="en-US"/>
-        </w:rPr>
-      </w:pPr>
-      <w:r>
-        <w:rPr>
-          <w:rFonts w:ascii="Courier New" w:hAnsi="Courier New" w:cs="Courier New"/>
-          <w:lang w:val="en-US"/>
-        </w:rPr>
-        <w:tab/>
-      </w:r>
-      <w:r>
-        <w:rPr>
-          <w:rFonts w:ascii="Courier New" w:hAnsi="Courier New" w:cs="Courier New"/>
-          <w:lang w:val="en-US"/>
-        </w:rPr>
-        <w:tab/>
-      </w:r>
-      <w:r>
-        <w:rPr>
-          <w:rFonts w:ascii="Courier New" w:hAnsi="Courier New" w:cs="Courier New"/>
-          <w:lang w:val="en-US"/>
-        </w:rPr>
-        <w:tab/>
-      </w:r>
-      <w:proofErr w:type="spellStart"/>
-      <w:r>
-        <w:rPr>
-          <w:rFonts w:ascii="Courier New" w:hAnsi="Courier New" w:cs="Courier New"/>
-          <w:lang w:val="en-US"/>
-        </w:rPr>
-        <w:t>from_</w:t>
-      </w:r>
-      <w:proofErr w:type="gramStart"/>
-      <w:r>
-        <w:rPr>
-          <w:rFonts w:ascii="Courier New" w:hAnsi="Courier New" w:cs="Courier New"/>
-          <w:lang w:val="en-US"/>
-        </w:rPr>
-        <w:t>unixtime</w:t>
-      </w:r>
-      <w:proofErr w:type="spellEnd"/>
-      <w:r>
-        <w:rPr>
-          <w:rFonts w:ascii="Courier New" w:hAnsi="Courier New" w:cs="Courier New"/>
-          <w:lang w:val="en-US"/>
-        </w:rPr>
-        <w:t>(</w:t>
-      </w:r>
-      <w:proofErr w:type="gramEnd"/>
-      <w:r>
-        <w:rPr>
-          <w:rFonts w:ascii="Courier New" w:hAnsi="Courier New" w:cs="Courier New"/>
-          <w:lang w:val="en-US"/>
-        </w:rPr>
-        <w:t xml:space="preserve">WINDOWSTART) as </w:t>
-      </w:r>
-      <w:proofErr w:type="spellStart"/>
-      <w:r>
-        <w:rPr>
-          <w:rFonts w:ascii="Courier New" w:hAnsi="Courier New" w:cs="Courier New"/>
-          <w:lang w:val="en-US"/>
-        </w:rPr>
-        <w:t>Window_Start</w:t>
-      </w:r>
-      <w:proofErr w:type="spellEnd"/>
-      <w:r>
-        <w:rPr>
-          <w:rFonts w:ascii="Courier New" w:hAnsi="Courier New" w:cs="Courier New"/>
-          <w:lang w:val="en-US"/>
-        </w:rPr>
-        <w:t>,</w:t>
-      </w:r>
-    </w:p>
-    <w:p>
-      <w:pPr>
-        <w:ind w:left="1418"/>
-        <w:rPr>
-          <w:rFonts w:ascii="Courier New" w:hAnsi="Courier New" w:cs="Courier New"/>
-          <w:lang w:val="en-US"/>
-        </w:rPr>
-      </w:pPr>
-      <w:r>
-        <w:rPr>
-          <w:rFonts w:ascii="Courier New" w:hAnsi="Courier New" w:cs="Courier New"/>
-          <w:lang w:val="en-US"/>
-        </w:rPr>
-        <w:tab/>
-      </w:r>
-      <w:r>
-        <w:rPr>
-          <w:rFonts w:ascii="Courier New" w:hAnsi="Courier New" w:cs="Courier New"/>
-          <w:lang w:val="en-US"/>
-        </w:rPr>
-        <w:tab/>
-      </w:r>
-      <w:r>
-        <w:rPr>
-          <w:rFonts w:ascii="Courier New" w:hAnsi="Courier New" w:cs="Courier New"/>
-          <w:lang w:val="en-US"/>
-        </w:rPr>
-        <w:tab/>
-      </w:r>
-      <w:proofErr w:type="spellStart"/>
-      <w:r>
-        <w:rPr>
-          <w:rFonts w:ascii="Courier New" w:hAnsi="Courier New" w:cs="Courier New"/>
-          <w:lang w:val="en-US"/>
-        </w:rPr>
-        <w:t>from_</w:t>
-      </w:r>
-      <w:proofErr w:type="gramStart"/>
-      <w:r>
-        <w:rPr>
-          <w:rFonts w:ascii="Courier New" w:hAnsi="Courier New" w:cs="Courier New"/>
-          <w:lang w:val="en-US"/>
-        </w:rPr>
-        <w:t>unixtime</w:t>
-      </w:r>
-      <w:proofErr w:type="spellEnd"/>
-      <w:r>
-        <w:rPr>
-          <w:rFonts w:ascii="Courier New" w:hAnsi="Courier New" w:cs="Courier New"/>
-          <w:lang w:val="en-US"/>
-        </w:rPr>
-        <w:t>(</w:t>
-      </w:r>
-      <w:proofErr w:type="gramEnd"/>
-      <w:r>
-        <w:rPr>
-          <w:rFonts w:ascii="Courier New" w:hAnsi="Courier New" w:cs="Courier New"/>
-          <w:lang w:val="en-US"/>
-        </w:rPr>
-        <w:t xml:space="preserve">WINDOWEND) as </w:t>
-      </w:r>
-      <w:proofErr w:type="spellStart"/>
-      <w:r>
-        <w:rPr>
-          <w:rFonts w:ascii="Courier New" w:hAnsi="Courier New" w:cs="Courier New"/>
-          <w:lang w:val="en-US"/>
-        </w:rPr>
-        <w:t>Window_End</w:t>
-      </w:r>
-      <w:proofErr w:type="spellEnd"/>
-      <w:r>
-        <w:rPr>
-          <w:rFonts w:ascii="Courier New" w:hAnsi="Courier New" w:cs="Courier New"/>
-          <w:lang w:val="en-US"/>
-        </w:rPr>
-        <w:t>,</w:t>
-      </w:r>
-    </w:p>
-    <w:p>
-      <w:pPr>
-        <w:ind w:left="1418"/>
-        <w:rPr>
-          <w:rFonts w:ascii="Courier New" w:hAnsi="Courier New" w:cs="Courier New"/>
-          <w:lang w:val="en-US"/>
-        </w:rPr>
-      </w:pPr>
-      <w:r>
-        <w:rPr>
-          <w:rFonts w:ascii="Courier New" w:hAnsi="Courier New" w:cs="Courier New"/>
-          <w:lang w:val="en-US"/>
-        </w:rPr>
-        <w:tab/>
-      </w:r>
-      <w:r>
-        <w:rPr>
-          <w:rFonts w:ascii="Courier New" w:hAnsi="Courier New" w:cs="Courier New"/>
-          <w:lang w:val="en-US"/>
-        </w:rPr>
-        <w:tab/>
-      </w:r>
-      <w:r>
-        <w:rPr>
-          <w:rFonts w:ascii="Courier New" w:hAnsi="Courier New" w:cs="Courier New"/>
-          <w:lang w:val="en-US"/>
-        </w:rPr>
-        <w:tab/>
-      </w:r>
-      <w:proofErr w:type="gramStart"/>
-      <w:r>
-        <w:rPr>
-          <w:rFonts w:ascii="Courier New" w:hAnsi="Courier New" w:cs="Courier New"/>
-          <w:lang w:val="en-US"/>
-        </w:rPr>
-        <w:t>count(</w:t>
-      </w:r>
-      <w:proofErr w:type="gramEnd"/>
-      <w:r>
-        <w:rPr>
-          <w:rFonts w:ascii="Courier New" w:hAnsi="Courier New" w:cs="Courier New"/>
-          <w:lang w:val="en-US"/>
-        </w:rPr>
-        <w:t xml:space="preserve">1) as </w:t>
-      </w:r>
-      <w:proofErr w:type="spellStart"/>
-      <w:r>
-        <w:rPr>
-          <w:rFonts w:ascii="Courier New" w:hAnsi="Courier New" w:cs="Courier New"/>
-          <w:lang w:val="en-US"/>
-        </w:rPr>
-        <w:t>sales_per_store</w:t>
-      </w:r>
-      <w:proofErr w:type="spellEnd"/>
-    </w:p>
-    <w:p>
-      <w:pPr>
-        <w:ind w:left="1418"/>
-        <w:rPr>
-          <w:rFonts w:ascii="Courier New" w:hAnsi="Courier New" w:cs="Courier New"/>
-          <w:lang w:val="en-US"/>
-        </w:rPr>
-      </w:pPr>
-      <w:r>
-        <w:rPr>
-          <w:rFonts w:ascii="Courier New" w:hAnsi="Courier New" w:cs="Courier New"/>
-          <w:lang w:val="en-US"/>
-        </w:rPr>
-        <w:tab/>
-      </w:r>
-      <w:r>
-        <w:rPr>
-          <w:rFonts w:ascii="Courier New" w:hAnsi="Courier New" w:cs="Courier New"/>
-          <w:lang w:val="en-US"/>
-        </w:rPr>
-        <w:tab/>
-        <w:t xml:space="preserve">FROM </w:t>
-      </w:r>
-      <w:proofErr w:type="spellStart"/>
-      <w:r>
-        <w:rPr>
-          <w:rFonts w:ascii="Courier New" w:hAnsi="Courier New" w:cs="Courier New"/>
-          <w:lang w:val="en-US"/>
-        </w:rPr>
-        <w:t>avro_salescompleted</w:t>
-      </w:r>
-      <w:proofErr w:type="spellEnd"/>
-    </w:p>
-    <w:p>
-      <w:pPr>
-        <w:ind w:left="1418"/>
-        <w:rPr>
-          <w:rFonts w:ascii="Courier New" w:hAnsi="Courier New" w:cs="Courier New"/>
-          <w:lang w:val="en-US"/>
-        </w:rPr>
-      </w:pPr>
-      <w:r>
-        <w:rPr>
-          <w:rFonts w:ascii="Courier New" w:hAnsi="Courier New" w:cs="Courier New"/>
-          <w:lang w:val="en-US"/>
-        </w:rPr>
-        <w:tab/>
-      </w:r>
-      <w:r>
-        <w:rPr>
-          <w:rFonts w:ascii="Courier New" w:hAnsi="Courier New" w:cs="Courier New"/>
-          <w:lang w:val="en-US"/>
-        </w:rPr>
-        <w:tab/>
-        <w:t>WINDOW TUMBLING (SIZE 5 MINUTE)</w:t>
-      </w:r>
-    </w:p>
-    <w:p>
-      <w:pPr>
-        <w:ind w:left="1418"/>
-        <w:rPr>
-          <w:rFonts w:ascii="Courier New" w:hAnsi="Courier New" w:cs="Courier New"/>
-          <w:lang w:val="en-US"/>
-        </w:rPr>
-      </w:pPr>
-      <w:r>
-        <w:rPr>
-          <w:rFonts w:ascii="Courier New" w:hAnsi="Courier New" w:cs="Courier New"/>
-          <w:lang w:val="en-US"/>
-        </w:rPr>
-        <w:tab/>
-      </w:r>
-      <w:r>
-        <w:rPr>
-          <w:rFonts w:ascii="Courier New" w:hAnsi="Courier New" w:cs="Courier New"/>
-          <w:lang w:val="en-US"/>
-        </w:rPr>
-        <w:tab/>
-        <w:t xml:space="preserve">GROUP BY store-&gt;id </w:t>
-      </w:r>
-    </w:p>
-    <w:p>
-      <w:pPr>
-        <w:ind w:left="1418"/>
-        <w:rPr>
-          <w:rFonts w:ascii="Courier New" w:hAnsi="Courier New" w:cs="Courier New"/>
-          <w:lang w:val="en-US"/>
-        </w:rPr>
-      </w:pPr>
-      <w:r>
-        <w:rPr>
-          <w:rFonts w:ascii="Courier New" w:hAnsi="Courier New" w:cs="Courier New"/>
-          <w:lang w:val="en-US"/>
-        </w:rPr>
-        <w:tab/>
-        <w:t xml:space="preserve">EMIT </w:t>
-      </w:r>
-      <w:proofErr w:type="gramStart"/>
-      <w:r>
-        <w:rPr>
-          <w:rFonts w:ascii="Courier New" w:hAnsi="Courier New" w:cs="Courier New"/>
-          <w:lang w:val="en-US"/>
-        </w:rPr>
-        <w:t>FINAL;</w:t>
-      </w:r>
-      <w:proofErr w:type="gramEnd"/>
-    </w:p>
-    <w:p>
-      <w:pPr>
-        <w:ind w:left="1418"/>
-        <w:rPr>
-          <w:lang w:val="en-US"/>
-        </w:rPr>
-      </w:pPr>
-    </w:p>
-    <w:p>
-      <w:pPr>
-        <w:jc w:val="center"/>
-        <w:rPr>
-          <w:lang w:val="en-US"/>
-        </w:rPr>
-      </w:pPr>
-      <w:r>
-        <w:rPr>
-          <w:noProof/>
-          <w:lang w:val="en-US"/>
-        </w:rPr>
         <w:drawing>
-          <wp:inline distT="0" distB="0" distL="0" distR="0" wp14:anchorId="3F331401" wp14:editId="79E5CD16">
+          <wp:inline distT="0" distB="0" distL="0" distR="0" wp14:anchorId="1D7C0EE6" wp14:editId="3B54400F">
             <wp:extent cx="5104891" cy="3183467"/>
             <wp:effectExtent l="0" t="0" r="635" b="4445"/>
             <wp:docPr id="972476157" name="Picture 4"/>
@@ -9149,7 +5717,7 @@
                     <pic:cNvPicPr/>
                   </pic:nvPicPr>
                   <pic:blipFill>
-                    <a:blip r:embed="rId22" cstate="print">
+                    <a:blip r:embed="rId23" cstate="print">
                       <a:extLst>
                         <a:ext uri="{28A0092B-C50C-407E-A947-70E740481C1C}">
                           <a14:useLocalDpi xmlns:a14="http://schemas.microsoft.com/office/drawing/2010/main" val="0"/>
@@ -9178,25 +5746,19 @@
     </w:p>
     <w:p>
       <w:pPr>
-        <w:rPr>
-          <w:lang w:val="en-US"/>
-        </w:rPr>
-      </w:pPr>
-    </w:p>
-    <w:p>
-      <w:pPr>
-        <w:rPr>
-          <w:lang w:val="en-US"/>
-        </w:rPr>
-      </w:pPr>
-    </w:p>
-    <w:p>
-      <w:pPr>
         <w:ind w:left="709"/>
         <w:rPr>
           <w:lang w:val="en-US"/>
         </w:rPr>
       </w:pPr>
+    </w:p>
+    <w:p>
+      <w:pPr>
+        <w:ind w:left="709"/>
+        <w:rPr>
+          <w:lang w:val="en-US"/>
+        </w:rPr>
+      </w:pPr>
       <w:r>
         <w:rPr>
           <w:lang w:val="en-US"/>
@@ -9215,6 +5777,3725 @@
         </w:rPr>
         <w:t xml:space="preserve"> </w:t>
       </w:r>
+      <w:proofErr w:type="spellStart"/>
+      <w:r>
+        <w:rPr>
+          <w:lang w:val="en-US"/>
+        </w:rPr>
+        <w:t>kSql</w:t>
+      </w:r>
+      <w:proofErr w:type="spellEnd"/>
+      <w:r>
+        <w:rPr>
+          <w:lang w:val="en-US"/>
+        </w:rPr>
+        <w:t xml:space="preserve"> and </w:t>
+      </w:r>
+      <w:proofErr w:type="spellStart"/>
+      <w:r>
+        <w:rPr>
+          <w:lang w:val="en-US"/>
+        </w:rPr>
+        <w:t>kTable</w:t>
+      </w:r>
+      <w:proofErr w:type="spellEnd"/>
+    </w:p>
+    <w:p>
+      <w:pPr>
+        <w:ind w:left="1418"/>
+        <w:rPr>
+          <w:lang w:val="en-US"/>
+        </w:rPr>
+      </w:pPr>
+      <w:r>
+        <w:rPr>
+          <w:lang w:val="en-US"/>
+        </w:rPr>
+        <w:t xml:space="preserve">What I do here is use </w:t>
+      </w:r>
+      <w:proofErr w:type="spellStart"/>
+      <w:r>
+        <w:rPr>
+          <w:lang w:val="en-US"/>
+        </w:rPr>
+        <w:t>ksql</w:t>
+      </w:r>
+      <w:proofErr w:type="spellEnd"/>
+      <w:r>
+        <w:rPr>
+          <w:lang w:val="en-US"/>
+        </w:rPr>
+        <w:t xml:space="preserve"> to first create a stream object for the </w:t>
+      </w:r>
+      <w:proofErr w:type="spellStart"/>
+      <w:r>
+        <w:rPr>
+          <w:lang w:val="en-US"/>
+        </w:rPr>
+        <w:t>salesbaskets</w:t>
+      </w:r>
+      <w:proofErr w:type="spellEnd"/>
+      <w:r>
+        <w:rPr>
+          <w:lang w:val="en-US"/>
+        </w:rPr>
+        <w:t xml:space="preserve">, followed by a </w:t>
+      </w:r>
+      <w:proofErr w:type="spellStart"/>
+      <w:r>
+        <w:rPr>
+          <w:lang w:val="en-US"/>
+        </w:rPr>
+        <w:t>salespayment</w:t>
+      </w:r>
+      <w:proofErr w:type="spellEnd"/>
+      <w:r>
+        <w:rPr>
+          <w:lang w:val="en-US"/>
+        </w:rPr>
+        <w:t xml:space="preserve"> topic.</w:t>
+      </w:r>
+    </w:p>
+    <w:p>
+      <w:pPr>
+        <w:ind w:left="1418"/>
+        <w:rPr>
+          <w:lang w:val="en-US"/>
+        </w:rPr>
+      </w:pPr>
+      <w:r>
+        <w:rPr>
+          <w:lang w:val="en-US"/>
+        </w:rPr>
+        <w:t xml:space="preserve">We then use </w:t>
+      </w:r>
+      <w:proofErr w:type="spellStart"/>
+      <w:r>
+        <w:rPr>
+          <w:lang w:val="en-US"/>
+        </w:rPr>
+        <w:t>kSql</w:t>
+      </w:r>
+      <w:proofErr w:type="spellEnd"/>
+      <w:r>
+        <w:rPr>
+          <w:lang w:val="en-US"/>
+        </w:rPr>
+        <w:t xml:space="preserve"> to create a new </w:t>
+      </w:r>
+      <w:proofErr w:type="spellStart"/>
+      <w:r>
+        <w:rPr>
+          <w:lang w:val="en-US"/>
+        </w:rPr>
+        <w:t>kSql</w:t>
+      </w:r>
+      <w:proofErr w:type="spellEnd"/>
+      <w:r>
+        <w:rPr>
+          <w:lang w:val="en-US"/>
+        </w:rPr>
+        <w:t xml:space="preserve"> object </w:t>
+      </w:r>
+      <w:proofErr w:type="spellStart"/>
+      <w:r>
+        <w:rPr>
+          <w:lang w:val="en-US"/>
+        </w:rPr>
+        <w:t>calles</w:t>
+      </w:r>
+      <w:proofErr w:type="spellEnd"/>
+      <w:r>
+        <w:rPr>
+          <w:lang w:val="en-US"/>
+        </w:rPr>
+        <w:t xml:space="preserve"> </w:t>
+      </w:r>
+      <w:proofErr w:type="spellStart"/>
+      <w:r>
+        <w:rPr>
+          <w:lang w:val="en-US"/>
+        </w:rPr>
+        <w:t>salescompleted</w:t>
+      </w:r>
+      <w:proofErr w:type="spellEnd"/>
+      <w:r>
+        <w:rPr>
+          <w:lang w:val="en-US"/>
+        </w:rPr>
+        <w:t xml:space="preserve">, as a join between </w:t>
+      </w:r>
+      <w:proofErr w:type="spellStart"/>
+      <w:r>
+        <w:rPr>
+          <w:lang w:val="en-US"/>
+        </w:rPr>
+        <w:t>salesbaskets</w:t>
+      </w:r>
+      <w:proofErr w:type="spellEnd"/>
+      <w:r>
+        <w:rPr>
+          <w:lang w:val="en-US"/>
+        </w:rPr>
+        <w:t xml:space="preserve"> and </w:t>
+      </w:r>
+      <w:proofErr w:type="spellStart"/>
+      <w:r>
+        <w:rPr>
+          <w:lang w:val="en-US"/>
+        </w:rPr>
+        <w:t>salespayment</w:t>
+      </w:r>
+      <w:proofErr w:type="spellEnd"/>
+      <w:r>
+        <w:rPr>
+          <w:lang w:val="en-US"/>
+        </w:rPr>
+        <w:t xml:space="preserve">, which is joined on the </w:t>
+      </w:r>
+      <w:proofErr w:type="spellStart"/>
+      <w:r>
+        <w:rPr>
+          <w:lang w:val="en-US"/>
+        </w:rPr>
+        <w:t>invoiceNumber</w:t>
+      </w:r>
+      <w:proofErr w:type="spellEnd"/>
+      <w:r>
+        <w:rPr>
+          <w:lang w:val="en-US"/>
+        </w:rPr>
+        <w:t xml:space="preserve"> column.</w:t>
+      </w:r>
+    </w:p>
+    <w:p>
+      <w:pPr>
+        <w:ind w:left="1418"/>
+        <w:rPr>
+          <w:lang w:val="en-US"/>
+        </w:rPr>
+      </w:pPr>
+      <w:r>
+        <w:rPr>
+          <w:lang w:val="en-US"/>
+        </w:rPr>
+        <w:t xml:space="preserve">The </w:t>
+      </w:r>
+      <w:proofErr w:type="spellStart"/>
+      <w:r>
+        <w:rPr>
+          <w:lang w:val="en-US"/>
+        </w:rPr>
+        <w:t>salescompleted</w:t>
+      </w:r>
+      <w:proofErr w:type="spellEnd"/>
+      <w:r>
+        <w:rPr>
+          <w:lang w:val="en-US"/>
+        </w:rPr>
+        <w:t xml:space="preserve"> stream is then used to create </w:t>
+      </w:r>
+      <w:proofErr w:type="spellStart"/>
+      <w:r>
+        <w:rPr>
+          <w:lang w:val="en-US"/>
+        </w:rPr>
+        <w:t>kTable</w:t>
+      </w:r>
+      <w:proofErr w:type="spellEnd"/>
+      <w:r>
+        <w:rPr>
+          <w:lang w:val="en-US"/>
+        </w:rPr>
+        <w:t xml:space="preserve"> objects, which output:</w:t>
+      </w:r>
+    </w:p>
+    <w:p>
+      <w:pPr>
+        <w:pStyle w:val="ListParagraph"/>
+        <w:numPr>
+          <w:ilvl w:val="0"/>
+          <w:numId w:val="2"/>
+        </w:numPr>
+        <w:rPr>
+          <w:lang w:val="en-US"/>
+        </w:rPr>
+      </w:pPr>
+      <w:r>
+        <w:rPr>
+          <w:lang w:val="en-US"/>
+        </w:rPr>
+        <w:t>Sales per store per terminal per 5 min</w:t>
+      </w:r>
+    </w:p>
+    <w:p>
+      <w:pPr>
+        <w:pStyle w:val="ListParagraph"/>
+        <w:numPr>
+          <w:ilvl w:val="0"/>
+          <w:numId w:val="2"/>
+        </w:numPr>
+        <w:rPr>
+          <w:lang w:val="en-US"/>
+        </w:rPr>
+      </w:pPr>
+      <w:r>
+        <w:rPr>
+          <w:lang w:val="en-US"/>
+        </w:rPr>
+        <w:t xml:space="preserve">Sales per store per terminal per </w:t>
+      </w:r>
+      <w:r>
+        <w:rPr>
+          <w:lang w:val="en-US"/>
+        </w:rPr>
+        <w:t>hour</w:t>
+      </w:r>
+    </w:p>
+    <w:p>
+      <w:pPr>
+        <w:pStyle w:val="ListParagraph"/>
+        <w:numPr>
+          <w:ilvl w:val="0"/>
+          <w:numId w:val="2"/>
+        </w:numPr>
+        <w:rPr>
+          <w:lang w:val="en-US"/>
+        </w:rPr>
+      </w:pPr>
+      <w:r>
+        <w:rPr>
+          <w:lang w:val="en-US"/>
+        </w:rPr>
+        <w:t>Sales per store per 5 min</w:t>
+      </w:r>
+    </w:p>
+    <w:p>
+      <w:pPr>
+        <w:pStyle w:val="ListParagraph"/>
+        <w:numPr>
+          <w:ilvl w:val="0"/>
+          <w:numId w:val="2"/>
+        </w:numPr>
+        <w:rPr>
+          <w:lang w:val="en-US"/>
+        </w:rPr>
+      </w:pPr>
+      <w:r>
+        <w:rPr>
+          <w:lang w:val="en-US"/>
+        </w:rPr>
+        <w:t xml:space="preserve">Sales per store per </w:t>
+      </w:r>
+      <w:r>
+        <w:rPr>
+          <w:lang w:val="en-US"/>
+        </w:rPr>
+        <w:t>hour</w:t>
+      </w:r>
+    </w:p>
+    <w:p>
+      <w:pPr>
+        <w:rPr>
+          <w:lang w:val="en-US"/>
+        </w:rPr>
+      </w:pPr>
+    </w:p>
+    <w:p>
+      <w:pPr>
+        <w:ind w:left="1418"/>
+        <w:rPr>
+          <w:lang w:val="en-US"/>
+        </w:rPr>
+      </w:pPr>
+      <w:r>
+        <w:rPr>
+          <w:lang w:val="en-US"/>
+        </w:rPr>
+        <w:t xml:space="preserve">See </w:t>
+      </w:r>
+      <w:proofErr w:type="spellStart"/>
+      <w:r>
+        <w:rPr>
+          <w:lang w:val="en-US"/>
+        </w:rPr>
+        <w:t>kSql</w:t>
+      </w:r>
+      <w:proofErr w:type="spellEnd"/>
+      <w:r>
+        <w:rPr>
+          <w:lang w:val="en-US"/>
+        </w:rPr>
+        <w:t xml:space="preserve"> directory for the </w:t>
+      </w:r>
+      <w:proofErr w:type="spellStart"/>
+      <w:r>
+        <w:rPr>
+          <w:lang w:val="en-US"/>
+        </w:rPr>
+        <w:t>sql</w:t>
+      </w:r>
+      <w:proofErr w:type="spellEnd"/>
+      <w:r>
+        <w:rPr>
+          <w:lang w:val="en-US"/>
+        </w:rPr>
+        <w:t xml:space="preserve"> utilized</w:t>
+      </w:r>
+      <w:r>
+        <w:rPr>
+          <w:lang w:val="en-US"/>
+        </w:rPr>
+        <w:t xml:space="preserve"> to create the various </w:t>
+      </w:r>
+      <w:proofErr w:type="spellStart"/>
+      <w:r>
+        <w:rPr>
+          <w:lang w:val="en-US"/>
+        </w:rPr>
+        <w:t>kStream</w:t>
+      </w:r>
+      <w:proofErr w:type="spellEnd"/>
+      <w:r>
+        <w:rPr>
+          <w:lang w:val="en-US"/>
+        </w:rPr>
+        <w:t xml:space="preserve"> and </w:t>
+      </w:r>
+      <w:proofErr w:type="spellStart"/>
+      <w:r>
+        <w:rPr>
+          <w:lang w:val="en-US"/>
+        </w:rPr>
+        <w:t>kTable</w:t>
+      </w:r>
+      <w:proofErr w:type="spellEnd"/>
+      <w:r>
+        <w:rPr>
+          <w:lang w:val="en-US"/>
+        </w:rPr>
+        <w:t xml:space="preserve"> objects</w:t>
+      </w:r>
+      <w:r>
+        <w:rPr>
+          <w:lang w:val="en-US"/>
+        </w:rPr>
+        <w:t>.</w:t>
+      </w:r>
+    </w:p>
+    <w:p>
+      <w:pPr>
+        <w:ind w:left="1418"/>
+        <w:rPr>
+          <w:lang w:val="en-US"/>
+        </w:rPr>
+      </w:pPr>
+    </w:p>
+    <w:p>
+      <w:pPr>
+        <w:ind w:left="1418"/>
+        <w:rPr>
+          <w:lang w:val="en-US"/>
+        </w:rPr>
+      </w:pPr>
+      <w:r>
+        <w:rPr>
+          <w:lang w:val="en-US"/>
+        </w:rPr>
+        <w:t>Example:</w:t>
+      </w:r>
+      <w:r>
+        <w:rPr>
+          <w:lang w:val="en-US"/>
+        </w:rPr>
+        <w:br/>
+      </w:r>
+      <w:r>
+        <w:rPr>
+          <w:lang w:val="en-US"/>
+        </w:rPr>
+        <w:br/>
+      </w:r>
+      <w:r>
+        <w:rPr>
+          <w:lang w:val="en-US"/>
+        </w:rPr>
+        <w:t>C</w:t>
+      </w:r>
+      <w:r>
+        <w:rPr>
+          <w:lang w:val="en-US"/>
+        </w:rPr>
+        <w:t xml:space="preserve">reate </w:t>
+      </w:r>
+      <w:r>
+        <w:rPr>
+          <w:lang w:val="en-US"/>
+        </w:rPr>
+        <w:t xml:space="preserve">a </w:t>
+      </w:r>
+      <w:r>
+        <w:rPr>
+          <w:lang w:val="en-US"/>
+        </w:rPr>
+        <w:t xml:space="preserve">stream object from source </w:t>
+      </w:r>
+      <w:proofErr w:type="spellStart"/>
+      <w:r>
+        <w:rPr>
+          <w:lang w:val="en-US"/>
+        </w:rPr>
+        <w:t>salesbaskets</w:t>
+      </w:r>
+      <w:proofErr w:type="spellEnd"/>
+      <w:r>
+        <w:rPr>
+          <w:lang w:val="en-US"/>
+        </w:rPr>
+        <w:t xml:space="preserve"> </w:t>
+      </w:r>
+      <w:r>
+        <w:rPr>
+          <w:lang w:val="en-US"/>
+        </w:rPr>
+        <w:t>K</w:t>
+      </w:r>
+      <w:r>
+        <w:rPr>
+          <w:lang w:val="en-US"/>
+        </w:rPr>
+        <w:t xml:space="preserve">afka </w:t>
+      </w:r>
+      <w:r>
+        <w:rPr>
+          <w:lang w:val="en-US"/>
+        </w:rPr>
+        <w:t>topic, same format</w:t>
+      </w:r>
+      <w:r>
+        <w:rPr>
+          <w:lang w:val="en-US"/>
+        </w:rPr>
+        <w:t>/serialization</w:t>
+      </w:r>
+      <w:r>
+        <w:rPr>
+          <w:lang w:val="en-US"/>
+        </w:rPr>
+        <w:t xml:space="preserve"> as source</w:t>
+      </w:r>
+      <w:r>
+        <w:rPr>
+          <w:lang w:val="en-US"/>
+        </w:rPr>
+        <w:t xml:space="preserve">. </w:t>
+      </w:r>
+      <w:r>
+        <w:rPr>
+          <w:lang w:val="en-US"/>
+        </w:rPr>
+        <w:t>This becomes a</w:t>
+      </w:r>
+      <w:r>
+        <w:rPr>
+          <w:lang w:val="en-US"/>
+        </w:rPr>
+        <w:t>n</w:t>
+      </w:r>
+      <w:r>
+        <w:rPr>
+          <w:lang w:val="en-US"/>
+        </w:rPr>
+        <w:t xml:space="preserve"> input table for us</w:t>
+      </w:r>
+      <w:r>
+        <w:rPr>
+          <w:lang w:val="en-US"/>
+        </w:rPr>
+        <w:t>.</w:t>
+      </w:r>
+    </w:p>
+    <w:p>
+      <w:pPr>
+        <w:ind w:left="1418"/>
+        <w:rPr>
+          <w:lang w:val="en-US"/>
+        </w:rPr>
+      </w:pPr>
+    </w:p>
+    <w:p>
+      <w:pPr>
+        <w:ind w:left="1418"/>
+        <w:rPr>
+          <w:rFonts w:ascii="Courier New" w:hAnsi="Courier New" w:cs="Courier New"/>
+          <w:lang w:val="en-US"/>
+        </w:rPr>
+      </w:pPr>
+      <w:r>
+        <w:rPr>
+          <w:rFonts w:ascii="Courier New" w:hAnsi="Courier New" w:cs="Courier New"/>
+          <w:lang w:val="en-US"/>
+        </w:rPr>
+        <w:t xml:space="preserve">CREATE STREAM </w:t>
+      </w:r>
+      <w:proofErr w:type="spellStart"/>
+      <w:r>
+        <w:rPr>
+          <w:rFonts w:ascii="Courier New" w:hAnsi="Courier New" w:cs="Courier New"/>
+          <w:lang w:val="en-US"/>
+        </w:rPr>
+        <w:t>avro_salesbaskets</w:t>
+      </w:r>
+      <w:proofErr w:type="spellEnd"/>
+      <w:r>
+        <w:rPr>
+          <w:rFonts w:ascii="Courier New" w:hAnsi="Courier New" w:cs="Courier New"/>
+          <w:lang w:val="en-US"/>
+        </w:rPr>
+        <w:t xml:space="preserve"> (</w:t>
+      </w:r>
+    </w:p>
+    <w:p>
+      <w:pPr>
+        <w:ind w:left="1418"/>
+        <w:rPr>
+          <w:rFonts w:ascii="Courier New" w:hAnsi="Courier New" w:cs="Courier New"/>
+          <w:lang w:val="en-US"/>
+        </w:rPr>
+      </w:pPr>
+      <w:r>
+        <w:rPr>
+          <w:rFonts w:ascii="Courier New" w:hAnsi="Courier New" w:cs="Courier New"/>
+          <w:lang w:val="en-US"/>
+        </w:rPr>
+        <w:tab/>
+        <w:t xml:space="preserve">   </w:t>
+      </w:r>
+      <w:r>
+        <w:rPr>
+          <w:rFonts w:ascii="Courier New" w:hAnsi="Courier New" w:cs="Courier New"/>
+          <w:lang w:val="en-US"/>
+        </w:rPr>
+        <w:tab/>
+      </w:r>
+      <w:proofErr w:type="spellStart"/>
+      <w:r>
+        <w:rPr>
+          <w:rFonts w:ascii="Courier New" w:hAnsi="Courier New" w:cs="Courier New"/>
+          <w:lang w:val="en-US"/>
+        </w:rPr>
+        <w:t>InvoiceNumber</w:t>
+      </w:r>
+      <w:proofErr w:type="spellEnd"/>
+      <w:r>
+        <w:rPr>
+          <w:rFonts w:ascii="Courier New" w:hAnsi="Courier New" w:cs="Courier New"/>
+          <w:lang w:val="en-US"/>
+        </w:rPr>
+        <w:t xml:space="preserve"> VARCHAR,</w:t>
+      </w:r>
+    </w:p>
+    <w:p>
+      <w:pPr>
+        <w:ind w:left="1418"/>
+        <w:rPr>
+          <w:rFonts w:ascii="Courier New" w:hAnsi="Courier New" w:cs="Courier New"/>
+          <w:lang w:val="en-US"/>
+        </w:rPr>
+      </w:pPr>
+      <w:r>
+        <w:rPr>
+          <w:rFonts w:ascii="Courier New" w:hAnsi="Courier New" w:cs="Courier New"/>
+          <w:lang w:val="en-US"/>
+        </w:rPr>
+        <w:tab/>
+        <w:t xml:space="preserve"> </w:t>
+      </w:r>
+      <w:r>
+        <w:rPr>
+          <w:rFonts w:ascii="Courier New" w:hAnsi="Courier New" w:cs="Courier New"/>
+          <w:lang w:val="en-US"/>
+        </w:rPr>
+        <w:tab/>
+      </w:r>
+      <w:proofErr w:type="spellStart"/>
+      <w:r>
+        <w:rPr>
+          <w:rFonts w:ascii="Courier New" w:hAnsi="Courier New" w:cs="Courier New"/>
+          <w:lang w:val="en-US"/>
+        </w:rPr>
+        <w:t>SaleDateTime_Ltz</w:t>
+      </w:r>
+      <w:proofErr w:type="spellEnd"/>
+      <w:r>
+        <w:rPr>
+          <w:rFonts w:ascii="Courier New" w:hAnsi="Courier New" w:cs="Courier New"/>
+          <w:lang w:val="en-US"/>
+        </w:rPr>
+        <w:t xml:space="preserve"> VARCHAR,</w:t>
+      </w:r>
+    </w:p>
+    <w:p>
+      <w:pPr>
+        <w:ind w:left="1418"/>
+        <w:rPr>
+          <w:rFonts w:ascii="Courier New" w:hAnsi="Courier New" w:cs="Courier New"/>
+          <w:lang w:val="en-US"/>
+        </w:rPr>
+      </w:pPr>
+      <w:r>
+        <w:rPr>
+          <w:rFonts w:ascii="Courier New" w:hAnsi="Courier New" w:cs="Courier New"/>
+          <w:lang w:val="en-US"/>
+        </w:rPr>
+        <w:tab/>
+        <w:t xml:space="preserve"> </w:t>
+      </w:r>
+      <w:r>
+        <w:rPr>
+          <w:rFonts w:ascii="Courier New" w:hAnsi="Courier New" w:cs="Courier New"/>
+          <w:lang w:val="en-US"/>
+        </w:rPr>
+        <w:tab/>
+      </w:r>
+      <w:proofErr w:type="spellStart"/>
+      <w:r>
+        <w:rPr>
+          <w:rFonts w:ascii="Courier New" w:hAnsi="Courier New" w:cs="Courier New"/>
+          <w:lang w:val="en-US"/>
+        </w:rPr>
+        <w:t>SaleTimestamp_Epoc</w:t>
+      </w:r>
+      <w:proofErr w:type="spellEnd"/>
+      <w:r>
+        <w:rPr>
+          <w:rFonts w:ascii="Courier New" w:hAnsi="Courier New" w:cs="Courier New"/>
+          <w:lang w:val="en-US"/>
+        </w:rPr>
+        <w:t xml:space="preserve"> VARCHAR,</w:t>
+      </w:r>
+    </w:p>
+    <w:p>
+      <w:pPr>
+        <w:ind w:left="1418"/>
+        <w:rPr>
+          <w:rFonts w:ascii="Courier New" w:hAnsi="Courier New" w:cs="Courier New"/>
+          <w:lang w:val="en-US"/>
+        </w:rPr>
+      </w:pPr>
+      <w:r>
+        <w:rPr>
+          <w:rFonts w:ascii="Courier New" w:hAnsi="Courier New" w:cs="Courier New"/>
+          <w:lang w:val="en-US"/>
+        </w:rPr>
+        <w:tab/>
+        <w:t xml:space="preserve">  </w:t>
+      </w:r>
+      <w:r>
+        <w:rPr>
+          <w:rFonts w:ascii="Courier New" w:hAnsi="Courier New" w:cs="Courier New"/>
+          <w:lang w:val="en-US"/>
+        </w:rPr>
+        <w:tab/>
+      </w:r>
+      <w:proofErr w:type="spellStart"/>
+      <w:r>
+        <w:rPr>
+          <w:rFonts w:ascii="Courier New" w:hAnsi="Courier New" w:cs="Courier New"/>
+          <w:lang w:val="en-US"/>
+        </w:rPr>
+        <w:t>TerminalPoint</w:t>
+      </w:r>
+      <w:proofErr w:type="spellEnd"/>
+      <w:r>
+        <w:rPr>
+          <w:rFonts w:ascii="Courier New" w:hAnsi="Courier New" w:cs="Courier New"/>
+          <w:lang w:val="en-US"/>
+        </w:rPr>
+        <w:t xml:space="preserve"> VARCHAR,</w:t>
+      </w:r>
+    </w:p>
+    <w:p>
+      <w:pPr>
+        <w:ind w:left="1418"/>
+        <w:rPr>
+          <w:rFonts w:ascii="Courier New" w:hAnsi="Courier New" w:cs="Courier New"/>
+          <w:lang w:val="en-US"/>
+        </w:rPr>
+      </w:pPr>
+      <w:r>
+        <w:rPr>
+          <w:rFonts w:ascii="Courier New" w:hAnsi="Courier New" w:cs="Courier New"/>
+          <w:lang w:val="en-US"/>
+        </w:rPr>
+        <w:lastRenderedPageBreak/>
+        <w:tab/>
+        <w:t xml:space="preserve">   </w:t>
+      </w:r>
+      <w:r>
+        <w:rPr>
+          <w:rFonts w:ascii="Courier New" w:hAnsi="Courier New" w:cs="Courier New"/>
+          <w:lang w:val="en-US"/>
+        </w:rPr>
+        <w:tab/>
+      </w:r>
+      <w:proofErr w:type="spellStart"/>
+      <w:r>
+        <w:rPr>
+          <w:rFonts w:ascii="Courier New" w:hAnsi="Courier New" w:cs="Courier New"/>
+          <w:lang w:val="en-US"/>
+        </w:rPr>
+        <w:t>Nett</w:t>
+      </w:r>
+      <w:proofErr w:type="spellEnd"/>
+      <w:r>
+        <w:rPr>
+          <w:rFonts w:ascii="Courier New" w:hAnsi="Courier New" w:cs="Courier New"/>
+          <w:lang w:val="en-US"/>
+        </w:rPr>
+        <w:t xml:space="preserve"> DOUBLE,</w:t>
+      </w:r>
+    </w:p>
+    <w:p>
+      <w:pPr>
+        <w:ind w:left="1418"/>
+        <w:rPr>
+          <w:rFonts w:ascii="Courier New" w:hAnsi="Courier New" w:cs="Courier New"/>
+          <w:lang w:val="en-US"/>
+        </w:rPr>
+      </w:pPr>
+      <w:r>
+        <w:rPr>
+          <w:rFonts w:ascii="Courier New" w:hAnsi="Courier New" w:cs="Courier New"/>
+          <w:lang w:val="en-US"/>
+        </w:rPr>
+        <w:tab/>
+        <w:t xml:space="preserve">  </w:t>
+      </w:r>
+      <w:r>
+        <w:rPr>
+          <w:rFonts w:ascii="Courier New" w:hAnsi="Courier New" w:cs="Courier New"/>
+          <w:lang w:val="en-US"/>
+        </w:rPr>
+        <w:tab/>
+        <w:t>Vat DOUBLE,</w:t>
+      </w:r>
+    </w:p>
+    <w:p>
+      <w:pPr>
+        <w:ind w:left="1418"/>
+        <w:rPr>
+          <w:rFonts w:ascii="Courier New" w:hAnsi="Courier New" w:cs="Courier New"/>
+          <w:lang w:val="en-US"/>
+        </w:rPr>
+      </w:pPr>
+      <w:r>
+        <w:rPr>
+          <w:rFonts w:ascii="Courier New" w:hAnsi="Courier New" w:cs="Courier New"/>
+          <w:lang w:val="en-US"/>
+        </w:rPr>
+        <w:tab/>
+        <w:t xml:space="preserve"> </w:t>
+      </w:r>
+      <w:r>
+        <w:rPr>
+          <w:rFonts w:ascii="Courier New" w:hAnsi="Courier New" w:cs="Courier New"/>
+          <w:lang w:val="en-US"/>
+        </w:rPr>
+        <w:tab/>
+        <w:t>Total DOUBLE,</w:t>
+      </w:r>
+    </w:p>
+    <w:p>
+      <w:pPr>
+        <w:ind w:left="1418"/>
+        <w:rPr>
+          <w:rFonts w:ascii="Courier New" w:hAnsi="Courier New" w:cs="Courier New"/>
+          <w:lang w:val="en-US"/>
+        </w:rPr>
+      </w:pPr>
+      <w:r>
+        <w:rPr>
+          <w:rFonts w:ascii="Courier New" w:hAnsi="Courier New" w:cs="Courier New"/>
+          <w:lang w:val="en-US"/>
+        </w:rPr>
+        <w:t xml:space="preserve">       </w:t>
+      </w:r>
+      <w:r>
+        <w:rPr>
+          <w:rFonts w:ascii="Courier New" w:hAnsi="Courier New" w:cs="Courier New"/>
+          <w:lang w:val="en-US"/>
+        </w:rPr>
+        <w:tab/>
+        <w:t>Store STRUCT&lt;</w:t>
+      </w:r>
+    </w:p>
+    <w:p>
+      <w:pPr>
+        <w:ind w:left="1418"/>
+        <w:rPr>
+          <w:rFonts w:ascii="Courier New" w:hAnsi="Courier New" w:cs="Courier New"/>
+          <w:lang w:val="en-US"/>
+        </w:rPr>
+      </w:pPr>
+      <w:r>
+        <w:rPr>
+          <w:rFonts w:ascii="Courier New" w:hAnsi="Courier New" w:cs="Courier New"/>
+          <w:lang w:val="en-US"/>
+        </w:rPr>
+        <w:t xml:space="preserve">       </w:t>
+      </w:r>
+      <w:r>
+        <w:rPr>
+          <w:rFonts w:ascii="Courier New" w:hAnsi="Courier New" w:cs="Courier New"/>
+          <w:lang w:val="en-US"/>
+        </w:rPr>
+        <w:tab/>
+      </w:r>
+      <w:r>
+        <w:rPr>
+          <w:rFonts w:ascii="Courier New" w:hAnsi="Courier New" w:cs="Courier New"/>
+          <w:lang w:val="en-US"/>
+        </w:rPr>
+        <w:tab/>
+        <w:t>Id VARCHAR,</w:t>
+      </w:r>
+    </w:p>
+    <w:p>
+      <w:pPr>
+        <w:ind w:left="1418"/>
+        <w:rPr>
+          <w:rFonts w:ascii="Courier New" w:hAnsi="Courier New" w:cs="Courier New"/>
+          <w:lang w:val="en-US"/>
+        </w:rPr>
+      </w:pPr>
+      <w:r>
+        <w:rPr>
+          <w:rFonts w:ascii="Courier New" w:hAnsi="Courier New" w:cs="Courier New"/>
+          <w:lang w:val="en-US"/>
+        </w:rPr>
+        <w:t xml:space="preserve">     </w:t>
+      </w:r>
+      <w:r>
+        <w:rPr>
+          <w:rFonts w:ascii="Courier New" w:hAnsi="Courier New" w:cs="Courier New"/>
+          <w:lang w:val="en-US"/>
+        </w:rPr>
+        <w:tab/>
+      </w:r>
+      <w:r>
+        <w:rPr>
+          <w:rFonts w:ascii="Courier New" w:hAnsi="Courier New" w:cs="Courier New"/>
+          <w:lang w:val="en-US"/>
+        </w:rPr>
+        <w:tab/>
+        <w:t>Name VARCHAR&gt;,</w:t>
+      </w:r>
+    </w:p>
+    <w:p>
+      <w:pPr>
+        <w:ind w:left="1418"/>
+        <w:rPr>
+          <w:rFonts w:ascii="Courier New" w:hAnsi="Courier New" w:cs="Courier New"/>
+          <w:lang w:val="en-US"/>
+        </w:rPr>
+      </w:pPr>
+      <w:r>
+        <w:rPr>
+          <w:rFonts w:ascii="Courier New" w:hAnsi="Courier New" w:cs="Courier New"/>
+          <w:lang w:val="en-US"/>
+        </w:rPr>
+        <w:t xml:space="preserve">     </w:t>
+      </w:r>
+      <w:r>
+        <w:rPr>
+          <w:rFonts w:ascii="Courier New" w:hAnsi="Courier New" w:cs="Courier New"/>
+          <w:lang w:val="en-US"/>
+        </w:rPr>
+        <w:tab/>
+        <w:t>Clerk STRUCT&lt;</w:t>
+      </w:r>
+    </w:p>
+    <w:p>
+      <w:pPr>
+        <w:ind w:left="1418"/>
+        <w:rPr>
+          <w:rFonts w:ascii="Courier New" w:hAnsi="Courier New" w:cs="Courier New"/>
+          <w:lang w:val="en-US"/>
+        </w:rPr>
+      </w:pPr>
+      <w:r>
+        <w:rPr>
+          <w:rFonts w:ascii="Courier New" w:hAnsi="Courier New" w:cs="Courier New"/>
+          <w:lang w:val="en-US"/>
+        </w:rPr>
+        <w:t xml:space="preserve">     </w:t>
+      </w:r>
+      <w:r>
+        <w:rPr>
+          <w:rFonts w:ascii="Courier New" w:hAnsi="Courier New" w:cs="Courier New"/>
+          <w:lang w:val="en-US"/>
+        </w:rPr>
+        <w:tab/>
+      </w:r>
+      <w:r>
+        <w:rPr>
+          <w:rFonts w:ascii="Courier New" w:hAnsi="Courier New" w:cs="Courier New"/>
+          <w:lang w:val="en-US"/>
+        </w:rPr>
+        <w:tab/>
+        <w:t>Id VARCHAR,</w:t>
+      </w:r>
+    </w:p>
+    <w:p>
+      <w:pPr>
+        <w:ind w:left="1418"/>
+        <w:rPr>
+          <w:rFonts w:ascii="Courier New" w:hAnsi="Courier New" w:cs="Courier New"/>
+          <w:lang w:val="en-US"/>
+        </w:rPr>
+      </w:pPr>
+      <w:r>
+        <w:rPr>
+          <w:rFonts w:ascii="Courier New" w:hAnsi="Courier New" w:cs="Courier New"/>
+          <w:lang w:val="en-US"/>
+        </w:rPr>
+        <w:t xml:space="preserve">          </w:t>
+      </w:r>
+      <w:r>
+        <w:rPr>
+          <w:rFonts w:ascii="Courier New" w:hAnsi="Courier New" w:cs="Courier New"/>
+          <w:lang w:val="en-US"/>
+        </w:rPr>
+        <w:tab/>
+        <w:t>Name VARCHAR,</w:t>
+      </w:r>
+    </w:p>
+    <w:p>
+      <w:pPr>
+        <w:ind w:left="1418"/>
+        <w:rPr>
+          <w:rFonts w:ascii="Courier New" w:hAnsi="Courier New" w:cs="Courier New"/>
+          <w:lang w:val="en-US"/>
+        </w:rPr>
+      </w:pPr>
+      <w:r>
+        <w:rPr>
+          <w:rFonts w:ascii="Courier New" w:hAnsi="Courier New" w:cs="Courier New"/>
+          <w:lang w:val="en-US"/>
+        </w:rPr>
+        <w:t xml:space="preserve">          </w:t>
+      </w:r>
+      <w:r>
+        <w:rPr>
+          <w:rFonts w:ascii="Courier New" w:hAnsi="Courier New" w:cs="Courier New"/>
+          <w:lang w:val="en-US"/>
+        </w:rPr>
+        <w:tab/>
+        <w:t>Surname VARCHAR&gt;,</w:t>
+      </w:r>
+    </w:p>
+    <w:p>
+      <w:pPr>
+        <w:ind w:left="1418"/>
+        <w:rPr>
+          <w:rFonts w:ascii="Courier New" w:hAnsi="Courier New" w:cs="Courier New"/>
+          <w:lang w:val="en-US"/>
+        </w:rPr>
+      </w:pPr>
+      <w:r>
+        <w:rPr>
+          <w:rFonts w:ascii="Courier New" w:hAnsi="Courier New" w:cs="Courier New"/>
+          <w:lang w:val="en-US"/>
+        </w:rPr>
+        <w:t xml:space="preserve">    </w:t>
+      </w:r>
+      <w:r>
+        <w:rPr>
+          <w:rFonts w:ascii="Courier New" w:hAnsi="Courier New" w:cs="Courier New"/>
+          <w:lang w:val="en-US"/>
+        </w:rPr>
+        <w:tab/>
+      </w:r>
+      <w:proofErr w:type="spellStart"/>
+      <w:r>
+        <w:rPr>
+          <w:rFonts w:ascii="Courier New" w:hAnsi="Courier New" w:cs="Courier New"/>
+          <w:lang w:val="en-US"/>
+        </w:rPr>
+        <w:t>BasketItems</w:t>
+      </w:r>
+      <w:proofErr w:type="spellEnd"/>
+      <w:r>
+        <w:rPr>
+          <w:rFonts w:ascii="Courier New" w:hAnsi="Courier New" w:cs="Courier New"/>
+          <w:lang w:val="en-US"/>
+        </w:rPr>
+        <w:t xml:space="preserve"> ARRAY&lt; STRUCT&lt;</w:t>
+      </w:r>
+    </w:p>
+    <w:p>
+      <w:pPr>
+        <w:ind w:left="1418"/>
+        <w:rPr>
+          <w:rFonts w:ascii="Courier New" w:hAnsi="Courier New" w:cs="Courier New"/>
+          <w:lang w:val="en-US"/>
+        </w:rPr>
+      </w:pPr>
+      <w:r>
+        <w:rPr>
+          <w:rFonts w:ascii="Courier New" w:hAnsi="Courier New" w:cs="Courier New"/>
+          <w:lang w:val="en-US"/>
+        </w:rPr>
+        <w:tab/>
+      </w:r>
+      <w:r>
+        <w:rPr>
+          <w:rFonts w:ascii="Courier New" w:hAnsi="Courier New" w:cs="Courier New"/>
+          <w:lang w:val="en-US"/>
+        </w:rPr>
+        <w:tab/>
+      </w:r>
+      <w:r>
+        <w:rPr>
+          <w:rFonts w:ascii="Courier New" w:hAnsi="Courier New" w:cs="Courier New"/>
+          <w:lang w:val="en-US"/>
+        </w:rPr>
+        <w:tab/>
+        <w:t>id VARCHAR,</w:t>
+      </w:r>
+    </w:p>
+    <w:p>
+      <w:pPr>
+        <w:ind w:left="1418"/>
+        <w:rPr>
+          <w:rFonts w:ascii="Courier New" w:hAnsi="Courier New" w:cs="Courier New"/>
+          <w:lang w:val="en-US"/>
+        </w:rPr>
+      </w:pPr>
+      <w:r>
+        <w:rPr>
+          <w:rFonts w:ascii="Courier New" w:hAnsi="Courier New" w:cs="Courier New"/>
+          <w:lang w:val="en-US"/>
+        </w:rPr>
+        <w:t xml:space="preserve">        </w:t>
+      </w:r>
+      <w:r>
+        <w:rPr>
+          <w:rFonts w:ascii="Courier New" w:hAnsi="Courier New" w:cs="Courier New"/>
+          <w:lang w:val="en-US"/>
+        </w:rPr>
+        <w:tab/>
+        <w:t>Name VARCHAR,</w:t>
+      </w:r>
+    </w:p>
+    <w:p>
+      <w:pPr>
+        <w:ind w:left="1418"/>
+        <w:rPr>
+          <w:rFonts w:ascii="Courier New" w:hAnsi="Courier New" w:cs="Courier New"/>
+          <w:lang w:val="en-US"/>
+        </w:rPr>
+      </w:pPr>
+      <w:r>
+        <w:rPr>
+          <w:rFonts w:ascii="Courier New" w:hAnsi="Courier New" w:cs="Courier New"/>
+          <w:lang w:val="en-US"/>
+        </w:rPr>
+        <w:t xml:space="preserve">          </w:t>
+      </w:r>
+      <w:r>
+        <w:rPr>
+          <w:rFonts w:ascii="Courier New" w:hAnsi="Courier New" w:cs="Courier New"/>
+          <w:lang w:val="en-US"/>
+        </w:rPr>
+        <w:tab/>
+        <w:t>Brand VARCHAR,</w:t>
+      </w:r>
+    </w:p>
+    <w:p>
+      <w:pPr>
+        <w:ind w:left="1418"/>
+        <w:rPr>
+          <w:rFonts w:ascii="Courier New" w:hAnsi="Courier New" w:cs="Courier New"/>
+          <w:lang w:val="en-US"/>
+        </w:rPr>
+      </w:pPr>
+      <w:r>
+        <w:rPr>
+          <w:rFonts w:ascii="Courier New" w:hAnsi="Courier New" w:cs="Courier New"/>
+          <w:lang w:val="en-US"/>
+        </w:rPr>
+        <w:t xml:space="preserve">          </w:t>
+      </w:r>
+      <w:r>
+        <w:rPr>
+          <w:rFonts w:ascii="Courier New" w:hAnsi="Courier New" w:cs="Courier New"/>
+          <w:lang w:val="en-US"/>
+        </w:rPr>
+        <w:tab/>
+        <w:t>Category VARCHAR,</w:t>
+      </w:r>
+    </w:p>
+    <w:p>
+      <w:pPr>
+        <w:ind w:left="1418"/>
+        <w:rPr>
+          <w:rFonts w:ascii="Courier New" w:hAnsi="Courier New" w:cs="Courier New"/>
+          <w:lang w:val="en-US"/>
+        </w:rPr>
+      </w:pPr>
+      <w:r>
+        <w:rPr>
+          <w:rFonts w:ascii="Courier New" w:hAnsi="Courier New" w:cs="Courier New"/>
+          <w:lang w:val="en-US"/>
+        </w:rPr>
+        <w:t xml:space="preserve">         </w:t>
+      </w:r>
+      <w:r>
+        <w:rPr>
+          <w:rFonts w:ascii="Courier New" w:hAnsi="Courier New" w:cs="Courier New"/>
+          <w:lang w:val="en-US"/>
+        </w:rPr>
+        <w:tab/>
+        <w:t>Price DOUBLE,</w:t>
+      </w:r>
+    </w:p>
+    <w:p>
+      <w:pPr>
+        <w:ind w:left="1418"/>
+        <w:rPr>
+          <w:rFonts w:ascii="Courier New" w:hAnsi="Courier New" w:cs="Courier New"/>
+          <w:lang w:val="en-US"/>
+        </w:rPr>
+      </w:pPr>
+      <w:r>
+        <w:rPr>
+          <w:rFonts w:ascii="Courier New" w:hAnsi="Courier New" w:cs="Courier New"/>
+          <w:lang w:val="en-US"/>
+        </w:rPr>
+        <w:t xml:space="preserve">        </w:t>
+      </w:r>
+      <w:r>
+        <w:rPr>
+          <w:rFonts w:ascii="Courier New" w:hAnsi="Courier New" w:cs="Courier New"/>
+          <w:lang w:val="en-US"/>
+        </w:rPr>
+        <w:tab/>
+        <w:t xml:space="preserve">Quantity integer &gt;&gt;) </w:t>
+      </w:r>
+    </w:p>
+    <w:p>
+      <w:pPr>
+        <w:ind w:left="1418"/>
+        <w:rPr>
+          <w:rFonts w:ascii="Courier New" w:hAnsi="Courier New" w:cs="Courier New"/>
+          <w:lang w:val="en-US"/>
+        </w:rPr>
+      </w:pPr>
+      <w:r>
+        <w:rPr>
+          <w:rFonts w:ascii="Courier New" w:hAnsi="Courier New" w:cs="Courier New"/>
+          <w:lang w:val="en-US"/>
+        </w:rPr>
+        <w:t>WITH (KAFKA_TOPIC='</w:t>
+      </w:r>
+      <w:proofErr w:type="spellStart"/>
+      <w:r>
+        <w:rPr>
+          <w:rFonts w:ascii="Courier New" w:hAnsi="Courier New" w:cs="Courier New"/>
+          <w:lang w:val="en-US"/>
+        </w:rPr>
+        <w:t>avro_salesbaskets</w:t>
+      </w:r>
+      <w:proofErr w:type="spellEnd"/>
+      <w:r>
+        <w:rPr>
+          <w:rFonts w:ascii="Courier New" w:hAnsi="Courier New" w:cs="Courier New"/>
+          <w:lang w:val="en-US"/>
+        </w:rPr>
+        <w:t>',</w:t>
+      </w:r>
+    </w:p>
+    <w:p>
+      <w:pPr>
+        <w:ind w:left="1418"/>
+        <w:rPr>
+          <w:rFonts w:ascii="Courier New" w:hAnsi="Courier New" w:cs="Courier New"/>
+          <w:lang w:val="en-US"/>
+        </w:rPr>
+      </w:pPr>
+      <w:r>
+        <w:rPr>
+          <w:rFonts w:ascii="Courier New" w:hAnsi="Courier New" w:cs="Courier New"/>
+          <w:lang w:val="en-US"/>
+        </w:rPr>
+        <w:tab/>
+      </w:r>
+      <w:r>
+        <w:rPr>
+          <w:rFonts w:ascii="Courier New" w:hAnsi="Courier New" w:cs="Courier New"/>
+          <w:lang w:val="en-US"/>
+        </w:rPr>
+        <w:tab/>
+        <w:t xml:space="preserve">    VALUE_FORMAT='Avro',</w:t>
+      </w:r>
+    </w:p>
+    <w:p>
+      <w:pPr>
+        <w:ind w:left="1418"/>
+        <w:rPr>
+          <w:rFonts w:ascii="Courier New" w:hAnsi="Courier New" w:cs="Courier New"/>
+          <w:lang w:val="en-US"/>
+        </w:rPr>
+      </w:pPr>
+      <w:r>
+        <w:rPr>
+          <w:rFonts w:ascii="Courier New" w:hAnsi="Courier New" w:cs="Courier New"/>
+          <w:lang w:val="en-US"/>
+        </w:rPr>
+        <w:t xml:space="preserve">        </w:t>
+      </w:r>
+      <w:r>
+        <w:rPr>
+          <w:rFonts w:ascii="Courier New" w:hAnsi="Courier New" w:cs="Courier New"/>
+          <w:lang w:val="en-US"/>
+        </w:rPr>
+        <w:tab/>
+        <w:t>PARTITIONS=1</w:t>
+      </w:r>
+      <w:proofErr w:type="gramStart"/>
+      <w:r>
+        <w:rPr>
+          <w:rFonts w:ascii="Courier New" w:hAnsi="Courier New" w:cs="Courier New"/>
+          <w:lang w:val="en-US"/>
+        </w:rPr>
+        <w:t>)</w:t>
+      </w:r>
+      <w:r>
+        <w:rPr>
+          <w:rFonts w:ascii="Courier New" w:hAnsi="Courier New" w:cs="Courier New"/>
+          <w:lang w:val="en-US"/>
+        </w:rPr>
+        <w:t>;</w:t>
+      </w:r>
+      <w:proofErr w:type="gramEnd"/>
+    </w:p>
+    <w:p>
+      <w:pPr>
+        <w:ind w:left="1418"/>
+        <w:rPr>
+          <w:lang w:val="en-US"/>
+        </w:rPr>
+      </w:pPr>
+    </w:p>
+    <w:p>
+      <w:pPr>
+        <w:ind w:left="1418"/>
+        <w:rPr>
+          <w:lang w:val="en-US"/>
+        </w:rPr>
+      </w:pPr>
+    </w:p>
+    <w:p>
+      <w:pPr>
+        <w:ind w:left="1418"/>
+        <w:rPr>
+          <w:lang w:val="en-US"/>
+        </w:rPr>
+      </w:pPr>
+      <w:r>
+        <w:rPr>
+          <w:lang w:val="en-US"/>
+        </w:rPr>
+        <w:t>C</w:t>
+      </w:r>
+      <w:r>
+        <w:rPr>
+          <w:lang w:val="en-US"/>
+        </w:rPr>
+        <w:t xml:space="preserve">reate </w:t>
+      </w:r>
+      <w:r>
+        <w:rPr>
+          <w:lang w:val="en-US"/>
+        </w:rPr>
+        <w:t xml:space="preserve">a </w:t>
+      </w:r>
+      <w:r>
+        <w:rPr>
+          <w:lang w:val="en-US"/>
+        </w:rPr>
+        <w:t xml:space="preserve">stream object from source </w:t>
+      </w:r>
+      <w:proofErr w:type="spellStart"/>
+      <w:r>
+        <w:rPr>
+          <w:lang w:val="en-US"/>
+        </w:rPr>
+        <w:t>salespayments</w:t>
+      </w:r>
+      <w:proofErr w:type="spellEnd"/>
+      <w:r>
+        <w:rPr>
+          <w:lang w:val="en-US"/>
+        </w:rPr>
+        <w:t xml:space="preserve">. </w:t>
+      </w:r>
+      <w:r>
+        <w:rPr>
+          <w:lang w:val="en-US"/>
+        </w:rPr>
+        <w:t xml:space="preserve">This </w:t>
+      </w:r>
+      <w:r>
+        <w:rPr>
+          <w:lang w:val="en-US"/>
+        </w:rPr>
+        <w:t>is our</w:t>
+      </w:r>
+      <w:r>
+        <w:rPr>
+          <w:lang w:val="en-US"/>
+        </w:rPr>
+        <w:t xml:space="preserve"> second</w:t>
+      </w:r>
+      <w:r>
+        <w:rPr>
+          <w:lang w:val="en-US"/>
+        </w:rPr>
+        <w:t xml:space="preserve"> input table</w:t>
+      </w:r>
+      <w:r>
+        <w:rPr>
+          <w:lang w:val="en-US"/>
+        </w:rPr>
+        <w:t>.</w:t>
+      </w:r>
+    </w:p>
+    <w:p>
+      <w:pPr>
+        <w:ind w:left="1418"/>
+        <w:rPr>
+          <w:lang w:val="en-US"/>
+        </w:rPr>
+      </w:pPr>
+    </w:p>
+    <w:p>
+      <w:pPr>
+        <w:ind w:left="1418"/>
+        <w:rPr>
+          <w:rFonts w:ascii="Courier New" w:hAnsi="Courier New" w:cs="Courier New"/>
+          <w:lang w:val="en-US"/>
+        </w:rPr>
+      </w:pPr>
+      <w:r>
+        <w:rPr>
+          <w:rFonts w:ascii="Courier New" w:hAnsi="Courier New" w:cs="Courier New"/>
+          <w:lang w:val="en-US"/>
+        </w:rPr>
+        <w:t xml:space="preserve">CREATE STREAM </w:t>
+      </w:r>
+      <w:proofErr w:type="spellStart"/>
+      <w:r>
+        <w:rPr>
+          <w:rFonts w:ascii="Courier New" w:hAnsi="Courier New" w:cs="Courier New"/>
+          <w:lang w:val="en-US"/>
+        </w:rPr>
+        <w:t>avro_salespayments</w:t>
+      </w:r>
+      <w:proofErr w:type="spellEnd"/>
+      <w:r>
+        <w:rPr>
+          <w:rFonts w:ascii="Courier New" w:hAnsi="Courier New" w:cs="Courier New"/>
+          <w:lang w:val="en-US"/>
+        </w:rPr>
+        <w:t xml:space="preserve"> (</w:t>
+      </w:r>
+    </w:p>
+    <w:p>
+      <w:pPr>
+        <w:ind w:left="1418"/>
+        <w:rPr>
+          <w:rFonts w:ascii="Courier New" w:hAnsi="Courier New" w:cs="Courier New"/>
+          <w:lang w:val="en-US"/>
+        </w:rPr>
+      </w:pPr>
+      <w:r>
+        <w:rPr>
+          <w:rFonts w:ascii="Courier New" w:hAnsi="Courier New" w:cs="Courier New"/>
+          <w:lang w:val="en-US"/>
+        </w:rPr>
+        <w:tab/>
+        <w:t xml:space="preserve">      </w:t>
+      </w:r>
+      <w:r>
+        <w:rPr>
+          <w:rFonts w:ascii="Courier New" w:hAnsi="Courier New" w:cs="Courier New"/>
+          <w:lang w:val="en-US"/>
+        </w:rPr>
+        <w:tab/>
+      </w:r>
+      <w:proofErr w:type="spellStart"/>
+      <w:r>
+        <w:rPr>
+          <w:rFonts w:ascii="Courier New" w:hAnsi="Courier New" w:cs="Courier New"/>
+          <w:lang w:val="en-US"/>
+        </w:rPr>
+        <w:t>InvoiceNumber</w:t>
+      </w:r>
+      <w:proofErr w:type="spellEnd"/>
+      <w:r>
+        <w:rPr>
+          <w:rFonts w:ascii="Courier New" w:hAnsi="Courier New" w:cs="Courier New"/>
+          <w:lang w:val="en-US"/>
+        </w:rPr>
+        <w:t xml:space="preserve"> VARCHAR,</w:t>
+      </w:r>
+    </w:p>
+    <w:p>
+      <w:pPr>
+        <w:ind w:left="1418"/>
+        <w:rPr>
+          <w:rFonts w:ascii="Courier New" w:hAnsi="Courier New" w:cs="Courier New"/>
+          <w:lang w:val="en-US"/>
+        </w:rPr>
+      </w:pPr>
+      <w:r>
+        <w:rPr>
+          <w:rFonts w:ascii="Courier New" w:hAnsi="Courier New" w:cs="Courier New"/>
+          <w:lang w:val="en-US"/>
+        </w:rPr>
+        <w:tab/>
+        <w:t xml:space="preserve">      </w:t>
+      </w:r>
+      <w:r>
+        <w:rPr>
+          <w:rFonts w:ascii="Courier New" w:hAnsi="Courier New" w:cs="Courier New"/>
+          <w:lang w:val="en-US"/>
+        </w:rPr>
+        <w:tab/>
+      </w:r>
+      <w:proofErr w:type="spellStart"/>
+      <w:r>
+        <w:rPr>
+          <w:rFonts w:ascii="Courier New" w:hAnsi="Courier New" w:cs="Courier New"/>
+          <w:lang w:val="en-US"/>
+        </w:rPr>
+        <w:t>FinTransactionId</w:t>
+      </w:r>
+      <w:proofErr w:type="spellEnd"/>
+      <w:r>
+        <w:rPr>
+          <w:rFonts w:ascii="Courier New" w:hAnsi="Courier New" w:cs="Courier New"/>
+          <w:lang w:val="en-US"/>
+        </w:rPr>
+        <w:t xml:space="preserve"> VARCHAR,</w:t>
+      </w:r>
+    </w:p>
+    <w:p>
+      <w:pPr>
+        <w:ind w:left="1418"/>
+        <w:rPr>
+          <w:rFonts w:ascii="Courier New" w:hAnsi="Courier New" w:cs="Courier New"/>
+          <w:lang w:val="en-US"/>
+        </w:rPr>
+      </w:pPr>
+      <w:r>
+        <w:rPr>
+          <w:rFonts w:ascii="Courier New" w:hAnsi="Courier New" w:cs="Courier New"/>
+          <w:lang w:val="en-US"/>
+        </w:rPr>
+        <w:tab/>
+        <w:t xml:space="preserve">      </w:t>
+      </w:r>
+      <w:r>
+        <w:rPr>
+          <w:rFonts w:ascii="Courier New" w:hAnsi="Courier New" w:cs="Courier New"/>
+          <w:lang w:val="en-US"/>
+        </w:rPr>
+        <w:tab/>
+      </w:r>
+      <w:proofErr w:type="spellStart"/>
+      <w:r>
+        <w:rPr>
+          <w:rFonts w:ascii="Courier New" w:hAnsi="Courier New" w:cs="Courier New"/>
+          <w:lang w:val="en-US"/>
+        </w:rPr>
+        <w:t>PayDateTime_Ltz</w:t>
+      </w:r>
+      <w:proofErr w:type="spellEnd"/>
+      <w:r>
+        <w:rPr>
+          <w:rFonts w:ascii="Courier New" w:hAnsi="Courier New" w:cs="Courier New"/>
+          <w:lang w:val="en-US"/>
+        </w:rPr>
+        <w:t xml:space="preserve"> VARCHAR,</w:t>
+      </w:r>
+    </w:p>
+    <w:p>
+      <w:pPr>
+        <w:ind w:left="1418"/>
+        <w:rPr>
+          <w:rFonts w:ascii="Courier New" w:hAnsi="Courier New" w:cs="Courier New"/>
+          <w:lang w:val="en-US"/>
+        </w:rPr>
+      </w:pPr>
+      <w:r>
+        <w:rPr>
+          <w:rFonts w:ascii="Courier New" w:hAnsi="Courier New" w:cs="Courier New"/>
+          <w:lang w:val="en-US"/>
+        </w:rPr>
+        <w:tab/>
+      </w:r>
+      <w:r>
+        <w:rPr>
+          <w:rFonts w:ascii="Courier New" w:hAnsi="Courier New" w:cs="Courier New"/>
+          <w:lang w:val="en-US"/>
+        </w:rPr>
+        <w:tab/>
+      </w:r>
+      <w:r>
+        <w:rPr>
+          <w:rFonts w:ascii="Courier New" w:hAnsi="Courier New" w:cs="Courier New"/>
+          <w:lang w:val="en-US"/>
+        </w:rPr>
+        <w:tab/>
+      </w:r>
+      <w:proofErr w:type="spellStart"/>
+      <w:r>
+        <w:rPr>
+          <w:rFonts w:ascii="Courier New" w:hAnsi="Courier New" w:cs="Courier New"/>
+          <w:lang w:val="en-US"/>
+        </w:rPr>
+        <w:t>PayTimestamp_Epoc</w:t>
+      </w:r>
+      <w:proofErr w:type="spellEnd"/>
+      <w:r>
+        <w:rPr>
+          <w:rFonts w:ascii="Courier New" w:hAnsi="Courier New" w:cs="Courier New"/>
+          <w:lang w:val="en-US"/>
+        </w:rPr>
+        <w:t xml:space="preserve"> VARCHAR,</w:t>
+      </w:r>
+    </w:p>
+    <w:p>
+      <w:pPr>
+        <w:ind w:left="1418"/>
+        <w:rPr>
+          <w:rFonts w:ascii="Courier New" w:hAnsi="Courier New" w:cs="Courier New"/>
+          <w:lang w:val="en-US"/>
+        </w:rPr>
+      </w:pPr>
+      <w:r>
+        <w:rPr>
+          <w:rFonts w:ascii="Courier New" w:hAnsi="Courier New" w:cs="Courier New"/>
+          <w:lang w:val="en-US"/>
+        </w:rPr>
+        <w:tab/>
+        <w:t xml:space="preserve">      </w:t>
+      </w:r>
+      <w:r>
+        <w:rPr>
+          <w:rFonts w:ascii="Courier New" w:hAnsi="Courier New" w:cs="Courier New"/>
+          <w:lang w:val="en-US"/>
+        </w:rPr>
+        <w:tab/>
+        <w:t xml:space="preserve">Paid DOUBLE    </w:t>
+      </w:r>
+      <w:proofErr w:type="gramStart"/>
+      <w:r>
+        <w:rPr>
+          <w:rFonts w:ascii="Courier New" w:hAnsi="Courier New" w:cs="Courier New"/>
+          <w:lang w:val="en-US"/>
+        </w:rPr>
+        <w:t xml:space="preserve">  )</w:t>
+      </w:r>
+      <w:proofErr w:type="gramEnd"/>
+    </w:p>
+    <w:p>
+      <w:pPr>
+        <w:ind w:left="1418"/>
+        <w:rPr>
+          <w:rFonts w:ascii="Courier New" w:hAnsi="Courier New" w:cs="Courier New"/>
+          <w:lang w:val="en-US"/>
+        </w:rPr>
+      </w:pPr>
+      <w:r>
+        <w:rPr>
+          <w:rFonts w:ascii="Courier New" w:hAnsi="Courier New" w:cs="Courier New"/>
+          <w:lang w:val="en-US"/>
+        </w:rPr>
+        <w:tab/>
+        <w:t>WITH (</w:t>
+      </w:r>
+    </w:p>
+    <w:p>
+      <w:pPr>
+        <w:ind w:left="1418"/>
+        <w:rPr>
+          <w:rFonts w:ascii="Courier New" w:hAnsi="Courier New" w:cs="Courier New"/>
+          <w:lang w:val="en-US"/>
+        </w:rPr>
+      </w:pPr>
+      <w:r>
+        <w:rPr>
+          <w:rFonts w:ascii="Courier New" w:hAnsi="Courier New" w:cs="Courier New"/>
+          <w:lang w:val="en-US"/>
+        </w:rPr>
+        <w:tab/>
+      </w:r>
+      <w:r>
+        <w:rPr>
+          <w:rFonts w:ascii="Courier New" w:hAnsi="Courier New" w:cs="Courier New"/>
+          <w:lang w:val="en-US"/>
+        </w:rPr>
+        <w:tab/>
+        <w:t>KAFKA_TOPIC='</w:t>
+      </w:r>
+      <w:proofErr w:type="spellStart"/>
+      <w:r>
+        <w:rPr>
+          <w:rFonts w:ascii="Courier New" w:hAnsi="Courier New" w:cs="Courier New"/>
+          <w:lang w:val="en-US"/>
+        </w:rPr>
+        <w:t>avro_salespayments</w:t>
+      </w:r>
+      <w:proofErr w:type="spellEnd"/>
+      <w:r>
+        <w:rPr>
+          <w:rFonts w:ascii="Courier New" w:hAnsi="Courier New" w:cs="Courier New"/>
+          <w:lang w:val="en-US"/>
+        </w:rPr>
+        <w:t>',</w:t>
+      </w:r>
+    </w:p>
+    <w:p>
+      <w:pPr>
+        <w:ind w:left="1418"/>
+        <w:rPr>
+          <w:rFonts w:ascii="Courier New" w:hAnsi="Courier New" w:cs="Courier New"/>
+          <w:lang w:val="en-US"/>
+        </w:rPr>
+      </w:pPr>
+      <w:r>
+        <w:rPr>
+          <w:rFonts w:ascii="Courier New" w:hAnsi="Courier New" w:cs="Courier New"/>
+          <w:lang w:val="en-US"/>
+        </w:rPr>
+        <w:t xml:space="preserve">       </w:t>
+      </w:r>
+      <w:r>
+        <w:rPr>
+          <w:rFonts w:ascii="Courier New" w:hAnsi="Courier New" w:cs="Courier New"/>
+          <w:lang w:val="en-US"/>
+        </w:rPr>
+        <w:tab/>
+        <w:t>VALUE_FORMAT='Avro',</w:t>
+      </w:r>
+    </w:p>
+    <w:p>
+      <w:pPr>
+        <w:ind w:left="1418"/>
+        <w:rPr>
+          <w:rFonts w:ascii="Courier New" w:hAnsi="Courier New" w:cs="Courier New"/>
+          <w:lang w:val="en-US"/>
+        </w:rPr>
+      </w:pPr>
+      <w:r>
+        <w:rPr>
+          <w:rFonts w:ascii="Courier New" w:hAnsi="Courier New" w:cs="Courier New"/>
+          <w:lang w:val="en-US"/>
+        </w:rPr>
+        <w:t xml:space="preserve">       </w:t>
+      </w:r>
+      <w:r>
+        <w:rPr>
+          <w:rFonts w:ascii="Courier New" w:hAnsi="Courier New" w:cs="Courier New"/>
+          <w:lang w:val="en-US"/>
+        </w:rPr>
+        <w:tab/>
+        <w:t>PARTITIONS=1</w:t>
+      </w:r>
+      <w:proofErr w:type="gramStart"/>
+      <w:r>
+        <w:rPr>
+          <w:rFonts w:ascii="Courier New" w:hAnsi="Courier New" w:cs="Courier New"/>
+          <w:lang w:val="en-US"/>
+        </w:rPr>
+        <w:t>);</w:t>
+      </w:r>
+      <w:proofErr w:type="gramEnd"/>
+    </w:p>
+    <w:p>
+      <w:pPr>
+        <w:ind w:left="1418"/>
+        <w:rPr>
+          <w:lang w:val="en-US"/>
+        </w:rPr>
+      </w:pPr>
+    </w:p>
+    <w:p>
+      <w:pPr>
+        <w:ind w:left="1418"/>
+        <w:rPr>
+          <w:lang w:val="en-US"/>
+        </w:rPr>
+      </w:pPr>
+    </w:p>
+    <w:p>
+      <w:pPr>
+        <w:ind w:left="1418"/>
+        <w:rPr>
+          <w:lang w:val="en-US"/>
+        </w:rPr>
+      </w:pPr>
+      <w:r>
+        <w:rPr>
+          <w:lang w:val="en-US"/>
+        </w:rPr>
+        <w:t>Now let</w:t>
+      </w:r>
+      <w:r>
+        <w:rPr>
+          <w:lang w:val="en-US"/>
+        </w:rPr>
+        <w:t>’</w:t>
+      </w:r>
+      <w:r>
+        <w:rPr>
+          <w:lang w:val="en-US"/>
+        </w:rPr>
+        <w:t xml:space="preserve">s create our </w:t>
+      </w:r>
+      <w:proofErr w:type="spellStart"/>
+      <w:r>
+        <w:rPr>
+          <w:lang w:val="en-US"/>
+        </w:rPr>
+        <w:t>salescompleted</w:t>
+      </w:r>
+      <w:proofErr w:type="spellEnd"/>
+      <w:r>
+        <w:rPr>
+          <w:lang w:val="en-US"/>
+        </w:rPr>
+        <w:t xml:space="preserve"> stream, this </w:t>
+      </w:r>
+      <w:r>
+        <w:rPr>
+          <w:lang w:val="en-US"/>
+        </w:rPr>
+        <w:t>will hold our joined output</w:t>
+      </w:r>
+      <w:r>
+        <w:rPr>
+          <w:lang w:val="en-US"/>
+        </w:rPr>
+        <w:t xml:space="preserve"> constructed from the previous 2 streams.</w:t>
+      </w:r>
+    </w:p>
+    <w:p>
+      <w:pPr>
+        <w:ind w:left="1418"/>
+        <w:rPr>
+          <w:lang w:val="en-US"/>
+        </w:rPr>
+      </w:pPr>
+    </w:p>
+    <w:p>
+      <w:pPr>
+        <w:ind w:left="1418"/>
+        <w:rPr>
+          <w:rFonts w:ascii="Courier New" w:hAnsi="Courier New" w:cs="Courier New"/>
+          <w:lang w:val="en-US"/>
+        </w:rPr>
+      </w:pPr>
+      <w:r>
+        <w:rPr>
+          <w:rFonts w:ascii="Courier New" w:hAnsi="Courier New" w:cs="Courier New"/>
+          <w:lang w:val="en-US"/>
+        </w:rPr>
+        <w:t xml:space="preserve">CREATE STREAM </w:t>
+      </w:r>
+      <w:proofErr w:type="spellStart"/>
+      <w:r>
+        <w:rPr>
+          <w:rFonts w:ascii="Courier New" w:hAnsi="Courier New" w:cs="Courier New"/>
+          <w:lang w:val="en-US"/>
+        </w:rPr>
+        <w:t>avro_salescompleted</w:t>
+      </w:r>
+      <w:proofErr w:type="spellEnd"/>
+      <w:r>
+        <w:rPr>
+          <w:rFonts w:ascii="Courier New" w:hAnsi="Courier New" w:cs="Courier New"/>
+          <w:lang w:val="en-US"/>
+        </w:rPr>
+        <w:t xml:space="preserve"> WITH (</w:t>
+      </w:r>
+    </w:p>
+    <w:p>
+      <w:pPr>
+        <w:ind w:left="1418"/>
+        <w:rPr>
+          <w:rFonts w:ascii="Courier New" w:hAnsi="Courier New" w:cs="Courier New"/>
+          <w:lang w:val="en-US"/>
+        </w:rPr>
+      </w:pPr>
+      <w:r>
+        <w:rPr>
+          <w:rFonts w:ascii="Courier New" w:hAnsi="Courier New" w:cs="Courier New"/>
+          <w:lang w:val="en-US"/>
+        </w:rPr>
+        <w:tab/>
+      </w:r>
+      <w:r>
+        <w:rPr>
+          <w:rFonts w:ascii="Courier New" w:hAnsi="Courier New" w:cs="Courier New"/>
+          <w:lang w:val="en-US"/>
+        </w:rPr>
+        <w:tab/>
+        <w:t>KAFKA_TOPIC='</w:t>
+      </w:r>
+      <w:proofErr w:type="spellStart"/>
+      <w:r>
+        <w:rPr>
+          <w:rFonts w:ascii="Courier New" w:hAnsi="Courier New" w:cs="Courier New"/>
+          <w:lang w:val="en-US"/>
+        </w:rPr>
+        <w:t>avro_salescompleted</w:t>
+      </w:r>
+      <w:proofErr w:type="spellEnd"/>
+      <w:r>
+        <w:rPr>
+          <w:rFonts w:ascii="Courier New" w:hAnsi="Courier New" w:cs="Courier New"/>
+          <w:lang w:val="en-US"/>
+        </w:rPr>
+        <w:t>',</w:t>
+      </w:r>
+    </w:p>
+    <w:p>
+      <w:pPr>
+        <w:ind w:left="1418"/>
+        <w:rPr>
+          <w:rFonts w:ascii="Courier New" w:hAnsi="Courier New" w:cs="Courier New"/>
+          <w:lang w:val="en-US"/>
+        </w:rPr>
+      </w:pPr>
+      <w:r>
+        <w:rPr>
+          <w:rFonts w:ascii="Courier New" w:hAnsi="Courier New" w:cs="Courier New"/>
+          <w:lang w:val="en-US"/>
+        </w:rPr>
+        <w:t xml:space="preserve">       </w:t>
+      </w:r>
+      <w:r>
+        <w:rPr>
+          <w:rFonts w:ascii="Courier New" w:hAnsi="Courier New" w:cs="Courier New"/>
+          <w:lang w:val="en-US"/>
+        </w:rPr>
+        <w:tab/>
+        <w:t>VALUE_FORMAT='Avro',</w:t>
+      </w:r>
+    </w:p>
+    <w:p>
+      <w:pPr>
+        <w:ind w:left="1418"/>
+        <w:rPr>
+          <w:rFonts w:ascii="Courier New" w:hAnsi="Courier New" w:cs="Courier New"/>
+          <w:lang w:val="en-US"/>
+        </w:rPr>
+      </w:pPr>
+      <w:r>
+        <w:rPr>
+          <w:rFonts w:ascii="Courier New" w:hAnsi="Courier New" w:cs="Courier New"/>
+          <w:lang w:val="en-US"/>
+        </w:rPr>
+        <w:t xml:space="preserve">       </w:t>
+      </w:r>
+      <w:r>
+        <w:rPr>
+          <w:rFonts w:ascii="Courier New" w:hAnsi="Courier New" w:cs="Courier New"/>
+          <w:lang w:val="en-US"/>
+        </w:rPr>
+        <w:tab/>
+        <w:t>PARTITIONS=1)</w:t>
+      </w:r>
+    </w:p>
+    <w:p>
+      <w:pPr>
+        <w:ind w:left="1418"/>
+        <w:rPr>
+          <w:rFonts w:ascii="Courier New" w:hAnsi="Courier New" w:cs="Courier New"/>
+          <w:lang w:val="en-US"/>
+        </w:rPr>
+      </w:pPr>
+      <w:r>
+        <w:rPr>
+          <w:rFonts w:ascii="Courier New" w:hAnsi="Courier New" w:cs="Courier New"/>
+          <w:lang w:val="en-US"/>
+        </w:rPr>
+        <w:t xml:space="preserve">       </w:t>
+      </w:r>
+      <w:r>
+        <w:rPr>
+          <w:rFonts w:ascii="Courier New" w:hAnsi="Courier New" w:cs="Courier New"/>
+          <w:lang w:val="en-US"/>
+        </w:rPr>
+        <w:tab/>
+        <w:t xml:space="preserve">as  </w:t>
+      </w:r>
+    </w:p>
+    <w:p>
+      <w:pPr>
+        <w:ind w:left="1418"/>
+        <w:rPr>
+          <w:rFonts w:ascii="Courier New" w:hAnsi="Courier New" w:cs="Courier New"/>
+          <w:lang w:val="en-US"/>
+        </w:rPr>
+      </w:pPr>
+      <w:r>
+        <w:rPr>
+          <w:rFonts w:ascii="Courier New" w:hAnsi="Courier New" w:cs="Courier New"/>
+          <w:lang w:val="en-US"/>
+        </w:rPr>
+        <w:tab/>
+      </w:r>
+      <w:r>
+        <w:rPr>
+          <w:rFonts w:ascii="Courier New" w:hAnsi="Courier New" w:cs="Courier New"/>
+          <w:lang w:val="en-US"/>
+        </w:rPr>
+        <w:tab/>
+        <w:t xml:space="preserve">select </w:t>
+      </w:r>
+    </w:p>
+    <w:p>
+      <w:pPr>
+        <w:ind w:left="1418"/>
+        <w:rPr>
+          <w:rFonts w:ascii="Courier New" w:hAnsi="Courier New" w:cs="Courier New"/>
+          <w:lang w:val="en-US"/>
+        </w:rPr>
+      </w:pPr>
+      <w:r>
+        <w:rPr>
+          <w:rFonts w:ascii="Courier New" w:hAnsi="Courier New" w:cs="Courier New"/>
+          <w:lang w:val="en-US"/>
+        </w:rPr>
+        <w:lastRenderedPageBreak/>
+        <w:tab/>
+      </w:r>
+      <w:r>
+        <w:rPr>
+          <w:rFonts w:ascii="Courier New" w:hAnsi="Courier New" w:cs="Courier New"/>
+          <w:lang w:val="en-US"/>
+        </w:rPr>
+        <w:tab/>
+      </w:r>
+      <w:r>
+        <w:rPr>
+          <w:rFonts w:ascii="Courier New" w:hAnsi="Courier New" w:cs="Courier New"/>
+          <w:lang w:val="en-US"/>
+        </w:rPr>
+        <w:tab/>
+      </w:r>
+      <w:proofErr w:type="spellStart"/>
+      <w:proofErr w:type="gramStart"/>
+      <w:r>
+        <w:rPr>
+          <w:rFonts w:ascii="Courier New" w:hAnsi="Courier New" w:cs="Courier New"/>
+          <w:lang w:val="en-US"/>
+        </w:rPr>
+        <w:t>b.InvoiceNumber</w:t>
+      </w:r>
+      <w:proofErr w:type="spellEnd"/>
+      <w:proofErr w:type="gramEnd"/>
+      <w:r>
+        <w:rPr>
+          <w:rFonts w:ascii="Courier New" w:hAnsi="Courier New" w:cs="Courier New"/>
+          <w:lang w:val="en-US"/>
+        </w:rPr>
+        <w:t>,</w:t>
+      </w:r>
+    </w:p>
+    <w:p>
+      <w:pPr>
+        <w:ind w:left="1418"/>
+        <w:rPr>
+          <w:rFonts w:ascii="Courier New" w:hAnsi="Courier New" w:cs="Courier New"/>
+          <w:lang w:val="en-US"/>
+        </w:rPr>
+      </w:pPr>
+      <w:r>
+        <w:rPr>
+          <w:rFonts w:ascii="Courier New" w:hAnsi="Courier New" w:cs="Courier New"/>
+          <w:lang w:val="en-US"/>
+        </w:rPr>
+        <w:tab/>
+      </w:r>
+      <w:r>
+        <w:rPr>
+          <w:rFonts w:ascii="Courier New" w:hAnsi="Courier New" w:cs="Courier New"/>
+          <w:lang w:val="en-US"/>
+        </w:rPr>
+        <w:tab/>
+      </w:r>
+      <w:r>
+        <w:rPr>
+          <w:rFonts w:ascii="Courier New" w:hAnsi="Courier New" w:cs="Courier New"/>
+          <w:lang w:val="en-US"/>
+        </w:rPr>
+        <w:tab/>
+      </w:r>
+      <w:proofErr w:type="spellStart"/>
+      <w:r>
+        <w:rPr>
+          <w:rFonts w:ascii="Courier New" w:hAnsi="Courier New" w:cs="Courier New"/>
+          <w:lang w:val="en-US"/>
+        </w:rPr>
+        <w:t>as_value</w:t>
+      </w:r>
+      <w:proofErr w:type="spellEnd"/>
+      <w:r>
+        <w:rPr>
+          <w:rFonts w:ascii="Courier New" w:hAnsi="Courier New" w:cs="Courier New"/>
+          <w:lang w:val="en-US"/>
+        </w:rPr>
+        <w:t>(</w:t>
+      </w:r>
+      <w:proofErr w:type="spellStart"/>
+      <w:proofErr w:type="gramStart"/>
+      <w:r>
+        <w:rPr>
+          <w:rFonts w:ascii="Courier New" w:hAnsi="Courier New" w:cs="Courier New"/>
+          <w:lang w:val="en-US"/>
+        </w:rPr>
+        <w:t>p.InvoiceNumber</w:t>
+      </w:r>
+      <w:proofErr w:type="spellEnd"/>
+      <w:proofErr w:type="gramEnd"/>
+      <w:r>
+        <w:rPr>
+          <w:rFonts w:ascii="Courier New" w:hAnsi="Courier New" w:cs="Courier New"/>
+          <w:lang w:val="en-US"/>
+        </w:rPr>
+        <w:t xml:space="preserve">) as </w:t>
+      </w:r>
+      <w:proofErr w:type="spellStart"/>
+      <w:r>
+        <w:rPr>
+          <w:rFonts w:ascii="Courier New" w:hAnsi="Courier New" w:cs="Courier New"/>
+          <w:lang w:val="en-US"/>
+        </w:rPr>
+        <w:t>InvNumber</w:t>
+      </w:r>
+      <w:proofErr w:type="spellEnd"/>
+      <w:r>
+        <w:rPr>
+          <w:rFonts w:ascii="Courier New" w:hAnsi="Courier New" w:cs="Courier New"/>
+          <w:lang w:val="en-US"/>
+        </w:rPr>
+        <w:t>,</w:t>
+      </w:r>
+      <w:r>
+        <w:rPr>
+          <w:rFonts w:ascii="Courier New" w:hAnsi="Courier New" w:cs="Courier New"/>
+          <w:lang w:val="en-US"/>
+        </w:rPr>
+        <w:tab/>
+      </w:r>
+      <w:r>
+        <w:rPr>
+          <w:rFonts w:ascii="Courier New" w:hAnsi="Courier New" w:cs="Courier New"/>
+          <w:lang w:val="en-US"/>
+        </w:rPr>
+        <w:tab/>
+      </w:r>
+      <w:r>
+        <w:rPr>
+          <w:rFonts w:ascii="Courier New" w:hAnsi="Courier New" w:cs="Courier New"/>
+          <w:lang w:val="en-US"/>
+        </w:rPr>
+        <w:tab/>
+      </w:r>
+    </w:p>
+    <w:p>
+      <w:pPr>
+        <w:ind w:left="1418"/>
+        <w:rPr>
+          <w:rFonts w:ascii="Courier New" w:hAnsi="Courier New" w:cs="Courier New"/>
+          <w:lang w:val="en-US"/>
+        </w:rPr>
+      </w:pPr>
+      <w:r>
+        <w:rPr>
+          <w:rFonts w:ascii="Courier New" w:hAnsi="Courier New" w:cs="Courier New"/>
+          <w:lang w:val="en-US"/>
+        </w:rPr>
+        <w:tab/>
+      </w:r>
+      <w:r>
+        <w:rPr>
+          <w:rFonts w:ascii="Courier New" w:hAnsi="Courier New" w:cs="Courier New"/>
+          <w:lang w:val="en-US"/>
+        </w:rPr>
+        <w:tab/>
+      </w:r>
+      <w:r>
+        <w:rPr>
+          <w:rFonts w:ascii="Courier New" w:hAnsi="Courier New" w:cs="Courier New"/>
+          <w:lang w:val="en-US"/>
+        </w:rPr>
+        <w:tab/>
+      </w:r>
+      <w:proofErr w:type="spellStart"/>
+      <w:proofErr w:type="gramStart"/>
+      <w:r>
+        <w:rPr>
+          <w:rFonts w:ascii="Courier New" w:hAnsi="Courier New" w:cs="Courier New"/>
+          <w:lang w:val="en-US"/>
+        </w:rPr>
+        <w:t>b.SaleDateTime</w:t>
+      </w:r>
+      <w:proofErr w:type="gramEnd"/>
+      <w:r>
+        <w:rPr>
+          <w:rFonts w:ascii="Courier New" w:hAnsi="Courier New" w:cs="Courier New"/>
+          <w:lang w:val="en-US"/>
+        </w:rPr>
+        <w:t>_Ltz</w:t>
+      </w:r>
+      <w:proofErr w:type="spellEnd"/>
+      <w:r>
+        <w:rPr>
+          <w:rFonts w:ascii="Courier New" w:hAnsi="Courier New" w:cs="Courier New"/>
+          <w:lang w:val="en-US"/>
+        </w:rPr>
+        <w:t>,</w:t>
+      </w:r>
+    </w:p>
+    <w:p>
+      <w:pPr>
+        <w:ind w:left="1418"/>
+        <w:rPr>
+          <w:rFonts w:ascii="Courier New" w:hAnsi="Courier New" w:cs="Courier New"/>
+          <w:lang w:val="en-US"/>
+        </w:rPr>
+      </w:pPr>
+      <w:r>
+        <w:rPr>
+          <w:rFonts w:ascii="Courier New" w:hAnsi="Courier New" w:cs="Courier New"/>
+          <w:lang w:val="en-US"/>
+        </w:rPr>
+        <w:tab/>
+      </w:r>
+      <w:r>
+        <w:rPr>
+          <w:rFonts w:ascii="Courier New" w:hAnsi="Courier New" w:cs="Courier New"/>
+          <w:lang w:val="en-US"/>
+        </w:rPr>
+        <w:tab/>
+      </w:r>
+      <w:r>
+        <w:rPr>
+          <w:rFonts w:ascii="Courier New" w:hAnsi="Courier New" w:cs="Courier New"/>
+          <w:lang w:val="en-US"/>
+        </w:rPr>
+        <w:tab/>
+      </w:r>
+      <w:proofErr w:type="spellStart"/>
+      <w:proofErr w:type="gramStart"/>
+      <w:r>
+        <w:rPr>
+          <w:rFonts w:ascii="Courier New" w:hAnsi="Courier New" w:cs="Courier New"/>
+          <w:lang w:val="en-US"/>
+        </w:rPr>
+        <w:t>b.SaleTimestamp</w:t>
+      </w:r>
+      <w:proofErr w:type="gramEnd"/>
+      <w:r>
+        <w:rPr>
+          <w:rFonts w:ascii="Courier New" w:hAnsi="Courier New" w:cs="Courier New"/>
+          <w:lang w:val="en-US"/>
+        </w:rPr>
+        <w:t>_Epoc</w:t>
+      </w:r>
+      <w:proofErr w:type="spellEnd"/>
+      <w:r>
+        <w:rPr>
+          <w:rFonts w:ascii="Courier New" w:hAnsi="Courier New" w:cs="Courier New"/>
+          <w:lang w:val="en-US"/>
+        </w:rPr>
+        <w:t xml:space="preserve">, </w:t>
+      </w:r>
+    </w:p>
+    <w:p>
+      <w:pPr>
+        <w:ind w:left="1418"/>
+        <w:rPr>
+          <w:rFonts w:ascii="Courier New" w:hAnsi="Courier New" w:cs="Courier New"/>
+          <w:lang w:val="en-US"/>
+        </w:rPr>
+      </w:pPr>
+      <w:r>
+        <w:rPr>
+          <w:rFonts w:ascii="Courier New" w:hAnsi="Courier New" w:cs="Courier New"/>
+          <w:lang w:val="en-US"/>
+        </w:rPr>
+        <w:tab/>
+      </w:r>
+      <w:r>
+        <w:rPr>
+          <w:rFonts w:ascii="Courier New" w:hAnsi="Courier New" w:cs="Courier New"/>
+          <w:lang w:val="en-US"/>
+        </w:rPr>
+        <w:tab/>
+      </w:r>
+      <w:r>
+        <w:rPr>
+          <w:rFonts w:ascii="Courier New" w:hAnsi="Courier New" w:cs="Courier New"/>
+          <w:lang w:val="en-US"/>
+        </w:rPr>
+        <w:tab/>
+      </w:r>
+      <w:proofErr w:type="spellStart"/>
+      <w:proofErr w:type="gramStart"/>
+      <w:r>
+        <w:rPr>
+          <w:rFonts w:ascii="Courier New" w:hAnsi="Courier New" w:cs="Courier New"/>
+          <w:lang w:val="en-US"/>
+        </w:rPr>
+        <w:t>b.TerminalPoint</w:t>
+      </w:r>
+      <w:proofErr w:type="spellEnd"/>
+      <w:proofErr w:type="gramEnd"/>
+      <w:r>
+        <w:rPr>
+          <w:rFonts w:ascii="Courier New" w:hAnsi="Courier New" w:cs="Courier New"/>
+          <w:lang w:val="en-US"/>
+        </w:rPr>
+        <w:t>,</w:t>
+      </w:r>
+    </w:p>
+    <w:p>
+      <w:pPr>
+        <w:ind w:left="1418"/>
+        <w:rPr>
+          <w:rFonts w:ascii="Courier New" w:hAnsi="Courier New" w:cs="Courier New"/>
+          <w:lang w:val="en-US"/>
+        </w:rPr>
+      </w:pPr>
+      <w:r>
+        <w:rPr>
+          <w:rFonts w:ascii="Courier New" w:hAnsi="Courier New" w:cs="Courier New"/>
+          <w:lang w:val="en-US"/>
+        </w:rPr>
+        <w:tab/>
+      </w:r>
+      <w:r>
+        <w:rPr>
+          <w:rFonts w:ascii="Courier New" w:hAnsi="Courier New" w:cs="Courier New"/>
+          <w:lang w:val="en-US"/>
+        </w:rPr>
+        <w:tab/>
+      </w:r>
+      <w:r>
+        <w:rPr>
+          <w:rFonts w:ascii="Courier New" w:hAnsi="Courier New" w:cs="Courier New"/>
+          <w:lang w:val="en-US"/>
+        </w:rPr>
+        <w:tab/>
+      </w:r>
+      <w:proofErr w:type="spellStart"/>
+      <w:proofErr w:type="gramStart"/>
+      <w:r>
+        <w:rPr>
+          <w:rFonts w:ascii="Courier New" w:hAnsi="Courier New" w:cs="Courier New"/>
+          <w:lang w:val="en-US"/>
+        </w:rPr>
+        <w:t>b.Nett</w:t>
+      </w:r>
+      <w:proofErr w:type="spellEnd"/>
+      <w:proofErr w:type="gramEnd"/>
+      <w:r>
+        <w:rPr>
+          <w:rFonts w:ascii="Courier New" w:hAnsi="Courier New" w:cs="Courier New"/>
+          <w:lang w:val="en-US"/>
+        </w:rPr>
+        <w:t>,</w:t>
+      </w:r>
+    </w:p>
+    <w:p>
+      <w:pPr>
+        <w:ind w:left="1418"/>
+        <w:rPr>
+          <w:rFonts w:ascii="Courier New" w:hAnsi="Courier New" w:cs="Courier New"/>
+          <w:lang w:val="en-US"/>
+        </w:rPr>
+      </w:pPr>
+      <w:r>
+        <w:rPr>
+          <w:rFonts w:ascii="Courier New" w:hAnsi="Courier New" w:cs="Courier New"/>
+          <w:lang w:val="en-US"/>
+        </w:rPr>
+        <w:tab/>
+      </w:r>
+      <w:r>
+        <w:rPr>
+          <w:rFonts w:ascii="Courier New" w:hAnsi="Courier New" w:cs="Courier New"/>
+          <w:lang w:val="en-US"/>
+        </w:rPr>
+        <w:tab/>
+      </w:r>
+      <w:r>
+        <w:rPr>
+          <w:rFonts w:ascii="Courier New" w:hAnsi="Courier New" w:cs="Courier New"/>
+          <w:lang w:val="en-US"/>
+        </w:rPr>
+        <w:tab/>
+      </w:r>
+      <w:proofErr w:type="spellStart"/>
+      <w:proofErr w:type="gramStart"/>
+      <w:r>
+        <w:rPr>
+          <w:rFonts w:ascii="Courier New" w:hAnsi="Courier New" w:cs="Courier New"/>
+          <w:lang w:val="en-US"/>
+        </w:rPr>
+        <w:t>b.Vat</w:t>
+      </w:r>
+      <w:proofErr w:type="spellEnd"/>
+      <w:proofErr w:type="gramEnd"/>
+      <w:r>
+        <w:rPr>
+          <w:rFonts w:ascii="Courier New" w:hAnsi="Courier New" w:cs="Courier New"/>
+          <w:lang w:val="en-US"/>
+        </w:rPr>
+        <w:t>,</w:t>
+      </w:r>
+    </w:p>
+    <w:p>
+      <w:pPr>
+        <w:ind w:left="1418"/>
+        <w:rPr>
+          <w:rFonts w:ascii="Courier New" w:hAnsi="Courier New" w:cs="Courier New"/>
+          <w:lang w:val="en-US"/>
+        </w:rPr>
+      </w:pPr>
+      <w:r>
+        <w:rPr>
+          <w:rFonts w:ascii="Courier New" w:hAnsi="Courier New" w:cs="Courier New"/>
+          <w:lang w:val="en-US"/>
+        </w:rPr>
+        <w:tab/>
+      </w:r>
+      <w:r>
+        <w:rPr>
+          <w:rFonts w:ascii="Courier New" w:hAnsi="Courier New" w:cs="Courier New"/>
+          <w:lang w:val="en-US"/>
+        </w:rPr>
+        <w:tab/>
+      </w:r>
+      <w:r>
+        <w:rPr>
+          <w:rFonts w:ascii="Courier New" w:hAnsi="Courier New" w:cs="Courier New"/>
+          <w:lang w:val="en-US"/>
+        </w:rPr>
+        <w:tab/>
+      </w:r>
+      <w:proofErr w:type="spellStart"/>
+      <w:proofErr w:type="gramStart"/>
+      <w:r>
+        <w:rPr>
+          <w:rFonts w:ascii="Courier New" w:hAnsi="Courier New" w:cs="Courier New"/>
+          <w:lang w:val="en-US"/>
+        </w:rPr>
+        <w:t>b.Total</w:t>
+      </w:r>
+      <w:proofErr w:type="spellEnd"/>
+      <w:proofErr w:type="gramEnd"/>
+      <w:r>
+        <w:rPr>
+          <w:rFonts w:ascii="Courier New" w:hAnsi="Courier New" w:cs="Courier New"/>
+          <w:lang w:val="en-US"/>
+        </w:rPr>
+        <w:t>,</w:t>
+      </w:r>
+    </w:p>
+    <w:p>
+      <w:pPr>
+        <w:ind w:left="1418"/>
+        <w:rPr>
+          <w:rFonts w:ascii="Courier New" w:hAnsi="Courier New" w:cs="Courier New"/>
+          <w:lang w:val="en-US"/>
+        </w:rPr>
+      </w:pPr>
+      <w:r>
+        <w:rPr>
+          <w:rFonts w:ascii="Courier New" w:hAnsi="Courier New" w:cs="Courier New"/>
+          <w:lang w:val="en-US"/>
+        </w:rPr>
+        <w:tab/>
+      </w:r>
+      <w:r>
+        <w:rPr>
+          <w:rFonts w:ascii="Courier New" w:hAnsi="Courier New" w:cs="Courier New"/>
+          <w:lang w:val="en-US"/>
+        </w:rPr>
+        <w:tab/>
+      </w:r>
+      <w:r>
+        <w:rPr>
+          <w:rFonts w:ascii="Courier New" w:hAnsi="Courier New" w:cs="Courier New"/>
+          <w:lang w:val="en-US"/>
+        </w:rPr>
+        <w:tab/>
+      </w:r>
+      <w:proofErr w:type="spellStart"/>
+      <w:proofErr w:type="gramStart"/>
+      <w:r>
+        <w:rPr>
+          <w:rFonts w:ascii="Courier New" w:hAnsi="Courier New" w:cs="Courier New"/>
+          <w:lang w:val="en-US"/>
+        </w:rPr>
+        <w:t>b.store</w:t>
+      </w:r>
+      <w:proofErr w:type="spellEnd"/>
+      <w:proofErr w:type="gramEnd"/>
+      <w:r>
+        <w:rPr>
+          <w:rFonts w:ascii="Courier New" w:hAnsi="Courier New" w:cs="Courier New"/>
+          <w:lang w:val="en-US"/>
+        </w:rPr>
+        <w:t>,</w:t>
+      </w:r>
+    </w:p>
+    <w:p>
+      <w:pPr>
+        <w:ind w:left="1418"/>
+        <w:rPr>
+          <w:rFonts w:ascii="Courier New" w:hAnsi="Courier New" w:cs="Courier New"/>
+          <w:lang w:val="en-US"/>
+        </w:rPr>
+      </w:pPr>
+      <w:r>
+        <w:rPr>
+          <w:rFonts w:ascii="Courier New" w:hAnsi="Courier New" w:cs="Courier New"/>
+          <w:lang w:val="en-US"/>
+        </w:rPr>
+        <w:tab/>
+      </w:r>
+      <w:r>
+        <w:rPr>
+          <w:rFonts w:ascii="Courier New" w:hAnsi="Courier New" w:cs="Courier New"/>
+          <w:lang w:val="en-US"/>
+        </w:rPr>
+        <w:tab/>
+      </w:r>
+      <w:r>
+        <w:rPr>
+          <w:rFonts w:ascii="Courier New" w:hAnsi="Courier New" w:cs="Courier New"/>
+          <w:lang w:val="en-US"/>
+        </w:rPr>
+        <w:tab/>
+      </w:r>
+      <w:proofErr w:type="spellStart"/>
+      <w:proofErr w:type="gramStart"/>
+      <w:r>
+        <w:rPr>
+          <w:rFonts w:ascii="Courier New" w:hAnsi="Courier New" w:cs="Courier New"/>
+          <w:lang w:val="en-US"/>
+        </w:rPr>
+        <w:t>b.clerk</w:t>
+      </w:r>
+      <w:proofErr w:type="spellEnd"/>
+      <w:proofErr w:type="gramEnd"/>
+      <w:r>
+        <w:rPr>
+          <w:rFonts w:ascii="Courier New" w:hAnsi="Courier New" w:cs="Courier New"/>
+          <w:lang w:val="en-US"/>
+        </w:rPr>
+        <w:t>,</w:t>
+      </w:r>
+    </w:p>
+    <w:p>
+      <w:pPr>
+        <w:ind w:left="1418"/>
+        <w:rPr>
+          <w:rFonts w:ascii="Courier New" w:hAnsi="Courier New" w:cs="Courier New"/>
+          <w:lang w:val="en-US"/>
+        </w:rPr>
+      </w:pPr>
+      <w:r>
+        <w:rPr>
+          <w:rFonts w:ascii="Courier New" w:hAnsi="Courier New" w:cs="Courier New"/>
+          <w:lang w:val="en-US"/>
+        </w:rPr>
+        <w:tab/>
+      </w:r>
+      <w:r>
+        <w:rPr>
+          <w:rFonts w:ascii="Courier New" w:hAnsi="Courier New" w:cs="Courier New"/>
+          <w:lang w:val="en-US"/>
+        </w:rPr>
+        <w:tab/>
+      </w:r>
+      <w:r>
+        <w:rPr>
+          <w:rFonts w:ascii="Courier New" w:hAnsi="Courier New" w:cs="Courier New"/>
+          <w:lang w:val="en-US"/>
+        </w:rPr>
+        <w:tab/>
+      </w:r>
+      <w:proofErr w:type="spellStart"/>
+      <w:proofErr w:type="gramStart"/>
+      <w:r>
+        <w:rPr>
+          <w:rFonts w:ascii="Courier New" w:hAnsi="Courier New" w:cs="Courier New"/>
+          <w:lang w:val="en-US"/>
+        </w:rPr>
+        <w:t>b.BasketItems</w:t>
+      </w:r>
+      <w:proofErr w:type="spellEnd"/>
+      <w:proofErr w:type="gramEnd"/>
+      <w:r>
+        <w:rPr>
+          <w:rFonts w:ascii="Courier New" w:hAnsi="Courier New" w:cs="Courier New"/>
+          <w:lang w:val="en-US"/>
+        </w:rPr>
+        <w:t>,</w:t>
+      </w:r>
+    </w:p>
+    <w:p>
+      <w:pPr>
+        <w:ind w:left="1418"/>
+        <w:rPr>
+          <w:rFonts w:ascii="Courier New" w:hAnsi="Courier New" w:cs="Courier New"/>
+          <w:lang w:val="en-US"/>
+        </w:rPr>
+      </w:pPr>
+      <w:r>
+        <w:rPr>
+          <w:rFonts w:ascii="Courier New" w:hAnsi="Courier New" w:cs="Courier New"/>
+          <w:lang w:val="en-US"/>
+        </w:rPr>
+        <w:tab/>
+      </w:r>
+      <w:r>
+        <w:rPr>
+          <w:rFonts w:ascii="Courier New" w:hAnsi="Courier New" w:cs="Courier New"/>
+          <w:lang w:val="en-US"/>
+        </w:rPr>
+        <w:tab/>
+      </w:r>
+      <w:r>
+        <w:rPr>
+          <w:rFonts w:ascii="Courier New" w:hAnsi="Courier New" w:cs="Courier New"/>
+          <w:lang w:val="en-US"/>
+        </w:rPr>
+        <w:tab/>
+      </w:r>
+      <w:proofErr w:type="spellStart"/>
+      <w:proofErr w:type="gramStart"/>
+      <w:r>
+        <w:rPr>
+          <w:rFonts w:ascii="Courier New" w:hAnsi="Courier New" w:cs="Courier New"/>
+          <w:lang w:val="en-US"/>
+        </w:rPr>
+        <w:t>p.PayDateTime</w:t>
+      </w:r>
+      <w:proofErr w:type="gramEnd"/>
+      <w:r>
+        <w:rPr>
+          <w:rFonts w:ascii="Courier New" w:hAnsi="Courier New" w:cs="Courier New"/>
+          <w:lang w:val="en-US"/>
+        </w:rPr>
+        <w:t>_Ltz</w:t>
+      </w:r>
+      <w:proofErr w:type="spellEnd"/>
+      <w:r>
+        <w:rPr>
+          <w:rFonts w:ascii="Courier New" w:hAnsi="Courier New" w:cs="Courier New"/>
+          <w:lang w:val="en-US"/>
+        </w:rPr>
+        <w:t>,</w:t>
+      </w:r>
+    </w:p>
+    <w:p>
+      <w:pPr>
+        <w:ind w:left="1418"/>
+        <w:rPr>
+          <w:rFonts w:ascii="Courier New" w:hAnsi="Courier New" w:cs="Courier New"/>
+          <w:lang w:val="en-US"/>
+        </w:rPr>
+      </w:pPr>
+      <w:r>
+        <w:rPr>
+          <w:rFonts w:ascii="Courier New" w:hAnsi="Courier New" w:cs="Courier New"/>
+          <w:lang w:val="en-US"/>
+        </w:rPr>
+        <w:tab/>
+      </w:r>
+      <w:r>
+        <w:rPr>
+          <w:rFonts w:ascii="Courier New" w:hAnsi="Courier New" w:cs="Courier New"/>
+          <w:lang w:val="en-US"/>
+        </w:rPr>
+        <w:tab/>
+      </w:r>
+      <w:r>
+        <w:rPr>
+          <w:rFonts w:ascii="Courier New" w:hAnsi="Courier New" w:cs="Courier New"/>
+          <w:lang w:val="en-US"/>
+        </w:rPr>
+        <w:tab/>
+      </w:r>
+      <w:proofErr w:type="spellStart"/>
+      <w:proofErr w:type="gramStart"/>
+      <w:r>
+        <w:rPr>
+          <w:rFonts w:ascii="Courier New" w:hAnsi="Courier New" w:cs="Courier New"/>
+          <w:lang w:val="en-US"/>
+        </w:rPr>
+        <w:t>p.PayTimestamp</w:t>
+      </w:r>
+      <w:proofErr w:type="gramEnd"/>
+      <w:r>
+        <w:rPr>
+          <w:rFonts w:ascii="Courier New" w:hAnsi="Courier New" w:cs="Courier New"/>
+          <w:lang w:val="en-US"/>
+        </w:rPr>
+        <w:t>_Epoc</w:t>
+      </w:r>
+      <w:proofErr w:type="spellEnd"/>
+      <w:r>
+        <w:rPr>
+          <w:rFonts w:ascii="Courier New" w:hAnsi="Courier New" w:cs="Courier New"/>
+          <w:lang w:val="en-US"/>
+        </w:rPr>
+        <w:t>,</w:t>
+      </w:r>
+    </w:p>
+    <w:p>
+      <w:pPr>
+        <w:ind w:left="1418"/>
+        <w:rPr>
+          <w:rFonts w:ascii="Courier New" w:hAnsi="Courier New" w:cs="Courier New"/>
+          <w:lang w:val="en-US"/>
+        </w:rPr>
+      </w:pPr>
+      <w:r>
+        <w:rPr>
+          <w:rFonts w:ascii="Courier New" w:hAnsi="Courier New" w:cs="Courier New"/>
+          <w:lang w:val="en-US"/>
+        </w:rPr>
+        <w:tab/>
+      </w:r>
+      <w:r>
+        <w:rPr>
+          <w:rFonts w:ascii="Courier New" w:hAnsi="Courier New" w:cs="Courier New"/>
+          <w:lang w:val="en-US"/>
+        </w:rPr>
+        <w:tab/>
+      </w:r>
+      <w:r>
+        <w:rPr>
+          <w:rFonts w:ascii="Courier New" w:hAnsi="Courier New" w:cs="Courier New"/>
+          <w:lang w:val="en-US"/>
+        </w:rPr>
+        <w:tab/>
+      </w:r>
+      <w:proofErr w:type="spellStart"/>
+      <w:proofErr w:type="gramStart"/>
+      <w:r>
+        <w:rPr>
+          <w:rFonts w:ascii="Courier New" w:hAnsi="Courier New" w:cs="Courier New"/>
+          <w:lang w:val="en-US"/>
+        </w:rPr>
+        <w:t>p.Paid</w:t>
+      </w:r>
+      <w:proofErr w:type="spellEnd"/>
+      <w:proofErr w:type="gramEnd"/>
+      <w:r>
+        <w:rPr>
+          <w:rFonts w:ascii="Courier New" w:hAnsi="Courier New" w:cs="Courier New"/>
+          <w:lang w:val="en-US"/>
+        </w:rPr>
+        <w:t>,</w:t>
+      </w:r>
+    </w:p>
+    <w:p>
+      <w:pPr>
+        <w:ind w:left="1418"/>
+        <w:rPr>
+          <w:rFonts w:ascii="Courier New" w:hAnsi="Courier New" w:cs="Courier New"/>
+          <w:lang w:val="en-US"/>
+        </w:rPr>
+      </w:pPr>
+      <w:r>
+        <w:rPr>
+          <w:rFonts w:ascii="Courier New" w:hAnsi="Courier New" w:cs="Courier New"/>
+          <w:lang w:val="en-US"/>
+        </w:rPr>
+        <w:tab/>
+      </w:r>
+      <w:r>
+        <w:rPr>
+          <w:rFonts w:ascii="Courier New" w:hAnsi="Courier New" w:cs="Courier New"/>
+          <w:lang w:val="en-US"/>
+        </w:rPr>
+        <w:tab/>
+      </w:r>
+      <w:r>
+        <w:rPr>
+          <w:rFonts w:ascii="Courier New" w:hAnsi="Courier New" w:cs="Courier New"/>
+          <w:lang w:val="en-US"/>
+        </w:rPr>
+        <w:tab/>
+      </w:r>
+      <w:proofErr w:type="spellStart"/>
+      <w:proofErr w:type="gramStart"/>
+      <w:r>
+        <w:rPr>
+          <w:rFonts w:ascii="Courier New" w:hAnsi="Courier New" w:cs="Courier New"/>
+          <w:lang w:val="en-US"/>
+        </w:rPr>
+        <w:t>p.FinTransactionId</w:t>
+      </w:r>
+      <w:proofErr w:type="spellEnd"/>
+      <w:proofErr w:type="gramEnd"/>
+    </w:p>
+    <w:p>
+      <w:pPr>
+        <w:ind w:left="1418"/>
+        <w:rPr>
+          <w:rFonts w:ascii="Courier New" w:hAnsi="Courier New" w:cs="Courier New"/>
+          <w:lang w:val="en-US"/>
+        </w:rPr>
+      </w:pPr>
+      <w:r>
+        <w:rPr>
+          <w:rFonts w:ascii="Courier New" w:hAnsi="Courier New" w:cs="Courier New"/>
+          <w:lang w:val="en-US"/>
+        </w:rPr>
+        <w:tab/>
+      </w:r>
+      <w:r>
+        <w:rPr>
+          <w:rFonts w:ascii="Courier New" w:hAnsi="Courier New" w:cs="Courier New"/>
+          <w:lang w:val="en-US"/>
+        </w:rPr>
+        <w:tab/>
+        <w:t xml:space="preserve">from </w:t>
+      </w:r>
+    </w:p>
+    <w:p>
+      <w:pPr>
+        <w:ind w:left="1418"/>
+        <w:rPr>
+          <w:rFonts w:ascii="Courier New" w:hAnsi="Courier New" w:cs="Courier New"/>
+          <w:lang w:val="en-US"/>
+        </w:rPr>
+      </w:pPr>
+      <w:r>
+        <w:rPr>
+          <w:rFonts w:ascii="Courier New" w:hAnsi="Courier New" w:cs="Courier New"/>
+          <w:lang w:val="en-US"/>
+        </w:rPr>
+        <w:tab/>
+      </w:r>
+      <w:r>
+        <w:rPr>
+          <w:rFonts w:ascii="Courier New" w:hAnsi="Courier New" w:cs="Courier New"/>
+          <w:lang w:val="en-US"/>
+        </w:rPr>
+        <w:tab/>
+      </w:r>
+      <w:r>
+        <w:rPr>
+          <w:rFonts w:ascii="Courier New" w:hAnsi="Courier New" w:cs="Courier New"/>
+          <w:lang w:val="en-US"/>
+        </w:rPr>
+        <w:tab/>
+      </w:r>
+      <w:proofErr w:type="spellStart"/>
+      <w:r>
+        <w:rPr>
+          <w:rFonts w:ascii="Courier New" w:hAnsi="Courier New" w:cs="Courier New"/>
+          <w:lang w:val="en-US"/>
+        </w:rPr>
+        <w:t>avro_salespayments</w:t>
+      </w:r>
+      <w:proofErr w:type="spellEnd"/>
+      <w:r>
+        <w:rPr>
+          <w:rFonts w:ascii="Courier New" w:hAnsi="Courier New" w:cs="Courier New"/>
+          <w:lang w:val="en-US"/>
+        </w:rPr>
+        <w:t xml:space="preserve"> p INNER JOIN</w:t>
+      </w:r>
+    </w:p>
+    <w:p>
+      <w:pPr>
+        <w:ind w:left="1418"/>
+        <w:rPr>
+          <w:rFonts w:ascii="Courier New" w:hAnsi="Courier New" w:cs="Courier New"/>
+          <w:lang w:val="en-US"/>
+        </w:rPr>
+      </w:pPr>
+      <w:r>
+        <w:rPr>
+          <w:rFonts w:ascii="Courier New" w:hAnsi="Courier New" w:cs="Courier New"/>
+          <w:lang w:val="en-US"/>
+        </w:rPr>
+        <w:tab/>
+      </w:r>
+      <w:r>
+        <w:rPr>
+          <w:rFonts w:ascii="Courier New" w:hAnsi="Courier New" w:cs="Courier New"/>
+          <w:lang w:val="en-US"/>
+        </w:rPr>
+        <w:tab/>
+      </w:r>
+      <w:r>
+        <w:rPr>
+          <w:rFonts w:ascii="Courier New" w:hAnsi="Courier New" w:cs="Courier New"/>
+          <w:lang w:val="en-US"/>
+        </w:rPr>
+        <w:tab/>
+      </w:r>
+      <w:proofErr w:type="spellStart"/>
+      <w:r>
+        <w:rPr>
+          <w:rFonts w:ascii="Courier New" w:hAnsi="Courier New" w:cs="Courier New"/>
+          <w:lang w:val="en-US"/>
+        </w:rPr>
+        <w:t>avro_salesbaskets</w:t>
+      </w:r>
+      <w:proofErr w:type="spellEnd"/>
+      <w:r>
+        <w:rPr>
+          <w:rFonts w:ascii="Courier New" w:hAnsi="Courier New" w:cs="Courier New"/>
+          <w:lang w:val="en-US"/>
+        </w:rPr>
+        <w:t xml:space="preserve"> b</w:t>
+      </w:r>
+    </w:p>
+    <w:p>
+      <w:pPr>
+        <w:ind w:left="1418"/>
+        <w:rPr>
+          <w:rFonts w:ascii="Courier New" w:hAnsi="Courier New" w:cs="Courier New"/>
+          <w:lang w:val="en-US"/>
+        </w:rPr>
+      </w:pPr>
+      <w:r>
+        <w:rPr>
+          <w:rFonts w:ascii="Courier New" w:hAnsi="Courier New" w:cs="Courier New"/>
+          <w:lang w:val="en-US"/>
+        </w:rPr>
+        <w:tab/>
+      </w:r>
+      <w:r>
+        <w:rPr>
+          <w:rFonts w:ascii="Courier New" w:hAnsi="Courier New" w:cs="Courier New"/>
+          <w:lang w:val="en-US"/>
+        </w:rPr>
+        <w:tab/>
+        <w:t xml:space="preserve">WITHIN 7 DAYS </w:t>
+      </w:r>
+    </w:p>
+    <w:p>
+      <w:pPr>
+        <w:ind w:left="1418"/>
+        <w:rPr>
+          <w:rFonts w:ascii="Courier New" w:hAnsi="Courier New" w:cs="Courier New"/>
+          <w:lang w:val="en-US"/>
+        </w:rPr>
+      </w:pPr>
+      <w:r>
+        <w:rPr>
+          <w:rFonts w:ascii="Courier New" w:hAnsi="Courier New" w:cs="Courier New"/>
+          <w:lang w:val="en-US"/>
+        </w:rPr>
+        <w:tab/>
+      </w:r>
+      <w:r>
+        <w:rPr>
+          <w:rFonts w:ascii="Courier New" w:hAnsi="Courier New" w:cs="Courier New"/>
+          <w:lang w:val="en-US"/>
+        </w:rPr>
+        <w:tab/>
+        <w:t xml:space="preserve">on </w:t>
+      </w:r>
+      <w:proofErr w:type="spellStart"/>
+      <w:proofErr w:type="gramStart"/>
+      <w:r>
+        <w:rPr>
+          <w:rFonts w:ascii="Courier New" w:hAnsi="Courier New" w:cs="Courier New"/>
+          <w:lang w:val="en-US"/>
+        </w:rPr>
+        <w:t>b.InvoiceNumber</w:t>
+      </w:r>
+      <w:proofErr w:type="spellEnd"/>
+      <w:proofErr w:type="gramEnd"/>
+      <w:r>
+        <w:rPr>
+          <w:rFonts w:ascii="Courier New" w:hAnsi="Courier New" w:cs="Courier New"/>
+          <w:lang w:val="en-US"/>
+        </w:rPr>
+        <w:t xml:space="preserve"> = </w:t>
+      </w:r>
+      <w:proofErr w:type="spellStart"/>
+      <w:r>
+        <w:rPr>
+          <w:rFonts w:ascii="Courier New" w:hAnsi="Courier New" w:cs="Courier New"/>
+          <w:lang w:val="en-US"/>
+        </w:rPr>
+        <w:t>p.InvoiceNumber</w:t>
+      </w:r>
+      <w:proofErr w:type="spellEnd"/>
+    </w:p>
+    <w:p>
+      <w:pPr>
+        <w:ind w:left="1418"/>
+        <w:rPr>
+          <w:rFonts w:ascii="Courier New" w:hAnsi="Courier New" w:cs="Courier New"/>
+          <w:lang w:val="en-US"/>
+        </w:rPr>
+      </w:pPr>
+      <w:r>
+        <w:rPr>
+          <w:rFonts w:ascii="Courier New" w:hAnsi="Courier New" w:cs="Courier New"/>
+          <w:lang w:val="en-US"/>
+        </w:rPr>
+        <w:tab/>
+        <w:t xml:space="preserve">emit </w:t>
+      </w:r>
+      <w:proofErr w:type="gramStart"/>
+      <w:r>
+        <w:rPr>
+          <w:rFonts w:ascii="Courier New" w:hAnsi="Courier New" w:cs="Courier New"/>
+          <w:lang w:val="en-US"/>
+        </w:rPr>
+        <w:t>changes;</w:t>
+      </w:r>
+      <w:proofErr w:type="gramEnd"/>
+    </w:p>
+    <w:p>
+      <w:pPr>
+        <w:ind w:left="1418"/>
+        <w:rPr>
+          <w:lang w:val="en-US"/>
+        </w:rPr>
+      </w:pPr>
+      <w:r>
+        <w:rPr>
+          <w:lang w:val="en-US"/>
+        </w:rPr>
+        <w:tab/>
+      </w:r>
+    </w:p>
+    <w:p>
+      <w:pPr>
+        <w:ind w:left="1418"/>
+        <w:rPr>
+          <w:lang w:val="en-US"/>
+        </w:rPr>
+      </w:pPr>
+    </w:p>
+    <w:p>
+      <w:pPr>
+        <w:ind w:left="1418"/>
+        <w:rPr>
+          <w:lang w:val="en-US"/>
+        </w:rPr>
+      </w:pPr>
+      <w:r>
+        <w:rPr>
+          <w:lang w:val="en-US"/>
+        </w:rPr>
+        <w:t xml:space="preserve">With the above created we can now </w:t>
+      </w:r>
+      <w:r>
+        <w:rPr>
+          <w:lang w:val="en-US"/>
+        </w:rPr>
+        <w:t xml:space="preserve">do an </w:t>
+      </w:r>
+      <w:r>
+        <w:rPr>
+          <w:lang w:val="en-US"/>
+        </w:rPr>
+        <w:t>aggregation</w:t>
+      </w:r>
+      <w:r>
+        <w:rPr>
+          <w:lang w:val="en-US"/>
+        </w:rPr>
+        <w:t>s,</w:t>
+      </w:r>
+      <w:r>
+        <w:rPr>
+          <w:lang w:val="en-US"/>
+        </w:rPr>
+        <w:t xml:space="preserve"> </w:t>
+      </w:r>
+      <w:r>
+        <w:rPr>
+          <w:lang w:val="en-US"/>
+        </w:rPr>
+        <w:t>t</w:t>
+      </w:r>
+      <w:r>
+        <w:rPr>
+          <w:lang w:val="en-US"/>
+        </w:rPr>
+        <w:t xml:space="preserve">he below creates a output </w:t>
+      </w:r>
+      <w:proofErr w:type="spellStart"/>
+      <w:r>
+        <w:rPr>
+          <w:lang w:val="en-US"/>
+        </w:rPr>
+        <w:t>kTable</w:t>
+      </w:r>
+      <w:proofErr w:type="spellEnd"/>
+      <w:r>
+        <w:rPr>
+          <w:lang w:val="en-US"/>
+        </w:rPr>
+        <w:t>, with a tumbling window over 5 minutes.</w:t>
+      </w:r>
+    </w:p>
+    <w:p>
+      <w:pPr>
+        <w:ind w:left="1418"/>
+        <w:rPr>
+          <w:lang w:val="en-US"/>
+        </w:rPr>
+      </w:pPr>
+    </w:p>
+    <w:p>
+      <w:pPr>
+        <w:ind w:left="1418"/>
+        <w:rPr>
+          <w:rFonts w:ascii="Courier New" w:hAnsi="Courier New" w:cs="Courier New"/>
+          <w:lang w:val="en-US"/>
+        </w:rPr>
+      </w:pPr>
+      <w:r>
+        <w:rPr>
+          <w:rFonts w:ascii="Courier New" w:hAnsi="Courier New" w:cs="Courier New"/>
+          <w:lang w:val="en-US"/>
+        </w:rPr>
+        <w:t>CREATE TABLE avro_sales_per_store_per_5min WITH (</w:t>
+      </w:r>
+    </w:p>
+    <w:p>
+      <w:pPr>
+        <w:ind w:left="1418"/>
+        <w:rPr>
+          <w:rFonts w:ascii="Courier New" w:hAnsi="Courier New" w:cs="Courier New"/>
+          <w:lang w:val="en-US"/>
+        </w:rPr>
+      </w:pPr>
+      <w:r>
+        <w:rPr>
+          <w:rFonts w:ascii="Courier New" w:hAnsi="Courier New" w:cs="Courier New"/>
+          <w:lang w:val="en-US"/>
+        </w:rPr>
+        <w:tab/>
+      </w:r>
+      <w:r>
+        <w:rPr>
+          <w:rFonts w:ascii="Courier New" w:hAnsi="Courier New" w:cs="Courier New"/>
+          <w:lang w:val="en-US"/>
+        </w:rPr>
+        <w:tab/>
+        <w:t>KAFKA_TOPIC='avro_sales_per_store_per_5min',</w:t>
+      </w:r>
+    </w:p>
+    <w:p>
+      <w:pPr>
+        <w:ind w:left="1418"/>
+        <w:rPr>
+          <w:rFonts w:ascii="Courier New" w:hAnsi="Courier New" w:cs="Courier New"/>
+          <w:lang w:val="en-US"/>
+        </w:rPr>
+      </w:pPr>
+      <w:r>
+        <w:rPr>
+          <w:rFonts w:ascii="Courier New" w:hAnsi="Courier New" w:cs="Courier New"/>
+          <w:lang w:val="en-US"/>
+        </w:rPr>
+        <w:t xml:space="preserve">       </w:t>
+      </w:r>
+      <w:r>
+        <w:rPr>
+          <w:rFonts w:ascii="Courier New" w:hAnsi="Courier New" w:cs="Courier New"/>
+          <w:lang w:val="en-US"/>
+        </w:rPr>
+        <w:tab/>
+        <w:t>VALUE_FORMAT='AVRO',</w:t>
+      </w:r>
+    </w:p>
+    <w:p>
+      <w:pPr>
+        <w:ind w:left="1418"/>
+        <w:rPr>
+          <w:rFonts w:ascii="Courier New" w:hAnsi="Courier New" w:cs="Courier New"/>
+          <w:lang w:val="en-US"/>
+        </w:rPr>
+      </w:pPr>
+      <w:r>
+        <w:rPr>
+          <w:rFonts w:ascii="Courier New" w:hAnsi="Courier New" w:cs="Courier New"/>
+          <w:lang w:val="en-US"/>
+        </w:rPr>
+        <w:t xml:space="preserve">       </w:t>
+      </w:r>
+      <w:r>
+        <w:rPr>
+          <w:rFonts w:ascii="Courier New" w:hAnsi="Courier New" w:cs="Courier New"/>
+          <w:lang w:val="en-US"/>
+        </w:rPr>
+        <w:tab/>
+        <w:t>PARTITIONS=1)</w:t>
+      </w:r>
+    </w:p>
+    <w:p>
+      <w:pPr>
+        <w:ind w:left="1418"/>
+        <w:rPr>
+          <w:rFonts w:ascii="Courier New" w:hAnsi="Courier New" w:cs="Courier New"/>
+          <w:lang w:val="en-US"/>
+        </w:rPr>
+      </w:pPr>
+      <w:r>
+        <w:rPr>
+          <w:rFonts w:ascii="Courier New" w:hAnsi="Courier New" w:cs="Courier New"/>
+          <w:lang w:val="en-US"/>
+        </w:rPr>
+        <w:t xml:space="preserve">       </w:t>
+      </w:r>
+      <w:r>
+        <w:rPr>
+          <w:rFonts w:ascii="Courier New" w:hAnsi="Courier New" w:cs="Courier New"/>
+          <w:lang w:val="en-US"/>
+        </w:rPr>
+        <w:tab/>
+        <w:t xml:space="preserve">as  </w:t>
+      </w:r>
+    </w:p>
+    <w:p>
+      <w:pPr>
+        <w:ind w:left="1418"/>
+        <w:rPr>
+          <w:rFonts w:ascii="Courier New" w:hAnsi="Courier New" w:cs="Courier New"/>
+          <w:lang w:val="en-US"/>
+        </w:rPr>
+      </w:pPr>
+      <w:r>
+        <w:rPr>
+          <w:rFonts w:ascii="Courier New" w:hAnsi="Courier New" w:cs="Courier New"/>
+          <w:lang w:val="en-US"/>
+        </w:rPr>
+        <w:tab/>
+      </w:r>
+      <w:r>
+        <w:rPr>
+          <w:rFonts w:ascii="Courier New" w:hAnsi="Courier New" w:cs="Courier New"/>
+          <w:lang w:val="en-US"/>
+        </w:rPr>
+        <w:tab/>
+        <w:t xml:space="preserve">SELECT  </w:t>
+      </w:r>
+    </w:p>
+    <w:p>
+      <w:pPr>
+        <w:ind w:left="1418"/>
+        <w:rPr>
+          <w:rFonts w:ascii="Courier New" w:hAnsi="Courier New" w:cs="Courier New"/>
+          <w:lang w:val="en-US"/>
+        </w:rPr>
+      </w:pPr>
+      <w:r>
+        <w:rPr>
+          <w:rFonts w:ascii="Courier New" w:hAnsi="Courier New" w:cs="Courier New"/>
+          <w:lang w:val="en-US"/>
+        </w:rPr>
+        <w:tab/>
+      </w:r>
+      <w:r>
+        <w:rPr>
+          <w:rFonts w:ascii="Courier New" w:hAnsi="Courier New" w:cs="Courier New"/>
+          <w:lang w:val="en-US"/>
+        </w:rPr>
+        <w:tab/>
+      </w:r>
+      <w:r>
+        <w:rPr>
+          <w:rFonts w:ascii="Courier New" w:hAnsi="Courier New" w:cs="Courier New"/>
+          <w:lang w:val="en-US"/>
+        </w:rPr>
+        <w:tab/>
+        <w:t xml:space="preserve">store-&gt;id as </w:t>
+      </w:r>
+      <w:proofErr w:type="spellStart"/>
+      <w:r>
+        <w:rPr>
+          <w:rFonts w:ascii="Courier New" w:hAnsi="Courier New" w:cs="Courier New"/>
+          <w:lang w:val="en-US"/>
+        </w:rPr>
+        <w:t>store_id</w:t>
+      </w:r>
+      <w:proofErr w:type="spellEnd"/>
+      <w:r>
+        <w:rPr>
+          <w:rFonts w:ascii="Courier New" w:hAnsi="Courier New" w:cs="Courier New"/>
+          <w:lang w:val="en-US"/>
+        </w:rPr>
+        <w:t>,</w:t>
+      </w:r>
+    </w:p>
+    <w:p>
+      <w:pPr>
+        <w:ind w:left="1418"/>
+        <w:rPr>
+          <w:rFonts w:ascii="Courier New" w:hAnsi="Courier New" w:cs="Courier New"/>
+          <w:lang w:val="en-US"/>
+        </w:rPr>
+      </w:pPr>
+      <w:r>
+        <w:rPr>
+          <w:rFonts w:ascii="Courier New" w:hAnsi="Courier New" w:cs="Courier New"/>
+          <w:lang w:val="en-US"/>
+        </w:rPr>
+        <w:tab/>
+      </w:r>
+      <w:r>
+        <w:rPr>
+          <w:rFonts w:ascii="Courier New" w:hAnsi="Courier New" w:cs="Courier New"/>
+          <w:lang w:val="en-US"/>
+        </w:rPr>
+        <w:tab/>
+      </w:r>
+      <w:r>
+        <w:rPr>
+          <w:rFonts w:ascii="Courier New" w:hAnsi="Courier New" w:cs="Courier New"/>
+          <w:lang w:val="en-US"/>
+        </w:rPr>
+        <w:tab/>
+      </w:r>
+      <w:proofErr w:type="spellStart"/>
+      <w:r>
+        <w:rPr>
+          <w:rFonts w:ascii="Courier New" w:hAnsi="Courier New" w:cs="Courier New"/>
+          <w:lang w:val="en-US"/>
+        </w:rPr>
+        <w:t>as_value</w:t>
+      </w:r>
+      <w:proofErr w:type="spellEnd"/>
+      <w:r>
+        <w:rPr>
+          <w:rFonts w:ascii="Courier New" w:hAnsi="Courier New" w:cs="Courier New"/>
+          <w:lang w:val="en-US"/>
+        </w:rPr>
+        <w:t xml:space="preserve">(store-&gt;id) as </w:t>
+      </w:r>
+      <w:proofErr w:type="spellStart"/>
+      <w:r>
+        <w:rPr>
+          <w:rFonts w:ascii="Courier New" w:hAnsi="Courier New" w:cs="Courier New"/>
+          <w:lang w:val="en-US"/>
+        </w:rPr>
+        <w:t>storeid</w:t>
+      </w:r>
+      <w:proofErr w:type="spellEnd"/>
+      <w:r>
+        <w:rPr>
+          <w:rFonts w:ascii="Courier New" w:hAnsi="Courier New" w:cs="Courier New"/>
+          <w:lang w:val="en-US"/>
+        </w:rPr>
+        <w:t>,</w:t>
+      </w:r>
+    </w:p>
+    <w:p>
+      <w:pPr>
+        <w:ind w:left="1418"/>
+        <w:rPr>
+          <w:rFonts w:ascii="Courier New" w:hAnsi="Courier New" w:cs="Courier New"/>
+          <w:lang w:val="en-US"/>
+        </w:rPr>
+      </w:pPr>
+      <w:r>
+        <w:rPr>
+          <w:rFonts w:ascii="Courier New" w:hAnsi="Courier New" w:cs="Courier New"/>
+          <w:lang w:val="en-US"/>
+        </w:rPr>
+        <w:tab/>
+      </w:r>
+      <w:r>
+        <w:rPr>
+          <w:rFonts w:ascii="Courier New" w:hAnsi="Courier New" w:cs="Courier New"/>
+          <w:lang w:val="en-US"/>
+        </w:rPr>
+        <w:tab/>
+      </w:r>
+      <w:r>
+        <w:rPr>
+          <w:rFonts w:ascii="Courier New" w:hAnsi="Courier New" w:cs="Courier New"/>
+          <w:lang w:val="en-US"/>
+        </w:rPr>
+        <w:tab/>
+      </w:r>
+      <w:proofErr w:type="spellStart"/>
+      <w:r>
+        <w:rPr>
+          <w:rFonts w:ascii="Courier New" w:hAnsi="Courier New" w:cs="Courier New"/>
+          <w:lang w:val="en-US"/>
+        </w:rPr>
+        <w:t>from_</w:t>
+      </w:r>
+      <w:proofErr w:type="gramStart"/>
+      <w:r>
+        <w:rPr>
+          <w:rFonts w:ascii="Courier New" w:hAnsi="Courier New" w:cs="Courier New"/>
+          <w:lang w:val="en-US"/>
+        </w:rPr>
+        <w:t>unixtime</w:t>
+      </w:r>
+      <w:proofErr w:type="spellEnd"/>
+      <w:r>
+        <w:rPr>
+          <w:rFonts w:ascii="Courier New" w:hAnsi="Courier New" w:cs="Courier New"/>
+          <w:lang w:val="en-US"/>
+        </w:rPr>
+        <w:t>(</w:t>
+      </w:r>
+      <w:proofErr w:type="gramEnd"/>
+      <w:r>
+        <w:rPr>
+          <w:rFonts w:ascii="Courier New" w:hAnsi="Courier New" w:cs="Courier New"/>
+          <w:lang w:val="en-US"/>
+        </w:rPr>
+        <w:t xml:space="preserve">WINDOWSTART) as </w:t>
+      </w:r>
+      <w:proofErr w:type="spellStart"/>
+      <w:r>
+        <w:rPr>
+          <w:rFonts w:ascii="Courier New" w:hAnsi="Courier New" w:cs="Courier New"/>
+          <w:lang w:val="en-US"/>
+        </w:rPr>
+        <w:t>Window_Start</w:t>
+      </w:r>
+      <w:proofErr w:type="spellEnd"/>
+      <w:r>
+        <w:rPr>
+          <w:rFonts w:ascii="Courier New" w:hAnsi="Courier New" w:cs="Courier New"/>
+          <w:lang w:val="en-US"/>
+        </w:rPr>
+        <w:t>,</w:t>
+      </w:r>
+    </w:p>
+    <w:p>
+      <w:pPr>
+        <w:ind w:left="1418"/>
+        <w:rPr>
+          <w:rFonts w:ascii="Courier New" w:hAnsi="Courier New" w:cs="Courier New"/>
+          <w:lang w:val="en-US"/>
+        </w:rPr>
+      </w:pPr>
+      <w:r>
+        <w:rPr>
+          <w:rFonts w:ascii="Courier New" w:hAnsi="Courier New" w:cs="Courier New"/>
+          <w:lang w:val="en-US"/>
+        </w:rPr>
+        <w:tab/>
+      </w:r>
+      <w:r>
+        <w:rPr>
+          <w:rFonts w:ascii="Courier New" w:hAnsi="Courier New" w:cs="Courier New"/>
+          <w:lang w:val="en-US"/>
+        </w:rPr>
+        <w:tab/>
+      </w:r>
+      <w:r>
+        <w:rPr>
+          <w:rFonts w:ascii="Courier New" w:hAnsi="Courier New" w:cs="Courier New"/>
+          <w:lang w:val="en-US"/>
+        </w:rPr>
+        <w:tab/>
+      </w:r>
+      <w:proofErr w:type="spellStart"/>
+      <w:r>
+        <w:rPr>
+          <w:rFonts w:ascii="Courier New" w:hAnsi="Courier New" w:cs="Courier New"/>
+          <w:lang w:val="en-US"/>
+        </w:rPr>
+        <w:t>from_</w:t>
+      </w:r>
+      <w:proofErr w:type="gramStart"/>
+      <w:r>
+        <w:rPr>
+          <w:rFonts w:ascii="Courier New" w:hAnsi="Courier New" w:cs="Courier New"/>
+          <w:lang w:val="en-US"/>
+        </w:rPr>
+        <w:t>unixtime</w:t>
+      </w:r>
+      <w:proofErr w:type="spellEnd"/>
+      <w:r>
+        <w:rPr>
+          <w:rFonts w:ascii="Courier New" w:hAnsi="Courier New" w:cs="Courier New"/>
+          <w:lang w:val="en-US"/>
+        </w:rPr>
+        <w:t>(</w:t>
+      </w:r>
+      <w:proofErr w:type="gramEnd"/>
+      <w:r>
+        <w:rPr>
+          <w:rFonts w:ascii="Courier New" w:hAnsi="Courier New" w:cs="Courier New"/>
+          <w:lang w:val="en-US"/>
+        </w:rPr>
+        <w:t xml:space="preserve">WINDOWEND) as </w:t>
+      </w:r>
+      <w:proofErr w:type="spellStart"/>
+      <w:r>
+        <w:rPr>
+          <w:rFonts w:ascii="Courier New" w:hAnsi="Courier New" w:cs="Courier New"/>
+          <w:lang w:val="en-US"/>
+        </w:rPr>
+        <w:t>Window_End</w:t>
+      </w:r>
+      <w:proofErr w:type="spellEnd"/>
+      <w:r>
+        <w:rPr>
+          <w:rFonts w:ascii="Courier New" w:hAnsi="Courier New" w:cs="Courier New"/>
+          <w:lang w:val="en-US"/>
+        </w:rPr>
+        <w:t>,</w:t>
+      </w:r>
+    </w:p>
+    <w:p>
+      <w:pPr>
+        <w:ind w:left="1418"/>
+        <w:rPr>
+          <w:rFonts w:ascii="Courier New" w:hAnsi="Courier New" w:cs="Courier New"/>
+          <w:lang w:val="en-US"/>
+        </w:rPr>
+      </w:pPr>
+      <w:r>
+        <w:rPr>
+          <w:rFonts w:ascii="Courier New" w:hAnsi="Courier New" w:cs="Courier New"/>
+          <w:lang w:val="en-US"/>
+        </w:rPr>
+        <w:tab/>
+      </w:r>
+      <w:r>
+        <w:rPr>
+          <w:rFonts w:ascii="Courier New" w:hAnsi="Courier New" w:cs="Courier New"/>
+          <w:lang w:val="en-US"/>
+        </w:rPr>
+        <w:tab/>
+      </w:r>
+      <w:r>
+        <w:rPr>
+          <w:rFonts w:ascii="Courier New" w:hAnsi="Courier New" w:cs="Courier New"/>
+          <w:lang w:val="en-US"/>
+        </w:rPr>
+        <w:tab/>
+      </w:r>
+      <w:proofErr w:type="gramStart"/>
+      <w:r>
+        <w:rPr>
+          <w:rFonts w:ascii="Courier New" w:hAnsi="Courier New" w:cs="Courier New"/>
+          <w:lang w:val="en-US"/>
+        </w:rPr>
+        <w:t>count(</w:t>
+      </w:r>
+      <w:proofErr w:type="gramEnd"/>
+      <w:r>
+        <w:rPr>
+          <w:rFonts w:ascii="Courier New" w:hAnsi="Courier New" w:cs="Courier New"/>
+          <w:lang w:val="en-US"/>
+        </w:rPr>
+        <w:t xml:space="preserve">1) as </w:t>
+      </w:r>
+      <w:proofErr w:type="spellStart"/>
+      <w:r>
+        <w:rPr>
+          <w:rFonts w:ascii="Courier New" w:hAnsi="Courier New" w:cs="Courier New"/>
+          <w:lang w:val="en-US"/>
+        </w:rPr>
+        <w:t>sales_per_store</w:t>
+      </w:r>
+      <w:proofErr w:type="spellEnd"/>
+    </w:p>
+    <w:p>
+      <w:pPr>
+        <w:ind w:left="1418"/>
+        <w:rPr>
+          <w:rFonts w:ascii="Courier New" w:hAnsi="Courier New" w:cs="Courier New"/>
+          <w:lang w:val="en-US"/>
+        </w:rPr>
+      </w:pPr>
+      <w:r>
+        <w:rPr>
+          <w:rFonts w:ascii="Courier New" w:hAnsi="Courier New" w:cs="Courier New"/>
+          <w:lang w:val="en-US"/>
+        </w:rPr>
+        <w:tab/>
+      </w:r>
+      <w:r>
+        <w:rPr>
+          <w:rFonts w:ascii="Courier New" w:hAnsi="Courier New" w:cs="Courier New"/>
+          <w:lang w:val="en-US"/>
+        </w:rPr>
+        <w:tab/>
+        <w:t xml:space="preserve">FROM </w:t>
+      </w:r>
+      <w:proofErr w:type="spellStart"/>
+      <w:r>
+        <w:rPr>
+          <w:rFonts w:ascii="Courier New" w:hAnsi="Courier New" w:cs="Courier New"/>
+          <w:lang w:val="en-US"/>
+        </w:rPr>
+        <w:t>avro_salescompleted</w:t>
+      </w:r>
+      <w:proofErr w:type="spellEnd"/>
+    </w:p>
+    <w:p>
+      <w:pPr>
+        <w:ind w:left="1418"/>
+        <w:rPr>
+          <w:rFonts w:ascii="Courier New" w:hAnsi="Courier New" w:cs="Courier New"/>
+          <w:lang w:val="en-US"/>
+        </w:rPr>
+      </w:pPr>
+      <w:r>
+        <w:rPr>
+          <w:rFonts w:ascii="Courier New" w:hAnsi="Courier New" w:cs="Courier New"/>
+          <w:lang w:val="en-US"/>
+        </w:rPr>
+        <w:tab/>
+      </w:r>
+      <w:r>
+        <w:rPr>
+          <w:rFonts w:ascii="Courier New" w:hAnsi="Courier New" w:cs="Courier New"/>
+          <w:lang w:val="en-US"/>
+        </w:rPr>
+        <w:tab/>
+        <w:t>WINDOW TUMBLING (SIZE 5 MINUTE)</w:t>
+      </w:r>
+    </w:p>
+    <w:p>
+      <w:pPr>
+        <w:ind w:left="1418"/>
+        <w:rPr>
+          <w:rFonts w:ascii="Courier New" w:hAnsi="Courier New" w:cs="Courier New"/>
+          <w:lang w:val="en-US"/>
+        </w:rPr>
+      </w:pPr>
+      <w:r>
+        <w:rPr>
+          <w:rFonts w:ascii="Courier New" w:hAnsi="Courier New" w:cs="Courier New"/>
+          <w:lang w:val="en-US"/>
+        </w:rPr>
+        <w:tab/>
+      </w:r>
+      <w:r>
+        <w:rPr>
+          <w:rFonts w:ascii="Courier New" w:hAnsi="Courier New" w:cs="Courier New"/>
+          <w:lang w:val="en-US"/>
+        </w:rPr>
+        <w:tab/>
+        <w:t xml:space="preserve">GROUP BY store-&gt;id </w:t>
+      </w:r>
+    </w:p>
+    <w:p>
+      <w:pPr>
+        <w:ind w:left="1418"/>
+        <w:rPr>
+          <w:rFonts w:ascii="Courier New" w:hAnsi="Courier New" w:cs="Courier New"/>
+          <w:lang w:val="en-US"/>
+        </w:rPr>
+      </w:pPr>
+      <w:r>
+        <w:rPr>
+          <w:rFonts w:ascii="Courier New" w:hAnsi="Courier New" w:cs="Courier New"/>
+          <w:lang w:val="en-US"/>
+        </w:rPr>
+        <w:tab/>
+        <w:t xml:space="preserve">EMIT </w:t>
+      </w:r>
+      <w:proofErr w:type="gramStart"/>
+      <w:r>
+        <w:rPr>
+          <w:rFonts w:ascii="Courier New" w:hAnsi="Courier New" w:cs="Courier New"/>
+          <w:lang w:val="en-US"/>
+        </w:rPr>
+        <w:t>FINAL;</w:t>
+      </w:r>
+      <w:proofErr w:type="gramEnd"/>
+    </w:p>
+    <w:p>
+      <w:pPr>
+        <w:ind w:left="1418"/>
+        <w:rPr>
+          <w:lang w:val="en-US"/>
+        </w:rPr>
+      </w:pPr>
+    </w:p>
+    <w:p>
+      <w:pPr>
+        <w:jc w:val="center"/>
+        <w:rPr>
+          <w:lang w:val="en-US"/>
+        </w:rPr>
+      </w:pPr>
+    </w:p>
+    <w:p>
+      <w:pPr>
+        <w:rPr>
+          <w:lang w:val="en-US"/>
+        </w:rPr>
+      </w:pPr>
+    </w:p>
+    <w:p>
+      <w:pPr>
+        <w:rPr>
+          <w:lang w:val="en-US"/>
+        </w:rPr>
+      </w:pPr>
+    </w:p>
+    <w:p>
+      <w:pPr>
+        <w:ind w:left="709"/>
+        <w:rPr>
+          <w:lang w:val="en-US"/>
+        </w:rPr>
+      </w:pPr>
+      <w:r>
+        <w:rPr>
+          <w:lang w:val="en-US"/>
+        </w:rPr>
+        <w:lastRenderedPageBreak/>
+        <w:t xml:space="preserve">Aggregations </w:t>
+      </w:r>
+      <w:r>
+        <w:rPr>
+          <w:lang w:val="en-US"/>
+        </w:rPr>
+        <w:t>via</w:t>
+      </w:r>
+      <w:r>
+        <w:rPr>
+          <w:lang w:val="en-US"/>
+        </w:rPr>
+        <w:t xml:space="preserve"> </w:t>
+      </w:r>
       <w:r>
         <w:rPr>
           <w:lang w:val="en-US"/>
@@ -9239,6 +9520,77 @@
     <w:p>
       <w:pPr>
         <w:ind w:left="709"/>
+        <w:rPr>
+          <w:lang w:val="en-US"/>
+        </w:rPr>
+      </w:pPr>
+    </w:p>
+    <w:p>
+      <w:pPr>
+        <w:jc w:val="center"/>
+        <w:rPr>
+          <w:lang w:val="en-US"/>
+        </w:rPr>
+      </w:pPr>
+      <w:r>
+        <w:rPr>
+          <w:noProof/>
+          <w:lang w:val="en-US"/>
+        </w:rPr>
+        <w:drawing>
+          <wp:inline distT="0" distB="0" distL="0" distR="0" wp14:anchorId="07307DDD" wp14:editId="4D289D22">
+            <wp:extent cx="4956500" cy="1498600"/>
+            <wp:effectExtent l="0" t="0" r="0" b="0"/>
+            <wp:docPr id="371844273" name="Picture 3" descr="A diagram of a computer network&#10;&#10;Description automatically generated"/>
+            <wp:cNvGraphicFramePr>
+              <a:graphicFrameLocks xmlns:a="http://schemas.openxmlformats.org/drawingml/2006/main" noChangeAspect="1"/>
+            </wp:cNvGraphicFramePr>
+            <a:graphic xmlns:a="http://schemas.openxmlformats.org/drawingml/2006/main">
+              <a:graphicData uri="http://schemas.openxmlformats.org/drawingml/2006/picture">
+                <pic:pic xmlns:pic="http://schemas.openxmlformats.org/drawingml/2006/picture">
+                  <pic:nvPicPr>
+                    <pic:cNvPr id="371844273" name="Picture 3" descr="A diagram of a computer network&#10;&#10;Description automatically generated"/>
+                    <pic:cNvPicPr/>
+                  </pic:nvPicPr>
+                  <pic:blipFill>
+                    <a:blip r:embed="rId24" cstate="print">
+                      <a:extLst>
+                        <a:ext uri="{28A0092B-C50C-407E-A947-70E740481C1C}">
+                          <a14:useLocalDpi xmlns:a14="http://schemas.microsoft.com/office/drawing/2010/main" val="0"/>
+                        </a:ext>
+                      </a:extLst>
+                    </a:blip>
+                    <a:stretch>
+                      <a:fillRect/>
+                    </a:stretch>
+                  </pic:blipFill>
+                  <pic:spPr>
+                    <a:xfrm>
+                      <a:off x="0" y="0"/>
+                      <a:ext cx="5088808" cy="1538603"/>
+                    </a:xfrm>
+                    <a:prstGeom prst="rect">
+                      <a:avLst/>
+                    </a:prstGeom>
+                  </pic:spPr>
+                </pic:pic>
+              </a:graphicData>
+            </a:graphic>
+          </wp:inline>
+        </w:drawing>
+      </w:r>
+    </w:p>
+    <w:p>
+      <w:pPr>
+        <w:ind w:left="709"/>
+        <w:rPr>
+          <w:lang w:val="en-US"/>
+        </w:rPr>
+      </w:pPr>
+    </w:p>
+    <w:p>
+      <w:pPr>
+        <w:ind w:left="1418"/>
         <w:rPr>
           <w:lang w:val="en-US"/>
         </w:rPr>
@@ -9686,7 +10038,7 @@
                     <pic:cNvPicPr/>
                   </pic:nvPicPr>
                   <pic:blipFill>
-                    <a:blip r:embed="rId23" cstate="print">
+                    <a:blip r:embed="rId25" cstate="print">
                       <a:extLst>
                         <a:ext uri="{28A0092B-C50C-407E-A947-70E740481C1C}">
                           <a14:useLocalDpi xmlns:a14="http://schemas.microsoft.com/office/drawing/2010/main" val="0"/>
@@ -12185,7 +12537,7 @@
         </w:rPr>
         <w:t xml:space="preserve">Aggregations via </w:t>
       </w:r>
-      <w:hyperlink r:id="rId24" w:history="1">
+      <w:hyperlink r:id="rId26" w:history="1">
         <w:r>
           <w:rPr>
             <w:rStyle w:val="Hyperlink"/>
@@ -12535,7 +12887,7 @@
         </w:rPr>
         <w:t xml:space="preserve">Thinking was to use the output from the </w:t>
       </w:r>
-      <w:hyperlink r:id="rId25" w:history="1">
+      <w:hyperlink r:id="rId27" w:history="1">
         <w:r>
           <w:rPr>
             <w:rStyle w:val="Hyperlink"/>
@@ -12598,7 +12950,7 @@
         </w:rPr>
         <w:t xml:space="preserve"> and then dashboard this using </w:t>
       </w:r>
-      <w:hyperlink r:id="rId26" w:history="1">
+      <w:hyperlink r:id="rId28" w:history="1">
         <w:r>
           <w:rPr>
             <w:rStyle w:val="Hyperlink"/>
@@ -13602,7 +13954,7 @@
           <w:lang w:val="en-US"/>
         </w:rPr>
       </w:pPr>
-      <w:hyperlink r:id="rId27" w:history="1">
+      <w:hyperlink r:id="rId29" w:history="1">
         <w:r>
           <w:rPr>
             <w:rStyle w:val="Hyperlink"/>
@@ -13649,7 +14001,7 @@
           <w:lang w:val="en-US"/>
         </w:rPr>
       </w:pPr>
-      <w:hyperlink r:id="rId28" w:history="1">
+      <w:hyperlink r:id="rId30" w:history="1">
         <w:r>
           <w:rPr>
             <w:rStyle w:val="Hyperlink"/>
@@ -13688,7 +14040,7 @@
           <w:lang w:val="en-US"/>
         </w:rPr>
       </w:pPr>
-      <w:hyperlink r:id="rId29" w:history="1">
+      <w:hyperlink r:id="rId31" w:history="1">
         <w:r>
           <w:rPr>
             <w:rStyle w:val="Hyperlink"/>
@@ -13796,7 +14148,7 @@
           <w:lang w:val="en-US"/>
         </w:rPr>
       </w:pPr>
-      <w:hyperlink r:id="rId30" w:history="1">
+      <w:hyperlink r:id="rId32" w:history="1">
         <w:r>
           <w:rPr>
             <w:rStyle w:val="Hyperlink"/>
@@ -13812,7 +14164,7 @@
           <w:lang w:val="en-US"/>
         </w:rPr>
       </w:pPr>
-      <w:hyperlink r:id="rId31" w:history="1">
+      <w:hyperlink r:id="rId33" w:history="1">
         <w:r>
           <w:rPr>
             <w:rStyle w:val="Hyperlink"/>
@@ -13915,7 +14267,7 @@
           <w:lang w:val="en-US"/>
         </w:rPr>
       </w:pPr>
-      <w:hyperlink r:id="rId32" w:history="1">
+      <w:hyperlink r:id="rId34" w:history="1">
         <w:r>
           <w:rPr>
             <w:rStyle w:val="Hyperlink"/>
@@ -13942,7 +14294,7 @@
           <w:lang w:val="en-US"/>
         </w:rPr>
       </w:pPr>
-      <w:hyperlink r:id="rId33" w:history="1">
+      <w:hyperlink r:id="rId35" w:history="1">
         <w:r>
           <w:rPr>
             <w:rStyle w:val="Hyperlink"/>
@@ -13963,7 +14315,7 @@
           <w:lang w:val="en-US"/>
         </w:rPr>
       </w:pPr>
-      <w:hyperlink r:id="rId34" w:history="1">
+      <w:hyperlink r:id="rId36" w:history="1">
         <w:r>
           <w:rPr>
             <w:rStyle w:val="Hyperlink"/>

--- a/blog-doc/Blog.docx
+++ b/blog-doc/Blog.docx
@@ -9538,6 +9538,53 @@
           <w:lang w:val="en-US"/>
         </w:rPr>
         <w:drawing>
+          <wp:inline distT="0" distB="0" distL="0" distR="0" wp14:anchorId="0138B10D" wp14:editId="76ECF5BE">
+            <wp:extent cx="4944612" cy="2994237"/>
+            <wp:effectExtent l="0" t="0" r="0" b="3175"/>
+            <wp:docPr id="764917812" name="Picture 5"/>
+            <wp:cNvGraphicFramePr>
+              <a:graphicFrameLocks xmlns:a="http://schemas.openxmlformats.org/drawingml/2006/main" noChangeAspect="1"/>
+            </wp:cNvGraphicFramePr>
+            <a:graphic xmlns:a="http://schemas.openxmlformats.org/drawingml/2006/main">
+              <a:graphicData uri="http://schemas.openxmlformats.org/drawingml/2006/picture">
+                <pic:pic xmlns:pic="http://schemas.openxmlformats.org/drawingml/2006/picture">
+                  <pic:nvPicPr>
+                    <pic:cNvPr id="764917812" name="Picture 764917812"/>
+                    <pic:cNvPicPr/>
+                  </pic:nvPicPr>
+                  <pic:blipFill>
+                    <a:blip r:embed="rId24" cstate="print">
+                      <a:extLst>
+                        <a:ext uri="{28A0092B-C50C-407E-A947-70E740481C1C}">
+                          <a14:useLocalDpi xmlns:a14="http://schemas.microsoft.com/office/drawing/2010/main" val="0"/>
+                        </a:ext>
+                      </a:extLst>
+                    </a:blip>
+                    <a:stretch>
+                      <a:fillRect/>
+                    </a:stretch>
+                  </pic:blipFill>
+                  <pic:spPr>
+                    <a:xfrm>
+                      <a:off x="0" y="0"/>
+                      <a:ext cx="5035186" cy="3049085"/>
+                    </a:xfrm>
+                    <a:prstGeom prst="rect">
+                      <a:avLst/>
+                    </a:prstGeom>
+                  </pic:spPr>
+                </pic:pic>
+              </a:graphicData>
+            </a:graphic>
+          </wp:inline>
+        </w:drawing>
+      </w:r>
+      <w:r>
+        <w:rPr>
+          <w:noProof/>
+          <w:lang w:val="en-US"/>
+        </w:rPr>
+        <w:drawing>
           <wp:inline distT="0" distB="0" distL="0" distR="0" wp14:anchorId="07307DDD" wp14:editId="4D289D22">
             <wp:extent cx="4956500" cy="1498600"/>
             <wp:effectExtent l="0" t="0" r="0" b="0"/>
@@ -9553,7 +9600,7 @@
                     <pic:cNvPicPr/>
                   </pic:nvPicPr>
                   <pic:blipFill>
-                    <a:blip r:embed="rId24" cstate="print">
+                    <a:blip r:embed="rId25" cstate="print">
                       <a:extLst>
                         <a:ext uri="{28A0092B-C50C-407E-A947-70E740481C1C}">
                           <a14:useLocalDpi xmlns:a14="http://schemas.microsoft.com/office/drawing/2010/main" val="0"/>
@@ -9966,7 +10013,14 @@
         <w:rPr>
           <w:lang w:val="en-US"/>
         </w:rPr>
-        <w:t xml:space="preserve"> column. By executing this insert statement data is published onto the </w:t>
+        <w:t xml:space="preserve"> column. By executing this insert statement data is published </w:t>
+      </w:r>
+      <w:r>
+        <w:rPr>
+          <w:lang w:val="en-US"/>
+        </w:rPr>
+        <w:lastRenderedPageBreak/>
+        <w:t xml:space="preserve">onto the </w:t>
       </w:r>
       <w:proofErr w:type="spellStart"/>
       <w:r>
@@ -10003,67 +10057,10 @@
     </w:p>
     <w:p>
       <w:pPr>
-        <w:ind w:left="1418"/>
-        <w:rPr>
-          <w:lang w:val="en-US"/>
-        </w:rPr>
-      </w:pPr>
-    </w:p>
-    <w:p>
-      <w:pPr>
-        <w:jc w:val="center"/>
-        <w:rPr>
-          <w:lang w:val="en-US"/>
-        </w:rPr>
-      </w:pPr>
-      <w:r>
-        <w:rPr>
-          <w:noProof/>
-          <w:lang w:val="en-US"/>
-        </w:rPr>
-        <w:lastRenderedPageBreak/>
-        <w:drawing>
-          <wp:inline distT="0" distB="0" distL="0" distR="0" wp14:anchorId="5637730B" wp14:editId="61FC19DD">
-            <wp:extent cx="4944612" cy="2994237"/>
-            <wp:effectExtent l="0" t="0" r="0" b="3175"/>
-            <wp:docPr id="764917812" name="Picture 5"/>
-            <wp:cNvGraphicFramePr>
-              <a:graphicFrameLocks xmlns:a="http://schemas.openxmlformats.org/drawingml/2006/main" noChangeAspect="1"/>
-            </wp:cNvGraphicFramePr>
-            <a:graphic xmlns:a="http://schemas.openxmlformats.org/drawingml/2006/main">
-              <a:graphicData uri="http://schemas.openxmlformats.org/drawingml/2006/picture">
-                <pic:pic xmlns:pic="http://schemas.openxmlformats.org/drawingml/2006/picture">
-                  <pic:nvPicPr>
-                    <pic:cNvPr id="764917812" name="Picture 764917812"/>
-                    <pic:cNvPicPr/>
-                  </pic:nvPicPr>
-                  <pic:blipFill>
-                    <a:blip r:embed="rId25" cstate="print">
-                      <a:extLst>
-                        <a:ext uri="{28A0092B-C50C-407E-A947-70E740481C1C}">
-                          <a14:useLocalDpi xmlns:a14="http://schemas.microsoft.com/office/drawing/2010/main" val="0"/>
-                        </a:ext>
-                      </a:extLst>
-                    </a:blip>
-                    <a:stretch>
-                      <a:fillRect/>
-                    </a:stretch>
-                  </pic:blipFill>
-                  <pic:spPr>
-                    <a:xfrm>
-                      <a:off x="0" y="0"/>
-                      <a:ext cx="5035186" cy="3049085"/>
-                    </a:xfrm>
-                    <a:prstGeom prst="rect">
-                      <a:avLst/>
-                    </a:prstGeom>
-                  </pic:spPr>
-                </pic:pic>
-              </a:graphicData>
-            </a:graphic>
-          </wp:inline>
-        </w:drawing>
-      </w:r>
+        <w:rPr>
+          <w:lang w:val="en-US"/>
+        </w:rPr>
+      </w:pPr>
     </w:p>
     <w:p>
       <w:pPr>
@@ -10526,7 +10523,6 @@
         <w:rPr>
           <w:lang w:val="en-US"/>
         </w:rPr>
-        <w:lastRenderedPageBreak/>
         <w:t xml:space="preserve">RDBMS </w:t>
       </w:r>
       <w:r>
@@ -11401,281 +11397,281 @@
           <w:rFonts w:ascii="Courier New" w:hAnsi="Courier New" w:cs="Courier New"/>
           <w:lang w:val="en-US"/>
         </w:rPr>
+        <w:t xml:space="preserve">    '</w:t>
+      </w:r>
+      <w:proofErr w:type="spellStart"/>
+      <w:proofErr w:type="gramStart"/>
+      <w:r>
+        <w:rPr>
+          <w:rFonts w:ascii="Courier New" w:hAnsi="Courier New" w:cs="Courier New"/>
+          <w:lang w:val="en-US"/>
+        </w:rPr>
+        <w:t>value.format</w:t>
+      </w:r>
+      <w:proofErr w:type="spellEnd"/>
+      <w:proofErr w:type="gramEnd"/>
+      <w:r>
+        <w:rPr>
+          <w:rFonts w:ascii="Courier New" w:hAnsi="Courier New" w:cs="Courier New"/>
+          <w:lang w:val="en-US"/>
+        </w:rPr>
+        <w:t>' = '</w:t>
+      </w:r>
+      <w:proofErr w:type="spellStart"/>
+      <w:r>
+        <w:rPr>
+          <w:rFonts w:ascii="Courier New" w:hAnsi="Courier New" w:cs="Courier New"/>
+          <w:lang w:val="en-US"/>
+        </w:rPr>
+        <w:t>avro</w:t>
+      </w:r>
+      <w:proofErr w:type="spellEnd"/>
+      <w:r>
+        <w:rPr>
+          <w:rFonts w:ascii="Courier New" w:hAnsi="Courier New" w:cs="Courier New"/>
+          <w:lang w:val="en-US"/>
+        </w:rPr>
+        <w:t>-confluent',</w:t>
+      </w:r>
+    </w:p>
+    <w:p>
+      <w:pPr>
+        <w:ind w:left="1418"/>
+        <w:rPr>
+          <w:rFonts w:ascii="Courier New" w:hAnsi="Courier New" w:cs="Courier New"/>
+          <w:lang w:val="en-US"/>
+        </w:rPr>
+      </w:pPr>
+      <w:r>
+        <w:rPr>
+          <w:rFonts w:ascii="Courier New" w:hAnsi="Courier New" w:cs="Courier New"/>
+          <w:lang w:val="en-US"/>
+        </w:rPr>
+        <w:t xml:space="preserve">    'value.avro-confluent.schema-registry.url' = 'http://schema-registry:8081',</w:t>
+      </w:r>
+    </w:p>
+    <w:p>
+      <w:pPr>
+        <w:ind w:left="1418"/>
+        <w:rPr>
+          <w:rFonts w:ascii="Courier New" w:hAnsi="Courier New" w:cs="Courier New"/>
+          <w:lang w:val="en-US"/>
+        </w:rPr>
+      </w:pPr>
+      <w:r>
+        <w:rPr>
+          <w:rFonts w:ascii="Courier New" w:hAnsi="Courier New" w:cs="Courier New"/>
+          <w:lang w:val="en-US"/>
+        </w:rPr>
+        <w:t xml:space="preserve">    '</w:t>
+      </w:r>
+      <w:proofErr w:type="spellStart"/>
+      <w:proofErr w:type="gramStart"/>
+      <w:r>
+        <w:rPr>
+          <w:rFonts w:ascii="Courier New" w:hAnsi="Courier New" w:cs="Courier New"/>
+          <w:lang w:val="en-US"/>
+        </w:rPr>
+        <w:t>value.fields</w:t>
+      </w:r>
+      <w:proofErr w:type="spellEnd"/>
+      <w:proofErr w:type="gramEnd"/>
+      <w:r>
+        <w:rPr>
+          <w:rFonts w:ascii="Courier New" w:hAnsi="Courier New" w:cs="Courier New"/>
+          <w:lang w:val="en-US"/>
+        </w:rPr>
+        <w:t>-include' = 'ALL'</w:t>
+      </w:r>
+    </w:p>
+    <w:p>
+      <w:pPr>
+        <w:ind w:left="1418"/>
+        <w:rPr>
+          <w:rFonts w:ascii="Courier New" w:hAnsi="Courier New" w:cs="Courier New"/>
+          <w:lang w:val="en-US"/>
+        </w:rPr>
+      </w:pPr>
+      <w:r>
+        <w:rPr>
+          <w:rFonts w:ascii="Courier New" w:hAnsi="Courier New" w:cs="Courier New"/>
+          <w:lang w:val="en-US"/>
+        </w:rPr>
+        <w:t>);</w:t>
+      </w:r>
+    </w:p>
+    <w:p>
+      <w:pPr>
+        <w:ind w:left="1418"/>
+        <w:rPr>
+          <w:lang w:val="en-US"/>
+        </w:rPr>
+      </w:pPr>
+    </w:p>
+    <w:p>
+      <w:pPr>
+        <w:ind w:left="1418"/>
+        <w:rPr>
+          <w:lang w:val="en-US"/>
+        </w:rPr>
+      </w:pPr>
+      <w:r>
+        <w:rPr>
+          <w:lang w:val="en-US"/>
+        </w:rPr>
+        <w:t>-- We going to output the group by into this table, backed by topic which we will sink to MongoDB via connector</w:t>
+      </w:r>
+    </w:p>
+    <w:p>
+      <w:pPr>
+        <w:ind w:left="1418"/>
+        <w:rPr>
+          <w:lang w:val="en-US"/>
+        </w:rPr>
+      </w:pPr>
+    </w:p>
+    <w:p>
+      <w:pPr>
+        <w:ind w:left="1418"/>
+        <w:rPr>
+          <w:rFonts w:ascii="Courier New" w:hAnsi="Courier New" w:cs="Courier New"/>
+          <w:lang w:val="en-US"/>
+        </w:rPr>
+      </w:pPr>
+      <w:r>
+        <w:rPr>
+          <w:rFonts w:ascii="Courier New" w:hAnsi="Courier New" w:cs="Courier New"/>
+          <w:lang w:val="en-US"/>
+        </w:rPr>
+        <w:t>CREATE TABLE avro_sales_per_store_per_terminal_per_5min (</w:t>
+      </w:r>
+    </w:p>
+    <w:p>
+      <w:pPr>
+        <w:ind w:left="1418"/>
+        <w:rPr>
+          <w:rFonts w:ascii="Courier New" w:hAnsi="Courier New" w:cs="Courier New"/>
+          <w:lang w:val="en-US"/>
+        </w:rPr>
+      </w:pPr>
+      <w:r>
+        <w:rPr>
+          <w:rFonts w:ascii="Courier New" w:hAnsi="Courier New" w:cs="Courier New"/>
+          <w:lang w:val="en-US"/>
+        </w:rPr>
+        <w:t xml:space="preserve">    </w:t>
+      </w:r>
+      <w:proofErr w:type="spellStart"/>
+      <w:r>
+        <w:rPr>
+          <w:rFonts w:ascii="Courier New" w:hAnsi="Courier New" w:cs="Courier New"/>
+          <w:lang w:val="en-US"/>
+        </w:rPr>
+        <w:t>store_id</w:t>
+      </w:r>
+      <w:proofErr w:type="spellEnd"/>
+      <w:r>
+        <w:rPr>
+          <w:rFonts w:ascii="Courier New" w:hAnsi="Courier New" w:cs="Courier New"/>
+          <w:lang w:val="en-US"/>
+        </w:rPr>
+        <w:t xml:space="preserve"> STRING,</w:t>
+      </w:r>
+    </w:p>
+    <w:p>
+      <w:pPr>
+        <w:ind w:left="1418"/>
+        <w:rPr>
+          <w:rFonts w:ascii="Courier New" w:hAnsi="Courier New" w:cs="Courier New"/>
+          <w:lang w:val="en-US"/>
+        </w:rPr>
+      </w:pPr>
+      <w:r>
+        <w:rPr>
+          <w:rFonts w:ascii="Courier New" w:hAnsi="Courier New" w:cs="Courier New"/>
+          <w:lang w:val="en-US"/>
+        </w:rPr>
+        <w:t xml:space="preserve">    </w:t>
+      </w:r>
+      <w:proofErr w:type="spellStart"/>
+      <w:r>
+        <w:rPr>
+          <w:rFonts w:ascii="Courier New" w:hAnsi="Courier New" w:cs="Courier New"/>
+          <w:lang w:val="en-US"/>
+        </w:rPr>
+        <w:t>terminalpoint</w:t>
+      </w:r>
+      <w:proofErr w:type="spellEnd"/>
+      <w:r>
+        <w:rPr>
+          <w:rFonts w:ascii="Courier New" w:hAnsi="Courier New" w:cs="Courier New"/>
+          <w:lang w:val="en-US"/>
+        </w:rPr>
+        <w:t xml:space="preserve"> STRING,</w:t>
+      </w:r>
+    </w:p>
+    <w:p>
+      <w:pPr>
+        <w:ind w:left="1418"/>
+        <w:rPr>
+          <w:rFonts w:ascii="Courier New" w:hAnsi="Courier New" w:cs="Courier New"/>
+          <w:lang w:val="en-US"/>
+        </w:rPr>
+      </w:pPr>
+      <w:r>
+        <w:rPr>
+          <w:rFonts w:ascii="Courier New" w:hAnsi="Courier New" w:cs="Courier New"/>
+          <w:lang w:val="en-US"/>
+        </w:rPr>
+        <w:t xml:space="preserve">    </w:t>
+      </w:r>
+      <w:proofErr w:type="spellStart"/>
+      <w:r>
+        <w:rPr>
+          <w:rFonts w:ascii="Courier New" w:hAnsi="Courier New" w:cs="Courier New"/>
+          <w:lang w:val="en-US"/>
+        </w:rPr>
+        <w:t>window_</w:t>
+      </w:r>
+      <w:proofErr w:type="gramStart"/>
+      <w:r>
+        <w:rPr>
+          <w:rFonts w:ascii="Courier New" w:hAnsi="Courier New" w:cs="Courier New"/>
+          <w:lang w:val="en-US"/>
+        </w:rPr>
+        <w:t>start</w:t>
+      </w:r>
+      <w:proofErr w:type="spellEnd"/>
+      <w:r>
+        <w:rPr>
+          <w:rFonts w:ascii="Courier New" w:hAnsi="Courier New" w:cs="Courier New"/>
+          <w:lang w:val="en-US"/>
+        </w:rPr>
+        <w:t xml:space="preserve">  TIMESTAMP</w:t>
+      </w:r>
+      <w:proofErr w:type="gramEnd"/>
+      <w:r>
+        <w:rPr>
+          <w:rFonts w:ascii="Courier New" w:hAnsi="Courier New" w:cs="Courier New"/>
+          <w:lang w:val="en-US"/>
+        </w:rPr>
+        <w:t>(3),</w:t>
+      </w:r>
+    </w:p>
+    <w:p>
+      <w:pPr>
+        <w:ind w:left="1418"/>
+        <w:rPr>
+          <w:rFonts w:ascii="Courier New" w:hAnsi="Courier New" w:cs="Courier New"/>
+          <w:lang w:val="en-US"/>
+        </w:rPr>
+      </w:pPr>
+      <w:r>
+        <w:rPr>
+          <w:rFonts w:ascii="Courier New" w:hAnsi="Courier New" w:cs="Courier New"/>
+          <w:lang w:val="en-US"/>
+        </w:rPr>
         <w:lastRenderedPageBreak/>
-        <w:t xml:space="preserve">    '</w:t>
-      </w:r>
-      <w:proofErr w:type="spellStart"/>
-      <w:proofErr w:type="gramStart"/>
-      <w:r>
-        <w:rPr>
-          <w:rFonts w:ascii="Courier New" w:hAnsi="Courier New" w:cs="Courier New"/>
-          <w:lang w:val="en-US"/>
-        </w:rPr>
-        <w:t>value.format</w:t>
-      </w:r>
-      <w:proofErr w:type="spellEnd"/>
-      <w:proofErr w:type="gramEnd"/>
-      <w:r>
-        <w:rPr>
-          <w:rFonts w:ascii="Courier New" w:hAnsi="Courier New" w:cs="Courier New"/>
-          <w:lang w:val="en-US"/>
-        </w:rPr>
-        <w:t>' = '</w:t>
-      </w:r>
-      <w:proofErr w:type="spellStart"/>
-      <w:r>
-        <w:rPr>
-          <w:rFonts w:ascii="Courier New" w:hAnsi="Courier New" w:cs="Courier New"/>
-          <w:lang w:val="en-US"/>
-        </w:rPr>
-        <w:t>avro</w:t>
-      </w:r>
-      <w:proofErr w:type="spellEnd"/>
-      <w:r>
-        <w:rPr>
-          <w:rFonts w:ascii="Courier New" w:hAnsi="Courier New" w:cs="Courier New"/>
-          <w:lang w:val="en-US"/>
-        </w:rPr>
-        <w:t>-confluent',</w:t>
-      </w:r>
-    </w:p>
-    <w:p>
-      <w:pPr>
-        <w:ind w:left="1418"/>
-        <w:rPr>
-          <w:rFonts w:ascii="Courier New" w:hAnsi="Courier New" w:cs="Courier New"/>
-          <w:lang w:val="en-US"/>
-        </w:rPr>
-      </w:pPr>
-      <w:r>
-        <w:rPr>
-          <w:rFonts w:ascii="Courier New" w:hAnsi="Courier New" w:cs="Courier New"/>
-          <w:lang w:val="en-US"/>
-        </w:rPr>
-        <w:t xml:space="preserve">    'value.avro-confluent.schema-registry.url' = 'http://schema-registry:8081',</w:t>
-      </w:r>
-    </w:p>
-    <w:p>
-      <w:pPr>
-        <w:ind w:left="1418"/>
-        <w:rPr>
-          <w:rFonts w:ascii="Courier New" w:hAnsi="Courier New" w:cs="Courier New"/>
-          <w:lang w:val="en-US"/>
-        </w:rPr>
-      </w:pPr>
-      <w:r>
-        <w:rPr>
-          <w:rFonts w:ascii="Courier New" w:hAnsi="Courier New" w:cs="Courier New"/>
-          <w:lang w:val="en-US"/>
-        </w:rPr>
-        <w:t xml:space="preserve">    '</w:t>
-      </w:r>
-      <w:proofErr w:type="spellStart"/>
-      <w:proofErr w:type="gramStart"/>
-      <w:r>
-        <w:rPr>
-          <w:rFonts w:ascii="Courier New" w:hAnsi="Courier New" w:cs="Courier New"/>
-          <w:lang w:val="en-US"/>
-        </w:rPr>
-        <w:t>value.fields</w:t>
-      </w:r>
-      <w:proofErr w:type="spellEnd"/>
-      <w:proofErr w:type="gramEnd"/>
-      <w:r>
-        <w:rPr>
-          <w:rFonts w:ascii="Courier New" w:hAnsi="Courier New" w:cs="Courier New"/>
-          <w:lang w:val="en-US"/>
-        </w:rPr>
-        <w:t>-include' = 'ALL'</w:t>
-      </w:r>
-    </w:p>
-    <w:p>
-      <w:pPr>
-        <w:ind w:left="1418"/>
-        <w:rPr>
-          <w:rFonts w:ascii="Courier New" w:hAnsi="Courier New" w:cs="Courier New"/>
-          <w:lang w:val="en-US"/>
-        </w:rPr>
-      </w:pPr>
-      <w:r>
-        <w:rPr>
-          <w:rFonts w:ascii="Courier New" w:hAnsi="Courier New" w:cs="Courier New"/>
-          <w:lang w:val="en-US"/>
-        </w:rPr>
-        <w:t>);</w:t>
-      </w:r>
-    </w:p>
-    <w:p>
-      <w:pPr>
-        <w:ind w:left="1418"/>
-        <w:rPr>
-          <w:lang w:val="en-US"/>
-        </w:rPr>
-      </w:pPr>
-    </w:p>
-    <w:p>
-      <w:pPr>
-        <w:ind w:left="1418"/>
-        <w:rPr>
-          <w:lang w:val="en-US"/>
-        </w:rPr>
-      </w:pPr>
-      <w:r>
-        <w:rPr>
-          <w:lang w:val="en-US"/>
-        </w:rPr>
-        <w:t>-- We going to output the group by into this table, backed by topic which we will sink to MongoDB via connector</w:t>
-      </w:r>
-    </w:p>
-    <w:p>
-      <w:pPr>
-        <w:ind w:left="1418"/>
-        <w:rPr>
-          <w:lang w:val="en-US"/>
-        </w:rPr>
-      </w:pPr>
-    </w:p>
-    <w:p>
-      <w:pPr>
-        <w:ind w:left="1418"/>
-        <w:rPr>
-          <w:rFonts w:ascii="Courier New" w:hAnsi="Courier New" w:cs="Courier New"/>
-          <w:lang w:val="en-US"/>
-        </w:rPr>
-      </w:pPr>
-      <w:r>
-        <w:rPr>
-          <w:rFonts w:ascii="Courier New" w:hAnsi="Courier New" w:cs="Courier New"/>
-          <w:lang w:val="en-US"/>
-        </w:rPr>
-        <w:t>CREATE TABLE avro_sales_per_store_per_terminal_per_5min (</w:t>
-      </w:r>
-    </w:p>
-    <w:p>
-      <w:pPr>
-        <w:ind w:left="1418"/>
-        <w:rPr>
-          <w:rFonts w:ascii="Courier New" w:hAnsi="Courier New" w:cs="Courier New"/>
-          <w:lang w:val="en-US"/>
-        </w:rPr>
-      </w:pPr>
-      <w:r>
-        <w:rPr>
-          <w:rFonts w:ascii="Courier New" w:hAnsi="Courier New" w:cs="Courier New"/>
-          <w:lang w:val="en-US"/>
-        </w:rPr>
-        <w:t xml:space="preserve">    </w:t>
-      </w:r>
-      <w:proofErr w:type="spellStart"/>
-      <w:r>
-        <w:rPr>
-          <w:rFonts w:ascii="Courier New" w:hAnsi="Courier New" w:cs="Courier New"/>
-          <w:lang w:val="en-US"/>
-        </w:rPr>
-        <w:t>store_id</w:t>
-      </w:r>
-      <w:proofErr w:type="spellEnd"/>
-      <w:r>
-        <w:rPr>
-          <w:rFonts w:ascii="Courier New" w:hAnsi="Courier New" w:cs="Courier New"/>
-          <w:lang w:val="en-US"/>
-        </w:rPr>
-        <w:t xml:space="preserve"> STRING,</w:t>
-      </w:r>
-    </w:p>
-    <w:p>
-      <w:pPr>
-        <w:ind w:left="1418"/>
-        <w:rPr>
-          <w:rFonts w:ascii="Courier New" w:hAnsi="Courier New" w:cs="Courier New"/>
-          <w:lang w:val="en-US"/>
-        </w:rPr>
-      </w:pPr>
-      <w:r>
-        <w:rPr>
-          <w:rFonts w:ascii="Courier New" w:hAnsi="Courier New" w:cs="Courier New"/>
-          <w:lang w:val="en-US"/>
-        </w:rPr>
-        <w:t xml:space="preserve">    </w:t>
-      </w:r>
-      <w:proofErr w:type="spellStart"/>
-      <w:r>
-        <w:rPr>
-          <w:rFonts w:ascii="Courier New" w:hAnsi="Courier New" w:cs="Courier New"/>
-          <w:lang w:val="en-US"/>
-        </w:rPr>
-        <w:t>terminalpoint</w:t>
-      </w:r>
-      <w:proofErr w:type="spellEnd"/>
-      <w:r>
-        <w:rPr>
-          <w:rFonts w:ascii="Courier New" w:hAnsi="Courier New" w:cs="Courier New"/>
-          <w:lang w:val="en-US"/>
-        </w:rPr>
-        <w:t xml:space="preserve"> STRING,</w:t>
-      </w:r>
-    </w:p>
-    <w:p>
-      <w:pPr>
-        <w:ind w:left="1418"/>
-        <w:rPr>
-          <w:rFonts w:ascii="Courier New" w:hAnsi="Courier New" w:cs="Courier New"/>
-          <w:lang w:val="en-US"/>
-        </w:rPr>
-      </w:pPr>
-      <w:r>
-        <w:rPr>
-          <w:rFonts w:ascii="Courier New" w:hAnsi="Courier New" w:cs="Courier New"/>
-          <w:lang w:val="en-US"/>
-        </w:rPr>
-        <w:t xml:space="preserve">    </w:t>
-      </w:r>
-      <w:proofErr w:type="spellStart"/>
-      <w:r>
-        <w:rPr>
-          <w:rFonts w:ascii="Courier New" w:hAnsi="Courier New" w:cs="Courier New"/>
-          <w:lang w:val="en-US"/>
-        </w:rPr>
-        <w:t>window_</w:t>
-      </w:r>
-      <w:proofErr w:type="gramStart"/>
-      <w:r>
-        <w:rPr>
-          <w:rFonts w:ascii="Courier New" w:hAnsi="Courier New" w:cs="Courier New"/>
-          <w:lang w:val="en-US"/>
-        </w:rPr>
-        <w:t>start</w:t>
-      </w:r>
-      <w:proofErr w:type="spellEnd"/>
-      <w:r>
-        <w:rPr>
-          <w:rFonts w:ascii="Courier New" w:hAnsi="Courier New" w:cs="Courier New"/>
-          <w:lang w:val="en-US"/>
-        </w:rPr>
-        <w:t xml:space="preserve">  TIMESTAMP</w:t>
-      </w:r>
-      <w:proofErr w:type="gramEnd"/>
-      <w:r>
-        <w:rPr>
-          <w:rFonts w:ascii="Courier New" w:hAnsi="Courier New" w:cs="Courier New"/>
-          <w:lang w:val="en-US"/>
-        </w:rPr>
-        <w:t>(3),</w:t>
-      </w:r>
-    </w:p>
-    <w:p>
-      <w:pPr>
-        <w:ind w:left="1418"/>
-        <w:rPr>
-          <w:rFonts w:ascii="Courier New" w:hAnsi="Courier New" w:cs="Courier New"/>
-          <w:lang w:val="en-US"/>
-        </w:rPr>
-      </w:pPr>
-      <w:r>
-        <w:rPr>
-          <w:rFonts w:ascii="Courier New" w:hAnsi="Courier New" w:cs="Courier New"/>
-          <w:lang w:val="en-US"/>
-        </w:rPr>
         <w:t xml:space="preserve">    </w:t>
       </w:r>
       <w:proofErr w:type="spellStart"/>
@@ -12820,6 +12816,7 @@
         <w:rPr>
           <w:lang w:val="en-US"/>
         </w:rPr>
+        <w:lastRenderedPageBreak/>
         <w:tab/>
         <w:t xml:space="preserve">Source </w:t>
       </w:r>
@@ -13283,73 +13280,163 @@
         <w:rPr>
           <w:lang w:val="en-US"/>
         </w:rPr>
+        <w:t>Credit’s</w:t>
+      </w:r>
+    </w:p>
+    <w:p>
+      <w:pPr>
+        <w:rPr>
+          <w:lang w:val="en-US"/>
+        </w:rPr>
+      </w:pPr>
+      <w:r>
+        <w:rPr>
+          <w:lang w:val="en-US"/>
+        </w:rPr>
+        <w:t xml:space="preserve">Some People I do feel I need to mention, that went out of their way to help, with </w:t>
+      </w:r>
+      <w:r>
+        <w:rPr>
+          <w:lang w:val="en-US"/>
+        </w:rPr>
+        <w:t>advice</w:t>
+      </w:r>
+      <w:r>
+        <w:rPr>
+          <w:lang w:val="en-US"/>
+        </w:rPr>
+        <w:t>, guidance and at times just a sound board.</w:t>
+      </w:r>
+    </w:p>
+    <w:p>
+      <w:pPr>
+        <w:rPr>
+          <w:lang w:val="en-US"/>
+        </w:rPr>
+      </w:pPr>
+    </w:p>
+    <w:p>
+      <w:pPr>
+        <w:rPr>
+          <w:lang w:val="en-US"/>
+        </w:rPr>
+      </w:pPr>
+      <w:r>
+        <w:rPr>
+          <w:lang w:val="en-US"/>
+        </w:rPr>
+        <w:t>Without these guys and their willingness to entertain allot of questions and sometimes si</w:t>
+      </w:r>
+      <w:r>
+        <w:rPr>
+          <w:lang w:val="en-US"/>
+        </w:rPr>
+        <w:t>m</w:t>
+      </w:r>
+      <w:r>
+        <w:rPr>
+          <w:lang w:val="en-US"/>
+        </w:rPr>
+        <w:t>ply dumb ideas and helping me slowly onto the right path all of this would simply not have been possible.</w:t>
+      </w:r>
+    </w:p>
+    <w:p>
+      <w:pPr>
+        <w:rPr>
+          <w:lang w:val="en-US"/>
+        </w:rPr>
+      </w:pPr>
+    </w:p>
+    <w:p>
+      <w:pPr>
+        <w:ind w:left="709"/>
+        <w:rPr>
+          <w:lang w:val="en-US"/>
+        </w:rPr>
+      </w:pPr>
+      <w:r>
+        <w:rPr>
+          <w:lang w:val="en-US"/>
+        </w:rPr>
+        <w:t>Dave Troiano,</w:t>
+      </w:r>
+    </w:p>
+    <w:p>
+      <w:pPr>
+        <w:ind w:left="709"/>
+        <w:rPr>
+          <w:lang w:val="en-US"/>
+        </w:rPr>
+      </w:pPr>
+      <w:r>
+        <w:rPr>
+          <w:lang w:val="en-US"/>
+        </w:rPr>
+        <w:t>(Developer support on Confluent Forum @dtroiano),</w:t>
+      </w:r>
+    </w:p>
+    <w:p>
+      <w:pPr>
+        <w:ind w:left="709"/>
+        <w:rPr>
+          <w:lang w:val="en-US"/>
+        </w:rPr>
+      </w:pPr>
+      <w:r>
+        <w:rPr>
+          <w:lang w:val="en-US"/>
+        </w:rPr>
+        <w:t>https://www.linkedin.com/in/dave-troiano-49a8932/</w:t>
+      </w:r>
+    </w:p>
+    <w:p>
+      <w:pPr>
+        <w:ind w:left="709"/>
+        <w:rPr>
+          <w:lang w:val="en-US"/>
+        </w:rPr>
+      </w:pPr>
+    </w:p>
+    <w:p>
+      <w:pPr>
+        <w:ind w:left="709"/>
+        <w:rPr>
+          <w:lang w:val="en-US"/>
+        </w:rPr>
+      </w:pPr>
+      <w:r>
+        <w:rPr>
+          <w:lang w:val="en-US"/>
+        </w:rPr>
+        <w:t xml:space="preserve">Barry Evans, </w:t>
+      </w:r>
+    </w:p>
+    <w:p>
+      <w:pPr>
+        <w:ind w:left="709"/>
+        <w:rPr>
+          <w:lang w:val="en-US"/>
+        </w:rPr>
+      </w:pPr>
+      <w:r>
+        <w:rPr>
+          <w:lang w:val="en-US"/>
+        </w:rPr>
         <w:lastRenderedPageBreak/>
-        <w:t>Credit’s</w:t>
-      </w:r>
-    </w:p>
-    <w:p>
-      <w:pPr>
-        <w:rPr>
-          <w:lang w:val="en-US"/>
-        </w:rPr>
-      </w:pPr>
-      <w:r>
-        <w:rPr>
-          <w:lang w:val="en-US"/>
-        </w:rPr>
-        <w:t xml:space="preserve">Some People I do feel I need to mention, that went out of their way to help, with </w:t>
-      </w:r>
-      <w:r>
-        <w:rPr>
-          <w:lang w:val="en-US"/>
-        </w:rPr>
-        <w:t>advice</w:t>
-      </w:r>
-      <w:r>
-        <w:rPr>
-          <w:lang w:val="en-US"/>
-        </w:rPr>
-        <w:t>, guidance and at times just a sound board.</w:t>
-      </w:r>
-    </w:p>
-    <w:p>
-      <w:pPr>
-        <w:rPr>
-          <w:lang w:val="en-US"/>
-        </w:rPr>
-      </w:pPr>
-    </w:p>
-    <w:p>
-      <w:pPr>
-        <w:rPr>
-          <w:lang w:val="en-US"/>
-        </w:rPr>
-      </w:pPr>
-      <w:r>
-        <w:rPr>
-          <w:lang w:val="en-US"/>
-        </w:rPr>
-        <w:t>Without these guys and their willingness to entertain allot of questions and sometimes si</w:t>
-      </w:r>
-      <w:r>
-        <w:rPr>
-          <w:lang w:val="en-US"/>
-        </w:rPr>
-        <w:t>m</w:t>
-      </w:r>
-      <w:r>
-        <w:rPr>
-          <w:lang w:val="en-US"/>
-        </w:rPr>
-        <w:t>ply dumb ideas and helping me slowly onto the right path all of this would simply not have been possible.</w:t>
-      </w:r>
-    </w:p>
-    <w:p>
-      <w:pPr>
-        <w:rPr>
-          <w:lang w:val="en-US"/>
-        </w:rPr>
-      </w:pPr>
+        <w:t xml:space="preserve">Someone that I consider a friend, just stepped in, </w:t>
+      </w:r>
+      <w:r>
+        <w:rPr>
+          <w:lang w:val="en-US"/>
+        </w:rPr>
+        <w:t>started helping</w:t>
+      </w:r>
+      <w:r>
+        <w:rPr>
+          <w:lang w:val="en-US"/>
+        </w:rPr>
+        <w:t xml:space="preserve"> me and as he happily calls it his community service. Helping others figure problems out that they have, whatever the nature, and another always curious mind himself.</w:t>
+      </w:r>
     </w:p>
     <w:p>
       <w:pPr>
@@ -13362,7 +13449,7 @@
         <w:rPr>
           <w:lang w:val="en-US"/>
         </w:rPr>
-        <w:t>Dave Troiano,</w:t>
+        <w:t>https://confluentcommunity.slack.com/team/U04UNKMRL4U</w:t>
       </w:r>
     </w:p>
     <w:p>
@@ -13372,12 +13459,6 @@
           <w:lang w:val="en-US"/>
         </w:rPr>
       </w:pPr>
-      <w:r>
-        <w:rPr>
-          <w:lang w:val="en-US"/>
-        </w:rPr>
-        <w:t>(Developer support on Confluent Forum @dtroiano),</w:t>
-      </w:r>
     </w:p>
     <w:p>
       <w:pPr>
@@ -13386,11 +13467,19 @@
           <w:lang w:val="en-US"/>
         </w:rPr>
       </w:pPr>
-      <w:r>
-        <w:rPr>
-          <w:lang w:val="en-US"/>
-        </w:rPr>
-        <w:t>https://www.linkedin.com/in/dave-troiano-49a8932/</w:t>
+      <w:proofErr w:type="spellStart"/>
+      <w:r>
+        <w:rPr>
+          <w:lang w:val="en-US"/>
+        </w:rPr>
+        <w:t>Martijn</w:t>
+      </w:r>
+      <w:proofErr w:type="spellEnd"/>
+      <w:r>
+        <w:rPr>
+          <w:lang w:val="en-US"/>
+        </w:rPr>
+        <w:t xml:space="preserve"> Visser,</w:t>
       </w:r>
     </w:p>
     <w:p>
@@ -13400,6 +13489,26 @@
           <w:lang w:val="en-US"/>
         </w:rPr>
       </w:pPr>
+      <w:r>
+        <w:rPr>
+          <w:lang w:val="en-US"/>
+        </w:rPr>
+        <w:t xml:space="preserve">Apache </w:t>
+      </w:r>
+      <w:proofErr w:type="spellStart"/>
+      <w:r>
+        <w:rPr>
+          <w:lang w:val="en-US"/>
+        </w:rPr>
+        <w:t>Flink</w:t>
+      </w:r>
+      <w:proofErr w:type="spellEnd"/>
+      <w:r>
+        <w:rPr>
+          <w:lang w:val="en-US"/>
+        </w:rPr>
+        <w:t xml:space="preserve"> Slack Community</w:t>
+      </w:r>
     </w:p>
     <w:p>
       <w:pPr>
@@ -13412,7 +13521,21 @@
         <w:rPr>
           <w:lang w:val="en-US"/>
         </w:rPr>
-        <w:t xml:space="preserve">Barry Evans, </w:t>
+        <w:t xml:space="preserve"> (PMC and Committer for Apache </w:t>
+      </w:r>
+      <w:proofErr w:type="spellStart"/>
+      <w:r>
+        <w:rPr>
+          <w:lang w:val="en-US"/>
+        </w:rPr>
+        <w:t>Flink</w:t>
+      </w:r>
+      <w:proofErr w:type="spellEnd"/>
+      <w:r>
+        <w:rPr>
+          <w:lang w:val="en-US"/>
+        </w:rPr>
+        <w:t>, Product Manager at Confluent)</w:t>
       </w:r>
     </w:p>
     <w:p>
@@ -13426,19 +13549,7 @@
         <w:rPr>
           <w:lang w:val="en-US"/>
         </w:rPr>
-        <w:t xml:space="preserve">Someone that I consider a friend, just stepped in, </w:t>
-      </w:r>
-      <w:r>
-        <w:rPr>
-          <w:lang w:val="en-US"/>
-        </w:rPr>
-        <w:t>started helping</w:t>
-      </w:r>
-      <w:r>
-        <w:rPr>
-          <w:lang w:val="en-US"/>
-        </w:rPr>
-        <w:t xml:space="preserve"> me and as he happily calls it his community service. Helping others figure problems out that they have, whatever the nature, and another always curious mind himself.</w:t>
+        <w:t>https://apache-flink.slack.com/team/U03GADV9USX</w:t>
       </w:r>
     </w:p>
     <w:p>
@@ -13448,12 +13559,6 @@
           <w:lang w:val="en-US"/>
         </w:rPr>
       </w:pPr>
-      <w:r>
-        <w:rPr>
-          <w:lang w:val="en-US"/>
-        </w:rPr>
-        <w:t>https://confluentcommunity.slack.com/team/U04UNKMRL4U</w:t>
-      </w:r>
     </w:p>
     <w:p>
       <w:pPr>
@@ -13462,6 +13567,12 @@
           <w:lang w:val="en-US"/>
         </w:rPr>
       </w:pPr>
+      <w:r>
+        <w:rPr>
+          <w:lang w:val="en-US"/>
+        </w:rPr>
+        <w:t>Ben Gamble,</w:t>
+      </w:r>
     </w:p>
     <w:p>
       <w:pPr>
@@ -13470,19 +13581,25 @@
           <w:lang w:val="en-US"/>
         </w:rPr>
       </w:pPr>
-      <w:proofErr w:type="spellStart"/>
-      <w:r>
-        <w:rPr>
-          <w:lang w:val="en-US"/>
-        </w:rPr>
-        <w:t>Martijn</w:t>
-      </w:r>
-      <w:proofErr w:type="spellEnd"/>
-      <w:r>
-        <w:rPr>
-          <w:lang w:val="en-US"/>
-        </w:rPr>
-        <w:t xml:space="preserve"> Visser,</w:t>
+      <w:r>
+        <w:rPr>
+          <w:lang w:val="en-US"/>
+        </w:rPr>
+        <w:t xml:space="preserve">Apache Kafka, Apache </w:t>
+      </w:r>
+      <w:proofErr w:type="spellStart"/>
+      <w:r>
+        <w:rPr>
+          <w:lang w:val="en-US"/>
+        </w:rPr>
+        <w:t>Flink</w:t>
+      </w:r>
+      <w:proofErr w:type="spellEnd"/>
+      <w:r>
+        <w:rPr>
+          <w:lang w:val="en-US"/>
+        </w:rPr>
+        <w:t>, streaming and stuff (as he calls it)</w:t>
       </w:r>
     </w:p>
     <w:p>
@@ -13496,7 +13613,237 @@
         <w:rPr>
           <w:lang w:val="en-US"/>
         </w:rPr>
-        <w:t xml:space="preserve">Apache </w:t>
+        <w:t xml:space="preserve">A good friend, </w:t>
+      </w:r>
+      <w:proofErr w:type="spellStart"/>
+      <w:r>
+        <w:rPr>
+          <w:lang w:val="en-US"/>
+        </w:rPr>
+        <w:t>thats</w:t>
+      </w:r>
+      <w:proofErr w:type="spellEnd"/>
+      <w:r>
+        <w:rPr>
+          <w:lang w:val="en-US"/>
+        </w:rPr>
+        <w:t xml:space="preserve"> always great to chat to... and we seldom stick to original topic.</w:t>
+      </w:r>
+    </w:p>
+    <w:p>
+      <w:pPr>
+        <w:ind w:left="709"/>
+        <w:rPr>
+          <w:lang w:val="en-US"/>
+        </w:rPr>
+      </w:pPr>
+      <w:r>
+        <w:rPr>
+          <w:lang w:val="en-US"/>
+        </w:rPr>
+        <w:t>https://confluentcommunity.slack.com/team/U03R0RG6CHZ</w:t>
+      </w:r>
+    </w:p>
+    <w:p>
+      <w:pPr>
+        <w:rPr>
+          <w:lang w:val="en-US"/>
+        </w:rPr>
+      </w:pPr>
+    </w:p>
+    <w:p>
+      <w:pPr>
+        <w:rPr>
+          <w:lang w:val="en-US"/>
+        </w:rPr>
+      </w:pPr>
+    </w:p>
+    <w:p>
+      <w:pPr>
+        <w:rPr>
+          <w:lang w:val="en-US"/>
+        </w:rPr>
+      </w:pPr>
+      <w:r>
+        <w:rPr>
+          <w:lang w:val="en-US"/>
+        </w:rPr>
+        <w:t>Repo</w:t>
+      </w:r>
+      <w:r>
+        <w:rPr>
+          <w:lang w:val="en-US"/>
+        </w:rPr>
+        <w:t>’s</w:t>
+      </w:r>
+    </w:p>
+    <w:p>
+      <w:pPr>
+        <w:rPr>
+          <w:lang w:val="en-US"/>
+        </w:rPr>
+      </w:pPr>
+      <w:r>
+        <w:rPr>
+          <w:lang w:val="en-US"/>
+        </w:rPr>
+        <w:t>Originally,</w:t>
+      </w:r>
+      <w:r>
+        <w:rPr>
+          <w:lang w:val="en-US"/>
+        </w:rPr>
+        <w:t xml:space="preserve"> I started with a JSON structure, serialized version, with no schema registry. Performance was north of 10 000 </w:t>
+      </w:r>
+      <w:proofErr w:type="spellStart"/>
+      <w:r>
+        <w:rPr>
+          <w:lang w:val="en-US"/>
+        </w:rPr>
+        <w:t>txn</w:t>
+      </w:r>
+      <w:proofErr w:type="spellEnd"/>
+      <w:r>
+        <w:rPr>
+          <w:lang w:val="en-US"/>
+        </w:rPr>
+        <w:t>/second.</w:t>
+      </w:r>
+    </w:p>
+    <w:p>
+      <w:pPr>
+        <w:rPr>
+          <w:lang w:val="en-US"/>
+        </w:rPr>
+      </w:pPr>
+    </w:p>
+    <w:p>
+      <w:pPr>
+        <w:rPr>
+          <w:lang w:val="en-US"/>
+        </w:rPr>
+      </w:pPr>
+      <w:r>
+        <w:rPr>
+          <w:lang w:val="en-US"/>
+        </w:rPr>
+        <w:t xml:space="preserve">Then a little devil whispered in my ear lets add schema registry as all good practices/papers advised. Well performance dropped to 500 </w:t>
+      </w:r>
+      <w:proofErr w:type="spellStart"/>
+      <w:r>
+        <w:rPr>
+          <w:lang w:val="en-US"/>
+        </w:rPr>
+        <w:t>txn</w:t>
+      </w:r>
+      <w:proofErr w:type="spellEnd"/>
+      <w:r>
+        <w:rPr>
+          <w:lang w:val="en-US"/>
+        </w:rPr>
+        <w:t>/second.</w:t>
+      </w:r>
+    </w:p>
+    <w:p>
+      <w:pPr>
+        <w:rPr>
+          <w:lang w:val="en-US"/>
+        </w:rPr>
+      </w:pPr>
+    </w:p>
+    <w:p>
+      <w:pPr>
+        <w:rPr>
+          <w:lang w:val="en-US"/>
+        </w:rPr>
+      </w:pPr>
+      <w:r>
+        <w:rPr>
+          <w:lang w:val="en-US"/>
+        </w:rPr>
+        <w:t>So,</w:t>
+      </w:r>
+      <w:r>
+        <w:rPr>
+          <w:lang w:val="en-US"/>
+        </w:rPr>
+        <w:t xml:space="preserve"> I’ve long since heard </w:t>
+      </w:r>
+      <w:proofErr w:type="spellStart"/>
+      <w:r>
+        <w:rPr>
+          <w:lang w:val="en-US"/>
+        </w:rPr>
+        <w:t>Protobuf’s</w:t>
+      </w:r>
+      <w:proofErr w:type="spellEnd"/>
+      <w:r>
+        <w:rPr>
+          <w:lang w:val="en-US"/>
+        </w:rPr>
+        <w:t xml:space="preserve"> are the dope, it’s fast, performing so </w:t>
+      </w:r>
+      <w:r>
+        <w:rPr>
+          <w:lang w:val="en-US"/>
+        </w:rPr>
+        <w:t>let’s</w:t>
+      </w:r>
+      <w:r>
+        <w:rPr>
+          <w:lang w:val="en-US"/>
+        </w:rPr>
+        <w:t xml:space="preserve"> refactor app into </w:t>
+      </w:r>
+      <w:proofErr w:type="spellStart"/>
+      <w:r>
+        <w:rPr>
+          <w:lang w:val="en-US"/>
+        </w:rPr>
+        <w:t>Protobuf</w:t>
+      </w:r>
+      <w:proofErr w:type="spellEnd"/>
+      <w:r>
+        <w:rPr>
+          <w:lang w:val="en-US"/>
+        </w:rPr>
+        <w:t xml:space="preserve"> </w:t>
+      </w:r>
+      <w:r>
+        <w:rPr>
+          <w:lang w:val="en-US"/>
+        </w:rPr>
+        <w:t>structured, using a Confluent</w:t>
+      </w:r>
+      <w:r>
+        <w:rPr>
+          <w:lang w:val="en-US"/>
+        </w:rPr>
+        <w:t xml:space="preserve"> </w:t>
+      </w:r>
+      <w:r>
+        <w:rPr>
+          <w:lang w:val="en-US"/>
+        </w:rPr>
+        <w:t xml:space="preserve">Kafka </w:t>
+      </w:r>
+      <w:r>
+        <w:rPr>
+          <w:lang w:val="en-US"/>
+        </w:rPr>
+        <w:t xml:space="preserve">serialization </w:t>
+      </w:r>
+      <w:r>
+        <w:rPr>
+          <w:lang w:val="en-US"/>
+        </w:rPr>
+        <w:t xml:space="preserve">client, plugging into the </w:t>
+      </w:r>
+      <w:r>
+        <w:rPr>
+          <w:lang w:val="en-US"/>
+        </w:rPr>
+        <w:t xml:space="preserve">and then the associated schema registry changes. Great, we’re back at 8000tx/second. Issue now… Support, by default included libraries inside Apache </w:t>
       </w:r>
       <w:proofErr w:type="spellStart"/>
       <w:r>
@@ -13510,356 +13857,6 @@
         <w:rPr>
           <w:lang w:val="en-US"/>
         </w:rPr>
-        <w:t xml:space="preserve"> Slack Community</w:t>
-      </w:r>
-    </w:p>
-    <w:p>
-      <w:pPr>
-        <w:ind w:left="709"/>
-        <w:rPr>
-          <w:lang w:val="en-US"/>
-        </w:rPr>
-      </w:pPr>
-      <w:r>
-        <w:rPr>
-          <w:lang w:val="en-US"/>
-        </w:rPr>
-        <w:t xml:space="preserve"> (PMC and Committer for Apache </w:t>
-      </w:r>
-      <w:proofErr w:type="spellStart"/>
-      <w:r>
-        <w:rPr>
-          <w:lang w:val="en-US"/>
-        </w:rPr>
-        <w:t>Flink</w:t>
-      </w:r>
-      <w:proofErr w:type="spellEnd"/>
-      <w:r>
-        <w:rPr>
-          <w:lang w:val="en-US"/>
-        </w:rPr>
-        <w:t>, Product Manager at Confluent)</w:t>
-      </w:r>
-    </w:p>
-    <w:p>
-      <w:pPr>
-        <w:ind w:left="709"/>
-        <w:rPr>
-          <w:lang w:val="en-US"/>
-        </w:rPr>
-      </w:pPr>
-      <w:r>
-        <w:rPr>
-          <w:lang w:val="en-US"/>
-        </w:rPr>
-        <w:t>https://apache-flink.slack.com/team/U03GADV9USX</w:t>
-      </w:r>
-    </w:p>
-    <w:p>
-      <w:pPr>
-        <w:ind w:left="709"/>
-        <w:rPr>
-          <w:lang w:val="en-US"/>
-        </w:rPr>
-      </w:pPr>
-    </w:p>
-    <w:p>
-      <w:pPr>
-        <w:ind w:left="709"/>
-        <w:rPr>
-          <w:lang w:val="en-US"/>
-        </w:rPr>
-      </w:pPr>
-      <w:r>
-        <w:rPr>
-          <w:lang w:val="en-US"/>
-        </w:rPr>
-        <w:t>Ben Gamble,</w:t>
-      </w:r>
-    </w:p>
-    <w:p>
-      <w:pPr>
-        <w:ind w:left="709"/>
-        <w:rPr>
-          <w:lang w:val="en-US"/>
-        </w:rPr>
-      </w:pPr>
-      <w:r>
-        <w:rPr>
-          <w:lang w:val="en-US"/>
-        </w:rPr>
-        <w:t xml:space="preserve">Apache Kafka, Apache </w:t>
-      </w:r>
-      <w:proofErr w:type="spellStart"/>
-      <w:r>
-        <w:rPr>
-          <w:lang w:val="en-US"/>
-        </w:rPr>
-        <w:t>Flink</w:t>
-      </w:r>
-      <w:proofErr w:type="spellEnd"/>
-      <w:r>
-        <w:rPr>
-          <w:lang w:val="en-US"/>
-        </w:rPr>
-        <w:t>, streaming and stuff (as he calls it)</w:t>
-      </w:r>
-    </w:p>
-    <w:p>
-      <w:pPr>
-        <w:ind w:left="709"/>
-        <w:rPr>
-          <w:lang w:val="en-US"/>
-        </w:rPr>
-      </w:pPr>
-      <w:r>
-        <w:rPr>
-          <w:lang w:val="en-US"/>
-        </w:rPr>
-        <w:t xml:space="preserve">A good friend, </w:t>
-      </w:r>
-      <w:proofErr w:type="spellStart"/>
-      <w:r>
-        <w:rPr>
-          <w:lang w:val="en-US"/>
-        </w:rPr>
-        <w:t>thats</w:t>
-      </w:r>
-      <w:proofErr w:type="spellEnd"/>
-      <w:r>
-        <w:rPr>
-          <w:lang w:val="en-US"/>
-        </w:rPr>
-        <w:t xml:space="preserve"> always great to chat to... and we seldom stick to original topic.</w:t>
-      </w:r>
-    </w:p>
-    <w:p>
-      <w:pPr>
-        <w:ind w:left="709"/>
-        <w:rPr>
-          <w:lang w:val="en-US"/>
-        </w:rPr>
-      </w:pPr>
-      <w:r>
-        <w:rPr>
-          <w:lang w:val="en-US"/>
-        </w:rPr>
-        <w:t>https://confluentcommunity.slack.com/team/U03R0RG6CHZ</w:t>
-      </w:r>
-    </w:p>
-    <w:p>
-      <w:pPr>
-        <w:rPr>
-          <w:lang w:val="en-US"/>
-        </w:rPr>
-      </w:pPr>
-    </w:p>
-    <w:p>
-      <w:pPr>
-        <w:rPr>
-          <w:lang w:val="en-US"/>
-        </w:rPr>
-      </w:pPr>
-    </w:p>
-    <w:p>
-      <w:pPr>
-        <w:rPr>
-          <w:lang w:val="en-US"/>
-        </w:rPr>
-      </w:pPr>
-      <w:r>
-        <w:rPr>
-          <w:lang w:val="en-US"/>
-        </w:rPr>
-        <w:t>Repo</w:t>
-      </w:r>
-      <w:r>
-        <w:rPr>
-          <w:lang w:val="en-US"/>
-        </w:rPr>
-        <w:t>’s</w:t>
-      </w:r>
-    </w:p>
-    <w:p>
-      <w:pPr>
-        <w:rPr>
-          <w:lang w:val="en-US"/>
-        </w:rPr>
-      </w:pPr>
-      <w:r>
-        <w:rPr>
-          <w:lang w:val="en-US"/>
-        </w:rPr>
-        <w:t>Originally,</w:t>
-      </w:r>
-      <w:r>
-        <w:rPr>
-          <w:lang w:val="en-US"/>
-        </w:rPr>
-        <w:t xml:space="preserve"> I started with a JSON structure, serialized version, with no schema registry. Performance was north of 10 000 </w:t>
-      </w:r>
-      <w:proofErr w:type="spellStart"/>
-      <w:r>
-        <w:rPr>
-          <w:lang w:val="en-US"/>
-        </w:rPr>
-        <w:t>txn</w:t>
-      </w:r>
-      <w:proofErr w:type="spellEnd"/>
-      <w:r>
-        <w:rPr>
-          <w:lang w:val="en-US"/>
-        </w:rPr>
-        <w:t>/second.</w:t>
-      </w:r>
-    </w:p>
-    <w:p>
-      <w:pPr>
-        <w:rPr>
-          <w:lang w:val="en-US"/>
-        </w:rPr>
-      </w:pPr>
-    </w:p>
-    <w:p>
-      <w:pPr>
-        <w:rPr>
-          <w:lang w:val="en-US"/>
-        </w:rPr>
-      </w:pPr>
-      <w:r>
-        <w:rPr>
-          <w:lang w:val="en-US"/>
-        </w:rPr>
-        <w:t xml:space="preserve">Then a little devil whispered in my ear lets add schema registry as all good practices/papers advised. Well performance dropped to 500 </w:t>
-      </w:r>
-      <w:proofErr w:type="spellStart"/>
-      <w:r>
-        <w:rPr>
-          <w:lang w:val="en-US"/>
-        </w:rPr>
-        <w:t>txn</w:t>
-      </w:r>
-      <w:proofErr w:type="spellEnd"/>
-      <w:r>
-        <w:rPr>
-          <w:lang w:val="en-US"/>
-        </w:rPr>
-        <w:t>/second.</w:t>
-      </w:r>
-    </w:p>
-    <w:p>
-      <w:pPr>
-        <w:rPr>
-          <w:lang w:val="en-US"/>
-        </w:rPr>
-      </w:pPr>
-    </w:p>
-    <w:p>
-      <w:pPr>
-        <w:rPr>
-          <w:lang w:val="en-US"/>
-        </w:rPr>
-      </w:pPr>
-      <w:r>
-        <w:rPr>
-          <w:lang w:val="en-US"/>
-        </w:rPr>
-        <w:t>So,</w:t>
-      </w:r>
-      <w:r>
-        <w:rPr>
-          <w:lang w:val="en-US"/>
-        </w:rPr>
-        <w:t xml:space="preserve"> I’ve long since heard </w:t>
-      </w:r>
-      <w:proofErr w:type="spellStart"/>
-      <w:r>
-        <w:rPr>
-          <w:lang w:val="en-US"/>
-        </w:rPr>
-        <w:t>Protobuf’s</w:t>
-      </w:r>
-      <w:proofErr w:type="spellEnd"/>
-      <w:r>
-        <w:rPr>
-          <w:lang w:val="en-US"/>
-        </w:rPr>
-        <w:t xml:space="preserve"> are the dope, it’s fast, performing so </w:t>
-      </w:r>
-      <w:r>
-        <w:rPr>
-          <w:lang w:val="en-US"/>
-        </w:rPr>
-        <w:t>let’s</w:t>
-      </w:r>
-      <w:r>
-        <w:rPr>
-          <w:lang w:val="en-US"/>
-        </w:rPr>
-        <w:t xml:space="preserve"> refactor app into </w:t>
-      </w:r>
-      <w:proofErr w:type="spellStart"/>
-      <w:r>
-        <w:rPr>
-          <w:lang w:val="en-US"/>
-        </w:rPr>
-        <w:t>Protobuf</w:t>
-      </w:r>
-      <w:proofErr w:type="spellEnd"/>
-      <w:r>
-        <w:rPr>
-          <w:lang w:val="en-US"/>
-        </w:rPr>
-        <w:t xml:space="preserve"> </w:t>
-      </w:r>
-      <w:r>
-        <w:rPr>
-          <w:lang w:val="en-US"/>
-        </w:rPr>
-        <w:t>structured, using a Confluent</w:t>
-      </w:r>
-      <w:r>
-        <w:rPr>
-          <w:lang w:val="en-US"/>
-        </w:rPr>
-        <w:t xml:space="preserve"> </w:t>
-      </w:r>
-      <w:r>
-        <w:rPr>
-          <w:lang w:val="en-US"/>
-        </w:rPr>
-        <w:t xml:space="preserve">Kafka </w:t>
-      </w:r>
-      <w:r>
-        <w:rPr>
-          <w:lang w:val="en-US"/>
-        </w:rPr>
-        <w:t xml:space="preserve">serialization </w:t>
-      </w:r>
-      <w:r>
-        <w:rPr>
-          <w:lang w:val="en-US"/>
-        </w:rPr>
-        <w:t xml:space="preserve">client, plugging into the </w:t>
-      </w:r>
-      <w:r>
-        <w:rPr>
-          <w:lang w:val="en-US"/>
-        </w:rPr>
-        <w:t xml:space="preserve">and then the associated schema registry changes. Great, we’re back at 8000tx/second. Issue now… Support, by default included libraries inside Apache </w:t>
-      </w:r>
-      <w:proofErr w:type="spellStart"/>
-      <w:r>
-        <w:rPr>
-          <w:lang w:val="en-US"/>
-        </w:rPr>
-        <w:t>Flink</w:t>
-      </w:r>
-      <w:proofErr w:type="spellEnd"/>
-      <w:r>
-        <w:rPr>
-          <w:lang w:val="en-US"/>
-        </w:rPr>
         <w:t xml:space="preserve"> for one is not… </w:t>
       </w:r>
       <w:r>
@@ -13898,7 +13895,6 @@
         <w:rPr>
           <w:lang w:val="en-US"/>
         </w:rPr>
-        <w:lastRenderedPageBreak/>
         <w:t xml:space="preserve">Ok, I’ve heard about this thing called Avro, lets refactor again, surprise, was allot more complicated to get working than expected… but eventually got it working, and we’re back at 8000+txn/second. So now we </w:t>
       </w:r>
       <w:r>
@@ -14071,6 +14067,7 @@
           <w:bCs/>
           <w:lang w:val="en-US"/>
         </w:rPr>
+        <w:lastRenderedPageBreak/>
         <w:t>About Me</w:t>
       </w:r>
     </w:p>

--- a/blog-doc/Blog.docx
+++ b/blog-doc/Blog.docx
@@ -9579,53 +9579,6 @@
           </wp:inline>
         </w:drawing>
       </w:r>
-      <w:r>
-        <w:rPr>
-          <w:noProof/>
-          <w:lang w:val="en-US"/>
-        </w:rPr>
-        <w:drawing>
-          <wp:inline distT="0" distB="0" distL="0" distR="0" wp14:anchorId="07307DDD" wp14:editId="4D289D22">
-            <wp:extent cx="4956500" cy="1498600"/>
-            <wp:effectExtent l="0" t="0" r="0" b="0"/>
-            <wp:docPr id="371844273" name="Picture 3" descr="A diagram of a computer network&#10;&#10;Description automatically generated"/>
-            <wp:cNvGraphicFramePr>
-              <a:graphicFrameLocks xmlns:a="http://schemas.openxmlformats.org/drawingml/2006/main" noChangeAspect="1"/>
-            </wp:cNvGraphicFramePr>
-            <a:graphic xmlns:a="http://schemas.openxmlformats.org/drawingml/2006/main">
-              <a:graphicData uri="http://schemas.openxmlformats.org/drawingml/2006/picture">
-                <pic:pic xmlns:pic="http://schemas.openxmlformats.org/drawingml/2006/picture">
-                  <pic:nvPicPr>
-                    <pic:cNvPr id="371844273" name="Picture 3" descr="A diagram of a computer network&#10;&#10;Description automatically generated"/>
-                    <pic:cNvPicPr/>
-                  </pic:nvPicPr>
-                  <pic:blipFill>
-                    <a:blip r:embed="rId25" cstate="print">
-                      <a:extLst>
-                        <a:ext uri="{28A0092B-C50C-407E-A947-70E740481C1C}">
-                          <a14:useLocalDpi xmlns:a14="http://schemas.microsoft.com/office/drawing/2010/main" val="0"/>
-                        </a:ext>
-                      </a:extLst>
-                    </a:blip>
-                    <a:stretch>
-                      <a:fillRect/>
-                    </a:stretch>
-                  </pic:blipFill>
-                  <pic:spPr>
-                    <a:xfrm>
-                      <a:off x="0" y="0"/>
-                      <a:ext cx="5088808" cy="1538603"/>
-                    </a:xfrm>
-                    <a:prstGeom prst="rect">
-                      <a:avLst/>
-                    </a:prstGeom>
-                  </pic:spPr>
-                </pic:pic>
-              </a:graphicData>
-            </a:graphic>
-          </wp:inline>
-        </w:drawing>
-      </w:r>
     </w:p>
     <w:p>
       <w:pPr>
@@ -10013,14 +9966,7 @@
         <w:rPr>
           <w:lang w:val="en-US"/>
         </w:rPr>
-        <w:t xml:space="preserve"> column. By executing this insert statement data is published </w:t>
-      </w:r>
-      <w:r>
-        <w:rPr>
-          <w:lang w:val="en-US"/>
-        </w:rPr>
-        <w:lastRenderedPageBreak/>
-        <w:t xml:space="preserve">onto the </w:t>
+        <w:t xml:space="preserve"> column. By executing this insert statement data is published onto the </w:t>
       </w:r>
       <w:proofErr w:type="spellStart"/>
       <w:r>
@@ -10161,6 +10107,7 @@
         <w:rPr>
           <w:lang w:val="en-US"/>
         </w:rPr>
+        <w:lastRenderedPageBreak/>
         <w:t>sales per store per brand per hour</w:t>
       </w:r>
       <w:r>
@@ -10979,6 +10926,7 @@
           <w:rFonts w:ascii="Courier New" w:hAnsi="Courier New" w:cs="Courier New"/>
           <w:lang w:val="en-US"/>
         </w:rPr>
+        <w:lastRenderedPageBreak/>
         <w:t xml:space="preserve">    TERMINALPOINT STRING,</w:t>
       </w:r>
     </w:p>
@@ -11671,7 +11619,586 @@
           <w:rFonts w:ascii="Courier New" w:hAnsi="Courier New" w:cs="Courier New"/>
           <w:lang w:val="en-US"/>
         </w:rPr>
+        <w:t xml:space="preserve">    </w:t>
+      </w:r>
+      <w:proofErr w:type="spellStart"/>
+      <w:r>
+        <w:rPr>
+          <w:rFonts w:ascii="Courier New" w:hAnsi="Courier New" w:cs="Courier New"/>
+          <w:lang w:val="en-US"/>
+        </w:rPr>
+        <w:t>window_end</w:t>
+      </w:r>
+      <w:proofErr w:type="spellEnd"/>
+      <w:r>
+        <w:rPr>
+          <w:rFonts w:ascii="Courier New" w:hAnsi="Courier New" w:cs="Courier New"/>
+          <w:lang w:val="en-US"/>
+        </w:rPr>
+        <w:t xml:space="preserve"> </w:t>
+      </w:r>
+      <w:proofErr w:type="gramStart"/>
+      <w:r>
+        <w:rPr>
+          <w:rFonts w:ascii="Courier New" w:hAnsi="Courier New" w:cs="Courier New"/>
+          <w:lang w:val="en-US"/>
+        </w:rPr>
+        <w:t>TIMESTAMP(</w:t>
+      </w:r>
+      <w:proofErr w:type="gramEnd"/>
+      <w:r>
+        <w:rPr>
+          <w:rFonts w:ascii="Courier New" w:hAnsi="Courier New" w:cs="Courier New"/>
+          <w:lang w:val="en-US"/>
+        </w:rPr>
+        <w:t>3),</w:t>
+      </w:r>
+    </w:p>
+    <w:p>
+      <w:pPr>
+        <w:ind w:left="1418"/>
+        <w:rPr>
+          <w:rFonts w:ascii="Courier New" w:hAnsi="Courier New" w:cs="Courier New"/>
+          <w:lang w:val="en-US"/>
+        </w:rPr>
+      </w:pPr>
+      <w:r>
+        <w:rPr>
+          <w:rFonts w:ascii="Courier New" w:hAnsi="Courier New" w:cs="Courier New"/>
+          <w:lang w:val="en-US"/>
+        </w:rPr>
+        <w:t xml:space="preserve">    </w:t>
+      </w:r>
+      <w:proofErr w:type="spellStart"/>
+      <w:r>
+        <w:rPr>
+          <w:rFonts w:ascii="Courier New" w:hAnsi="Courier New" w:cs="Courier New"/>
+          <w:lang w:val="en-US"/>
+        </w:rPr>
+        <w:t>salesperterminal</w:t>
+      </w:r>
+      <w:proofErr w:type="spellEnd"/>
+      <w:r>
+        <w:rPr>
+          <w:rFonts w:ascii="Courier New" w:hAnsi="Courier New" w:cs="Courier New"/>
+          <w:lang w:val="en-US"/>
+        </w:rPr>
+        <w:t xml:space="preserve"> BIGINT,</w:t>
+      </w:r>
+    </w:p>
+    <w:p>
+      <w:pPr>
+        <w:ind w:left="1418"/>
+        <w:rPr>
+          <w:rFonts w:ascii="Courier New" w:hAnsi="Courier New" w:cs="Courier New"/>
+          <w:lang w:val="en-US"/>
+        </w:rPr>
+      </w:pPr>
+      <w:r>
+        <w:rPr>
+          <w:rFonts w:ascii="Courier New" w:hAnsi="Courier New" w:cs="Courier New"/>
+          <w:lang w:val="en-US"/>
+        </w:rPr>
+        <w:t xml:space="preserve">    </w:t>
+      </w:r>
+      <w:proofErr w:type="spellStart"/>
+      <w:r>
+        <w:rPr>
+          <w:rFonts w:ascii="Courier New" w:hAnsi="Courier New" w:cs="Courier New"/>
+          <w:lang w:val="en-US"/>
+        </w:rPr>
+        <w:t>totalperterminal</w:t>
+      </w:r>
+      <w:proofErr w:type="spellEnd"/>
+      <w:r>
+        <w:rPr>
+          <w:rFonts w:ascii="Courier New" w:hAnsi="Courier New" w:cs="Courier New"/>
+          <w:lang w:val="en-US"/>
+        </w:rPr>
+        <w:t xml:space="preserve"> DOUBLE,</w:t>
+      </w:r>
+    </w:p>
+    <w:p>
+      <w:pPr>
+        <w:ind w:left="1418"/>
+        <w:rPr>
+          <w:rFonts w:ascii="Courier New" w:hAnsi="Courier New" w:cs="Courier New"/>
+          <w:lang w:val="en-US"/>
+        </w:rPr>
+      </w:pPr>
+      <w:r>
+        <w:rPr>
+          <w:rFonts w:ascii="Courier New" w:hAnsi="Courier New" w:cs="Courier New"/>
+          <w:lang w:val="en-US"/>
+        </w:rPr>
+        <w:t xml:space="preserve">    PRIMARY KEY (</w:t>
+      </w:r>
+      <w:proofErr w:type="spellStart"/>
+      <w:r>
+        <w:rPr>
+          <w:rFonts w:ascii="Courier New" w:hAnsi="Courier New" w:cs="Courier New"/>
+          <w:lang w:val="en-US"/>
+        </w:rPr>
+        <w:t>store_id</w:t>
+      </w:r>
+      <w:proofErr w:type="spellEnd"/>
+      <w:r>
+        <w:rPr>
+          <w:rFonts w:ascii="Courier New" w:hAnsi="Courier New" w:cs="Courier New"/>
+          <w:lang w:val="en-US"/>
+        </w:rPr>
+        <w:t xml:space="preserve">, </w:t>
+      </w:r>
+      <w:proofErr w:type="spellStart"/>
+      <w:r>
+        <w:rPr>
+          <w:rFonts w:ascii="Courier New" w:hAnsi="Courier New" w:cs="Courier New"/>
+          <w:lang w:val="en-US"/>
+        </w:rPr>
+        <w:t>terminalpoint</w:t>
+      </w:r>
+      <w:proofErr w:type="spellEnd"/>
+      <w:r>
+        <w:rPr>
+          <w:rFonts w:ascii="Courier New" w:hAnsi="Courier New" w:cs="Courier New"/>
+          <w:lang w:val="en-US"/>
+        </w:rPr>
+        <w:t xml:space="preserve">, </w:t>
+      </w:r>
+      <w:proofErr w:type="spellStart"/>
+      <w:r>
+        <w:rPr>
+          <w:rFonts w:ascii="Courier New" w:hAnsi="Courier New" w:cs="Courier New"/>
+          <w:lang w:val="en-US"/>
+        </w:rPr>
+        <w:t>window_start</w:t>
+      </w:r>
+      <w:proofErr w:type="spellEnd"/>
+      <w:r>
+        <w:rPr>
+          <w:rFonts w:ascii="Courier New" w:hAnsi="Courier New" w:cs="Courier New"/>
+          <w:lang w:val="en-US"/>
+        </w:rPr>
+        <w:t xml:space="preserve">, </w:t>
+      </w:r>
+      <w:proofErr w:type="spellStart"/>
+      <w:r>
+        <w:rPr>
+          <w:rFonts w:ascii="Courier New" w:hAnsi="Courier New" w:cs="Courier New"/>
+          <w:lang w:val="en-US"/>
+        </w:rPr>
+        <w:t>window_end</w:t>
+      </w:r>
+      <w:proofErr w:type="spellEnd"/>
+      <w:r>
+        <w:rPr>
+          <w:rFonts w:ascii="Courier New" w:hAnsi="Courier New" w:cs="Courier New"/>
+          <w:lang w:val="en-US"/>
+        </w:rPr>
+        <w:t>) NOT ENFORCED</w:t>
+      </w:r>
+    </w:p>
+    <w:p>
+      <w:pPr>
+        <w:ind w:left="1418"/>
+        <w:rPr>
+          <w:rFonts w:ascii="Courier New" w:hAnsi="Courier New" w:cs="Courier New"/>
+          <w:lang w:val="en-US"/>
+        </w:rPr>
+      </w:pPr>
+      <w:r>
+        <w:rPr>
+          <w:rFonts w:ascii="Courier New" w:hAnsi="Courier New" w:cs="Courier New"/>
+          <w:lang w:val="en-US"/>
+        </w:rPr>
+        <w:t>) WITH (</w:t>
+      </w:r>
+    </w:p>
+    <w:p>
+      <w:pPr>
+        <w:ind w:left="1418"/>
+        <w:rPr>
+          <w:rFonts w:ascii="Courier New" w:hAnsi="Courier New" w:cs="Courier New"/>
+          <w:lang w:val="en-US"/>
+        </w:rPr>
+      </w:pPr>
+      <w:r>
+        <w:rPr>
+          <w:rFonts w:ascii="Courier New" w:hAnsi="Courier New" w:cs="Courier New"/>
+          <w:lang w:val="en-US"/>
+        </w:rPr>
+        <w:t xml:space="preserve">    'connector' = '</w:t>
+      </w:r>
+      <w:proofErr w:type="spellStart"/>
+      <w:r>
+        <w:rPr>
+          <w:rFonts w:ascii="Courier New" w:hAnsi="Courier New" w:cs="Courier New"/>
+          <w:lang w:val="en-US"/>
+        </w:rPr>
+        <w:t>upsert-kafka</w:t>
+      </w:r>
+      <w:proofErr w:type="spellEnd"/>
+      <w:r>
+        <w:rPr>
+          <w:rFonts w:ascii="Courier New" w:hAnsi="Courier New" w:cs="Courier New"/>
+          <w:lang w:val="en-US"/>
+        </w:rPr>
+        <w:t>',</w:t>
+      </w:r>
+    </w:p>
+    <w:p>
+      <w:pPr>
+        <w:ind w:left="1418"/>
+        <w:rPr>
+          <w:rFonts w:ascii="Courier New" w:hAnsi="Courier New" w:cs="Courier New"/>
+          <w:lang w:val="en-US"/>
+        </w:rPr>
+      </w:pPr>
+      <w:r>
+        <w:rPr>
+          <w:rFonts w:ascii="Courier New" w:hAnsi="Courier New" w:cs="Courier New"/>
+          <w:lang w:val="en-US"/>
+        </w:rPr>
+        <w:t xml:space="preserve">    'topic' = 'avro_sales_per_store_per_terminal_per_5min',</w:t>
+      </w:r>
+    </w:p>
+    <w:p>
+      <w:pPr>
+        <w:ind w:left="1418"/>
+        <w:rPr>
+          <w:rFonts w:ascii="Courier New" w:hAnsi="Courier New" w:cs="Courier New"/>
+          <w:lang w:val="en-US"/>
+        </w:rPr>
+      </w:pPr>
+      <w:r>
+        <w:rPr>
+          <w:rFonts w:ascii="Courier New" w:hAnsi="Courier New" w:cs="Courier New"/>
+          <w:lang w:val="en-US"/>
+        </w:rPr>
+        <w:t xml:space="preserve">    '</w:t>
+      </w:r>
+      <w:proofErr w:type="spellStart"/>
+      <w:proofErr w:type="gramStart"/>
+      <w:r>
+        <w:rPr>
+          <w:rFonts w:ascii="Courier New" w:hAnsi="Courier New" w:cs="Courier New"/>
+          <w:lang w:val="en-US"/>
+        </w:rPr>
+        <w:t>properties.bootstrap</w:t>
+      </w:r>
+      <w:proofErr w:type="gramEnd"/>
+      <w:r>
+        <w:rPr>
+          <w:rFonts w:ascii="Courier New" w:hAnsi="Courier New" w:cs="Courier New"/>
+          <w:lang w:val="en-US"/>
+        </w:rPr>
+        <w:t>.servers</w:t>
+      </w:r>
+      <w:proofErr w:type="spellEnd"/>
+      <w:r>
+        <w:rPr>
+          <w:rFonts w:ascii="Courier New" w:hAnsi="Courier New" w:cs="Courier New"/>
+          <w:lang w:val="en-US"/>
+        </w:rPr>
+        <w:t>' = 'broker:29092',</w:t>
+      </w:r>
+    </w:p>
+    <w:p>
+      <w:pPr>
+        <w:ind w:left="1418"/>
+        <w:rPr>
+          <w:rFonts w:ascii="Courier New" w:hAnsi="Courier New" w:cs="Courier New"/>
+          <w:lang w:val="en-US"/>
+        </w:rPr>
+      </w:pPr>
+      <w:r>
+        <w:rPr>
+          <w:rFonts w:ascii="Courier New" w:hAnsi="Courier New" w:cs="Courier New"/>
+          <w:lang w:val="en-US"/>
+        </w:rPr>
         <w:lastRenderedPageBreak/>
+        <w:t xml:space="preserve">    '</w:t>
+      </w:r>
+      <w:proofErr w:type="spellStart"/>
+      <w:proofErr w:type="gramStart"/>
+      <w:r>
+        <w:rPr>
+          <w:rFonts w:ascii="Courier New" w:hAnsi="Courier New" w:cs="Courier New"/>
+          <w:lang w:val="en-US"/>
+        </w:rPr>
+        <w:t>key.format</w:t>
+      </w:r>
+      <w:proofErr w:type="spellEnd"/>
+      <w:proofErr w:type="gramEnd"/>
+      <w:r>
+        <w:rPr>
+          <w:rFonts w:ascii="Courier New" w:hAnsi="Courier New" w:cs="Courier New"/>
+          <w:lang w:val="en-US"/>
+        </w:rPr>
+        <w:t>' = '</w:t>
+      </w:r>
+      <w:proofErr w:type="spellStart"/>
+      <w:r>
+        <w:rPr>
+          <w:rFonts w:ascii="Courier New" w:hAnsi="Courier New" w:cs="Courier New"/>
+          <w:lang w:val="en-US"/>
+        </w:rPr>
+        <w:t>avro</w:t>
+      </w:r>
+      <w:proofErr w:type="spellEnd"/>
+      <w:r>
+        <w:rPr>
+          <w:rFonts w:ascii="Courier New" w:hAnsi="Courier New" w:cs="Courier New"/>
+          <w:lang w:val="en-US"/>
+        </w:rPr>
+        <w:t>-confluent',</w:t>
+      </w:r>
+    </w:p>
+    <w:p>
+      <w:pPr>
+        <w:ind w:left="1418"/>
+        <w:rPr>
+          <w:rFonts w:ascii="Courier New" w:hAnsi="Courier New" w:cs="Courier New"/>
+          <w:lang w:val="en-US"/>
+        </w:rPr>
+      </w:pPr>
+      <w:r>
+        <w:rPr>
+          <w:rFonts w:ascii="Courier New" w:hAnsi="Courier New" w:cs="Courier New"/>
+          <w:lang w:val="en-US"/>
+        </w:rPr>
+        <w:t xml:space="preserve">    'key.avro-confluent.url' = 'http://schema-registry:8081',</w:t>
+      </w:r>
+    </w:p>
+    <w:p>
+      <w:pPr>
+        <w:ind w:left="1418"/>
+        <w:rPr>
+          <w:rFonts w:ascii="Courier New" w:hAnsi="Courier New" w:cs="Courier New"/>
+          <w:lang w:val="en-US"/>
+        </w:rPr>
+      </w:pPr>
+      <w:r>
+        <w:rPr>
+          <w:rFonts w:ascii="Courier New" w:hAnsi="Courier New" w:cs="Courier New"/>
+          <w:lang w:val="en-US"/>
+        </w:rPr>
+        <w:t xml:space="preserve">    '</w:t>
+      </w:r>
+      <w:proofErr w:type="spellStart"/>
+      <w:proofErr w:type="gramStart"/>
+      <w:r>
+        <w:rPr>
+          <w:rFonts w:ascii="Courier New" w:hAnsi="Courier New" w:cs="Courier New"/>
+          <w:lang w:val="en-US"/>
+        </w:rPr>
+        <w:t>value.format</w:t>
+      </w:r>
+      <w:proofErr w:type="spellEnd"/>
+      <w:proofErr w:type="gramEnd"/>
+      <w:r>
+        <w:rPr>
+          <w:rFonts w:ascii="Courier New" w:hAnsi="Courier New" w:cs="Courier New"/>
+          <w:lang w:val="en-US"/>
+        </w:rPr>
+        <w:t>' = '</w:t>
+      </w:r>
+      <w:proofErr w:type="spellStart"/>
+      <w:r>
+        <w:rPr>
+          <w:rFonts w:ascii="Courier New" w:hAnsi="Courier New" w:cs="Courier New"/>
+          <w:lang w:val="en-US"/>
+        </w:rPr>
+        <w:t>avro</w:t>
+      </w:r>
+      <w:proofErr w:type="spellEnd"/>
+      <w:r>
+        <w:rPr>
+          <w:rFonts w:ascii="Courier New" w:hAnsi="Courier New" w:cs="Courier New"/>
+          <w:lang w:val="en-US"/>
+        </w:rPr>
+        <w:t>-confluent',</w:t>
+      </w:r>
+    </w:p>
+    <w:p>
+      <w:pPr>
+        <w:ind w:left="1418"/>
+        <w:rPr>
+          <w:rFonts w:ascii="Courier New" w:hAnsi="Courier New" w:cs="Courier New"/>
+          <w:lang w:val="en-US"/>
+        </w:rPr>
+      </w:pPr>
+      <w:r>
+        <w:rPr>
+          <w:rFonts w:ascii="Courier New" w:hAnsi="Courier New" w:cs="Courier New"/>
+          <w:lang w:val="en-US"/>
+        </w:rPr>
+        <w:t xml:space="preserve">    'value.avro-confluent.url' = 'http://schema-registry:8081',</w:t>
+      </w:r>
+    </w:p>
+    <w:p>
+      <w:pPr>
+        <w:ind w:left="1418"/>
+        <w:rPr>
+          <w:rFonts w:ascii="Courier New" w:hAnsi="Courier New" w:cs="Courier New"/>
+          <w:lang w:val="en-US"/>
+        </w:rPr>
+      </w:pPr>
+      <w:r>
+        <w:rPr>
+          <w:rFonts w:ascii="Courier New" w:hAnsi="Courier New" w:cs="Courier New"/>
+          <w:lang w:val="en-US"/>
+        </w:rPr>
+        <w:t xml:space="preserve">    '</w:t>
+      </w:r>
+      <w:proofErr w:type="spellStart"/>
+      <w:proofErr w:type="gramStart"/>
+      <w:r>
+        <w:rPr>
+          <w:rFonts w:ascii="Courier New" w:hAnsi="Courier New" w:cs="Courier New"/>
+          <w:lang w:val="en-US"/>
+        </w:rPr>
+        <w:t>value.fields</w:t>
+      </w:r>
+      <w:proofErr w:type="spellEnd"/>
+      <w:proofErr w:type="gramEnd"/>
+      <w:r>
+        <w:rPr>
+          <w:rFonts w:ascii="Courier New" w:hAnsi="Courier New" w:cs="Courier New"/>
+          <w:lang w:val="en-US"/>
+        </w:rPr>
+        <w:t>-include' = 'ALL'</w:t>
+      </w:r>
+    </w:p>
+    <w:p>
+      <w:pPr>
+        <w:ind w:left="1418"/>
+        <w:rPr>
+          <w:rFonts w:ascii="Courier New" w:hAnsi="Courier New" w:cs="Courier New"/>
+          <w:lang w:val="en-US"/>
+        </w:rPr>
+      </w:pPr>
+      <w:r>
+        <w:rPr>
+          <w:rFonts w:ascii="Courier New" w:hAnsi="Courier New" w:cs="Courier New"/>
+          <w:lang w:val="en-US"/>
+        </w:rPr>
+        <w:t>);</w:t>
+      </w:r>
+    </w:p>
+    <w:p>
+      <w:pPr>
+        <w:ind w:left="1418"/>
+        <w:rPr>
+          <w:lang w:val="en-US"/>
+        </w:rPr>
+      </w:pPr>
+    </w:p>
+    <w:p>
+      <w:pPr>
+        <w:ind w:left="1418"/>
+        <w:rPr>
+          <w:lang w:val="en-US"/>
+        </w:rPr>
+      </w:pPr>
+      <w:r>
+        <w:rPr>
+          <w:lang w:val="en-US"/>
+        </w:rPr>
+        <w:t xml:space="preserve">-- </w:t>
+      </w:r>
+      <w:r>
+        <w:rPr>
+          <w:lang w:val="en-US"/>
+        </w:rPr>
+        <w:t>Insert into avro_sales_per_store_per_terminal_per_5min</w:t>
+      </w:r>
+    </w:p>
+    <w:p>
+      <w:pPr>
+        <w:ind w:left="1418"/>
+        <w:rPr>
+          <w:lang w:val="en-US"/>
+        </w:rPr>
+      </w:pPr>
+    </w:p>
+    <w:p>
+      <w:pPr>
+        <w:ind w:left="1418"/>
+        <w:rPr>
+          <w:rFonts w:ascii="Courier New" w:hAnsi="Courier New" w:cs="Courier New"/>
+          <w:lang w:val="en-US"/>
+        </w:rPr>
+      </w:pPr>
+      <w:r>
+        <w:rPr>
+          <w:rFonts w:ascii="Courier New" w:hAnsi="Courier New" w:cs="Courier New"/>
+          <w:lang w:val="en-US"/>
+        </w:rPr>
+        <w:t xml:space="preserve">SELECT </w:t>
+      </w:r>
+    </w:p>
+    <w:p>
+      <w:pPr>
+        <w:ind w:left="1418"/>
+        <w:rPr>
+          <w:rFonts w:ascii="Courier New" w:hAnsi="Courier New" w:cs="Courier New"/>
+          <w:lang w:val="en-US"/>
+        </w:rPr>
+      </w:pPr>
+      <w:r>
+        <w:rPr>
+          <w:rFonts w:ascii="Courier New" w:hAnsi="Courier New" w:cs="Courier New"/>
+          <w:lang w:val="en-US"/>
+        </w:rPr>
+        <w:t xml:space="preserve">    `STORE</w:t>
+      </w:r>
+      <w:proofErr w:type="gramStart"/>
+      <w:r>
+        <w:rPr>
+          <w:rFonts w:ascii="Courier New" w:hAnsi="Courier New" w:cs="Courier New"/>
+          <w:lang w:val="en-US"/>
+        </w:rPr>
+        <w:t>`.`</w:t>
+      </w:r>
+      <w:proofErr w:type="gramEnd"/>
+      <w:r>
+        <w:rPr>
+          <w:rFonts w:ascii="Courier New" w:hAnsi="Courier New" w:cs="Courier New"/>
+          <w:lang w:val="en-US"/>
+        </w:rPr>
+        <w:t>ID` as STORE_ID,</w:t>
+      </w:r>
+    </w:p>
+    <w:p>
+      <w:pPr>
+        <w:ind w:left="1418"/>
+        <w:rPr>
+          <w:rFonts w:ascii="Courier New" w:hAnsi="Courier New" w:cs="Courier New"/>
+          <w:lang w:val="en-US"/>
+        </w:rPr>
+      </w:pPr>
+      <w:r>
+        <w:rPr>
+          <w:rFonts w:ascii="Courier New" w:hAnsi="Courier New" w:cs="Courier New"/>
+          <w:lang w:val="en-US"/>
+        </w:rPr>
+        <w:t xml:space="preserve">    TERMINALPOINT,</w:t>
+      </w:r>
+    </w:p>
+    <w:p>
+      <w:pPr>
+        <w:ind w:left="1418"/>
+        <w:rPr>
+          <w:rFonts w:ascii="Courier New" w:hAnsi="Courier New" w:cs="Courier New"/>
+          <w:lang w:val="en-US"/>
+        </w:rPr>
+      </w:pPr>
+      <w:r>
+        <w:rPr>
+          <w:rFonts w:ascii="Courier New" w:hAnsi="Courier New" w:cs="Courier New"/>
+          <w:lang w:val="en-US"/>
+        </w:rPr>
         <w:t xml:space="preserve">    </w:t>
       </w:r>
       <w:proofErr w:type="spellStart"/>
@@ -11680,6 +12207,38 @@
           <w:rFonts w:ascii="Courier New" w:hAnsi="Courier New" w:cs="Courier New"/>
           <w:lang w:val="en-US"/>
         </w:rPr>
+        <w:t>window_start</w:t>
+      </w:r>
+      <w:proofErr w:type="spellEnd"/>
+      <w:r>
+        <w:rPr>
+          <w:rFonts w:ascii="Courier New" w:hAnsi="Courier New" w:cs="Courier New"/>
+          <w:lang w:val="en-US"/>
+        </w:rPr>
+        <w:t>,</w:t>
+      </w:r>
+    </w:p>
+    <w:p>
+      <w:pPr>
+        <w:ind w:left="1418"/>
+        <w:rPr>
+          <w:rFonts w:ascii="Courier New" w:hAnsi="Courier New" w:cs="Courier New"/>
+          <w:lang w:val="en-US"/>
+        </w:rPr>
+      </w:pPr>
+      <w:r>
+        <w:rPr>
+          <w:rFonts w:ascii="Courier New" w:hAnsi="Courier New" w:cs="Courier New"/>
+          <w:lang w:val="en-US"/>
+        </w:rPr>
+        <w:t xml:space="preserve">    </w:t>
+      </w:r>
+      <w:proofErr w:type="spellStart"/>
+      <w:r>
+        <w:rPr>
+          <w:rFonts w:ascii="Courier New" w:hAnsi="Courier New" w:cs="Courier New"/>
+          <w:lang w:val="en-US"/>
+        </w:rPr>
         <w:t>window_end</w:t>
       </w:r>
       <w:proofErr w:type="spellEnd"/>
@@ -11688,7 +12247,23 @@
           <w:rFonts w:ascii="Courier New" w:hAnsi="Courier New" w:cs="Courier New"/>
           <w:lang w:val="en-US"/>
         </w:rPr>
-        <w:t xml:space="preserve"> </w:t>
+        <w:t>,</w:t>
+      </w:r>
+    </w:p>
+    <w:p>
+      <w:pPr>
+        <w:ind w:left="1418"/>
+        <w:rPr>
+          <w:rFonts w:ascii="Courier New" w:hAnsi="Courier New" w:cs="Courier New"/>
+          <w:lang w:val="en-US"/>
+        </w:rPr>
+      </w:pPr>
+      <w:r>
+        <w:rPr>
+          <w:rFonts w:ascii="Courier New" w:hAnsi="Courier New" w:cs="Courier New"/>
+          <w:lang w:val="en-US"/>
+        </w:rPr>
+        <w:t xml:space="preserve">    </w:t>
       </w:r>
       <w:proofErr w:type="gramStart"/>
       <w:r>
@@ -11696,7 +12271,7 @@
           <w:rFonts w:ascii="Courier New" w:hAnsi="Courier New" w:cs="Courier New"/>
           <w:lang w:val="en-US"/>
         </w:rPr>
-        <w:t>TIMESTAMP(</w:t>
+        <w:t>COUNT(</w:t>
       </w:r>
       <w:proofErr w:type="gramEnd"/>
       <w:r>
@@ -11704,8 +12279,74 @@
           <w:rFonts w:ascii="Courier New" w:hAnsi="Courier New" w:cs="Courier New"/>
           <w:lang w:val="en-US"/>
         </w:rPr>
-        <w:t>3),</w:t>
-      </w:r>
+        <w:t xml:space="preserve">*) as </w:t>
+      </w:r>
+      <w:proofErr w:type="spellStart"/>
+      <w:r>
+        <w:rPr>
+          <w:rFonts w:ascii="Courier New" w:hAnsi="Courier New" w:cs="Courier New"/>
+          <w:lang w:val="en-US"/>
+        </w:rPr>
+        <w:t>salesperterminal</w:t>
+      </w:r>
+      <w:proofErr w:type="spellEnd"/>
+      <w:r>
+        <w:rPr>
+          <w:rFonts w:ascii="Courier New" w:hAnsi="Courier New" w:cs="Courier New"/>
+          <w:lang w:val="en-US"/>
+        </w:rPr>
+        <w:t>,</w:t>
+      </w:r>
+    </w:p>
+    <w:p>
+      <w:pPr>
+        <w:ind w:left="1418"/>
+        <w:rPr>
+          <w:rFonts w:ascii="Courier New" w:hAnsi="Courier New" w:cs="Courier New"/>
+          <w:lang w:val="en-US"/>
+        </w:rPr>
+      </w:pPr>
+      <w:r>
+        <w:rPr>
+          <w:rFonts w:ascii="Courier New" w:hAnsi="Courier New" w:cs="Courier New"/>
+          <w:lang w:val="en-US"/>
+        </w:rPr>
+        <w:t xml:space="preserve">    SUM(TOTAL) as </w:t>
+      </w:r>
+      <w:proofErr w:type="spellStart"/>
+      <w:r>
+        <w:rPr>
+          <w:rFonts w:ascii="Courier New" w:hAnsi="Courier New" w:cs="Courier New"/>
+          <w:lang w:val="en-US"/>
+        </w:rPr>
+        <w:t>totalperterminal</w:t>
+      </w:r>
+      <w:proofErr w:type="spellEnd"/>
+    </w:p>
+    <w:p>
+      <w:pPr>
+        <w:ind w:left="1418"/>
+        <w:rPr>
+          <w:rFonts w:ascii="Courier New" w:hAnsi="Courier New" w:cs="Courier New"/>
+          <w:lang w:val="en-US"/>
+        </w:rPr>
+      </w:pPr>
+      <w:r>
+        <w:rPr>
+          <w:rFonts w:ascii="Courier New" w:hAnsi="Courier New" w:cs="Courier New"/>
+          <w:lang w:val="en-US"/>
+        </w:rPr>
+        <w:t xml:space="preserve">  FROM </w:t>
+      </w:r>
+      <w:proofErr w:type="gramStart"/>
+      <w:r>
+        <w:rPr>
+          <w:rFonts w:ascii="Courier New" w:hAnsi="Courier New" w:cs="Courier New"/>
+          <w:lang w:val="en-US"/>
+        </w:rPr>
+        <w:t>TABLE(</w:t>
+      </w:r>
+      <w:proofErr w:type="gramEnd"/>
     </w:p>
     <w:p>
       <w:pPr>
@@ -11722,77 +12363,77 @@
         </w:rPr>
         <w:t xml:space="preserve">    </w:t>
       </w:r>
-      <w:proofErr w:type="spellStart"/>
-      <w:r>
-        <w:rPr>
-          <w:rFonts w:ascii="Courier New" w:hAnsi="Courier New" w:cs="Courier New"/>
-          <w:lang w:val="en-US"/>
-        </w:rPr>
-        <w:t>salesperterminal</w:t>
-      </w:r>
-      <w:proofErr w:type="spellEnd"/>
-      <w:r>
-        <w:rPr>
-          <w:rFonts w:ascii="Courier New" w:hAnsi="Courier New" w:cs="Courier New"/>
-          <w:lang w:val="en-US"/>
-        </w:rPr>
-        <w:t xml:space="preserve"> BIGINT,</w:t>
-      </w:r>
-    </w:p>
-    <w:p>
-      <w:pPr>
-        <w:ind w:left="1418"/>
-        <w:rPr>
-          <w:rFonts w:ascii="Courier New" w:hAnsi="Courier New" w:cs="Courier New"/>
-          <w:lang w:val="en-US"/>
-        </w:rPr>
-      </w:pPr>
-      <w:r>
-        <w:rPr>
-          <w:rFonts w:ascii="Courier New" w:hAnsi="Courier New" w:cs="Courier New"/>
-          <w:lang w:val="en-US"/>
-        </w:rPr>
-        <w:t xml:space="preserve">    </w:t>
-      </w:r>
-      <w:proofErr w:type="spellStart"/>
-      <w:r>
-        <w:rPr>
-          <w:rFonts w:ascii="Courier New" w:hAnsi="Courier New" w:cs="Courier New"/>
-          <w:lang w:val="en-US"/>
-        </w:rPr>
-        <w:t>totalperterminal</w:t>
-      </w:r>
-      <w:proofErr w:type="spellEnd"/>
-      <w:r>
-        <w:rPr>
-          <w:rFonts w:ascii="Courier New" w:hAnsi="Courier New" w:cs="Courier New"/>
-          <w:lang w:val="en-US"/>
-        </w:rPr>
-        <w:t xml:space="preserve"> DOUBLE,</w:t>
-      </w:r>
-    </w:p>
-    <w:p>
-      <w:pPr>
-        <w:ind w:left="1418"/>
-        <w:rPr>
-          <w:rFonts w:ascii="Courier New" w:hAnsi="Courier New" w:cs="Courier New"/>
-          <w:lang w:val="en-US"/>
-        </w:rPr>
-      </w:pPr>
-      <w:r>
-        <w:rPr>
-          <w:rFonts w:ascii="Courier New" w:hAnsi="Courier New" w:cs="Courier New"/>
-          <w:lang w:val="en-US"/>
-        </w:rPr>
-        <w:t xml:space="preserve">    PRIMARY KEY (</w:t>
-      </w:r>
-      <w:proofErr w:type="spellStart"/>
-      <w:r>
-        <w:rPr>
-          <w:rFonts w:ascii="Courier New" w:hAnsi="Courier New" w:cs="Courier New"/>
-          <w:lang w:val="en-US"/>
-        </w:rPr>
-        <w:t>store_id</w:t>
+      <w:proofErr w:type="gramStart"/>
+      <w:r>
+        <w:rPr>
+          <w:rFonts w:ascii="Courier New" w:hAnsi="Courier New" w:cs="Courier New"/>
+          <w:lang w:val="en-US"/>
+        </w:rPr>
+        <w:t>TUMBLE(</w:t>
+      </w:r>
+      <w:proofErr w:type="gramEnd"/>
+      <w:r>
+        <w:rPr>
+          <w:rFonts w:ascii="Courier New" w:hAnsi="Courier New" w:cs="Courier New"/>
+          <w:lang w:val="en-US"/>
+        </w:rPr>
+        <w:t xml:space="preserve">TABLE </w:t>
+      </w:r>
+      <w:proofErr w:type="spellStart"/>
+      <w:r>
+        <w:rPr>
+          <w:rFonts w:ascii="Courier New" w:hAnsi="Courier New" w:cs="Courier New"/>
+          <w:lang w:val="en-US"/>
+        </w:rPr>
+        <w:t>avro_salescompleted</w:t>
+      </w:r>
+      <w:proofErr w:type="spellEnd"/>
+      <w:r>
+        <w:rPr>
+          <w:rFonts w:ascii="Courier New" w:hAnsi="Courier New" w:cs="Courier New"/>
+          <w:lang w:val="en-US"/>
+        </w:rPr>
+        <w:t>, DESCRIPTOR(SALESTIMESTAMP_WM), INTERVAL '5' MINUTES))</w:t>
+      </w:r>
+    </w:p>
+    <w:p>
+      <w:pPr>
+        <w:ind w:left="1418"/>
+        <w:rPr>
+          <w:rFonts w:ascii="Courier New" w:hAnsi="Courier New" w:cs="Courier New"/>
+          <w:lang w:val="en-US"/>
+        </w:rPr>
+      </w:pPr>
+      <w:r>
+        <w:rPr>
+          <w:rFonts w:ascii="Courier New" w:hAnsi="Courier New" w:cs="Courier New"/>
+          <w:lang w:val="en-US"/>
+        </w:rPr>
+        <w:t xml:space="preserve">  GROUP BY `STORE</w:t>
+      </w:r>
+      <w:proofErr w:type="gramStart"/>
+      <w:r>
+        <w:rPr>
+          <w:rFonts w:ascii="Courier New" w:hAnsi="Courier New" w:cs="Courier New"/>
+          <w:lang w:val="en-US"/>
+        </w:rPr>
+        <w:t>`.`</w:t>
+      </w:r>
+      <w:proofErr w:type="gramEnd"/>
+      <w:r>
+        <w:rPr>
+          <w:rFonts w:ascii="Courier New" w:hAnsi="Courier New" w:cs="Courier New"/>
+          <w:lang w:val="en-US"/>
+        </w:rPr>
+        <w:t xml:space="preserve">ID`, TERMINALPOINT, </w:t>
+      </w:r>
+      <w:proofErr w:type="spellStart"/>
+      <w:r>
+        <w:rPr>
+          <w:rFonts w:ascii="Courier New" w:hAnsi="Courier New" w:cs="Courier New"/>
+          <w:lang w:val="en-US"/>
+        </w:rPr>
+        <w:t>window_start</w:t>
       </w:r>
       <w:proofErr w:type="spellEnd"/>
       <w:r>
@@ -11808,38 +12449,6 @@
           <w:rFonts w:ascii="Courier New" w:hAnsi="Courier New" w:cs="Courier New"/>
           <w:lang w:val="en-US"/>
         </w:rPr>
-        <w:t>terminalpoint</w:t>
-      </w:r>
-      <w:proofErr w:type="spellEnd"/>
-      <w:r>
-        <w:rPr>
-          <w:rFonts w:ascii="Courier New" w:hAnsi="Courier New" w:cs="Courier New"/>
-          <w:lang w:val="en-US"/>
-        </w:rPr>
-        <w:t xml:space="preserve">, </w:t>
-      </w:r>
-      <w:proofErr w:type="spellStart"/>
-      <w:r>
-        <w:rPr>
-          <w:rFonts w:ascii="Courier New" w:hAnsi="Courier New" w:cs="Courier New"/>
-          <w:lang w:val="en-US"/>
-        </w:rPr>
-        <w:t>window_start</w:t>
-      </w:r>
-      <w:proofErr w:type="spellEnd"/>
-      <w:r>
-        <w:rPr>
-          <w:rFonts w:ascii="Courier New" w:hAnsi="Courier New" w:cs="Courier New"/>
-          <w:lang w:val="en-US"/>
-        </w:rPr>
-        <w:t xml:space="preserve">, </w:t>
-      </w:r>
-      <w:proofErr w:type="spellStart"/>
-      <w:r>
-        <w:rPr>
-          <w:rFonts w:ascii="Courier New" w:hAnsi="Courier New" w:cs="Courier New"/>
-          <w:lang w:val="en-US"/>
-        </w:rPr>
         <w:t>window_end</w:t>
       </w:r>
       <w:proofErr w:type="spellEnd"/>
@@ -11848,667 +12457,6 @@
           <w:rFonts w:ascii="Courier New" w:hAnsi="Courier New" w:cs="Courier New"/>
           <w:lang w:val="en-US"/>
         </w:rPr>
-        <w:t>) NOT ENFORCED</w:t>
-      </w:r>
-    </w:p>
-    <w:p>
-      <w:pPr>
-        <w:ind w:left="1418"/>
-        <w:rPr>
-          <w:rFonts w:ascii="Courier New" w:hAnsi="Courier New" w:cs="Courier New"/>
-          <w:lang w:val="en-US"/>
-        </w:rPr>
-      </w:pPr>
-      <w:r>
-        <w:rPr>
-          <w:rFonts w:ascii="Courier New" w:hAnsi="Courier New" w:cs="Courier New"/>
-          <w:lang w:val="en-US"/>
-        </w:rPr>
-        <w:t>) WITH (</w:t>
-      </w:r>
-    </w:p>
-    <w:p>
-      <w:pPr>
-        <w:ind w:left="1418"/>
-        <w:rPr>
-          <w:rFonts w:ascii="Courier New" w:hAnsi="Courier New" w:cs="Courier New"/>
-          <w:lang w:val="en-US"/>
-        </w:rPr>
-      </w:pPr>
-      <w:r>
-        <w:rPr>
-          <w:rFonts w:ascii="Courier New" w:hAnsi="Courier New" w:cs="Courier New"/>
-          <w:lang w:val="en-US"/>
-        </w:rPr>
-        <w:t xml:space="preserve">    'connector' = '</w:t>
-      </w:r>
-      <w:proofErr w:type="spellStart"/>
-      <w:r>
-        <w:rPr>
-          <w:rFonts w:ascii="Courier New" w:hAnsi="Courier New" w:cs="Courier New"/>
-          <w:lang w:val="en-US"/>
-        </w:rPr>
-        <w:t>upsert-kafka</w:t>
-      </w:r>
-      <w:proofErr w:type="spellEnd"/>
-      <w:r>
-        <w:rPr>
-          <w:rFonts w:ascii="Courier New" w:hAnsi="Courier New" w:cs="Courier New"/>
-          <w:lang w:val="en-US"/>
-        </w:rPr>
-        <w:t>',</w:t>
-      </w:r>
-    </w:p>
-    <w:p>
-      <w:pPr>
-        <w:ind w:left="1418"/>
-        <w:rPr>
-          <w:rFonts w:ascii="Courier New" w:hAnsi="Courier New" w:cs="Courier New"/>
-          <w:lang w:val="en-US"/>
-        </w:rPr>
-      </w:pPr>
-      <w:r>
-        <w:rPr>
-          <w:rFonts w:ascii="Courier New" w:hAnsi="Courier New" w:cs="Courier New"/>
-          <w:lang w:val="en-US"/>
-        </w:rPr>
-        <w:t xml:space="preserve">    'topic' = 'avro_sales_per_store_per_terminal_per_5min',</w:t>
-      </w:r>
-    </w:p>
-    <w:p>
-      <w:pPr>
-        <w:ind w:left="1418"/>
-        <w:rPr>
-          <w:rFonts w:ascii="Courier New" w:hAnsi="Courier New" w:cs="Courier New"/>
-          <w:lang w:val="en-US"/>
-        </w:rPr>
-      </w:pPr>
-      <w:r>
-        <w:rPr>
-          <w:rFonts w:ascii="Courier New" w:hAnsi="Courier New" w:cs="Courier New"/>
-          <w:lang w:val="en-US"/>
-        </w:rPr>
-        <w:t xml:space="preserve">    '</w:t>
-      </w:r>
-      <w:proofErr w:type="spellStart"/>
-      <w:proofErr w:type="gramStart"/>
-      <w:r>
-        <w:rPr>
-          <w:rFonts w:ascii="Courier New" w:hAnsi="Courier New" w:cs="Courier New"/>
-          <w:lang w:val="en-US"/>
-        </w:rPr>
-        <w:t>properties.bootstrap</w:t>
-      </w:r>
-      <w:proofErr w:type="gramEnd"/>
-      <w:r>
-        <w:rPr>
-          <w:rFonts w:ascii="Courier New" w:hAnsi="Courier New" w:cs="Courier New"/>
-          <w:lang w:val="en-US"/>
-        </w:rPr>
-        <w:t>.servers</w:t>
-      </w:r>
-      <w:proofErr w:type="spellEnd"/>
-      <w:r>
-        <w:rPr>
-          <w:rFonts w:ascii="Courier New" w:hAnsi="Courier New" w:cs="Courier New"/>
-          <w:lang w:val="en-US"/>
-        </w:rPr>
-        <w:t>' = 'broker:29092',</w:t>
-      </w:r>
-    </w:p>
-    <w:p>
-      <w:pPr>
-        <w:ind w:left="1418"/>
-        <w:rPr>
-          <w:rFonts w:ascii="Courier New" w:hAnsi="Courier New" w:cs="Courier New"/>
-          <w:lang w:val="en-US"/>
-        </w:rPr>
-      </w:pPr>
-      <w:r>
-        <w:rPr>
-          <w:rFonts w:ascii="Courier New" w:hAnsi="Courier New" w:cs="Courier New"/>
-          <w:lang w:val="en-US"/>
-        </w:rPr>
-        <w:t xml:space="preserve">    '</w:t>
-      </w:r>
-      <w:proofErr w:type="spellStart"/>
-      <w:proofErr w:type="gramStart"/>
-      <w:r>
-        <w:rPr>
-          <w:rFonts w:ascii="Courier New" w:hAnsi="Courier New" w:cs="Courier New"/>
-          <w:lang w:val="en-US"/>
-        </w:rPr>
-        <w:t>key.format</w:t>
-      </w:r>
-      <w:proofErr w:type="spellEnd"/>
-      <w:proofErr w:type="gramEnd"/>
-      <w:r>
-        <w:rPr>
-          <w:rFonts w:ascii="Courier New" w:hAnsi="Courier New" w:cs="Courier New"/>
-          <w:lang w:val="en-US"/>
-        </w:rPr>
-        <w:t>' = '</w:t>
-      </w:r>
-      <w:proofErr w:type="spellStart"/>
-      <w:r>
-        <w:rPr>
-          <w:rFonts w:ascii="Courier New" w:hAnsi="Courier New" w:cs="Courier New"/>
-          <w:lang w:val="en-US"/>
-        </w:rPr>
-        <w:t>avro</w:t>
-      </w:r>
-      <w:proofErr w:type="spellEnd"/>
-      <w:r>
-        <w:rPr>
-          <w:rFonts w:ascii="Courier New" w:hAnsi="Courier New" w:cs="Courier New"/>
-          <w:lang w:val="en-US"/>
-        </w:rPr>
-        <w:t>-confluent',</w:t>
-      </w:r>
-    </w:p>
-    <w:p>
-      <w:pPr>
-        <w:ind w:left="1418"/>
-        <w:rPr>
-          <w:rFonts w:ascii="Courier New" w:hAnsi="Courier New" w:cs="Courier New"/>
-          <w:lang w:val="en-US"/>
-        </w:rPr>
-      </w:pPr>
-      <w:r>
-        <w:rPr>
-          <w:rFonts w:ascii="Courier New" w:hAnsi="Courier New" w:cs="Courier New"/>
-          <w:lang w:val="en-US"/>
-        </w:rPr>
-        <w:t xml:space="preserve">    'key.avro-confluent.url' = 'http://schema-registry:8081',</w:t>
-      </w:r>
-    </w:p>
-    <w:p>
-      <w:pPr>
-        <w:ind w:left="1418"/>
-        <w:rPr>
-          <w:rFonts w:ascii="Courier New" w:hAnsi="Courier New" w:cs="Courier New"/>
-          <w:lang w:val="en-US"/>
-        </w:rPr>
-      </w:pPr>
-      <w:r>
-        <w:rPr>
-          <w:rFonts w:ascii="Courier New" w:hAnsi="Courier New" w:cs="Courier New"/>
-          <w:lang w:val="en-US"/>
-        </w:rPr>
-        <w:t xml:space="preserve">    '</w:t>
-      </w:r>
-      <w:proofErr w:type="spellStart"/>
-      <w:proofErr w:type="gramStart"/>
-      <w:r>
-        <w:rPr>
-          <w:rFonts w:ascii="Courier New" w:hAnsi="Courier New" w:cs="Courier New"/>
-          <w:lang w:val="en-US"/>
-        </w:rPr>
-        <w:t>value.format</w:t>
-      </w:r>
-      <w:proofErr w:type="spellEnd"/>
-      <w:proofErr w:type="gramEnd"/>
-      <w:r>
-        <w:rPr>
-          <w:rFonts w:ascii="Courier New" w:hAnsi="Courier New" w:cs="Courier New"/>
-          <w:lang w:val="en-US"/>
-        </w:rPr>
-        <w:t>' = '</w:t>
-      </w:r>
-      <w:proofErr w:type="spellStart"/>
-      <w:r>
-        <w:rPr>
-          <w:rFonts w:ascii="Courier New" w:hAnsi="Courier New" w:cs="Courier New"/>
-          <w:lang w:val="en-US"/>
-        </w:rPr>
-        <w:t>avro</w:t>
-      </w:r>
-      <w:proofErr w:type="spellEnd"/>
-      <w:r>
-        <w:rPr>
-          <w:rFonts w:ascii="Courier New" w:hAnsi="Courier New" w:cs="Courier New"/>
-          <w:lang w:val="en-US"/>
-        </w:rPr>
-        <w:t>-confluent',</w:t>
-      </w:r>
-    </w:p>
-    <w:p>
-      <w:pPr>
-        <w:ind w:left="1418"/>
-        <w:rPr>
-          <w:rFonts w:ascii="Courier New" w:hAnsi="Courier New" w:cs="Courier New"/>
-          <w:lang w:val="en-US"/>
-        </w:rPr>
-      </w:pPr>
-      <w:r>
-        <w:rPr>
-          <w:rFonts w:ascii="Courier New" w:hAnsi="Courier New" w:cs="Courier New"/>
-          <w:lang w:val="en-US"/>
-        </w:rPr>
-        <w:t xml:space="preserve">    'value.avro-confluent.url' = 'http://schema-registry:8081',</w:t>
-      </w:r>
-    </w:p>
-    <w:p>
-      <w:pPr>
-        <w:ind w:left="1418"/>
-        <w:rPr>
-          <w:rFonts w:ascii="Courier New" w:hAnsi="Courier New" w:cs="Courier New"/>
-          <w:lang w:val="en-US"/>
-        </w:rPr>
-      </w:pPr>
-      <w:r>
-        <w:rPr>
-          <w:rFonts w:ascii="Courier New" w:hAnsi="Courier New" w:cs="Courier New"/>
-          <w:lang w:val="en-US"/>
-        </w:rPr>
-        <w:t xml:space="preserve">    '</w:t>
-      </w:r>
-      <w:proofErr w:type="spellStart"/>
-      <w:proofErr w:type="gramStart"/>
-      <w:r>
-        <w:rPr>
-          <w:rFonts w:ascii="Courier New" w:hAnsi="Courier New" w:cs="Courier New"/>
-          <w:lang w:val="en-US"/>
-        </w:rPr>
-        <w:t>value.fields</w:t>
-      </w:r>
-      <w:proofErr w:type="spellEnd"/>
-      <w:proofErr w:type="gramEnd"/>
-      <w:r>
-        <w:rPr>
-          <w:rFonts w:ascii="Courier New" w:hAnsi="Courier New" w:cs="Courier New"/>
-          <w:lang w:val="en-US"/>
-        </w:rPr>
-        <w:t>-include' = 'ALL'</w:t>
-      </w:r>
-    </w:p>
-    <w:p>
-      <w:pPr>
-        <w:ind w:left="1418"/>
-        <w:rPr>
-          <w:rFonts w:ascii="Courier New" w:hAnsi="Courier New" w:cs="Courier New"/>
-          <w:lang w:val="en-US"/>
-        </w:rPr>
-      </w:pPr>
-      <w:r>
-        <w:rPr>
-          <w:rFonts w:ascii="Courier New" w:hAnsi="Courier New" w:cs="Courier New"/>
-          <w:lang w:val="en-US"/>
-        </w:rPr>
-        <w:t>);</w:t>
-      </w:r>
-    </w:p>
-    <w:p>
-      <w:pPr>
-        <w:ind w:left="1418"/>
-        <w:rPr>
-          <w:lang w:val="en-US"/>
-        </w:rPr>
-      </w:pPr>
-    </w:p>
-    <w:p>
-      <w:pPr>
-        <w:ind w:left="1418"/>
-        <w:rPr>
-          <w:lang w:val="en-US"/>
-        </w:rPr>
-      </w:pPr>
-      <w:r>
-        <w:rPr>
-          <w:lang w:val="en-US"/>
-        </w:rPr>
-        <w:t xml:space="preserve">-- </w:t>
-      </w:r>
-      <w:r>
-        <w:rPr>
-          <w:lang w:val="en-US"/>
-        </w:rPr>
-        <w:t>Insert into avro_sales_per_store_per_terminal_per_5min</w:t>
-      </w:r>
-    </w:p>
-    <w:p>
-      <w:pPr>
-        <w:ind w:left="1418"/>
-        <w:rPr>
-          <w:lang w:val="en-US"/>
-        </w:rPr>
-      </w:pPr>
-    </w:p>
-    <w:p>
-      <w:pPr>
-        <w:ind w:left="1418"/>
-        <w:rPr>
-          <w:rFonts w:ascii="Courier New" w:hAnsi="Courier New" w:cs="Courier New"/>
-          <w:lang w:val="en-US"/>
-        </w:rPr>
-      </w:pPr>
-      <w:r>
-        <w:rPr>
-          <w:rFonts w:ascii="Courier New" w:hAnsi="Courier New" w:cs="Courier New"/>
-          <w:lang w:val="en-US"/>
-        </w:rPr>
-        <w:t xml:space="preserve">SELECT </w:t>
-      </w:r>
-    </w:p>
-    <w:p>
-      <w:pPr>
-        <w:ind w:left="1418"/>
-        <w:rPr>
-          <w:rFonts w:ascii="Courier New" w:hAnsi="Courier New" w:cs="Courier New"/>
-          <w:lang w:val="en-US"/>
-        </w:rPr>
-      </w:pPr>
-      <w:r>
-        <w:rPr>
-          <w:rFonts w:ascii="Courier New" w:hAnsi="Courier New" w:cs="Courier New"/>
-          <w:lang w:val="en-US"/>
-        </w:rPr>
-        <w:t xml:space="preserve">    `STORE</w:t>
-      </w:r>
-      <w:proofErr w:type="gramStart"/>
-      <w:r>
-        <w:rPr>
-          <w:rFonts w:ascii="Courier New" w:hAnsi="Courier New" w:cs="Courier New"/>
-          <w:lang w:val="en-US"/>
-        </w:rPr>
-        <w:t>`.`</w:t>
-      </w:r>
-      <w:proofErr w:type="gramEnd"/>
-      <w:r>
-        <w:rPr>
-          <w:rFonts w:ascii="Courier New" w:hAnsi="Courier New" w:cs="Courier New"/>
-          <w:lang w:val="en-US"/>
-        </w:rPr>
-        <w:t>ID` as STORE_ID,</w:t>
-      </w:r>
-    </w:p>
-    <w:p>
-      <w:pPr>
-        <w:ind w:left="1418"/>
-        <w:rPr>
-          <w:rFonts w:ascii="Courier New" w:hAnsi="Courier New" w:cs="Courier New"/>
-          <w:lang w:val="en-US"/>
-        </w:rPr>
-      </w:pPr>
-      <w:r>
-        <w:rPr>
-          <w:rFonts w:ascii="Courier New" w:hAnsi="Courier New" w:cs="Courier New"/>
-          <w:lang w:val="en-US"/>
-        </w:rPr>
-        <w:t xml:space="preserve">    TERMINALPOINT,</w:t>
-      </w:r>
-    </w:p>
-    <w:p>
-      <w:pPr>
-        <w:ind w:left="1418"/>
-        <w:rPr>
-          <w:rFonts w:ascii="Courier New" w:hAnsi="Courier New" w:cs="Courier New"/>
-          <w:lang w:val="en-US"/>
-        </w:rPr>
-      </w:pPr>
-      <w:r>
-        <w:rPr>
-          <w:rFonts w:ascii="Courier New" w:hAnsi="Courier New" w:cs="Courier New"/>
-          <w:lang w:val="en-US"/>
-        </w:rPr>
-        <w:t xml:space="preserve">    </w:t>
-      </w:r>
-      <w:proofErr w:type="spellStart"/>
-      <w:r>
-        <w:rPr>
-          <w:rFonts w:ascii="Courier New" w:hAnsi="Courier New" w:cs="Courier New"/>
-          <w:lang w:val="en-US"/>
-        </w:rPr>
-        <w:t>window_start</w:t>
-      </w:r>
-      <w:proofErr w:type="spellEnd"/>
-      <w:r>
-        <w:rPr>
-          <w:rFonts w:ascii="Courier New" w:hAnsi="Courier New" w:cs="Courier New"/>
-          <w:lang w:val="en-US"/>
-        </w:rPr>
-        <w:t>,</w:t>
-      </w:r>
-    </w:p>
-    <w:p>
-      <w:pPr>
-        <w:ind w:left="1418"/>
-        <w:rPr>
-          <w:rFonts w:ascii="Courier New" w:hAnsi="Courier New" w:cs="Courier New"/>
-          <w:lang w:val="en-US"/>
-        </w:rPr>
-      </w:pPr>
-      <w:r>
-        <w:rPr>
-          <w:rFonts w:ascii="Courier New" w:hAnsi="Courier New" w:cs="Courier New"/>
-          <w:lang w:val="en-US"/>
-        </w:rPr>
-        <w:t xml:space="preserve">    </w:t>
-      </w:r>
-      <w:proofErr w:type="spellStart"/>
-      <w:r>
-        <w:rPr>
-          <w:rFonts w:ascii="Courier New" w:hAnsi="Courier New" w:cs="Courier New"/>
-          <w:lang w:val="en-US"/>
-        </w:rPr>
-        <w:t>window_end</w:t>
-      </w:r>
-      <w:proofErr w:type="spellEnd"/>
-      <w:r>
-        <w:rPr>
-          <w:rFonts w:ascii="Courier New" w:hAnsi="Courier New" w:cs="Courier New"/>
-          <w:lang w:val="en-US"/>
-        </w:rPr>
-        <w:t>,</w:t>
-      </w:r>
-    </w:p>
-    <w:p>
-      <w:pPr>
-        <w:ind w:left="1418"/>
-        <w:rPr>
-          <w:rFonts w:ascii="Courier New" w:hAnsi="Courier New" w:cs="Courier New"/>
-          <w:lang w:val="en-US"/>
-        </w:rPr>
-      </w:pPr>
-      <w:r>
-        <w:rPr>
-          <w:rFonts w:ascii="Courier New" w:hAnsi="Courier New" w:cs="Courier New"/>
-          <w:lang w:val="en-US"/>
-        </w:rPr>
-        <w:t xml:space="preserve">    </w:t>
-      </w:r>
-      <w:proofErr w:type="gramStart"/>
-      <w:r>
-        <w:rPr>
-          <w:rFonts w:ascii="Courier New" w:hAnsi="Courier New" w:cs="Courier New"/>
-          <w:lang w:val="en-US"/>
-        </w:rPr>
-        <w:t>COUNT(</w:t>
-      </w:r>
-      <w:proofErr w:type="gramEnd"/>
-      <w:r>
-        <w:rPr>
-          <w:rFonts w:ascii="Courier New" w:hAnsi="Courier New" w:cs="Courier New"/>
-          <w:lang w:val="en-US"/>
-        </w:rPr>
-        <w:t xml:space="preserve">*) as </w:t>
-      </w:r>
-      <w:proofErr w:type="spellStart"/>
-      <w:r>
-        <w:rPr>
-          <w:rFonts w:ascii="Courier New" w:hAnsi="Courier New" w:cs="Courier New"/>
-          <w:lang w:val="en-US"/>
-        </w:rPr>
-        <w:t>salesperterminal</w:t>
-      </w:r>
-      <w:proofErr w:type="spellEnd"/>
-      <w:r>
-        <w:rPr>
-          <w:rFonts w:ascii="Courier New" w:hAnsi="Courier New" w:cs="Courier New"/>
-          <w:lang w:val="en-US"/>
-        </w:rPr>
-        <w:t>,</w:t>
-      </w:r>
-    </w:p>
-    <w:p>
-      <w:pPr>
-        <w:ind w:left="1418"/>
-        <w:rPr>
-          <w:rFonts w:ascii="Courier New" w:hAnsi="Courier New" w:cs="Courier New"/>
-          <w:lang w:val="en-US"/>
-        </w:rPr>
-      </w:pPr>
-      <w:r>
-        <w:rPr>
-          <w:rFonts w:ascii="Courier New" w:hAnsi="Courier New" w:cs="Courier New"/>
-          <w:lang w:val="en-US"/>
-        </w:rPr>
-        <w:t xml:space="preserve">    SUM(TOTAL) as </w:t>
-      </w:r>
-      <w:proofErr w:type="spellStart"/>
-      <w:r>
-        <w:rPr>
-          <w:rFonts w:ascii="Courier New" w:hAnsi="Courier New" w:cs="Courier New"/>
-          <w:lang w:val="en-US"/>
-        </w:rPr>
-        <w:t>totalperterminal</w:t>
-      </w:r>
-      <w:proofErr w:type="spellEnd"/>
-    </w:p>
-    <w:p>
-      <w:pPr>
-        <w:ind w:left="1418"/>
-        <w:rPr>
-          <w:rFonts w:ascii="Courier New" w:hAnsi="Courier New" w:cs="Courier New"/>
-          <w:lang w:val="en-US"/>
-        </w:rPr>
-      </w:pPr>
-      <w:r>
-        <w:rPr>
-          <w:rFonts w:ascii="Courier New" w:hAnsi="Courier New" w:cs="Courier New"/>
-          <w:lang w:val="en-US"/>
-        </w:rPr>
-        <w:t xml:space="preserve">  FROM </w:t>
-      </w:r>
-      <w:proofErr w:type="gramStart"/>
-      <w:r>
-        <w:rPr>
-          <w:rFonts w:ascii="Courier New" w:hAnsi="Courier New" w:cs="Courier New"/>
-          <w:lang w:val="en-US"/>
-        </w:rPr>
-        <w:t>TABLE(</w:t>
-      </w:r>
-      <w:proofErr w:type="gramEnd"/>
-    </w:p>
-    <w:p>
-      <w:pPr>
-        <w:ind w:left="1418"/>
-        <w:rPr>
-          <w:rFonts w:ascii="Courier New" w:hAnsi="Courier New" w:cs="Courier New"/>
-          <w:lang w:val="en-US"/>
-        </w:rPr>
-      </w:pPr>
-      <w:r>
-        <w:rPr>
-          <w:rFonts w:ascii="Courier New" w:hAnsi="Courier New" w:cs="Courier New"/>
-          <w:lang w:val="en-US"/>
-        </w:rPr>
-        <w:t xml:space="preserve">    </w:t>
-      </w:r>
-      <w:proofErr w:type="gramStart"/>
-      <w:r>
-        <w:rPr>
-          <w:rFonts w:ascii="Courier New" w:hAnsi="Courier New" w:cs="Courier New"/>
-          <w:lang w:val="en-US"/>
-        </w:rPr>
-        <w:t>TUMBLE(</w:t>
-      </w:r>
-      <w:proofErr w:type="gramEnd"/>
-      <w:r>
-        <w:rPr>
-          <w:rFonts w:ascii="Courier New" w:hAnsi="Courier New" w:cs="Courier New"/>
-          <w:lang w:val="en-US"/>
-        </w:rPr>
-        <w:t xml:space="preserve">TABLE </w:t>
-      </w:r>
-      <w:proofErr w:type="spellStart"/>
-      <w:r>
-        <w:rPr>
-          <w:rFonts w:ascii="Courier New" w:hAnsi="Courier New" w:cs="Courier New"/>
-          <w:lang w:val="en-US"/>
-        </w:rPr>
-        <w:t>avro_salescompleted</w:t>
-      </w:r>
-      <w:proofErr w:type="spellEnd"/>
-      <w:r>
-        <w:rPr>
-          <w:rFonts w:ascii="Courier New" w:hAnsi="Courier New" w:cs="Courier New"/>
-          <w:lang w:val="en-US"/>
-        </w:rPr>
-        <w:t>, DESCRIPTOR(SALESTIMESTAMP_WM), INTERVAL '5' MINUTES))</w:t>
-      </w:r>
-    </w:p>
-    <w:p>
-      <w:pPr>
-        <w:ind w:left="1418"/>
-        <w:rPr>
-          <w:rFonts w:ascii="Courier New" w:hAnsi="Courier New" w:cs="Courier New"/>
-          <w:lang w:val="en-US"/>
-        </w:rPr>
-      </w:pPr>
-      <w:r>
-        <w:rPr>
-          <w:rFonts w:ascii="Courier New" w:hAnsi="Courier New" w:cs="Courier New"/>
-          <w:lang w:val="en-US"/>
-        </w:rPr>
-        <w:t xml:space="preserve">  GROUP BY `STORE</w:t>
-      </w:r>
-      <w:proofErr w:type="gramStart"/>
-      <w:r>
-        <w:rPr>
-          <w:rFonts w:ascii="Courier New" w:hAnsi="Courier New" w:cs="Courier New"/>
-          <w:lang w:val="en-US"/>
-        </w:rPr>
-        <w:t>`.`</w:t>
-      </w:r>
-      <w:proofErr w:type="gramEnd"/>
-      <w:r>
-        <w:rPr>
-          <w:rFonts w:ascii="Courier New" w:hAnsi="Courier New" w:cs="Courier New"/>
-          <w:lang w:val="en-US"/>
-        </w:rPr>
-        <w:t xml:space="preserve">ID`, TERMINALPOINT, </w:t>
-      </w:r>
-      <w:proofErr w:type="spellStart"/>
-      <w:r>
-        <w:rPr>
-          <w:rFonts w:ascii="Courier New" w:hAnsi="Courier New" w:cs="Courier New"/>
-          <w:lang w:val="en-US"/>
-        </w:rPr>
-        <w:t>window_start</w:t>
-      </w:r>
-      <w:proofErr w:type="spellEnd"/>
-      <w:r>
-        <w:rPr>
-          <w:rFonts w:ascii="Courier New" w:hAnsi="Courier New" w:cs="Courier New"/>
-          <w:lang w:val="en-US"/>
-        </w:rPr>
-        <w:t xml:space="preserve">, </w:t>
-      </w:r>
-      <w:proofErr w:type="spellStart"/>
-      <w:r>
-        <w:rPr>
-          <w:rFonts w:ascii="Courier New" w:hAnsi="Courier New" w:cs="Courier New"/>
-          <w:lang w:val="en-US"/>
-        </w:rPr>
-        <w:t>window_end</w:t>
-      </w:r>
-      <w:proofErr w:type="spellEnd"/>
-      <w:r>
-        <w:rPr>
-          <w:rFonts w:ascii="Courier New" w:hAnsi="Courier New" w:cs="Courier New"/>
-          <w:lang w:val="en-US"/>
-        </w:rPr>
         <w:t>;</w:t>
       </w:r>
     </w:p>
@@ -12533,7 +12481,7 @@
         </w:rPr>
         <w:t xml:space="preserve">Aggregations via </w:t>
       </w:r>
-      <w:hyperlink r:id="rId26" w:history="1">
+      <w:hyperlink r:id="rId25" w:history="1">
         <w:r>
           <w:rPr>
             <w:rStyle w:val="Hyperlink"/>
@@ -12816,7 +12764,6 @@
         <w:rPr>
           <w:lang w:val="en-US"/>
         </w:rPr>
-        <w:lastRenderedPageBreak/>
         <w:tab/>
         <w:t xml:space="preserve">Source </w:t>
       </w:r>
@@ -12884,7 +12831,7 @@
         </w:rPr>
         <w:t xml:space="preserve">Thinking was to use the output from the </w:t>
       </w:r>
-      <w:hyperlink r:id="rId27" w:history="1">
+      <w:hyperlink r:id="rId26" w:history="1">
         <w:r>
           <w:rPr>
             <w:rStyle w:val="Hyperlink"/>
@@ -12947,7 +12894,7 @@
         </w:rPr>
         <w:t xml:space="preserve"> and then dashboard this using </w:t>
       </w:r>
-      <w:hyperlink r:id="rId28" w:history="1">
+      <w:hyperlink r:id="rId27" w:history="1">
         <w:r>
           <w:rPr>
             <w:rStyle w:val="Hyperlink"/>
@@ -13037,6 +12984,7 @@
         <w:rPr>
           <w:lang w:val="en-US"/>
         </w:rPr>
+        <w:lastRenderedPageBreak/>
         <w:t>Schemas</w:t>
       </w:r>
       <w:r>
@@ -13422,20 +13370,156 @@
         <w:rPr>
           <w:lang w:val="en-US"/>
         </w:rPr>
+        <w:t xml:space="preserve">Someone that I consider a friend, just stepped in, </w:t>
+      </w:r>
+      <w:r>
+        <w:rPr>
+          <w:lang w:val="en-US"/>
+        </w:rPr>
+        <w:t>started helping</w:t>
+      </w:r>
+      <w:r>
+        <w:rPr>
+          <w:lang w:val="en-US"/>
+        </w:rPr>
+        <w:t xml:space="preserve"> me and as he happily calls it his community service. Helping others figure problems out that they have, whatever the nature, and another always curious mind himself.</w:t>
+      </w:r>
+    </w:p>
+    <w:p>
+      <w:pPr>
+        <w:ind w:left="709"/>
+        <w:rPr>
+          <w:lang w:val="en-US"/>
+        </w:rPr>
+      </w:pPr>
+      <w:r>
+        <w:rPr>
+          <w:lang w:val="en-US"/>
+        </w:rPr>
+        <w:t>https://confluentcommunity.slack.com/team/U04UNKMRL4U</w:t>
+      </w:r>
+    </w:p>
+    <w:p>
+      <w:pPr>
+        <w:ind w:left="709"/>
+        <w:rPr>
+          <w:lang w:val="en-US"/>
+        </w:rPr>
+      </w:pPr>
+    </w:p>
+    <w:p>
+      <w:pPr>
+        <w:ind w:left="709"/>
+        <w:rPr>
+          <w:lang w:val="en-US"/>
+        </w:rPr>
+      </w:pPr>
+      <w:proofErr w:type="spellStart"/>
+      <w:r>
+        <w:rPr>
+          <w:lang w:val="en-US"/>
+        </w:rPr>
+        <w:t>Martijn</w:t>
+      </w:r>
+      <w:proofErr w:type="spellEnd"/>
+      <w:r>
+        <w:rPr>
+          <w:lang w:val="en-US"/>
+        </w:rPr>
+        <w:t xml:space="preserve"> Visser,</w:t>
+      </w:r>
+    </w:p>
+    <w:p>
+      <w:pPr>
+        <w:ind w:left="709"/>
+        <w:rPr>
+          <w:lang w:val="en-US"/>
+        </w:rPr>
+      </w:pPr>
+      <w:r>
+        <w:rPr>
+          <w:lang w:val="en-US"/>
+        </w:rPr>
+        <w:t xml:space="preserve">Apache </w:t>
+      </w:r>
+      <w:proofErr w:type="spellStart"/>
+      <w:r>
+        <w:rPr>
+          <w:lang w:val="en-US"/>
+        </w:rPr>
+        <w:t>Flink</w:t>
+      </w:r>
+      <w:proofErr w:type="spellEnd"/>
+      <w:r>
+        <w:rPr>
+          <w:lang w:val="en-US"/>
+        </w:rPr>
+        <w:t xml:space="preserve"> Slack Community</w:t>
+      </w:r>
+    </w:p>
+    <w:p>
+      <w:pPr>
+        <w:ind w:left="709"/>
+        <w:rPr>
+          <w:lang w:val="en-US"/>
+        </w:rPr>
+      </w:pPr>
+      <w:r>
+        <w:rPr>
+          <w:lang w:val="en-US"/>
+        </w:rPr>
+        <w:t xml:space="preserve"> (PMC and Committer for Apache </w:t>
+      </w:r>
+      <w:proofErr w:type="spellStart"/>
+      <w:r>
+        <w:rPr>
+          <w:lang w:val="en-US"/>
+        </w:rPr>
+        <w:t>Flink</w:t>
+      </w:r>
+      <w:proofErr w:type="spellEnd"/>
+      <w:r>
+        <w:rPr>
+          <w:lang w:val="en-US"/>
+        </w:rPr>
+        <w:t>, Product Manager at Confluent)</w:t>
+      </w:r>
+    </w:p>
+    <w:p>
+      <w:pPr>
+        <w:ind w:left="709"/>
+        <w:rPr>
+          <w:lang w:val="en-US"/>
+        </w:rPr>
+      </w:pPr>
+      <w:r>
+        <w:rPr>
+          <w:lang w:val="en-US"/>
+        </w:rPr>
+        <w:t>https://apache-flink.slack.com/team/U03GADV9USX</w:t>
+      </w:r>
+    </w:p>
+    <w:p>
+      <w:pPr>
+        <w:ind w:left="709"/>
+        <w:rPr>
+          <w:lang w:val="en-US"/>
+        </w:rPr>
+      </w:pPr>
+    </w:p>
+    <w:p>
+      <w:pPr>
+        <w:ind w:left="709"/>
+        <w:rPr>
+          <w:lang w:val="en-US"/>
+        </w:rPr>
+      </w:pPr>
+      <w:r>
+        <w:rPr>
+          <w:lang w:val="en-US"/>
+        </w:rPr>
         <w:lastRenderedPageBreak/>
-        <w:t xml:space="preserve">Someone that I consider a friend, just stepped in, </w:t>
-      </w:r>
-      <w:r>
-        <w:rPr>
-          <w:lang w:val="en-US"/>
-        </w:rPr>
-        <w:t>started helping</w:t>
-      </w:r>
-      <w:r>
-        <w:rPr>
-          <w:lang w:val="en-US"/>
-        </w:rPr>
-        <w:t xml:space="preserve"> me and as he happily calls it his community service. Helping others figure problems out that they have, whatever the nature, and another always curious mind himself.</w:t>
+        <w:t>Ben Gamble,</w:t>
       </w:r>
     </w:p>
     <w:p>
@@ -13449,7 +13533,21 @@
         <w:rPr>
           <w:lang w:val="en-US"/>
         </w:rPr>
-        <w:t>https://confluentcommunity.slack.com/team/U04UNKMRL4U</w:t>
+        <w:t xml:space="preserve">Apache Kafka, Apache </w:t>
+      </w:r>
+      <w:proofErr w:type="spellStart"/>
+      <w:r>
+        <w:rPr>
+          <w:lang w:val="en-US"/>
+        </w:rPr>
+        <w:t>Flink</w:t>
+      </w:r>
+      <w:proofErr w:type="spellEnd"/>
+      <w:r>
+        <w:rPr>
+          <w:lang w:val="en-US"/>
+        </w:rPr>
+        <w:t>, streaming and stuff (as he calls it)</w:t>
       </w:r>
     </w:p>
     <w:p>
@@ -13459,6 +13557,26 @@
           <w:lang w:val="en-US"/>
         </w:rPr>
       </w:pPr>
+      <w:r>
+        <w:rPr>
+          <w:lang w:val="en-US"/>
+        </w:rPr>
+        <w:t xml:space="preserve">A good friend, </w:t>
+      </w:r>
+      <w:proofErr w:type="spellStart"/>
+      <w:r>
+        <w:rPr>
+          <w:lang w:val="en-US"/>
+        </w:rPr>
+        <w:t>thats</w:t>
+      </w:r>
+      <w:proofErr w:type="spellEnd"/>
+      <w:r>
+        <w:rPr>
+          <w:lang w:val="en-US"/>
+        </w:rPr>
+        <w:t xml:space="preserve"> always great to chat to... and we seldom stick to original topic.</w:t>
+      </w:r>
     </w:p>
     <w:p>
       <w:pPr>
@@ -13467,20 +13585,297 @@
           <w:lang w:val="en-US"/>
         </w:rPr>
       </w:pPr>
-      <w:proofErr w:type="spellStart"/>
-      <w:r>
-        <w:rPr>
-          <w:lang w:val="en-US"/>
-        </w:rPr>
-        <w:t>Martijn</w:t>
-      </w:r>
-      <w:proofErr w:type="spellEnd"/>
-      <w:r>
-        <w:rPr>
-          <w:lang w:val="en-US"/>
-        </w:rPr>
-        <w:t xml:space="preserve"> Visser,</w:t>
-      </w:r>
+      <w:r>
+        <w:rPr>
+          <w:lang w:val="en-US"/>
+        </w:rPr>
+        <w:t>https://confluentcommunity.slack.com/team/U03R0RG6CHZ</w:t>
+      </w:r>
+    </w:p>
+    <w:p>
+      <w:pPr>
+        <w:rPr>
+          <w:lang w:val="en-US"/>
+        </w:rPr>
+      </w:pPr>
+    </w:p>
+    <w:p>
+      <w:pPr>
+        <w:rPr>
+          <w:lang w:val="en-US"/>
+        </w:rPr>
+      </w:pPr>
+    </w:p>
+    <w:p>
+      <w:pPr>
+        <w:rPr>
+          <w:lang w:val="en-US"/>
+        </w:rPr>
+      </w:pPr>
+      <w:r>
+        <w:rPr>
+          <w:lang w:val="en-US"/>
+        </w:rPr>
+        <w:t>Repo</w:t>
+      </w:r>
+      <w:r>
+        <w:rPr>
+          <w:lang w:val="en-US"/>
+        </w:rPr>
+        <w:t>’s</w:t>
+      </w:r>
+    </w:p>
+    <w:p>
+      <w:pPr>
+        <w:rPr>
+          <w:lang w:val="en-US"/>
+        </w:rPr>
+      </w:pPr>
+      <w:r>
+        <w:rPr>
+          <w:lang w:val="en-US"/>
+        </w:rPr>
+        <w:t>Originally,</w:t>
+      </w:r>
+      <w:r>
+        <w:rPr>
+          <w:lang w:val="en-US"/>
+        </w:rPr>
+        <w:t xml:space="preserve"> I started with a JSON structure, serialized version, with no schema registry. Performance was north of 10 000 </w:t>
+      </w:r>
+      <w:proofErr w:type="spellStart"/>
+      <w:r>
+        <w:rPr>
+          <w:lang w:val="en-US"/>
+        </w:rPr>
+        <w:t>txn</w:t>
+      </w:r>
+      <w:proofErr w:type="spellEnd"/>
+      <w:r>
+        <w:rPr>
+          <w:lang w:val="en-US"/>
+        </w:rPr>
+        <w:t>/second.</w:t>
+      </w:r>
+    </w:p>
+    <w:p>
+      <w:pPr>
+        <w:rPr>
+          <w:lang w:val="en-US"/>
+        </w:rPr>
+      </w:pPr>
+    </w:p>
+    <w:p>
+      <w:pPr>
+        <w:rPr>
+          <w:lang w:val="en-US"/>
+        </w:rPr>
+      </w:pPr>
+      <w:r>
+        <w:rPr>
+          <w:lang w:val="en-US"/>
+        </w:rPr>
+        <w:t xml:space="preserve">Then a little devil whispered in my ear lets add schema registry as all good practices/papers advised. Well performance dropped to 500 </w:t>
+      </w:r>
+      <w:proofErr w:type="spellStart"/>
+      <w:r>
+        <w:rPr>
+          <w:lang w:val="en-US"/>
+        </w:rPr>
+        <w:t>txn</w:t>
+      </w:r>
+      <w:proofErr w:type="spellEnd"/>
+      <w:r>
+        <w:rPr>
+          <w:lang w:val="en-US"/>
+        </w:rPr>
+        <w:t>/second.</w:t>
+      </w:r>
+    </w:p>
+    <w:p>
+      <w:pPr>
+        <w:rPr>
+          <w:lang w:val="en-US"/>
+        </w:rPr>
+      </w:pPr>
+    </w:p>
+    <w:p>
+      <w:pPr>
+        <w:rPr>
+          <w:lang w:val="en-US"/>
+        </w:rPr>
+      </w:pPr>
+      <w:r>
+        <w:rPr>
+          <w:lang w:val="en-US"/>
+        </w:rPr>
+        <w:t>So,</w:t>
+      </w:r>
+      <w:r>
+        <w:rPr>
+          <w:lang w:val="en-US"/>
+        </w:rPr>
+        <w:t xml:space="preserve"> I’ve long since heard </w:t>
+      </w:r>
+      <w:proofErr w:type="spellStart"/>
+      <w:r>
+        <w:rPr>
+          <w:lang w:val="en-US"/>
+        </w:rPr>
+        <w:t>Protobuf’s</w:t>
+      </w:r>
+      <w:proofErr w:type="spellEnd"/>
+      <w:r>
+        <w:rPr>
+          <w:lang w:val="en-US"/>
+        </w:rPr>
+        <w:t xml:space="preserve"> are the dope, it’s fast, performing so </w:t>
+      </w:r>
+      <w:r>
+        <w:rPr>
+          <w:lang w:val="en-US"/>
+        </w:rPr>
+        <w:t>let’s</w:t>
+      </w:r>
+      <w:r>
+        <w:rPr>
+          <w:lang w:val="en-US"/>
+        </w:rPr>
+        <w:t xml:space="preserve"> refactor app into </w:t>
+      </w:r>
+      <w:proofErr w:type="spellStart"/>
+      <w:r>
+        <w:rPr>
+          <w:lang w:val="en-US"/>
+        </w:rPr>
+        <w:t>Protobuf</w:t>
+      </w:r>
+      <w:proofErr w:type="spellEnd"/>
+      <w:r>
+        <w:rPr>
+          <w:lang w:val="en-US"/>
+        </w:rPr>
+        <w:t xml:space="preserve"> </w:t>
+      </w:r>
+      <w:r>
+        <w:rPr>
+          <w:lang w:val="en-US"/>
+        </w:rPr>
+        <w:t>structured, using a Confluent</w:t>
+      </w:r>
+      <w:r>
+        <w:rPr>
+          <w:lang w:val="en-US"/>
+        </w:rPr>
+        <w:t xml:space="preserve"> </w:t>
+      </w:r>
+      <w:r>
+        <w:rPr>
+          <w:lang w:val="en-US"/>
+        </w:rPr>
+        <w:t xml:space="preserve">Kafka </w:t>
+      </w:r>
+      <w:r>
+        <w:rPr>
+          <w:lang w:val="en-US"/>
+        </w:rPr>
+        <w:t xml:space="preserve">serialization </w:t>
+      </w:r>
+      <w:r>
+        <w:rPr>
+          <w:lang w:val="en-US"/>
+        </w:rPr>
+        <w:t xml:space="preserve">client, plugging into the </w:t>
+      </w:r>
+      <w:r>
+        <w:rPr>
+          <w:lang w:val="en-US"/>
+        </w:rPr>
+        <w:t xml:space="preserve">and then the associated schema registry changes. Great, we’re back at 8000tx/second. Issue now… Support, by default included libraries inside Apache </w:t>
+      </w:r>
+      <w:proofErr w:type="spellStart"/>
+      <w:r>
+        <w:rPr>
+          <w:lang w:val="en-US"/>
+        </w:rPr>
+        <w:t>Flink</w:t>
+      </w:r>
+      <w:proofErr w:type="spellEnd"/>
+      <w:r>
+        <w:rPr>
+          <w:lang w:val="en-US"/>
+        </w:rPr>
+        <w:t xml:space="preserve"> for one is not… </w:t>
+      </w:r>
+      <w:r>
+        <w:rPr>
+          <w:lang w:val="en-US"/>
+        </w:rPr>
+        <w:t xml:space="preserve">Work around, on Kafka cluster create </w:t>
+      </w:r>
+      <w:r>
+        <w:rPr>
+          <w:lang w:val="en-US"/>
+        </w:rPr>
+        <w:t>an</w:t>
+      </w:r>
+      <w:r>
+        <w:rPr>
+          <w:lang w:val="en-US"/>
+        </w:rPr>
+        <w:t xml:space="preserve"> Avro serialized stream from Pb serialized, it works… but there must be a better way.</w:t>
+      </w:r>
+    </w:p>
+    <w:p>
+      <w:pPr>
+        <w:rPr>
+          <w:lang w:val="en-US"/>
+        </w:rPr>
+      </w:pPr>
+    </w:p>
+    <w:p>
+      <w:pPr>
+        <w:rPr>
+          <w:lang w:val="en-US"/>
+        </w:rPr>
+      </w:pPr>
+      <w:r>
+        <w:rPr>
+          <w:lang w:val="en-US"/>
+        </w:rPr>
+        <w:t xml:space="preserve">Ok, I’ve heard about this thing called Avro, lets refactor again, surprise, was allot more complicated to get working than expected… but eventually got it working, and we’re back at 8000+txn/second. So now we </w:t>
+      </w:r>
+      <w:r>
+        <w:rPr>
+          <w:lang w:val="en-US"/>
+        </w:rPr>
+        <w:t>are using</w:t>
+      </w:r>
+      <w:r>
+        <w:rPr>
+          <w:lang w:val="en-US"/>
+        </w:rPr>
+        <w:t xml:space="preserve"> what everyone says is the best serialization across streaming architecture and, we have rich support</w:t>
+      </w:r>
+      <w:r>
+        <w:rPr>
+          <w:lang w:val="en-US"/>
+        </w:rPr>
+        <w:t xml:space="preserve"> across various stacks</w:t>
+      </w:r>
+      <w:r>
+        <w:rPr>
+          <w:lang w:val="en-US"/>
+        </w:rPr>
+        <w:t>.</w:t>
+      </w:r>
+    </w:p>
+    <w:p>
+      <w:pPr>
+        <w:rPr>
+          <w:lang w:val="en-US"/>
+        </w:rPr>
+      </w:pPr>
     </w:p>
     <w:p>
       <w:pPr>
@@ -13493,21 +13888,7 @@
         <w:rPr>
           <w:lang w:val="en-US"/>
         </w:rPr>
-        <w:t xml:space="preserve">Apache </w:t>
-      </w:r>
-      <w:proofErr w:type="spellStart"/>
-      <w:r>
-        <w:rPr>
-          <w:lang w:val="en-US"/>
-        </w:rPr>
-        <w:t>Flink</w:t>
-      </w:r>
-      <w:proofErr w:type="spellEnd"/>
-      <w:r>
-        <w:rPr>
-          <w:lang w:val="en-US"/>
-        </w:rPr>
-        <w:t xml:space="preserve"> Slack Community</w:t>
+        <w:t>Version 1: JSON payload</w:t>
       </w:r>
     </w:p>
     <w:p>
@@ -13517,440 +13898,7 @@
           <w:lang w:val="en-US"/>
         </w:rPr>
       </w:pPr>
-      <w:r>
-        <w:rPr>
-          <w:lang w:val="en-US"/>
-        </w:rPr>
-        <w:t xml:space="preserve"> (PMC and Committer for Apache </w:t>
-      </w:r>
-      <w:proofErr w:type="spellStart"/>
-      <w:r>
-        <w:rPr>
-          <w:lang w:val="en-US"/>
-        </w:rPr>
-        <w:t>Flink</w:t>
-      </w:r>
-      <w:proofErr w:type="spellEnd"/>
-      <w:r>
-        <w:rPr>
-          <w:lang w:val="en-US"/>
-        </w:rPr>
-        <w:t>, Product Manager at Confluent)</w:t>
-      </w:r>
-    </w:p>
-    <w:p>
-      <w:pPr>
-        <w:ind w:left="709"/>
-        <w:rPr>
-          <w:lang w:val="en-US"/>
-        </w:rPr>
-      </w:pPr>
-      <w:r>
-        <w:rPr>
-          <w:lang w:val="en-US"/>
-        </w:rPr>
-        <w:t>https://apache-flink.slack.com/team/U03GADV9USX</w:t>
-      </w:r>
-    </w:p>
-    <w:p>
-      <w:pPr>
-        <w:ind w:left="709"/>
-        <w:rPr>
-          <w:lang w:val="en-US"/>
-        </w:rPr>
-      </w:pPr>
-    </w:p>
-    <w:p>
-      <w:pPr>
-        <w:ind w:left="709"/>
-        <w:rPr>
-          <w:lang w:val="en-US"/>
-        </w:rPr>
-      </w:pPr>
-      <w:r>
-        <w:rPr>
-          <w:lang w:val="en-US"/>
-        </w:rPr>
-        <w:t>Ben Gamble,</w:t>
-      </w:r>
-    </w:p>
-    <w:p>
-      <w:pPr>
-        <w:ind w:left="709"/>
-        <w:rPr>
-          <w:lang w:val="en-US"/>
-        </w:rPr>
-      </w:pPr>
-      <w:r>
-        <w:rPr>
-          <w:lang w:val="en-US"/>
-        </w:rPr>
-        <w:t xml:space="preserve">Apache Kafka, Apache </w:t>
-      </w:r>
-      <w:proofErr w:type="spellStart"/>
-      <w:r>
-        <w:rPr>
-          <w:lang w:val="en-US"/>
-        </w:rPr>
-        <w:t>Flink</w:t>
-      </w:r>
-      <w:proofErr w:type="spellEnd"/>
-      <w:r>
-        <w:rPr>
-          <w:lang w:val="en-US"/>
-        </w:rPr>
-        <w:t>, streaming and stuff (as he calls it)</w:t>
-      </w:r>
-    </w:p>
-    <w:p>
-      <w:pPr>
-        <w:ind w:left="709"/>
-        <w:rPr>
-          <w:lang w:val="en-US"/>
-        </w:rPr>
-      </w:pPr>
-      <w:r>
-        <w:rPr>
-          <w:lang w:val="en-US"/>
-        </w:rPr>
-        <w:t xml:space="preserve">A good friend, </w:t>
-      </w:r>
-      <w:proofErr w:type="spellStart"/>
-      <w:r>
-        <w:rPr>
-          <w:lang w:val="en-US"/>
-        </w:rPr>
-        <w:t>thats</w:t>
-      </w:r>
-      <w:proofErr w:type="spellEnd"/>
-      <w:r>
-        <w:rPr>
-          <w:lang w:val="en-US"/>
-        </w:rPr>
-        <w:t xml:space="preserve"> always great to chat to... and we seldom stick to original topic.</w:t>
-      </w:r>
-    </w:p>
-    <w:p>
-      <w:pPr>
-        <w:ind w:left="709"/>
-        <w:rPr>
-          <w:lang w:val="en-US"/>
-        </w:rPr>
-      </w:pPr>
-      <w:r>
-        <w:rPr>
-          <w:lang w:val="en-US"/>
-        </w:rPr>
-        <w:t>https://confluentcommunity.slack.com/team/U03R0RG6CHZ</w:t>
-      </w:r>
-    </w:p>
-    <w:p>
-      <w:pPr>
-        <w:rPr>
-          <w:lang w:val="en-US"/>
-        </w:rPr>
-      </w:pPr>
-    </w:p>
-    <w:p>
-      <w:pPr>
-        <w:rPr>
-          <w:lang w:val="en-US"/>
-        </w:rPr>
-      </w:pPr>
-    </w:p>
-    <w:p>
-      <w:pPr>
-        <w:rPr>
-          <w:lang w:val="en-US"/>
-        </w:rPr>
-      </w:pPr>
-      <w:r>
-        <w:rPr>
-          <w:lang w:val="en-US"/>
-        </w:rPr>
-        <w:t>Repo</w:t>
-      </w:r>
-      <w:r>
-        <w:rPr>
-          <w:lang w:val="en-US"/>
-        </w:rPr>
-        <w:t>’s</w:t>
-      </w:r>
-    </w:p>
-    <w:p>
-      <w:pPr>
-        <w:rPr>
-          <w:lang w:val="en-US"/>
-        </w:rPr>
-      </w:pPr>
-      <w:r>
-        <w:rPr>
-          <w:lang w:val="en-US"/>
-        </w:rPr>
-        <w:t>Originally,</w:t>
-      </w:r>
-      <w:r>
-        <w:rPr>
-          <w:lang w:val="en-US"/>
-        </w:rPr>
-        <w:t xml:space="preserve"> I started with a JSON structure, serialized version, with no schema registry. Performance was north of 10 000 </w:t>
-      </w:r>
-      <w:proofErr w:type="spellStart"/>
-      <w:r>
-        <w:rPr>
-          <w:lang w:val="en-US"/>
-        </w:rPr>
-        <w:t>txn</w:t>
-      </w:r>
-      <w:proofErr w:type="spellEnd"/>
-      <w:r>
-        <w:rPr>
-          <w:lang w:val="en-US"/>
-        </w:rPr>
-        <w:t>/second.</w:t>
-      </w:r>
-    </w:p>
-    <w:p>
-      <w:pPr>
-        <w:rPr>
-          <w:lang w:val="en-US"/>
-        </w:rPr>
-      </w:pPr>
-    </w:p>
-    <w:p>
-      <w:pPr>
-        <w:rPr>
-          <w:lang w:val="en-US"/>
-        </w:rPr>
-      </w:pPr>
-      <w:r>
-        <w:rPr>
-          <w:lang w:val="en-US"/>
-        </w:rPr>
-        <w:t xml:space="preserve">Then a little devil whispered in my ear lets add schema registry as all good practices/papers advised. Well performance dropped to 500 </w:t>
-      </w:r>
-      <w:proofErr w:type="spellStart"/>
-      <w:r>
-        <w:rPr>
-          <w:lang w:val="en-US"/>
-        </w:rPr>
-        <w:t>txn</w:t>
-      </w:r>
-      <w:proofErr w:type="spellEnd"/>
-      <w:r>
-        <w:rPr>
-          <w:lang w:val="en-US"/>
-        </w:rPr>
-        <w:t>/second.</w:t>
-      </w:r>
-    </w:p>
-    <w:p>
-      <w:pPr>
-        <w:rPr>
-          <w:lang w:val="en-US"/>
-        </w:rPr>
-      </w:pPr>
-    </w:p>
-    <w:p>
-      <w:pPr>
-        <w:rPr>
-          <w:lang w:val="en-US"/>
-        </w:rPr>
-      </w:pPr>
-      <w:r>
-        <w:rPr>
-          <w:lang w:val="en-US"/>
-        </w:rPr>
-        <w:t>So,</w:t>
-      </w:r>
-      <w:r>
-        <w:rPr>
-          <w:lang w:val="en-US"/>
-        </w:rPr>
-        <w:t xml:space="preserve"> I’ve long since heard </w:t>
-      </w:r>
-      <w:proofErr w:type="spellStart"/>
-      <w:r>
-        <w:rPr>
-          <w:lang w:val="en-US"/>
-        </w:rPr>
-        <w:t>Protobuf’s</w:t>
-      </w:r>
-      <w:proofErr w:type="spellEnd"/>
-      <w:r>
-        <w:rPr>
-          <w:lang w:val="en-US"/>
-        </w:rPr>
-        <w:t xml:space="preserve"> are the dope, it’s fast, performing so </w:t>
-      </w:r>
-      <w:r>
-        <w:rPr>
-          <w:lang w:val="en-US"/>
-        </w:rPr>
-        <w:t>let’s</w:t>
-      </w:r>
-      <w:r>
-        <w:rPr>
-          <w:lang w:val="en-US"/>
-        </w:rPr>
-        <w:t xml:space="preserve"> refactor app into </w:t>
-      </w:r>
-      <w:proofErr w:type="spellStart"/>
-      <w:r>
-        <w:rPr>
-          <w:lang w:val="en-US"/>
-        </w:rPr>
-        <w:t>Protobuf</w:t>
-      </w:r>
-      <w:proofErr w:type="spellEnd"/>
-      <w:r>
-        <w:rPr>
-          <w:lang w:val="en-US"/>
-        </w:rPr>
-        <w:t xml:space="preserve"> </w:t>
-      </w:r>
-      <w:r>
-        <w:rPr>
-          <w:lang w:val="en-US"/>
-        </w:rPr>
-        <w:t>structured, using a Confluent</w:t>
-      </w:r>
-      <w:r>
-        <w:rPr>
-          <w:lang w:val="en-US"/>
-        </w:rPr>
-        <w:t xml:space="preserve"> </w:t>
-      </w:r>
-      <w:r>
-        <w:rPr>
-          <w:lang w:val="en-US"/>
-        </w:rPr>
-        <w:t xml:space="preserve">Kafka </w:t>
-      </w:r>
-      <w:r>
-        <w:rPr>
-          <w:lang w:val="en-US"/>
-        </w:rPr>
-        <w:t xml:space="preserve">serialization </w:t>
-      </w:r>
-      <w:r>
-        <w:rPr>
-          <w:lang w:val="en-US"/>
-        </w:rPr>
-        <w:t xml:space="preserve">client, plugging into the </w:t>
-      </w:r>
-      <w:r>
-        <w:rPr>
-          <w:lang w:val="en-US"/>
-        </w:rPr>
-        <w:t xml:space="preserve">and then the associated schema registry changes. Great, we’re back at 8000tx/second. Issue now… Support, by default included libraries inside Apache </w:t>
-      </w:r>
-      <w:proofErr w:type="spellStart"/>
-      <w:r>
-        <w:rPr>
-          <w:lang w:val="en-US"/>
-        </w:rPr>
-        <w:t>Flink</w:t>
-      </w:r>
-      <w:proofErr w:type="spellEnd"/>
-      <w:r>
-        <w:rPr>
-          <w:lang w:val="en-US"/>
-        </w:rPr>
-        <w:t xml:space="preserve"> for one is not… </w:t>
-      </w:r>
-      <w:r>
-        <w:rPr>
-          <w:lang w:val="en-US"/>
-        </w:rPr>
-        <w:t xml:space="preserve">Work around, on Kafka cluster create </w:t>
-      </w:r>
-      <w:r>
-        <w:rPr>
-          <w:lang w:val="en-US"/>
-        </w:rPr>
-        <w:t>an</w:t>
-      </w:r>
-      <w:r>
-        <w:rPr>
-          <w:lang w:val="en-US"/>
-        </w:rPr>
-        <w:t xml:space="preserve"> Avro serialized stream from Pb serialized, it works… but there must be a better way.</w:t>
-      </w:r>
-    </w:p>
-    <w:p>
-      <w:pPr>
-        <w:rPr>
-          <w:lang w:val="en-US"/>
-        </w:rPr>
-      </w:pPr>
-    </w:p>
-    <w:p>
-      <w:pPr>
-        <w:rPr>
-          <w:lang w:val="en-US"/>
-        </w:rPr>
-      </w:pPr>
-      <w:r>
-        <w:rPr>
-          <w:lang w:val="en-US"/>
-        </w:rPr>
-        <w:t xml:space="preserve">Ok, I’ve heard about this thing called Avro, lets refactor again, surprise, was allot more complicated to get working than expected… but eventually got it working, and we’re back at 8000+txn/second. So now we </w:t>
-      </w:r>
-      <w:r>
-        <w:rPr>
-          <w:lang w:val="en-US"/>
-        </w:rPr>
-        <w:t>are using</w:t>
-      </w:r>
-      <w:r>
-        <w:rPr>
-          <w:lang w:val="en-US"/>
-        </w:rPr>
-        <w:t xml:space="preserve"> what everyone says is the best serialization across streaming architecture and, we have rich support</w:t>
-      </w:r>
-      <w:r>
-        <w:rPr>
-          <w:lang w:val="en-US"/>
-        </w:rPr>
-        <w:t xml:space="preserve"> across various stacks</w:t>
-      </w:r>
-      <w:r>
-        <w:rPr>
-          <w:lang w:val="en-US"/>
-        </w:rPr>
-        <w:t>.</w:t>
-      </w:r>
-    </w:p>
-    <w:p>
-      <w:pPr>
-        <w:rPr>
-          <w:lang w:val="en-US"/>
-        </w:rPr>
-      </w:pPr>
-    </w:p>
-    <w:p>
-      <w:pPr>
-        <w:ind w:left="709"/>
-        <w:rPr>
-          <w:lang w:val="en-US"/>
-        </w:rPr>
-      </w:pPr>
-      <w:r>
-        <w:rPr>
-          <w:lang w:val="en-US"/>
-        </w:rPr>
-        <w:t>Version 1: JSON payload</w:t>
-      </w:r>
-    </w:p>
-    <w:p>
-      <w:pPr>
-        <w:ind w:left="709"/>
-        <w:rPr>
-          <w:lang w:val="en-US"/>
-        </w:rPr>
-      </w:pPr>
-      <w:hyperlink r:id="rId29" w:history="1">
+      <w:hyperlink r:id="rId28" w:history="1">
         <w:r>
           <w:rPr>
             <w:rStyle w:val="Hyperlink"/>
@@ -13997,7 +13945,7 @@
           <w:lang w:val="en-US"/>
         </w:rPr>
       </w:pPr>
-      <w:hyperlink r:id="rId30" w:history="1">
+      <w:hyperlink r:id="rId29" w:history="1">
         <w:r>
           <w:rPr>
             <w:rStyle w:val="Hyperlink"/>
@@ -14036,7 +13984,7 @@
           <w:lang w:val="en-US"/>
         </w:rPr>
       </w:pPr>
-      <w:hyperlink r:id="rId31" w:history="1">
+      <w:hyperlink r:id="rId30" w:history="1">
         <w:r>
           <w:rPr>
             <w:rStyle w:val="Hyperlink"/>
@@ -14067,7 +14015,6 @@
           <w:bCs/>
           <w:lang w:val="en-US"/>
         </w:rPr>
-        <w:lastRenderedPageBreak/>
         <w:t>About Me</w:t>
       </w:r>
     </w:p>
@@ -14145,7 +14092,7 @@
           <w:lang w:val="en-US"/>
         </w:rPr>
       </w:pPr>
-      <w:hyperlink r:id="rId32" w:history="1">
+      <w:hyperlink r:id="rId31" w:history="1">
         <w:r>
           <w:rPr>
             <w:rStyle w:val="Hyperlink"/>
@@ -14161,7 +14108,7 @@
           <w:lang w:val="en-US"/>
         </w:rPr>
       </w:pPr>
-      <w:hyperlink r:id="rId33" w:history="1">
+      <w:hyperlink r:id="rId32" w:history="1">
         <w:r>
           <w:rPr>
             <w:rStyle w:val="Hyperlink"/>
@@ -14264,7 +14211,7 @@
           <w:lang w:val="en-US"/>
         </w:rPr>
       </w:pPr>
-      <w:hyperlink r:id="rId34" w:history="1">
+      <w:hyperlink r:id="rId33" w:history="1">
         <w:r>
           <w:rPr>
             <w:rStyle w:val="Hyperlink"/>
@@ -14291,7 +14238,7 @@
           <w:lang w:val="en-US"/>
         </w:rPr>
       </w:pPr>
-      <w:hyperlink r:id="rId35" w:history="1">
+      <w:hyperlink r:id="rId34" w:history="1">
         <w:r>
           <w:rPr>
             <w:rStyle w:val="Hyperlink"/>
@@ -14312,7 +14259,7 @@
           <w:lang w:val="en-US"/>
         </w:rPr>
       </w:pPr>
-      <w:hyperlink r:id="rId36" w:history="1">
+      <w:hyperlink r:id="rId35" w:history="1">
         <w:r>
           <w:rPr>
             <w:rStyle w:val="Hyperlink"/>

--- a/blog-doc/Blog.docx
+++ b/blog-doc/Blog.docx
@@ -5802,6 +5802,14 @@
     </w:p>
     <w:p>
       <w:pPr>
+        <w:ind w:left="709"/>
+        <w:rPr>
+          <w:lang w:val="en-US"/>
+        </w:rPr>
+      </w:pPr>
+    </w:p>
+    <w:p>
+      <w:pPr>
         <w:ind w:left="1418"/>
         <w:rPr>
           <w:lang w:val="en-US"/>
@@ -5895,21 +5903,7 @@
         <w:rPr>
           <w:lang w:val="en-US"/>
         </w:rPr>
-        <w:t xml:space="preserve"> object </w:t>
-      </w:r>
-      <w:proofErr w:type="spellStart"/>
-      <w:r>
-        <w:rPr>
-          <w:lang w:val="en-US"/>
-        </w:rPr>
-        <w:t>calles</w:t>
-      </w:r>
-      <w:proofErr w:type="spellEnd"/>
-      <w:r>
-        <w:rPr>
-          <w:lang w:val="en-US"/>
-        </w:rPr>
-        <w:t xml:space="preserve"> </w:t>
+        <w:t xml:space="preserve"> object calls </w:t>
       </w:r>
       <w:proofErr w:type="spellStart"/>
       <w:r>
@@ -6488,6 +6482,7 @@
           <w:rFonts w:ascii="Courier New" w:hAnsi="Courier New" w:cs="Courier New"/>
           <w:lang w:val="en-US"/>
         </w:rPr>
+        <w:lastRenderedPageBreak/>
         <w:tab/>
         <w:t xml:space="preserve">  </w:t>
       </w:r>
@@ -6528,9 +6523,1239 @@
           <w:rFonts w:ascii="Courier New" w:hAnsi="Courier New" w:cs="Courier New"/>
           <w:lang w:val="en-US"/>
         </w:rPr>
+        <w:tab/>
+        <w:t xml:space="preserve">   </w:t>
+      </w:r>
+      <w:r>
+        <w:rPr>
+          <w:rFonts w:ascii="Courier New" w:hAnsi="Courier New" w:cs="Courier New"/>
+          <w:lang w:val="en-US"/>
+        </w:rPr>
+        <w:tab/>
+      </w:r>
+      <w:proofErr w:type="spellStart"/>
+      <w:r>
+        <w:rPr>
+          <w:rFonts w:ascii="Courier New" w:hAnsi="Courier New" w:cs="Courier New"/>
+          <w:lang w:val="en-US"/>
+        </w:rPr>
+        <w:t>Nett</w:t>
+      </w:r>
+      <w:proofErr w:type="spellEnd"/>
+      <w:r>
+        <w:rPr>
+          <w:rFonts w:ascii="Courier New" w:hAnsi="Courier New" w:cs="Courier New"/>
+          <w:lang w:val="en-US"/>
+        </w:rPr>
+        <w:t xml:space="preserve"> DOUBLE,</w:t>
+      </w:r>
+    </w:p>
+    <w:p>
+      <w:pPr>
+        <w:ind w:left="1418"/>
+        <w:rPr>
+          <w:rFonts w:ascii="Courier New" w:hAnsi="Courier New" w:cs="Courier New"/>
+          <w:lang w:val="en-US"/>
+        </w:rPr>
+      </w:pPr>
+      <w:r>
+        <w:rPr>
+          <w:rFonts w:ascii="Courier New" w:hAnsi="Courier New" w:cs="Courier New"/>
+          <w:lang w:val="en-US"/>
+        </w:rPr>
+        <w:tab/>
+        <w:t xml:space="preserve">  </w:t>
+      </w:r>
+      <w:r>
+        <w:rPr>
+          <w:rFonts w:ascii="Courier New" w:hAnsi="Courier New" w:cs="Courier New"/>
+          <w:lang w:val="en-US"/>
+        </w:rPr>
+        <w:tab/>
+        <w:t>Vat DOUBLE,</w:t>
+      </w:r>
+    </w:p>
+    <w:p>
+      <w:pPr>
+        <w:ind w:left="1418"/>
+        <w:rPr>
+          <w:rFonts w:ascii="Courier New" w:hAnsi="Courier New" w:cs="Courier New"/>
+          <w:lang w:val="en-US"/>
+        </w:rPr>
+      </w:pPr>
+      <w:r>
+        <w:rPr>
+          <w:rFonts w:ascii="Courier New" w:hAnsi="Courier New" w:cs="Courier New"/>
+          <w:lang w:val="en-US"/>
+        </w:rPr>
+        <w:tab/>
+        <w:t xml:space="preserve"> </w:t>
+      </w:r>
+      <w:r>
+        <w:rPr>
+          <w:rFonts w:ascii="Courier New" w:hAnsi="Courier New" w:cs="Courier New"/>
+          <w:lang w:val="en-US"/>
+        </w:rPr>
+        <w:tab/>
+        <w:t>Total DOUBLE,</w:t>
+      </w:r>
+    </w:p>
+    <w:p>
+      <w:pPr>
+        <w:ind w:left="1418"/>
+        <w:rPr>
+          <w:rFonts w:ascii="Courier New" w:hAnsi="Courier New" w:cs="Courier New"/>
+          <w:lang w:val="en-US"/>
+        </w:rPr>
+      </w:pPr>
+      <w:r>
+        <w:rPr>
+          <w:rFonts w:ascii="Courier New" w:hAnsi="Courier New" w:cs="Courier New"/>
+          <w:lang w:val="en-US"/>
+        </w:rPr>
+        <w:t xml:space="preserve">       </w:t>
+      </w:r>
+      <w:r>
+        <w:rPr>
+          <w:rFonts w:ascii="Courier New" w:hAnsi="Courier New" w:cs="Courier New"/>
+          <w:lang w:val="en-US"/>
+        </w:rPr>
+        <w:tab/>
+        <w:t>Store STRUCT&lt;</w:t>
+      </w:r>
+    </w:p>
+    <w:p>
+      <w:pPr>
+        <w:ind w:left="1418"/>
+        <w:rPr>
+          <w:rFonts w:ascii="Courier New" w:hAnsi="Courier New" w:cs="Courier New"/>
+          <w:lang w:val="en-US"/>
+        </w:rPr>
+      </w:pPr>
+      <w:r>
+        <w:rPr>
+          <w:rFonts w:ascii="Courier New" w:hAnsi="Courier New" w:cs="Courier New"/>
+          <w:lang w:val="en-US"/>
+        </w:rPr>
+        <w:t xml:space="preserve">       </w:t>
+      </w:r>
+      <w:r>
+        <w:rPr>
+          <w:rFonts w:ascii="Courier New" w:hAnsi="Courier New" w:cs="Courier New"/>
+          <w:lang w:val="en-US"/>
+        </w:rPr>
+        <w:tab/>
+      </w:r>
+      <w:r>
+        <w:rPr>
+          <w:rFonts w:ascii="Courier New" w:hAnsi="Courier New" w:cs="Courier New"/>
+          <w:lang w:val="en-US"/>
+        </w:rPr>
+        <w:tab/>
+        <w:t>Id VARCHAR,</w:t>
+      </w:r>
+    </w:p>
+    <w:p>
+      <w:pPr>
+        <w:ind w:left="1418"/>
+        <w:rPr>
+          <w:rFonts w:ascii="Courier New" w:hAnsi="Courier New" w:cs="Courier New"/>
+          <w:lang w:val="en-US"/>
+        </w:rPr>
+      </w:pPr>
+      <w:r>
+        <w:rPr>
+          <w:rFonts w:ascii="Courier New" w:hAnsi="Courier New" w:cs="Courier New"/>
+          <w:lang w:val="en-US"/>
+        </w:rPr>
+        <w:t xml:space="preserve">     </w:t>
+      </w:r>
+      <w:r>
+        <w:rPr>
+          <w:rFonts w:ascii="Courier New" w:hAnsi="Courier New" w:cs="Courier New"/>
+          <w:lang w:val="en-US"/>
+        </w:rPr>
+        <w:tab/>
+      </w:r>
+      <w:r>
+        <w:rPr>
+          <w:rFonts w:ascii="Courier New" w:hAnsi="Courier New" w:cs="Courier New"/>
+          <w:lang w:val="en-US"/>
+        </w:rPr>
+        <w:tab/>
+        <w:t>Name VARCHAR&gt;,</w:t>
+      </w:r>
+    </w:p>
+    <w:p>
+      <w:pPr>
+        <w:ind w:left="1418"/>
+        <w:rPr>
+          <w:rFonts w:ascii="Courier New" w:hAnsi="Courier New" w:cs="Courier New"/>
+          <w:lang w:val="en-US"/>
+        </w:rPr>
+      </w:pPr>
+      <w:r>
+        <w:rPr>
+          <w:rFonts w:ascii="Courier New" w:hAnsi="Courier New" w:cs="Courier New"/>
+          <w:lang w:val="en-US"/>
+        </w:rPr>
+        <w:t xml:space="preserve">     </w:t>
+      </w:r>
+      <w:r>
+        <w:rPr>
+          <w:rFonts w:ascii="Courier New" w:hAnsi="Courier New" w:cs="Courier New"/>
+          <w:lang w:val="en-US"/>
+        </w:rPr>
+        <w:tab/>
+        <w:t>Clerk STRUCT&lt;</w:t>
+      </w:r>
+    </w:p>
+    <w:p>
+      <w:pPr>
+        <w:ind w:left="1418"/>
+        <w:rPr>
+          <w:rFonts w:ascii="Courier New" w:hAnsi="Courier New" w:cs="Courier New"/>
+          <w:lang w:val="en-US"/>
+        </w:rPr>
+      </w:pPr>
+      <w:r>
+        <w:rPr>
+          <w:rFonts w:ascii="Courier New" w:hAnsi="Courier New" w:cs="Courier New"/>
+          <w:lang w:val="en-US"/>
+        </w:rPr>
+        <w:t xml:space="preserve">     </w:t>
+      </w:r>
+      <w:r>
+        <w:rPr>
+          <w:rFonts w:ascii="Courier New" w:hAnsi="Courier New" w:cs="Courier New"/>
+          <w:lang w:val="en-US"/>
+        </w:rPr>
+        <w:tab/>
+      </w:r>
+      <w:r>
+        <w:rPr>
+          <w:rFonts w:ascii="Courier New" w:hAnsi="Courier New" w:cs="Courier New"/>
+          <w:lang w:val="en-US"/>
+        </w:rPr>
+        <w:tab/>
+        <w:t>Id VARCHAR,</w:t>
+      </w:r>
+    </w:p>
+    <w:p>
+      <w:pPr>
+        <w:ind w:left="1418"/>
+        <w:rPr>
+          <w:rFonts w:ascii="Courier New" w:hAnsi="Courier New" w:cs="Courier New"/>
+          <w:lang w:val="en-US"/>
+        </w:rPr>
+      </w:pPr>
+      <w:r>
+        <w:rPr>
+          <w:rFonts w:ascii="Courier New" w:hAnsi="Courier New" w:cs="Courier New"/>
+          <w:lang w:val="en-US"/>
+        </w:rPr>
+        <w:t xml:space="preserve">          </w:t>
+      </w:r>
+      <w:r>
+        <w:rPr>
+          <w:rFonts w:ascii="Courier New" w:hAnsi="Courier New" w:cs="Courier New"/>
+          <w:lang w:val="en-US"/>
+        </w:rPr>
+        <w:tab/>
+        <w:t>Name VARCHAR,</w:t>
+      </w:r>
+    </w:p>
+    <w:p>
+      <w:pPr>
+        <w:ind w:left="1418"/>
+        <w:rPr>
+          <w:rFonts w:ascii="Courier New" w:hAnsi="Courier New" w:cs="Courier New"/>
+          <w:lang w:val="en-US"/>
+        </w:rPr>
+      </w:pPr>
+      <w:r>
+        <w:rPr>
+          <w:rFonts w:ascii="Courier New" w:hAnsi="Courier New" w:cs="Courier New"/>
+          <w:lang w:val="en-US"/>
+        </w:rPr>
+        <w:t xml:space="preserve">          </w:t>
+      </w:r>
+      <w:r>
+        <w:rPr>
+          <w:rFonts w:ascii="Courier New" w:hAnsi="Courier New" w:cs="Courier New"/>
+          <w:lang w:val="en-US"/>
+        </w:rPr>
+        <w:tab/>
+        <w:t>Surname VARCHAR&gt;,</w:t>
+      </w:r>
+    </w:p>
+    <w:p>
+      <w:pPr>
+        <w:ind w:left="1418"/>
+        <w:rPr>
+          <w:rFonts w:ascii="Courier New" w:hAnsi="Courier New" w:cs="Courier New"/>
+          <w:lang w:val="en-US"/>
+        </w:rPr>
+      </w:pPr>
+      <w:r>
+        <w:rPr>
+          <w:rFonts w:ascii="Courier New" w:hAnsi="Courier New" w:cs="Courier New"/>
+          <w:lang w:val="en-US"/>
+        </w:rPr>
+        <w:t xml:space="preserve">    </w:t>
+      </w:r>
+      <w:r>
+        <w:rPr>
+          <w:rFonts w:ascii="Courier New" w:hAnsi="Courier New" w:cs="Courier New"/>
+          <w:lang w:val="en-US"/>
+        </w:rPr>
+        <w:tab/>
+      </w:r>
+      <w:proofErr w:type="spellStart"/>
+      <w:r>
+        <w:rPr>
+          <w:rFonts w:ascii="Courier New" w:hAnsi="Courier New" w:cs="Courier New"/>
+          <w:lang w:val="en-US"/>
+        </w:rPr>
+        <w:t>BasketItems</w:t>
+      </w:r>
+      <w:proofErr w:type="spellEnd"/>
+      <w:r>
+        <w:rPr>
+          <w:rFonts w:ascii="Courier New" w:hAnsi="Courier New" w:cs="Courier New"/>
+          <w:lang w:val="en-US"/>
+        </w:rPr>
+        <w:t xml:space="preserve"> ARRAY&lt; STRUCT&lt;</w:t>
+      </w:r>
+    </w:p>
+    <w:p>
+      <w:pPr>
+        <w:ind w:left="1418"/>
+        <w:rPr>
+          <w:rFonts w:ascii="Courier New" w:hAnsi="Courier New" w:cs="Courier New"/>
+          <w:lang w:val="en-US"/>
+        </w:rPr>
+      </w:pPr>
+      <w:r>
+        <w:rPr>
+          <w:rFonts w:ascii="Courier New" w:hAnsi="Courier New" w:cs="Courier New"/>
+          <w:lang w:val="en-US"/>
+        </w:rPr>
+        <w:tab/>
+      </w:r>
+      <w:r>
+        <w:rPr>
+          <w:rFonts w:ascii="Courier New" w:hAnsi="Courier New" w:cs="Courier New"/>
+          <w:lang w:val="en-US"/>
+        </w:rPr>
+        <w:tab/>
+      </w:r>
+      <w:r>
+        <w:rPr>
+          <w:rFonts w:ascii="Courier New" w:hAnsi="Courier New" w:cs="Courier New"/>
+          <w:lang w:val="en-US"/>
+        </w:rPr>
+        <w:tab/>
+        <w:t>id VARCHAR,</w:t>
+      </w:r>
+    </w:p>
+    <w:p>
+      <w:pPr>
+        <w:ind w:left="1418"/>
+        <w:rPr>
+          <w:rFonts w:ascii="Courier New" w:hAnsi="Courier New" w:cs="Courier New"/>
+          <w:lang w:val="en-US"/>
+        </w:rPr>
+      </w:pPr>
+      <w:r>
+        <w:rPr>
+          <w:rFonts w:ascii="Courier New" w:hAnsi="Courier New" w:cs="Courier New"/>
+          <w:lang w:val="en-US"/>
+        </w:rPr>
+        <w:t xml:space="preserve">        </w:t>
+      </w:r>
+      <w:r>
+        <w:rPr>
+          <w:rFonts w:ascii="Courier New" w:hAnsi="Courier New" w:cs="Courier New"/>
+          <w:lang w:val="en-US"/>
+        </w:rPr>
+        <w:tab/>
+        <w:t>Name VARCHAR,</w:t>
+      </w:r>
+    </w:p>
+    <w:p>
+      <w:pPr>
+        <w:ind w:left="1418"/>
+        <w:rPr>
+          <w:rFonts w:ascii="Courier New" w:hAnsi="Courier New" w:cs="Courier New"/>
+          <w:lang w:val="en-US"/>
+        </w:rPr>
+      </w:pPr>
+      <w:r>
+        <w:rPr>
+          <w:rFonts w:ascii="Courier New" w:hAnsi="Courier New" w:cs="Courier New"/>
+          <w:lang w:val="en-US"/>
+        </w:rPr>
+        <w:t xml:space="preserve">          </w:t>
+      </w:r>
+      <w:r>
+        <w:rPr>
+          <w:rFonts w:ascii="Courier New" w:hAnsi="Courier New" w:cs="Courier New"/>
+          <w:lang w:val="en-US"/>
+        </w:rPr>
+        <w:tab/>
+        <w:t>Brand VARCHAR,</w:t>
+      </w:r>
+    </w:p>
+    <w:p>
+      <w:pPr>
+        <w:ind w:left="1418"/>
+        <w:rPr>
+          <w:rFonts w:ascii="Courier New" w:hAnsi="Courier New" w:cs="Courier New"/>
+          <w:lang w:val="en-US"/>
+        </w:rPr>
+      </w:pPr>
+      <w:r>
+        <w:rPr>
+          <w:rFonts w:ascii="Courier New" w:hAnsi="Courier New" w:cs="Courier New"/>
+          <w:lang w:val="en-US"/>
+        </w:rPr>
+        <w:t xml:space="preserve">          </w:t>
+      </w:r>
+      <w:r>
+        <w:rPr>
+          <w:rFonts w:ascii="Courier New" w:hAnsi="Courier New" w:cs="Courier New"/>
+          <w:lang w:val="en-US"/>
+        </w:rPr>
+        <w:tab/>
+        <w:t>Category VARCHAR,</w:t>
+      </w:r>
+    </w:p>
+    <w:p>
+      <w:pPr>
+        <w:ind w:left="1418"/>
+        <w:rPr>
+          <w:rFonts w:ascii="Courier New" w:hAnsi="Courier New" w:cs="Courier New"/>
+          <w:lang w:val="en-US"/>
+        </w:rPr>
+      </w:pPr>
+      <w:r>
+        <w:rPr>
+          <w:rFonts w:ascii="Courier New" w:hAnsi="Courier New" w:cs="Courier New"/>
+          <w:lang w:val="en-US"/>
+        </w:rPr>
+        <w:t xml:space="preserve">         </w:t>
+      </w:r>
+      <w:r>
+        <w:rPr>
+          <w:rFonts w:ascii="Courier New" w:hAnsi="Courier New" w:cs="Courier New"/>
+          <w:lang w:val="en-US"/>
+        </w:rPr>
+        <w:tab/>
+        <w:t>Price DOUBLE,</w:t>
+      </w:r>
+    </w:p>
+    <w:p>
+      <w:pPr>
+        <w:ind w:left="1418"/>
+        <w:rPr>
+          <w:rFonts w:ascii="Courier New" w:hAnsi="Courier New" w:cs="Courier New"/>
+          <w:lang w:val="en-US"/>
+        </w:rPr>
+      </w:pPr>
+      <w:r>
+        <w:rPr>
+          <w:rFonts w:ascii="Courier New" w:hAnsi="Courier New" w:cs="Courier New"/>
+          <w:lang w:val="en-US"/>
+        </w:rPr>
+        <w:t xml:space="preserve">        </w:t>
+      </w:r>
+      <w:r>
+        <w:rPr>
+          <w:rFonts w:ascii="Courier New" w:hAnsi="Courier New" w:cs="Courier New"/>
+          <w:lang w:val="en-US"/>
+        </w:rPr>
+        <w:tab/>
+        <w:t xml:space="preserve">Quantity integer &gt;&gt;) </w:t>
+      </w:r>
+    </w:p>
+    <w:p>
+      <w:pPr>
+        <w:ind w:left="1418"/>
+        <w:rPr>
+          <w:rFonts w:ascii="Courier New" w:hAnsi="Courier New" w:cs="Courier New"/>
+          <w:lang w:val="en-US"/>
+        </w:rPr>
+      </w:pPr>
+      <w:r>
+        <w:rPr>
+          <w:rFonts w:ascii="Courier New" w:hAnsi="Courier New" w:cs="Courier New"/>
+          <w:lang w:val="en-US"/>
+        </w:rPr>
+        <w:t>WITH (KAFKA_TOPIC='</w:t>
+      </w:r>
+      <w:proofErr w:type="spellStart"/>
+      <w:r>
+        <w:rPr>
+          <w:rFonts w:ascii="Courier New" w:hAnsi="Courier New" w:cs="Courier New"/>
+          <w:lang w:val="en-US"/>
+        </w:rPr>
+        <w:t>avro_salesbaskets</w:t>
+      </w:r>
+      <w:proofErr w:type="spellEnd"/>
+      <w:r>
+        <w:rPr>
+          <w:rFonts w:ascii="Courier New" w:hAnsi="Courier New" w:cs="Courier New"/>
+          <w:lang w:val="en-US"/>
+        </w:rPr>
+        <w:t>',</w:t>
+      </w:r>
+    </w:p>
+    <w:p>
+      <w:pPr>
+        <w:ind w:left="1418"/>
+        <w:rPr>
+          <w:rFonts w:ascii="Courier New" w:hAnsi="Courier New" w:cs="Courier New"/>
+          <w:lang w:val="en-US"/>
+        </w:rPr>
+      </w:pPr>
+      <w:r>
+        <w:rPr>
+          <w:rFonts w:ascii="Courier New" w:hAnsi="Courier New" w:cs="Courier New"/>
+          <w:lang w:val="en-US"/>
+        </w:rPr>
+        <w:tab/>
+      </w:r>
+      <w:r>
+        <w:rPr>
+          <w:rFonts w:ascii="Courier New" w:hAnsi="Courier New" w:cs="Courier New"/>
+          <w:lang w:val="en-US"/>
+        </w:rPr>
+        <w:tab/>
+        <w:t xml:space="preserve">    VALUE_FORMAT='Avro',</w:t>
+      </w:r>
+    </w:p>
+    <w:p>
+      <w:pPr>
+        <w:ind w:left="1418"/>
+        <w:rPr>
+          <w:rFonts w:ascii="Courier New" w:hAnsi="Courier New" w:cs="Courier New"/>
+          <w:lang w:val="en-US"/>
+        </w:rPr>
+      </w:pPr>
+      <w:r>
+        <w:rPr>
+          <w:rFonts w:ascii="Courier New" w:hAnsi="Courier New" w:cs="Courier New"/>
+          <w:lang w:val="en-US"/>
+        </w:rPr>
+        <w:t xml:space="preserve">        </w:t>
+      </w:r>
+      <w:r>
+        <w:rPr>
+          <w:rFonts w:ascii="Courier New" w:hAnsi="Courier New" w:cs="Courier New"/>
+          <w:lang w:val="en-US"/>
+        </w:rPr>
+        <w:tab/>
+        <w:t>PARTITIONS=1</w:t>
+      </w:r>
+      <w:proofErr w:type="gramStart"/>
+      <w:r>
+        <w:rPr>
+          <w:rFonts w:ascii="Courier New" w:hAnsi="Courier New" w:cs="Courier New"/>
+          <w:lang w:val="en-US"/>
+        </w:rPr>
+        <w:t>)</w:t>
+      </w:r>
+      <w:r>
+        <w:rPr>
+          <w:rFonts w:ascii="Courier New" w:hAnsi="Courier New" w:cs="Courier New"/>
+          <w:lang w:val="en-US"/>
+        </w:rPr>
+        <w:t>;</w:t>
+      </w:r>
+      <w:proofErr w:type="gramEnd"/>
+    </w:p>
+    <w:p>
+      <w:pPr>
+        <w:ind w:left="1418"/>
+        <w:rPr>
+          <w:lang w:val="en-US"/>
+        </w:rPr>
+      </w:pPr>
+    </w:p>
+    <w:p>
+      <w:pPr>
+        <w:ind w:left="1418"/>
+        <w:rPr>
+          <w:lang w:val="en-US"/>
+        </w:rPr>
+      </w:pPr>
+    </w:p>
+    <w:p>
+      <w:pPr>
+        <w:ind w:left="1418"/>
+        <w:rPr>
+          <w:lang w:val="en-US"/>
+        </w:rPr>
+      </w:pPr>
+      <w:r>
+        <w:rPr>
+          <w:lang w:val="en-US"/>
+        </w:rPr>
+        <w:t>C</w:t>
+      </w:r>
+      <w:r>
+        <w:rPr>
+          <w:lang w:val="en-US"/>
+        </w:rPr>
+        <w:t xml:space="preserve">reate </w:t>
+      </w:r>
+      <w:r>
+        <w:rPr>
+          <w:lang w:val="en-US"/>
+        </w:rPr>
+        <w:t xml:space="preserve">a </w:t>
+      </w:r>
+      <w:r>
+        <w:rPr>
+          <w:lang w:val="en-US"/>
+        </w:rPr>
+        <w:t xml:space="preserve">stream object from source </w:t>
+      </w:r>
+      <w:proofErr w:type="spellStart"/>
+      <w:r>
+        <w:rPr>
+          <w:lang w:val="en-US"/>
+        </w:rPr>
+        <w:t>salespayments</w:t>
+      </w:r>
+      <w:proofErr w:type="spellEnd"/>
+      <w:r>
+        <w:rPr>
+          <w:lang w:val="en-US"/>
+        </w:rPr>
+        <w:t xml:space="preserve">. </w:t>
+      </w:r>
+      <w:r>
+        <w:rPr>
+          <w:lang w:val="en-US"/>
+        </w:rPr>
+        <w:t xml:space="preserve">This </w:t>
+      </w:r>
+      <w:r>
+        <w:rPr>
+          <w:lang w:val="en-US"/>
+        </w:rPr>
+        <w:t>is our</w:t>
+      </w:r>
+      <w:r>
+        <w:rPr>
+          <w:lang w:val="en-US"/>
+        </w:rPr>
+        <w:t xml:space="preserve"> second</w:t>
+      </w:r>
+      <w:r>
+        <w:rPr>
+          <w:lang w:val="en-US"/>
+        </w:rPr>
+        <w:t xml:space="preserve"> input table</w:t>
+      </w:r>
+      <w:r>
+        <w:rPr>
+          <w:lang w:val="en-US"/>
+        </w:rPr>
+        <w:t>.</w:t>
+      </w:r>
+    </w:p>
+    <w:p>
+      <w:pPr>
+        <w:ind w:left="1418"/>
+        <w:rPr>
+          <w:lang w:val="en-US"/>
+        </w:rPr>
+      </w:pPr>
+    </w:p>
+    <w:p>
+      <w:pPr>
+        <w:ind w:left="1418"/>
+        <w:rPr>
+          <w:rFonts w:ascii="Courier New" w:hAnsi="Courier New" w:cs="Courier New"/>
+          <w:lang w:val="en-US"/>
+        </w:rPr>
+      </w:pPr>
+      <w:r>
+        <w:rPr>
+          <w:rFonts w:ascii="Courier New" w:hAnsi="Courier New" w:cs="Courier New"/>
+          <w:lang w:val="en-US"/>
+        </w:rPr>
+        <w:t xml:space="preserve">CREATE STREAM </w:t>
+      </w:r>
+      <w:proofErr w:type="spellStart"/>
+      <w:r>
+        <w:rPr>
+          <w:rFonts w:ascii="Courier New" w:hAnsi="Courier New" w:cs="Courier New"/>
+          <w:lang w:val="en-US"/>
+        </w:rPr>
+        <w:t>avro_salespayments</w:t>
+      </w:r>
+      <w:proofErr w:type="spellEnd"/>
+      <w:r>
+        <w:rPr>
+          <w:rFonts w:ascii="Courier New" w:hAnsi="Courier New" w:cs="Courier New"/>
+          <w:lang w:val="en-US"/>
+        </w:rPr>
+        <w:t xml:space="preserve"> (</w:t>
+      </w:r>
+    </w:p>
+    <w:p>
+      <w:pPr>
+        <w:ind w:left="1418"/>
+        <w:rPr>
+          <w:rFonts w:ascii="Courier New" w:hAnsi="Courier New" w:cs="Courier New"/>
+          <w:lang w:val="en-US"/>
+        </w:rPr>
+      </w:pPr>
+      <w:r>
+        <w:rPr>
+          <w:rFonts w:ascii="Courier New" w:hAnsi="Courier New" w:cs="Courier New"/>
+          <w:lang w:val="en-US"/>
+        </w:rPr>
+        <w:tab/>
+        <w:t xml:space="preserve">      </w:t>
+      </w:r>
+      <w:r>
+        <w:rPr>
+          <w:rFonts w:ascii="Courier New" w:hAnsi="Courier New" w:cs="Courier New"/>
+          <w:lang w:val="en-US"/>
+        </w:rPr>
+        <w:tab/>
+      </w:r>
+      <w:proofErr w:type="spellStart"/>
+      <w:r>
+        <w:rPr>
+          <w:rFonts w:ascii="Courier New" w:hAnsi="Courier New" w:cs="Courier New"/>
+          <w:lang w:val="en-US"/>
+        </w:rPr>
+        <w:t>InvoiceNumber</w:t>
+      </w:r>
+      <w:proofErr w:type="spellEnd"/>
+      <w:r>
+        <w:rPr>
+          <w:rFonts w:ascii="Courier New" w:hAnsi="Courier New" w:cs="Courier New"/>
+          <w:lang w:val="en-US"/>
+        </w:rPr>
+        <w:t xml:space="preserve"> VARCHAR,</w:t>
+      </w:r>
+    </w:p>
+    <w:p>
+      <w:pPr>
+        <w:ind w:left="1418"/>
+        <w:rPr>
+          <w:rFonts w:ascii="Courier New" w:hAnsi="Courier New" w:cs="Courier New"/>
+          <w:lang w:val="en-US"/>
+        </w:rPr>
+      </w:pPr>
+      <w:r>
+        <w:rPr>
+          <w:rFonts w:ascii="Courier New" w:hAnsi="Courier New" w:cs="Courier New"/>
+          <w:lang w:val="en-US"/>
+        </w:rPr>
+        <w:tab/>
+        <w:t xml:space="preserve">      </w:t>
+      </w:r>
+      <w:r>
+        <w:rPr>
+          <w:rFonts w:ascii="Courier New" w:hAnsi="Courier New" w:cs="Courier New"/>
+          <w:lang w:val="en-US"/>
+        </w:rPr>
+        <w:tab/>
+      </w:r>
+      <w:proofErr w:type="spellStart"/>
+      <w:r>
+        <w:rPr>
+          <w:rFonts w:ascii="Courier New" w:hAnsi="Courier New" w:cs="Courier New"/>
+          <w:lang w:val="en-US"/>
+        </w:rPr>
+        <w:t>FinTransactionId</w:t>
+      </w:r>
+      <w:proofErr w:type="spellEnd"/>
+      <w:r>
+        <w:rPr>
+          <w:rFonts w:ascii="Courier New" w:hAnsi="Courier New" w:cs="Courier New"/>
+          <w:lang w:val="en-US"/>
+        </w:rPr>
+        <w:t xml:space="preserve"> VARCHAR,</w:t>
+      </w:r>
+    </w:p>
+    <w:p>
+      <w:pPr>
+        <w:ind w:left="1418"/>
+        <w:rPr>
+          <w:rFonts w:ascii="Courier New" w:hAnsi="Courier New" w:cs="Courier New"/>
+          <w:lang w:val="en-US"/>
+        </w:rPr>
+      </w:pPr>
+      <w:r>
+        <w:rPr>
+          <w:rFonts w:ascii="Courier New" w:hAnsi="Courier New" w:cs="Courier New"/>
+          <w:lang w:val="en-US"/>
+        </w:rPr>
+        <w:tab/>
+        <w:t xml:space="preserve">      </w:t>
+      </w:r>
+      <w:r>
+        <w:rPr>
+          <w:rFonts w:ascii="Courier New" w:hAnsi="Courier New" w:cs="Courier New"/>
+          <w:lang w:val="en-US"/>
+        </w:rPr>
+        <w:tab/>
+      </w:r>
+      <w:proofErr w:type="spellStart"/>
+      <w:r>
+        <w:rPr>
+          <w:rFonts w:ascii="Courier New" w:hAnsi="Courier New" w:cs="Courier New"/>
+          <w:lang w:val="en-US"/>
+        </w:rPr>
+        <w:t>PayDateTime_Ltz</w:t>
+      </w:r>
+      <w:proofErr w:type="spellEnd"/>
+      <w:r>
+        <w:rPr>
+          <w:rFonts w:ascii="Courier New" w:hAnsi="Courier New" w:cs="Courier New"/>
+          <w:lang w:val="en-US"/>
+        </w:rPr>
+        <w:t xml:space="preserve"> VARCHAR,</w:t>
+      </w:r>
+    </w:p>
+    <w:p>
+      <w:pPr>
+        <w:ind w:left="1418"/>
+        <w:rPr>
+          <w:rFonts w:ascii="Courier New" w:hAnsi="Courier New" w:cs="Courier New"/>
+          <w:lang w:val="en-US"/>
+        </w:rPr>
+      </w:pPr>
+      <w:r>
+        <w:rPr>
+          <w:rFonts w:ascii="Courier New" w:hAnsi="Courier New" w:cs="Courier New"/>
+          <w:lang w:val="en-US"/>
+        </w:rPr>
+        <w:tab/>
+      </w:r>
+      <w:r>
+        <w:rPr>
+          <w:rFonts w:ascii="Courier New" w:hAnsi="Courier New" w:cs="Courier New"/>
+          <w:lang w:val="en-US"/>
+        </w:rPr>
+        <w:tab/>
+      </w:r>
+      <w:r>
+        <w:rPr>
+          <w:rFonts w:ascii="Courier New" w:hAnsi="Courier New" w:cs="Courier New"/>
+          <w:lang w:val="en-US"/>
+        </w:rPr>
+        <w:tab/>
+      </w:r>
+      <w:proofErr w:type="spellStart"/>
+      <w:r>
+        <w:rPr>
+          <w:rFonts w:ascii="Courier New" w:hAnsi="Courier New" w:cs="Courier New"/>
+          <w:lang w:val="en-US"/>
+        </w:rPr>
+        <w:t>PayTimestamp_Epoc</w:t>
+      </w:r>
+      <w:proofErr w:type="spellEnd"/>
+      <w:r>
+        <w:rPr>
+          <w:rFonts w:ascii="Courier New" w:hAnsi="Courier New" w:cs="Courier New"/>
+          <w:lang w:val="en-US"/>
+        </w:rPr>
+        <w:t xml:space="preserve"> VARCHAR,</w:t>
+      </w:r>
+    </w:p>
+    <w:p>
+      <w:pPr>
+        <w:ind w:left="1418"/>
+        <w:rPr>
+          <w:rFonts w:ascii="Courier New" w:hAnsi="Courier New" w:cs="Courier New"/>
+          <w:lang w:val="en-US"/>
+        </w:rPr>
+      </w:pPr>
+      <w:r>
+        <w:rPr>
+          <w:rFonts w:ascii="Courier New" w:hAnsi="Courier New" w:cs="Courier New"/>
+          <w:lang w:val="en-US"/>
+        </w:rPr>
+        <w:tab/>
+        <w:t xml:space="preserve">      </w:t>
+      </w:r>
+      <w:r>
+        <w:rPr>
+          <w:rFonts w:ascii="Courier New" w:hAnsi="Courier New" w:cs="Courier New"/>
+          <w:lang w:val="en-US"/>
+        </w:rPr>
+        <w:tab/>
+        <w:t xml:space="preserve">Paid DOUBLE    </w:t>
+      </w:r>
+      <w:proofErr w:type="gramStart"/>
+      <w:r>
+        <w:rPr>
+          <w:rFonts w:ascii="Courier New" w:hAnsi="Courier New" w:cs="Courier New"/>
+          <w:lang w:val="en-US"/>
+        </w:rPr>
+        <w:t xml:space="preserve">  )</w:t>
+      </w:r>
+      <w:proofErr w:type="gramEnd"/>
+    </w:p>
+    <w:p>
+      <w:pPr>
+        <w:ind w:left="1418"/>
+        <w:rPr>
+          <w:rFonts w:ascii="Courier New" w:hAnsi="Courier New" w:cs="Courier New"/>
+          <w:lang w:val="en-US"/>
+        </w:rPr>
+      </w:pPr>
+      <w:r>
+        <w:rPr>
+          <w:rFonts w:ascii="Courier New" w:hAnsi="Courier New" w:cs="Courier New"/>
+          <w:lang w:val="en-US"/>
+        </w:rPr>
+        <w:tab/>
+        <w:t>WITH (</w:t>
+      </w:r>
+    </w:p>
+    <w:p>
+      <w:pPr>
+        <w:ind w:left="1418"/>
+        <w:rPr>
+          <w:rFonts w:ascii="Courier New" w:hAnsi="Courier New" w:cs="Courier New"/>
+          <w:lang w:val="en-US"/>
+        </w:rPr>
+      </w:pPr>
+      <w:r>
+        <w:rPr>
+          <w:rFonts w:ascii="Courier New" w:hAnsi="Courier New" w:cs="Courier New"/>
+          <w:lang w:val="en-US"/>
+        </w:rPr>
+        <w:tab/>
+      </w:r>
+      <w:r>
+        <w:rPr>
+          <w:rFonts w:ascii="Courier New" w:hAnsi="Courier New" w:cs="Courier New"/>
+          <w:lang w:val="en-US"/>
+        </w:rPr>
+        <w:tab/>
+        <w:t>KAFKA_TOPIC='</w:t>
+      </w:r>
+      <w:proofErr w:type="spellStart"/>
+      <w:r>
+        <w:rPr>
+          <w:rFonts w:ascii="Courier New" w:hAnsi="Courier New" w:cs="Courier New"/>
+          <w:lang w:val="en-US"/>
+        </w:rPr>
+        <w:t>avro_salespayments</w:t>
+      </w:r>
+      <w:proofErr w:type="spellEnd"/>
+      <w:r>
+        <w:rPr>
+          <w:rFonts w:ascii="Courier New" w:hAnsi="Courier New" w:cs="Courier New"/>
+          <w:lang w:val="en-US"/>
+        </w:rPr>
+        <w:t>',</w:t>
+      </w:r>
+    </w:p>
+    <w:p>
+      <w:pPr>
+        <w:ind w:left="1418"/>
+        <w:rPr>
+          <w:rFonts w:ascii="Courier New" w:hAnsi="Courier New" w:cs="Courier New"/>
+          <w:lang w:val="en-US"/>
+        </w:rPr>
+      </w:pPr>
+      <w:r>
+        <w:rPr>
+          <w:rFonts w:ascii="Courier New" w:hAnsi="Courier New" w:cs="Courier New"/>
+          <w:lang w:val="en-US"/>
+        </w:rPr>
+        <w:t xml:space="preserve">       </w:t>
+      </w:r>
+      <w:r>
+        <w:rPr>
+          <w:rFonts w:ascii="Courier New" w:hAnsi="Courier New" w:cs="Courier New"/>
+          <w:lang w:val="en-US"/>
+        </w:rPr>
+        <w:tab/>
+        <w:t>VALUE_FORMAT='Avro',</w:t>
+      </w:r>
+    </w:p>
+    <w:p>
+      <w:pPr>
+        <w:ind w:left="1418"/>
+        <w:rPr>
+          <w:rFonts w:ascii="Courier New" w:hAnsi="Courier New" w:cs="Courier New"/>
+          <w:lang w:val="en-US"/>
+        </w:rPr>
+      </w:pPr>
+      <w:r>
+        <w:rPr>
+          <w:rFonts w:ascii="Courier New" w:hAnsi="Courier New" w:cs="Courier New"/>
+          <w:lang w:val="en-US"/>
+        </w:rPr>
+        <w:t xml:space="preserve">       </w:t>
+      </w:r>
+      <w:r>
+        <w:rPr>
+          <w:rFonts w:ascii="Courier New" w:hAnsi="Courier New" w:cs="Courier New"/>
+          <w:lang w:val="en-US"/>
+        </w:rPr>
+        <w:tab/>
+        <w:t>PARTITIONS=1</w:t>
+      </w:r>
+      <w:proofErr w:type="gramStart"/>
+      <w:r>
+        <w:rPr>
+          <w:rFonts w:ascii="Courier New" w:hAnsi="Courier New" w:cs="Courier New"/>
+          <w:lang w:val="en-US"/>
+        </w:rPr>
+        <w:t>);</w:t>
+      </w:r>
+      <w:proofErr w:type="gramEnd"/>
+    </w:p>
+    <w:p>
+      <w:pPr>
+        <w:ind w:left="1418"/>
+        <w:rPr>
+          <w:lang w:val="en-US"/>
+        </w:rPr>
+      </w:pPr>
+    </w:p>
+    <w:p>
+      <w:pPr>
+        <w:ind w:left="1418"/>
+        <w:rPr>
+          <w:lang w:val="en-US"/>
+        </w:rPr>
+      </w:pPr>
+    </w:p>
+    <w:p>
+      <w:pPr>
+        <w:ind w:left="1418"/>
+        <w:rPr>
+          <w:lang w:val="en-US"/>
+        </w:rPr>
+      </w:pPr>
+      <w:r>
+        <w:rPr>
+          <w:lang w:val="en-US"/>
+        </w:rPr>
+        <w:t>Now let</w:t>
+      </w:r>
+      <w:r>
+        <w:rPr>
+          <w:lang w:val="en-US"/>
+        </w:rPr>
+        <w:t>’</w:t>
+      </w:r>
+      <w:r>
+        <w:rPr>
+          <w:lang w:val="en-US"/>
+        </w:rPr>
+        <w:t xml:space="preserve">s create our </w:t>
+      </w:r>
+      <w:proofErr w:type="spellStart"/>
+      <w:r>
+        <w:rPr>
+          <w:lang w:val="en-US"/>
+        </w:rPr>
+        <w:t>salescompleted</w:t>
+      </w:r>
+      <w:proofErr w:type="spellEnd"/>
+      <w:r>
+        <w:rPr>
+          <w:lang w:val="en-US"/>
+        </w:rPr>
+        <w:t xml:space="preserve"> stream, this </w:t>
+      </w:r>
+      <w:r>
+        <w:rPr>
+          <w:lang w:val="en-US"/>
+        </w:rPr>
+        <w:t>will hold our joined output</w:t>
+      </w:r>
+      <w:r>
+        <w:rPr>
+          <w:lang w:val="en-US"/>
+        </w:rPr>
+        <w:t xml:space="preserve"> constructed from the previous 2 streams.</w:t>
+      </w:r>
+    </w:p>
+    <w:p>
+      <w:pPr>
+        <w:ind w:left="1418"/>
+        <w:rPr>
+          <w:lang w:val="en-US"/>
+        </w:rPr>
+      </w:pPr>
+    </w:p>
+    <w:p>
+      <w:pPr>
+        <w:ind w:left="1418"/>
+        <w:rPr>
+          <w:rFonts w:ascii="Courier New" w:hAnsi="Courier New" w:cs="Courier New"/>
+          <w:lang w:val="en-US"/>
+        </w:rPr>
+      </w:pPr>
+      <w:r>
+        <w:rPr>
+          <w:rFonts w:ascii="Courier New" w:hAnsi="Courier New" w:cs="Courier New"/>
+          <w:lang w:val="en-US"/>
+        </w:rPr>
+        <w:t xml:space="preserve">CREATE STREAM </w:t>
+      </w:r>
+      <w:proofErr w:type="spellStart"/>
+      <w:r>
+        <w:rPr>
+          <w:rFonts w:ascii="Courier New" w:hAnsi="Courier New" w:cs="Courier New"/>
+          <w:lang w:val="en-US"/>
+        </w:rPr>
+        <w:t>avro_salescompleted</w:t>
+      </w:r>
+      <w:proofErr w:type="spellEnd"/>
+      <w:r>
+        <w:rPr>
+          <w:rFonts w:ascii="Courier New" w:hAnsi="Courier New" w:cs="Courier New"/>
+          <w:lang w:val="en-US"/>
+        </w:rPr>
+        <w:t xml:space="preserve"> WITH (</w:t>
+      </w:r>
+    </w:p>
+    <w:p>
+      <w:pPr>
+        <w:ind w:left="1418"/>
+        <w:rPr>
+          <w:rFonts w:ascii="Courier New" w:hAnsi="Courier New" w:cs="Courier New"/>
+          <w:lang w:val="en-US"/>
+        </w:rPr>
+      </w:pPr>
+      <w:r>
+        <w:rPr>
+          <w:rFonts w:ascii="Courier New" w:hAnsi="Courier New" w:cs="Courier New"/>
+          <w:lang w:val="en-US"/>
+        </w:rPr>
+        <w:tab/>
+      </w:r>
+      <w:r>
+        <w:rPr>
+          <w:rFonts w:ascii="Courier New" w:hAnsi="Courier New" w:cs="Courier New"/>
+          <w:lang w:val="en-US"/>
+        </w:rPr>
+        <w:tab/>
+        <w:t>KAFKA_TOPIC='</w:t>
+      </w:r>
+      <w:proofErr w:type="spellStart"/>
+      <w:r>
+        <w:rPr>
+          <w:rFonts w:ascii="Courier New" w:hAnsi="Courier New" w:cs="Courier New"/>
+          <w:lang w:val="en-US"/>
+        </w:rPr>
+        <w:t>avro_salescompleted</w:t>
+      </w:r>
+      <w:proofErr w:type="spellEnd"/>
+      <w:r>
+        <w:rPr>
+          <w:rFonts w:ascii="Courier New" w:hAnsi="Courier New" w:cs="Courier New"/>
+          <w:lang w:val="en-US"/>
+        </w:rPr>
+        <w:t>',</w:t>
+      </w:r>
+    </w:p>
+    <w:p>
+      <w:pPr>
+        <w:ind w:left="1418"/>
+        <w:rPr>
+          <w:rFonts w:ascii="Courier New" w:hAnsi="Courier New" w:cs="Courier New"/>
+          <w:lang w:val="en-US"/>
+        </w:rPr>
+      </w:pPr>
+      <w:r>
+        <w:rPr>
+          <w:rFonts w:ascii="Courier New" w:hAnsi="Courier New" w:cs="Courier New"/>
+          <w:lang w:val="en-US"/>
+        </w:rPr>
+        <w:t xml:space="preserve">       </w:t>
+      </w:r>
+      <w:r>
+        <w:rPr>
+          <w:rFonts w:ascii="Courier New" w:hAnsi="Courier New" w:cs="Courier New"/>
+          <w:lang w:val="en-US"/>
+        </w:rPr>
+        <w:tab/>
+        <w:t>VALUE_FORMAT='Avro',</w:t>
+      </w:r>
+    </w:p>
+    <w:p>
+      <w:pPr>
+        <w:ind w:left="1418"/>
+        <w:rPr>
+          <w:rFonts w:ascii="Courier New" w:hAnsi="Courier New" w:cs="Courier New"/>
+          <w:lang w:val="en-US"/>
+        </w:rPr>
+      </w:pPr>
+      <w:r>
+        <w:rPr>
+          <w:rFonts w:ascii="Courier New" w:hAnsi="Courier New" w:cs="Courier New"/>
+          <w:lang w:val="en-US"/>
+        </w:rPr>
+        <w:t xml:space="preserve">       </w:t>
+      </w:r>
+      <w:r>
+        <w:rPr>
+          <w:rFonts w:ascii="Courier New" w:hAnsi="Courier New" w:cs="Courier New"/>
+          <w:lang w:val="en-US"/>
+        </w:rPr>
+        <w:tab/>
+        <w:t>PARTITIONS=1)</w:t>
+      </w:r>
+    </w:p>
+    <w:p>
+      <w:pPr>
+        <w:ind w:left="1418"/>
+        <w:rPr>
+          <w:rFonts w:ascii="Courier New" w:hAnsi="Courier New" w:cs="Courier New"/>
+          <w:lang w:val="en-US"/>
+        </w:rPr>
+      </w:pPr>
+      <w:r>
+        <w:rPr>
+          <w:rFonts w:ascii="Courier New" w:hAnsi="Courier New" w:cs="Courier New"/>
+          <w:lang w:val="en-US"/>
+        </w:rPr>
+        <w:t xml:space="preserve">       </w:t>
+      </w:r>
+      <w:r>
+        <w:rPr>
+          <w:rFonts w:ascii="Courier New" w:hAnsi="Courier New" w:cs="Courier New"/>
+          <w:lang w:val="en-US"/>
+        </w:rPr>
+        <w:tab/>
+        <w:t xml:space="preserve">as  </w:t>
+      </w:r>
+    </w:p>
+    <w:p>
+      <w:pPr>
+        <w:ind w:left="1418"/>
+        <w:rPr>
+          <w:rFonts w:ascii="Courier New" w:hAnsi="Courier New" w:cs="Courier New"/>
+          <w:lang w:val="en-US"/>
+        </w:rPr>
+      </w:pPr>
+      <w:r>
+        <w:rPr>
+          <w:rFonts w:ascii="Courier New" w:hAnsi="Courier New" w:cs="Courier New"/>
+          <w:lang w:val="en-US"/>
+        </w:rPr>
         <w:lastRenderedPageBreak/>
         <w:tab/>
-        <w:t xml:space="preserve">   </w:t>
       </w:r>
       <w:r>
         <w:rPr>
@@ -6538,22 +7763,7 @@
           <w:lang w:val="en-US"/>
         </w:rPr>
         <w:tab/>
-      </w:r>
-      <w:proofErr w:type="spellStart"/>
-      <w:r>
-        <w:rPr>
-          <w:rFonts w:ascii="Courier New" w:hAnsi="Courier New" w:cs="Courier New"/>
-          <w:lang w:val="en-US"/>
-        </w:rPr>
-        <w:t>Nett</w:t>
-      </w:r>
-      <w:proofErr w:type="spellEnd"/>
-      <w:r>
-        <w:rPr>
-          <w:rFonts w:ascii="Courier New" w:hAnsi="Courier New" w:cs="Courier New"/>
-          <w:lang w:val="en-US"/>
-        </w:rPr>
-        <w:t xml:space="preserve"> DOUBLE,</w:t>
+        <w:t xml:space="preserve">select </w:t>
       </w:r>
     </w:p>
     <w:p>
@@ -6570,7 +7780,6 @@
           <w:lang w:val="en-US"/>
         </w:rPr>
         <w:tab/>
-        <w:t xml:space="preserve">  </w:t>
       </w:r>
       <w:r>
         <w:rPr>
@@ -6578,32 +7787,1128 @@
           <w:lang w:val="en-US"/>
         </w:rPr>
         <w:tab/>
-        <w:t>Vat DOUBLE,</w:t>
-      </w:r>
-    </w:p>
-    <w:p>
-      <w:pPr>
-        <w:ind w:left="1418"/>
-        <w:rPr>
-          <w:rFonts w:ascii="Courier New" w:hAnsi="Courier New" w:cs="Courier New"/>
-          <w:lang w:val="en-US"/>
-        </w:rPr>
-      </w:pPr>
+      </w:r>
       <w:r>
         <w:rPr>
           <w:rFonts w:ascii="Courier New" w:hAnsi="Courier New" w:cs="Courier New"/>
           <w:lang w:val="en-US"/>
         </w:rPr>
         <w:tab/>
+      </w:r>
+      <w:proofErr w:type="spellStart"/>
+      <w:proofErr w:type="gramStart"/>
+      <w:r>
+        <w:rPr>
+          <w:rFonts w:ascii="Courier New" w:hAnsi="Courier New" w:cs="Courier New"/>
+          <w:lang w:val="en-US"/>
+        </w:rPr>
+        <w:t>b.InvoiceNumber</w:t>
+      </w:r>
+      <w:proofErr w:type="spellEnd"/>
+      <w:proofErr w:type="gramEnd"/>
+      <w:r>
+        <w:rPr>
+          <w:rFonts w:ascii="Courier New" w:hAnsi="Courier New" w:cs="Courier New"/>
+          <w:lang w:val="en-US"/>
+        </w:rPr>
+        <w:t>,</w:t>
+      </w:r>
+    </w:p>
+    <w:p>
+      <w:pPr>
+        <w:ind w:left="1418"/>
+        <w:rPr>
+          <w:rFonts w:ascii="Courier New" w:hAnsi="Courier New" w:cs="Courier New"/>
+          <w:lang w:val="en-US"/>
+        </w:rPr>
+      </w:pPr>
+      <w:r>
+        <w:rPr>
+          <w:rFonts w:ascii="Courier New" w:hAnsi="Courier New" w:cs="Courier New"/>
+          <w:lang w:val="en-US"/>
+        </w:rPr>
+        <w:tab/>
+      </w:r>
+      <w:r>
+        <w:rPr>
+          <w:rFonts w:ascii="Courier New" w:hAnsi="Courier New" w:cs="Courier New"/>
+          <w:lang w:val="en-US"/>
+        </w:rPr>
+        <w:tab/>
+      </w:r>
+      <w:r>
+        <w:rPr>
+          <w:rFonts w:ascii="Courier New" w:hAnsi="Courier New" w:cs="Courier New"/>
+          <w:lang w:val="en-US"/>
+        </w:rPr>
+        <w:tab/>
+      </w:r>
+      <w:proofErr w:type="spellStart"/>
+      <w:r>
+        <w:rPr>
+          <w:rFonts w:ascii="Courier New" w:hAnsi="Courier New" w:cs="Courier New"/>
+          <w:lang w:val="en-US"/>
+        </w:rPr>
+        <w:t>as_value</w:t>
+      </w:r>
+      <w:proofErr w:type="spellEnd"/>
+      <w:r>
+        <w:rPr>
+          <w:rFonts w:ascii="Courier New" w:hAnsi="Courier New" w:cs="Courier New"/>
+          <w:lang w:val="en-US"/>
+        </w:rPr>
+        <w:t>(</w:t>
+      </w:r>
+      <w:proofErr w:type="spellStart"/>
+      <w:proofErr w:type="gramStart"/>
+      <w:r>
+        <w:rPr>
+          <w:rFonts w:ascii="Courier New" w:hAnsi="Courier New" w:cs="Courier New"/>
+          <w:lang w:val="en-US"/>
+        </w:rPr>
+        <w:t>p.InvoiceNumber</w:t>
+      </w:r>
+      <w:proofErr w:type="spellEnd"/>
+      <w:proofErr w:type="gramEnd"/>
+      <w:r>
+        <w:rPr>
+          <w:rFonts w:ascii="Courier New" w:hAnsi="Courier New" w:cs="Courier New"/>
+          <w:lang w:val="en-US"/>
+        </w:rPr>
+        <w:t xml:space="preserve">) as </w:t>
+      </w:r>
+      <w:proofErr w:type="spellStart"/>
+      <w:r>
+        <w:rPr>
+          <w:rFonts w:ascii="Courier New" w:hAnsi="Courier New" w:cs="Courier New"/>
+          <w:lang w:val="en-US"/>
+        </w:rPr>
+        <w:t>InvNumber</w:t>
+      </w:r>
+      <w:proofErr w:type="spellEnd"/>
+      <w:r>
+        <w:rPr>
+          <w:rFonts w:ascii="Courier New" w:hAnsi="Courier New" w:cs="Courier New"/>
+          <w:lang w:val="en-US"/>
+        </w:rPr>
+        <w:t>,</w:t>
+      </w:r>
+      <w:r>
+        <w:rPr>
+          <w:rFonts w:ascii="Courier New" w:hAnsi="Courier New" w:cs="Courier New"/>
+          <w:lang w:val="en-US"/>
+        </w:rPr>
+        <w:tab/>
+      </w:r>
+      <w:r>
+        <w:rPr>
+          <w:rFonts w:ascii="Courier New" w:hAnsi="Courier New" w:cs="Courier New"/>
+          <w:lang w:val="en-US"/>
+        </w:rPr>
+        <w:tab/>
+      </w:r>
+      <w:r>
+        <w:rPr>
+          <w:rFonts w:ascii="Courier New" w:hAnsi="Courier New" w:cs="Courier New"/>
+          <w:lang w:val="en-US"/>
+        </w:rPr>
+        <w:tab/>
+      </w:r>
+    </w:p>
+    <w:p>
+      <w:pPr>
+        <w:ind w:left="1418"/>
+        <w:rPr>
+          <w:rFonts w:ascii="Courier New" w:hAnsi="Courier New" w:cs="Courier New"/>
+          <w:lang w:val="en-US"/>
+        </w:rPr>
+      </w:pPr>
+      <w:r>
+        <w:rPr>
+          <w:rFonts w:ascii="Courier New" w:hAnsi="Courier New" w:cs="Courier New"/>
+          <w:lang w:val="en-US"/>
+        </w:rPr>
+        <w:tab/>
+      </w:r>
+      <w:r>
+        <w:rPr>
+          <w:rFonts w:ascii="Courier New" w:hAnsi="Courier New" w:cs="Courier New"/>
+          <w:lang w:val="en-US"/>
+        </w:rPr>
+        <w:tab/>
+      </w:r>
+      <w:r>
+        <w:rPr>
+          <w:rFonts w:ascii="Courier New" w:hAnsi="Courier New" w:cs="Courier New"/>
+          <w:lang w:val="en-US"/>
+        </w:rPr>
+        <w:tab/>
+      </w:r>
+      <w:proofErr w:type="spellStart"/>
+      <w:proofErr w:type="gramStart"/>
+      <w:r>
+        <w:rPr>
+          <w:rFonts w:ascii="Courier New" w:hAnsi="Courier New" w:cs="Courier New"/>
+          <w:lang w:val="en-US"/>
+        </w:rPr>
+        <w:t>b.SaleDateTime</w:t>
+      </w:r>
+      <w:proofErr w:type="gramEnd"/>
+      <w:r>
+        <w:rPr>
+          <w:rFonts w:ascii="Courier New" w:hAnsi="Courier New" w:cs="Courier New"/>
+          <w:lang w:val="en-US"/>
+        </w:rPr>
+        <w:t>_Ltz</w:t>
+      </w:r>
+      <w:proofErr w:type="spellEnd"/>
+      <w:r>
+        <w:rPr>
+          <w:rFonts w:ascii="Courier New" w:hAnsi="Courier New" w:cs="Courier New"/>
+          <w:lang w:val="en-US"/>
+        </w:rPr>
+        <w:t>,</w:t>
+      </w:r>
+    </w:p>
+    <w:p>
+      <w:pPr>
+        <w:ind w:left="1418"/>
+        <w:rPr>
+          <w:rFonts w:ascii="Courier New" w:hAnsi="Courier New" w:cs="Courier New"/>
+          <w:lang w:val="en-US"/>
+        </w:rPr>
+      </w:pPr>
+      <w:r>
+        <w:rPr>
+          <w:rFonts w:ascii="Courier New" w:hAnsi="Courier New" w:cs="Courier New"/>
+          <w:lang w:val="en-US"/>
+        </w:rPr>
+        <w:tab/>
+      </w:r>
+      <w:r>
+        <w:rPr>
+          <w:rFonts w:ascii="Courier New" w:hAnsi="Courier New" w:cs="Courier New"/>
+          <w:lang w:val="en-US"/>
+        </w:rPr>
+        <w:tab/>
+      </w:r>
+      <w:r>
+        <w:rPr>
+          <w:rFonts w:ascii="Courier New" w:hAnsi="Courier New" w:cs="Courier New"/>
+          <w:lang w:val="en-US"/>
+        </w:rPr>
+        <w:tab/>
+      </w:r>
+      <w:proofErr w:type="spellStart"/>
+      <w:proofErr w:type="gramStart"/>
+      <w:r>
+        <w:rPr>
+          <w:rFonts w:ascii="Courier New" w:hAnsi="Courier New" w:cs="Courier New"/>
+          <w:lang w:val="en-US"/>
+        </w:rPr>
+        <w:t>b.SaleTimestamp</w:t>
+      </w:r>
+      <w:proofErr w:type="gramEnd"/>
+      <w:r>
+        <w:rPr>
+          <w:rFonts w:ascii="Courier New" w:hAnsi="Courier New" w:cs="Courier New"/>
+          <w:lang w:val="en-US"/>
+        </w:rPr>
+        <w:t>_Epoc</w:t>
+      </w:r>
+      <w:proofErr w:type="spellEnd"/>
+      <w:r>
+        <w:rPr>
+          <w:rFonts w:ascii="Courier New" w:hAnsi="Courier New" w:cs="Courier New"/>
+          <w:lang w:val="en-US"/>
+        </w:rPr>
+        <w:t xml:space="preserve">, </w:t>
+      </w:r>
+    </w:p>
+    <w:p>
+      <w:pPr>
+        <w:ind w:left="1418"/>
+        <w:rPr>
+          <w:rFonts w:ascii="Courier New" w:hAnsi="Courier New" w:cs="Courier New"/>
+          <w:lang w:val="en-US"/>
+        </w:rPr>
+      </w:pPr>
+      <w:r>
+        <w:rPr>
+          <w:rFonts w:ascii="Courier New" w:hAnsi="Courier New" w:cs="Courier New"/>
+          <w:lang w:val="en-US"/>
+        </w:rPr>
+        <w:tab/>
+      </w:r>
+      <w:r>
+        <w:rPr>
+          <w:rFonts w:ascii="Courier New" w:hAnsi="Courier New" w:cs="Courier New"/>
+          <w:lang w:val="en-US"/>
+        </w:rPr>
+        <w:tab/>
+      </w:r>
+      <w:r>
+        <w:rPr>
+          <w:rFonts w:ascii="Courier New" w:hAnsi="Courier New" w:cs="Courier New"/>
+          <w:lang w:val="en-US"/>
+        </w:rPr>
+        <w:tab/>
+      </w:r>
+      <w:proofErr w:type="spellStart"/>
+      <w:proofErr w:type="gramStart"/>
+      <w:r>
+        <w:rPr>
+          <w:rFonts w:ascii="Courier New" w:hAnsi="Courier New" w:cs="Courier New"/>
+          <w:lang w:val="en-US"/>
+        </w:rPr>
+        <w:t>b.TerminalPoint</w:t>
+      </w:r>
+      <w:proofErr w:type="spellEnd"/>
+      <w:proofErr w:type="gramEnd"/>
+      <w:r>
+        <w:rPr>
+          <w:rFonts w:ascii="Courier New" w:hAnsi="Courier New" w:cs="Courier New"/>
+          <w:lang w:val="en-US"/>
+        </w:rPr>
+        <w:t>,</w:t>
+      </w:r>
+    </w:p>
+    <w:p>
+      <w:pPr>
+        <w:ind w:left="1418"/>
+        <w:rPr>
+          <w:rFonts w:ascii="Courier New" w:hAnsi="Courier New" w:cs="Courier New"/>
+          <w:lang w:val="en-US"/>
+        </w:rPr>
+      </w:pPr>
+      <w:r>
+        <w:rPr>
+          <w:rFonts w:ascii="Courier New" w:hAnsi="Courier New" w:cs="Courier New"/>
+          <w:lang w:val="en-US"/>
+        </w:rPr>
+        <w:tab/>
+      </w:r>
+      <w:r>
+        <w:rPr>
+          <w:rFonts w:ascii="Courier New" w:hAnsi="Courier New" w:cs="Courier New"/>
+          <w:lang w:val="en-US"/>
+        </w:rPr>
+        <w:tab/>
+      </w:r>
+      <w:r>
+        <w:rPr>
+          <w:rFonts w:ascii="Courier New" w:hAnsi="Courier New" w:cs="Courier New"/>
+          <w:lang w:val="en-US"/>
+        </w:rPr>
+        <w:tab/>
+      </w:r>
+      <w:proofErr w:type="spellStart"/>
+      <w:proofErr w:type="gramStart"/>
+      <w:r>
+        <w:rPr>
+          <w:rFonts w:ascii="Courier New" w:hAnsi="Courier New" w:cs="Courier New"/>
+          <w:lang w:val="en-US"/>
+        </w:rPr>
+        <w:t>b.Nett</w:t>
+      </w:r>
+      <w:proofErr w:type="spellEnd"/>
+      <w:proofErr w:type="gramEnd"/>
+      <w:r>
+        <w:rPr>
+          <w:rFonts w:ascii="Courier New" w:hAnsi="Courier New" w:cs="Courier New"/>
+          <w:lang w:val="en-US"/>
+        </w:rPr>
+        <w:t>,</w:t>
+      </w:r>
+    </w:p>
+    <w:p>
+      <w:pPr>
+        <w:ind w:left="1418"/>
+        <w:rPr>
+          <w:rFonts w:ascii="Courier New" w:hAnsi="Courier New" w:cs="Courier New"/>
+          <w:lang w:val="en-US"/>
+        </w:rPr>
+      </w:pPr>
+      <w:r>
+        <w:rPr>
+          <w:rFonts w:ascii="Courier New" w:hAnsi="Courier New" w:cs="Courier New"/>
+          <w:lang w:val="en-US"/>
+        </w:rPr>
+        <w:tab/>
+      </w:r>
+      <w:r>
+        <w:rPr>
+          <w:rFonts w:ascii="Courier New" w:hAnsi="Courier New" w:cs="Courier New"/>
+          <w:lang w:val="en-US"/>
+        </w:rPr>
+        <w:tab/>
+      </w:r>
+      <w:r>
+        <w:rPr>
+          <w:rFonts w:ascii="Courier New" w:hAnsi="Courier New" w:cs="Courier New"/>
+          <w:lang w:val="en-US"/>
+        </w:rPr>
+        <w:tab/>
+      </w:r>
+      <w:proofErr w:type="spellStart"/>
+      <w:proofErr w:type="gramStart"/>
+      <w:r>
+        <w:rPr>
+          <w:rFonts w:ascii="Courier New" w:hAnsi="Courier New" w:cs="Courier New"/>
+          <w:lang w:val="en-US"/>
+        </w:rPr>
+        <w:t>b.Vat</w:t>
+      </w:r>
+      <w:proofErr w:type="spellEnd"/>
+      <w:proofErr w:type="gramEnd"/>
+      <w:r>
+        <w:rPr>
+          <w:rFonts w:ascii="Courier New" w:hAnsi="Courier New" w:cs="Courier New"/>
+          <w:lang w:val="en-US"/>
+        </w:rPr>
+        <w:t>,</w:t>
+      </w:r>
+    </w:p>
+    <w:p>
+      <w:pPr>
+        <w:ind w:left="1418"/>
+        <w:rPr>
+          <w:rFonts w:ascii="Courier New" w:hAnsi="Courier New" w:cs="Courier New"/>
+          <w:lang w:val="en-US"/>
+        </w:rPr>
+      </w:pPr>
+      <w:r>
+        <w:rPr>
+          <w:rFonts w:ascii="Courier New" w:hAnsi="Courier New" w:cs="Courier New"/>
+          <w:lang w:val="en-US"/>
+        </w:rPr>
+        <w:tab/>
+      </w:r>
+      <w:r>
+        <w:rPr>
+          <w:rFonts w:ascii="Courier New" w:hAnsi="Courier New" w:cs="Courier New"/>
+          <w:lang w:val="en-US"/>
+        </w:rPr>
+        <w:tab/>
+      </w:r>
+      <w:r>
+        <w:rPr>
+          <w:rFonts w:ascii="Courier New" w:hAnsi="Courier New" w:cs="Courier New"/>
+          <w:lang w:val="en-US"/>
+        </w:rPr>
+        <w:tab/>
+      </w:r>
+      <w:proofErr w:type="spellStart"/>
+      <w:proofErr w:type="gramStart"/>
+      <w:r>
+        <w:rPr>
+          <w:rFonts w:ascii="Courier New" w:hAnsi="Courier New" w:cs="Courier New"/>
+          <w:lang w:val="en-US"/>
+        </w:rPr>
+        <w:t>b.Total</w:t>
+      </w:r>
+      <w:proofErr w:type="spellEnd"/>
+      <w:proofErr w:type="gramEnd"/>
+      <w:r>
+        <w:rPr>
+          <w:rFonts w:ascii="Courier New" w:hAnsi="Courier New" w:cs="Courier New"/>
+          <w:lang w:val="en-US"/>
+        </w:rPr>
+        <w:t>,</w:t>
+      </w:r>
+    </w:p>
+    <w:p>
+      <w:pPr>
+        <w:ind w:left="1418"/>
+        <w:rPr>
+          <w:rFonts w:ascii="Courier New" w:hAnsi="Courier New" w:cs="Courier New"/>
+          <w:lang w:val="en-US"/>
+        </w:rPr>
+      </w:pPr>
+      <w:r>
+        <w:rPr>
+          <w:rFonts w:ascii="Courier New" w:hAnsi="Courier New" w:cs="Courier New"/>
+          <w:lang w:val="en-US"/>
+        </w:rPr>
+        <w:tab/>
+      </w:r>
+      <w:r>
+        <w:rPr>
+          <w:rFonts w:ascii="Courier New" w:hAnsi="Courier New" w:cs="Courier New"/>
+          <w:lang w:val="en-US"/>
+        </w:rPr>
+        <w:tab/>
+      </w:r>
+      <w:r>
+        <w:rPr>
+          <w:rFonts w:ascii="Courier New" w:hAnsi="Courier New" w:cs="Courier New"/>
+          <w:lang w:val="en-US"/>
+        </w:rPr>
+        <w:tab/>
+      </w:r>
+      <w:proofErr w:type="spellStart"/>
+      <w:proofErr w:type="gramStart"/>
+      <w:r>
+        <w:rPr>
+          <w:rFonts w:ascii="Courier New" w:hAnsi="Courier New" w:cs="Courier New"/>
+          <w:lang w:val="en-US"/>
+        </w:rPr>
+        <w:t>b.store</w:t>
+      </w:r>
+      <w:proofErr w:type="spellEnd"/>
+      <w:proofErr w:type="gramEnd"/>
+      <w:r>
+        <w:rPr>
+          <w:rFonts w:ascii="Courier New" w:hAnsi="Courier New" w:cs="Courier New"/>
+          <w:lang w:val="en-US"/>
+        </w:rPr>
+        <w:t>,</w:t>
+      </w:r>
+    </w:p>
+    <w:p>
+      <w:pPr>
+        <w:ind w:left="1418"/>
+        <w:rPr>
+          <w:rFonts w:ascii="Courier New" w:hAnsi="Courier New" w:cs="Courier New"/>
+          <w:lang w:val="en-US"/>
+        </w:rPr>
+      </w:pPr>
+      <w:r>
+        <w:rPr>
+          <w:rFonts w:ascii="Courier New" w:hAnsi="Courier New" w:cs="Courier New"/>
+          <w:lang w:val="en-US"/>
+        </w:rPr>
+        <w:tab/>
+      </w:r>
+      <w:r>
+        <w:rPr>
+          <w:rFonts w:ascii="Courier New" w:hAnsi="Courier New" w:cs="Courier New"/>
+          <w:lang w:val="en-US"/>
+        </w:rPr>
+        <w:tab/>
+      </w:r>
+      <w:r>
+        <w:rPr>
+          <w:rFonts w:ascii="Courier New" w:hAnsi="Courier New" w:cs="Courier New"/>
+          <w:lang w:val="en-US"/>
+        </w:rPr>
+        <w:tab/>
+      </w:r>
+      <w:proofErr w:type="spellStart"/>
+      <w:proofErr w:type="gramStart"/>
+      <w:r>
+        <w:rPr>
+          <w:rFonts w:ascii="Courier New" w:hAnsi="Courier New" w:cs="Courier New"/>
+          <w:lang w:val="en-US"/>
+        </w:rPr>
+        <w:t>b.clerk</w:t>
+      </w:r>
+      <w:proofErr w:type="spellEnd"/>
+      <w:proofErr w:type="gramEnd"/>
+      <w:r>
+        <w:rPr>
+          <w:rFonts w:ascii="Courier New" w:hAnsi="Courier New" w:cs="Courier New"/>
+          <w:lang w:val="en-US"/>
+        </w:rPr>
+        <w:t>,</w:t>
+      </w:r>
+    </w:p>
+    <w:p>
+      <w:pPr>
+        <w:ind w:left="1418"/>
+        <w:rPr>
+          <w:rFonts w:ascii="Courier New" w:hAnsi="Courier New" w:cs="Courier New"/>
+          <w:lang w:val="en-US"/>
+        </w:rPr>
+      </w:pPr>
+      <w:r>
+        <w:rPr>
+          <w:rFonts w:ascii="Courier New" w:hAnsi="Courier New" w:cs="Courier New"/>
+          <w:lang w:val="en-US"/>
+        </w:rPr>
+        <w:tab/>
+      </w:r>
+      <w:r>
+        <w:rPr>
+          <w:rFonts w:ascii="Courier New" w:hAnsi="Courier New" w:cs="Courier New"/>
+          <w:lang w:val="en-US"/>
+        </w:rPr>
+        <w:tab/>
+      </w:r>
+      <w:r>
+        <w:rPr>
+          <w:rFonts w:ascii="Courier New" w:hAnsi="Courier New" w:cs="Courier New"/>
+          <w:lang w:val="en-US"/>
+        </w:rPr>
+        <w:tab/>
+      </w:r>
+      <w:proofErr w:type="spellStart"/>
+      <w:proofErr w:type="gramStart"/>
+      <w:r>
+        <w:rPr>
+          <w:rFonts w:ascii="Courier New" w:hAnsi="Courier New" w:cs="Courier New"/>
+          <w:lang w:val="en-US"/>
+        </w:rPr>
+        <w:t>b.BasketItems</w:t>
+      </w:r>
+      <w:proofErr w:type="spellEnd"/>
+      <w:proofErr w:type="gramEnd"/>
+      <w:r>
+        <w:rPr>
+          <w:rFonts w:ascii="Courier New" w:hAnsi="Courier New" w:cs="Courier New"/>
+          <w:lang w:val="en-US"/>
+        </w:rPr>
+        <w:t>,</w:t>
+      </w:r>
+    </w:p>
+    <w:p>
+      <w:pPr>
+        <w:ind w:left="1418"/>
+        <w:rPr>
+          <w:rFonts w:ascii="Courier New" w:hAnsi="Courier New" w:cs="Courier New"/>
+          <w:lang w:val="en-US"/>
+        </w:rPr>
+      </w:pPr>
+      <w:r>
+        <w:rPr>
+          <w:rFonts w:ascii="Courier New" w:hAnsi="Courier New" w:cs="Courier New"/>
+          <w:lang w:val="en-US"/>
+        </w:rPr>
+        <w:tab/>
+      </w:r>
+      <w:r>
+        <w:rPr>
+          <w:rFonts w:ascii="Courier New" w:hAnsi="Courier New" w:cs="Courier New"/>
+          <w:lang w:val="en-US"/>
+        </w:rPr>
+        <w:tab/>
+      </w:r>
+      <w:r>
+        <w:rPr>
+          <w:rFonts w:ascii="Courier New" w:hAnsi="Courier New" w:cs="Courier New"/>
+          <w:lang w:val="en-US"/>
+        </w:rPr>
+        <w:tab/>
+      </w:r>
+      <w:proofErr w:type="spellStart"/>
+      <w:proofErr w:type="gramStart"/>
+      <w:r>
+        <w:rPr>
+          <w:rFonts w:ascii="Courier New" w:hAnsi="Courier New" w:cs="Courier New"/>
+          <w:lang w:val="en-US"/>
+        </w:rPr>
+        <w:t>p.PayDateTime</w:t>
+      </w:r>
+      <w:proofErr w:type="gramEnd"/>
+      <w:r>
+        <w:rPr>
+          <w:rFonts w:ascii="Courier New" w:hAnsi="Courier New" w:cs="Courier New"/>
+          <w:lang w:val="en-US"/>
+        </w:rPr>
+        <w:t>_Ltz</w:t>
+      </w:r>
+      <w:proofErr w:type="spellEnd"/>
+      <w:r>
+        <w:rPr>
+          <w:rFonts w:ascii="Courier New" w:hAnsi="Courier New" w:cs="Courier New"/>
+          <w:lang w:val="en-US"/>
+        </w:rPr>
+        <w:t>,</w:t>
+      </w:r>
+    </w:p>
+    <w:p>
+      <w:pPr>
+        <w:ind w:left="1418"/>
+        <w:rPr>
+          <w:rFonts w:ascii="Courier New" w:hAnsi="Courier New" w:cs="Courier New"/>
+          <w:lang w:val="en-US"/>
+        </w:rPr>
+      </w:pPr>
+      <w:r>
+        <w:rPr>
+          <w:rFonts w:ascii="Courier New" w:hAnsi="Courier New" w:cs="Courier New"/>
+          <w:lang w:val="en-US"/>
+        </w:rPr>
+        <w:tab/>
+      </w:r>
+      <w:r>
+        <w:rPr>
+          <w:rFonts w:ascii="Courier New" w:hAnsi="Courier New" w:cs="Courier New"/>
+          <w:lang w:val="en-US"/>
+        </w:rPr>
+        <w:tab/>
+      </w:r>
+      <w:r>
+        <w:rPr>
+          <w:rFonts w:ascii="Courier New" w:hAnsi="Courier New" w:cs="Courier New"/>
+          <w:lang w:val="en-US"/>
+        </w:rPr>
+        <w:tab/>
+      </w:r>
+      <w:proofErr w:type="spellStart"/>
+      <w:proofErr w:type="gramStart"/>
+      <w:r>
+        <w:rPr>
+          <w:rFonts w:ascii="Courier New" w:hAnsi="Courier New" w:cs="Courier New"/>
+          <w:lang w:val="en-US"/>
+        </w:rPr>
+        <w:t>p.PayTimestamp</w:t>
+      </w:r>
+      <w:proofErr w:type="gramEnd"/>
+      <w:r>
+        <w:rPr>
+          <w:rFonts w:ascii="Courier New" w:hAnsi="Courier New" w:cs="Courier New"/>
+          <w:lang w:val="en-US"/>
+        </w:rPr>
+        <w:t>_Epoc</w:t>
+      </w:r>
+      <w:proofErr w:type="spellEnd"/>
+      <w:r>
+        <w:rPr>
+          <w:rFonts w:ascii="Courier New" w:hAnsi="Courier New" w:cs="Courier New"/>
+          <w:lang w:val="en-US"/>
+        </w:rPr>
+        <w:t>,</w:t>
+      </w:r>
+    </w:p>
+    <w:p>
+      <w:pPr>
+        <w:ind w:left="1418"/>
+        <w:rPr>
+          <w:rFonts w:ascii="Courier New" w:hAnsi="Courier New" w:cs="Courier New"/>
+          <w:lang w:val="en-US"/>
+        </w:rPr>
+      </w:pPr>
+      <w:r>
+        <w:rPr>
+          <w:rFonts w:ascii="Courier New" w:hAnsi="Courier New" w:cs="Courier New"/>
+          <w:lang w:val="en-US"/>
+        </w:rPr>
+        <w:tab/>
+      </w:r>
+      <w:r>
+        <w:rPr>
+          <w:rFonts w:ascii="Courier New" w:hAnsi="Courier New" w:cs="Courier New"/>
+          <w:lang w:val="en-US"/>
+        </w:rPr>
+        <w:tab/>
+      </w:r>
+      <w:r>
+        <w:rPr>
+          <w:rFonts w:ascii="Courier New" w:hAnsi="Courier New" w:cs="Courier New"/>
+          <w:lang w:val="en-US"/>
+        </w:rPr>
+        <w:tab/>
+      </w:r>
+      <w:proofErr w:type="spellStart"/>
+      <w:proofErr w:type="gramStart"/>
+      <w:r>
+        <w:rPr>
+          <w:rFonts w:ascii="Courier New" w:hAnsi="Courier New" w:cs="Courier New"/>
+          <w:lang w:val="en-US"/>
+        </w:rPr>
+        <w:t>p.Paid</w:t>
+      </w:r>
+      <w:proofErr w:type="spellEnd"/>
+      <w:proofErr w:type="gramEnd"/>
+      <w:r>
+        <w:rPr>
+          <w:rFonts w:ascii="Courier New" w:hAnsi="Courier New" w:cs="Courier New"/>
+          <w:lang w:val="en-US"/>
+        </w:rPr>
+        <w:t>,</w:t>
+      </w:r>
+    </w:p>
+    <w:p>
+      <w:pPr>
+        <w:ind w:left="1418"/>
+        <w:rPr>
+          <w:rFonts w:ascii="Courier New" w:hAnsi="Courier New" w:cs="Courier New"/>
+          <w:lang w:val="en-US"/>
+        </w:rPr>
+      </w:pPr>
+      <w:r>
+        <w:rPr>
+          <w:rFonts w:ascii="Courier New" w:hAnsi="Courier New" w:cs="Courier New"/>
+          <w:lang w:val="en-US"/>
+        </w:rPr>
+        <w:tab/>
+      </w:r>
+      <w:r>
+        <w:rPr>
+          <w:rFonts w:ascii="Courier New" w:hAnsi="Courier New" w:cs="Courier New"/>
+          <w:lang w:val="en-US"/>
+        </w:rPr>
+        <w:tab/>
+      </w:r>
+      <w:r>
+        <w:rPr>
+          <w:rFonts w:ascii="Courier New" w:hAnsi="Courier New" w:cs="Courier New"/>
+          <w:lang w:val="en-US"/>
+        </w:rPr>
+        <w:tab/>
+      </w:r>
+      <w:proofErr w:type="spellStart"/>
+      <w:proofErr w:type="gramStart"/>
+      <w:r>
+        <w:rPr>
+          <w:rFonts w:ascii="Courier New" w:hAnsi="Courier New" w:cs="Courier New"/>
+          <w:lang w:val="en-US"/>
+        </w:rPr>
+        <w:t>p.FinTransactionId</w:t>
+      </w:r>
+      <w:proofErr w:type="spellEnd"/>
+      <w:proofErr w:type="gramEnd"/>
+    </w:p>
+    <w:p>
+      <w:pPr>
+        <w:ind w:left="1418"/>
+        <w:rPr>
+          <w:rFonts w:ascii="Courier New" w:hAnsi="Courier New" w:cs="Courier New"/>
+          <w:lang w:val="en-US"/>
+        </w:rPr>
+      </w:pPr>
+      <w:r>
+        <w:rPr>
+          <w:rFonts w:ascii="Courier New" w:hAnsi="Courier New" w:cs="Courier New"/>
+          <w:lang w:val="en-US"/>
+        </w:rPr>
+        <w:tab/>
+      </w:r>
+      <w:r>
+        <w:rPr>
+          <w:rFonts w:ascii="Courier New" w:hAnsi="Courier New" w:cs="Courier New"/>
+          <w:lang w:val="en-US"/>
+        </w:rPr>
+        <w:tab/>
+        <w:t xml:space="preserve">from </w:t>
+      </w:r>
+    </w:p>
+    <w:p>
+      <w:pPr>
+        <w:ind w:left="1418"/>
+        <w:rPr>
+          <w:rFonts w:ascii="Courier New" w:hAnsi="Courier New" w:cs="Courier New"/>
+          <w:lang w:val="en-US"/>
+        </w:rPr>
+      </w:pPr>
+      <w:r>
+        <w:rPr>
+          <w:rFonts w:ascii="Courier New" w:hAnsi="Courier New" w:cs="Courier New"/>
+          <w:lang w:val="en-US"/>
+        </w:rPr>
+        <w:tab/>
+      </w:r>
+      <w:r>
+        <w:rPr>
+          <w:rFonts w:ascii="Courier New" w:hAnsi="Courier New" w:cs="Courier New"/>
+          <w:lang w:val="en-US"/>
+        </w:rPr>
+        <w:tab/>
+      </w:r>
+      <w:r>
+        <w:rPr>
+          <w:rFonts w:ascii="Courier New" w:hAnsi="Courier New" w:cs="Courier New"/>
+          <w:lang w:val="en-US"/>
+        </w:rPr>
+        <w:tab/>
+      </w:r>
+      <w:proofErr w:type="spellStart"/>
+      <w:r>
+        <w:rPr>
+          <w:rFonts w:ascii="Courier New" w:hAnsi="Courier New" w:cs="Courier New"/>
+          <w:lang w:val="en-US"/>
+        </w:rPr>
+        <w:t>avro_salespayments</w:t>
+      </w:r>
+      <w:proofErr w:type="spellEnd"/>
+      <w:r>
+        <w:rPr>
+          <w:rFonts w:ascii="Courier New" w:hAnsi="Courier New" w:cs="Courier New"/>
+          <w:lang w:val="en-US"/>
+        </w:rPr>
+        <w:t xml:space="preserve"> p INNER JOIN</w:t>
+      </w:r>
+    </w:p>
+    <w:p>
+      <w:pPr>
+        <w:ind w:left="1418"/>
+        <w:rPr>
+          <w:rFonts w:ascii="Courier New" w:hAnsi="Courier New" w:cs="Courier New"/>
+          <w:lang w:val="en-US"/>
+        </w:rPr>
+      </w:pPr>
+      <w:r>
+        <w:rPr>
+          <w:rFonts w:ascii="Courier New" w:hAnsi="Courier New" w:cs="Courier New"/>
+          <w:lang w:val="en-US"/>
+        </w:rPr>
+        <w:tab/>
+      </w:r>
+      <w:r>
+        <w:rPr>
+          <w:rFonts w:ascii="Courier New" w:hAnsi="Courier New" w:cs="Courier New"/>
+          <w:lang w:val="en-US"/>
+        </w:rPr>
+        <w:tab/>
+      </w:r>
+      <w:r>
+        <w:rPr>
+          <w:rFonts w:ascii="Courier New" w:hAnsi="Courier New" w:cs="Courier New"/>
+          <w:lang w:val="en-US"/>
+        </w:rPr>
+        <w:tab/>
+      </w:r>
+      <w:proofErr w:type="spellStart"/>
+      <w:r>
+        <w:rPr>
+          <w:rFonts w:ascii="Courier New" w:hAnsi="Courier New" w:cs="Courier New"/>
+          <w:lang w:val="en-US"/>
+        </w:rPr>
+        <w:t>avro_salesbaskets</w:t>
+      </w:r>
+      <w:proofErr w:type="spellEnd"/>
+      <w:r>
+        <w:rPr>
+          <w:rFonts w:ascii="Courier New" w:hAnsi="Courier New" w:cs="Courier New"/>
+          <w:lang w:val="en-US"/>
+        </w:rPr>
+        <w:t xml:space="preserve"> b</w:t>
+      </w:r>
+    </w:p>
+    <w:p>
+      <w:pPr>
+        <w:ind w:left="1418"/>
+        <w:rPr>
+          <w:rFonts w:ascii="Courier New" w:hAnsi="Courier New" w:cs="Courier New"/>
+          <w:lang w:val="en-US"/>
+        </w:rPr>
+      </w:pPr>
+      <w:r>
+        <w:rPr>
+          <w:rFonts w:ascii="Courier New" w:hAnsi="Courier New" w:cs="Courier New"/>
+          <w:lang w:val="en-US"/>
+        </w:rPr>
+        <w:tab/>
+      </w:r>
+      <w:r>
+        <w:rPr>
+          <w:rFonts w:ascii="Courier New" w:hAnsi="Courier New" w:cs="Courier New"/>
+          <w:lang w:val="en-US"/>
+        </w:rPr>
+        <w:tab/>
+        <w:t xml:space="preserve">WITHIN 7 DAYS </w:t>
+      </w:r>
+    </w:p>
+    <w:p>
+      <w:pPr>
+        <w:ind w:left="1418"/>
+        <w:rPr>
+          <w:rFonts w:ascii="Courier New" w:hAnsi="Courier New" w:cs="Courier New"/>
+          <w:lang w:val="en-US"/>
+        </w:rPr>
+      </w:pPr>
+      <w:r>
+        <w:rPr>
+          <w:rFonts w:ascii="Courier New" w:hAnsi="Courier New" w:cs="Courier New"/>
+          <w:lang w:val="en-US"/>
+        </w:rPr>
+        <w:tab/>
+      </w:r>
+      <w:r>
+        <w:rPr>
+          <w:rFonts w:ascii="Courier New" w:hAnsi="Courier New" w:cs="Courier New"/>
+          <w:lang w:val="en-US"/>
+        </w:rPr>
+        <w:tab/>
+        <w:t xml:space="preserve">on </w:t>
+      </w:r>
+      <w:proofErr w:type="spellStart"/>
+      <w:proofErr w:type="gramStart"/>
+      <w:r>
+        <w:rPr>
+          <w:rFonts w:ascii="Courier New" w:hAnsi="Courier New" w:cs="Courier New"/>
+          <w:lang w:val="en-US"/>
+        </w:rPr>
+        <w:t>b.InvoiceNumber</w:t>
+      </w:r>
+      <w:proofErr w:type="spellEnd"/>
+      <w:proofErr w:type="gramEnd"/>
+      <w:r>
+        <w:rPr>
+          <w:rFonts w:ascii="Courier New" w:hAnsi="Courier New" w:cs="Courier New"/>
+          <w:lang w:val="en-US"/>
+        </w:rPr>
+        <w:t xml:space="preserve"> = </w:t>
+      </w:r>
+      <w:proofErr w:type="spellStart"/>
+      <w:r>
+        <w:rPr>
+          <w:rFonts w:ascii="Courier New" w:hAnsi="Courier New" w:cs="Courier New"/>
+          <w:lang w:val="en-US"/>
+        </w:rPr>
+        <w:t>p.InvoiceNumber</w:t>
+      </w:r>
+      <w:proofErr w:type="spellEnd"/>
+    </w:p>
+    <w:p>
+      <w:pPr>
+        <w:ind w:left="1418"/>
+        <w:rPr>
+          <w:rFonts w:ascii="Courier New" w:hAnsi="Courier New" w:cs="Courier New"/>
+          <w:lang w:val="en-US"/>
+        </w:rPr>
+      </w:pPr>
+      <w:r>
+        <w:rPr>
+          <w:rFonts w:ascii="Courier New" w:hAnsi="Courier New" w:cs="Courier New"/>
+          <w:lang w:val="en-US"/>
+        </w:rPr>
+        <w:tab/>
+        <w:t xml:space="preserve">emit </w:t>
+      </w:r>
+      <w:proofErr w:type="gramStart"/>
+      <w:r>
+        <w:rPr>
+          <w:rFonts w:ascii="Courier New" w:hAnsi="Courier New" w:cs="Courier New"/>
+          <w:lang w:val="en-US"/>
+        </w:rPr>
+        <w:t>changes;</w:t>
+      </w:r>
+      <w:proofErr w:type="gramEnd"/>
+    </w:p>
+    <w:p>
+      <w:pPr>
+        <w:ind w:left="1418"/>
+        <w:rPr>
+          <w:lang w:val="en-US"/>
+        </w:rPr>
+      </w:pPr>
+      <w:r>
+        <w:rPr>
+          <w:lang w:val="en-US"/>
+        </w:rPr>
+        <w:tab/>
+      </w:r>
+    </w:p>
+    <w:p>
+      <w:pPr>
+        <w:ind w:left="1418"/>
+        <w:rPr>
+          <w:lang w:val="en-US"/>
+        </w:rPr>
+      </w:pPr>
+    </w:p>
+    <w:p>
+      <w:pPr>
+        <w:ind w:left="1418"/>
+        <w:rPr>
+          <w:lang w:val="en-US"/>
